--- a/My_Journey.docx
+++ b/My_Journey.docx
@@ -4744,41 +4744,35 @@
       <w:r>
         <w:t xml:space="preserve">Each ASCII character is not only assigned a decimal number, but also a </w:t>
       </w:r>
+      <w:r>
+        <w:t>hexadecimal</w:t>
+      </w:r>
+      <w:r>
+        <w:t xml:space="preserve"> code, which is commonly used in computing because [</w:t>
+      </w:r>
       <w:proofErr w:type="spellStart"/>
       <w:r>
-        <w:t>hexaedcimal</w:t>
+        <w:t>aaaa</w:t>
       </w:r>
       <w:proofErr w:type="spellEnd"/>
       <w:r>
-        <w:t xml:space="preserve"> (hex) code, which is commonly used in computing because [</w:t>
-      </w:r>
-      <w:proofErr w:type="spellStart"/>
-      <w:r>
-        <w:t>aaaa</w:t>
-      </w:r>
-      <w:proofErr w:type="spellEnd"/>
-      <w:r>
         <w:t xml:space="preserve"> computer systems stuff again or something, need to </w:t>
       </w:r>
-      <w:proofErr w:type="gramStart"/>
-      <w:r>
-        <w:t>look into</w:t>
-      </w:r>
-      <w:proofErr w:type="gramEnd"/>
+      <w:r>
+        <w:t>investigate</w:t>
+      </w:r>
       <w:r>
         <w:t xml:space="preserve">...]. Hexadecimal is a numbering system that uses 0-9 and A-F to represent values. The letter "A", </w:t>
       </w:r>
-      <w:proofErr w:type="spellStart"/>
-      <w:r>
-        <w:t>forexampe</w:t>
-      </w:r>
-      <w:proofErr w:type="spellEnd"/>
-      <w:r>
-        <w:t xml:space="preserve">, has the decimal code 65, but has a hexadecimal value of 0x41. This is </w:t>
+      <w:r>
+        <w:t>for example</w:t>
+      </w:r>
+      <w:r>
+        <w:t xml:space="preserve">, has the decimal code 65, but has a hexadecimal value of 0x41. This </w:t>
       </w:r>
       <w:r>
         <w:lastRenderedPageBreak/>
-        <w:t>because 65 in decimal equals 41 in hexadecimal: the 4 represents 4*16=64, and 1 represents 1*1=1, totally 64+1=65.</w:t>
+        <w:t>is because 65 in decimal equals 41 in hexadecimal: the 4 represents 4*16=64, and 1 represents 1*1=1, totally 64+1=65.</w:t>
       </w:r>
     </w:p>
     <w:p>
@@ -7462,21 +7456,210 @@
     </w:tbl>
     <w:p>
       <w:pPr>
-        <w:pStyle w:val="Body"/>
-        <w:ind w:firstLine="0"/>
-      </w:pPr>
-    </w:p>
-    <w:p>
-      <w:pPr>
-        <w:pStyle w:val="Body"/>
-        <w:ind w:firstLine="0"/>
+        <w:pStyle w:val="Heading3"/>
+      </w:pPr>
+      <w:bookmarkStart w:id="25" w:name="_Toc193050057"/>
+      <w:r>
+        <w:t>ASCII Art</w:t>
+      </w:r>
+    </w:p>
+    <w:p>
+      <w:pPr>
+        <w:pStyle w:val="Body"/>
+      </w:pPr>
+      <w:r>
+        <w:t>While ASCII consists of the characters, ASCII art is a text-based art form and a graphic design technique that uses these characters to create a visual representation. Although nowadays, people refer to "ASCII art" to text-based visual art in general.</w:t>
+      </w:r>
+    </w:p>
+    <w:p>
+      <w:pPr>
+        <w:pStyle w:val="Heading3"/>
+      </w:pPr>
+      <w:r>
+        <w:t>History of ASCII Art</w:t>
+      </w:r>
+    </w:p>
+    <w:p>
+      <w:pPr>
+        <w:pStyle w:val="Body"/>
+      </w:pPr>
+      <w:r>
+        <w:t xml:space="preserve">Before computers had visual graphic representations like the </w:t>
+      </w:r>
+      <w:r>
+        <w:t>modern-day</w:t>
+      </w:r>
+      <w:r>
+        <w:t xml:space="preserve"> screens or projectors, text-based art was used instead. This form, which is now known as ASCII art, involves using characters from the ASCII to represent images, much like how each little pixel on modern screens create an image.</w:t>
+      </w:r>
+      <w:r>
+        <w:t xml:space="preserve"> </w:t>
+      </w:r>
+      <w:commentRangeStart w:id="26"/>
+      <w:r>
+        <w:t>However, the idea of using text</w:t>
+      </w:r>
+      <w:r>
+        <w:t xml:space="preserve">s </w:t>
+      </w:r>
+      <w:r>
+        <w:t xml:space="preserve">and symbols to </w:t>
+      </w:r>
+      <w:r>
+        <w:t>create</w:t>
+      </w:r>
+      <w:r>
+        <w:t xml:space="preserve"> images existed before ASCII ar</w:t>
+      </w:r>
+      <w:r>
+        <w:t>t</w:t>
+      </w:r>
+      <w:r>
+        <w:t>.</w:t>
+      </w:r>
+      <w:commentRangeEnd w:id="26"/>
+      <w:r>
+        <w:rPr>
+          <w:rStyle w:val="CommentReference"/>
+        </w:rPr>
+        <w:commentReference w:id="26"/>
+      </w:r>
+    </w:p>
+    <w:p>
+      <w:pPr>
+        <w:pStyle w:val="Body"/>
+      </w:pPr>
+      <w:r>
+        <w:t xml:space="preserve">Before ASCII art became the widely recognized form of text-based art, typewriter art was one of the first forms of text-based art that used characters and symbols. Since the invention of the typewriter in 1867, people not only used it for writing and typing, but also </w:t>
+      </w:r>
+      <w:r>
+        <w:t xml:space="preserve">used it for </w:t>
+      </w:r>
+      <w:r>
+        <w:t xml:space="preserve">creating </w:t>
+      </w:r>
+      <w:r>
+        <w:t xml:space="preserve">images </w:t>
+      </w:r>
+      <w:r>
+        <w:t>using texts and characters by carefully arranging</w:t>
+      </w:r>
+      <w:r>
+        <w:t xml:space="preserve">, resizing, and rotating </w:t>
+      </w:r>
+      <w:r>
+        <w:t>them</w:t>
+      </w:r>
+      <w:r>
+        <w:t xml:space="preserve">. One of the earliest </w:t>
+      </w:r>
+      <w:r>
+        <w:lastRenderedPageBreak/>
+        <w:t xml:space="preserve">examples </w:t>
+      </w:r>
+      <w:r>
+        <w:t xml:space="preserve">of typewriter art </w:t>
+      </w:r>
+      <w:r>
+        <w:t>dates to</w:t>
+      </w:r>
+      <w:r>
+        <w:t xml:space="preserve"> 1989 when a woman named Flora Stacey created a framed picture of a butterfly. The entire picture was created with just a typewriter, including the butterfly where the lines were composed of brackets, hyphens, periods, and several "</w:t>
+      </w:r>
+      <w:proofErr w:type="spellStart"/>
+      <w:r>
+        <w:t>o"</w:t>
+      </w:r>
+      <w:r>
+        <w:t>’</w:t>
+      </w:r>
+      <w:r>
+        <w:t>s</w:t>
+      </w:r>
+      <w:proofErr w:type="spellEnd"/>
+      <w:r>
+        <w:t>. The paper on the typewriter was turned and twisted in many directions, and each letter struck precisely on calculated spots. Like any other work created on a typewriter, there was no way to undo a mistake or miscalculation</w:t>
+      </w:r>
+      <w:r>
+        <w:t>. O</w:t>
+      </w:r>
+      <w:r>
+        <w:t>ne wrong keystroke meant starting over from the beginning.</w:t>
+      </w:r>
+      <w:r>
+        <w:t xml:space="preserve"> Unlike ASCII art, where the characters </w:t>
+      </w:r>
+      <w:r>
+        <w:t xml:space="preserve">have a </w:t>
+      </w:r>
+      <w:r>
+        <w:t>fixed width</w:t>
+      </w:r>
+      <w:r>
+        <w:t xml:space="preserve"> in a grid of pixels, typewriter artists had more flexibility by </w:t>
+      </w:r>
+      <w:r>
+        <w:t>maneuvering</w:t>
+      </w:r>
+      <w:r>
+        <w:t xml:space="preserve"> the paper at various angles, overstrike characters for shading, or even using just a part of a character to create finer details. Some typewriter artists used tinted ink ribbons to add color</w:t>
+      </w:r>
+      <w:r>
+        <w:t xml:space="preserve"> and contrast</w:t>
+      </w:r>
+      <w:r>
+        <w:t xml:space="preserve"> to their creation as well.</w:t>
+      </w:r>
+      <w:r>
+        <w:t xml:space="preserve"> </w:t>
+      </w:r>
+      <w:r>
+        <w:t xml:space="preserve">This form of text-based art gained popularity since then </w:t>
+      </w:r>
+      <w:r>
+        <w:t>on but</w:t>
+      </w:r>
+      <w:r>
+        <w:t xml:space="preserve"> had eventually declined due to the rise of more advanced printing and digital technologies.</w:t>
+      </w:r>
+    </w:p>
+    <w:p>
+      <w:pPr>
+        <w:pStyle w:val="Body"/>
+      </w:pPr>
+      <w:commentRangeStart w:id="27"/>
+      <w:r>
+        <w:t xml:space="preserve">Long before the existence of text-based art, ancient civilizations used pictures to represent ideas and objects rather than individual letters. One of the earliest and most well-known </w:t>
+      </w:r>
+      <w:r>
+        <w:t>examples</w:t>
+      </w:r>
+      <w:r>
+        <w:t xml:space="preserve"> are Egyptian hieroglyphics,</w:t>
+      </w:r>
+      <w:r>
+        <w:t xml:space="preserve"> </w:t>
+      </w:r>
+      <w:r>
+        <w:t>a writing system that used symbols and alphabetic elements to communicate information.</w:t>
+      </w:r>
+      <w:commentRangeEnd w:id="27"/>
+      <w:r>
+        <w:rPr>
+          <w:rStyle w:val="CommentReference"/>
+        </w:rPr>
+        <w:commentReference w:id="27"/>
+      </w:r>
+    </w:p>
+    <w:p>
+      <w:pPr>
+        <w:pStyle w:val="Body"/>
       </w:pPr>
     </w:p>
     <w:p>
       <w:pPr>
         <w:pStyle w:val="Heading2"/>
       </w:pPr>
-      <w:bookmarkStart w:id="25" w:name="_Toc193050057"/>
       <w:proofErr w:type="spellStart"/>
       <w:r>
         <w:t>Shift_JIS</w:t>
@@ -7488,21 +7671,21 @@
       <w:pPr>
         <w:pStyle w:val="Heading2"/>
       </w:pPr>
-      <w:bookmarkStart w:id="26" w:name="_Toc193050058"/>
+      <w:bookmarkStart w:id="28" w:name="_Toc193050058"/>
       <w:r>
         <w:t>Kaomoji</w:t>
       </w:r>
-      <w:bookmarkEnd w:id="26"/>
+      <w:bookmarkEnd w:id="28"/>
     </w:p>
     <w:p>
       <w:pPr>
         <w:pStyle w:val="Heading2"/>
       </w:pPr>
-      <w:bookmarkStart w:id="27" w:name="_Toc193050059"/>
+      <w:bookmarkStart w:id="29" w:name="_Toc193050059"/>
       <w:r>
         <w:t>Unicode</w:t>
       </w:r>
-      <w:bookmarkEnd w:id="27"/>
+      <w:bookmarkEnd w:id="29"/>
     </w:p>
     <w:p>
       <w:pPr>
@@ -7516,22 +7699,22 @@
       <w:pPr>
         <w:pStyle w:val="Heading1"/>
       </w:pPr>
-      <w:bookmarkStart w:id="28" w:name="_Toc193050060"/>
+      <w:bookmarkStart w:id="30" w:name="_Toc193050060"/>
       <w:r>
         <w:lastRenderedPageBreak/>
         <w:t>Chapter 5</w:t>
       </w:r>
-      <w:bookmarkEnd w:id="28"/>
+      <w:bookmarkEnd w:id="30"/>
     </w:p>
     <w:p>
       <w:pPr>
         <w:pStyle w:val="Heading2"/>
       </w:pPr>
-      <w:bookmarkStart w:id="29" w:name="_Toc193050061"/>
+      <w:bookmarkStart w:id="31" w:name="_Toc193050061"/>
       <w:r>
         <w:t>Website</w:t>
       </w:r>
-      <w:bookmarkEnd w:id="29"/>
+      <w:bookmarkEnd w:id="31"/>
     </w:p>
     <w:p>
       <w:pPr>
@@ -7596,19 +7779,19 @@
       <w:r>
         <w:t xml:space="preserve">the story wouldn't just be about exploring a world, but </w:t>
       </w:r>
-      <w:commentRangeStart w:id="30"/>
+      <w:commentRangeStart w:id="32"/>
       <w:r>
         <w:t>a way to tell my own personal story</w:t>
       </w:r>
       <w:r>
         <w:t xml:space="preserve"> and journey</w:t>
       </w:r>
-      <w:commentRangeEnd w:id="30"/>
+      <w:commentRangeEnd w:id="32"/>
       <w:r>
         <w:rPr>
           <w:rStyle w:val="CommentReference"/>
         </w:rPr>
-        <w:commentReference w:id="30"/>
+        <w:commentReference w:id="32"/>
       </w:r>
       <w:r>
         <w:t>.</w:t>
@@ -7712,11 +7895,11 @@
       <w:pPr>
         <w:pStyle w:val="Heading1"/>
       </w:pPr>
-      <w:bookmarkStart w:id="31" w:name="_Toc193050062"/>
+      <w:bookmarkStart w:id="33" w:name="_Toc193050062"/>
       <w:r>
         <w:t>Bibliography</w:t>
       </w:r>
-      <w:bookmarkEnd w:id="31"/>
+      <w:bookmarkEnd w:id="33"/>
     </w:p>
     <w:p>
       <w:pPr>
@@ -8968,8 +9151,6 @@
         <w:rPr>
           <w:rFonts w:ascii="Palatino" w:hAnsi="Palatino" w:cs="Arial"/>
           <w:color w:val="202122"/>
-          <w:sz w:val="22"/>
-          <w:szCs w:val="22"/>
           <w:shd w:val="clear" w:color="auto" w:fill="FFFFFF"/>
         </w:rPr>
         <w:t xml:space="preserve">Benjamin Isaac (2013). </w:t>
@@ -8980,8 +9161,6 @@
           <w:i/>
           <w:iCs/>
           <w:color w:val="202122"/>
-          <w:sz w:val="22"/>
-          <w:szCs w:val="22"/>
           <w:shd w:val="clear" w:color="auto" w:fill="FFFFFF"/>
         </w:rPr>
         <w:t>The Invention of Racism in Classical Antiquity</w:t>
@@ -8990,8 +9169,6 @@
         <w:rPr>
           <w:rFonts w:ascii="Palatino" w:hAnsi="Palatino" w:cs="Arial"/>
           <w:color w:val="202122"/>
-          <w:sz w:val="22"/>
-          <w:szCs w:val="22"/>
           <w:shd w:val="clear" w:color="auto" w:fill="FFFFFF"/>
         </w:rPr>
         <w:t xml:space="preserve">. Princeton University Press. pp. 381–400. </w:t>
@@ -9002,8 +9179,6 @@
             <w:rStyle w:val="Hyperlink"/>
             <w:rFonts w:ascii="Palatino" w:hAnsi="Palatino" w:cs="Arial"/>
             <w:color w:val="1155CC"/>
-            <w:sz w:val="22"/>
-            <w:szCs w:val="22"/>
             <w:shd w:val="clear" w:color="auto" w:fill="FFFFFF"/>
           </w:rPr>
           <w:t>ISBN</w:t>
@@ -9013,8 +9188,6 @@
         <w:rPr>
           <w:rFonts w:ascii="Palatino" w:hAnsi="Palatino" w:cs="Arial"/>
           <w:color w:val="202122"/>
-          <w:sz w:val="22"/>
-          <w:szCs w:val="22"/>
           <w:shd w:val="clear" w:color="auto" w:fill="FFFFFF"/>
         </w:rPr>
         <w:t xml:space="preserve"> </w:t>
@@ -9025,8 +9198,6 @@
             <w:rStyle w:val="Hyperlink"/>
             <w:rFonts w:ascii="Palatino" w:hAnsi="Palatino" w:cs="Arial"/>
             <w:color w:val="1155CC"/>
-            <w:sz w:val="22"/>
-            <w:szCs w:val="22"/>
             <w:shd w:val="clear" w:color="auto" w:fill="FFFFFF"/>
           </w:rPr>
           <w:t>9781400849567</w:t>
@@ -9036,8 +9207,6 @@
         <w:rPr>
           <w:rFonts w:ascii="Palatino" w:hAnsi="Palatino" w:cs="Arial"/>
           <w:color w:val="202122"/>
-          <w:sz w:val="22"/>
-          <w:szCs w:val="22"/>
           <w:shd w:val="clear" w:color="auto" w:fill="FFFFFF"/>
         </w:rPr>
         <w:t>. </w:t>
@@ -9058,8 +9227,6 @@
             <w:rStyle w:val="Hyperlink"/>
             <w:rFonts w:ascii="Palatino" w:hAnsi="Palatino" w:cs="Arial"/>
             <w:color w:val="1155CC"/>
-            <w:sz w:val="22"/>
-            <w:szCs w:val="22"/>
             <w:shd w:val="clear" w:color="auto" w:fill="FFFFFF"/>
           </w:rPr>
           <w:t>https://history.state.gov/milestones/1866-1898/chinese-immigration</w:t>
@@ -9077,12 +9244,39 @@
           <w:titlePg/>
         </w:sectPr>
       </w:pPr>
+      <w:r>
+        <w:fldChar w:fldCharType="begin"/>
+      </w:r>
+      <w:r>
+        <w:instrText>HYPERLINK "</w:instrText>
+      </w:r>
+      <w:r>
+        <w:instrText>https://web.archive.org/web/20091026141759/http://geocities.com/SoHo/7373/history.htm</w:instrText>
+      </w:r>
+      <w:r>
+        <w:instrText>"</w:instrText>
+      </w:r>
+      <w:r>
+        <w:fldChar w:fldCharType="separate"/>
+      </w:r>
+      <w:r>
+        <w:rPr>
+          <w:rStyle w:val="Hyperlink"/>
+        </w:rPr>
+        <w:t>https://web.archive.org/web/20091026141759/http://geocities.com/SoHo/7373/history.htm</w:t>
+      </w:r>
+      <w:r>
+        <w:fldChar w:fldCharType="end"/>
+      </w:r>
+      <w:r>
+        <w:t xml:space="preserve"> </w:t>
+      </w:r>
     </w:p>
     <w:p>
       <w:pPr>
         <w:pStyle w:val="Heading1"/>
       </w:pPr>
-      <w:bookmarkStart w:id="32" w:name="_Toc193050063"/>
+      <w:bookmarkStart w:id="34" w:name="_Toc193050063"/>
       <w:r>
         <w:lastRenderedPageBreak/>
         <w:t>Additional</w:t>
@@ -9090,7 +9284,7 @@
       <w:r>
         <w:t xml:space="preserve"> Help</w:t>
       </w:r>
-      <w:bookmarkEnd w:id="32"/>
+      <w:bookmarkEnd w:id="34"/>
     </w:p>
     <w:p>
       <w:pPr>
@@ -9186,12 +9380,12 @@
       <w:pPr>
         <w:pStyle w:val="Heading1"/>
       </w:pPr>
-      <w:bookmarkStart w:id="33" w:name="_Toc193050064"/>
+      <w:bookmarkStart w:id="35" w:name="_Toc193050064"/>
       <w:r>
         <w:lastRenderedPageBreak/>
         <w:t>Appendix A: Title of Appendix Goes Here</w:t>
       </w:r>
-      <w:bookmarkEnd w:id="33"/>
+      <w:bookmarkEnd w:id="35"/>
     </w:p>
     <w:p>
       <w:pPr>
@@ -9247,12 +9441,12 @@
       <w:pPr>
         <w:pStyle w:val="Heading1"/>
       </w:pPr>
-      <w:bookmarkStart w:id="34" w:name="_Toc193050065"/>
+      <w:bookmarkStart w:id="36" w:name="_Toc193050065"/>
       <w:r>
         <w:lastRenderedPageBreak/>
         <w:t>Bibliography</w:t>
       </w:r>
-      <w:bookmarkEnd w:id="34"/>
+      <w:bookmarkEnd w:id="36"/>
     </w:p>
     <w:p>
       <w:pPr>
@@ -9516,7 +9710,41 @@
       </w:r>
     </w:p>
   </w:comment>
-  <w:comment w:id="30" w:author="Yik Yin Cheuk" w:date="2025-03-07T15:51:00Z" w:initials="YY">
+  <w:comment w:id="26" w:author="Yik Yin Cheuk" w:date="2025-03-17T14:37:00Z" w:initials="YY">
+    <w:p>
+      <w:r>
+        <w:rPr>
+          <w:rStyle w:val="CommentReference"/>
+        </w:rPr>
+        <w:annotationRef/>
+      </w:r>
+      <w:r>
+        <w:rPr>
+          <w:sz w:val="20"/>
+          <w:szCs w:val="20"/>
+        </w:rPr>
+        <w:t>Awkward...?</w:t>
+      </w:r>
+    </w:p>
+  </w:comment>
+  <w:comment w:id="27" w:author="Yik Yin Cheuk" w:date="2025-03-17T14:31:00Z" w:initials="YY">
+    <w:p>
+      <w:r>
+        <w:rPr>
+          <w:rStyle w:val="CommentReference"/>
+        </w:rPr>
+        <w:annotationRef/>
+      </w:r>
+      <w:r>
+        <w:rPr>
+          <w:sz w:val="20"/>
+          <w:szCs w:val="20"/>
+        </w:rPr>
+        <w:t>Hieroglyphics feels off… topic…?</w:t>
+      </w:r>
+    </w:p>
+  </w:comment>
+  <w:comment w:id="32" w:author="Yik Yin Cheuk" w:date="2025-03-07T15:51:00Z" w:initials="YY">
     <w:p>
       <w:r>
         <w:rPr>
@@ -9557,6 +9785,8 @@
   <w15:commentEx w15:paraId="734A2386" w15:done="0"/>
   <w15:commentEx w15:paraId="0E998B91" w15:done="0"/>
   <w15:commentEx w15:paraId="33E6D93F" w15:done="0"/>
+  <w15:commentEx w15:paraId="51A9D2B5" w15:done="0"/>
+  <w15:commentEx w15:paraId="5B3787C2" w15:done="0"/>
   <w15:commentEx w15:paraId="0685BBC1" w15:done="0"/>
 </w15:commentsEx>
 </file>
@@ -9573,6 +9803,8 @@
   <w16cex:commentExtensible w16cex:durableId="57CE061B" w16cex:dateUtc="2025-03-07T04:10:00Z"/>
   <w16cex:commentExtensible w16cex:durableId="0B93F7DB" w16cex:dateUtc="2025-03-05T22:17:00Z"/>
   <w16cex:commentExtensible w16cex:durableId="6B43BD98" w16cex:dateUtc="2025-03-10T21:37:00Z"/>
+  <w16cex:commentExtensible w16cex:durableId="0F1CEFC7" w16cex:dateUtc="2025-03-17T21:37:00Z"/>
+  <w16cex:commentExtensible w16cex:durableId="3E5BE73B" w16cex:dateUtc="2025-03-17T21:31:00Z"/>
   <w16cex:commentExtensible w16cex:durableId="0B0F0DFE" w16cex:dateUtc="2025-03-07T23:51:00Z"/>
 </w16cex:commentsExtensible>
 </file>
@@ -9589,6 +9821,8 @@
   <w16cid:commentId w16cid:paraId="734A2386" w16cid:durableId="57CE061B"/>
   <w16cid:commentId w16cid:paraId="0E998B91" w16cid:durableId="0B93F7DB"/>
   <w16cid:commentId w16cid:paraId="33E6D93F" w16cid:durableId="6B43BD98"/>
+  <w16cid:commentId w16cid:paraId="51A9D2B5" w16cid:durableId="0F1CEFC7"/>
+  <w16cid:commentId w16cid:paraId="5B3787C2" w16cid:durableId="3E5BE73B"/>
   <w16cid:commentId w16cid:paraId="0685BBC1" w16cid:durableId="0B0F0DFE"/>
 </w16cid:commentsIds>
 </file>
@@ -14872,7 +15106,6 @@
     <w:name w:val="Hyperlink"/>
     <w:basedOn w:val="DefaultParagraphFont"/>
     <w:uiPriority w:val="99"/>
-    <w:semiHidden/>
     <w:unhideWhenUsed/>
     <w:rsid w:val="00D61FFB"/>
     <w:rPr>
@@ -15020,6 +15253,18 @@
     <w:rsid w:val="00431FD8"/>
     <w:rPr>
       <w:rFonts w:ascii="Times New Roman" w:hAnsi="Times New Roman"/>
+    </w:rPr>
+  </w:style>
+  <w:style w:type="character" w:styleId="UnresolvedMention">
+    <w:name w:val="Unresolved Mention"/>
+    <w:basedOn w:val="DefaultParagraphFont"/>
+    <w:uiPriority w:val="99"/>
+    <w:semiHidden/>
+    <w:unhideWhenUsed/>
+    <w:rsid w:val="00D62DF8"/>
+    <w:rPr>
+      <w:color w:val="605E5C"/>
+      <w:shd w:val="clear" w:color="auto" w:fill="E1DFDD"/>
     </w:rPr>
   </w:style>
 </w:styles>

--- a/My_Journey.docx
+++ b/My_Journey.docx
@@ -4233,6 +4233,11 @@
       <w:pPr>
         <w:pStyle w:val="Body"/>
       </w:pPr>
+    </w:p>
+    <w:p>
+      <w:pPr>
+        <w:pStyle w:val="Body"/>
+      </w:pPr>
       <w:r>
         <w:t xml:space="preserve">One popular form of text-based art is ASCII art, which utilizes the American Standard Code for Information Interchange (ASCII) character set. Dated back to the 1960s, ASCII is comprised of 128 characters, including letters, numbers, punctuation marks, and control codes. Artists creatively arrange these </w:t>
       </w:r>
@@ -4253,6 +4258,11 @@
       <w:pPr>
         <w:pStyle w:val="Body"/>
       </w:pPr>
+    </w:p>
+    <w:p>
+      <w:pPr>
+        <w:pStyle w:val="Body"/>
+      </w:pPr>
       <w:r>
         <w:t xml:space="preserve">Beyond ASCII, other forms of text-based art also exist, particularly in regions with different writing systems. In Japan, one of their most popular forms of text-based art is </w:t>
       </w:r>
@@ -4291,6 +4301,11 @@
       <w:pPr>
         <w:pStyle w:val="Body"/>
       </w:pPr>
+    </w:p>
+    <w:p>
+      <w:pPr>
+        <w:pStyle w:val="Body"/>
+      </w:pPr>
       <w:r>
         <w:t xml:space="preserve">Unlike Western emoticons, whose emoticons are read sideways ":)", </w:t>
       </w:r>
@@ -4345,11 +4360,17 @@
     <w:p>
       <w:pPr>
         <w:pStyle w:val="Body"/>
+      </w:pPr>
+    </w:p>
+    <w:p>
+      <w:pPr>
+        <w:pStyle w:val="Body"/>
         <w:rPr>
           <w:rFonts w:hint="eastAsia"/>
         </w:rPr>
       </w:pPr>
       <w:r>
+        <w:lastRenderedPageBreak/>
         <w:t>Another foundation of text-based art is Unicode, which</w:t>
       </w:r>
       <w:r>
@@ -4389,11 +4410,7 @@
         <w:t>)</w:t>
       </w:r>
       <w:r>
-        <w:t xml:space="preserve"> and </w:t>
-      </w:r>
-      <w:r>
-        <w:lastRenderedPageBreak/>
-        <w:t>entering the hex code</w:t>
+        <w:t xml:space="preserve"> and entering the hex code</w:t>
       </w:r>
       <w:r>
         <w:t xml:space="preserve"> 1</w:t>
@@ -4543,6 +4560,11 @@
       <w:pPr>
         <w:pStyle w:val="Body"/>
       </w:pPr>
+    </w:p>
+    <w:p>
+      <w:pPr>
+        <w:pStyle w:val="Body"/>
+      </w:pPr>
       <w:r>
         <w:t>At the time, teletype machines, which were essentially typewriters connected to communication networks, were widely used for sending and receiving messages between senders and operators. These machines worked by converting typed characters into electrical signals that could be transmitted over long distances and printed out on another teletype machine at the receiving end. The use of ASCII provided a standardized way for teletype machines and early computers to all encode the same texts and characters, making it easier to share information between devices smoothly.</w:t>
       </w:r>
@@ -4551,8 +4573,17 @@
       <w:pPr>
         <w:pStyle w:val="Body"/>
       </w:pPr>
-      <w:r>
-        <w:t xml:space="preserve">The first version of ASCII was released in 1963, and by 1967, it became widely used in computers, which ensured smooth communication, before it was officially adopted as a standard in 1986. Since then, ASCII has served as the </w:t>
+    </w:p>
+    <w:p>
+      <w:pPr>
+        <w:pStyle w:val="Body"/>
+      </w:pPr>
+      <w:r>
+        <w:t xml:space="preserve">The first version of ASCII was released in 1963, and by 1967, it became widely used in computers, which ensured smooth communication, before it was </w:t>
+      </w:r>
+      <w:r>
+        <w:lastRenderedPageBreak/>
+        <w:t xml:space="preserve">officially adopted as a standard in 1986. Since then, ASCII has served as the </w:t>
       </w:r>
       <w:r>
         <w:t>foundation</w:t>
@@ -4573,175 +4604,185 @@
       </w:pPr>
       <w:bookmarkStart w:id="24" w:name="_Toc193050056"/>
       <w:r>
+        <w:t>Understanding ASCII</w:t>
+      </w:r>
+      <w:bookmarkEnd w:id="24"/>
+    </w:p>
+    <w:p>
+      <w:pPr>
+        <w:pStyle w:val="Body"/>
+      </w:pPr>
+      <w:r>
+        <w:t xml:space="preserve">ASCII is based on the English alphabet, consisting of 128 </w:t>
+      </w:r>
+      <w:r>
+        <w:t>specified</w:t>
+      </w:r>
+      <w:r>
+        <w:t xml:space="preserve"> characters. </w:t>
+      </w:r>
+      <w:r>
+        <w:t xml:space="preserve">Each ASCII character is assigned a unique numerical code, which I like to compare it to how elements on the periodic table are identified by their atomic numbers. Just as </w:t>
+      </w:r>
+      <w:r>
+        <w:t>hydrogen</w:t>
+      </w:r>
+      <w:r>
+        <w:t xml:space="preserve"> (H) has the atomic number 1,</w:t>
+      </w:r>
+      <w:r>
+        <w:t xml:space="preserve"> </w:t>
+      </w:r>
+      <w:r>
+        <w:t>the letter "A" in ASCII is always code 65.</w:t>
+      </w:r>
+      <w:r>
+        <w:t xml:space="preserve"> Of these 128 ASCII characters, </w:t>
+      </w:r>
+      <w:r>
+        <w:t xml:space="preserve">95 of these characters are printable, which include the digits 0 to 9, lowercase letters from a to z, uppercase letters from A to Z, and punctuation marks </w:t>
+      </w:r>
+      <w:proofErr w:type="gramStart"/>
+      <w:r>
+        <w:t>like !</w:t>
+      </w:r>
+      <w:proofErr w:type="gramEnd"/>
+      <w:r>
+        <w:t>@#$%^&amp;*(). The remaining 33 characters are non-printing control codes, which were originally designed to communicate with early teletype machines to perform special functions.</w:t>
+      </w:r>
+      <w:r>
+        <w:t xml:space="preserve"> Most of these control codes today are no longer commonly in use or simplified for easy use. </w:t>
+      </w:r>
+      <w:r>
+        <w:t xml:space="preserve">For example, the </w:t>
+      </w:r>
+      <w:r>
+        <w:t xml:space="preserve">control </w:t>
+      </w:r>
+      <w:r>
+        <w:t>code BS (</w:t>
+      </w:r>
+      <w:r>
+        <w:t>B</w:t>
+      </w:r>
+      <w:r>
+        <w:t>ackspace</w:t>
+      </w:r>
+      <w:r>
+        <w:t>, code 8</w:t>
+      </w:r>
+      <w:r>
+        <w:t xml:space="preserve">) </w:t>
+      </w:r>
+      <w:r>
+        <w:t>told the teletype machine to</w:t>
+      </w:r>
+      <w:r>
+        <w:t xml:space="preserve"> delet</w:t>
+      </w:r>
+      <w:r>
+        <w:t xml:space="preserve">e </w:t>
+      </w:r>
+      <w:r>
+        <w:t>the last character</w:t>
+      </w:r>
+      <w:r>
+        <w:t xml:space="preserve">, which we now know today as our “Backspace” </w:t>
+      </w:r>
+      <w:r>
+        <w:t xml:space="preserve">(or </w:t>
+      </w:r>
+      <w:r>
+        <w:t xml:space="preserve">“Delete” on Mac) button, while LF </w:t>
+      </w:r>
+      <w:r>
+        <w:t>(</w:t>
+      </w:r>
+      <w:r>
+        <w:t>L</w:t>
+      </w:r>
+      <w:r>
+        <w:t xml:space="preserve">ine </w:t>
+      </w:r>
+      <w:r>
+        <w:t>F</w:t>
+      </w:r>
+      <w:r>
+        <w:t>eed</w:t>
+      </w:r>
+      <w:r>
+        <w:t>, code 10</w:t>
+      </w:r>
+      <w:r>
+        <w:t xml:space="preserve">) </w:t>
+      </w:r>
+      <w:r>
+        <w:t xml:space="preserve">told the teletype machine to go to a new line, which is more commonly known as our “Enter” or “Return” key today. </w:t>
+      </w:r>
+    </w:p>
+    <w:p>
+      <w:pPr>
+        <w:pStyle w:val="Body"/>
+      </w:pPr>
+    </w:p>
+    <w:p>
+      <w:pPr>
+        <w:pStyle w:val="Body"/>
+      </w:pPr>
+      <w:r>
+        <w:t>While some control codes are still in use today, several others have become obsolete</w:t>
+      </w:r>
+      <w:r>
+        <w:t xml:space="preserve"> or rare</w:t>
+      </w:r>
+      <w:r>
+        <w:t xml:space="preserve"> in modern computing. For example, </w:t>
+      </w:r>
+      <w:r>
+        <w:t xml:space="preserve">BEL (Bell, Code 7) was originally used to make teletype machines ring a physical bell, mainly used for </w:t>
+      </w:r>
+      <w:r>
+        <w:t>communicating an error</w:t>
+      </w:r>
+      <w:r>
+        <w:t xml:space="preserve"> </w:t>
+      </w:r>
+      <w:r>
+        <w:t xml:space="preserve">or important alerts </w:t>
+      </w:r>
+      <w:r>
+        <w:t>before modern computers had screens</w:t>
+      </w:r>
+      <w:r>
+        <w:t xml:space="preserve"> to visually inform the operator when the computer runs into an error</w:t>
+      </w:r>
+      <w:r>
+        <w:t>.</w:t>
+      </w:r>
+      <w:r>
+        <w:t xml:space="preserve"> </w:t>
+      </w:r>
+      <w:r>
+        <w:t>NAK (Negative Acknowledge, code 21) was used in early networking and data transmission to signal that a message was rejected due to some kind of error. This would inform the sender that it had been received incorrectly so they could adjust or resolve the problem accordingly</w:t>
+      </w:r>
+      <w:r>
+        <w:t xml:space="preserve"> before resending it to the operator once more</w:t>
+      </w:r>
+      <w:r>
+        <w:t>.</w:t>
+      </w:r>
+    </w:p>
+    <w:p>
+      <w:pPr>
+        <w:pStyle w:val="Body"/>
+      </w:pPr>
+    </w:p>
+    <w:p>
+      <w:pPr>
+        <w:pStyle w:val="Body"/>
+      </w:pPr>
+      <w:r>
         <w:lastRenderedPageBreak/>
-        <w:t>Understanding ASCII</w:t>
-      </w:r>
-      <w:bookmarkEnd w:id="24"/>
-    </w:p>
-    <w:p>
-      <w:pPr>
-        <w:pStyle w:val="Body"/>
-      </w:pPr>
-      <w:r>
-        <w:t xml:space="preserve">ASCII is based on the English alphabet, consisting of 128 </w:t>
-      </w:r>
-      <w:r>
-        <w:t>specified</w:t>
-      </w:r>
-      <w:r>
-        <w:t xml:space="preserve"> characters. </w:t>
-      </w:r>
-      <w:r>
-        <w:t xml:space="preserve">Each ASCII character is assigned a unique numerical code, which I like to compare it to how elements on the periodic table are identified by their atomic numbers. Just as </w:t>
-      </w:r>
-      <w:r>
-        <w:t>hydrogen</w:t>
-      </w:r>
-      <w:r>
-        <w:t xml:space="preserve"> (H) has the atomic number 1,</w:t>
-      </w:r>
-      <w:r>
-        <w:t xml:space="preserve"> </w:t>
-      </w:r>
-      <w:r>
-        <w:t>the letter "A" in ASCII is always code 65.</w:t>
-      </w:r>
-      <w:r>
-        <w:t xml:space="preserve"> Of these 128 ASCII characters, </w:t>
-      </w:r>
-      <w:r>
-        <w:t xml:space="preserve">95 of these characters are printable, which include the digits 0 to 9, lowercase letters from a to z, uppercase letters from A to Z, and punctuation marks </w:t>
-      </w:r>
-      <w:proofErr w:type="gramStart"/>
-      <w:r>
-        <w:t>like !</w:t>
-      </w:r>
-      <w:proofErr w:type="gramEnd"/>
-      <w:r>
-        <w:t>@#$%^&amp;*(). The remaining 33 characters are non-printing control codes, which were originally designed to communicate with early teletype machines to perform special functions.</w:t>
-      </w:r>
-      <w:r>
-        <w:t xml:space="preserve"> Most of these control codes today are no longer commonly in use or simplified for easy use. </w:t>
-      </w:r>
-      <w:r>
-        <w:t xml:space="preserve">For example, the </w:t>
-      </w:r>
-      <w:r>
-        <w:t xml:space="preserve">control </w:t>
-      </w:r>
-      <w:r>
-        <w:t>code BS (</w:t>
-      </w:r>
-      <w:r>
-        <w:t>B</w:t>
-      </w:r>
-      <w:r>
-        <w:t>ackspace</w:t>
-      </w:r>
-      <w:r>
-        <w:t>, code 8</w:t>
-      </w:r>
-      <w:r>
-        <w:t xml:space="preserve">) </w:t>
-      </w:r>
-      <w:r>
-        <w:t>told the teletype machine to</w:t>
-      </w:r>
-      <w:r>
-        <w:t xml:space="preserve"> delet</w:t>
-      </w:r>
-      <w:r>
-        <w:t xml:space="preserve">e </w:t>
-      </w:r>
-      <w:r>
-        <w:t>the last character</w:t>
-      </w:r>
-      <w:r>
-        <w:t xml:space="preserve">, which we now know today as our “Backspace” </w:t>
-      </w:r>
-      <w:r>
-        <w:t xml:space="preserve">(or </w:t>
-      </w:r>
-      <w:r>
-        <w:t xml:space="preserve">“Delete” on Mac) button, while LF </w:t>
-      </w:r>
-      <w:r>
-        <w:t>(</w:t>
-      </w:r>
-      <w:r>
-        <w:t>L</w:t>
-      </w:r>
-      <w:r>
-        <w:t xml:space="preserve">ine </w:t>
-      </w:r>
-      <w:r>
-        <w:t>F</w:t>
-      </w:r>
-      <w:r>
-        <w:t>eed</w:t>
-      </w:r>
-      <w:r>
-        <w:t>, code 10</w:t>
-      </w:r>
-      <w:r>
-        <w:t xml:space="preserve">) </w:t>
-      </w:r>
-      <w:r>
-        <w:t xml:space="preserve">told the teletype machine to go to a new line, which is more commonly known as our “Enter” or “Return” key today. </w:t>
-      </w:r>
-    </w:p>
-    <w:p>
-      <w:pPr>
-        <w:pStyle w:val="Body"/>
-      </w:pPr>
-      <w:r>
-        <w:t>While some control codes are still in use today, several others have become obsolete</w:t>
-      </w:r>
-      <w:r>
-        <w:t xml:space="preserve"> or rare</w:t>
-      </w:r>
-      <w:r>
-        <w:t xml:space="preserve"> in modern computing. For example, </w:t>
-      </w:r>
-      <w:r>
-        <w:t xml:space="preserve">BEL (Bell, Code 7) was originally used to make teletype machines ring a physical bell, mainly used for </w:t>
-      </w:r>
-      <w:r>
-        <w:t>communicating an error</w:t>
-      </w:r>
-      <w:r>
-        <w:t xml:space="preserve"> </w:t>
-      </w:r>
-      <w:r>
-        <w:t xml:space="preserve">or important alerts </w:t>
-      </w:r>
-      <w:r>
-        <w:t>before modern computers had screens</w:t>
-      </w:r>
-      <w:r>
-        <w:t xml:space="preserve"> to visually inform the operator when the computer runs into an error</w:t>
-      </w:r>
-      <w:r>
-        <w:t>.</w:t>
-      </w:r>
-      <w:r>
-        <w:t xml:space="preserve"> </w:t>
-      </w:r>
-      <w:r>
-        <w:t>NAK (Negative Acknowledge, code 21) was used in early networking and data transmission to signal that a message was rejected due to some kind of error. This would inform the sender that it had been received incorrectly so they could adjust or resolve the problem accordingly</w:t>
-      </w:r>
-      <w:r>
-        <w:t xml:space="preserve"> before resending it to the operator once more</w:t>
-      </w:r>
-      <w:r>
-        <w:t>.</w:t>
-      </w:r>
-    </w:p>
-    <w:p>
-      <w:pPr>
-        <w:pStyle w:val="Body"/>
-      </w:pPr>
-      <w:r>
         <w:t xml:space="preserve">Each ASCII character is not only assigned a decimal number, but also a </w:t>
       </w:r>
       <w:r>
@@ -4768,11 +4809,7 @@
         <w:t>for example</w:t>
       </w:r>
       <w:r>
-        <w:t xml:space="preserve">, has the decimal code 65, but has a hexadecimal value of 0x41. This </w:t>
-      </w:r>
-      <w:r>
-        <w:lastRenderedPageBreak/>
-        <w:t>is because 65 in decimal equals 41 in hexadecimal: the 4 represents 4*16=64, and 1 represents 1*1=1, totally 64+1=65.</w:t>
+        <w:t>, has the decimal code 65, but has a hexadecimal value of 0x41. This is because 65 in decimal equals 41 in hexadecimal: the 4 represents 4*16=64, and 1 represents 1*1=1, totally 64+1=65.</w:t>
       </w:r>
     </w:p>
     <w:p>
@@ -7530,6 +7567,7 @@
         <w:pStyle w:val="Body"/>
       </w:pPr>
       <w:r>
+        <w:lastRenderedPageBreak/>
         <w:t xml:space="preserve">Before ASCII art became the widely recognized form of text-based art, typewriter art was one of the first forms of text-based art that used characters and symbols. Since the invention of the typewriter in 1867, people not only used it for writing and typing, but also </w:t>
       </w:r>
       <w:r>
@@ -7551,110 +7589,201 @@
         <w:t>them</w:t>
       </w:r>
       <w:r>
-        <w:t xml:space="preserve">. One of the earliest </w:t>
+        <w:t xml:space="preserve">. One of the earliest examples </w:t>
+      </w:r>
+      <w:r>
+        <w:t xml:space="preserve">of typewriter art </w:t>
+      </w:r>
+      <w:r>
+        <w:t>dates to</w:t>
+      </w:r>
+      <w:r>
+        <w:t xml:space="preserve"> 1989 when a woman named Flora Stacey created a framed picture of a butterfly. The entire picture was created with just a typewriter, including the butterfly where the lines were composed of brackets, hyphens, periods, and several "</w:t>
+      </w:r>
+      <w:proofErr w:type="spellStart"/>
+      <w:r>
+        <w:t>o"</w:t>
+      </w:r>
+      <w:r>
+        <w:t>’</w:t>
+      </w:r>
+      <w:r>
+        <w:t>s</w:t>
+      </w:r>
+      <w:proofErr w:type="spellEnd"/>
+      <w:r>
+        <w:t>. The paper on the typewriter was turned and twisted in many directions, and each letter struck precisely on calculated spots. Like any other work created on a typewriter, there was no way to undo a mistake or miscalculation</w:t>
+      </w:r>
+      <w:r>
+        <w:t>. O</w:t>
+      </w:r>
+      <w:r>
+        <w:t>ne wrong keystroke meant starting over from the beginning.</w:t>
+      </w:r>
+      <w:r>
+        <w:t xml:space="preserve"> Unlike ASCII art, where the characters </w:t>
+      </w:r>
+      <w:r>
+        <w:t xml:space="preserve">have a </w:t>
+      </w:r>
+      <w:r>
+        <w:t>fixed width</w:t>
+      </w:r>
+      <w:r>
+        <w:t xml:space="preserve"> in a grid of pixels, typewriter artists had more flexibility by </w:t>
+      </w:r>
+      <w:r>
+        <w:t>maneuvering</w:t>
+      </w:r>
+      <w:r>
+        <w:t xml:space="preserve"> the paper at various angles, overstrike characters for shading, or even using just a part of a character to create finer details. Some typewriter artists used tinted ink ribbons to add color</w:t>
+      </w:r>
+      <w:r>
+        <w:t xml:space="preserve"> and contrast</w:t>
+      </w:r>
+      <w:r>
+        <w:t xml:space="preserve"> to their creation as well.</w:t>
+      </w:r>
+      <w:r>
+        <w:t xml:space="preserve"> </w:t>
+      </w:r>
+      <w:r>
+        <w:t xml:space="preserve">This form of text-based art gained popularity since then </w:t>
+      </w:r>
+      <w:r>
+        <w:t>on but</w:t>
+      </w:r>
+      <w:r>
+        <w:t xml:space="preserve"> had eventually declined due to the rise of more advanced printing and digital technologies.</w:t>
+      </w:r>
+    </w:p>
+    <w:p>
+      <w:pPr>
+        <w:pStyle w:val="Body"/>
+      </w:pPr>
+    </w:p>
+    <w:p>
+      <w:pPr>
+        <w:pStyle w:val="Body"/>
+        <w:rPr>
+          <w:b/>
+          <w:bCs/>
+        </w:rPr>
+      </w:pPr>
+      <w:r>
+        <w:t>Another early form of text-based art was RTTY (radioteletype) art, which emerged from teletype machines, primarily used for long-distance communication by printing texts sent over wires or radio signals.</w:t>
+      </w:r>
+      <w:r>
+        <w:t xml:space="preserve"> </w:t>
+      </w:r>
+      <w:r>
+        <w:t xml:space="preserve">RTTY, </w:t>
+      </w:r>
+      <w:proofErr w:type="gramStart"/>
+      <w:r>
+        <w:t>similar to</w:t>
+      </w:r>
+      <w:proofErr w:type="gramEnd"/>
+      <w:r>
+        <w:t xml:space="preserve"> typewriters, had a very limited set of characters, primarily consisting of uppercase letters, numbers, and a few punctuation marks.</w:t>
+      </w:r>
+      <w:r>
+        <w:t xml:space="preserve"> </w:t>
+      </w:r>
+      <w:r>
+        <w:rPr>
+          <w:b/>
+          <w:bCs/>
+        </w:rPr>
+        <w:t>[I can’t understand what RTTY art is still… need to search up for later]</w:t>
+      </w:r>
+    </w:p>
+    <w:p>
+      <w:pPr>
+        <w:pStyle w:val="Body"/>
+        <w:rPr>
+          <w:b/>
+          <w:bCs/>
+        </w:rPr>
+      </w:pPr>
+    </w:p>
+    <w:p>
+      <w:pPr>
+        <w:pStyle w:val="Body"/>
+      </w:pPr>
+      <w:r>
+        <w:t xml:space="preserve">After the development of ASCII and recognizing it as a standard for computers, RTTY operators and early programmers began experimenting with ASCII due to its larger variety of characters, numbers, and symbols. Some used ASCII art just for fun, creating simple images or messages, while others used it for practical purposes, such as using it to create early logos or decorating an advertisement board. As personal computers became more common in the 1970s, </w:t>
       </w:r>
       <w:r>
         <w:lastRenderedPageBreak/>
-        <w:t xml:space="preserve">examples </w:t>
-      </w:r>
-      <w:r>
-        <w:t xml:space="preserve">of typewriter art </w:t>
-      </w:r>
-      <w:r>
-        <w:t>dates to</w:t>
-      </w:r>
-      <w:r>
-        <w:t xml:space="preserve"> 1989 when a woman named Flora Stacey created a framed picture of a butterfly. The entire picture was created with just a typewriter, including the butterfly where the lines were composed of brackets, hyphens, periods, and several "</w:t>
-      </w:r>
-      <w:proofErr w:type="spellStart"/>
-      <w:r>
-        <w:t>o"</w:t>
-      </w:r>
-      <w:r>
-        <w:t>’</w:t>
-      </w:r>
-      <w:r>
-        <w:t>s</w:t>
-      </w:r>
-      <w:proofErr w:type="spellEnd"/>
-      <w:r>
-        <w:t>. The paper on the typewriter was turned and twisted in many directions, and each letter struck precisely on calculated spots. Like any other work created on a typewriter, there was no way to undo a mistake or miscalculation</w:t>
-      </w:r>
-      <w:r>
-        <w:t>. O</w:t>
-      </w:r>
-      <w:r>
-        <w:t>ne wrong keystroke meant starting over from the beginning.</w:t>
-      </w:r>
-      <w:r>
-        <w:t xml:space="preserve"> Unlike ASCII art, where the characters </w:t>
-      </w:r>
-      <w:r>
-        <w:t xml:space="preserve">have a </w:t>
-      </w:r>
-      <w:r>
-        <w:t>fixed width</w:t>
-      </w:r>
-      <w:r>
-        <w:t xml:space="preserve"> in a grid of pixels, typewriter artists had more flexibility by </w:t>
-      </w:r>
-      <w:r>
-        <w:t>maneuvering</w:t>
-      </w:r>
-      <w:r>
-        <w:t xml:space="preserve"> the paper at various angles, overstrike characters for shading, or even using just a part of a character to create finer details. Some typewriter artists used tinted ink ribbons to add color</w:t>
-      </w:r>
-      <w:r>
-        <w:t xml:space="preserve"> and contrast</w:t>
-      </w:r>
-      <w:r>
-        <w:t xml:space="preserve"> to their creation as well.</w:t>
+        <w:t>text-based interfaces became the primary way people interacted with computers</w:t>
+      </w:r>
+      <w:r>
+        <w:t xml:space="preserve"> rather than physical prints</w:t>
+      </w:r>
+      <w:r>
+        <w:t xml:space="preserve">. </w:t>
+      </w:r>
+    </w:p>
+    <w:p>
+      <w:pPr>
+        <w:pStyle w:val="Body"/>
+      </w:pPr>
+    </w:p>
+    <w:p>
+      <w:pPr>
+        <w:pStyle w:val="Body"/>
+      </w:pPr>
+      <w:r>
+        <w:t xml:space="preserve">By the 1980s, the rise of Bulletin Board Systems (BBS), which was an early </w:t>
+      </w:r>
+      <w:r>
+        <w:t>form of social media</w:t>
+      </w:r>
+      <w:r>
+        <w:t xml:space="preserve"> where users could post messages and share files, </w:t>
+      </w:r>
+      <w:r>
+        <w:t xml:space="preserve">also helped increase ASCII art’s popularity. </w:t>
+      </w:r>
+      <w:r>
+        <w:t>Users decorated their online messages, forum posts, and email signatures with ASCII designs, often featuring designs such as border frames and simple art pieces. ASCII art became a recognizable part of online identity back then, and this trend soon carried over into email culture as well, where people added ASCII signature blocks to the end of their messages, such as a simple smiley face or a multi-line ASCII drawing.</w:t>
       </w:r>
       <w:r>
         <w:t xml:space="preserve"> </w:t>
       </w:r>
-      <w:r>
-        <w:t xml:space="preserve">This form of text-based art gained popularity since then </w:t>
-      </w:r>
-      <w:r>
-        <w:t>on but</w:t>
-      </w:r>
-      <w:r>
-        <w:t xml:space="preserve"> had eventually declined due to the rise of more advanced printing and digital technologies.</w:t>
-      </w:r>
-    </w:p>
-    <w:p>
-      <w:pPr>
-        <w:pStyle w:val="Body"/>
-      </w:pPr>
-      <w:commentRangeStart w:id="27"/>
-      <w:r>
-        <w:t xml:space="preserve">Long before the existence of text-based art, ancient civilizations used pictures to represent ideas and objects rather than individual letters. One of the earliest and most well-known </w:t>
-      </w:r>
-      <w:r>
-        <w:t>examples</w:t>
-      </w:r>
-      <w:r>
-        <w:t xml:space="preserve"> are Egyptian hieroglyphics,</w:t>
+    </w:p>
+    <w:p>
+      <w:pPr>
+        <w:pStyle w:val="Body"/>
+      </w:pPr>
+    </w:p>
+    <w:p>
+      <w:pPr>
+        <w:pStyle w:val="Body"/>
+      </w:pPr>
+      <w:r>
+        <w:t>[ANSI Art?]</w:t>
+      </w:r>
+    </w:p>
+    <w:p>
+      <w:pPr>
+        <w:pStyle w:val="Body"/>
+      </w:pPr>
+    </w:p>
+    <w:p>
+      <w:pPr>
+        <w:pStyle w:val="Body"/>
+      </w:pPr>
+      <w:r>
+        <w:t>Although ASCII art was a popular trend for a few years in early online communities, it began to decrease in popularity in the 1990s as the popularity of graphical web browsers rose, introducing a more visually rich internet experience, where images, icons, and typography became a standard instead.</w:t>
       </w:r>
       <w:r>
         <w:t xml:space="preserve"> </w:t>
       </w:r>
       <w:r>
-        <w:t>a writing system that used symbols and alphabetic elements to communicate information.</w:t>
-      </w:r>
-      <w:commentRangeEnd w:id="27"/>
-      <w:r>
-        <w:rPr>
-          <w:rStyle w:val="CommentReference"/>
-        </w:rPr>
-        <w:commentReference w:id="27"/>
-      </w:r>
-    </w:p>
-    <w:p>
-      <w:pPr>
-        <w:pStyle w:val="Body"/>
-      </w:pPr>
+        <w:t>Unlike the limits of text-based environment of BBS and early email platforms, these new web browsers allowed users to easily embed images such as JPEG, GIFs, and PNGs, which made ASCII art less essential as a means of visual expression.</w:t>
+      </w:r>
     </w:p>
     <w:p>
       <w:pPr>
@@ -7671,24 +7800,24 @@
       <w:pPr>
         <w:pStyle w:val="Heading2"/>
       </w:pPr>
-      <w:bookmarkStart w:id="28" w:name="_Toc193050058"/>
+      <w:bookmarkStart w:id="27" w:name="_Toc193050058"/>
       <w:r>
         <w:t>Kaomoji</w:t>
       </w:r>
+      <w:bookmarkEnd w:id="27"/>
+    </w:p>
+    <w:p>
+      <w:pPr>
+        <w:pStyle w:val="Heading2"/>
+      </w:pPr>
+      <w:bookmarkStart w:id="28" w:name="_Toc193050059"/>
+      <w:r>
+        <w:t>Unicode</w:t>
+      </w:r>
       <w:bookmarkEnd w:id="28"/>
     </w:p>
     <w:p>
       <w:pPr>
-        <w:pStyle w:val="Heading2"/>
-      </w:pPr>
-      <w:bookmarkStart w:id="29" w:name="_Toc193050059"/>
-      <w:r>
-        <w:t>Unicode</w:t>
-      </w:r>
-      <w:bookmarkEnd w:id="29"/>
-    </w:p>
-    <w:p>
-      <w:pPr>
         <w:pStyle w:val="Body"/>
       </w:pPr>
       <w:r>
@@ -7699,25 +7828,25 @@
       <w:pPr>
         <w:pStyle w:val="Heading1"/>
       </w:pPr>
-      <w:bookmarkStart w:id="30" w:name="_Toc193050060"/>
+      <w:bookmarkStart w:id="29" w:name="_Toc193050060"/>
       <w:r>
         <w:lastRenderedPageBreak/>
         <w:t>Chapter 5</w:t>
       </w:r>
+      <w:bookmarkEnd w:id="29"/>
+    </w:p>
+    <w:p>
+      <w:pPr>
+        <w:pStyle w:val="Heading2"/>
+      </w:pPr>
+      <w:bookmarkStart w:id="30" w:name="_Toc193050061"/>
+      <w:r>
+        <w:t>Website</w:t>
+      </w:r>
       <w:bookmarkEnd w:id="30"/>
     </w:p>
     <w:p>
       <w:pPr>
-        <w:pStyle w:val="Heading2"/>
-      </w:pPr>
-      <w:bookmarkStart w:id="31" w:name="_Toc193050061"/>
-      <w:r>
-        <w:t>Website</w:t>
-      </w:r>
-      <w:bookmarkEnd w:id="31"/>
-    </w:p>
-    <w:p>
-      <w:pPr>
         <w:pStyle w:val="Body"/>
       </w:pPr>
       <w:r>
@@ -7779,19 +7908,19 @@
       <w:r>
         <w:t xml:space="preserve">the story wouldn't just be about exploring a world, but </w:t>
       </w:r>
-      <w:commentRangeStart w:id="32"/>
+      <w:commentRangeStart w:id="31"/>
       <w:r>
         <w:t>a way to tell my own personal story</w:t>
       </w:r>
       <w:r>
         <w:t xml:space="preserve"> and journey</w:t>
       </w:r>
-      <w:commentRangeEnd w:id="32"/>
+      <w:commentRangeEnd w:id="31"/>
       <w:r>
         <w:rPr>
           <w:rStyle w:val="CommentReference"/>
         </w:rPr>
-        <w:commentReference w:id="32"/>
+        <w:commentReference w:id="31"/>
       </w:r>
       <w:r>
         <w:t>.</w:t>
@@ -7895,11 +8024,11 @@
       <w:pPr>
         <w:pStyle w:val="Heading1"/>
       </w:pPr>
-      <w:bookmarkStart w:id="33" w:name="_Toc193050062"/>
+      <w:bookmarkStart w:id="32" w:name="_Toc193050062"/>
       <w:r>
         <w:t>Bibliography</w:t>
       </w:r>
-      <w:bookmarkEnd w:id="33"/>
+      <w:bookmarkEnd w:id="32"/>
     </w:p>
     <w:p>
       <w:pPr>
@@ -9276,7 +9405,7 @@
       <w:pPr>
         <w:pStyle w:val="Heading1"/>
       </w:pPr>
-      <w:bookmarkStart w:id="34" w:name="_Toc193050063"/>
+      <w:bookmarkStart w:id="33" w:name="_Toc193050063"/>
       <w:r>
         <w:lastRenderedPageBreak/>
         <w:t>Additional</w:t>
@@ -9284,7 +9413,7 @@
       <w:r>
         <w:t xml:space="preserve"> Help</w:t>
       </w:r>
-      <w:bookmarkEnd w:id="34"/>
+      <w:bookmarkEnd w:id="33"/>
     </w:p>
     <w:p>
       <w:pPr>
@@ -9380,12 +9509,12 @@
       <w:pPr>
         <w:pStyle w:val="Heading1"/>
       </w:pPr>
-      <w:bookmarkStart w:id="35" w:name="_Toc193050064"/>
+      <w:bookmarkStart w:id="34" w:name="_Toc193050064"/>
       <w:r>
         <w:lastRenderedPageBreak/>
         <w:t>Appendix A: Title of Appendix Goes Here</w:t>
       </w:r>
-      <w:bookmarkEnd w:id="35"/>
+      <w:bookmarkEnd w:id="34"/>
     </w:p>
     <w:p>
       <w:pPr>
@@ -9441,12 +9570,12 @@
       <w:pPr>
         <w:pStyle w:val="Heading1"/>
       </w:pPr>
-      <w:bookmarkStart w:id="36" w:name="_Toc193050065"/>
+      <w:bookmarkStart w:id="35" w:name="_Toc193050065"/>
       <w:r>
         <w:lastRenderedPageBreak/>
         <w:t>Bibliography</w:t>
       </w:r>
-      <w:bookmarkEnd w:id="36"/>
+      <w:bookmarkEnd w:id="35"/>
     </w:p>
     <w:p>
       <w:pPr>
@@ -9727,24 +9856,7 @@
       </w:r>
     </w:p>
   </w:comment>
-  <w:comment w:id="27" w:author="Yik Yin Cheuk" w:date="2025-03-17T14:31:00Z" w:initials="YY">
-    <w:p>
-      <w:r>
-        <w:rPr>
-          <w:rStyle w:val="CommentReference"/>
-        </w:rPr>
-        <w:annotationRef/>
-      </w:r>
-      <w:r>
-        <w:rPr>
-          <w:sz w:val="20"/>
-          <w:szCs w:val="20"/>
-        </w:rPr>
-        <w:t>Hieroglyphics feels off… topic…?</w:t>
-      </w:r>
-    </w:p>
-  </w:comment>
-  <w:comment w:id="32" w:author="Yik Yin Cheuk" w:date="2025-03-07T15:51:00Z" w:initials="YY">
+  <w:comment w:id="31" w:author="Yik Yin Cheuk" w:date="2025-03-07T15:51:00Z" w:initials="YY">
     <w:p>
       <w:r>
         <w:rPr>
@@ -9786,7 +9898,6 @@
   <w15:commentEx w15:paraId="0E998B91" w15:done="0"/>
   <w15:commentEx w15:paraId="33E6D93F" w15:done="0"/>
   <w15:commentEx w15:paraId="51A9D2B5" w15:done="0"/>
-  <w15:commentEx w15:paraId="5B3787C2" w15:done="0"/>
   <w15:commentEx w15:paraId="0685BBC1" w15:done="0"/>
 </w15:commentsEx>
 </file>
@@ -9804,7 +9915,6 @@
   <w16cex:commentExtensible w16cex:durableId="0B93F7DB" w16cex:dateUtc="2025-03-05T22:17:00Z"/>
   <w16cex:commentExtensible w16cex:durableId="6B43BD98" w16cex:dateUtc="2025-03-10T21:37:00Z"/>
   <w16cex:commentExtensible w16cex:durableId="0F1CEFC7" w16cex:dateUtc="2025-03-17T21:37:00Z"/>
-  <w16cex:commentExtensible w16cex:durableId="3E5BE73B" w16cex:dateUtc="2025-03-17T21:31:00Z"/>
   <w16cex:commentExtensible w16cex:durableId="0B0F0DFE" w16cex:dateUtc="2025-03-07T23:51:00Z"/>
 </w16cex:commentsExtensible>
 </file>
@@ -9822,7 +9932,6 @@
   <w16cid:commentId w16cid:paraId="0E998B91" w16cid:durableId="0B93F7DB"/>
   <w16cid:commentId w16cid:paraId="33E6D93F" w16cid:durableId="6B43BD98"/>
   <w16cid:commentId w16cid:paraId="51A9D2B5" w16cid:durableId="0F1CEFC7"/>
-  <w16cid:commentId w16cid:paraId="5B3787C2" w16cid:durableId="3E5BE73B"/>
   <w16cid:commentId w16cid:paraId="0685BBC1" w16cid:durableId="0B0F0DFE"/>
 </w16cid:commentsIds>
 </file>

--- a/My_Journey.docx
+++ b/My_Journey.docx
@@ -2434,23 +2434,7 @@
         <w:pStyle w:val="Body"/>
       </w:pPr>
       <w:r>
-        <w:t xml:space="preserve">Has anyone ever </w:t>
-      </w:r>
-      <w:proofErr w:type="gramStart"/>
-      <w:r>
-        <w:t>made an assumption</w:t>
-      </w:r>
-      <w:proofErr w:type="gramEnd"/>
-      <w:r>
-        <w:t xml:space="preserve"> about you just because of where you're from? Maybe they have decided what kind of person you are before you even speak, assuming your personality, your habits, the way you talk, or even the kinds of foods you eat, without ever taking the time to know you. It can be something small, like someone joking that you must be very smart just because of your background. Or it can be something more personal, like being told you </w:t>
-      </w:r>
-      <w:proofErr w:type="gramStart"/>
-      <w:r>
-        <w:t>“don’t</w:t>
-      </w:r>
-      <w:proofErr w:type="gramEnd"/>
-      <w:r>
-        <w:t xml:space="preserve"> seem like someone from your culture,” as if there’s only one way to exist and behave within it. These moments, however big or small, are parts of a larger pattern: cultural stereotyping. </w:t>
+        <w:t xml:space="preserve">Has anyone ever made an assumption about you just because of where you're from? Maybe they have decided what kind of person you are before you even speak, assuming your personality, your habits, the way you talk, or even the kinds of foods you eat, without ever taking the time to know you. It can be something small, like someone joking that you must be very smart just because of your background. Or it can be something more personal, like being told you “don’t seem like someone from your culture,” as if there’s only one way to exist and behave within it. These moments, however big or small, are parts of a larger pattern: cultural stereotyping. </w:t>
       </w:r>
     </w:p>
     <w:p>
@@ -2545,15 +2529,7 @@
         <w:commentReference w:id="3"/>
       </w:r>
       <w:r>
-        <w:t xml:space="preserve">college, mainly because of the fact I did not have to see any of my classmates or </w:t>
-      </w:r>
-      <w:proofErr w:type="gramStart"/>
-      <w:r>
-        <w:t>students, and</w:t>
-      </w:r>
-      <w:proofErr w:type="gramEnd"/>
-      <w:r>
-        <w:t xml:space="preserve"> could remain in the solitude and peace that I have formed in my house and in my room. </w:t>
+        <w:t>college, mainly because of the fact I did not have to see any of my classmates or students, and could remain in the solitude and peace that I have formed in my house and in my room. </w:t>
       </w:r>
     </w:p>
     <w:p>
@@ -2729,38 +2705,17 @@
         <w:pStyle w:val="Body"/>
       </w:pPr>
       <w:r>
-        <w:t xml:space="preserve">More dangerously, stereotypes don't just shape individuals' identities, but they can also influence how society treats people, distorting reality. For example, the idea that women are weaker than men </w:t>
-      </w:r>
-      <w:proofErr w:type="gramStart"/>
-      <w:r>
-        <w:t>has</w:t>
-      </w:r>
-      <w:proofErr w:type="gramEnd"/>
-      <w:r>
-        <w:t xml:space="preserve"> justified the exclusion of women from leadership and physical spaces for centuries. The stereotype that black individuals are aggressive and violent lead to societal discrimination and racial </w:t>
+        <w:t xml:space="preserve">More dangerously, stereotypes don't just shape individuals' identities, but they can also influence how society treats people, distorting reality. For example, the idea that women are weaker than men has justified the exclusion of women from leadership and physical spaces for centuries. The stereotype that black individuals are aggressive and violent lead to societal discrimination and racial </w:t>
       </w:r>
       <w:r>
         <w:lastRenderedPageBreak/>
         <w:t xml:space="preserve">profiling. One recent and </w:t>
       </w:r>
-      <w:proofErr w:type="gramStart"/>
       <w:r>
         <w:t>well</w:t>
       </w:r>
       <w:r>
-        <w:t xml:space="preserve"> known</w:t>
-      </w:r>
-      <w:proofErr w:type="gramEnd"/>
-      <w:r>
-        <w:t xml:space="preserve"> example is the case of George Floyd, a black man who was murdered by a police officer in 2020. Despite being unarmed, he was pinned to the ground and unable to properly breathe for over nine minutes, ultimately losing his life. This </w:t>
-      </w:r>
-      <w:proofErr w:type="gramStart"/>
-      <w:r>
-        <w:t>is a reflection of</w:t>
-      </w:r>
-      <w:proofErr w:type="gramEnd"/>
-      <w:r>
-        <w:t xml:space="preserve"> how racial stereotypes, particularly the stereotype of black individuals being dangerous or violent, can be incredibly dangerous.</w:t>
+        <w:t xml:space="preserve"> known example is the case of George Floyd, a black man who was murdered by a police officer in 2020. Despite being unarmed, he was pinned to the ground and unable to properly breathe for over nine minutes, ultimately losing his life. This is a reflection of how racial stereotypes, particularly the stereotype of black individuals being dangerous or violent, can be incredibly dangerous.</w:t>
       </w:r>
     </w:p>
     <w:p>
@@ -2824,15 +2779,7 @@
       </w:pPr>
       <w:commentRangeStart w:id="8"/>
       <w:r>
-        <w:t xml:space="preserve">Similarly in medieval Europe, stereotypes were commonly stemmed in religion and social hierarchy. For example, Jews were often portrayed as greedy and overly focused on money. Due to the widespread antisemitism in many European societies, this has limited their options for occupation, even prohibiting them from owning land, resulting in being forced into professions like trade and moneylending as a means of livelihood. This became deeply tied to the idea and stereotype of Jews being moneylenders, which </w:t>
-      </w:r>
-      <w:proofErr w:type="gramStart"/>
-      <w:r>
-        <w:t>still persists</w:t>
-      </w:r>
-      <w:proofErr w:type="gramEnd"/>
-      <w:r>
-        <w:t xml:space="preserve"> in many cultures today. The Church also contributed to this stereotype by casting Jews as the ultimate "other" to separate them from the Christian majority. </w:t>
+        <w:t>Similarly in medieval Europe, stereotypes were commonly stemmed in religion and social hierarchy. For example, Jews were often portrayed as greedy and overly focused on money. Due to the widespread antisemitism in many European societies, this has limited their options for occupation, even prohibiting them from owning land, resulting in being forced into professions like trade and moneylending as a means of livelihood. This became deeply tied to the idea and stereotype of Jews being moneylenders, which still persists in many cultures today. The Church also contributed to this stereotype by casting Jews as the ultimate "other" to separate them from the Christian majority. </w:t>
       </w:r>
     </w:p>
     <w:p>
@@ -2853,15 +2800,7 @@
       </w:r>
       <w:proofErr w:type="spellEnd"/>
       <w:r>
-        <w:t xml:space="preserve"> the Jewish people as well, often being depicted with exaggerated features, such as having heavy beards, </w:t>
-      </w:r>
-      <w:proofErr w:type="gramStart"/>
-      <w:r>
-        <w:t>large crooked</w:t>
-      </w:r>
-      <w:proofErr w:type="gramEnd"/>
-      <w:r>
-        <w:t xml:space="preserve"> noses, and always wearing a hat, all of which became symbols of Jewish identity. </w:t>
+        <w:t xml:space="preserve"> the Jewish people as well, often being depicted with exaggerated features, such as having heavy beards, large crooked noses, and always wearing a hat, all of which became symbols of Jewish identity. </w:t>
       </w:r>
       <w:commentRangeEnd w:id="8"/>
       <w:r>
@@ -2899,15 +2838,7 @@
         <w:commentReference w:id="9"/>
       </w:r>
       <w:r>
-        <w:t xml:space="preserve"> This finally resulted in the Chinese Exclusion Act of 1882, which prohibited Chinese workers from entering the United States, and placing heavy restrictions on those already living in the country. This law was a result of racist stereotypes that portrayed Chinese immigrants and workers as a threat to American jobs and culture, which also eventually led to growing anti-immigration as well, a justification for discrimination that </w:t>
-      </w:r>
-      <w:proofErr w:type="gramStart"/>
-      <w:r>
-        <w:t>still persists</w:t>
-      </w:r>
-      <w:proofErr w:type="gramEnd"/>
-      <w:r>
-        <w:t xml:space="preserve"> today. The anti-Chinese labor sentiment became so popular that in 1862, Abraham Lincoln signed an "anti-coolie" bill that banned transportation of 'coolies,' a derogatory code word for low-wage and unskilled laborers, typically those of Chinese or Indian descent.</w:t>
+        <w:t xml:space="preserve"> This finally resulted in the Chinese Exclusion Act of 1882, which prohibited Chinese workers from entering the United States, and placing heavy restrictions on those already living in the country. This law was a result of racist stereotypes that portrayed Chinese immigrants and workers as a threat to American jobs and culture, which also eventually led to growing anti-immigration as well, a justification for discrimination that still persists today. The anti-Chinese labor sentiment became so popular that in 1862, Abraham Lincoln signed an "anti-coolie" bill that banned transportation of 'coolies,' a derogatory code word for low-wage and unskilled laborers, typically those of Chinese or Indian descent.</w:t>
       </w:r>
     </w:p>
     <w:p>
@@ -2941,15 +2872,7 @@
         <w:pStyle w:val="Body"/>
       </w:pPr>
       <w:r>
-        <w:t xml:space="preserve">Although, stereotypes are not only set by individuals outside a </w:t>
-      </w:r>
-      <w:proofErr w:type="gramStart"/>
-      <w:r>
-        <w:t>culture, but</w:t>
-      </w:r>
-      <w:proofErr w:type="gramEnd"/>
-      <w:r>
-        <w:t xml:space="preserve"> can also be reinforced from within a culture as well. These internal </w:t>
+        <w:t xml:space="preserve">Although, stereotypes are not only set by individuals outside a culture, but can also be reinforced from within a culture as well. These internal </w:t>
       </w:r>
       <w:r>
         <w:lastRenderedPageBreak/>
@@ -3224,49 +3147,21 @@
         <w:rPr>
           <w:u w:val="single"/>
         </w:rPr>
-        <w:t xml:space="preserve"> Though I </w:t>
-      </w:r>
-      <w:proofErr w:type="gramStart"/>
+        <w:t xml:space="preserve"> Though I definitely don’t regret everything he taught me about being poised and respectful, being taught to try and ignore and smile my way through it made me into an overly sensitive and emotional person to the tiniest things. One time in class, when I got up to go to the teacher’s desk to drop off my homework, I returned to my desk to see that my pencil has mysteriously gone missing. Looking around, on the floor perhaps I dropped it, before I heard giggles from the group of guys sitting next to me. It was obviously they stole it, but when I asked them </w:t>
+      </w:r>
+      <w:proofErr w:type="spellStart"/>
       <w:r>
         <w:rPr>
           <w:u w:val="single"/>
         </w:rPr>
-        <w:t>definitely don’t</w:t>
-      </w:r>
-      <w:proofErr w:type="gramEnd"/>
+        <w:t>abvout</w:t>
+      </w:r>
+      <w:proofErr w:type="spellEnd"/>
       <w:r>
         <w:rPr>
           <w:u w:val="single"/>
         </w:rPr>
-        <w:t xml:space="preserve"> regret everything he taught me about being poised and respectful, being taught to try and ignore and smile my way through it made me into an overly sensitive and emotional person to the tiniest things. One time in class, when I got up to go to the teacher’s desk to drop off my homework, I returned to my desk to see that my pencil has mysteriously gone missing. Looking around, on the floor perhaps I dropped it, before I heard giggles from the group of guys sitting next to me. It was obviously they stole it, but when I asked them </w:t>
-      </w:r>
-      <w:proofErr w:type="spellStart"/>
-      <w:r>
-        <w:rPr>
-          <w:u w:val="single"/>
-        </w:rPr>
-        <w:t>abvout</w:t>
-      </w:r>
-      <w:proofErr w:type="spellEnd"/>
-      <w:r>
-        <w:rPr>
-          <w:u w:val="single"/>
-        </w:rPr>
-        <w:t xml:space="preserve"> it, they shrugged and said they didn’t know what I was talking about. I remember going into my next chemistry class incredibly sad, on the verge of tears, not </w:t>
-      </w:r>
-      <w:proofErr w:type="gramStart"/>
-      <w:r>
-        <w:rPr>
-          <w:u w:val="single"/>
-        </w:rPr>
-        <w:t>because of the fact that</w:t>
-      </w:r>
-      <w:proofErr w:type="gramEnd"/>
-      <w:r>
-        <w:rPr>
-          <w:u w:val="single"/>
-        </w:rPr>
-        <w:t xml:space="preserve"> they stole it, but because of the fact that my brother had given me that pencil. Even though the pencil was just another plain pencil I could’ve gotten in my local </w:t>
+        <w:t xml:space="preserve"> it, they shrugged and said they didn’t know what I was talking about. I remember going into my next chemistry class incredibly sad, on the verge of tears, not because of the fact that they stole it, but because of the fact that my brother had given me that pencil. Even though the pencil was just another plain pencil I could’ve gotten in my local </w:t>
       </w:r>
       <w:proofErr w:type="spellStart"/>
       <w:r>
@@ -3558,15 +3453,7 @@
         <w:t xml:space="preserve"> </w:t>
       </w:r>
       <w:r>
-        <w:t xml:space="preserve">It always felt like that. An endless loop of overthinking the smallest </w:t>
-      </w:r>
-      <w:proofErr w:type="gramStart"/>
-      <w:r>
-        <w:t>things, and</w:t>
-      </w:r>
-      <w:proofErr w:type="gramEnd"/>
-      <w:r>
-        <w:t xml:space="preserve"> eventually convincing myself that my needs weren't important enough to be voiced.</w:t>
+        <w:t>It always felt like that. An endless loop of overthinking the smallest things, and eventually convincing myself that my needs weren't important enough to be voiced.</w:t>
       </w:r>
     </w:p>
     <w:p>
@@ -3591,21 +3478,7 @@
         <w:rPr>
           <w:u w:val="single"/>
         </w:rPr>
-        <w:t xml:space="preserve"> I barely had any appetite to eat breakfast having to think about my day ahead. Maybe I did something stupid the day before that people will remember me for the next day. Even the smallest things no one will remember. I would continuously overthink my day ahead, while </w:t>
-      </w:r>
-      <w:proofErr w:type="gramStart"/>
-      <w:r>
-        <w:rPr>
-          <w:u w:val="single"/>
-        </w:rPr>
-        <w:t>carefully calculating</w:t>
-      </w:r>
-      <w:proofErr w:type="gramEnd"/>
-      <w:r>
-        <w:rPr>
-          <w:u w:val="single"/>
-        </w:rPr>
-        <w:t xml:space="preserve"> each and </w:t>
+        <w:t xml:space="preserve"> I barely had any appetite to eat breakfast having to think about my day ahead. Maybe I did something stupid the day before that people will remember me for the next day. Even the smallest things no one will remember. I would continuously overthink my day ahead, while carefully calculating each and </w:t>
       </w:r>
       <w:r>
         <w:rPr>
@@ -3822,15 +3695,7 @@
         <w:pStyle w:val="Body"/>
       </w:pPr>
       <w:r>
-        <w:t xml:space="preserve">I have made more friends and connections during my time at Reed than I ever thought possible, and more than I ever had in all the years leading up to college. These aren't just acquaintances or students I occasionally talk to in class. They are friends who bring e comfort, who make me feel seen and understood in ways I would've never expected. I have a friend I'd wholeheartedly consider my closest and best </w:t>
-      </w:r>
-      <w:proofErr w:type="gramStart"/>
-      <w:r>
-        <w:t>friend,</w:t>
-      </w:r>
-      <w:proofErr w:type="gramEnd"/>
-      <w:r>
-        <w:t xml:space="preserve"> someone I can confide in without fear or judgement. I have friends who I would consider family, whose presence makes Reed feel less like a college and more like a home.</w:t>
+        <w:t>I have made more friends and connections during my time at Reed than I ever thought possible, and more than I ever had in all the years leading up to college. These aren't just acquaintances or students I occasionally talk to in class. They are friends who bring e comfort, who make me feel seen and understood in ways I would've never expected. I have a friend I'd wholeheartedly consider my closest and best friend, someone I can confide in without fear or judgement. I have friends who I would consider family, whose presence makes Reed feel less like a college and more like a home.</w:t>
       </w:r>
       <w:r>
         <w:t xml:space="preserve"> </w:t>
@@ -3970,7 +3835,6 @@
         <w:t xml:space="preserve"> knew </w:t>
       </w:r>
       <w:proofErr w:type="spellStart"/>
-      <w:proofErr w:type="gramStart"/>
       <w:r>
         <w:rPr>
           <w:u w:val="single"/>
@@ -3982,42 +3846,7 @@
         <w:rPr>
           <w:u w:val="single"/>
         </w:rPr>
-        <w:t>, and</w:t>
-      </w:r>
-      <w:proofErr w:type="gramEnd"/>
-      <w:r>
-        <w:rPr>
-          <w:u w:val="single"/>
-        </w:rPr>
-        <w:t xml:space="preserve"> finally opened that door of self-(word?). After that </w:t>
-      </w:r>
-      <w:proofErr w:type="gramStart"/>
-      <w:r>
-        <w:rPr>
-          <w:u w:val="single"/>
-        </w:rPr>
-        <w:t>one month</w:t>
-      </w:r>
-      <w:proofErr w:type="gramEnd"/>
-      <w:r>
-        <w:rPr>
-          <w:u w:val="single"/>
-        </w:rPr>
-        <w:t xml:space="preserve"> trip, I felt like I totally changed as a person. My whole fashion sense changed, I started taking care of myself more, and (more things). Where I was </w:t>
-      </w:r>
-      <w:proofErr w:type="gramStart"/>
-      <w:r>
-        <w:rPr>
-          <w:u w:val="single"/>
-        </w:rPr>
-        <w:t>once  I</w:t>
-      </w:r>
-      <w:proofErr w:type="gramEnd"/>
-      <w:r>
-        <w:rPr>
-          <w:u w:val="single"/>
-        </w:rPr>
-        <w:t xml:space="preserve"> felt like a totally different person starting my senior year. I have never </w:t>
+        <w:t xml:space="preserve">, and finally opened that door of self-(word?). After that one month trip, I felt like I totally changed as a person. My whole fashion sense changed, I started taking care of myself more, and (more things). Where I was once  I felt like a totally different person starting my senior year. I have never </w:t>
       </w:r>
       <w:r>
         <w:rPr>
@@ -4092,49 +3921,7 @@
         <w:rPr>
           <w:u w:val="single"/>
         </w:rPr>
-        <w:t xml:space="preserve">Due to my severe way of overthinking and anxiety, I constantly overthink what I want to say in classes. Upon hearing words like, “let’s go around the room…” I would feel my heart pound incredibly fast in my chest, dreading the moment I </w:t>
-      </w:r>
-      <w:proofErr w:type="gramStart"/>
-      <w:r>
-        <w:rPr>
-          <w:u w:val="single"/>
-        </w:rPr>
-        <w:t>have to</w:t>
-      </w:r>
-      <w:proofErr w:type="gramEnd"/>
-      <w:r>
-        <w:rPr>
-          <w:u w:val="single"/>
-        </w:rPr>
-        <w:t xml:space="preserve"> speak publicly without a script or prior preparation. Or even in class when I want to state my opinion or comment on something, my mind immediately begins to overthink what I’m about to say: What if what I said was completely wrong? What if I say something so wrong that it’s immorally wrong? </w:t>
-      </w:r>
-      <w:proofErr w:type="gramStart"/>
-      <w:r>
-        <w:rPr>
-          <w:u w:val="single"/>
-        </w:rPr>
-        <w:t>What</w:t>
-      </w:r>
-      <w:proofErr w:type="gramEnd"/>
-      <w:r>
-        <w:rPr>
-          <w:u w:val="single"/>
-        </w:rPr>
-        <w:t xml:space="preserve"> if people judge me or give me weird looks on what I’m about to say? By the time I finally decide on trying to voice my comments, or as I’m still trying to think about what to do or how to reword my comment, the class has already moved onto the next topic. This has </w:t>
-      </w:r>
-      <w:proofErr w:type="gramStart"/>
-      <w:r>
-        <w:rPr>
-          <w:u w:val="single"/>
-        </w:rPr>
-        <w:t>continued on</w:t>
-      </w:r>
-      <w:proofErr w:type="gramEnd"/>
-      <w:r>
-        <w:rPr>
-          <w:u w:val="single"/>
-        </w:rPr>
-        <w:t xml:space="preserve"> even after four years at Reed. I always have so much to say, yet say nothing in the end, only speaking if called on. And yet, when I am called on, even when I have prepared to say what I’m about to say a thousand times, I always end up overthinking </w:t>
+        <w:t xml:space="preserve">Due to my severe way of overthinking and anxiety, I constantly overthink what I want to say in classes. Upon hearing words like, “let’s go around the room…” I would feel my heart pound incredibly fast in my chest, dreading the moment I have to speak publicly without a script or prior preparation. Or even in class when I want to state my opinion or comment on something, my mind immediately begins to overthink what I’m about to say: What if what I said was completely wrong? What if I say something so wrong that it’s immorally wrong? What if people judge me or give me weird looks on what I’m about to say? By the time I finally decide on trying to voice my comments, or as I’m still trying to think about what to do or how to reword my comment, the class has already moved onto the next topic. This has continued on even after four years at Reed. I always have so much to say, yet say nothing in the end, only speaking if called on. And yet, when I am called on, even when I have prepared to say what I’m about to say a thousand times, I always end up overthinking </w:t>
       </w:r>
       <w:proofErr w:type="spellStart"/>
       <w:r>
@@ -4640,15 +4427,7 @@
         <w:t xml:space="preserve"> Of these 128 ASCII characters, </w:t>
       </w:r>
       <w:r>
-        <w:t xml:space="preserve">95 of these characters are printable, which include the digits 0 to 9, lowercase letters from a to z, uppercase letters from A to Z, and punctuation marks </w:t>
-      </w:r>
-      <w:proofErr w:type="gramStart"/>
-      <w:r>
-        <w:t>like !</w:t>
-      </w:r>
-      <w:proofErr w:type="gramEnd"/>
-      <w:r>
-        <w:t>@#$%^&amp;*(). The remaining 33 characters are non-printing control codes, which were originally designed to communicate with early teletype machines to perform special functions.</w:t>
+        <w:t>95 of these characters are printable, which include the digits 0 to 9, lowercase letters from a to z, uppercase letters from A to Z, and punctuation marks like !@#$%^&amp;*(). The remaining 33 characters are non-printing control codes, which were originally designed to communicate with early teletype machines to perform special functions.</w:t>
       </w:r>
       <w:r>
         <w:t xml:space="preserve"> Most of these control codes today are no longer commonly in use or simplified for easy use. </w:t>
@@ -7665,6 +7444,268 @@
     <w:p>
       <w:pPr>
         <w:pStyle w:val="Body"/>
+      </w:pPr>
+      <w:r>
+        <w:t>H</w:t>
+      </w:r>
+      <w:r>
+        <w:t xml:space="preserve">             </w:t>
+      </w:r>
+      <w:proofErr w:type="spellStart"/>
+      <w:r>
+        <w:t>H</w:t>
+      </w:r>
+      <w:proofErr w:type="spellEnd"/>
+      <w:r>
+        <w:tab/>
+        <w:t xml:space="preserve">  EEEEEE</w:t>
+      </w:r>
+      <w:r>
+        <w:tab/>
+        <w:t>L</w:t>
+      </w:r>
+      <w:r>
+        <w:t xml:space="preserve">       </w:t>
+      </w:r>
+      <w:r>
+        <w:tab/>
+      </w:r>
+      <w:r>
+        <w:tab/>
+      </w:r>
+      <w:proofErr w:type="spellStart"/>
+      <w:r>
+        <w:t>L</w:t>
+      </w:r>
+      <w:proofErr w:type="spellEnd"/>
+      <w:r>
+        <w:t xml:space="preserve">       </w:t>
+      </w:r>
+      <w:r>
+        <w:tab/>
+      </w:r>
+      <w:r>
+        <w:tab/>
+        <w:t>OOOOOO</w:t>
+      </w:r>
+    </w:p>
+    <w:p>
+      <w:pPr>
+        <w:pStyle w:val="Body"/>
+      </w:pPr>
+      <w:r>
+        <w:t>H</w:t>
+      </w:r>
+      <w:r>
+        <w:t xml:space="preserve">             </w:t>
+      </w:r>
+      <w:proofErr w:type="spellStart"/>
+      <w:r>
+        <w:t>H</w:t>
+      </w:r>
+      <w:proofErr w:type="spellEnd"/>
+      <w:r>
+        <w:tab/>
+        <w:t xml:space="preserve">  E</w:t>
+      </w:r>
+      <w:r>
+        <w:t xml:space="preserve">            </w:t>
+      </w:r>
+      <w:r>
+        <w:tab/>
+        <w:t>L</w:t>
+      </w:r>
+      <w:r>
+        <w:t xml:space="preserve">         </w:t>
+      </w:r>
+      <w:r>
+        <w:tab/>
+      </w:r>
+      <w:r>
+        <w:tab/>
+      </w:r>
+      <w:proofErr w:type="spellStart"/>
+      <w:r>
+        <w:t>L</w:t>
+      </w:r>
+      <w:proofErr w:type="spellEnd"/>
+      <w:r>
+        <w:t xml:space="preserve">       </w:t>
+      </w:r>
+      <w:r>
+        <w:tab/>
+      </w:r>
+      <w:r>
+        <w:tab/>
+        <w:t xml:space="preserve">O          </w:t>
+      </w:r>
+      <w:r>
+        <w:t xml:space="preserve"> </w:t>
+      </w:r>
+      <w:r>
+        <w:t xml:space="preserve">  </w:t>
+      </w:r>
+      <w:proofErr w:type="spellStart"/>
+      <w:r>
+        <w:t>O</w:t>
+      </w:r>
+      <w:proofErr w:type="spellEnd"/>
+    </w:p>
+    <w:p>
+      <w:pPr>
+        <w:pStyle w:val="Body"/>
+      </w:pPr>
+      <w:r>
+        <w:t>HHHHHH</w:t>
+      </w:r>
+      <w:r>
+        <w:tab/>
+        <w:t xml:space="preserve">  EEEEEE</w:t>
+      </w:r>
+      <w:r>
+        <w:tab/>
+        <w:t>L</w:t>
+      </w:r>
+      <w:r>
+        <w:t xml:space="preserve">           </w:t>
+      </w:r>
+      <w:r>
+        <w:tab/>
+      </w:r>
+      <w:proofErr w:type="spellStart"/>
+      <w:r>
+        <w:t>L</w:t>
+      </w:r>
+      <w:proofErr w:type="spellEnd"/>
+      <w:r>
+        <w:t xml:space="preserve">      </w:t>
+      </w:r>
+      <w:r>
+        <w:tab/>
+      </w:r>
+      <w:r>
+        <w:tab/>
+      </w:r>
+      <w:r>
+        <w:t xml:space="preserve">O      </w:t>
+      </w:r>
+      <w:r>
+        <w:t xml:space="preserve"> </w:t>
+      </w:r>
+      <w:r>
+        <w:t xml:space="preserve">      </w:t>
+      </w:r>
+      <w:proofErr w:type="spellStart"/>
+      <w:r>
+        <w:t>O</w:t>
+      </w:r>
+      <w:proofErr w:type="spellEnd"/>
+    </w:p>
+    <w:p>
+      <w:pPr>
+        <w:pStyle w:val="Body"/>
+      </w:pPr>
+      <w:r>
+        <w:t xml:space="preserve">H             </w:t>
+      </w:r>
+      <w:proofErr w:type="spellStart"/>
+      <w:r>
+        <w:t>H</w:t>
+      </w:r>
+      <w:proofErr w:type="spellEnd"/>
+      <w:r>
+        <w:tab/>
+        <w:t xml:space="preserve">  E</w:t>
+      </w:r>
+      <w:r>
+        <w:t xml:space="preserve">              </w:t>
+      </w:r>
+      <w:r>
+        <w:tab/>
+        <w:t>L</w:t>
+      </w:r>
+      <w:r>
+        <w:t xml:space="preserve">          </w:t>
+      </w:r>
+      <w:r>
+        <w:tab/>
+      </w:r>
+      <w:proofErr w:type="spellStart"/>
+      <w:r>
+        <w:t>L</w:t>
+      </w:r>
+      <w:proofErr w:type="spellEnd"/>
+      <w:r>
+        <w:t xml:space="preserve">        </w:t>
+      </w:r>
+      <w:r>
+        <w:t xml:space="preserve"> </w:t>
+      </w:r>
+      <w:r>
+        <w:tab/>
+      </w:r>
+      <w:r>
+        <w:tab/>
+      </w:r>
+      <w:r>
+        <w:t xml:space="preserve">O      </w:t>
+      </w:r>
+      <w:r>
+        <w:t xml:space="preserve"> </w:t>
+      </w:r>
+      <w:r>
+        <w:t xml:space="preserve">      </w:t>
+      </w:r>
+      <w:proofErr w:type="spellStart"/>
+      <w:r>
+        <w:t>O</w:t>
+      </w:r>
+      <w:proofErr w:type="spellEnd"/>
+    </w:p>
+    <w:p>
+      <w:pPr>
+        <w:pStyle w:val="Body"/>
+      </w:pPr>
+      <w:r>
+        <w:t>H</w:t>
+      </w:r>
+      <w:r>
+        <w:t xml:space="preserve">             </w:t>
+      </w:r>
+      <w:proofErr w:type="spellStart"/>
+      <w:r>
+        <w:t>H</w:t>
+      </w:r>
+      <w:proofErr w:type="spellEnd"/>
+      <w:r>
+        <w:tab/>
+        <w:t xml:space="preserve">  EEEEEE</w:t>
+      </w:r>
+      <w:r>
+        <w:tab/>
+        <w:t>LLLLLL</w:t>
+      </w:r>
+      <w:r>
+        <w:tab/>
+      </w:r>
+      <w:proofErr w:type="spellStart"/>
+      <w:r>
+        <w:t>LLLLLL</w:t>
+      </w:r>
+      <w:proofErr w:type="spellEnd"/>
+      <w:r>
+        <w:tab/>
+        <w:t>OOOOOO</w:t>
+      </w:r>
+    </w:p>
+    <w:p>
+      <w:pPr>
+        <w:pStyle w:val="Body"/>
+      </w:pPr>
+    </w:p>
+    <w:p>
+      <w:pPr>
+        <w:pStyle w:val="Body"/>
         <w:rPr>
           <w:b/>
           <w:bCs/>
@@ -7677,15 +7718,7 @@
         <w:t xml:space="preserve"> </w:t>
       </w:r>
       <w:r>
-        <w:t xml:space="preserve">RTTY, </w:t>
-      </w:r>
-      <w:proofErr w:type="gramStart"/>
-      <w:r>
-        <w:t>similar to</w:t>
-      </w:r>
-      <w:proofErr w:type="gramEnd"/>
-      <w:r>
-        <w:t xml:space="preserve"> typewriters, had a very limited set of characters, primarily consisting of uppercase letters, numbers, and a few punctuation marks.</w:t>
+        <w:t>RTTY, similar to typewriters, had a very limited set of characters, primarily consisting of uppercase letters, numbers, and a few punctuation marks.</w:t>
       </w:r>
       <w:r>
         <w:t xml:space="preserve"> </w:t>
@@ -7712,11 +7745,8 @@
         <w:pStyle w:val="Body"/>
       </w:pPr>
       <w:r>
-        <w:t xml:space="preserve">After the development of ASCII and recognizing it as a standard for computers, RTTY operators and early programmers began experimenting with ASCII due to its larger variety of characters, numbers, and symbols. Some used ASCII art just for fun, creating simple images or messages, while others used it for practical purposes, such as using it to create early logos or decorating an advertisement board. As personal computers became more common in the 1970s, </w:t>
-      </w:r>
-      <w:r>
         <w:lastRenderedPageBreak/>
-        <w:t>text-based interfaces became the primary way people interacted with computers</w:t>
+        <w:t>After the development of ASCII and recognizing it as a standard for computers, RTTY operators and early programmers began experimenting with ASCII due to its larger variety of characters, numbers, and symbols. Some used ASCII art just for fun, creating simple images or messages, while others used it for practical purposes, such as using it to create early logos or decorating an advertisement board. As personal computers became more common in the 1970s, text-based interfaces became the primary way people interacted with computers</w:t>
       </w:r>
       <w:r>
         <w:t xml:space="preserve"> rather than physical prints</w:t>
@@ -7735,7 +7765,13 @@
         <w:pStyle w:val="Body"/>
       </w:pPr>
       <w:r>
-        <w:t xml:space="preserve">By the 1980s, the rise of Bulletin Board Systems (BBS), which was an early </w:t>
+        <w:t>By the 1980s, the rise of Bulletin Board Systems (BBS), which was</w:t>
+      </w:r>
+      <w:r>
+        <w:t xml:space="preserve"> essentially</w:t>
+      </w:r>
+      <w:r>
+        <w:t xml:space="preserve"> an early </w:t>
       </w:r>
       <w:r>
         <w:t>form of social media</w:t>
@@ -7747,7 +7783,19 @@
         <w:t xml:space="preserve">also helped increase ASCII art’s popularity. </w:t>
       </w:r>
       <w:r>
-        <w:t>Users decorated their online messages, forum posts, and email signatures with ASCII designs, often featuring designs such as border frames and simple art pieces. ASCII art became a recognizable part of online identity back then, and this trend soon carried over into email culture as well, where people added ASCII signature blocks to the end of their messages, such as a simple smiley face or a multi-line ASCII drawing.</w:t>
+        <w:t>Users decorated their online messages</w:t>
+      </w:r>
+      <w:r>
+        <w:t xml:space="preserve"> and </w:t>
+      </w:r>
+      <w:r>
+        <w:t xml:space="preserve">forum </w:t>
+      </w:r>
+      <w:r>
+        <w:t xml:space="preserve">posts </w:t>
+      </w:r>
+      <w:r>
+        <w:t>with ASCII designs, often featuring designs such as border frames and simple art pieces. ASCII art became a recognizable part of online identity back then, and this trend soon carried over into email culture as well, where people added ASCII signature blocks to the end of their messages, such as a simple smiley face or a multi-line ASCII drawing.</w:t>
       </w:r>
       <w:r>
         <w:t xml:space="preserve"> </w:t>
@@ -7763,6 +7811,102 @@
         <w:pStyle w:val="Body"/>
       </w:pPr>
       <w:r>
+        <w:t xml:space="preserve">                </w:t>
+      </w:r>
+      <w:r>
+        <w:t xml:space="preserve"> </w:t>
+      </w:r>
+      <w:r>
+        <w:t xml:space="preserve"> </w:t>
+      </w:r>
+      <w:r>
+        <w:t xml:space="preserve"> </w:t>
+      </w:r>
+      <w:r>
+        <w:t xml:space="preserve">  *******************************</w:t>
+      </w:r>
+      <w:commentRangeStart w:id="27"/>
+      <w:commentRangeEnd w:id="27"/>
+      <w:r>
+        <w:rPr>
+          <w:rStyle w:val="CommentReference"/>
+        </w:rPr>
+        <w:commentReference w:id="27"/>
+      </w:r>
+    </w:p>
+    <w:p>
+      <w:pPr>
+        <w:pStyle w:val="Body"/>
+      </w:pPr>
+      <w:r>
+        <w:t>(\_/)</w:t>
+      </w:r>
+      <w:r>
+        <w:t xml:space="preserve">          </w:t>
+      </w:r>
+      <w:r>
+        <w:t xml:space="preserve"> </w:t>
+      </w:r>
+      <w:r>
+        <w:t xml:space="preserve">*          Yik Yin Cheuk </w:t>
+      </w:r>
+      <w:r>
+        <w:t xml:space="preserve">      </w:t>
+      </w:r>
+      <w:r>
+        <w:t xml:space="preserve"> </w:t>
+      </w:r>
+      <w:r>
+        <w:t xml:space="preserve">  </w:t>
+      </w:r>
+      <w:r>
+        <w:t>*</w:t>
+      </w:r>
+    </w:p>
+    <w:p>
+      <w:pPr>
+        <w:pStyle w:val="Body"/>
+      </w:pPr>
+      <w:r>
+        <w:t>(='.'=)</w:t>
+      </w:r>
+      <w:r>
+        <w:t xml:space="preserve">          *       ycheuk@reed.edu</w:t>
+      </w:r>
+      <w:r>
+        <w:t xml:space="preserve">    </w:t>
+      </w:r>
+      <w:r>
+        <w:t xml:space="preserve">  </w:t>
+      </w:r>
+      <w:r>
+        <w:t xml:space="preserve">  </w:t>
+      </w:r>
+      <w:r>
+        <w:t>*</w:t>
+      </w:r>
+    </w:p>
+    <w:p>
+      <w:pPr>
+        <w:pStyle w:val="Body"/>
+      </w:pPr>
+      <w:r>
+        <w:t xml:space="preserve">          </w:t>
+      </w:r>
+      <w:r>
+        <w:t xml:space="preserve">          *******************************</w:t>
+      </w:r>
+    </w:p>
+    <w:p>
+      <w:pPr>
+        <w:pStyle w:val="Body"/>
+      </w:pPr>
+    </w:p>
+    <w:p>
+      <w:pPr>
+        <w:pStyle w:val="Body"/>
+      </w:pPr>
+      <w:r>
         <w:t>[ANSI Art?]</w:t>
       </w:r>
     </w:p>
@@ -7791,6 +7935,7 @@
       </w:pPr>
       <w:proofErr w:type="spellStart"/>
       <w:r>
+        <w:lastRenderedPageBreak/>
         <w:t>Shift_JIS</w:t>
       </w:r>
       <w:bookmarkEnd w:id="25"/>
@@ -7800,21 +7945,21 @@
       <w:pPr>
         <w:pStyle w:val="Heading2"/>
       </w:pPr>
-      <w:bookmarkStart w:id="27" w:name="_Toc193050058"/>
+      <w:bookmarkStart w:id="28" w:name="_Toc193050058"/>
       <w:r>
         <w:t>Kaomoji</w:t>
       </w:r>
-      <w:bookmarkEnd w:id="27"/>
+      <w:bookmarkEnd w:id="28"/>
     </w:p>
     <w:p>
       <w:pPr>
         <w:pStyle w:val="Heading2"/>
       </w:pPr>
-      <w:bookmarkStart w:id="28" w:name="_Toc193050059"/>
+      <w:bookmarkStart w:id="29" w:name="_Toc193050059"/>
       <w:r>
         <w:t>Unicode</w:t>
       </w:r>
-      <w:bookmarkEnd w:id="28"/>
+      <w:bookmarkEnd w:id="29"/>
     </w:p>
     <w:p>
       <w:pPr>
@@ -7828,22 +7973,22 @@
       <w:pPr>
         <w:pStyle w:val="Heading1"/>
       </w:pPr>
-      <w:bookmarkStart w:id="29" w:name="_Toc193050060"/>
+      <w:bookmarkStart w:id="30" w:name="_Toc193050060"/>
       <w:r>
         <w:lastRenderedPageBreak/>
         <w:t>Chapter 5</w:t>
       </w:r>
-      <w:bookmarkEnd w:id="29"/>
+      <w:bookmarkEnd w:id="30"/>
     </w:p>
     <w:p>
       <w:pPr>
         <w:pStyle w:val="Heading2"/>
       </w:pPr>
-      <w:bookmarkStart w:id="30" w:name="_Toc193050061"/>
+      <w:bookmarkStart w:id="31" w:name="_Toc193050061"/>
       <w:r>
         <w:t>Website</w:t>
       </w:r>
-      <w:bookmarkEnd w:id="30"/>
+      <w:bookmarkEnd w:id="31"/>
     </w:p>
     <w:p>
       <w:pPr>
@@ -7908,19 +8053,19 @@
       <w:r>
         <w:t xml:space="preserve">the story wouldn't just be about exploring a world, but </w:t>
       </w:r>
-      <w:commentRangeStart w:id="31"/>
+      <w:commentRangeStart w:id="32"/>
       <w:r>
         <w:t>a way to tell my own personal story</w:t>
       </w:r>
       <w:r>
         <w:t xml:space="preserve"> and journey</w:t>
       </w:r>
-      <w:commentRangeEnd w:id="31"/>
+      <w:commentRangeEnd w:id="32"/>
       <w:r>
         <w:rPr>
           <w:rStyle w:val="CommentReference"/>
         </w:rPr>
-        <w:commentReference w:id="31"/>
+        <w:commentReference w:id="32"/>
       </w:r>
       <w:r>
         <w:t>.</w:t>
@@ -8024,11 +8169,11 @@
       <w:pPr>
         <w:pStyle w:val="Heading1"/>
       </w:pPr>
-      <w:bookmarkStart w:id="32" w:name="_Toc193050062"/>
+      <w:bookmarkStart w:id="33" w:name="_Toc193050062"/>
       <w:r>
         <w:t>Bibliography</w:t>
       </w:r>
-      <w:bookmarkEnd w:id="32"/>
+      <w:bookmarkEnd w:id="33"/>
     </w:p>
     <w:p>
       <w:pPr>
@@ -8602,32 +8747,14 @@
           <w:iCs/>
           <w:color w:val="000000"/>
         </w:rPr>
-        <w:t xml:space="preserve">Why do the Chinese talk so </w:t>
-      </w:r>
-      <w:proofErr w:type="gramStart"/>
-      <w:r>
-        <w:rPr>
-          <w:rFonts w:ascii="Palatino" w:hAnsi="Palatino"/>
-          <w:i/>
-          <w:iCs/>
-          <w:color w:val="000000"/>
-        </w:rPr>
-        <w:t>loudly?</w:t>
+        <w:t>Why do the Chinese talk so loudly?</w:t>
       </w:r>
       <w:r>
         <w:rPr>
           <w:rFonts w:ascii="Palatino" w:hAnsi="Palatino"/>
           <w:color w:val="000000"/>
         </w:rPr>
-        <w:t>.</w:t>
-      </w:r>
-      <w:proofErr w:type="gramEnd"/>
-      <w:r>
-        <w:rPr>
-          <w:rFonts w:ascii="Palatino" w:hAnsi="Palatino"/>
-          <w:color w:val="000000"/>
-        </w:rPr>
-        <w:t xml:space="preserve"> Quora. </w:t>
+        <w:t xml:space="preserve">. Quora. </w:t>
       </w:r>
       <w:hyperlink r:id="rId32" w:history="1">
         <w:r>
@@ -8690,19 +8817,8 @@
           <w:iCs/>
           <w:color w:val="000000"/>
         </w:rPr>
-        <w:t xml:space="preserve">The historical origins and main schools of Chinese </w:t>
-      </w:r>
-      <w:proofErr w:type="gramStart"/>
-      <w:r>
-        <w:rPr>
-          <w:rFonts w:ascii="Palatino" w:hAnsi="Palatino"/>
-          <w:i/>
-          <w:iCs/>
-          <w:color w:val="000000"/>
-        </w:rPr>
-        <w:t>paper-cutting</w:t>
-      </w:r>
-      <w:proofErr w:type="gramEnd"/>
+        <w:t>The historical origins and main schools of Chinese paper-cutting</w:t>
+      </w:r>
       <w:r>
         <w:rPr>
           <w:rFonts w:ascii="Palatino" w:hAnsi="Palatino"/>
@@ -8778,27 +8894,7 @@
           <w:iCs/>
           <w:color w:val="000000"/>
         </w:rPr>
-        <w:t xml:space="preserve">Most Popular Courses </w:t>
-      </w:r>
-      <w:proofErr w:type="gramStart"/>
-      <w:r>
-        <w:rPr>
-          <w:rFonts w:ascii="Palatino" w:hAnsi="Palatino"/>
-          <w:i/>
-          <w:iCs/>
-          <w:color w:val="000000"/>
-        </w:rPr>
-        <w:t>In</w:t>
-      </w:r>
-      <w:proofErr w:type="gramEnd"/>
-      <w:r>
-        <w:rPr>
-          <w:rFonts w:ascii="Palatino" w:hAnsi="Palatino"/>
-          <w:i/>
-          <w:iCs/>
-          <w:color w:val="000000"/>
-        </w:rPr>
-        <w:t xml:space="preserve"> Chinese Universities for International Students</w:t>
+        <w:t>Most Popular Courses In Chinese Universities for International Students</w:t>
       </w:r>
       <w:r>
         <w:rPr>
@@ -9405,7 +9501,7 @@
       <w:pPr>
         <w:pStyle w:val="Heading1"/>
       </w:pPr>
-      <w:bookmarkStart w:id="33" w:name="_Toc193050063"/>
+      <w:bookmarkStart w:id="34" w:name="_Toc193050063"/>
       <w:r>
         <w:lastRenderedPageBreak/>
         <w:t>Additional</w:t>
@@ -9413,7 +9509,7 @@
       <w:r>
         <w:t xml:space="preserve"> Help</w:t>
       </w:r>
-      <w:bookmarkEnd w:id="33"/>
+      <w:bookmarkEnd w:id="34"/>
     </w:p>
     <w:p>
       <w:pPr>
@@ -9509,12 +9605,12 @@
       <w:pPr>
         <w:pStyle w:val="Heading1"/>
       </w:pPr>
-      <w:bookmarkStart w:id="34" w:name="_Toc193050064"/>
+      <w:bookmarkStart w:id="35" w:name="_Toc193050064"/>
       <w:r>
         <w:lastRenderedPageBreak/>
         <w:t>Appendix A: Title of Appendix Goes Here</w:t>
       </w:r>
-      <w:bookmarkEnd w:id="34"/>
+      <w:bookmarkEnd w:id="35"/>
     </w:p>
     <w:p>
       <w:pPr>
@@ -9570,12 +9666,12 @@
       <w:pPr>
         <w:pStyle w:val="Heading1"/>
       </w:pPr>
-      <w:bookmarkStart w:id="35" w:name="_Toc193050065"/>
+      <w:bookmarkStart w:id="36" w:name="_Toc193050065"/>
       <w:r>
         <w:lastRenderedPageBreak/>
         <w:t>Bibliography</w:t>
       </w:r>
-      <w:bookmarkEnd w:id="35"/>
+      <w:bookmarkEnd w:id="36"/>
     </w:p>
     <w:p>
       <w:pPr>
@@ -9591,7 +9687,6 @@
         <w:t>“</w:t>
       </w:r>
       <w:proofErr w:type="spellStart"/>
-      <w:proofErr w:type="gramStart"/>
       <w:r>
         <w:rPr>
           <w:b/>
@@ -9605,7 +9700,6 @@
         <w:t>,bib</w:t>
       </w:r>
       <w:proofErr w:type="spellEnd"/>
-      <w:proofErr w:type="gramEnd"/>
       <w:r>
         <w:rPr>
           <w:b/>
@@ -9856,7 +9950,24 @@
       </w:r>
     </w:p>
   </w:comment>
-  <w:comment w:id="31" w:author="Yik Yin Cheuk" w:date="2025-03-07T15:51:00Z" w:initials="YY">
+  <w:comment w:id="27" w:author="Yik Yin Cheuk" w:date="2025-03-17T19:44:00Z" w:initials="YY">
+    <w:p>
+      <w:r>
+        <w:rPr>
+          <w:rStyle w:val="CommentReference"/>
+        </w:rPr>
+        <w:annotationRef/>
+      </w:r>
+      <w:r>
+        <w:rPr>
+          <w:sz w:val="20"/>
+          <w:szCs w:val="20"/>
+        </w:rPr>
+        <w:t>How well will ascii art print in the physical copy…?</w:t>
+      </w:r>
+    </w:p>
+  </w:comment>
+  <w:comment w:id="32" w:author="Yik Yin Cheuk" w:date="2025-03-07T15:51:00Z" w:initials="YY">
     <w:p>
       <w:r>
         <w:rPr>
@@ -9898,6 +10009,7 @@
   <w15:commentEx w15:paraId="0E998B91" w15:done="0"/>
   <w15:commentEx w15:paraId="33E6D93F" w15:done="0"/>
   <w15:commentEx w15:paraId="51A9D2B5" w15:done="0"/>
+  <w15:commentEx w15:paraId="318BBE4C" w15:done="0"/>
   <w15:commentEx w15:paraId="0685BBC1" w15:done="0"/>
 </w15:commentsEx>
 </file>
@@ -9915,6 +10027,7 @@
   <w16cex:commentExtensible w16cex:durableId="0B93F7DB" w16cex:dateUtc="2025-03-05T22:17:00Z"/>
   <w16cex:commentExtensible w16cex:durableId="6B43BD98" w16cex:dateUtc="2025-03-10T21:37:00Z"/>
   <w16cex:commentExtensible w16cex:durableId="0F1CEFC7" w16cex:dateUtc="2025-03-17T21:37:00Z"/>
+  <w16cex:commentExtensible w16cex:durableId="04689268" w16cex:dateUtc="2025-03-18T02:44:00Z"/>
   <w16cex:commentExtensible w16cex:durableId="0B0F0DFE" w16cex:dateUtc="2025-03-07T23:51:00Z"/>
 </w16cex:commentsExtensible>
 </file>
@@ -9932,6 +10045,7 @@
   <w16cid:commentId w16cid:paraId="0E998B91" w16cid:durableId="0B93F7DB"/>
   <w16cid:commentId w16cid:paraId="33E6D93F" w16cid:durableId="6B43BD98"/>
   <w16cid:commentId w16cid:paraId="51A9D2B5" w16cid:durableId="0F1CEFC7"/>
+  <w16cid:commentId w16cid:paraId="318BBE4C" w16cid:durableId="04689268"/>
   <w16cid:commentId w16cid:paraId="0685BBC1" w16cid:durableId="0B0F0DFE"/>
 </w16cid:commentsIds>
 </file>

--- a/My_Journey.docx
+++ b/My_Journey.docx
@@ -827,7 +827,7 @@
         <w:fldChar w:fldCharType="begin"/>
       </w:r>
       <w:r>
-        <w:instrText xml:space="preserve"> PAGEREF _Toc193050042 \h </w:instrText>
+        <w:instrText xml:space="preserve"> PAGEREF _Toc193134076 \h </w:instrText>
       </w:r>
       <w:r>
         <w:fldChar w:fldCharType="separate"/>
@@ -859,7 +859,7 @@
         <w:fldChar w:fldCharType="begin"/>
       </w:r>
       <w:r>
-        <w:instrText xml:space="preserve"> PAGEREF _Toc193050043 \h </w:instrText>
+        <w:instrText xml:space="preserve"> PAGEREF _Toc193134077 \h </w:instrText>
       </w:r>
       <w:r>
         <w:fldChar w:fldCharType="separate"/>
@@ -903,7 +903,7 @@
         <w:rPr>
           <w:noProof/>
         </w:rPr>
-        <w:instrText xml:space="preserve"> PAGEREF _Toc193050044 \h </w:instrText>
+        <w:instrText xml:space="preserve"> PAGEREF _Toc193134078 \h </w:instrText>
       </w:r>
       <w:r>
         <w:rPr>
@@ -961,7 +961,7 @@
         <w:rPr>
           <w:noProof/>
         </w:rPr>
-        <w:instrText xml:space="preserve"> PAGEREF _Toc193050045 \h </w:instrText>
+        <w:instrText xml:space="preserve"> PAGEREF _Toc193134079 \h </w:instrText>
       </w:r>
       <w:r>
         <w:rPr>
@@ -1007,7 +1007,7 @@
         <w:fldChar w:fldCharType="begin"/>
       </w:r>
       <w:r>
-        <w:instrText xml:space="preserve"> PAGEREF _Toc193050046 \h </w:instrText>
+        <w:instrText xml:space="preserve"> PAGEREF _Toc193134080 \h </w:instrText>
       </w:r>
       <w:r>
         <w:fldChar w:fldCharType="separate"/>
@@ -1051,7 +1051,7 @@
         <w:rPr>
           <w:noProof/>
         </w:rPr>
-        <w:instrText xml:space="preserve"> PAGEREF _Toc193050047 \h </w:instrText>
+        <w:instrText xml:space="preserve"> PAGEREF _Toc193134081 \h </w:instrText>
       </w:r>
       <w:r>
         <w:rPr>
@@ -1109,7 +1109,7 @@
         <w:rPr>
           <w:noProof/>
         </w:rPr>
-        <w:instrText xml:space="preserve"> PAGEREF _Toc193050048 \h </w:instrText>
+        <w:instrText xml:space="preserve"> PAGEREF _Toc193134082 \h </w:instrText>
       </w:r>
       <w:r>
         <w:rPr>
@@ -1167,7 +1167,7 @@
         <w:rPr>
           <w:noProof/>
         </w:rPr>
-        <w:instrText xml:space="preserve"> PAGEREF _Toc193050049 \h </w:instrText>
+        <w:instrText xml:space="preserve"> PAGEREF _Toc193134083 \h </w:instrText>
       </w:r>
       <w:r>
         <w:rPr>
@@ -1225,7 +1225,7 @@
         <w:rPr>
           <w:noProof/>
         </w:rPr>
-        <w:instrText xml:space="preserve"> PAGEREF _Toc193050050 \h </w:instrText>
+        <w:instrText xml:space="preserve"> PAGEREF _Toc193134084 \h </w:instrText>
       </w:r>
       <w:r>
         <w:rPr>
@@ -1283,7 +1283,7 @@
         <w:rPr>
           <w:noProof/>
         </w:rPr>
-        <w:instrText xml:space="preserve"> PAGEREF _Toc193050051 \h </w:instrText>
+        <w:instrText xml:space="preserve"> PAGEREF _Toc193134085 \h </w:instrText>
       </w:r>
       <w:r>
         <w:rPr>
@@ -1329,7 +1329,7 @@
         <w:fldChar w:fldCharType="begin"/>
       </w:r>
       <w:r>
-        <w:instrText xml:space="preserve"> PAGEREF _Toc193050052 \h </w:instrText>
+        <w:instrText xml:space="preserve"> PAGEREF _Toc193134086 \h </w:instrText>
       </w:r>
       <w:r>
         <w:fldChar w:fldCharType="separate"/>
@@ -1373,7 +1373,7 @@
         <w:rPr>
           <w:noProof/>
         </w:rPr>
-        <w:instrText xml:space="preserve"> PAGEREF _Toc193050053 \h </w:instrText>
+        <w:instrText xml:space="preserve"> PAGEREF _Toc193134087 \h </w:instrText>
       </w:r>
       <w:r>
         <w:rPr>
@@ -1431,7 +1431,7 @@
         <w:rPr>
           <w:noProof/>
         </w:rPr>
-        <w:instrText xml:space="preserve"> PAGEREF _Toc193050054 \h </w:instrText>
+        <w:instrText xml:space="preserve"> PAGEREF _Toc193134088 \h </w:instrText>
       </w:r>
       <w:r>
         <w:rPr>
@@ -1492,7 +1492,7 @@
         <w:rPr>
           <w:noProof/>
         </w:rPr>
-        <w:instrText xml:space="preserve"> PAGEREF _Toc193050055 \h </w:instrText>
+        <w:instrText xml:space="preserve"> PAGEREF _Toc193134089 \h </w:instrText>
       </w:r>
       <w:r>
         <w:rPr>
@@ -1553,7 +1553,7 @@
         <w:rPr>
           <w:noProof/>
         </w:rPr>
-        <w:instrText xml:space="preserve"> PAGEREF _Toc193050056 \h </w:instrText>
+        <w:instrText xml:space="preserve"> PAGEREF _Toc193134090 \h </w:instrText>
       </w:r>
       <w:r>
         <w:rPr>
@@ -1581,7 +1581,10 @@
     </w:p>
     <w:p>
       <w:pPr>
-        <w:pStyle w:val="TOC2"/>
+        <w:pStyle w:val="TOC3"/>
+        <w:tabs>
+          <w:tab w:val="right" w:leader="dot" w:pos="8630"/>
+        </w:tabs>
         <w:rPr>
           <w:rFonts w:asciiTheme="minorHAnsi" w:eastAsiaTheme="minorEastAsia" w:hAnsiTheme="minorHAnsi" w:cstheme="minorBidi"/>
           <w:noProof/>
@@ -1593,7 +1596,7 @@
         <w:rPr>
           <w:noProof/>
         </w:rPr>
-        <w:t>Shift_JIS</w:t>
+        <w:t>ASCII Art</w:t>
       </w:r>
       <w:r>
         <w:rPr>
@@ -1611,7 +1614,7 @@
         <w:rPr>
           <w:noProof/>
         </w:rPr>
-        <w:instrText xml:space="preserve"> PAGEREF _Toc193050057 \h </w:instrText>
+        <w:instrText xml:space="preserve"> PAGEREF _Toc193134091 \h </w:instrText>
       </w:r>
       <w:r>
         <w:rPr>
@@ -1639,7 +1642,10 @@
     </w:p>
     <w:p>
       <w:pPr>
-        <w:pStyle w:val="TOC2"/>
+        <w:pStyle w:val="TOC3"/>
+        <w:tabs>
+          <w:tab w:val="right" w:leader="dot" w:pos="8630"/>
+        </w:tabs>
         <w:rPr>
           <w:rFonts w:asciiTheme="minorHAnsi" w:eastAsiaTheme="minorEastAsia" w:hAnsiTheme="minorHAnsi" w:cstheme="minorBidi"/>
           <w:noProof/>
@@ -1651,7 +1657,7 @@
         <w:rPr>
           <w:noProof/>
         </w:rPr>
-        <w:t>Kaomoji</w:t>
+        <w:t>History of ASCII Art</w:t>
       </w:r>
       <w:r>
         <w:rPr>
@@ -1669,7 +1675,7 @@
         <w:rPr>
           <w:noProof/>
         </w:rPr>
-        <w:instrText xml:space="preserve"> PAGEREF _Toc193050058 \h </w:instrText>
+        <w:instrText xml:space="preserve"> PAGEREF _Toc193134092 \h </w:instrText>
       </w:r>
       <w:r>
         <w:rPr>
@@ -1709,6 +1715,122 @@
         <w:rPr>
           <w:noProof/>
         </w:rPr>
+        <w:t>Shift_JIS</w:t>
+      </w:r>
+      <w:r>
+        <w:rPr>
+          <w:noProof/>
+        </w:rPr>
+        <w:tab/>
+      </w:r>
+      <w:r>
+        <w:rPr>
+          <w:noProof/>
+        </w:rPr>
+        <w:fldChar w:fldCharType="begin"/>
+      </w:r>
+      <w:r>
+        <w:rPr>
+          <w:noProof/>
+        </w:rPr>
+        <w:instrText xml:space="preserve"> PAGEREF _Toc193134093 \h </w:instrText>
+      </w:r>
+      <w:r>
+        <w:rPr>
+          <w:noProof/>
+        </w:rPr>
+      </w:r>
+      <w:r>
+        <w:rPr>
+          <w:noProof/>
+        </w:rPr>
+        <w:fldChar w:fldCharType="separate"/>
+      </w:r>
+      <w:r>
+        <w:rPr>
+          <w:noProof/>
+        </w:rPr>
+        <w:t>27</w:t>
+      </w:r>
+      <w:r>
+        <w:rPr>
+          <w:noProof/>
+        </w:rPr>
+        <w:fldChar w:fldCharType="end"/>
+      </w:r>
+    </w:p>
+    <w:p>
+      <w:pPr>
+        <w:pStyle w:val="TOC2"/>
+        <w:rPr>
+          <w:rFonts w:asciiTheme="minorHAnsi" w:eastAsiaTheme="minorEastAsia" w:hAnsiTheme="minorHAnsi" w:cstheme="minorBidi"/>
+          <w:noProof/>
+          <w:kern w:val="2"/>
+          <w14:ligatures w14:val="standardContextual"/>
+        </w:rPr>
+      </w:pPr>
+      <w:r>
+        <w:rPr>
+          <w:noProof/>
+        </w:rPr>
+        <w:t>Kaomoji</w:t>
+      </w:r>
+      <w:r>
+        <w:rPr>
+          <w:noProof/>
+        </w:rPr>
+        <w:tab/>
+      </w:r>
+      <w:r>
+        <w:rPr>
+          <w:noProof/>
+        </w:rPr>
+        <w:fldChar w:fldCharType="begin"/>
+      </w:r>
+      <w:r>
+        <w:rPr>
+          <w:noProof/>
+        </w:rPr>
+        <w:instrText xml:space="preserve"> PAGEREF _Toc193134094 \h </w:instrText>
+      </w:r>
+      <w:r>
+        <w:rPr>
+          <w:noProof/>
+        </w:rPr>
+      </w:r>
+      <w:r>
+        <w:rPr>
+          <w:noProof/>
+        </w:rPr>
+        <w:fldChar w:fldCharType="separate"/>
+      </w:r>
+      <w:r>
+        <w:rPr>
+          <w:noProof/>
+        </w:rPr>
+        <w:t>27</w:t>
+      </w:r>
+      <w:r>
+        <w:rPr>
+          <w:noProof/>
+        </w:rPr>
+        <w:fldChar w:fldCharType="end"/>
+      </w:r>
+    </w:p>
+    <w:p>
+      <w:pPr>
+        <w:pStyle w:val="TOC2"/>
+        <w:rPr>
+          <w:rFonts w:asciiTheme="minorHAnsi" w:eastAsiaTheme="minorEastAsia" w:hAnsiTheme="minorHAnsi" w:cstheme="minorBidi"/>
+          <w:noProof/>
+          <w:kern w:val="2"/>
+          <w14:ligatures w14:val="standardContextual"/>
+        </w:rPr>
+      </w:pPr>
+      <w:r>
+        <w:rPr>
+          <w:noProof/>
+        </w:rPr>
         <w:t>Unicode</w:t>
       </w:r>
       <w:r>
@@ -1727,7 +1849,7 @@
         <w:rPr>
           <w:noProof/>
         </w:rPr>
-        <w:instrText xml:space="preserve"> PAGEREF _Toc193050059 \h </w:instrText>
+        <w:instrText xml:space="preserve"> PAGEREF _Toc193134095 \h </w:instrText>
       </w:r>
       <w:r>
         <w:rPr>
@@ -1744,7 +1866,7 @@
         <w:rPr>
           <w:noProof/>
         </w:rPr>
-        <w:t>24</w:t>
+        <w:t>27</w:t>
       </w:r>
       <w:r>
         <w:rPr>
@@ -1773,13 +1895,13 @@
         <w:fldChar w:fldCharType="begin"/>
       </w:r>
       <w:r>
-        <w:instrText xml:space="preserve"> PAGEREF _Toc193050060 \h </w:instrText>
+        <w:instrText xml:space="preserve"> PAGEREF _Toc193134096 \h </w:instrText>
       </w:r>
       <w:r>
         <w:fldChar w:fldCharType="separate"/>
       </w:r>
       <w:r>
-        <w:t>25</w:t>
+        <w:t>28</w:t>
       </w:r>
       <w:r>
         <w:fldChar w:fldCharType="end"/>
@@ -1817,7 +1939,7 @@
         <w:rPr>
           <w:noProof/>
         </w:rPr>
-        <w:instrText xml:space="preserve"> PAGEREF _Toc193050061 \h </w:instrText>
+        <w:instrText xml:space="preserve"> PAGEREF _Toc193134097 \h </w:instrText>
       </w:r>
       <w:r>
         <w:rPr>
@@ -1834,7 +1956,7 @@
         <w:rPr>
           <w:noProof/>
         </w:rPr>
-        <w:t>25</w:t>
+        <w:t>28</w:t>
       </w:r>
       <w:r>
         <w:rPr>
@@ -1863,13 +1985,13 @@
         <w:fldChar w:fldCharType="begin"/>
       </w:r>
       <w:r>
-        <w:instrText xml:space="preserve"> PAGEREF _Toc193050062 \h </w:instrText>
+        <w:instrText xml:space="preserve"> PAGEREF _Toc193134098 \h </w:instrText>
       </w:r>
       <w:r>
         <w:fldChar w:fldCharType="separate"/>
       </w:r>
       <w:r>
-        <w:t>27</w:t>
+        <w:t>31</w:t>
       </w:r>
       <w:r>
         <w:fldChar w:fldCharType="end"/>
@@ -1886,7 +2008,7 @@
         </w:rPr>
       </w:pPr>
       <w:r>
-        <w:t>Additional Help</w:t>
+        <w:t>Appendix A: Title of Appendix Goes Here</w:t>
       </w:r>
       <w:r>
         <w:tab/>
@@ -1895,13 +2017,13 @@
         <w:fldChar w:fldCharType="begin"/>
       </w:r>
       <w:r>
-        <w:instrText xml:space="preserve"> PAGEREF _Toc193050063 \h </w:instrText>
+        <w:instrText xml:space="preserve"> PAGEREF _Toc193134099 \h </w:instrText>
       </w:r>
       <w:r>
         <w:fldChar w:fldCharType="separate"/>
       </w:r>
       <w:r>
-        <w:t>31</w:t>
+        <w:t>37</w:t>
       </w:r>
       <w:r>
         <w:fldChar w:fldCharType="end"/>
@@ -1918,7 +2040,7 @@
         </w:rPr>
       </w:pPr>
       <w:r>
-        <w:t>Appendix A: Title of Appendix Goes Here</w:t>
+        <w:t>Bibliography</w:t>
       </w:r>
       <w:r>
         <w:tab/>
@@ -1927,45 +2049,13 @@
         <w:fldChar w:fldCharType="begin"/>
       </w:r>
       <w:r>
-        <w:instrText xml:space="preserve"> PAGEREF _Toc193050064 \h </w:instrText>
+        <w:instrText xml:space="preserve"> PAGEREF _Toc193134100 \h </w:instrText>
       </w:r>
       <w:r>
         <w:fldChar w:fldCharType="separate"/>
       </w:r>
       <w:r>
-        <w:t>33</w:t>
-      </w:r>
-      <w:r>
-        <w:fldChar w:fldCharType="end"/>
-      </w:r>
-    </w:p>
-    <w:p>
-      <w:pPr>
-        <w:pStyle w:val="TOC1"/>
-        <w:rPr>
-          <w:rFonts w:asciiTheme="minorHAnsi" w:eastAsiaTheme="minorEastAsia" w:hAnsiTheme="minorHAnsi" w:cstheme="minorBidi"/>
-          <w:b w:val="0"/>
-          <w:kern w:val="2"/>
-          <w14:ligatures w14:val="standardContextual"/>
-        </w:rPr>
-      </w:pPr>
-      <w:r>
-        <w:t>Bibliography</w:t>
-      </w:r>
-      <w:r>
-        <w:tab/>
-      </w:r>
-      <w:r>
-        <w:fldChar w:fldCharType="begin"/>
-      </w:r>
-      <w:r>
-        <w:instrText xml:space="preserve"> PAGEREF _Toc193050065 \h </w:instrText>
-      </w:r>
-      <w:r>
-        <w:fldChar w:fldCharType="separate"/>
-      </w:r>
-      <w:r>
-        <w:t>35</w:t>
+        <w:t>39</w:t>
       </w:r>
       <w:r>
         <w:fldChar w:fldCharType="end"/>
@@ -2422,7 +2512,7 @@
       <w:pPr>
         <w:pStyle w:val="Heading1"/>
       </w:pPr>
-      <w:bookmarkStart w:id="2" w:name="_Toc193050042"/>
+      <w:bookmarkStart w:id="2" w:name="_Toc193134076"/>
       <w:r>
         <w:lastRenderedPageBreak/>
         <w:t>Introduction</w:t>
@@ -2434,7 +2524,23 @@
         <w:pStyle w:val="Body"/>
       </w:pPr>
       <w:r>
-        <w:t xml:space="preserve">Has anyone ever made an assumption about you just because of where you're from? Maybe they have decided what kind of person you are before you even speak, assuming your personality, your habits, the way you talk, or even the kinds of foods you eat, without ever taking the time to know you. It can be something small, like someone joking that you must be very smart just because of your background. Or it can be something more personal, like being told you “don’t seem like someone from your culture,” as if there’s only one way to exist and behave within it. These moments, however big or small, are parts of a larger pattern: cultural stereotyping. </w:t>
+        <w:t xml:space="preserve">Has anyone ever </w:t>
+      </w:r>
+      <w:proofErr w:type="gramStart"/>
+      <w:r>
+        <w:t>made an assumption</w:t>
+      </w:r>
+      <w:proofErr w:type="gramEnd"/>
+      <w:r>
+        <w:t xml:space="preserve"> about you just because of where you're from? Maybe they have decided what kind of person you are before you even speak, assuming your personality, your habits, the way you talk, or even the kinds of foods you eat, without ever taking the time to know you. It can be something small, like someone joking that you must be very smart just because of your background. Or it can be something more personal, like being told you </w:t>
+      </w:r>
+      <w:proofErr w:type="gramStart"/>
+      <w:r>
+        <w:t>“don’t</w:t>
+      </w:r>
+      <w:proofErr w:type="gramEnd"/>
+      <w:r>
+        <w:t xml:space="preserve"> seem like someone from your culture,” as if there’s only one way to exist and behave within it. These moments, however big or small, are parts of a larger pattern: cultural stereotyping. </w:t>
       </w:r>
     </w:p>
     <w:p>
@@ -2529,7 +2635,15 @@
         <w:commentReference w:id="3"/>
       </w:r>
       <w:r>
-        <w:t>college, mainly because of the fact I did not have to see any of my classmates or students, and could remain in the solitude and peace that I have formed in my house and in my room. </w:t>
+        <w:t xml:space="preserve">college, mainly because of the fact I did not have to see any of my classmates or </w:t>
+      </w:r>
+      <w:proofErr w:type="gramStart"/>
+      <w:r>
+        <w:t>students, and</w:t>
+      </w:r>
+      <w:proofErr w:type="gramEnd"/>
+      <w:r>
+        <w:t xml:space="preserve"> could remain in the solitude and peace that I have formed in my house and in my room. </w:t>
       </w:r>
     </w:p>
     <w:p>
@@ -2651,7 +2765,7 @@
       <w:pPr>
         <w:pStyle w:val="Heading1"/>
       </w:pPr>
-      <w:bookmarkStart w:id="5" w:name="_Toc193050043"/>
+      <w:bookmarkStart w:id="5" w:name="_Toc193134077"/>
       <w:r>
         <w:lastRenderedPageBreak/>
         <w:t>Chapter 1</w:t>
@@ -2662,7 +2776,7 @@
       <w:pPr>
         <w:pStyle w:val="Heading2"/>
       </w:pPr>
-      <w:bookmarkStart w:id="6" w:name="_Toc193050044"/>
+      <w:bookmarkStart w:id="6" w:name="_Toc193134078"/>
       <w:r>
         <w:t>What are Stereotypes?</w:t>
       </w:r>
@@ -2705,17 +2819,38 @@
         <w:pStyle w:val="Body"/>
       </w:pPr>
       <w:r>
-        <w:t xml:space="preserve">More dangerously, stereotypes don't just shape individuals' identities, but they can also influence how society treats people, distorting reality. For example, the idea that women are weaker than men has justified the exclusion of women from leadership and physical spaces for centuries. The stereotype that black individuals are aggressive and violent lead to societal discrimination and racial </w:t>
+        <w:t xml:space="preserve">More dangerously, stereotypes don't just shape individuals' identities, but they can also influence how society treats people, distorting reality. For example, the idea that women are weaker than men </w:t>
+      </w:r>
+      <w:proofErr w:type="gramStart"/>
+      <w:r>
+        <w:t>has</w:t>
+      </w:r>
+      <w:proofErr w:type="gramEnd"/>
+      <w:r>
+        <w:t xml:space="preserve"> justified the exclusion of women from leadership and physical spaces for centuries. The stereotype that black individuals are aggressive and violent lead to societal discrimination and racial </w:t>
       </w:r>
       <w:r>
         <w:lastRenderedPageBreak/>
         <w:t xml:space="preserve">profiling. One recent and </w:t>
       </w:r>
+      <w:proofErr w:type="gramStart"/>
       <w:r>
         <w:t>well</w:t>
       </w:r>
       <w:r>
-        <w:t xml:space="preserve"> known example is the case of George Floyd, a black man who was murdered by a police officer in 2020. Despite being unarmed, he was pinned to the ground and unable to properly breathe for over nine minutes, ultimately losing his life. This is a reflection of how racial stereotypes, particularly the stereotype of black individuals being dangerous or violent, can be incredibly dangerous.</w:t>
+        <w:t xml:space="preserve"> known</w:t>
+      </w:r>
+      <w:proofErr w:type="gramEnd"/>
+      <w:r>
+        <w:t xml:space="preserve"> example is the case of George Floyd, a black man who was murdered by a police officer in 2020. Despite being unarmed, he was pinned to the ground and unable to properly breathe for over nine minutes, ultimately losing his life. This </w:t>
+      </w:r>
+      <w:proofErr w:type="gramStart"/>
+      <w:r>
+        <w:t>is a reflection of</w:t>
+      </w:r>
+      <w:proofErr w:type="gramEnd"/>
+      <w:r>
+        <w:t xml:space="preserve"> how racial stereotypes, particularly the stereotype of black individuals being dangerous or violent, can be incredibly dangerous.</w:t>
       </w:r>
     </w:p>
     <w:p>
@@ -2727,7 +2862,7 @@
       <w:pPr>
         <w:pStyle w:val="Heading2"/>
       </w:pPr>
-      <w:bookmarkStart w:id="7" w:name="_Toc193050045"/>
+      <w:bookmarkStart w:id="7" w:name="_Toc193134079"/>
       <w:r>
         <w:t>The History of Cultural Stereotypes</w:t>
       </w:r>
@@ -2779,7 +2914,15 @@
       </w:pPr>
       <w:commentRangeStart w:id="8"/>
       <w:r>
-        <w:t>Similarly in medieval Europe, stereotypes were commonly stemmed in religion and social hierarchy. For example, Jews were often portrayed as greedy and overly focused on money. Due to the widespread antisemitism in many European societies, this has limited their options for occupation, even prohibiting them from owning land, resulting in being forced into professions like trade and moneylending as a means of livelihood. This became deeply tied to the idea and stereotype of Jews being moneylenders, which still persists in many cultures today. The Church also contributed to this stereotype by casting Jews as the ultimate "other" to separate them from the Christian majority. </w:t>
+        <w:t xml:space="preserve">Similarly in medieval Europe, stereotypes were commonly stemmed in religion and social hierarchy. For example, Jews were often portrayed as greedy and overly focused on money. Due to the widespread antisemitism in many European societies, this has limited their options for occupation, even prohibiting them from owning land, resulting in being forced into professions like trade and moneylending as a means of livelihood. This became deeply tied to the idea and stereotype of Jews being moneylenders, which </w:t>
+      </w:r>
+      <w:proofErr w:type="gramStart"/>
+      <w:r>
+        <w:t>still persists</w:t>
+      </w:r>
+      <w:proofErr w:type="gramEnd"/>
+      <w:r>
+        <w:t xml:space="preserve"> in many cultures today. The Church also contributed to this stereotype by casting Jews as the ultimate "other" to separate them from the Christian majority. </w:t>
       </w:r>
     </w:p>
     <w:p>
@@ -2800,7 +2943,15 @@
       </w:r>
       <w:proofErr w:type="spellEnd"/>
       <w:r>
-        <w:t xml:space="preserve"> the Jewish people as well, often being depicted with exaggerated features, such as having heavy beards, large crooked noses, and always wearing a hat, all of which became symbols of Jewish identity. </w:t>
+        <w:t xml:space="preserve"> the Jewish people as well, often being depicted with exaggerated features, such as having heavy beards, </w:t>
+      </w:r>
+      <w:proofErr w:type="gramStart"/>
+      <w:r>
+        <w:t>large crooked</w:t>
+      </w:r>
+      <w:proofErr w:type="gramEnd"/>
+      <w:r>
+        <w:t xml:space="preserve"> noses, and always wearing a hat, all of which became symbols of Jewish identity. </w:t>
       </w:r>
       <w:commentRangeEnd w:id="8"/>
       <w:r>
@@ -2838,7 +2989,15 @@
         <w:commentReference w:id="9"/>
       </w:r>
       <w:r>
-        <w:t xml:space="preserve"> This finally resulted in the Chinese Exclusion Act of 1882, which prohibited Chinese workers from entering the United States, and placing heavy restrictions on those already living in the country. This law was a result of racist stereotypes that portrayed Chinese immigrants and workers as a threat to American jobs and culture, which also eventually led to growing anti-immigration as well, a justification for discrimination that still persists today. The anti-Chinese labor sentiment became so popular that in 1862, Abraham Lincoln signed an "anti-coolie" bill that banned transportation of 'coolies,' a derogatory code word for low-wage and unskilled laborers, typically those of Chinese or Indian descent.</w:t>
+        <w:t xml:space="preserve"> This finally resulted in the Chinese Exclusion Act of 1882, which prohibited Chinese workers from entering the United States, and placing heavy restrictions on those already living in the country. This law was a result of racist stereotypes that portrayed Chinese immigrants and workers as a threat to American jobs and culture, which also eventually led to growing anti-immigration as well, a justification for discrimination that </w:t>
+      </w:r>
+      <w:proofErr w:type="gramStart"/>
+      <w:r>
+        <w:t>still persists</w:t>
+      </w:r>
+      <w:proofErr w:type="gramEnd"/>
+      <w:r>
+        <w:t xml:space="preserve"> today. The anti-Chinese labor sentiment became so popular that in 1862, Abraham Lincoln signed an "anti-coolie" bill that banned transportation of 'coolies,' a derogatory code word for low-wage and unskilled laborers, typically those of Chinese or Indian descent.</w:t>
       </w:r>
     </w:p>
     <w:p>
@@ -2872,7 +3031,15 @@
         <w:pStyle w:val="Body"/>
       </w:pPr>
       <w:r>
-        <w:t xml:space="preserve">Although, stereotypes are not only set by individuals outside a culture, but can also be reinforced from within a culture as well. These internal </w:t>
+        <w:t xml:space="preserve">Although, stereotypes are not only set by individuals outside a </w:t>
+      </w:r>
+      <w:proofErr w:type="gramStart"/>
+      <w:r>
+        <w:t>culture, but</w:t>
+      </w:r>
+      <w:proofErr w:type="gramEnd"/>
+      <w:r>
+        <w:t xml:space="preserve"> can also be reinforced from within a culture as well. These internal </w:t>
       </w:r>
       <w:r>
         <w:lastRenderedPageBreak/>
@@ -2984,7 +3151,7 @@
       <w:pPr>
         <w:pStyle w:val="Heading1"/>
       </w:pPr>
-      <w:bookmarkStart w:id="10" w:name="_Toc193050046"/>
+      <w:bookmarkStart w:id="10" w:name="_Toc193134080"/>
       <w:r>
         <w:lastRenderedPageBreak/>
         <w:t>Chapter 2</w:t>
@@ -2995,7 +3162,7 @@
       <w:pPr>
         <w:pStyle w:val="Heading2"/>
       </w:pPr>
-      <w:bookmarkStart w:id="11" w:name="_Toc193050047"/>
+      <w:bookmarkStart w:id="11" w:name="_Toc193134081"/>
       <w:r>
         <w:t>My Childhood</w:t>
       </w:r>
@@ -3100,7 +3267,7 @@
       <w:pPr>
         <w:pStyle w:val="Heading2"/>
       </w:pPr>
-      <w:bookmarkStart w:id="12" w:name="_Toc193050048"/>
+      <w:bookmarkStart w:id="12" w:name="_Toc193134082"/>
       <w:r>
         <w:t>Poise and Respect</w:t>
       </w:r>
@@ -3147,7 +3314,21 @@
         <w:rPr>
           <w:u w:val="single"/>
         </w:rPr>
-        <w:t xml:space="preserve"> Though I definitely don’t regret everything he taught me about being poised and respectful, being taught to try and ignore and smile my way through it made me into an overly sensitive and emotional person to the tiniest things. One time in class, when I got up to go to the teacher’s desk to drop off my homework, I returned to my desk to see that my pencil has mysteriously gone missing. Looking around, on the floor perhaps I dropped it, before I heard giggles from the group of guys sitting next to me. It was obviously they stole it, but when I asked them </w:t>
+        <w:t xml:space="preserve"> Though I </w:t>
+      </w:r>
+      <w:proofErr w:type="gramStart"/>
+      <w:r>
+        <w:rPr>
+          <w:u w:val="single"/>
+        </w:rPr>
+        <w:t>definitely don’t</w:t>
+      </w:r>
+      <w:proofErr w:type="gramEnd"/>
+      <w:r>
+        <w:rPr>
+          <w:u w:val="single"/>
+        </w:rPr>
+        <w:t xml:space="preserve"> regret everything he taught me about being poised and respectful, being taught to try and ignore and smile my way through it made me into an overly sensitive and emotional person to the tiniest things. One time in class, when I got up to go to the teacher’s desk to drop off my homework, I returned to my desk to see that my pencil has mysteriously gone missing. Looking around, on the floor perhaps I dropped it, before I heard giggles from the group of guys sitting next to me. It was obviously they stole it, but when I asked them </w:t>
       </w:r>
       <w:proofErr w:type="spellStart"/>
       <w:r>
@@ -3161,7 +3342,21 @@
         <w:rPr>
           <w:u w:val="single"/>
         </w:rPr>
-        <w:t xml:space="preserve"> it, they shrugged and said they didn’t know what I was talking about. I remember going into my next chemistry class incredibly sad, on the verge of tears, not because of the fact that they stole it, but because of the fact that my brother had given me that pencil. Even though the pencil was just another plain pencil I could’ve gotten in my local </w:t>
+        <w:t xml:space="preserve"> it, they shrugged and said they didn’t know what I was talking about. I remember going into my next chemistry class incredibly sad, on the verge of tears, not </w:t>
+      </w:r>
+      <w:proofErr w:type="gramStart"/>
+      <w:r>
+        <w:rPr>
+          <w:u w:val="single"/>
+        </w:rPr>
+        <w:t>because of the fact that</w:t>
+      </w:r>
+      <w:proofErr w:type="gramEnd"/>
+      <w:r>
+        <w:rPr>
+          <w:u w:val="single"/>
+        </w:rPr>
+        <w:t xml:space="preserve"> they stole it, but because of the fact that my brother had given me that pencil. Even though the pencil was just another plain pencil I could’ve gotten in my local </w:t>
       </w:r>
       <w:proofErr w:type="spellStart"/>
       <w:r>
@@ -3247,7 +3442,7 @@
       <w:pPr>
         <w:pStyle w:val="Heading2"/>
       </w:pPr>
-      <w:bookmarkStart w:id="13" w:name="_Toc193050049"/>
+      <w:bookmarkStart w:id="13" w:name="_Toc193134083"/>
       <w:r>
         <w:t xml:space="preserve">Middle </w:t>
       </w:r>
@@ -3453,7 +3648,15 @@
         <w:t xml:space="preserve"> </w:t>
       </w:r>
       <w:r>
-        <w:t>It always felt like that. An endless loop of overthinking the smallest things, and eventually convincing myself that my needs weren't important enough to be voiced.</w:t>
+        <w:t xml:space="preserve">It always felt like that. An endless loop of overthinking the smallest </w:t>
+      </w:r>
+      <w:proofErr w:type="gramStart"/>
+      <w:r>
+        <w:t>things, and</w:t>
+      </w:r>
+      <w:proofErr w:type="gramEnd"/>
+      <w:r>
+        <w:t xml:space="preserve"> eventually convincing myself that my needs weren't important enough to be voiced.</w:t>
       </w:r>
     </w:p>
     <w:p>
@@ -3478,7 +3681,21 @@
         <w:rPr>
           <w:u w:val="single"/>
         </w:rPr>
-        <w:t xml:space="preserve"> I barely had any appetite to eat breakfast having to think about my day ahead. Maybe I did something stupid the day before that people will remember me for the next day. Even the smallest things no one will remember. I would continuously overthink my day ahead, while carefully calculating each and </w:t>
+        <w:t xml:space="preserve"> I barely had any appetite to eat breakfast having to think about my day ahead. Maybe I did something stupid the day before that people will remember me for the next day. Even the smallest things no one will remember. I would continuously overthink my day ahead, while </w:t>
+      </w:r>
+      <w:proofErr w:type="gramStart"/>
+      <w:r>
+        <w:rPr>
+          <w:u w:val="single"/>
+        </w:rPr>
+        <w:t>carefully calculating</w:t>
+      </w:r>
+      <w:proofErr w:type="gramEnd"/>
+      <w:r>
+        <w:rPr>
+          <w:u w:val="single"/>
+        </w:rPr>
+        <w:t xml:space="preserve"> each and </w:t>
       </w:r>
       <w:r>
         <w:rPr>
@@ -3517,7 +3734,7 @@
       <w:pPr>
         <w:pStyle w:val="Heading2"/>
       </w:pPr>
-      <w:bookmarkStart w:id="16" w:name="_Toc193050050"/>
+      <w:bookmarkStart w:id="16" w:name="_Toc193134084"/>
       <w:r>
         <w:t>The COVID-19 Pandemic</w:t>
       </w:r>
@@ -3615,7 +3832,7 @@
       <w:pPr>
         <w:pStyle w:val="Heading2"/>
       </w:pPr>
-      <w:bookmarkStart w:id="18" w:name="_Toc193050051"/>
+      <w:bookmarkStart w:id="18" w:name="_Toc193134085"/>
       <w:r>
         <w:t>College</w:t>
       </w:r>
@@ -3695,7 +3912,15 @@
         <w:pStyle w:val="Body"/>
       </w:pPr>
       <w:r>
-        <w:t>I have made more friends and connections during my time at Reed than I ever thought possible, and more than I ever had in all the years leading up to college. These aren't just acquaintances or students I occasionally talk to in class. They are friends who bring e comfort, who make me feel seen and understood in ways I would've never expected. I have a friend I'd wholeheartedly consider my closest and best friend, someone I can confide in without fear or judgement. I have friends who I would consider family, whose presence makes Reed feel less like a college and more like a home.</w:t>
+        <w:t xml:space="preserve">I have made more friends and connections during my time at Reed than I ever thought possible, and more than I ever had in all the years leading up to college. These aren't just acquaintances or students I occasionally talk to in class. They are friends who bring e comfort, who make me feel seen and understood in ways I would've never expected. I have a friend I'd wholeheartedly consider my closest and best </w:t>
+      </w:r>
+      <w:proofErr w:type="gramStart"/>
+      <w:r>
+        <w:t>friend,</w:t>
+      </w:r>
+      <w:proofErr w:type="gramEnd"/>
+      <w:r>
+        <w:t xml:space="preserve"> someone I can confide in without fear or judgement. I have friends who I would consider family, whose presence makes Reed feel less like a college and more like a home.</w:t>
       </w:r>
       <w:r>
         <w:t xml:space="preserve"> </w:t>
@@ -3835,6 +4060,7 @@
         <w:t xml:space="preserve"> knew </w:t>
       </w:r>
       <w:proofErr w:type="spellStart"/>
+      <w:proofErr w:type="gramStart"/>
       <w:r>
         <w:rPr>
           <w:u w:val="single"/>
@@ -3846,7 +4072,42 @@
         <w:rPr>
           <w:u w:val="single"/>
         </w:rPr>
-        <w:t xml:space="preserve">, and finally opened that door of self-(word?). After that one month trip, I felt like I totally changed as a person. My whole fashion sense changed, I started taking care of myself more, and (more things). Where I was once  I felt like a totally different person starting my senior year. I have never </w:t>
+        <w:t>, and</w:t>
+      </w:r>
+      <w:proofErr w:type="gramEnd"/>
+      <w:r>
+        <w:rPr>
+          <w:u w:val="single"/>
+        </w:rPr>
+        <w:t xml:space="preserve"> finally opened that door of self-(word?). After that </w:t>
+      </w:r>
+      <w:proofErr w:type="gramStart"/>
+      <w:r>
+        <w:rPr>
+          <w:u w:val="single"/>
+        </w:rPr>
+        <w:t>one month</w:t>
+      </w:r>
+      <w:proofErr w:type="gramEnd"/>
+      <w:r>
+        <w:rPr>
+          <w:u w:val="single"/>
+        </w:rPr>
+        <w:t xml:space="preserve"> trip, I felt like I totally changed as a person. My whole fashion sense changed, I started taking care of myself more, and (more things). Where I was </w:t>
+      </w:r>
+      <w:proofErr w:type="gramStart"/>
+      <w:r>
+        <w:rPr>
+          <w:u w:val="single"/>
+        </w:rPr>
+        <w:t>once  I</w:t>
+      </w:r>
+      <w:proofErr w:type="gramEnd"/>
+      <w:r>
+        <w:rPr>
+          <w:u w:val="single"/>
+        </w:rPr>
+        <w:t xml:space="preserve"> felt like a totally different person starting my senior year. I have never </w:t>
       </w:r>
       <w:r>
         <w:rPr>
@@ -3921,7 +4182,49 @@
         <w:rPr>
           <w:u w:val="single"/>
         </w:rPr>
-        <w:t xml:space="preserve">Due to my severe way of overthinking and anxiety, I constantly overthink what I want to say in classes. Upon hearing words like, “let’s go around the room…” I would feel my heart pound incredibly fast in my chest, dreading the moment I have to speak publicly without a script or prior preparation. Or even in class when I want to state my opinion or comment on something, my mind immediately begins to overthink what I’m about to say: What if what I said was completely wrong? What if I say something so wrong that it’s immorally wrong? What if people judge me or give me weird looks on what I’m about to say? By the time I finally decide on trying to voice my comments, or as I’m still trying to think about what to do or how to reword my comment, the class has already moved onto the next topic. This has continued on even after four years at Reed. I always have so much to say, yet say nothing in the end, only speaking if called on. And yet, when I am called on, even when I have prepared to say what I’m about to say a thousand times, I always end up overthinking </w:t>
+        <w:t xml:space="preserve">Due to my severe way of overthinking and anxiety, I constantly overthink what I want to say in classes. Upon hearing words like, “let’s go around the room…” I would feel my heart pound incredibly fast in my chest, dreading the moment I </w:t>
+      </w:r>
+      <w:proofErr w:type="gramStart"/>
+      <w:r>
+        <w:rPr>
+          <w:u w:val="single"/>
+        </w:rPr>
+        <w:t>have to</w:t>
+      </w:r>
+      <w:proofErr w:type="gramEnd"/>
+      <w:r>
+        <w:rPr>
+          <w:u w:val="single"/>
+        </w:rPr>
+        <w:t xml:space="preserve"> speak publicly without a script or prior preparation. Or even in class when I want to state my opinion or comment on something, my mind immediately begins to overthink what I’m about to say: What if what I said was completely wrong? What if I say something so wrong that it’s immorally wrong? </w:t>
+      </w:r>
+      <w:proofErr w:type="gramStart"/>
+      <w:r>
+        <w:rPr>
+          <w:u w:val="single"/>
+        </w:rPr>
+        <w:t>What</w:t>
+      </w:r>
+      <w:proofErr w:type="gramEnd"/>
+      <w:r>
+        <w:rPr>
+          <w:u w:val="single"/>
+        </w:rPr>
+        <w:t xml:space="preserve"> if people judge me or give me weird looks on what I’m about to say? By the time I finally decide on trying to voice my comments, or as I’m still trying to think about what to do or how to reword my comment, the class has already moved onto the next topic. This has </w:t>
+      </w:r>
+      <w:proofErr w:type="gramStart"/>
+      <w:r>
+        <w:rPr>
+          <w:u w:val="single"/>
+        </w:rPr>
+        <w:t>continued on</w:t>
+      </w:r>
+      <w:proofErr w:type="gramEnd"/>
+      <w:r>
+        <w:rPr>
+          <w:u w:val="single"/>
+        </w:rPr>
+        <w:t xml:space="preserve"> even after four years at Reed. I always have so much to say, yet say nothing in the end, only speaking if called on. And yet, when I am called on, even when I have prepared to say what I’m about to say a thousand times, I always end up overthinking </w:t>
       </w:r>
       <w:proofErr w:type="spellStart"/>
       <w:r>
@@ -3970,7 +4273,7 @@
       <w:pPr>
         <w:pStyle w:val="Heading1"/>
       </w:pPr>
-      <w:bookmarkStart w:id="20" w:name="_Toc193050052"/>
+      <w:bookmarkStart w:id="20" w:name="_Toc193134086"/>
       <w:r>
         <w:lastRenderedPageBreak/>
         <w:t xml:space="preserve">Chapter </w:t>
@@ -3984,7 +4287,7 @@
       <w:pPr>
         <w:pStyle w:val="Heading2"/>
       </w:pPr>
-      <w:bookmarkStart w:id="21" w:name="_Toc193050053"/>
+      <w:bookmarkStart w:id="21" w:name="_Toc193134087"/>
       <w:r>
         <w:t>What is Text-Based Art?</w:t>
       </w:r>
@@ -4310,7 +4613,7 @@
       <w:pPr>
         <w:pStyle w:val="Heading2"/>
       </w:pPr>
-      <w:bookmarkStart w:id="22" w:name="_Toc193050054"/>
+      <w:bookmarkStart w:id="22" w:name="_Toc193134088"/>
       <w:r>
         <w:t>ASCII</w:t>
       </w:r>
@@ -4320,7 +4623,7 @@
       <w:pPr>
         <w:pStyle w:val="Heading3"/>
       </w:pPr>
-      <w:bookmarkStart w:id="23" w:name="_Toc193050055"/>
+      <w:bookmarkStart w:id="23" w:name="_Toc193134089"/>
       <w:r>
         <w:t>History of ASCII</w:t>
       </w:r>
@@ -4389,7 +4692,7 @@
       <w:pPr>
         <w:pStyle w:val="Heading3"/>
       </w:pPr>
-      <w:bookmarkStart w:id="24" w:name="_Toc193050056"/>
+      <w:bookmarkStart w:id="24" w:name="_Toc193134090"/>
       <w:r>
         <w:t>Understanding ASCII</w:t>
       </w:r>
@@ -4427,7 +4730,15 @@
         <w:t xml:space="preserve"> Of these 128 ASCII characters, </w:t>
       </w:r>
       <w:r>
-        <w:t>95 of these characters are printable, which include the digits 0 to 9, lowercase letters from a to z, uppercase letters from A to Z, and punctuation marks like !@#$%^&amp;*(). The remaining 33 characters are non-printing control codes, which were originally designed to communicate with early teletype machines to perform special functions.</w:t>
+        <w:t xml:space="preserve">95 of these characters are printable, which include the digits 0 to 9, lowercase letters from a to z, uppercase letters from A to Z, and punctuation marks </w:t>
+      </w:r>
+      <w:proofErr w:type="gramStart"/>
+      <w:r>
+        <w:t>like !</w:t>
+      </w:r>
+      <w:proofErr w:type="gramEnd"/>
+      <w:r>
+        <w:t>@#$%^&amp;*(). The remaining 33 characters are non-printing control codes, which were originally designed to communicate with early teletype machines to perform special functions.</w:t>
       </w:r>
       <w:r>
         <w:t xml:space="preserve"> Most of these control codes today are no longer commonly in use or simplified for easy use. </w:t>
@@ -7274,10 +7585,11 @@
       <w:pPr>
         <w:pStyle w:val="Heading3"/>
       </w:pPr>
-      <w:bookmarkStart w:id="25" w:name="_Toc193050057"/>
+      <w:bookmarkStart w:id="25" w:name="_Toc193134091"/>
       <w:r>
         <w:t>ASCII Art</w:t>
       </w:r>
+      <w:bookmarkEnd w:id="25"/>
     </w:p>
     <w:p>
       <w:pPr>
@@ -7291,9 +7603,11 @@
       <w:pPr>
         <w:pStyle w:val="Heading3"/>
       </w:pPr>
+      <w:bookmarkStart w:id="26" w:name="_Toc193134092"/>
       <w:r>
         <w:t>History of ASCII Art</w:t>
       </w:r>
+      <w:bookmarkEnd w:id="26"/>
     </w:p>
     <w:p>
       <w:pPr>
@@ -7311,7 +7625,7 @@
       <w:r>
         <w:t xml:space="preserve"> </w:t>
       </w:r>
-      <w:commentRangeStart w:id="26"/>
+      <w:commentRangeStart w:id="27"/>
       <w:r>
         <w:t>However, the idea of using text</w:t>
       </w:r>
@@ -7333,12 +7647,12 @@
       <w:r>
         <w:t>.</w:t>
       </w:r>
-      <w:commentRangeEnd w:id="26"/>
+      <w:commentRangeEnd w:id="27"/>
       <w:r>
         <w:rPr>
           <w:rStyle w:val="CommentReference"/>
         </w:rPr>
-        <w:commentReference w:id="26"/>
+        <w:commentReference w:id="27"/>
       </w:r>
     </w:p>
     <w:p>
@@ -7456,10 +7770,12 @@
         <w:t>H</w:t>
       </w:r>
       <w:proofErr w:type="spellEnd"/>
+      <w:proofErr w:type="gramStart"/>
       <w:r>
         <w:tab/>
         <w:t xml:space="preserve">  EEEEEE</w:t>
       </w:r>
+      <w:proofErr w:type="gramEnd"/>
       <w:r>
         <w:tab/>
         <w:t>L</w:t>
@@ -7504,10 +7820,12 @@
         <w:t>H</w:t>
       </w:r>
       <w:proofErr w:type="spellEnd"/>
+      <w:proofErr w:type="gramStart"/>
       <w:r>
         <w:tab/>
         <w:t xml:space="preserve">  E</w:t>
       </w:r>
+      <w:proofErr w:type="gramEnd"/>
       <w:r>
         <w:t xml:space="preserve">            </w:t>
       </w:r>
@@ -7558,10 +7876,12 @@
       <w:r>
         <w:t>HHHHHH</w:t>
       </w:r>
+      <w:proofErr w:type="gramStart"/>
       <w:r>
         <w:tab/>
         <w:t xml:space="preserve">  EEEEEE</w:t>
       </w:r>
+      <w:proofErr w:type="gramEnd"/>
       <w:r>
         <w:tab/>
         <w:t>L</w:t>
@@ -7613,10 +7933,12 @@
         <w:t>H</w:t>
       </w:r>
       <w:proofErr w:type="spellEnd"/>
+      <w:proofErr w:type="gramStart"/>
       <w:r>
         <w:tab/>
         <w:t xml:space="preserve">  E</w:t>
       </w:r>
+      <w:proofErr w:type="gramEnd"/>
       <w:r>
         <w:t xml:space="preserve">              </w:t>
       </w:r>
@@ -7677,10 +7999,12 @@
         <w:t>H</w:t>
       </w:r>
       <w:proofErr w:type="spellEnd"/>
+      <w:proofErr w:type="gramStart"/>
       <w:r>
         <w:tab/>
         <w:t xml:space="preserve">  EEEEEE</w:t>
       </w:r>
+      <w:proofErr w:type="gramEnd"/>
       <w:r>
         <w:tab/>
         <w:t>LLLLLL</w:t>
@@ -7718,7 +8042,15 @@
         <w:t xml:space="preserve"> </w:t>
       </w:r>
       <w:r>
-        <w:t>RTTY, similar to typewriters, had a very limited set of characters, primarily consisting of uppercase letters, numbers, and a few punctuation marks.</w:t>
+        <w:t xml:space="preserve">RTTY, </w:t>
+      </w:r>
+      <w:proofErr w:type="gramStart"/>
+      <w:r>
+        <w:t>similar to</w:t>
+      </w:r>
+      <w:proofErr w:type="gramEnd"/>
+      <w:r>
+        <w:t xml:space="preserve"> typewriters, had a very limited set of characters, primarily consisting of uppercase letters, numbers, and a few punctuation marks.</w:t>
       </w:r>
       <w:r>
         <w:t xml:space="preserve"> </w:t>
@@ -7825,107 +8157,123 @@
       <w:r>
         <w:t xml:space="preserve">  *******************************</w:t>
       </w:r>
-      <w:commentRangeStart w:id="27"/>
-      <w:commentRangeEnd w:id="27"/>
+      <w:commentRangeStart w:id="28"/>
+      <w:commentRangeEnd w:id="28"/>
       <w:r>
         <w:rPr>
           <w:rStyle w:val="CommentReference"/>
         </w:rPr>
-        <w:commentReference w:id="27"/>
-      </w:r>
-    </w:p>
-    <w:p>
-      <w:pPr>
-        <w:pStyle w:val="Body"/>
-      </w:pPr>
-      <w:r>
-        <w:t>(\_/)</w:t>
-      </w:r>
+        <w:commentReference w:id="28"/>
+      </w:r>
+    </w:p>
+    <w:p>
+      <w:pPr>
+        <w:pStyle w:val="Body"/>
+      </w:pPr>
+      <w:r>
+        <w:t>(</w:t>
+      </w:r>
+      <w:proofErr w:type="gramStart"/>
+      <w:r>
+        <w:t>\_/)</w:t>
+      </w:r>
+      <w:r>
+        <w:t xml:space="preserve">   </w:t>
+      </w:r>
+      <w:proofErr w:type="gramEnd"/>
+      <w:r>
+        <w:t xml:space="preserve">       </w:t>
+      </w:r>
+      <w:r>
+        <w:t xml:space="preserve"> </w:t>
+      </w:r>
+      <w:r>
+        <w:t xml:space="preserve">*          Yik Yin Cheuk </w:t>
+      </w:r>
+      <w:r>
+        <w:t xml:space="preserve">      </w:t>
+      </w:r>
+      <w:r>
+        <w:t xml:space="preserve"> </w:t>
+      </w:r>
+      <w:r>
+        <w:t xml:space="preserve">  </w:t>
+      </w:r>
+      <w:r>
+        <w:t>*</w:t>
+      </w:r>
+    </w:p>
+    <w:p>
+      <w:pPr>
+        <w:pStyle w:val="Body"/>
+      </w:pPr>
+      <w:r>
+        <w:t>(='.'</w:t>
+      </w:r>
+      <w:proofErr w:type="gramStart"/>
+      <w:r>
+        <w:t>=)</w:t>
+      </w:r>
+      <w:r>
+        <w:t xml:space="preserve">   </w:t>
+      </w:r>
+      <w:proofErr w:type="gramEnd"/>
+      <w:r>
+        <w:t xml:space="preserve">       *       ycheuk@reed.edu</w:t>
+      </w:r>
+      <w:r>
+        <w:t xml:space="preserve">    </w:t>
+      </w:r>
+      <w:r>
+        <w:t xml:space="preserve">  </w:t>
+      </w:r>
+      <w:r>
+        <w:t xml:space="preserve">  </w:t>
+      </w:r>
+      <w:r>
+        <w:t>*</w:t>
+      </w:r>
+    </w:p>
+    <w:p>
+      <w:pPr>
+        <w:pStyle w:val="Body"/>
+      </w:pPr>
       <w:r>
         <w:t xml:space="preserve">          </w:t>
       </w:r>
       <w:r>
+        <w:t xml:space="preserve">          *******************************</w:t>
+      </w:r>
+    </w:p>
+    <w:p>
+      <w:pPr>
+        <w:pStyle w:val="Body"/>
+      </w:pPr>
+    </w:p>
+    <w:p>
+      <w:pPr>
+        <w:pStyle w:val="Body"/>
+      </w:pPr>
+      <w:r>
+        <w:t>[ANSI Art?]</w:t>
+      </w:r>
+    </w:p>
+    <w:p>
+      <w:pPr>
+        <w:pStyle w:val="Body"/>
+      </w:pPr>
+    </w:p>
+    <w:p>
+      <w:pPr>
+        <w:pStyle w:val="Body"/>
+      </w:pPr>
+      <w:r>
+        <w:t>Although ASCII art was a popular trend for a few years in early online communities, it began to decrease in popularity in the 1990s as the popularity of graphical web browsers rose, introducing a more visually rich internet experience, where images, icons, and typography became a standard instead.</w:t>
+      </w:r>
+      <w:r>
         <w:t xml:space="preserve"> </w:t>
       </w:r>
       <w:r>
-        <w:t xml:space="preserve">*          Yik Yin Cheuk </w:t>
-      </w:r>
-      <w:r>
-        <w:t xml:space="preserve">      </w:t>
-      </w:r>
-      <w:r>
-        <w:t xml:space="preserve"> </w:t>
-      </w:r>
-      <w:r>
-        <w:t xml:space="preserve">  </w:t>
-      </w:r>
-      <w:r>
-        <w:t>*</w:t>
-      </w:r>
-    </w:p>
-    <w:p>
-      <w:pPr>
-        <w:pStyle w:val="Body"/>
-      </w:pPr>
-      <w:r>
-        <w:t>(='.'=)</w:t>
-      </w:r>
-      <w:r>
-        <w:t xml:space="preserve">          *       ycheuk@reed.edu</w:t>
-      </w:r>
-      <w:r>
-        <w:t xml:space="preserve">    </w:t>
-      </w:r>
-      <w:r>
-        <w:t xml:space="preserve">  </w:t>
-      </w:r>
-      <w:r>
-        <w:t xml:space="preserve">  </w:t>
-      </w:r>
-      <w:r>
-        <w:t>*</w:t>
-      </w:r>
-    </w:p>
-    <w:p>
-      <w:pPr>
-        <w:pStyle w:val="Body"/>
-      </w:pPr>
-      <w:r>
-        <w:t xml:space="preserve">          </w:t>
-      </w:r>
-      <w:r>
-        <w:t xml:space="preserve">          *******************************</w:t>
-      </w:r>
-    </w:p>
-    <w:p>
-      <w:pPr>
-        <w:pStyle w:val="Body"/>
-      </w:pPr>
-    </w:p>
-    <w:p>
-      <w:pPr>
-        <w:pStyle w:val="Body"/>
-      </w:pPr>
-      <w:r>
-        <w:t>[ANSI Art?]</w:t>
-      </w:r>
-    </w:p>
-    <w:p>
-      <w:pPr>
-        <w:pStyle w:val="Body"/>
-      </w:pPr>
-    </w:p>
-    <w:p>
-      <w:pPr>
-        <w:pStyle w:val="Body"/>
-      </w:pPr>
-      <w:r>
-        <w:t>Although ASCII art was a popular trend for a few years in early online communities, it began to decrease in popularity in the 1990s as the popularity of graphical web browsers rose, introducing a more visually rich internet experience, where images, icons, and typography became a standard instead.</w:t>
-      </w:r>
-      <w:r>
-        <w:t xml:space="preserve"> </w:t>
-      </w:r>
-      <w:r>
         <w:t>Unlike the limits of text-based environment of BBS and early email platforms, these new web browsers allowed users to easily embed images such as JPEG, GIFs, and PNGs, which made ASCII art less essential as a means of visual expression.</w:t>
       </w:r>
     </w:p>
@@ -7933,33 +8281,34 @@
       <w:pPr>
         <w:pStyle w:val="Heading2"/>
       </w:pPr>
+      <w:bookmarkStart w:id="29" w:name="_Toc193134093"/>
       <w:proofErr w:type="spellStart"/>
       <w:r>
         <w:lastRenderedPageBreak/>
         <w:t>Shift_JIS</w:t>
       </w:r>
-      <w:bookmarkEnd w:id="25"/>
+      <w:bookmarkEnd w:id="29"/>
       <w:proofErr w:type="spellEnd"/>
     </w:p>
     <w:p>
       <w:pPr>
         <w:pStyle w:val="Heading2"/>
       </w:pPr>
-      <w:bookmarkStart w:id="28" w:name="_Toc193050058"/>
+      <w:bookmarkStart w:id="30" w:name="_Toc193134094"/>
       <w:r>
         <w:t>Kaomoji</w:t>
       </w:r>
-      <w:bookmarkEnd w:id="28"/>
+      <w:bookmarkEnd w:id="30"/>
     </w:p>
     <w:p>
       <w:pPr>
         <w:pStyle w:val="Heading2"/>
       </w:pPr>
-      <w:bookmarkStart w:id="29" w:name="_Toc193050059"/>
+      <w:bookmarkStart w:id="31" w:name="_Toc193134095"/>
       <w:r>
         <w:t>Unicode</w:t>
       </w:r>
-      <w:bookmarkEnd w:id="29"/>
+      <w:bookmarkEnd w:id="31"/>
     </w:p>
     <w:p>
       <w:pPr>
@@ -7973,22 +8322,22 @@
       <w:pPr>
         <w:pStyle w:val="Heading1"/>
       </w:pPr>
-      <w:bookmarkStart w:id="30" w:name="_Toc193050060"/>
+      <w:bookmarkStart w:id="32" w:name="_Toc193134096"/>
       <w:r>
         <w:lastRenderedPageBreak/>
         <w:t>Chapter 5</w:t>
       </w:r>
-      <w:bookmarkEnd w:id="30"/>
+      <w:bookmarkEnd w:id="32"/>
     </w:p>
     <w:p>
       <w:pPr>
         <w:pStyle w:val="Heading2"/>
       </w:pPr>
-      <w:bookmarkStart w:id="31" w:name="_Toc193050061"/>
+      <w:bookmarkStart w:id="33" w:name="_Toc193134097"/>
       <w:r>
         <w:t>Website</w:t>
       </w:r>
-      <w:bookmarkEnd w:id="31"/>
+      <w:bookmarkEnd w:id="33"/>
     </w:p>
     <w:p>
       <w:pPr>
@@ -8053,19 +8402,19 @@
       <w:r>
         <w:t xml:space="preserve">the story wouldn't just be about exploring a world, but </w:t>
       </w:r>
-      <w:commentRangeStart w:id="32"/>
+      <w:commentRangeStart w:id="34"/>
       <w:r>
         <w:t>a way to tell my own personal story</w:t>
       </w:r>
       <w:r>
         <w:t xml:space="preserve"> and journey</w:t>
       </w:r>
-      <w:commentRangeEnd w:id="32"/>
+      <w:commentRangeEnd w:id="34"/>
       <w:r>
         <w:rPr>
           <w:rStyle w:val="CommentReference"/>
         </w:rPr>
-        <w:commentReference w:id="32"/>
+        <w:commentReference w:id="34"/>
       </w:r>
       <w:r>
         <w:t>.</w:t>
@@ -8169,11 +8518,11 @@
       <w:pPr>
         <w:pStyle w:val="Heading1"/>
       </w:pPr>
-      <w:bookmarkStart w:id="33" w:name="_Toc193050062"/>
+      <w:bookmarkStart w:id="35" w:name="_Toc193134098"/>
       <w:r>
         <w:t>Bibliography</w:t>
       </w:r>
-      <w:bookmarkEnd w:id="33"/>
+      <w:bookmarkEnd w:id="35"/>
     </w:p>
     <w:p>
       <w:pPr>
@@ -8747,14 +9096,32 @@
           <w:iCs/>
           <w:color w:val="000000"/>
         </w:rPr>
-        <w:t>Why do the Chinese talk so loudly?</w:t>
+        <w:t xml:space="preserve">Why do the Chinese talk so </w:t>
+      </w:r>
+      <w:proofErr w:type="gramStart"/>
+      <w:r>
+        <w:rPr>
+          <w:rFonts w:ascii="Palatino" w:hAnsi="Palatino"/>
+          <w:i/>
+          <w:iCs/>
+          <w:color w:val="000000"/>
+        </w:rPr>
+        <w:t>loudly?</w:t>
       </w:r>
       <w:r>
         <w:rPr>
           <w:rFonts w:ascii="Palatino" w:hAnsi="Palatino"/>
           <w:color w:val="000000"/>
         </w:rPr>
-        <w:t xml:space="preserve">. Quora. </w:t>
+        <w:t>.</w:t>
+      </w:r>
+      <w:proofErr w:type="gramEnd"/>
+      <w:r>
+        <w:rPr>
+          <w:rFonts w:ascii="Palatino" w:hAnsi="Palatino"/>
+          <w:color w:val="000000"/>
+        </w:rPr>
+        <w:t xml:space="preserve"> Quora. </w:t>
       </w:r>
       <w:hyperlink r:id="rId32" w:history="1">
         <w:r>
@@ -8817,8 +9184,19 @@
           <w:iCs/>
           <w:color w:val="000000"/>
         </w:rPr>
-        <w:t>The historical origins and main schools of Chinese paper-cutting</w:t>
-      </w:r>
+        <w:t xml:space="preserve">The historical origins and main schools of Chinese </w:t>
+      </w:r>
+      <w:proofErr w:type="gramStart"/>
+      <w:r>
+        <w:rPr>
+          <w:rFonts w:ascii="Palatino" w:hAnsi="Palatino"/>
+          <w:i/>
+          <w:iCs/>
+          <w:color w:val="000000"/>
+        </w:rPr>
+        <w:t>paper-cutting</w:t>
+      </w:r>
+      <w:proofErr w:type="gramEnd"/>
       <w:r>
         <w:rPr>
           <w:rFonts w:ascii="Palatino" w:hAnsi="Palatino"/>
@@ -8894,7 +9272,27 @@
           <w:iCs/>
           <w:color w:val="000000"/>
         </w:rPr>
-        <w:t>Most Popular Courses In Chinese Universities for International Students</w:t>
+        <w:t xml:space="preserve">Most Popular Courses </w:t>
+      </w:r>
+      <w:proofErr w:type="gramStart"/>
+      <w:r>
+        <w:rPr>
+          <w:rFonts w:ascii="Palatino" w:hAnsi="Palatino"/>
+          <w:i/>
+          <w:iCs/>
+          <w:color w:val="000000"/>
+        </w:rPr>
+        <w:t>In</w:t>
+      </w:r>
+      <w:proofErr w:type="gramEnd"/>
+      <w:r>
+        <w:rPr>
+          <w:rFonts w:ascii="Palatino" w:hAnsi="Palatino"/>
+          <w:i/>
+          <w:iCs/>
+          <w:color w:val="000000"/>
+        </w:rPr>
+        <w:t xml:space="preserve"> Chinese Universities for International Students</w:t>
       </w:r>
       <w:r>
         <w:rPr>
@@ -9454,7 +9852,25 @@
             <w:color w:val="1155CC"/>
             <w:shd w:val="clear" w:color="auto" w:fill="FFFFFF"/>
           </w:rPr>
-          <w:t>https://history.state.gov/milestones/1866-1898/chinese-immigration</w:t>
+          <w:t>https://history.state.gov/mile</w:t>
+        </w:r>
+        <w:r>
+          <w:rPr>
+            <w:rStyle w:val="Hyperlink"/>
+            <w:rFonts w:ascii="Palatino" w:hAnsi="Palatino" w:cs="Arial"/>
+            <w:color w:val="1155CC"/>
+            <w:shd w:val="clear" w:color="auto" w:fill="FFFFFF"/>
+          </w:rPr>
+          <w:t>s</w:t>
+        </w:r>
+        <w:r>
+          <w:rPr>
+            <w:rStyle w:val="Hyperlink"/>
+            <w:rFonts w:ascii="Palatino" w:hAnsi="Palatino" w:cs="Arial"/>
+            <w:color w:val="1155CC"/>
+            <w:shd w:val="clear" w:color="auto" w:fill="FFFFFF"/>
+          </w:rPr>
+          <w:t>tones/1866-1898/chinese-immigration</w:t>
         </w:r>
       </w:hyperlink>
     </w:p>
@@ -9488,110 +9904,29 @@
         <w:rPr>
           <w:rStyle w:val="Hyperlink"/>
         </w:rPr>
-        <w:t>https://web.archive.org/web/20091026141759/http://geocities.com/SoHo/7373/history.htm</w:t>
+        <w:t>https://web.archive.org/web/20091026141759/http://geocities.com/SoHo/7373/histor</w:t>
+      </w:r>
+      <w:r>
+        <w:rPr>
+          <w:rStyle w:val="Hyperlink"/>
+        </w:rPr>
+        <w:t>y</w:t>
+      </w:r>
+      <w:r>
+        <w:rPr>
+          <w:rStyle w:val="Hyperlink"/>
+        </w:rPr>
+        <w:t>.htm</w:t>
       </w:r>
       <w:r>
         <w:fldChar w:fldCharType="end"/>
       </w:r>
-      <w:r>
-        <w:t xml:space="preserve"> </w:t>
-      </w:r>
-    </w:p>
-    <w:p>
-      <w:pPr>
-        <w:pStyle w:val="Heading1"/>
-      </w:pPr>
-      <w:bookmarkStart w:id="34" w:name="_Toc193050063"/>
-      <w:r>
-        <w:lastRenderedPageBreak/>
-        <w:t>Additional</w:t>
-      </w:r>
-      <w:r>
-        <w:t xml:space="preserve"> Help</w:t>
-      </w:r>
-      <w:bookmarkEnd w:id="34"/>
-    </w:p>
-    <w:p>
-      <w:pPr>
-        <w:pStyle w:val="Body"/>
-      </w:pPr>
-      <w:r>
-        <w:t>There are numerous ways to get additional help using this template:</w:t>
-      </w:r>
-    </w:p>
-    <w:p>
-      <w:pPr>
-        <w:pStyle w:val="Body"/>
-        <w:numPr>
-          <w:ilvl w:val="0"/>
-          <w:numId w:val="47"/>
-        </w:numPr>
-      </w:pPr>
-      <w:r>
-        <w:t>We’ve documented some of the most common issues on our website:</w:t>
-      </w:r>
-      <w:r>
-        <w:br/>
-      </w:r>
-      <w:hyperlink r:id="rId48" w:history="1">
-        <w:r>
-          <w:rPr>
-            <w:rStyle w:val="Hyperlink"/>
-            <w:color w:val="auto"/>
-            <w:u w:val="none"/>
-          </w:rPr>
-          <w:t>http://reed.edu/cis/help/thesis/word.html</w:t>
-        </w:r>
-      </w:hyperlink>
-    </w:p>
-    <w:p>
-      <w:pPr>
-        <w:pStyle w:val="Body"/>
-        <w:numPr>
-          <w:ilvl w:val="0"/>
-          <w:numId w:val="47"/>
-        </w:numPr>
-      </w:pPr>
-      <w:r>
-        <w:t>Dedicated thesis formatting sessions are held each semester by CUS.  For the current semester’s schedule, check the CUS website:</w:t>
-      </w:r>
-      <w:r>
-        <w:br/>
-      </w:r>
-      <w:hyperlink r:id="rId49" w:history="1">
-        <w:r>
-          <w:rPr>
-            <w:rStyle w:val="Hyperlink"/>
-            <w:color w:val="auto"/>
-            <w:u w:val="none"/>
-          </w:rPr>
-          <w:t>http://www.reed.edu/cis/help/thesis</w:t>
-        </w:r>
-      </w:hyperlink>
-    </w:p>
-    <w:p>
-      <w:pPr>
-        <w:pStyle w:val="Body"/>
-        <w:numPr>
-          <w:ilvl w:val="0"/>
-          <w:numId w:val="47"/>
-        </w:numPr>
-      </w:pPr>
-      <w:r>
-        <w:t>CUS staff and student workers are trained on how to use the thesis template.  Stop by the Help Desk anytime it’s staffed (Sunday 5pm-midnight; Monday – Thursday 8:30am-midnight; Friday 8:30am-5pm).  Help is also available by phone and email (503.777.7525 and cus@reed.edu).</w:t>
-      </w:r>
-    </w:p>
-    <w:p>
-      <w:pPr>
-        <w:pStyle w:val="Body"/>
-      </w:pPr>
-    </w:p>
-    <w:p>
-      <w:pPr>
-        <w:pStyle w:val="Body"/>
-        <w:rPr>
-          <w:rFonts w:ascii="Palatino Linotype" w:hAnsi="Palatino Linotype"/>
-        </w:rPr>
+    </w:p>
+    <w:p>
+      <w:pPr>
+        <w:tabs>
+          <w:tab w:val="left" w:pos="1909"/>
+        </w:tabs>
         <w:sectPr>
           <w:type w:val="oddPage"/>
           <w:pgSz w:w="12240" w:h="15840"/>
@@ -9605,12 +9940,12 @@
       <w:pPr>
         <w:pStyle w:val="Heading1"/>
       </w:pPr>
-      <w:bookmarkStart w:id="35" w:name="_Toc193050064"/>
+      <w:bookmarkStart w:id="36" w:name="_Toc193134099"/>
       <w:r>
         <w:lastRenderedPageBreak/>
         <w:t>Appendix A: Title of Appendix Goes Here</w:t>
       </w:r>
-      <w:bookmarkEnd w:id="35"/>
+      <w:bookmarkEnd w:id="36"/>
     </w:p>
     <w:p>
       <w:pPr>
@@ -9631,7 +9966,7 @@
       <w:r>
         <w:t xml:space="preserve"> the section break.  Not sure what we mean by a “section break”?  Learn more at: </w:t>
       </w:r>
-      <w:hyperlink r:id="rId50" w:history="1">
+      <w:hyperlink r:id="rId48" w:history="1">
         <w:r>
           <w:rPr>
             <w:rStyle w:val="Hyperlink"/>
@@ -9666,12 +10001,12 @@
       <w:pPr>
         <w:pStyle w:val="Heading1"/>
       </w:pPr>
-      <w:bookmarkStart w:id="36" w:name="_Toc193050065"/>
+      <w:bookmarkStart w:id="37" w:name="_Toc193134100"/>
       <w:r>
         <w:lastRenderedPageBreak/>
         <w:t>Bibliography</w:t>
       </w:r>
-      <w:bookmarkEnd w:id="36"/>
+      <w:bookmarkEnd w:id="37"/>
     </w:p>
     <w:p>
       <w:pPr>
@@ -9687,6 +10022,7 @@
         <w:t>“</w:t>
       </w:r>
       <w:proofErr w:type="spellStart"/>
+      <w:proofErr w:type="gramStart"/>
       <w:r>
         <w:rPr>
           <w:b/>
@@ -9700,6 +10036,7 @@
         <w:t>,bib</w:t>
       </w:r>
       <w:proofErr w:type="spellEnd"/>
+      <w:proofErr w:type="gramEnd"/>
       <w:r>
         <w:rPr>
           <w:b/>
@@ -9719,11 +10056,11 @@
       </w:pPr>
     </w:p>
     <w:sectPr>
-      <w:headerReference w:type="even" r:id="rId51"/>
-      <w:headerReference w:type="default" r:id="rId52"/>
-      <w:footerReference w:type="even" r:id="rId53"/>
-      <w:footerReference w:type="default" r:id="rId54"/>
-      <w:footerReference w:type="first" r:id="rId55"/>
+      <w:headerReference w:type="even" r:id="rId49"/>
+      <w:headerReference w:type="default" r:id="rId50"/>
+      <w:footerReference w:type="even" r:id="rId51"/>
+      <w:footerReference w:type="default" r:id="rId52"/>
+      <w:footerReference w:type="first" r:id="rId53"/>
       <w:type w:val="oddPage"/>
       <w:pgSz w:w="12240" w:h="15840"/>
       <w:pgMar w:top="1440" w:right="1440" w:bottom="1440" w:left="2160" w:header="720" w:footer="720" w:gutter="0"/>
@@ -9933,7 +10270,7 @@
       </w:r>
     </w:p>
   </w:comment>
-  <w:comment w:id="26" w:author="Yik Yin Cheuk" w:date="2025-03-17T14:37:00Z" w:initials="YY">
+  <w:comment w:id="27" w:author="Yik Yin Cheuk" w:date="2025-03-17T14:37:00Z" w:initials="YY">
     <w:p>
       <w:r>
         <w:rPr>
@@ -9950,7 +10287,7 @@
       </w:r>
     </w:p>
   </w:comment>
-  <w:comment w:id="27" w:author="Yik Yin Cheuk" w:date="2025-03-17T19:44:00Z" w:initials="YY">
+  <w:comment w:id="28" w:author="Yik Yin Cheuk" w:date="2025-03-17T19:44:00Z" w:initials="YY">
     <w:p>
       <w:r>
         <w:rPr>
@@ -9967,7 +10304,7 @@
       </w:r>
     </w:p>
   </w:comment>
-  <w:comment w:id="32" w:author="Yik Yin Cheuk" w:date="2025-03-07T15:51:00Z" w:initials="YY">
+  <w:comment w:id="34" w:author="Yik Yin Cheuk" w:date="2025-03-07T15:51:00Z" w:initials="YY">
     <w:p>
       <w:r>
         <w:rPr>

--- a/My_Journey.docx
+++ b/My_Journey.docx
@@ -66,7 +66,10 @@
         <w:pStyle w:val="TitlePageText"/>
       </w:pPr>
       <w:r>
-        <w:t>The Division of &lt;Your Division Here&gt;</w:t>
+        <w:t xml:space="preserve">The Division of </w:t>
+      </w:r>
+      <w:r>
+        <w:t>The Arts</w:t>
       </w:r>
     </w:p>
     <w:p>
@@ -460,30 +463,9 @@
               <w:rPr>
                 <w:b/>
               </w:rPr>
-              <w:t>ABC</w:t>
-            </w:r>
-          </w:p>
-        </w:tc>
-        <w:tc>
-          <w:tcPr>
-            <w:tcW w:w="7157" w:type="dxa"/>
-          </w:tcPr>
-          <w:p>
-            <w:pPr>
-              <w:pStyle w:val="Body"/>
-              <w:ind w:firstLine="0"/>
-            </w:pPr>
-            <w:r>
-              <w:t>American Broadcasting Company</w:t>
-            </w:r>
-          </w:p>
-        </w:tc>
-      </w:tr>
-      <w:tr>
-        <w:tc>
-          <w:tcPr>
-            <w:tcW w:w="1440" w:type="dxa"/>
-          </w:tcPr>
+              <w:t>ANSI</w:t>
+            </w:r>
+          </w:p>
           <w:p>
             <w:pPr>
               <w:pStyle w:val="Body"/>
@@ -496,30 +478,9 @@
               <w:rPr>
                 <w:b/>
               </w:rPr>
-              <w:t>CBS</w:t>
-            </w:r>
-          </w:p>
-        </w:tc>
-        <w:tc>
-          <w:tcPr>
-            <w:tcW w:w="7157" w:type="dxa"/>
-          </w:tcPr>
-          <w:p>
-            <w:pPr>
-              <w:pStyle w:val="Body"/>
-              <w:ind w:firstLine="0"/>
-            </w:pPr>
-            <w:r>
-              <w:t>Columbia Broadcasting System</w:t>
-            </w:r>
-          </w:p>
-        </w:tc>
-      </w:tr>
-      <w:tr>
-        <w:tc>
-          <w:tcPr>
-            <w:tcW w:w="1440" w:type="dxa"/>
-          </w:tcPr>
+              <w:t>ASCII</w:t>
+            </w:r>
+          </w:p>
           <w:p>
             <w:pPr>
               <w:pStyle w:val="Body"/>
@@ -532,30 +493,9 @@
               <w:rPr>
                 <w:b/>
               </w:rPr>
-              <w:t>CDC</w:t>
-            </w:r>
-          </w:p>
-        </w:tc>
-        <w:tc>
-          <w:tcPr>
-            <w:tcW w:w="7157" w:type="dxa"/>
-          </w:tcPr>
-          <w:p>
-            <w:pPr>
-              <w:pStyle w:val="Body"/>
-              <w:ind w:firstLine="0"/>
-            </w:pPr>
-            <w:r>
-              <w:t>Center for Disease Control</w:t>
-            </w:r>
-          </w:p>
-        </w:tc>
-      </w:tr>
-      <w:tr>
-        <w:tc>
-          <w:tcPr>
-            <w:tcW w:w="1440" w:type="dxa"/>
-          </w:tcPr>
+              <w:t>BBS</w:t>
+            </w:r>
+          </w:p>
           <w:p>
             <w:pPr>
               <w:pStyle w:val="Body"/>
@@ -568,30 +508,9 @@
               <w:rPr>
                 <w:b/>
               </w:rPr>
-              <w:t>CIA</w:t>
-            </w:r>
-          </w:p>
-        </w:tc>
-        <w:tc>
-          <w:tcPr>
-            <w:tcW w:w="7157" w:type="dxa"/>
-          </w:tcPr>
-          <w:p>
-            <w:pPr>
-              <w:pStyle w:val="Body"/>
-              <w:ind w:firstLine="0"/>
-            </w:pPr>
-            <w:r>
-              <w:t>Central Intelligence Agency</w:t>
-            </w:r>
-          </w:p>
-        </w:tc>
-      </w:tr>
-      <w:tr>
-        <w:tc>
-          <w:tcPr>
-            <w:tcW w:w="1440" w:type="dxa"/>
-          </w:tcPr>
+              <w:t>BEL</w:t>
+            </w:r>
+          </w:p>
           <w:p>
             <w:pPr>
               <w:pStyle w:val="Body"/>
@@ -604,7 +523,7 @@
               <w:rPr>
                 <w:b/>
               </w:rPr>
-              <w:t>CLBR</w:t>
+              <w:t>BS</w:t>
             </w:r>
           </w:p>
         </w:tc>
@@ -618,7 +537,289 @@
               <w:ind w:firstLine="0"/>
             </w:pPr>
             <w:r>
-              <w:t>Center for Life Beyond Reed</w:t>
+              <w:t xml:space="preserve">American </w:t>
+            </w:r>
+            <w:r>
+              <w:t>N</w:t>
+            </w:r>
+            <w:r>
+              <w:t>ational Standards Institute</w:t>
+            </w:r>
+          </w:p>
+          <w:p>
+            <w:pPr>
+              <w:pStyle w:val="Body"/>
+              <w:ind w:firstLine="0"/>
+            </w:pPr>
+            <w:r>
+              <w:t xml:space="preserve">American </w:t>
+            </w:r>
+            <w:r>
+              <w:t>Standard Code for International Interchange</w:t>
+            </w:r>
+          </w:p>
+          <w:p>
+            <w:pPr>
+              <w:pStyle w:val="Body"/>
+              <w:ind w:firstLine="0"/>
+            </w:pPr>
+            <w:r>
+              <w:t>Bulletin Board System</w:t>
+            </w:r>
+          </w:p>
+          <w:p>
+            <w:pPr>
+              <w:pStyle w:val="Body"/>
+              <w:ind w:firstLine="0"/>
+            </w:pPr>
+            <w:r>
+              <w:t>Bell</w:t>
+            </w:r>
+          </w:p>
+          <w:p>
+            <w:pPr>
+              <w:pStyle w:val="Body"/>
+              <w:ind w:firstLine="0"/>
+            </w:pPr>
+            <w:r>
+              <w:t>Backspace</w:t>
+            </w:r>
+          </w:p>
+        </w:tc>
+      </w:tr>
+      <w:tr>
+        <w:tc>
+          <w:tcPr>
+            <w:tcW w:w="1440" w:type="dxa"/>
+          </w:tcPr>
+          <w:p>
+            <w:pPr>
+              <w:pStyle w:val="Body"/>
+              <w:ind w:firstLine="0"/>
+              <w:rPr>
+                <w:b/>
+              </w:rPr>
+            </w:pPr>
+            <w:r>
+              <w:rPr>
+                <w:b/>
+              </w:rPr>
+              <w:t>CSS</w:t>
+            </w:r>
+          </w:p>
+        </w:tc>
+        <w:tc>
+          <w:tcPr>
+            <w:tcW w:w="7157" w:type="dxa"/>
+          </w:tcPr>
+          <w:p>
+            <w:pPr>
+              <w:pStyle w:val="Body"/>
+              <w:ind w:firstLine="0"/>
+            </w:pPr>
+            <w:r>
+              <w:t>Cascading Style Sheets</w:t>
+            </w:r>
+          </w:p>
+        </w:tc>
+      </w:tr>
+      <w:tr>
+        <w:tc>
+          <w:tcPr>
+            <w:tcW w:w="1440" w:type="dxa"/>
+          </w:tcPr>
+          <w:p>
+            <w:pPr>
+              <w:pStyle w:val="Body"/>
+              <w:ind w:firstLine="0"/>
+              <w:rPr>
+                <w:b/>
+              </w:rPr>
+            </w:pPr>
+            <w:r>
+              <w:rPr>
+                <w:b/>
+              </w:rPr>
+              <w:t>HTML</w:t>
+            </w:r>
+          </w:p>
+          <w:p>
+            <w:pPr>
+              <w:pStyle w:val="Body"/>
+              <w:ind w:firstLine="0"/>
+              <w:rPr>
+                <w:b/>
+              </w:rPr>
+            </w:pPr>
+            <w:r>
+              <w:rPr>
+                <w:b/>
+              </w:rPr>
+              <w:t>LF</w:t>
+            </w:r>
+          </w:p>
+          <w:p>
+            <w:pPr>
+              <w:pStyle w:val="Body"/>
+              <w:ind w:firstLine="0"/>
+              <w:rPr>
+                <w:b/>
+              </w:rPr>
+            </w:pPr>
+            <w:r>
+              <w:rPr>
+                <w:b/>
+              </w:rPr>
+              <w:t>NAK</w:t>
+            </w:r>
+          </w:p>
+        </w:tc>
+        <w:tc>
+          <w:tcPr>
+            <w:tcW w:w="7157" w:type="dxa"/>
+          </w:tcPr>
+          <w:p>
+            <w:pPr>
+              <w:pStyle w:val="Body"/>
+              <w:ind w:firstLine="0"/>
+            </w:pPr>
+            <w:r>
+              <w:t>HyperText Markup Language</w:t>
+            </w:r>
+          </w:p>
+          <w:p>
+            <w:pPr>
+              <w:pStyle w:val="Body"/>
+              <w:ind w:firstLine="0"/>
+            </w:pPr>
+            <w:r>
+              <w:t>Line Feed</w:t>
+            </w:r>
+          </w:p>
+          <w:p>
+            <w:pPr>
+              <w:pStyle w:val="Body"/>
+              <w:ind w:firstLine="0"/>
+            </w:pPr>
+            <w:r>
+              <w:t>Negative Acknowledge</w:t>
+            </w:r>
+          </w:p>
+        </w:tc>
+      </w:tr>
+      <w:tr>
+        <w:tc>
+          <w:tcPr>
+            <w:tcW w:w="1440" w:type="dxa"/>
+          </w:tcPr>
+          <w:p>
+            <w:pPr>
+              <w:pStyle w:val="Body"/>
+              <w:ind w:firstLine="0"/>
+              <w:rPr>
+                <w:b/>
+              </w:rPr>
+            </w:pPr>
+            <w:r>
+              <w:rPr>
+                <w:b/>
+              </w:rPr>
+              <w:t>RTTY</w:t>
+            </w:r>
+          </w:p>
+          <w:p>
+            <w:pPr>
+              <w:pStyle w:val="Body"/>
+              <w:ind w:firstLine="0"/>
+              <w:rPr>
+                <w:b/>
+              </w:rPr>
+            </w:pPr>
+            <w:r>
+              <w:rPr>
+                <w:b/>
+              </w:rPr>
+              <w:t>SARS</w:t>
+            </w:r>
+          </w:p>
+        </w:tc>
+        <w:tc>
+          <w:tcPr>
+            <w:tcW w:w="7157" w:type="dxa"/>
+          </w:tcPr>
+          <w:p>
+            <w:pPr>
+              <w:pStyle w:val="Body"/>
+              <w:ind w:firstLine="0"/>
+            </w:pPr>
+            <w:r>
+              <w:t>R</w:t>
+            </w:r>
+            <w:r>
+              <w:t>adioteletype</w:t>
+            </w:r>
+          </w:p>
+          <w:p>
+            <w:pPr>
+              <w:pStyle w:val="Body"/>
+              <w:ind w:firstLine="0"/>
+            </w:pPr>
+            <w:r>
+              <w:t xml:space="preserve">Severe </w:t>
+            </w:r>
+            <w:r>
+              <w:t>A</w:t>
+            </w:r>
+            <w:r>
+              <w:t>cute</w:t>
+            </w:r>
+            <w:r>
+              <w:t xml:space="preserve"> R</w:t>
+            </w:r>
+            <w:r>
+              <w:t xml:space="preserve">espiratory </w:t>
+            </w:r>
+            <w:r>
+              <w:t>S</w:t>
+            </w:r>
+            <w:r>
+              <w:t>yndrome</w:t>
+            </w:r>
+          </w:p>
+        </w:tc>
+      </w:tr>
+      <w:tr>
+        <w:tc>
+          <w:tcPr>
+            <w:tcW w:w="1440" w:type="dxa"/>
+          </w:tcPr>
+          <w:p>
+            <w:pPr>
+              <w:pStyle w:val="Body"/>
+              <w:ind w:firstLine="0"/>
+              <w:rPr>
+                <w:b/>
+              </w:rPr>
+            </w:pPr>
+            <w:r>
+              <w:rPr>
+                <w:b/>
+              </w:rPr>
+              <w:t>TTY</w:t>
+            </w:r>
+          </w:p>
+        </w:tc>
+        <w:tc>
+          <w:tcPr>
+            <w:tcW w:w="7157" w:type="dxa"/>
+          </w:tcPr>
+          <w:p>
+            <w:pPr>
+              <w:pStyle w:val="Body"/>
+              <w:ind w:firstLine="0"/>
+            </w:pPr>
+            <w:r>
+              <w:t>Teletype</w:t>
             </w:r>
           </w:p>
         </w:tc>
@@ -660,6 +861,9 @@
         </w:tc>
       </w:tr>
       <w:tr>
+        <w:trPr>
+          <w:trHeight w:val="87"/>
+        </w:trPr>
         <w:tc>
           <w:tcPr>
             <w:tcW w:w="1440" w:type="dxa"/>
@@ -735,30 +939,7 @@
     <w:p>
       <w:pPr>
         <w:pStyle w:val="Body"/>
-      </w:pPr>
-    </w:p>
-    <w:p>
-      <w:pPr>
-        <w:pStyle w:val="Body"/>
-      </w:pPr>
-    </w:p>
-    <w:p>
-      <w:pPr>
-        <w:pStyle w:val="Body"/>
-      </w:pPr>
-      <w:r>
-        <w:t>Note: This is not a required section and if you’d like to remove it from your thesis you may do so</w:t>
-      </w:r>
-      <w:r>
-        <w:t>. Remember to also remove the invisible section break that exists below this line</w:t>
-      </w:r>
-      <w:r>
-        <w:t>.</w:t>
-      </w:r>
-    </w:p>
-    <w:p>
-      <w:pPr>
-        <w:pStyle w:val="Body"/>
+        <w:ind w:firstLine="0"/>
       </w:pPr>
     </w:p>
     <w:p>
@@ -2524,44 +2705,20 @@
         <w:pStyle w:val="Body"/>
       </w:pPr>
       <w:r>
-        <w:t xml:space="preserve">Has anyone ever </w:t>
-      </w:r>
-      <w:proofErr w:type="gramStart"/>
-      <w:r>
-        <w:t>made an assumption</w:t>
-      </w:r>
-      <w:proofErr w:type="gramEnd"/>
-      <w:r>
-        <w:t xml:space="preserve"> about you just because of where you're from? Maybe they have decided what kind of person you are before you even speak, assuming your personality, your habits, the way you talk, or even the kinds of foods you eat, without ever taking the time to know you. It can be something small, like someone joking that you must be very smart just because of your background. Or it can be something more personal, like being told you </w:t>
-      </w:r>
-      <w:proofErr w:type="gramStart"/>
-      <w:r>
-        <w:t>“don’t</w:t>
-      </w:r>
-      <w:proofErr w:type="gramEnd"/>
-      <w:r>
-        <w:t xml:space="preserve"> seem like someone from your culture,” as if there’s only one way to exist and behave within it. These moments, however big or small, are parts of a larger pattern: cultural stereotyping. </w:t>
-      </w:r>
-    </w:p>
-    <w:p>
-      <w:pPr>
-        <w:pStyle w:val="Body"/>
-      </w:pPr>
-    </w:p>
-    <w:p>
-      <w:pPr>
-        <w:pStyle w:val="Body"/>
-      </w:pPr>
-      <w:r>
-        <w:t xml:space="preserve">No matter who you are, what makes you </w:t>
-      </w:r>
-      <w:proofErr w:type="spellStart"/>
-      <w:r>
-        <w:t>you</w:t>
-      </w:r>
-      <w:proofErr w:type="spellEnd"/>
-      <w:r>
-        <w:t>, or where you’re from, everyone has experienced some shape or form of cultural stereotyping. Maybe it was just a passing remark, a misguided joke, or even a well-meaning but misplaced assumption. At first, these generalizations might seem harmless. After all, us humans categorize things every day as a way of making sense of our world. But when these assumptions start dictating how others treat you, defining your identity for you, or limiting the way people see you, they also start to feel isolating, frustrating, and even dehumanizing.</w:t>
+        <w:t xml:space="preserve">Has anyone ever made an assumption about you just because of where you're from? Maybe they have decided what kind of person you are before you even speak, assuming your personality, your habits, the way you talk, or even the kinds of foods you eat, without ever taking the time to know you. It can be something small, like someone joking that you must be very smart just because of your background. Or it can be something more personal, like being told you “don’t seem like someone from your culture,” as if there’s only one way to exist and behave within it. These moments, however big or small, are parts of a larger pattern: cultural stereotyping. </w:t>
+      </w:r>
+    </w:p>
+    <w:p>
+      <w:pPr>
+        <w:pStyle w:val="Body"/>
+      </w:pPr>
+    </w:p>
+    <w:p>
+      <w:pPr>
+        <w:pStyle w:val="Body"/>
+      </w:pPr>
+      <w:r>
+        <w:t>No matter who you are, what makes you you, or where you’re from, everyone has experienced some shape or form of cultural stereotyping. Maybe it was just a passing remark, a misguided joke, or even a well-meaning but misplaced assumption. At first, these generalizations might seem harmless. After all, us humans categorize things every day as a way of making sense of our world. But when these assumptions start dictating how others treat you, defining your identity for you, or limiting the way people see you, they also start to feel isolating, frustrating, and even dehumanizing.</w:t>
       </w:r>
     </w:p>
     <w:p>
@@ -2635,15 +2792,7 @@
         <w:commentReference w:id="3"/>
       </w:r>
       <w:r>
-        <w:t xml:space="preserve">college, mainly because of the fact I did not have to see any of my classmates or </w:t>
-      </w:r>
-      <w:proofErr w:type="gramStart"/>
-      <w:r>
-        <w:t>students, and</w:t>
-      </w:r>
-      <w:proofErr w:type="gramEnd"/>
-      <w:r>
-        <w:t xml:space="preserve"> could remain in the solitude and peace that I have formed in my house and in my room. </w:t>
+        <w:t>college, mainly because of the fact I did not have to see any of my classmates or students, and could remain in the solitude and peace that I have formed in my house and in my room. </w:t>
       </w:r>
     </w:p>
     <w:p>
@@ -2819,38 +2968,17 @@
         <w:pStyle w:val="Body"/>
       </w:pPr>
       <w:r>
-        <w:t xml:space="preserve">More dangerously, stereotypes don't just shape individuals' identities, but they can also influence how society treats people, distorting reality. For example, the idea that women are weaker than men </w:t>
-      </w:r>
-      <w:proofErr w:type="gramStart"/>
-      <w:r>
-        <w:t>has</w:t>
-      </w:r>
-      <w:proofErr w:type="gramEnd"/>
-      <w:r>
-        <w:t xml:space="preserve"> justified the exclusion of women from leadership and physical spaces for centuries. The stereotype that black individuals are aggressive and violent lead to societal discrimination and racial </w:t>
+        <w:t xml:space="preserve">More dangerously, stereotypes don't just shape individuals' identities, but they can also influence how society treats people, distorting reality. For example, the idea that women are weaker than men has justified the exclusion of women from leadership and physical spaces for centuries. The stereotype that black individuals are aggressive and violent lead to societal discrimination and racial </w:t>
       </w:r>
       <w:r>
         <w:lastRenderedPageBreak/>
         <w:t xml:space="preserve">profiling. One recent and </w:t>
       </w:r>
-      <w:proofErr w:type="gramStart"/>
       <w:r>
         <w:t>well</w:t>
       </w:r>
       <w:r>
-        <w:t xml:space="preserve"> known</w:t>
-      </w:r>
-      <w:proofErr w:type="gramEnd"/>
-      <w:r>
-        <w:t xml:space="preserve"> example is the case of George Floyd, a black man who was murdered by a police officer in 2020. Despite being unarmed, he was pinned to the ground and unable to properly breathe for over nine minutes, ultimately losing his life. This </w:t>
-      </w:r>
-      <w:proofErr w:type="gramStart"/>
-      <w:r>
-        <w:t>is a reflection of</w:t>
-      </w:r>
-      <w:proofErr w:type="gramEnd"/>
-      <w:r>
-        <w:t xml:space="preserve"> how racial stereotypes, particularly the stereotype of black individuals being dangerous or violent, can be incredibly dangerous.</w:t>
+        <w:t xml:space="preserve"> known example is the case of George Floyd, a black man who was murdered by a police officer in 2020. Despite being unarmed, he was pinned to the ground and unable to properly breathe for over nine minutes, ultimately losing his life. This is a reflection of how racial stereotypes, particularly the stereotype of black individuals being dangerous or violent, can be incredibly dangerous.</w:t>
       </w:r>
     </w:p>
     <w:p>
@@ -2914,44 +3042,20 @@
       </w:pPr>
       <w:commentRangeStart w:id="8"/>
       <w:r>
-        <w:t xml:space="preserve">Similarly in medieval Europe, stereotypes were commonly stemmed in religion and social hierarchy. For example, Jews were often portrayed as greedy and overly focused on money. Due to the widespread antisemitism in many European societies, this has limited their options for occupation, even prohibiting them from owning land, resulting in being forced into professions like trade and moneylending as a means of livelihood. This became deeply tied to the idea and stereotype of Jews being moneylenders, which </w:t>
-      </w:r>
-      <w:proofErr w:type="gramStart"/>
-      <w:r>
-        <w:t>still persists</w:t>
-      </w:r>
-      <w:proofErr w:type="gramEnd"/>
-      <w:r>
-        <w:t xml:space="preserve"> in many cultures today. The Church also contributed to this stereotype by casting Jews as the ultimate "other" to separate them from the Christian majority. </w:t>
-      </w:r>
-    </w:p>
-    <w:p>
-      <w:pPr>
-        <w:pStyle w:val="Body"/>
-      </w:pPr>
-    </w:p>
-    <w:p>
-      <w:pPr>
-        <w:pStyle w:val="Body"/>
-      </w:pPr>
-      <w:r>
-        <w:t xml:space="preserve">Physical stereotypes existed as well, </w:t>
-      </w:r>
-      <w:proofErr w:type="spellStart"/>
-      <w:r>
-        <w:t>andfor</w:t>
-      </w:r>
-      <w:proofErr w:type="spellEnd"/>
-      <w:r>
-        <w:t xml:space="preserve"> the Jewish people as well, often being depicted with exaggerated features, such as having heavy beards, </w:t>
-      </w:r>
-      <w:proofErr w:type="gramStart"/>
-      <w:r>
-        <w:t>large crooked</w:t>
-      </w:r>
-      <w:proofErr w:type="gramEnd"/>
-      <w:r>
-        <w:t xml:space="preserve"> noses, and always wearing a hat, all of which became symbols of Jewish identity. </w:t>
+        <w:t>Similarly in medieval Europe, stereotypes were commonly stemmed in religion and social hierarchy. For example, Jews were often portrayed as greedy and overly focused on money. Due to the widespread antisemitism in many European societies, this has limited their options for occupation, even prohibiting them from owning land, resulting in being forced into professions like trade and moneylending as a means of livelihood. This became deeply tied to the idea and stereotype of Jews being moneylenders, which still persists in many cultures today. The Church also contributed to this stereotype by casting Jews as the ultimate "other" to separate them from the Christian majority. </w:t>
+      </w:r>
+    </w:p>
+    <w:p>
+      <w:pPr>
+        <w:pStyle w:val="Body"/>
+      </w:pPr>
+    </w:p>
+    <w:p>
+      <w:pPr>
+        <w:pStyle w:val="Body"/>
+      </w:pPr>
+      <w:r>
+        <w:t>Physical stereotypes existed as well, andfor the Jewish people as well, often being depicted with exaggerated features, such as having heavy beards, large crooked noses, and always wearing a hat, all of which became symbols of Jewish identity. </w:t>
       </w:r>
       <w:commentRangeEnd w:id="8"/>
       <w:r>
@@ -2989,57 +3093,33 @@
         <w:commentReference w:id="9"/>
       </w:r>
       <w:r>
-        <w:t xml:space="preserve"> This finally resulted in the Chinese Exclusion Act of 1882, which prohibited Chinese workers from entering the United States, and placing heavy restrictions on those already living in the country. This law was a result of racist stereotypes that portrayed Chinese immigrants and workers as a threat to American jobs and culture, which also eventually led to growing anti-immigration as well, a justification for discrimination that </w:t>
-      </w:r>
-      <w:proofErr w:type="gramStart"/>
-      <w:r>
-        <w:t>still persists</w:t>
-      </w:r>
-      <w:proofErr w:type="gramEnd"/>
-      <w:r>
-        <w:t xml:space="preserve"> today. The anti-Chinese labor sentiment became so popular that in 1862, Abraham Lincoln signed an "anti-coolie" bill that banned transportation of 'coolies,' a derogatory code word for low-wage and unskilled laborers, typically those of Chinese or Indian descent.</w:t>
-      </w:r>
-    </w:p>
-    <w:p>
-      <w:pPr>
-        <w:pStyle w:val="Body"/>
-      </w:pPr>
-    </w:p>
-    <w:p>
-      <w:pPr>
-        <w:pStyle w:val="Body"/>
-      </w:pPr>
-      <w:r>
-        <w:t xml:space="preserve">Stereotypes about Asian people were obviously not limited to just the Chinese. Japanese immigration to the United States increased significantly in the late 19th and early 20th century due to the economic hardship in Japan and the promise of better opportunities in the states. Many Japanese immigrants arrived in the west coast and Hawaii, seeking employment in agriculture, fishing, and railroad construction. They had worked tirelessly to earn a living, often taking on physically demanding jobs that white laborers avoided. But despite their efforts to build a stable life in the United States, Japanese immigrants faced widespread discrimination and exclusion. The Alien Land Laws, taken place in the early 1900s, prevented many Asian immigrants to own or lease land in the United States, which was heavily motivated by racism and fear of economic competition and a way to restrict Asian immigrants from fully fitting into American society. When World War II began, over 120,000 Japanese Americans were placed in </w:t>
-      </w:r>
-      <w:proofErr w:type="spellStart"/>
-      <w:r>
-        <w:t>interment</w:t>
-      </w:r>
-      <w:proofErr w:type="spellEnd"/>
-      <w:r>
-        <w:t xml:space="preserve"> camps across the United States regardless of their citizenship status or loyalty to the country. This was due to anti-Japanese racism and a fear of espionage prior to the attack on Pearl Harbor, a stereotype that labeled all Japanese Americans as a threat to sabotage the United States.</w:t>
-      </w:r>
-    </w:p>
-    <w:p>
-      <w:pPr>
-        <w:pStyle w:val="Body"/>
-      </w:pPr>
-    </w:p>
-    <w:p>
-      <w:pPr>
-        <w:pStyle w:val="Body"/>
-      </w:pPr>
-      <w:r>
-        <w:t xml:space="preserve">Although, stereotypes are not only set by individuals outside a </w:t>
-      </w:r>
-      <w:proofErr w:type="gramStart"/>
-      <w:r>
-        <w:t>culture, but</w:t>
-      </w:r>
-      <w:proofErr w:type="gramEnd"/>
-      <w:r>
-        <w:t xml:space="preserve"> can also be reinforced from within a culture as well. These internal </w:t>
+        <w:t xml:space="preserve"> This finally resulted in the Chinese Exclusion Act of 1882, which prohibited Chinese workers from entering the United States, and placing heavy restrictions on those already living in the country. This law was a result of racist stereotypes that portrayed Chinese immigrants and workers as a threat to American jobs and culture, which also eventually led to growing anti-immigration as well, a justification for discrimination that still persists today. The anti-Chinese labor sentiment became so popular that in 1862, Abraham Lincoln signed an "anti-coolie" bill that banned transportation of 'coolies,' a derogatory code word for low-wage and unskilled laborers, typically those of Chinese or Indian descent.</w:t>
+      </w:r>
+    </w:p>
+    <w:p>
+      <w:pPr>
+        <w:pStyle w:val="Body"/>
+      </w:pPr>
+    </w:p>
+    <w:p>
+      <w:pPr>
+        <w:pStyle w:val="Body"/>
+      </w:pPr>
+      <w:r>
+        <w:t>Stereotypes about Asian people were obviously not limited to just the Chinese. Japanese immigration to the United States increased significantly in the late 19th and early 20th century due to the economic hardship in Japan and the promise of better opportunities in the states. Many Japanese immigrants arrived in the west coast and Hawaii, seeking employment in agriculture, fishing, and railroad construction. They had worked tirelessly to earn a living, often taking on physically demanding jobs that white laborers avoided. But despite their efforts to build a stable life in the United States, Japanese immigrants faced widespread discrimination and exclusion. The Alien Land Laws, taken place in the early 1900s, prevented many Asian immigrants to own or lease land in the United States, which was heavily motivated by racism and fear of economic competition and a way to restrict Asian immigrants from fully fitting into American society. When World War II began, over 120,000 Japanese Americans were placed in interment camps across the United States regardless of their citizenship status or loyalty to the country. This was due to anti-Japanese racism and a fear of espionage prior to the attack on Pearl Harbor, a stereotype that labeled all Japanese Americans as a threat to sabotage the United States.</w:t>
+      </w:r>
+    </w:p>
+    <w:p>
+      <w:pPr>
+        <w:pStyle w:val="Body"/>
+      </w:pPr>
+    </w:p>
+    <w:p>
+      <w:pPr>
+        <w:pStyle w:val="Body"/>
+      </w:pPr>
+      <w:r>
+        <w:t xml:space="preserve">Although, stereotypes are not only set by individuals outside a culture, but can also be reinforced from within a culture as well. These internal </w:t>
       </w:r>
       <w:r>
         <w:lastRenderedPageBreak/>
@@ -3064,71 +3144,7 @@
           <w:b/>
           <w:bCs/>
         </w:rPr>
-        <w:t xml:space="preserve">[talk about </w:t>
-      </w:r>
-      <w:proofErr w:type="spellStart"/>
-      <w:r>
-        <w:rPr>
-          <w:b/>
-          <w:bCs/>
-        </w:rPr>
-        <w:t>japanese</w:t>
-      </w:r>
-      <w:proofErr w:type="spellEnd"/>
-      <w:r>
-        <w:rPr>
-          <w:b/>
-          <w:bCs/>
-        </w:rPr>
-        <w:t xml:space="preserve"> stereotypes placed on </w:t>
-      </w:r>
-      <w:proofErr w:type="spellStart"/>
-      <w:r>
-        <w:rPr>
-          <w:b/>
-          <w:bCs/>
-        </w:rPr>
-        <w:t>japanese</w:t>
-      </w:r>
-      <w:proofErr w:type="spellEnd"/>
-      <w:r>
-        <w:rPr>
-          <w:b/>
-          <w:bCs/>
-        </w:rPr>
-        <w:t xml:space="preserve"> </w:t>
-      </w:r>
-      <w:proofErr w:type="spellStart"/>
-      <w:r>
-        <w:rPr>
-          <w:b/>
-          <w:bCs/>
-        </w:rPr>
-        <w:t>americans</w:t>
-      </w:r>
-      <w:proofErr w:type="spellEnd"/>
-      <w:r>
-        <w:rPr>
-          <w:b/>
-          <w:bCs/>
-        </w:rPr>
-        <w:t xml:space="preserve"> by the </w:t>
-      </w:r>
-      <w:proofErr w:type="spellStart"/>
-      <w:r>
-        <w:rPr>
-          <w:b/>
-          <w:bCs/>
-        </w:rPr>
-        <w:t>japanese</w:t>
-      </w:r>
-      <w:proofErr w:type="spellEnd"/>
-      <w:r>
-        <w:rPr>
-          <w:b/>
-          <w:bCs/>
-        </w:rPr>
-        <w:t>, for example, to the issei and nisei]</w:t>
+        <w:t>[talk about japanese stereotypes placed on japanese americans by the japanese, for example, to the issei and nisei]</w:t>
       </w:r>
     </w:p>
     <w:p>
@@ -3314,77 +3330,7 @@
         <w:rPr>
           <w:u w:val="single"/>
         </w:rPr>
-        <w:t xml:space="preserve"> Though I </w:t>
-      </w:r>
-      <w:proofErr w:type="gramStart"/>
-      <w:r>
-        <w:rPr>
-          <w:u w:val="single"/>
-        </w:rPr>
-        <w:t>definitely don’t</w:t>
-      </w:r>
-      <w:proofErr w:type="gramEnd"/>
-      <w:r>
-        <w:rPr>
-          <w:u w:val="single"/>
-        </w:rPr>
-        <w:t xml:space="preserve"> regret everything he taught me about being poised and respectful, being taught to try and ignore and smile my way through it made me into an overly sensitive and emotional person to the tiniest things. One time in class, when I got up to go to the teacher’s desk to drop off my homework, I returned to my desk to see that my pencil has mysteriously gone missing. Looking around, on the floor perhaps I dropped it, before I heard giggles from the group of guys sitting next to me. It was obviously they stole it, but when I asked them </w:t>
-      </w:r>
-      <w:proofErr w:type="spellStart"/>
-      <w:r>
-        <w:rPr>
-          <w:u w:val="single"/>
-        </w:rPr>
-        <w:t>abvout</w:t>
-      </w:r>
-      <w:proofErr w:type="spellEnd"/>
-      <w:r>
-        <w:rPr>
-          <w:u w:val="single"/>
-        </w:rPr>
-        <w:t xml:space="preserve"> it, they shrugged and said they didn’t know what I was talking about. I remember going into my next chemistry class incredibly sad, on the verge of tears, not </w:t>
-      </w:r>
-      <w:proofErr w:type="gramStart"/>
-      <w:r>
-        <w:rPr>
-          <w:u w:val="single"/>
-        </w:rPr>
-        <w:t>because of the fact that</w:t>
-      </w:r>
-      <w:proofErr w:type="gramEnd"/>
-      <w:r>
-        <w:rPr>
-          <w:u w:val="single"/>
-        </w:rPr>
-        <w:t xml:space="preserve"> they stole it, but because of the fact that my brother had given me that pencil. Even though the pencil was just another plain pencil I could’ve gotten in my local </w:t>
-      </w:r>
-      <w:proofErr w:type="spellStart"/>
-      <w:r>
-        <w:rPr>
-          <w:u w:val="single"/>
-        </w:rPr>
-        <w:t>WalMart</w:t>
-      </w:r>
-      <w:proofErr w:type="spellEnd"/>
-      <w:r>
-        <w:rPr>
-          <w:u w:val="single"/>
-        </w:rPr>
-        <w:t xml:space="preserve">, the thought of losing the pencil my </w:t>
-      </w:r>
-      <w:proofErr w:type="spellStart"/>
-      <w:r>
-        <w:rPr>
-          <w:u w:val="single"/>
-        </w:rPr>
-        <w:t>broher</w:t>
-      </w:r>
-      <w:proofErr w:type="spellEnd"/>
-      <w:r>
-        <w:rPr>
-          <w:u w:val="single"/>
-        </w:rPr>
-        <w:t xml:space="preserve"> given to me broke my heart for some reason. That I would have to ask my brother for another pencil. Even if the pencils were less than $50 per pencil back then, it didn’t madder. I recall looking up at the ceiling </w:t>
+        <w:t xml:space="preserve"> Though I definitely don’t regret everything he taught me about being poised and respectful, being taught to try and ignore and smile my way through it made me into an overly sensitive and emotional person to the tiniest things. One time in class, when I got up to go to the teacher’s desk to drop off my homework, I returned to my desk to see that my pencil has mysteriously gone missing. Looking around, on the floor perhaps I dropped it, before I heard giggles from the group of guys sitting next to me. It was obviously they stole it, but when I asked them abvout it, they shrugged and said they didn’t know what I was talking about. I remember going into my next chemistry class incredibly sad, on the verge of tears, not because of the fact that they stole it, but because of the fact that my brother had given me that pencil. Even though the pencil was just another plain pencil I could’ve gotten in my local WalMart, the thought of losing the pencil my broher given to me broke my heart for some reason. That I would have to ask my brother for another pencil. Even if the pencils were less than $50 per pencil back then, it didn’t madder. I recall looking up at the ceiling </w:t>
       </w:r>
       <w:r>
         <w:rPr>
@@ -3648,15 +3594,7 @@
         <w:t xml:space="preserve"> </w:t>
       </w:r>
       <w:r>
-        <w:t xml:space="preserve">It always felt like that. An endless loop of overthinking the smallest </w:t>
-      </w:r>
-      <w:proofErr w:type="gramStart"/>
-      <w:r>
-        <w:t>things, and</w:t>
-      </w:r>
-      <w:proofErr w:type="gramEnd"/>
-      <w:r>
-        <w:t xml:space="preserve"> eventually convincing myself that my needs weren't important enough to be voiced.</w:t>
+        <w:t>It always felt like that. An endless loop of overthinking the smallest things, and eventually convincing myself that my needs weren't important enough to be voiced.</w:t>
       </w:r>
     </w:p>
     <w:p>
@@ -3681,21 +3619,7 @@
         <w:rPr>
           <w:u w:val="single"/>
         </w:rPr>
-        <w:t xml:space="preserve"> I barely had any appetite to eat breakfast having to think about my day ahead. Maybe I did something stupid the day before that people will remember me for the next day. Even the smallest things no one will remember. I would continuously overthink my day ahead, while </w:t>
-      </w:r>
-      <w:proofErr w:type="gramStart"/>
-      <w:r>
-        <w:rPr>
-          <w:u w:val="single"/>
-        </w:rPr>
-        <w:t>carefully calculating</w:t>
-      </w:r>
-      <w:proofErr w:type="gramEnd"/>
-      <w:r>
-        <w:rPr>
-          <w:u w:val="single"/>
-        </w:rPr>
-        <w:t xml:space="preserve"> each and </w:t>
+        <w:t xml:space="preserve"> I barely had any appetite to eat breakfast having to think about my day ahead. Maybe I did something stupid the day before that people will remember me for the next day. Even the smallest things no one will remember. I would continuously overthink my day ahead, while carefully calculating each and </w:t>
       </w:r>
       <w:r>
         <w:rPr>
@@ -3912,15 +3836,7 @@
         <w:pStyle w:val="Body"/>
       </w:pPr>
       <w:r>
-        <w:t xml:space="preserve">I have made more friends and connections during my time at Reed than I ever thought possible, and more than I ever had in all the years leading up to college. These aren't just acquaintances or students I occasionally talk to in class. They are friends who bring e comfort, who make me feel seen and understood in ways I would've never expected. I have a friend I'd wholeheartedly consider my closest and best </w:t>
-      </w:r>
-      <w:proofErr w:type="gramStart"/>
-      <w:r>
-        <w:t>friend,</w:t>
-      </w:r>
-      <w:proofErr w:type="gramEnd"/>
-      <w:r>
-        <w:t xml:space="preserve"> someone I can confide in without fear or judgement. I have friends who I would consider family, whose presence makes Reed feel less like a college and more like a home.</w:t>
+        <w:t>I have made more friends and connections during my time at Reed than I ever thought possible, and more than I ever had in all the years leading up to college. These aren't just acquaintances or students I occasionally talk to in class. They are friends who bring e comfort, who make me feel seen and understood in ways I would've never expected. I have a friend I'd wholeheartedly consider my closest and best friend, someone I can confide in without fear or judgement. I have friends who I would consider family, whose presence makes Reed feel less like a college and more like a home.</w:t>
       </w:r>
       <w:r>
         <w:t xml:space="preserve"> </w:t>
@@ -4043,71 +3959,7 @@
         <w:rPr>
           <w:u w:val="single"/>
         </w:rPr>
-        <w:t xml:space="preserve">Although, college wasn’t the only thing after high school that changed my life. My trip to Hong Kong and Japan during the summer of 2024, as cliché as it sounds, changed my personal life. I’ve learned so much about the lifestyle around both cultures, and it felt like I discovered a part of myself that I never existed, an inner Asian part of me I </w:t>
-      </w:r>
-      <w:proofErr w:type="spellStart"/>
-      <w:r>
-        <w:rPr>
-          <w:u w:val="single"/>
-        </w:rPr>
-        <w:t>enver</w:t>
-      </w:r>
-      <w:proofErr w:type="spellEnd"/>
-      <w:r>
-        <w:rPr>
-          <w:u w:val="single"/>
-        </w:rPr>
-        <w:t xml:space="preserve"> knew </w:t>
-      </w:r>
-      <w:proofErr w:type="spellStart"/>
-      <w:proofErr w:type="gramStart"/>
-      <w:r>
-        <w:rPr>
-          <w:u w:val="single"/>
-        </w:rPr>
-        <w:t>eisted</w:t>
-      </w:r>
-      <w:proofErr w:type="spellEnd"/>
-      <w:r>
-        <w:rPr>
-          <w:u w:val="single"/>
-        </w:rPr>
-        <w:t>, and</w:t>
-      </w:r>
-      <w:proofErr w:type="gramEnd"/>
-      <w:r>
-        <w:rPr>
-          <w:u w:val="single"/>
-        </w:rPr>
-        <w:t xml:space="preserve"> finally opened that door of self-(word?). After that </w:t>
-      </w:r>
-      <w:proofErr w:type="gramStart"/>
-      <w:r>
-        <w:rPr>
-          <w:u w:val="single"/>
-        </w:rPr>
-        <w:t>one month</w:t>
-      </w:r>
-      <w:proofErr w:type="gramEnd"/>
-      <w:r>
-        <w:rPr>
-          <w:u w:val="single"/>
-        </w:rPr>
-        <w:t xml:space="preserve"> trip, I felt like I totally changed as a person. My whole fashion sense changed, I started taking care of myself more, and (more things). Where I was </w:t>
-      </w:r>
-      <w:proofErr w:type="gramStart"/>
-      <w:r>
-        <w:rPr>
-          <w:u w:val="single"/>
-        </w:rPr>
-        <w:t>once  I</w:t>
-      </w:r>
-      <w:proofErr w:type="gramEnd"/>
-      <w:r>
-        <w:rPr>
-          <w:u w:val="single"/>
-        </w:rPr>
-        <w:t xml:space="preserve"> felt like a totally different person starting my senior year. I have never </w:t>
+        <w:t xml:space="preserve">Although, college wasn’t the only thing after high school that changed my life. My trip to Hong Kong and Japan during the summer of 2024, as cliché as it sounds, changed my personal life. I’ve learned so much about the lifestyle around both cultures, and it felt like I discovered a part of myself that I never existed, an inner Asian part of me I enver knew eisted, and finally opened that door of self-(word?). After that one month trip, I felt like I totally changed as a person. My whole fashion sense changed, I started taking care of myself more, and (more things). Where I was once  I felt like a totally different person starting my senior year. I have never </w:t>
       </w:r>
       <w:r>
         <w:rPr>
@@ -4182,63 +4034,7 @@
         <w:rPr>
           <w:u w:val="single"/>
         </w:rPr>
-        <w:t xml:space="preserve">Due to my severe way of overthinking and anxiety, I constantly overthink what I want to say in classes. Upon hearing words like, “let’s go around the room…” I would feel my heart pound incredibly fast in my chest, dreading the moment I </w:t>
-      </w:r>
-      <w:proofErr w:type="gramStart"/>
-      <w:r>
-        <w:rPr>
-          <w:u w:val="single"/>
-        </w:rPr>
-        <w:t>have to</w:t>
-      </w:r>
-      <w:proofErr w:type="gramEnd"/>
-      <w:r>
-        <w:rPr>
-          <w:u w:val="single"/>
-        </w:rPr>
-        <w:t xml:space="preserve"> speak publicly without a script or prior preparation. Or even in class when I want to state my opinion or comment on something, my mind immediately begins to overthink what I’m about to say: What if what I said was completely wrong? What if I say something so wrong that it’s immorally wrong? </w:t>
-      </w:r>
-      <w:proofErr w:type="gramStart"/>
-      <w:r>
-        <w:rPr>
-          <w:u w:val="single"/>
-        </w:rPr>
-        <w:t>What</w:t>
-      </w:r>
-      <w:proofErr w:type="gramEnd"/>
-      <w:r>
-        <w:rPr>
-          <w:u w:val="single"/>
-        </w:rPr>
-        <w:t xml:space="preserve"> if people judge me or give me weird looks on what I’m about to say? By the time I finally decide on trying to voice my comments, or as I’m still trying to think about what to do or how to reword my comment, the class has already moved onto the next topic. This has </w:t>
-      </w:r>
-      <w:proofErr w:type="gramStart"/>
-      <w:r>
-        <w:rPr>
-          <w:u w:val="single"/>
-        </w:rPr>
-        <w:t>continued on</w:t>
-      </w:r>
-      <w:proofErr w:type="gramEnd"/>
-      <w:r>
-        <w:rPr>
-          <w:u w:val="single"/>
-        </w:rPr>
-        <w:t xml:space="preserve"> even after four years at Reed. I always have so much to say, yet say nothing in the end, only speaking if called on. And yet, when I am called on, even when I have prepared to say what I’m about to say a thousand times, I always end up overthinking </w:t>
-      </w:r>
-      <w:proofErr w:type="spellStart"/>
-      <w:r>
-        <w:rPr>
-          <w:u w:val="single"/>
-        </w:rPr>
-        <w:t>mid sentence</w:t>
-      </w:r>
-      <w:proofErr w:type="spellEnd"/>
-      <w:r>
-        <w:rPr>
-          <w:u w:val="single"/>
-        </w:rPr>
-        <w:t>, ending up losing every word in my English dictionary and continuously stutter on every word, and my comment usually ends up being a bunch of mumbo jumbo or perhaps words seemingly coming out of perhaps a 3</w:t>
+        <w:t>Due to my severe way of overthinking and anxiety, I constantly overthink what I want to say in classes. Upon hearing words like, “let’s go around the room…” I would feel my heart pound incredibly fast in my chest, dreading the moment I have to speak publicly without a script or prior preparation. Or even in class when I want to state my opinion or comment on something, my mind immediately begins to overthink what I’m about to say: What if what I said was completely wrong? What if I say something so wrong that it’s immorally wrong? What if people judge me or give me weird looks on what I’m about to say? By the time I finally decide on trying to voice my comments, or as I’m still trying to think about what to do or how to reword my comment, the class has already moved onto the next topic. This has continued on even after four years at Reed. I always have so much to say, yet say nothing in the end, only speaking if called on. And yet, when I am called on, even when I have prepared to say what I’m about to say a thousand times, I always end up overthinking mid sentence, ending up losing every word in my English dictionary and continuously stutter on every word, and my comment usually ends up being a bunch of mumbo jumbo or perhaps words seemingly coming out of perhaps a 3</w:t>
       </w:r>
       <w:r>
         <w:rPr>
@@ -4354,58 +4150,26 @@
         <w:pStyle w:val="Body"/>
       </w:pPr>
       <w:r>
-        <w:t xml:space="preserve">Beyond ASCII, other forms of text-based art also exist, particularly in regions with different writing systems. In Japan, one of their most popular forms of text-based art is </w:t>
-      </w:r>
-      <w:proofErr w:type="spellStart"/>
-      <w:r>
-        <w:t>Shift_JIS</w:t>
-      </w:r>
-      <w:proofErr w:type="spellEnd"/>
-      <w:r>
-        <w:t xml:space="preserve">. These art forms </w:t>
+        <w:t xml:space="preserve">Beyond ASCII, other forms of text-based art also exist, particularly in regions with different writing systems. In Japan, one of their most popular forms of text-based art is Shift_JIS. These art forms </w:t>
       </w:r>
       <w:r>
         <w:t>use</w:t>
       </w:r>
       <w:r>
-        <w:t xml:space="preserve"> the Shift JIS character set, which is an extension of ASCII that includes a wider array of characters from Japanese scripts. Unlike Western ASCII art, which is typically limited to monospaced fonts, </w:t>
-      </w:r>
-      <w:proofErr w:type="spellStart"/>
-      <w:r>
-        <w:t>Shift_JIS</w:t>
-      </w:r>
-      <w:proofErr w:type="spellEnd"/>
-      <w:r>
-        <w:t xml:space="preserve"> art is designed for flexibility when it comes to proportions and width by using fonts like MS </w:t>
-      </w:r>
-      <w:proofErr w:type="spellStart"/>
-      <w:r>
-        <w:t>PGothic</w:t>
-      </w:r>
-      <w:proofErr w:type="spellEnd"/>
-      <w:r>
-        <w:t>. This approach allows for more detailed and expression creations.</w:t>
-      </w:r>
-    </w:p>
-    <w:p>
-      <w:pPr>
-        <w:pStyle w:val="Body"/>
-      </w:pPr>
-    </w:p>
-    <w:p>
-      <w:pPr>
-        <w:pStyle w:val="Body"/>
-      </w:pPr>
-      <w:r>
-        <w:t xml:space="preserve">Unlike Western emoticons, whose emoticons are read sideways ":)", </w:t>
-      </w:r>
-      <w:proofErr w:type="spellStart"/>
-      <w:r>
-        <w:t>Kaomojis</w:t>
-      </w:r>
-      <w:proofErr w:type="spellEnd"/>
-      <w:r>
-        <w:t xml:space="preserve"> are oriented upright, which makes them more recognizable.</w:t>
+        <w:t xml:space="preserve"> the Shift JIS character set, which is an extension of ASCII that includes a wider array of characters from Japanese scripts. Unlike Western ASCII art, which is typically limited to monospaced fonts, Shift_JIS art is designed for flexibility when it comes to proportions and width by using fonts like MS PGothic. This approach allows for more detailed and expression creations.</w:t>
+      </w:r>
+    </w:p>
+    <w:p>
+      <w:pPr>
+        <w:pStyle w:val="Body"/>
+      </w:pPr>
+    </w:p>
+    <w:p>
+      <w:pPr>
+        <w:pStyle w:val="Body"/>
+      </w:pPr>
+      <w:r>
+        <w:t>Unlike Western emoticons, whose emoticons are read sideways ":)", Kaomojis are oriented upright, which makes them more recognizable.</w:t>
       </w:r>
       <w:r>
         <w:t xml:space="preserve"> </w:t>
@@ -4514,7 +4278,6 @@
       <w:r>
         <w:t>s the character “</w:t>
       </w:r>
-      <w:proofErr w:type="spellStart"/>
       <w:r>
         <w:rPr>
           <w:rFonts w:cs="Batang"/>
@@ -4522,7 +4285,6 @@
         </w:rPr>
         <w:t>ᄑ</w:t>
       </w:r>
-      <w:proofErr w:type="spellEnd"/>
       <w:r>
         <w:rPr>
           <w:rFonts w:cs="Batang"/>
@@ -4730,15 +4492,7 @@
         <w:t xml:space="preserve"> Of these 128 ASCII characters, </w:t>
       </w:r>
       <w:r>
-        <w:t xml:space="preserve">95 of these characters are printable, which include the digits 0 to 9, lowercase letters from a to z, uppercase letters from A to Z, and punctuation marks </w:t>
-      </w:r>
-      <w:proofErr w:type="gramStart"/>
-      <w:r>
-        <w:t>like !</w:t>
-      </w:r>
-      <w:proofErr w:type="gramEnd"/>
-      <w:r>
-        <w:t>@#$%^&amp;*(). The remaining 33 characters are non-printing control codes, which were originally designed to communicate with early teletype machines to perform special functions.</w:t>
+        <w:t>95 of these characters are printable, which include the digits 0 to 9, lowercase letters from a to z, uppercase letters from A to Z, and punctuation marks like !@#$%^&amp;*(). The remaining 33 characters are non-printing control codes, which were originally designed to communicate with early teletype machines to perform special functions.</w:t>
       </w:r>
       <w:r>
         <w:t xml:space="preserve"> Most of these control codes today are no longer commonly in use or simplified for easy use. </w:t>
@@ -4879,15 +4633,7 @@
         <w:t>hexadecimal</w:t>
       </w:r>
       <w:r>
-        <w:t xml:space="preserve"> code, which is commonly used in computing because [</w:t>
-      </w:r>
-      <w:proofErr w:type="spellStart"/>
-      <w:r>
-        <w:t>aaaa</w:t>
-      </w:r>
-      <w:proofErr w:type="spellEnd"/>
-      <w:r>
-        <w:t xml:space="preserve"> computer systems stuff again or something, need to </w:t>
+        <w:t xml:space="preserve"> code, which is commonly used in computing because [aaaa computer systems stuff again or something, need to </w:t>
       </w:r>
       <w:r>
         <w:t>investigate</w:t>
@@ -7212,11 +6958,9 @@
               <w:ind w:firstLine="0"/>
               <w:jc w:val="center"/>
             </w:pPr>
-            <w:proofErr w:type="spellStart"/>
             <w:r>
               <w:t>i</w:t>
             </w:r>
-            <w:proofErr w:type="spellEnd"/>
           </w:p>
         </w:tc>
         <w:tc>
@@ -7691,21 +7435,13 @@
         <w:t>dates to</w:t>
       </w:r>
       <w:r>
-        <w:t xml:space="preserve"> 1989 when a woman named Flora Stacey created a framed picture of a butterfly. The entire picture was created with just a typewriter, including the butterfly where the lines were composed of brackets, hyphens, periods, and several "</w:t>
-      </w:r>
-      <w:proofErr w:type="spellStart"/>
-      <w:r>
-        <w:t>o"</w:t>
+        <w:t xml:space="preserve"> 1989 when a woman named Flora Stacey created a framed picture of a butterfly. The entire picture was created with just a typewriter, including the butterfly where the lines were composed of brackets, hyphens, periods, and several "o"</w:t>
       </w:r>
       <w:r>
         <w:t>’</w:t>
       </w:r>
       <w:r>
-        <w:t>s</w:t>
-      </w:r>
-      <w:proofErr w:type="spellEnd"/>
-      <w:r>
-        <w:t>. The paper on the typewriter was turned and twisted in many directions, and each letter struck precisely on calculated spots. Like any other work created on a typewriter, there was no way to undo a mistake or miscalculation</w:t>
+        <w:t>s. The paper on the typewriter was turned and twisted in many directions, and each letter struck precisely on calculated spots. Like any other work created on a typewriter, there was no way to undo a mistake or miscalculation</w:t>
       </w:r>
       <w:r>
         <w:t>. O</w:t>
@@ -7765,17 +7501,13 @@
       <w:r>
         <w:t xml:space="preserve">             </w:t>
       </w:r>
-      <w:proofErr w:type="spellStart"/>
       <w:r>
         <w:t>H</w:t>
       </w:r>
-      <w:proofErr w:type="spellEnd"/>
-      <w:proofErr w:type="gramStart"/>
       <w:r>
         <w:tab/>
         <w:t xml:space="preserve">  EEEEEE</w:t>
       </w:r>
-      <w:proofErr w:type="gramEnd"/>
       <w:r>
         <w:tab/>
         <w:t>L</w:t>
@@ -7788,12 +7520,8 @@
       </w:r>
       <w:r>
         <w:tab/>
-      </w:r>
-      <w:proofErr w:type="spellStart"/>
-      <w:r>
         <w:t>L</w:t>
       </w:r>
-      <w:proofErr w:type="spellEnd"/>
       <w:r>
         <w:t xml:space="preserve">       </w:t>
       </w:r>
@@ -7815,17 +7543,13 @@
       <w:r>
         <w:t xml:space="preserve">             </w:t>
       </w:r>
-      <w:proofErr w:type="spellStart"/>
       <w:r>
         <w:t>H</w:t>
       </w:r>
-      <w:proofErr w:type="spellEnd"/>
-      <w:proofErr w:type="gramStart"/>
       <w:r>
         <w:tab/>
         <w:t xml:space="preserve">  E</w:t>
       </w:r>
-      <w:proofErr w:type="gramEnd"/>
       <w:r>
         <w:t xml:space="preserve">            </w:t>
       </w:r>
@@ -7841,12 +7565,8 @@
       </w:r>
       <w:r>
         <w:tab/>
-      </w:r>
-      <w:proofErr w:type="spellStart"/>
-      <w:r>
         <w:t>L</w:t>
       </w:r>
-      <w:proofErr w:type="spellEnd"/>
       <w:r>
         <w:t xml:space="preserve">       </w:t>
       </w:r>
@@ -7861,13 +7581,8 @@
         <w:t xml:space="preserve"> </w:t>
       </w:r>
       <w:r>
-        <w:t xml:space="preserve">  </w:t>
-      </w:r>
-      <w:proofErr w:type="spellStart"/>
-      <w:r>
-        <w:t>O</w:t>
-      </w:r>
-      <w:proofErr w:type="spellEnd"/>
+        <w:t xml:space="preserve">  O</w:t>
+      </w:r>
     </w:p>
     <w:p>
       <w:pPr>
@@ -7876,12 +7591,10 @@
       <w:r>
         <w:t>HHHHHH</w:t>
       </w:r>
-      <w:proofErr w:type="gramStart"/>
       <w:r>
         <w:tab/>
         <w:t xml:space="preserve">  EEEEEE</w:t>
       </w:r>
-      <w:proofErr w:type="gramEnd"/>
       <w:r>
         <w:tab/>
         <w:t>L</w:t>
@@ -7891,12 +7604,8 @@
       </w:r>
       <w:r>
         <w:tab/>
-      </w:r>
-      <w:proofErr w:type="spellStart"/>
-      <w:r>
         <w:t>L</w:t>
       </w:r>
-      <w:proofErr w:type="spellEnd"/>
       <w:r>
         <w:t xml:space="preserve">      </w:t>
       </w:r>
@@ -7913,32 +7622,20 @@
         <w:t xml:space="preserve"> </w:t>
       </w:r>
       <w:r>
-        <w:t xml:space="preserve">      </w:t>
-      </w:r>
-      <w:proofErr w:type="spellStart"/>
-      <w:r>
-        <w:t>O</w:t>
-      </w:r>
-      <w:proofErr w:type="spellEnd"/>
-    </w:p>
-    <w:p>
-      <w:pPr>
-        <w:pStyle w:val="Body"/>
-      </w:pPr>
-      <w:r>
-        <w:t xml:space="preserve">H             </w:t>
-      </w:r>
-      <w:proofErr w:type="spellStart"/>
-      <w:r>
-        <w:t>H</w:t>
-      </w:r>
-      <w:proofErr w:type="spellEnd"/>
-      <w:proofErr w:type="gramStart"/>
+        <w:t xml:space="preserve">      O</w:t>
+      </w:r>
+    </w:p>
+    <w:p>
+      <w:pPr>
+        <w:pStyle w:val="Body"/>
+      </w:pPr>
+      <w:r>
+        <w:t>H             H</w:t>
+      </w:r>
       <w:r>
         <w:tab/>
         <w:t xml:space="preserve">  E</w:t>
       </w:r>
-      <w:proofErr w:type="gramEnd"/>
       <w:r>
         <w:t xml:space="preserve">              </w:t>
       </w:r>
@@ -7951,12 +7648,8 @@
       </w:r>
       <w:r>
         <w:tab/>
-      </w:r>
-      <w:proofErr w:type="spellStart"/>
-      <w:r>
         <w:t>L</w:t>
       </w:r>
-      <w:proofErr w:type="spellEnd"/>
       <w:r>
         <w:t xml:space="preserve">        </w:t>
       </w:r>
@@ -7976,13 +7669,8 @@
         <w:t xml:space="preserve"> </w:t>
       </w:r>
       <w:r>
-        <w:t xml:space="preserve">      </w:t>
-      </w:r>
-      <w:proofErr w:type="spellStart"/>
-      <w:r>
-        <w:t>O</w:t>
-      </w:r>
-      <w:proofErr w:type="spellEnd"/>
+        <w:t xml:space="preserve">      O</w:t>
+      </w:r>
     </w:p>
     <w:p>
       <w:pPr>
@@ -7992,31 +7680,20 @@
         <w:t>H</w:t>
       </w:r>
       <w:r>
-        <w:t xml:space="preserve">             </w:t>
-      </w:r>
-      <w:proofErr w:type="spellStart"/>
-      <w:r>
-        <w:t>H</w:t>
-      </w:r>
-      <w:proofErr w:type="spellEnd"/>
-      <w:proofErr w:type="gramStart"/>
+        <w:t xml:space="preserve">             H</w:t>
+      </w:r>
       <w:r>
         <w:tab/>
         <w:t xml:space="preserve">  EEEEEE</w:t>
       </w:r>
-      <w:proofErr w:type="gramEnd"/>
       <w:r>
         <w:tab/>
         <w:t>LLLLLL</w:t>
       </w:r>
       <w:r>
         <w:tab/>
-      </w:r>
-      <w:proofErr w:type="spellStart"/>
-      <w:r>
         <w:t>LLLLLL</w:t>
       </w:r>
-      <w:proofErr w:type="spellEnd"/>
       <w:r>
         <w:tab/>
         <w:t>OOOOOO</w:t>
@@ -8042,15 +7719,7 @@
         <w:t xml:space="preserve"> </w:t>
       </w:r>
       <w:r>
-        <w:t xml:space="preserve">RTTY, </w:t>
-      </w:r>
-      <w:proofErr w:type="gramStart"/>
-      <w:r>
-        <w:t>similar to</w:t>
-      </w:r>
-      <w:proofErr w:type="gramEnd"/>
-      <w:r>
-        <w:t xml:space="preserve"> typewriters, had a very limited set of characters, primarily consisting of uppercase letters, numbers, and a few punctuation marks.</w:t>
+        <w:t>RTTY, similar to typewriters, had a very limited set of characters, primarily consisting of uppercase letters, numbers, and a few punctuation marks.</w:t>
       </w:r>
       <w:r>
         <w:t xml:space="preserve"> </w:t>
@@ -8171,18 +7840,10 @@
         <w:pStyle w:val="Body"/>
       </w:pPr>
       <w:r>
-        <w:t>(</w:t>
-      </w:r>
-      <w:proofErr w:type="gramStart"/>
-      <w:r>
-        <w:t>\_/)</w:t>
-      </w:r>
-      <w:r>
-        <w:t xml:space="preserve">   </w:t>
-      </w:r>
-      <w:proofErr w:type="gramEnd"/>
-      <w:r>
-        <w:t xml:space="preserve">       </w:t>
+        <w:t>(\_/)</w:t>
+      </w:r>
+      <w:r>
+        <w:t xml:space="preserve">          </w:t>
       </w:r>
       <w:r>
         <w:t xml:space="preserve"> </w:t>
@@ -8208,18 +7869,10 @@
         <w:pStyle w:val="Body"/>
       </w:pPr>
       <w:r>
-        <w:t>(='.'</w:t>
-      </w:r>
-      <w:proofErr w:type="gramStart"/>
-      <w:r>
-        <w:t>=)</w:t>
-      </w:r>
-      <w:r>
-        <w:t xml:space="preserve">   </w:t>
-      </w:r>
-      <w:proofErr w:type="gramEnd"/>
-      <w:r>
-        <w:t xml:space="preserve">       *       ycheuk@reed.edu</w:t>
+        <w:t>(='.'=)</w:t>
+      </w:r>
+      <w:r>
+        <w:t xml:space="preserve">          *       ycheuk@reed.edu</w:t>
       </w:r>
       <w:r>
         <w:t xml:space="preserve">    </w:t>
@@ -8282,13 +7935,11 @@
         <w:pStyle w:val="Heading2"/>
       </w:pPr>
       <w:bookmarkStart w:id="29" w:name="_Toc193134093"/>
-      <w:proofErr w:type="spellStart"/>
       <w:r>
         <w:lastRenderedPageBreak/>
         <w:t>Shift_JIS</w:t>
       </w:r>
       <w:bookmarkEnd w:id="29"/>
-      <w:proofErr w:type="spellEnd"/>
     </w:p>
     <w:p>
       <w:pPr>
@@ -8458,15 +8109,7 @@
         <w:t>Taking a g</w:t>
       </w:r>
       <w:r>
-        <w:t xml:space="preserve">raphic novels class with Daniel </w:t>
-      </w:r>
-      <w:proofErr w:type="spellStart"/>
-      <w:r>
-        <w:t>Duford</w:t>
-      </w:r>
-      <w:proofErr w:type="spellEnd"/>
-      <w:r>
-        <w:t xml:space="preserve"> while working on my thesis project, I drew a lot of the things I learned from that class into the project, especially when it comes to colors and paneling. The simple act of making the background black while the keyboard characters to be white gives that sense talking about the past, which is a very common technique in comics such as manga when the story refers to the past or recounts a character’s history. </w:t>
+        <w:t xml:space="preserve">raphic novels class with Daniel Duford while working on my thesis project, I drew a lot of the things I learned from that class into the project, especially when it comes to colors and paneling. The simple act of making the background black while the keyboard characters to be white gives that sense talking about the past, which is a very common technique in comics such as manga when the story refers to the past or recounts a character’s history. </w:t>
       </w:r>
     </w:p>
     <w:p>
@@ -8529,19 +8172,11 @@
         <w:pStyle w:val="Body"/>
         <w:ind w:left="720" w:hanging="720"/>
       </w:pPr>
-      <w:proofErr w:type="spellStart"/>
       <w:r>
         <w:rPr>
           <w:color w:val="000000"/>
         </w:rPr>
-        <w:t>Achanlu</w:t>
-      </w:r>
-      <w:proofErr w:type="spellEnd"/>
-      <w:r>
-        <w:rPr>
-          <w:color w:val="000000"/>
-        </w:rPr>
-        <w:t xml:space="preserve">. (2016, May 14). </w:t>
+        <w:t xml:space="preserve">Achanlu. (2016, May 14). </w:t>
       </w:r>
       <w:r>
         <w:rPr>
@@ -8607,23 +8242,7 @@
           <w:rFonts w:ascii="Palatino" w:hAnsi="Palatino"/>
           <w:color w:val="000000"/>
         </w:rPr>
-        <w:t xml:space="preserve">. </w:t>
-      </w:r>
-      <w:proofErr w:type="spellStart"/>
-      <w:r>
-        <w:rPr>
-          <w:rFonts w:ascii="Palatino" w:hAnsi="Palatino"/>
-          <w:color w:val="000000"/>
-        </w:rPr>
-        <w:t>Koreaboo</w:t>
-      </w:r>
-      <w:proofErr w:type="spellEnd"/>
-      <w:r>
-        <w:rPr>
-          <w:rFonts w:ascii="Palatino" w:hAnsi="Palatino"/>
-          <w:color w:val="000000"/>
-        </w:rPr>
-        <w:t xml:space="preserve">. </w:t>
+        <w:t xml:space="preserve">. Koreaboo. </w:t>
       </w:r>
       <w:hyperlink r:id="rId25" w:history="1">
         <w:r>
@@ -8889,22 +8508,13 @@
           <w:color w:val="000000"/>
         </w:rPr>
       </w:pPr>
-      <w:proofErr w:type="spellStart"/>
       <w:r>
         <w:rPr>
           <w:rFonts w:ascii="Palatino" w:hAnsi="Palatino"/>
           <w:color w:val="000000"/>
         </w:rPr>
         <w:lastRenderedPageBreak/>
-        <w:t>Mallonee</w:t>
-      </w:r>
-      <w:proofErr w:type="spellEnd"/>
-      <w:r>
-        <w:rPr>
-          <w:rFonts w:ascii="Palatino" w:hAnsi="Palatino"/>
-          <w:color w:val="000000"/>
-        </w:rPr>
-        <w:t xml:space="preserve">, Laura. (2016, February 13). </w:t>
+        <w:t xml:space="preserve">Mallonee, Laura. (2016, February 13). </w:t>
       </w:r>
       <w:r>
         <w:rPr>
@@ -9096,32 +8706,14 @@
           <w:iCs/>
           <w:color w:val="000000"/>
         </w:rPr>
-        <w:t xml:space="preserve">Why do the Chinese talk so </w:t>
-      </w:r>
-      <w:proofErr w:type="gramStart"/>
-      <w:r>
-        <w:rPr>
-          <w:rFonts w:ascii="Palatino" w:hAnsi="Palatino"/>
-          <w:i/>
-          <w:iCs/>
-          <w:color w:val="000000"/>
-        </w:rPr>
-        <w:t>loudly?</w:t>
+        <w:t>Why do the Chinese talk so loudly?</w:t>
       </w:r>
       <w:r>
         <w:rPr>
           <w:rFonts w:ascii="Palatino" w:hAnsi="Palatino"/>
           <w:color w:val="000000"/>
         </w:rPr>
-        <w:t>.</w:t>
-      </w:r>
-      <w:proofErr w:type="gramEnd"/>
-      <w:r>
-        <w:rPr>
-          <w:rFonts w:ascii="Palatino" w:hAnsi="Palatino"/>
-          <w:color w:val="000000"/>
-        </w:rPr>
-        <w:t xml:space="preserve"> Quora. </w:t>
+        <w:t xml:space="preserve">. Quora. </w:t>
       </w:r>
       <w:hyperlink r:id="rId32" w:history="1">
         <w:r>
@@ -9161,21 +8753,12 @@
           <w:color w:val="000000"/>
         </w:rPr>
       </w:pPr>
-      <w:proofErr w:type="spellStart"/>
       <w:r>
         <w:rPr>
           <w:rFonts w:ascii="Palatino" w:hAnsi="Palatino"/>
           <w:color w:val="000000"/>
         </w:rPr>
-        <w:t>Shizhong</w:t>
-      </w:r>
-      <w:proofErr w:type="spellEnd"/>
-      <w:r>
-        <w:rPr>
-          <w:rFonts w:ascii="Palatino" w:hAnsi="Palatino"/>
-          <w:color w:val="000000"/>
-        </w:rPr>
-        <w:t xml:space="preserve">, Dong. (n.d.). </w:t>
+        <w:t xml:space="preserve">Shizhong, Dong. (n.d.). </w:t>
       </w:r>
       <w:r>
         <w:rPr>
@@ -9184,41 +8767,14 @@
           <w:iCs/>
           <w:color w:val="000000"/>
         </w:rPr>
-        <w:t xml:space="preserve">The historical origins and main schools of Chinese </w:t>
-      </w:r>
-      <w:proofErr w:type="gramStart"/>
-      <w:r>
-        <w:rPr>
-          <w:rFonts w:ascii="Palatino" w:hAnsi="Palatino"/>
-          <w:i/>
-          <w:iCs/>
-          <w:color w:val="000000"/>
-        </w:rPr>
-        <w:t>paper-cutting</w:t>
-      </w:r>
-      <w:proofErr w:type="gramEnd"/>
+        <w:t>The historical origins and main schools of Chinese paper-cutting</w:t>
+      </w:r>
       <w:r>
         <w:rPr>
           <w:rFonts w:ascii="Palatino" w:hAnsi="Palatino"/>
           <w:color w:val="000000"/>
         </w:rPr>
-        <w:t xml:space="preserve">. </w:t>
-      </w:r>
-      <w:proofErr w:type="spellStart"/>
-      <w:r>
-        <w:rPr>
-          <w:rFonts w:ascii="Palatino" w:hAnsi="Palatino"/>
-          <w:color w:val="000000"/>
-        </w:rPr>
-        <w:t>Chinashj</w:t>
-      </w:r>
-      <w:proofErr w:type="spellEnd"/>
-      <w:r>
-        <w:rPr>
-          <w:rFonts w:ascii="Palatino" w:hAnsi="Palatino"/>
-          <w:color w:val="000000"/>
-        </w:rPr>
-        <w:t xml:space="preserve">. </w:t>
+        <w:t xml:space="preserve">. Chinashj. </w:t>
       </w:r>
       <w:hyperlink r:id="rId33" w:history="1">
         <w:r>
@@ -9272,27 +8828,7 @@
           <w:iCs/>
           <w:color w:val="000000"/>
         </w:rPr>
-        <w:t xml:space="preserve">Most Popular Courses </w:t>
-      </w:r>
-      <w:proofErr w:type="gramStart"/>
-      <w:r>
-        <w:rPr>
-          <w:rFonts w:ascii="Palatino" w:hAnsi="Palatino"/>
-          <w:i/>
-          <w:iCs/>
-          <w:color w:val="000000"/>
-        </w:rPr>
-        <w:t>In</w:t>
-      </w:r>
-      <w:proofErr w:type="gramEnd"/>
-      <w:r>
-        <w:rPr>
-          <w:rFonts w:ascii="Palatino" w:hAnsi="Palatino"/>
-          <w:i/>
-          <w:iCs/>
-          <w:color w:val="000000"/>
-        </w:rPr>
-        <w:t xml:space="preserve"> Chinese Universities for International Students</w:t>
+        <w:t>Most Popular Courses In Chinese Universities for International Students</w:t>
       </w:r>
       <w:r>
         <w:rPr>
@@ -9360,23 +8896,7 @@
           <w:rFonts w:ascii="Palatino" w:hAnsi="Palatino"/>
           <w:color w:val="000000"/>
         </w:rPr>
-        <w:t xml:space="preserve">. The </w:t>
-      </w:r>
-      <w:proofErr w:type="spellStart"/>
-      <w:r>
-        <w:rPr>
-          <w:rFonts w:ascii="Palatino" w:hAnsi="Palatino"/>
-          <w:color w:val="000000"/>
-        </w:rPr>
-        <w:t>Unitervisty</w:t>
-      </w:r>
-      <w:proofErr w:type="spellEnd"/>
-      <w:r>
-        <w:rPr>
-          <w:rFonts w:ascii="Palatino" w:hAnsi="Palatino"/>
-          <w:color w:val="000000"/>
-        </w:rPr>
-        <w:t xml:space="preserve"> of Chicago Press.</w:t>
+        <w:t>. The Unitervisty of Chicago Press.</w:t>
       </w:r>
     </w:p>
     <w:p>
@@ -9399,7 +8919,6 @@
           <w:color w:val="000000"/>
         </w:rPr>
       </w:pPr>
-      <w:proofErr w:type="spellStart"/>
       <w:r>
         <w:rPr>
           <w:rFonts w:ascii="Palatino" w:hAnsi="Palatino"/>
@@ -9407,29 +8926,12 @@
         </w:rPr>
         <w:t>李子柒</w:t>
       </w:r>
-      <w:proofErr w:type="spellEnd"/>
       <w:r>
         <w:rPr>
           <w:rFonts w:ascii="Palatino" w:hAnsi="Palatino"/>
           <w:color w:val="000000"/>
         </w:rPr>
-        <w:t xml:space="preserve"> </w:t>
-      </w:r>
-      <w:proofErr w:type="spellStart"/>
-      <w:r>
-        <w:rPr>
-          <w:rFonts w:ascii="Palatino" w:hAnsi="Palatino"/>
-          <w:color w:val="000000"/>
-        </w:rPr>
-        <w:t>Liziqi</w:t>
-      </w:r>
-      <w:proofErr w:type="spellEnd"/>
-      <w:r>
-        <w:rPr>
-          <w:rFonts w:ascii="Palatino" w:hAnsi="Palatino"/>
-          <w:color w:val="000000"/>
-        </w:rPr>
-        <w:t xml:space="preserve">. (2017, November 22). </w:t>
+        <w:t xml:space="preserve"> Liziqi. (2017, November 22). </w:t>
       </w:r>
       <w:r>
         <w:rPr>
@@ -9438,9 +8940,8 @@
           <w:iCs/>
           <w:color w:val="000000"/>
         </w:rPr>
-        <w:t xml:space="preserve">Fragrant, spicy, and mouth-watering, what defines Sichuan cuisine----—Spicy Bean </w:t>
-      </w:r>
-      <w:proofErr w:type="spellStart"/>
+        <w:t>Fragrant, spicy, and mouth-watering, what defines Sichuan cuisine----—Spicy Bean Paste</w:t>
+      </w:r>
       <w:r>
         <w:rPr>
           <w:rFonts w:ascii="Palatino" w:hAnsi="Palatino"/>
@@ -9448,7 +8949,7 @@
           <w:iCs/>
           <w:color w:val="000000"/>
         </w:rPr>
-        <w:t>Paste</w:t>
+        <w:t>（</w:t>
       </w:r>
       <w:r>
         <w:rPr>
@@ -9457,18 +8958,8 @@
           <w:iCs/>
           <w:color w:val="000000"/>
         </w:rPr>
-        <w:t>（</w:t>
-      </w:r>
-      <w:r>
-        <w:rPr>
-          <w:rFonts w:ascii="Palatino" w:hAnsi="Palatino"/>
-          <w:i/>
-          <w:iCs/>
-          <w:color w:val="000000"/>
-        </w:rPr>
         <w:t>Doubanjiang</w:t>
       </w:r>
-      <w:proofErr w:type="spellEnd"/>
       <w:r>
         <w:rPr>
           <w:rFonts w:ascii="Palatino" w:hAnsi="Palatino"/>
@@ -10019,24 +9510,14 @@
         <w:rPr>
           <w:b/>
         </w:rPr>
-        <w:t>“</w:t>
-      </w:r>
-      <w:proofErr w:type="spellStart"/>
-      <w:proofErr w:type="gramStart"/>
+        <w:t>“Bibliography</w:t>
+      </w:r>
       <w:r>
         <w:rPr>
           <w:b/>
         </w:rPr>
-        <w:t>Bibliography</w:t>
-      </w:r>
-      <w:r>
-        <w:rPr>
-          <w:b/>
-        </w:rPr>
         <w:t>,bib</w:t>
       </w:r>
-      <w:proofErr w:type="spellEnd"/>
-      <w:proofErr w:type="gramEnd"/>
       <w:r>
         <w:rPr>
           <w:b/>

--- a/My_Journey.docx
+++ b/My_Journey.docx
@@ -683,8 +683,13 @@
               <w:pStyle w:val="Body"/>
               <w:ind w:firstLine="0"/>
             </w:pPr>
-            <w:r>
-              <w:t>HyperText Markup Language</w:t>
+            <w:proofErr w:type="spellStart"/>
+            <w:r>
+              <w:t>HyperText</w:t>
+            </w:r>
+            <w:proofErr w:type="spellEnd"/>
+            <w:r>
+              <w:t xml:space="preserve"> Markup Language</w:t>
             </w:r>
           </w:p>
           <w:p>
@@ -1873,7 +1878,13 @@
         <w:rPr>
           <w:noProof/>
         </w:rPr>
-        <w:t>24</w:t>
+        <w:t>2</w:t>
+      </w:r>
+      <w:r>
+        <w:rPr>
+          <w:noProof/>
+        </w:rPr>
+        <w:t>4</w:t>
       </w:r>
       <w:r>
         <w:rPr>
@@ -2705,20 +2716,44 @@
         <w:pStyle w:val="Body"/>
       </w:pPr>
       <w:r>
-        <w:t xml:space="preserve">Has anyone ever made an assumption about you just because of where you're from? Maybe they have decided what kind of person you are before you even speak, assuming your personality, your habits, the way you talk, or even the kinds of foods you eat, without ever taking the time to know you. It can be something small, like someone joking that you must be very smart just because of your background. Or it can be something more personal, like being told you “don’t seem like someone from your culture,” as if there’s only one way to exist and behave within it. These moments, however big or small, are parts of a larger pattern: cultural stereotyping. </w:t>
-      </w:r>
-    </w:p>
-    <w:p>
-      <w:pPr>
-        <w:pStyle w:val="Body"/>
-      </w:pPr>
-    </w:p>
-    <w:p>
-      <w:pPr>
-        <w:pStyle w:val="Body"/>
-      </w:pPr>
-      <w:r>
-        <w:t>No matter who you are, what makes you you, or where you’re from, everyone has experienced some shape or form of cultural stereotyping. Maybe it was just a passing remark, a misguided joke, or even a well-meaning but misplaced assumption. At first, these generalizations might seem harmless. After all, us humans categorize things every day as a way of making sense of our world. But when these assumptions start dictating how others treat you, defining your identity for you, or limiting the way people see you, they also start to feel isolating, frustrating, and even dehumanizing.</w:t>
+        <w:t xml:space="preserve">Has anyone ever </w:t>
+      </w:r>
+      <w:proofErr w:type="gramStart"/>
+      <w:r>
+        <w:t>made an assumption</w:t>
+      </w:r>
+      <w:proofErr w:type="gramEnd"/>
+      <w:r>
+        <w:t xml:space="preserve"> about you just because of where you're from? Maybe they have decided what kind of person you are before you even speak, assuming your personality, your habits, the way you talk, or even the kinds of foods you eat, without ever taking the time to know you. It can be something small, like someone joking that you must be very smart just because of your background. Or it can be something more personal, like being told you </w:t>
+      </w:r>
+      <w:proofErr w:type="gramStart"/>
+      <w:r>
+        <w:t>“don’t</w:t>
+      </w:r>
+      <w:proofErr w:type="gramEnd"/>
+      <w:r>
+        <w:t xml:space="preserve"> seem like someone from your culture,” as if there’s only one way to exist and behave within it. These moments, however big or small, are parts of a larger pattern: cultural stereotyping. </w:t>
+      </w:r>
+    </w:p>
+    <w:p>
+      <w:pPr>
+        <w:pStyle w:val="Body"/>
+      </w:pPr>
+    </w:p>
+    <w:p>
+      <w:pPr>
+        <w:pStyle w:val="Body"/>
+      </w:pPr>
+      <w:r>
+        <w:t xml:space="preserve">No matter who you are, what makes you </w:t>
+      </w:r>
+      <w:proofErr w:type="spellStart"/>
+      <w:r>
+        <w:t>you</w:t>
+      </w:r>
+      <w:proofErr w:type="spellEnd"/>
+      <w:r>
+        <w:t>, or where you’re from, everyone has experienced some shape or form of cultural stereotyping. Maybe it was just a passing remark, a misguided joke, or even a well-meaning but misplaced assumption. At first, these generalizations might seem harmless. After all, us humans categorize things every day as a way of making sense of our world. But when these assumptions start dictating how others treat you, defining your identity for you, or limiting the way people see you, they also start to feel isolating, frustrating, and even dehumanizing.</w:t>
       </w:r>
     </w:p>
     <w:p>
@@ -2792,7 +2827,15 @@
         <w:commentReference w:id="3"/>
       </w:r>
       <w:r>
-        <w:t>college, mainly because of the fact I did not have to see any of my classmates or students, and could remain in the solitude and peace that I have formed in my house and in my room. </w:t>
+        <w:t xml:space="preserve">college, mainly because of the fact I did not have to see any of my classmates or </w:t>
+      </w:r>
+      <w:proofErr w:type="gramStart"/>
+      <w:r>
+        <w:t>students, and</w:t>
+      </w:r>
+      <w:proofErr w:type="gramEnd"/>
+      <w:r>
+        <w:t xml:space="preserve"> could remain in the solitude and peace that I have formed in my house and in my room. </w:t>
       </w:r>
     </w:p>
     <w:p>
@@ -2968,17 +3011,38 @@
         <w:pStyle w:val="Body"/>
       </w:pPr>
       <w:r>
-        <w:t xml:space="preserve">More dangerously, stereotypes don't just shape individuals' identities, but they can also influence how society treats people, distorting reality. For example, the idea that women are weaker than men has justified the exclusion of women from leadership and physical spaces for centuries. The stereotype that black individuals are aggressive and violent lead to societal discrimination and racial </w:t>
+        <w:t xml:space="preserve">More dangerously, stereotypes don't just shape individuals' identities, but they can also influence how society treats people, distorting reality. For example, the idea that women are weaker than men </w:t>
+      </w:r>
+      <w:proofErr w:type="gramStart"/>
+      <w:r>
+        <w:t>has</w:t>
+      </w:r>
+      <w:proofErr w:type="gramEnd"/>
+      <w:r>
+        <w:t xml:space="preserve"> justified the exclusion of women from leadership and physical spaces for centuries. The stereotype that black individuals are aggressive and violent lead to societal discrimination and racial </w:t>
       </w:r>
       <w:r>
         <w:lastRenderedPageBreak/>
         <w:t xml:space="preserve">profiling. One recent and </w:t>
       </w:r>
+      <w:proofErr w:type="gramStart"/>
       <w:r>
         <w:t>well</w:t>
       </w:r>
       <w:r>
-        <w:t xml:space="preserve"> known example is the case of George Floyd, a black man who was murdered by a police officer in 2020. Despite being unarmed, he was pinned to the ground and unable to properly breathe for over nine minutes, ultimately losing his life. This is a reflection of how racial stereotypes, particularly the stereotype of black individuals being dangerous or violent, can be incredibly dangerous.</w:t>
+        <w:t xml:space="preserve"> known</w:t>
+      </w:r>
+      <w:proofErr w:type="gramEnd"/>
+      <w:r>
+        <w:t xml:space="preserve"> example is the case of George Floyd, a black man who was murdered by a police officer in 2020. Despite being unarmed, he was pinned to the ground and unable to properly breathe for over nine minutes, ultimately losing his life. This </w:t>
+      </w:r>
+      <w:proofErr w:type="gramStart"/>
+      <w:r>
+        <w:t>is a reflection of</w:t>
+      </w:r>
+      <w:proofErr w:type="gramEnd"/>
+      <w:r>
+        <w:t xml:space="preserve"> how racial stereotypes, particularly the stereotype of black individuals being dangerous or violent, can be incredibly dangerous.</w:t>
       </w:r>
     </w:p>
     <w:p>
@@ -3042,20 +3106,44 @@
       </w:pPr>
       <w:commentRangeStart w:id="8"/>
       <w:r>
-        <w:t>Similarly in medieval Europe, stereotypes were commonly stemmed in religion and social hierarchy. For example, Jews were often portrayed as greedy and overly focused on money. Due to the widespread antisemitism in many European societies, this has limited their options for occupation, even prohibiting them from owning land, resulting in being forced into professions like trade and moneylending as a means of livelihood. This became deeply tied to the idea and stereotype of Jews being moneylenders, which still persists in many cultures today. The Church also contributed to this stereotype by casting Jews as the ultimate "other" to separate them from the Christian majority. </w:t>
-      </w:r>
-    </w:p>
-    <w:p>
-      <w:pPr>
-        <w:pStyle w:val="Body"/>
-      </w:pPr>
-    </w:p>
-    <w:p>
-      <w:pPr>
-        <w:pStyle w:val="Body"/>
-      </w:pPr>
-      <w:r>
-        <w:t>Physical stereotypes existed as well, andfor the Jewish people as well, often being depicted with exaggerated features, such as having heavy beards, large crooked noses, and always wearing a hat, all of which became symbols of Jewish identity. </w:t>
+        <w:t xml:space="preserve">Similarly in medieval Europe, stereotypes were commonly stemmed in religion and social hierarchy. For example, Jews were often portrayed as greedy and overly focused on money. Due to the widespread antisemitism in many European societies, this has limited their options for occupation, even prohibiting them from owning land, resulting in being forced into professions like trade and moneylending as a means of livelihood. This became deeply tied to the idea and stereotype of Jews being moneylenders, which </w:t>
+      </w:r>
+      <w:proofErr w:type="gramStart"/>
+      <w:r>
+        <w:t>still persists</w:t>
+      </w:r>
+      <w:proofErr w:type="gramEnd"/>
+      <w:r>
+        <w:t xml:space="preserve"> in many cultures today. The Church also contributed to this stereotype by casting Jews as the ultimate "other" to separate them from the Christian majority. </w:t>
+      </w:r>
+    </w:p>
+    <w:p>
+      <w:pPr>
+        <w:pStyle w:val="Body"/>
+      </w:pPr>
+    </w:p>
+    <w:p>
+      <w:pPr>
+        <w:pStyle w:val="Body"/>
+      </w:pPr>
+      <w:r>
+        <w:t xml:space="preserve">Physical stereotypes existed as well, </w:t>
+      </w:r>
+      <w:proofErr w:type="spellStart"/>
+      <w:r>
+        <w:t>andfor</w:t>
+      </w:r>
+      <w:proofErr w:type="spellEnd"/>
+      <w:r>
+        <w:t xml:space="preserve"> the Jewish people as well, often being depicted with exaggerated features, such as having heavy beards, </w:t>
+      </w:r>
+      <w:proofErr w:type="gramStart"/>
+      <w:r>
+        <w:t>large crooked</w:t>
+      </w:r>
+      <w:proofErr w:type="gramEnd"/>
+      <w:r>
+        <w:t xml:space="preserve"> noses, and always wearing a hat, all of which became symbols of Jewish identity. </w:t>
       </w:r>
       <w:commentRangeEnd w:id="8"/>
       <w:r>
@@ -3093,33 +3181,57 @@
         <w:commentReference w:id="9"/>
       </w:r>
       <w:r>
-        <w:t xml:space="preserve"> This finally resulted in the Chinese Exclusion Act of 1882, which prohibited Chinese workers from entering the United States, and placing heavy restrictions on those already living in the country. This law was a result of racist stereotypes that portrayed Chinese immigrants and workers as a threat to American jobs and culture, which also eventually led to growing anti-immigration as well, a justification for discrimination that still persists today. The anti-Chinese labor sentiment became so popular that in 1862, Abraham Lincoln signed an "anti-coolie" bill that banned transportation of 'coolies,' a derogatory code word for low-wage and unskilled laborers, typically those of Chinese or Indian descent.</w:t>
-      </w:r>
-    </w:p>
-    <w:p>
-      <w:pPr>
-        <w:pStyle w:val="Body"/>
-      </w:pPr>
-    </w:p>
-    <w:p>
-      <w:pPr>
-        <w:pStyle w:val="Body"/>
-      </w:pPr>
-      <w:r>
-        <w:t>Stereotypes about Asian people were obviously not limited to just the Chinese. Japanese immigration to the United States increased significantly in the late 19th and early 20th century due to the economic hardship in Japan and the promise of better opportunities in the states. Many Japanese immigrants arrived in the west coast and Hawaii, seeking employment in agriculture, fishing, and railroad construction. They had worked tirelessly to earn a living, often taking on physically demanding jobs that white laborers avoided. But despite their efforts to build a stable life in the United States, Japanese immigrants faced widespread discrimination and exclusion. The Alien Land Laws, taken place in the early 1900s, prevented many Asian immigrants to own or lease land in the United States, which was heavily motivated by racism and fear of economic competition and a way to restrict Asian immigrants from fully fitting into American society. When World War II began, over 120,000 Japanese Americans were placed in interment camps across the United States regardless of their citizenship status or loyalty to the country. This was due to anti-Japanese racism and a fear of espionage prior to the attack on Pearl Harbor, a stereotype that labeled all Japanese Americans as a threat to sabotage the United States.</w:t>
-      </w:r>
-    </w:p>
-    <w:p>
-      <w:pPr>
-        <w:pStyle w:val="Body"/>
-      </w:pPr>
-    </w:p>
-    <w:p>
-      <w:pPr>
-        <w:pStyle w:val="Body"/>
-      </w:pPr>
-      <w:r>
-        <w:t xml:space="preserve">Although, stereotypes are not only set by individuals outside a culture, but can also be reinforced from within a culture as well. These internal </w:t>
+        <w:t xml:space="preserve"> This finally resulted in the Chinese Exclusion Act of 1882, which prohibited Chinese workers from entering the United States, and placing heavy restrictions on those already living in the country. This law was a result of racist stereotypes that portrayed Chinese immigrants and workers as a threat to American jobs and culture, which also eventually led to growing anti-immigration as well, a justification for discrimination that </w:t>
+      </w:r>
+      <w:proofErr w:type="gramStart"/>
+      <w:r>
+        <w:t>still persists</w:t>
+      </w:r>
+      <w:proofErr w:type="gramEnd"/>
+      <w:r>
+        <w:t xml:space="preserve"> today. The anti-Chinese labor sentiment became so popular that in 1862, Abraham Lincoln signed an "anti-coolie" bill that banned transportation of 'coolies,' a derogatory code word for low-wage and unskilled laborers, typically those of Chinese or Indian descent.</w:t>
+      </w:r>
+    </w:p>
+    <w:p>
+      <w:pPr>
+        <w:pStyle w:val="Body"/>
+      </w:pPr>
+    </w:p>
+    <w:p>
+      <w:pPr>
+        <w:pStyle w:val="Body"/>
+      </w:pPr>
+      <w:r>
+        <w:t xml:space="preserve">Stereotypes about Asian people were obviously not limited to just the Chinese. Japanese immigration to the United States increased significantly in the late 19th and early 20th century due to the economic hardship in Japan and the promise of better opportunities in the states. Many Japanese immigrants arrived in the west coast and Hawaii, seeking employment in agriculture, fishing, and railroad construction. They had worked tirelessly to earn a living, often taking on physically demanding jobs that white laborers avoided. But despite their efforts to build a stable life in the United States, Japanese immigrants faced widespread discrimination and exclusion. The Alien Land Laws, taken place in the early 1900s, prevented many Asian immigrants to own or lease land in the United States, which was heavily motivated by racism and fear of economic competition and a way to restrict Asian immigrants from fully fitting into American society. When World War II began, over 120,000 Japanese Americans were placed in </w:t>
+      </w:r>
+      <w:proofErr w:type="spellStart"/>
+      <w:r>
+        <w:t>interment</w:t>
+      </w:r>
+      <w:proofErr w:type="spellEnd"/>
+      <w:r>
+        <w:t xml:space="preserve"> camps across the United States regardless of their citizenship status or loyalty to the country. This was due to anti-Japanese racism and a fear of espionage prior to the attack on Pearl Harbor, a stereotype that labeled all Japanese Americans as a threat to sabotage the United States.</w:t>
+      </w:r>
+    </w:p>
+    <w:p>
+      <w:pPr>
+        <w:pStyle w:val="Body"/>
+      </w:pPr>
+    </w:p>
+    <w:p>
+      <w:pPr>
+        <w:pStyle w:val="Body"/>
+      </w:pPr>
+      <w:r>
+        <w:t xml:space="preserve">Although, stereotypes are not only set by individuals outside a </w:t>
+      </w:r>
+      <w:proofErr w:type="gramStart"/>
+      <w:r>
+        <w:t>culture, but</w:t>
+      </w:r>
+      <w:proofErr w:type="gramEnd"/>
+      <w:r>
+        <w:t xml:space="preserve"> can also be reinforced from within a culture as well. These internal </w:t>
       </w:r>
       <w:r>
         <w:lastRenderedPageBreak/>
@@ -3144,7 +3256,71 @@
           <w:b/>
           <w:bCs/>
         </w:rPr>
-        <w:t>[talk about japanese stereotypes placed on japanese americans by the japanese, for example, to the issei and nisei]</w:t>
+        <w:t xml:space="preserve">[talk about </w:t>
+      </w:r>
+      <w:proofErr w:type="spellStart"/>
+      <w:r>
+        <w:rPr>
+          <w:b/>
+          <w:bCs/>
+        </w:rPr>
+        <w:t>japanese</w:t>
+      </w:r>
+      <w:proofErr w:type="spellEnd"/>
+      <w:r>
+        <w:rPr>
+          <w:b/>
+          <w:bCs/>
+        </w:rPr>
+        <w:t xml:space="preserve"> stereotypes placed on </w:t>
+      </w:r>
+      <w:proofErr w:type="spellStart"/>
+      <w:r>
+        <w:rPr>
+          <w:b/>
+          <w:bCs/>
+        </w:rPr>
+        <w:t>japanese</w:t>
+      </w:r>
+      <w:proofErr w:type="spellEnd"/>
+      <w:r>
+        <w:rPr>
+          <w:b/>
+          <w:bCs/>
+        </w:rPr>
+        <w:t xml:space="preserve"> </w:t>
+      </w:r>
+      <w:proofErr w:type="spellStart"/>
+      <w:r>
+        <w:rPr>
+          <w:b/>
+          <w:bCs/>
+        </w:rPr>
+        <w:t>americans</w:t>
+      </w:r>
+      <w:proofErr w:type="spellEnd"/>
+      <w:r>
+        <w:rPr>
+          <w:b/>
+          <w:bCs/>
+        </w:rPr>
+        <w:t xml:space="preserve"> by the </w:t>
+      </w:r>
+      <w:proofErr w:type="spellStart"/>
+      <w:r>
+        <w:rPr>
+          <w:b/>
+          <w:bCs/>
+        </w:rPr>
+        <w:t>japanese</w:t>
+      </w:r>
+      <w:proofErr w:type="spellEnd"/>
+      <w:r>
+        <w:rPr>
+          <w:b/>
+          <w:bCs/>
+        </w:rPr>
+        <w:t>, for example, to the issei and nisei]</w:t>
       </w:r>
     </w:p>
     <w:p>
@@ -3330,7 +3506,77 @@
         <w:rPr>
           <w:u w:val="single"/>
         </w:rPr>
-        <w:t xml:space="preserve"> Though I definitely don’t regret everything he taught me about being poised and respectful, being taught to try and ignore and smile my way through it made me into an overly sensitive and emotional person to the tiniest things. One time in class, when I got up to go to the teacher’s desk to drop off my homework, I returned to my desk to see that my pencil has mysteriously gone missing. Looking around, on the floor perhaps I dropped it, before I heard giggles from the group of guys sitting next to me. It was obviously they stole it, but when I asked them abvout it, they shrugged and said they didn’t know what I was talking about. I remember going into my next chemistry class incredibly sad, on the verge of tears, not because of the fact that they stole it, but because of the fact that my brother had given me that pencil. Even though the pencil was just another plain pencil I could’ve gotten in my local WalMart, the thought of losing the pencil my broher given to me broke my heart for some reason. That I would have to ask my brother for another pencil. Even if the pencils were less than $50 per pencil back then, it didn’t madder. I recall looking up at the ceiling </w:t>
+        <w:t xml:space="preserve"> Though I </w:t>
+      </w:r>
+      <w:proofErr w:type="gramStart"/>
+      <w:r>
+        <w:rPr>
+          <w:u w:val="single"/>
+        </w:rPr>
+        <w:t>definitely don’t</w:t>
+      </w:r>
+      <w:proofErr w:type="gramEnd"/>
+      <w:r>
+        <w:rPr>
+          <w:u w:val="single"/>
+        </w:rPr>
+        <w:t xml:space="preserve"> regret everything he taught me about being poised and respectful, being taught to try and ignore and smile my way through it made me into an overly sensitive and emotional person to the tiniest things. One time in class, when I got up to go to the teacher’s desk to drop off my homework, I returned to my desk to see that my pencil has mysteriously gone missing. Looking around, on the floor perhaps I dropped it, before I heard giggles from the group of guys sitting next to me. It was obviously they stole it, but when I asked them </w:t>
+      </w:r>
+      <w:proofErr w:type="spellStart"/>
+      <w:r>
+        <w:rPr>
+          <w:u w:val="single"/>
+        </w:rPr>
+        <w:t>abvout</w:t>
+      </w:r>
+      <w:proofErr w:type="spellEnd"/>
+      <w:r>
+        <w:rPr>
+          <w:u w:val="single"/>
+        </w:rPr>
+        <w:t xml:space="preserve"> it, they shrugged and said they didn’t know what I was talking about. I remember going into my next chemistry class incredibly sad, on the verge of tears, not </w:t>
+      </w:r>
+      <w:proofErr w:type="gramStart"/>
+      <w:r>
+        <w:rPr>
+          <w:u w:val="single"/>
+        </w:rPr>
+        <w:t>because of the fact that</w:t>
+      </w:r>
+      <w:proofErr w:type="gramEnd"/>
+      <w:r>
+        <w:rPr>
+          <w:u w:val="single"/>
+        </w:rPr>
+        <w:t xml:space="preserve"> they stole it, but because of the fact that my brother had given me that pencil. Even though the pencil was just another plain pencil I could’ve gotten in my local </w:t>
+      </w:r>
+      <w:proofErr w:type="spellStart"/>
+      <w:r>
+        <w:rPr>
+          <w:u w:val="single"/>
+        </w:rPr>
+        <w:t>WalMart</w:t>
+      </w:r>
+      <w:proofErr w:type="spellEnd"/>
+      <w:r>
+        <w:rPr>
+          <w:u w:val="single"/>
+        </w:rPr>
+        <w:t xml:space="preserve">, the thought of losing the pencil my </w:t>
+      </w:r>
+      <w:proofErr w:type="spellStart"/>
+      <w:r>
+        <w:rPr>
+          <w:u w:val="single"/>
+        </w:rPr>
+        <w:t>broher</w:t>
+      </w:r>
+      <w:proofErr w:type="spellEnd"/>
+      <w:r>
+        <w:rPr>
+          <w:u w:val="single"/>
+        </w:rPr>
+        <w:t xml:space="preserve"> given to me broke my heart for some reason. That I would have to ask my brother for another pencil. Even if the pencils were less than $50 per pencil back then, it didn’t madder. I recall looking up at the ceiling </w:t>
       </w:r>
       <w:r>
         <w:rPr>
@@ -3594,7 +3840,15 @@
         <w:t xml:space="preserve"> </w:t>
       </w:r>
       <w:r>
-        <w:t>It always felt like that. An endless loop of overthinking the smallest things, and eventually convincing myself that my needs weren't important enough to be voiced.</w:t>
+        <w:t xml:space="preserve">It always felt like that. An endless loop of overthinking the smallest </w:t>
+      </w:r>
+      <w:proofErr w:type="gramStart"/>
+      <w:r>
+        <w:t>things, and</w:t>
+      </w:r>
+      <w:proofErr w:type="gramEnd"/>
+      <w:r>
+        <w:t xml:space="preserve"> eventually convincing myself that my needs weren't important enough to be voiced.</w:t>
       </w:r>
     </w:p>
     <w:p>
@@ -3619,7 +3873,21 @@
         <w:rPr>
           <w:u w:val="single"/>
         </w:rPr>
-        <w:t xml:space="preserve"> I barely had any appetite to eat breakfast having to think about my day ahead. Maybe I did something stupid the day before that people will remember me for the next day. Even the smallest things no one will remember. I would continuously overthink my day ahead, while carefully calculating each and </w:t>
+        <w:t xml:space="preserve"> I barely had any appetite to eat breakfast having to think about my day ahead. Maybe I did something stupid the day before that people will remember me for the next day. Even the smallest things no one will remember. I would continuously overthink my day ahead, while </w:t>
+      </w:r>
+      <w:proofErr w:type="gramStart"/>
+      <w:r>
+        <w:rPr>
+          <w:u w:val="single"/>
+        </w:rPr>
+        <w:t>carefully calculating</w:t>
+      </w:r>
+      <w:proofErr w:type="gramEnd"/>
+      <w:r>
+        <w:rPr>
+          <w:u w:val="single"/>
+        </w:rPr>
+        <w:t xml:space="preserve"> each and </w:t>
       </w:r>
       <w:r>
         <w:rPr>
@@ -3836,7 +4104,15 @@
         <w:pStyle w:val="Body"/>
       </w:pPr>
       <w:r>
-        <w:t>I have made more friends and connections during my time at Reed than I ever thought possible, and more than I ever had in all the years leading up to college. These aren't just acquaintances or students I occasionally talk to in class. They are friends who bring e comfort, who make me feel seen and understood in ways I would've never expected. I have a friend I'd wholeheartedly consider my closest and best friend, someone I can confide in without fear or judgement. I have friends who I would consider family, whose presence makes Reed feel less like a college and more like a home.</w:t>
+        <w:t xml:space="preserve">I have made more friends and connections during my time at Reed than I ever thought possible, and more than I ever had in all the years leading up to college. These aren't just acquaintances or students I occasionally talk to in class. They are friends who bring e comfort, who make me feel seen and understood in ways I would've never expected. I have a friend I'd wholeheartedly consider my closest and best </w:t>
+      </w:r>
+      <w:proofErr w:type="gramStart"/>
+      <w:r>
+        <w:t>friend,</w:t>
+      </w:r>
+      <w:proofErr w:type="gramEnd"/>
+      <w:r>
+        <w:t xml:space="preserve"> someone I can confide in without fear or judgement. I have friends who I would consider family, whose presence makes Reed feel less like a college and more like a home.</w:t>
       </w:r>
       <w:r>
         <w:t xml:space="preserve"> </w:t>
@@ -3959,7 +4235,71 @@
         <w:rPr>
           <w:u w:val="single"/>
         </w:rPr>
-        <w:t xml:space="preserve">Although, college wasn’t the only thing after high school that changed my life. My trip to Hong Kong and Japan during the summer of 2024, as cliché as it sounds, changed my personal life. I’ve learned so much about the lifestyle around both cultures, and it felt like I discovered a part of myself that I never existed, an inner Asian part of me I enver knew eisted, and finally opened that door of self-(word?). After that one month trip, I felt like I totally changed as a person. My whole fashion sense changed, I started taking care of myself more, and (more things). Where I was once  I felt like a totally different person starting my senior year. I have never </w:t>
+        <w:t xml:space="preserve">Although, college wasn’t the only thing after high school that changed my life. My trip to Hong Kong and Japan during the summer of 2024, as cliché as it sounds, changed my personal life. I’ve learned so much about the lifestyle around both cultures, and it felt like I discovered a part of myself that I never existed, an inner Asian part of me I </w:t>
+      </w:r>
+      <w:proofErr w:type="spellStart"/>
+      <w:r>
+        <w:rPr>
+          <w:u w:val="single"/>
+        </w:rPr>
+        <w:t>enver</w:t>
+      </w:r>
+      <w:proofErr w:type="spellEnd"/>
+      <w:r>
+        <w:rPr>
+          <w:u w:val="single"/>
+        </w:rPr>
+        <w:t xml:space="preserve"> knew </w:t>
+      </w:r>
+      <w:proofErr w:type="spellStart"/>
+      <w:proofErr w:type="gramStart"/>
+      <w:r>
+        <w:rPr>
+          <w:u w:val="single"/>
+        </w:rPr>
+        <w:t>eisted</w:t>
+      </w:r>
+      <w:proofErr w:type="spellEnd"/>
+      <w:r>
+        <w:rPr>
+          <w:u w:val="single"/>
+        </w:rPr>
+        <w:t>, and</w:t>
+      </w:r>
+      <w:proofErr w:type="gramEnd"/>
+      <w:r>
+        <w:rPr>
+          <w:u w:val="single"/>
+        </w:rPr>
+        <w:t xml:space="preserve"> finally opened that door of self-(word?). After that </w:t>
+      </w:r>
+      <w:proofErr w:type="gramStart"/>
+      <w:r>
+        <w:rPr>
+          <w:u w:val="single"/>
+        </w:rPr>
+        <w:t>one month</w:t>
+      </w:r>
+      <w:proofErr w:type="gramEnd"/>
+      <w:r>
+        <w:rPr>
+          <w:u w:val="single"/>
+        </w:rPr>
+        <w:t xml:space="preserve"> trip, I felt like I totally changed as a person. My whole fashion sense changed, I started taking care of myself more, and (more things). Where I was </w:t>
+      </w:r>
+      <w:proofErr w:type="gramStart"/>
+      <w:r>
+        <w:rPr>
+          <w:u w:val="single"/>
+        </w:rPr>
+        <w:t>once  I</w:t>
+      </w:r>
+      <w:proofErr w:type="gramEnd"/>
+      <w:r>
+        <w:rPr>
+          <w:u w:val="single"/>
+        </w:rPr>
+        <w:t xml:space="preserve"> felt like a totally different person starting my senior year. I have never </w:t>
       </w:r>
       <w:r>
         <w:rPr>
@@ -4034,7 +4374,63 @@
         <w:rPr>
           <w:u w:val="single"/>
         </w:rPr>
-        <w:t>Due to my severe way of overthinking and anxiety, I constantly overthink what I want to say in classes. Upon hearing words like, “let’s go around the room…” I would feel my heart pound incredibly fast in my chest, dreading the moment I have to speak publicly without a script or prior preparation. Or even in class when I want to state my opinion or comment on something, my mind immediately begins to overthink what I’m about to say: What if what I said was completely wrong? What if I say something so wrong that it’s immorally wrong? What if people judge me or give me weird looks on what I’m about to say? By the time I finally decide on trying to voice my comments, or as I’m still trying to think about what to do or how to reword my comment, the class has already moved onto the next topic. This has continued on even after four years at Reed. I always have so much to say, yet say nothing in the end, only speaking if called on. And yet, when I am called on, even when I have prepared to say what I’m about to say a thousand times, I always end up overthinking mid sentence, ending up losing every word in my English dictionary and continuously stutter on every word, and my comment usually ends up being a bunch of mumbo jumbo or perhaps words seemingly coming out of perhaps a 3</w:t>
+        <w:t xml:space="preserve">Due to my severe way of overthinking and anxiety, I constantly overthink what I want to say in classes. Upon hearing words like, “let’s go around the room…” I would feel my heart pound incredibly fast in my chest, dreading the moment I </w:t>
+      </w:r>
+      <w:proofErr w:type="gramStart"/>
+      <w:r>
+        <w:rPr>
+          <w:u w:val="single"/>
+        </w:rPr>
+        <w:t>have to</w:t>
+      </w:r>
+      <w:proofErr w:type="gramEnd"/>
+      <w:r>
+        <w:rPr>
+          <w:u w:val="single"/>
+        </w:rPr>
+        <w:t xml:space="preserve"> speak publicly without a script or prior preparation. Or even in class when I want to state my opinion or comment on something, my mind immediately begins to overthink what I’m about to say: What if what I said was completely wrong? What if I say something so wrong that it’s immorally wrong? </w:t>
+      </w:r>
+      <w:proofErr w:type="gramStart"/>
+      <w:r>
+        <w:rPr>
+          <w:u w:val="single"/>
+        </w:rPr>
+        <w:t>What</w:t>
+      </w:r>
+      <w:proofErr w:type="gramEnd"/>
+      <w:r>
+        <w:rPr>
+          <w:u w:val="single"/>
+        </w:rPr>
+        <w:t xml:space="preserve"> if people judge me or give me weird looks on what I’m about to say? By the time I finally decide on trying to voice my comments, or as I’m still trying to think about what to do or how to reword my comment, the class has already moved onto the next topic. This has </w:t>
+      </w:r>
+      <w:proofErr w:type="gramStart"/>
+      <w:r>
+        <w:rPr>
+          <w:u w:val="single"/>
+        </w:rPr>
+        <w:t>continued on</w:t>
+      </w:r>
+      <w:proofErr w:type="gramEnd"/>
+      <w:r>
+        <w:rPr>
+          <w:u w:val="single"/>
+        </w:rPr>
+        <w:t xml:space="preserve"> even after four years at Reed. I always have so much to say, yet say nothing in the end, only speaking if called on. And yet, when I am called on, even when I have prepared to say what I’m about to say a thousand times, I always end up overthinking </w:t>
+      </w:r>
+      <w:proofErr w:type="spellStart"/>
+      <w:r>
+        <w:rPr>
+          <w:u w:val="single"/>
+        </w:rPr>
+        <w:t>mid sentence</w:t>
+      </w:r>
+      <w:proofErr w:type="spellEnd"/>
+      <w:r>
+        <w:rPr>
+          <w:u w:val="single"/>
+        </w:rPr>
+        <w:t>, ending up losing every word in my English dictionary and continuously stutter on every word, and my comment usually ends up being a bunch of mumbo jumbo or perhaps words seemingly coming out of perhaps a 3</w:t>
       </w:r>
       <w:r>
         <w:rPr>
@@ -4150,26 +4546,58 @@
         <w:pStyle w:val="Body"/>
       </w:pPr>
       <w:r>
-        <w:t xml:space="preserve">Beyond ASCII, other forms of text-based art also exist, particularly in regions with different writing systems. In Japan, one of their most popular forms of text-based art is Shift_JIS. These art forms </w:t>
+        <w:t xml:space="preserve">Beyond ASCII, other forms of text-based art also exist, particularly in regions with different writing systems. In Japan, one of their most popular forms of text-based art is </w:t>
+      </w:r>
+      <w:proofErr w:type="spellStart"/>
+      <w:r>
+        <w:t>Shift_JIS</w:t>
+      </w:r>
+      <w:proofErr w:type="spellEnd"/>
+      <w:r>
+        <w:t xml:space="preserve">. These art forms </w:t>
       </w:r>
       <w:r>
         <w:t>use</w:t>
       </w:r>
       <w:r>
-        <w:t xml:space="preserve"> the Shift JIS character set, which is an extension of ASCII that includes a wider array of characters from Japanese scripts. Unlike Western ASCII art, which is typically limited to monospaced fonts, Shift_JIS art is designed for flexibility when it comes to proportions and width by using fonts like MS PGothic. This approach allows for more detailed and expression creations.</w:t>
-      </w:r>
-    </w:p>
-    <w:p>
-      <w:pPr>
-        <w:pStyle w:val="Body"/>
-      </w:pPr>
-    </w:p>
-    <w:p>
-      <w:pPr>
-        <w:pStyle w:val="Body"/>
-      </w:pPr>
-      <w:r>
-        <w:t>Unlike Western emoticons, whose emoticons are read sideways ":)", Kaomojis are oriented upright, which makes them more recognizable.</w:t>
+        <w:t xml:space="preserve"> the Shift JIS character set, which is an extension of ASCII that includes a wider array of characters from Japanese scripts. Unlike Western ASCII art, which is typically limited to monospaced fonts, </w:t>
+      </w:r>
+      <w:proofErr w:type="spellStart"/>
+      <w:r>
+        <w:t>Shift_JIS</w:t>
+      </w:r>
+      <w:proofErr w:type="spellEnd"/>
+      <w:r>
+        <w:t xml:space="preserve"> art is designed for flexibility when it comes to proportions and width by using fonts like MS </w:t>
+      </w:r>
+      <w:proofErr w:type="spellStart"/>
+      <w:r>
+        <w:t>PGothic</w:t>
+      </w:r>
+      <w:proofErr w:type="spellEnd"/>
+      <w:r>
+        <w:t>. This approach allows for more detailed and expression creations.</w:t>
+      </w:r>
+    </w:p>
+    <w:p>
+      <w:pPr>
+        <w:pStyle w:val="Body"/>
+      </w:pPr>
+    </w:p>
+    <w:p>
+      <w:pPr>
+        <w:pStyle w:val="Body"/>
+      </w:pPr>
+      <w:r>
+        <w:t xml:space="preserve">Unlike Western emoticons, whose emoticons are read sideways ":)", </w:t>
+      </w:r>
+      <w:proofErr w:type="spellStart"/>
+      <w:r>
+        <w:t>Kaomojis</w:t>
+      </w:r>
+      <w:proofErr w:type="spellEnd"/>
+      <w:r>
+        <w:t xml:space="preserve"> are oriented upright, which makes them more recognizable.</w:t>
       </w:r>
       <w:r>
         <w:t xml:space="preserve"> </w:t>
@@ -4278,6 +4706,7 @@
       <w:r>
         <w:t>s the character “</w:t>
       </w:r>
+      <w:proofErr w:type="spellStart"/>
       <w:r>
         <w:rPr>
           <w:rFonts w:cs="Batang"/>
@@ -4285,6 +4714,7 @@
         </w:rPr>
         <w:t>ᄑ</w:t>
       </w:r>
+      <w:proofErr w:type="spellEnd"/>
       <w:r>
         <w:rPr>
           <w:rFonts w:cs="Batang"/>
@@ -4492,7 +4922,15 @@
         <w:t xml:space="preserve"> Of these 128 ASCII characters, </w:t>
       </w:r>
       <w:r>
-        <w:t>95 of these characters are printable, which include the digits 0 to 9, lowercase letters from a to z, uppercase letters from A to Z, and punctuation marks like !@#$%^&amp;*(). The remaining 33 characters are non-printing control codes, which were originally designed to communicate with early teletype machines to perform special functions.</w:t>
+        <w:t xml:space="preserve">95 of these characters are printable, which include the digits 0 to 9, lowercase letters from a to z, uppercase letters from A to Z, and punctuation marks </w:t>
+      </w:r>
+      <w:proofErr w:type="gramStart"/>
+      <w:r>
+        <w:t>like !</w:t>
+      </w:r>
+      <w:proofErr w:type="gramEnd"/>
+      <w:r>
+        <w:t>@#$%^&amp;*(). The remaining 33 characters are non-printing control codes, which were originally designed to communicate with early teletype machines to perform special functions.</w:t>
       </w:r>
       <w:r>
         <w:t xml:space="preserve"> Most of these control codes today are no longer commonly in use or simplified for easy use. </w:t>
@@ -4633,7 +5071,15 @@
         <w:t>hexadecimal</w:t>
       </w:r>
       <w:r>
-        <w:t xml:space="preserve"> code, which is commonly used in computing because [aaaa computer systems stuff again or something, need to </w:t>
+        <w:t xml:space="preserve"> code, which is commonly used in computing because [</w:t>
+      </w:r>
+      <w:proofErr w:type="spellStart"/>
+      <w:r>
+        <w:t>aaaa</w:t>
+      </w:r>
+      <w:proofErr w:type="spellEnd"/>
+      <w:r>
+        <w:t xml:space="preserve"> computer systems stuff again or something, need to </w:t>
       </w:r>
       <w:r>
         <w:t>investigate</w:t>
@@ -6958,9 +7404,11 @@
               <w:ind w:firstLine="0"/>
               <w:jc w:val="center"/>
             </w:pPr>
+            <w:proofErr w:type="spellStart"/>
             <w:r>
               <w:t>i</w:t>
             </w:r>
+            <w:proofErr w:type="spellEnd"/>
           </w:p>
         </w:tc>
         <w:tc>
@@ -7435,13 +7883,21 @@
         <w:t>dates to</w:t>
       </w:r>
       <w:r>
-        <w:t xml:space="preserve"> 1989 when a woman named Flora Stacey created a framed picture of a butterfly. The entire picture was created with just a typewriter, including the butterfly where the lines were composed of brackets, hyphens, periods, and several "o"</w:t>
+        <w:t xml:space="preserve"> 1989 when a woman named Flora Stacey created a framed picture of a butterfly. The entire picture was created with just a typewriter, including the butterfly where the lines were composed of brackets, hyphens, periods, and several "</w:t>
+      </w:r>
+      <w:proofErr w:type="spellStart"/>
+      <w:r>
+        <w:t>o"</w:t>
       </w:r>
       <w:r>
         <w:t>’</w:t>
       </w:r>
       <w:r>
-        <w:t>s. The paper on the typewriter was turned and twisted in many directions, and each letter struck precisely on calculated spots. Like any other work created on a typewriter, there was no way to undo a mistake or miscalculation</w:t>
+        <w:t>s</w:t>
+      </w:r>
+      <w:proofErr w:type="spellEnd"/>
+      <w:r>
+        <w:t>. The paper on the typewriter was turned and twisted in many directions, and each letter struck precisely on calculated spots. Like any other work created on a typewriter, there was no way to undo a mistake or miscalculation</w:t>
       </w:r>
       <w:r>
         <w:t>. O</w:t>
@@ -7501,13 +7957,17 @@
       <w:r>
         <w:t xml:space="preserve">             </w:t>
       </w:r>
+      <w:proofErr w:type="spellStart"/>
       <w:r>
         <w:t>H</w:t>
       </w:r>
+      <w:proofErr w:type="spellEnd"/>
+      <w:proofErr w:type="gramStart"/>
       <w:r>
         <w:tab/>
         <w:t xml:space="preserve">  EEEEEE</w:t>
       </w:r>
+      <w:proofErr w:type="gramEnd"/>
       <w:r>
         <w:tab/>
         <w:t>L</w:t>
@@ -7520,8 +7980,12 @@
       </w:r>
       <w:r>
         <w:tab/>
+      </w:r>
+      <w:proofErr w:type="spellStart"/>
+      <w:r>
         <w:t>L</w:t>
       </w:r>
+      <w:proofErr w:type="spellEnd"/>
       <w:r>
         <w:t xml:space="preserve">       </w:t>
       </w:r>
@@ -7543,13 +8007,17 @@
       <w:r>
         <w:t xml:space="preserve">             </w:t>
       </w:r>
+      <w:proofErr w:type="spellStart"/>
       <w:r>
         <w:t>H</w:t>
       </w:r>
+      <w:proofErr w:type="spellEnd"/>
+      <w:proofErr w:type="gramStart"/>
       <w:r>
         <w:tab/>
         <w:t xml:space="preserve">  E</w:t>
       </w:r>
+      <w:proofErr w:type="gramEnd"/>
       <w:r>
         <w:t xml:space="preserve">            </w:t>
       </w:r>
@@ -7565,8 +8033,12 @@
       </w:r>
       <w:r>
         <w:tab/>
+      </w:r>
+      <w:proofErr w:type="spellStart"/>
+      <w:r>
         <w:t>L</w:t>
       </w:r>
+      <w:proofErr w:type="spellEnd"/>
       <w:r>
         <w:t xml:space="preserve">       </w:t>
       </w:r>
@@ -7581,8 +8053,13 @@
         <w:t xml:space="preserve"> </w:t>
       </w:r>
       <w:r>
-        <w:t xml:space="preserve">  O</w:t>
-      </w:r>
+        <w:t xml:space="preserve">  </w:t>
+      </w:r>
+      <w:proofErr w:type="spellStart"/>
+      <w:r>
+        <w:t>O</w:t>
+      </w:r>
+      <w:proofErr w:type="spellEnd"/>
     </w:p>
     <w:p>
       <w:pPr>
@@ -7591,10 +8068,12 @@
       <w:r>
         <w:t>HHHHHH</w:t>
       </w:r>
+      <w:proofErr w:type="gramStart"/>
       <w:r>
         <w:tab/>
         <w:t xml:space="preserve">  EEEEEE</w:t>
       </w:r>
+      <w:proofErr w:type="gramEnd"/>
       <w:r>
         <w:tab/>
         <w:t>L</w:t>
@@ -7622,20 +8101,32 @@
         <w:t xml:space="preserve"> </w:t>
       </w:r>
       <w:r>
-        <w:t xml:space="preserve">      O</w:t>
-      </w:r>
-    </w:p>
-    <w:p>
-      <w:pPr>
-        <w:pStyle w:val="Body"/>
-      </w:pPr>
-      <w:r>
-        <w:t>H             H</w:t>
-      </w:r>
+        <w:t xml:space="preserve">      </w:t>
+      </w:r>
+      <w:proofErr w:type="spellStart"/>
+      <w:r>
+        <w:t>O</w:t>
+      </w:r>
+      <w:proofErr w:type="spellEnd"/>
+    </w:p>
+    <w:p>
+      <w:pPr>
+        <w:pStyle w:val="Body"/>
+      </w:pPr>
+      <w:r>
+        <w:t xml:space="preserve">H             </w:t>
+      </w:r>
+      <w:proofErr w:type="spellStart"/>
+      <w:r>
+        <w:t>H</w:t>
+      </w:r>
+      <w:proofErr w:type="spellEnd"/>
+      <w:proofErr w:type="gramStart"/>
       <w:r>
         <w:tab/>
         <w:t xml:space="preserve">  E</w:t>
       </w:r>
+      <w:proofErr w:type="gramEnd"/>
       <w:r>
         <w:t xml:space="preserve">              </w:t>
       </w:r>
@@ -7648,8 +8139,12 @@
       </w:r>
       <w:r>
         <w:tab/>
+      </w:r>
+      <w:proofErr w:type="spellStart"/>
+      <w:r>
         <w:t>L</w:t>
       </w:r>
+      <w:proofErr w:type="spellEnd"/>
       <w:r>
         <w:t xml:space="preserve">        </w:t>
       </w:r>
@@ -7669,8 +8164,13 @@
         <w:t xml:space="preserve"> </w:t>
       </w:r>
       <w:r>
-        <w:t xml:space="preserve">      O</w:t>
-      </w:r>
+        <w:t xml:space="preserve">      </w:t>
+      </w:r>
+      <w:proofErr w:type="spellStart"/>
+      <w:r>
+        <w:t>O</w:t>
+      </w:r>
+      <w:proofErr w:type="spellEnd"/>
     </w:p>
     <w:p>
       <w:pPr>
@@ -7680,20 +8180,31 @@
         <w:t>H</w:t>
       </w:r>
       <w:r>
-        <w:t xml:space="preserve">             H</w:t>
-      </w:r>
+        <w:t xml:space="preserve">             </w:t>
+      </w:r>
+      <w:proofErr w:type="spellStart"/>
+      <w:r>
+        <w:t>H</w:t>
+      </w:r>
+      <w:proofErr w:type="spellEnd"/>
+      <w:proofErr w:type="gramStart"/>
       <w:r>
         <w:tab/>
         <w:t xml:space="preserve">  EEEEEE</w:t>
       </w:r>
+      <w:proofErr w:type="gramEnd"/>
       <w:r>
         <w:tab/>
         <w:t>LLLLLL</w:t>
       </w:r>
       <w:r>
         <w:tab/>
+      </w:r>
+      <w:proofErr w:type="spellStart"/>
+      <w:r>
         <w:t>LLLLLL</w:t>
       </w:r>
+      <w:proofErr w:type="spellEnd"/>
       <w:r>
         <w:tab/>
         <w:t>OOOOOO</w:t>
@@ -7719,7 +8230,15 @@
         <w:t xml:space="preserve"> </w:t>
       </w:r>
       <w:r>
-        <w:t>RTTY, similar to typewriters, had a very limited set of characters, primarily consisting of uppercase letters, numbers, and a few punctuation marks.</w:t>
+        <w:t xml:space="preserve">RTTY, </w:t>
+      </w:r>
+      <w:proofErr w:type="gramStart"/>
+      <w:r>
+        <w:t>similar to</w:t>
+      </w:r>
+      <w:proofErr w:type="gramEnd"/>
+      <w:r>
+        <w:t xml:space="preserve"> typewriters, had a very limited set of characters, primarily consisting of uppercase letters, numbers, and a few punctuation marks.</w:t>
       </w:r>
       <w:r>
         <w:t xml:space="preserve"> </w:t>
@@ -7840,93 +8359,109 @@
         <w:pStyle w:val="Body"/>
       </w:pPr>
       <w:r>
-        <w:t>(\_/)</w:t>
-      </w:r>
+        <w:t>(</w:t>
+      </w:r>
+      <w:proofErr w:type="gramStart"/>
+      <w:r>
+        <w:t>\_/)</w:t>
+      </w:r>
+      <w:r>
+        <w:t xml:space="preserve">   </w:t>
+      </w:r>
+      <w:proofErr w:type="gramEnd"/>
+      <w:r>
+        <w:t xml:space="preserve">       </w:t>
+      </w:r>
+      <w:r>
+        <w:t xml:space="preserve"> </w:t>
+      </w:r>
+      <w:r>
+        <w:t xml:space="preserve">*          Yik Yin Cheuk </w:t>
+      </w:r>
+      <w:r>
+        <w:t xml:space="preserve">      </w:t>
+      </w:r>
+      <w:r>
+        <w:t xml:space="preserve"> </w:t>
+      </w:r>
+      <w:r>
+        <w:t xml:space="preserve">  </w:t>
+      </w:r>
+      <w:r>
+        <w:t>*</w:t>
+      </w:r>
+    </w:p>
+    <w:p>
+      <w:pPr>
+        <w:pStyle w:val="Body"/>
+      </w:pPr>
+      <w:r>
+        <w:t>(='.'</w:t>
+      </w:r>
+      <w:proofErr w:type="gramStart"/>
+      <w:r>
+        <w:t>=)</w:t>
+      </w:r>
+      <w:r>
+        <w:t xml:space="preserve">   </w:t>
+      </w:r>
+      <w:proofErr w:type="gramEnd"/>
+      <w:r>
+        <w:t xml:space="preserve">       *       ycheuk@reed.edu</w:t>
+      </w:r>
+      <w:r>
+        <w:t xml:space="preserve">    </w:t>
+      </w:r>
+      <w:r>
+        <w:t xml:space="preserve">  </w:t>
+      </w:r>
+      <w:r>
+        <w:t xml:space="preserve">  </w:t>
+      </w:r>
+      <w:r>
+        <w:t>*</w:t>
+      </w:r>
+    </w:p>
+    <w:p>
+      <w:pPr>
+        <w:pStyle w:val="Body"/>
+      </w:pPr>
       <w:r>
         <w:t xml:space="preserve">          </w:t>
       </w:r>
       <w:r>
+        <w:t xml:space="preserve">          *******************************</w:t>
+      </w:r>
+    </w:p>
+    <w:p>
+      <w:pPr>
+        <w:pStyle w:val="Body"/>
+      </w:pPr>
+    </w:p>
+    <w:p>
+      <w:pPr>
+        <w:pStyle w:val="Body"/>
+      </w:pPr>
+      <w:r>
+        <w:t>[ANSI Art?]</w:t>
+      </w:r>
+    </w:p>
+    <w:p>
+      <w:pPr>
+        <w:pStyle w:val="Body"/>
+      </w:pPr>
+    </w:p>
+    <w:p>
+      <w:pPr>
+        <w:pStyle w:val="Body"/>
+      </w:pPr>
+      <w:r>
+        <w:t>Although ASCII art was a popular trend for a few years in early online communities, it began to decrease in popularity in the 1990s as the popularity of graphical web browsers rose, introducing a more visually rich internet experience, where images, icons, and typography became a standard instead.</w:t>
+      </w:r>
+      <w:r>
         <w:t xml:space="preserve"> </w:t>
       </w:r>
       <w:r>
-        <w:t xml:space="preserve">*          Yik Yin Cheuk </w:t>
-      </w:r>
-      <w:r>
-        <w:t xml:space="preserve">      </w:t>
-      </w:r>
-      <w:r>
-        <w:t xml:space="preserve"> </w:t>
-      </w:r>
-      <w:r>
-        <w:t xml:space="preserve">  </w:t>
-      </w:r>
-      <w:r>
-        <w:t>*</w:t>
-      </w:r>
-    </w:p>
-    <w:p>
-      <w:pPr>
-        <w:pStyle w:val="Body"/>
-      </w:pPr>
-      <w:r>
-        <w:t>(='.'=)</w:t>
-      </w:r>
-      <w:r>
-        <w:t xml:space="preserve">          *       ycheuk@reed.edu</w:t>
-      </w:r>
-      <w:r>
-        <w:t xml:space="preserve">    </w:t>
-      </w:r>
-      <w:r>
-        <w:t xml:space="preserve">  </w:t>
-      </w:r>
-      <w:r>
-        <w:t xml:space="preserve">  </w:t>
-      </w:r>
-      <w:r>
-        <w:t>*</w:t>
-      </w:r>
-    </w:p>
-    <w:p>
-      <w:pPr>
-        <w:pStyle w:val="Body"/>
-      </w:pPr>
-      <w:r>
-        <w:t xml:space="preserve">          </w:t>
-      </w:r>
-      <w:r>
-        <w:t xml:space="preserve">          *******************************</w:t>
-      </w:r>
-    </w:p>
-    <w:p>
-      <w:pPr>
-        <w:pStyle w:val="Body"/>
-      </w:pPr>
-    </w:p>
-    <w:p>
-      <w:pPr>
-        <w:pStyle w:val="Body"/>
-      </w:pPr>
-      <w:r>
-        <w:t>[ANSI Art?]</w:t>
-      </w:r>
-    </w:p>
-    <w:p>
-      <w:pPr>
-        <w:pStyle w:val="Body"/>
-      </w:pPr>
-    </w:p>
-    <w:p>
-      <w:pPr>
-        <w:pStyle w:val="Body"/>
-      </w:pPr>
-      <w:r>
-        <w:t>Although ASCII art was a popular trend for a few years in early online communities, it began to decrease in popularity in the 1990s as the popularity of graphical web browsers rose, introducing a more visually rich internet experience, where images, icons, and typography became a standard instead.</w:t>
-      </w:r>
-      <w:r>
-        <w:t xml:space="preserve"> </w:t>
-      </w:r>
-      <w:r>
         <w:t>Unlike the limits of text-based environment of BBS and early email platforms, these new web browsers allowed users to easily embed images such as JPEG, GIFs, and PNGs, which made ASCII art less essential as a means of visual expression.</w:t>
       </w:r>
     </w:p>
@@ -7935,11 +8470,13 @@
         <w:pStyle w:val="Heading2"/>
       </w:pPr>
       <w:bookmarkStart w:id="29" w:name="_Toc193134093"/>
+      <w:proofErr w:type="spellStart"/>
       <w:r>
         <w:lastRenderedPageBreak/>
         <w:t>Shift_JIS</w:t>
       </w:r>
       <w:bookmarkEnd w:id="29"/>
+      <w:proofErr w:type="spellEnd"/>
     </w:p>
     <w:p>
       <w:pPr>
@@ -7953,13 +8490,424 @@
     </w:p>
     <w:p>
       <w:pPr>
+        <w:pStyle w:val="Body"/>
+      </w:pPr>
+      <w:r>
+        <w:rPr>
+          <w:rFonts w:hint="eastAsia"/>
+        </w:rPr>
+        <w:t xml:space="preserve">Kaomoji, a term </w:t>
+      </w:r>
+      <w:proofErr w:type="spellStart"/>
+      <w:r>
+        <w:rPr>
+          <w:rFonts w:hint="eastAsia"/>
+        </w:rPr>
+        <w:t>dervied</w:t>
+      </w:r>
+      <w:proofErr w:type="spellEnd"/>
+      <w:r>
+        <w:rPr>
+          <w:rFonts w:hint="eastAsia"/>
+        </w:rPr>
+        <w:t xml:space="preserve"> from the Japanese words for "face" (</w:t>
+      </w:r>
+      <w:r>
+        <w:rPr>
+          <w:rFonts w:hint="eastAsia"/>
+        </w:rPr>
+        <w:t>顔</w:t>
+      </w:r>
+      <w:r>
+        <w:rPr>
+          <w:rFonts w:hint="eastAsia"/>
+        </w:rPr>
+        <w:t xml:space="preserve">, </w:t>
+      </w:r>
+      <w:proofErr w:type="spellStart"/>
+      <w:r>
+        <w:rPr>
+          <w:rFonts w:hint="eastAsia"/>
+        </w:rPr>
+        <w:t>kao</w:t>
+      </w:r>
+      <w:proofErr w:type="spellEnd"/>
+      <w:r>
+        <w:rPr>
+          <w:rFonts w:hint="eastAsia"/>
+        </w:rPr>
+        <w:t>) and "character" (</w:t>
+      </w:r>
+      <w:proofErr w:type="spellStart"/>
+      <w:r>
+        <w:rPr>
+          <w:rFonts w:hint="eastAsia"/>
+        </w:rPr>
+        <w:t>文字</w:t>
+      </w:r>
+      <w:proofErr w:type="spellEnd"/>
+      <w:r>
+        <w:rPr>
+          <w:rFonts w:hint="eastAsia"/>
+        </w:rPr>
+        <w:t xml:space="preserve">, </w:t>
+      </w:r>
+      <w:proofErr w:type="spellStart"/>
+      <w:r>
+        <w:rPr>
+          <w:rFonts w:hint="eastAsia"/>
+        </w:rPr>
+        <w:t>moji</w:t>
+      </w:r>
+      <w:proofErr w:type="spellEnd"/>
+      <w:r>
+        <w:rPr>
+          <w:rFonts w:hint="eastAsia"/>
+        </w:rPr>
+        <w:t>)</w:t>
+      </w:r>
+      <w:r>
+        <w:t xml:space="preserve">, </w:t>
+      </w:r>
+      <w:r>
+        <w:t xml:space="preserve">emerged in Japan in the 1980s </w:t>
+      </w:r>
+      <w:proofErr w:type="gramStart"/>
+      <w:r>
+        <w:t>as a way to</w:t>
+      </w:r>
+      <w:proofErr w:type="gramEnd"/>
+      <w:r>
+        <w:t xml:space="preserve"> express emotions and facial expressions by using text characters. Unlike Western emoticons where they are usually read sideways, like ":)" for a smile or ":(" for a frown, Kaomoji are typically read upright. By combining Japanese katakana, punctuation marks, and other special characters, users could create a variety of expressions, from happiness</w:t>
+      </w:r>
+      <w:r>
+        <w:t xml:space="preserve"> “(</w:t>
+      </w:r>
+      <w:r>
+        <w:rPr>
+          <w:rFonts w:ascii="Times New Roman" w:hAnsi="Times New Roman"/>
+        </w:rPr>
+        <w:t>˶ᵔ</w:t>
+      </w:r>
+      <w:r>
+        <w:t xml:space="preserve"> </w:t>
+      </w:r>
+      <w:r>
+        <w:rPr>
+          <w:rFonts w:ascii="Times New Roman" w:hAnsi="Times New Roman"/>
+        </w:rPr>
+        <w:t>ᵕ</w:t>
+      </w:r>
+      <w:r>
+        <w:t xml:space="preserve"> </w:t>
+      </w:r>
+      <w:r>
+        <w:rPr>
+          <w:rFonts w:ascii="Times New Roman" w:hAnsi="Times New Roman"/>
+        </w:rPr>
+        <w:t>ᵔ˶</w:t>
+      </w:r>
+      <w:r>
+        <w:t>)</w:t>
+      </w:r>
+      <w:r>
+        <w:t>”</w:t>
+      </w:r>
+      <w:r>
+        <w:t>, to surprise</w:t>
+      </w:r>
+      <w:r>
+        <w:t xml:space="preserve"> </w:t>
+      </w:r>
+      <w:proofErr w:type="gramStart"/>
+      <w:r>
+        <w:t>“</w:t>
+      </w:r>
+      <w:r>
+        <w:t xml:space="preserve">( </w:t>
+      </w:r>
+      <w:r>
+        <w:rPr>
+          <w:rFonts w:ascii="Times New Roman" w:hAnsi="Times New Roman"/>
+        </w:rPr>
+        <w:t>˶</w:t>
+      </w:r>
+      <w:proofErr w:type="gramEnd"/>
+      <w:r>
+        <w:t>°</w:t>
+      </w:r>
+      <w:r>
+        <w:rPr>
+          <w:rFonts w:hint="eastAsia"/>
+        </w:rPr>
+        <w:t>ㅁ°</w:t>
+      </w:r>
+      <w:r>
+        <w:t>) !!</w:t>
+      </w:r>
+      <w:r>
+        <w:t>”</w:t>
+      </w:r>
+      <w:r>
+        <w:t>, or playfulness</w:t>
+      </w:r>
+      <w:r>
+        <w:t xml:space="preserve"> “</w:t>
+      </w:r>
+      <w:r>
+        <w:t>(</w:t>
+      </w:r>
+      <w:r>
+        <w:rPr>
+          <w:rFonts w:ascii="Angsana New" w:hAnsi="Angsana New" w:cs="Angsana New"/>
+        </w:rPr>
+        <w:t>๑</w:t>
+      </w:r>
+      <w:r>
+        <w:t>&gt;</w:t>
+      </w:r>
+      <w:r>
+        <w:rPr>
+          <w:rFonts w:ascii="Times New Roman" w:hAnsi="Times New Roman"/>
+        </w:rPr>
+        <w:t>؂</w:t>
+      </w:r>
+      <w:r>
+        <w:t>•̀</w:t>
+      </w:r>
+      <w:r>
+        <w:rPr>
+          <w:rFonts w:ascii="Angsana New" w:hAnsi="Angsana New" w:cs="Angsana New"/>
+        </w:rPr>
+        <w:t>๑</w:t>
+      </w:r>
+      <w:r>
+        <w:t>)</w:t>
+      </w:r>
+      <w:r>
+        <w:t>”.</w:t>
+      </w:r>
+    </w:p>
+    <w:p>
+      <w:pPr>
+        <w:pStyle w:val="Heading3"/>
+      </w:pPr>
+      <w:r>
+        <w:t>History of Kaomoji</w:t>
+      </w:r>
+    </w:p>
+    <w:p>
+      <w:pPr>
+        <w:pStyle w:val="Heading3"/>
+        <w:ind w:firstLine="720"/>
+        <w:rPr>
+          <w:rFonts w:eastAsia="Batang"/>
+          <w:b w:val="0"/>
+          <w:bCs w:val="0"/>
+          <w:sz w:val="24"/>
+          <w:szCs w:val="24"/>
+        </w:rPr>
+      </w:pPr>
+      <w:r>
+        <w:rPr>
+          <w:rFonts w:eastAsia="Batang"/>
+          <w:b w:val="0"/>
+          <w:bCs w:val="0"/>
+          <w:sz w:val="24"/>
+          <w:szCs w:val="24"/>
+        </w:rPr>
+        <w:t>On</w:t>
+      </w:r>
+      <w:commentRangeStart w:id="31"/>
+      <w:r>
+        <w:rPr>
+          <w:rFonts w:eastAsia="Batang"/>
+          <w:b w:val="0"/>
+          <w:bCs w:val="0"/>
+          <w:sz w:val="24"/>
+          <w:szCs w:val="24"/>
+        </w:rPr>
+        <w:t xml:space="preserve"> June 20, 1986, at exactly 0:28 am</w:t>
+      </w:r>
+      <w:commentRangeEnd w:id="31"/>
+      <w:r>
+        <w:rPr>
+          <w:rStyle w:val="CommentReference"/>
+          <w:rFonts w:eastAsia="Batang"/>
+          <w:b w:val="0"/>
+          <w:bCs w:val="0"/>
+        </w:rPr>
+        <w:commentReference w:id="31"/>
+      </w:r>
+      <w:r>
+        <w:rPr>
+          <w:rFonts w:eastAsia="Batang"/>
+          <w:b w:val="0"/>
+          <w:bCs w:val="0"/>
+          <w:sz w:val="24"/>
+          <w:szCs w:val="24"/>
+        </w:rPr>
+        <w:t>, the oldest recorded instance of the first kaomoji was posted by Yasushi Wakabayashi, the administrator of an online bulletin board related to people with disabilities, on ASCII NET, which is one of the earliest forms of Japanese social media. He had posted a (^_^) smiley face.</w:t>
+      </w:r>
+      <w:r>
+        <w:rPr>
+          <w:rFonts w:eastAsia="Batang"/>
+          <w:b w:val="0"/>
+          <w:bCs w:val="0"/>
+          <w:sz w:val="24"/>
+          <w:szCs w:val="24"/>
+        </w:rPr>
+        <w:t xml:space="preserve"> </w:t>
+      </w:r>
+    </w:p>
+    <w:p>
+      <w:pPr>
+        <w:pStyle w:val="Body"/>
+      </w:pPr>
+    </w:p>
+    <w:p>
+      <w:pPr>
+        <w:pStyle w:val="Body"/>
+      </w:pPr>
+      <w:r>
+        <w:t>The rise of kaomoji was during the same decade when emoticons in the United States were developing. While Western emoticons were primarily used by computer scientists</w:t>
+      </w:r>
+      <w:r>
+        <w:t xml:space="preserve"> and programmers</w:t>
+      </w:r>
+      <w:r>
+        <w:t>, kaomoji</w:t>
+      </w:r>
+      <w:r>
+        <w:t xml:space="preserve"> </w:t>
+      </w:r>
+      <w:r>
+        <w:t>gained popularity</w:t>
+      </w:r>
+      <w:r>
+        <w:t xml:space="preserve"> in the public, especially </w:t>
+      </w:r>
+      <w:r>
+        <w:t>among young girls and manga enthusiasts, as the aesthetics aligned with Japan's "kawaii" (cuteness) culture.</w:t>
+      </w:r>
+    </w:p>
+    <w:p>
+      <w:pPr>
+        <w:pStyle w:val="Heading3"/>
+      </w:pPr>
+      <w:r>
+        <w:t>Understanding Kaomoji</w:t>
+      </w:r>
+    </w:p>
+    <w:p>
+      <w:pPr>
+        <w:pStyle w:val="Body"/>
+      </w:pPr>
+      <w:r>
+        <w:t xml:space="preserve">Unlike ASCII emoticons, kaomoji are not limited to characters found in the basic ASCII set, but instead, also incorporating Japanese kana, kanji, and </w:t>
+      </w:r>
+      <w:r>
+        <w:lastRenderedPageBreak/>
+        <w:t xml:space="preserve">special symbols from Unicode to create a wider variety of </w:t>
+      </w:r>
+      <w:r>
+        <w:t>expressions</w:t>
+      </w:r>
+      <w:r>
+        <w:t>. This can also allow for full-body gestures rather than just focusing on the faces.</w:t>
+      </w:r>
+    </w:p>
+    <w:p>
+      <w:pPr>
+        <w:pStyle w:val="Body"/>
+      </w:pPr>
+    </w:p>
+    <w:p>
+      <w:pPr>
+        <w:pStyle w:val="Body"/>
+      </w:pPr>
+      <w:r>
+        <w:t>The</w:t>
+      </w:r>
+      <w:r>
+        <w:t xml:space="preserve"> most basic kaomoji styles </w:t>
+      </w:r>
+      <w:r>
+        <w:t>using characters from the ASCII set, with a focus on the emoticons’ eyes and mouth</w:t>
+      </w:r>
+      <w:r>
+        <w:t xml:space="preserve">. For </w:t>
+      </w:r>
+      <w:r>
+        <w:t>example</w:t>
+      </w:r>
+      <w:r>
+        <w:t>, the character "T" is often used to represent tears, like (T_T). Similarly, stress or exhaustion can be expression through faces like (</w:t>
+      </w:r>
+      <w:proofErr w:type="spellStart"/>
+      <w:r>
+        <w:t>x_x</w:t>
+      </w:r>
+      <w:proofErr w:type="spellEnd"/>
+      <w:r>
+        <w:t xml:space="preserve">). The semicolon ";" can be used as a </w:t>
+      </w:r>
+      <w:r>
+        <w:t>sweat drop</w:t>
+      </w:r>
+      <w:r>
+        <w:t>, like "(-_-;)", which is a very popular element in manga and anime to indicate unease.</w:t>
+      </w:r>
+      <w:r>
+        <w:t xml:space="preserve"> </w:t>
+      </w:r>
+      <w:r>
+        <w:t xml:space="preserve">Blushing or embarrassment can be shown using slashes and </w:t>
+      </w:r>
+      <w:r>
+        <w:t>backslashes</w:t>
+      </w:r>
+      <w:r>
+        <w:t xml:space="preserve"> "/ \," which </w:t>
+      </w:r>
+      <w:r>
+        <w:t>mimics</w:t>
+      </w:r>
+      <w:r>
+        <w:t xml:space="preserve"> shading on an emoticons cheeks "(// V //)".</w:t>
+      </w:r>
+    </w:p>
+    <w:p>
+      <w:pPr>
+        <w:pStyle w:val="Body"/>
+      </w:pPr>
+    </w:p>
+    <w:p>
+      <w:pPr>
+        <w:pStyle w:val="Body"/>
+      </w:pPr>
+      <w:r>
+        <w:t>A variety of characters and symbols can also be used for the mouth, each conveying their own unique sense of unease, cuteness, or emotion.</w:t>
+      </w:r>
+      <w:r>
+        <w:t xml:space="preserve"> “^_^” can be read as a simple genuine smiley face, but it can also be seen as an emoticon trying to put up a fake smile. Simply changing the mouths between “T^T” and “T_T” can convey different emotions, with the former </w:t>
+      </w:r>
+      <w:r>
+        <w:t>emphasizing a more dramatic, wailing expression, while ethe latter can suggest quiet sadness or disappointment.</w:t>
+      </w:r>
+      <w:r>
+        <w:t xml:space="preserve"> </w:t>
+      </w:r>
+    </w:p>
+    <w:p>
+      <w:pPr>
         <w:pStyle w:val="Heading2"/>
       </w:pPr>
-      <w:bookmarkStart w:id="31" w:name="_Toc193134095"/>
+      <w:bookmarkStart w:id="32" w:name="_Toc193134095"/>
       <w:r>
         <w:t>Unicode</w:t>
       </w:r>
-      <w:bookmarkEnd w:id="31"/>
+      <w:bookmarkEnd w:id="32"/>
     </w:p>
     <w:p>
       <w:pPr>
@@ -7973,22 +8921,22 @@
       <w:pPr>
         <w:pStyle w:val="Heading1"/>
       </w:pPr>
-      <w:bookmarkStart w:id="32" w:name="_Toc193134096"/>
+      <w:bookmarkStart w:id="33" w:name="_Toc193134096"/>
       <w:r>
         <w:lastRenderedPageBreak/>
         <w:t>Chapter 5</w:t>
       </w:r>
-      <w:bookmarkEnd w:id="32"/>
+      <w:bookmarkEnd w:id="33"/>
     </w:p>
     <w:p>
       <w:pPr>
         <w:pStyle w:val="Heading2"/>
       </w:pPr>
-      <w:bookmarkStart w:id="33" w:name="_Toc193134097"/>
+      <w:bookmarkStart w:id="34" w:name="_Toc193134097"/>
       <w:r>
         <w:t>Website</w:t>
       </w:r>
-      <w:bookmarkEnd w:id="33"/>
+      <w:bookmarkEnd w:id="34"/>
     </w:p>
     <w:p>
       <w:pPr>
@@ -8053,19 +9001,19 @@
       <w:r>
         <w:t xml:space="preserve">the story wouldn't just be about exploring a world, but </w:t>
       </w:r>
-      <w:commentRangeStart w:id="34"/>
+      <w:commentRangeStart w:id="35"/>
       <w:r>
         <w:t>a way to tell my own personal story</w:t>
       </w:r>
       <w:r>
         <w:t xml:space="preserve"> and journey</w:t>
       </w:r>
-      <w:commentRangeEnd w:id="34"/>
+      <w:commentRangeEnd w:id="35"/>
       <w:r>
         <w:rPr>
           <w:rStyle w:val="CommentReference"/>
         </w:rPr>
-        <w:commentReference w:id="34"/>
+        <w:commentReference w:id="35"/>
       </w:r>
       <w:r>
         <w:t>.</w:t>
@@ -8109,7 +9057,15 @@
         <w:t>Taking a g</w:t>
       </w:r>
       <w:r>
-        <w:t xml:space="preserve">raphic novels class with Daniel Duford while working on my thesis project, I drew a lot of the things I learned from that class into the project, especially when it comes to colors and paneling. The simple act of making the background black while the keyboard characters to be white gives that sense talking about the past, which is a very common technique in comics such as manga when the story refers to the past or recounts a character’s history. </w:t>
+        <w:t xml:space="preserve">raphic novels class with Daniel </w:t>
+      </w:r>
+      <w:proofErr w:type="spellStart"/>
+      <w:r>
+        <w:t>Duford</w:t>
+      </w:r>
+      <w:proofErr w:type="spellEnd"/>
+      <w:r>
+        <w:t xml:space="preserve"> while working on my thesis project, I drew a lot of the things I learned from that class into the project, especially when it comes to colors and paneling. The simple act of making the background black while the keyboard characters to be white gives that sense talking about the past, which is a very common technique in comics such as manga when the story refers to the past or recounts a character’s history. </w:t>
       </w:r>
     </w:p>
     <w:p>
@@ -8161,22 +9117,30 @@
       <w:pPr>
         <w:pStyle w:val="Heading1"/>
       </w:pPr>
-      <w:bookmarkStart w:id="35" w:name="_Toc193134098"/>
+      <w:bookmarkStart w:id="36" w:name="_Toc193134098"/>
       <w:r>
         <w:t>Bibliography</w:t>
       </w:r>
-      <w:bookmarkEnd w:id="35"/>
+      <w:bookmarkEnd w:id="36"/>
     </w:p>
     <w:p>
       <w:pPr>
         <w:pStyle w:val="Body"/>
         <w:ind w:left="720" w:hanging="720"/>
       </w:pPr>
+      <w:proofErr w:type="spellStart"/>
       <w:r>
         <w:rPr>
           <w:color w:val="000000"/>
         </w:rPr>
-        <w:t xml:space="preserve">Achanlu. (2016, May 14). </w:t>
+        <w:t>Achanlu</w:t>
+      </w:r>
+      <w:proofErr w:type="spellEnd"/>
+      <w:r>
+        <w:rPr>
+          <w:color w:val="000000"/>
+        </w:rPr>
+        <w:t xml:space="preserve">. (2016, May 14). </w:t>
       </w:r>
       <w:r>
         <w:rPr>
@@ -8242,7 +9206,23 @@
           <w:rFonts w:ascii="Palatino" w:hAnsi="Palatino"/>
           <w:color w:val="000000"/>
         </w:rPr>
-        <w:t xml:space="preserve">. Koreaboo. </w:t>
+        <w:t xml:space="preserve">. </w:t>
+      </w:r>
+      <w:proofErr w:type="spellStart"/>
+      <w:r>
+        <w:rPr>
+          <w:rFonts w:ascii="Palatino" w:hAnsi="Palatino"/>
+          <w:color w:val="000000"/>
+        </w:rPr>
+        <w:t>Koreaboo</w:t>
+      </w:r>
+      <w:proofErr w:type="spellEnd"/>
+      <w:r>
+        <w:rPr>
+          <w:rFonts w:ascii="Palatino" w:hAnsi="Palatino"/>
+          <w:color w:val="000000"/>
+        </w:rPr>
+        <w:t xml:space="preserve">. </w:t>
       </w:r>
       <w:hyperlink r:id="rId25" w:history="1">
         <w:r>
@@ -8508,13 +9488,22 @@
           <w:color w:val="000000"/>
         </w:rPr>
       </w:pPr>
+      <w:proofErr w:type="spellStart"/>
       <w:r>
         <w:rPr>
           <w:rFonts w:ascii="Palatino" w:hAnsi="Palatino"/>
           <w:color w:val="000000"/>
         </w:rPr>
         <w:lastRenderedPageBreak/>
-        <w:t xml:space="preserve">Mallonee, Laura. (2016, February 13). </w:t>
+        <w:t>Mallonee</w:t>
+      </w:r>
+      <w:proofErr w:type="spellEnd"/>
+      <w:r>
+        <w:rPr>
+          <w:rFonts w:ascii="Palatino" w:hAnsi="Palatino"/>
+          <w:color w:val="000000"/>
+        </w:rPr>
+        <w:t xml:space="preserve">, Laura. (2016, February 13). </w:t>
       </w:r>
       <w:r>
         <w:rPr>
@@ -8706,14 +9695,32 @@
           <w:iCs/>
           <w:color w:val="000000"/>
         </w:rPr>
-        <w:t>Why do the Chinese talk so loudly?</w:t>
+        <w:t xml:space="preserve">Why do the Chinese talk so </w:t>
+      </w:r>
+      <w:proofErr w:type="gramStart"/>
+      <w:r>
+        <w:rPr>
+          <w:rFonts w:ascii="Palatino" w:hAnsi="Palatino"/>
+          <w:i/>
+          <w:iCs/>
+          <w:color w:val="000000"/>
+        </w:rPr>
+        <w:t>loudly?</w:t>
       </w:r>
       <w:r>
         <w:rPr>
           <w:rFonts w:ascii="Palatino" w:hAnsi="Palatino"/>
           <w:color w:val="000000"/>
         </w:rPr>
-        <w:t xml:space="preserve">. Quora. </w:t>
+        <w:t>.</w:t>
+      </w:r>
+      <w:proofErr w:type="gramEnd"/>
+      <w:r>
+        <w:rPr>
+          <w:rFonts w:ascii="Palatino" w:hAnsi="Palatino"/>
+          <w:color w:val="000000"/>
+        </w:rPr>
+        <w:t xml:space="preserve"> Quora. </w:t>
       </w:r>
       <w:hyperlink r:id="rId32" w:history="1">
         <w:r>
@@ -8753,12 +9760,21 @@
           <w:color w:val="000000"/>
         </w:rPr>
       </w:pPr>
+      <w:proofErr w:type="spellStart"/>
       <w:r>
         <w:rPr>
           <w:rFonts w:ascii="Palatino" w:hAnsi="Palatino"/>
           <w:color w:val="000000"/>
         </w:rPr>
-        <w:t xml:space="preserve">Shizhong, Dong. (n.d.). </w:t>
+        <w:t>Shizhong</w:t>
+      </w:r>
+      <w:proofErr w:type="spellEnd"/>
+      <w:r>
+        <w:rPr>
+          <w:rFonts w:ascii="Palatino" w:hAnsi="Palatino"/>
+          <w:color w:val="000000"/>
+        </w:rPr>
+        <w:t xml:space="preserve">, Dong. (n.d.). </w:t>
       </w:r>
       <w:r>
         <w:rPr>
@@ -8767,14 +9783,41 @@
           <w:iCs/>
           <w:color w:val="000000"/>
         </w:rPr>
-        <w:t>The historical origins and main schools of Chinese paper-cutting</w:t>
-      </w:r>
+        <w:t xml:space="preserve">The historical origins and main schools of Chinese </w:t>
+      </w:r>
+      <w:proofErr w:type="gramStart"/>
+      <w:r>
+        <w:rPr>
+          <w:rFonts w:ascii="Palatino" w:hAnsi="Palatino"/>
+          <w:i/>
+          <w:iCs/>
+          <w:color w:val="000000"/>
+        </w:rPr>
+        <w:t>paper-cutting</w:t>
+      </w:r>
+      <w:proofErr w:type="gramEnd"/>
       <w:r>
         <w:rPr>
           <w:rFonts w:ascii="Palatino" w:hAnsi="Palatino"/>
           <w:color w:val="000000"/>
         </w:rPr>
-        <w:t xml:space="preserve">. Chinashj. </w:t>
+        <w:t xml:space="preserve">. </w:t>
+      </w:r>
+      <w:proofErr w:type="spellStart"/>
+      <w:r>
+        <w:rPr>
+          <w:rFonts w:ascii="Palatino" w:hAnsi="Palatino"/>
+          <w:color w:val="000000"/>
+        </w:rPr>
+        <w:t>Chinashj</w:t>
+      </w:r>
+      <w:proofErr w:type="spellEnd"/>
+      <w:r>
+        <w:rPr>
+          <w:rFonts w:ascii="Palatino" w:hAnsi="Palatino"/>
+          <w:color w:val="000000"/>
+        </w:rPr>
+        <w:t xml:space="preserve">. </w:t>
       </w:r>
       <w:hyperlink r:id="rId33" w:history="1">
         <w:r>
@@ -8828,7 +9871,27 @@
           <w:iCs/>
           <w:color w:val="000000"/>
         </w:rPr>
-        <w:t>Most Popular Courses In Chinese Universities for International Students</w:t>
+        <w:t xml:space="preserve">Most Popular Courses </w:t>
+      </w:r>
+      <w:proofErr w:type="gramStart"/>
+      <w:r>
+        <w:rPr>
+          <w:rFonts w:ascii="Palatino" w:hAnsi="Palatino"/>
+          <w:i/>
+          <w:iCs/>
+          <w:color w:val="000000"/>
+        </w:rPr>
+        <w:t>In</w:t>
+      </w:r>
+      <w:proofErr w:type="gramEnd"/>
+      <w:r>
+        <w:rPr>
+          <w:rFonts w:ascii="Palatino" w:hAnsi="Palatino"/>
+          <w:i/>
+          <w:iCs/>
+          <w:color w:val="000000"/>
+        </w:rPr>
+        <w:t xml:space="preserve"> Chinese Universities for International Students</w:t>
       </w:r>
       <w:r>
         <w:rPr>
@@ -8896,7 +9959,23 @@
           <w:rFonts w:ascii="Palatino" w:hAnsi="Palatino"/>
           <w:color w:val="000000"/>
         </w:rPr>
-        <w:t>. The Unitervisty of Chicago Press.</w:t>
+        <w:t xml:space="preserve">. The </w:t>
+      </w:r>
+      <w:proofErr w:type="spellStart"/>
+      <w:r>
+        <w:rPr>
+          <w:rFonts w:ascii="Palatino" w:hAnsi="Palatino"/>
+          <w:color w:val="000000"/>
+        </w:rPr>
+        <w:t>Unitervisty</w:t>
+      </w:r>
+      <w:proofErr w:type="spellEnd"/>
+      <w:r>
+        <w:rPr>
+          <w:rFonts w:ascii="Palatino" w:hAnsi="Palatino"/>
+          <w:color w:val="000000"/>
+        </w:rPr>
+        <w:t xml:space="preserve"> of Chicago Press.</w:t>
       </w:r>
     </w:p>
     <w:p>
@@ -8919,6 +9998,7 @@
           <w:color w:val="000000"/>
         </w:rPr>
       </w:pPr>
+      <w:proofErr w:type="spellStart"/>
       <w:r>
         <w:rPr>
           <w:rFonts w:ascii="Palatino" w:hAnsi="Palatino"/>
@@ -8926,12 +10006,29 @@
         </w:rPr>
         <w:t>李子柒</w:t>
       </w:r>
+      <w:proofErr w:type="spellEnd"/>
       <w:r>
         <w:rPr>
           <w:rFonts w:ascii="Palatino" w:hAnsi="Palatino"/>
           <w:color w:val="000000"/>
         </w:rPr>
-        <w:t xml:space="preserve"> Liziqi. (2017, November 22). </w:t>
+        <w:t xml:space="preserve"> </w:t>
+      </w:r>
+      <w:proofErr w:type="spellStart"/>
+      <w:r>
+        <w:rPr>
+          <w:rFonts w:ascii="Palatino" w:hAnsi="Palatino"/>
+          <w:color w:val="000000"/>
+        </w:rPr>
+        <w:t>Liziqi</w:t>
+      </w:r>
+      <w:proofErr w:type="spellEnd"/>
+      <w:r>
+        <w:rPr>
+          <w:rFonts w:ascii="Palatino" w:hAnsi="Palatino"/>
+          <w:color w:val="000000"/>
+        </w:rPr>
+        <w:t xml:space="preserve">. (2017, November 22). </w:t>
       </w:r>
       <w:r>
         <w:rPr>
@@ -8940,8 +10037,9 @@
           <w:iCs/>
           <w:color w:val="000000"/>
         </w:rPr>
-        <w:t>Fragrant, spicy, and mouth-watering, what defines Sichuan cuisine----—Spicy Bean Paste</w:t>
-      </w:r>
+        <w:t xml:space="preserve">Fragrant, spicy, and mouth-watering, what defines Sichuan cuisine----—Spicy Bean </w:t>
+      </w:r>
+      <w:proofErr w:type="spellStart"/>
       <w:r>
         <w:rPr>
           <w:rFonts w:ascii="Palatino" w:hAnsi="Palatino"/>
@@ -8949,7 +10047,7 @@
           <w:iCs/>
           <w:color w:val="000000"/>
         </w:rPr>
-        <w:t>（</w:t>
+        <w:t>Paste</w:t>
       </w:r>
       <w:r>
         <w:rPr>
@@ -8958,8 +10056,18 @@
           <w:iCs/>
           <w:color w:val="000000"/>
         </w:rPr>
+        <w:t>（</w:t>
+      </w:r>
+      <w:r>
+        <w:rPr>
+          <w:rFonts w:ascii="Palatino" w:hAnsi="Palatino"/>
+          <w:i/>
+          <w:iCs/>
+          <w:color w:val="000000"/>
+        </w:rPr>
         <w:t>Doubanjiang</w:t>
       </w:r>
+      <w:proofErr w:type="spellEnd"/>
       <w:r>
         <w:rPr>
           <w:rFonts w:ascii="Palatino" w:hAnsi="Palatino"/>
@@ -9368,6 +10476,71 @@
     <w:p>
       <w:pPr>
         <w:pStyle w:val="Body"/>
+      </w:pPr>
+      <w:r>
+        <w:fldChar w:fldCharType="begin"/>
+      </w:r>
+      <w:r>
+        <w:instrText>HYPERLINK "</w:instrText>
+      </w:r>
+      <w:r>
+        <w:instrText>https://web.archive.org/web/20091026141759/http://geocities.com/SoHo/7373/history.htm</w:instrText>
+      </w:r>
+      <w:r>
+        <w:instrText>"</w:instrText>
+      </w:r>
+      <w:r>
+        <w:fldChar w:fldCharType="separate"/>
+      </w:r>
+      <w:r>
+        <w:rPr>
+          <w:rStyle w:val="Hyperlink"/>
+        </w:rPr>
+        <w:t>https://web.archive.org/web/20091026141759/http://geocities.com/SoHo/7373/histor</w:t>
+      </w:r>
+      <w:r>
+        <w:rPr>
+          <w:rStyle w:val="Hyperlink"/>
+        </w:rPr>
+        <w:t>y</w:t>
+      </w:r>
+      <w:r>
+        <w:rPr>
+          <w:rStyle w:val="Hyperlink"/>
+        </w:rPr>
+        <w:t>.htm</w:t>
+      </w:r>
+      <w:r>
+        <w:fldChar w:fldCharType="end"/>
+      </w:r>
+    </w:p>
+    <w:p>
+      <w:pPr>
+        <w:pStyle w:val="Body"/>
+      </w:pPr>
+      <w:r>
+        <w:t>https://jobsinjapan.com/living-in-japan-guide/the-origin-of-kaomoji/</w:t>
+      </w:r>
+    </w:p>
+    <w:p>
+      <w:pPr>
+        <w:pStyle w:val="Body"/>
+      </w:pPr>
+      <w:r>
+        <w:t>https://www.youtube.com/watch?v=tf-YVA_Ta68</w:t>
+      </w:r>
+    </w:p>
+    <w:p>
+      <w:pPr>
+        <w:pStyle w:val="Body"/>
+      </w:pPr>
+      <w:r>
+        <w:t>https://unravellingmag.com/articles/kaomoji-as-expression/</w:t>
+      </w:r>
+    </w:p>
+    <w:p>
+      <w:pPr>
+        <w:pStyle w:val="Body"/>
         <w:sectPr>
           <w:type w:val="oddPage"/>
           <w:pgSz w:w="12240" w:h="15840"/>
@@ -9377,40 +10550,7 @@
         </w:sectPr>
       </w:pPr>
       <w:r>
-        <w:fldChar w:fldCharType="begin"/>
-      </w:r>
-      <w:r>
-        <w:instrText>HYPERLINK "</w:instrText>
-      </w:r>
-      <w:r>
-        <w:instrText>https://web.archive.org/web/20091026141759/http://geocities.com/SoHo/7373/history.htm</w:instrText>
-      </w:r>
-      <w:r>
-        <w:instrText>"</w:instrText>
-      </w:r>
-      <w:r>
-        <w:fldChar w:fldCharType="separate"/>
-      </w:r>
-      <w:r>
-        <w:rPr>
-          <w:rStyle w:val="Hyperlink"/>
-        </w:rPr>
-        <w:t>https://web.archive.org/web/20091026141759/http://geocities.com/SoHo/7373/histor</w:t>
-      </w:r>
-      <w:r>
-        <w:rPr>
-          <w:rStyle w:val="Hyperlink"/>
-        </w:rPr>
-        <w:t>y</w:t>
-      </w:r>
-      <w:r>
-        <w:rPr>
-          <w:rStyle w:val="Hyperlink"/>
-        </w:rPr>
-        <w:t>.htm</w:t>
-      </w:r>
-      <w:r>
-        <w:fldChar w:fldCharType="end"/>
+        <w:t>https://medium.com/act-news/the-story-behind-asian-emoticons-or-these-things-%E0%B1%AA-31666846a246</w:t>
       </w:r>
     </w:p>
     <w:p>
@@ -9431,12 +10571,12 @@
       <w:pPr>
         <w:pStyle w:val="Heading1"/>
       </w:pPr>
-      <w:bookmarkStart w:id="36" w:name="_Toc193134099"/>
+      <w:bookmarkStart w:id="37" w:name="_Toc193134099"/>
       <w:r>
         <w:lastRenderedPageBreak/>
         <w:t>Appendix A: Title of Appendix Goes Here</w:t>
       </w:r>
-      <w:bookmarkEnd w:id="36"/>
+      <w:bookmarkEnd w:id="37"/>
     </w:p>
     <w:p>
       <w:pPr>
@@ -9492,12 +10632,12 @@
       <w:pPr>
         <w:pStyle w:val="Heading1"/>
       </w:pPr>
-      <w:bookmarkStart w:id="37" w:name="_Toc193134100"/>
+      <w:bookmarkStart w:id="38" w:name="_Toc193134100"/>
       <w:r>
         <w:lastRenderedPageBreak/>
         <w:t>Bibliography</w:t>
       </w:r>
-      <w:bookmarkEnd w:id="37"/>
+      <w:bookmarkEnd w:id="38"/>
     </w:p>
     <w:p>
       <w:pPr>
@@ -9510,14 +10650,24 @@
         <w:rPr>
           <w:b/>
         </w:rPr>
-        <w:t>“Bibliography</w:t>
-      </w:r>
+        <w:t>“</w:t>
+      </w:r>
+      <w:proofErr w:type="spellStart"/>
+      <w:proofErr w:type="gramStart"/>
       <w:r>
         <w:rPr>
           <w:b/>
         </w:rPr>
+        <w:t>Bibliography</w:t>
+      </w:r>
+      <w:r>
+        <w:rPr>
+          <w:b/>
+        </w:rPr>
         <w:t>,bib</w:t>
       </w:r>
+      <w:proofErr w:type="spellEnd"/>
+      <w:proofErr w:type="gramEnd"/>
       <w:r>
         <w:rPr>
           <w:b/>
@@ -9785,7 +10935,24 @@
       </w:r>
     </w:p>
   </w:comment>
-  <w:comment w:id="34" w:author="Yik Yin Cheuk" w:date="2025-03-07T15:51:00Z" w:initials="YY">
+  <w:comment w:id="31" w:author="Yik Yin Cheuk" w:date="2025-03-18T20:24:00Z" w:initials="YY">
+    <w:p>
+      <w:r>
+        <w:rPr>
+          <w:rStyle w:val="CommentReference"/>
+        </w:rPr>
+        <w:annotationRef/>
+      </w:r>
+      <w:r>
+        <w:rPr>
+          <w:sz w:val="20"/>
+          <w:szCs w:val="20"/>
+        </w:rPr>
+        <w:t>This is eerily specific</w:t>
+      </w:r>
+    </w:p>
+  </w:comment>
+  <w:comment w:id="35" w:author="Yik Yin Cheuk" w:date="2025-03-07T15:51:00Z" w:initials="YY">
     <w:p>
       <w:r>
         <w:rPr>
@@ -9828,6 +10995,7 @@
   <w15:commentEx w15:paraId="33E6D93F" w15:done="0"/>
   <w15:commentEx w15:paraId="51A9D2B5" w15:done="0"/>
   <w15:commentEx w15:paraId="318BBE4C" w15:done="0"/>
+  <w15:commentEx w15:paraId="61817FD1" w15:done="0"/>
   <w15:commentEx w15:paraId="0685BBC1" w15:done="0"/>
 </w15:commentsEx>
 </file>
@@ -9846,6 +11014,7 @@
   <w16cex:commentExtensible w16cex:durableId="6B43BD98" w16cex:dateUtc="2025-03-10T21:37:00Z"/>
   <w16cex:commentExtensible w16cex:durableId="0F1CEFC7" w16cex:dateUtc="2025-03-17T21:37:00Z"/>
   <w16cex:commentExtensible w16cex:durableId="04689268" w16cex:dateUtc="2025-03-18T02:44:00Z"/>
+  <w16cex:commentExtensible w16cex:durableId="23A1391A" w16cex:dateUtc="2025-03-19T03:24:00Z"/>
   <w16cex:commentExtensible w16cex:durableId="0B0F0DFE" w16cex:dateUtc="2025-03-07T23:51:00Z"/>
 </w16cex:commentsExtensible>
 </file>
@@ -9864,6 +11033,7 @@
   <w16cid:commentId w16cid:paraId="33E6D93F" w16cid:durableId="6B43BD98"/>
   <w16cid:commentId w16cid:paraId="51A9D2B5" w16cid:durableId="0F1CEFC7"/>
   <w16cid:commentId w16cid:paraId="318BBE4C" w16cid:durableId="04689268"/>
+  <w16cid:commentId w16cid:paraId="61817FD1" w16cid:durableId="23A1391A"/>
   <w16cid:commentId w16cid:paraId="0685BBC1" w16cid:durableId="0B0F0DFE"/>
 </w16cid:commentsIds>
 </file>

--- a/My_Journey.docx
+++ b/My_Journey.docx
@@ -8874,7 +8874,41 @@
         <w:t>mimics</w:t>
       </w:r>
       <w:r>
-        <w:t xml:space="preserve"> shading on an emoticons cheeks "(// V //)".</w:t>
+        <w:t xml:space="preserve"> shading on an </w:t>
+      </w:r>
+      <w:proofErr w:type="gramStart"/>
+      <w:r>
+        <w:t>emoticons</w:t>
+      </w:r>
+      <w:proofErr w:type="gramEnd"/>
+      <w:r>
+        <w:t xml:space="preserve"> cheeks "(// V //)".</w:t>
+      </w:r>
+      <w:r>
+        <w:t xml:space="preserve"> </w:t>
+      </w:r>
+      <w:r>
+        <w:t xml:space="preserve">The great than "&gt;" and less than "&lt;" signs can also be used as eyes or facial expressions to convey various emotions. For example, "(&gt;_&lt;)" can express discomfort, frustration, or an exaggerated cringe, which is often used in response to something embarrassing today. A slight </w:t>
+      </w:r>
+      <w:proofErr w:type="gramStart"/>
+      <w:r>
+        <w:t>alter</w:t>
+      </w:r>
+      <w:proofErr w:type="gramEnd"/>
+      <w:r>
+        <w:t xml:space="preserve"> to the emoticon, "(&gt;_&gt;)" and "(&lt;_&lt;)" can express a suspicious or skeptical look, since the emoticons' </w:t>
+      </w:r>
+      <w:r>
+        <w:t>eyes</w:t>
+      </w:r>
+      <w:r>
+        <w:t xml:space="preserve"> look like they are darting away or around. The use of "(&gt;w&lt;)" is very popular today in Japanese cultures, representing excitement or playful energy, with the "w" resembling a scrunched-up, happy mouth, a very </w:t>
+      </w:r>
+      <w:r>
+        <w:t>popular</w:t>
+      </w:r>
+      <w:r>
+        <w:t xml:space="preserve"> expression in anime and manga.</w:t>
       </w:r>
     </w:p>
     <w:p>
@@ -8890,10 +8924,24 @@
         <w:t>A variety of characters and symbols can also be used for the mouth, each conveying their own unique sense of unease, cuteness, or emotion.</w:t>
       </w:r>
       <w:r>
-        <w:t xml:space="preserve"> “^_^” can be read as a simple genuine smiley face, but it can also be seen as an emoticon trying to put up a fake smile. Simply changing the mouths between “T^T” and “T_T” can convey different emotions, with the former </w:t>
-      </w:r>
-      <w:r>
-        <w:t>emphasizing a more dramatic, wailing expression, while ethe latter can suggest quiet sadness or disappointment.</w:t>
+        <w:t xml:space="preserve"> “^_^” can be read as a simple genuine smiley face, but it can also be seen as an emoticon trying to put up a fake smile.</w:t>
+      </w:r>
+      <w:r>
+        <w:t xml:space="preserve"> Using “</w:t>
+      </w:r>
+      <w:proofErr w:type="gramStart"/>
+      <w:r>
+        <w:t>^.^</w:t>
+      </w:r>
+      <w:proofErr w:type="gramEnd"/>
+      <w:r>
+        <w:t xml:space="preserve">” may be seen as something cuter than “^_^” due to the simple use of the period as the mouth instead. </w:t>
+      </w:r>
+      <w:r>
+        <w:t xml:space="preserve">Simply changing the mouths between “T^T” and “T_T” can convey different emotions, with the former </w:t>
+      </w:r>
+      <w:r>
+        <w:t>emphasizing a more dramatic, wailing expression, while the latter can suggest quiet sadness or disappointment.</w:t>
       </w:r>
       <w:r>
         <w:t xml:space="preserve"> </w:t>
@@ -8901,10 +8949,21 @@
     </w:p>
     <w:p>
       <w:pPr>
+        <w:pStyle w:val="Body"/>
+      </w:pPr>
+    </w:p>
+    <w:p>
+      <w:pPr>
+        <w:pStyle w:val="Body"/>
+      </w:pPr>
+    </w:p>
+    <w:p>
+      <w:pPr>
         <w:pStyle w:val="Heading2"/>
       </w:pPr>
       <w:bookmarkStart w:id="32" w:name="_Toc193134095"/>
       <w:r>
+        <w:lastRenderedPageBreak/>
         <w:t>Unicode</w:t>
       </w:r>
       <w:bookmarkEnd w:id="32"/>

--- a/My_Journey.docx
+++ b/My_Journey.docx
@@ -8967,6 +8967,45 @@
         <w:t>Unicode</w:t>
       </w:r>
       <w:bookmarkEnd w:id="32"/>
+    </w:p>
+    <w:p>
+      <w:pPr>
+        <w:pStyle w:val="Body"/>
+      </w:pPr>
+      <w:r>
+        <w:t xml:space="preserve">Unicode is a universal standard that allows computers from all over the world to display the same text digitally. This is very similar to the purpose of why ASCII was created. While ASCII solved the issue of computers using different and incompatible ways to represent English letters, it was only limited to a small set of characters mainly for English. Unicode was designed to support the writing </w:t>
+      </w:r>
+      <w:r>
+        <w:t>systems</w:t>
+      </w:r>
+      <w:r>
+        <w:t xml:space="preserve"> of languages worldwide</w:t>
+      </w:r>
+      <w:r>
+        <w:t xml:space="preserve"> </w:t>
+      </w:r>
+      <w:r>
+        <w:t>by assigning a unique code to each character, ensuring that character appears the same across different devices and platforms</w:t>
+      </w:r>
+      <w:r>
+        <w:t xml:space="preserve">. </w:t>
+      </w:r>
+      <w:r>
+        <w:t>As of version 16.0, Unicode includes 125,498 characters and supports 168 different scripts, covering languages from English and Chinese to ancient scripts no longer in common use. In addition to languages, Unicode also includes 3,790 emojis.</w:t>
+      </w:r>
+    </w:p>
+    <w:p>
+      <w:pPr>
+        <w:pStyle w:val="Heading3"/>
+      </w:pPr>
+      <w:r>
+        <w:t>Understanding Unicode</w:t>
+      </w:r>
+    </w:p>
+    <w:p>
+      <w:pPr>
+        <w:pStyle w:val="Body"/>
+      </w:pPr>
     </w:p>
     <w:p>
       <w:pPr>

--- a/My_Journey.docx
+++ b/My_Journey.docx
@@ -8991,7 +8991,16 @@
         <w:t xml:space="preserve">. </w:t>
       </w:r>
       <w:r>
-        <w:t>As of version 16.0, Unicode includes 125,498 characters and supports 168 different scripts, covering languages from English and Chinese to ancient scripts no longer in common use. In addition to languages, Unicode also includes 3,790 emojis.</w:t>
+        <w:t xml:space="preserve">As of version 16.0, Unicode includes </w:t>
+      </w:r>
+      <w:r>
+        <w:t xml:space="preserve">about </w:t>
+      </w:r>
+      <w:r>
+        <w:t>155,063</w:t>
+      </w:r>
+      <w:r>
+        <w:t xml:space="preserve"> characters and supports 168 different scripts, covering languages from English and Chinese to ancient scripts no longer in common use. In addition to languages, Unicode also includes 3,790 emojis.</w:t>
       </w:r>
     </w:p>
     <w:p>
@@ -9000,6 +9009,163 @@
       </w:pPr>
       <w:r>
         <w:t>Understanding Unicode</w:t>
+      </w:r>
+    </w:p>
+    <w:p>
+      <w:pPr>
+        <w:pStyle w:val="Body"/>
+        <w:rPr>
+          <w:rFonts w:cs="Apple Color Emoji"/>
+        </w:rPr>
+      </w:pPr>
+      <w:r>
+        <w:t xml:space="preserve">All </w:t>
+      </w:r>
+      <w:r>
+        <w:t>Unicode characters have their own unique code points, expressed as "U+" followed by hexadecimal numbers.</w:t>
+      </w:r>
+      <w:r>
+        <w:t xml:space="preserve"> For example, “</w:t>
+      </w:r>
+      <w:r>
+        <w:t>U+1F62D</w:t>
+      </w:r>
+      <w:r>
+        <w:t>” represents the loudly crying emoji, “</w:t>
+      </w:r>
+      <w:r>
+        <w:rPr>
+          <w:rFonts w:ascii="Apple Color Emoji" w:hAnsi="Apple Color Emoji" w:cs="Apple Color Emoji"/>
+        </w:rPr>
+        <w:t>😭</w:t>
+      </w:r>
+      <w:r>
+        <w:rPr>
+          <w:rFonts w:cs="Apple Color Emoji"/>
+        </w:rPr>
+        <w:t>”, while “</w:t>
+      </w:r>
+      <w:r>
+        <w:rPr>
+          <w:rFonts w:cs="Apple Color Emoji"/>
+        </w:rPr>
+        <w:t>U+6C34</w:t>
+      </w:r>
+      <w:r>
+        <w:rPr>
+          <w:rFonts w:cs="Apple Color Emoji"/>
+        </w:rPr>
+        <w:t>” represents the Chinese character, “</w:t>
+      </w:r>
+      <w:r>
+        <w:rPr>
+          <w:rFonts w:cs="Apple Color Emoji" w:hint="eastAsia"/>
+        </w:rPr>
+        <w:t>水</w:t>
+      </w:r>
+      <w:r>
+        <w:rPr>
+          <w:rFonts w:cs="Apple Color Emoji"/>
+        </w:rPr>
+        <w:t>”, which means “water”.</w:t>
+      </w:r>
+    </w:p>
+    <w:p>
+      <w:pPr>
+        <w:pStyle w:val="Body"/>
+        <w:rPr>
+          <w:rFonts w:cs="Apple Color Emoji"/>
+        </w:rPr>
+      </w:pPr>
+    </w:p>
+    <w:p>
+      <w:pPr>
+        <w:rPr>
+          <w:rFonts w:cs="Apple Color Emoji"/>
+        </w:rPr>
+      </w:pPr>
+      <w:r>
+        <w:rPr>
+          <w:rFonts w:cs="Apple Color Emoji"/>
+        </w:rPr>
+        <w:t xml:space="preserve">Although, the problem with Unicode is that different operating systems handle Unicode differently. </w:t>
+      </w:r>
+      <w:r>
+        <w:rPr>
+          <w:rFonts w:cs="Apple Color Emoji"/>
+        </w:rPr>
+        <w:t>A simple different between operating systems is how you input the code point. On Windows, Unicode characters are entered by pressing down the "Alt" key, followed by their hexadecimal value. But on macOS, you typically use the "Option" key followed by their hexadecimal value. Because macOS have their own emojis and symbols menu (command</w:t>
+      </w:r>
+      <w:r>
+        <w:rPr>
+          <w:rFonts w:cs="Apple Color Emoji"/>
+        </w:rPr>
+        <w:t xml:space="preserve"> </w:t>
+      </w:r>
+      <w:r>
+        <w:rPr>
+          <w:rFonts w:ascii="Cambria Math" w:hAnsi="Cambria Math" w:cs="Cambria Math"/>
+        </w:rPr>
+        <w:t>⌘</w:t>
+      </w:r>
+      <w:r>
+        <w:rPr>
+          <w:rFonts w:cs="Apple Color Emoji"/>
+        </w:rPr>
+        <w:t xml:space="preserve"> + control </w:t>
+      </w:r>
+      <w:r>
+        <w:rPr>
+          <w:rFonts w:ascii="Cambria Math" w:hAnsi="Cambria Math" w:cs="Cambria Math"/>
+        </w:rPr>
+        <w:t>⌃</w:t>
+      </w:r>
+      <w:r>
+        <w:rPr>
+          <w:rFonts w:cs="Cambria Math"/>
+        </w:rPr>
+        <w:t xml:space="preserve"> </w:t>
+      </w:r>
+      <w:r>
+        <w:rPr>
+          <w:rFonts w:cs="Apple Color Emoji"/>
+        </w:rPr>
+        <w:t>+ space</w:t>
+      </w:r>
+      <w:r>
+        <w:rPr>
+          <w:rFonts w:cs="Apple Color Emoji"/>
+        </w:rPr>
+        <w:t xml:space="preserve"> or </w:t>
+      </w:r>
+      <w:proofErr w:type="spellStart"/>
+      <w:r>
+        <w:rPr>
+          <w:rFonts w:cs="Apple Color Emoji"/>
+        </w:rPr>
+        <w:t>fn</w:t>
+      </w:r>
+      <w:proofErr w:type="spellEnd"/>
+      <w:r>
+        <w:rPr>
+          <w:rFonts w:cs="Apple Color Emoji"/>
+        </w:rPr>
+        <w:t xml:space="preserve"> + e</w:t>
+      </w:r>
+      <w:r>
+        <w:rPr>
+          <w:rFonts w:cs="Apple Color Emoji"/>
+        </w:rPr>
+        <w:t xml:space="preserve">), emojis do not use Unicode hexadecimal </w:t>
+      </w:r>
+      <w:r>
+        <w:t>directly</w:t>
+      </w:r>
+      <w:r>
+        <w:rPr>
+          <w:rFonts w:cs="Apple Color Emoji"/>
+        </w:rPr>
+        <w:t xml:space="preserve"> for emoji entry.</w:t>
       </w:r>
     </w:p>
     <w:p>
@@ -10639,6 +10805,14 @@
     <w:p>
       <w:pPr>
         <w:pStyle w:val="Body"/>
+      </w:pPr>
+      <w:r>
+        <w:t>https://medium.com/act-news/the-story-behind-asian-emoticons-or-these-things-%E0%B1%AA-31666846a246</w:t>
+      </w:r>
+    </w:p>
+    <w:p>
+      <w:pPr>
+        <w:pStyle w:val="Body"/>
         <w:sectPr>
           <w:type w:val="oddPage"/>
           <w:pgSz w:w="12240" w:h="15840"/>
@@ -10647,9 +10821,6 @@
           <w:titlePg/>
         </w:sectPr>
       </w:pPr>
-      <w:r>
-        <w:t>https://medium.com/act-news/the-story-behind-asian-emoticons-or-these-things-%E0%B1%AA-31666846a246</w:t>
-      </w:r>
     </w:p>
     <w:p>
       <w:pPr>

--- a/My_Journey.docx
+++ b/My_Journey.docx
@@ -9014,24 +9014,15 @@
     <w:p>
       <w:pPr>
         <w:pStyle w:val="Body"/>
-        <w:rPr>
-          <w:rFonts w:cs="Apple Color Emoji"/>
-        </w:rPr>
-      </w:pPr>
-      <w:r>
-        <w:t xml:space="preserve">All </w:t>
-      </w:r>
-      <w:r>
-        <w:t>Unicode characters have their own unique code points, expressed as "U+" followed by hexadecimal numbers.</w:t>
-      </w:r>
-      <w:r>
-        <w:t xml:space="preserve"> For example, “</w:t>
-      </w:r>
-      <w:r>
-        <w:t>U+1F62D</w:t>
-      </w:r>
-      <w:r>
-        <w:t>” represents the loudly crying emoji, “</w:t>
+      </w:pPr>
+      <w:r>
+        <w:t xml:space="preserve">All Unicode characters have unique code points which are represented as "U+" followed by a sequence of hexadecimal numbers, serving as identifiers that computers </w:t>
+      </w:r>
+      <w:r>
+        <w:t>used</w:t>
+      </w:r>
+      <w:r>
+        <w:t xml:space="preserve"> to store, process, and display. For example, "U+1F62D" corresponds to the loudly crying emoji, “</w:t>
       </w:r>
       <w:r>
         <w:rPr>
@@ -9040,132 +9031,88 @@
         <w:t>😭</w:t>
       </w:r>
       <w:r>
-        <w:rPr>
-          <w:rFonts w:cs="Apple Color Emoji"/>
-        </w:rPr>
-        <w:t>”, while “</w:t>
-      </w:r>
-      <w:r>
-        <w:rPr>
-          <w:rFonts w:cs="Apple Color Emoji"/>
-        </w:rPr>
-        <w:t>U+6C34</w:t>
-      </w:r>
-      <w:r>
-        <w:rPr>
-          <w:rFonts w:cs="Apple Color Emoji"/>
-        </w:rPr>
-        <w:t>” represents the Chinese character, “</w:t>
-      </w:r>
-      <w:r>
-        <w:rPr>
-          <w:rFonts w:cs="Apple Color Emoji" w:hint="eastAsia"/>
-        </w:rPr>
+        <w:t>", while "U+6C34" represents the Chinese character “</w:t>
+      </w:r>
+      <w:r>
         <w:t>水</w:t>
       </w:r>
       <w:r>
-        <w:rPr>
-          <w:rFonts w:cs="Apple Color Emoji"/>
-        </w:rPr>
-        <w:t>”, which means “water”.</w:t>
-      </w:r>
-    </w:p>
-    <w:p>
-      <w:pPr>
-        <w:pStyle w:val="Body"/>
-        <w:rPr>
-          <w:rFonts w:cs="Apple Color Emoji"/>
-        </w:rPr>
-      </w:pPr>
-    </w:p>
-    <w:p>
-      <w:pPr>
-        <w:rPr>
-          <w:rFonts w:cs="Apple Color Emoji"/>
-        </w:rPr>
-      </w:pPr>
-      <w:r>
-        <w:rPr>
-          <w:rFonts w:cs="Apple Color Emoji"/>
-        </w:rPr>
-        <w:t xml:space="preserve">Although, the problem with Unicode is that different operating systems handle Unicode differently. </w:t>
-      </w:r>
-      <w:r>
-        <w:rPr>
-          <w:rFonts w:cs="Apple Color Emoji"/>
-        </w:rPr>
-        <w:t>A simple different between operating systems is how you input the code point. On Windows, Unicode characters are entered by pressing down the "Alt" key, followed by their hexadecimal value. But on macOS, you typically use the "Option" key followed by their hexadecimal value. Because macOS have their own emojis and symbols menu (command</w:t>
-      </w:r>
-      <w:r>
-        <w:rPr>
-          <w:rFonts w:cs="Apple Color Emoji"/>
-        </w:rPr>
-        <w:t xml:space="preserve"> </w:t>
-      </w:r>
-      <w:r>
-        <w:rPr>
-          <w:rFonts w:ascii="Cambria Math" w:hAnsi="Cambria Math" w:cs="Cambria Math"/>
-        </w:rPr>
-        <w:t>⌘</w:t>
-      </w:r>
-      <w:r>
-        <w:rPr>
-          <w:rFonts w:cs="Apple Color Emoji"/>
-        </w:rPr>
-        <w:t xml:space="preserve"> + control </w:t>
-      </w:r>
-      <w:r>
-        <w:rPr>
-          <w:rFonts w:ascii="Cambria Math" w:hAnsi="Cambria Math" w:cs="Cambria Math"/>
-        </w:rPr>
-        <w:t>⌃</w:t>
-      </w:r>
-      <w:r>
-        <w:rPr>
-          <w:rFonts w:cs="Cambria Math"/>
-        </w:rPr>
-        <w:t xml:space="preserve"> </w:t>
-      </w:r>
-      <w:r>
-        <w:rPr>
-          <w:rFonts w:cs="Apple Color Emoji"/>
-        </w:rPr>
-        <w:t>+ space</w:t>
-      </w:r>
-      <w:r>
-        <w:rPr>
-          <w:rFonts w:cs="Apple Color Emoji"/>
-        </w:rPr>
-        <w:t xml:space="preserve"> or </w:t>
-      </w:r>
-      <w:proofErr w:type="spellStart"/>
-      <w:r>
-        <w:rPr>
-          <w:rFonts w:cs="Apple Color Emoji"/>
-        </w:rPr>
-        <w:t>fn</w:t>
-      </w:r>
-      <w:proofErr w:type="spellEnd"/>
-      <w:r>
-        <w:rPr>
-          <w:rFonts w:cs="Apple Color Emoji"/>
-        </w:rPr>
-        <w:t xml:space="preserve"> + e</w:t>
-      </w:r>
-      <w:r>
-        <w:rPr>
-          <w:rFonts w:cs="Apple Color Emoji"/>
-        </w:rPr>
-        <w:t xml:space="preserve">), emojis do not use Unicode hexadecimal </w:t>
-      </w:r>
-      <w:r>
-        <w:t>directly</w:t>
-      </w:r>
-      <w:r>
-        <w:rPr>
-          <w:rFonts w:cs="Apple Color Emoji"/>
-        </w:rPr>
-        <w:t xml:space="preserve"> for emoji entry.</w:t>
+        <w:t xml:space="preserve">”, meaning "water." </w:t>
+      </w:r>
+    </w:p>
+    <w:p>
+      <w:pPr>
+        <w:pStyle w:val="Body"/>
+      </w:pPr>
+    </w:p>
+    <w:p>
+      <w:pPr>
+        <w:pStyle w:val="Body"/>
+      </w:pPr>
+      <w:r>
+        <w:t xml:space="preserve">Although, one challenge with Unicode is that different operating systems handle its implementation differently, which can lead to </w:t>
+      </w:r>
+      <w:r>
+        <w:t>inconsistencies</w:t>
+      </w:r>
+      <w:r>
+        <w:t xml:space="preserve"> in input methods and the output displayed. A very basic different is how users enter Unicode characters. On Windows, Unicode characters can be inputted by holding down the "Alt" key and typing their corresponding hexadecimal numbers on the numeric keypad. Meanwhile, macOS typically uses the "Option" key combined with their hexadecimal numbers. This is also </w:t>
+      </w:r>
+      <w:r>
+        <w:t>one of the</w:t>
+      </w:r>
+      <w:r>
+        <w:t xml:space="preserve"> reason</w:t>
+      </w:r>
+      <w:r>
+        <w:t>s</w:t>
+      </w:r>
+      <w:r>
+        <w:t xml:space="preserve"> why we say "U+1234" rather than "Alt+1234."</w:t>
+      </w:r>
+    </w:p>
+    <w:p>
+      <w:pPr>
+        <w:pStyle w:val="Body"/>
+      </w:pPr>
+    </w:p>
+    <w:p>
+      <w:pPr>
+        <w:pStyle w:val="Body"/>
+      </w:pPr>
+      <w:r>
+        <w:t xml:space="preserve">Another complication could arise when it comes to fonts and rendering. Because each operating system and device have their own unique type of fonts </w:t>
+      </w:r>
+      <w:r>
+        <w:lastRenderedPageBreak/>
+        <w:t xml:space="preserve">that are being displayed on the screen, some Unicode characters might be </w:t>
+      </w:r>
+      <w:r>
+        <w:t xml:space="preserve">displayed differently, or simply appear </w:t>
+      </w:r>
+      <w:r>
+        <w:t xml:space="preserve">as </w:t>
+      </w:r>
+      <w:r>
+        <w:t xml:space="preserve">a </w:t>
+      </w:r>
+      <w:r>
+        <w:t xml:space="preserve">blank box, known as </w:t>
+      </w:r>
+      <w:r>
+        <w:t xml:space="preserve">a “replacement box” or </w:t>
+      </w:r>
+      <w:r>
+        <w:t>"tofu."</w:t>
+      </w:r>
+      <w:r>
+        <w:t xml:space="preserve"> For example, </w:t>
+      </w:r>
+      <w:r>
+        <w:t>Apple devices primarily use the San Francisco (SF) font as their system font across all platforms,</w:t>
+      </w:r>
+      <w:r>
+        <w:t xml:space="preserve"> but many Windows devices use the Segoe font. </w:t>
       </w:r>
     </w:p>
     <w:p>
@@ -9196,11 +9143,9 @@
       <w:pPr>
         <w:pStyle w:val="Heading2"/>
       </w:pPr>
-      <w:bookmarkStart w:id="34" w:name="_Toc193134097"/>
-      <w:r>
-        <w:t>Website</w:t>
-      </w:r>
-      <w:bookmarkEnd w:id="34"/>
+      <w:r>
+        <w:t>Inspiration</w:t>
+      </w:r>
     </w:p>
     <w:p>
       <w:pPr>
@@ -9237,9 +9182,497 @@
     <w:p>
       <w:pPr>
         <w:pStyle w:val="Body"/>
-      </w:pPr>
-      <w:r>
-        <w:t xml:space="preserve">ASCII art would once again be my medium of choice, </w:t>
+        <w:rPr>
+          <w:u w:val="single"/>
+        </w:rPr>
+      </w:pPr>
+      <w:r>
+        <w:rPr>
+          <w:u w:val="single"/>
+        </w:rPr>
+        <w:t xml:space="preserve">ASCII art also went far back into my childhood. </w:t>
+      </w:r>
+      <w:r>
+        <w:rPr>
+          <w:u w:val="single"/>
+        </w:rPr>
+        <w:t xml:space="preserve">At the age of around 11, I started to play video games </w:t>
+      </w:r>
+      <w:proofErr w:type="gramStart"/>
+      <w:r>
+        <w:rPr>
+          <w:u w:val="single"/>
+        </w:rPr>
+        <w:t>as a way to</w:t>
+      </w:r>
+      <w:proofErr w:type="gramEnd"/>
+      <w:r>
+        <w:rPr>
+          <w:u w:val="single"/>
+        </w:rPr>
+        <w:t xml:space="preserve"> cope with the lack of friends in my middle and high school life. My first ever video game was Counter Strike: Source (CSS), where it had many servers for players to join, have fun, and interact with others. After many hours of playing, I ended up making many close internet friends through </w:t>
+      </w:r>
+      <w:proofErr w:type="gramStart"/>
+      <w:r>
+        <w:rPr>
+          <w:u w:val="single"/>
+        </w:rPr>
+        <w:t>CSS, and</w:t>
+      </w:r>
+      <w:proofErr w:type="gramEnd"/>
+      <w:r>
+        <w:rPr>
+          <w:u w:val="single"/>
+        </w:rPr>
+        <w:t xml:space="preserve"> had even become an admin on a CSS server along with others. One detail that I can still remember was my friends’ use of “</w:t>
+      </w:r>
+      <w:proofErr w:type="spellStart"/>
+      <w:r>
+        <w:rPr>
+          <w:u w:val="single"/>
+        </w:rPr>
+        <w:t>lenny</w:t>
+      </w:r>
+      <w:proofErr w:type="spellEnd"/>
+      <w:r>
+        <w:rPr>
+          <w:u w:val="single"/>
+        </w:rPr>
+        <w:t xml:space="preserve"> faces” in chats, which is an emoticon representing mischief and other hidden meanings. Though I was way too young to understand the concept of “</w:t>
+      </w:r>
+      <w:proofErr w:type="spellStart"/>
+      <w:r>
+        <w:rPr>
+          <w:u w:val="single"/>
+        </w:rPr>
+        <w:t>lenny</w:t>
+      </w:r>
+      <w:proofErr w:type="spellEnd"/>
+      <w:r>
+        <w:rPr>
+          <w:u w:val="single"/>
+        </w:rPr>
+        <w:t xml:space="preserve"> faces” and emoticons in general, I began using it too, finding it to be a unique way of expressing interactions without the use of emojis. Over time, I began to discover many other types of emoticons, and I found myself starting to use the </w:t>
+      </w:r>
+      <w:proofErr w:type="gramStart"/>
+      <w:r>
+        <w:rPr>
+          <w:u w:val="single"/>
+        </w:rPr>
+        <w:t xml:space="preserve">more </w:t>
+      </w:r>
+      <w:r>
+        <w:rPr>
+          <w:u w:val="single"/>
+        </w:rPr>
+        <w:lastRenderedPageBreak/>
+        <w:t>“cute”</w:t>
+      </w:r>
+      <w:proofErr w:type="gramEnd"/>
+      <w:r>
+        <w:rPr>
+          <w:u w:val="single"/>
+        </w:rPr>
+        <w:t xml:space="preserve"> emoticons as my own way of expressing different types of emotions. I even remember the website I always went to when copy and pasting text faces (</w:t>
+      </w:r>
+      <w:hyperlink r:id="rId18" w:history="1">
+        <w:r>
+          <w:rPr>
+            <w:rStyle w:val="Hyperlink"/>
+          </w:rPr>
+          <w:t>https://textfac.es/</w:t>
+        </w:r>
+      </w:hyperlink>
+      <w:r>
+        <w:rPr>
+          <w:u w:val="single"/>
+        </w:rPr>
+        <w:t>). I had used the shrugging face, “</w:t>
+      </w:r>
+      <w:r>
+        <w:rPr>
+          <w:rFonts w:hint="eastAsia"/>
+          <w:u w:val="single"/>
+        </w:rPr>
+        <w:t>¯</w:t>
+      </w:r>
+      <w:r>
+        <w:rPr>
+          <w:rFonts w:hint="eastAsia"/>
+          <w:u w:val="single"/>
+        </w:rPr>
+        <w:t>\_(</w:t>
+      </w:r>
+      <w:r>
+        <w:rPr>
+          <w:rFonts w:hint="eastAsia"/>
+          <w:u w:val="single"/>
+        </w:rPr>
+        <w:t>ツ</w:t>
+      </w:r>
+      <w:r>
+        <w:rPr>
+          <w:rFonts w:hint="eastAsia"/>
+          <w:u w:val="single"/>
+        </w:rPr>
+        <w:t>)_/</w:t>
+      </w:r>
+      <w:r>
+        <w:rPr>
+          <w:rFonts w:hint="eastAsia"/>
+          <w:u w:val="single"/>
+        </w:rPr>
+        <w:t>¯</w:t>
+      </w:r>
+      <w:r>
+        <w:rPr>
+          <w:u w:val="single"/>
+        </w:rPr>
+        <w:t>” to indicate “I don’t care”, “</w:t>
+      </w:r>
+      <w:r>
+        <w:rPr>
+          <w:u w:val="single"/>
+        </w:rPr>
+        <w:t>(</w:t>
+      </w:r>
+      <w:proofErr w:type="spellStart"/>
+      <w:r>
+        <w:rPr>
+          <w:rFonts w:ascii="MS Mincho" w:eastAsia="MS Mincho" w:hAnsi="MS Mincho" w:cs="MS Mincho" w:hint="eastAsia"/>
+          <w:u w:val="single"/>
+        </w:rPr>
+        <w:t>ﾉ</w:t>
+      </w:r>
+      <w:r>
+        <w:rPr>
+          <w:rFonts w:ascii="Segoe UI Symbol" w:hAnsi="Segoe UI Symbol" w:cs="Segoe UI Symbol"/>
+          <w:u w:val="single"/>
+        </w:rPr>
+        <w:t>◕</w:t>
+      </w:r>
+      <w:r>
+        <w:rPr>
+          <w:rFonts w:hint="eastAsia"/>
+          <w:u w:val="single"/>
+        </w:rPr>
+        <w:t>ヮ</w:t>
+      </w:r>
+      <w:proofErr w:type="spellEnd"/>
+      <w:r>
+        <w:rPr>
+          <w:rFonts w:ascii="Segoe UI Symbol" w:hAnsi="Segoe UI Symbol" w:cs="Segoe UI Symbol"/>
+          <w:u w:val="single"/>
+        </w:rPr>
+        <w:t>◕</w:t>
+      </w:r>
+      <w:r>
+        <w:rPr>
+          <w:u w:val="single"/>
+        </w:rPr>
+        <w:t>)</w:t>
+      </w:r>
+      <w:r>
+        <w:rPr>
+          <w:rFonts w:ascii="MS Mincho" w:eastAsia="MS Mincho" w:hAnsi="MS Mincho" w:cs="MS Mincho" w:hint="eastAsia"/>
+          <w:u w:val="single"/>
+        </w:rPr>
+        <w:t>ﾉ</w:t>
+      </w:r>
+      <w:r>
+        <w:rPr>
+          <w:u w:val="single"/>
+        </w:rPr>
+        <w:t>*:</w:t>
+      </w:r>
+      <w:r>
+        <w:rPr>
+          <w:rFonts w:ascii="MS Mincho" w:eastAsia="MS Mincho" w:hAnsi="MS Mincho" w:cs="MS Mincho" w:hint="eastAsia"/>
+          <w:u w:val="single"/>
+        </w:rPr>
+        <w:t>･ﾟ</w:t>
+      </w:r>
+      <w:r>
+        <w:rPr>
+          <w:rFonts w:ascii="Segoe UI Symbol" w:hAnsi="Segoe UI Symbol" w:cs="Segoe UI Symbol"/>
+          <w:u w:val="single"/>
+        </w:rPr>
+        <w:t>✧</w:t>
+      </w:r>
+      <w:r>
+        <w:rPr>
+          <w:u w:val="single"/>
+        </w:rPr>
+        <w:t xml:space="preserve"> </w:t>
+      </w:r>
+      <w:r>
+        <w:rPr>
+          <w:rFonts w:ascii="Segoe UI Symbol" w:hAnsi="Segoe UI Symbol" w:cs="Segoe UI Symbol"/>
+          <w:u w:val="single"/>
+        </w:rPr>
+        <w:t>✧</w:t>
+      </w:r>
+      <w:r>
+        <w:rPr>
+          <w:rFonts w:ascii="MS Mincho" w:eastAsia="MS Mincho" w:hAnsi="MS Mincho" w:cs="MS Mincho" w:hint="eastAsia"/>
+          <w:u w:val="single"/>
+        </w:rPr>
+        <w:t>ﾟ･</w:t>
+      </w:r>
+      <w:r>
+        <w:rPr>
+          <w:u w:val="single"/>
+        </w:rPr>
+        <w:t>: *</w:t>
+      </w:r>
+      <w:r>
+        <w:rPr>
+          <w:rFonts w:ascii="MS Mincho" w:eastAsia="MS Mincho" w:hAnsi="MS Mincho" w:cs="MS Mincho" w:hint="eastAsia"/>
+          <w:u w:val="single"/>
+        </w:rPr>
+        <w:t>ヽ</w:t>
+      </w:r>
+      <w:r>
+        <w:rPr>
+          <w:u w:val="single"/>
+        </w:rPr>
+        <w:t>(</w:t>
+      </w:r>
+      <w:r>
+        <w:rPr>
+          <w:rFonts w:ascii="Segoe UI Symbol" w:hAnsi="Segoe UI Symbol" w:cs="Segoe UI Symbol"/>
+          <w:u w:val="single"/>
+        </w:rPr>
+        <w:t>◕</w:t>
+      </w:r>
+      <w:r>
+        <w:rPr>
+          <w:rFonts w:hint="eastAsia"/>
+          <w:u w:val="single"/>
+        </w:rPr>
+        <w:t>ヮ</w:t>
+      </w:r>
+      <w:r>
+        <w:rPr>
+          <w:rFonts w:ascii="Segoe UI Symbol" w:hAnsi="Segoe UI Symbol" w:cs="Segoe UI Symbol"/>
+          <w:u w:val="single"/>
+        </w:rPr>
+        <w:t>◕</w:t>
+      </w:r>
+      <w:r>
+        <w:rPr>
+          <w:rFonts w:ascii="MS Mincho" w:eastAsia="MS Mincho" w:hAnsi="MS Mincho" w:cs="MS Mincho" w:hint="eastAsia"/>
+          <w:u w:val="single"/>
+        </w:rPr>
+        <w:t>ヽ</w:t>
+      </w:r>
+      <w:r>
+        <w:rPr>
+          <w:u w:val="single"/>
+        </w:rPr>
+        <w:t>)</w:t>
+      </w:r>
+      <w:r>
+        <w:rPr>
+          <w:u w:val="single"/>
+        </w:rPr>
+        <w:t>” and “</w:t>
+      </w:r>
+      <w:r>
+        <w:rPr>
+          <w:u w:val="single"/>
+        </w:rPr>
+        <w:t>(</w:t>
+      </w:r>
+      <w:r>
+        <w:rPr>
+          <w:rFonts w:ascii="Segoe UI Symbol" w:hAnsi="Segoe UI Symbol" w:cs="Segoe UI Symbol"/>
+          <w:u w:val="single"/>
+        </w:rPr>
+        <w:t>◕‿◕✿</w:t>
+      </w:r>
+      <w:r>
+        <w:rPr>
+          <w:u w:val="single"/>
+        </w:rPr>
+        <w:t>)</w:t>
+      </w:r>
+      <w:r>
+        <w:rPr>
+          <w:u w:val="single"/>
+        </w:rPr>
+        <w:t>” to indicate just my overall presence in the server, “</w:t>
+      </w:r>
+      <w:r>
+        <w:rPr>
+          <w:u w:val="single"/>
+        </w:rPr>
+        <w:t>(</w:t>
+      </w:r>
+      <w:proofErr w:type="spellStart"/>
+      <w:r>
+        <w:rPr>
+          <w:rFonts w:hint="eastAsia"/>
+          <w:u w:val="single"/>
+        </w:rPr>
+        <w:t>ノ</w:t>
+      </w:r>
+      <w:r>
+        <w:rPr>
+          <w:rFonts w:ascii="Tunga" w:hAnsi="Tunga" w:cs="Tunga"/>
+          <w:u w:val="single"/>
+        </w:rPr>
+        <w:t>ಠ</w:t>
+      </w:r>
+      <w:r>
+        <w:rPr>
+          <w:rFonts w:hint="eastAsia"/>
+          <w:u w:val="single"/>
+        </w:rPr>
+        <w:t>益</w:t>
+      </w:r>
+      <w:r>
+        <w:rPr>
+          <w:rFonts w:ascii="Tunga" w:hAnsi="Tunga" w:cs="Tunga"/>
+          <w:u w:val="single"/>
+        </w:rPr>
+        <w:t>ಠ</w:t>
+      </w:r>
+      <w:proofErr w:type="spellEnd"/>
+      <w:r>
+        <w:rPr>
+          <w:u w:val="single"/>
+        </w:rPr>
+        <w:t>)</w:t>
+      </w:r>
+      <w:proofErr w:type="spellStart"/>
+      <w:r>
+        <w:rPr>
+          <w:rFonts w:hint="eastAsia"/>
+          <w:u w:val="single"/>
+        </w:rPr>
+        <w:t>ノ</w:t>
+      </w:r>
+      <w:r>
+        <w:rPr>
+          <w:rFonts w:ascii="MS Mincho" w:eastAsia="MS Mincho" w:hAnsi="MS Mincho" w:cs="MS Mincho" w:hint="eastAsia"/>
+          <w:u w:val="single"/>
+        </w:rPr>
+        <w:t>彡</w:t>
+      </w:r>
+      <w:proofErr w:type="spellEnd"/>
+      <w:r>
+        <w:rPr>
+          <w:rFonts w:hint="eastAsia"/>
+          <w:u w:val="single"/>
+        </w:rPr>
+        <w:t>┻━┻</w:t>
+      </w:r>
+      <w:r>
+        <w:rPr>
+          <w:u w:val="single"/>
+        </w:rPr>
+        <w:t xml:space="preserve">” to indicate anger, and many others. I had even </w:t>
+      </w:r>
+      <w:proofErr w:type="spellStart"/>
+      <w:r>
+        <w:rPr>
+          <w:u w:val="single"/>
+        </w:rPr>
+        <w:t>binded</w:t>
+      </w:r>
+      <w:proofErr w:type="spellEnd"/>
+      <w:r>
+        <w:rPr>
+          <w:u w:val="single"/>
+        </w:rPr>
+        <w:t xml:space="preserve"> </w:t>
+      </w:r>
+      <w:proofErr w:type="gramStart"/>
+      <w:r>
+        <w:rPr>
+          <w:u w:val="single"/>
+        </w:rPr>
+        <w:t>each and every</w:t>
+      </w:r>
+      <w:proofErr w:type="gramEnd"/>
+      <w:r>
+        <w:rPr>
+          <w:u w:val="single"/>
+        </w:rPr>
+        <w:t xml:space="preserve"> emoticon I loved using to specific keys in the CSS console. For example, if I pressed “2” on my numpad, </w:t>
+      </w:r>
+      <w:r>
+        <w:rPr>
+          <w:u w:val="single"/>
+        </w:rPr>
+        <w:t>“</w:t>
+      </w:r>
+      <w:r>
+        <w:rPr>
+          <w:rFonts w:hint="eastAsia"/>
+          <w:u w:val="single"/>
+        </w:rPr>
+        <w:t>¯</w:t>
+      </w:r>
+      <w:r>
+        <w:rPr>
+          <w:rFonts w:hint="eastAsia"/>
+          <w:u w:val="single"/>
+        </w:rPr>
+        <w:t>\_(</w:t>
+      </w:r>
+      <w:r>
+        <w:rPr>
+          <w:rFonts w:hint="eastAsia"/>
+          <w:u w:val="single"/>
+        </w:rPr>
+        <w:t>ツ</w:t>
+      </w:r>
+      <w:r>
+        <w:rPr>
+          <w:rFonts w:hint="eastAsia"/>
+          <w:u w:val="single"/>
+        </w:rPr>
+        <w:t>)_/</w:t>
+      </w:r>
+      <w:r>
+        <w:rPr>
+          <w:rFonts w:hint="eastAsia"/>
+          <w:u w:val="single"/>
+        </w:rPr>
+        <w:t>¯</w:t>
+      </w:r>
+      <w:r>
+        <w:rPr>
+          <w:u w:val="single"/>
+        </w:rPr>
+        <w:t>”</w:t>
+      </w:r>
+      <w:r>
+        <w:rPr>
+          <w:u w:val="single"/>
+        </w:rPr>
+        <w:t xml:space="preserve"> would appear in the chat. </w:t>
+      </w:r>
+    </w:p>
+    <w:p>
+      <w:pPr>
+        <w:pStyle w:val="Body"/>
+      </w:pPr>
+    </w:p>
+    <w:p>
+      <w:pPr>
+        <w:pStyle w:val="Body"/>
+      </w:pPr>
+      <w:r>
+        <w:t xml:space="preserve">ASCII art would once again </w:t>
+      </w:r>
+      <w:r>
+        <w:t>return to be my medium of choice</w:t>
+      </w:r>
+      <w:r>
+        <w:t xml:space="preserve">, </w:t>
       </w:r>
       <w:r>
         <w:t>not</w:t>
@@ -9265,22 +9698,88 @@
       <w:r>
         <w:t xml:space="preserve">the story wouldn't just be about exploring a world, but </w:t>
       </w:r>
-      <w:commentRangeStart w:id="35"/>
+      <w:commentRangeStart w:id="34"/>
       <w:r>
         <w:t>a way to tell my own personal story</w:t>
       </w:r>
       <w:r>
         <w:t xml:space="preserve"> and journey</w:t>
       </w:r>
-      <w:commentRangeEnd w:id="35"/>
+      <w:commentRangeEnd w:id="34"/>
       <w:r>
         <w:rPr>
           <w:rStyle w:val="CommentReference"/>
         </w:rPr>
-        <w:commentReference w:id="35"/>
+        <w:commentReference w:id="34"/>
       </w:r>
       <w:r>
         <w:t>.</w:t>
+      </w:r>
+    </w:p>
+    <w:p>
+      <w:pPr>
+        <w:pStyle w:val="Body"/>
+      </w:pPr>
+    </w:p>
+    <w:p>
+      <w:pPr>
+        <w:pStyle w:val="Body"/>
+        <w:rPr>
+          <w:u w:val="single"/>
+        </w:rPr>
+      </w:pPr>
+      <w:r>
+        <w:rPr>
+          <w:u w:val="single"/>
+        </w:rPr>
+        <w:t xml:space="preserve">Taking a graphic novels class with Daniel </w:t>
+      </w:r>
+      <w:proofErr w:type="spellStart"/>
+      <w:r>
+        <w:rPr>
+          <w:u w:val="single"/>
+        </w:rPr>
+        <w:t>Duford</w:t>
+      </w:r>
+      <w:proofErr w:type="spellEnd"/>
+      <w:r>
+        <w:rPr>
+          <w:u w:val="single"/>
+        </w:rPr>
+        <w:t xml:space="preserve"> while working on my thesis project, I drew a lot of the things I learned from that class into the project, especially when it comes to colors and paneling. The simple act of making the background black while the keyboard characters to be white gives that sense talking about the past, which is a very common technique in comics such as manga when the story refers to the past or recounts a character’s history. </w:t>
+      </w:r>
+    </w:p>
+    <w:p>
+      <w:pPr>
+        <w:pStyle w:val="Body"/>
+      </w:pPr>
+    </w:p>
+    <w:p>
+      <w:pPr>
+        <w:pStyle w:val="Body"/>
+        <w:rPr>
+          <w:u w:val="single"/>
+        </w:rPr>
+      </w:pPr>
+      <w:r>
+        <w:rPr>
+          <w:u w:val="single"/>
+        </w:rPr>
+        <w:t>Though there are various choices the users can choose, they will still end up experiencing the same things. This reflects the fact that even though many different thoughts consume me, making me want to do different things, in the end, I still end up doing the same things every day</w:t>
+      </w:r>
+    </w:p>
+    <w:p>
+      <w:pPr>
+        <w:pStyle w:val="Body"/>
+      </w:pPr>
+    </w:p>
+    <w:p>
+      <w:pPr>
+        <w:pStyle w:val="Heading2"/>
+      </w:pPr>
+      <w:r>
+        <w:lastRenderedPageBreak/>
+        <w:t>Childhood.html</w:t>
       </w:r>
     </w:p>
     <w:p>
@@ -9297,7 +9796,6 @@
         </w:rPr>
       </w:pPr>
       <w:r>
-        <w:lastRenderedPageBreak/>
         <w:t>To start off the website, I wanted the users to have a very brief overview of my childhood, my motivations for this research, and my interests and end goal</w:t>
       </w:r>
       <w:r>
@@ -9306,47 +9804,25 @@
     </w:p>
     <w:p>
       <w:pPr>
-        <w:pStyle w:val="Body"/>
-        <w:rPr>
-          <w:b/>
-          <w:bCs/>
-        </w:rPr>
-      </w:pPr>
-    </w:p>
-    <w:p>
-      <w:pPr>
-        <w:pStyle w:val="Body"/>
-      </w:pPr>
-      <w:r>
-        <w:t>Taking a g</w:t>
-      </w:r>
-      <w:r>
-        <w:t xml:space="preserve">raphic novels class with Daniel </w:t>
-      </w:r>
-      <w:proofErr w:type="spellStart"/>
-      <w:r>
-        <w:t>Duford</w:t>
-      </w:r>
-      <w:proofErr w:type="spellEnd"/>
-      <w:r>
-        <w:t xml:space="preserve"> while working on my thesis project, I drew a lot of the things I learned from that class into the project, especially when it comes to colors and paneling. The simple act of making the background black while the keyboard characters to be white gives that sense talking about the past, which is a very common technique in comics such as manga when the story refers to the past or recounts a character’s history. </w:t>
-      </w:r>
-    </w:p>
-    <w:p>
-      <w:pPr>
-        <w:pStyle w:val="Body"/>
-      </w:pPr>
-    </w:p>
-    <w:p>
-      <w:pPr>
-        <w:pStyle w:val="Body"/>
+        <w:pStyle w:val="Heading2"/>
+      </w:pPr>
+      <w:r>
+        <w:t>Crossing.html</w:t>
+      </w:r>
+    </w:p>
+    <w:p>
+      <w:pPr>
+        <w:pStyle w:val="Body"/>
+        <w:rPr>
+          <w:u w:val="single"/>
+        </w:rPr>
         <w:sectPr>
-          <w:headerReference w:type="even" r:id="rId18"/>
-          <w:headerReference w:type="default" r:id="rId19"/>
-          <w:footerReference w:type="even" r:id="rId20"/>
-          <w:footerReference w:type="default" r:id="rId21"/>
-          <w:headerReference w:type="first" r:id="rId22"/>
-          <w:footerReference w:type="first" r:id="rId23"/>
+          <w:headerReference w:type="even" r:id="rId19"/>
+          <w:headerReference w:type="default" r:id="rId20"/>
+          <w:footerReference w:type="even" r:id="rId21"/>
+          <w:footerReference w:type="default" r:id="rId22"/>
+          <w:headerReference w:type="first" r:id="rId23"/>
+          <w:footerReference w:type="first" r:id="rId24"/>
           <w:type w:val="oddPage"/>
           <w:pgSz w:w="12240" w:h="15840"/>
           <w:pgMar w:top="1440" w:right="1440" w:bottom="1440" w:left="2160" w:header="720" w:footer="720" w:gutter="0"/>
@@ -9356,13 +9832,46 @@
         </w:sectPr>
       </w:pPr>
       <w:r>
-        <w:t>Though there are various choices the users can choose, they will still end up experiencing the same things. This reflects the fact that even though many different thoughts consume me, making me want to do different things, in the end, I still end up doing the same things every</w:t>
-      </w:r>
-      <w:r>
-        <w:t xml:space="preserve"> d</w:t>
-      </w:r>
-      <w:r>
-        <w:t xml:space="preserve">ay. </w:t>
+        <w:rPr>
+          <w:u w:val="single"/>
+        </w:rPr>
+        <w:t>This page indicates the many times when I would become very stressed in simply crossing a busy street with lots of cars. I would think really hard every morning whether I wanted to take the fast path in the quiet streets, but would force me to cross a  busy street, or take the longer path that connected with the crossing guard for easy crossing, but would force me to interact with the crossing guard and potentially with other students since it was connected to a busy street. Most of the time, I chose to take the faster route so I can avoid interaction, but it was always so intimidating when crossing the street. Though there was a sidewalk, very few people would stop, even though I was very clearly a student wi</w:t>
+      </w:r>
+      <w:r>
+        <w:rPr>
+          <w:u w:val="single"/>
+        </w:rPr>
+        <w:t>t</w:t>
+      </w:r>
+      <w:r>
+        <w:rPr>
+          <w:u w:val="single"/>
+        </w:rPr>
+        <w:t xml:space="preserve">h a backpack on my back. </w:t>
+      </w:r>
+      <w:r>
+        <w:rPr>
+          <w:u w:val="single"/>
+        </w:rPr>
+        <w:t xml:space="preserve">Eventually, a car would either stop for me, or I would have to wait for a long time until just the right time when there were no cars for me to finally </w:t>
+      </w:r>
+      <w:r>
+        <w:rPr>
+          <w:u w:val="single"/>
+        </w:rPr>
+        <w:t>run across</w:t>
+      </w:r>
+      <w:r>
+        <w:rPr>
+          <w:u w:val="single"/>
+        </w:rPr>
+        <w:t xml:space="preserve"> the road</w:t>
+      </w:r>
+      <w:r>
+        <w:rPr>
+          <w:u w:val="single"/>
+        </w:rPr>
+        <w:t>, which was right in front of my high school.</w:t>
       </w:r>
     </w:p>
     <w:p>
@@ -9381,11 +9890,11 @@
       <w:pPr>
         <w:pStyle w:val="Heading1"/>
       </w:pPr>
-      <w:bookmarkStart w:id="36" w:name="_Toc193134098"/>
+      <w:bookmarkStart w:id="35" w:name="_Toc193134098"/>
       <w:r>
         <w:t>Bibliography</w:t>
       </w:r>
-      <w:bookmarkEnd w:id="36"/>
+      <w:bookmarkEnd w:id="35"/>
     </w:p>
     <w:p>
       <w:pPr>
@@ -9420,7 +9929,7 @@
         </w:rPr>
         <w:t xml:space="preserve">. WordPress. </w:t>
       </w:r>
-      <w:hyperlink r:id="rId24" w:history="1">
+      <w:hyperlink r:id="rId25" w:history="1">
         <w:r>
           <w:rPr>
             <w:color w:val="1155CC"/>
@@ -9488,7 +9997,7 @@
         </w:rPr>
         <w:t xml:space="preserve">. </w:t>
       </w:r>
-      <w:hyperlink r:id="rId25" w:history="1">
+      <w:hyperlink r:id="rId26" w:history="1">
         <w:r>
           <w:rPr>
             <w:rStyle w:val="Hyperlink"/>
@@ -9549,7 +10058,7 @@
         </w:rPr>
         <w:t xml:space="preserve">. China Culture. </w:t>
       </w:r>
-      <w:hyperlink r:id="rId26" w:anchor=":~:text=It%20is%20estimated%20that%20there,the%20piano%20here%20in%20China" w:history="1">
+      <w:hyperlink r:id="rId27" w:anchor=":~:text=It%20is%20estimated%20that%20there,the%20piano%20here%20in%20China" w:history="1">
         <w:r>
           <w:rPr>
             <w:rStyle w:val="Hyperlink"/>
@@ -9610,7 +10119,7 @@
         </w:rPr>
         <w:t xml:space="preserve">. Vice. </w:t>
       </w:r>
-      <w:hyperlink r:id="rId27" w:history="1">
+      <w:hyperlink r:id="rId28" w:history="1">
         <w:r>
           <w:rPr>
             <w:rStyle w:val="Hyperlink"/>
@@ -9714,7 +10223,7 @@
         </w:rPr>
         <w:t xml:space="preserve">. VCU. </w:t>
       </w:r>
-      <w:hyperlink r:id="rId28" w:anchor=":~:text=Yellow%2C%20the%20royal%20color%20used,color%20for%20the%20imperial%20household" w:history="1">
+      <w:hyperlink r:id="rId29" w:anchor=":~:text=Yellow%2C%20the%20royal%20color%20used,color%20for%20the%20imperial%20household" w:history="1">
         <w:r>
           <w:rPr>
             <w:rStyle w:val="Hyperlink"/>
@@ -9785,7 +10294,7 @@
         </w:rPr>
         <w:t xml:space="preserve">. Wired. </w:t>
       </w:r>
-      <w:hyperlink r:id="rId29" w:history="1">
+      <w:hyperlink r:id="rId30" w:history="1">
         <w:r>
           <w:rPr>
             <w:rStyle w:val="Hyperlink"/>
@@ -9846,7 +10355,7 @@
         </w:rPr>
         <w:t xml:space="preserve">. The Guardian. </w:t>
       </w:r>
-      <w:hyperlink r:id="rId30" w:history="1">
+      <w:hyperlink r:id="rId31" w:history="1">
         <w:r>
           <w:rPr>
             <w:rStyle w:val="Hyperlink"/>
@@ -9907,7 +10416,7 @@
         </w:rPr>
         <w:t xml:space="preserve">. MOCHI magazine. </w:t>
       </w:r>
-      <w:hyperlink r:id="rId31" w:history="1">
+      <w:hyperlink r:id="rId32" w:history="1">
         <w:r>
           <w:rPr>
             <w:rStyle w:val="Hyperlink"/>
@@ -9986,7 +10495,7 @@
         </w:rPr>
         <w:t xml:space="preserve"> Quora. </w:t>
       </w:r>
-      <w:hyperlink r:id="rId32" w:history="1">
+      <w:hyperlink r:id="rId33" w:history="1">
         <w:r>
           <w:rPr>
             <w:rStyle w:val="Hyperlink"/>
@@ -10083,7 +10592,7 @@
         </w:rPr>
         <w:t xml:space="preserve">. </w:t>
       </w:r>
-      <w:hyperlink r:id="rId33" w:history="1">
+      <w:hyperlink r:id="rId34" w:history="1">
         <w:r>
           <w:rPr>
             <w:rStyle w:val="Hyperlink"/>
@@ -10164,7 +10673,7 @@
         </w:rPr>
         <w:t xml:space="preserve">. China Scholar. </w:t>
       </w:r>
-      <w:hyperlink r:id="rId34" w:anchor=":~:text=1.,medicine%20in%20some%20clinical%20diagnosis" w:history="1">
+      <w:hyperlink r:id="rId35" w:anchor=":~:text=1.,medicine%20in%20some%20clinical%20diagnosis" w:history="1">
         <w:r>
           <w:rPr>
             <w:rStyle w:val="Hyperlink"/>
@@ -10348,7 +10857,7 @@
         </w:rPr>
         <w:t xml:space="preserve">. YouTube. </w:t>
       </w:r>
-      <w:hyperlink r:id="rId35" w:history="1">
+      <w:hyperlink r:id="rId36" w:history="1">
         <w:r>
           <w:rPr>
             <w:rStyle w:val="Hyperlink"/>
@@ -10390,7 +10899,7 @@
           <w:rFonts w:ascii="Palatino" w:hAnsi="Palatino"/>
         </w:rPr>
       </w:pPr>
-      <w:hyperlink r:id="rId36" w:history="1">
+      <w:hyperlink r:id="rId37" w:history="1">
         <w:r>
           <w:rPr>
             <w:rStyle w:val="Hyperlink"/>
@@ -10417,7 +10926,7 @@
           <w:rFonts w:ascii="Palatino" w:hAnsi="Palatino"/>
         </w:rPr>
       </w:pPr>
-      <w:hyperlink r:id="rId37" w:history="1">
+      <w:hyperlink r:id="rId38" w:history="1">
         <w:r>
           <w:rPr>
             <w:rStyle w:val="Hyperlink"/>
@@ -10444,7 +10953,7 @@
           <w:rFonts w:ascii="Palatino" w:hAnsi="Palatino"/>
         </w:rPr>
       </w:pPr>
-      <w:hyperlink r:id="rId38" w:history="1">
+      <w:hyperlink r:id="rId39" w:history="1">
         <w:r>
           <w:rPr>
             <w:rStyle w:val="Hyperlink"/>
@@ -10471,7 +10980,7 @@
           <w:rFonts w:ascii="Palatino" w:hAnsi="Palatino"/>
         </w:rPr>
       </w:pPr>
-      <w:hyperlink r:id="rId39" w:history="1">
+      <w:hyperlink r:id="rId40" w:history="1">
         <w:r>
           <w:rPr>
             <w:rStyle w:val="Hyperlink"/>
@@ -10498,7 +11007,7 @@
           <w:rFonts w:ascii="Palatino" w:hAnsi="Palatino"/>
         </w:rPr>
       </w:pPr>
-      <w:hyperlink r:id="rId40" w:history="1">
+      <w:hyperlink r:id="rId41" w:history="1">
         <w:r>
           <w:rPr>
             <w:rStyle w:val="Hyperlink"/>
@@ -10525,7 +11034,7 @@
           <w:rFonts w:ascii="Palatino" w:hAnsi="Palatino"/>
         </w:rPr>
       </w:pPr>
-      <w:hyperlink r:id="rId41" w:history="1">
+      <w:hyperlink r:id="rId42" w:history="1">
         <w:r>
           <w:rPr>
             <w:rStyle w:val="Hyperlink"/>
@@ -10552,7 +11061,7 @@
           <w:rFonts w:ascii="Palatino" w:hAnsi="Palatino"/>
         </w:rPr>
       </w:pPr>
-      <w:hyperlink r:id="rId42" w:anchor="20628569" w:history="1">
+      <w:hyperlink r:id="rId43" w:anchor="20628569" w:history="1">
         <w:r>
           <w:rPr>
             <w:rStyle w:val="Hyperlink"/>
@@ -10579,7 +11088,7 @@
           <w:rFonts w:ascii="Palatino" w:hAnsi="Palatino"/>
         </w:rPr>
       </w:pPr>
-      <w:hyperlink r:id="rId43" w:history="1">
+      <w:hyperlink r:id="rId44" w:history="1">
         <w:r>
           <w:rPr>
             <w:rStyle w:val="Hyperlink"/>
@@ -10606,7 +11115,7 @@
           <w:rFonts w:ascii="Palatino" w:hAnsi="Palatino"/>
         </w:rPr>
       </w:pPr>
-      <w:hyperlink r:id="rId44" w:history="1">
+      <w:hyperlink r:id="rId45" w:history="1">
         <w:r>
           <w:rPr>
             <w:rStyle w:val="Hyperlink"/>
@@ -10659,7 +11168,7 @@
         </w:rPr>
         <w:t xml:space="preserve">. Princeton University Press. pp. 381–400. </w:t>
       </w:r>
-      <w:hyperlink r:id="rId45" w:history="1">
+      <w:hyperlink r:id="rId46" w:history="1">
         <w:r>
           <w:rPr>
             <w:rStyle w:val="Hyperlink"/>
@@ -10678,7 +11187,7 @@
         </w:rPr>
         <w:t xml:space="preserve"> </w:t>
       </w:r>
-      <w:hyperlink r:id="rId46" w:history="1">
+      <w:hyperlink r:id="rId47" w:history="1">
         <w:r>
           <w:rPr>
             <w:rStyle w:val="Hyperlink"/>
@@ -10707,7 +11216,7 @@
           <w:rFonts w:ascii="Palatino" w:hAnsi="Palatino"/>
         </w:rPr>
       </w:pPr>
-      <w:hyperlink r:id="rId47" w:history="1">
+      <w:hyperlink r:id="rId48" w:history="1">
         <w:r>
           <w:rPr>
             <w:rStyle w:val="Hyperlink"/>
@@ -10821,6 +11330,17 @@
           <w:titlePg/>
         </w:sectPr>
       </w:pPr>
+      <w:hyperlink r:id="rId49" w:history="1">
+        <w:r>
+          <w:rPr>
+            <w:rStyle w:val="Hyperlink"/>
+          </w:rPr>
+          <w:t>https://textfac.es/</w:t>
+        </w:r>
+      </w:hyperlink>
+      <w:r>
+        <w:t xml:space="preserve"> </w:t>
+      </w:r>
     </w:p>
     <w:p>
       <w:pPr>
@@ -10840,12 +11360,12 @@
       <w:pPr>
         <w:pStyle w:val="Heading1"/>
       </w:pPr>
-      <w:bookmarkStart w:id="37" w:name="_Toc193134099"/>
+      <w:bookmarkStart w:id="36" w:name="_Toc193134099"/>
       <w:r>
         <w:lastRenderedPageBreak/>
         <w:t>Appendix A: Title of Appendix Goes Here</w:t>
       </w:r>
-      <w:bookmarkEnd w:id="37"/>
+      <w:bookmarkEnd w:id="36"/>
     </w:p>
     <w:p>
       <w:pPr>
@@ -10866,7 +11386,7 @@
       <w:r>
         <w:t xml:space="preserve"> the section break.  Not sure what we mean by a “section break”?  Learn more at: </w:t>
       </w:r>
-      <w:hyperlink r:id="rId48" w:history="1">
+      <w:hyperlink r:id="rId50" w:history="1">
         <w:r>
           <w:rPr>
             <w:rStyle w:val="Hyperlink"/>
@@ -10901,12 +11421,12 @@
       <w:pPr>
         <w:pStyle w:val="Heading1"/>
       </w:pPr>
-      <w:bookmarkStart w:id="38" w:name="_Toc193134100"/>
+      <w:bookmarkStart w:id="37" w:name="_Toc193134100"/>
       <w:r>
         <w:lastRenderedPageBreak/>
         <w:t>Bibliography</w:t>
       </w:r>
-      <w:bookmarkEnd w:id="38"/>
+      <w:bookmarkEnd w:id="37"/>
     </w:p>
     <w:p>
       <w:pPr>
@@ -10956,11 +11476,11 @@
       </w:pPr>
     </w:p>
     <w:sectPr>
-      <w:headerReference w:type="even" r:id="rId49"/>
-      <w:headerReference w:type="default" r:id="rId50"/>
-      <w:footerReference w:type="even" r:id="rId51"/>
-      <w:footerReference w:type="default" r:id="rId52"/>
-      <w:footerReference w:type="first" r:id="rId53"/>
+      <w:headerReference w:type="even" r:id="rId51"/>
+      <w:headerReference w:type="default" r:id="rId52"/>
+      <w:footerReference w:type="even" r:id="rId53"/>
+      <w:footerReference w:type="default" r:id="rId54"/>
+      <w:footerReference w:type="first" r:id="rId55"/>
       <w:type w:val="oddPage"/>
       <w:pgSz w:w="12240" w:h="15840"/>
       <w:pgMar w:top="1440" w:right="1440" w:bottom="1440" w:left="2160" w:header="720" w:footer="720" w:gutter="0"/>
@@ -11221,7 +11741,7 @@
       </w:r>
     </w:p>
   </w:comment>
-  <w:comment w:id="35" w:author="Yik Yin Cheuk" w:date="2025-03-07T15:51:00Z" w:initials="YY">
+  <w:comment w:id="34" w:author="Yik Yin Cheuk" w:date="2025-03-07T15:51:00Z" w:initials="YY">
     <w:p>
       <w:r>
         <w:rPr>

--- a/My_Journey.docx
+++ b/My_Journey.docx
@@ -9813,9 +9813,6 @@
     <w:p>
       <w:pPr>
         <w:pStyle w:val="Body"/>
-        <w:rPr>
-          <w:u w:val="single"/>
-        </w:rPr>
         <w:sectPr>
           <w:headerReference w:type="even" r:id="rId19"/>
           <w:headerReference w:type="default" r:id="rId20"/>
@@ -9832,46 +9829,16 @@
         </w:sectPr>
       </w:pPr>
       <w:r>
-        <w:rPr>
-          <w:u w:val="single"/>
-        </w:rPr>
-        <w:t>This page indicates the many times when I would become very stressed in simply crossing a busy street with lots of cars. I would think really hard every morning whether I wanted to take the fast path in the quiet streets, but would force me to cross a  busy street, or take the longer path that connected with the crossing guard for easy crossing, but would force me to interact with the crossing guard and potentially with other students since it was connected to a busy street. Most of the time, I chose to take the faster route so I can avoid interaction, but it was always so intimidating when crossing the street. Though there was a sidewalk, very few people would stop, even though I was very clearly a student wi</w:t>
-      </w:r>
-      <w:r>
-        <w:rPr>
-          <w:u w:val="single"/>
-        </w:rPr>
-        <w:t>t</w:t>
-      </w:r>
-      <w:r>
-        <w:rPr>
-          <w:u w:val="single"/>
-        </w:rPr>
-        <w:t xml:space="preserve">h a backpack on my back. </w:t>
-      </w:r>
-      <w:r>
-        <w:rPr>
-          <w:u w:val="single"/>
-        </w:rPr>
-        <w:t xml:space="preserve">Eventually, a car would either stop for me, or I would have to wait for a long time until just the right time when there were no cars for me to finally </w:t>
-      </w:r>
-      <w:r>
-        <w:rPr>
-          <w:u w:val="single"/>
-        </w:rPr>
-        <w:t>run across</w:t>
-      </w:r>
-      <w:r>
-        <w:rPr>
-          <w:u w:val="single"/>
-        </w:rPr>
-        <w:t xml:space="preserve"> the road</w:t>
-      </w:r>
-      <w:r>
-        <w:rPr>
-          <w:u w:val="single"/>
-        </w:rPr>
-        <w:t>, which was right in front of my high school.</w:t>
+        <w:t xml:space="preserve">This page represents the numerous times I felt overwhelmed simply by the act of crossing a busy street to school. Every morning, I would carefully debate between two routes: one that is a faster, quieter path, which would inevitably force me to cross a very busy road, or one that is the longer route with a crossing guard, ensuring a safer and quicker crossing but requiring me to interact with both the guard and possibly other students. Most of the times, I chose the faster route to avoid social interaction, even though it meant facing the intimidating reality of crossing one particularly chaotic street right in front of my school. Despite the existence of the crosswalk, very few drivers would </w:t>
+      </w:r>
+      <w:r>
+        <w:t>stop</w:t>
+      </w:r>
+      <w:r>
+        <w:t>, even when it was obvious I was a student with a backpack on my back. Sometimes, I would stand at the edge of the road for what felt like forever, waiting for just one considerate driver to pause, or for the rare moment when the street was clear enough for me to dash across. This small and probably near insignificant event became a daily source of anxiety</w:t>
+      </w:r>
+      <w:r>
+        <w:t>.</w:t>
       </w:r>
     </w:p>
     <w:p>

--- a/My_Journey.docx
+++ b/My_Journey.docx
@@ -449,7 +449,7 @@
       <w:tr>
         <w:tc>
           <w:tcPr>
-            <w:tcW w:w="1440" w:type="dxa"/>
+            <w:tcW w:w="1447" w:type="dxa"/>
           </w:tcPr>
           <w:p>
             <w:pPr>
@@ -529,7 +529,7 @@
         </w:tc>
         <w:tc>
           <w:tcPr>
-            <w:tcW w:w="7157" w:type="dxa"/>
+            <w:tcW w:w="7193" w:type="dxa"/>
           </w:tcPr>
           <w:p>
             <w:pPr>
@@ -590,7 +590,7 @@
       <w:tr>
         <w:tc>
           <w:tcPr>
-            <w:tcW w:w="1440" w:type="dxa"/>
+            <w:tcW w:w="1447" w:type="dxa"/>
           </w:tcPr>
           <w:p>
             <w:pPr>
@@ -610,7 +610,7 @@
         </w:tc>
         <w:tc>
           <w:tcPr>
-            <w:tcW w:w="7157" w:type="dxa"/>
+            <w:tcW w:w="7193" w:type="dxa"/>
           </w:tcPr>
           <w:p>
             <w:pPr>
@@ -626,7 +626,7 @@
       <w:tr>
         <w:tc>
           <w:tcPr>
-            <w:tcW w:w="1440" w:type="dxa"/>
+            <w:tcW w:w="1447" w:type="dxa"/>
           </w:tcPr>
           <w:p>
             <w:pPr>
@@ -676,7 +676,7 @@
         </w:tc>
         <w:tc>
           <w:tcPr>
-            <w:tcW w:w="7157" w:type="dxa"/>
+            <w:tcW w:w="7193" w:type="dxa"/>
           </w:tcPr>
           <w:p>
             <w:pPr>
@@ -715,7 +715,7 @@
       <w:tr>
         <w:tc>
           <w:tcPr>
-            <w:tcW w:w="1440" w:type="dxa"/>
+            <w:tcW w:w="1447" w:type="dxa"/>
           </w:tcPr>
           <w:p>
             <w:pPr>
@@ -750,7 +750,7 @@
         </w:tc>
         <w:tc>
           <w:tcPr>
-            <w:tcW w:w="7157" w:type="dxa"/>
+            <w:tcW w:w="7193" w:type="dxa"/>
           </w:tcPr>
           <w:p>
             <w:pPr>
@@ -796,7 +796,7 @@
       <w:tr>
         <w:tc>
           <w:tcPr>
-            <w:tcW w:w="1440" w:type="dxa"/>
+            <w:tcW w:w="1447" w:type="dxa"/>
           </w:tcPr>
           <w:p>
             <w:pPr>
@@ -816,7 +816,7 @@
         </w:tc>
         <w:tc>
           <w:tcPr>
-            <w:tcW w:w="7157" w:type="dxa"/>
+            <w:tcW w:w="7193" w:type="dxa"/>
           </w:tcPr>
           <w:p>
             <w:pPr>
@@ -825,117 +825,6 @@
             </w:pPr>
             <w:r>
               <w:t>Teletype</w:t>
-            </w:r>
-          </w:p>
-        </w:tc>
-      </w:tr>
-      <w:tr>
-        <w:tc>
-          <w:tcPr>
-            <w:tcW w:w="1440" w:type="dxa"/>
-          </w:tcPr>
-          <w:p>
-            <w:pPr>
-              <w:pStyle w:val="Body"/>
-              <w:ind w:firstLine="0"/>
-              <w:rPr>
-                <w:b/>
-              </w:rPr>
-            </w:pPr>
-            <w:r>
-              <w:rPr>
-                <w:b/>
-              </w:rPr>
-              <w:t>CUS</w:t>
-            </w:r>
-          </w:p>
-        </w:tc>
-        <w:tc>
-          <w:tcPr>
-            <w:tcW w:w="7157" w:type="dxa"/>
-          </w:tcPr>
-          <w:p>
-            <w:pPr>
-              <w:pStyle w:val="Body"/>
-              <w:ind w:firstLine="0"/>
-            </w:pPr>
-            <w:r>
-              <w:t>Computer User Services</w:t>
-            </w:r>
-          </w:p>
-        </w:tc>
-      </w:tr>
-      <w:tr>
-        <w:trPr>
-          <w:trHeight w:val="87"/>
-        </w:trPr>
-        <w:tc>
-          <w:tcPr>
-            <w:tcW w:w="1440" w:type="dxa"/>
-          </w:tcPr>
-          <w:p>
-            <w:pPr>
-              <w:pStyle w:val="Body"/>
-              <w:ind w:firstLine="0"/>
-              <w:rPr>
-                <w:b/>
-              </w:rPr>
-            </w:pPr>
-            <w:r>
-              <w:rPr>
-                <w:b/>
-              </w:rPr>
-              <w:t>FBI</w:t>
-            </w:r>
-          </w:p>
-        </w:tc>
-        <w:tc>
-          <w:tcPr>
-            <w:tcW w:w="7157" w:type="dxa"/>
-          </w:tcPr>
-          <w:p>
-            <w:pPr>
-              <w:pStyle w:val="Body"/>
-              <w:ind w:firstLine="0"/>
-            </w:pPr>
-            <w:r>
-              <w:t>Federal Bureau of Investigation</w:t>
-            </w:r>
-          </w:p>
-        </w:tc>
-      </w:tr>
-      <w:tr>
-        <w:tc>
-          <w:tcPr>
-            <w:tcW w:w="1440" w:type="dxa"/>
-          </w:tcPr>
-          <w:p>
-            <w:pPr>
-              <w:pStyle w:val="Body"/>
-              <w:ind w:firstLine="0"/>
-              <w:rPr>
-                <w:b/>
-              </w:rPr>
-            </w:pPr>
-            <w:r>
-              <w:rPr>
-                <w:b/>
-              </w:rPr>
-              <w:t>NBC</w:t>
-            </w:r>
-          </w:p>
-        </w:tc>
-        <w:tc>
-          <w:tcPr>
-            <w:tcW w:w="7157" w:type="dxa"/>
-          </w:tcPr>
-          <w:p>
-            <w:pPr>
-              <w:pStyle w:val="Body"/>
-              <w:ind w:firstLine="0"/>
-            </w:pPr>
-            <w:r>
-              <w:t>National Broadcasting Corporation</w:t>
             </w:r>
           </w:p>
         </w:tc>

--- a/My_Journey.docx
+++ b/My_Journey.docx
@@ -902,7 +902,7 @@
         <w:fldChar w:fldCharType="begin"/>
       </w:r>
       <w:r>
-        <w:instrText xml:space="preserve"> PAGEREF _Toc193134076 \h </w:instrText>
+        <w:instrText xml:space="preserve"> PAGEREF _Toc194491839 \h </w:instrText>
       </w:r>
       <w:r>
         <w:fldChar w:fldCharType="separate"/>
@@ -934,7 +934,7 @@
         <w:fldChar w:fldCharType="begin"/>
       </w:r>
       <w:r>
-        <w:instrText xml:space="preserve"> PAGEREF _Toc193134077 \h </w:instrText>
+        <w:instrText xml:space="preserve"> PAGEREF _Toc194491840 \h </w:instrText>
       </w:r>
       <w:r>
         <w:fldChar w:fldCharType="separate"/>
@@ -978,7 +978,7 @@
         <w:rPr>
           <w:noProof/>
         </w:rPr>
-        <w:instrText xml:space="preserve"> PAGEREF _Toc193134078 \h </w:instrText>
+        <w:instrText xml:space="preserve"> PAGEREF _Toc194491841 \h </w:instrText>
       </w:r>
       <w:r>
         <w:rPr>
@@ -1036,7 +1036,7 @@
         <w:rPr>
           <w:noProof/>
         </w:rPr>
-        <w:instrText xml:space="preserve"> PAGEREF _Toc193134079 \h </w:instrText>
+        <w:instrText xml:space="preserve"> PAGEREF _Toc194491842 \h </w:instrText>
       </w:r>
       <w:r>
         <w:rPr>
@@ -1082,7 +1082,7 @@
         <w:fldChar w:fldCharType="begin"/>
       </w:r>
       <w:r>
-        <w:instrText xml:space="preserve"> PAGEREF _Toc193134080 \h </w:instrText>
+        <w:instrText xml:space="preserve"> PAGEREF _Toc194491843 \h </w:instrText>
       </w:r>
       <w:r>
         <w:fldChar w:fldCharType="separate"/>
@@ -1126,7 +1126,7 @@
         <w:rPr>
           <w:noProof/>
         </w:rPr>
-        <w:instrText xml:space="preserve"> PAGEREF _Toc193134081 \h </w:instrText>
+        <w:instrText xml:space="preserve"> PAGEREF _Toc194491844 \h </w:instrText>
       </w:r>
       <w:r>
         <w:rPr>
@@ -1184,7 +1184,7 @@
         <w:rPr>
           <w:noProof/>
         </w:rPr>
-        <w:instrText xml:space="preserve"> PAGEREF _Toc193134082 \h </w:instrText>
+        <w:instrText xml:space="preserve"> PAGEREF _Toc194491845 \h </w:instrText>
       </w:r>
       <w:r>
         <w:rPr>
@@ -1242,7 +1242,7 @@
         <w:rPr>
           <w:noProof/>
         </w:rPr>
-        <w:instrText xml:space="preserve"> PAGEREF _Toc193134083 \h </w:instrText>
+        <w:instrText xml:space="preserve"> PAGEREF _Toc194491846 \h </w:instrText>
       </w:r>
       <w:r>
         <w:rPr>
@@ -1300,7 +1300,7 @@
         <w:rPr>
           <w:noProof/>
         </w:rPr>
-        <w:instrText xml:space="preserve"> PAGEREF _Toc193134084 \h </w:instrText>
+        <w:instrText xml:space="preserve"> PAGEREF _Toc194491847 \h </w:instrText>
       </w:r>
       <w:r>
         <w:rPr>
@@ -1358,7 +1358,7 @@
         <w:rPr>
           <w:noProof/>
         </w:rPr>
-        <w:instrText xml:space="preserve"> PAGEREF _Toc193134085 \h </w:instrText>
+        <w:instrText xml:space="preserve"> PAGEREF _Toc194491848 \h </w:instrText>
       </w:r>
       <w:r>
         <w:rPr>
@@ -1395,7 +1395,7 @@
         </w:rPr>
       </w:pPr>
       <w:r>
-        <w:t>Chapter 4</w:t>
+        <w:t>Chapter 3</w:t>
       </w:r>
       <w:r>
         <w:tab/>
@@ -1404,7 +1404,7 @@
         <w:fldChar w:fldCharType="begin"/>
       </w:r>
       <w:r>
-        <w:instrText xml:space="preserve"> PAGEREF _Toc193134086 \h </w:instrText>
+        <w:instrText xml:space="preserve"> PAGEREF _Toc194491849 \h </w:instrText>
       </w:r>
       <w:r>
         <w:fldChar w:fldCharType="separate"/>
@@ -1448,7 +1448,7 @@
         <w:rPr>
           <w:noProof/>
         </w:rPr>
-        <w:instrText xml:space="preserve"> PAGEREF _Toc193134087 \h </w:instrText>
+        <w:instrText xml:space="preserve"> PAGEREF _Toc194491850 \h </w:instrText>
       </w:r>
       <w:r>
         <w:rPr>
@@ -1506,7 +1506,7 @@
         <w:rPr>
           <w:noProof/>
         </w:rPr>
-        <w:instrText xml:space="preserve"> PAGEREF _Toc193134088 \h </w:instrText>
+        <w:instrText xml:space="preserve"> PAGEREF _Toc194491851 \h </w:instrText>
       </w:r>
       <w:r>
         <w:rPr>
@@ -1567,7 +1567,7 @@
         <w:rPr>
           <w:noProof/>
         </w:rPr>
-        <w:instrText xml:space="preserve"> PAGEREF _Toc193134089 \h </w:instrText>
+        <w:instrText xml:space="preserve"> PAGEREF _Toc194491852 \h </w:instrText>
       </w:r>
       <w:r>
         <w:rPr>
@@ -1628,7 +1628,7 @@
         <w:rPr>
           <w:noProof/>
         </w:rPr>
-        <w:instrText xml:space="preserve"> PAGEREF _Toc193134090 \h </w:instrText>
+        <w:instrText xml:space="preserve"> PAGEREF _Toc194491853 \h </w:instrText>
       </w:r>
       <w:r>
         <w:rPr>
@@ -1689,7 +1689,7 @@
         <w:rPr>
           <w:noProof/>
         </w:rPr>
-        <w:instrText xml:space="preserve"> PAGEREF _Toc193134091 \h </w:instrText>
+        <w:instrText xml:space="preserve"> PAGEREF _Toc194491854 \h </w:instrText>
       </w:r>
       <w:r>
         <w:rPr>
@@ -1750,7 +1750,7 @@
         <w:rPr>
           <w:noProof/>
         </w:rPr>
-        <w:instrText xml:space="preserve"> PAGEREF _Toc193134092 \h </w:instrText>
+        <w:instrText xml:space="preserve"> PAGEREF _Toc194491855 \h </w:instrText>
       </w:r>
       <w:r>
         <w:rPr>
@@ -1767,13 +1767,7 @@
         <w:rPr>
           <w:noProof/>
         </w:rPr>
-        <w:t>2</w:t>
-      </w:r>
-      <w:r>
-        <w:rPr>
-          <w:noProof/>
-        </w:rPr>
-        <w:t>4</w:t>
+        <w:t>24</w:t>
       </w:r>
       <w:r>
         <w:rPr>
@@ -1814,7 +1808,7 @@
         <w:rPr>
           <w:noProof/>
         </w:rPr>
-        <w:instrText xml:space="preserve"> PAGEREF _Toc193134093 \h </w:instrText>
+        <w:instrText xml:space="preserve"> PAGEREF _Toc194491856 \h </w:instrText>
       </w:r>
       <w:r>
         <w:rPr>
@@ -1872,7 +1866,7 @@
         <w:rPr>
           <w:noProof/>
         </w:rPr>
-        <w:instrText xml:space="preserve"> PAGEREF _Toc193134094 \h </w:instrText>
+        <w:instrText xml:space="preserve"> PAGEREF _Toc194491857 \h </w:instrText>
       </w:r>
       <w:r>
         <w:rPr>
@@ -1900,7 +1894,10 @@
     </w:p>
     <w:p>
       <w:pPr>
-        <w:pStyle w:val="TOC2"/>
+        <w:pStyle w:val="TOC3"/>
+        <w:tabs>
+          <w:tab w:val="right" w:leader="dot" w:pos="8630"/>
+        </w:tabs>
         <w:rPr>
           <w:rFonts w:asciiTheme="minorHAnsi" w:eastAsiaTheme="minorEastAsia" w:hAnsiTheme="minorHAnsi" w:cstheme="minorBidi"/>
           <w:noProof/>
@@ -1912,6 +1909,125 @@
         <w:rPr>
           <w:noProof/>
         </w:rPr>
+        <w:t>History of Kaomoji</w:t>
+      </w:r>
+      <w:r>
+        <w:rPr>
+          <w:noProof/>
+        </w:rPr>
+        <w:tab/>
+      </w:r>
+      <w:r>
+        <w:rPr>
+          <w:noProof/>
+        </w:rPr>
+        <w:fldChar w:fldCharType="begin"/>
+      </w:r>
+      <w:r>
+        <w:rPr>
+          <w:noProof/>
+        </w:rPr>
+        <w:instrText xml:space="preserve"> PAGEREF _Toc194491858 \h </w:instrText>
+      </w:r>
+      <w:r>
+        <w:rPr>
+          <w:noProof/>
+        </w:rPr>
+      </w:r>
+      <w:r>
+        <w:rPr>
+          <w:noProof/>
+        </w:rPr>
+        <w:fldChar w:fldCharType="separate"/>
+      </w:r>
+      <w:r>
+        <w:rPr>
+          <w:noProof/>
+        </w:rPr>
+        <w:t>27</w:t>
+      </w:r>
+      <w:r>
+        <w:rPr>
+          <w:noProof/>
+        </w:rPr>
+        <w:fldChar w:fldCharType="end"/>
+      </w:r>
+    </w:p>
+    <w:p>
+      <w:pPr>
+        <w:pStyle w:val="TOC3"/>
+        <w:tabs>
+          <w:tab w:val="right" w:leader="dot" w:pos="8630"/>
+        </w:tabs>
+        <w:rPr>
+          <w:rFonts w:asciiTheme="minorHAnsi" w:eastAsiaTheme="minorEastAsia" w:hAnsiTheme="minorHAnsi" w:cstheme="minorBidi"/>
+          <w:noProof/>
+          <w:kern w:val="2"/>
+          <w14:ligatures w14:val="standardContextual"/>
+        </w:rPr>
+      </w:pPr>
+      <w:r>
+        <w:rPr>
+          <w:noProof/>
+        </w:rPr>
+        <w:t>Understanding Kaomoji</w:t>
+      </w:r>
+      <w:r>
+        <w:rPr>
+          <w:noProof/>
+        </w:rPr>
+        <w:tab/>
+      </w:r>
+      <w:r>
+        <w:rPr>
+          <w:noProof/>
+        </w:rPr>
+        <w:fldChar w:fldCharType="begin"/>
+      </w:r>
+      <w:r>
+        <w:rPr>
+          <w:noProof/>
+        </w:rPr>
+        <w:instrText xml:space="preserve"> PAGEREF _Toc194491859 \h </w:instrText>
+      </w:r>
+      <w:r>
+        <w:rPr>
+          <w:noProof/>
+        </w:rPr>
+      </w:r>
+      <w:r>
+        <w:rPr>
+          <w:noProof/>
+        </w:rPr>
+        <w:fldChar w:fldCharType="separate"/>
+      </w:r>
+      <w:r>
+        <w:rPr>
+          <w:noProof/>
+        </w:rPr>
+        <w:t>27</w:t>
+      </w:r>
+      <w:r>
+        <w:rPr>
+          <w:noProof/>
+        </w:rPr>
+        <w:fldChar w:fldCharType="end"/>
+      </w:r>
+    </w:p>
+    <w:p>
+      <w:pPr>
+        <w:pStyle w:val="TOC2"/>
+        <w:rPr>
+          <w:rFonts w:asciiTheme="minorHAnsi" w:eastAsiaTheme="minorEastAsia" w:hAnsiTheme="minorHAnsi" w:cstheme="minorBidi"/>
+          <w:noProof/>
+          <w:kern w:val="2"/>
+          <w14:ligatures w14:val="standardContextual"/>
+        </w:rPr>
+      </w:pPr>
+      <w:r>
+        <w:rPr>
+          <w:noProof/>
+        </w:rPr>
         <w:t>Unicode</w:t>
       </w:r>
       <w:r>
@@ -1930,7 +2046,7 @@
         <w:rPr>
           <w:noProof/>
         </w:rPr>
-        <w:instrText xml:space="preserve"> PAGEREF _Toc193134095 \h </w:instrText>
+        <w:instrText xml:space="preserve"> PAGEREF _Toc194491860 \h </w:instrText>
       </w:r>
       <w:r>
         <w:rPr>
@@ -1947,7 +2063,68 @@
         <w:rPr>
           <w:noProof/>
         </w:rPr>
-        <w:t>27</w:t>
+        <w:t>29</w:t>
+      </w:r>
+      <w:r>
+        <w:rPr>
+          <w:noProof/>
+        </w:rPr>
+        <w:fldChar w:fldCharType="end"/>
+      </w:r>
+    </w:p>
+    <w:p>
+      <w:pPr>
+        <w:pStyle w:val="TOC3"/>
+        <w:tabs>
+          <w:tab w:val="right" w:leader="dot" w:pos="8630"/>
+        </w:tabs>
+        <w:rPr>
+          <w:rFonts w:asciiTheme="minorHAnsi" w:eastAsiaTheme="minorEastAsia" w:hAnsiTheme="minorHAnsi" w:cstheme="minorBidi"/>
+          <w:noProof/>
+          <w:kern w:val="2"/>
+          <w14:ligatures w14:val="standardContextual"/>
+        </w:rPr>
+      </w:pPr>
+      <w:r>
+        <w:rPr>
+          <w:noProof/>
+        </w:rPr>
+        <w:t>Understanding Unicode</w:t>
+      </w:r>
+      <w:r>
+        <w:rPr>
+          <w:noProof/>
+        </w:rPr>
+        <w:tab/>
+      </w:r>
+      <w:r>
+        <w:rPr>
+          <w:noProof/>
+        </w:rPr>
+        <w:fldChar w:fldCharType="begin"/>
+      </w:r>
+      <w:r>
+        <w:rPr>
+          <w:noProof/>
+        </w:rPr>
+        <w:instrText xml:space="preserve"> PAGEREF _Toc194491861 \h </w:instrText>
+      </w:r>
+      <w:r>
+        <w:rPr>
+          <w:noProof/>
+        </w:rPr>
+      </w:r>
+      <w:r>
+        <w:rPr>
+          <w:noProof/>
+        </w:rPr>
+        <w:fldChar w:fldCharType="separate"/>
+      </w:r>
+      <w:r>
+        <w:rPr>
+          <w:noProof/>
+        </w:rPr>
+        <w:t>29</w:t>
       </w:r>
       <w:r>
         <w:rPr>
@@ -1967,7 +2144,7 @@
         </w:rPr>
       </w:pPr>
       <w:r>
-        <w:t>Chapter 5</w:t>
+        <w:t>Chapter 4</w:t>
       </w:r>
       <w:r>
         <w:tab/>
@@ -1976,13 +2153,13 @@
         <w:fldChar w:fldCharType="begin"/>
       </w:r>
       <w:r>
-        <w:instrText xml:space="preserve"> PAGEREF _Toc193134096 \h </w:instrText>
+        <w:instrText xml:space="preserve"> PAGEREF _Toc194491862 \h </w:instrText>
       </w:r>
       <w:r>
         <w:fldChar w:fldCharType="separate"/>
       </w:r>
       <w:r>
-        <w:t>28</w:t>
+        <w:t>31</w:t>
       </w:r>
       <w:r>
         <w:fldChar w:fldCharType="end"/>
@@ -2002,7 +2179,7 @@
         <w:rPr>
           <w:noProof/>
         </w:rPr>
-        <w:t>Website</w:t>
+        <w:t>Inspiration</w:t>
       </w:r>
       <w:r>
         <w:rPr>
@@ -2020,7 +2197,7 @@
         <w:rPr>
           <w:noProof/>
         </w:rPr>
-        <w:instrText xml:space="preserve"> PAGEREF _Toc193134097 \h </w:instrText>
+        <w:instrText xml:space="preserve"> PAGEREF _Toc194491863 \h </w:instrText>
       </w:r>
       <w:r>
         <w:rPr>
@@ -2037,7 +2214,123 @@
         <w:rPr>
           <w:noProof/>
         </w:rPr>
-        <w:t>28</w:t>
+        <w:t>31</w:t>
+      </w:r>
+      <w:r>
+        <w:rPr>
+          <w:noProof/>
+        </w:rPr>
+        <w:fldChar w:fldCharType="end"/>
+      </w:r>
+    </w:p>
+    <w:p>
+      <w:pPr>
+        <w:pStyle w:val="TOC2"/>
+        <w:rPr>
+          <w:rFonts w:asciiTheme="minorHAnsi" w:eastAsiaTheme="minorEastAsia" w:hAnsiTheme="minorHAnsi" w:cstheme="minorBidi"/>
+          <w:noProof/>
+          <w:kern w:val="2"/>
+          <w14:ligatures w14:val="standardContextual"/>
+        </w:rPr>
+      </w:pPr>
+      <w:r>
+        <w:rPr>
+          <w:noProof/>
+        </w:rPr>
+        <w:t>Childhood.html</w:t>
+      </w:r>
+      <w:r>
+        <w:rPr>
+          <w:noProof/>
+        </w:rPr>
+        <w:tab/>
+      </w:r>
+      <w:r>
+        <w:rPr>
+          <w:noProof/>
+        </w:rPr>
+        <w:fldChar w:fldCharType="begin"/>
+      </w:r>
+      <w:r>
+        <w:rPr>
+          <w:noProof/>
+        </w:rPr>
+        <w:instrText xml:space="preserve"> PAGEREF _Toc194491864 \h </w:instrText>
+      </w:r>
+      <w:r>
+        <w:rPr>
+          <w:noProof/>
+        </w:rPr>
+      </w:r>
+      <w:r>
+        <w:rPr>
+          <w:noProof/>
+        </w:rPr>
+        <w:fldChar w:fldCharType="separate"/>
+      </w:r>
+      <w:r>
+        <w:rPr>
+          <w:noProof/>
+        </w:rPr>
+        <w:t>33</w:t>
+      </w:r>
+      <w:r>
+        <w:rPr>
+          <w:noProof/>
+        </w:rPr>
+        <w:fldChar w:fldCharType="end"/>
+      </w:r>
+    </w:p>
+    <w:p>
+      <w:pPr>
+        <w:pStyle w:val="TOC2"/>
+        <w:rPr>
+          <w:rFonts w:asciiTheme="minorHAnsi" w:eastAsiaTheme="minorEastAsia" w:hAnsiTheme="minorHAnsi" w:cstheme="minorBidi"/>
+          <w:noProof/>
+          <w:kern w:val="2"/>
+          <w14:ligatures w14:val="standardContextual"/>
+        </w:rPr>
+      </w:pPr>
+      <w:r>
+        <w:rPr>
+          <w:noProof/>
+        </w:rPr>
+        <w:t>Crossing.html</w:t>
+      </w:r>
+      <w:r>
+        <w:rPr>
+          <w:noProof/>
+        </w:rPr>
+        <w:tab/>
+      </w:r>
+      <w:r>
+        <w:rPr>
+          <w:noProof/>
+        </w:rPr>
+        <w:fldChar w:fldCharType="begin"/>
+      </w:r>
+      <w:r>
+        <w:rPr>
+          <w:noProof/>
+        </w:rPr>
+        <w:instrText xml:space="preserve"> PAGEREF _Toc194491865 \h </w:instrText>
+      </w:r>
+      <w:r>
+        <w:rPr>
+          <w:noProof/>
+        </w:rPr>
+      </w:r>
+      <w:r>
+        <w:rPr>
+          <w:noProof/>
+        </w:rPr>
+        <w:fldChar w:fldCharType="separate"/>
+      </w:r>
+      <w:r>
+        <w:rPr>
+          <w:noProof/>
+        </w:rPr>
+        <w:t>33</w:t>
       </w:r>
       <w:r>
         <w:rPr>
@@ -2066,13 +2359,13 @@
         <w:fldChar w:fldCharType="begin"/>
       </w:r>
       <w:r>
-        <w:instrText xml:space="preserve"> PAGEREF _Toc193134098 \h </w:instrText>
+        <w:instrText xml:space="preserve"> PAGEREF _Toc194491866 \h </w:instrText>
       </w:r>
       <w:r>
         <w:fldChar w:fldCharType="separate"/>
       </w:r>
       <w:r>
-        <w:t>31</w:t>
+        <w:t>35</w:t>
       </w:r>
       <w:r>
         <w:fldChar w:fldCharType="end"/>
@@ -2089,6 +2382,7 @@
         </w:rPr>
       </w:pPr>
       <w:r>
+        <w:lastRenderedPageBreak/>
         <w:t>Appendix A: Title of Appendix Goes Here</w:t>
       </w:r>
       <w:r>
@@ -2098,13 +2392,13 @@
         <w:fldChar w:fldCharType="begin"/>
       </w:r>
       <w:r>
-        <w:instrText xml:space="preserve"> PAGEREF _Toc193134099 \h </w:instrText>
+        <w:instrText xml:space="preserve"> PAGEREF _Toc194491867 \h </w:instrText>
       </w:r>
       <w:r>
         <w:fldChar w:fldCharType="separate"/>
       </w:r>
       <w:r>
-        <w:t>37</w:t>
+        <w:t>41</w:t>
       </w:r>
       <w:r>
         <w:fldChar w:fldCharType="end"/>
@@ -2130,13 +2424,13 @@
         <w:fldChar w:fldCharType="begin"/>
       </w:r>
       <w:r>
-        <w:instrText xml:space="preserve"> PAGEREF _Toc193134100 \h </w:instrText>
+        <w:instrText xml:space="preserve"> PAGEREF _Toc194491868 \h </w:instrText>
       </w:r>
       <w:r>
         <w:fldChar w:fldCharType="separate"/>
       </w:r>
       <w:r>
-        <w:t>39</w:t>
+        <w:t>43</w:t>
       </w:r>
       <w:r>
         <w:fldChar w:fldCharType="end"/>
@@ -2593,7 +2887,7 @@
       <w:pPr>
         <w:pStyle w:val="Heading1"/>
       </w:pPr>
-      <w:bookmarkStart w:id="2" w:name="_Toc193134076"/>
+      <w:bookmarkStart w:id="2" w:name="_Toc194491839"/>
       <w:r>
         <w:lastRenderedPageBreak/>
         <w:t>Introduction</w:t>
@@ -2846,7 +3140,7 @@
       <w:pPr>
         <w:pStyle w:val="Heading1"/>
       </w:pPr>
-      <w:bookmarkStart w:id="5" w:name="_Toc193134077"/>
+      <w:bookmarkStart w:id="5" w:name="_Toc194491840"/>
       <w:r>
         <w:lastRenderedPageBreak/>
         <w:t>Chapter 1</w:t>
@@ -2857,7 +3151,7 @@
       <w:pPr>
         <w:pStyle w:val="Heading2"/>
       </w:pPr>
-      <w:bookmarkStart w:id="6" w:name="_Toc193134078"/>
+      <w:bookmarkStart w:id="6" w:name="_Toc194491841"/>
       <w:r>
         <w:t>What are Stereotypes?</w:t>
       </w:r>
@@ -2943,7 +3237,7 @@
       <w:pPr>
         <w:pStyle w:val="Heading2"/>
       </w:pPr>
-      <w:bookmarkStart w:id="7" w:name="_Toc193134079"/>
+      <w:bookmarkStart w:id="7" w:name="_Toc194491842"/>
       <w:r>
         <w:t>The History of Cultural Stereotypes</w:t>
       </w:r>
@@ -3232,7 +3526,7 @@
       <w:pPr>
         <w:pStyle w:val="Heading1"/>
       </w:pPr>
-      <w:bookmarkStart w:id="10" w:name="_Toc193134080"/>
+      <w:bookmarkStart w:id="10" w:name="_Toc194491843"/>
       <w:r>
         <w:lastRenderedPageBreak/>
         <w:t>Chapter 2</w:t>
@@ -3243,7 +3537,7 @@
       <w:pPr>
         <w:pStyle w:val="Heading2"/>
       </w:pPr>
-      <w:bookmarkStart w:id="11" w:name="_Toc193134081"/>
+      <w:bookmarkStart w:id="11" w:name="_Toc194491844"/>
       <w:r>
         <w:t>My Childhood</w:t>
       </w:r>
@@ -3348,7 +3642,7 @@
       <w:pPr>
         <w:pStyle w:val="Heading2"/>
       </w:pPr>
-      <w:bookmarkStart w:id="12" w:name="_Toc193134082"/>
+      <w:bookmarkStart w:id="12" w:name="_Toc194491845"/>
       <w:r>
         <w:t>Poise and Respect</w:t>
       </w:r>
@@ -3523,7 +3817,7 @@
       <w:pPr>
         <w:pStyle w:val="Heading2"/>
       </w:pPr>
-      <w:bookmarkStart w:id="13" w:name="_Toc193134083"/>
+      <w:bookmarkStart w:id="13" w:name="_Toc194491846"/>
       <w:r>
         <w:t xml:space="preserve">Middle </w:t>
       </w:r>
@@ -3815,7 +4109,7 @@
       <w:pPr>
         <w:pStyle w:val="Heading2"/>
       </w:pPr>
-      <w:bookmarkStart w:id="16" w:name="_Toc193134084"/>
+      <w:bookmarkStart w:id="16" w:name="_Toc194491847"/>
       <w:r>
         <w:t>The COVID-19 Pandemic</w:t>
       </w:r>
@@ -3913,7 +4207,7 @@
       <w:pPr>
         <w:pStyle w:val="Heading2"/>
       </w:pPr>
-      <w:bookmarkStart w:id="18" w:name="_Toc193134085"/>
+      <w:bookmarkStart w:id="18" w:name="_Toc194491848"/>
       <w:r>
         <w:t>College</w:t>
       </w:r>
@@ -4354,13 +4648,13 @@
       <w:pPr>
         <w:pStyle w:val="Heading1"/>
       </w:pPr>
-      <w:bookmarkStart w:id="20" w:name="_Toc193134086"/>
+      <w:bookmarkStart w:id="20" w:name="_Toc194491849"/>
       <w:r>
         <w:lastRenderedPageBreak/>
         <w:t xml:space="preserve">Chapter </w:t>
       </w:r>
       <w:r>
-        <w:t>4</w:t>
+        <w:t>3</w:t>
       </w:r>
       <w:bookmarkEnd w:id="20"/>
     </w:p>
@@ -4368,7 +4662,7 @@
       <w:pPr>
         <w:pStyle w:val="Heading2"/>
       </w:pPr>
-      <w:bookmarkStart w:id="21" w:name="_Toc193134087"/>
+      <w:bookmarkStart w:id="21" w:name="_Toc194491850"/>
       <w:r>
         <w:t>What is Text-Based Art?</w:t>
       </w:r>
@@ -4694,7 +4988,7 @@
       <w:pPr>
         <w:pStyle w:val="Heading2"/>
       </w:pPr>
-      <w:bookmarkStart w:id="22" w:name="_Toc193134088"/>
+      <w:bookmarkStart w:id="22" w:name="_Toc194491851"/>
       <w:r>
         <w:t>ASCII</w:t>
       </w:r>
@@ -4704,7 +4998,7 @@
       <w:pPr>
         <w:pStyle w:val="Heading3"/>
       </w:pPr>
-      <w:bookmarkStart w:id="23" w:name="_Toc193134089"/>
+      <w:bookmarkStart w:id="23" w:name="_Toc194491852"/>
       <w:r>
         <w:t>History of ASCII</w:t>
       </w:r>
@@ -4773,7 +5067,7 @@
       <w:pPr>
         <w:pStyle w:val="Heading3"/>
       </w:pPr>
-      <w:bookmarkStart w:id="24" w:name="_Toc193134090"/>
+      <w:bookmarkStart w:id="24" w:name="_Toc194491853"/>
       <w:r>
         <w:t>Understanding ASCII</w:t>
       </w:r>
@@ -7666,7 +7960,7 @@
       <w:pPr>
         <w:pStyle w:val="Heading3"/>
       </w:pPr>
-      <w:bookmarkStart w:id="25" w:name="_Toc193134091"/>
+      <w:bookmarkStart w:id="25" w:name="_Toc194491854"/>
       <w:r>
         <w:t>ASCII Art</w:t>
       </w:r>
@@ -7684,7 +7978,7 @@
       <w:pPr>
         <w:pStyle w:val="Heading3"/>
       </w:pPr>
-      <w:bookmarkStart w:id="26" w:name="_Toc193134092"/>
+      <w:bookmarkStart w:id="26" w:name="_Toc194491855"/>
       <w:r>
         <w:t>History of ASCII Art</w:t>
       </w:r>
@@ -8358,7 +8652,7 @@
       <w:pPr>
         <w:pStyle w:val="Heading2"/>
       </w:pPr>
-      <w:bookmarkStart w:id="29" w:name="_Toc193134093"/>
+      <w:bookmarkStart w:id="29" w:name="_Toc194491856"/>
       <w:proofErr w:type="spellStart"/>
       <w:r>
         <w:lastRenderedPageBreak/>
@@ -8371,7 +8665,7 @@
       <w:pPr>
         <w:pStyle w:val="Heading2"/>
       </w:pPr>
-      <w:bookmarkStart w:id="30" w:name="_Toc193134094"/>
+      <w:bookmarkStart w:id="30" w:name="_Toc194491857"/>
       <w:r>
         <w:t>Kaomoji</w:t>
       </w:r>
@@ -8581,260 +8875,231 @@
       <w:pPr>
         <w:pStyle w:val="Heading3"/>
       </w:pPr>
+      <w:bookmarkStart w:id="31" w:name="_Toc194491858"/>
       <w:r>
         <w:t>History of Kaomoji</w:t>
       </w:r>
+      <w:bookmarkEnd w:id="31"/>
+    </w:p>
+    <w:p>
+      <w:pPr>
+        <w:pStyle w:val="Body"/>
+        <w:rPr>
+          <w:b/>
+          <w:bCs/>
+        </w:rPr>
+      </w:pPr>
+      <w:r>
+        <w:t>On</w:t>
+      </w:r>
+      <w:commentRangeStart w:id="32"/>
+      <w:r>
+        <w:t xml:space="preserve"> June 20, 1986, at exactly 0:28 am</w:t>
+      </w:r>
+      <w:commentRangeEnd w:id="32"/>
+      <w:r>
+        <w:rPr>
+          <w:rStyle w:val="CommentReference"/>
+          <w:b/>
+          <w:bCs/>
+        </w:rPr>
+        <w:commentReference w:id="32"/>
+      </w:r>
+      <w:r>
+        <w:t>, the oldest recorded instance of the first kaomoji was posted by Yasushi Wakabayashi, the administrator of an online bulletin board related to people with disabilities, on ASCII NET, which is one of the earliest forms of Japanese social media. He had posted a (^_^) smiley face.</w:t>
+      </w:r>
+      <w:r>
+        <w:rPr>
+          <w:b/>
+          <w:bCs/>
+        </w:rPr>
+        <w:t xml:space="preserve"> </w:t>
+      </w:r>
+    </w:p>
+    <w:p>
+      <w:pPr>
+        <w:pStyle w:val="Body"/>
+      </w:pPr>
+    </w:p>
+    <w:p>
+      <w:pPr>
+        <w:pStyle w:val="Body"/>
+      </w:pPr>
+      <w:r>
+        <w:t>The rise of kaomoji was during the same decade when emoticons in the United States were developing. While Western emoticons were primarily used by computer scientists</w:t>
+      </w:r>
+      <w:r>
+        <w:t xml:space="preserve"> and programmers</w:t>
+      </w:r>
+      <w:r>
+        <w:t>, kaomoji</w:t>
+      </w:r>
+      <w:r>
+        <w:t xml:space="preserve"> </w:t>
+      </w:r>
+      <w:r>
+        <w:t>gained popularity</w:t>
+      </w:r>
+      <w:r>
+        <w:t xml:space="preserve"> in the public, especially </w:t>
+      </w:r>
+      <w:r>
+        <w:t>among young girls and manga enthusiasts, as the aesthetics aligned with Japan's "kawaii" (cuteness) culture.</w:t>
+      </w:r>
     </w:p>
     <w:p>
       <w:pPr>
         <w:pStyle w:val="Heading3"/>
-        <w:ind w:firstLine="720"/>
-        <w:rPr>
-          <w:rFonts w:eastAsia="Batang"/>
-          <w:b w:val="0"/>
-          <w:bCs w:val="0"/>
-          <w:sz w:val="24"/>
-          <w:szCs w:val="24"/>
-        </w:rPr>
-      </w:pPr>
-      <w:r>
-        <w:rPr>
-          <w:rFonts w:eastAsia="Batang"/>
-          <w:b w:val="0"/>
-          <w:bCs w:val="0"/>
-          <w:sz w:val="24"/>
-          <w:szCs w:val="24"/>
-        </w:rPr>
-        <w:t>On</w:t>
-      </w:r>
-      <w:commentRangeStart w:id="31"/>
-      <w:r>
-        <w:rPr>
-          <w:rFonts w:eastAsia="Batang"/>
-          <w:b w:val="0"/>
-          <w:bCs w:val="0"/>
-          <w:sz w:val="24"/>
-          <w:szCs w:val="24"/>
-        </w:rPr>
-        <w:t xml:space="preserve"> June 20, 1986, at exactly 0:28 am</w:t>
-      </w:r>
-      <w:commentRangeEnd w:id="31"/>
-      <w:r>
-        <w:rPr>
-          <w:rStyle w:val="CommentReference"/>
-          <w:rFonts w:eastAsia="Batang"/>
-          <w:b w:val="0"/>
-          <w:bCs w:val="0"/>
-        </w:rPr>
-        <w:commentReference w:id="31"/>
-      </w:r>
-      <w:r>
-        <w:rPr>
-          <w:rFonts w:eastAsia="Batang"/>
-          <w:b w:val="0"/>
-          <w:bCs w:val="0"/>
-          <w:sz w:val="24"/>
-          <w:szCs w:val="24"/>
-        </w:rPr>
-        <w:t>, the oldest recorded instance of the first kaomoji was posted by Yasushi Wakabayashi, the administrator of an online bulletin board related to people with disabilities, on ASCII NET, which is one of the earliest forms of Japanese social media. He had posted a (^_^) smiley face.</w:t>
-      </w:r>
-      <w:r>
-        <w:rPr>
-          <w:rFonts w:eastAsia="Batang"/>
-          <w:b w:val="0"/>
-          <w:bCs w:val="0"/>
-          <w:sz w:val="24"/>
-          <w:szCs w:val="24"/>
-        </w:rPr>
+      </w:pPr>
+      <w:bookmarkStart w:id="33" w:name="_Toc194491859"/>
+      <w:r>
+        <w:t>Understanding Kaomoji</w:t>
+      </w:r>
+      <w:bookmarkEnd w:id="33"/>
+    </w:p>
+    <w:p>
+      <w:pPr>
+        <w:pStyle w:val="Body"/>
+      </w:pPr>
+      <w:r>
+        <w:t xml:space="preserve">Unlike ASCII emoticons, kaomoji are not limited to characters found in the basic ASCII set, but instead, also incorporating Japanese kana, kanji, and special symbols from Unicode to create a wider variety of </w:t>
+      </w:r>
+      <w:r>
+        <w:t>expressions</w:t>
+      </w:r>
+      <w:r>
+        <w:t>. This can also allow for full-body gestures rather than just focusing on the faces.</w:t>
+      </w:r>
+    </w:p>
+    <w:p>
+      <w:pPr>
+        <w:pStyle w:val="Body"/>
+      </w:pPr>
+    </w:p>
+    <w:p>
+      <w:pPr>
+        <w:pStyle w:val="Body"/>
+      </w:pPr>
+      <w:r>
+        <w:t>The</w:t>
+      </w:r>
+      <w:r>
+        <w:t xml:space="preserve"> most basic kaomoji styles </w:t>
+      </w:r>
+      <w:r>
+        <w:t>using characters from the ASCII set, with a focus on the emoticons’ eyes and mouth</w:t>
+      </w:r>
+      <w:r>
+        <w:t xml:space="preserve">. For </w:t>
+      </w:r>
+      <w:r>
+        <w:t>example</w:t>
+      </w:r>
+      <w:r>
+        <w:t>, the character "T" is often used to represent tears, like (T_T). Similarly, stress or exhaustion can be expression through faces like (</w:t>
+      </w:r>
+      <w:proofErr w:type="spellStart"/>
+      <w:r>
+        <w:t>x_x</w:t>
+      </w:r>
+      <w:proofErr w:type="spellEnd"/>
+      <w:r>
+        <w:t xml:space="preserve">). The semicolon ";" can be used as a </w:t>
+      </w:r>
+      <w:r>
+        <w:t>sweat drop</w:t>
+      </w:r>
+      <w:r>
+        <w:t>, like "(-_-;)", which is a very popular element in manga and anime to indicate unease.</w:t>
+      </w:r>
+      <w:r>
         <w:t xml:space="preserve"> </w:t>
       </w:r>
-    </w:p>
-    <w:p>
-      <w:pPr>
-        <w:pStyle w:val="Body"/>
-      </w:pPr>
-    </w:p>
-    <w:p>
-      <w:pPr>
-        <w:pStyle w:val="Body"/>
-      </w:pPr>
-      <w:r>
-        <w:t>The rise of kaomoji was during the same decade when emoticons in the United States were developing. While Western emoticons were primarily used by computer scientists</w:t>
-      </w:r>
-      <w:r>
-        <w:t xml:space="preserve"> and programmers</w:t>
-      </w:r>
-      <w:r>
-        <w:t>, kaomoji</w:t>
+      <w:r>
+        <w:t xml:space="preserve">Blushing or embarrassment can be shown using slashes and </w:t>
+      </w:r>
+      <w:r>
+        <w:t>backslashes</w:t>
+      </w:r>
+      <w:r>
+        <w:t xml:space="preserve"> "/ \," which </w:t>
+      </w:r>
+      <w:r>
+        <w:t>mimics</w:t>
+      </w:r>
+      <w:r>
+        <w:t xml:space="preserve"> shading on an </w:t>
+      </w:r>
+      <w:proofErr w:type="gramStart"/>
+      <w:r>
+        <w:t>emoticons</w:t>
+      </w:r>
+      <w:proofErr w:type="gramEnd"/>
+      <w:r>
+        <w:t xml:space="preserve"> cheeks "(// V //)".</w:t>
       </w:r>
       <w:r>
         <w:t xml:space="preserve"> </w:t>
       </w:r>
       <w:r>
-        <w:t>gained popularity</w:t>
-      </w:r>
-      <w:r>
-        <w:t xml:space="preserve"> in the public, especially </w:t>
-      </w:r>
-      <w:r>
-        <w:t>among young girls and manga enthusiasts, as the aesthetics aligned with Japan's "kawaii" (cuteness) culture.</w:t>
-      </w:r>
-    </w:p>
-    <w:p>
-      <w:pPr>
-        <w:pStyle w:val="Heading3"/>
-      </w:pPr>
-      <w:r>
-        <w:t>Understanding Kaomoji</w:t>
-      </w:r>
-    </w:p>
-    <w:p>
-      <w:pPr>
-        <w:pStyle w:val="Body"/>
-      </w:pPr>
-      <w:r>
-        <w:t xml:space="preserve">Unlike ASCII emoticons, kaomoji are not limited to characters found in the basic ASCII set, but instead, also incorporating Japanese kana, kanji, and </w:t>
-      </w:r>
-      <w:r>
-        <w:lastRenderedPageBreak/>
-        <w:t xml:space="preserve">special symbols from Unicode to create a wider variety of </w:t>
-      </w:r>
-      <w:r>
-        <w:t>expressions</w:t>
-      </w:r>
-      <w:r>
-        <w:t>. This can also allow for full-body gestures rather than just focusing on the faces.</w:t>
-      </w:r>
-    </w:p>
-    <w:p>
-      <w:pPr>
-        <w:pStyle w:val="Body"/>
-      </w:pPr>
-    </w:p>
-    <w:p>
-      <w:pPr>
-        <w:pStyle w:val="Body"/>
-      </w:pPr>
-      <w:r>
-        <w:t>The</w:t>
-      </w:r>
-      <w:r>
-        <w:t xml:space="preserve"> most basic kaomoji styles </w:t>
-      </w:r>
-      <w:r>
-        <w:t>using characters from the ASCII set, with a focus on the emoticons’ eyes and mouth</w:t>
-      </w:r>
-      <w:r>
-        <w:t xml:space="preserve">. For </w:t>
-      </w:r>
-      <w:r>
-        <w:t>example</w:t>
-      </w:r>
-      <w:r>
-        <w:t>, the character "T" is often used to represent tears, like (T_T). Similarly, stress or exhaustion can be expression through faces like (</w:t>
-      </w:r>
-      <w:proofErr w:type="spellStart"/>
-      <w:r>
-        <w:t>x_x</w:t>
-      </w:r>
-      <w:proofErr w:type="spellEnd"/>
-      <w:r>
-        <w:t xml:space="preserve">). The semicolon ";" can be used as a </w:t>
-      </w:r>
-      <w:r>
-        <w:t>sweat drop</w:t>
-      </w:r>
-      <w:r>
-        <w:t>, like "(-_-;)", which is a very popular element in manga and anime to indicate unease.</w:t>
+        <w:t xml:space="preserve">The great than "&gt;" and less than "&lt;" signs can also be used as eyes or facial expressions to convey various emotions. For example, "(&gt;_&lt;)" can express discomfort, frustration, or an exaggerated cringe, which is often used in response to something embarrassing today. A slight </w:t>
+      </w:r>
+      <w:proofErr w:type="gramStart"/>
+      <w:r>
+        <w:t>alter</w:t>
+      </w:r>
+      <w:proofErr w:type="gramEnd"/>
+      <w:r>
+        <w:t xml:space="preserve"> to the emoticon, "(&gt;_&gt;)" and "(&lt;_&lt;)" can express a suspicious or skeptical look, since the emoticons' </w:t>
+      </w:r>
+      <w:r>
+        <w:t>eyes</w:t>
+      </w:r>
+      <w:r>
+        <w:t xml:space="preserve"> look like they are darting away or around. The use of "(&gt;w&lt;)" is very popular today in Japanese cultures, representing excitement or playful energy, with the "w" resembling a scrunched-up, happy mouth, a very </w:t>
+      </w:r>
+      <w:r>
+        <w:t>popular</w:t>
+      </w:r>
+      <w:r>
+        <w:t xml:space="preserve"> expression in anime and manga.</w:t>
+      </w:r>
+    </w:p>
+    <w:p>
+      <w:pPr>
+        <w:pStyle w:val="Body"/>
+      </w:pPr>
+    </w:p>
+    <w:p>
+      <w:pPr>
+        <w:pStyle w:val="Body"/>
+      </w:pPr>
+      <w:r>
+        <w:t>A variety of characters and symbols can also be used for the mouth, each conveying their own unique sense of unease, cuteness, or emotion.</w:t>
+      </w:r>
+      <w:r>
+        <w:t xml:space="preserve"> “^_^” can be read as a simple genuine smiley face, but it can also be seen as an emoticon trying to put up a fake smile.</w:t>
+      </w:r>
+      <w:r>
+        <w:t xml:space="preserve"> Using “</w:t>
+      </w:r>
+      <w:proofErr w:type="gramStart"/>
+      <w:r>
+        <w:t>^.^</w:t>
+      </w:r>
+      <w:proofErr w:type="gramEnd"/>
+      <w:r>
+        <w:t xml:space="preserve">” may be seen as something cuter than “^_^” due to the simple use of the period as the mouth instead. </w:t>
+      </w:r>
+      <w:r>
+        <w:t xml:space="preserve">Simply changing the mouths between “T^T” and “T_T” can convey different emotions, with the former </w:t>
+      </w:r>
+      <w:r>
+        <w:t>emphasizing a more dramatic, wailing expression, while the latter can suggest quiet sadness or disappointment.</w:t>
       </w:r>
       <w:r>
         <w:t xml:space="preserve"> </w:t>
       </w:r>
-      <w:r>
-        <w:t xml:space="preserve">Blushing or embarrassment can be shown using slashes and </w:t>
-      </w:r>
-      <w:r>
-        <w:t>backslashes</w:t>
-      </w:r>
-      <w:r>
-        <w:t xml:space="preserve"> "/ \," which </w:t>
-      </w:r>
-      <w:r>
-        <w:t>mimics</w:t>
-      </w:r>
-      <w:r>
-        <w:t xml:space="preserve"> shading on an </w:t>
-      </w:r>
-      <w:proofErr w:type="gramStart"/>
-      <w:r>
-        <w:t>emoticons</w:t>
-      </w:r>
-      <w:proofErr w:type="gramEnd"/>
-      <w:r>
-        <w:t xml:space="preserve"> cheeks "(// V //)".</w:t>
-      </w:r>
-      <w:r>
-        <w:t xml:space="preserve"> </w:t>
-      </w:r>
-      <w:r>
-        <w:t xml:space="preserve">The great than "&gt;" and less than "&lt;" signs can also be used as eyes or facial expressions to convey various emotions. For example, "(&gt;_&lt;)" can express discomfort, frustration, or an exaggerated cringe, which is often used in response to something embarrassing today. A slight </w:t>
-      </w:r>
-      <w:proofErr w:type="gramStart"/>
-      <w:r>
-        <w:t>alter</w:t>
-      </w:r>
-      <w:proofErr w:type="gramEnd"/>
-      <w:r>
-        <w:t xml:space="preserve"> to the emoticon, "(&gt;_&gt;)" and "(&lt;_&lt;)" can express a suspicious or skeptical look, since the emoticons' </w:t>
-      </w:r>
-      <w:r>
-        <w:t>eyes</w:t>
-      </w:r>
-      <w:r>
-        <w:t xml:space="preserve"> look like they are darting away or around. The use of "(&gt;w&lt;)" is very popular today in Japanese cultures, representing excitement or playful energy, with the "w" resembling a scrunched-up, happy mouth, a very </w:t>
-      </w:r>
-      <w:r>
-        <w:t>popular</w:t>
-      </w:r>
-      <w:r>
-        <w:t xml:space="preserve"> expression in anime and manga.</w:t>
-      </w:r>
-    </w:p>
-    <w:p>
-      <w:pPr>
-        <w:pStyle w:val="Body"/>
-      </w:pPr>
-    </w:p>
-    <w:p>
-      <w:pPr>
-        <w:pStyle w:val="Body"/>
-      </w:pPr>
-      <w:r>
-        <w:t>A variety of characters and symbols can also be used for the mouth, each conveying their own unique sense of unease, cuteness, or emotion.</w:t>
-      </w:r>
-      <w:r>
-        <w:t xml:space="preserve"> “^_^” can be read as a simple genuine smiley face, but it can also be seen as an emoticon trying to put up a fake smile.</w:t>
-      </w:r>
-      <w:r>
-        <w:t xml:space="preserve"> Using “</w:t>
-      </w:r>
-      <w:proofErr w:type="gramStart"/>
-      <w:r>
-        <w:t>^.^</w:t>
-      </w:r>
-      <w:proofErr w:type="gramEnd"/>
-      <w:r>
-        <w:t xml:space="preserve">” may be seen as something cuter than “^_^” due to the simple use of the period as the mouth instead. </w:t>
-      </w:r>
-      <w:r>
-        <w:t xml:space="preserve">Simply changing the mouths between “T^T” and “T_T” can convey different emotions, with the former </w:t>
-      </w:r>
-      <w:r>
-        <w:t>emphasizing a more dramatic, wailing expression, while the latter can suggest quiet sadness or disappointment.</w:t>
-      </w:r>
-      <w:r>
-        <w:t xml:space="preserve"> </w:t>
-      </w:r>
     </w:p>
     <w:p>
       <w:pPr>
@@ -8850,12 +9115,12 @@
       <w:pPr>
         <w:pStyle w:val="Heading2"/>
       </w:pPr>
-      <w:bookmarkStart w:id="32" w:name="_Toc193134095"/>
+      <w:bookmarkStart w:id="34" w:name="_Toc194491860"/>
       <w:r>
         <w:lastRenderedPageBreak/>
         <w:t>Unicode</w:t>
       </w:r>
-      <w:bookmarkEnd w:id="32"/>
+      <w:bookmarkEnd w:id="34"/>
     </w:p>
     <w:p>
       <w:pPr>
@@ -8896,9 +9161,11 @@
       <w:pPr>
         <w:pStyle w:val="Heading3"/>
       </w:pPr>
+      <w:bookmarkStart w:id="35" w:name="_Toc194491861"/>
       <w:r>
         <w:t>Understanding Unicode</w:t>
       </w:r>
+      <w:bookmarkEnd w:id="35"/>
     </w:p>
     <w:p>
       <w:pPr>
@@ -9021,20 +9288,25 @@
       <w:pPr>
         <w:pStyle w:val="Heading1"/>
       </w:pPr>
-      <w:bookmarkStart w:id="33" w:name="_Toc193134096"/>
+      <w:bookmarkStart w:id="36" w:name="_Toc194491862"/>
       <w:r>
         <w:lastRenderedPageBreak/>
-        <w:t>Chapter 5</w:t>
-      </w:r>
-      <w:bookmarkEnd w:id="33"/>
+        <w:t xml:space="preserve">Chapter </w:t>
+      </w:r>
+      <w:r>
+        <w:t>4</w:t>
+      </w:r>
+      <w:bookmarkEnd w:id="36"/>
     </w:p>
     <w:p>
       <w:pPr>
         <w:pStyle w:val="Heading2"/>
       </w:pPr>
+      <w:bookmarkStart w:id="37" w:name="_Toc194491863"/>
       <w:r>
         <w:t>Inspiration</w:t>
       </w:r>
+      <w:bookmarkEnd w:id="37"/>
     </w:p>
     <w:p>
       <w:pPr>
@@ -9587,19 +9859,19 @@
       <w:r>
         <w:t xml:space="preserve">the story wouldn't just be about exploring a world, but </w:t>
       </w:r>
-      <w:commentRangeStart w:id="34"/>
+      <w:commentRangeStart w:id="38"/>
       <w:r>
         <w:t>a way to tell my own personal story</w:t>
       </w:r>
       <w:r>
         <w:t xml:space="preserve"> and journey</w:t>
       </w:r>
-      <w:commentRangeEnd w:id="34"/>
+      <w:commentRangeEnd w:id="38"/>
       <w:r>
         <w:rPr>
           <w:rStyle w:val="CommentReference"/>
         </w:rPr>
-        <w:commentReference w:id="34"/>
+        <w:commentReference w:id="38"/>
       </w:r>
       <w:r>
         <w:t>.</w:t>
@@ -9666,23 +9938,21 @@
       <w:pPr>
         <w:pStyle w:val="Heading2"/>
       </w:pPr>
+      <w:bookmarkStart w:id="39" w:name="_Toc194491864"/>
       <w:r>
         <w:lastRenderedPageBreak/>
         <w:t>Childhood.html</w:t>
       </w:r>
-    </w:p>
-    <w:p>
-      <w:pPr>
-        <w:pStyle w:val="Body"/>
-      </w:pPr>
-    </w:p>
-    <w:p>
-      <w:pPr>
-        <w:pStyle w:val="Body"/>
-        <w:rPr>
-          <w:b/>
-          <w:bCs/>
-        </w:rPr>
+      <w:bookmarkEnd w:id="39"/>
+    </w:p>
+    <w:p>
+      <w:pPr>
+        <w:pStyle w:val="Body"/>
+      </w:pPr>
+    </w:p>
+    <w:p>
+      <w:pPr>
+        <w:pStyle w:val="Body"/>
       </w:pPr>
       <w:r>
         <w:t>To start off the website, I wanted the users to have a very brief overview of my childhood, my motivations for this research, and my interests and end goal</w:t>
@@ -9696,8 +9966,134 @@
         <w:pStyle w:val="Heading2"/>
       </w:pPr>
       <w:r>
+        <w:t>Bedroom.html and Mirror.html</w:t>
+      </w:r>
+    </w:p>
+    <w:p>
+      <w:pPr>
+        <w:pStyle w:val="Body"/>
+      </w:pPr>
+      <w:r>
+        <w:t>Even to this day, I still set at least five alarms every morning to make sure I wake up on time. For example, if I need to be up by 8 AM, my phone will go off at 7:45, 7:50, 7:55, 8:00, and then at 8:10, just in case I somehow managed to sleep through all the previous alarms. I rarely ever miss my first alarm, but even so, I picked up this habit due to the anxiety of imagining what would happen if I did somehow miss my alarm. During high school mornings, my alarm would usually start ringing at 6:30 AM, but I rarely got out of bed right away. I would lie there, half-awake, either scrolling through my phone or drifting back to sleep, telling myself I had just five more minutes again and again, until I no longer had any more minutes to spare.</w:t>
+      </w:r>
+    </w:p>
+    <w:p>
+      <w:pPr>
+        <w:pStyle w:val="Body"/>
+      </w:pPr>
+    </w:p>
+    <w:p>
+      <w:pPr>
+        <w:pStyle w:val="Body"/>
+      </w:pPr>
+      <w:r>
+        <w:t xml:space="preserve">I always try to be out of the house by 7:30 AM, which meant I needed to be awake, at </w:t>
+      </w:r>
+      <w:r>
+        <w:t>the</w:t>
+      </w:r>
+      <w:r>
+        <w:t xml:space="preserve"> latest, by 7:00 AM. But getting up was always a struggle, not just </w:t>
+      </w:r>
+      <w:r>
+        <w:t>because</w:t>
+      </w:r>
+      <w:r>
+        <w:t xml:space="preserve"> of exhaustion, but because of how much effort went into preparing myself for the day. I never wore makeup and never wore anything extreme that would take a long time to prepare. I simply picked out my outfit, made sure my hair was perfect, and ensured I looked presentable enough to avoid judgement. I knew my classmates had a way of noticing the smallest things. They would often whisper about someone's outfit, hushed giggles when someone slips up mid class, and </w:t>
+      </w:r>
+      <w:r>
+        <w:t>overall</w:t>
+      </w:r>
+      <w:r>
+        <w:t xml:space="preserve"> judgement all around. I knew how brutal some of these passing comments could be, and even imagining the least hurtful comment always filled me with anxiousness. I had heard them many times before, and I </w:t>
+      </w:r>
+      <w:r>
+        <w:t>didn’t</w:t>
+      </w:r>
+      <w:r>
+        <w:t xml:space="preserve"> want to be the subject of their scrutiny.</w:t>
+      </w:r>
+      <w:r>
+        <w:t xml:space="preserve"> </w:t>
+      </w:r>
+    </w:p>
+    <w:p>
+      <w:pPr>
+        <w:pStyle w:val="Body"/>
+      </w:pPr>
+    </w:p>
+    <w:p>
+      <w:pPr>
+        <w:pStyle w:val="Body"/>
+      </w:pPr>
+      <w:r>
+        <w:t xml:space="preserve">I always avoided light colors. White, beige, light shades of yellow or peach, I was somehow convinced that they made me look fatter, even though I was very much aware that I was already incredibly thin at the time, even underweight. At the time, I also had very long hair, so long it reached down to my lower back, but I never wore it down, having been once associated and compared to Sadako, the ghost from The Ring, a sinister figure with long black hair covering her face like curtains. I always had thought that was just a metaphor for me appearing scary to others, so I either wore my hair in a high ponytail or a carefully made donut bun. Each morning, I would redo my hair over and over again, making sure it was perfectly symmetrical, making sure there were no loose strands, no misplaced hairs, and most importantly, no imperfections that someone could latch onto. Some days, this process took fifteen minutes, or even half an hour, when it could easily be done within a minute or so since it involved just a simple </w:t>
+      </w:r>
+      <w:r>
+        <w:t>hair tie</w:t>
+      </w:r>
+      <w:r>
+        <w:t>.</w:t>
+      </w:r>
+      <w:r>
+        <w:t xml:space="preserve"> </w:t>
+      </w:r>
+    </w:p>
+    <w:p>
+      <w:pPr>
+        <w:pStyle w:val="Heading2"/>
+      </w:pPr>
+      <w:r>
+        <w:t>Street.html</w:t>
+      </w:r>
+    </w:p>
+    <w:p>
+      <w:pPr>
+        <w:pStyle w:val="Body"/>
+      </w:pPr>
+      <w:r>
+        <w:t>It was just another ordinary school day, one of the days I had chosen to walk to school. I took my usual, more secluded route, hoping to avoid unnecessary interactions. But as I made my way down the quiet street, I unexpectedly crossed paths with my neighbor, another student from my high school, though they were a year above me. I rarely saw them in general, aside from the occasional glimpses when they passed by my house with their group of friends.</w:t>
+      </w:r>
+    </w:p>
+    <w:p>
+      <w:pPr>
+        <w:pStyle w:val="Body"/>
+      </w:pPr>
+    </w:p>
+    <w:p>
+      <w:pPr>
+        <w:pStyle w:val="Body"/>
+      </w:pPr>
+      <w:r>
+        <w:t xml:space="preserve">That morning, from a distance, she suddenly waved in my direction. Caught off guard but feeling a little bit more energetic than usual, I eagerly waved back, my hand lifting high up and waving in an enthusiastic response. But as I met their eyes, I noticed they looked hesitant and almost the awkward smile that suddenly appeared on their face. It was only until I looked over my </w:t>
+      </w:r>
+      <w:r>
+        <w:lastRenderedPageBreak/>
+        <w:t>shoulder when I noticed their group of friends a short distance behind me, who was also waving. They hadn't been waving at me at all.</w:t>
+      </w:r>
+    </w:p>
+    <w:p>
+      <w:pPr>
+        <w:pStyle w:val="Body"/>
+      </w:pPr>
+    </w:p>
+    <w:p>
+      <w:pPr>
+        <w:pStyle w:val="Body"/>
+      </w:pPr>
+      <w:r>
+        <w:t>The slight excitement and the rare positive energy inside drained from my instantly, replaced by embarrassment and shame. Without another word or glance, I lowered my head and walked past my neighbor as if nothing had happened. To this day, I remember that moment very clearly. I remember exactly which street it happened on, even which part of the sidewalk I was standing on. It was one of those fleeting, insignificant moments for everyone else, but one that somehow is etched into an individual's memories almost permanently, as if a constant reminder to that embarrassing and simple moment.</w:t>
+      </w:r>
+    </w:p>
+    <w:p>
+      <w:pPr>
+        <w:pStyle w:val="Heading2"/>
+      </w:pPr>
+      <w:bookmarkStart w:id="40" w:name="_Toc194491865"/>
+      <w:r>
         <w:t>Crossing.html</w:t>
       </w:r>
+      <w:bookmarkEnd w:id="40"/>
     </w:p>
     <w:p>
       <w:pPr>
@@ -9746,11 +10142,11 @@
       <w:pPr>
         <w:pStyle w:val="Heading1"/>
       </w:pPr>
-      <w:bookmarkStart w:id="35" w:name="_Toc193134098"/>
+      <w:bookmarkStart w:id="41" w:name="_Toc194491866"/>
       <w:r>
         <w:t>Bibliography</w:t>
       </w:r>
-      <w:bookmarkEnd w:id="35"/>
+      <w:bookmarkEnd w:id="41"/>
     </w:p>
     <w:p>
       <w:pPr>
@@ -11216,12 +11612,12 @@
       <w:pPr>
         <w:pStyle w:val="Heading1"/>
       </w:pPr>
-      <w:bookmarkStart w:id="36" w:name="_Toc193134099"/>
+      <w:bookmarkStart w:id="42" w:name="_Toc194491867"/>
       <w:r>
         <w:lastRenderedPageBreak/>
         <w:t>Appendix A: Title of Appendix Goes Here</w:t>
       </w:r>
-      <w:bookmarkEnd w:id="36"/>
+      <w:bookmarkEnd w:id="42"/>
     </w:p>
     <w:p>
       <w:pPr>
@@ -11277,12 +11673,12 @@
       <w:pPr>
         <w:pStyle w:val="Heading1"/>
       </w:pPr>
-      <w:bookmarkStart w:id="37" w:name="_Toc193134100"/>
+      <w:bookmarkStart w:id="43" w:name="_Toc194491868"/>
       <w:r>
         <w:lastRenderedPageBreak/>
         <w:t>Bibliography</w:t>
       </w:r>
-      <w:bookmarkEnd w:id="37"/>
+      <w:bookmarkEnd w:id="43"/>
     </w:p>
     <w:p>
       <w:pPr>
@@ -11580,7 +11976,7 @@
       </w:r>
     </w:p>
   </w:comment>
-  <w:comment w:id="31" w:author="Yik Yin Cheuk" w:date="2025-03-18T20:24:00Z" w:initials="YY">
+  <w:comment w:id="32" w:author="Yik Yin Cheuk" w:date="2025-03-18T20:24:00Z" w:initials="YY">
     <w:p>
       <w:r>
         <w:rPr>
@@ -11597,7 +11993,7 @@
       </w:r>
     </w:p>
   </w:comment>
-  <w:comment w:id="34" w:author="Yik Yin Cheuk" w:date="2025-03-07T15:51:00Z" w:initials="YY">
+  <w:comment w:id="38" w:author="Yik Yin Cheuk" w:date="2025-03-07T15:51:00Z" w:initials="YY">
     <w:p>
       <w:r>
         <w:rPr>

--- a/My_Journey.docx
+++ b/My_Journey.docx
@@ -683,13 +683,8 @@
               <w:pStyle w:val="Body"/>
               <w:ind w:firstLine="0"/>
             </w:pPr>
-            <w:proofErr w:type="spellStart"/>
-            <w:r>
-              <w:t>HyperText</w:t>
-            </w:r>
-            <w:proofErr w:type="spellEnd"/>
-            <w:r>
-              <w:t xml:space="preserve"> Markup Language</w:t>
+            <w:r>
+              <w:t>HyperText Markup Language</w:t>
             </w:r>
           </w:p>
           <w:p>
@@ -2899,44 +2894,20 @@
         <w:pStyle w:val="Body"/>
       </w:pPr>
       <w:r>
-        <w:t xml:space="preserve">Has anyone ever </w:t>
-      </w:r>
-      <w:proofErr w:type="gramStart"/>
-      <w:r>
-        <w:t>made an assumption</w:t>
-      </w:r>
-      <w:proofErr w:type="gramEnd"/>
-      <w:r>
-        <w:t xml:space="preserve"> about you just because of where you're from? Maybe they have decided what kind of person you are before you even speak, assuming your personality, your habits, the way you talk, or even the kinds of foods you eat, without ever taking the time to know you. It can be something small, like someone joking that you must be very smart just because of your background. Or it can be something more personal, like being told you </w:t>
-      </w:r>
-      <w:proofErr w:type="gramStart"/>
-      <w:r>
-        <w:t>“don’t</w:t>
-      </w:r>
-      <w:proofErr w:type="gramEnd"/>
-      <w:r>
-        <w:t xml:space="preserve"> seem like someone from your culture,” as if there’s only one way to exist and behave within it. These moments, however big or small, are parts of a larger pattern: cultural stereotyping. </w:t>
-      </w:r>
-    </w:p>
-    <w:p>
-      <w:pPr>
-        <w:pStyle w:val="Body"/>
-      </w:pPr>
-    </w:p>
-    <w:p>
-      <w:pPr>
-        <w:pStyle w:val="Body"/>
-      </w:pPr>
-      <w:r>
-        <w:t xml:space="preserve">No matter who you are, what makes you </w:t>
-      </w:r>
-      <w:proofErr w:type="spellStart"/>
-      <w:r>
-        <w:t>you</w:t>
-      </w:r>
-      <w:proofErr w:type="spellEnd"/>
-      <w:r>
-        <w:t>, or where you’re from, everyone has experienced some shape or form of cultural stereotyping. Maybe it was just a passing remark, a misguided joke, or even a well-meaning but misplaced assumption. At first, these generalizations might seem harmless. After all, us humans categorize things every day as a way of making sense of our world. But when these assumptions start dictating how others treat you, defining your identity for you, or limiting the way people see you, they also start to feel isolating, frustrating, and even dehumanizing.</w:t>
+        <w:t xml:space="preserve">Has anyone ever made an assumption about you just because of where you're from? Maybe they have decided what kind of person you are before you even speak, assuming your personality, your habits, the way you talk, or even the kinds of foods you eat, without ever taking the time to know you. It can be something small, like someone joking that you must be very smart just because of your background. Or it can be something more personal, like being told you “don’t seem like someone from your culture,” as if there’s only one way to exist and behave within it. These moments, however big or small, are parts of a larger pattern: cultural stereotyping. </w:t>
+      </w:r>
+    </w:p>
+    <w:p>
+      <w:pPr>
+        <w:pStyle w:val="Body"/>
+      </w:pPr>
+    </w:p>
+    <w:p>
+      <w:pPr>
+        <w:pStyle w:val="Body"/>
+      </w:pPr>
+      <w:r>
+        <w:t>No matter who you are, what makes you you, or where you’re from, everyone has experienced some shape or form of cultural stereotyping. Maybe it was just a passing remark, a misguided joke, or even a well-meaning but misplaced assumption. At first, these generalizations might seem harmless. After all, us humans categorize things every day as a way of making sense of our world. But when these assumptions start dictating how others treat you, defining your identity for you, or limiting the way people see you, they also start to feel isolating, frustrating, and even dehumanizing.</w:t>
       </w:r>
     </w:p>
     <w:p>
@@ -3010,15 +2981,7 @@
         <w:commentReference w:id="3"/>
       </w:r>
       <w:r>
-        <w:t xml:space="preserve">college, mainly because of the fact I did not have to see any of my classmates or </w:t>
-      </w:r>
-      <w:proofErr w:type="gramStart"/>
-      <w:r>
-        <w:t>students, and</w:t>
-      </w:r>
-      <w:proofErr w:type="gramEnd"/>
-      <w:r>
-        <w:t xml:space="preserve"> could remain in the solitude and peace that I have formed in my house and in my room. </w:t>
+        <w:t>college, mainly because of the fact I did not have to see any of my classmates or students, and could remain in the solitude and peace that I have formed in my house and in my room. </w:t>
       </w:r>
     </w:p>
     <w:p>
@@ -3194,38 +3157,17 @@
         <w:pStyle w:val="Body"/>
       </w:pPr>
       <w:r>
-        <w:t xml:space="preserve">More dangerously, stereotypes don't just shape individuals' identities, but they can also influence how society treats people, distorting reality. For example, the idea that women are weaker than men </w:t>
-      </w:r>
-      <w:proofErr w:type="gramStart"/>
-      <w:r>
-        <w:t>has</w:t>
-      </w:r>
-      <w:proofErr w:type="gramEnd"/>
-      <w:r>
-        <w:t xml:space="preserve"> justified the exclusion of women from leadership and physical spaces for centuries. The stereotype that black individuals are aggressive and violent lead to societal discrimination and racial </w:t>
+        <w:t xml:space="preserve">More dangerously, stereotypes don't just shape individuals' identities, but they can also influence how society treats people, distorting reality. For example, the idea that women are weaker than men has justified the exclusion of women from leadership and physical spaces for centuries. The stereotype that black individuals are aggressive and violent lead to societal discrimination and racial </w:t>
       </w:r>
       <w:r>
         <w:lastRenderedPageBreak/>
         <w:t xml:space="preserve">profiling. One recent and </w:t>
       </w:r>
-      <w:proofErr w:type="gramStart"/>
       <w:r>
         <w:t>well</w:t>
       </w:r>
       <w:r>
-        <w:t xml:space="preserve"> known</w:t>
-      </w:r>
-      <w:proofErr w:type="gramEnd"/>
-      <w:r>
-        <w:t xml:space="preserve"> example is the case of George Floyd, a black man who was murdered by a police officer in 2020. Despite being unarmed, he was pinned to the ground and unable to properly breathe for over nine minutes, ultimately losing his life. This </w:t>
-      </w:r>
-      <w:proofErr w:type="gramStart"/>
-      <w:r>
-        <w:t>is a reflection of</w:t>
-      </w:r>
-      <w:proofErr w:type="gramEnd"/>
-      <w:r>
-        <w:t xml:space="preserve"> how racial stereotypes, particularly the stereotype of black individuals being dangerous or violent, can be incredibly dangerous.</w:t>
+        <w:t xml:space="preserve"> known example is the case of George Floyd, a black man who was murdered by a police officer in 2020. Despite being unarmed, he was pinned to the ground and unable to properly breathe for over nine minutes, ultimately losing his life. This is a reflection of how racial stereotypes, particularly the stereotype of black individuals being dangerous or violent, can be incredibly dangerous.</w:t>
       </w:r>
     </w:p>
     <w:p>
@@ -3289,44 +3231,20 @@
       </w:pPr>
       <w:commentRangeStart w:id="8"/>
       <w:r>
-        <w:t xml:space="preserve">Similarly in medieval Europe, stereotypes were commonly stemmed in religion and social hierarchy. For example, Jews were often portrayed as greedy and overly focused on money. Due to the widespread antisemitism in many European societies, this has limited their options for occupation, even prohibiting them from owning land, resulting in being forced into professions like trade and moneylending as a means of livelihood. This became deeply tied to the idea and stereotype of Jews being moneylenders, which </w:t>
-      </w:r>
-      <w:proofErr w:type="gramStart"/>
-      <w:r>
-        <w:t>still persists</w:t>
-      </w:r>
-      <w:proofErr w:type="gramEnd"/>
-      <w:r>
-        <w:t xml:space="preserve"> in many cultures today. The Church also contributed to this stereotype by casting Jews as the ultimate "other" to separate them from the Christian majority. </w:t>
-      </w:r>
-    </w:p>
-    <w:p>
-      <w:pPr>
-        <w:pStyle w:val="Body"/>
-      </w:pPr>
-    </w:p>
-    <w:p>
-      <w:pPr>
-        <w:pStyle w:val="Body"/>
-      </w:pPr>
-      <w:r>
-        <w:t xml:space="preserve">Physical stereotypes existed as well, </w:t>
-      </w:r>
-      <w:proofErr w:type="spellStart"/>
-      <w:r>
-        <w:t>andfor</w:t>
-      </w:r>
-      <w:proofErr w:type="spellEnd"/>
-      <w:r>
-        <w:t xml:space="preserve"> the Jewish people as well, often being depicted with exaggerated features, such as having heavy beards, </w:t>
-      </w:r>
-      <w:proofErr w:type="gramStart"/>
-      <w:r>
-        <w:t>large crooked</w:t>
-      </w:r>
-      <w:proofErr w:type="gramEnd"/>
-      <w:r>
-        <w:t xml:space="preserve"> noses, and always wearing a hat, all of which became symbols of Jewish identity. </w:t>
+        <w:t>Similarly in medieval Europe, stereotypes were commonly stemmed in religion and social hierarchy. For example, Jews were often portrayed as greedy and overly focused on money. Due to the widespread antisemitism in many European societies, this has limited their options for occupation, even prohibiting them from owning land, resulting in being forced into professions like trade and moneylending as a means of livelihood. This became deeply tied to the idea and stereotype of Jews being moneylenders, which still persists in many cultures today. The Church also contributed to this stereotype by casting Jews as the ultimate "other" to separate them from the Christian majority. </w:t>
+      </w:r>
+    </w:p>
+    <w:p>
+      <w:pPr>
+        <w:pStyle w:val="Body"/>
+      </w:pPr>
+    </w:p>
+    <w:p>
+      <w:pPr>
+        <w:pStyle w:val="Body"/>
+      </w:pPr>
+      <w:r>
+        <w:t>Physical stereotypes existed as well, andfor the Jewish people as well, often being depicted with exaggerated features, such as having heavy beards, large crooked noses, and always wearing a hat, all of which became symbols of Jewish identity. </w:t>
       </w:r>
       <w:commentRangeEnd w:id="8"/>
       <w:r>
@@ -3364,57 +3282,33 @@
         <w:commentReference w:id="9"/>
       </w:r>
       <w:r>
-        <w:t xml:space="preserve"> This finally resulted in the Chinese Exclusion Act of 1882, which prohibited Chinese workers from entering the United States, and placing heavy restrictions on those already living in the country. This law was a result of racist stereotypes that portrayed Chinese immigrants and workers as a threat to American jobs and culture, which also eventually led to growing anti-immigration as well, a justification for discrimination that </w:t>
-      </w:r>
-      <w:proofErr w:type="gramStart"/>
-      <w:r>
-        <w:t>still persists</w:t>
-      </w:r>
-      <w:proofErr w:type="gramEnd"/>
-      <w:r>
-        <w:t xml:space="preserve"> today. The anti-Chinese labor sentiment became so popular that in 1862, Abraham Lincoln signed an "anti-coolie" bill that banned transportation of 'coolies,' a derogatory code word for low-wage and unskilled laborers, typically those of Chinese or Indian descent.</w:t>
-      </w:r>
-    </w:p>
-    <w:p>
-      <w:pPr>
-        <w:pStyle w:val="Body"/>
-      </w:pPr>
-    </w:p>
-    <w:p>
-      <w:pPr>
-        <w:pStyle w:val="Body"/>
-      </w:pPr>
-      <w:r>
-        <w:t xml:space="preserve">Stereotypes about Asian people were obviously not limited to just the Chinese. Japanese immigration to the United States increased significantly in the late 19th and early 20th century due to the economic hardship in Japan and the promise of better opportunities in the states. Many Japanese immigrants arrived in the west coast and Hawaii, seeking employment in agriculture, fishing, and railroad construction. They had worked tirelessly to earn a living, often taking on physically demanding jobs that white laborers avoided. But despite their efforts to build a stable life in the United States, Japanese immigrants faced widespread discrimination and exclusion. The Alien Land Laws, taken place in the early 1900s, prevented many Asian immigrants to own or lease land in the United States, which was heavily motivated by racism and fear of economic competition and a way to restrict Asian immigrants from fully fitting into American society. When World War II began, over 120,000 Japanese Americans were placed in </w:t>
-      </w:r>
-      <w:proofErr w:type="spellStart"/>
-      <w:r>
-        <w:t>interment</w:t>
-      </w:r>
-      <w:proofErr w:type="spellEnd"/>
-      <w:r>
-        <w:t xml:space="preserve"> camps across the United States regardless of their citizenship status or loyalty to the country. This was due to anti-Japanese racism and a fear of espionage prior to the attack on Pearl Harbor, a stereotype that labeled all Japanese Americans as a threat to sabotage the United States.</w:t>
-      </w:r>
-    </w:p>
-    <w:p>
-      <w:pPr>
-        <w:pStyle w:val="Body"/>
-      </w:pPr>
-    </w:p>
-    <w:p>
-      <w:pPr>
-        <w:pStyle w:val="Body"/>
-      </w:pPr>
-      <w:r>
-        <w:t xml:space="preserve">Although, stereotypes are not only set by individuals outside a </w:t>
-      </w:r>
-      <w:proofErr w:type="gramStart"/>
-      <w:r>
-        <w:t>culture, but</w:t>
-      </w:r>
-      <w:proofErr w:type="gramEnd"/>
-      <w:r>
-        <w:t xml:space="preserve"> can also be reinforced from within a culture as well. These internal </w:t>
+        <w:t xml:space="preserve"> This finally resulted in the Chinese Exclusion Act of 1882, which prohibited Chinese workers from entering the United States, and placing heavy restrictions on those already living in the country. This law was a result of racist stereotypes that portrayed Chinese immigrants and workers as a threat to American jobs and culture, which also eventually led to growing anti-immigration as well, a justification for discrimination that still persists today. The anti-Chinese labor sentiment became so popular that in 1862, Abraham Lincoln signed an "anti-coolie" bill that banned transportation of 'coolies,' a derogatory code word for low-wage and unskilled laborers, typically those of Chinese or Indian descent.</w:t>
+      </w:r>
+    </w:p>
+    <w:p>
+      <w:pPr>
+        <w:pStyle w:val="Body"/>
+      </w:pPr>
+    </w:p>
+    <w:p>
+      <w:pPr>
+        <w:pStyle w:val="Body"/>
+      </w:pPr>
+      <w:r>
+        <w:t>Stereotypes about Asian people were obviously not limited to just the Chinese. Japanese immigration to the United States increased significantly in the late 19th and early 20th century due to the economic hardship in Japan and the promise of better opportunities in the states. Many Japanese immigrants arrived in the west coast and Hawaii, seeking employment in agriculture, fishing, and railroad construction. They had worked tirelessly to earn a living, often taking on physically demanding jobs that white laborers avoided. But despite their efforts to build a stable life in the United States, Japanese immigrants faced widespread discrimination and exclusion. The Alien Land Laws, taken place in the early 1900s, prevented many Asian immigrants to own or lease land in the United States, which was heavily motivated by racism and fear of economic competition and a way to restrict Asian immigrants from fully fitting into American society. When World War II began, over 120,000 Japanese Americans were placed in interment camps across the United States regardless of their citizenship status or loyalty to the country. This was due to anti-Japanese racism and a fear of espionage prior to the attack on Pearl Harbor, a stereotype that labeled all Japanese Americans as a threat to sabotage the United States.</w:t>
+      </w:r>
+    </w:p>
+    <w:p>
+      <w:pPr>
+        <w:pStyle w:val="Body"/>
+      </w:pPr>
+    </w:p>
+    <w:p>
+      <w:pPr>
+        <w:pStyle w:val="Body"/>
+      </w:pPr>
+      <w:r>
+        <w:t xml:space="preserve">Although, stereotypes are not only set by individuals outside a culture, but can also be reinforced from within a culture as well. These internal </w:t>
       </w:r>
       <w:r>
         <w:lastRenderedPageBreak/>
@@ -3439,71 +3333,7 @@
           <w:b/>
           <w:bCs/>
         </w:rPr>
-        <w:t xml:space="preserve">[talk about </w:t>
-      </w:r>
-      <w:proofErr w:type="spellStart"/>
-      <w:r>
-        <w:rPr>
-          <w:b/>
-          <w:bCs/>
-        </w:rPr>
-        <w:t>japanese</w:t>
-      </w:r>
-      <w:proofErr w:type="spellEnd"/>
-      <w:r>
-        <w:rPr>
-          <w:b/>
-          <w:bCs/>
-        </w:rPr>
-        <w:t xml:space="preserve"> stereotypes placed on </w:t>
-      </w:r>
-      <w:proofErr w:type="spellStart"/>
-      <w:r>
-        <w:rPr>
-          <w:b/>
-          <w:bCs/>
-        </w:rPr>
-        <w:t>japanese</w:t>
-      </w:r>
-      <w:proofErr w:type="spellEnd"/>
-      <w:r>
-        <w:rPr>
-          <w:b/>
-          <w:bCs/>
-        </w:rPr>
-        <w:t xml:space="preserve"> </w:t>
-      </w:r>
-      <w:proofErr w:type="spellStart"/>
-      <w:r>
-        <w:rPr>
-          <w:b/>
-          <w:bCs/>
-        </w:rPr>
-        <w:t>americans</w:t>
-      </w:r>
-      <w:proofErr w:type="spellEnd"/>
-      <w:r>
-        <w:rPr>
-          <w:b/>
-          <w:bCs/>
-        </w:rPr>
-        <w:t xml:space="preserve"> by the </w:t>
-      </w:r>
-      <w:proofErr w:type="spellStart"/>
-      <w:r>
-        <w:rPr>
-          <w:b/>
-          <w:bCs/>
-        </w:rPr>
-        <w:t>japanese</w:t>
-      </w:r>
-      <w:proofErr w:type="spellEnd"/>
-      <w:r>
-        <w:rPr>
-          <w:b/>
-          <w:bCs/>
-        </w:rPr>
-        <w:t>, for example, to the issei and nisei]</w:t>
+        <w:t>[talk about japanese stereotypes placed on japanese americans by the japanese, for example, to the issei and nisei]</w:t>
       </w:r>
     </w:p>
     <w:p>
@@ -3689,77 +3519,7 @@
         <w:rPr>
           <w:u w:val="single"/>
         </w:rPr>
-        <w:t xml:space="preserve"> Though I </w:t>
-      </w:r>
-      <w:proofErr w:type="gramStart"/>
-      <w:r>
-        <w:rPr>
-          <w:u w:val="single"/>
-        </w:rPr>
-        <w:t>definitely don’t</w:t>
-      </w:r>
-      <w:proofErr w:type="gramEnd"/>
-      <w:r>
-        <w:rPr>
-          <w:u w:val="single"/>
-        </w:rPr>
-        <w:t xml:space="preserve"> regret everything he taught me about being poised and respectful, being taught to try and ignore and smile my way through it made me into an overly sensitive and emotional person to the tiniest things. One time in class, when I got up to go to the teacher’s desk to drop off my homework, I returned to my desk to see that my pencil has mysteriously gone missing. Looking around, on the floor perhaps I dropped it, before I heard giggles from the group of guys sitting next to me. It was obviously they stole it, but when I asked them </w:t>
-      </w:r>
-      <w:proofErr w:type="spellStart"/>
-      <w:r>
-        <w:rPr>
-          <w:u w:val="single"/>
-        </w:rPr>
-        <w:t>abvout</w:t>
-      </w:r>
-      <w:proofErr w:type="spellEnd"/>
-      <w:r>
-        <w:rPr>
-          <w:u w:val="single"/>
-        </w:rPr>
-        <w:t xml:space="preserve"> it, they shrugged and said they didn’t know what I was talking about. I remember going into my next chemistry class incredibly sad, on the verge of tears, not </w:t>
-      </w:r>
-      <w:proofErr w:type="gramStart"/>
-      <w:r>
-        <w:rPr>
-          <w:u w:val="single"/>
-        </w:rPr>
-        <w:t>because of the fact that</w:t>
-      </w:r>
-      <w:proofErr w:type="gramEnd"/>
-      <w:r>
-        <w:rPr>
-          <w:u w:val="single"/>
-        </w:rPr>
-        <w:t xml:space="preserve"> they stole it, but because of the fact that my brother had given me that pencil. Even though the pencil was just another plain pencil I could’ve gotten in my local </w:t>
-      </w:r>
-      <w:proofErr w:type="spellStart"/>
-      <w:r>
-        <w:rPr>
-          <w:u w:val="single"/>
-        </w:rPr>
-        <w:t>WalMart</w:t>
-      </w:r>
-      <w:proofErr w:type="spellEnd"/>
-      <w:r>
-        <w:rPr>
-          <w:u w:val="single"/>
-        </w:rPr>
-        <w:t xml:space="preserve">, the thought of losing the pencil my </w:t>
-      </w:r>
-      <w:proofErr w:type="spellStart"/>
-      <w:r>
-        <w:rPr>
-          <w:u w:val="single"/>
-        </w:rPr>
-        <w:t>broher</w:t>
-      </w:r>
-      <w:proofErr w:type="spellEnd"/>
-      <w:r>
-        <w:rPr>
-          <w:u w:val="single"/>
-        </w:rPr>
-        <w:t xml:space="preserve"> given to me broke my heart for some reason. That I would have to ask my brother for another pencil. Even if the pencils were less than $50 per pencil back then, it didn’t madder. I recall looking up at the ceiling </w:t>
+        <w:t xml:space="preserve"> Though I definitely don’t regret everything he taught me about being poised and respectful, being taught to try and ignore and smile my way through it made me into an overly sensitive and emotional person to the tiniest things. One time in class, when I got up to go to the teacher’s desk to drop off my homework, I returned to my desk to see that my pencil has mysteriously gone missing. Looking around, on the floor perhaps I dropped it, before I heard giggles from the group of guys sitting next to me. It was obviously they stole it, but when I asked them abvout it, they shrugged and said they didn’t know what I was talking about. I remember going into my next chemistry class incredibly sad, on the verge of tears, not because of the fact that they stole it, but because of the fact that my brother had given me that pencil. Even though the pencil was just another plain pencil I could’ve gotten in my local WalMart, the thought of losing the pencil my broher given to me broke my heart for some reason. That I would have to ask my brother for another pencil. Even if the pencils were less than $50 per pencil back then, it didn’t madder. I recall looking up at the ceiling </w:t>
       </w:r>
       <w:r>
         <w:rPr>
@@ -4023,15 +3783,7 @@
         <w:t xml:space="preserve"> </w:t>
       </w:r>
       <w:r>
-        <w:t xml:space="preserve">It always felt like that. An endless loop of overthinking the smallest </w:t>
-      </w:r>
-      <w:proofErr w:type="gramStart"/>
-      <w:r>
-        <w:t>things, and</w:t>
-      </w:r>
-      <w:proofErr w:type="gramEnd"/>
-      <w:r>
-        <w:t xml:space="preserve"> eventually convincing myself that my needs weren't important enough to be voiced.</w:t>
+        <w:t>It always felt like that. An endless loop of overthinking the smallest things, and eventually convincing myself that my needs weren't important enough to be voiced.</w:t>
       </w:r>
     </w:p>
     <w:p>
@@ -4056,21 +3808,7 @@
         <w:rPr>
           <w:u w:val="single"/>
         </w:rPr>
-        <w:t xml:space="preserve"> I barely had any appetite to eat breakfast having to think about my day ahead. Maybe I did something stupid the day before that people will remember me for the next day. Even the smallest things no one will remember. I would continuously overthink my day ahead, while </w:t>
-      </w:r>
-      <w:proofErr w:type="gramStart"/>
-      <w:r>
-        <w:rPr>
-          <w:u w:val="single"/>
-        </w:rPr>
-        <w:t>carefully calculating</w:t>
-      </w:r>
-      <w:proofErr w:type="gramEnd"/>
-      <w:r>
-        <w:rPr>
-          <w:u w:val="single"/>
-        </w:rPr>
-        <w:t xml:space="preserve"> each and </w:t>
+        <w:t xml:space="preserve"> I barely had any appetite to eat breakfast having to think about my day ahead. Maybe I did something stupid the day before that people will remember me for the next day. Even the smallest things no one will remember. I would continuously overthink my day ahead, while carefully calculating each and </w:t>
       </w:r>
       <w:r>
         <w:rPr>
@@ -4287,15 +4025,7 @@
         <w:pStyle w:val="Body"/>
       </w:pPr>
       <w:r>
-        <w:t xml:space="preserve">I have made more friends and connections during my time at Reed than I ever thought possible, and more than I ever had in all the years leading up to college. These aren't just acquaintances or students I occasionally talk to in class. They are friends who bring e comfort, who make me feel seen and understood in ways I would've never expected. I have a friend I'd wholeheartedly consider my closest and best </w:t>
-      </w:r>
-      <w:proofErr w:type="gramStart"/>
-      <w:r>
-        <w:t>friend,</w:t>
-      </w:r>
-      <w:proofErr w:type="gramEnd"/>
-      <w:r>
-        <w:t xml:space="preserve"> someone I can confide in without fear or judgement. I have friends who I would consider family, whose presence makes Reed feel less like a college and more like a home.</w:t>
+        <w:t>I have made more friends and connections during my time at Reed than I ever thought possible, and more than I ever had in all the years leading up to college. These aren't just acquaintances or students I occasionally talk to in class. They are friends who bring e comfort, who make me feel seen and understood in ways I would've never expected. I have a friend I'd wholeheartedly consider my closest and best friend, someone I can confide in without fear or judgement. I have friends who I would consider family, whose presence makes Reed feel less like a college and more like a home.</w:t>
       </w:r>
       <w:r>
         <w:t xml:space="preserve"> </w:t>
@@ -4418,71 +4148,7 @@
         <w:rPr>
           <w:u w:val="single"/>
         </w:rPr>
-        <w:t xml:space="preserve">Although, college wasn’t the only thing after high school that changed my life. My trip to Hong Kong and Japan during the summer of 2024, as cliché as it sounds, changed my personal life. I’ve learned so much about the lifestyle around both cultures, and it felt like I discovered a part of myself that I never existed, an inner Asian part of me I </w:t>
-      </w:r>
-      <w:proofErr w:type="spellStart"/>
-      <w:r>
-        <w:rPr>
-          <w:u w:val="single"/>
-        </w:rPr>
-        <w:t>enver</w:t>
-      </w:r>
-      <w:proofErr w:type="spellEnd"/>
-      <w:r>
-        <w:rPr>
-          <w:u w:val="single"/>
-        </w:rPr>
-        <w:t xml:space="preserve"> knew </w:t>
-      </w:r>
-      <w:proofErr w:type="spellStart"/>
-      <w:proofErr w:type="gramStart"/>
-      <w:r>
-        <w:rPr>
-          <w:u w:val="single"/>
-        </w:rPr>
-        <w:t>eisted</w:t>
-      </w:r>
-      <w:proofErr w:type="spellEnd"/>
-      <w:r>
-        <w:rPr>
-          <w:u w:val="single"/>
-        </w:rPr>
-        <w:t>, and</w:t>
-      </w:r>
-      <w:proofErr w:type="gramEnd"/>
-      <w:r>
-        <w:rPr>
-          <w:u w:val="single"/>
-        </w:rPr>
-        <w:t xml:space="preserve"> finally opened that door of self-(word?). After that </w:t>
-      </w:r>
-      <w:proofErr w:type="gramStart"/>
-      <w:r>
-        <w:rPr>
-          <w:u w:val="single"/>
-        </w:rPr>
-        <w:t>one month</w:t>
-      </w:r>
-      <w:proofErr w:type="gramEnd"/>
-      <w:r>
-        <w:rPr>
-          <w:u w:val="single"/>
-        </w:rPr>
-        <w:t xml:space="preserve"> trip, I felt like I totally changed as a person. My whole fashion sense changed, I started taking care of myself more, and (more things). Where I was </w:t>
-      </w:r>
-      <w:proofErr w:type="gramStart"/>
-      <w:r>
-        <w:rPr>
-          <w:u w:val="single"/>
-        </w:rPr>
-        <w:t>once  I</w:t>
-      </w:r>
-      <w:proofErr w:type="gramEnd"/>
-      <w:r>
-        <w:rPr>
-          <w:u w:val="single"/>
-        </w:rPr>
-        <w:t xml:space="preserve"> felt like a totally different person starting my senior year. I have never </w:t>
+        <w:t xml:space="preserve">Although, college wasn’t the only thing after high school that changed my life. My trip to Hong Kong and Japan during the summer of 2024, as cliché as it sounds, changed my personal life. I’ve learned so much about the lifestyle around both cultures, and it felt like I discovered a part of myself that I never existed, an inner Asian part of me I enver knew eisted, and finally opened that door of self-(word?). After that one month trip, I felt like I totally changed as a person. My whole fashion sense changed, I started taking care of myself more, and (more things). Where I was once  I felt like a totally different person starting my senior year. I have never </w:t>
       </w:r>
       <w:r>
         <w:rPr>
@@ -4557,63 +4223,7 @@
         <w:rPr>
           <w:u w:val="single"/>
         </w:rPr>
-        <w:t xml:space="preserve">Due to my severe way of overthinking and anxiety, I constantly overthink what I want to say in classes. Upon hearing words like, “let’s go around the room…” I would feel my heart pound incredibly fast in my chest, dreading the moment I </w:t>
-      </w:r>
-      <w:proofErr w:type="gramStart"/>
-      <w:r>
-        <w:rPr>
-          <w:u w:val="single"/>
-        </w:rPr>
-        <w:t>have to</w:t>
-      </w:r>
-      <w:proofErr w:type="gramEnd"/>
-      <w:r>
-        <w:rPr>
-          <w:u w:val="single"/>
-        </w:rPr>
-        <w:t xml:space="preserve"> speak publicly without a script or prior preparation. Or even in class when I want to state my opinion or comment on something, my mind immediately begins to overthink what I’m about to say: What if what I said was completely wrong? What if I say something so wrong that it’s immorally wrong? </w:t>
-      </w:r>
-      <w:proofErr w:type="gramStart"/>
-      <w:r>
-        <w:rPr>
-          <w:u w:val="single"/>
-        </w:rPr>
-        <w:t>What</w:t>
-      </w:r>
-      <w:proofErr w:type="gramEnd"/>
-      <w:r>
-        <w:rPr>
-          <w:u w:val="single"/>
-        </w:rPr>
-        <w:t xml:space="preserve"> if people judge me or give me weird looks on what I’m about to say? By the time I finally decide on trying to voice my comments, or as I’m still trying to think about what to do or how to reword my comment, the class has already moved onto the next topic. This has </w:t>
-      </w:r>
-      <w:proofErr w:type="gramStart"/>
-      <w:r>
-        <w:rPr>
-          <w:u w:val="single"/>
-        </w:rPr>
-        <w:t>continued on</w:t>
-      </w:r>
-      <w:proofErr w:type="gramEnd"/>
-      <w:r>
-        <w:rPr>
-          <w:u w:val="single"/>
-        </w:rPr>
-        <w:t xml:space="preserve"> even after four years at Reed. I always have so much to say, yet say nothing in the end, only speaking if called on. And yet, when I am called on, even when I have prepared to say what I’m about to say a thousand times, I always end up overthinking </w:t>
-      </w:r>
-      <w:proofErr w:type="spellStart"/>
-      <w:r>
-        <w:rPr>
-          <w:u w:val="single"/>
-        </w:rPr>
-        <w:t>mid sentence</w:t>
-      </w:r>
-      <w:proofErr w:type="spellEnd"/>
-      <w:r>
-        <w:rPr>
-          <w:u w:val="single"/>
-        </w:rPr>
-        <w:t>, ending up losing every word in my English dictionary and continuously stutter on every word, and my comment usually ends up being a bunch of mumbo jumbo or perhaps words seemingly coming out of perhaps a 3</w:t>
+        <w:t>Due to my severe way of overthinking and anxiety, I constantly overthink what I want to say in classes. Upon hearing words like, “let’s go around the room…” I would feel my heart pound incredibly fast in my chest, dreading the moment I have to speak publicly without a script or prior preparation. Or even in class when I want to state my opinion or comment on something, my mind immediately begins to overthink what I’m about to say: What if what I said was completely wrong? What if I say something so wrong that it’s immorally wrong? What if people judge me or give me weird looks on what I’m about to say? By the time I finally decide on trying to voice my comments, or as I’m still trying to think about what to do or how to reword my comment, the class has already moved onto the next topic. This has continued on even after four years at Reed. I always have so much to say, yet say nothing in the end, only speaking if called on. And yet, when I am called on, even when I have prepared to say what I’m about to say a thousand times, I always end up overthinking mid sentence, ending up losing every word in my English dictionary and continuously stutter on every word, and my comment usually ends up being a bunch of mumbo jumbo or perhaps words seemingly coming out of perhaps a 3</w:t>
       </w:r>
       <w:r>
         <w:rPr>
@@ -4729,58 +4339,26 @@
         <w:pStyle w:val="Body"/>
       </w:pPr>
       <w:r>
-        <w:t xml:space="preserve">Beyond ASCII, other forms of text-based art also exist, particularly in regions with different writing systems. In Japan, one of their most popular forms of text-based art is </w:t>
-      </w:r>
-      <w:proofErr w:type="spellStart"/>
-      <w:r>
-        <w:t>Shift_JIS</w:t>
-      </w:r>
-      <w:proofErr w:type="spellEnd"/>
-      <w:r>
-        <w:t xml:space="preserve">. These art forms </w:t>
+        <w:t xml:space="preserve">Beyond ASCII, other forms of text-based art also exist, particularly in regions with different writing systems. In Japan, one of their most popular forms of text-based art is Shift_JIS. These art forms </w:t>
       </w:r>
       <w:r>
         <w:t>use</w:t>
       </w:r>
       <w:r>
-        <w:t xml:space="preserve"> the Shift JIS character set, which is an extension of ASCII that includes a wider array of characters from Japanese scripts. Unlike Western ASCII art, which is typically limited to monospaced fonts, </w:t>
-      </w:r>
-      <w:proofErr w:type="spellStart"/>
-      <w:r>
-        <w:t>Shift_JIS</w:t>
-      </w:r>
-      <w:proofErr w:type="spellEnd"/>
-      <w:r>
-        <w:t xml:space="preserve"> art is designed for flexibility when it comes to proportions and width by using fonts like MS </w:t>
-      </w:r>
-      <w:proofErr w:type="spellStart"/>
-      <w:r>
-        <w:t>PGothic</w:t>
-      </w:r>
-      <w:proofErr w:type="spellEnd"/>
-      <w:r>
-        <w:t>. This approach allows for more detailed and expression creations.</w:t>
-      </w:r>
-    </w:p>
-    <w:p>
-      <w:pPr>
-        <w:pStyle w:val="Body"/>
-      </w:pPr>
-    </w:p>
-    <w:p>
-      <w:pPr>
-        <w:pStyle w:val="Body"/>
-      </w:pPr>
-      <w:r>
-        <w:t xml:space="preserve">Unlike Western emoticons, whose emoticons are read sideways ":)", </w:t>
-      </w:r>
-      <w:proofErr w:type="spellStart"/>
-      <w:r>
-        <w:t>Kaomojis</w:t>
-      </w:r>
-      <w:proofErr w:type="spellEnd"/>
-      <w:r>
-        <w:t xml:space="preserve"> are oriented upright, which makes them more recognizable.</w:t>
+        <w:t xml:space="preserve"> the Shift JIS character set, which is an extension of ASCII that includes a wider array of characters from Japanese scripts. Unlike Western ASCII art, which is typically limited to monospaced fonts, Shift_JIS art is designed for flexibility when it comes to proportions and width by using fonts like MS PGothic. This approach allows for more detailed and expression creations.</w:t>
+      </w:r>
+    </w:p>
+    <w:p>
+      <w:pPr>
+        <w:pStyle w:val="Body"/>
+      </w:pPr>
+    </w:p>
+    <w:p>
+      <w:pPr>
+        <w:pStyle w:val="Body"/>
+      </w:pPr>
+      <w:r>
+        <w:t>Unlike Western emoticons, whose emoticons are read sideways ":)", Kaomojis are oriented upright, which makes them more recognizable.</w:t>
       </w:r>
       <w:r>
         <w:t xml:space="preserve"> </w:t>
@@ -4889,7 +4467,6 @@
       <w:r>
         <w:t>s the character “</w:t>
       </w:r>
-      <w:proofErr w:type="spellStart"/>
       <w:r>
         <w:rPr>
           <w:rFonts w:cs="Batang"/>
@@ -4897,7 +4474,6 @@
         </w:rPr>
         <w:t>ᄑ</w:t>
       </w:r>
-      <w:proofErr w:type="spellEnd"/>
       <w:r>
         <w:rPr>
           <w:rFonts w:cs="Batang"/>
@@ -5105,15 +4681,7 @@
         <w:t xml:space="preserve"> Of these 128 ASCII characters, </w:t>
       </w:r>
       <w:r>
-        <w:t xml:space="preserve">95 of these characters are printable, which include the digits 0 to 9, lowercase letters from a to z, uppercase letters from A to Z, and punctuation marks </w:t>
-      </w:r>
-      <w:proofErr w:type="gramStart"/>
-      <w:r>
-        <w:t>like !</w:t>
-      </w:r>
-      <w:proofErr w:type="gramEnd"/>
-      <w:r>
-        <w:t>@#$%^&amp;*(). The remaining 33 characters are non-printing control codes, which were originally designed to communicate with early teletype machines to perform special functions.</w:t>
+        <w:t>95 of these characters are printable, which include the digits 0 to 9, lowercase letters from a to z, uppercase letters from A to Z, and punctuation marks like !@#$%^&amp;*(). The remaining 33 characters are non-printing control codes, which were originally designed to communicate with early teletype machines to perform special functions.</w:t>
       </w:r>
       <w:r>
         <w:t xml:space="preserve"> Most of these control codes today are no longer commonly in use or simplified for easy use. </w:t>
@@ -5254,15 +4822,7 @@
         <w:t>hexadecimal</w:t>
       </w:r>
       <w:r>
-        <w:t xml:space="preserve"> code, which is commonly used in computing because [</w:t>
-      </w:r>
-      <w:proofErr w:type="spellStart"/>
-      <w:r>
-        <w:t>aaaa</w:t>
-      </w:r>
-      <w:proofErr w:type="spellEnd"/>
-      <w:r>
-        <w:t xml:space="preserve"> computer systems stuff again or something, need to </w:t>
+        <w:t xml:space="preserve"> code, which is commonly used in computing because [aaaa computer systems stuff again or something, need to </w:t>
       </w:r>
       <w:r>
         <w:t>investigate</w:t>
@@ -7587,11 +7147,9 @@
               <w:ind w:firstLine="0"/>
               <w:jc w:val="center"/>
             </w:pPr>
-            <w:proofErr w:type="spellStart"/>
             <w:r>
               <w:t>i</w:t>
             </w:r>
-            <w:proofErr w:type="spellEnd"/>
           </w:p>
         </w:tc>
         <w:tc>
@@ -8066,21 +7624,13 @@
         <w:t>dates to</w:t>
       </w:r>
       <w:r>
-        <w:t xml:space="preserve"> 1989 when a woman named Flora Stacey created a framed picture of a butterfly. The entire picture was created with just a typewriter, including the butterfly where the lines were composed of brackets, hyphens, periods, and several "</w:t>
-      </w:r>
-      <w:proofErr w:type="spellStart"/>
-      <w:r>
-        <w:t>o"</w:t>
+        <w:t xml:space="preserve"> 1989 when a woman named Flora Stacey created a framed picture of a butterfly. The entire picture was created with just a typewriter, including the butterfly where the lines were composed of brackets, hyphens, periods, and several "o"</w:t>
       </w:r>
       <w:r>
         <w:t>’</w:t>
       </w:r>
       <w:r>
-        <w:t>s</w:t>
-      </w:r>
-      <w:proofErr w:type="spellEnd"/>
-      <w:r>
-        <w:t>. The paper on the typewriter was turned and twisted in many directions, and each letter struck precisely on calculated spots. Like any other work created on a typewriter, there was no way to undo a mistake or miscalculation</w:t>
+        <w:t>s. The paper on the typewriter was turned and twisted in many directions, and each letter struck precisely on calculated spots. Like any other work created on a typewriter, there was no way to undo a mistake or miscalculation</w:t>
       </w:r>
       <w:r>
         <w:t>. O</w:t>
@@ -8140,17 +7690,13 @@
       <w:r>
         <w:t xml:space="preserve">             </w:t>
       </w:r>
-      <w:proofErr w:type="spellStart"/>
       <w:r>
         <w:t>H</w:t>
       </w:r>
-      <w:proofErr w:type="spellEnd"/>
-      <w:proofErr w:type="gramStart"/>
       <w:r>
         <w:tab/>
         <w:t xml:space="preserve">  EEEEEE</w:t>
       </w:r>
-      <w:proofErr w:type="gramEnd"/>
       <w:r>
         <w:tab/>
         <w:t>L</w:t>
@@ -8163,12 +7709,8 @@
       </w:r>
       <w:r>
         <w:tab/>
-      </w:r>
-      <w:proofErr w:type="spellStart"/>
-      <w:r>
         <w:t>L</w:t>
       </w:r>
-      <w:proofErr w:type="spellEnd"/>
       <w:r>
         <w:t xml:space="preserve">       </w:t>
       </w:r>
@@ -8190,17 +7732,13 @@
       <w:r>
         <w:t xml:space="preserve">             </w:t>
       </w:r>
-      <w:proofErr w:type="spellStart"/>
       <w:r>
         <w:t>H</w:t>
       </w:r>
-      <w:proofErr w:type="spellEnd"/>
-      <w:proofErr w:type="gramStart"/>
       <w:r>
         <w:tab/>
         <w:t xml:space="preserve">  E</w:t>
       </w:r>
-      <w:proofErr w:type="gramEnd"/>
       <w:r>
         <w:t xml:space="preserve">            </w:t>
       </w:r>
@@ -8216,12 +7754,8 @@
       </w:r>
       <w:r>
         <w:tab/>
-      </w:r>
-      <w:proofErr w:type="spellStart"/>
-      <w:r>
         <w:t>L</w:t>
       </w:r>
-      <w:proofErr w:type="spellEnd"/>
       <w:r>
         <w:t xml:space="preserve">       </w:t>
       </w:r>
@@ -8236,13 +7770,8 @@
         <w:t xml:space="preserve"> </w:t>
       </w:r>
       <w:r>
-        <w:t xml:space="preserve">  </w:t>
-      </w:r>
-      <w:proofErr w:type="spellStart"/>
-      <w:r>
-        <w:t>O</w:t>
-      </w:r>
-      <w:proofErr w:type="spellEnd"/>
+        <w:t xml:space="preserve">  O</w:t>
+      </w:r>
     </w:p>
     <w:p>
       <w:pPr>
@@ -8251,12 +7780,10 @@
       <w:r>
         <w:t>HHHHHH</w:t>
       </w:r>
-      <w:proofErr w:type="gramStart"/>
       <w:r>
         <w:tab/>
         <w:t xml:space="preserve">  EEEEEE</w:t>
       </w:r>
-      <w:proofErr w:type="gramEnd"/>
       <w:r>
         <w:tab/>
         <w:t>L</w:t>
@@ -8284,32 +7811,20 @@
         <w:t xml:space="preserve"> </w:t>
       </w:r>
       <w:r>
-        <w:t xml:space="preserve">      </w:t>
-      </w:r>
-      <w:proofErr w:type="spellStart"/>
-      <w:r>
-        <w:t>O</w:t>
-      </w:r>
-      <w:proofErr w:type="spellEnd"/>
-    </w:p>
-    <w:p>
-      <w:pPr>
-        <w:pStyle w:val="Body"/>
-      </w:pPr>
-      <w:r>
-        <w:t xml:space="preserve">H             </w:t>
-      </w:r>
-      <w:proofErr w:type="spellStart"/>
-      <w:r>
-        <w:t>H</w:t>
-      </w:r>
-      <w:proofErr w:type="spellEnd"/>
-      <w:proofErr w:type="gramStart"/>
+        <w:t xml:space="preserve">      O</w:t>
+      </w:r>
+    </w:p>
+    <w:p>
+      <w:pPr>
+        <w:pStyle w:val="Body"/>
+      </w:pPr>
+      <w:r>
+        <w:t>H             H</w:t>
+      </w:r>
       <w:r>
         <w:tab/>
         <w:t xml:space="preserve">  E</w:t>
       </w:r>
-      <w:proofErr w:type="gramEnd"/>
       <w:r>
         <w:t xml:space="preserve">              </w:t>
       </w:r>
@@ -8322,12 +7837,8 @@
       </w:r>
       <w:r>
         <w:tab/>
-      </w:r>
-      <w:proofErr w:type="spellStart"/>
-      <w:r>
         <w:t>L</w:t>
       </w:r>
-      <w:proofErr w:type="spellEnd"/>
       <w:r>
         <w:t xml:space="preserve">        </w:t>
       </w:r>
@@ -8347,13 +7858,8 @@
         <w:t xml:space="preserve"> </w:t>
       </w:r>
       <w:r>
-        <w:t xml:space="preserve">      </w:t>
-      </w:r>
-      <w:proofErr w:type="spellStart"/>
-      <w:r>
-        <w:t>O</w:t>
-      </w:r>
-      <w:proofErr w:type="spellEnd"/>
+        <w:t xml:space="preserve">      O</w:t>
+      </w:r>
     </w:p>
     <w:p>
       <w:pPr>
@@ -8363,31 +7869,20 @@
         <w:t>H</w:t>
       </w:r>
       <w:r>
-        <w:t xml:space="preserve">             </w:t>
-      </w:r>
-      <w:proofErr w:type="spellStart"/>
-      <w:r>
-        <w:t>H</w:t>
-      </w:r>
-      <w:proofErr w:type="spellEnd"/>
-      <w:proofErr w:type="gramStart"/>
+        <w:t xml:space="preserve">             H</w:t>
+      </w:r>
       <w:r>
         <w:tab/>
         <w:t xml:space="preserve">  EEEEEE</w:t>
       </w:r>
-      <w:proofErr w:type="gramEnd"/>
       <w:r>
         <w:tab/>
         <w:t>LLLLLL</w:t>
       </w:r>
       <w:r>
         <w:tab/>
-      </w:r>
-      <w:proofErr w:type="spellStart"/>
-      <w:r>
         <w:t>LLLLLL</w:t>
       </w:r>
-      <w:proofErr w:type="spellEnd"/>
       <w:r>
         <w:tab/>
         <w:t>OOOOOO</w:t>
@@ -8413,15 +7908,7 @@
         <w:t xml:space="preserve"> </w:t>
       </w:r>
       <w:r>
-        <w:t xml:space="preserve">RTTY, </w:t>
-      </w:r>
-      <w:proofErr w:type="gramStart"/>
-      <w:r>
-        <w:t>similar to</w:t>
-      </w:r>
-      <w:proofErr w:type="gramEnd"/>
-      <w:r>
-        <w:t xml:space="preserve"> typewriters, had a very limited set of characters, primarily consisting of uppercase letters, numbers, and a few punctuation marks.</w:t>
+        <w:t>RTTY, similar to typewriters, had a very limited set of characters, primarily consisting of uppercase letters, numbers, and a few punctuation marks.</w:t>
       </w:r>
       <w:r>
         <w:t xml:space="preserve"> </w:t>
@@ -8542,18 +8029,10 @@
         <w:pStyle w:val="Body"/>
       </w:pPr>
       <w:r>
-        <w:t>(</w:t>
-      </w:r>
-      <w:proofErr w:type="gramStart"/>
-      <w:r>
-        <w:t>\_/)</w:t>
-      </w:r>
-      <w:r>
-        <w:t xml:space="preserve">   </w:t>
-      </w:r>
-      <w:proofErr w:type="gramEnd"/>
-      <w:r>
-        <w:t xml:space="preserve">       </w:t>
+        <w:t>(\_/)</w:t>
+      </w:r>
+      <w:r>
+        <w:t xml:space="preserve">          </w:t>
       </w:r>
       <w:r>
         <w:t xml:space="preserve"> </w:t>
@@ -8579,18 +8058,10 @@
         <w:pStyle w:val="Body"/>
       </w:pPr>
       <w:r>
-        <w:t>(='.'</w:t>
-      </w:r>
-      <w:proofErr w:type="gramStart"/>
-      <w:r>
-        <w:t>=)</w:t>
-      </w:r>
-      <w:r>
-        <w:t xml:space="preserve">   </w:t>
-      </w:r>
-      <w:proofErr w:type="gramEnd"/>
-      <w:r>
-        <w:t xml:space="preserve">       *       ycheuk@reed.edu</w:t>
+        <w:t>(='.'=)</w:t>
+      </w:r>
+      <w:r>
+        <w:t xml:space="preserve">          *       ycheuk@reed.edu</w:t>
       </w:r>
       <w:r>
         <w:t xml:space="preserve">    </w:t>
@@ -8653,13 +8124,11 @@
         <w:pStyle w:val="Heading2"/>
       </w:pPr>
       <w:bookmarkStart w:id="29" w:name="_Toc194491856"/>
-      <w:proofErr w:type="spellStart"/>
       <w:r>
         <w:lastRenderedPageBreak/>
         <w:t>Shift_JIS</w:t>
       </w:r>
       <w:bookmarkEnd w:id="29"/>
-      <w:proofErr w:type="spellEnd"/>
     </w:p>
     <w:p>
       <w:pPr>
@@ -8679,143 +8148,86 @@
         <w:rPr>
           <w:rFonts w:hint="eastAsia"/>
         </w:rPr>
-        <w:t xml:space="preserve">Kaomoji, a term </w:t>
-      </w:r>
-      <w:proofErr w:type="spellStart"/>
+        <w:t>Kaomoji, a term dervied from the Japanese words for "face" (</w:t>
+      </w:r>
       <w:r>
         <w:rPr>
           <w:rFonts w:hint="eastAsia"/>
         </w:rPr>
-        <w:t>dervied</w:t>
-      </w:r>
-      <w:proofErr w:type="spellEnd"/>
+        <w:t>顔</w:t>
+      </w:r>
       <w:r>
         <w:rPr>
           <w:rFonts w:hint="eastAsia"/>
         </w:rPr>
-        <w:t xml:space="preserve"> from the Japanese words for "face" (</w:t>
+        <w:t>, kao) and "character" (</w:t>
       </w:r>
       <w:r>
         <w:rPr>
           <w:rFonts w:hint="eastAsia"/>
         </w:rPr>
-        <w:t>顔</w:t>
+        <w:t>文字</w:t>
       </w:r>
       <w:r>
         <w:rPr>
           <w:rFonts w:hint="eastAsia"/>
         </w:rPr>
+        <w:t>, moji)</w:t>
+      </w:r>
+      <w:r>
         <w:t xml:space="preserve">, </w:t>
       </w:r>
-      <w:proofErr w:type="spellStart"/>
-      <w:r>
-        <w:rPr>
-          <w:rFonts w:hint="eastAsia"/>
-        </w:rPr>
-        <w:t>kao</w:t>
-      </w:r>
-      <w:proofErr w:type="spellEnd"/>
-      <w:r>
-        <w:rPr>
-          <w:rFonts w:hint="eastAsia"/>
-        </w:rPr>
-        <w:t>) and "character" (</w:t>
-      </w:r>
-      <w:proofErr w:type="spellStart"/>
-      <w:r>
-        <w:rPr>
-          <w:rFonts w:hint="eastAsia"/>
-        </w:rPr>
-        <w:t>文字</w:t>
-      </w:r>
-      <w:proofErr w:type="spellEnd"/>
-      <w:r>
-        <w:rPr>
-          <w:rFonts w:hint="eastAsia"/>
-        </w:rPr>
-        <w:t xml:space="preserve">, </w:t>
-      </w:r>
-      <w:proofErr w:type="spellStart"/>
-      <w:r>
-        <w:rPr>
-          <w:rFonts w:hint="eastAsia"/>
-        </w:rPr>
-        <w:t>moji</w:t>
-      </w:r>
-      <w:proofErr w:type="spellEnd"/>
-      <w:r>
-        <w:rPr>
-          <w:rFonts w:hint="eastAsia"/>
-        </w:rPr>
+      <w:r>
+        <w:t>emerged in Japan in the 1980s as a way to express emotions and facial expressions by using text characters. Unlike Western emoticons where they are usually read sideways, like ":)" for a smile or ":(" for a frown, Kaomoji are typically read upright. By combining Japanese katakana, punctuation marks, and other special characters, users could create a variety of expressions, from happiness</w:t>
+      </w:r>
+      <w:r>
+        <w:t xml:space="preserve"> “(</w:t>
+      </w:r>
+      <w:r>
+        <w:rPr>
+          <w:rFonts w:ascii="Times New Roman" w:hAnsi="Times New Roman"/>
+        </w:rPr>
+        <w:t>˶ᵔ</w:t>
+      </w:r>
+      <w:r>
+        <w:t xml:space="preserve"> </w:t>
+      </w:r>
+      <w:r>
+        <w:rPr>
+          <w:rFonts w:ascii="Times New Roman" w:hAnsi="Times New Roman"/>
+        </w:rPr>
+        <w:t>ᵕ</w:t>
+      </w:r>
+      <w:r>
+        <w:t xml:space="preserve"> </w:t>
+      </w:r>
+      <w:r>
+        <w:rPr>
+          <w:rFonts w:ascii="Times New Roman" w:hAnsi="Times New Roman"/>
+        </w:rPr>
+        <w:t>ᵔ˶</w:t>
+      </w:r>
+      <w:r>
         <w:t>)</w:t>
       </w:r>
       <w:r>
-        <w:t xml:space="preserve">, </w:t>
-      </w:r>
-      <w:r>
-        <w:t xml:space="preserve">emerged in Japan in the 1980s </w:t>
-      </w:r>
-      <w:proofErr w:type="gramStart"/>
-      <w:r>
-        <w:t>as a way to</w:t>
-      </w:r>
-      <w:proofErr w:type="gramEnd"/>
-      <w:r>
-        <w:t xml:space="preserve"> express emotions and facial expressions by using text characters. Unlike Western emoticons where they are usually read sideways, like ":)" for a smile or ":(" for a frown, Kaomoji are typically read upright. By combining Japanese katakana, punctuation marks, and other special characters, users could create a variety of expressions, from happiness</w:t>
-      </w:r>
-      <w:r>
-        <w:t xml:space="preserve"> “(</w:t>
+        <w:t>”</w:t>
+      </w:r>
+      <w:r>
+        <w:t>, to surprise</w:t>
+      </w:r>
+      <w:r>
+        <w:t xml:space="preserve"> “</w:t>
+      </w:r>
+      <w:r>
+        <w:t xml:space="preserve">( </w:t>
       </w:r>
       <w:r>
         <w:rPr>
           <w:rFonts w:ascii="Times New Roman" w:hAnsi="Times New Roman"/>
         </w:rPr>
-        <w:t>˶ᵔ</w:t>
-      </w:r>
-      <w:r>
-        <w:t xml:space="preserve"> </w:t>
-      </w:r>
-      <w:r>
-        <w:rPr>
-          <w:rFonts w:ascii="Times New Roman" w:hAnsi="Times New Roman"/>
-        </w:rPr>
-        <w:t>ᵕ</w:t>
-      </w:r>
-      <w:r>
-        <w:t xml:space="preserve"> </w:t>
-      </w:r>
-      <w:r>
-        <w:rPr>
-          <w:rFonts w:ascii="Times New Roman" w:hAnsi="Times New Roman"/>
-        </w:rPr>
-        <w:t>ᵔ˶</w:t>
-      </w:r>
-      <w:r>
-        <w:t>)</w:t>
-      </w:r>
-      <w:r>
-        <w:t>”</w:t>
-      </w:r>
-      <w:r>
-        <w:t>, to surprise</w:t>
-      </w:r>
-      <w:r>
-        <w:t xml:space="preserve"> </w:t>
-      </w:r>
-      <w:proofErr w:type="gramStart"/>
-      <w:r>
-        <w:t>“</w:t>
-      </w:r>
-      <w:r>
-        <w:t xml:space="preserve">( </w:t>
-      </w:r>
-      <w:r>
-        <w:rPr>
-          <w:rFonts w:ascii="Times New Roman" w:hAnsi="Times New Roman"/>
-        </w:rPr>
         <w:t>˶</w:t>
       </w:r>
-      <w:proofErr w:type="gramEnd"/>
       <w:r>
         <w:t>°</w:t>
       </w:r>
@@ -8996,15 +8408,7 @@
         <w:t>example</w:t>
       </w:r>
       <w:r>
-        <w:t>, the character "T" is often used to represent tears, like (T_T). Similarly, stress or exhaustion can be expression through faces like (</w:t>
-      </w:r>
-      <w:proofErr w:type="spellStart"/>
-      <w:r>
-        <w:t>x_x</w:t>
-      </w:r>
-      <w:proofErr w:type="spellEnd"/>
-      <w:r>
-        <w:t xml:space="preserve">). The semicolon ";" can be used as a </w:t>
+        <w:t xml:space="preserve">, the character "T" is often used to represent tears, like (T_T). Similarly, stress or exhaustion can be expression through faces like (x_x). The semicolon ";" can be used as a </w:t>
       </w:r>
       <w:r>
         <w:t>sweat drop</w:t>
@@ -9028,29 +8432,13 @@
         <w:t>mimics</w:t>
       </w:r>
       <w:r>
-        <w:t xml:space="preserve"> shading on an </w:t>
-      </w:r>
-      <w:proofErr w:type="gramStart"/>
-      <w:r>
-        <w:t>emoticons</w:t>
-      </w:r>
-      <w:proofErr w:type="gramEnd"/>
-      <w:r>
-        <w:t xml:space="preserve"> cheeks "(// V //)".</w:t>
+        <w:t xml:space="preserve"> shading on an emoticons cheeks "(// V //)".</w:t>
       </w:r>
       <w:r>
         <w:t xml:space="preserve"> </w:t>
       </w:r>
       <w:r>
-        <w:t xml:space="preserve">The great than "&gt;" and less than "&lt;" signs can also be used as eyes or facial expressions to convey various emotions. For example, "(&gt;_&lt;)" can express discomfort, frustration, or an exaggerated cringe, which is often used in response to something embarrassing today. A slight </w:t>
-      </w:r>
-      <w:proofErr w:type="gramStart"/>
-      <w:r>
-        <w:t>alter</w:t>
-      </w:r>
-      <w:proofErr w:type="gramEnd"/>
-      <w:r>
-        <w:t xml:space="preserve"> to the emoticon, "(&gt;_&gt;)" and "(&lt;_&lt;)" can express a suspicious or skeptical look, since the emoticons' </w:t>
+        <w:t xml:space="preserve">The great than "&gt;" and less than "&lt;" signs can also be used as eyes or facial expressions to convey various emotions. For example, "(&gt;_&lt;)" can express discomfort, frustration, or an exaggerated cringe, which is often used in response to something embarrassing today. A slight alter to the emoticon, "(&gt;_&gt;)" and "(&lt;_&lt;)" can express a suspicious or skeptical look, since the emoticons' </w:t>
       </w:r>
       <w:r>
         <w:t>eyes</w:t>
@@ -9081,15 +8469,7 @@
         <w:t xml:space="preserve"> “^_^” can be read as a simple genuine smiley face, but it can also be seen as an emoticon trying to put up a fake smile.</w:t>
       </w:r>
       <w:r>
-        <w:t xml:space="preserve"> Using “</w:t>
-      </w:r>
-      <w:proofErr w:type="gramStart"/>
-      <w:r>
-        <w:t>^.^</w:t>
-      </w:r>
-      <w:proofErr w:type="gramEnd"/>
-      <w:r>
-        <w:t xml:space="preserve">” may be seen as something cuter than “^_^” due to the simple use of the period as the mouth instead. </w:t>
+        <w:t xml:space="preserve"> Using “^.^” may be seen as something cuter than “^_^” due to the simple use of the period as the mouth instead. </w:t>
       </w:r>
       <w:r>
         <w:t xml:space="preserve">Simply changing the mouths between “T^T” and “T_T” can convey different emotions, with the former </w:t>
@@ -9357,84 +8737,14 @@
         <w:rPr>
           <w:u w:val="single"/>
         </w:rPr>
-        <w:t xml:space="preserve">At the age of around 11, I started to play video games </w:t>
-      </w:r>
-      <w:proofErr w:type="gramStart"/>
+        <w:t xml:space="preserve">At the age of around 11, I started to play video games as a way to cope with the lack of friends in my middle and high school life. My first ever video game was Counter Strike: Source (CSS), where it had many servers for players to join, have fun, and interact with others. After many hours of playing, I ended up making many close internet friends through CSS, and had even become an admin on a CSS server along with others. One detail that I can still remember was my friends’ use of “lenny faces” in chats, which is an emoticon representing mischief and other hidden meanings. Though I was way too young to understand the concept of “lenny faces” and emoticons in general, I began using it too, finding it to be a unique way of expressing interactions without the use of emojis. Over time, I began to discover many other types of emoticons, and I found myself starting to use the more </w:t>
+      </w:r>
       <w:r>
         <w:rPr>
           <w:u w:val="single"/>
         </w:rPr>
-        <w:t>as a way to</w:t>
-      </w:r>
-      <w:proofErr w:type="gramEnd"/>
-      <w:r>
-        <w:rPr>
-          <w:u w:val="single"/>
-        </w:rPr>
-        <w:t xml:space="preserve"> cope with the lack of friends in my middle and high school life. My first ever video game was Counter Strike: Source (CSS), where it had many servers for players to join, have fun, and interact with others. After many hours of playing, I ended up making many close internet friends through </w:t>
-      </w:r>
-      <w:proofErr w:type="gramStart"/>
-      <w:r>
-        <w:rPr>
-          <w:u w:val="single"/>
-        </w:rPr>
-        <w:t>CSS, and</w:t>
-      </w:r>
-      <w:proofErr w:type="gramEnd"/>
-      <w:r>
-        <w:rPr>
-          <w:u w:val="single"/>
-        </w:rPr>
-        <w:t xml:space="preserve"> had even become an admin on a CSS server along with others. One detail that I can still remember was my friends’ use of “</w:t>
-      </w:r>
-      <w:proofErr w:type="spellStart"/>
-      <w:r>
-        <w:rPr>
-          <w:u w:val="single"/>
-        </w:rPr>
-        <w:t>lenny</w:t>
-      </w:r>
-      <w:proofErr w:type="spellEnd"/>
-      <w:r>
-        <w:rPr>
-          <w:u w:val="single"/>
-        </w:rPr>
-        <w:t xml:space="preserve"> faces” in chats, which is an emoticon representing mischief and other hidden meanings. Though I was way too young to understand the concept of “</w:t>
-      </w:r>
-      <w:proofErr w:type="spellStart"/>
-      <w:r>
-        <w:rPr>
-          <w:u w:val="single"/>
-        </w:rPr>
-        <w:t>lenny</w:t>
-      </w:r>
-      <w:proofErr w:type="spellEnd"/>
-      <w:r>
-        <w:rPr>
-          <w:u w:val="single"/>
-        </w:rPr>
-        <w:t xml:space="preserve"> faces” and emoticons in general, I began using it too, finding it to be a unique way of expressing interactions without the use of emojis. Over time, I began to discover many other types of emoticons, and I found myself starting to use the </w:t>
-      </w:r>
-      <w:proofErr w:type="gramStart"/>
-      <w:r>
-        <w:rPr>
-          <w:u w:val="single"/>
-        </w:rPr>
-        <w:t xml:space="preserve">more </w:t>
-      </w:r>
-      <w:r>
-        <w:rPr>
-          <w:u w:val="single"/>
-        </w:rPr>
         <w:lastRenderedPageBreak/>
-        <w:t>“cute”</w:t>
-      </w:r>
-      <w:proofErr w:type="gramEnd"/>
-      <w:r>
-        <w:rPr>
-          <w:u w:val="single"/>
-        </w:rPr>
-        <w:t xml:space="preserve"> emoticons as my own way of expressing different types of emotions. I even remember the website I always went to when copy and pasting text faces (</w:t>
+        <w:t>“cute” emoticons as my own way of expressing different types of emotions. I even remember the website I always went to when copy and pasting text faces (</w:t>
       </w:r>
       <w:hyperlink r:id="rId18" w:history="1">
         <w:r>
@@ -9497,7 +8807,6 @@
         </w:rPr>
         <w:t>(</w:t>
       </w:r>
-      <w:proofErr w:type="spellStart"/>
       <w:r>
         <w:rPr>
           <w:rFonts w:ascii="MS Mincho" w:eastAsia="MS Mincho" w:hAnsi="MS Mincho" w:cs="MS Mincho" w:hint="eastAsia"/>
@@ -9519,7 +8828,6 @@
         </w:rPr>
         <w:t>ヮ</w:t>
       </w:r>
-      <w:proofErr w:type="spellEnd"/>
       <w:r>
         <w:rPr>
           <w:rFonts w:ascii="Segoe UI Symbol" w:hAnsi="Segoe UI Symbol" w:cs="Segoe UI Symbol"/>
@@ -9670,7 +8978,6 @@
         </w:rPr>
         <w:t>(</w:t>
       </w:r>
-      <w:proofErr w:type="spellStart"/>
       <w:r>
         <w:rPr>
           <w:rFonts w:hint="eastAsia"/>
@@ -9699,14 +9006,12 @@
         </w:rPr>
         <w:t>ಠ</w:t>
       </w:r>
-      <w:proofErr w:type="spellEnd"/>
       <w:r>
         <w:rPr>
           <w:u w:val="single"/>
         </w:rPr>
         <w:t>)</w:t>
       </w:r>
-      <w:proofErr w:type="spellStart"/>
       <w:r>
         <w:rPr>
           <w:rFonts w:hint="eastAsia"/>
@@ -9721,7 +9026,6 @@
         </w:rPr>
         <w:t>彡</w:t>
       </w:r>
-      <w:proofErr w:type="spellEnd"/>
       <w:r>
         <w:rPr>
           <w:rFonts w:hint="eastAsia"/>
@@ -9733,35 +9037,7 @@
         <w:rPr>
           <w:u w:val="single"/>
         </w:rPr>
-        <w:t xml:space="preserve">” to indicate anger, and many others. I had even </w:t>
-      </w:r>
-      <w:proofErr w:type="spellStart"/>
-      <w:r>
-        <w:rPr>
-          <w:u w:val="single"/>
-        </w:rPr>
-        <w:t>binded</w:t>
-      </w:r>
-      <w:proofErr w:type="spellEnd"/>
-      <w:r>
-        <w:rPr>
-          <w:u w:val="single"/>
-        </w:rPr>
-        <w:t xml:space="preserve"> </w:t>
-      </w:r>
-      <w:proofErr w:type="gramStart"/>
-      <w:r>
-        <w:rPr>
-          <w:u w:val="single"/>
-        </w:rPr>
-        <w:t>each and every</w:t>
-      </w:r>
-      <w:proofErr w:type="gramEnd"/>
-      <w:r>
-        <w:rPr>
-          <w:u w:val="single"/>
-        </w:rPr>
-        <w:t xml:space="preserve"> emoticon I loved using to specific keys in the CSS console. For example, if I pressed “2” on my numpad, </w:t>
+        <w:t xml:space="preserve">” to indicate anger, and many others. I had even binded each and every emoticon I loved using to specific keys in the CSS console. For example, if I pressed “2” on my numpad, </w:t>
       </w:r>
       <w:r>
         <w:rPr>
@@ -9893,21 +9169,7 @@
         <w:rPr>
           <w:u w:val="single"/>
         </w:rPr>
-        <w:t xml:space="preserve">Taking a graphic novels class with Daniel </w:t>
-      </w:r>
-      <w:proofErr w:type="spellStart"/>
-      <w:r>
-        <w:rPr>
-          <w:u w:val="single"/>
-        </w:rPr>
-        <w:t>Duford</w:t>
-      </w:r>
-      <w:proofErr w:type="spellEnd"/>
-      <w:r>
-        <w:rPr>
-          <w:u w:val="single"/>
-        </w:rPr>
-        <w:t xml:space="preserve"> while working on my thesis project, I drew a lot of the things I learned from that class into the project, especially when it comes to colors and paneling. The simple act of making the background black while the keyboard characters to be white gives that sense talking about the past, which is a very common technique in comics such as manga when the story refers to the past or recounts a character’s history. </w:t>
+        <w:t xml:space="preserve">Taking a graphic novels class with Daniel Duford while working on my thesis project, I drew a lot of the things I learned from that class into the project, especially when it comes to colors and paneling. The simple act of making the background black while the keyboard characters to be white gives that sense talking about the past, which is a very common technique in comics such as manga when the story refers to the past or recounts a character’s history. </w:t>
       </w:r>
     </w:p>
     <w:p>
@@ -10044,6 +9306,181 @@
         <w:pStyle w:val="Heading2"/>
       </w:pPr>
       <w:r>
+        <w:t>Hallway.html</w:t>
+      </w:r>
+    </w:p>
+    <w:p>
+      <w:pPr>
+        <w:pStyle w:val="Body"/>
+      </w:pPr>
+      <w:r>
+        <w:t xml:space="preserve">I have always had, and still have, incredibly loving parents. In our family, openly saying "I love you" is rare, and </w:t>
+      </w:r>
+      <w:r>
+        <w:t>expressions</w:t>
+      </w:r>
+      <w:r>
+        <w:t xml:space="preserve"> </w:t>
+      </w:r>
+      <w:r>
+        <w:t>o</w:t>
+      </w:r>
+      <w:r>
+        <w:t xml:space="preserve">f affection are often unspoken rather than verbalized, which is very common in Chinese </w:t>
+      </w:r>
+      <w:r>
+        <w:t>culture</w:t>
+      </w:r>
+      <w:r>
+        <w:t>. My father</w:t>
+      </w:r>
+      <w:r>
+        <w:t xml:space="preserve"> had</w:t>
+      </w:r>
+      <w:r>
+        <w:t xml:space="preserve"> his own metho</w:t>
+      </w:r>
+      <w:r>
+        <w:t>d</w:t>
+      </w:r>
+      <w:r>
+        <w:t xml:space="preserve">s of raising me, ones that, as a child, I often resented. He wanted me to be "perfect." To be "respectful" and "poised." To be the kind of daughter who always upheld the family's values. Back then, I had always labeled him as "strict," </w:t>
+      </w:r>
+      <w:r>
+        <w:t>even</w:t>
+      </w:r>
+      <w:r>
+        <w:t xml:space="preserve"> "cruel." I thought of him as someone with a short temper, someone impossible to please. But with time, I came to really appreciate the lessons he instilled in me, even if others, especially those </w:t>
+      </w:r>
+      <w:r>
+        <w:t>from</w:t>
+      </w:r>
+      <w:r>
+        <w:t xml:space="preserve"> cultures where strict parenting isn't the norm, might have seen his ways as harsh, even brutal.</w:t>
+      </w:r>
+      <w:r>
+        <w:t xml:space="preserve"> </w:t>
+      </w:r>
+      <w:r>
+        <w:t xml:space="preserve">Although, his teachings did have one large negative consequence that still burdens me to this day. The constant emphasis on respect, on always being considerate of others, made me overthink everything and become an extremely </w:t>
+      </w:r>
+      <w:r>
+        <w:lastRenderedPageBreak/>
+        <w:t xml:space="preserve">emotionally sensitive person. I became hyper-aware of how many actions might inconvenience someone, </w:t>
+      </w:r>
+      <w:r>
+        <w:t>even</w:t>
+      </w:r>
+      <w:r>
+        <w:t xml:space="preserve"> in the smallest ways</w:t>
+      </w:r>
+      <w:r>
+        <w:t xml:space="preserve">.  </w:t>
+      </w:r>
+    </w:p>
+    <w:p>
+      <w:pPr>
+        <w:pStyle w:val="Body"/>
+      </w:pPr>
+    </w:p>
+    <w:p>
+      <w:pPr>
+        <w:pStyle w:val="Body"/>
+      </w:pPr>
+      <w:r>
+        <w:t xml:space="preserve">One of the clearest examples of this happened every morning before school. I would wake up, get ready, and then stand outside my father's bedroom door, listening to his snoring as he slept. I knew that if I woke him up, he would take me to school without hesitation. It would have put my mind at ease and saved me from facing the interactions I so badly wanted to avoid if I walked to school. And yet, I could never bring myself to knock on his door. Every morning, the same debate would happen in my head. Would waking him up be selfish? Would he be annoyed? Would he see me as a burden? Deep down, I knew the answer: </w:t>
+      </w:r>
+      <w:r>
+        <w:t>of course</w:t>
+      </w:r>
+      <w:r>
+        <w:t xml:space="preserve"> </w:t>
+      </w:r>
+      <w:r>
+        <w:t xml:space="preserve">he </w:t>
+      </w:r>
+      <w:r>
+        <w:t>wouldn’t</w:t>
+      </w:r>
+      <w:r>
+        <w:t xml:space="preserve">. He had never given me a reason to believe he would be angry at such small reasons. But that small, nagging fear never left me. It was the guilt of disturbing him when I knew how hard he worked. My parents both </w:t>
+      </w:r>
+      <w:r>
+        <w:t>works</w:t>
+      </w:r>
+      <w:r>
+        <w:t xml:space="preserve"> tirelessly, working 12 hours every day, and the idea of interrupting his rare moments of rest just for my own convenience felt extremely wrong. And so, every morning, I swallowed my fears and hesitation, turned away from his door, and continued my morning to walk to school on my own. It became a routine, even though I always made the same decision.</w:t>
+      </w:r>
+    </w:p>
+    <w:p>
+      <w:pPr>
+        <w:pStyle w:val="Heading2"/>
+      </w:pPr>
+      <w:r>
+        <w:t>Kitchen.html and Dining.html</w:t>
+      </w:r>
+    </w:p>
+    <w:p>
+      <w:pPr>
+        <w:pStyle w:val="Body"/>
+      </w:pPr>
+      <w:r>
+        <w:t xml:space="preserve">Breakfast has always been my least favorite meal of the day, and that still hasn't changed. It wasn't because I was picky, or... maybe I was. I would have happily eaten anything if my stomach had allowed it, but no matter what I ate, I could barely stomach eating food in the mornings. The small act of eating after waking up made me extremely nauseous, and every bite felt like a bottle. This was emphasized when it came to sweet foods, including pancakes, cereal, and pastries. Even savory options like eggs or bacon were slight better, but it still made me feel the need to gag. It never seemed to matter what was on my plate, and breakfast had always been a </w:t>
+      </w:r>
+      <w:r>
+        <w:t xml:space="preserve">struggle.  </w:t>
+      </w:r>
+    </w:p>
+    <w:p>
+      <w:pPr>
+        <w:pStyle w:val="Body"/>
+      </w:pPr>
+      <w:r>
+        <w:lastRenderedPageBreak/>
+        <w:t xml:space="preserve">To this day, I still don't know the real reason behind it. Maybe it was </w:t>
+      </w:r>
+      <w:r>
+        <w:t>something</w:t>
+      </w:r>
+      <w:r>
+        <w:t xml:space="preserve"> physiological, maybe something to do with my immune system, but I never grew out of it. Although, at the time, I knew I didn't have much of a choice. I know I needed to eat at least something, because if I didn't, my stomach would growl loudly halfway through the morning, an embarrassing prospect that filled me, and surely many others, with anxiety.</w:t>
+      </w:r>
+      <w:r>
+        <w:t xml:space="preserve"> </w:t>
+      </w:r>
+      <w:r>
+        <w:t xml:space="preserve">Eventually, I had given up trying to find a breakfast that wouldn't </w:t>
+      </w:r>
+      <w:r>
+        <w:t>make</w:t>
+      </w:r>
+      <w:r>
+        <w:t xml:space="preserve"> me feel sick and settled for the simplest option: a small bowl of cereal. At the time, I was convinced that I was eating enough, but looking back now, I wonder how </w:t>
+      </w:r>
+      <w:r>
+        <w:t>I ever thought</w:t>
+      </w:r>
+      <w:r>
+        <w:t xml:space="preserve"> that three spoonfuls of cereal were ever even near sufficient. It was always the same breakfast: a handful of </w:t>
+      </w:r>
+      <w:r>
+        <w:t xml:space="preserve">Quaker Oatmeal Squares </w:t>
+      </w:r>
+      <w:r>
+        <w:t>with just enough milk to barely submerge them. That was all I could really manage.</w:t>
+      </w:r>
+      <w:r>
+        <w:t xml:space="preserve"> </w:t>
+      </w:r>
+      <w:r>
+        <w:t>As I sat at the dining table and ate the cereal half-heartedly, my mind was always elsewhere. I wasn't just dreading breakfast, but rather the day ahead. Every possible interaction, every unknown moment that could possibly happen between now and the time I returned home. Breakfast wasn't just a meal I had disliked, but a quiet, uneasy start to another day of trying to navigate everything that came after.</w:t>
+      </w:r>
+    </w:p>
+    <w:p>
+      <w:pPr>
+        <w:pStyle w:val="Heading2"/>
+      </w:pPr>
+      <w:r>
         <w:t>Street.html</w:t>
       </w:r>
     </w:p>
@@ -10065,11 +9502,11 @@
         <w:pStyle w:val="Body"/>
       </w:pPr>
       <w:r>
-        <w:t xml:space="preserve">That morning, from a distance, she suddenly waved in my direction. Caught off guard but feeling a little bit more energetic than usual, I eagerly waved back, my hand lifting high up and waving in an enthusiastic response. But as I met their eyes, I noticed they looked hesitant and almost the awkward smile that suddenly appeared on their face. It was only until I looked over my </w:t>
+        <w:t xml:space="preserve">That morning, from a distance, she suddenly waved in my direction. Caught off guard but feeling a little bit more energetic than usual, I eagerly waved back, my hand lifting high up and waving in an enthusiastic response. But as I met their eyes, I noticed they looked hesitant and almost the awkward </w:t>
       </w:r>
       <w:r>
         <w:lastRenderedPageBreak/>
-        <w:t>shoulder when I noticed their group of friends a short distance behind me, who was also waving. They hadn't been waving at me at all.</w:t>
+        <w:t>smile that suddenly appeared on their face. It was only until I looked over my shoulder when I noticed their group of friends a short distance behind me, who was also waving. They hadn't been waving at me at all.</w:t>
       </w:r>
     </w:p>
     <w:p>
@@ -10153,19 +9590,11 @@
         <w:pStyle w:val="Body"/>
         <w:ind w:left="720" w:hanging="720"/>
       </w:pPr>
-      <w:proofErr w:type="spellStart"/>
       <w:r>
         <w:rPr>
           <w:color w:val="000000"/>
         </w:rPr>
-        <w:t>Achanlu</w:t>
-      </w:r>
-      <w:proofErr w:type="spellEnd"/>
-      <w:r>
-        <w:rPr>
-          <w:color w:val="000000"/>
-        </w:rPr>
-        <w:t xml:space="preserve">. (2016, May 14). </w:t>
+        <w:t xml:space="preserve">Achanlu. (2016, May 14). </w:t>
       </w:r>
       <w:r>
         <w:rPr>
@@ -10231,23 +9660,7 @@
           <w:rFonts w:ascii="Palatino" w:hAnsi="Palatino"/>
           <w:color w:val="000000"/>
         </w:rPr>
-        <w:t xml:space="preserve">. </w:t>
-      </w:r>
-      <w:proofErr w:type="spellStart"/>
-      <w:r>
-        <w:rPr>
-          <w:rFonts w:ascii="Palatino" w:hAnsi="Palatino"/>
-          <w:color w:val="000000"/>
-        </w:rPr>
-        <w:t>Koreaboo</w:t>
-      </w:r>
-      <w:proofErr w:type="spellEnd"/>
-      <w:r>
-        <w:rPr>
-          <w:rFonts w:ascii="Palatino" w:hAnsi="Palatino"/>
-          <w:color w:val="000000"/>
-        </w:rPr>
-        <w:t xml:space="preserve">. </w:t>
+        <w:t xml:space="preserve">. Koreaboo. </w:t>
       </w:r>
       <w:hyperlink r:id="rId26" w:history="1">
         <w:r>
@@ -10513,22 +9926,13 @@
           <w:color w:val="000000"/>
         </w:rPr>
       </w:pPr>
-      <w:proofErr w:type="spellStart"/>
       <w:r>
         <w:rPr>
           <w:rFonts w:ascii="Palatino" w:hAnsi="Palatino"/>
           <w:color w:val="000000"/>
         </w:rPr>
         <w:lastRenderedPageBreak/>
-        <w:t>Mallonee</w:t>
-      </w:r>
-      <w:proofErr w:type="spellEnd"/>
-      <w:r>
-        <w:rPr>
-          <w:rFonts w:ascii="Palatino" w:hAnsi="Palatino"/>
-          <w:color w:val="000000"/>
-        </w:rPr>
-        <w:t xml:space="preserve">, Laura. (2016, February 13). </w:t>
+        <w:t xml:space="preserve">Mallonee, Laura. (2016, February 13). </w:t>
       </w:r>
       <w:r>
         <w:rPr>
@@ -10720,32 +10124,14 @@
           <w:iCs/>
           <w:color w:val="000000"/>
         </w:rPr>
-        <w:t xml:space="preserve">Why do the Chinese talk so </w:t>
-      </w:r>
-      <w:proofErr w:type="gramStart"/>
-      <w:r>
-        <w:rPr>
-          <w:rFonts w:ascii="Palatino" w:hAnsi="Palatino"/>
-          <w:i/>
-          <w:iCs/>
-          <w:color w:val="000000"/>
-        </w:rPr>
-        <w:t>loudly?</w:t>
+        <w:t>Why do the Chinese talk so loudly?</w:t>
       </w:r>
       <w:r>
         <w:rPr>
           <w:rFonts w:ascii="Palatino" w:hAnsi="Palatino"/>
           <w:color w:val="000000"/>
         </w:rPr>
-        <w:t>.</w:t>
-      </w:r>
-      <w:proofErr w:type="gramEnd"/>
-      <w:r>
-        <w:rPr>
-          <w:rFonts w:ascii="Palatino" w:hAnsi="Palatino"/>
-          <w:color w:val="000000"/>
-        </w:rPr>
-        <w:t xml:space="preserve"> Quora. </w:t>
+        <w:t xml:space="preserve">. Quora. </w:t>
       </w:r>
       <w:hyperlink r:id="rId33" w:history="1">
         <w:r>
@@ -10785,21 +10171,12 @@
           <w:color w:val="000000"/>
         </w:rPr>
       </w:pPr>
-      <w:proofErr w:type="spellStart"/>
       <w:r>
         <w:rPr>
           <w:rFonts w:ascii="Palatino" w:hAnsi="Palatino"/>
           <w:color w:val="000000"/>
         </w:rPr>
-        <w:t>Shizhong</w:t>
-      </w:r>
-      <w:proofErr w:type="spellEnd"/>
-      <w:r>
-        <w:rPr>
-          <w:rFonts w:ascii="Palatino" w:hAnsi="Palatino"/>
-          <w:color w:val="000000"/>
-        </w:rPr>
-        <w:t xml:space="preserve">, Dong. (n.d.). </w:t>
+        <w:t xml:space="preserve">Shizhong, Dong. (n.d.). </w:t>
       </w:r>
       <w:r>
         <w:rPr>
@@ -10808,41 +10185,14 @@
           <w:iCs/>
           <w:color w:val="000000"/>
         </w:rPr>
-        <w:t xml:space="preserve">The historical origins and main schools of Chinese </w:t>
-      </w:r>
-      <w:proofErr w:type="gramStart"/>
-      <w:r>
-        <w:rPr>
-          <w:rFonts w:ascii="Palatino" w:hAnsi="Palatino"/>
-          <w:i/>
-          <w:iCs/>
-          <w:color w:val="000000"/>
-        </w:rPr>
-        <w:t>paper-cutting</w:t>
-      </w:r>
-      <w:proofErr w:type="gramEnd"/>
+        <w:t>The historical origins and main schools of Chinese paper-cutting</w:t>
+      </w:r>
       <w:r>
         <w:rPr>
           <w:rFonts w:ascii="Palatino" w:hAnsi="Palatino"/>
           <w:color w:val="000000"/>
         </w:rPr>
-        <w:t xml:space="preserve">. </w:t>
-      </w:r>
-      <w:proofErr w:type="spellStart"/>
-      <w:r>
-        <w:rPr>
-          <w:rFonts w:ascii="Palatino" w:hAnsi="Palatino"/>
-          <w:color w:val="000000"/>
-        </w:rPr>
-        <w:t>Chinashj</w:t>
-      </w:r>
-      <w:proofErr w:type="spellEnd"/>
-      <w:r>
-        <w:rPr>
-          <w:rFonts w:ascii="Palatino" w:hAnsi="Palatino"/>
-          <w:color w:val="000000"/>
-        </w:rPr>
-        <w:t xml:space="preserve">. </w:t>
+        <w:t xml:space="preserve">. Chinashj. </w:t>
       </w:r>
       <w:hyperlink r:id="rId34" w:history="1">
         <w:r>
@@ -10896,27 +10246,7 @@
           <w:iCs/>
           <w:color w:val="000000"/>
         </w:rPr>
-        <w:t xml:space="preserve">Most Popular Courses </w:t>
-      </w:r>
-      <w:proofErr w:type="gramStart"/>
-      <w:r>
-        <w:rPr>
-          <w:rFonts w:ascii="Palatino" w:hAnsi="Palatino"/>
-          <w:i/>
-          <w:iCs/>
-          <w:color w:val="000000"/>
-        </w:rPr>
-        <w:t>In</w:t>
-      </w:r>
-      <w:proofErr w:type="gramEnd"/>
-      <w:r>
-        <w:rPr>
-          <w:rFonts w:ascii="Palatino" w:hAnsi="Palatino"/>
-          <w:i/>
-          <w:iCs/>
-          <w:color w:val="000000"/>
-        </w:rPr>
-        <w:t xml:space="preserve"> Chinese Universities for International Students</w:t>
+        <w:t>Most Popular Courses In Chinese Universities for International Students</w:t>
       </w:r>
       <w:r>
         <w:rPr>
@@ -10984,23 +10314,7 @@
           <w:rFonts w:ascii="Palatino" w:hAnsi="Palatino"/>
           <w:color w:val="000000"/>
         </w:rPr>
-        <w:t xml:space="preserve">. The </w:t>
-      </w:r>
-      <w:proofErr w:type="spellStart"/>
-      <w:r>
-        <w:rPr>
-          <w:rFonts w:ascii="Palatino" w:hAnsi="Palatino"/>
-          <w:color w:val="000000"/>
-        </w:rPr>
-        <w:t>Unitervisty</w:t>
-      </w:r>
-      <w:proofErr w:type="spellEnd"/>
-      <w:r>
-        <w:rPr>
-          <w:rFonts w:ascii="Palatino" w:hAnsi="Palatino"/>
-          <w:color w:val="000000"/>
-        </w:rPr>
-        <w:t xml:space="preserve"> of Chicago Press.</w:t>
+        <w:t>. The Unitervisty of Chicago Press.</w:t>
       </w:r>
     </w:p>
     <w:p>
@@ -11023,7 +10337,6 @@
           <w:color w:val="000000"/>
         </w:rPr>
       </w:pPr>
-      <w:proofErr w:type="spellStart"/>
       <w:r>
         <w:rPr>
           <w:rFonts w:ascii="Palatino" w:hAnsi="Palatino"/>
@@ -11031,29 +10344,12 @@
         </w:rPr>
         <w:t>李子柒</w:t>
       </w:r>
-      <w:proofErr w:type="spellEnd"/>
       <w:r>
         <w:rPr>
           <w:rFonts w:ascii="Palatino" w:hAnsi="Palatino"/>
           <w:color w:val="000000"/>
         </w:rPr>
-        <w:t xml:space="preserve"> </w:t>
-      </w:r>
-      <w:proofErr w:type="spellStart"/>
-      <w:r>
-        <w:rPr>
-          <w:rFonts w:ascii="Palatino" w:hAnsi="Palatino"/>
-          <w:color w:val="000000"/>
-        </w:rPr>
-        <w:t>Liziqi</w:t>
-      </w:r>
-      <w:proofErr w:type="spellEnd"/>
-      <w:r>
-        <w:rPr>
-          <w:rFonts w:ascii="Palatino" w:hAnsi="Palatino"/>
-          <w:color w:val="000000"/>
-        </w:rPr>
-        <w:t xml:space="preserve">. (2017, November 22). </w:t>
+        <w:t xml:space="preserve"> Liziqi. (2017, November 22). </w:t>
       </w:r>
       <w:r>
         <w:rPr>
@@ -11062,9 +10358,8 @@
           <w:iCs/>
           <w:color w:val="000000"/>
         </w:rPr>
-        <w:t xml:space="preserve">Fragrant, spicy, and mouth-watering, what defines Sichuan cuisine----—Spicy Bean </w:t>
-      </w:r>
-      <w:proofErr w:type="spellStart"/>
+        <w:t>Fragrant, spicy, and mouth-watering, what defines Sichuan cuisine----—Spicy Bean Paste</w:t>
+      </w:r>
       <w:r>
         <w:rPr>
           <w:rFonts w:ascii="Palatino" w:hAnsi="Palatino"/>
@@ -11072,7 +10367,7 @@
           <w:iCs/>
           <w:color w:val="000000"/>
         </w:rPr>
-        <w:t>Paste</w:t>
+        <w:t>（</w:t>
       </w:r>
       <w:r>
         <w:rPr>
@@ -11081,18 +10376,8 @@
           <w:iCs/>
           <w:color w:val="000000"/>
         </w:rPr>
-        <w:t>（</w:t>
-      </w:r>
-      <w:r>
-        <w:rPr>
-          <w:rFonts w:ascii="Palatino" w:hAnsi="Palatino"/>
-          <w:i/>
-          <w:iCs/>
-          <w:color w:val="000000"/>
-        </w:rPr>
         <w:t>Doubanjiang</w:t>
       </w:r>
-      <w:proofErr w:type="spellEnd"/>
       <w:r>
         <w:rPr>
           <w:rFonts w:ascii="Palatino" w:hAnsi="Palatino"/>
@@ -11691,24 +10976,14 @@
         <w:rPr>
           <w:b/>
         </w:rPr>
-        <w:t>“</w:t>
-      </w:r>
-      <w:proofErr w:type="spellStart"/>
-      <w:proofErr w:type="gramStart"/>
+        <w:t>“Bibliography</w:t>
+      </w:r>
       <w:r>
         <w:rPr>
           <w:b/>
         </w:rPr>
-        <w:t>Bibliography</w:t>
-      </w:r>
-      <w:r>
-        <w:rPr>
-          <w:b/>
-        </w:rPr>
         <w:t>,bib</w:t>
       </w:r>
-      <w:proofErr w:type="spellEnd"/>
-      <w:proofErr w:type="gramEnd"/>
       <w:r>
         <w:rPr>
           <w:b/>

--- a/My_Journey.docx
+++ b/My_Journey.docx
@@ -16,22 +16,8 @@
       <w:pPr>
         <w:pStyle w:val="TitlePageText"/>
       </w:pPr>
-      <w:commentRangeStart w:id="0"/>
-      <w:r>
-        <w:t xml:space="preserve">&lt;Your </w:t>
-      </w:r>
-      <w:r>
-        <w:t>Title</w:t>
-      </w:r>
-      <w:r>
-        <w:t xml:space="preserve"> Here&gt;</w:t>
-      </w:r>
-      <w:commentRangeEnd w:id="0"/>
-      <w:r>
-        <w:rPr>
-          <w:rStyle w:val="CommentReference"/>
-        </w:rPr>
-        <w:commentReference w:id="0"/>
+      <w:r>
+        <w:t>My Life in U+2588</w:t>
       </w:r>
     </w:p>
     <w:p>
@@ -151,7 +137,7 @@
       <w:pPr>
         <w:pStyle w:val="Body"/>
         <w:sectPr>
-          <w:headerReference w:type="default" r:id="rId12"/>
+          <w:headerReference w:type="default" r:id="rId8"/>
           <w:type w:val="oddPage"/>
           <w:pgSz w:w="12240" w:h="15840"/>
           <w:pgMar w:top="1440" w:right="1440" w:bottom="1440" w:left="2160" w:header="720" w:footer="720" w:gutter="0"/>
@@ -276,12 +262,12 @@
       <w:pPr>
         <w:pStyle w:val="HeadingFrontMatter"/>
       </w:pPr>
-      <w:commentRangeStart w:id="1"/>
+      <w:commentRangeStart w:id="0"/>
       <w:r>
         <w:lastRenderedPageBreak/>
         <w:t>Acknowledgments</w:t>
       </w:r>
-      <w:commentRangeEnd w:id="1"/>
+      <w:commentRangeEnd w:id="0"/>
       <w:r>
         <w:rPr>
           <w:rStyle w:val="CommentReference"/>
@@ -289,7 +275,7 @@
           <w:b w:val="0"/>
           <w:bCs w:val="0"/>
         </w:rPr>
-        <w:commentReference w:id="1"/>
+        <w:commentReference w:id="0"/>
       </w:r>
     </w:p>
     <w:p>
@@ -683,8 +669,13 @@
               <w:pStyle w:val="Body"/>
               <w:ind w:firstLine="0"/>
             </w:pPr>
-            <w:r>
-              <w:t>HyperText Markup Language</w:t>
+            <w:proofErr w:type="spellStart"/>
+            <w:r>
+              <w:t>HyperText</w:t>
+            </w:r>
+            <w:proofErr w:type="spellEnd"/>
+            <w:r>
+              <w:t xml:space="preserve"> Markup Language</w:t>
             </w:r>
           </w:p>
           <w:p>
@@ -2882,32 +2873,56 @@
       <w:pPr>
         <w:pStyle w:val="Heading1"/>
       </w:pPr>
-      <w:bookmarkStart w:id="2" w:name="_Toc194491839"/>
+      <w:bookmarkStart w:id="1" w:name="_Toc194491839"/>
       <w:r>
         <w:lastRenderedPageBreak/>
         <w:t>Introduction</w:t>
       </w:r>
-      <w:bookmarkEnd w:id="2"/>
-    </w:p>
-    <w:p>
-      <w:pPr>
-        <w:pStyle w:val="Body"/>
-      </w:pPr>
-      <w:r>
-        <w:t xml:space="preserve">Has anyone ever made an assumption about you just because of where you're from? Maybe they have decided what kind of person you are before you even speak, assuming your personality, your habits, the way you talk, or even the kinds of foods you eat, without ever taking the time to know you. It can be something small, like someone joking that you must be very smart just because of your background. Or it can be something more personal, like being told you “don’t seem like someone from your culture,” as if there’s only one way to exist and behave within it. These moments, however big or small, are parts of a larger pattern: cultural stereotyping. </w:t>
-      </w:r>
-    </w:p>
-    <w:p>
-      <w:pPr>
-        <w:pStyle w:val="Body"/>
-      </w:pPr>
-    </w:p>
-    <w:p>
-      <w:pPr>
-        <w:pStyle w:val="Body"/>
-      </w:pPr>
-      <w:r>
-        <w:t>No matter who you are, what makes you you, or where you’re from, everyone has experienced some shape or form of cultural stereotyping. Maybe it was just a passing remark, a misguided joke, or even a well-meaning but misplaced assumption. At first, these generalizations might seem harmless. After all, us humans categorize things every day as a way of making sense of our world. But when these assumptions start dictating how others treat you, defining your identity for you, or limiting the way people see you, they also start to feel isolating, frustrating, and even dehumanizing.</w:t>
+      <w:bookmarkEnd w:id="1"/>
+    </w:p>
+    <w:p>
+      <w:pPr>
+        <w:pStyle w:val="Body"/>
+      </w:pPr>
+      <w:r>
+        <w:t xml:space="preserve">Has anyone ever </w:t>
+      </w:r>
+      <w:proofErr w:type="gramStart"/>
+      <w:r>
+        <w:t>made an assumption</w:t>
+      </w:r>
+      <w:proofErr w:type="gramEnd"/>
+      <w:r>
+        <w:t xml:space="preserve"> about you just because of where you're from? Maybe they have decided what kind of person you are before you even speak, assuming your personality, your habits, the way you talk, or even the kinds of foods you eat, without ever taking the time to know you. It can be something small, like someone joking that you must be very smart just because of your background. Or it can be something more personal, like being told you </w:t>
+      </w:r>
+      <w:proofErr w:type="gramStart"/>
+      <w:r>
+        <w:t>“don’t</w:t>
+      </w:r>
+      <w:proofErr w:type="gramEnd"/>
+      <w:r>
+        <w:t xml:space="preserve"> seem like someone from your culture,” as if there’s only one way to exist and behave within it. These moments, however big or small, are parts of a larger pattern: cultural stereotyping. </w:t>
+      </w:r>
+    </w:p>
+    <w:p>
+      <w:pPr>
+        <w:pStyle w:val="Body"/>
+      </w:pPr>
+    </w:p>
+    <w:p>
+      <w:pPr>
+        <w:pStyle w:val="Body"/>
+      </w:pPr>
+      <w:r>
+        <w:t xml:space="preserve">No matter who you are, what makes you </w:t>
+      </w:r>
+      <w:proofErr w:type="spellStart"/>
+      <w:r>
+        <w:t>you</w:t>
+      </w:r>
+      <w:proofErr w:type="spellEnd"/>
+      <w:r>
+        <w:t>, or where you’re from, everyone has experienced some shape or form of cultural stereotyping. Maybe it was just a passing remark, a misguided joke, or even a well-meaning but misplaced assumption. At first, these generalizations might seem harmless. After all, us humans categorize things every day as a way of making sense of our world. But when these assumptions start dictating how others treat you, defining your identity for you, or limiting the way people see you, they also start to feel isolating, frustrating, and even dehumanizing.</w:t>
       </w:r>
     </w:p>
     <w:p>
@@ -2969,19 +2984,27 @@
       <w:r>
         <w:t xml:space="preserve">These assumptions led to a lot of pressure placed upon me, which eventually led to a lot of social anxiety. So much so that I considered the </w:t>
       </w:r>
-      <w:commentRangeStart w:id="3"/>
+      <w:commentRangeStart w:id="2"/>
       <w:r>
         <w:t xml:space="preserve">isolations of COVID-19 to be one of the best years of my life prior to starting </w:t>
       </w:r>
-      <w:commentRangeEnd w:id="3"/>
+      <w:commentRangeEnd w:id="2"/>
       <w:r>
         <w:rPr>
           <w:rStyle w:val="CommentReference"/>
         </w:rPr>
-        <w:commentReference w:id="3"/>
-      </w:r>
-      <w:r>
-        <w:t>college, mainly because of the fact I did not have to see any of my classmates or students, and could remain in the solitude and peace that I have formed in my house and in my room. </w:t>
+        <w:commentReference w:id="2"/>
+      </w:r>
+      <w:r>
+        <w:t xml:space="preserve">college, mainly because of the fact I did not have to see any of my classmates or </w:t>
+      </w:r>
+      <w:proofErr w:type="gramStart"/>
+      <w:r>
+        <w:t>students, and</w:t>
+      </w:r>
+      <w:proofErr w:type="gramEnd"/>
+      <w:r>
+        <w:t xml:space="preserve"> could remain in the solitude and peace that I have formed in my house and in my room. </w:t>
       </w:r>
     </w:p>
     <w:p>
@@ -3022,16 +3045,16 @@
         <w:br/>
         <w:t xml:space="preserve">But rather than just documenting their words, I wanted to create something more immersive that could allow readers to engage with these experiences in a meaningful way. That’s why I decided to present my research in an interactive format: a user-interactive website designed in ASCII (American Standard Code for Information Interchange) art where visitors can navigate through the lives and perspectives of myself and the students I interviewed. By allowing users to interact with the research, making choices and following different paths, I hope to shed light on </w:t>
       </w:r>
-      <w:commentRangeStart w:id="4"/>
+      <w:commentRangeStart w:id="3"/>
       <w:r>
         <w:t xml:space="preserve">the ways children </w:t>
       </w:r>
-      <w:commentRangeEnd w:id="4"/>
+      <w:commentRangeEnd w:id="3"/>
       <w:r>
         <w:rPr>
           <w:rStyle w:val="CommentReference"/>
         </w:rPr>
-        <w:commentReference w:id="4"/>
+        <w:commentReference w:id="3"/>
       </w:r>
       <w:r>
         <w:t xml:space="preserve">experience stereotypes, how these assumptions shape their daily lives, and how they influence their adulthood. Through this interactive experience, users will be able to step into these realities </w:t>
@@ -3103,25 +3126,25 @@
       <w:pPr>
         <w:pStyle w:val="Heading1"/>
       </w:pPr>
-      <w:bookmarkStart w:id="5" w:name="_Toc194491840"/>
+      <w:bookmarkStart w:id="4" w:name="_Toc194491840"/>
       <w:r>
         <w:lastRenderedPageBreak/>
         <w:t>Chapter 1</w:t>
       </w:r>
+      <w:bookmarkEnd w:id="4"/>
+    </w:p>
+    <w:p>
+      <w:pPr>
+        <w:pStyle w:val="Heading2"/>
+      </w:pPr>
+      <w:bookmarkStart w:id="5" w:name="_Toc194491841"/>
+      <w:r>
+        <w:t>What are Stereotypes?</w:t>
+      </w:r>
       <w:bookmarkEnd w:id="5"/>
     </w:p>
     <w:p>
       <w:pPr>
-        <w:pStyle w:val="Heading2"/>
-      </w:pPr>
-      <w:bookmarkStart w:id="6" w:name="_Toc194491841"/>
-      <w:r>
-        <w:t>What are Stereotypes?</w:t>
-      </w:r>
-      <w:bookmarkEnd w:id="6"/>
-    </w:p>
-    <w:p>
-      <w:pPr>
         <w:pStyle w:val="Body"/>
       </w:pPr>
       <w:r>
@@ -3157,17 +3180,38 @@
         <w:pStyle w:val="Body"/>
       </w:pPr>
       <w:r>
-        <w:t xml:space="preserve">More dangerously, stereotypes don't just shape individuals' identities, but they can also influence how society treats people, distorting reality. For example, the idea that women are weaker than men has justified the exclusion of women from leadership and physical spaces for centuries. The stereotype that black individuals are aggressive and violent lead to societal discrimination and racial </w:t>
+        <w:t xml:space="preserve">More dangerously, stereotypes don't just shape individuals' identities, but they can also influence how society treats people, distorting reality. For example, the idea that women are weaker than men </w:t>
+      </w:r>
+      <w:proofErr w:type="gramStart"/>
+      <w:r>
+        <w:t>has</w:t>
+      </w:r>
+      <w:proofErr w:type="gramEnd"/>
+      <w:r>
+        <w:t xml:space="preserve"> justified the exclusion of women from leadership and physical spaces for centuries. The stereotype that black individuals are aggressive and violent lead to societal discrimination and racial </w:t>
       </w:r>
       <w:r>
         <w:lastRenderedPageBreak/>
         <w:t xml:space="preserve">profiling. One recent and </w:t>
       </w:r>
+      <w:proofErr w:type="gramStart"/>
       <w:r>
         <w:t>well</w:t>
       </w:r>
       <w:r>
-        <w:t xml:space="preserve"> known example is the case of George Floyd, a black man who was murdered by a police officer in 2020. Despite being unarmed, he was pinned to the ground and unable to properly breathe for over nine minutes, ultimately losing his life. This is a reflection of how racial stereotypes, particularly the stereotype of black individuals being dangerous or violent, can be incredibly dangerous.</w:t>
+        <w:t xml:space="preserve"> known</w:t>
+      </w:r>
+      <w:proofErr w:type="gramEnd"/>
+      <w:r>
+        <w:t xml:space="preserve"> example is the case of George Floyd, a black man who was murdered by a police officer in 2020. Despite being unarmed, he was pinned to the ground and unable to properly breathe for over nine minutes, ultimately losing his life. This </w:t>
+      </w:r>
+      <w:proofErr w:type="gramStart"/>
+      <w:r>
+        <w:t>is a reflection of</w:t>
+      </w:r>
+      <w:proofErr w:type="gramEnd"/>
+      <w:r>
+        <w:t xml:space="preserve"> how racial stereotypes, particularly the stereotype of black individuals being dangerous or violent, can be incredibly dangerous.</w:t>
       </w:r>
     </w:p>
     <w:p>
@@ -3179,11 +3223,11 @@
       <w:pPr>
         <w:pStyle w:val="Heading2"/>
       </w:pPr>
-      <w:bookmarkStart w:id="7" w:name="_Toc194491842"/>
+      <w:bookmarkStart w:id="6" w:name="_Toc194491842"/>
       <w:r>
         <w:t>The History of Cultural Stereotypes</w:t>
       </w:r>
-      <w:bookmarkEnd w:id="7"/>
+      <w:bookmarkEnd w:id="6"/>
     </w:p>
     <w:p>
       <w:pPr>
@@ -3229,29 +3273,53 @@
       <w:pPr>
         <w:pStyle w:val="Body"/>
       </w:pPr>
-      <w:commentRangeStart w:id="8"/>
-      <w:r>
-        <w:t>Similarly in medieval Europe, stereotypes were commonly stemmed in religion and social hierarchy. For example, Jews were often portrayed as greedy and overly focused on money. Due to the widespread antisemitism in many European societies, this has limited their options for occupation, even prohibiting them from owning land, resulting in being forced into professions like trade and moneylending as a means of livelihood. This became deeply tied to the idea and stereotype of Jews being moneylenders, which still persists in many cultures today. The Church also contributed to this stereotype by casting Jews as the ultimate "other" to separate them from the Christian majority. </w:t>
-      </w:r>
-    </w:p>
-    <w:p>
-      <w:pPr>
-        <w:pStyle w:val="Body"/>
-      </w:pPr>
-    </w:p>
-    <w:p>
-      <w:pPr>
-        <w:pStyle w:val="Body"/>
-      </w:pPr>
-      <w:r>
-        <w:t>Physical stereotypes existed as well, andfor the Jewish people as well, often being depicted with exaggerated features, such as having heavy beards, large crooked noses, and always wearing a hat, all of which became symbols of Jewish identity. </w:t>
-      </w:r>
-      <w:commentRangeEnd w:id="8"/>
+      <w:commentRangeStart w:id="7"/>
+      <w:r>
+        <w:t xml:space="preserve">Similarly in medieval Europe, stereotypes were commonly stemmed in religion and social hierarchy. For example, Jews were often portrayed as greedy and overly focused on money. Due to the widespread antisemitism in many European societies, this has limited their options for occupation, even prohibiting them from owning land, resulting in being forced into professions like trade and moneylending as a means of livelihood. This became deeply tied to the idea and stereotype of Jews being moneylenders, which </w:t>
+      </w:r>
+      <w:proofErr w:type="gramStart"/>
+      <w:r>
+        <w:t>still persists</w:t>
+      </w:r>
+      <w:proofErr w:type="gramEnd"/>
+      <w:r>
+        <w:t xml:space="preserve"> in many cultures today. The Church also contributed to this stereotype by casting Jews as the ultimate "other" to separate them from the Christian majority. </w:t>
+      </w:r>
+    </w:p>
+    <w:p>
+      <w:pPr>
+        <w:pStyle w:val="Body"/>
+      </w:pPr>
+    </w:p>
+    <w:p>
+      <w:pPr>
+        <w:pStyle w:val="Body"/>
+      </w:pPr>
+      <w:r>
+        <w:t xml:space="preserve">Physical stereotypes existed as well, </w:t>
+      </w:r>
+      <w:proofErr w:type="spellStart"/>
+      <w:r>
+        <w:t>andfor</w:t>
+      </w:r>
+      <w:proofErr w:type="spellEnd"/>
+      <w:r>
+        <w:t xml:space="preserve"> the Jewish people as well, often being depicted with exaggerated features, such as having heavy beards, </w:t>
+      </w:r>
+      <w:proofErr w:type="gramStart"/>
+      <w:r>
+        <w:t>large crooked</w:t>
+      </w:r>
+      <w:proofErr w:type="gramEnd"/>
+      <w:r>
+        <w:t xml:space="preserve"> noses, and always wearing a hat, all of which became symbols of Jewish identity. </w:t>
+      </w:r>
+      <w:commentRangeEnd w:id="7"/>
       <w:r>
         <w:rPr>
           <w:rStyle w:val="CommentReference"/>
         </w:rPr>
-        <w:commentReference w:id="8"/>
+        <w:commentReference w:id="7"/>
       </w:r>
     </w:p>
     <w:p>
@@ -3270,45 +3338,69 @@
         <w:lastRenderedPageBreak/>
         <w:t xml:space="preserve">society. </w:t>
       </w:r>
-      <w:commentRangeStart w:id="9"/>
+      <w:commentRangeStart w:id="8"/>
       <w:r>
         <w:t>This also caused the "model minority myth" to emerge, a sociological phenomenon that refers to a stereotype of certain minority groups, particularly Asian Americans, as very successful.</w:t>
       </w:r>
-      <w:commentRangeEnd w:id="9"/>
+      <w:commentRangeEnd w:id="8"/>
       <w:r>
         <w:rPr>
           <w:rStyle w:val="CommentReference"/>
         </w:rPr>
-        <w:commentReference w:id="9"/>
-      </w:r>
-      <w:r>
-        <w:t xml:space="preserve"> This finally resulted in the Chinese Exclusion Act of 1882, which prohibited Chinese workers from entering the United States, and placing heavy restrictions on those already living in the country. This law was a result of racist stereotypes that portrayed Chinese immigrants and workers as a threat to American jobs and culture, which also eventually led to growing anti-immigration as well, a justification for discrimination that still persists today. The anti-Chinese labor sentiment became so popular that in 1862, Abraham Lincoln signed an "anti-coolie" bill that banned transportation of 'coolies,' a derogatory code word for low-wage and unskilled laborers, typically those of Chinese or Indian descent.</w:t>
-      </w:r>
-    </w:p>
-    <w:p>
-      <w:pPr>
-        <w:pStyle w:val="Body"/>
-      </w:pPr>
-    </w:p>
-    <w:p>
-      <w:pPr>
-        <w:pStyle w:val="Body"/>
-      </w:pPr>
-      <w:r>
-        <w:t>Stereotypes about Asian people were obviously not limited to just the Chinese. Japanese immigration to the United States increased significantly in the late 19th and early 20th century due to the economic hardship in Japan and the promise of better opportunities in the states. Many Japanese immigrants arrived in the west coast and Hawaii, seeking employment in agriculture, fishing, and railroad construction. They had worked tirelessly to earn a living, often taking on physically demanding jobs that white laborers avoided. But despite their efforts to build a stable life in the United States, Japanese immigrants faced widespread discrimination and exclusion. The Alien Land Laws, taken place in the early 1900s, prevented many Asian immigrants to own or lease land in the United States, which was heavily motivated by racism and fear of economic competition and a way to restrict Asian immigrants from fully fitting into American society. When World War II began, over 120,000 Japanese Americans were placed in interment camps across the United States regardless of their citizenship status or loyalty to the country. This was due to anti-Japanese racism and a fear of espionage prior to the attack on Pearl Harbor, a stereotype that labeled all Japanese Americans as a threat to sabotage the United States.</w:t>
-      </w:r>
-    </w:p>
-    <w:p>
-      <w:pPr>
-        <w:pStyle w:val="Body"/>
-      </w:pPr>
-    </w:p>
-    <w:p>
-      <w:pPr>
-        <w:pStyle w:val="Body"/>
-      </w:pPr>
-      <w:r>
-        <w:t xml:space="preserve">Although, stereotypes are not only set by individuals outside a culture, but can also be reinforced from within a culture as well. These internal </w:t>
+        <w:commentReference w:id="8"/>
+      </w:r>
+      <w:r>
+        <w:t xml:space="preserve"> This finally resulted in the Chinese Exclusion Act of 1882, which prohibited Chinese workers from entering the United States, and placing heavy restrictions on those already living in the country. This law was a result of racist stereotypes that portrayed Chinese immigrants and workers as a threat to American jobs and culture, which also eventually led to growing anti-immigration as well, a justification for discrimination that </w:t>
+      </w:r>
+      <w:proofErr w:type="gramStart"/>
+      <w:r>
+        <w:t>still persists</w:t>
+      </w:r>
+      <w:proofErr w:type="gramEnd"/>
+      <w:r>
+        <w:t xml:space="preserve"> today. The anti-Chinese labor sentiment became so popular that in 1862, Abraham Lincoln signed an "anti-coolie" bill that banned transportation of 'coolies,' a derogatory code word for low-wage and unskilled laborers, typically those of Chinese or Indian descent.</w:t>
+      </w:r>
+    </w:p>
+    <w:p>
+      <w:pPr>
+        <w:pStyle w:val="Body"/>
+      </w:pPr>
+    </w:p>
+    <w:p>
+      <w:pPr>
+        <w:pStyle w:val="Body"/>
+      </w:pPr>
+      <w:r>
+        <w:t xml:space="preserve">Stereotypes about Asian people were obviously not limited to just the Chinese. Japanese immigration to the United States increased significantly in the late 19th and early 20th century due to the economic hardship in Japan and the promise of better opportunities in the states. Many Japanese immigrants arrived in the west coast and Hawaii, seeking employment in agriculture, fishing, and railroad construction. They had worked tirelessly to earn a living, often taking on physically demanding jobs that white laborers avoided. But despite their efforts to build a stable life in the United States, Japanese immigrants faced widespread discrimination and exclusion. The Alien Land Laws, taken place in the early 1900s, prevented many Asian immigrants to own or lease land in the United States, which was heavily motivated by racism and fear of economic competition and a way to restrict Asian immigrants from fully fitting into American society. When World War II began, over 120,000 Japanese Americans were placed in </w:t>
+      </w:r>
+      <w:proofErr w:type="spellStart"/>
+      <w:r>
+        <w:t>interment</w:t>
+      </w:r>
+      <w:proofErr w:type="spellEnd"/>
+      <w:r>
+        <w:t xml:space="preserve"> camps across the United States regardless of their citizenship status or loyalty to the country. This was due to anti-Japanese racism and a fear of espionage prior to the attack on Pearl Harbor, a stereotype that labeled all Japanese Americans as a threat to sabotage the United States.</w:t>
+      </w:r>
+    </w:p>
+    <w:p>
+      <w:pPr>
+        <w:pStyle w:val="Body"/>
+      </w:pPr>
+    </w:p>
+    <w:p>
+      <w:pPr>
+        <w:pStyle w:val="Body"/>
+      </w:pPr>
+      <w:r>
+        <w:t xml:space="preserve">Although, stereotypes are not only set by individuals outside a </w:t>
+      </w:r>
+      <w:proofErr w:type="gramStart"/>
+      <w:r>
+        <w:t>culture, but</w:t>
+      </w:r>
+      <w:proofErr w:type="gramEnd"/>
+      <w:r>
+        <w:t xml:space="preserve"> can also be reinforced from within a culture as well. These internal </w:t>
       </w:r>
       <w:r>
         <w:lastRenderedPageBreak/>
@@ -3333,22 +3425,86 @@
           <w:b/>
           <w:bCs/>
         </w:rPr>
-        <w:t>[talk about japanese stereotypes placed on japanese americans by the japanese, for example, to the issei and nisei]</w:t>
-      </w:r>
-    </w:p>
-    <w:p>
-      <w:pPr>
-        <w:spacing w:before="0" w:line="240" w:lineRule="auto"/>
+        <w:t xml:space="preserve">[talk about </w:t>
+      </w:r>
+      <w:proofErr w:type="spellStart"/>
+      <w:r>
         <w:rPr>
           <w:b/>
           <w:bCs/>
         </w:rPr>
-      </w:pPr>
+        <w:t>japanese</w:t>
+      </w:r>
+      <w:proofErr w:type="spellEnd"/>
       <w:r>
         <w:rPr>
           <w:b/>
           <w:bCs/>
         </w:rPr>
+        <w:t xml:space="preserve"> stereotypes placed on </w:t>
+      </w:r>
+      <w:proofErr w:type="spellStart"/>
+      <w:r>
+        <w:rPr>
+          <w:b/>
+          <w:bCs/>
+        </w:rPr>
+        <w:t>japanese</w:t>
+      </w:r>
+      <w:proofErr w:type="spellEnd"/>
+      <w:r>
+        <w:rPr>
+          <w:b/>
+          <w:bCs/>
+        </w:rPr>
+        <w:t xml:space="preserve"> </w:t>
+      </w:r>
+      <w:proofErr w:type="spellStart"/>
+      <w:r>
+        <w:rPr>
+          <w:b/>
+          <w:bCs/>
+        </w:rPr>
+        <w:t>americans</w:t>
+      </w:r>
+      <w:proofErr w:type="spellEnd"/>
+      <w:r>
+        <w:rPr>
+          <w:b/>
+          <w:bCs/>
+        </w:rPr>
+        <w:t xml:space="preserve"> by the </w:t>
+      </w:r>
+      <w:proofErr w:type="spellStart"/>
+      <w:r>
+        <w:rPr>
+          <w:b/>
+          <w:bCs/>
+        </w:rPr>
+        <w:t>japanese</w:t>
+      </w:r>
+      <w:proofErr w:type="spellEnd"/>
+      <w:r>
+        <w:rPr>
+          <w:b/>
+          <w:bCs/>
+        </w:rPr>
+        <w:t>, for example, to the issei and nisei]</w:t>
+      </w:r>
+    </w:p>
+    <w:p>
+      <w:pPr>
+        <w:spacing w:before="0" w:line="240" w:lineRule="auto"/>
+        <w:rPr>
+          <w:b/>
+          <w:bCs/>
+        </w:rPr>
+      </w:pPr>
+      <w:r>
+        <w:rPr>
+          <w:b/>
+          <w:bCs/>
+        </w:rPr>
         <w:br w:type="page"/>
       </w:r>
     </w:p>
@@ -3356,22 +3512,22 @@
       <w:pPr>
         <w:pStyle w:val="Heading1"/>
       </w:pPr>
-      <w:bookmarkStart w:id="10" w:name="_Toc194491843"/>
+      <w:bookmarkStart w:id="9" w:name="_Toc194491843"/>
       <w:r>
         <w:lastRenderedPageBreak/>
         <w:t>Chapter 2</w:t>
       </w:r>
+      <w:bookmarkEnd w:id="9"/>
+    </w:p>
+    <w:p>
+      <w:pPr>
+        <w:pStyle w:val="Heading2"/>
+      </w:pPr>
+      <w:bookmarkStart w:id="10" w:name="_Toc194491844"/>
+      <w:r>
+        <w:t>My Childhood</w:t>
+      </w:r>
       <w:bookmarkEnd w:id="10"/>
-    </w:p>
-    <w:p>
-      <w:pPr>
-        <w:pStyle w:val="Heading2"/>
-      </w:pPr>
-      <w:bookmarkStart w:id="11" w:name="_Toc194491844"/>
-      <w:r>
-        <w:t>My Childhood</w:t>
-      </w:r>
-      <w:bookmarkEnd w:id="11"/>
     </w:p>
     <w:p>
       <w:pPr>
@@ -3472,11 +3628,11 @@
       <w:pPr>
         <w:pStyle w:val="Heading2"/>
       </w:pPr>
-      <w:bookmarkStart w:id="12" w:name="_Toc194491845"/>
+      <w:bookmarkStart w:id="11" w:name="_Toc194491845"/>
       <w:r>
         <w:t>Poise and Respect</w:t>
       </w:r>
-      <w:bookmarkEnd w:id="12"/>
+      <w:bookmarkEnd w:id="11"/>
     </w:p>
     <w:p>
       <w:pPr>
@@ -3519,7 +3675,77 @@
         <w:rPr>
           <w:u w:val="single"/>
         </w:rPr>
-        <w:t xml:space="preserve"> Though I definitely don’t regret everything he taught me about being poised and respectful, being taught to try and ignore and smile my way through it made me into an overly sensitive and emotional person to the tiniest things. One time in class, when I got up to go to the teacher’s desk to drop off my homework, I returned to my desk to see that my pencil has mysteriously gone missing. Looking around, on the floor perhaps I dropped it, before I heard giggles from the group of guys sitting next to me. It was obviously they stole it, but when I asked them abvout it, they shrugged and said they didn’t know what I was talking about. I remember going into my next chemistry class incredibly sad, on the verge of tears, not because of the fact that they stole it, but because of the fact that my brother had given me that pencil. Even though the pencil was just another plain pencil I could’ve gotten in my local WalMart, the thought of losing the pencil my broher given to me broke my heart for some reason. That I would have to ask my brother for another pencil. Even if the pencils were less than $50 per pencil back then, it didn’t madder. I recall looking up at the ceiling </w:t>
+        <w:t xml:space="preserve"> Though I </w:t>
+      </w:r>
+      <w:proofErr w:type="gramStart"/>
+      <w:r>
+        <w:rPr>
+          <w:u w:val="single"/>
+        </w:rPr>
+        <w:t>definitely don’t</w:t>
+      </w:r>
+      <w:proofErr w:type="gramEnd"/>
+      <w:r>
+        <w:rPr>
+          <w:u w:val="single"/>
+        </w:rPr>
+        <w:t xml:space="preserve"> regret everything he taught me about being poised and respectful, being taught to try and ignore and smile my way through it made me into an overly sensitive and emotional person to the tiniest things. One time in class, when I got up to go to the teacher’s desk to drop off my homework, I returned to my desk to see that my pencil has mysteriously gone missing. Looking around, on the floor perhaps I dropped it, before I heard giggles from the group of guys sitting next to me. It was obviously they stole it, but when I asked them </w:t>
+      </w:r>
+      <w:proofErr w:type="spellStart"/>
+      <w:r>
+        <w:rPr>
+          <w:u w:val="single"/>
+        </w:rPr>
+        <w:t>abvout</w:t>
+      </w:r>
+      <w:proofErr w:type="spellEnd"/>
+      <w:r>
+        <w:rPr>
+          <w:u w:val="single"/>
+        </w:rPr>
+        <w:t xml:space="preserve"> it, they shrugged and said they didn’t know what I was talking about. I remember going into my next chemistry class incredibly sad, on the verge of tears, not </w:t>
+      </w:r>
+      <w:proofErr w:type="gramStart"/>
+      <w:r>
+        <w:rPr>
+          <w:u w:val="single"/>
+        </w:rPr>
+        <w:t>because of the fact that</w:t>
+      </w:r>
+      <w:proofErr w:type="gramEnd"/>
+      <w:r>
+        <w:rPr>
+          <w:u w:val="single"/>
+        </w:rPr>
+        <w:t xml:space="preserve"> they stole it, but because of the fact that my brother had given me that pencil. Even though the pencil was just another plain pencil I could’ve gotten in my local </w:t>
+      </w:r>
+      <w:proofErr w:type="spellStart"/>
+      <w:r>
+        <w:rPr>
+          <w:u w:val="single"/>
+        </w:rPr>
+        <w:t>WalMart</w:t>
+      </w:r>
+      <w:proofErr w:type="spellEnd"/>
+      <w:r>
+        <w:rPr>
+          <w:u w:val="single"/>
+        </w:rPr>
+        <w:t xml:space="preserve">, the thought of losing the pencil my </w:t>
+      </w:r>
+      <w:proofErr w:type="spellStart"/>
+      <w:r>
+        <w:rPr>
+          <w:u w:val="single"/>
+        </w:rPr>
+        <w:t>broher</w:t>
+      </w:r>
+      <w:proofErr w:type="spellEnd"/>
+      <w:r>
+        <w:rPr>
+          <w:u w:val="single"/>
+        </w:rPr>
+        <w:t xml:space="preserve"> given to me broke my heart for some reason. That I would have to ask my brother for another pencil. Even if the pencils were less than $50 per pencil back then, it didn’t madder. I recall looking up at the ceiling </w:t>
       </w:r>
       <w:r>
         <w:rPr>
@@ -3577,7 +3803,7 @@
       <w:pPr>
         <w:pStyle w:val="Heading2"/>
       </w:pPr>
-      <w:bookmarkStart w:id="13" w:name="_Toc194491846"/>
+      <w:bookmarkStart w:id="12" w:name="_Toc194491846"/>
       <w:r>
         <w:t xml:space="preserve">Middle </w:t>
       </w:r>
@@ -3587,7 +3813,7 @@
       <w:r>
         <w:t>School</w:t>
       </w:r>
-      <w:bookmarkEnd w:id="13"/>
+      <w:bookmarkEnd w:id="12"/>
     </w:p>
     <w:p>
       <w:pPr>
@@ -3618,9 +3844,26 @@
       <w:pPr>
         <w:pStyle w:val="Body"/>
       </w:pPr>
+      <w:commentRangeStart w:id="13"/>
+      <w:r>
+        <w:t>Though</w:t>
+      </w:r>
+      <w:commentRangeEnd w:id="13"/>
+      <w:r>
+        <w:rPr>
+          <w:rStyle w:val="CommentReference"/>
+        </w:rPr>
+        <w:commentReference w:id="13"/>
+      </w:r>
+      <w:r>
+        <w:t>, at first, there was one person. One student who, for a brief moment, made me feel like I wasn't completely invisible. They were the first friend I made in that strange, unfamiliar school. We spent time together, bonded over shared interests, and for a while, I thought I had found someone who saw me beyond just the "new Asian kid." But then</w:t>
+      </w:r>
+      <w:r>
+        <w:t xml:space="preserve"> their strange requests began. </w:t>
+      </w:r>
       <w:commentRangeStart w:id="14"/>
       <w:r>
-        <w:t>Though</w:t>
+        <w:t>"Can you help me with my homework?" turned into "Can you do my homework?"</w:t>
       </w:r>
       <w:commentRangeEnd w:id="14"/>
       <w:r>
@@ -3628,23 +3871,6 @@
           <w:rStyle w:val="CommentReference"/>
         </w:rPr>
         <w:commentReference w:id="14"/>
-      </w:r>
-      <w:r>
-        <w:t>, at first, there was one person. One student who, for a brief moment, made me feel like I wasn't completely invisible. They were the first friend I made in that strange, unfamiliar school. We spent time together, bonded over shared interests, and for a while, I thought I had found someone who saw me beyond just the "new Asian kid." But then</w:t>
-      </w:r>
-      <w:r>
-        <w:t xml:space="preserve"> their strange requests began. </w:t>
-      </w:r>
-      <w:commentRangeStart w:id="15"/>
-      <w:r>
-        <w:t>"Can you help me with my homework?" turned into "Can you do my homework?"</w:t>
-      </w:r>
-      <w:commentRangeEnd w:id="15"/>
-      <w:r>
-        <w:rPr>
-          <w:rStyle w:val="CommentReference"/>
-        </w:rPr>
-        <w:commentReference w:id="15"/>
       </w:r>
       <w:r>
         <w:t xml:space="preserve"> At first, I didn't question it. I was eager to keep a friend, eager to feel useful, to feel </w:t>
@@ -3783,7 +4009,15 @@
         <w:t xml:space="preserve"> </w:t>
       </w:r>
       <w:r>
-        <w:t>It always felt like that. An endless loop of overthinking the smallest things, and eventually convincing myself that my needs weren't important enough to be voiced.</w:t>
+        <w:t xml:space="preserve">It always felt like that. An endless loop of overthinking the smallest </w:t>
+      </w:r>
+      <w:proofErr w:type="gramStart"/>
+      <w:r>
+        <w:t>things, and</w:t>
+      </w:r>
+      <w:proofErr w:type="gramEnd"/>
+      <w:r>
+        <w:t xml:space="preserve"> eventually convincing myself that my needs weren't important enough to be voiced.</w:t>
       </w:r>
     </w:p>
     <w:p>
@@ -3808,7 +4042,21 @@
         <w:rPr>
           <w:u w:val="single"/>
         </w:rPr>
-        <w:t xml:space="preserve"> I barely had any appetite to eat breakfast having to think about my day ahead. Maybe I did something stupid the day before that people will remember me for the next day. Even the smallest things no one will remember. I would continuously overthink my day ahead, while carefully calculating each and </w:t>
+        <w:t xml:space="preserve"> I barely had any appetite to eat breakfast having to think about my day ahead. Maybe I did something stupid the day before that people will remember me for the next day. Even the smallest things no one will remember. I would continuously overthink my day ahead, while </w:t>
+      </w:r>
+      <w:proofErr w:type="gramStart"/>
+      <w:r>
+        <w:rPr>
+          <w:u w:val="single"/>
+        </w:rPr>
+        <w:t>carefully calculating</w:t>
+      </w:r>
+      <w:proofErr w:type="gramEnd"/>
+      <w:r>
+        <w:rPr>
+          <w:u w:val="single"/>
+        </w:rPr>
+        <w:t xml:space="preserve"> each and </w:t>
       </w:r>
       <w:r>
         <w:rPr>
@@ -3847,11 +4095,11 @@
       <w:pPr>
         <w:pStyle w:val="Heading2"/>
       </w:pPr>
-      <w:bookmarkStart w:id="16" w:name="_Toc194491847"/>
+      <w:bookmarkStart w:id="15" w:name="_Toc194491847"/>
       <w:r>
         <w:t>The COVID-19 Pandemic</w:t>
       </w:r>
-      <w:bookmarkEnd w:id="16"/>
+      <w:bookmarkEnd w:id="15"/>
     </w:p>
     <w:p>
       <w:pPr>
@@ -3880,16 +4128,16 @@
       <w:r>
         <w:t>I didn't have to force smiles in the hallways, fill conversations with empty words, endure the harsh expectations and words from my classmates, or push myself to be an overachieving Asian student that I was expected to be. The exhausting interactions, the endless need to perform, to be someone I wasn't</w:t>
       </w:r>
-      <w:commentRangeStart w:id="17"/>
+      <w:commentRangeStart w:id="16"/>
       <w:r>
         <w:t>:</w:t>
       </w:r>
-      <w:commentRangeEnd w:id="17"/>
+      <w:commentRangeEnd w:id="16"/>
       <w:r>
         <w:rPr>
           <w:rStyle w:val="CommentReference"/>
         </w:rPr>
-        <w:commentReference w:id="17"/>
+        <w:commentReference w:id="16"/>
       </w:r>
       <w:r>
         <w:t xml:space="preserve"> it was all gone.</w:t>
@@ -3945,11 +4193,11 @@
       <w:pPr>
         <w:pStyle w:val="Heading2"/>
       </w:pPr>
-      <w:bookmarkStart w:id="18" w:name="_Toc194491848"/>
+      <w:bookmarkStart w:id="17" w:name="_Toc194491848"/>
       <w:r>
         <w:t>College</w:t>
       </w:r>
-      <w:bookmarkEnd w:id="18"/>
+      <w:bookmarkEnd w:id="17"/>
     </w:p>
     <w:p>
       <w:pPr>
@@ -4025,7 +4273,15 @@
         <w:pStyle w:val="Body"/>
       </w:pPr>
       <w:r>
-        <w:t>I have made more friends and connections during my time at Reed than I ever thought possible, and more than I ever had in all the years leading up to college. These aren't just acquaintances or students I occasionally talk to in class. They are friends who bring e comfort, who make me feel seen and understood in ways I would've never expected. I have a friend I'd wholeheartedly consider my closest and best friend, someone I can confide in without fear or judgement. I have friends who I would consider family, whose presence makes Reed feel less like a college and more like a home.</w:t>
+        <w:t xml:space="preserve">I have made more friends and connections during my time at Reed than I ever thought possible, and more than I ever had in all the years leading up to college. These aren't just acquaintances or students I occasionally talk to in class. They are friends who bring e comfort, who make me feel seen and understood in ways I would've never expected. I have a friend I'd wholeheartedly consider my closest and best </w:t>
+      </w:r>
+      <w:proofErr w:type="gramStart"/>
+      <w:r>
+        <w:t>friend,</w:t>
+      </w:r>
+      <w:proofErr w:type="gramEnd"/>
+      <w:r>
+        <w:t xml:space="preserve"> someone I can confide in without fear or judgement. I have friends who I would consider family, whose presence makes Reed feel less like a college and more like a home.</w:t>
       </w:r>
       <w:r>
         <w:t xml:space="preserve"> </w:t>
@@ -4148,12 +4404,76 @@
         <w:rPr>
           <w:u w:val="single"/>
         </w:rPr>
-        <w:t xml:space="preserve">Although, college wasn’t the only thing after high school that changed my life. My trip to Hong Kong and Japan during the summer of 2024, as cliché as it sounds, changed my personal life. I’ve learned so much about the lifestyle around both cultures, and it felt like I discovered a part of myself that I never existed, an inner Asian part of me I enver knew eisted, and finally opened that door of self-(word?). After that one month trip, I felt like I totally changed as a person. My whole fashion sense changed, I started taking care of myself more, and (more things). Where I was once  I felt like a totally different person starting my senior year. I have never </w:t>
-      </w:r>
+        <w:t xml:space="preserve">Although, college wasn’t the only thing after high school that changed my life. My trip to Hong Kong and Japan during the summer of 2024, as cliché as it sounds, changed my personal life. I’ve learned so much about the lifestyle around both cultures, and it felt like I discovered a part of myself that I never existed, an inner Asian part of me I </w:t>
+      </w:r>
+      <w:proofErr w:type="spellStart"/>
       <w:r>
         <w:rPr>
           <w:u w:val="single"/>
         </w:rPr>
+        <w:t>enver</w:t>
+      </w:r>
+      <w:proofErr w:type="spellEnd"/>
+      <w:r>
+        <w:rPr>
+          <w:u w:val="single"/>
+        </w:rPr>
+        <w:t xml:space="preserve"> knew </w:t>
+      </w:r>
+      <w:proofErr w:type="spellStart"/>
+      <w:proofErr w:type="gramStart"/>
+      <w:r>
+        <w:rPr>
+          <w:u w:val="single"/>
+        </w:rPr>
+        <w:t>eisted</w:t>
+      </w:r>
+      <w:proofErr w:type="spellEnd"/>
+      <w:r>
+        <w:rPr>
+          <w:u w:val="single"/>
+        </w:rPr>
+        <w:t>, and</w:t>
+      </w:r>
+      <w:proofErr w:type="gramEnd"/>
+      <w:r>
+        <w:rPr>
+          <w:u w:val="single"/>
+        </w:rPr>
+        <w:t xml:space="preserve"> finally opened that door of self-(word?). After that </w:t>
+      </w:r>
+      <w:proofErr w:type="gramStart"/>
+      <w:r>
+        <w:rPr>
+          <w:u w:val="single"/>
+        </w:rPr>
+        <w:t>one month</w:t>
+      </w:r>
+      <w:proofErr w:type="gramEnd"/>
+      <w:r>
+        <w:rPr>
+          <w:u w:val="single"/>
+        </w:rPr>
+        <w:t xml:space="preserve"> trip, I felt like I totally changed as a person. My whole fashion sense changed, I started taking care of myself more, and (more things). Where I was </w:t>
+      </w:r>
+      <w:proofErr w:type="gramStart"/>
+      <w:r>
+        <w:rPr>
+          <w:u w:val="single"/>
+        </w:rPr>
+        <w:t>once  I</w:t>
+      </w:r>
+      <w:proofErr w:type="gramEnd"/>
+      <w:r>
+        <w:rPr>
+          <w:u w:val="single"/>
+        </w:rPr>
+        <w:t xml:space="preserve"> felt like a totally different person starting my senior year. I have never </w:t>
+      </w:r>
+      <w:r>
+        <w:rPr>
+          <w:u w:val="single"/>
+        </w:rPr>
         <w:t xml:space="preserve">felt more confident in myself than now. </w:t>
       </w:r>
     </w:p>
@@ -4166,7 +4486,7 @@
       <w:pPr>
         <w:pStyle w:val="Body"/>
       </w:pPr>
-      <w:commentRangeStart w:id="19"/>
+      <w:commentRangeStart w:id="18"/>
       <w:r>
         <w:t xml:space="preserve">Although, college also had its downsides as well. One of the biggest things is that I never entirely felt welcome in my computer science department. </w:t>
       </w:r>
@@ -4177,12 +4497,12 @@
       <w:r>
         <w:t xml:space="preserve">. Even if it was not their intention, it felt like they were trying to indirectly tell me that I am not fit to be a computer science student. </w:t>
       </w:r>
-      <w:commentRangeEnd w:id="19"/>
+      <w:commentRangeEnd w:id="18"/>
       <w:r>
         <w:rPr>
           <w:rStyle w:val="CommentReference"/>
         </w:rPr>
-        <w:commentReference w:id="19"/>
+        <w:commentReference w:id="18"/>
       </w:r>
     </w:p>
     <w:p>
@@ -4223,7 +4543,63 @@
         <w:rPr>
           <w:u w:val="single"/>
         </w:rPr>
-        <w:t>Due to my severe way of overthinking and anxiety, I constantly overthink what I want to say in classes. Upon hearing words like, “let’s go around the room…” I would feel my heart pound incredibly fast in my chest, dreading the moment I have to speak publicly without a script or prior preparation. Or even in class when I want to state my opinion or comment on something, my mind immediately begins to overthink what I’m about to say: What if what I said was completely wrong? What if I say something so wrong that it’s immorally wrong? What if people judge me or give me weird looks on what I’m about to say? By the time I finally decide on trying to voice my comments, or as I’m still trying to think about what to do or how to reword my comment, the class has already moved onto the next topic. This has continued on even after four years at Reed. I always have so much to say, yet say nothing in the end, only speaking if called on. And yet, when I am called on, even when I have prepared to say what I’m about to say a thousand times, I always end up overthinking mid sentence, ending up losing every word in my English dictionary and continuously stutter on every word, and my comment usually ends up being a bunch of mumbo jumbo or perhaps words seemingly coming out of perhaps a 3</w:t>
+        <w:t xml:space="preserve">Due to my severe way of overthinking and anxiety, I constantly overthink what I want to say in classes. Upon hearing words like, “let’s go around the room…” I would feel my heart pound incredibly fast in my chest, dreading the moment I </w:t>
+      </w:r>
+      <w:proofErr w:type="gramStart"/>
+      <w:r>
+        <w:rPr>
+          <w:u w:val="single"/>
+        </w:rPr>
+        <w:t>have to</w:t>
+      </w:r>
+      <w:proofErr w:type="gramEnd"/>
+      <w:r>
+        <w:rPr>
+          <w:u w:val="single"/>
+        </w:rPr>
+        <w:t xml:space="preserve"> speak publicly without a script or prior preparation. Or even in class when I want to state my opinion or comment on something, my mind immediately begins to overthink what I’m about to say: What if what I said was completely wrong? What if I say something so wrong that it’s immorally wrong? </w:t>
+      </w:r>
+      <w:proofErr w:type="gramStart"/>
+      <w:r>
+        <w:rPr>
+          <w:u w:val="single"/>
+        </w:rPr>
+        <w:t>What</w:t>
+      </w:r>
+      <w:proofErr w:type="gramEnd"/>
+      <w:r>
+        <w:rPr>
+          <w:u w:val="single"/>
+        </w:rPr>
+        <w:t xml:space="preserve"> if people judge me or give me weird looks on what I’m about to say? By the time I finally decide on trying to voice my comments, or as I’m still trying to think about what to do or how to reword my comment, the class has already moved onto the next topic. This has </w:t>
+      </w:r>
+      <w:proofErr w:type="gramStart"/>
+      <w:r>
+        <w:rPr>
+          <w:u w:val="single"/>
+        </w:rPr>
+        <w:t>continued on</w:t>
+      </w:r>
+      <w:proofErr w:type="gramEnd"/>
+      <w:r>
+        <w:rPr>
+          <w:u w:val="single"/>
+        </w:rPr>
+        <w:t xml:space="preserve"> even after four years at Reed. I always have so much to say, yet say nothing in the end, only speaking if called on. And yet, when I am called on, even when I have prepared to say what I’m about to say a thousand times, I always end up overthinking </w:t>
+      </w:r>
+      <w:proofErr w:type="spellStart"/>
+      <w:r>
+        <w:rPr>
+          <w:u w:val="single"/>
+        </w:rPr>
+        <w:t>mid sentence</w:t>
+      </w:r>
+      <w:proofErr w:type="spellEnd"/>
+      <w:r>
+        <w:rPr>
+          <w:u w:val="single"/>
+        </w:rPr>
+        <w:t>, ending up losing every word in my English dictionary and continuously stutter on every word, and my comment usually ends up being a bunch of mumbo jumbo or perhaps words seemingly coming out of perhaps a 3</w:t>
       </w:r>
       <w:r>
         <w:rPr>
@@ -4258,7 +4634,7 @@
       <w:pPr>
         <w:pStyle w:val="Heading1"/>
       </w:pPr>
-      <w:bookmarkStart w:id="20" w:name="_Toc194491849"/>
+      <w:bookmarkStart w:id="19" w:name="_Toc194491849"/>
       <w:r>
         <w:lastRenderedPageBreak/>
         <w:t xml:space="preserve">Chapter </w:t>
@@ -4266,20 +4642,20 @@
       <w:r>
         <w:t>3</w:t>
       </w:r>
+      <w:bookmarkEnd w:id="19"/>
+    </w:p>
+    <w:p>
+      <w:pPr>
+        <w:pStyle w:val="Heading2"/>
+      </w:pPr>
+      <w:bookmarkStart w:id="20" w:name="_Toc194491850"/>
+      <w:r>
+        <w:t>What is Text-Based Art?</w:t>
+      </w:r>
       <w:bookmarkEnd w:id="20"/>
     </w:p>
     <w:p>
       <w:pPr>
-        <w:pStyle w:val="Heading2"/>
-      </w:pPr>
-      <w:bookmarkStart w:id="21" w:name="_Toc194491850"/>
-      <w:r>
-        <w:t>What is Text-Based Art?</w:t>
-      </w:r>
-      <w:bookmarkEnd w:id="21"/>
-    </w:p>
-    <w:p>
-      <w:pPr>
         <w:pStyle w:val="Body"/>
       </w:pPr>
       <w:r>
@@ -4339,26 +4715,58 @@
         <w:pStyle w:val="Body"/>
       </w:pPr>
       <w:r>
-        <w:t xml:space="preserve">Beyond ASCII, other forms of text-based art also exist, particularly in regions with different writing systems. In Japan, one of their most popular forms of text-based art is Shift_JIS. These art forms </w:t>
+        <w:t xml:space="preserve">Beyond ASCII, other forms of text-based art also exist, particularly in regions with different writing systems. In Japan, one of their most popular forms of text-based art is </w:t>
+      </w:r>
+      <w:proofErr w:type="spellStart"/>
+      <w:r>
+        <w:t>Shift_JIS</w:t>
+      </w:r>
+      <w:proofErr w:type="spellEnd"/>
+      <w:r>
+        <w:t xml:space="preserve">. These art forms </w:t>
       </w:r>
       <w:r>
         <w:t>use</w:t>
       </w:r>
       <w:r>
-        <w:t xml:space="preserve"> the Shift JIS character set, which is an extension of ASCII that includes a wider array of characters from Japanese scripts. Unlike Western ASCII art, which is typically limited to monospaced fonts, Shift_JIS art is designed for flexibility when it comes to proportions and width by using fonts like MS PGothic. This approach allows for more detailed and expression creations.</w:t>
-      </w:r>
-    </w:p>
-    <w:p>
-      <w:pPr>
-        <w:pStyle w:val="Body"/>
-      </w:pPr>
-    </w:p>
-    <w:p>
-      <w:pPr>
-        <w:pStyle w:val="Body"/>
-      </w:pPr>
-      <w:r>
-        <w:t>Unlike Western emoticons, whose emoticons are read sideways ":)", Kaomojis are oriented upright, which makes them more recognizable.</w:t>
+        <w:t xml:space="preserve"> the Shift JIS character set, which is an extension of ASCII that includes a wider array of characters from Japanese scripts. Unlike Western ASCII art, which is typically limited to monospaced fonts, </w:t>
+      </w:r>
+      <w:proofErr w:type="spellStart"/>
+      <w:r>
+        <w:t>Shift_JIS</w:t>
+      </w:r>
+      <w:proofErr w:type="spellEnd"/>
+      <w:r>
+        <w:t xml:space="preserve"> art is designed for flexibility when it comes to proportions and width by using fonts like MS </w:t>
+      </w:r>
+      <w:proofErr w:type="spellStart"/>
+      <w:r>
+        <w:t>PGothic</w:t>
+      </w:r>
+      <w:proofErr w:type="spellEnd"/>
+      <w:r>
+        <w:t>. This approach allows for more detailed and expression creations.</w:t>
+      </w:r>
+    </w:p>
+    <w:p>
+      <w:pPr>
+        <w:pStyle w:val="Body"/>
+      </w:pPr>
+    </w:p>
+    <w:p>
+      <w:pPr>
+        <w:pStyle w:val="Body"/>
+      </w:pPr>
+      <w:r>
+        <w:t xml:space="preserve">Unlike Western emoticons, whose emoticons are read sideways ":)", </w:t>
+      </w:r>
+      <w:proofErr w:type="spellStart"/>
+      <w:r>
+        <w:t>Kaomojis</w:t>
+      </w:r>
+      <w:proofErr w:type="spellEnd"/>
+      <w:r>
+        <w:t xml:space="preserve"> are oriented upright, which makes them more recognizable.</w:t>
       </w:r>
       <w:r>
         <w:t xml:space="preserve"> </w:t>
@@ -4467,6 +4875,7 @@
       <w:r>
         <w:t>s the character “</w:t>
       </w:r>
+      <w:proofErr w:type="spellStart"/>
       <w:r>
         <w:rPr>
           <w:rFonts w:cs="Batang"/>
@@ -4474,6 +4883,7 @@
         </w:rPr>
         <w:t>ᄑ</w:t>
       </w:r>
+      <w:proofErr w:type="spellEnd"/>
       <w:r>
         <w:rPr>
           <w:rFonts w:cs="Batang"/>
@@ -4564,21 +4974,21 @@
       <w:pPr>
         <w:pStyle w:val="Heading2"/>
       </w:pPr>
-      <w:bookmarkStart w:id="22" w:name="_Toc194491851"/>
+      <w:bookmarkStart w:id="21" w:name="_Toc194491851"/>
       <w:r>
         <w:t>ASCII</w:t>
       </w:r>
+      <w:bookmarkEnd w:id="21"/>
+    </w:p>
+    <w:p>
+      <w:pPr>
+        <w:pStyle w:val="Heading3"/>
+      </w:pPr>
+      <w:bookmarkStart w:id="22" w:name="_Toc194491852"/>
+      <w:r>
+        <w:t>History of ASCII</w:t>
+      </w:r>
       <w:bookmarkEnd w:id="22"/>
-    </w:p>
-    <w:p>
-      <w:pPr>
-        <w:pStyle w:val="Heading3"/>
-      </w:pPr>
-      <w:bookmarkStart w:id="23" w:name="_Toc194491852"/>
-      <w:r>
-        <w:t>History of ASCII</w:t>
-      </w:r>
-      <w:bookmarkEnd w:id="23"/>
     </w:p>
     <w:p>
       <w:pPr>
@@ -4643,11 +5053,11 @@
       <w:pPr>
         <w:pStyle w:val="Heading3"/>
       </w:pPr>
-      <w:bookmarkStart w:id="24" w:name="_Toc194491853"/>
+      <w:bookmarkStart w:id="23" w:name="_Toc194491853"/>
       <w:r>
         <w:t>Understanding ASCII</w:t>
       </w:r>
-      <w:bookmarkEnd w:id="24"/>
+      <w:bookmarkEnd w:id="23"/>
     </w:p>
     <w:p>
       <w:pPr>
@@ -4681,7 +5091,15 @@
         <w:t xml:space="preserve"> Of these 128 ASCII characters, </w:t>
       </w:r>
       <w:r>
-        <w:t>95 of these characters are printable, which include the digits 0 to 9, lowercase letters from a to z, uppercase letters from A to Z, and punctuation marks like !@#$%^&amp;*(). The remaining 33 characters are non-printing control codes, which were originally designed to communicate with early teletype machines to perform special functions.</w:t>
+        <w:t xml:space="preserve">95 of these characters are printable, which include the digits 0 to 9, lowercase letters from a to z, uppercase letters from A to Z, and punctuation marks </w:t>
+      </w:r>
+      <w:proofErr w:type="gramStart"/>
+      <w:r>
+        <w:t>like !</w:t>
+      </w:r>
+      <w:proofErr w:type="gramEnd"/>
+      <w:r>
+        <w:t>@#$%^&amp;*(). The remaining 33 characters are non-printing control codes, which were originally designed to communicate with early teletype machines to perform special functions.</w:t>
       </w:r>
       <w:r>
         <w:t xml:space="preserve"> Most of these control codes today are no longer commonly in use or simplified for easy use. </w:t>
@@ -4822,7 +5240,15 @@
         <w:t>hexadecimal</w:t>
       </w:r>
       <w:r>
-        <w:t xml:space="preserve"> code, which is commonly used in computing because [aaaa computer systems stuff again or something, need to </w:t>
+        <w:t xml:space="preserve"> code, which is commonly used in computing because [</w:t>
+      </w:r>
+      <w:proofErr w:type="spellStart"/>
+      <w:r>
+        <w:t>aaaa</w:t>
+      </w:r>
+      <w:proofErr w:type="spellEnd"/>
+      <w:r>
+        <w:t xml:space="preserve"> computer systems stuff again or something, need to </w:t>
       </w:r>
       <w:r>
         <w:t>investigate</w:t>
@@ -7147,9 +7573,11 @@
               <w:ind w:firstLine="0"/>
               <w:jc w:val="center"/>
             </w:pPr>
+            <w:proofErr w:type="spellStart"/>
             <w:r>
               <w:t>i</w:t>
             </w:r>
+            <w:proofErr w:type="spellEnd"/>
           </w:p>
         </w:tc>
         <w:tc>
@@ -7518,10 +7946,28 @@
       <w:pPr>
         <w:pStyle w:val="Heading3"/>
       </w:pPr>
-      <w:bookmarkStart w:id="25" w:name="_Toc194491854"/>
+      <w:bookmarkStart w:id="24" w:name="_Toc194491854"/>
       <w:r>
         <w:t>ASCII Art</w:t>
       </w:r>
+      <w:bookmarkEnd w:id="24"/>
+    </w:p>
+    <w:p>
+      <w:pPr>
+        <w:pStyle w:val="Body"/>
+      </w:pPr>
+      <w:r>
+        <w:t>While ASCII consists of the characters, ASCII art is a text-based art form and a graphic design technique that uses these characters to create a visual representation. Although nowadays, people refer to "ASCII art" to text-based visual art in general.</w:t>
+      </w:r>
+    </w:p>
+    <w:p>
+      <w:pPr>
+        <w:pStyle w:val="Heading3"/>
+      </w:pPr>
+      <w:bookmarkStart w:id="25" w:name="_Toc194491855"/>
+      <w:r>
+        <w:t>History of ASCII Art</w:t>
+      </w:r>
       <w:bookmarkEnd w:id="25"/>
     </w:p>
     <w:p>
@@ -7529,24 +7975,6 @@
         <w:pStyle w:val="Body"/>
       </w:pPr>
       <w:r>
-        <w:t>While ASCII consists of the characters, ASCII art is a text-based art form and a graphic design technique that uses these characters to create a visual representation. Although nowadays, people refer to "ASCII art" to text-based visual art in general.</w:t>
-      </w:r>
-    </w:p>
-    <w:p>
-      <w:pPr>
-        <w:pStyle w:val="Heading3"/>
-      </w:pPr>
-      <w:bookmarkStart w:id="26" w:name="_Toc194491855"/>
-      <w:r>
-        <w:t>History of ASCII Art</w:t>
-      </w:r>
-      <w:bookmarkEnd w:id="26"/>
-    </w:p>
-    <w:p>
-      <w:pPr>
-        <w:pStyle w:val="Body"/>
-      </w:pPr>
-      <w:r>
         <w:t xml:space="preserve">Before computers had visual graphic representations like the </w:t>
       </w:r>
       <w:r>
@@ -7558,7 +7986,7 @@
       <w:r>
         <w:t xml:space="preserve"> </w:t>
       </w:r>
-      <w:commentRangeStart w:id="27"/>
+      <w:commentRangeStart w:id="26"/>
       <w:r>
         <w:t>However, the idea of using text</w:t>
       </w:r>
@@ -7580,12 +8008,12 @@
       <w:r>
         <w:t>.</w:t>
       </w:r>
-      <w:commentRangeEnd w:id="27"/>
+      <w:commentRangeEnd w:id="26"/>
       <w:r>
         <w:rPr>
           <w:rStyle w:val="CommentReference"/>
         </w:rPr>
-        <w:commentReference w:id="27"/>
+        <w:commentReference w:id="26"/>
       </w:r>
     </w:p>
     <w:p>
@@ -7624,13 +8052,21 @@
         <w:t>dates to</w:t>
       </w:r>
       <w:r>
-        <w:t xml:space="preserve"> 1989 when a woman named Flora Stacey created a framed picture of a butterfly. The entire picture was created with just a typewriter, including the butterfly where the lines were composed of brackets, hyphens, periods, and several "o"</w:t>
+        <w:t xml:space="preserve"> 1989 when a woman named Flora Stacey created a framed picture of a butterfly. The entire picture was created with just a typewriter, including the butterfly where the lines were composed of brackets, hyphens, periods, and several "</w:t>
+      </w:r>
+      <w:proofErr w:type="spellStart"/>
+      <w:r>
+        <w:t>o"</w:t>
       </w:r>
       <w:r>
         <w:t>’</w:t>
       </w:r>
       <w:r>
-        <w:t>s. The paper on the typewriter was turned and twisted in many directions, and each letter struck precisely on calculated spots. Like any other work created on a typewriter, there was no way to undo a mistake or miscalculation</w:t>
+        <w:t>s</w:t>
+      </w:r>
+      <w:proofErr w:type="spellEnd"/>
+      <w:r>
+        <w:t>. The paper on the typewriter was turned and twisted in many directions, and each letter struck precisely on calculated spots. Like any other work created on a typewriter, there was no way to undo a mistake or miscalculation</w:t>
       </w:r>
       <w:r>
         <w:t>. O</w:t>
@@ -7690,13 +8126,17 @@
       <w:r>
         <w:t xml:space="preserve">             </w:t>
       </w:r>
+      <w:proofErr w:type="spellStart"/>
       <w:r>
         <w:t>H</w:t>
       </w:r>
+      <w:proofErr w:type="spellEnd"/>
+      <w:proofErr w:type="gramStart"/>
       <w:r>
         <w:tab/>
         <w:t xml:space="preserve">  EEEEEE</w:t>
       </w:r>
+      <w:proofErr w:type="gramEnd"/>
       <w:r>
         <w:tab/>
         <w:t>L</w:t>
@@ -7709,8 +8149,12 @@
       </w:r>
       <w:r>
         <w:tab/>
+      </w:r>
+      <w:proofErr w:type="spellStart"/>
+      <w:r>
         <w:t>L</w:t>
       </w:r>
+      <w:proofErr w:type="spellEnd"/>
       <w:r>
         <w:t xml:space="preserve">       </w:t>
       </w:r>
@@ -7732,13 +8176,17 @@
       <w:r>
         <w:t xml:space="preserve">             </w:t>
       </w:r>
+      <w:proofErr w:type="spellStart"/>
       <w:r>
         <w:t>H</w:t>
       </w:r>
+      <w:proofErr w:type="spellEnd"/>
+      <w:proofErr w:type="gramStart"/>
       <w:r>
         <w:tab/>
         <w:t xml:space="preserve">  E</w:t>
       </w:r>
+      <w:proofErr w:type="gramEnd"/>
       <w:r>
         <w:t xml:space="preserve">            </w:t>
       </w:r>
@@ -7754,8 +8202,12 @@
       </w:r>
       <w:r>
         <w:tab/>
+      </w:r>
+      <w:proofErr w:type="spellStart"/>
+      <w:r>
         <w:t>L</w:t>
       </w:r>
+      <w:proofErr w:type="spellEnd"/>
       <w:r>
         <w:t xml:space="preserve">       </w:t>
       </w:r>
@@ -7770,8 +8222,13 @@
         <w:t xml:space="preserve"> </w:t>
       </w:r>
       <w:r>
-        <w:t xml:space="preserve">  O</w:t>
-      </w:r>
+        <w:t xml:space="preserve">  </w:t>
+      </w:r>
+      <w:proofErr w:type="spellStart"/>
+      <w:r>
+        <w:t>O</w:t>
+      </w:r>
+      <w:proofErr w:type="spellEnd"/>
     </w:p>
     <w:p>
       <w:pPr>
@@ -7780,10 +8237,12 @@
       <w:r>
         <w:t>HHHHHH</w:t>
       </w:r>
+      <w:proofErr w:type="gramStart"/>
       <w:r>
         <w:tab/>
         <w:t xml:space="preserve">  EEEEEE</w:t>
       </w:r>
+      <w:proofErr w:type="gramEnd"/>
       <w:r>
         <w:tab/>
         <w:t>L</w:t>
@@ -7811,20 +8270,32 @@
         <w:t xml:space="preserve"> </w:t>
       </w:r>
       <w:r>
-        <w:t xml:space="preserve">      O</w:t>
-      </w:r>
-    </w:p>
-    <w:p>
-      <w:pPr>
-        <w:pStyle w:val="Body"/>
-      </w:pPr>
-      <w:r>
-        <w:t>H             H</w:t>
-      </w:r>
+        <w:t xml:space="preserve">      </w:t>
+      </w:r>
+      <w:proofErr w:type="spellStart"/>
+      <w:r>
+        <w:t>O</w:t>
+      </w:r>
+      <w:proofErr w:type="spellEnd"/>
+    </w:p>
+    <w:p>
+      <w:pPr>
+        <w:pStyle w:val="Body"/>
+      </w:pPr>
+      <w:r>
+        <w:t xml:space="preserve">H             </w:t>
+      </w:r>
+      <w:proofErr w:type="spellStart"/>
+      <w:r>
+        <w:t>H</w:t>
+      </w:r>
+      <w:proofErr w:type="spellEnd"/>
+      <w:proofErr w:type="gramStart"/>
       <w:r>
         <w:tab/>
         <w:t xml:space="preserve">  E</w:t>
       </w:r>
+      <w:proofErr w:type="gramEnd"/>
       <w:r>
         <w:t xml:space="preserve">              </w:t>
       </w:r>
@@ -7837,8 +8308,12 @@
       </w:r>
       <w:r>
         <w:tab/>
+      </w:r>
+      <w:proofErr w:type="spellStart"/>
+      <w:r>
         <w:t>L</w:t>
       </w:r>
+      <w:proofErr w:type="spellEnd"/>
       <w:r>
         <w:t xml:space="preserve">        </w:t>
       </w:r>
@@ -7858,8 +8333,13 @@
         <w:t xml:space="preserve"> </w:t>
       </w:r>
       <w:r>
-        <w:t xml:space="preserve">      O</w:t>
-      </w:r>
+        <w:t xml:space="preserve">      </w:t>
+      </w:r>
+      <w:proofErr w:type="spellStart"/>
+      <w:r>
+        <w:t>O</w:t>
+      </w:r>
+      <w:proofErr w:type="spellEnd"/>
     </w:p>
     <w:p>
       <w:pPr>
@@ -7869,20 +8349,31 @@
         <w:t>H</w:t>
       </w:r>
       <w:r>
-        <w:t xml:space="preserve">             H</w:t>
-      </w:r>
+        <w:t xml:space="preserve">             </w:t>
+      </w:r>
+      <w:proofErr w:type="spellStart"/>
+      <w:r>
+        <w:t>H</w:t>
+      </w:r>
+      <w:proofErr w:type="spellEnd"/>
+      <w:proofErr w:type="gramStart"/>
       <w:r>
         <w:tab/>
         <w:t xml:space="preserve">  EEEEEE</w:t>
       </w:r>
+      <w:proofErr w:type="gramEnd"/>
       <w:r>
         <w:tab/>
         <w:t>LLLLLL</w:t>
       </w:r>
       <w:r>
         <w:tab/>
+      </w:r>
+      <w:proofErr w:type="spellStart"/>
+      <w:r>
         <w:t>LLLLLL</w:t>
       </w:r>
+      <w:proofErr w:type="spellEnd"/>
       <w:r>
         <w:tab/>
         <w:t>OOOOOO</w:t>
@@ -7908,7 +8399,15 @@
         <w:t xml:space="preserve"> </w:t>
       </w:r>
       <w:r>
-        <w:t>RTTY, similar to typewriters, had a very limited set of characters, primarily consisting of uppercase letters, numbers, and a few punctuation marks.</w:t>
+        <w:t xml:space="preserve">RTTY, </w:t>
+      </w:r>
+      <w:proofErr w:type="gramStart"/>
+      <w:r>
+        <w:t>similar to</w:t>
+      </w:r>
+      <w:proofErr w:type="gramEnd"/>
+      <w:r>
+        <w:t xml:space="preserve"> typewriters, had a very limited set of characters, primarily consisting of uppercase letters, numbers, and a few punctuation marks.</w:t>
       </w:r>
       <w:r>
         <w:t xml:space="preserve"> </w:t>
@@ -8015,107 +8514,123 @@
       <w:r>
         <w:t xml:space="preserve">  *******************************</w:t>
       </w:r>
-      <w:commentRangeStart w:id="28"/>
-      <w:commentRangeEnd w:id="28"/>
+      <w:commentRangeStart w:id="27"/>
+      <w:commentRangeEnd w:id="27"/>
       <w:r>
         <w:rPr>
           <w:rStyle w:val="CommentReference"/>
         </w:rPr>
-        <w:commentReference w:id="28"/>
-      </w:r>
-    </w:p>
-    <w:p>
-      <w:pPr>
-        <w:pStyle w:val="Body"/>
-      </w:pPr>
-      <w:r>
-        <w:t>(\_/)</w:t>
-      </w:r>
+        <w:commentReference w:id="27"/>
+      </w:r>
+    </w:p>
+    <w:p>
+      <w:pPr>
+        <w:pStyle w:val="Body"/>
+      </w:pPr>
+      <w:r>
+        <w:t>(</w:t>
+      </w:r>
+      <w:proofErr w:type="gramStart"/>
+      <w:r>
+        <w:t>\_/)</w:t>
+      </w:r>
+      <w:r>
+        <w:t xml:space="preserve">   </w:t>
+      </w:r>
+      <w:proofErr w:type="gramEnd"/>
+      <w:r>
+        <w:t xml:space="preserve">       </w:t>
+      </w:r>
+      <w:r>
+        <w:t xml:space="preserve"> </w:t>
+      </w:r>
+      <w:r>
+        <w:t xml:space="preserve">*          Yik Yin Cheuk </w:t>
+      </w:r>
+      <w:r>
+        <w:t xml:space="preserve">      </w:t>
+      </w:r>
+      <w:r>
+        <w:t xml:space="preserve"> </w:t>
+      </w:r>
+      <w:r>
+        <w:t xml:space="preserve">  </w:t>
+      </w:r>
+      <w:r>
+        <w:t>*</w:t>
+      </w:r>
+    </w:p>
+    <w:p>
+      <w:pPr>
+        <w:pStyle w:val="Body"/>
+      </w:pPr>
+      <w:r>
+        <w:t>(='.'</w:t>
+      </w:r>
+      <w:proofErr w:type="gramStart"/>
+      <w:r>
+        <w:t>=)</w:t>
+      </w:r>
+      <w:r>
+        <w:t xml:space="preserve">   </w:t>
+      </w:r>
+      <w:proofErr w:type="gramEnd"/>
+      <w:r>
+        <w:t xml:space="preserve">       *       ycheuk@reed.edu</w:t>
+      </w:r>
+      <w:r>
+        <w:t xml:space="preserve">    </w:t>
+      </w:r>
+      <w:r>
+        <w:t xml:space="preserve">  </w:t>
+      </w:r>
+      <w:r>
+        <w:t xml:space="preserve">  </w:t>
+      </w:r>
+      <w:r>
+        <w:t>*</w:t>
+      </w:r>
+    </w:p>
+    <w:p>
+      <w:pPr>
+        <w:pStyle w:val="Body"/>
+      </w:pPr>
       <w:r>
         <w:t xml:space="preserve">          </w:t>
       </w:r>
       <w:r>
+        <w:t xml:space="preserve">          *******************************</w:t>
+      </w:r>
+    </w:p>
+    <w:p>
+      <w:pPr>
+        <w:pStyle w:val="Body"/>
+      </w:pPr>
+    </w:p>
+    <w:p>
+      <w:pPr>
+        <w:pStyle w:val="Body"/>
+      </w:pPr>
+      <w:r>
+        <w:t>[ANSI Art?]</w:t>
+      </w:r>
+    </w:p>
+    <w:p>
+      <w:pPr>
+        <w:pStyle w:val="Body"/>
+      </w:pPr>
+    </w:p>
+    <w:p>
+      <w:pPr>
+        <w:pStyle w:val="Body"/>
+      </w:pPr>
+      <w:r>
+        <w:t>Although ASCII art was a popular trend for a few years in early online communities, it began to decrease in popularity in the 1990s as the popularity of graphical web browsers rose, introducing a more visually rich internet experience, where images, icons, and typography became a standard instead.</w:t>
+      </w:r>
+      <w:r>
         <w:t xml:space="preserve"> </w:t>
       </w:r>
       <w:r>
-        <w:t xml:space="preserve">*          Yik Yin Cheuk </w:t>
-      </w:r>
-      <w:r>
-        <w:t xml:space="preserve">      </w:t>
-      </w:r>
-      <w:r>
-        <w:t xml:space="preserve"> </w:t>
-      </w:r>
-      <w:r>
-        <w:t xml:space="preserve">  </w:t>
-      </w:r>
-      <w:r>
-        <w:t>*</w:t>
-      </w:r>
-    </w:p>
-    <w:p>
-      <w:pPr>
-        <w:pStyle w:val="Body"/>
-      </w:pPr>
-      <w:r>
-        <w:t>(='.'=)</w:t>
-      </w:r>
-      <w:r>
-        <w:t xml:space="preserve">          *       ycheuk@reed.edu</w:t>
-      </w:r>
-      <w:r>
-        <w:t xml:space="preserve">    </w:t>
-      </w:r>
-      <w:r>
-        <w:t xml:space="preserve">  </w:t>
-      </w:r>
-      <w:r>
-        <w:t xml:space="preserve">  </w:t>
-      </w:r>
-      <w:r>
-        <w:t>*</w:t>
-      </w:r>
-    </w:p>
-    <w:p>
-      <w:pPr>
-        <w:pStyle w:val="Body"/>
-      </w:pPr>
-      <w:r>
-        <w:t xml:space="preserve">          </w:t>
-      </w:r>
-      <w:r>
-        <w:t xml:space="preserve">          *******************************</w:t>
-      </w:r>
-    </w:p>
-    <w:p>
-      <w:pPr>
-        <w:pStyle w:val="Body"/>
-      </w:pPr>
-    </w:p>
-    <w:p>
-      <w:pPr>
-        <w:pStyle w:val="Body"/>
-      </w:pPr>
-      <w:r>
-        <w:t>[ANSI Art?]</w:t>
-      </w:r>
-    </w:p>
-    <w:p>
-      <w:pPr>
-        <w:pStyle w:val="Body"/>
-      </w:pPr>
-    </w:p>
-    <w:p>
-      <w:pPr>
-        <w:pStyle w:val="Body"/>
-      </w:pPr>
-      <w:r>
-        <w:t>Although ASCII art was a popular trend for a few years in early online communities, it began to decrease in popularity in the 1990s as the popularity of graphical web browsers rose, introducing a more visually rich internet experience, where images, icons, and typography became a standard instead.</w:t>
-      </w:r>
-      <w:r>
-        <w:t xml:space="preserve"> </w:t>
-      </w:r>
-      <w:r>
         <w:t>Unlike the limits of text-based environment of BBS and early email platforms, these new web browsers allowed users to easily embed images such as JPEG, GIFs, and PNGs, which made ASCII art less essential as a means of visual expression.</w:t>
       </w:r>
     </w:p>
@@ -8123,175 +8638,234 @@
       <w:pPr>
         <w:pStyle w:val="Heading2"/>
       </w:pPr>
-      <w:bookmarkStart w:id="29" w:name="_Toc194491856"/>
+      <w:bookmarkStart w:id="28" w:name="_Toc194491856"/>
+      <w:proofErr w:type="spellStart"/>
       <w:r>
         <w:lastRenderedPageBreak/>
         <w:t>Shift_JIS</w:t>
       </w:r>
+      <w:bookmarkEnd w:id="28"/>
+      <w:proofErr w:type="spellEnd"/>
+    </w:p>
+    <w:p>
+      <w:pPr>
+        <w:pStyle w:val="Heading2"/>
+      </w:pPr>
+      <w:bookmarkStart w:id="29" w:name="_Toc194491857"/>
+      <w:r>
+        <w:t>Kaomoji</w:t>
+      </w:r>
       <w:bookmarkEnd w:id="29"/>
     </w:p>
     <w:p>
       <w:pPr>
-        <w:pStyle w:val="Heading2"/>
-      </w:pPr>
-      <w:bookmarkStart w:id="30" w:name="_Toc194491857"/>
-      <w:r>
-        <w:t>Kaomoji</w:t>
+        <w:pStyle w:val="Body"/>
+      </w:pPr>
+      <w:r>
+        <w:rPr>
+          <w:rFonts w:hint="eastAsia"/>
+        </w:rPr>
+        <w:t xml:space="preserve">Kaomoji, a term </w:t>
+      </w:r>
+      <w:proofErr w:type="spellStart"/>
+      <w:r>
+        <w:rPr>
+          <w:rFonts w:hint="eastAsia"/>
+        </w:rPr>
+        <w:t>dervied</w:t>
+      </w:r>
+      <w:proofErr w:type="spellEnd"/>
+      <w:r>
+        <w:rPr>
+          <w:rFonts w:hint="eastAsia"/>
+        </w:rPr>
+        <w:t xml:space="preserve"> from the Japanese words for "face" (</w:t>
+      </w:r>
+      <w:r>
+        <w:rPr>
+          <w:rFonts w:hint="eastAsia"/>
+        </w:rPr>
+        <w:t>顔</w:t>
+      </w:r>
+      <w:r>
+        <w:rPr>
+          <w:rFonts w:hint="eastAsia"/>
+        </w:rPr>
+        <w:t xml:space="preserve">, </w:t>
+      </w:r>
+      <w:proofErr w:type="spellStart"/>
+      <w:r>
+        <w:rPr>
+          <w:rFonts w:hint="eastAsia"/>
+        </w:rPr>
+        <w:t>kao</w:t>
+      </w:r>
+      <w:proofErr w:type="spellEnd"/>
+      <w:r>
+        <w:rPr>
+          <w:rFonts w:hint="eastAsia"/>
+        </w:rPr>
+        <w:t>) and "character" (</w:t>
+      </w:r>
+      <w:proofErr w:type="spellStart"/>
+      <w:r>
+        <w:rPr>
+          <w:rFonts w:hint="eastAsia"/>
+        </w:rPr>
+        <w:t>文字</w:t>
+      </w:r>
+      <w:proofErr w:type="spellEnd"/>
+      <w:r>
+        <w:rPr>
+          <w:rFonts w:hint="eastAsia"/>
+        </w:rPr>
+        <w:t xml:space="preserve">, </w:t>
+      </w:r>
+      <w:proofErr w:type="spellStart"/>
+      <w:r>
+        <w:rPr>
+          <w:rFonts w:hint="eastAsia"/>
+        </w:rPr>
+        <w:t>moji</w:t>
+      </w:r>
+      <w:proofErr w:type="spellEnd"/>
+      <w:r>
+        <w:rPr>
+          <w:rFonts w:hint="eastAsia"/>
+        </w:rPr>
+        <w:t>)</w:t>
+      </w:r>
+      <w:r>
+        <w:t xml:space="preserve">, </w:t>
+      </w:r>
+      <w:r>
+        <w:t xml:space="preserve">emerged in Japan in the 1980s </w:t>
+      </w:r>
+      <w:proofErr w:type="gramStart"/>
+      <w:r>
+        <w:t>as a way to</w:t>
+      </w:r>
+      <w:proofErr w:type="gramEnd"/>
+      <w:r>
+        <w:t xml:space="preserve"> express emotions and facial expressions by using text characters. Unlike Western emoticons where they are usually read sideways, like ":)" for a smile or ":(" for a frown, Kaomoji are typically read upright. By combining Japanese katakana, punctuation marks, and other special characters, users could create a variety of expressions, from happiness</w:t>
+      </w:r>
+      <w:r>
+        <w:t xml:space="preserve"> “(</w:t>
+      </w:r>
+      <w:r>
+        <w:rPr>
+          <w:rFonts w:ascii="Times New Roman" w:hAnsi="Times New Roman"/>
+        </w:rPr>
+        <w:t>˶ᵔ</w:t>
+      </w:r>
+      <w:r>
+        <w:t xml:space="preserve"> </w:t>
+      </w:r>
+      <w:r>
+        <w:rPr>
+          <w:rFonts w:ascii="Times New Roman" w:hAnsi="Times New Roman"/>
+        </w:rPr>
+        <w:t>ᵕ</w:t>
+      </w:r>
+      <w:r>
+        <w:t xml:space="preserve"> </w:t>
+      </w:r>
+      <w:r>
+        <w:rPr>
+          <w:rFonts w:ascii="Times New Roman" w:hAnsi="Times New Roman"/>
+        </w:rPr>
+        <w:t>ᵔ˶</w:t>
+      </w:r>
+      <w:r>
+        <w:t>)</w:t>
+      </w:r>
+      <w:r>
+        <w:t>”</w:t>
+      </w:r>
+      <w:r>
+        <w:t>, to surprise</w:t>
+      </w:r>
+      <w:r>
+        <w:t xml:space="preserve"> </w:t>
+      </w:r>
+      <w:proofErr w:type="gramStart"/>
+      <w:r>
+        <w:t>“</w:t>
+      </w:r>
+      <w:r>
+        <w:t xml:space="preserve">( </w:t>
+      </w:r>
+      <w:r>
+        <w:rPr>
+          <w:rFonts w:ascii="Times New Roman" w:hAnsi="Times New Roman"/>
+        </w:rPr>
+        <w:t>˶</w:t>
+      </w:r>
+      <w:proofErr w:type="gramEnd"/>
+      <w:r>
+        <w:t>°</w:t>
+      </w:r>
+      <w:r>
+        <w:rPr>
+          <w:rFonts w:hint="eastAsia"/>
+        </w:rPr>
+        <w:t>ㅁ°</w:t>
+      </w:r>
+      <w:r>
+        <w:t>) !!</w:t>
+      </w:r>
+      <w:r>
+        <w:t>”</w:t>
+      </w:r>
+      <w:r>
+        <w:t>, or playfulness</w:t>
+      </w:r>
+      <w:r>
+        <w:t xml:space="preserve"> “</w:t>
+      </w:r>
+      <w:r>
+        <w:t>(</w:t>
+      </w:r>
+      <w:r>
+        <w:rPr>
+          <w:rFonts w:ascii="Angsana New" w:hAnsi="Angsana New" w:cs="Angsana New"/>
+        </w:rPr>
+        <w:t>๑</w:t>
+      </w:r>
+      <w:r>
+        <w:t>&gt;</w:t>
+      </w:r>
+      <w:r>
+        <w:rPr>
+          <w:rFonts w:ascii="Times New Roman" w:hAnsi="Times New Roman"/>
+        </w:rPr>
+        <w:t>؂</w:t>
+      </w:r>
+      <w:r>
+        <w:t>•̀</w:t>
+      </w:r>
+      <w:r>
+        <w:rPr>
+          <w:rFonts w:ascii="Angsana New" w:hAnsi="Angsana New" w:cs="Angsana New"/>
+        </w:rPr>
+        <w:t>๑</w:t>
+      </w:r>
+      <w:r>
+        <w:t>)</w:t>
+      </w:r>
+      <w:r>
+        <w:t>”.</w:t>
+      </w:r>
+    </w:p>
+    <w:p>
+      <w:pPr>
+        <w:pStyle w:val="Heading3"/>
+      </w:pPr>
+      <w:bookmarkStart w:id="30" w:name="_Toc194491858"/>
+      <w:r>
+        <w:t>History of Kaomoji</w:t>
       </w:r>
       <w:bookmarkEnd w:id="30"/>
-    </w:p>
-    <w:p>
-      <w:pPr>
-        <w:pStyle w:val="Body"/>
-      </w:pPr>
-      <w:r>
-        <w:rPr>
-          <w:rFonts w:hint="eastAsia"/>
-        </w:rPr>
-        <w:t>Kaomoji, a term dervied from the Japanese words for "face" (</w:t>
-      </w:r>
-      <w:r>
-        <w:rPr>
-          <w:rFonts w:hint="eastAsia"/>
-        </w:rPr>
-        <w:t>顔</w:t>
-      </w:r>
-      <w:r>
-        <w:rPr>
-          <w:rFonts w:hint="eastAsia"/>
-        </w:rPr>
-        <w:t>, kao) and "character" (</w:t>
-      </w:r>
-      <w:r>
-        <w:rPr>
-          <w:rFonts w:hint="eastAsia"/>
-        </w:rPr>
-        <w:t>文字</w:t>
-      </w:r>
-      <w:r>
-        <w:rPr>
-          <w:rFonts w:hint="eastAsia"/>
-        </w:rPr>
-        <w:t>, moji)</w:t>
-      </w:r>
-      <w:r>
-        <w:t xml:space="preserve">, </w:t>
-      </w:r>
-      <w:r>
-        <w:t>emerged in Japan in the 1980s as a way to express emotions and facial expressions by using text characters. Unlike Western emoticons where they are usually read sideways, like ":)" for a smile or ":(" for a frown, Kaomoji are typically read upright. By combining Japanese katakana, punctuation marks, and other special characters, users could create a variety of expressions, from happiness</w:t>
-      </w:r>
-      <w:r>
-        <w:t xml:space="preserve"> “(</w:t>
-      </w:r>
-      <w:r>
-        <w:rPr>
-          <w:rFonts w:ascii="Times New Roman" w:hAnsi="Times New Roman"/>
-        </w:rPr>
-        <w:t>˶ᵔ</w:t>
-      </w:r>
-      <w:r>
-        <w:t xml:space="preserve"> </w:t>
-      </w:r>
-      <w:r>
-        <w:rPr>
-          <w:rFonts w:ascii="Times New Roman" w:hAnsi="Times New Roman"/>
-        </w:rPr>
-        <w:t>ᵕ</w:t>
-      </w:r>
-      <w:r>
-        <w:t xml:space="preserve"> </w:t>
-      </w:r>
-      <w:r>
-        <w:rPr>
-          <w:rFonts w:ascii="Times New Roman" w:hAnsi="Times New Roman"/>
-        </w:rPr>
-        <w:t>ᵔ˶</w:t>
-      </w:r>
-      <w:r>
-        <w:t>)</w:t>
-      </w:r>
-      <w:r>
-        <w:t>”</w:t>
-      </w:r>
-      <w:r>
-        <w:t>, to surprise</w:t>
-      </w:r>
-      <w:r>
-        <w:t xml:space="preserve"> “</w:t>
-      </w:r>
-      <w:r>
-        <w:t xml:space="preserve">( </w:t>
-      </w:r>
-      <w:r>
-        <w:rPr>
-          <w:rFonts w:ascii="Times New Roman" w:hAnsi="Times New Roman"/>
-        </w:rPr>
-        <w:t>˶</w:t>
-      </w:r>
-      <w:r>
-        <w:t>°</w:t>
-      </w:r>
-      <w:r>
-        <w:rPr>
-          <w:rFonts w:hint="eastAsia"/>
-        </w:rPr>
-        <w:t>ㅁ°</w:t>
-      </w:r>
-      <w:r>
-        <w:t>) !!</w:t>
-      </w:r>
-      <w:r>
-        <w:t>”</w:t>
-      </w:r>
-      <w:r>
-        <w:t>, or playfulness</w:t>
-      </w:r>
-      <w:r>
-        <w:t xml:space="preserve"> “</w:t>
-      </w:r>
-      <w:r>
-        <w:t>(</w:t>
-      </w:r>
-      <w:r>
-        <w:rPr>
-          <w:rFonts w:ascii="Angsana New" w:hAnsi="Angsana New" w:cs="Angsana New"/>
-        </w:rPr>
-        <w:t>๑</w:t>
-      </w:r>
-      <w:r>
-        <w:t>&gt;</w:t>
-      </w:r>
-      <w:r>
-        <w:rPr>
-          <w:rFonts w:ascii="Times New Roman" w:hAnsi="Times New Roman"/>
-        </w:rPr>
-        <w:t>؂</w:t>
-      </w:r>
-      <w:r>
-        <w:t>•̀</w:t>
-      </w:r>
-      <w:r>
-        <w:rPr>
-          <w:rFonts w:ascii="Angsana New" w:hAnsi="Angsana New" w:cs="Angsana New"/>
-        </w:rPr>
-        <w:t>๑</w:t>
-      </w:r>
-      <w:r>
-        <w:t>)</w:t>
-      </w:r>
-      <w:r>
-        <w:t>”.</w:t>
-      </w:r>
-    </w:p>
-    <w:p>
-      <w:pPr>
-        <w:pStyle w:val="Heading3"/>
-      </w:pPr>
-      <w:bookmarkStart w:id="31" w:name="_Toc194491858"/>
-      <w:r>
-        <w:t>History of Kaomoji</w:t>
-      </w:r>
-      <w:bookmarkEnd w:id="31"/>
     </w:p>
     <w:p>
       <w:pPr>
@@ -8304,18 +8878,18 @@
       <w:r>
         <w:t>On</w:t>
       </w:r>
-      <w:commentRangeStart w:id="32"/>
+      <w:commentRangeStart w:id="31"/>
       <w:r>
         <w:t xml:space="preserve"> June 20, 1986, at exactly 0:28 am</w:t>
       </w:r>
-      <w:commentRangeEnd w:id="32"/>
+      <w:commentRangeEnd w:id="31"/>
       <w:r>
         <w:rPr>
           <w:rStyle w:val="CommentReference"/>
           <w:b/>
           <w:bCs/>
         </w:rPr>
-        <w:commentReference w:id="32"/>
+        <w:commentReference w:id="31"/>
       </w:r>
       <w:r>
         <w:t>, the oldest recorded instance of the first kaomoji was posted by Yasushi Wakabayashi, the administrator of an online bulletin board related to people with disabilities, on ASCII NET, which is one of the earliest forms of Japanese social media. He had posted a (^_^) smiley face.</w:t>
@@ -8363,11 +8937,11 @@
       <w:pPr>
         <w:pStyle w:val="Heading3"/>
       </w:pPr>
-      <w:bookmarkStart w:id="33" w:name="_Toc194491859"/>
+      <w:bookmarkStart w:id="32" w:name="_Toc194491859"/>
       <w:r>
         <w:t>Understanding Kaomoji</w:t>
       </w:r>
-      <w:bookmarkEnd w:id="33"/>
+      <w:bookmarkEnd w:id="32"/>
     </w:p>
     <w:p>
       <w:pPr>
@@ -8408,7 +8982,15 @@
         <w:t>example</w:t>
       </w:r>
       <w:r>
-        <w:t xml:space="preserve">, the character "T" is often used to represent tears, like (T_T). Similarly, stress or exhaustion can be expression through faces like (x_x). The semicolon ";" can be used as a </w:t>
+        <w:t>, the character "T" is often used to represent tears, like (T_T). Similarly, stress or exhaustion can be expression through faces like (</w:t>
+      </w:r>
+      <w:proofErr w:type="spellStart"/>
+      <w:r>
+        <w:t>x_x</w:t>
+      </w:r>
+      <w:proofErr w:type="spellEnd"/>
+      <w:r>
+        <w:t xml:space="preserve">). The semicolon ";" can be used as a </w:t>
       </w:r>
       <w:r>
         <w:t>sweat drop</w:t>
@@ -8432,13 +9014,29 @@
         <w:t>mimics</w:t>
       </w:r>
       <w:r>
-        <w:t xml:space="preserve"> shading on an emoticons cheeks "(// V //)".</w:t>
+        <w:t xml:space="preserve"> shading on an </w:t>
+      </w:r>
+      <w:proofErr w:type="gramStart"/>
+      <w:r>
+        <w:t>emoticons</w:t>
+      </w:r>
+      <w:proofErr w:type="gramEnd"/>
+      <w:r>
+        <w:t xml:space="preserve"> cheeks "(// V //)".</w:t>
       </w:r>
       <w:r>
         <w:t xml:space="preserve"> </w:t>
       </w:r>
       <w:r>
-        <w:t xml:space="preserve">The great than "&gt;" and less than "&lt;" signs can also be used as eyes or facial expressions to convey various emotions. For example, "(&gt;_&lt;)" can express discomfort, frustration, or an exaggerated cringe, which is often used in response to something embarrassing today. A slight alter to the emoticon, "(&gt;_&gt;)" and "(&lt;_&lt;)" can express a suspicious or skeptical look, since the emoticons' </w:t>
+        <w:t xml:space="preserve">The great than "&gt;" and less than "&lt;" signs can also be used as eyes or facial expressions to convey various emotions. For example, "(&gt;_&lt;)" can express discomfort, frustration, or an exaggerated cringe, which is often used in response to something embarrassing today. A slight </w:t>
+      </w:r>
+      <w:proofErr w:type="gramStart"/>
+      <w:r>
+        <w:t>alter</w:t>
+      </w:r>
+      <w:proofErr w:type="gramEnd"/>
+      <w:r>
+        <w:t xml:space="preserve"> to the emoticon, "(&gt;_&gt;)" and "(&lt;_&lt;)" can express a suspicious or skeptical look, since the emoticons' </w:t>
       </w:r>
       <w:r>
         <w:t>eyes</w:t>
@@ -8469,7 +9067,15 @@
         <w:t xml:space="preserve"> “^_^” can be read as a simple genuine smiley face, but it can also be seen as an emoticon trying to put up a fake smile.</w:t>
       </w:r>
       <w:r>
-        <w:t xml:space="preserve"> Using “^.^” may be seen as something cuter than “^_^” due to the simple use of the period as the mouth instead. </w:t>
+        <w:t xml:space="preserve"> Using “</w:t>
+      </w:r>
+      <w:proofErr w:type="gramStart"/>
+      <w:r>
+        <w:t>^.^</w:t>
+      </w:r>
+      <w:proofErr w:type="gramEnd"/>
+      <w:r>
+        <w:t xml:space="preserve">” may be seen as something cuter than “^_^” due to the simple use of the period as the mouth instead. </w:t>
       </w:r>
       <w:r>
         <w:t xml:space="preserve">Simply changing the mouths between “T^T” and “T_T” can convey different emotions, with the former </w:t>
@@ -8495,57 +9101,57 @@
       <w:pPr>
         <w:pStyle w:val="Heading2"/>
       </w:pPr>
-      <w:bookmarkStart w:id="34" w:name="_Toc194491860"/>
+      <w:bookmarkStart w:id="33" w:name="_Toc194491860"/>
       <w:r>
         <w:lastRenderedPageBreak/>
         <w:t>Unicode</w:t>
       </w:r>
+      <w:bookmarkEnd w:id="33"/>
+    </w:p>
+    <w:p>
+      <w:pPr>
+        <w:pStyle w:val="Body"/>
+      </w:pPr>
+      <w:r>
+        <w:t xml:space="preserve">Unicode is a universal standard that allows computers from all over the world to display the same text digitally. This is very similar to the purpose of why ASCII was created. While ASCII solved the issue of computers using different and incompatible ways to represent English letters, it was only limited to a small set of characters mainly for English. Unicode was designed to support the writing </w:t>
+      </w:r>
+      <w:r>
+        <w:t>systems</w:t>
+      </w:r>
+      <w:r>
+        <w:t xml:space="preserve"> of languages worldwide</w:t>
+      </w:r>
+      <w:r>
+        <w:t xml:space="preserve"> </w:t>
+      </w:r>
+      <w:r>
+        <w:t>by assigning a unique code to each character, ensuring that character appears the same across different devices and platforms</w:t>
+      </w:r>
+      <w:r>
+        <w:t xml:space="preserve">. </w:t>
+      </w:r>
+      <w:r>
+        <w:t xml:space="preserve">As of version 16.0, Unicode includes </w:t>
+      </w:r>
+      <w:r>
+        <w:t xml:space="preserve">about </w:t>
+      </w:r>
+      <w:r>
+        <w:t>155,063</w:t>
+      </w:r>
+      <w:r>
+        <w:t xml:space="preserve"> characters and supports 168 different scripts, covering languages from English and Chinese to ancient scripts no longer in common use. In addition to languages, Unicode also includes 3,790 emojis.</w:t>
+      </w:r>
+    </w:p>
+    <w:p>
+      <w:pPr>
+        <w:pStyle w:val="Heading3"/>
+      </w:pPr>
+      <w:bookmarkStart w:id="34" w:name="_Toc194491861"/>
+      <w:r>
+        <w:t>Understanding Unicode</w:t>
+      </w:r>
       <w:bookmarkEnd w:id="34"/>
-    </w:p>
-    <w:p>
-      <w:pPr>
-        <w:pStyle w:val="Body"/>
-      </w:pPr>
-      <w:r>
-        <w:t xml:space="preserve">Unicode is a universal standard that allows computers from all over the world to display the same text digitally. This is very similar to the purpose of why ASCII was created. While ASCII solved the issue of computers using different and incompatible ways to represent English letters, it was only limited to a small set of characters mainly for English. Unicode was designed to support the writing </w:t>
-      </w:r>
-      <w:r>
-        <w:t>systems</w:t>
-      </w:r>
-      <w:r>
-        <w:t xml:space="preserve"> of languages worldwide</w:t>
-      </w:r>
-      <w:r>
-        <w:t xml:space="preserve"> </w:t>
-      </w:r>
-      <w:r>
-        <w:t>by assigning a unique code to each character, ensuring that character appears the same across different devices and platforms</w:t>
-      </w:r>
-      <w:r>
-        <w:t xml:space="preserve">. </w:t>
-      </w:r>
-      <w:r>
-        <w:t xml:space="preserve">As of version 16.0, Unicode includes </w:t>
-      </w:r>
-      <w:r>
-        <w:t xml:space="preserve">about </w:t>
-      </w:r>
-      <w:r>
-        <w:t>155,063</w:t>
-      </w:r>
-      <w:r>
-        <w:t xml:space="preserve"> characters and supports 168 different scripts, covering languages from English and Chinese to ancient scripts no longer in common use. In addition to languages, Unicode also includes 3,790 emojis.</w:t>
-      </w:r>
-    </w:p>
-    <w:p>
-      <w:pPr>
-        <w:pStyle w:val="Heading3"/>
-      </w:pPr>
-      <w:bookmarkStart w:id="35" w:name="_Toc194491861"/>
-      <w:r>
-        <w:t>Understanding Unicode</w:t>
-      </w:r>
-      <w:bookmarkEnd w:id="35"/>
     </w:p>
     <w:p>
       <w:pPr>
@@ -8668,7 +9274,7 @@
       <w:pPr>
         <w:pStyle w:val="Heading1"/>
       </w:pPr>
-      <w:bookmarkStart w:id="36" w:name="_Toc194491862"/>
+      <w:bookmarkStart w:id="35" w:name="_Toc194491862"/>
       <w:r>
         <w:lastRenderedPageBreak/>
         <w:t xml:space="preserve">Chapter </w:t>
@@ -8676,20 +9282,20 @@
       <w:r>
         <w:t>4</w:t>
       </w:r>
+      <w:bookmarkEnd w:id="35"/>
+    </w:p>
+    <w:p>
+      <w:pPr>
+        <w:pStyle w:val="Heading2"/>
+      </w:pPr>
+      <w:bookmarkStart w:id="36" w:name="_Toc194491863"/>
+      <w:r>
+        <w:t>Inspiration</w:t>
+      </w:r>
       <w:bookmarkEnd w:id="36"/>
     </w:p>
     <w:p>
       <w:pPr>
-        <w:pStyle w:val="Heading2"/>
-      </w:pPr>
-      <w:bookmarkStart w:id="37" w:name="_Toc194491863"/>
-      <w:r>
-        <w:t>Inspiration</w:t>
-      </w:r>
-      <w:bookmarkEnd w:id="37"/>
-    </w:p>
-    <w:p>
-      <w:pPr>
         <w:pStyle w:val="Body"/>
       </w:pPr>
       <w:r>
@@ -8737,14 +9343,84 @@
         <w:rPr>
           <w:u w:val="single"/>
         </w:rPr>
-        <w:t xml:space="preserve">At the age of around 11, I started to play video games as a way to cope with the lack of friends in my middle and high school life. My first ever video game was Counter Strike: Source (CSS), where it had many servers for players to join, have fun, and interact with others. After many hours of playing, I ended up making many close internet friends through CSS, and had even become an admin on a CSS server along with others. One detail that I can still remember was my friends’ use of “lenny faces” in chats, which is an emoticon representing mischief and other hidden meanings. Though I was way too young to understand the concept of “lenny faces” and emoticons in general, I began using it too, finding it to be a unique way of expressing interactions without the use of emojis. Over time, I began to discover many other types of emoticons, and I found myself starting to use the more </w:t>
-      </w:r>
+        <w:t xml:space="preserve">At the age of around 11, I started to play video games </w:t>
+      </w:r>
+      <w:proofErr w:type="gramStart"/>
       <w:r>
         <w:rPr>
           <w:u w:val="single"/>
         </w:rPr>
+        <w:t>as a way to</w:t>
+      </w:r>
+      <w:proofErr w:type="gramEnd"/>
+      <w:r>
+        <w:rPr>
+          <w:u w:val="single"/>
+        </w:rPr>
+        <w:t xml:space="preserve"> cope with the lack of friends in my middle and high school life. My first ever video game was Counter Strike: Source (CSS), where it had many servers for players to join, have fun, and interact with others. After many hours of playing, I ended up making many close internet friends through </w:t>
+      </w:r>
+      <w:proofErr w:type="gramStart"/>
+      <w:r>
+        <w:rPr>
+          <w:u w:val="single"/>
+        </w:rPr>
+        <w:t>CSS, and</w:t>
+      </w:r>
+      <w:proofErr w:type="gramEnd"/>
+      <w:r>
+        <w:rPr>
+          <w:u w:val="single"/>
+        </w:rPr>
+        <w:t xml:space="preserve"> had even become an admin on a CSS server along with others. One detail that I can still remember was my friends’ use of “</w:t>
+      </w:r>
+      <w:proofErr w:type="spellStart"/>
+      <w:r>
+        <w:rPr>
+          <w:u w:val="single"/>
+        </w:rPr>
+        <w:t>lenny</w:t>
+      </w:r>
+      <w:proofErr w:type="spellEnd"/>
+      <w:r>
+        <w:rPr>
+          <w:u w:val="single"/>
+        </w:rPr>
+        <w:t xml:space="preserve"> faces” in chats, which is an emoticon representing mischief and other hidden meanings. Though I was way too young to understand the concept of “</w:t>
+      </w:r>
+      <w:proofErr w:type="spellStart"/>
+      <w:r>
+        <w:rPr>
+          <w:u w:val="single"/>
+        </w:rPr>
+        <w:t>lenny</w:t>
+      </w:r>
+      <w:proofErr w:type="spellEnd"/>
+      <w:r>
+        <w:rPr>
+          <w:u w:val="single"/>
+        </w:rPr>
+        <w:t xml:space="preserve"> faces” and emoticons in general, I began using it too, finding it to be a unique way of expressing interactions without the use of emojis. Over time, I began to discover many other types of emoticons, and I found myself starting to use the </w:t>
+      </w:r>
+      <w:proofErr w:type="gramStart"/>
+      <w:r>
+        <w:rPr>
+          <w:u w:val="single"/>
+        </w:rPr>
+        <w:t xml:space="preserve">more </w:t>
+      </w:r>
+      <w:r>
+        <w:rPr>
+          <w:u w:val="single"/>
+        </w:rPr>
         <w:lastRenderedPageBreak/>
-        <w:t>“cute” emoticons as my own way of expressing different types of emotions. I even remember the website I always went to when copy and pasting text faces (</w:t>
+        <w:t>“cute”</w:t>
+      </w:r>
+      <w:proofErr w:type="gramEnd"/>
+      <w:r>
+        <w:rPr>
+          <w:u w:val="single"/>
+        </w:rPr>
+        <w:t xml:space="preserve"> emoticons as my own way of expressing different types of emotions. I even remember the website I always went to when copy and pasting text faces (</w:t>
       </w:r>
       <w:hyperlink r:id="rId18" w:history="1">
         <w:r>
@@ -8807,6 +9483,7 @@
         </w:rPr>
         <w:t>(</w:t>
       </w:r>
+      <w:proofErr w:type="spellStart"/>
       <w:r>
         <w:rPr>
           <w:rFonts w:ascii="MS Mincho" w:eastAsia="MS Mincho" w:hAnsi="MS Mincho" w:cs="MS Mincho" w:hint="eastAsia"/>
@@ -8828,6 +9505,7 @@
         </w:rPr>
         <w:t>ヮ</w:t>
       </w:r>
+      <w:proofErr w:type="spellEnd"/>
       <w:r>
         <w:rPr>
           <w:rFonts w:ascii="Segoe UI Symbol" w:hAnsi="Segoe UI Symbol" w:cs="Segoe UI Symbol"/>
@@ -8978,6 +9656,7 @@
         </w:rPr>
         <w:t>(</w:t>
       </w:r>
+      <w:proofErr w:type="spellStart"/>
       <w:r>
         <w:rPr>
           <w:rFonts w:hint="eastAsia"/>
@@ -9006,12 +9685,14 @@
         </w:rPr>
         <w:t>ಠ</w:t>
       </w:r>
+      <w:proofErr w:type="spellEnd"/>
       <w:r>
         <w:rPr>
           <w:u w:val="single"/>
         </w:rPr>
         <w:t>)</w:t>
       </w:r>
+      <w:proofErr w:type="spellStart"/>
       <w:r>
         <w:rPr>
           <w:rFonts w:hint="eastAsia"/>
@@ -9026,6 +9707,7 @@
         </w:rPr>
         <w:t>彡</w:t>
       </w:r>
+      <w:proofErr w:type="spellEnd"/>
       <w:r>
         <w:rPr>
           <w:rFonts w:hint="eastAsia"/>
@@ -9037,7 +9719,35 @@
         <w:rPr>
           <w:u w:val="single"/>
         </w:rPr>
-        <w:t xml:space="preserve">” to indicate anger, and many others. I had even binded each and every emoticon I loved using to specific keys in the CSS console. For example, if I pressed “2” on my numpad, </w:t>
+        <w:t xml:space="preserve">” to indicate anger, and many others. I had even </w:t>
+      </w:r>
+      <w:proofErr w:type="spellStart"/>
+      <w:r>
+        <w:rPr>
+          <w:u w:val="single"/>
+        </w:rPr>
+        <w:t>binded</w:t>
+      </w:r>
+      <w:proofErr w:type="spellEnd"/>
+      <w:r>
+        <w:rPr>
+          <w:u w:val="single"/>
+        </w:rPr>
+        <w:t xml:space="preserve"> </w:t>
+      </w:r>
+      <w:proofErr w:type="gramStart"/>
+      <w:r>
+        <w:rPr>
+          <w:u w:val="single"/>
+        </w:rPr>
+        <w:t>each and every</w:t>
+      </w:r>
+      <w:proofErr w:type="gramEnd"/>
+      <w:r>
+        <w:rPr>
+          <w:u w:val="single"/>
+        </w:rPr>
+        <w:t xml:space="preserve"> emoticon I loved using to specific keys in the CSS console. For example, if I pressed “2” on my numpad, </w:t>
       </w:r>
       <w:r>
         <w:rPr>
@@ -9135,19 +9845,19 @@
       <w:r>
         <w:t xml:space="preserve">the story wouldn't just be about exploring a world, but </w:t>
       </w:r>
-      <w:commentRangeStart w:id="38"/>
+      <w:commentRangeStart w:id="37"/>
       <w:r>
         <w:t>a way to tell my own personal story</w:t>
       </w:r>
       <w:r>
         <w:t xml:space="preserve"> and journey</w:t>
       </w:r>
-      <w:commentRangeEnd w:id="38"/>
+      <w:commentRangeEnd w:id="37"/>
       <w:r>
         <w:rPr>
           <w:rStyle w:val="CommentReference"/>
         </w:rPr>
-        <w:commentReference w:id="38"/>
+        <w:commentReference w:id="37"/>
       </w:r>
       <w:r>
         <w:t>.</w:t>
@@ -9169,25 +9879,39 @@
         <w:rPr>
           <w:u w:val="single"/>
         </w:rPr>
-        <w:t xml:space="preserve">Taking a graphic novels class with Daniel Duford while working on my thesis project, I drew a lot of the things I learned from that class into the project, especially when it comes to colors and paneling. The simple act of making the background black while the keyboard characters to be white gives that sense talking about the past, which is a very common technique in comics such as manga when the story refers to the past or recounts a character’s history. </w:t>
-      </w:r>
-    </w:p>
-    <w:p>
-      <w:pPr>
-        <w:pStyle w:val="Body"/>
-      </w:pPr>
-    </w:p>
-    <w:p>
-      <w:pPr>
-        <w:pStyle w:val="Body"/>
+        <w:t xml:space="preserve">Taking a graphic novels class with Daniel </w:t>
+      </w:r>
+      <w:proofErr w:type="spellStart"/>
+      <w:r>
         <w:rPr>
           <w:u w:val="single"/>
         </w:rPr>
-      </w:pPr>
+        <w:t>Duford</w:t>
+      </w:r>
+      <w:proofErr w:type="spellEnd"/>
       <w:r>
         <w:rPr>
           <w:u w:val="single"/>
         </w:rPr>
+        <w:t xml:space="preserve"> while working on my thesis project, I drew a lot of the things I learned from that class into the project, especially when it comes to colors and paneling. The simple act of making the background black while the keyboard characters to be white gives that sense talking about the past, which is a very common technique in comics such as manga when the story refers to the past or recounts a character’s history. </w:t>
+      </w:r>
+    </w:p>
+    <w:p>
+      <w:pPr>
+        <w:pStyle w:val="Body"/>
+      </w:pPr>
+    </w:p>
+    <w:p>
+      <w:pPr>
+        <w:pStyle w:val="Body"/>
+        <w:rPr>
+          <w:u w:val="single"/>
+        </w:rPr>
+      </w:pPr>
+      <w:r>
+        <w:rPr>
+          <w:u w:val="single"/>
+        </w:rPr>
         <w:t>Though there are various choices the users can choose, they will still end up experiencing the same things. This reflects the fact that even though many different thoughts consume me, making me want to do different things, in the end, I still end up doing the same things every day</w:t>
       </w:r>
     </w:p>
@@ -9200,12 +9924,12 @@
       <w:pPr>
         <w:pStyle w:val="Heading2"/>
       </w:pPr>
-      <w:bookmarkStart w:id="39" w:name="_Toc194491864"/>
+      <w:bookmarkStart w:id="38" w:name="_Toc194491864"/>
       <w:r>
         <w:lastRenderedPageBreak/>
         <w:t>Childhood.html</w:t>
       </w:r>
-      <w:bookmarkEnd w:id="39"/>
+      <w:bookmarkEnd w:id="38"/>
     </w:p>
     <w:p>
       <w:pPr>
@@ -9526,11 +10250,11 @@
       <w:pPr>
         <w:pStyle w:val="Heading2"/>
       </w:pPr>
-      <w:bookmarkStart w:id="40" w:name="_Toc194491865"/>
+      <w:bookmarkStart w:id="39" w:name="_Toc194491865"/>
       <w:r>
         <w:t>Crossing.html</w:t>
       </w:r>
-      <w:bookmarkEnd w:id="40"/>
+      <w:bookmarkEnd w:id="39"/>
     </w:p>
     <w:p>
       <w:pPr>
@@ -9579,22 +10303,30 @@
       <w:pPr>
         <w:pStyle w:val="Heading1"/>
       </w:pPr>
-      <w:bookmarkStart w:id="41" w:name="_Toc194491866"/>
+      <w:bookmarkStart w:id="40" w:name="_Toc194491866"/>
       <w:r>
         <w:t>Bibliography</w:t>
       </w:r>
-      <w:bookmarkEnd w:id="41"/>
+      <w:bookmarkEnd w:id="40"/>
     </w:p>
     <w:p>
       <w:pPr>
         <w:pStyle w:val="Body"/>
         <w:ind w:left="720" w:hanging="720"/>
       </w:pPr>
+      <w:proofErr w:type="spellStart"/>
       <w:r>
         <w:rPr>
           <w:color w:val="000000"/>
         </w:rPr>
-        <w:t xml:space="preserve">Achanlu. (2016, May 14). </w:t>
+        <w:t>Achanlu</w:t>
+      </w:r>
+      <w:proofErr w:type="spellEnd"/>
+      <w:r>
+        <w:rPr>
+          <w:color w:val="000000"/>
+        </w:rPr>
+        <w:t xml:space="preserve">. (2016, May 14). </w:t>
       </w:r>
       <w:r>
         <w:rPr>
@@ -9660,7 +10392,23 @@
           <w:rFonts w:ascii="Palatino" w:hAnsi="Palatino"/>
           <w:color w:val="000000"/>
         </w:rPr>
-        <w:t xml:space="preserve">. Koreaboo. </w:t>
+        <w:t xml:space="preserve">. </w:t>
+      </w:r>
+      <w:proofErr w:type="spellStart"/>
+      <w:r>
+        <w:rPr>
+          <w:rFonts w:ascii="Palatino" w:hAnsi="Palatino"/>
+          <w:color w:val="000000"/>
+        </w:rPr>
+        <w:t>Koreaboo</w:t>
+      </w:r>
+      <w:proofErr w:type="spellEnd"/>
+      <w:r>
+        <w:rPr>
+          <w:rFonts w:ascii="Palatino" w:hAnsi="Palatino"/>
+          <w:color w:val="000000"/>
+        </w:rPr>
+        <w:t xml:space="preserve">. </w:t>
       </w:r>
       <w:hyperlink r:id="rId26" w:history="1">
         <w:r>
@@ -9926,13 +10674,22 @@
           <w:color w:val="000000"/>
         </w:rPr>
       </w:pPr>
+      <w:proofErr w:type="spellStart"/>
       <w:r>
         <w:rPr>
           <w:rFonts w:ascii="Palatino" w:hAnsi="Palatino"/>
           <w:color w:val="000000"/>
         </w:rPr>
         <w:lastRenderedPageBreak/>
-        <w:t xml:space="preserve">Mallonee, Laura. (2016, February 13). </w:t>
+        <w:t>Mallonee</w:t>
+      </w:r>
+      <w:proofErr w:type="spellEnd"/>
+      <w:r>
+        <w:rPr>
+          <w:rFonts w:ascii="Palatino" w:hAnsi="Palatino"/>
+          <w:color w:val="000000"/>
+        </w:rPr>
+        <w:t xml:space="preserve">, Laura. (2016, February 13). </w:t>
       </w:r>
       <w:r>
         <w:rPr>
@@ -10124,14 +10881,32 @@
           <w:iCs/>
           <w:color w:val="000000"/>
         </w:rPr>
-        <w:t>Why do the Chinese talk so loudly?</w:t>
+        <w:t xml:space="preserve">Why do the Chinese talk so </w:t>
+      </w:r>
+      <w:proofErr w:type="gramStart"/>
+      <w:r>
+        <w:rPr>
+          <w:rFonts w:ascii="Palatino" w:hAnsi="Palatino"/>
+          <w:i/>
+          <w:iCs/>
+          <w:color w:val="000000"/>
+        </w:rPr>
+        <w:t>loudly?</w:t>
       </w:r>
       <w:r>
         <w:rPr>
           <w:rFonts w:ascii="Palatino" w:hAnsi="Palatino"/>
           <w:color w:val="000000"/>
         </w:rPr>
-        <w:t xml:space="preserve">. Quora. </w:t>
+        <w:t>.</w:t>
+      </w:r>
+      <w:proofErr w:type="gramEnd"/>
+      <w:r>
+        <w:rPr>
+          <w:rFonts w:ascii="Palatino" w:hAnsi="Palatino"/>
+          <w:color w:val="000000"/>
+        </w:rPr>
+        <w:t xml:space="preserve"> Quora. </w:t>
       </w:r>
       <w:hyperlink r:id="rId33" w:history="1">
         <w:r>
@@ -10171,12 +10946,21 @@
           <w:color w:val="000000"/>
         </w:rPr>
       </w:pPr>
+      <w:proofErr w:type="spellStart"/>
       <w:r>
         <w:rPr>
           <w:rFonts w:ascii="Palatino" w:hAnsi="Palatino"/>
           <w:color w:val="000000"/>
         </w:rPr>
-        <w:t xml:space="preserve">Shizhong, Dong. (n.d.). </w:t>
+        <w:t>Shizhong</w:t>
+      </w:r>
+      <w:proofErr w:type="spellEnd"/>
+      <w:r>
+        <w:rPr>
+          <w:rFonts w:ascii="Palatino" w:hAnsi="Palatino"/>
+          <w:color w:val="000000"/>
+        </w:rPr>
+        <w:t xml:space="preserve">, Dong. (n.d.). </w:t>
       </w:r>
       <w:r>
         <w:rPr>
@@ -10185,14 +10969,41 @@
           <w:iCs/>
           <w:color w:val="000000"/>
         </w:rPr>
-        <w:t>The historical origins and main schools of Chinese paper-cutting</w:t>
-      </w:r>
+        <w:t xml:space="preserve">The historical origins and main schools of Chinese </w:t>
+      </w:r>
+      <w:proofErr w:type="gramStart"/>
+      <w:r>
+        <w:rPr>
+          <w:rFonts w:ascii="Palatino" w:hAnsi="Palatino"/>
+          <w:i/>
+          <w:iCs/>
+          <w:color w:val="000000"/>
+        </w:rPr>
+        <w:t>paper-cutting</w:t>
+      </w:r>
+      <w:proofErr w:type="gramEnd"/>
       <w:r>
         <w:rPr>
           <w:rFonts w:ascii="Palatino" w:hAnsi="Palatino"/>
           <w:color w:val="000000"/>
         </w:rPr>
-        <w:t xml:space="preserve">. Chinashj. </w:t>
+        <w:t xml:space="preserve">. </w:t>
+      </w:r>
+      <w:proofErr w:type="spellStart"/>
+      <w:r>
+        <w:rPr>
+          <w:rFonts w:ascii="Palatino" w:hAnsi="Palatino"/>
+          <w:color w:val="000000"/>
+        </w:rPr>
+        <w:t>Chinashj</w:t>
+      </w:r>
+      <w:proofErr w:type="spellEnd"/>
+      <w:r>
+        <w:rPr>
+          <w:rFonts w:ascii="Palatino" w:hAnsi="Palatino"/>
+          <w:color w:val="000000"/>
+        </w:rPr>
+        <w:t xml:space="preserve">. </w:t>
       </w:r>
       <w:hyperlink r:id="rId34" w:history="1">
         <w:r>
@@ -10246,7 +11057,27 @@
           <w:iCs/>
           <w:color w:val="000000"/>
         </w:rPr>
-        <w:t>Most Popular Courses In Chinese Universities for International Students</w:t>
+        <w:t xml:space="preserve">Most Popular Courses </w:t>
+      </w:r>
+      <w:proofErr w:type="gramStart"/>
+      <w:r>
+        <w:rPr>
+          <w:rFonts w:ascii="Palatino" w:hAnsi="Palatino"/>
+          <w:i/>
+          <w:iCs/>
+          <w:color w:val="000000"/>
+        </w:rPr>
+        <w:t>In</w:t>
+      </w:r>
+      <w:proofErr w:type="gramEnd"/>
+      <w:r>
+        <w:rPr>
+          <w:rFonts w:ascii="Palatino" w:hAnsi="Palatino"/>
+          <w:i/>
+          <w:iCs/>
+          <w:color w:val="000000"/>
+        </w:rPr>
+        <w:t xml:space="preserve"> Chinese Universities for International Students</w:t>
       </w:r>
       <w:r>
         <w:rPr>
@@ -10314,7 +11145,23 @@
           <w:rFonts w:ascii="Palatino" w:hAnsi="Palatino"/>
           <w:color w:val="000000"/>
         </w:rPr>
-        <w:t>. The Unitervisty of Chicago Press.</w:t>
+        <w:t xml:space="preserve">. The </w:t>
+      </w:r>
+      <w:proofErr w:type="spellStart"/>
+      <w:r>
+        <w:rPr>
+          <w:rFonts w:ascii="Palatino" w:hAnsi="Palatino"/>
+          <w:color w:val="000000"/>
+        </w:rPr>
+        <w:t>Unitervisty</w:t>
+      </w:r>
+      <w:proofErr w:type="spellEnd"/>
+      <w:r>
+        <w:rPr>
+          <w:rFonts w:ascii="Palatino" w:hAnsi="Palatino"/>
+          <w:color w:val="000000"/>
+        </w:rPr>
+        <w:t xml:space="preserve"> of Chicago Press.</w:t>
       </w:r>
     </w:p>
     <w:p>
@@ -10337,6 +11184,7 @@
           <w:color w:val="000000"/>
         </w:rPr>
       </w:pPr>
+      <w:proofErr w:type="spellStart"/>
       <w:r>
         <w:rPr>
           <w:rFonts w:ascii="Palatino" w:hAnsi="Palatino"/>
@@ -10344,12 +11192,29 @@
         </w:rPr>
         <w:t>李子柒</w:t>
       </w:r>
+      <w:proofErr w:type="spellEnd"/>
       <w:r>
         <w:rPr>
           <w:rFonts w:ascii="Palatino" w:hAnsi="Palatino"/>
           <w:color w:val="000000"/>
         </w:rPr>
-        <w:t xml:space="preserve"> Liziqi. (2017, November 22). </w:t>
+        <w:t xml:space="preserve"> </w:t>
+      </w:r>
+      <w:proofErr w:type="spellStart"/>
+      <w:r>
+        <w:rPr>
+          <w:rFonts w:ascii="Palatino" w:hAnsi="Palatino"/>
+          <w:color w:val="000000"/>
+        </w:rPr>
+        <w:t>Liziqi</w:t>
+      </w:r>
+      <w:proofErr w:type="spellEnd"/>
+      <w:r>
+        <w:rPr>
+          <w:rFonts w:ascii="Palatino" w:hAnsi="Palatino"/>
+          <w:color w:val="000000"/>
+        </w:rPr>
+        <w:t xml:space="preserve">. (2017, November 22). </w:t>
       </w:r>
       <w:r>
         <w:rPr>
@@ -10358,8 +11223,9 @@
           <w:iCs/>
           <w:color w:val="000000"/>
         </w:rPr>
-        <w:t>Fragrant, spicy, and mouth-watering, what defines Sichuan cuisine----—Spicy Bean Paste</w:t>
-      </w:r>
+        <w:t xml:space="preserve">Fragrant, spicy, and mouth-watering, what defines Sichuan cuisine----—Spicy Bean </w:t>
+      </w:r>
+      <w:proofErr w:type="spellStart"/>
       <w:r>
         <w:rPr>
           <w:rFonts w:ascii="Palatino" w:hAnsi="Palatino"/>
@@ -10367,7 +11233,7 @@
           <w:iCs/>
           <w:color w:val="000000"/>
         </w:rPr>
-        <w:t>（</w:t>
+        <w:t>Paste</w:t>
       </w:r>
       <w:r>
         <w:rPr>
@@ -10376,8 +11242,18 @@
           <w:iCs/>
           <w:color w:val="000000"/>
         </w:rPr>
+        <w:t>（</w:t>
+      </w:r>
+      <w:r>
+        <w:rPr>
+          <w:rFonts w:ascii="Palatino" w:hAnsi="Palatino"/>
+          <w:i/>
+          <w:iCs/>
+          <w:color w:val="000000"/>
+        </w:rPr>
         <w:t>Doubanjiang</w:t>
       </w:r>
+      <w:proofErr w:type="spellEnd"/>
       <w:r>
         <w:rPr>
           <w:rFonts w:ascii="Palatino" w:hAnsi="Palatino"/>
@@ -10897,12 +11773,12 @@
       <w:pPr>
         <w:pStyle w:val="Heading1"/>
       </w:pPr>
-      <w:bookmarkStart w:id="42" w:name="_Toc194491867"/>
+      <w:bookmarkStart w:id="41" w:name="_Toc194491867"/>
       <w:r>
         <w:lastRenderedPageBreak/>
         <w:t>Appendix A: Title of Appendix Goes Here</w:t>
       </w:r>
-      <w:bookmarkEnd w:id="42"/>
+      <w:bookmarkEnd w:id="41"/>
     </w:p>
     <w:p>
       <w:pPr>
@@ -10958,12 +11834,12 @@
       <w:pPr>
         <w:pStyle w:val="Heading1"/>
       </w:pPr>
-      <w:bookmarkStart w:id="43" w:name="_Toc194491868"/>
+      <w:bookmarkStart w:id="42" w:name="_Toc194491868"/>
       <w:r>
         <w:lastRenderedPageBreak/>
         <w:t>Bibliography</w:t>
       </w:r>
-      <w:bookmarkEnd w:id="43"/>
+      <w:bookmarkEnd w:id="42"/>
     </w:p>
     <w:p>
       <w:pPr>
@@ -10976,14 +11852,24 @@
         <w:rPr>
           <w:b/>
         </w:rPr>
-        <w:t>“Bibliography</w:t>
-      </w:r>
+        <w:t>“</w:t>
+      </w:r>
+      <w:proofErr w:type="spellStart"/>
+      <w:proofErr w:type="gramStart"/>
       <w:r>
         <w:rPr>
           <w:b/>
         </w:rPr>
+        <w:t>Bibliography</w:t>
+      </w:r>
+      <w:r>
+        <w:rPr>
+          <w:b/>
+        </w:rPr>
         <w:t>,bib</w:t>
       </w:r>
+      <w:proofErr w:type="spellEnd"/>
+      <w:proofErr w:type="gramEnd"/>
       <w:r>
         <w:rPr>
           <w:b/>
@@ -11020,7 +11906,7 @@
 
 <file path=word/comments.xml><?xml version="1.0" encoding="utf-8"?>
 <w:comments xmlns:wpc="http://schemas.microsoft.com/office/word/2010/wordprocessingCanvas" xmlns:cx="http://schemas.microsoft.com/office/drawing/2014/chartex" xmlns:cx1="http://schemas.microsoft.com/office/drawing/2015/9/8/chartex" xmlns:cx2="http://schemas.microsoft.com/office/drawing/2015/10/21/chartex" xmlns:cx3="http://schemas.microsoft.com/office/drawing/2016/5/9/chartex" xmlns:cx4="http://schemas.microsoft.com/office/drawing/2016/5/10/chartex" xmlns:cx5="http://schemas.microsoft.com/office/drawing/2016/5/11/chartex" xmlns:cx6="http://schemas.microsoft.com/office/drawing/2016/5/12/chartex" xmlns:cx7="http://schemas.microsoft.com/office/drawing/2016/5/13/chartex" xmlns:cx8="http://schemas.microsoft.com/office/drawing/2016/5/14/chartex" xmlns:mc="http://schemas.openxmlformats.org/markup-compatibility/2006" xmlns:aink="http://schemas.microsoft.com/office/drawing/2016/ink" xmlns:am3d="http://schemas.microsoft.com/office/drawing/2017/model3d" xmlns:o="urn:schemas-microsoft-com:office:office" xmlns:oel="http://schemas.microsoft.com/office/2019/extlst" xmlns:r="http://schemas.openxmlformats.org/officeDocument/2006/relationships" xmlns:m="http://schemas.openxmlformats.org/officeDocument/2006/math" xmlns:v="urn:schemas-microsoft-com:vml" xmlns:wp14="http://schemas.microsoft.com/office/word/2010/wordprocessingDrawing" xmlns:wp="http://schemas.openxmlformats.org/drawingml/2006/wordprocessingDrawing" xmlns:w10="urn:schemas-microsoft-com:office:word" xmlns:w="http://schemas.openxmlformats.org/wordprocessingml/2006/main" xmlns:w14="http://schemas.microsoft.com/office/word/2010/wordml" xmlns:w15="http://schemas.microsoft.com/office/word/2012/wordml" xmlns:w16cex="http://schemas.microsoft.com/office/word/2018/wordml/cex" xmlns:w16cid="http://schemas.microsoft.com/office/word/2016/wordml/cid" xmlns:w16="http://schemas.microsoft.com/office/word/2018/wordml" xmlns:w16du="http://schemas.microsoft.com/office/word/2023/wordml/word16du" xmlns:w16sdtdh="http://schemas.microsoft.com/office/word/2020/wordml/sdtdatahash" xmlns:w16sdtfl="http://schemas.microsoft.com/office/word/2024/wordml/sdtformatlock" xmlns:w16se="http://schemas.microsoft.com/office/word/2015/wordml/symex" xmlns:wpg="http://schemas.microsoft.com/office/word/2010/wordprocessingGroup" xmlns:wpi="http://schemas.microsoft.com/office/word/2010/wordprocessingInk" xmlns:wne="http://schemas.microsoft.com/office/word/2006/wordml" xmlns:wps="http://schemas.microsoft.com/office/word/2010/wordprocessingShape" mc:Ignorable="w14 w15 w16se w16cid w16 w16cex w16sdtdh w16sdtfl w16du wp14">
-  <w:comment w:id="0" w:author="Yik Yin Cheuk" w:date="2025-03-05T10:36:00Z" w:initials="YY">
+  <w:comment w:id="0" w:author="Yik Yin Cheuk" w:date="2025-03-05T10:37:00Z" w:initials="YY">
     <w:p>
       <w:r>
         <w:rPr>
@@ -11033,11 +11919,11 @@
           <w:sz w:val="20"/>
           <w:szCs w:val="20"/>
         </w:rPr>
-        <w:t>Think of title</w:t>
+        <w:t>Needed</w:t>
       </w:r>
     </w:p>
   </w:comment>
-  <w:comment w:id="1" w:author="Yik Yin Cheuk" w:date="2025-03-05T10:37:00Z" w:initials="YY">
+  <w:comment w:id="2" w:author="Yik Yin Cheuk" w:date="2025-03-07T15:50:00Z" w:initials="YY">
     <w:p>
       <w:r>
         <w:rPr>
@@ -11050,7 +11936,16 @@
           <w:sz w:val="20"/>
           <w:szCs w:val="20"/>
         </w:rPr>
-        <w:t>Needed</w:t>
+        <w:t>This is very striking – what if there was day in life that take place in the COVID era</w:t>
+      </w:r>
+    </w:p>
+    <w:p>
+      <w:r>
+        <w:rPr>
+          <w:sz w:val="20"/>
+          <w:szCs w:val="20"/>
+        </w:rPr>
+        <w:t>-Aki</w:t>
       </w:r>
     </w:p>
   </w:comment>
@@ -11067,7 +11962,7 @@
           <w:sz w:val="20"/>
           <w:szCs w:val="20"/>
         </w:rPr>
-        <w:t>This is very striking – what if there was day in life that take place in the COVID era</w:t>
+        <w:t>So far, your work is personal. There may be more to come but I would love to see the “personal” experience acknowledged here.</w:t>
       </w:r>
     </w:p>
     <w:p>
@@ -11080,7 +11975,7 @@
       </w:r>
     </w:p>
   </w:comment>
-  <w:comment w:id="4" w:author="Yik Yin Cheuk" w:date="2025-03-07T15:50:00Z" w:initials="YY">
+  <w:comment w:id="7" w:author="Yik Yin Cheuk" w:date="2025-03-05T10:47:00Z" w:initials="YY">
     <w:p>
       <w:r>
         <w:rPr>
@@ -11093,20 +11988,28 @@
           <w:sz w:val="20"/>
           <w:szCs w:val="20"/>
         </w:rPr>
-        <w:t>So far, your work is personal. There may be more to come but I would love to see the “personal” experience acknowledged here.</w:t>
-      </w:r>
-    </w:p>
-    <w:p>
+        <w:t>realizing i should actually talk about asian/chinese stereotypes...</w:t>
+      </w:r>
+    </w:p>
+  </w:comment>
+  <w:comment w:id="8" w:author="Yik Yin Cheuk" w:date="2025-03-05T10:47:00Z" w:initials="YY">
+    <w:p>
+      <w:r>
+        <w:rPr>
+          <w:rStyle w:val="CommentReference"/>
+        </w:rPr>
+        <w:annotationRef/>
+      </w:r>
       <w:r>
         <w:rPr>
           <w:sz w:val="20"/>
           <w:szCs w:val="20"/>
         </w:rPr>
-        <w:t>-Aki</w:t>
+        <w:t>Add more for later</w:t>
       </w:r>
     </w:p>
   </w:comment>
-  <w:comment w:id="8" w:author="Yik Yin Cheuk" w:date="2025-03-05T10:47:00Z" w:initials="YY">
+  <w:comment w:id="13" w:author="Yik Yin Cheuk" w:date="2025-03-07T15:51:00Z" w:initials="YY">
     <w:p>
       <w:r>
         <w:rPr>
@@ -11119,28 +12022,20 @@
           <w:sz w:val="20"/>
           <w:szCs w:val="20"/>
         </w:rPr>
-        <w:t>realizing i should actually talk about asian/chinese stereotypes...</w:t>
-      </w:r>
-    </w:p>
-  </w:comment>
-  <w:comment w:id="9" w:author="Yik Yin Cheuk" w:date="2025-03-05T10:47:00Z" w:initials="YY">
-    <w:p>
-      <w:r>
-        <w:rPr>
-          <w:rStyle w:val="CommentReference"/>
-        </w:rPr>
-        <w:annotationRef/>
-      </w:r>
+        <w:t>This part is very moving. It’s these insights that make your work strong – a personal reflection of growing up as an Asian. Some turn these insights into a novel, some into websites like you. (That is the strength of the work – that it’s deeply personal)</w:t>
+      </w:r>
+    </w:p>
+    <w:p>
       <w:r>
         <w:rPr>
           <w:sz w:val="20"/>
           <w:szCs w:val="20"/>
         </w:rPr>
-        <w:t>Add more for later</w:t>
+        <w:t>-Aki</w:t>
       </w:r>
     </w:p>
   </w:comment>
-  <w:comment w:id="14" w:author="Yik Yin Cheuk" w:date="2025-03-07T15:51:00Z" w:initials="YY">
+  <w:comment w:id="14" w:author="Yik Yin Cheuk" w:date="2025-03-06T20:10:00Z" w:initials="YY">
     <w:p>
       <w:r>
         <w:rPr>
@@ -11153,20 +12048,28 @@
           <w:sz w:val="20"/>
           <w:szCs w:val="20"/>
         </w:rPr>
-        <w:t>This part is very moving. It’s these insights that make your work strong – a personal reflection of growing up as an Asian. Some turn these insights into a novel, some into websites like you. (That is the strength of the work – that it’s deeply personal)</w:t>
-      </w:r>
-    </w:p>
-    <w:p>
+        <w:t>expand</w:t>
+      </w:r>
+    </w:p>
+  </w:comment>
+  <w:comment w:id="16" w:author="Yik Yin Cheuk" w:date="2025-03-05T14:17:00Z" w:initials="YY">
+    <w:p>
+      <w:r>
+        <w:rPr>
+          <w:rStyle w:val="CommentReference"/>
+        </w:rPr>
+        <w:annotationRef/>
+      </w:r>
       <w:r>
         <w:rPr>
           <w:sz w:val="20"/>
           <w:szCs w:val="20"/>
         </w:rPr>
-        <w:t>-Aki</w:t>
+        <w:t>Idk how to appropriately use colons anymore</w:t>
       </w:r>
     </w:p>
   </w:comment>
-  <w:comment w:id="15" w:author="Yik Yin Cheuk" w:date="2025-03-06T20:10:00Z" w:initials="YY">
+  <w:comment w:id="18" w:author="Yik Yin Cheuk" w:date="2025-03-10T14:37:00Z" w:initials="YY">
     <w:p>
       <w:r>
         <w:rPr>
@@ -11179,11 +12082,11 @@
           <w:sz w:val="20"/>
           <w:szCs w:val="20"/>
         </w:rPr>
-        <w:t>expand</w:t>
+        <w:t>May not include</w:t>
       </w:r>
     </w:p>
   </w:comment>
-  <w:comment w:id="17" w:author="Yik Yin Cheuk" w:date="2025-03-05T14:17:00Z" w:initials="YY">
+  <w:comment w:id="26" w:author="Yik Yin Cheuk" w:date="2025-03-17T14:37:00Z" w:initials="YY">
     <w:p>
       <w:r>
         <w:rPr>
@@ -11196,11 +12099,11 @@
           <w:sz w:val="20"/>
           <w:szCs w:val="20"/>
         </w:rPr>
-        <w:t>Idk how to appropriately use colons anymore</w:t>
+        <w:t>Awkward...?</w:t>
       </w:r>
     </w:p>
   </w:comment>
-  <w:comment w:id="19" w:author="Yik Yin Cheuk" w:date="2025-03-10T14:37:00Z" w:initials="YY">
+  <w:comment w:id="27" w:author="Yik Yin Cheuk" w:date="2025-03-17T19:44:00Z" w:initials="YY">
     <w:p>
       <w:r>
         <w:rPr>
@@ -11213,11 +12116,11 @@
           <w:sz w:val="20"/>
           <w:szCs w:val="20"/>
         </w:rPr>
-        <w:t>May not include</w:t>
+        <w:t>How well will ascii art print in the physical copy…?</w:t>
       </w:r>
     </w:p>
   </w:comment>
-  <w:comment w:id="27" w:author="Yik Yin Cheuk" w:date="2025-03-17T14:37:00Z" w:initials="YY">
+  <w:comment w:id="31" w:author="Yik Yin Cheuk" w:date="2025-03-18T20:24:00Z" w:initials="YY">
     <w:p>
       <w:r>
         <w:rPr>
@@ -11230,45 +12133,11 @@
           <w:sz w:val="20"/>
           <w:szCs w:val="20"/>
         </w:rPr>
-        <w:t>Awkward...?</w:t>
+        <w:t>This is eerily specific</w:t>
       </w:r>
     </w:p>
   </w:comment>
-  <w:comment w:id="28" w:author="Yik Yin Cheuk" w:date="2025-03-17T19:44:00Z" w:initials="YY">
-    <w:p>
-      <w:r>
-        <w:rPr>
-          <w:rStyle w:val="CommentReference"/>
-        </w:rPr>
-        <w:annotationRef/>
-      </w:r>
-      <w:r>
-        <w:rPr>
-          <w:sz w:val="20"/>
-          <w:szCs w:val="20"/>
-        </w:rPr>
-        <w:t>How well will ascii art print in the physical copy…?</w:t>
-      </w:r>
-    </w:p>
-  </w:comment>
-  <w:comment w:id="32" w:author="Yik Yin Cheuk" w:date="2025-03-18T20:24:00Z" w:initials="YY">
-    <w:p>
-      <w:r>
-        <w:rPr>
-          <w:rStyle w:val="CommentReference"/>
-        </w:rPr>
-        <w:annotationRef/>
-      </w:r>
-      <w:r>
-        <w:rPr>
-          <w:sz w:val="20"/>
-          <w:szCs w:val="20"/>
-        </w:rPr>
-        <w:t>This is eerily specific</w:t>
-      </w:r>
-    </w:p>
-  </w:comment>
-  <w:comment w:id="38" w:author="Yik Yin Cheuk" w:date="2025-03-07T15:51:00Z" w:initials="YY">
+  <w:comment w:id="37" w:author="Yik Yin Cheuk" w:date="2025-03-07T15:51:00Z" w:initials="YY">
     <w:p>
       <w:r>
         <w:rPr>
@@ -11299,7 +12168,6 @@
 
 <file path=word/commentsExtended.xml><?xml version="1.0" encoding="utf-8"?>
 <w15:commentsEx xmlns:wpc="http://schemas.microsoft.com/office/word/2010/wordprocessingCanvas" xmlns:cx="http://schemas.microsoft.com/office/drawing/2014/chartex" xmlns:cx1="http://schemas.microsoft.com/office/drawing/2015/9/8/chartex" xmlns:cx2="http://schemas.microsoft.com/office/drawing/2015/10/21/chartex" xmlns:cx3="http://schemas.microsoft.com/office/drawing/2016/5/9/chartex" xmlns:cx4="http://schemas.microsoft.com/office/drawing/2016/5/10/chartex" xmlns:cx5="http://schemas.microsoft.com/office/drawing/2016/5/11/chartex" xmlns:cx6="http://schemas.microsoft.com/office/drawing/2016/5/12/chartex" xmlns:cx7="http://schemas.microsoft.com/office/drawing/2016/5/13/chartex" xmlns:cx8="http://schemas.microsoft.com/office/drawing/2016/5/14/chartex" xmlns:mc="http://schemas.openxmlformats.org/markup-compatibility/2006" xmlns:aink="http://schemas.microsoft.com/office/drawing/2016/ink" xmlns:am3d="http://schemas.microsoft.com/office/drawing/2017/model3d" xmlns:o="urn:schemas-microsoft-com:office:office" xmlns:oel="http://schemas.microsoft.com/office/2019/extlst" xmlns:r="http://schemas.openxmlformats.org/officeDocument/2006/relationships" xmlns:m="http://schemas.openxmlformats.org/officeDocument/2006/math" xmlns:v="urn:schemas-microsoft-com:vml" xmlns:wp14="http://schemas.microsoft.com/office/word/2010/wordprocessingDrawing" xmlns:wp="http://schemas.openxmlformats.org/drawingml/2006/wordprocessingDrawing" xmlns:w10="urn:schemas-microsoft-com:office:word" xmlns:w="http://schemas.openxmlformats.org/wordprocessingml/2006/main" xmlns:w14="http://schemas.microsoft.com/office/word/2010/wordml" xmlns:w15="http://schemas.microsoft.com/office/word/2012/wordml" xmlns:w16cex="http://schemas.microsoft.com/office/word/2018/wordml/cex" xmlns:w16cid="http://schemas.microsoft.com/office/word/2016/wordml/cid" xmlns:w16="http://schemas.microsoft.com/office/word/2018/wordml" xmlns:w16du="http://schemas.microsoft.com/office/word/2023/wordml/word16du" xmlns:w16sdtdh="http://schemas.microsoft.com/office/word/2020/wordml/sdtdatahash" xmlns:w16sdtfl="http://schemas.microsoft.com/office/word/2024/wordml/sdtformatlock" xmlns:w16se="http://schemas.microsoft.com/office/word/2015/wordml/symex" xmlns:wpg="http://schemas.microsoft.com/office/word/2010/wordprocessingGroup" xmlns:wpi="http://schemas.microsoft.com/office/word/2010/wordprocessingInk" xmlns:wne="http://schemas.microsoft.com/office/word/2006/wordml" xmlns:wps="http://schemas.microsoft.com/office/word/2010/wordprocessingShape" mc:Ignorable="w14 w15 w16se w16cid w16 w16cex w16sdtdh w16sdtfl w16du wp14">
-  <w15:commentEx w15:paraId="5988444A" w15:done="0"/>
   <w15:commentEx w15:paraId="1CB0A1B0" w15:done="0"/>
   <w15:commentEx w15:paraId="241CA6D4" w15:done="0"/>
   <w15:commentEx w15:paraId="1FC3E4B6" w15:done="0"/>
@@ -11318,7 +12186,6 @@
 
 <file path=word/commentsExtensible.xml><?xml version="1.0" encoding="utf-8"?>
 <w16cex:commentsExtensible xmlns:wpc="http://schemas.microsoft.com/office/word/2010/wordprocessingCanvas" xmlns:cx="http://schemas.microsoft.com/office/drawing/2014/chartex" xmlns:cx1="http://schemas.microsoft.com/office/drawing/2015/9/8/chartex" xmlns:cx2="http://schemas.microsoft.com/office/drawing/2015/10/21/chartex" xmlns:cx3="http://schemas.microsoft.com/office/drawing/2016/5/9/chartex" xmlns:cx4="http://schemas.microsoft.com/office/drawing/2016/5/10/chartex" xmlns:cx5="http://schemas.microsoft.com/office/drawing/2016/5/11/chartex" xmlns:cx6="http://schemas.microsoft.com/office/drawing/2016/5/12/chartex" xmlns:cx7="http://schemas.microsoft.com/office/drawing/2016/5/13/chartex" xmlns:cx8="http://schemas.microsoft.com/office/drawing/2016/5/14/chartex" xmlns:cr="http://schemas.microsoft.com/office/comments/2020/reactions" xmlns:mc="http://schemas.openxmlformats.org/markup-compatibility/2006" xmlns:aink="http://schemas.microsoft.com/office/drawing/2016/ink" xmlns:am3d="http://schemas.microsoft.com/office/drawing/2017/model3d" xmlns:o="urn:schemas-microsoft-com:office:office" xmlns:oel="http://schemas.microsoft.com/office/2019/extlst" xmlns:r="http://schemas.openxmlformats.org/officeDocument/2006/relationships" xmlns:m="http://schemas.openxmlformats.org/officeDocument/2006/math" xmlns:v="urn:schemas-microsoft-com:vml" xmlns:wp14="http://schemas.microsoft.com/office/word/2010/wordprocessingDrawing" xmlns:wp="http://schemas.openxmlformats.org/drawingml/2006/wordprocessingDrawing" xmlns:w10="urn:schemas-microsoft-com:office:word" xmlns:w="http://schemas.openxmlformats.org/wordprocessingml/2006/main" xmlns:w14="http://schemas.microsoft.com/office/word/2010/wordml" xmlns:w15="http://schemas.microsoft.com/office/word/2012/wordml" xmlns:w16cex="http://schemas.microsoft.com/office/word/2018/wordml/cex" xmlns:w16cid="http://schemas.microsoft.com/office/word/2016/wordml/cid" xmlns:w16="http://schemas.microsoft.com/office/word/2018/wordml" xmlns:w16du="http://schemas.microsoft.com/office/word/2023/wordml/word16du" xmlns:w16sdtdh="http://schemas.microsoft.com/office/word/2020/wordml/sdtdatahash" xmlns:w16sdtfl="http://schemas.microsoft.com/office/word/2024/wordml/sdtformatlock" xmlns:w16se="http://schemas.microsoft.com/office/word/2015/wordml/symex" xmlns:wpg="http://schemas.microsoft.com/office/word/2010/wordprocessingGroup" xmlns:wpi="http://schemas.microsoft.com/office/word/2010/wordprocessingInk" xmlns:wne="http://schemas.microsoft.com/office/word/2006/wordml" xmlns:wps="http://schemas.microsoft.com/office/word/2010/wordprocessingShape" mc:Ignorable="w14 w15 w16se w16cid w16 w16cex w16sdtdh w16sdtfl cr w16du wp14">
-  <w16cex:commentExtensible w16cex:durableId="7F2AE769" w16cex:dateUtc="2025-03-05T18:36:00Z"/>
   <w16cex:commentExtensible w16cex:durableId="1812DD78" w16cex:dateUtc="2025-03-05T18:37:00Z"/>
   <w16cex:commentExtensible w16cex:durableId="494FC2E6" w16cex:dateUtc="2025-03-07T23:50:00Z"/>
   <w16cex:commentExtensible w16cex:durableId="38D566D3" w16cex:dateUtc="2025-03-07T23:50:00Z"/>
@@ -11337,7 +12204,6 @@
 
 <file path=word/commentsIds.xml><?xml version="1.0" encoding="utf-8"?>
 <w16cid:commentsIds xmlns:wpc="http://schemas.microsoft.com/office/word/2010/wordprocessingCanvas" xmlns:cx="http://schemas.microsoft.com/office/drawing/2014/chartex" xmlns:cx1="http://schemas.microsoft.com/office/drawing/2015/9/8/chartex" xmlns:cx2="http://schemas.microsoft.com/office/drawing/2015/10/21/chartex" xmlns:cx3="http://schemas.microsoft.com/office/drawing/2016/5/9/chartex" xmlns:cx4="http://schemas.microsoft.com/office/drawing/2016/5/10/chartex" xmlns:cx5="http://schemas.microsoft.com/office/drawing/2016/5/11/chartex" xmlns:cx6="http://schemas.microsoft.com/office/drawing/2016/5/12/chartex" xmlns:cx7="http://schemas.microsoft.com/office/drawing/2016/5/13/chartex" xmlns:cx8="http://schemas.microsoft.com/office/drawing/2016/5/14/chartex" xmlns:mc="http://schemas.openxmlformats.org/markup-compatibility/2006" xmlns:aink="http://schemas.microsoft.com/office/drawing/2016/ink" xmlns:am3d="http://schemas.microsoft.com/office/drawing/2017/model3d" xmlns:o="urn:schemas-microsoft-com:office:office" xmlns:oel="http://schemas.microsoft.com/office/2019/extlst" xmlns:r="http://schemas.openxmlformats.org/officeDocument/2006/relationships" xmlns:m="http://schemas.openxmlformats.org/officeDocument/2006/math" xmlns:v="urn:schemas-microsoft-com:vml" xmlns:wp14="http://schemas.microsoft.com/office/word/2010/wordprocessingDrawing" xmlns:wp="http://schemas.openxmlformats.org/drawingml/2006/wordprocessingDrawing" xmlns:w10="urn:schemas-microsoft-com:office:word" xmlns:w="http://schemas.openxmlformats.org/wordprocessingml/2006/main" xmlns:w14="http://schemas.microsoft.com/office/word/2010/wordml" xmlns:w15="http://schemas.microsoft.com/office/word/2012/wordml" xmlns:w16cex="http://schemas.microsoft.com/office/word/2018/wordml/cex" xmlns:w16cid="http://schemas.microsoft.com/office/word/2016/wordml/cid" xmlns:w16="http://schemas.microsoft.com/office/word/2018/wordml" xmlns:w16du="http://schemas.microsoft.com/office/word/2023/wordml/word16du" xmlns:w16sdtdh="http://schemas.microsoft.com/office/word/2020/wordml/sdtdatahash" xmlns:w16sdtfl="http://schemas.microsoft.com/office/word/2024/wordml/sdtformatlock" xmlns:w16se="http://schemas.microsoft.com/office/word/2015/wordml/symex" xmlns:wpg="http://schemas.microsoft.com/office/word/2010/wordprocessingGroup" xmlns:wpi="http://schemas.microsoft.com/office/word/2010/wordprocessingInk" xmlns:wne="http://schemas.microsoft.com/office/word/2006/wordml" xmlns:wps="http://schemas.microsoft.com/office/word/2010/wordprocessingShape" mc:Ignorable="w14 w15 w16se w16cid w16 w16cex w16sdtdh w16sdtfl w16du wp14">
-  <w16cid:commentId w16cid:paraId="5988444A" w16cid:durableId="7F2AE769"/>
   <w16cid:commentId w16cid:paraId="1CB0A1B0" w16cid:durableId="1812DD78"/>
   <w16cid:commentId w16cid:paraId="241CA6D4" w16cid:durableId="494FC2E6"/>
   <w16cid:commentId w16cid:paraId="1FC3E4B6" w16cid:durableId="38D566D3"/>

--- a/My_Journey.docx
+++ b/My_Journey.docx
@@ -888,7 +888,7 @@
         <w:fldChar w:fldCharType="begin"/>
       </w:r>
       <w:r>
-        <w:instrText xml:space="preserve"> PAGEREF _Toc194491839 \h </w:instrText>
+        <w:instrText xml:space="preserve"> PAGEREF _Toc194606798 \h </w:instrText>
       </w:r>
       <w:r>
         <w:fldChar w:fldCharType="separate"/>
@@ -920,7 +920,7 @@
         <w:fldChar w:fldCharType="begin"/>
       </w:r>
       <w:r>
-        <w:instrText xml:space="preserve"> PAGEREF _Toc194491840 \h </w:instrText>
+        <w:instrText xml:space="preserve"> PAGEREF _Toc194606799 \h </w:instrText>
       </w:r>
       <w:r>
         <w:fldChar w:fldCharType="separate"/>
@@ -964,7 +964,7 @@
         <w:rPr>
           <w:noProof/>
         </w:rPr>
-        <w:instrText xml:space="preserve"> PAGEREF _Toc194491841 \h </w:instrText>
+        <w:instrText xml:space="preserve"> PAGEREF _Toc194606800 \h </w:instrText>
       </w:r>
       <w:r>
         <w:rPr>
@@ -1022,7 +1022,7 @@
         <w:rPr>
           <w:noProof/>
         </w:rPr>
-        <w:instrText xml:space="preserve"> PAGEREF _Toc194491842 \h </w:instrText>
+        <w:instrText xml:space="preserve"> PAGEREF _Toc194606801 \h </w:instrText>
       </w:r>
       <w:r>
         <w:rPr>
@@ -1068,7 +1068,7 @@
         <w:fldChar w:fldCharType="begin"/>
       </w:r>
       <w:r>
-        <w:instrText xml:space="preserve"> PAGEREF _Toc194491843 \h </w:instrText>
+        <w:instrText xml:space="preserve"> PAGEREF _Toc194606802 \h </w:instrText>
       </w:r>
       <w:r>
         <w:fldChar w:fldCharType="separate"/>
@@ -1112,7 +1112,7 @@
         <w:rPr>
           <w:noProof/>
         </w:rPr>
-        <w:instrText xml:space="preserve"> PAGEREF _Toc194491844 \h </w:instrText>
+        <w:instrText xml:space="preserve"> PAGEREF _Toc194606803 \h </w:instrText>
       </w:r>
       <w:r>
         <w:rPr>
@@ -1170,7 +1170,7 @@
         <w:rPr>
           <w:noProof/>
         </w:rPr>
-        <w:instrText xml:space="preserve"> PAGEREF _Toc194491845 \h </w:instrText>
+        <w:instrText xml:space="preserve"> PAGEREF _Toc194606804 \h </w:instrText>
       </w:r>
       <w:r>
         <w:rPr>
@@ -1228,7 +1228,7 @@
         <w:rPr>
           <w:noProof/>
         </w:rPr>
-        <w:instrText xml:space="preserve"> PAGEREF _Toc194491846 \h </w:instrText>
+        <w:instrText xml:space="preserve"> PAGEREF _Toc194606805 \h </w:instrText>
       </w:r>
       <w:r>
         <w:rPr>
@@ -1286,7 +1286,7 @@
         <w:rPr>
           <w:noProof/>
         </w:rPr>
-        <w:instrText xml:space="preserve"> PAGEREF _Toc194491847 \h </w:instrText>
+        <w:instrText xml:space="preserve"> PAGEREF _Toc194606806 \h </w:instrText>
       </w:r>
       <w:r>
         <w:rPr>
@@ -1344,7 +1344,7 @@
         <w:rPr>
           <w:noProof/>
         </w:rPr>
-        <w:instrText xml:space="preserve"> PAGEREF _Toc194491848 \h </w:instrText>
+        <w:instrText xml:space="preserve"> PAGEREF _Toc194606807 \h </w:instrText>
       </w:r>
       <w:r>
         <w:rPr>
@@ -1390,7 +1390,7 @@
         <w:fldChar w:fldCharType="begin"/>
       </w:r>
       <w:r>
-        <w:instrText xml:space="preserve"> PAGEREF _Toc194491849 \h </w:instrText>
+        <w:instrText xml:space="preserve"> PAGEREF _Toc194606808 \h </w:instrText>
       </w:r>
       <w:r>
         <w:fldChar w:fldCharType="separate"/>
@@ -1434,7 +1434,7 @@
         <w:rPr>
           <w:noProof/>
         </w:rPr>
-        <w:instrText xml:space="preserve"> PAGEREF _Toc194491850 \h </w:instrText>
+        <w:instrText xml:space="preserve"> PAGEREF _Toc194606809 \h </w:instrText>
       </w:r>
       <w:r>
         <w:rPr>
@@ -1492,7 +1492,7 @@
         <w:rPr>
           <w:noProof/>
         </w:rPr>
-        <w:instrText xml:space="preserve"> PAGEREF _Toc194491851 \h </w:instrText>
+        <w:instrText xml:space="preserve"> PAGEREF _Toc194606810 \h </w:instrText>
       </w:r>
       <w:r>
         <w:rPr>
@@ -1553,7 +1553,7 @@
         <w:rPr>
           <w:noProof/>
         </w:rPr>
-        <w:instrText xml:space="preserve"> PAGEREF _Toc194491852 \h </w:instrText>
+        <w:instrText xml:space="preserve"> PAGEREF _Toc194606811 \h </w:instrText>
       </w:r>
       <w:r>
         <w:rPr>
@@ -1614,7 +1614,7 @@
         <w:rPr>
           <w:noProof/>
         </w:rPr>
-        <w:instrText xml:space="preserve"> PAGEREF _Toc194491853 \h </w:instrText>
+        <w:instrText xml:space="preserve"> PAGEREF _Toc194606812 \h </w:instrText>
       </w:r>
       <w:r>
         <w:rPr>
@@ -1675,7 +1675,7 @@
         <w:rPr>
           <w:noProof/>
         </w:rPr>
-        <w:instrText xml:space="preserve"> PAGEREF _Toc194491854 \h </w:instrText>
+        <w:instrText xml:space="preserve"> PAGEREF _Toc194606813 \h </w:instrText>
       </w:r>
       <w:r>
         <w:rPr>
@@ -1736,7 +1736,7 @@
         <w:rPr>
           <w:noProof/>
         </w:rPr>
-        <w:instrText xml:space="preserve"> PAGEREF _Toc194491855 \h </w:instrText>
+        <w:instrText xml:space="preserve"> PAGEREF _Toc194606814 \h </w:instrText>
       </w:r>
       <w:r>
         <w:rPr>
@@ -1794,7 +1794,7 @@
         <w:rPr>
           <w:noProof/>
         </w:rPr>
-        <w:instrText xml:space="preserve"> PAGEREF _Toc194491856 \h </w:instrText>
+        <w:instrText xml:space="preserve"> PAGEREF _Toc194606815 \h </w:instrText>
       </w:r>
       <w:r>
         <w:rPr>
@@ -1852,7 +1852,7 @@
         <w:rPr>
           <w:noProof/>
         </w:rPr>
-        <w:instrText xml:space="preserve"> PAGEREF _Toc194491857 \h </w:instrText>
+        <w:instrText xml:space="preserve"> PAGEREF _Toc194606816 \h </w:instrText>
       </w:r>
       <w:r>
         <w:rPr>
@@ -1913,7 +1913,7 @@
         <w:rPr>
           <w:noProof/>
         </w:rPr>
-        <w:instrText xml:space="preserve"> PAGEREF _Toc194491858 \h </w:instrText>
+        <w:instrText xml:space="preserve"> PAGEREF _Toc194606817 \h </w:instrText>
       </w:r>
       <w:r>
         <w:rPr>
@@ -1974,7 +1974,7 @@
         <w:rPr>
           <w:noProof/>
         </w:rPr>
-        <w:instrText xml:space="preserve"> PAGEREF _Toc194491859 \h </w:instrText>
+        <w:instrText xml:space="preserve"> PAGEREF _Toc194606818 \h </w:instrText>
       </w:r>
       <w:r>
         <w:rPr>
@@ -2032,7 +2032,7 @@
         <w:rPr>
           <w:noProof/>
         </w:rPr>
-        <w:instrText xml:space="preserve"> PAGEREF _Toc194491860 \h </w:instrText>
+        <w:instrText xml:space="preserve"> PAGEREF _Toc194606819 \h </w:instrText>
       </w:r>
       <w:r>
         <w:rPr>
@@ -2093,7 +2093,7 @@
         <w:rPr>
           <w:noProof/>
         </w:rPr>
-        <w:instrText xml:space="preserve"> PAGEREF _Toc194491861 \h </w:instrText>
+        <w:instrText xml:space="preserve"> PAGEREF _Toc194606820 \h </w:instrText>
       </w:r>
       <w:r>
         <w:rPr>
@@ -2139,7 +2139,7 @@
         <w:fldChar w:fldCharType="begin"/>
       </w:r>
       <w:r>
-        <w:instrText xml:space="preserve"> PAGEREF _Toc194491862 \h </w:instrText>
+        <w:instrText xml:space="preserve"> PAGEREF _Toc194606821 \h </w:instrText>
       </w:r>
       <w:r>
         <w:fldChar w:fldCharType="separate"/>
@@ -2183,7 +2183,7 @@
         <w:rPr>
           <w:noProof/>
         </w:rPr>
-        <w:instrText xml:space="preserve"> PAGEREF _Toc194491863 \h </w:instrText>
+        <w:instrText xml:space="preserve"> PAGEREF _Toc194606822 \h </w:instrText>
       </w:r>
       <w:r>
         <w:rPr>
@@ -2241,7 +2241,7 @@
         <w:rPr>
           <w:noProof/>
         </w:rPr>
-        <w:instrText xml:space="preserve"> PAGEREF _Toc194491864 \h </w:instrText>
+        <w:instrText xml:space="preserve"> PAGEREF _Toc194606823 \h </w:instrText>
       </w:r>
       <w:r>
         <w:rPr>
@@ -2281,6 +2281,239 @@
         <w:rPr>
           <w:noProof/>
         </w:rPr>
+        <w:t>Bedroom.html and Mirror.html</w:t>
+      </w:r>
+      <w:r>
+        <w:rPr>
+          <w:noProof/>
+        </w:rPr>
+        <w:tab/>
+      </w:r>
+      <w:r>
+        <w:rPr>
+          <w:noProof/>
+        </w:rPr>
+        <w:fldChar w:fldCharType="begin"/>
+      </w:r>
+      <w:r>
+        <w:rPr>
+          <w:noProof/>
+        </w:rPr>
+        <w:instrText xml:space="preserve"> PAGEREF _Toc194606824 \h </w:instrText>
+      </w:r>
+      <w:r>
+        <w:rPr>
+          <w:noProof/>
+        </w:rPr>
+      </w:r>
+      <w:r>
+        <w:rPr>
+          <w:noProof/>
+        </w:rPr>
+        <w:fldChar w:fldCharType="separate"/>
+      </w:r>
+      <w:r>
+        <w:rPr>
+          <w:noProof/>
+        </w:rPr>
+        <w:t>33</w:t>
+      </w:r>
+      <w:r>
+        <w:rPr>
+          <w:noProof/>
+        </w:rPr>
+        <w:fldChar w:fldCharType="end"/>
+      </w:r>
+    </w:p>
+    <w:p>
+      <w:pPr>
+        <w:pStyle w:val="TOC2"/>
+        <w:rPr>
+          <w:rFonts w:asciiTheme="minorHAnsi" w:eastAsiaTheme="minorEastAsia" w:hAnsiTheme="minorHAnsi" w:cstheme="minorBidi"/>
+          <w:noProof/>
+          <w:kern w:val="2"/>
+          <w14:ligatures w14:val="standardContextual"/>
+        </w:rPr>
+      </w:pPr>
+      <w:r>
+        <w:rPr>
+          <w:noProof/>
+        </w:rPr>
+        <w:t>Hallway.html</w:t>
+      </w:r>
+      <w:r>
+        <w:rPr>
+          <w:noProof/>
+        </w:rPr>
+        <w:tab/>
+      </w:r>
+      <w:r>
+        <w:rPr>
+          <w:noProof/>
+        </w:rPr>
+        <w:fldChar w:fldCharType="begin"/>
+      </w:r>
+      <w:r>
+        <w:rPr>
+          <w:noProof/>
+        </w:rPr>
+        <w:instrText xml:space="preserve"> PAGEREF _Toc194606825 \h </w:instrText>
+      </w:r>
+      <w:r>
+        <w:rPr>
+          <w:noProof/>
+        </w:rPr>
+      </w:r>
+      <w:r>
+        <w:rPr>
+          <w:noProof/>
+        </w:rPr>
+        <w:fldChar w:fldCharType="separate"/>
+      </w:r>
+      <w:r>
+        <w:rPr>
+          <w:noProof/>
+        </w:rPr>
+        <w:t>34</w:t>
+      </w:r>
+      <w:r>
+        <w:rPr>
+          <w:noProof/>
+        </w:rPr>
+        <w:fldChar w:fldCharType="end"/>
+      </w:r>
+    </w:p>
+    <w:p>
+      <w:pPr>
+        <w:pStyle w:val="TOC2"/>
+        <w:rPr>
+          <w:rFonts w:asciiTheme="minorHAnsi" w:eastAsiaTheme="minorEastAsia" w:hAnsiTheme="minorHAnsi" w:cstheme="minorBidi"/>
+          <w:noProof/>
+          <w:kern w:val="2"/>
+          <w14:ligatures w14:val="standardContextual"/>
+        </w:rPr>
+      </w:pPr>
+      <w:r>
+        <w:rPr>
+          <w:noProof/>
+        </w:rPr>
+        <w:lastRenderedPageBreak/>
+        <w:t>Kitchen.html and Dining.html</w:t>
+      </w:r>
+      <w:r>
+        <w:rPr>
+          <w:noProof/>
+        </w:rPr>
+        <w:tab/>
+      </w:r>
+      <w:r>
+        <w:rPr>
+          <w:noProof/>
+        </w:rPr>
+        <w:fldChar w:fldCharType="begin"/>
+      </w:r>
+      <w:r>
+        <w:rPr>
+          <w:noProof/>
+        </w:rPr>
+        <w:instrText xml:space="preserve"> PAGEREF _Toc194606826 \h </w:instrText>
+      </w:r>
+      <w:r>
+        <w:rPr>
+          <w:noProof/>
+        </w:rPr>
+      </w:r>
+      <w:r>
+        <w:rPr>
+          <w:noProof/>
+        </w:rPr>
+        <w:fldChar w:fldCharType="separate"/>
+      </w:r>
+      <w:r>
+        <w:rPr>
+          <w:noProof/>
+        </w:rPr>
+        <w:t>35</w:t>
+      </w:r>
+      <w:r>
+        <w:rPr>
+          <w:noProof/>
+        </w:rPr>
+        <w:fldChar w:fldCharType="end"/>
+      </w:r>
+    </w:p>
+    <w:p>
+      <w:pPr>
+        <w:pStyle w:val="TOC2"/>
+        <w:rPr>
+          <w:rFonts w:asciiTheme="minorHAnsi" w:eastAsiaTheme="minorEastAsia" w:hAnsiTheme="minorHAnsi" w:cstheme="minorBidi"/>
+          <w:noProof/>
+          <w:kern w:val="2"/>
+          <w14:ligatures w14:val="standardContextual"/>
+        </w:rPr>
+      </w:pPr>
+      <w:r>
+        <w:rPr>
+          <w:noProof/>
+        </w:rPr>
+        <w:t>Street.html</w:t>
+      </w:r>
+      <w:r>
+        <w:rPr>
+          <w:noProof/>
+        </w:rPr>
+        <w:tab/>
+      </w:r>
+      <w:r>
+        <w:rPr>
+          <w:noProof/>
+        </w:rPr>
+        <w:fldChar w:fldCharType="begin"/>
+      </w:r>
+      <w:r>
+        <w:rPr>
+          <w:noProof/>
+        </w:rPr>
+        <w:instrText xml:space="preserve"> PAGEREF _Toc194606827 \h </w:instrText>
+      </w:r>
+      <w:r>
+        <w:rPr>
+          <w:noProof/>
+        </w:rPr>
+      </w:r>
+      <w:r>
+        <w:rPr>
+          <w:noProof/>
+        </w:rPr>
+        <w:fldChar w:fldCharType="separate"/>
+      </w:r>
+      <w:r>
+        <w:rPr>
+          <w:noProof/>
+        </w:rPr>
+        <w:t>36</w:t>
+      </w:r>
+      <w:r>
+        <w:rPr>
+          <w:noProof/>
+        </w:rPr>
+        <w:fldChar w:fldCharType="end"/>
+      </w:r>
+    </w:p>
+    <w:p>
+      <w:pPr>
+        <w:pStyle w:val="TOC2"/>
+        <w:rPr>
+          <w:rFonts w:asciiTheme="minorHAnsi" w:eastAsiaTheme="minorEastAsia" w:hAnsiTheme="minorHAnsi" w:cstheme="minorBidi"/>
+          <w:noProof/>
+          <w:kern w:val="2"/>
+          <w14:ligatures w14:val="standardContextual"/>
+        </w:rPr>
+      </w:pPr>
+      <w:r>
+        <w:rPr>
+          <w:noProof/>
+        </w:rPr>
         <w:t>Crossing.html</w:t>
       </w:r>
       <w:r>
@@ -2299,7 +2532,7 @@
         <w:rPr>
           <w:noProof/>
         </w:rPr>
-        <w:instrText xml:space="preserve"> PAGEREF _Toc194491865 \h </w:instrText>
+        <w:instrText xml:space="preserve"> PAGEREF _Toc194606828 \h </w:instrText>
       </w:r>
       <w:r>
         <w:rPr>
@@ -2316,7 +2549,7 @@
         <w:rPr>
           <w:noProof/>
         </w:rPr>
-        <w:t>33</w:t>
+        <w:t>37</w:t>
       </w:r>
       <w:r>
         <w:rPr>
@@ -2345,13 +2578,13 @@
         <w:fldChar w:fldCharType="begin"/>
       </w:r>
       <w:r>
-        <w:instrText xml:space="preserve"> PAGEREF _Toc194491866 \h </w:instrText>
+        <w:instrText xml:space="preserve"> PAGEREF _Toc194606829 \h </w:instrText>
       </w:r>
       <w:r>
         <w:fldChar w:fldCharType="separate"/>
       </w:r>
       <w:r>
-        <w:t>35</w:t>
+        <w:t>39</w:t>
       </w:r>
       <w:r>
         <w:fldChar w:fldCharType="end"/>
@@ -2368,7 +2601,6 @@
         </w:rPr>
       </w:pPr>
       <w:r>
-        <w:lastRenderedPageBreak/>
         <w:t>Appendix A: Title of Appendix Goes Here</w:t>
       </w:r>
       <w:r>
@@ -2378,13 +2610,13 @@
         <w:fldChar w:fldCharType="begin"/>
       </w:r>
       <w:r>
-        <w:instrText xml:space="preserve"> PAGEREF _Toc194491867 \h </w:instrText>
+        <w:instrText xml:space="preserve"> PAGEREF _Toc194606830 \h </w:instrText>
       </w:r>
       <w:r>
         <w:fldChar w:fldCharType="separate"/>
       </w:r>
       <w:r>
-        <w:t>41</w:t>
+        <w:t>45</w:t>
       </w:r>
       <w:r>
         <w:fldChar w:fldCharType="end"/>
@@ -2410,13 +2642,13 @@
         <w:fldChar w:fldCharType="begin"/>
       </w:r>
       <w:r>
-        <w:instrText xml:space="preserve"> PAGEREF _Toc194491868 \h </w:instrText>
+        <w:instrText xml:space="preserve"> PAGEREF _Toc194606831 \h </w:instrText>
       </w:r>
       <w:r>
         <w:fldChar w:fldCharType="separate"/>
       </w:r>
       <w:r>
-        <w:t>43</w:t>
+        <w:t>47</w:t>
       </w:r>
       <w:r>
         <w:fldChar w:fldCharType="end"/>
@@ -2873,7 +3105,7 @@
       <w:pPr>
         <w:pStyle w:val="Heading1"/>
       </w:pPr>
-      <w:bookmarkStart w:id="1" w:name="_Toc194491839"/>
+      <w:bookmarkStart w:id="1" w:name="_Toc194606798"/>
       <w:r>
         <w:lastRenderedPageBreak/>
         <w:t>Introduction</w:t>
@@ -3126,7 +3358,7 @@
       <w:pPr>
         <w:pStyle w:val="Heading1"/>
       </w:pPr>
-      <w:bookmarkStart w:id="4" w:name="_Toc194491840"/>
+      <w:bookmarkStart w:id="4" w:name="_Toc194606799"/>
       <w:r>
         <w:lastRenderedPageBreak/>
         <w:t>Chapter 1</w:t>
@@ -3137,7 +3369,7 @@
       <w:pPr>
         <w:pStyle w:val="Heading2"/>
       </w:pPr>
-      <w:bookmarkStart w:id="5" w:name="_Toc194491841"/>
+      <w:bookmarkStart w:id="5" w:name="_Toc194606800"/>
       <w:r>
         <w:t>What are Stereotypes?</w:t>
       </w:r>
@@ -3223,7 +3455,7 @@
       <w:pPr>
         <w:pStyle w:val="Heading2"/>
       </w:pPr>
-      <w:bookmarkStart w:id="6" w:name="_Toc194491842"/>
+      <w:bookmarkStart w:id="6" w:name="_Toc194606801"/>
       <w:r>
         <w:t>The History of Cultural Stereotypes</w:t>
       </w:r>
@@ -3512,7 +3744,7 @@
       <w:pPr>
         <w:pStyle w:val="Heading1"/>
       </w:pPr>
-      <w:bookmarkStart w:id="9" w:name="_Toc194491843"/>
+      <w:bookmarkStart w:id="9" w:name="_Toc194606802"/>
       <w:r>
         <w:lastRenderedPageBreak/>
         <w:t>Chapter 2</w:t>
@@ -3523,7 +3755,7 @@
       <w:pPr>
         <w:pStyle w:val="Heading2"/>
       </w:pPr>
-      <w:bookmarkStart w:id="10" w:name="_Toc194491844"/>
+      <w:bookmarkStart w:id="10" w:name="_Toc194606803"/>
       <w:r>
         <w:t>My Childhood</w:t>
       </w:r>
@@ -3628,7 +3860,7 @@
       <w:pPr>
         <w:pStyle w:val="Heading2"/>
       </w:pPr>
-      <w:bookmarkStart w:id="11" w:name="_Toc194491845"/>
+      <w:bookmarkStart w:id="11" w:name="_Toc194606804"/>
       <w:r>
         <w:t>Poise and Respect</w:t>
       </w:r>
@@ -3803,7 +4035,7 @@
       <w:pPr>
         <w:pStyle w:val="Heading2"/>
       </w:pPr>
-      <w:bookmarkStart w:id="12" w:name="_Toc194491846"/>
+      <w:bookmarkStart w:id="12" w:name="_Toc194606805"/>
       <w:r>
         <w:t xml:space="preserve">Middle </w:t>
       </w:r>
@@ -4095,7 +4327,7 @@
       <w:pPr>
         <w:pStyle w:val="Heading2"/>
       </w:pPr>
-      <w:bookmarkStart w:id="15" w:name="_Toc194491847"/>
+      <w:bookmarkStart w:id="15" w:name="_Toc194606806"/>
       <w:r>
         <w:t>The COVID-19 Pandemic</w:t>
       </w:r>
@@ -4193,7 +4425,7 @@
       <w:pPr>
         <w:pStyle w:val="Heading2"/>
       </w:pPr>
-      <w:bookmarkStart w:id="17" w:name="_Toc194491848"/>
+      <w:bookmarkStart w:id="17" w:name="_Toc194606807"/>
       <w:r>
         <w:t>College</w:t>
       </w:r>
@@ -4634,7 +4866,7 @@
       <w:pPr>
         <w:pStyle w:val="Heading1"/>
       </w:pPr>
-      <w:bookmarkStart w:id="19" w:name="_Toc194491849"/>
+      <w:bookmarkStart w:id="19" w:name="_Toc194606808"/>
       <w:r>
         <w:lastRenderedPageBreak/>
         <w:t xml:space="preserve">Chapter </w:t>
@@ -4648,7 +4880,7 @@
       <w:pPr>
         <w:pStyle w:val="Heading2"/>
       </w:pPr>
-      <w:bookmarkStart w:id="20" w:name="_Toc194491850"/>
+      <w:bookmarkStart w:id="20" w:name="_Toc194606809"/>
       <w:r>
         <w:t>What is Text-Based Art?</w:t>
       </w:r>
@@ -4974,7 +5206,7 @@
       <w:pPr>
         <w:pStyle w:val="Heading2"/>
       </w:pPr>
-      <w:bookmarkStart w:id="21" w:name="_Toc194491851"/>
+      <w:bookmarkStart w:id="21" w:name="_Toc194606810"/>
       <w:r>
         <w:t>ASCII</w:t>
       </w:r>
@@ -4984,7 +5216,7 @@
       <w:pPr>
         <w:pStyle w:val="Heading3"/>
       </w:pPr>
-      <w:bookmarkStart w:id="22" w:name="_Toc194491852"/>
+      <w:bookmarkStart w:id="22" w:name="_Toc194606811"/>
       <w:r>
         <w:t>History of ASCII</w:t>
       </w:r>
@@ -5053,7 +5285,7 @@
       <w:pPr>
         <w:pStyle w:val="Heading3"/>
       </w:pPr>
-      <w:bookmarkStart w:id="23" w:name="_Toc194491853"/>
+      <w:bookmarkStart w:id="23" w:name="_Toc194606812"/>
       <w:r>
         <w:t>Understanding ASCII</w:t>
       </w:r>
@@ -7946,7 +8178,7 @@
       <w:pPr>
         <w:pStyle w:val="Heading3"/>
       </w:pPr>
-      <w:bookmarkStart w:id="24" w:name="_Toc194491854"/>
+      <w:bookmarkStart w:id="24" w:name="_Toc194606813"/>
       <w:r>
         <w:t>ASCII Art</w:t>
       </w:r>
@@ -7964,7 +8196,7 @@
       <w:pPr>
         <w:pStyle w:val="Heading3"/>
       </w:pPr>
-      <w:bookmarkStart w:id="25" w:name="_Toc194491855"/>
+      <w:bookmarkStart w:id="25" w:name="_Toc194606814"/>
       <w:r>
         <w:t>History of ASCII Art</w:t>
       </w:r>
@@ -8638,7 +8870,7 @@
       <w:pPr>
         <w:pStyle w:val="Heading2"/>
       </w:pPr>
-      <w:bookmarkStart w:id="28" w:name="_Toc194491856"/>
+      <w:bookmarkStart w:id="28" w:name="_Toc194606815"/>
       <w:proofErr w:type="spellStart"/>
       <w:r>
         <w:lastRenderedPageBreak/>
@@ -8651,7 +8883,7 @@
       <w:pPr>
         <w:pStyle w:val="Heading2"/>
       </w:pPr>
-      <w:bookmarkStart w:id="29" w:name="_Toc194491857"/>
+      <w:bookmarkStart w:id="29" w:name="_Toc194606816"/>
       <w:r>
         <w:t>Kaomoji</w:t>
       </w:r>
@@ -8861,7 +9093,7 @@
       <w:pPr>
         <w:pStyle w:val="Heading3"/>
       </w:pPr>
-      <w:bookmarkStart w:id="30" w:name="_Toc194491858"/>
+      <w:bookmarkStart w:id="30" w:name="_Toc194606817"/>
       <w:r>
         <w:t>History of Kaomoji</w:t>
       </w:r>
@@ -8937,7 +9169,7 @@
       <w:pPr>
         <w:pStyle w:val="Heading3"/>
       </w:pPr>
-      <w:bookmarkStart w:id="32" w:name="_Toc194491859"/>
+      <w:bookmarkStart w:id="32" w:name="_Toc194606818"/>
       <w:r>
         <w:t>Understanding Kaomoji</w:t>
       </w:r>
@@ -9101,7 +9333,7 @@
       <w:pPr>
         <w:pStyle w:val="Heading2"/>
       </w:pPr>
-      <w:bookmarkStart w:id="33" w:name="_Toc194491860"/>
+      <w:bookmarkStart w:id="33" w:name="_Toc194606819"/>
       <w:r>
         <w:lastRenderedPageBreak/>
         <w:t>Unicode</w:t>
@@ -9147,7 +9379,7 @@
       <w:pPr>
         <w:pStyle w:val="Heading3"/>
       </w:pPr>
-      <w:bookmarkStart w:id="34" w:name="_Toc194491861"/>
+      <w:bookmarkStart w:id="34" w:name="_Toc194606820"/>
       <w:r>
         <w:t>Understanding Unicode</w:t>
       </w:r>
@@ -9274,7 +9506,7 @@
       <w:pPr>
         <w:pStyle w:val="Heading1"/>
       </w:pPr>
-      <w:bookmarkStart w:id="35" w:name="_Toc194491862"/>
+      <w:bookmarkStart w:id="35" w:name="_Toc194606821"/>
       <w:r>
         <w:lastRenderedPageBreak/>
         <w:t xml:space="preserve">Chapter </w:t>
@@ -9288,7 +9520,7 @@
       <w:pPr>
         <w:pStyle w:val="Heading2"/>
       </w:pPr>
-      <w:bookmarkStart w:id="36" w:name="_Toc194491863"/>
+      <w:bookmarkStart w:id="36" w:name="_Toc194606822"/>
       <w:r>
         <w:t>Inspiration</w:t>
       </w:r>
@@ -9924,7 +10156,7 @@
       <w:pPr>
         <w:pStyle w:val="Heading2"/>
       </w:pPr>
-      <w:bookmarkStart w:id="38" w:name="_Toc194491864"/>
+      <w:bookmarkStart w:id="38" w:name="_Toc194606823"/>
       <w:r>
         <w:lastRenderedPageBreak/>
         <w:t>Childhood.html</w:t>
@@ -9951,9 +10183,11 @@
       <w:pPr>
         <w:pStyle w:val="Heading2"/>
       </w:pPr>
+      <w:bookmarkStart w:id="39" w:name="_Toc194606824"/>
       <w:r>
         <w:t>Bedroom.html and Mirror.html</w:t>
       </w:r>
+      <w:bookmarkEnd w:id="39"/>
     </w:p>
     <w:p>
       <w:pPr>
@@ -10029,9 +10263,11 @@
       <w:pPr>
         <w:pStyle w:val="Heading2"/>
       </w:pPr>
+      <w:bookmarkStart w:id="40" w:name="_Toc194606825"/>
       <w:r>
         <w:t>Hallway.html</w:t>
       </w:r>
+      <w:bookmarkEnd w:id="40"/>
     </w:p>
     <w:p>
       <w:pPr>
@@ -10140,9 +10376,11 @@
       <w:pPr>
         <w:pStyle w:val="Heading2"/>
       </w:pPr>
+      <w:bookmarkStart w:id="41" w:name="_Toc194606826"/>
       <w:r>
         <w:t>Kitchen.html and Dining.html</w:t>
       </w:r>
+      <w:bookmarkEnd w:id="41"/>
     </w:p>
     <w:p>
       <w:pPr>
@@ -10204,9 +10442,11 @@
       <w:pPr>
         <w:pStyle w:val="Heading2"/>
       </w:pPr>
+      <w:bookmarkStart w:id="42" w:name="_Toc194606827"/>
       <w:r>
         <w:t>Street.html</w:t>
       </w:r>
+      <w:bookmarkEnd w:id="42"/>
     </w:p>
     <w:p>
       <w:pPr>
@@ -10250,11 +10490,11 @@
       <w:pPr>
         <w:pStyle w:val="Heading2"/>
       </w:pPr>
-      <w:bookmarkStart w:id="39" w:name="_Toc194491865"/>
+      <w:bookmarkStart w:id="43" w:name="_Toc194606828"/>
       <w:r>
         <w:t>Crossing.html</w:t>
       </w:r>
-      <w:bookmarkEnd w:id="39"/>
+      <w:bookmarkEnd w:id="43"/>
     </w:p>
     <w:p>
       <w:pPr>
@@ -10303,11 +10543,11 @@
       <w:pPr>
         <w:pStyle w:val="Heading1"/>
       </w:pPr>
-      <w:bookmarkStart w:id="40" w:name="_Toc194491866"/>
+      <w:bookmarkStart w:id="44" w:name="_Toc194606829"/>
       <w:r>
         <w:t>Bibliography</w:t>
       </w:r>
-      <w:bookmarkEnd w:id="40"/>
+      <w:bookmarkEnd w:id="44"/>
     </w:p>
     <w:p>
       <w:pPr>
@@ -11773,12 +12013,12 @@
       <w:pPr>
         <w:pStyle w:val="Heading1"/>
       </w:pPr>
-      <w:bookmarkStart w:id="41" w:name="_Toc194491867"/>
+      <w:bookmarkStart w:id="45" w:name="_Toc194606830"/>
       <w:r>
         <w:lastRenderedPageBreak/>
         <w:t>Appendix A: Title of Appendix Goes Here</w:t>
       </w:r>
-      <w:bookmarkEnd w:id="41"/>
+      <w:bookmarkEnd w:id="45"/>
     </w:p>
     <w:p>
       <w:pPr>
@@ -11834,12 +12074,12 @@
       <w:pPr>
         <w:pStyle w:val="Heading1"/>
       </w:pPr>
-      <w:bookmarkStart w:id="42" w:name="_Toc194491868"/>
+      <w:bookmarkStart w:id="46" w:name="_Toc194606831"/>
       <w:r>
         <w:lastRenderedPageBreak/>
         <w:t>Bibliography</w:t>
       </w:r>
-      <w:bookmarkEnd w:id="42"/>
+      <w:bookmarkEnd w:id="46"/>
     </w:p>
     <w:p>
       <w:pPr>

--- a/My_Journey.docx
+++ b/My_Journey.docx
@@ -888,7 +888,7 @@
         <w:fldChar w:fldCharType="begin"/>
       </w:r>
       <w:r>
-        <w:instrText xml:space="preserve"> PAGEREF _Toc194606798 \h </w:instrText>
+        <w:instrText xml:space="preserve"> PAGEREF _Toc194666916 \h </w:instrText>
       </w:r>
       <w:r>
         <w:fldChar w:fldCharType="separate"/>
@@ -920,7 +920,7 @@
         <w:fldChar w:fldCharType="begin"/>
       </w:r>
       <w:r>
-        <w:instrText xml:space="preserve"> PAGEREF _Toc194606799 \h </w:instrText>
+        <w:instrText xml:space="preserve"> PAGEREF _Toc194666917 \h </w:instrText>
       </w:r>
       <w:r>
         <w:fldChar w:fldCharType="separate"/>
@@ -964,7 +964,7 @@
         <w:rPr>
           <w:noProof/>
         </w:rPr>
-        <w:instrText xml:space="preserve"> PAGEREF _Toc194606800 \h </w:instrText>
+        <w:instrText xml:space="preserve"> PAGEREF _Toc194666918 \h </w:instrText>
       </w:r>
       <w:r>
         <w:rPr>
@@ -1022,7 +1022,7 @@
         <w:rPr>
           <w:noProof/>
         </w:rPr>
-        <w:instrText xml:space="preserve"> PAGEREF _Toc194606801 \h </w:instrText>
+        <w:instrText xml:space="preserve"> PAGEREF _Toc194666919 \h </w:instrText>
       </w:r>
       <w:r>
         <w:rPr>
@@ -1068,13 +1068,13 @@
         <w:fldChar w:fldCharType="begin"/>
       </w:r>
       <w:r>
-        <w:instrText xml:space="preserve"> PAGEREF _Toc194606802 \h </w:instrText>
+        <w:instrText xml:space="preserve"> PAGEREF _Toc194666920 \h </w:instrText>
       </w:r>
       <w:r>
         <w:fldChar w:fldCharType="separate"/>
       </w:r>
       <w:r>
-        <w:t>10</w:t>
+        <w:t>11</w:t>
       </w:r>
       <w:r>
         <w:fldChar w:fldCharType="end"/>
@@ -1112,7 +1112,7 @@
         <w:rPr>
           <w:noProof/>
         </w:rPr>
-        <w:instrText xml:space="preserve"> PAGEREF _Toc194606803 \h </w:instrText>
+        <w:instrText xml:space="preserve"> PAGEREF _Toc194666921 \h </w:instrText>
       </w:r>
       <w:r>
         <w:rPr>
@@ -1129,7 +1129,7 @@
         <w:rPr>
           <w:noProof/>
         </w:rPr>
-        <w:t>10</w:t>
+        <w:t>11</w:t>
       </w:r>
       <w:r>
         <w:rPr>
@@ -1170,7 +1170,7 @@
         <w:rPr>
           <w:noProof/>
         </w:rPr>
-        <w:instrText xml:space="preserve"> PAGEREF _Toc194606804 \h </w:instrText>
+        <w:instrText xml:space="preserve"> PAGEREF _Toc194666922 \h </w:instrText>
       </w:r>
       <w:r>
         <w:rPr>
@@ -1187,7 +1187,7 @@
         <w:rPr>
           <w:noProof/>
         </w:rPr>
-        <w:t>11</w:t>
+        <w:t>12</w:t>
       </w:r>
       <w:r>
         <w:rPr>
@@ -1228,7 +1228,7 @@
         <w:rPr>
           <w:noProof/>
         </w:rPr>
-        <w:instrText xml:space="preserve"> PAGEREF _Toc194606805 \h </w:instrText>
+        <w:instrText xml:space="preserve"> PAGEREF _Toc194666923 \h </w:instrText>
       </w:r>
       <w:r>
         <w:rPr>
@@ -1245,7 +1245,7 @@
         <w:rPr>
           <w:noProof/>
         </w:rPr>
-        <w:t>12</w:t>
+        <w:t>13</w:t>
       </w:r>
       <w:r>
         <w:rPr>
@@ -1286,7 +1286,7 @@
         <w:rPr>
           <w:noProof/>
         </w:rPr>
-        <w:instrText xml:space="preserve"> PAGEREF _Toc194606806 \h </w:instrText>
+        <w:instrText xml:space="preserve"> PAGEREF _Toc194666924 \h </w:instrText>
       </w:r>
       <w:r>
         <w:rPr>
@@ -1303,7 +1303,7 @@
         <w:rPr>
           <w:noProof/>
         </w:rPr>
-        <w:t>15</w:t>
+        <w:t>16</w:t>
       </w:r>
       <w:r>
         <w:rPr>
@@ -1344,7 +1344,7 @@
         <w:rPr>
           <w:noProof/>
         </w:rPr>
-        <w:instrText xml:space="preserve"> PAGEREF _Toc194606807 \h </w:instrText>
+        <w:instrText xml:space="preserve"> PAGEREF _Toc194666925 \h </w:instrText>
       </w:r>
       <w:r>
         <w:rPr>
@@ -1361,7 +1361,7 @@
         <w:rPr>
           <w:noProof/>
         </w:rPr>
-        <w:t>16</w:t>
+        <w:t>17</w:t>
       </w:r>
       <w:r>
         <w:rPr>
@@ -1390,13 +1390,13 @@
         <w:fldChar w:fldCharType="begin"/>
       </w:r>
       <w:r>
-        <w:instrText xml:space="preserve"> PAGEREF _Toc194606808 \h </w:instrText>
+        <w:instrText xml:space="preserve"> PAGEREF _Toc194666926 \h </w:instrText>
       </w:r>
       <w:r>
         <w:fldChar w:fldCharType="separate"/>
       </w:r>
       <w:r>
-        <w:t>21</w:t>
+        <w:t>23</w:t>
       </w:r>
       <w:r>
         <w:fldChar w:fldCharType="end"/>
@@ -1434,7 +1434,7 @@
         <w:rPr>
           <w:noProof/>
         </w:rPr>
-        <w:instrText xml:space="preserve"> PAGEREF _Toc194606809 \h </w:instrText>
+        <w:instrText xml:space="preserve"> PAGEREF _Toc194666927 \h </w:instrText>
       </w:r>
       <w:r>
         <w:rPr>
@@ -1451,7 +1451,7 @@
         <w:rPr>
           <w:noProof/>
         </w:rPr>
-        <w:t>21</w:t>
+        <w:t>23</w:t>
       </w:r>
       <w:r>
         <w:rPr>
@@ -1492,7 +1492,7 @@
         <w:rPr>
           <w:noProof/>
         </w:rPr>
-        <w:instrText xml:space="preserve"> PAGEREF _Toc194606810 \h </w:instrText>
+        <w:instrText xml:space="preserve"> PAGEREF _Toc194666928 \h </w:instrText>
       </w:r>
       <w:r>
         <w:rPr>
@@ -1509,7 +1509,7 @@
         <w:rPr>
           <w:noProof/>
         </w:rPr>
-        <w:t>22</w:t>
+        <w:t>24</w:t>
       </w:r>
       <w:r>
         <w:rPr>
@@ -1553,7 +1553,7 @@
         <w:rPr>
           <w:noProof/>
         </w:rPr>
-        <w:instrText xml:space="preserve"> PAGEREF _Toc194606811 \h </w:instrText>
+        <w:instrText xml:space="preserve"> PAGEREF _Toc194666929 \h </w:instrText>
       </w:r>
       <w:r>
         <w:rPr>
@@ -1570,7 +1570,7 @@
         <w:rPr>
           <w:noProof/>
         </w:rPr>
-        <w:t>22</w:t>
+        <w:t>24</w:t>
       </w:r>
       <w:r>
         <w:rPr>
@@ -1614,7 +1614,7 @@
         <w:rPr>
           <w:noProof/>
         </w:rPr>
-        <w:instrText xml:space="preserve"> PAGEREF _Toc194606812 \h </w:instrText>
+        <w:instrText xml:space="preserve"> PAGEREF _Toc194666930 \h </w:instrText>
       </w:r>
       <w:r>
         <w:rPr>
@@ -1631,7 +1631,7 @@
         <w:rPr>
           <w:noProof/>
         </w:rPr>
-        <w:t>23</w:t>
+        <w:t>25</w:t>
       </w:r>
       <w:r>
         <w:rPr>
@@ -1675,7 +1675,7 @@
         <w:rPr>
           <w:noProof/>
         </w:rPr>
-        <w:instrText xml:space="preserve"> PAGEREF _Toc194606813 \h </w:instrText>
+        <w:instrText xml:space="preserve"> PAGEREF _Toc194666931 \h </w:instrText>
       </w:r>
       <w:r>
         <w:rPr>
@@ -1692,7 +1692,7 @@
         <w:rPr>
           <w:noProof/>
         </w:rPr>
-        <w:t>24</w:t>
+        <w:t>26</w:t>
       </w:r>
       <w:r>
         <w:rPr>
@@ -1736,7 +1736,7 @@
         <w:rPr>
           <w:noProof/>
         </w:rPr>
-        <w:instrText xml:space="preserve"> PAGEREF _Toc194606814 \h </w:instrText>
+        <w:instrText xml:space="preserve"> PAGEREF _Toc194666932 \h </w:instrText>
       </w:r>
       <w:r>
         <w:rPr>
@@ -1753,7 +1753,7 @@
         <w:rPr>
           <w:noProof/>
         </w:rPr>
-        <w:t>24</w:t>
+        <w:t>26</w:t>
       </w:r>
       <w:r>
         <w:rPr>
@@ -1794,7 +1794,7 @@
         <w:rPr>
           <w:noProof/>
         </w:rPr>
-        <w:instrText xml:space="preserve"> PAGEREF _Toc194606815 \h </w:instrText>
+        <w:instrText xml:space="preserve"> PAGEREF _Toc194666933 \h </w:instrText>
       </w:r>
       <w:r>
         <w:rPr>
@@ -1811,7 +1811,7 @@
         <w:rPr>
           <w:noProof/>
         </w:rPr>
-        <w:t>27</w:t>
+        <w:t>29</w:t>
       </w:r>
       <w:r>
         <w:rPr>
@@ -1852,7 +1852,7 @@
         <w:rPr>
           <w:noProof/>
         </w:rPr>
-        <w:instrText xml:space="preserve"> PAGEREF _Toc194606816 \h </w:instrText>
+        <w:instrText xml:space="preserve"> PAGEREF _Toc194666934 \h </w:instrText>
       </w:r>
       <w:r>
         <w:rPr>
@@ -1869,7 +1869,7 @@
         <w:rPr>
           <w:noProof/>
         </w:rPr>
-        <w:t>27</w:t>
+        <w:t>29</w:t>
       </w:r>
       <w:r>
         <w:rPr>
@@ -1913,7 +1913,7 @@
         <w:rPr>
           <w:noProof/>
         </w:rPr>
-        <w:instrText xml:space="preserve"> PAGEREF _Toc194606817 \h </w:instrText>
+        <w:instrText xml:space="preserve"> PAGEREF _Toc194666935 \h </w:instrText>
       </w:r>
       <w:r>
         <w:rPr>
@@ -1930,7 +1930,7 @@
         <w:rPr>
           <w:noProof/>
         </w:rPr>
-        <w:t>27</w:t>
+        <w:t>29</w:t>
       </w:r>
       <w:r>
         <w:rPr>
@@ -1974,7 +1974,7 @@
         <w:rPr>
           <w:noProof/>
         </w:rPr>
-        <w:instrText xml:space="preserve"> PAGEREF _Toc194606818 \h </w:instrText>
+        <w:instrText xml:space="preserve"> PAGEREF _Toc194666936 \h </w:instrText>
       </w:r>
       <w:r>
         <w:rPr>
@@ -1991,7 +1991,7 @@
         <w:rPr>
           <w:noProof/>
         </w:rPr>
-        <w:t>27</w:t>
+        <w:t>29</w:t>
       </w:r>
       <w:r>
         <w:rPr>
@@ -2032,7 +2032,7 @@
         <w:rPr>
           <w:noProof/>
         </w:rPr>
-        <w:instrText xml:space="preserve"> PAGEREF _Toc194606819 \h </w:instrText>
+        <w:instrText xml:space="preserve"> PAGEREF _Toc194666937 \h </w:instrText>
       </w:r>
       <w:r>
         <w:rPr>
@@ -2049,7 +2049,7 @@
         <w:rPr>
           <w:noProof/>
         </w:rPr>
-        <w:t>29</w:t>
+        <w:t>31</w:t>
       </w:r>
       <w:r>
         <w:rPr>
@@ -2093,7 +2093,7 @@
         <w:rPr>
           <w:noProof/>
         </w:rPr>
-        <w:instrText xml:space="preserve"> PAGEREF _Toc194606820 \h </w:instrText>
+        <w:instrText xml:space="preserve"> PAGEREF _Toc194666938 \h </w:instrText>
       </w:r>
       <w:r>
         <w:rPr>
@@ -2110,7 +2110,7 @@
         <w:rPr>
           <w:noProof/>
         </w:rPr>
-        <w:t>29</w:t>
+        <w:t>31</w:t>
       </w:r>
       <w:r>
         <w:rPr>
@@ -2139,13 +2139,13 @@
         <w:fldChar w:fldCharType="begin"/>
       </w:r>
       <w:r>
-        <w:instrText xml:space="preserve"> PAGEREF _Toc194606821 \h </w:instrText>
+        <w:instrText xml:space="preserve"> PAGEREF _Toc194666939 \h </w:instrText>
       </w:r>
       <w:r>
         <w:fldChar w:fldCharType="separate"/>
       </w:r>
       <w:r>
-        <w:t>31</w:t>
+        <w:t>33</w:t>
       </w:r>
       <w:r>
         <w:fldChar w:fldCharType="end"/>
@@ -2183,7 +2183,7 @@
         <w:rPr>
           <w:noProof/>
         </w:rPr>
-        <w:instrText xml:space="preserve"> PAGEREF _Toc194606822 \h </w:instrText>
+        <w:instrText xml:space="preserve"> PAGEREF _Toc194666940 \h </w:instrText>
       </w:r>
       <w:r>
         <w:rPr>
@@ -2200,7 +2200,7 @@
         <w:rPr>
           <w:noProof/>
         </w:rPr>
-        <w:t>31</w:t>
+        <w:t>33</w:t>
       </w:r>
       <w:r>
         <w:rPr>
@@ -2241,7 +2241,7 @@
         <w:rPr>
           <w:noProof/>
         </w:rPr>
-        <w:instrText xml:space="preserve"> PAGEREF _Toc194606823 \h </w:instrText>
+        <w:instrText xml:space="preserve"> PAGEREF _Toc194666941 \h </w:instrText>
       </w:r>
       <w:r>
         <w:rPr>
@@ -2258,7 +2258,7 @@
         <w:rPr>
           <w:noProof/>
         </w:rPr>
-        <w:t>33</w:t>
+        <w:t>35</w:t>
       </w:r>
       <w:r>
         <w:rPr>
@@ -2299,7 +2299,7 @@
         <w:rPr>
           <w:noProof/>
         </w:rPr>
-        <w:instrText xml:space="preserve"> PAGEREF _Toc194606824 \h </w:instrText>
+        <w:instrText xml:space="preserve"> PAGEREF _Toc194666942 \h </w:instrText>
       </w:r>
       <w:r>
         <w:rPr>
@@ -2316,7 +2316,7 @@
         <w:rPr>
           <w:noProof/>
         </w:rPr>
-        <w:t>33</w:t>
+        <w:t>35</w:t>
       </w:r>
       <w:r>
         <w:rPr>
@@ -2357,7 +2357,7 @@
         <w:rPr>
           <w:noProof/>
         </w:rPr>
-        <w:instrText xml:space="preserve"> PAGEREF _Toc194606825 \h </w:instrText>
+        <w:instrText xml:space="preserve"> PAGEREF _Toc194666943 \h </w:instrText>
       </w:r>
       <w:r>
         <w:rPr>
@@ -2374,7 +2374,7 @@
         <w:rPr>
           <w:noProof/>
         </w:rPr>
-        <w:t>34</w:t>
+        <w:t>36</w:t>
       </w:r>
       <w:r>
         <w:rPr>
@@ -2416,7 +2416,7 @@
         <w:rPr>
           <w:noProof/>
         </w:rPr>
-        <w:instrText xml:space="preserve"> PAGEREF _Toc194606826 \h </w:instrText>
+        <w:instrText xml:space="preserve"> PAGEREF _Toc194666944 \h </w:instrText>
       </w:r>
       <w:r>
         <w:rPr>
@@ -2433,7 +2433,7 @@
         <w:rPr>
           <w:noProof/>
         </w:rPr>
-        <w:t>35</w:t>
+        <w:t>37</w:t>
       </w:r>
       <w:r>
         <w:rPr>
@@ -2474,7 +2474,7 @@
         <w:rPr>
           <w:noProof/>
         </w:rPr>
-        <w:instrText xml:space="preserve"> PAGEREF _Toc194606827 \h </w:instrText>
+        <w:instrText xml:space="preserve"> PAGEREF _Toc194666945 \h </w:instrText>
       </w:r>
       <w:r>
         <w:rPr>
@@ -2491,7 +2491,7 @@
         <w:rPr>
           <w:noProof/>
         </w:rPr>
-        <w:t>36</w:t>
+        <w:t>38</w:t>
       </w:r>
       <w:r>
         <w:rPr>
@@ -2532,7 +2532,7 @@
         <w:rPr>
           <w:noProof/>
         </w:rPr>
-        <w:instrText xml:space="preserve"> PAGEREF _Toc194606828 \h </w:instrText>
+        <w:instrText xml:space="preserve"> PAGEREF _Toc194666946 \h </w:instrText>
       </w:r>
       <w:r>
         <w:rPr>
@@ -2549,7 +2549,65 @@
         <w:rPr>
           <w:noProof/>
         </w:rPr>
-        <w:t>37</w:t>
+        <w:t>39</w:t>
+      </w:r>
+      <w:r>
+        <w:rPr>
+          <w:noProof/>
+        </w:rPr>
+        <w:fldChar w:fldCharType="end"/>
+      </w:r>
+    </w:p>
+    <w:p>
+      <w:pPr>
+        <w:pStyle w:val="TOC2"/>
+        <w:rPr>
+          <w:rFonts w:asciiTheme="minorHAnsi" w:eastAsiaTheme="minorEastAsia" w:hAnsiTheme="minorHAnsi" w:cstheme="minorBidi"/>
+          <w:noProof/>
+          <w:kern w:val="2"/>
+          <w14:ligatures w14:val="standardContextual"/>
+        </w:rPr>
+      </w:pPr>
+      <w:r>
+        <w:rPr>
+          <w:noProof/>
+        </w:rPr>
+        <w:t>Classroom.html</w:t>
+      </w:r>
+      <w:r>
+        <w:rPr>
+          <w:noProof/>
+        </w:rPr>
+        <w:tab/>
+      </w:r>
+      <w:r>
+        <w:rPr>
+          <w:noProof/>
+        </w:rPr>
+        <w:fldChar w:fldCharType="begin"/>
+      </w:r>
+      <w:r>
+        <w:rPr>
+          <w:noProof/>
+        </w:rPr>
+        <w:instrText xml:space="preserve"> PAGEREF _Toc194666947 \h </w:instrText>
+      </w:r>
+      <w:r>
+        <w:rPr>
+          <w:noProof/>
+        </w:rPr>
+      </w:r>
+      <w:r>
+        <w:rPr>
+          <w:noProof/>
+        </w:rPr>
+        <w:fldChar w:fldCharType="separate"/>
+      </w:r>
+      <w:r>
+        <w:rPr>
+          <w:noProof/>
+        </w:rPr>
+        <w:t>40</w:t>
       </w:r>
       <w:r>
         <w:rPr>
@@ -2578,13 +2636,13 @@
         <w:fldChar w:fldCharType="begin"/>
       </w:r>
       <w:r>
-        <w:instrText xml:space="preserve"> PAGEREF _Toc194606829 \h </w:instrText>
+        <w:instrText xml:space="preserve"> PAGEREF _Toc194666948 \h </w:instrText>
       </w:r>
       <w:r>
         <w:fldChar w:fldCharType="separate"/>
       </w:r>
       <w:r>
-        <w:t>39</w:t>
+        <w:t>41</w:t>
       </w:r>
       <w:r>
         <w:fldChar w:fldCharType="end"/>
@@ -2610,13 +2668,13 @@
         <w:fldChar w:fldCharType="begin"/>
       </w:r>
       <w:r>
-        <w:instrText xml:space="preserve"> PAGEREF _Toc194606830 \h </w:instrText>
+        <w:instrText xml:space="preserve"> PAGEREF _Toc194666949 \h </w:instrText>
       </w:r>
       <w:r>
         <w:fldChar w:fldCharType="separate"/>
       </w:r>
       <w:r>
-        <w:t>45</w:t>
+        <w:t>47</w:t>
       </w:r>
       <w:r>
         <w:fldChar w:fldCharType="end"/>
@@ -2642,13 +2700,13 @@
         <w:fldChar w:fldCharType="begin"/>
       </w:r>
       <w:r>
-        <w:instrText xml:space="preserve"> PAGEREF _Toc194606831 \h </w:instrText>
+        <w:instrText xml:space="preserve"> PAGEREF _Toc194666950 \h </w:instrText>
       </w:r>
       <w:r>
         <w:fldChar w:fldCharType="separate"/>
       </w:r>
       <w:r>
-        <w:t>47</w:t>
+        <w:t>49</w:t>
       </w:r>
       <w:r>
         <w:fldChar w:fldCharType="end"/>
@@ -3105,7 +3163,7 @@
       <w:pPr>
         <w:pStyle w:val="Heading1"/>
       </w:pPr>
-      <w:bookmarkStart w:id="1" w:name="_Toc194606798"/>
+      <w:bookmarkStart w:id="1" w:name="_Toc194666916"/>
       <w:r>
         <w:lastRenderedPageBreak/>
         <w:t>Introduction</w:t>
@@ -3318,18 +3376,28 @@
           <w:sz w:val="22"/>
           <w:szCs w:val="22"/>
         </w:rPr>
-        <w:t>[Talk about each chapter briefly]</w:t>
-      </w:r>
-    </w:p>
-    <w:p>
-      <w:pPr>
-        <w:pStyle w:val="Body"/>
+        <w:t>[Talk about each chapter br</w:t>
+      </w:r>
+      <w:r>
         <w:rPr>
           <w:b/>
           <w:bCs/>
           <w:sz w:val="22"/>
           <w:szCs w:val="22"/>
         </w:rPr>
+        <w:lastRenderedPageBreak/>
+        <w:t>iefly]</w:t>
+      </w:r>
+    </w:p>
+    <w:p>
+      <w:pPr>
+        <w:pStyle w:val="Body"/>
+        <w:rPr>
+          <w:b/>
+          <w:bCs/>
+          <w:sz w:val="22"/>
+          <w:szCs w:val="22"/>
+        </w:rPr>
       </w:pPr>
     </w:p>
     <w:p>
@@ -3349,18 +3417,28 @@
     <w:p>
       <w:pPr>
         <w:spacing w:before="0" w:line="240" w:lineRule="auto"/>
-      </w:pPr>
-      <w:r>
-        <w:br w:type="page"/>
-      </w:r>
+        <w:sectPr>
+          <w:headerReference w:type="even" r:id="rId18"/>
+          <w:headerReference w:type="default" r:id="rId19"/>
+          <w:footerReference w:type="even" r:id="rId20"/>
+          <w:footerReference w:type="default" r:id="rId21"/>
+          <w:headerReference w:type="first" r:id="rId22"/>
+          <w:footerReference w:type="first" r:id="rId23"/>
+          <w:type w:val="oddPage"/>
+          <w:pgSz w:w="12240" w:h="15840"/>
+          <w:pgMar w:top="1440" w:right="1440" w:bottom="1440" w:left="2160" w:header="720" w:footer="720" w:gutter="0"/>
+          <w:pgNumType w:start="1"/>
+          <w:cols w:space="720"/>
+          <w:titlePg/>
+        </w:sectPr>
+      </w:pPr>
     </w:p>
     <w:p>
       <w:pPr>
         <w:pStyle w:val="Heading1"/>
       </w:pPr>
-      <w:bookmarkStart w:id="4" w:name="_Toc194606799"/>
-      <w:r>
-        <w:lastRenderedPageBreak/>
+      <w:bookmarkStart w:id="4" w:name="_Toc194666917"/>
+      <w:r>
         <w:t>Chapter 1</w:t>
       </w:r>
       <w:bookmarkEnd w:id="4"/>
@@ -3369,7 +3447,7 @@
       <w:pPr>
         <w:pStyle w:val="Heading2"/>
       </w:pPr>
-      <w:bookmarkStart w:id="5" w:name="_Toc194606800"/>
+      <w:bookmarkStart w:id="5" w:name="_Toc194666918"/>
       <w:r>
         <w:t>What are Stereotypes?</w:t>
       </w:r>
@@ -3455,7 +3533,7 @@
       <w:pPr>
         <w:pStyle w:val="Heading2"/>
       </w:pPr>
-      <w:bookmarkStart w:id="6" w:name="_Toc194606801"/>
+      <w:bookmarkStart w:id="6" w:name="_Toc194666919"/>
       <w:r>
         <w:t>The History of Cultural Stereotypes</w:t>
       </w:r>
@@ -3731,20 +3809,29 @@
           <w:b/>
           <w:bCs/>
         </w:rPr>
-      </w:pPr>
-      <w:r>
+        <w:sectPr>
+          <w:type w:val="oddPage"/>
+          <w:pgSz w:w="12240" w:h="15840"/>
+          <w:pgMar w:top="1440" w:right="1440" w:bottom="1440" w:left="2160" w:header="720" w:footer="720" w:gutter="0"/>
+          <w:cols w:space="720"/>
+          <w:titlePg/>
+        </w:sectPr>
+      </w:pPr>
+    </w:p>
+    <w:p>
+      <w:pPr>
+        <w:spacing w:before="0" w:line="240" w:lineRule="auto"/>
         <w:rPr>
           <w:b/>
           <w:bCs/>
         </w:rPr>
-        <w:br w:type="page"/>
-      </w:r>
+      </w:pPr>
     </w:p>
     <w:p>
       <w:pPr>
         <w:pStyle w:val="Heading1"/>
       </w:pPr>
-      <w:bookmarkStart w:id="9" w:name="_Toc194606802"/>
+      <w:bookmarkStart w:id="9" w:name="_Toc194666920"/>
       <w:r>
         <w:lastRenderedPageBreak/>
         <w:t>Chapter 2</w:t>
@@ -3755,7 +3842,7 @@
       <w:pPr>
         <w:pStyle w:val="Heading2"/>
       </w:pPr>
-      <w:bookmarkStart w:id="10" w:name="_Toc194606803"/>
+      <w:bookmarkStart w:id="10" w:name="_Toc194666921"/>
       <w:r>
         <w:t>My Childhood</w:t>
       </w:r>
@@ -3860,7 +3947,7 @@
       <w:pPr>
         <w:pStyle w:val="Heading2"/>
       </w:pPr>
-      <w:bookmarkStart w:id="11" w:name="_Toc194606804"/>
+      <w:bookmarkStart w:id="11" w:name="_Toc194666922"/>
       <w:r>
         <w:t>Poise and Respect</w:t>
       </w:r>
@@ -4035,7 +4122,7 @@
       <w:pPr>
         <w:pStyle w:val="Heading2"/>
       </w:pPr>
-      <w:bookmarkStart w:id="12" w:name="_Toc194606805"/>
+      <w:bookmarkStart w:id="12" w:name="_Toc194666923"/>
       <w:r>
         <w:t xml:space="preserve">Middle </w:t>
       </w:r>
@@ -4327,7 +4414,7 @@
       <w:pPr>
         <w:pStyle w:val="Heading2"/>
       </w:pPr>
-      <w:bookmarkStart w:id="15" w:name="_Toc194606806"/>
+      <w:bookmarkStart w:id="15" w:name="_Toc194666924"/>
       <w:r>
         <w:t>The COVID-19 Pandemic</w:t>
       </w:r>
@@ -4425,7 +4512,7 @@
       <w:pPr>
         <w:pStyle w:val="Heading2"/>
       </w:pPr>
-      <w:bookmarkStart w:id="17" w:name="_Toc194606807"/>
+      <w:bookmarkStart w:id="17" w:name="_Toc194666925"/>
       <w:r>
         <w:t>College</w:t>
       </w:r>
@@ -4770,6 +4857,13 @@
         <w:rPr>
           <w:u w:val="single"/>
         </w:rPr>
+        <w:sectPr>
+          <w:type w:val="oddPage"/>
+          <w:pgSz w:w="12240" w:h="15840"/>
+          <w:pgMar w:top="1440" w:right="1440" w:bottom="1440" w:left="2160" w:header="720" w:footer="720" w:gutter="0"/>
+          <w:cols w:space="720"/>
+          <w:titlePg/>
+        </w:sectPr>
       </w:pPr>
       <w:r>
         <w:rPr>
@@ -4844,31 +4938,29 @@
         <w:rPr>
           <w:u w:val="single"/>
         </w:rPr>
-        <w:t xml:space="preserve"> grader just learning how to talk proper English in class.</w:t>
-      </w:r>
-    </w:p>
-    <w:p>
-      <w:pPr>
-        <w:spacing w:before="0" w:line="240" w:lineRule="auto"/>
+        <w:t xml:space="preserve"> grader just</w:t>
+      </w:r>
+      <w:r>
         <w:rPr>
           <w:u w:val="single"/>
         </w:rPr>
-      </w:pPr>
+        <w:lastRenderedPageBreak/>
+        <w:t xml:space="preserve"> l</w:t>
+      </w:r>
       <w:r>
         <w:rPr>
           <w:u w:val="single"/>
         </w:rPr>
         <w:lastRenderedPageBreak/>
-        <w:br w:type="page"/>
+        <w:t>earning how to talk proper English in class.</w:t>
       </w:r>
     </w:p>
     <w:p>
       <w:pPr>
         <w:pStyle w:val="Heading1"/>
       </w:pPr>
-      <w:bookmarkStart w:id="19" w:name="_Toc194606808"/>
-      <w:r>
-        <w:lastRenderedPageBreak/>
+      <w:bookmarkStart w:id="19" w:name="_Toc194666926"/>
+      <w:r>
         <w:t xml:space="preserve">Chapter </w:t>
       </w:r>
       <w:r>
@@ -4880,7 +4972,7 @@
       <w:pPr>
         <w:pStyle w:val="Heading2"/>
       </w:pPr>
-      <w:bookmarkStart w:id="20" w:name="_Toc194606809"/>
+      <w:bookmarkStart w:id="20" w:name="_Toc194666927"/>
       <w:r>
         <w:t>What is Text-Based Art?</w:t>
       </w:r>
@@ -5206,7 +5298,7 @@
       <w:pPr>
         <w:pStyle w:val="Heading2"/>
       </w:pPr>
-      <w:bookmarkStart w:id="21" w:name="_Toc194606810"/>
+      <w:bookmarkStart w:id="21" w:name="_Toc194666928"/>
       <w:r>
         <w:t>ASCII</w:t>
       </w:r>
@@ -5216,7 +5308,7 @@
       <w:pPr>
         <w:pStyle w:val="Heading3"/>
       </w:pPr>
-      <w:bookmarkStart w:id="22" w:name="_Toc194606811"/>
+      <w:bookmarkStart w:id="22" w:name="_Toc194666929"/>
       <w:r>
         <w:t>History of ASCII</w:t>
       </w:r>
@@ -5285,7 +5377,7 @@
       <w:pPr>
         <w:pStyle w:val="Heading3"/>
       </w:pPr>
-      <w:bookmarkStart w:id="23" w:name="_Toc194606812"/>
+      <w:bookmarkStart w:id="23" w:name="_Toc194666930"/>
       <w:r>
         <w:t>Understanding ASCII</w:t>
       </w:r>
@@ -8178,7 +8270,7 @@
       <w:pPr>
         <w:pStyle w:val="Heading3"/>
       </w:pPr>
-      <w:bookmarkStart w:id="24" w:name="_Toc194606813"/>
+      <w:bookmarkStart w:id="24" w:name="_Toc194666931"/>
       <w:r>
         <w:t>ASCII Art</w:t>
       </w:r>
@@ -8196,7 +8288,7 @@
       <w:pPr>
         <w:pStyle w:val="Heading3"/>
       </w:pPr>
-      <w:bookmarkStart w:id="25" w:name="_Toc194606814"/>
+      <w:bookmarkStart w:id="25" w:name="_Toc194666932"/>
       <w:r>
         <w:t>History of ASCII Art</w:t>
       </w:r>
@@ -8870,7 +8962,7 @@
       <w:pPr>
         <w:pStyle w:val="Heading2"/>
       </w:pPr>
-      <w:bookmarkStart w:id="28" w:name="_Toc194606815"/>
+      <w:bookmarkStart w:id="28" w:name="_Toc194666933"/>
       <w:proofErr w:type="spellStart"/>
       <w:r>
         <w:lastRenderedPageBreak/>
@@ -8883,7 +8975,7 @@
       <w:pPr>
         <w:pStyle w:val="Heading2"/>
       </w:pPr>
-      <w:bookmarkStart w:id="29" w:name="_Toc194606816"/>
+      <w:bookmarkStart w:id="29" w:name="_Toc194666934"/>
       <w:r>
         <w:t>Kaomoji</w:t>
       </w:r>
@@ -9093,7 +9185,7 @@
       <w:pPr>
         <w:pStyle w:val="Heading3"/>
       </w:pPr>
-      <w:bookmarkStart w:id="30" w:name="_Toc194606817"/>
+      <w:bookmarkStart w:id="30" w:name="_Toc194666935"/>
       <w:r>
         <w:t>History of Kaomoji</w:t>
       </w:r>
@@ -9169,7 +9261,7 @@
       <w:pPr>
         <w:pStyle w:val="Heading3"/>
       </w:pPr>
-      <w:bookmarkStart w:id="32" w:name="_Toc194606818"/>
+      <w:bookmarkStart w:id="32" w:name="_Toc194666936"/>
       <w:r>
         <w:t>Understanding Kaomoji</w:t>
       </w:r>
@@ -9333,7 +9425,7 @@
       <w:pPr>
         <w:pStyle w:val="Heading2"/>
       </w:pPr>
-      <w:bookmarkStart w:id="33" w:name="_Toc194606819"/>
+      <w:bookmarkStart w:id="33" w:name="_Toc194666937"/>
       <w:r>
         <w:lastRenderedPageBreak/>
         <w:t>Unicode</w:t>
@@ -9379,7 +9471,7 @@
       <w:pPr>
         <w:pStyle w:val="Heading3"/>
       </w:pPr>
-      <w:bookmarkStart w:id="34" w:name="_Toc194606820"/>
+      <w:bookmarkStart w:id="34" w:name="_Toc194666938"/>
       <w:r>
         <w:t>Understanding Unicode</w:t>
       </w:r>
@@ -9453,6 +9545,13 @@
     <w:p>
       <w:pPr>
         <w:pStyle w:val="Body"/>
+        <w:sectPr>
+          <w:type w:val="oddPage"/>
+          <w:pgSz w:w="12240" w:h="15840"/>
+          <w:pgMar w:top="1440" w:right="1440" w:bottom="1440" w:left="2160" w:header="720" w:footer="720" w:gutter="0"/>
+          <w:cols w:space="720"/>
+          <w:titlePg/>
+        </w:sectPr>
       </w:pPr>
       <w:r>
         <w:t xml:space="preserve">Another complication could arise when it comes to fonts and rendering. Because each operating system and device have their own unique type of fonts </w:t>
@@ -9486,175 +9585,165 @@
         <w:t>Apple devices primarily use the San Francisco (SF) font as their system font across all platforms,</w:t>
       </w:r>
       <w:r>
-        <w:t xml:space="preserve"> but many Windows devices use the Segoe font. </w:t>
-      </w:r>
-    </w:p>
-    <w:p>
-      <w:pPr>
-        <w:pStyle w:val="Body"/>
-      </w:pPr>
-    </w:p>
-    <w:p>
-      <w:pPr>
-        <w:pStyle w:val="Body"/>
-      </w:pPr>
-      <w:r>
-        <w:br w:type="page"/>
+        <w:t xml:space="preserve"> but </w:t>
+      </w:r>
+      <w:r>
+        <w:lastRenderedPageBreak/>
+        <w:t>many Windows devices use the Segoe font</w:t>
       </w:r>
     </w:p>
     <w:p>
       <w:pPr>
         <w:pStyle w:val="Heading1"/>
       </w:pPr>
-      <w:bookmarkStart w:id="35" w:name="_Toc194606821"/>
-      <w:r>
+      <w:bookmarkStart w:id="35" w:name="_Toc194666939"/>
+      <w:r>
+        <w:t xml:space="preserve">Chapter </w:t>
+      </w:r>
+      <w:r>
+        <w:t>4</w:t>
+      </w:r>
+      <w:bookmarkEnd w:id="35"/>
+    </w:p>
+    <w:p>
+      <w:pPr>
+        <w:pStyle w:val="Heading2"/>
+      </w:pPr>
+      <w:bookmarkStart w:id="36" w:name="_Toc194666940"/>
+      <w:r>
+        <w:t>Inspiration</w:t>
+      </w:r>
+      <w:bookmarkEnd w:id="36"/>
+    </w:p>
+    <w:p>
+      <w:pPr>
+        <w:pStyle w:val="Body"/>
+      </w:pPr>
+      <w:r>
+        <w:t>Having previously worked on a similar and smaller project for my internet class with Aki, I found myself drawing inspiration from that experience to create some</w:t>
+      </w:r>
+      <w:r>
+        <w:t>thing</w:t>
+      </w:r>
+      <w:r>
+        <w:t xml:space="preserve"> more personal. That earlier project had also been a website built entirely with ASCII art, teleporting users into a world where every detail—homes, streets, cities, even pets and animals—were crafted using characters and symbols. It wasn't just a visual experience, but also an interactive one where users can explore freely and engage with their environment.</w:t>
+      </w:r>
+    </w:p>
+    <w:p>
+      <w:pPr>
+        <w:pStyle w:val="Body"/>
+      </w:pPr>
+    </w:p>
+    <w:p>
+      <w:pPr>
+        <w:pStyle w:val="Body"/>
+      </w:pPr>
+      <w:r>
+        <w:t>The feedback I had received to that project in that class had been positive. My classmates found the ASCII art charming and unexpectedly creative and engaging. It was a reminder that art doesn't always have to be traditional to be impactful. Sometimes, even the simplest keyboard characters on your screen can create an immersive world when combining them together. Seeing how many people enjoyed navigating that world I had built, I had realized how much I valued interactivity between the users and the immersive world.</w:t>
+      </w:r>
+    </w:p>
+    <w:p>
+      <w:pPr>
+        <w:pStyle w:val="Body"/>
+      </w:pPr>
+    </w:p>
+    <w:p>
+      <w:pPr>
+        <w:pStyle w:val="Body"/>
+        <w:rPr>
+          <w:u w:val="single"/>
+        </w:rPr>
+      </w:pPr>
+      <w:r>
+        <w:rPr>
+          <w:u w:val="single"/>
+        </w:rPr>
+        <w:t xml:space="preserve">ASCII art also went far back into my childhood. </w:t>
+      </w:r>
+      <w:r>
+        <w:rPr>
+          <w:u w:val="single"/>
+        </w:rPr>
+        <w:t xml:space="preserve">At the age of around 11, I started to play video games </w:t>
+      </w:r>
+      <w:proofErr w:type="gramStart"/>
+      <w:r>
+        <w:rPr>
+          <w:u w:val="single"/>
+        </w:rPr>
+        <w:t>as a way to</w:t>
+      </w:r>
+      <w:proofErr w:type="gramEnd"/>
+      <w:r>
+        <w:rPr>
+          <w:u w:val="single"/>
+        </w:rPr>
+        <w:t xml:space="preserve"> cope with the lack of friends in my middle and high school life. My first ever video game was Counter Strike: Source (CSS), where it had many servers for players to join, have fun, and interact with others. After many hours of playing, I ended up making many close internet friends through </w:t>
+      </w:r>
+      <w:proofErr w:type="gramStart"/>
+      <w:r>
+        <w:rPr>
+          <w:u w:val="single"/>
+        </w:rPr>
+        <w:t>CSS, and</w:t>
+      </w:r>
+      <w:proofErr w:type="gramEnd"/>
+      <w:r>
+        <w:rPr>
+          <w:u w:val="single"/>
+        </w:rPr>
+        <w:t xml:space="preserve"> had even become an admin on a CSS server along with others.</w:t>
+      </w:r>
+      <w:r>
+        <w:rPr>
+          <w:u w:val="single"/>
+        </w:rPr>
         <w:lastRenderedPageBreak/>
-        <w:t xml:space="preserve">Chapter </w:t>
-      </w:r>
-      <w:r>
-        <w:t>4</w:t>
-      </w:r>
-      <w:bookmarkEnd w:id="35"/>
-    </w:p>
-    <w:p>
-      <w:pPr>
-        <w:pStyle w:val="Heading2"/>
-      </w:pPr>
-      <w:bookmarkStart w:id="36" w:name="_Toc194606822"/>
-      <w:r>
-        <w:t>Inspiration</w:t>
-      </w:r>
-      <w:bookmarkEnd w:id="36"/>
-    </w:p>
-    <w:p>
-      <w:pPr>
-        <w:pStyle w:val="Body"/>
-      </w:pPr>
-      <w:r>
-        <w:t>Having previously worked on a similar and smaller project for my internet class with Aki, I found myself drawing inspiration from that experience to create some</w:t>
-      </w:r>
-      <w:r>
-        <w:t>thing</w:t>
-      </w:r>
-      <w:r>
-        <w:t xml:space="preserve"> more personal. That earlier project had also been a website built entirely with ASCII art, teleporting users into a world where every detail—homes, streets, cities, even pets and animals—were crafted using characters and symbols. It wasn't just a visual experience, but also an interactive one where users can explore freely and engage with their environment.</w:t>
-      </w:r>
-    </w:p>
-    <w:p>
-      <w:pPr>
-        <w:pStyle w:val="Body"/>
-      </w:pPr>
-    </w:p>
-    <w:p>
-      <w:pPr>
-        <w:pStyle w:val="Body"/>
-      </w:pPr>
-      <w:r>
-        <w:t>The feedback I had received to that project in that class had been positive. My classmates found the ASCII art charming and unexpectedly creative and engaging. It was a reminder that art doesn't always have to be traditional to be impactful. Sometimes, even the simplest keyboard characters on your screen can create an immersive world when combining them together. Seeing how many people enjoyed navigating that world I had built, I had realized how much I valued interactivity between the users and the immersive world.</w:t>
-      </w:r>
-    </w:p>
-    <w:p>
-      <w:pPr>
-        <w:pStyle w:val="Body"/>
-      </w:pPr>
-    </w:p>
-    <w:p>
-      <w:pPr>
-        <w:pStyle w:val="Body"/>
+        <w:t xml:space="preserve"> One detail that I can still remember was my friends’ use of “</w:t>
+      </w:r>
+      <w:proofErr w:type="spellStart"/>
+      <w:r>
         <w:rPr>
           <w:u w:val="single"/>
         </w:rPr>
-      </w:pPr>
+        <w:t>lenny</w:t>
+      </w:r>
+      <w:proofErr w:type="spellEnd"/>
       <w:r>
         <w:rPr>
           <w:u w:val="single"/>
         </w:rPr>
-        <w:t xml:space="preserve">ASCII art also went far back into my childhood. </w:t>
-      </w:r>
+        <w:t xml:space="preserve"> faces” in chats, which is an emoticon representing mischief and other hidden meanings. Though I was way too young to understand the concept of “</w:t>
+      </w:r>
+      <w:proofErr w:type="spellStart"/>
       <w:r>
         <w:rPr>
           <w:u w:val="single"/>
         </w:rPr>
-        <w:t xml:space="preserve">At the age of around 11, I started to play video games </w:t>
+        <w:t>lenny</w:t>
+      </w:r>
+      <w:proofErr w:type="spellEnd"/>
+      <w:r>
+        <w:rPr>
+          <w:u w:val="single"/>
+        </w:rPr>
+        <w:t xml:space="preserve"> faces” and emoticons in general, I began using it too, finding it to be a unique way of expressing interactions without the use of emojis. Over time, I began to discover many other types of emoticons, and I found myself starting to use the </w:t>
       </w:r>
       <w:proofErr w:type="gramStart"/>
       <w:r>
         <w:rPr>
           <w:u w:val="single"/>
         </w:rPr>
-        <w:t>as a way to</w:t>
+        <w:t>more “cute”</w:t>
       </w:r>
       <w:proofErr w:type="gramEnd"/>
       <w:r>
         <w:rPr>
           <w:u w:val="single"/>
         </w:rPr>
-        <w:t xml:space="preserve"> cope with the lack of friends in my middle and high school life. My first ever video game was Counter Strike: Source (CSS), where it had many servers for players to join, have fun, and interact with others. After many hours of playing, I ended up making many close internet friends through </w:t>
-      </w:r>
-      <w:proofErr w:type="gramStart"/>
-      <w:r>
-        <w:rPr>
-          <w:u w:val="single"/>
-        </w:rPr>
-        <w:t>CSS, and</w:t>
-      </w:r>
-      <w:proofErr w:type="gramEnd"/>
-      <w:r>
-        <w:rPr>
-          <w:u w:val="single"/>
-        </w:rPr>
-        <w:t xml:space="preserve"> had even become an admin on a CSS server along with others. One detail that I can still remember was my friends’ use of “</w:t>
-      </w:r>
-      <w:proofErr w:type="spellStart"/>
-      <w:r>
-        <w:rPr>
-          <w:u w:val="single"/>
-        </w:rPr>
-        <w:t>lenny</w:t>
-      </w:r>
-      <w:proofErr w:type="spellEnd"/>
-      <w:r>
-        <w:rPr>
-          <w:u w:val="single"/>
-        </w:rPr>
-        <w:t xml:space="preserve"> faces” in chats, which is an emoticon representing mischief and other hidden meanings. Though I was way too young to understand the concept of “</w:t>
-      </w:r>
-      <w:proofErr w:type="spellStart"/>
-      <w:r>
-        <w:rPr>
-          <w:u w:val="single"/>
-        </w:rPr>
-        <w:t>lenny</w:t>
-      </w:r>
-      <w:proofErr w:type="spellEnd"/>
-      <w:r>
-        <w:rPr>
-          <w:u w:val="single"/>
-        </w:rPr>
-        <w:t xml:space="preserve"> faces” and emoticons in general, I began using it too, finding it to be a unique way of expressing interactions without the use of emojis. Over time, I began to discover many other types of emoticons, and I found myself starting to use the </w:t>
-      </w:r>
-      <w:proofErr w:type="gramStart"/>
-      <w:r>
-        <w:rPr>
-          <w:u w:val="single"/>
-        </w:rPr>
-        <w:t xml:space="preserve">more </w:t>
-      </w:r>
-      <w:r>
-        <w:rPr>
-          <w:u w:val="single"/>
-        </w:rPr>
-        <w:lastRenderedPageBreak/>
-        <w:t>“cute”</w:t>
-      </w:r>
-      <w:proofErr w:type="gramEnd"/>
-      <w:r>
-        <w:rPr>
-          <w:u w:val="single"/>
-        </w:rPr>
         <w:t xml:space="preserve"> emoticons as my own way of expressing different types of emotions. I even remember the website I always went to when copy and pasting text faces (</w:t>
       </w:r>
-      <w:hyperlink r:id="rId18" w:history="1">
+      <w:hyperlink r:id="rId24" w:history="1">
         <w:r>
           <w:rPr>
             <w:rStyle w:val="Hyperlink"/>
@@ -10125,25 +10214,32 @@
         <w:rPr>
           <w:u w:val="single"/>
         </w:rPr>
-        <w:t xml:space="preserve"> while working on my thesis project, I drew a lot of the things I learned from that class into the project, especially when it comes to colors and paneling. The simple act of making the background black while the keyboard characters to be white gives that sense talking about the past, which is a very common technique in comics such as manga when the story refers to the past or recounts a character’s history. </w:t>
-      </w:r>
-    </w:p>
-    <w:p>
-      <w:pPr>
-        <w:pStyle w:val="Body"/>
-      </w:pPr>
-    </w:p>
-    <w:p>
-      <w:pPr>
-        <w:pStyle w:val="Body"/>
+        <w:t xml:space="preserve"> while working on my thesis project, I drew a lot of the things I learned from that class into the project, especially when it comes to colors and paneling. The simple act of making the background black while the keyboard characters t</w:t>
+      </w:r>
+      <w:r>
         <w:rPr>
           <w:u w:val="single"/>
         </w:rPr>
-      </w:pPr>
-      <w:r>
+        <w:lastRenderedPageBreak/>
+        <w:t xml:space="preserve">o be white gives that sense talking about the past, which is a very common technique in comics such as manga when the story refers to the past or recounts a character’s history. </w:t>
+      </w:r>
+    </w:p>
+    <w:p>
+      <w:pPr>
+        <w:pStyle w:val="Body"/>
+      </w:pPr>
+    </w:p>
+    <w:p>
+      <w:pPr>
+        <w:pStyle w:val="Body"/>
         <w:rPr>
           <w:u w:val="single"/>
         </w:rPr>
+      </w:pPr>
+      <w:r>
+        <w:rPr>
+          <w:u w:val="single"/>
+        </w:rPr>
         <w:t>Though there are various choices the users can choose, they will still end up experiencing the same things. This reflects the fact that even though many different thoughts consume me, making me want to do different things, in the end, I still end up doing the same things every day</w:t>
       </w:r>
     </w:p>
@@ -10156,372 +10252,401 @@
       <w:pPr>
         <w:pStyle w:val="Heading2"/>
       </w:pPr>
-      <w:bookmarkStart w:id="38" w:name="_Toc194606823"/>
+      <w:bookmarkStart w:id="38" w:name="_Toc194666941"/>
+      <w:r>
+        <w:t>Childhood.html</w:t>
+      </w:r>
+      <w:bookmarkEnd w:id="38"/>
+    </w:p>
+    <w:p>
+      <w:pPr>
+        <w:pStyle w:val="Body"/>
+      </w:pPr>
+    </w:p>
+    <w:p>
+      <w:pPr>
+        <w:pStyle w:val="Body"/>
+      </w:pPr>
+      <w:r>
+        <w:t>To start off the website, I wanted the users to have a very brief overview of my childhood, my motivations for this research, and my interests and end goal</w:t>
+      </w:r>
+      <w:r>
+        <w:t>….</w:t>
+      </w:r>
+    </w:p>
+    <w:p>
+      <w:pPr>
+        <w:pStyle w:val="Heading2"/>
+      </w:pPr>
+      <w:bookmarkStart w:id="39" w:name="_Toc194666942"/>
+      <w:r>
+        <w:t>Bedroom.html and Mirror.html</w:t>
+      </w:r>
+      <w:bookmarkEnd w:id="39"/>
+    </w:p>
+    <w:p>
+      <w:pPr>
+        <w:pStyle w:val="Body"/>
+      </w:pPr>
+      <w:r>
+        <w:t>Even to this day, I still set at least five alarms every morning to make sure I wake up on time. For example, if I need to be up by 8 AM, my phone will go off at 7:45, 7:50, 7:55, 8:00, and then at 8:10, just in case I somehow managed to sleep through all the previous alarms. I rarely ever miss my first alarm, but even so, I picked up this habit due to the anxiety of imagining what would happen if I did somehow miss my alarm. During high school mornings, my alarm would usually start ringing at 6:30 AM, but I rarely got out of bed right away. I would lie there, half-awake, either scrolling through my phone or drifting back to sleep, telling myself I had just five more minutes again and again, until I no longer had any more minutes to spare.</w:t>
+      </w:r>
+    </w:p>
+    <w:p>
+      <w:pPr>
+        <w:pStyle w:val="Body"/>
+      </w:pPr>
+    </w:p>
+    <w:p>
+      <w:pPr>
+        <w:pStyle w:val="Body"/>
+      </w:pPr>
+      <w:r>
+        <w:t xml:space="preserve">I always try to be out of the house by 7:30 AM, which meant I needed to be awake, at </w:t>
+      </w:r>
+      <w:r>
+        <w:t>the</w:t>
+      </w:r>
+      <w:r>
+        <w:t xml:space="preserve"> latest, by 7:00 AM. But getting up was always a struggle, not just </w:t>
+      </w:r>
+      <w:r>
+        <w:t>because</w:t>
+      </w:r>
+      <w:r>
+        <w:t xml:space="preserve"> of exhaustion, but because of how much effort went into preparing myself for the day. I never wore makeup and never wore anything extreme that would take a long time to prepare. I simply picked out my outfit, made sure my hair was perfect, and ensured I looked pr</w:t>
+      </w:r>
       <w:r>
         <w:lastRenderedPageBreak/>
-        <w:t>Childhood.html</w:t>
-      </w:r>
-      <w:bookmarkEnd w:id="38"/>
-    </w:p>
-    <w:p>
-      <w:pPr>
-        <w:pStyle w:val="Body"/>
-      </w:pPr>
-    </w:p>
-    <w:p>
-      <w:pPr>
-        <w:pStyle w:val="Body"/>
-      </w:pPr>
-      <w:r>
-        <w:t>To start off the website, I wanted the users to have a very brief overview of my childhood, my motivations for this research, and my interests and end goal</w:t>
-      </w:r>
-      <w:r>
-        <w:t>….</w:t>
+        <w:t xml:space="preserve">esentable enough to avoid judgement. I knew my classmates had a way of noticing the smallest things. They would often whisper about someone's outfit, hushed giggles when someone slips up mid class, and </w:t>
+      </w:r>
+      <w:r>
+        <w:t>overall</w:t>
+      </w:r>
+      <w:r>
+        <w:t xml:space="preserve"> judgement all around. I knew how brutal some of these passing comments could be, and even imagining the least hurtful comment always filled me with anxiousness. I had heard them many times before, and I </w:t>
+      </w:r>
+      <w:r>
+        <w:t>didn’t</w:t>
+      </w:r>
+      <w:r>
+        <w:t xml:space="preserve"> want to be the subject of their scrutiny.</w:t>
+      </w:r>
+      <w:r>
+        <w:t xml:space="preserve"> </w:t>
+      </w:r>
+    </w:p>
+    <w:p>
+      <w:pPr>
+        <w:pStyle w:val="Body"/>
+      </w:pPr>
+    </w:p>
+    <w:p>
+      <w:pPr>
+        <w:pStyle w:val="Body"/>
+      </w:pPr>
+      <w:r>
+        <w:t xml:space="preserve">I always avoided light colors. White, beige, light shades of yellow or peach, I was somehow convinced that they made me look fatter, even though I was very much aware that I was already incredibly thin at the time, even underweight. At the time, I also had very long hair, so long it reached down to my lower back, but I never wore it down, having been once associated and compared to Sadako, the ghost from The Ring, a sinister figure with long black hair covering her face like curtains. I always had thought that was just a metaphor for me appearing scary to others, so I either wore my hair in a high ponytail or a carefully made donut bun. Each morning, I would redo my hair over and over again, making sure it was perfectly symmetrical, making sure there were no loose strands, no misplaced hairs, and most importantly, no imperfections that someone could latch onto. Some days, this process took fifteen minutes, or even half an hour, when it could easily be done within a minute or so since it involved just a simple </w:t>
+      </w:r>
+      <w:r>
+        <w:t>hair tie</w:t>
+      </w:r>
+      <w:r>
+        <w:t>.</w:t>
+      </w:r>
+      <w:r>
+        <w:t xml:space="preserve"> </w:t>
       </w:r>
     </w:p>
     <w:p>
       <w:pPr>
         <w:pStyle w:val="Heading2"/>
       </w:pPr>
-      <w:bookmarkStart w:id="39" w:name="_Toc194606824"/>
-      <w:r>
-        <w:t>Bedroom.html and Mirror.html</w:t>
-      </w:r>
-      <w:bookmarkEnd w:id="39"/>
-    </w:p>
-    <w:p>
-      <w:pPr>
-        <w:pStyle w:val="Body"/>
-      </w:pPr>
-      <w:r>
-        <w:t>Even to this day, I still set at least five alarms every morning to make sure I wake up on time. For example, if I need to be up by 8 AM, my phone will go off at 7:45, 7:50, 7:55, 8:00, and then at 8:10, just in case I somehow managed to sleep through all the previous alarms. I rarely ever miss my first alarm, but even so, I picked up this habit due to the anxiety of imagining what would happen if I did somehow miss my alarm. During high school mornings, my alarm would usually start ringing at 6:30 AM, but I rarely got out of bed right away. I would lie there, half-awake, either scrolling through my phone or drifting back to sleep, telling myself I had just five more minutes again and again, until I no longer had any more minutes to spare.</w:t>
-      </w:r>
-    </w:p>
-    <w:p>
-      <w:pPr>
-        <w:pStyle w:val="Body"/>
-      </w:pPr>
-    </w:p>
-    <w:p>
-      <w:pPr>
-        <w:pStyle w:val="Body"/>
-      </w:pPr>
-      <w:r>
-        <w:t xml:space="preserve">I always try to be out of the house by 7:30 AM, which meant I needed to be awake, at </w:t>
-      </w:r>
-      <w:r>
-        <w:t>the</w:t>
-      </w:r>
-      <w:r>
-        <w:t xml:space="preserve"> latest, by 7:00 AM. But getting up was always a struggle, not just </w:t>
-      </w:r>
-      <w:r>
-        <w:t>because</w:t>
-      </w:r>
-      <w:r>
-        <w:t xml:space="preserve"> of exhaustion, but because of how much effort went into preparing myself for the day. I never wore makeup and never wore anything extreme that would take a long time to prepare. I simply picked out my outfit, made sure my hair was perfect, and ensured I looked presentable enough to avoid judgement. I knew my classmates had a way of noticing the smallest things. They would often whisper about someone's outfit, hushed giggles when someone slips up mid class, and </w:t>
-      </w:r>
-      <w:r>
-        <w:t>overall</w:t>
-      </w:r>
-      <w:r>
-        <w:t xml:space="preserve"> judgement all around. I knew how brutal some of these passing comments could be, and even imagining the least hurtful comment always filled me with anxiousness. I had heard them many times before, and I </w:t>
-      </w:r>
-      <w:r>
-        <w:t>didn’t</w:t>
-      </w:r>
-      <w:r>
-        <w:t xml:space="preserve"> want to be the subject of their scrutiny.</w:t>
+      <w:bookmarkStart w:id="40" w:name="_Toc194666943"/>
+      <w:r>
+        <w:t>Hallway.html</w:t>
+      </w:r>
+      <w:bookmarkEnd w:id="40"/>
+    </w:p>
+    <w:p>
+      <w:pPr>
+        <w:pStyle w:val="Body"/>
+      </w:pPr>
+      <w:r>
+        <w:t xml:space="preserve">I have always had, and still have, incredibly loving parents. In our family, openly saying "I love you" is rare, and </w:t>
+      </w:r>
+      <w:r>
+        <w:t>expressions</w:t>
       </w:r>
       <w:r>
         <w:t xml:space="preserve"> </w:t>
       </w:r>
-    </w:p>
-    <w:p>
-      <w:pPr>
-        <w:pStyle w:val="Body"/>
-      </w:pPr>
-    </w:p>
-    <w:p>
-      <w:pPr>
-        <w:pStyle w:val="Body"/>
-      </w:pPr>
-      <w:r>
-        <w:t xml:space="preserve">I always avoided light colors. White, beige, light shades of yellow or peach, I was somehow convinced that they made me look fatter, even though I was very much aware that I was already incredibly thin at the time, even underweight. At the time, I also had very long hair, so long it reached down to my lower back, but I never wore it down, having been once associated and compared to Sadako, the ghost from The Ring, a sinister figure with long black hair covering her face like curtains. I always had thought that was just a metaphor for me appearing scary to others, so I either wore my hair in a high ponytail or a carefully made donut bun. Each morning, I would redo my hair over and over again, making sure it was perfectly symmetrical, making sure there were no loose strands, no misplaced hairs, and most importantly, no imperfections that someone could latch onto. Some days, this process took fifteen minutes, or even half an hour, when it could easily be done within a minute or so since it involved just a simple </w:t>
-      </w:r>
-      <w:r>
-        <w:t>hair tie</w:t>
+      <w:r>
+        <w:t>o</w:t>
+      </w:r>
+      <w:r>
+        <w:t xml:space="preserve">f affection are often unspoken rather than verbalized, which is very common in Chinese </w:t>
+      </w:r>
+      <w:r>
+        <w:t>culture</w:t>
+      </w:r>
+      <w:r>
+        <w:t>. My father</w:t>
+      </w:r>
+      <w:r>
+        <w:t xml:space="preserve"> had</w:t>
+      </w:r>
+      <w:r>
+        <w:t xml:space="preserve"> his own metho</w:t>
+      </w:r>
+      <w:r>
+        <w:t>d</w:t>
+      </w:r>
+      <w:r>
+        <w:t xml:space="preserve">s of raising me, ones that, as a child, I often resented. He wanted me to be "perfect." To be "respectful" and "poised." To be the kind of daughter who always upheld the family's values. Back then, I had always labeled him as "strict," </w:t>
+      </w:r>
+      <w:r>
+        <w:t>even</w:t>
+      </w:r>
+      <w:r>
+        <w:t xml:space="preserve"> "cruel." I thought of him as someone with a short temper, s</w:t>
+      </w:r>
+      <w:r>
+        <w:lastRenderedPageBreak/>
+        <w:t xml:space="preserve">omeone impossible to please. But with time, I came to really appreciate the lessons he instilled in me, even if others, especially those </w:t>
+      </w:r>
+      <w:r>
+        <w:t>from</w:t>
+      </w:r>
+      <w:r>
+        <w:t xml:space="preserve"> cultures where strict parenting isn't the norm, might have seen his ways as harsh, even brutal.</w:t>
+      </w:r>
+      <w:r>
+        <w:t xml:space="preserve"> </w:t>
+      </w:r>
+      <w:r>
+        <w:t xml:space="preserve">Although, his teachings did have one large negative consequence that still burdens me to this day. The constant emphasis on respect, on always being considerate of others, made me overthink everything and become an extremely emotionally sensitive person. I became hyper-aware of how many actions might inconvenience someone, </w:t>
+      </w:r>
+      <w:r>
+        <w:t>even</w:t>
+      </w:r>
+      <w:r>
+        <w:t xml:space="preserve"> in the smallest ways</w:t>
+      </w:r>
+      <w:r>
+        <w:t xml:space="preserve">.  </w:t>
+      </w:r>
+    </w:p>
+    <w:p>
+      <w:pPr>
+        <w:pStyle w:val="Body"/>
+      </w:pPr>
+    </w:p>
+    <w:p>
+      <w:pPr>
+        <w:pStyle w:val="Body"/>
+      </w:pPr>
+      <w:r>
+        <w:t xml:space="preserve">One of the clearest examples of this happened every morning before school. I would wake up, get ready, and then stand outside my father's bedroom door, listening to his snoring as he slept. I knew that if I woke him up, he would take me to school without hesitation. It would have put my mind at ease and saved me from facing the interactions I so badly wanted to avoid if I walked to school. And yet, I could never bring myself to knock on his door. Every morning, the same debate would happen in my head. Would waking him up be selfish? Would he be annoyed? Would he see me as a burden? Deep down, I knew the answer: </w:t>
+      </w:r>
+      <w:r>
+        <w:t>of course</w:t>
+      </w:r>
+      <w:r>
+        <w:t xml:space="preserve"> </w:t>
+      </w:r>
+      <w:r>
+        <w:t xml:space="preserve">he </w:t>
+      </w:r>
+      <w:r>
+        <w:t>wouldn’t</w:t>
+      </w:r>
+      <w:r>
+        <w:t xml:space="preserve">. He had never given me a reason to believe he would be angry at such small reasons. But that small, nagging fear never left me. It was the guilt of disturbing him when I knew how hard he worked. My parents both </w:t>
+      </w:r>
+      <w:r>
+        <w:t>works</w:t>
+      </w:r>
+      <w:r>
+        <w:t xml:space="preserve"> tirelessly, working 12 hours every day, and the idea of interrupting his rare moments of rest just for my own convenience felt extremely wrong. And so, every morning, I swallowed my fears and hesitation, turned away from his door, and continued my morning to walk to school on my own. It became a routine, even though I always made the same decision.</w:t>
+      </w:r>
+    </w:p>
+    <w:p>
+      <w:pPr>
+        <w:pStyle w:val="Heading2"/>
+      </w:pPr>
+      <w:bookmarkStart w:id="41" w:name="_Toc194666944"/>
+      <w:r>
+        <w:t>Kitchen.html and Dining.html</w:t>
+      </w:r>
+      <w:bookmarkEnd w:id="41"/>
+    </w:p>
+    <w:p>
+      <w:pPr>
+        <w:pStyle w:val="Body"/>
+      </w:pPr>
+      <w:r>
+        <w:t>Breakfast has always been my least favorite meal of the day, and that still hasn't changed. It wasn't because I was picky, or... maybe I was. I would have happily eaten anything if my stomach had allowed it, but</w:t>
+      </w:r>
+      <w:r>
+        <w:lastRenderedPageBreak/>
+        <w:t xml:space="preserve"> no matter what I ate, I could barely stomach eating food in the mornings. The small act of eating after waking up made me extremely nauseous, and every bite felt like a bottle. This was emphasized when it came to sweet foods, including pancakes, cereal, and pastries. Even savory options like eggs or bacon were slight better, but it still made me feel the need to gag. It never seemed to matter what was on my plate, and breakfast had always been a </w:t>
+      </w:r>
+      <w:r>
+        <w:t xml:space="preserve">struggle.  </w:t>
+      </w:r>
+    </w:p>
+    <w:p>
+      <w:pPr>
+        <w:pStyle w:val="Body"/>
+      </w:pPr>
+      <w:r>
+        <w:t xml:space="preserve">To this day, I still don't know the real reason behind it. Maybe it was </w:t>
+      </w:r>
+      <w:r>
+        <w:t>something</w:t>
+      </w:r>
+      <w:r>
+        <w:t xml:space="preserve"> physiological, maybe something to do with my immune system, but I never grew out of it. Although, at the time, I knew I didn't have much of a choice. I know I needed to eat at least something, because if I didn't, my stomach would growl loudly halfway through the morning, an embarrassing prospect that filled me, and surely many others, with anxiety.</w:t>
+      </w:r>
+      <w:r>
+        <w:t xml:space="preserve"> </w:t>
+      </w:r>
+      <w:r>
+        <w:t xml:space="preserve">Eventually, I had given up trying to find a breakfast that wouldn't </w:t>
+      </w:r>
+      <w:r>
+        <w:t>make</w:t>
+      </w:r>
+      <w:r>
+        <w:t xml:space="preserve"> me feel sick and settled for the simplest option: a small bowl of cereal. At the time, I was convinced that I was eating enough, but looking back now, I wonder how </w:t>
+      </w:r>
+      <w:r>
+        <w:t>I ever thought</w:t>
+      </w:r>
+      <w:r>
+        <w:t xml:space="preserve"> that three spoonfuls of cereal were ever even near sufficient. It was always the same breakfast: a handful of </w:t>
+      </w:r>
+      <w:r>
+        <w:t xml:space="preserve">Quaker Oatmeal Squares </w:t>
+      </w:r>
+      <w:r>
+        <w:t>with just enough milk to barely submerge them. That was all I could really manage.</w:t>
+      </w:r>
+      <w:r>
+        <w:t xml:space="preserve"> </w:t>
+      </w:r>
+      <w:r>
+        <w:t>As I sat at the dining table and ate the cereal half-heartedly, my mind was always elsewhere. I wasn't just dreading breakfast, but rather the day ahead. Every possible interaction, every unknown moment that could possibly happen between now and the time I returned home. Breakfast wasn't just a meal I had disliked, but a quiet, uneasy start to another day of trying to navigate everything that came after.</w:t>
+      </w:r>
+    </w:p>
+    <w:p>
+      <w:pPr>
+        <w:pStyle w:val="Heading2"/>
+      </w:pPr>
+      <w:bookmarkStart w:id="42" w:name="_Toc194666945"/>
+      <w:r>
+        <w:t>Street.html</w:t>
+      </w:r>
+      <w:bookmarkEnd w:id="42"/>
+    </w:p>
+    <w:p>
+      <w:pPr>
+        <w:pStyle w:val="Body"/>
+      </w:pPr>
+      <w:r>
+        <w:t>It was just another ordinary school day, one of the days I had chosen to walk to school. I took my usual, more secluded route, hoping to avoid unnecessary interactions. But as I made my way down the quiet street, I unexpectedly crossed paths with my neighbor, another student from my high scho</w:t>
+      </w:r>
+      <w:r>
+        <w:lastRenderedPageBreak/>
+        <w:t>ol, though they were a year above me. I rarely saw them in general, aside from the occasional glimpses when they passed by my house with their group of friends.</w:t>
+      </w:r>
+    </w:p>
+    <w:p>
+      <w:pPr>
+        <w:pStyle w:val="Body"/>
+      </w:pPr>
+    </w:p>
+    <w:p>
+      <w:pPr>
+        <w:pStyle w:val="Body"/>
+      </w:pPr>
+      <w:r>
+        <w:t>That morning, from a distance, she suddenly waved in my direction. Caught off guard but feeling a little bit more energetic than usual, I eagerly waved back, my hand lifting high up and waving in an enthusiastic response. But as I met their eyes, I noticed they looked hesitant and almost the awkward smile that suddenly appeared on their face. It was only until I looked over my shoulder when I noticed their group of friends a short distance behind me, who was also waving. They hadn't been waving at me at all.</w:t>
+      </w:r>
+    </w:p>
+    <w:p>
+      <w:pPr>
+        <w:pStyle w:val="Body"/>
+      </w:pPr>
+    </w:p>
+    <w:p>
+      <w:pPr>
+        <w:pStyle w:val="Body"/>
+      </w:pPr>
+      <w:r>
+        <w:t>The slight excitement and the rare positive energy inside drained from my instantly, replaced by embarrassment and shame. Without another word or glance, I lowered my head and walked past my neighbor as if nothing had happened. To this day, I remember that moment very clearly. I remember exactly which street it happened on, even which part of the sidewalk I was standing on. It was one of those fleeting, insignificant moments for everyone else, but one that somehow is etched into an individual's memories almost permanently, as if a constant reminder to that embarrassing and simple moment.</w:t>
+      </w:r>
+    </w:p>
+    <w:p>
+      <w:pPr>
+        <w:pStyle w:val="Heading2"/>
+      </w:pPr>
+      <w:bookmarkStart w:id="43" w:name="_Toc194666946"/>
+      <w:r>
+        <w:t>Crossing.html</w:t>
+      </w:r>
+      <w:bookmarkEnd w:id="43"/>
+    </w:p>
+    <w:p>
+      <w:pPr>
+        <w:pStyle w:val="Body"/>
+      </w:pPr>
+      <w:r>
+        <w:t xml:space="preserve">This page represents the numerous times I felt overwhelmed simply by the act of crossing a busy street to school. Every morning, I would carefully debate between two routes: one that is a faster, quieter path, which would inevitably force me to cross a very busy road, or one that is the longer route with a crossing guard, ensuring a safer and quicker crossing but requiring me to interact with both the guard and possibly other students. Most of the times, I chose the faster route to avoid social interaction, even though it meant facing the intimidating reality of crossing one particularly chaotic </w:t>
+      </w:r>
+      <w:r>
+        <w:lastRenderedPageBreak/>
+        <w:t xml:space="preserve">street right in front of my school. Despite the existence of the crosswalk, very few drivers would </w:t>
+      </w:r>
+      <w:r>
+        <w:t>stop</w:t>
+      </w:r>
+      <w:r>
+        <w:t>, even when it was obvious I was a student with a backpack on my back. Sometimes, I would stand at the edge of the road for what felt like forever, waiting for just one considerate driver to pause, or for the rare moment when the street was clear enough for me to dash across. This small and probably near insignificant event became a daily source of anxiety</w:t>
       </w:r>
       <w:r>
         <w:t>.</w:t>
       </w:r>
-      <w:r>
-        <w:t xml:space="preserve"> </w:t>
-      </w:r>
     </w:p>
     <w:p>
       <w:pPr>
         <w:pStyle w:val="Heading2"/>
       </w:pPr>
-      <w:bookmarkStart w:id="40" w:name="_Toc194606825"/>
-      <w:r>
-        <w:t>Hallway.html</w:t>
-      </w:r>
-      <w:bookmarkEnd w:id="40"/>
-    </w:p>
-    <w:p>
-      <w:pPr>
-        <w:pStyle w:val="Body"/>
-      </w:pPr>
-      <w:r>
-        <w:t xml:space="preserve">I have always had, and still have, incredibly loving parents. In our family, openly saying "I love you" is rare, and </w:t>
-      </w:r>
-      <w:r>
-        <w:t>expressions</w:t>
-      </w:r>
-      <w:r>
-        <w:t xml:space="preserve"> </w:t>
-      </w:r>
-      <w:r>
-        <w:t>o</w:t>
-      </w:r>
-      <w:r>
-        <w:t xml:space="preserve">f affection are often unspoken rather than verbalized, which is very common in Chinese </w:t>
-      </w:r>
-      <w:r>
-        <w:t>culture</w:t>
-      </w:r>
-      <w:r>
-        <w:t>. My father</w:t>
-      </w:r>
-      <w:r>
-        <w:t xml:space="preserve"> had</w:t>
-      </w:r>
-      <w:r>
-        <w:t xml:space="preserve"> his own metho</w:t>
-      </w:r>
-      <w:r>
-        <w:t>d</w:t>
-      </w:r>
-      <w:r>
-        <w:t xml:space="preserve">s of raising me, ones that, as a child, I often resented. He wanted me to be "perfect." To be "respectful" and "poised." To be the kind of daughter who always upheld the family's values. Back then, I had always labeled him as "strict," </w:t>
-      </w:r>
-      <w:r>
-        <w:t>even</w:t>
-      </w:r>
-      <w:r>
-        <w:t xml:space="preserve"> "cruel." I thought of him as someone with a short temper, someone impossible to please. But with time, I came to really appreciate the lessons he instilled in me, even if others, especially those </w:t>
-      </w:r>
-      <w:r>
-        <w:t>from</w:t>
-      </w:r>
-      <w:r>
-        <w:t xml:space="preserve"> cultures where strict parenting isn't the norm, might have seen his ways as harsh, even brutal.</w:t>
-      </w:r>
-      <w:r>
-        <w:t xml:space="preserve"> </w:t>
-      </w:r>
-      <w:r>
-        <w:t xml:space="preserve">Although, his teachings did have one large negative consequence that still burdens me to this day. The constant emphasis on respect, on always being considerate of others, made me overthink everything and become an extremely </w:t>
-      </w:r>
-      <w:r>
-        <w:lastRenderedPageBreak/>
-        <w:t xml:space="preserve">emotionally sensitive person. I became hyper-aware of how many actions might inconvenience someone, </w:t>
-      </w:r>
-      <w:r>
-        <w:t>even</w:t>
-      </w:r>
-      <w:r>
-        <w:t xml:space="preserve"> in the smallest ways</w:t>
-      </w:r>
-      <w:r>
-        <w:t xml:space="preserve">.  </w:t>
-      </w:r>
-    </w:p>
-    <w:p>
-      <w:pPr>
-        <w:pStyle w:val="Body"/>
-      </w:pPr>
-    </w:p>
-    <w:p>
-      <w:pPr>
-        <w:pStyle w:val="Body"/>
-      </w:pPr>
-      <w:r>
-        <w:t xml:space="preserve">One of the clearest examples of this happened every morning before school. I would wake up, get ready, and then stand outside my father's bedroom door, listening to his snoring as he slept. I knew that if I woke him up, he would take me to school without hesitation. It would have put my mind at ease and saved me from facing the interactions I so badly wanted to avoid if I walked to school. And yet, I could never bring myself to knock on his door. Every morning, the same debate would happen in my head. Would waking him up be selfish? Would he be annoyed? Would he see me as a burden? Deep down, I knew the answer: </w:t>
-      </w:r>
-      <w:r>
-        <w:t>of course</w:t>
-      </w:r>
-      <w:r>
-        <w:t xml:space="preserve"> </w:t>
-      </w:r>
-      <w:r>
-        <w:t xml:space="preserve">he </w:t>
-      </w:r>
-      <w:r>
-        <w:t>wouldn’t</w:t>
-      </w:r>
-      <w:r>
-        <w:t xml:space="preserve">. He had never given me a reason to believe he would be angry at such small reasons. But that small, nagging fear never left me. It was the guilt of disturbing him when I knew how hard he worked. My parents both </w:t>
-      </w:r>
-      <w:r>
-        <w:t>works</w:t>
-      </w:r>
-      <w:r>
-        <w:t xml:space="preserve"> tirelessly, working 12 hours every day, and the idea of interrupting his rare moments of rest just for my own convenience felt extremely wrong. And so, every morning, I swallowed my fears and hesitation, turned away from his door, and continued my morning to walk to school on my own. It became a routine, even though I always made the same decision.</w:t>
-      </w:r>
-    </w:p>
-    <w:p>
-      <w:pPr>
-        <w:pStyle w:val="Heading2"/>
-      </w:pPr>
-      <w:bookmarkStart w:id="41" w:name="_Toc194606826"/>
-      <w:r>
-        <w:t>Kitchen.html and Dining.html</w:t>
-      </w:r>
-      <w:bookmarkEnd w:id="41"/>
-    </w:p>
-    <w:p>
-      <w:pPr>
-        <w:pStyle w:val="Body"/>
-      </w:pPr>
-      <w:r>
-        <w:t xml:space="preserve">Breakfast has always been my least favorite meal of the day, and that still hasn't changed. It wasn't because I was picky, or... maybe I was. I would have happily eaten anything if my stomach had allowed it, but no matter what I ate, I could barely stomach eating food in the mornings. The small act of eating after waking up made me extremely nauseous, and every bite felt like a bottle. This was emphasized when it came to sweet foods, including pancakes, cereal, and pastries. Even savory options like eggs or bacon were slight better, but it still made me feel the need to gag. It never seemed to matter what was on my plate, and breakfast had always been a </w:t>
-      </w:r>
-      <w:r>
-        <w:t xml:space="preserve">struggle.  </w:t>
-      </w:r>
-    </w:p>
-    <w:p>
-      <w:pPr>
-        <w:pStyle w:val="Body"/>
-      </w:pPr>
-      <w:r>
-        <w:lastRenderedPageBreak/>
-        <w:t xml:space="preserve">To this day, I still don't know the real reason behind it. Maybe it was </w:t>
-      </w:r>
-      <w:r>
-        <w:t>something</w:t>
-      </w:r>
-      <w:r>
-        <w:t xml:space="preserve"> physiological, maybe something to do with my immune system, but I never grew out of it. Although, at the time, I knew I didn't have much of a choice. I know I needed to eat at least something, because if I didn't, my stomach would growl loudly halfway through the morning, an embarrassing prospect that filled me, and surely many others, with anxiety.</w:t>
-      </w:r>
-      <w:r>
-        <w:t xml:space="preserve"> </w:t>
-      </w:r>
-      <w:r>
-        <w:t xml:space="preserve">Eventually, I had given up trying to find a breakfast that wouldn't </w:t>
-      </w:r>
-      <w:r>
-        <w:t>make</w:t>
-      </w:r>
-      <w:r>
-        <w:t xml:space="preserve"> me feel sick and settled for the simplest option: a small bowl of cereal. At the time, I was convinced that I was eating enough, but looking back now, I wonder how </w:t>
-      </w:r>
-      <w:r>
-        <w:t>I ever thought</w:t>
-      </w:r>
-      <w:r>
-        <w:t xml:space="preserve"> that three spoonfuls of cereal were ever even near sufficient. It was always the same breakfast: a handful of </w:t>
-      </w:r>
-      <w:r>
-        <w:t xml:space="preserve">Quaker Oatmeal Squares </w:t>
-      </w:r>
-      <w:r>
-        <w:t>with just enough milk to barely submerge them. That was all I could really manage.</w:t>
-      </w:r>
-      <w:r>
-        <w:t xml:space="preserve"> </w:t>
-      </w:r>
-      <w:r>
-        <w:t>As I sat at the dining table and ate the cereal half-heartedly, my mind was always elsewhere. I wasn't just dreading breakfast, but rather the day ahead. Every possible interaction, every unknown moment that could possibly happen between now and the time I returned home. Breakfast wasn't just a meal I had disliked, but a quiet, uneasy start to another day of trying to navigate everything that came after.</w:t>
-      </w:r>
-    </w:p>
-    <w:p>
-      <w:pPr>
-        <w:pStyle w:val="Heading2"/>
-      </w:pPr>
-      <w:bookmarkStart w:id="42" w:name="_Toc194606827"/>
-      <w:r>
-        <w:t>Street.html</w:t>
-      </w:r>
-      <w:bookmarkEnd w:id="42"/>
-    </w:p>
-    <w:p>
-      <w:pPr>
-        <w:pStyle w:val="Body"/>
-      </w:pPr>
-      <w:r>
-        <w:t>It was just another ordinary school day, one of the days I had chosen to walk to school. I took my usual, more secluded route, hoping to avoid unnecessary interactions. But as I made my way down the quiet street, I unexpectedly crossed paths with my neighbor, another student from my high school, though they were a year above me. I rarely saw them in general, aside from the occasional glimpses when they passed by my house with their group of friends.</w:t>
-      </w:r>
-    </w:p>
-    <w:p>
-      <w:pPr>
-        <w:pStyle w:val="Body"/>
-      </w:pPr>
-    </w:p>
-    <w:p>
-      <w:pPr>
-        <w:pStyle w:val="Body"/>
-      </w:pPr>
-      <w:r>
-        <w:t xml:space="preserve">That morning, from a distance, she suddenly waved in my direction. Caught off guard but feeling a little bit more energetic than usual, I eagerly waved back, my hand lifting high up and waving in an enthusiastic response. But as I met their eyes, I noticed they looked hesitant and almost the awkward </w:t>
-      </w:r>
-      <w:r>
-        <w:lastRenderedPageBreak/>
-        <w:t>smile that suddenly appeared on their face. It was only until I looked over my shoulder when I noticed their group of friends a short distance behind me, who was also waving. They hadn't been waving at me at all.</w:t>
-      </w:r>
-    </w:p>
-    <w:p>
-      <w:pPr>
-        <w:pStyle w:val="Body"/>
-      </w:pPr>
-    </w:p>
-    <w:p>
-      <w:pPr>
-        <w:pStyle w:val="Body"/>
-      </w:pPr>
-      <w:r>
-        <w:t>The slight excitement and the rare positive energy inside drained from my instantly, replaced by embarrassment and shame. Without another word or glance, I lowered my head and walked past my neighbor as if nothing had happened. To this day, I remember that moment very clearly. I remember exactly which street it happened on, even which part of the sidewalk I was standing on. It was one of those fleeting, insignificant moments for everyone else, but one that somehow is etched into an individual's memories almost permanently, as if a constant reminder to that embarrassing and simple moment.</w:t>
-      </w:r>
-    </w:p>
-    <w:p>
-      <w:pPr>
-        <w:pStyle w:val="Heading2"/>
-      </w:pPr>
-      <w:bookmarkStart w:id="43" w:name="_Toc194606828"/>
-      <w:r>
-        <w:t>Crossing.html</w:t>
-      </w:r>
-      <w:bookmarkEnd w:id="43"/>
+      <w:bookmarkStart w:id="44" w:name="_Toc194666947"/>
+      <w:r>
+        <w:t>Classroom.html</w:t>
+      </w:r>
+      <w:bookmarkEnd w:id="44"/>
     </w:p>
     <w:p>
       <w:pPr>
         <w:pStyle w:val="Body"/>
         <w:sectPr>
-          <w:headerReference w:type="even" r:id="rId19"/>
-          <w:headerReference w:type="default" r:id="rId20"/>
-          <w:footerReference w:type="even" r:id="rId21"/>
-          <w:footerReference w:type="default" r:id="rId22"/>
-          <w:headerReference w:type="first" r:id="rId23"/>
-          <w:footerReference w:type="first" r:id="rId24"/>
+          <w:headerReference w:type="first" r:id="rId25"/>
           <w:type w:val="oddPage"/>
           <w:pgSz w:w="12240" w:h="15840"/>
           <w:pgMar w:top="1440" w:right="1440" w:bottom="1440" w:left="2160" w:header="720" w:footer="720" w:gutter="0"/>
-          <w:pgNumType w:start="1"/>
           <w:cols w:space="720"/>
           <w:titlePg/>
         </w:sectPr>
       </w:pPr>
       <w:r>
-        <w:t xml:space="preserve">This page represents the numerous times I felt overwhelmed simply by the act of crossing a busy street to school. Every morning, I would carefully debate between two routes: one that is a faster, quieter path, which would inevitably force me to cross a very busy road, or one that is the longer route with a crossing guard, ensuring a safer and quicker crossing but requiring me to interact with both the guard and possibly other students. Most of the times, I chose the faster route to avoid social interaction, even though it meant facing the intimidating reality of crossing one particularly chaotic street right in front of my school. Despite the existence of the crosswalk, very few drivers would </w:t>
-      </w:r>
-      <w:r>
-        <w:t>stop</w:t>
-      </w:r>
-      <w:r>
-        <w:t>, even when it was obvious I was a student with a backpack on my back. Sometimes, I would stand at the edge of the road for what felt like forever, waiting for just one considerate driver to pause, or for the rare moment when the street was clear enough for me to dash across. This small and probably near insignificant event became a daily source of anxiety</w:t>
+        <w:t>Nine different classes a day, five days a week. Though the subjects were all different in different classrooms with somewhat different classmates, it all felt the same. Each class seemed to blur into the next almost in a monotonous rhythm, and I felt like I would move mechanically, doing the minimal amount to get through the day. Because seating was assigned alphabetically based off our surnames, I always ended up sitting in the first or second front rows. I hated it. Sitting in the front made me feel exposed and vulnerable, especially knowing there were many others behind me. Even if no one was really paying attention to me, it was impossible to shake the feeling that there was at least a pair of eyes on me, silently judging. I would become hyperaware of everything I was doing—how I sat, how my expression looked, how I held my pencil, and even how I breathed. I would almost always be one of the first students to show up for class, seeing the same familiar groups of friends walk in together, laughing, exchanging welcoming and exciting gr</w:t>
+      </w:r>
+      <w:r>
+        <w:lastRenderedPageBreak/>
+        <w:t>eetings, and easily talking to each other. The first few minutes that began before the teacher would start the lesson always felt like the longest part of the hour. When class ended, I was always among the first to leave, never lingering or waiting for anyone while others would stick around to walk to their next class with friends. I slipped out as soon as the teacher dismissed us from class out of the desperate need to breathe again in a more open space</w:t>
       </w:r>
       <w:r>
         <w:t>.</w:t>
@@ -10529,30 +10654,17 @@
     </w:p>
     <w:p>
       <w:pPr>
-        <w:spacing w:before="0" w:line="240" w:lineRule="auto"/>
-        <w:rPr>
-          <w:rFonts w:eastAsia="Times New Roman"/>
-          <w:b/>
-          <w:bCs/>
-          <w:sz w:val="40"/>
-          <w:szCs w:val="32"/>
-        </w:rPr>
-      </w:pPr>
-    </w:p>
-    <w:p>
-      <w:pPr>
         <w:pStyle w:val="Heading1"/>
       </w:pPr>
-      <w:bookmarkStart w:id="44" w:name="_Toc194606829"/>
+      <w:bookmarkStart w:id="45" w:name="_Toc194666948"/>
       <w:r>
         <w:t>Bibliography</w:t>
       </w:r>
-      <w:bookmarkEnd w:id="44"/>
-    </w:p>
-    <w:p>
-      <w:pPr>
-        <w:pStyle w:val="Body"/>
-        <w:ind w:left="720" w:hanging="720"/>
+      <w:bookmarkEnd w:id="45"/>
+    </w:p>
+    <w:p>
+      <w:pPr>
+        <w:pStyle w:val="Bibliography"/>
       </w:pPr>
       <w:proofErr w:type="spellStart"/>
       <w:r>
@@ -10582,7 +10694,7 @@
         </w:rPr>
         <w:t xml:space="preserve">. WordPress. </w:t>
       </w:r>
-      <w:hyperlink r:id="rId25" w:history="1">
+      <w:hyperlink r:id="rId26" w:history="1">
         <w:r>
           <w:rPr>
             <w:color w:val="1155CC"/>
@@ -10597,30 +10709,24 @@
     </w:p>
     <w:p>
       <w:pPr>
-        <w:pStyle w:val="Body"/>
-        <w:ind w:left="720" w:hanging="720"/>
-      </w:pPr>
-    </w:p>
-    <w:p>
-      <w:pPr>
-        <w:pStyle w:val="NormalWeb"/>
-        <w:spacing w:before="0"/>
-        <w:ind w:left="720" w:hanging="720"/>
-        <w:rPr>
-          <w:rFonts w:ascii="Palatino" w:hAnsi="Palatino"/>
+        <w:pStyle w:val="Bibliography"/>
+      </w:pPr>
+    </w:p>
+    <w:p>
+      <w:pPr>
+        <w:pStyle w:val="Bibliography"/>
+        <w:rPr>
           <w:color w:val="000000"/>
         </w:rPr>
       </w:pPr>
       <w:r>
         <w:rPr>
-          <w:rFonts w:ascii="Palatino" w:hAnsi="Palatino"/>
           <w:color w:val="000000"/>
         </w:rPr>
         <w:t xml:space="preserve">Cherrie, Serah S. (2023, June 30). </w:t>
       </w:r>
       <w:r>
         <w:rPr>
-          <w:rFonts w:ascii="Palatino" w:hAnsi="Palatino"/>
           <w:i/>
           <w:iCs/>
           <w:color w:val="000000"/>
@@ -10629,7 +10735,6 @@
       </w:r>
       <w:r>
         <w:rPr>
-          <w:rFonts w:ascii="Palatino" w:hAnsi="Palatino"/>
           <w:color w:val="000000"/>
         </w:rPr>
         <w:t xml:space="preserve">. </w:t>
@@ -10637,7 +10742,6 @@
       <w:proofErr w:type="spellStart"/>
       <w:r>
         <w:rPr>
-          <w:rFonts w:ascii="Palatino" w:hAnsi="Palatino"/>
           <w:color w:val="000000"/>
         </w:rPr>
         <w:t>Koreaboo</w:t>
@@ -10645,16 +10749,14 @@
       <w:proofErr w:type="spellEnd"/>
       <w:r>
         <w:rPr>
-          <w:rFonts w:ascii="Palatino" w:hAnsi="Palatino"/>
           <w:color w:val="000000"/>
         </w:rPr>
         <w:t xml:space="preserve">. </w:t>
       </w:r>
-      <w:hyperlink r:id="rId26" w:history="1">
+      <w:hyperlink r:id="rId27" w:history="1">
         <w:r>
           <w:rPr>
             <w:rStyle w:val="Hyperlink"/>
-            <w:rFonts w:ascii="Palatino" w:hAnsi="Palatino"/>
             <w:color w:val="1155CC"/>
           </w:rPr>
           <w:t>https://www.koreaboo.com/news/armys-call-comedian-jimmy-o-yang-alleged-racist-jokes-bts/</w:t>
@@ -10662,7 +10764,6 @@
       </w:hyperlink>
       <w:r>
         <w:rPr>
-          <w:rFonts w:ascii="Palatino" w:hAnsi="Palatino"/>
           <w:color w:val="000000"/>
         </w:rPr>
         <w:t>.</w:t>
@@ -10670,34 +10771,24 @@
     </w:p>
     <w:p>
       <w:pPr>
-        <w:pStyle w:val="NormalWeb"/>
-        <w:spacing w:before="0"/>
-        <w:ind w:left="720" w:hanging="720"/>
-        <w:rPr>
-          <w:rFonts w:ascii="Palatino" w:hAnsi="Palatino"/>
-        </w:rPr>
-      </w:pPr>
-    </w:p>
-    <w:p>
-      <w:pPr>
-        <w:pStyle w:val="NormalWeb"/>
-        <w:spacing w:before="0"/>
-        <w:ind w:left="720" w:hanging="720"/>
-        <w:rPr>
-          <w:rFonts w:ascii="Palatino" w:hAnsi="Palatino"/>
+        <w:pStyle w:val="Bibliography"/>
+      </w:pPr>
+    </w:p>
+    <w:p>
+      <w:pPr>
+        <w:pStyle w:val="Bibliography"/>
+        <w:rPr>
           <w:color w:val="000000"/>
         </w:rPr>
       </w:pPr>
       <w:r>
         <w:rPr>
-          <w:rFonts w:ascii="Palatino" w:hAnsi="Palatino"/>
           <w:color w:val="000000"/>
         </w:rPr>
         <w:t xml:space="preserve">China Culture. (n.d.). </w:t>
       </w:r>
       <w:r>
         <w:rPr>
-          <w:rFonts w:ascii="Palatino" w:hAnsi="Palatino"/>
           <w:i/>
           <w:iCs/>
           <w:color w:val="000000"/>
@@ -10706,16 +10797,14 @@
       </w:r>
       <w:r>
         <w:rPr>
-          <w:rFonts w:ascii="Palatino" w:hAnsi="Palatino"/>
           <w:color w:val="000000"/>
         </w:rPr>
         <w:t xml:space="preserve">. China Culture. </w:t>
       </w:r>
-      <w:hyperlink r:id="rId27" w:anchor=":~:text=It%20is%20estimated%20that%20there,the%20piano%20here%20in%20China" w:history="1">
+      <w:hyperlink r:id="rId28" w:anchor=":~:text=It%20is%20estimated%20that%20there,the%20piano%20here%20in%20China" w:history="1">
         <w:r>
           <w:rPr>
             <w:rStyle w:val="Hyperlink"/>
-            <w:rFonts w:ascii="Palatino" w:hAnsi="Palatino"/>
             <w:color w:val="1155CC"/>
           </w:rPr>
           <w:t>http://en.chinaculture.org/info/2012-09/24/content_444643.htm#:~:text=It%20is%20estimated%20that%20there,the%20piano%20here%20in%20China</w:t>
@@ -10723,7 +10812,6 @@
       </w:hyperlink>
       <w:r>
         <w:rPr>
-          <w:rFonts w:ascii="Palatino" w:hAnsi="Palatino"/>
           <w:color w:val="000000"/>
         </w:rPr>
         <w:t>.</w:t>
@@ -10731,34 +10819,24 @@
     </w:p>
     <w:p>
       <w:pPr>
-        <w:pStyle w:val="NormalWeb"/>
-        <w:spacing w:before="0"/>
-        <w:ind w:left="720" w:hanging="720"/>
-        <w:rPr>
-          <w:rFonts w:ascii="Palatino" w:hAnsi="Palatino"/>
-        </w:rPr>
-      </w:pPr>
-    </w:p>
-    <w:p>
-      <w:pPr>
-        <w:pStyle w:val="NormalWeb"/>
-        <w:spacing w:before="0"/>
-        <w:ind w:left="720" w:hanging="720"/>
-        <w:rPr>
-          <w:rFonts w:ascii="Palatino" w:hAnsi="Palatino"/>
+        <w:pStyle w:val="Bibliography"/>
+      </w:pPr>
+    </w:p>
+    <w:p>
+      <w:pPr>
+        <w:pStyle w:val="Bibliography"/>
+        <w:rPr>
           <w:color w:val="000000"/>
         </w:rPr>
       </w:pPr>
       <w:r>
         <w:rPr>
-          <w:rFonts w:ascii="Palatino" w:hAnsi="Palatino"/>
           <w:color w:val="000000"/>
         </w:rPr>
         <w:t xml:space="preserve">Clark, Nicole. (2018, May 18). </w:t>
       </w:r>
       <w:r>
         <w:rPr>
-          <w:rFonts w:ascii="Palatino" w:hAnsi="Palatino"/>
           <w:i/>
           <w:iCs/>
           <w:color w:val="000000"/>
@@ -10767,16 +10845,14 @@
       </w:r>
       <w:r>
         <w:rPr>
-          <w:rFonts w:ascii="Palatino" w:hAnsi="Palatino"/>
           <w:color w:val="000000"/>
         </w:rPr>
         <w:t xml:space="preserve">. Vice. </w:t>
       </w:r>
-      <w:hyperlink r:id="rId28" w:history="1">
+      <w:hyperlink r:id="rId29" w:history="1">
         <w:r>
           <w:rPr>
             <w:rStyle w:val="Hyperlink"/>
-            <w:rFonts w:ascii="Palatino" w:hAnsi="Palatino"/>
             <w:color w:val="1155CC"/>
           </w:rPr>
           <w:t>https://www.vice.com/en/article/ali-wong-new-comedy-special-hard-knock-wife/</w:t>
@@ -10784,7 +10860,6 @@
       </w:hyperlink>
       <w:r>
         <w:rPr>
-          <w:rFonts w:ascii="Palatino" w:hAnsi="Palatino"/>
           <w:color w:val="000000"/>
         </w:rPr>
         <w:t>.</w:t>
@@ -10792,33 +10867,24 @@
     </w:p>
     <w:p>
       <w:pPr>
-        <w:pStyle w:val="NormalWeb"/>
-        <w:spacing w:before="0"/>
-        <w:rPr>
-          <w:rFonts w:ascii="Palatino" w:hAnsi="Palatino"/>
-        </w:rPr>
-      </w:pPr>
-    </w:p>
-    <w:p>
-      <w:pPr>
-        <w:pStyle w:val="NormalWeb"/>
-        <w:spacing w:before="0"/>
-        <w:ind w:left="720" w:hanging="720"/>
-        <w:rPr>
-          <w:rFonts w:ascii="Palatino" w:hAnsi="Palatino"/>
+        <w:pStyle w:val="Bibliography"/>
+      </w:pPr>
+    </w:p>
+    <w:p>
+      <w:pPr>
+        <w:pStyle w:val="Bibliography"/>
+        <w:rPr>
           <w:color w:val="000000"/>
         </w:rPr>
       </w:pPr>
       <w:r>
         <w:rPr>
-          <w:rFonts w:ascii="Palatino" w:hAnsi="Palatino"/>
           <w:color w:val="000000"/>
         </w:rPr>
         <w:t xml:space="preserve">Handler, Sarah. (2001, September 30). </w:t>
       </w:r>
       <w:r>
         <w:rPr>
-          <w:rFonts w:ascii="Palatino" w:hAnsi="Palatino"/>
           <w:i/>
           <w:iCs/>
           <w:color w:val="000000"/>
@@ -10827,7 +10893,6 @@
       </w:r>
       <w:r>
         <w:rPr>
-          <w:rFonts w:ascii="Palatino" w:hAnsi="Palatino"/>
           <w:color w:val="000000"/>
         </w:rPr>
         <w:t>. University of California Press. </w:t>
@@ -10835,34 +10900,24 @@
     </w:p>
     <w:p>
       <w:pPr>
-        <w:pStyle w:val="NormalWeb"/>
-        <w:spacing w:before="0"/>
-        <w:ind w:left="720" w:hanging="720"/>
-        <w:rPr>
-          <w:rFonts w:ascii="Palatino" w:hAnsi="Palatino"/>
-        </w:rPr>
-      </w:pPr>
-    </w:p>
-    <w:p>
-      <w:pPr>
-        <w:pStyle w:val="NormalWeb"/>
-        <w:spacing w:before="0"/>
-        <w:ind w:left="720" w:hanging="720"/>
-        <w:rPr>
-          <w:rFonts w:ascii="Palatino" w:hAnsi="Palatino"/>
+        <w:pStyle w:val="Bibliography"/>
+      </w:pPr>
+    </w:p>
+    <w:p>
+      <w:pPr>
+        <w:pStyle w:val="Bibliography"/>
+        <w:rPr>
           <w:color w:val="000000"/>
         </w:rPr>
       </w:pPr>
       <w:r>
         <w:rPr>
-          <w:rFonts w:ascii="Palatino" w:hAnsi="Palatino"/>
           <w:color w:val="000000"/>
         </w:rPr>
         <w:t xml:space="preserve">Hang, Tin Christopher. (n.d.). </w:t>
       </w:r>
       <w:r>
         <w:rPr>
-          <w:rFonts w:ascii="Palatino" w:hAnsi="Palatino"/>
           <w:i/>
           <w:iCs/>
           <w:color w:val="000000"/>
@@ -10871,16 +10926,14 @@
       </w:r>
       <w:r>
         <w:rPr>
-          <w:rFonts w:ascii="Palatino" w:hAnsi="Palatino"/>
           <w:color w:val="000000"/>
         </w:rPr>
         <w:t xml:space="preserve">. VCU. </w:t>
       </w:r>
-      <w:hyperlink r:id="rId29" w:anchor=":~:text=Yellow%2C%20the%20royal%20color%20used,color%20for%20the%20imperial%20household" w:history="1">
+      <w:hyperlink r:id="rId30" w:anchor=":~:text=Yellow%2C%20the%20royal%20color%20used,color%20for%20the%20imperial%20household" w:history="1">
         <w:r>
           <w:rPr>
             <w:rStyle w:val="Hyperlink"/>
-            <w:rFonts w:ascii="Palatino" w:hAnsi="Palatino"/>
             <w:color w:val="1155CC"/>
           </w:rPr>
           <w:t>https://www.people.vcu.edu/~djbromle/color-theory/color01/Chinese-Color-Theory-The-Symbolism-of-Color-in-Traditional-Chinese-Culture.html#:~:text=Yellow%2C%20the%20royal%20color%20used,color%20for%20the%20imperial%20household</w:t>
@@ -10888,7 +10941,6 @@
       </w:hyperlink>
       <w:r>
         <w:rPr>
-          <w:rFonts w:ascii="Palatino" w:hAnsi="Palatino"/>
           <w:color w:val="000000"/>
         </w:rPr>
         <w:t>.</w:t>
@@ -10896,28 +10948,19 @@
     </w:p>
     <w:p>
       <w:pPr>
-        <w:pStyle w:val="NormalWeb"/>
-        <w:spacing w:before="0"/>
-        <w:ind w:left="720" w:hanging="720"/>
-        <w:rPr>
-          <w:rFonts w:ascii="Palatino" w:hAnsi="Palatino"/>
-        </w:rPr>
-      </w:pPr>
-    </w:p>
-    <w:p>
-      <w:pPr>
-        <w:pStyle w:val="NormalWeb"/>
-        <w:spacing w:before="0"/>
-        <w:ind w:left="720" w:hanging="720"/>
-        <w:rPr>
-          <w:rFonts w:ascii="Palatino" w:hAnsi="Palatino"/>
+        <w:pStyle w:val="Bibliography"/>
+      </w:pPr>
+    </w:p>
+    <w:p>
+      <w:pPr>
+        <w:pStyle w:val="Bibliography"/>
+        <w:rPr>
           <w:color w:val="000000"/>
         </w:rPr>
       </w:pPr>
       <w:proofErr w:type="spellStart"/>
       <w:r>
         <w:rPr>
-          <w:rFonts w:ascii="Palatino" w:hAnsi="Palatino"/>
           <w:color w:val="000000"/>
         </w:rPr>
         <w:lastRenderedPageBreak/>
@@ -10926,14 +10969,12 @@
       <w:proofErr w:type="spellEnd"/>
       <w:r>
         <w:rPr>
-          <w:rFonts w:ascii="Palatino" w:hAnsi="Palatino"/>
           <w:color w:val="000000"/>
         </w:rPr>
         <w:t xml:space="preserve">, Laura. (2016, February 13). </w:t>
       </w:r>
       <w:r>
         <w:rPr>
-          <w:rFonts w:ascii="Palatino" w:hAnsi="Palatino"/>
           <w:i/>
           <w:iCs/>
           <w:color w:val="000000"/>
@@ -10942,16 +10983,14 @@
       </w:r>
       <w:r>
         <w:rPr>
-          <w:rFonts w:ascii="Palatino" w:hAnsi="Palatino"/>
           <w:color w:val="000000"/>
         </w:rPr>
         <w:t xml:space="preserve">. Wired. </w:t>
       </w:r>
-      <w:hyperlink r:id="rId30" w:history="1">
+      <w:hyperlink r:id="rId31" w:history="1">
         <w:r>
           <w:rPr>
             <w:rStyle w:val="Hyperlink"/>
-            <w:rFonts w:ascii="Palatino" w:hAnsi="Palatino"/>
             <w:color w:val="1155CC"/>
           </w:rPr>
           <w:t>https://www.wired.com/2016/02/yang-yongliang-new-world/</w:t>
@@ -10959,7 +10998,6 @@
       </w:hyperlink>
       <w:r>
         <w:rPr>
-          <w:rFonts w:ascii="Palatino" w:hAnsi="Palatino"/>
           <w:color w:val="000000"/>
         </w:rPr>
         <w:t>.</w:t>
@@ -10967,34 +11005,24 @@
     </w:p>
     <w:p>
       <w:pPr>
-        <w:pStyle w:val="NormalWeb"/>
-        <w:spacing w:before="0"/>
-        <w:ind w:left="720" w:hanging="720"/>
-        <w:rPr>
-          <w:rFonts w:ascii="Palatino" w:hAnsi="Palatino"/>
-        </w:rPr>
-      </w:pPr>
-    </w:p>
-    <w:p>
-      <w:pPr>
-        <w:pStyle w:val="NormalWeb"/>
-        <w:spacing w:before="0"/>
-        <w:ind w:left="720" w:hanging="720"/>
-        <w:rPr>
-          <w:rFonts w:ascii="Palatino" w:hAnsi="Palatino"/>
+        <w:pStyle w:val="Bibliography"/>
+      </w:pPr>
+    </w:p>
+    <w:p>
+      <w:pPr>
+        <w:pStyle w:val="Bibliography"/>
+        <w:rPr>
           <w:color w:val="000000"/>
         </w:rPr>
       </w:pPr>
       <w:r>
         <w:rPr>
-          <w:rFonts w:ascii="Palatino" w:hAnsi="Palatino"/>
           <w:color w:val="000000"/>
         </w:rPr>
         <w:t xml:space="preserve">Matei, Adrienne. (2020, January 28). </w:t>
       </w:r>
       <w:r>
         <w:rPr>
-          <w:rFonts w:ascii="Palatino" w:hAnsi="Palatino"/>
           <w:i/>
           <w:iCs/>
           <w:color w:val="000000"/>
@@ -11003,16 +11031,14 @@
       </w:r>
       <w:r>
         <w:rPr>
-          <w:rFonts w:ascii="Palatino" w:hAnsi="Palatino"/>
           <w:color w:val="000000"/>
         </w:rPr>
         <w:t xml:space="preserve">. The Guardian. </w:t>
       </w:r>
-      <w:hyperlink r:id="rId31" w:history="1">
+      <w:hyperlink r:id="rId32" w:history="1">
         <w:r>
           <w:rPr>
             <w:rStyle w:val="Hyperlink"/>
-            <w:rFonts w:ascii="Palatino" w:hAnsi="Palatino"/>
             <w:color w:val="1155CC"/>
           </w:rPr>
           <w:t>https://www.theguardian.com/lifeandstyle/2020/jan/28/li-ziqi-china-influencer-rural-life</w:t>
@@ -11020,7 +11046,6 @@
       </w:hyperlink>
       <w:r>
         <w:rPr>
-          <w:rFonts w:ascii="Palatino" w:hAnsi="Palatino"/>
           <w:color w:val="000000"/>
         </w:rPr>
         <w:t>.</w:t>
@@ -11028,34 +11053,24 @@
     </w:p>
     <w:p>
       <w:pPr>
-        <w:pStyle w:val="NormalWeb"/>
-        <w:spacing w:before="0"/>
-        <w:ind w:left="720" w:hanging="720"/>
-        <w:rPr>
-          <w:rFonts w:ascii="Palatino" w:hAnsi="Palatino"/>
-        </w:rPr>
-      </w:pPr>
-    </w:p>
-    <w:p>
-      <w:pPr>
-        <w:pStyle w:val="NormalWeb"/>
-        <w:spacing w:before="0"/>
-        <w:ind w:left="720" w:hanging="720"/>
-        <w:rPr>
-          <w:rFonts w:ascii="Palatino" w:hAnsi="Palatino"/>
+        <w:pStyle w:val="Bibliography"/>
+      </w:pPr>
+    </w:p>
+    <w:p>
+      <w:pPr>
+        <w:pStyle w:val="Bibliography"/>
+        <w:rPr>
           <w:color w:val="000000"/>
         </w:rPr>
       </w:pPr>
       <w:r>
         <w:rPr>
-          <w:rFonts w:ascii="Palatino" w:hAnsi="Palatino"/>
           <w:color w:val="000000"/>
         </w:rPr>
         <w:t xml:space="preserve">Ong, Giannina. (2020, March 2). </w:t>
       </w:r>
       <w:r>
         <w:rPr>
-          <w:rFonts w:ascii="Palatino" w:hAnsi="Palatino"/>
           <w:i/>
           <w:iCs/>
           <w:color w:val="000000"/>
@@ -11064,16 +11079,14 @@
       </w:r>
       <w:r>
         <w:rPr>
-          <w:rFonts w:ascii="Palatino" w:hAnsi="Palatino"/>
           <w:color w:val="000000"/>
         </w:rPr>
         <w:t xml:space="preserve">. MOCHI magazine. </w:t>
       </w:r>
-      <w:hyperlink r:id="rId32" w:history="1">
+      <w:hyperlink r:id="rId33" w:history="1">
         <w:r>
           <w:rPr>
             <w:rStyle w:val="Hyperlink"/>
-            <w:rFonts w:ascii="Palatino" w:hAnsi="Palatino"/>
             <w:color w:val="1155CC"/>
           </w:rPr>
           <w:t>https://www.mochimag.com/arts-culture/ali-wong-sends-mixed-messages-about-asian-representation/</w:t>
@@ -11081,7 +11094,6 @@
       </w:hyperlink>
       <w:r>
         <w:rPr>
-          <w:rFonts w:ascii="Palatino" w:hAnsi="Palatino"/>
           <w:color w:val="000000"/>
         </w:rPr>
         <w:t>.</w:t>
@@ -11089,34 +11101,24 @@
     </w:p>
     <w:p>
       <w:pPr>
-        <w:pStyle w:val="NormalWeb"/>
-        <w:spacing w:before="0"/>
-        <w:ind w:left="720" w:hanging="720"/>
-        <w:rPr>
-          <w:rFonts w:ascii="Palatino" w:hAnsi="Palatino"/>
-        </w:rPr>
-      </w:pPr>
-    </w:p>
-    <w:p>
-      <w:pPr>
-        <w:pStyle w:val="NormalWeb"/>
-        <w:spacing w:before="0"/>
-        <w:ind w:left="720" w:hanging="720"/>
-        <w:rPr>
-          <w:rFonts w:ascii="Palatino" w:hAnsi="Palatino"/>
+        <w:pStyle w:val="Bibliography"/>
+      </w:pPr>
+    </w:p>
+    <w:p>
+      <w:pPr>
+        <w:pStyle w:val="Bibliography"/>
+        <w:rPr>
           <w:color w:val="000000"/>
         </w:rPr>
       </w:pPr>
       <w:r>
         <w:rPr>
-          <w:rFonts w:ascii="Palatino" w:hAnsi="Palatino"/>
           <w:color w:val="000000"/>
         </w:rPr>
         <w:t xml:space="preserve">Pauken, Thomas II. (2020). </w:t>
       </w:r>
       <w:r>
         <w:rPr>
-          <w:rFonts w:ascii="Palatino" w:hAnsi="Palatino"/>
           <w:i/>
           <w:iCs/>
           <w:color w:val="000000"/>
@@ -11126,7 +11128,6 @@
       <w:proofErr w:type="gramStart"/>
       <w:r>
         <w:rPr>
-          <w:rFonts w:ascii="Palatino" w:hAnsi="Palatino"/>
           <w:i/>
           <w:iCs/>
           <w:color w:val="000000"/>
@@ -11135,7 +11136,6 @@
       </w:r>
       <w:r>
         <w:rPr>
-          <w:rFonts w:ascii="Palatino" w:hAnsi="Palatino"/>
           <w:color w:val="000000"/>
         </w:rPr>
         <w:t>.</w:t>
@@ -11143,16 +11143,14 @@
       <w:proofErr w:type="gramEnd"/>
       <w:r>
         <w:rPr>
-          <w:rFonts w:ascii="Palatino" w:hAnsi="Palatino"/>
           <w:color w:val="000000"/>
         </w:rPr>
         <w:t xml:space="preserve"> Quora. </w:t>
       </w:r>
-      <w:hyperlink r:id="rId33" w:history="1">
+      <w:hyperlink r:id="rId34" w:history="1">
         <w:r>
           <w:rPr>
             <w:rStyle w:val="Hyperlink"/>
-            <w:rFonts w:ascii="Palatino" w:hAnsi="Palatino"/>
             <w:color w:val="1155CC"/>
           </w:rPr>
           <w:t>https://www.quora.com/Why-do-the-Chinese-talk-so-loudly</w:t>
@@ -11160,7 +11158,6 @@
       </w:hyperlink>
       <w:r>
         <w:rPr>
-          <w:rFonts w:ascii="Palatino" w:hAnsi="Palatino"/>
           <w:color w:val="000000"/>
         </w:rPr>
         <w:t>.</w:t>
@@ -11168,28 +11165,19 @@
     </w:p>
     <w:p>
       <w:pPr>
-        <w:pStyle w:val="NormalWeb"/>
-        <w:spacing w:before="0"/>
-        <w:ind w:left="720" w:hanging="720"/>
-        <w:rPr>
-          <w:rFonts w:ascii="Palatino" w:hAnsi="Palatino"/>
-        </w:rPr>
-      </w:pPr>
-    </w:p>
-    <w:p>
-      <w:pPr>
-        <w:pStyle w:val="NormalWeb"/>
-        <w:spacing w:before="0"/>
-        <w:ind w:left="720" w:hanging="720"/>
-        <w:rPr>
-          <w:rFonts w:ascii="Palatino" w:hAnsi="Palatino"/>
+        <w:pStyle w:val="Bibliography"/>
+      </w:pPr>
+    </w:p>
+    <w:p>
+      <w:pPr>
+        <w:pStyle w:val="Bibliography"/>
+        <w:rPr>
           <w:color w:val="000000"/>
         </w:rPr>
       </w:pPr>
       <w:proofErr w:type="spellStart"/>
       <w:r>
         <w:rPr>
-          <w:rFonts w:ascii="Palatino" w:hAnsi="Palatino"/>
           <w:color w:val="000000"/>
         </w:rPr>
         <w:t>Shizhong</w:t>
@@ -11197,14 +11185,12 @@
       <w:proofErr w:type="spellEnd"/>
       <w:r>
         <w:rPr>
-          <w:rFonts w:ascii="Palatino" w:hAnsi="Palatino"/>
           <w:color w:val="000000"/>
         </w:rPr>
         <w:t xml:space="preserve">, Dong. (n.d.). </w:t>
       </w:r>
       <w:r>
         <w:rPr>
-          <w:rFonts w:ascii="Palatino" w:hAnsi="Palatino"/>
           <w:i/>
           <w:iCs/>
           <w:color w:val="000000"/>
@@ -11214,7 +11200,6 @@
       <w:proofErr w:type="gramStart"/>
       <w:r>
         <w:rPr>
-          <w:rFonts w:ascii="Palatino" w:hAnsi="Palatino"/>
           <w:i/>
           <w:iCs/>
           <w:color w:val="000000"/>
@@ -11224,7 +11209,6 @@
       <w:proofErr w:type="gramEnd"/>
       <w:r>
         <w:rPr>
-          <w:rFonts w:ascii="Palatino" w:hAnsi="Palatino"/>
           <w:color w:val="000000"/>
         </w:rPr>
         <w:t xml:space="preserve">. </w:t>
@@ -11232,7 +11216,6 @@
       <w:proofErr w:type="spellStart"/>
       <w:r>
         <w:rPr>
-          <w:rFonts w:ascii="Palatino" w:hAnsi="Palatino"/>
           <w:color w:val="000000"/>
         </w:rPr>
         <w:t>Chinashj</w:t>
@@ -11240,16 +11223,14 @@
       <w:proofErr w:type="spellEnd"/>
       <w:r>
         <w:rPr>
-          <w:rFonts w:ascii="Palatino" w:hAnsi="Palatino"/>
           <w:color w:val="000000"/>
         </w:rPr>
         <w:t xml:space="preserve">. </w:t>
       </w:r>
-      <w:hyperlink r:id="rId34" w:history="1">
+      <w:hyperlink r:id="rId35" w:history="1">
         <w:r>
           <w:rPr>
             <w:rStyle w:val="Hyperlink"/>
-            <w:rFonts w:ascii="Palatino" w:hAnsi="Palatino"/>
             <w:color w:val="1155CC"/>
           </w:rPr>
           <w:t>http://www.chinashj.com/ysll_ysllsy/12386.html</w:t>
@@ -11257,7 +11238,6 @@
       </w:hyperlink>
       <w:r>
         <w:rPr>
-          <w:rFonts w:ascii="Palatino" w:hAnsi="Palatino"/>
           <w:color w:val="000000"/>
         </w:rPr>
         <w:t>.</w:t>
@@ -11265,34 +11245,24 @@
     </w:p>
     <w:p>
       <w:pPr>
-        <w:pStyle w:val="NormalWeb"/>
-        <w:spacing w:before="0"/>
-        <w:ind w:left="720" w:hanging="720"/>
-        <w:rPr>
-          <w:rFonts w:ascii="Palatino" w:hAnsi="Palatino"/>
-        </w:rPr>
-      </w:pPr>
-    </w:p>
-    <w:p>
-      <w:pPr>
-        <w:pStyle w:val="NormalWeb"/>
-        <w:spacing w:before="0"/>
-        <w:ind w:left="720" w:hanging="720"/>
-        <w:rPr>
-          <w:rFonts w:ascii="Palatino" w:hAnsi="Palatino"/>
+        <w:pStyle w:val="Bibliography"/>
+      </w:pPr>
+    </w:p>
+    <w:p>
+      <w:pPr>
+        <w:pStyle w:val="Bibliography"/>
+        <w:rPr>
           <w:color w:val="000000"/>
         </w:rPr>
       </w:pPr>
       <w:r>
         <w:rPr>
-          <w:rFonts w:ascii="Palatino" w:hAnsi="Palatino"/>
           <w:color w:val="000000"/>
         </w:rPr>
         <w:t xml:space="preserve">Smith, Alfred. (2020, June 12). </w:t>
       </w:r>
       <w:r>
         <w:rPr>
-          <w:rFonts w:ascii="Palatino" w:hAnsi="Palatino"/>
           <w:i/>
           <w:iCs/>
           <w:color w:val="000000"/>
@@ -11302,7 +11272,6 @@
       <w:proofErr w:type="gramStart"/>
       <w:r>
         <w:rPr>
-          <w:rFonts w:ascii="Palatino" w:hAnsi="Palatino"/>
           <w:i/>
           <w:iCs/>
           <w:color w:val="000000"/>
@@ -11312,7 +11281,6 @@
       <w:proofErr w:type="gramEnd"/>
       <w:r>
         <w:rPr>
-          <w:rFonts w:ascii="Palatino" w:hAnsi="Palatino"/>
           <w:i/>
           <w:iCs/>
           <w:color w:val="000000"/>
@@ -11321,16 +11289,14 @@
       </w:r>
       <w:r>
         <w:rPr>
-          <w:rFonts w:ascii="Palatino" w:hAnsi="Palatino"/>
           <w:color w:val="000000"/>
         </w:rPr>
         <w:t xml:space="preserve">. China Scholar. </w:t>
       </w:r>
-      <w:hyperlink r:id="rId35" w:anchor=":~:text=1.,medicine%20in%20some%20clinical%20diagnosis" w:history="1">
+      <w:hyperlink r:id="rId36" w:anchor=":~:text=1.,medicine%20in%20some%20clinical%20diagnosis" w:history="1">
         <w:r>
           <w:rPr>
             <w:rStyle w:val="Hyperlink"/>
-            <w:rFonts w:ascii="Palatino" w:hAnsi="Palatino"/>
             <w:color w:val="1155CC"/>
           </w:rPr>
           <w:t>https://www.china-scholar.com/most-popular-courses-in-chinese-universities-for-international-students/#:~:text=1.,medicine%20in%20some%20clinical%20diagnosis</w:t>
@@ -11338,7 +11304,6 @@
       </w:hyperlink>
       <w:r>
         <w:rPr>
-          <w:rFonts w:ascii="Palatino" w:hAnsi="Palatino"/>
           <w:color w:val="000000"/>
         </w:rPr>
         <w:t>.</w:t>
@@ -11346,34 +11311,24 @@
     </w:p>
     <w:p>
       <w:pPr>
-        <w:pStyle w:val="NormalWeb"/>
-        <w:spacing w:before="0"/>
-        <w:ind w:left="720" w:hanging="720"/>
-        <w:rPr>
-          <w:rFonts w:ascii="Palatino" w:hAnsi="Palatino"/>
-        </w:rPr>
-      </w:pPr>
-    </w:p>
-    <w:p>
-      <w:pPr>
-        <w:pStyle w:val="NormalWeb"/>
-        <w:spacing w:before="0"/>
-        <w:ind w:left="720" w:hanging="720"/>
-        <w:rPr>
-          <w:rFonts w:ascii="Palatino" w:hAnsi="Palatino"/>
+        <w:pStyle w:val="Bibliography"/>
+      </w:pPr>
+    </w:p>
+    <w:p>
+      <w:pPr>
+        <w:pStyle w:val="Bibliography"/>
+        <w:rPr>
           <w:color w:val="000000"/>
         </w:rPr>
       </w:pPr>
       <w:r>
         <w:rPr>
-          <w:rFonts w:ascii="Palatino" w:hAnsi="Palatino"/>
           <w:color w:val="000000"/>
         </w:rPr>
         <w:t xml:space="preserve">Yang, Crystal Hui-Shu. (2012). </w:t>
       </w:r>
       <w:r>
         <w:rPr>
-          <w:rFonts w:ascii="Palatino" w:hAnsi="Palatino"/>
           <w:i/>
           <w:iCs/>
           <w:color w:val="000000"/>
@@ -11382,7 +11337,6 @@
       </w:r>
       <w:r>
         <w:rPr>
-          <w:rFonts w:ascii="Palatino" w:hAnsi="Palatino"/>
           <w:color w:val="000000"/>
         </w:rPr>
         <w:t xml:space="preserve">. The </w:t>
@@ -11390,7 +11344,6 @@
       <w:proofErr w:type="spellStart"/>
       <w:r>
         <w:rPr>
-          <w:rFonts w:ascii="Palatino" w:hAnsi="Palatino"/>
           <w:color w:val="000000"/>
         </w:rPr>
         <w:t>Unitervisty</w:t>
@@ -11398,7 +11351,6 @@
       <w:proofErr w:type="spellEnd"/>
       <w:r>
         <w:rPr>
-          <w:rFonts w:ascii="Palatino" w:hAnsi="Palatino"/>
           <w:color w:val="000000"/>
         </w:rPr>
         <w:t xml:space="preserve"> of Chicago Press.</w:t>
@@ -11406,28 +11358,19 @@
     </w:p>
     <w:p>
       <w:pPr>
-        <w:pStyle w:val="NormalWeb"/>
-        <w:spacing w:before="0"/>
-        <w:ind w:left="720" w:hanging="720"/>
-        <w:rPr>
-          <w:rFonts w:ascii="Palatino" w:hAnsi="Palatino"/>
-        </w:rPr>
-      </w:pPr>
-    </w:p>
-    <w:p>
-      <w:pPr>
-        <w:pStyle w:val="NormalWeb"/>
-        <w:spacing w:before="0"/>
-        <w:ind w:left="720" w:hanging="720"/>
-        <w:rPr>
-          <w:rFonts w:ascii="Palatino" w:hAnsi="Palatino"/>
+        <w:pStyle w:val="Bibliography"/>
+      </w:pPr>
+    </w:p>
+    <w:p>
+      <w:pPr>
+        <w:pStyle w:val="Bibliography"/>
+        <w:rPr>
           <w:color w:val="000000"/>
         </w:rPr>
       </w:pPr>
       <w:proofErr w:type="spellStart"/>
       <w:r>
         <w:rPr>
-          <w:rFonts w:ascii="Palatino" w:hAnsi="Palatino"/>
           <w:color w:val="000000"/>
         </w:rPr>
         <w:t>李子柒</w:t>
@@ -11435,7 +11378,6 @@
       <w:proofErr w:type="spellEnd"/>
       <w:r>
         <w:rPr>
-          <w:rFonts w:ascii="Palatino" w:hAnsi="Palatino"/>
           <w:color w:val="000000"/>
         </w:rPr>
         <w:t xml:space="preserve"> </w:t>
@@ -11443,7 +11385,6 @@
       <w:proofErr w:type="spellStart"/>
       <w:r>
         <w:rPr>
-          <w:rFonts w:ascii="Palatino" w:hAnsi="Palatino"/>
           <w:color w:val="000000"/>
         </w:rPr>
         <w:t>Liziqi</w:t>
@@ -11451,14 +11392,12 @@
       <w:proofErr w:type="spellEnd"/>
       <w:r>
         <w:rPr>
-          <w:rFonts w:ascii="Palatino" w:hAnsi="Palatino"/>
           <w:color w:val="000000"/>
         </w:rPr>
         <w:t xml:space="preserve">. (2017, November 22). </w:t>
       </w:r>
       <w:r>
         <w:rPr>
-          <w:rFonts w:ascii="Palatino" w:hAnsi="Palatino"/>
           <w:i/>
           <w:iCs/>
           <w:color w:val="000000"/>
@@ -11468,7 +11407,6 @@
       <w:proofErr w:type="spellStart"/>
       <w:r>
         <w:rPr>
-          <w:rFonts w:ascii="Palatino" w:hAnsi="Palatino"/>
           <w:i/>
           <w:iCs/>
           <w:color w:val="000000"/>
@@ -11477,7 +11415,6 @@
       </w:r>
       <w:r>
         <w:rPr>
-          <w:rFonts w:ascii="Palatino" w:hAnsi="Palatino"/>
           <w:i/>
           <w:iCs/>
           <w:color w:val="000000"/>
@@ -11486,7 +11423,6 @@
       </w:r>
       <w:r>
         <w:rPr>
-          <w:rFonts w:ascii="Palatino" w:hAnsi="Palatino"/>
           <w:i/>
           <w:iCs/>
           <w:color w:val="000000"/>
@@ -11496,7 +11432,6 @@
       <w:proofErr w:type="spellEnd"/>
       <w:r>
         <w:rPr>
-          <w:rFonts w:ascii="Palatino" w:hAnsi="Palatino"/>
           <w:i/>
           <w:iCs/>
           <w:color w:val="000000"/>
@@ -11505,16 +11440,14 @@
       </w:r>
       <w:r>
         <w:rPr>
-          <w:rFonts w:ascii="Palatino" w:hAnsi="Palatino"/>
           <w:color w:val="000000"/>
         </w:rPr>
         <w:t xml:space="preserve">. YouTube. </w:t>
       </w:r>
-      <w:hyperlink r:id="rId36" w:history="1">
+      <w:hyperlink r:id="rId37" w:history="1">
         <w:r>
           <w:rPr>
             <w:rStyle w:val="Hyperlink"/>
-            <w:rFonts w:ascii="Palatino" w:hAnsi="Palatino"/>
             <w:color w:val="1155CC"/>
           </w:rPr>
           <w:t>https://youtu.be/rUU9n763-zc?si=5yhZNe_EUxCiZEyn</w:t>
@@ -11522,7 +11455,6 @@
       </w:hyperlink>
       <w:r>
         <w:rPr>
-          <w:rFonts w:ascii="Palatino" w:hAnsi="Palatino"/>
           <w:color w:val="000000"/>
         </w:rPr>
         <w:t>.</w:t>
@@ -11552,7 +11484,7 @@
           <w:rFonts w:ascii="Palatino" w:hAnsi="Palatino"/>
         </w:rPr>
       </w:pPr>
-      <w:hyperlink r:id="rId37" w:history="1">
+      <w:hyperlink r:id="rId38" w:history="1">
         <w:r>
           <w:rPr>
             <w:rStyle w:val="Hyperlink"/>
@@ -11579,7 +11511,7 @@
           <w:rFonts w:ascii="Palatino" w:hAnsi="Palatino"/>
         </w:rPr>
       </w:pPr>
-      <w:hyperlink r:id="rId38" w:history="1">
+      <w:hyperlink r:id="rId39" w:history="1">
         <w:r>
           <w:rPr>
             <w:rStyle w:val="Hyperlink"/>
@@ -11606,7 +11538,7 @@
           <w:rFonts w:ascii="Palatino" w:hAnsi="Palatino"/>
         </w:rPr>
       </w:pPr>
-      <w:hyperlink r:id="rId39" w:history="1">
+      <w:hyperlink r:id="rId40" w:history="1">
         <w:r>
           <w:rPr>
             <w:rStyle w:val="Hyperlink"/>
@@ -11633,7 +11565,7 @@
           <w:rFonts w:ascii="Palatino" w:hAnsi="Palatino"/>
         </w:rPr>
       </w:pPr>
-      <w:hyperlink r:id="rId40" w:history="1">
+      <w:hyperlink r:id="rId41" w:history="1">
         <w:r>
           <w:rPr>
             <w:rStyle w:val="Hyperlink"/>
@@ -11660,7 +11592,7 @@
           <w:rFonts w:ascii="Palatino" w:hAnsi="Palatino"/>
         </w:rPr>
       </w:pPr>
-      <w:hyperlink r:id="rId41" w:history="1">
+      <w:hyperlink r:id="rId42" w:history="1">
         <w:r>
           <w:rPr>
             <w:rStyle w:val="Hyperlink"/>
@@ -11687,7 +11619,7 @@
           <w:rFonts w:ascii="Palatino" w:hAnsi="Palatino"/>
         </w:rPr>
       </w:pPr>
-      <w:hyperlink r:id="rId42" w:history="1">
+      <w:hyperlink r:id="rId43" w:history="1">
         <w:r>
           <w:rPr>
             <w:rStyle w:val="Hyperlink"/>
@@ -11714,7 +11646,7 @@
           <w:rFonts w:ascii="Palatino" w:hAnsi="Palatino"/>
         </w:rPr>
       </w:pPr>
-      <w:hyperlink r:id="rId43" w:anchor="20628569" w:history="1">
+      <w:hyperlink r:id="rId44" w:anchor="20628569" w:history="1">
         <w:r>
           <w:rPr>
             <w:rStyle w:val="Hyperlink"/>
@@ -11741,7 +11673,7 @@
           <w:rFonts w:ascii="Palatino" w:hAnsi="Palatino"/>
         </w:rPr>
       </w:pPr>
-      <w:hyperlink r:id="rId44" w:history="1">
+      <w:hyperlink r:id="rId45" w:history="1">
         <w:r>
           <w:rPr>
             <w:rStyle w:val="Hyperlink"/>
@@ -11768,7 +11700,7 @@
           <w:rFonts w:ascii="Palatino" w:hAnsi="Palatino"/>
         </w:rPr>
       </w:pPr>
-      <w:hyperlink r:id="rId45" w:history="1">
+      <w:hyperlink r:id="rId46" w:history="1">
         <w:r>
           <w:rPr>
             <w:rStyle w:val="Hyperlink"/>
@@ -11821,7 +11753,7 @@
         </w:rPr>
         <w:t xml:space="preserve">. Princeton University Press. pp. 381–400. </w:t>
       </w:r>
-      <w:hyperlink r:id="rId46" w:history="1">
+      <w:hyperlink r:id="rId47" w:history="1">
         <w:r>
           <w:rPr>
             <w:rStyle w:val="Hyperlink"/>
@@ -11840,7 +11772,7 @@
         </w:rPr>
         <w:t xml:space="preserve"> </w:t>
       </w:r>
-      <w:hyperlink r:id="rId47" w:history="1">
+      <w:hyperlink r:id="rId48" w:history="1">
         <w:r>
           <w:rPr>
             <w:rStyle w:val="Hyperlink"/>
@@ -11869,7 +11801,7 @@
           <w:rFonts w:ascii="Palatino" w:hAnsi="Palatino"/>
         </w:rPr>
       </w:pPr>
-      <w:hyperlink r:id="rId48" w:history="1">
+      <w:hyperlink r:id="rId49" w:history="1">
         <w:r>
           <w:rPr>
             <w:rStyle w:val="Hyperlink"/>
@@ -11983,7 +11915,7 @@
           <w:titlePg/>
         </w:sectPr>
       </w:pPr>
-      <w:hyperlink r:id="rId49" w:history="1">
+      <w:hyperlink r:id="rId50" w:history="1">
         <w:r>
           <w:rPr>
             <w:rStyle w:val="Hyperlink"/>
@@ -12013,12 +11945,12 @@
       <w:pPr>
         <w:pStyle w:val="Heading1"/>
       </w:pPr>
-      <w:bookmarkStart w:id="45" w:name="_Toc194606830"/>
+      <w:bookmarkStart w:id="46" w:name="_Toc194666949"/>
       <w:r>
         <w:lastRenderedPageBreak/>
         <w:t>Appendix A: Title of Appendix Goes Here</w:t>
       </w:r>
-      <w:bookmarkEnd w:id="45"/>
+      <w:bookmarkEnd w:id="46"/>
     </w:p>
     <w:p>
       <w:pPr>
@@ -12039,7 +11971,7 @@
       <w:r>
         <w:t xml:space="preserve"> the section break.  Not sure what we mean by a “section break”?  Learn more at: </w:t>
       </w:r>
-      <w:hyperlink r:id="rId50" w:history="1">
+      <w:hyperlink r:id="rId51" w:history="1">
         <w:r>
           <w:rPr>
             <w:rStyle w:val="Hyperlink"/>
@@ -12074,12 +12006,12 @@
       <w:pPr>
         <w:pStyle w:val="Heading1"/>
       </w:pPr>
-      <w:bookmarkStart w:id="46" w:name="_Toc194606831"/>
+      <w:bookmarkStart w:id="47" w:name="_Toc194666950"/>
       <w:r>
         <w:lastRenderedPageBreak/>
         <w:t>Bibliography</w:t>
       </w:r>
-      <w:bookmarkEnd w:id="46"/>
+      <w:bookmarkEnd w:id="47"/>
     </w:p>
     <w:p>
       <w:pPr>
@@ -12129,11 +12061,11 @@
       </w:pPr>
     </w:p>
     <w:sectPr>
-      <w:headerReference w:type="even" r:id="rId51"/>
-      <w:headerReference w:type="default" r:id="rId52"/>
-      <w:footerReference w:type="even" r:id="rId53"/>
-      <w:footerReference w:type="default" r:id="rId54"/>
-      <w:footerReference w:type="first" r:id="rId55"/>
+      <w:headerReference w:type="even" r:id="rId52"/>
+      <w:headerReference w:type="default" r:id="rId53"/>
+      <w:footerReference w:type="even" r:id="rId54"/>
+      <w:footerReference w:type="default" r:id="rId55"/>
+      <w:footerReference w:type="first" r:id="rId56"/>
       <w:type w:val="oddPage"/>
       <w:pgSz w:w="12240" w:h="15840"/>
       <w:pgMar w:top="1440" w:right="1440" w:bottom="1440" w:left="2160" w:header="720" w:footer="720" w:gutter="0"/>
@@ -12724,6 +12656,17 @@
   <w:p>
     <w:pPr>
       <w:pStyle w:val="Header"/>
+      <w:jc w:val="right"/>
+    </w:pPr>
+  </w:p>
+</w:hdr>
+</file>
+
+<file path=word/header7.xml><?xml version="1.0" encoding="utf-8"?>
+<w:hdr xmlns:wpc="http://schemas.microsoft.com/office/word/2010/wordprocessingCanvas" xmlns:cx="http://schemas.microsoft.com/office/drawing/2014/chartex" xmlns:cx1="http://schemas.microsoft.com/office/drawing/2015/9/8/chartex" xmlns:cx2="http://schemas.microsoft.com/office/drawing/2015/10/21/chartex" xmlns:cx3="http://schemas.microsoft.com/office/drawing/2016/5/9/chartex" xmlns:cx4="http://schemas.microsoft.com/office/drawing/2016/5/10/chartex" xmlns:cx5="http://schemas.microsoft.com/office/drawing/2016/5/11/chartex" xmlns:cx6="http://schemas.microsoft.com/office/drawing/2016/5/12/chartex" xmlns:cx7="http://schemas.microsoft.com/office/drawing/2016/5/13/chartex" xmlns:cx8="http://schemas.microsoft.com/office/drawing/2016/5/14/chartex" xmlns:mc="http://schemas.openxmlformats.org/markup-compatibility/2006" xmlns:aink="http://schemas.microsoft.com/office/drawing/2016/ink" xmlns:am3d="http://schemas.microsoft.com/office/drawing/2017/model3d" xmlns:o="urn:schemas-microsoft-com:office:office" xmlns:oel="http://schemas.microsoft.com/office/2019/extlst" xmlns:r="http://schemas.openxmlformats.org/officeDocument/2006/relationships" xmlns:m="http://schemas.openxmlformats.org/officeDocument/2006/math" xmlns:v="urn:schemas-microsoft-com:vml" xmlns:wp14="http://schemas.microsoft.com/office/word/2010/wordprocessingDrawing" xmlns:wp="http://schemas.openxmlformats.org/drawingml/2006/wordprocessingDrawing" xmlns:w10="urn:schemas-microsoft-com:office:word" xmlns:w="http://schemas.openxmlformats.org/wordprocessingml/2006/main" xmlns:w14="http://schemas.microsoft.com/office/word/2010/wordml" xmlns:w15="http://schemas.microsoft.com/office/word/2012/wordml" xmlns:w16cex="http://schemas.microsoft.com/office/word/2018/wordml/cex" xmlns:w16cid="http://schemas.microsoft.com/office/word/2016/wordml/cid" xmlns:w16="http://schemas.microsoft.com/office/word/2018/wordml" xmlns:w16du="http://schemas.microsoft.com/office/word/2023/wordml/word16du" xmlns:w16sdtdh="http://schemas.microsoft.com/office/word/2020/wordml/sdtdatahash" xmlns:w16sdtfl="http://schemas.microsoft.com/office/word/2024/wordml/sdtformatlock" xmlns:w16se="http://schemas.microsoft.com/office/word/2015/wordml/symex" xmlns:wpg="http://schemas.microsoft.com/office/word/2010/wordprocessingGroup" xmlns:wpi="http://schemas.microsoft.com/office/word/2010/wordprocessingInk" xmlns:wne="http://schemas.microsoft.com/office/word/2006/wordml" xmlns:wps="http://schemas.microsoft.com/office/word/2010/wordprocessingShape" mc:Ignorable="w14 w15 w16se w16cid w16 w16cex w16sdtdh w16sdtfl w16du wp14">
+  <w:p>
+    <w:pPr>
+      <w:pStyle w:val="Header"/>
     </w:pPr>
     <w:r>
       <w:rPr>
@@ -12760,7 +12703,7 @@
 </w:hdr>
 </file>
 
-<file path=word/header7.xml><?xml version="1.0" encoding="utf-8"?>
+<file path=word/header8.xml><?xml version="1.0" encoding="utf-8"?>
 <w:hdr xmlns:wpc="http://schemas.microsoft.com/office/word/2010/wordprocessingCanvas" xmlns:cx="http://schemas.microsoft.com/office/drawing/2014/chartex" xmlns:cx1="http://schemas.microsoft.com/office/drawing/2015/9/8/chartex" xmlns:cx2="http://schemas.microsoft.com/office/drawing/2015/10/21/chartex" xmlns:cx3="http://schemas.microsoft.com/office/drawing/2016/5/9/chartex" xmlns:cx4="http://schemas.microsoft.com/office/drawing/2016/5/10/chartex" xmlns:cx5="http://schemas.microsoft.com/office/drawing/2016/5/11/chartex" xmlns:cx6="http://schemas.microsoft.com/office/drawing/2016/5/12/chartex" xmlns:cx7="http://schemas.microsoft.com/office/drawing/2016/5/13/chartex" xmlns:cx8="http://schemas.microsoft.com/office/drawing/2016/5/14/chartex" xmlns:mc="http://schemas.openxmlformats.org/markup-compatibility/2006" xmlns:aink="http://schemas.microsoft.com/office/drawing/2016/ink" xmlns:am3d="http://schemas.microsoft.com/office/drawing/2017/model3d" xmlns:o="urn:schemas-microsoft-com:office:office" xmlns:oel="http://schemas.microsoft.com/office/2019/extlst" xmlns:r="http://schemas.openxmlformats.org/officeDocument/2006/relationships" xmlns:m="http://schemas.openxmlformats.org/officeDocument/2006/math" xmlns:v="urn:schemas-microsoft-com:vml" xmlns:wp14="http://schemas.microsoft.com/office/word/2010/wordprocessingDrawing" xmlns:wp="http://schemas.openxmlformats.org/drawingml/2006/wordprocessingDrawing" xmlns:w10="urn:schemas-microsoft-com:office:word" xmlns:w="http://schemas.openxmlformats.org/wordprocessingml/2006/main" xmlns:w14="http://schemas.microsoft.com/office/word/2010/wordml" xmlns:w15="http://schemas.microsoft.com/office/word/2012/wordml" xmlns:w16cex="http://schemas.microsoft.com/office/word/2018/wordml/cex" xmlns:w16cid="http://schemas.microsoft.com/office/word/2016/wordml/cid" xmlns:w16="http://schemas.microsoft.com/office/word/2018/wordml" xmlns:w16du="http://schemas.microsoft.com/office/word/2023/wordml/word16du" xmlns:w16sdtdh="http://schemas.microsoft.com/office/word/2020/wordml/sdtdatahash" xmlns:w16sdtfl="http://schemas.microsoft.com/office/word/2024/wordml/sdtformatlock" xmlns:w16se="http://schemas.microsoft.com/office/word/2015/wordml/symex" xmlns:wpg="http://schemas.microsoft.com/office/word/2010/wordprocessingGroup" xmlns:wpi="http://schemas.microsoft.com/office/word/2010/wordprocessingInk" xmlns:wne="http://schemas.microsoft.com/office/word/2006/wordml" xmlns:wps="http://schemas.microsoft.com/office/word/2010/wordprocessingShape" mc:Ignorable="w14 w15 w16se w16cid w16 w16cex w16sdtdh w16sdtfl w16du wp14">
   <w:p>
     <w:pPr>

--- a/My_Journey.docx
+++ b/My_Journey.docx
@@ -2674,7 +2674,7 @@
         <w:fldChar w:fldCharType="separate"/>
       </w:r>
       <w:r>
-        <w:t>47</w:t>
+        <w:t>45</w:t>
       </w:r>
       <w:r>
         <w:fldChar w:fldCharType="end"/>
@@ -2706,7 +2706,11 @@
         <w:fldChar w:fldCharType="separate"/>
       </w:r>
       <w:r>
-        <w:t>49</w:t>
+        <w:rPr>
+          <w:b w:val="0"/>
+          <w:bCs/>
+        </w:rPr>
+        <w:t>Error! Bookmark not defined.</w:t>
       </w:r>
       <w:r>
         <w:fldChar w:fldCharType="end"/>
@@ -2830,18 +2834,15 @@
         <w:rPr>
           <w:noProof/>
         </w:rPr>
-      </w:r>
-      <w:r>
-        <w:rPr>
-          <w:noProof/>
-        </w:rPr>
         <w:fldChar w:fldCharType="separate"/>
       </w:r>
       <w:r>
         <w:rPr>
-          <w:noProof/>
-        </w:rPr>
-        <w:t>10</w:t>
+          <w:b/>
+          <w:bCs/>
+          <w:noProof/>
+        </w:rPr>
+        <w:t>Error! Bookmark not defined.</w:t>
       </w:r>
       <w:r>
         <w:rPr>
@@ -2960,18 +2961,15 @@
         <w:rPr>
           <w:noProof/>
         </w:rPr>
-      </w:r>
-      <w:r>
-        <w:rPr>
-          <w:noProof/>
-        </w:rPr>
         <w:fldChar w:fldCharType="separate"/>
       </w:r>
       <w:r>
         <w:rPr>
-          <w:noProof/>
-        </w:rPr>
-        <w:t>9</w:t>
+          <w:b/>
+          <w:bCs/>
+          <w:noProof/>
+        </w:rPr>
+        <w:t>Error! Bookmark not defined.</w:t>
       </w:r>
       <w:r>
         <w:rPr>
@@ -3376,17 +3374,7 @@
           <w:sz w:val="22"/>
           <w:szCs w:val="22"/>
         </w:rPr>
-        <w:t>[Talk about each chapter br</w:t>
-      </w:r>
-      <w:r>
-        <w:rPr>
-          <w:b/>
-          <w:bCs/>
-          <w:sz w:val="22"/>
-          <w:szCs w:val="22"/>
-        </w:rPr>
-        <w:lastRenderedPageBreak/>
-        <w:t>iefly]</w:t>
+        <w:t>[Talk about each chapter briefly]</w:t>
       </w:r>
     </w:p>
     <w:p>
@@ -3439,6 +3427,7 @@
       </w:pPr>
       <w:bookmarkStart w:id="4" w:name="_Toc194666917"/>
       <w:r>
+        <w:lastRenderedPageBreak/>
         <w:t>Chapter 1</w:t>
       </w:r>
       <w:bookmarkEnd w:id="4"/>
@@ -3498,11 +3487,11 @@
       </w:r>
       <w:proofErr w:type="gramEnd"/>
       <w:r>
-        <w:t xml:space="preserve"> justified the exclusion of women from leadership and physical spaces for centuries. The stereotype that black individuals are aggressive and violent lead to societal discrimination and racial </w:t>
+        <w:t xml:space="preserve"> justified the exclusion of women from leadership and physical spaces for centuries. The stereotype that black </w:t>
       </w:r>
       <w:r>
         <w:lastRenderedPageBreak/>
-        <w:t xml:space="preserve">profiling. One recent and </w:t>
+        <w:t xml:space="preserve">individuals are aggressive and violent lead to societal discrimination and racial profiling. One recent and </w:t>
       </w:r>
       <w:proofErr w:type="gramStart"/>
       <w:r>
@@ -3833,7 +3822,6 @@
       </w:pPr>
       <w:bookmarkStart w:id="9" w:name="_Toc194666920"/>
       <w:r>
-        <w:lastRenderedPageBreak/>
         <w:t>Chapter 2</w:t>
       </w:r>
       <w:bookmarkEnd w:id="9"/>
@@ -3933,14 +3921,14 @@
         <w:t xml:space="preserve"> new skills at a very early age, believing that a little challenge would </w:t>
       </w:r>
       <w:r>
-        <w:t>be the quickest and most effective way for me to learn</w:t>
-      </w:r>
-      <w:r>
-        <w:t xml:space="preserve">. Around the age of two, he decided it was time for me to learn how to swim. At our apartment complex’s </w:t>
+        <w:t xml:space="preserve">be the </w:t>
       </w:r>
       <w:r>
         <w:lastRenderedPageBreak/>
-        <w:t>swimming pool, he simply tossed me into the water. There was no gradual introduction, no floaties, and no gentle coaxing. Just the sudden shock of being submerged, limbs flailing as I struggled with the unfamiliar and new environment. Of course, my father was always right there, ready to save me if I was truly drowning, but in that moment, it was sink or swim. This was my earliest memory of learning a new skill, but looking back, I don’t remember anything of what happened after being thrown into the water, though I strangely have a very detailed visualization of what the pool and its surroundings looked like. </w:t>
+        <w:t>quickest and most effective way for me to learn</w:t>
+      </w:r>
+      <w:r>
+        <w:t>. Around the age of two, he decided it was time for me to learn how to swim. At our apartment complex’s swimming pool, he simply tossed me into the water. There was no gradual introduction, no floaties, and no gentle coaxing. Just the sudden shock of being submerged, limbs flailing as I struggled with the unfamiliar and new environment. Of course, my father was always right there, ready to save me if I was truly drowning, but in that moment, it was sink or swim. This was my earliest memory of learning a new skill, but looking back, I don’t remember anything of what happened after being thrown into the water, though I strangely have a very detailed visualization of what the pool and its surroundings looked like. </w:t>
       </w:r>
     </w:p>
     <w:p>
@@ -4064,14 +4052,14 @@
         <w:rPr>
           <w:u w:val="single"/>
         </w:rPr>
-        <w:t xml:space="preserve"> given to me broke my heart for some reason. That I would have to ask my brother for another pencil. Even if the pencils were less than $50 per pencil back then, it didn’t madder. I recall looking up at the ceiling </w:t>
+        <w:t xml:space="preserve"> given to me broke my heart for some reason. That I </w:t>
       </w:r>
       <w:r>
         <w:rPr>
           <w:u w:val="single"/>
         </w:rPr>
         <w:lastRenderedPageBreak/>
-        <w:t>during the lecture to ensure my tears wouldn’t fall. In the end, the guys did end up returning the pencil back for me. Though I was filled with relief, at the same time, I began to overthink: did they see me as a crybaby after seeing me so emotional over one little pencil? Did they think I was being lame for being so sentimental over one little pencil?</w:t>
+        <w:t>would have to ask my brother for another pencil. Even if the pencils were less than $50 per pencil back then, it didn’t madder. I recall looking up at the ceiling during the lecture to ensure my tears wouldn’t fall. In the end, the guys did end up returning the pencil back for me. Though I was filled with relief, at the same time, I began to overthink: did they see me as a crybaby after seeing me so emotional over one little pencil? Did they think I was being lame for being so sentimental over one little pencil?</w:t>
       </w:r>
     </w:p>
     <w:p>
@@ -4192,446 +4180,450 @@
         <w:commentReference w:id="14"/>
       </w:r>
       <w:r>
-        <w:t xml:space="preserve"> At first, I didn't question it. I was eager to keep a friend, eager to feel useful, to feel </w:t>
+        <w:t xml:space="preserve"> At </w:t>
+      </w:r>
+      <w:r>
+        <w:lastRenderedPageBreak/>
+        <w:t xml:space="preserve">first, I didn't question it. I was eager to keep a friend, eager to feel useful, to feel </w:t>
       </w:r>
       <w:r>
         <w:t>like</w:t>
       </w:r>
       <w:r>
-        <w:t xml:space="preserve"> I had something to offer. But slowly, the realization crept in that I wasn't </w:t>
+        <w:t xml:space="preserve"> I had something to offer. But slowly, the realization crept in that I wasn't truly their friend. I was just a convenience and a tool for them to keep around for their advantage. Whether they assumed I was smart simply because I was Asian, or whether he saw me as the easiest person to manipulate, I'll never truly know. But the moment someone finally pointed it out to me, the hurt was immediate and undeniable. I hadn't even </w:t>
+      </w:r>
+      <w:r>
+        <w:t>attempted</w:t>
+      </w:r>
+      <w:r>
+        <w:t xml:space="preserve"> to deny it, because deep inside, I knew it was true.</w:t>
+      </w:r>
+      <w:r>
+        <w:t xml:space="preserve"> </w:t>
+      </w:r>
+    </w:p>
+    <w:p>
+      <w:pPr>
+        <w:pStyle w:val="Body"/>
+      </w:pPr>
+    </w:p>
+    <w:p>
+      <w:pPr>
+        <w:pStyle w:val="Body"/>
+      </w:pPr>
+      <w:r>
+        <w:t>There were mornings when simply waking up filled me with stress, when the mere thought of stepping out of bed filled me with a quiet, suffocating anxiety. It wasn't just about school itsel</w:t>
+      </w:r>
+      <w:r>
+        <w:t xml:space="preserve">f, but </w:t>
+      </w:r>
+      <w:r>
+        <w:t>everything leading up to it, the tiniest moments that should have been insignificant but instead became overwhelming obstacles. Even something as simple as crossing the street felt like a challenge. I would stand at the crosswalk, heart pounding, afraid that no car would stop for me, that I would be left standing there, waiting endlessly, invisible to the world.</w:t>
+      </w:r>
+    </w:p>
+    <w:p>
+      <w:pPr>
+        <w:pStyle w:val="Body"/>
+      </w:pPr>
+    </w:p>
+    <w:p>
+      <w:pPr>
+        <w:pStyle w:val="Body"/>
+      </w:pPr>
+      <w:r>
+        <w:t>Enter</w:t>
+      </w:r>
+      <w:r>
+        <w:t>ing</w:t>
+      </w:r>
+      <w:r>
+        <w:t xml:space="preserve"> the school was no easier. If someone was in front of me, I made sure to keep my distance, carefully calculating my steps to avoid drawing attention. The idea of even a brief interaction, a passing </w:t>
+      </w:r>
+      <w:r>
+        <w:t>glance or</w:t>
+      </w:r>
+      <w:r>
+        <w:t xml:space="preserve"> an accidental conversation, filled me with deep dread. It didn't matter if I knew them or not. The possibility of being noticed, of being made fun of for no reasons I couldn't even predict, was </w:t>
+      </w:r>
+      <w:r>
+        <w:t>enough</w:t>
+      </w:r>
+      <w:r>
+        <w:t xml:space="preserve"> to make me try and avoid interaction.</w:t>
+      </w:r>
+    </w:p>
+    <w:p>
+      <w:pPr>
+        <w:pStyle w:val="Body"/>
+      </w:pPr>
+    </w:p>
+    <w:p>
+      <w:pPr>
+        <w:pStyle w:val="Body"/>
+      </w:pPr>
+      <w:r>
+        <w:t xml:space="preserve">Then there was the </w:t>
+      </w:r>
+      <w:r>
+        <w:t>cafeteria</w:t>
+      </w:r>
+      <w:r>
+        <w:t xml:space="preserve">. The moment I stepped through those doors, I was immediately confronted with a question in my mind: Where do I sit? Who do I sit with? The fear of having no place to go, of wandering aimlessly with a tray in my hands as I searched for a seat that didn't exist, made my stomach twist. And when my usual familiar classmates were absent, </w:t>
+      </w:r>
+      <w:r>
+        <w:t>walking into</w:t>
+      </w:r>
+      <w:r>
+        <w:t xml:space="preserve"> a classroom only to find that I would be sitting along in a group of desks that usually felt okay, the loneliness felt unbearable.</w:t>
+      </w:r>
+      <w:r>
+        <w:t xml:space="preserve"> </w:t>
+      </w:r>
+      <w:r>
+        <w:t xml:space="preserve">Even assigned seating, something meant to take away the burden of choosing, became another source of </w:t>
       </w:r>
       <w:r>
         <w:lastRenderedPageBreak/>
-        <w:t xml:space="preserve">truly their friend. I was just a convenience and a tool for them to keep around for their advantage. Whether they assumed I was smart simply because I was Asian, or whether he saw me as the easiest person to manipulate, I'll never truly know. But the moment someone finally pointed it out to me, the hurt was immediate and undeniable. I hadn't even </w:t>
-      </w:r>
-      <w:r>
-        <w:t>attempted</w:t>
-      </w:r>
-      <w:r>
-        <w:t xml:space="preserve"> to deny it, because deep inside, I knew it was true.</w:t>
+        <w:t>stress. What if I ended up next to someone who was rude? But at the same time, what if no one sat next to me at all? The sight of empty chairs on either side of me, even if it was completely coincidental, felt like confirmation that nobody wanted to be around me. That I was an afterthought, someone easy to ignore.</w:t>
+      </w:r>
+    </w:p>
+    <w:p>
+      <w:pPr>
+        <w:pStyle w:val="Body"/>
+        <w:ind w:firstLine="0"/>
+      </w:pPr>
+    </w:p>
+    <w:p>
+      <w:pPr>
+        <w:pStyle w:val="Body"/>
+      </w:pPr>
+      <w:r>
+        <w:t>All these experiences eventually shaped me into someone who overthinks even the smallest things, someone who feels emotions deeply and is easily affected by the actions and words of others. I became hyper-aware of how I presented myself, always making sure to be poised, respectful, and considerate, sometimes to the point of tears from the feeling of suffocating myself with my own thoughts.</w:t>
       </w:r>
       <w:r>
         <w:t xml:space="preserve"> </w:t>
       </w:r>
-    </w:p>
-    <w:p>
-      <w:pPr>
-        <w:pStyle w:val="Body"/>
-      </w:pPr>
-    </w:p>
-    <w:p>
-      <w:pPr>
-        <w:pStyle w:val="Body"/>
-      </w:pPr>
-      <w:r>
-        <w:t>There were mornings when simply waking up filled me with stress, when the mere thought of stepping out of bed filled me with a quiet, suffocating anxiety. It wasn't just about school itsel</w:t>
-      </w:r>
-      <w:r>
-        <w:t xml:space="preserve">f, but </w:t>
-      </w:r>
-      <w:r>
-        <w:t>everything leading up to it, the tiniest moments that should have been insignificant but instead became overwhelming obstacles. Even something as simple as crossing the street felt like a challenge. I would stand at the crosswalk, heart pounding, afraid that no car would stop for me, that I would be left standing there, waiting endlessly, invisible to the world.</w:t>
-      </w:r>
-    </w:p>
-    <w:p>
-      <w:pPr>
-        <w:pStyle w:val="Body"/>
-      </w:pPr>
-    </w:p>
-    <w:p>
-      <w:pPr>
-        <w:pStyle w:val="Body"/>
-      </w:pPr>
-      <w:r>
-        <w:t>Enter</w:t>
-      </w:r>
-      <w:r>
-        <w:t>ing</w:t>
-      </w:r>
-      <w:r>
-        <w:t xml:space="preserve"> the school was no easier. If someone was in front of me, I made sure to keep my distance, carefully calculating my steps to avoid drawing attention. The idea of even a brief interaction, a passing </w:t>
-      </w:r>
-      <w:r>
-        <w:t>glance or</w:t>
-      </w:r>
-      <w:r>
-        <w:t xml:space="preserve"> an accidental conversation, filled me with deep dread. It didn't matter if I knew them or not. The possibility of being noticed, of being made fun of for no reasons I couldn't even predict, was </w:t>
-      </w:r>
-      <w:r>
-        <w:t>enough</w:t>
-      </w:r>
-      <w:r>
-        <w:t xml:space="preserve"> to make me try and avoid interaction.</w:t>
-      </w:r>
-    </w:p>
-    <w:p>
-      <w:pPr>
-        <w:pStyle w:val="Body"/>
-      </w:pPr>
-    </w:p>
-    <w:p>
-      <w:pPr>
-        <w:pStyle w:val="Body"/>
-      </w:pPr>
-      <w:r>
-        <w:t xml:space="preserve">Then there was the </w:t>
-      </w:r>
-      <w:r>
-        <w:t>cafeteria</w:t>
-      </w:r>
-      <w:r>
-        <w:t xml:space="preserve">. The moment I stepped through those doors, I was immediately confronted with a question in my mind: Where do I sit? Who do I sit with? The fear of having no place to go, of wandering aimlessly with a tray in my hands as I searched for a seat that didn't exist, made my stomach twist. And when my usual familiar classmates were absent, </w:t>
-      </w:r>
-      <w:r>
-        <w:t>walking into</w:t>
-      </w:r>
-      <w:r>
-        <w:t xml:space="preserve"> a classroom only to find that I would be sitting along in a group of desks that usually felt okay, the loneliness felt unbearable.</w:t>
+      <w:r>
+        <w:t>For example, every morning before school, I would find myself standing outside my father's room, hesitating and debating whether I should wake him up to drive me to school. My mind would race with conflicting thoughts: Was I being selfish? Would he be upset for waking him up? Would he find me uncapable because I couldn't walk to school alone? But what if I run into people on my way to school? I knew he usually went to bed late, that he was exhausted, and the idea of disturbing his rest filled me with guilt. I would either imagine his frustration or his forced smile, or even the possibility of a sigh or a groggy complaint, and it would be enough to make me step back and decide to walk to school alone. No matter how much I dread it, it always felt like the better option. At least that way, I didn't have to carry the weight of feeling like an inconvenience or burden.</w:t>
       </w:r>
       <w:r>
         <w:t xml:space="preserve"> </w:t>
       </w:r>
       <w:r>
-        <w:t xml:space="preserve">Even assigned seating, something meant to take away the burden of choosing, became another source of stress. What if I ended up next to someone who was rude? But at the same time, what if no one sat next to me at all? The sight of empty chairs on either side of </w:t>
-      </w:r>
-      <w:r>
+        <w:t>Even though I knew he never explicitly told me not to wake him, that he would most likely be more than happy to drive me to school, and that he had driven me before without issue, my mind still latched onto the possibility that this time would be different. That this time, I would be asking for too much. That this time, I would be the reason he didn't get enough rest.</w:t>
+      </w:r>
+      <w:r>
+        <w:t xml:space="preserve"> </w:t>
+      </w:r>
+      <w:r>
+        <w:t xml:space="preserve">It always felt like that. An endless loop of overthinking the smallest </w:t>
+      </w:r>
+      <w:proofErr w:type="gramStart"/>
+      <w:r>
+        <w:t>things, and</w:t>
+      </w:r>
+      <w:proofErr w:type="gramEnd"/>
+      <w:r>
+        <w:t xml:space="preserve"> eventually convincing myself that my needs weren't important enough to be voiced.</w:t>
+      </w:r>
+    </w:p>
+    <w:p>
+      <w:pPr>
+        <w:pStyle w:val="Body"/>
+      </w:pPr>
+    </w:p>
+    <w:p>
+      <w:pPr>
+        <w:pStyle w:val="Body"/>
+        <w:rPr>
+          <w:u w:val="single"/>
+        </w:rPr>
+      </w:pPr>
+      <w:r>
+        <w:rPr>
+          <w:u w:val="single"/>
+        </w:rPr>
+        <w:t>Waking up in the mornings during high school always felt so stressful.</w:t>
+      </w:r>
+      <w:r>
+        <w:rPr>
+          <w:u w:val="single"/>
+        </w:rPr>
+        <w:t xml:space="preserve"> I barely had any appetite to eat breakfast having to think about my day ahead. Maybe I did something stupid the day before that people will remember me for </w:t>
+      </w:r>
+      <w:r>
+        <w:rPr>
+          <w:u w:val="single"/>
+        </w:rPr>
         <w:lastRenderedPageBreak/>
-        <w:t>me, even if it was completely coincidental, felt like confirmation that nobody wanted to be around me. That I was an afterthought, someone easy to ignore.</w:t>
-      </w:r>
-    </w:p>
-    <w:p>
-      <w:pPr>
-        <w:pStyle w:val="Body"/>
-        <w:ind w:firstLine="0"/>
-      </w:pPr>
-    </w:p>
-    <w:p>
-      <w:pPr>
-        <w:pStyle w:val="Body"/>
-      </w:pPr>
-      <w:r>
-        <w:t>All these experiences eventually shaped me into someone who overthinks even the smallest things, someone who feels emotions deeply and is easily affected by the actions and words of others. I became hyper-aware of how I presented myself, always making sure to be poised, respectful, and considerate, sometimes to the point of tears from the feeling of suffocating myself with my own thoughts.</w:t>
+        <w:t xml:space="preserve">the next day. Even the smallest things no one will remember. I would continuously overthink my day ahead, while </w:t>
+      </w:r>
+      <w:proofErr w:type="gramStart"/>
+      <w:r>
+        <w:rPr>
+          <w:u w:val="single"/>
+        </w:rPr>
+        <w:t>carefully calculating</w:t>
+      </w:r>
+      <w:proofErr w:type="gramEnd"/>
+      <w:r>
+        <w:rPr>
+          <w:u w:val="single"/>
+        </w:rPr>
+        <w:t xml:space="preserve"> each and every possibility that could happen during the day so that I could be prepared. All this stress and anxiety over breakfast caused me to lose my appetites during breakfast, and over time, my body was unable to stomach breakfast foods early in the morning, and I stopped eating breakfast altogether.  </w:t>
+      </w:r>
+    </w:p>
+    <w:p>
+      <w:pPr>
+        <w:pStyle w:val="Body"/>
+      </w:pPr>
+    </w:p>
+    <w:p>
+      <w:pPr>
+        <w:pStyle w:val="Body"/>
+      </w:pPr>
+      <w:r>
+        <w:t xml:space="preserve">It felt exhausting, feeling this way over such tiny things that are supposed to be insignificant. These small moments, the ones that others didn't think twice about, became such heavy weights on my shoulders. I was constantly on edge, overthinking, anticipating the worst, trying to prepare myself for the possibility of rejection at every turn. And the worst part? No one knew back then. Not even my parents, too afraid that they would see me as weak. To everyone else, I was just another student going about my day, but inside, I was fighting a quiet and internal battle, one where even the </w:t>
+      </w:r>
+      <w:r>
+        <w:t>simplest</w:t>
+      </w:r>
+      <w:r>
+        <w:t xml:space="preserve"> parts of my </w:t>
+      </w:r>
+      <w:r>
+        <w:t>daily</w:t>
+      </w:r>
+      <w:r>
+        <w:t xml:space="preserve"> life felt like something I had to calculate to survive.</w:t>
+      </w:r>
+    </w:p>
+    <w:p>
+      <w:pPr>
+        <w:pStyle w:val="Heading2"/>
+      </w:pPr>
+      <w:bookmarkStart w:id="15" w:name="_Toc194666924"/>
+      <w:r>
+        <w:t>The COVID-19 Pandemic</w:t>
+      </w:r>
+      <w:bookmarkEnd w:id="15"/>
+    </w:p>
+    <w:p>
+      <w:pPr>
+        <w:pStyle w:val="Body"/>
+      </w:pPr>
+      <w:r>
+        <w:t xml:space="preserve">When the country announced the stay-at-home order for COVID-19 in early 2020, I remember feeling something I hadn't felt in a long time: relief. While many saw those years as some of the most isolating, stressful, and painful times of their lives, for me, it felt like a very quiet sanctuary. It felt like a break from all the pressure and expectations that had weighed me down for so long. That time was when I felt the most at peace and the most like </w:t>
+      </w:r>
+      <w:r>
+        <w:t>m</w:t>
+      </w:r>
+      <w:r>
+        <w:t>yself.</w:t>
+      </w:r>
+      <w:r>
+        <w:t xml:space="preserve"> When people asked about my high school experience, I would always say without hesitation that 2020-2021 was my favorite year, because it was a year I felt like I could breathe.</w:t>
+      </w:r>
+      <w:r>
+        <w:br/>
+      </w:r>
+    </w:p>
+    <w:p>
+      <w:pPr>
+        <w:pStyle w:val="Body"/>
+      </w:pPr>
+      <w:r>
+        <w:t>I didn't have to force smiles in the hallways, fill conversations with empty words, endure the harsh expectations and words from my classmates, or push myself to be an overachieving Asian student that I was expected to be. The exhausting interactions, the endless need to perform, to be someone I wasn't</w:t>
+      </w:r>
+      <w:commentRangeStart w:id="16"/>
+      <w:r>
+        <w:t>:</w:t>
+      </w:r>
+      <w:commentRangeEnd w:id="16"/>
+      <w:r>
+        <w:rPr>
+          <w:rStyle w:val="CommentReference"/>
+        </w:rPr>
+        <w:commentReference w:id="16"/>
+      </w:r>
+      <w:r>
+        <w:t xml:space="preserve"> it </w:t>
+      </w:r>
+      <w:r>
+        <w:lastRenderedPageBreak/>
+        <w:t>was all gone.</w:t>
       </w:r>
       <w:r>
         <w:t xml:space="preserve"> </w:t>
       </w:r>
       <w:r>
-        <w:t>For example, every morning before school, I would find myself standing outside my father's room, hesitating and debating whether I should wake him up to drive me to school. My mind would race with conflicting thoughts: Was I being selfish? Would he be upset for waking him up? Would he find me uncapable because I couldn't walk to school alone? But what if I run into people on my way to school? I knew he usually went to bed late, that he was exhausted, and the idea of disturbing his rest filled me with guilt. I would either imagine his frustration or his forced smile, or even the possibility of a sigh or a groggy complaint, and it would be enough to make me step back and decide to walk to school alone. No matter how much I dread it, it always felt like the better option. At least that way, I didn't have to carry the weight of feeling like an inconvenience or burden.</w:t>
+        <w:t xml:space="preserve">Instead, I spent my days in the comfort in my house, in my room, and with my parents. Even now, the memories of that time are wrapped in a deep sense of nostalgia. It's funny how even the smallest and most ordinary moments become the ones that stick with you for a long time. The scent of freshly brewed coffee, the </w:t>
+      </w:r>
+      <w:r>
+        <w:t>quiet rustling</w:t>
+      </w:r>
+      <w:r>
+        <w:t xml:space="preserve"> of my mother stepping into my room mid-class, </w:t>
+      </w:r>
+      <w:r>
+        <w:t>placing</w:t>
+      </w:r>
+      <w:r>
+        <w:t xml:space="preserve"> a plate of breakfast beside me. It was always the same breakfast: a sandwich with eggs and bacon on brioche buns, paired with coffee with minimal sugar and lots of milk, just the way I preferred it to be. That simple gesture, even though it was repeated day after day, became a comfort u</w:t>
+      </w:r>
+      <w:r>
+        <w:t>n</w:t>
+      </w:r>
+      <w:r>
+        <w:t>like any other. And now, whenever I even smell the scent of coffee beans or eat eggs and bacon, I am</w:t>
+      </w:r>
+      <w:r>
+        <w:t xml:space="preserve"> immediately</w:t>
+      </w:r>
+      <w:r>
+        <w:t xml:space="preserve"> brought back to those peaceful days. It was also a reminder that, even in the middle of a global chaos, there was warmth and care around.</w:t>
       </w:r>
       <w:r>
         <w:t xml:space="preserve"> </w:t>
       </w:r>
       <w:r>
-        <w:t>Even though I knew he never explicitly told me not to wake him, that he would most likely be more than happy to drive me to school, and that he had driven me before without issue, my mind still latched onto the possibility that this time would be different. That this time, I would be asking for too much. That this time, I would be the reason he didn't get enough rest.</w:t>
+        <w:t xml:space="preserve">Even now, simply waking up very early in the morning brings me back to those mornings as well: the slight glow of the sun in the morning hours </w:t>
+      </w:r>
+      <w:r>
+        <w:t>peeking</w:t>
+      </w:r>
+      <w:r>
+        <w:t xml:space="preserve"> through the curtains, the feeling of being wrapped in a cozy warm blanket as I listened to my teachers teach, all of it is imprinted into my memory like an old, nostalgic song. </w:t>
+      </w:r>
+    </w:p>
+    <w:p>
+      <w:pPr>
+        <w:pStyle w:val="Heading2"/>
+      </w:pPr>
+      <w:bookmarkStart w:id="17" w:name="_Toc194666925"/>
+      <w:r>
+        <w:t>College</w:t>
+      </w:r>
+      <w:bookmarkEnd w:id="17"/>
+    </w:p>
+    <w:p>
+      <w:pPr>
+        <w:pStyle w:val="Body"/>
+      </w:pPr>
+      <w:r>
+        <w:t xml:space="preserve">Upon entering Reed College, I carried a lot of anxiety, nervous about stepping into yet another unfamiliar social environment, fear that it would just be a repeat of my four years of high school. The fear of isolation loomed over me like a grey cloud, a familiar ghost from past experiences, constantly whispering doubts into my ear about whether I would find a place to belong. But to my relief, one of my first </w:t>
+      </w:r>
+      <w:r>
+        <w:t>discoveries</w:t>
+      </w:r>
+      <w:r>
+        <w:t xml:space="preserve"> was that I wasn't alone, not just in the general sense of being a new student, but for the first time in years, I wasn't one of the only Asians in my community. In fact, I was surrounded by a vibrant and diverse community of students who shared similar backgrounds and experiences, and students all over the world. My dorm wing alone, consisting of around 20 students, had American-born </w:t>
+      </w:r>
+      <w:r>
+        <w:t>Asian</w:t>
+      </w:r>
+      <w:r>
+        <w:t xml:space="preserve"> students, as well as an </w:t>
+      </w:r>
+      <w:r>
+        <w:lastRenderedPageBreak/>
+        <w:t>international Chinese student, making the space feel so much less foreign and less daunting for me.</w:t>
+      </w:r>
+    </w:p>
+    <w:p>
+      <w:pPr>
+        <w:pStyle w:val="Body"/>
+      </w:pPr>
+    </w:p>
+    <w:p>
+      <w:pPr>
+        <w:pStyle w:val="Body"/>
+      </w:pPr>
+      <w:r>
+        <w:t xml:space="preserve">During orientation week, with excitement and anxiety intertwined at the same time, I realized that I needed to quickly find my own group of people. I had spent too many years struggling to fit into spaces that had already been established without me. This </w:t>
+      </w:r>
+      <w:r>
+        <w:t>time</w:t>
+      </w:r>
+      <w:r>
+        <w:t>, I was determined to find my place before everyone settled, before everyone had formed their</w:t>
+      </w:r>
+      <w:r>
+        <w:t xml:space="preserve"> own friend</w:t>
       </w:r>
       <w:r>
         <w:t xml:space="preserve"> </w:t>
       </w:r>
       <w:r>
-        <w:t xml:space="preserve">It always felt like that. An endless loop of overthinking the smallest </w:t>
+        <w:t>circles,</w:t>
+      </w:r>
+      <w:r>
+        <w:t xml:space="preserve"> and I was left hesitating on the outside. It wasn't easy, of course. I had always been shy, and social anxiety made every introduction felt like an uphill battle, but I had pushed past my fears and gained just enough confidence to sought out students I felt drawn to, people I instinctively knew I wanted to befriend. I forced myself to start conversations, to step out of my comfort zone, even if my heart pounded in my chest with every word exchanged in interactions.</w:t>
+      </w:r>
+      <w:r>
+        <w:t xml:space="preserve"> </w:t>
+      </w:r>
+      <w:r>
+        <w:t xml:space="preserve">What began as a single interaction and a simple conversation with just one person in my dorm wing, quickly stemmed into something much larger over the years. That one friend introduced me to others, and soon, friendships began to form naturally and </w:t>
+      </w:r>
+      <w:r>
+        <w:t>effortlessly</w:t>
+      </w:r>
+      <w:r>
+        <w:t>.</w:t>
+      </w:r>
+    </w:p>
+    <w:p>
+      <w:pPr>
+        <w:pStyle w:val="Body"/>
+      </w:pPr>
+    </w:p>
+    <w:p>
+      <w:pPr>
+        <w:pStyle w:val="Body"/>
+      </w:pPr>
+      <w:r>
+        <w:t xml:space="preserve">I have made more friends and connections during my time at Reed than I ever thought possible, and more than I ever had in all the years leading up to college. These aren't just acquaintances or students I occasionally talk to in class. They are friends who bring e comfort, who make me feel seen and understood in ways I would've never expected. I have a friend I'd wholeheartedly consider my closest and best </w:t>
       </w:r>
       <w:proofErr w:type="gramStart"/>
       <w:r>
-        <w:t>things, and</w:t>
+        <w:t>friend,</w:t>
       </w:r>
       <w:proofErr w:type="gramEnd"/>
       <w:r>
-        <w:t xml:space="preserve"> eventually convincing myself that my needs weren't important enough to be voiced.</w:t>
-      </w:r>
-    </w:p>
-    <w:p>
-      <w:pPr>
-        <w:pStyle w:val="Body"/>
-      </w:pPr>
-    </w:p>
-    <w:p>
-      <w:pPr>
-        <w:pStyle w:val="Body"/>
+        <w:t xml:space="preserve"> someone I can confide in without fear or judgement. I have friends who I would consider family, whose presence makes Reed feel less like a college and more like a home.</w:t>
+      </w:r>
+      <w:r>
+        <w:t xml:space="preserve"> </w:t>
+      </w:r>
+    </w:p>
+    <w:p>
+      <w:pPr>
+        <w:pStyle w:val="Body"/>
+      </w:pPr>
+    </w:p>
+    <w:p>
+      <w:pPr>
+        <w:pStyle w:val="Body"/>
+      </w:pPr>
+      <w:r>
         <w:rPr>
           <w:u w:val="single"/>
         </w:rPr>
-      </w:pPr>
-      <w:r>
-        <w:rPr>
-          <w:u w:val="single"/>
-        </w:rPr>
-        <w:t>Waking up in the mornings during high school always felt so stressful.</w:t>
-      </w:r>
-      <w:r>
-        <w:rPr>
-          <w:u w:val="single"/>
-        </w:rPr>
-        <w:t xml:space="preserve"> I barely had any appetite to eat breakfast having to think about my day ahead. Maybe I did something stupid the day before that people will remember me for the next day. Even the smallest things no one will remember. I would continuously overthink my day ahead, while </w:t>
-      </w:r>
-      <w:proofErr w:type="gramStart"/>
-      <w:r>
-        <w:rPr>
-          <w:u w:val="single"/>
-        </w:rPr>
-        <w:t>carefully calculating</w:t>
-      </w:r>
-      <w:proofErr w:type="gramEnd"/>
-      <w:r>
-        <w:rPr>
-          <w:u w:val="single"/>
-        </w:rPr>
-        <w:t xml:space="preserve"> each and </w:t>
-      </w:r>
-      <w:r>
-        <w:rPr>
-          <w:u w:val="single"/>
-        </w:rPr>
+        <w:t>Over the years, many students at Reed continuously talk about how incredibly predominately white the campus is and how the campus isn’t diverse, but to me, I have never felt a more diverse place in my life.</w:t>
+      </w:r>
+    </w:p>
+    <w:p>
+      <w:pPr>
+        <w:pStyle w:val="Body"/>
+      </w:pPr>
+    </w:p>
+    <w:p>
+      <w:pPr>
+        <w:pStyle w:val="Body"/>
+      </w:pPr>
+      <w:r>
         <w:lastRenderedPageBreak/>
-        <w:t xml:space="preserve">every possibility that could happen during the day so that I could be prepared. All this stress and anxiety over breakfast caused me to lose my appetites during breakfast, and over time, my body was unable to stomach breakfast foods early in the morning, and I stopped eating breakfast altogether.  </w:t>
-      </w:r>
-    </w:p>
-    <w:p>
-      <w:pPr>
-        <w:pStyle w:val="Body"/>
-      </w:pPr>
-    </w:p>
-    <w:p>
-      <w:pPr>
-        <w:pStyle w:val="Body"/>
-      </w:pPr>
-      <w:r>
-        <w:t xml:space="preserve">It felt exhausting, feeling this way over such tiny things that are supposed to be insignificant. These small moments, the ones that others didn't think twice about, became such heavy weights on my shoulders. I was constantly on edge, overthinking, anticipating the worst, trying to prepare myself for the possibility of rejection at every turn. And the worst part? No one knew back then. Not even my parents, too afraid that they would see me as weak. To everyone else, I was just another student going about my day, but inside, I was fighting a quiet and internal battle, one where even the </w:t>
-      </w:r>
-      <w:r>
-        <w:t>simplest</w:t>
-      </w:r>
-      <w:r>
-        <w:t xml:space="preserve"> parts of my </w:t>
-      </w:r>
-      <w:r>
-        <w:t>daily</w:t>
-      </w:r>
-      <w:r>
-        <w:t xml:space="preserve"> life felt like something I had to calculate to survive.</w:t>
-      </w:r>
-    </w:p>
-    <w:p>
-      <w:pPr>
-        <w:pStyle w:val="Heading2"/>
-      </w:pPr>
-      <w:bookmarkStart w:id="15" w:name="_Toc194666924"/>
-      <w:r>
-        <w:t>The COVID-19 Pandemic</w:t>
-      </w:r>
-      <w:bookmarkEnd w:id="15"/>
-    </w:p>
-    <w:p>
-      <w:pPr>
-        <w:pStyle w:val="Body"/>
-      </w:pPr>
-      <w:r>
-        <w:t xml:space="preserve">When the country announced the stay-at-home order for COVID-19 in early 2020, I remember feeling something I hadn't felt in a long time: relief. While many saw those years as some of the most isolating, stressful, and painful times of their lives, for me, it felt like a very quiet sanctuary. It felt like a break from all the pressure and expectations that had weighed me down for so long. That time was when I felt the most at peace and the most like </w:t>
-      </w:r>
-      <w:r>
-        <w:t>m</w:t>
-      </w:r>
-      <w:r>
-        <w:t>yself.</w:t>
-      </w:r>
-      <w:r>
-        <w:t xml:space="preserve"> When people asked about my high school experience, I would always say without hesitation that 2020-2021 was my favorite year, because it was a year I felt like I could breathe.</w:t>
-      </w:r>
-      <w:r>
-        <w:br/>
-      </w:r>
-    </w:p>
-    <w:p>
-      <w:pPr>
-        <w:pStyle w:val="Body"/>
-      </w:pPr>
-      <w:r>
-        <w:t>I didn't have to force smiles in the hallways, fill conversations with empty words, endure the harsh expectations and words from my classmates, or push myself to be an overachieving Asian student that I was expected to be. The exhausting interactions, the endless need to perform, to be someone I wasn't</w:t>
-      </w:r>
-      <w:commentRangeStart w:id="16"/>
-      <w:r>
-        <w:t>:</w:t>
-      </w:r>
-      <w:commentRangeEnd w:id="16"/>
-      <w:r>
-        <w:rPr>
-          <w:rStyle w:val="CommentReference"/>
-        </w:rPr>
-        <w:commentReference w:id="16"/>
-      </w:r>
-      <w:r>
-        <w:t xml:space="preserve"> it was all gone.</w:t>
-      </w:r>
-      <w:r>
-        <w:t xml:space="preserve"> </w:t>
-      </w:r>
-      <w:r>
-        <w:t xml:space="preserve">Instead, I spent my days in the comfort in my house, in my room, and with my parents. Even now, the memories of that time are wrapped in a </w:t>
-      </w:r>
-      <w:r>
-        <w:lastRenderedPageBreak/>
-        <w:t xml:space="preserve">deep sense of nostalgia. It's funny how even the smallest and most ordinary moments become the ones that stick with you for a long time. The scent of freshly brewed coffee, the </w:t>
-      </w:r>
-      <w:r>
-        <w:t>quiet rustling</w:t>
-      </w:r>
-      <w:r>
-        <w:t xml:space="preserve"> of my mother stepping into my room mid-class, </w:t>
-      </w:r>
-      <w:r>
-        <w:t>placing</w:t>
-      </w:r>
-      <w:r>
-        <w:t xml:space="preserve"> a plate of breakfast beside me. It was always the same breakfast: a sandwich with eggs and bacon on brioche buns, paired with coffee with minimal sugar and lots of milk, just the way I preferred it to be. That simple gesture, even though it was repeated day after day, became a comfort u</w:t>
-      </w:r>
-      <w:r>
-        <w:t>n</w:t>
-      </w:r>
-      <w:r>
-        <w:t>like any other. And now, whenever I even smell the scent of coffee beans or eat eggs and bacon, I am</w:t>
-      </w:r>
-      <w:r>
-        <w:t xml:space="preserve"> immediately</w:t>
-      </w:r>
-      <w:r>
-        <w:t xml:space="preserve"> brought back to those peaceful days. It was also a reminder that, even in the middle of a global chaos, there was warmth and care around.</w:t>
-      </w:r>
-      <w:r>
-        <w:t xml:space="preserve"> </w:t>
-      </w:r>
-      <w:r>
-        <w:t xml:space="preserve">Even now, simply waking up very early in the morning brings me back to those mornings as well: the slight glow of the sun in the morning hours </w:t>
-      </w:r>
-      <w:r>
-        <w:t>peeking</w:t>
-      </w:r>
-      <w:r>
-        <w:t xml:space="preserve"> through the curtains, the feeling of being wrapped in a cozy warm blanket as I listened to my teachers teach, all of it is imprinted into my memory like an old, nostalgic song. </w:t>
-      </w:r>
-    </w:p>
-    <w:p>
-      <w:pPr>
-        <w:pStyle w:val="Heading2"/>
-      </w:pPr>
-      <w:bookmarkStart w:id="17" w:name="_Toc194666925"/>
-      <w:r>
-        <w:t>College</w:t>
-      </w:r>
-      <w:bookmarkEnd w:id="17"/>
-    </w:p>
-    <w:p>
-      <w:pPr>
-        <w:pStyle w:val="Body"/>
-      </w:pPr>
-      <w:r>
-        <w:t xml:space="preserve">Upon entering Reed College, I carried a lot of anxiety, nervous about stepping into yet another unfamiliar social environment, fear that it would just be a repeat of my four years of high school. The fear of isolation loomed over me like a grey cloud, a familiar ghost from past experiences, constantly whispering doubts into my ear about whether I would find a place to belong. But to my relief, one of my first </w:t>
-      </w:r>
-      <w:r>
-        <w:t>discoveries</w:t>
-      </w:r>
-      <w:r>
-        <w:t xml:space="preserve"> was that I wasn't alone, not just in the general sense of being a new student, but for the first time in years, I wasn't one of the only Asians in my community. In fact, I was surrounded by a vibrant and diverse community of students who shared similar backgrounds and experiences, and students all over the world. My dorm wing alone, consisting of around 20 students, had American-born </w:t>
-      </w:r>
-      <w:r>
-        <w:t>Asian</w:t>
-      </w:r>
-      <w:r>
-        <w:t xml:space="preserve"> students, as well as an international Chinese student, making the space feel so much less foreign and less daunting for me.</w:t>
-      </w:r>
-    </w:p>
-    <w:p>
-      <w:pPr>
-        <w:pStyle w:val="Body"/>
-      </w:pPr>
-    </w:p>
-    <w:p>
-      <w:pPr>
-        <w:pStyle w:val="Body"/>
-      </w:pPr>
-      <w:r>
-        <w:lastRenderedPageBreak/>
-        <w:t xml:space="preserve">During orientation week, with excitement and anxiety intertwined at the same time, I realized that I needed to quickly find my own group of people. I had spent too many years struggling to fit into spaces that had already been established without me. This </w:t>
-      </w:r>
-      <w:r>
-        <w:t>time</w:t>
-      </w:r>
-      <w:r>
-        <w:t>, I was determined to find my place before everyone settled, before everyone had formed their</w:t>
-      </w:r>
-      <w:r>
-        <w:t xml:space="preserve"> own friend</w:t>
-      </w:r>
-      <w:r>
-        <w:t xml:space="preserve"> </w:t>
-      </w:r>
-      <w:r>
-        <w:t>circles,</w:t>
-      </w:r>
-      <w:r>
-        <w:t xml:space="preserve"> and I was left hesitating on the outside. It wasn't easy, of course. I had always been shy, and social anxiety made every introduction felt like an uphill battle, but I had pushed past my fears and gained just enough confidence to sought out students I felt drawn to, people I instinctively knew I wanted to befriend. I forced myself to start conversations, to step out of my comfort zone, even if my heart pounded in my chest with every word exchanged in interactions.</w:t>
-      </w:r>
-      <w:r>
-        <w:t xml:space="preserve"> </w:t>
-      </w:r>
-      <w:r>
-        <w:t xml:space="preserve">What began as a single interaction and a simple conversation with just one person in my dorm wing, quickly stemmed into something much larger over the years. That one friend introduced me to others, and soon, friendships began to form naturally and </w:t>
-      </w:r>
-      <w:r>
-        <w:t>effortlessly</w:t>
-      </w:r>
-      <w:r>
-        <w:t>.</w:t>
-      </w:r>
-    </w:p>
-    <w:p>
-      <w:pPr>
-        <w:pStyle w:val="Body"/>
-      </w:pPr>
-    </w:p>
-    <w:p>
-      <w:pPr>
-        <w:pStyle w:val="Body"/>
-      </w:pPr>
-      <w:r>
-        <w:t xml:space="preserve">I have made more friends and connections during my time at Reed than I ever thought possible, and more than I ever had in all the years leading up to college. These aren't just acquaintances or students I occasionally talk to in class. They are friends who bring e comfort, who make me feel seen and understood in ways I would've never expected. I have a friend I'd wholeheartedly consider my closest and best </w:t>
-      </w:r>
-      <w:proofErr w:type="gramStart"/>
-      <w:r>
-        <w:t>friend,</w:t>
-      </w:r>
-      <w:proofErr w:type="gramEnd"/>
-      <w:r>
-        <w:t xml:space="preserve"> someone I can confide in without fear or judgement. I have friends who I would consider family, whose presence makes Reed feel less like a college and more like a home.</w:t>
-      </w:r>
-      <w:r>
-        <w:t xml:space="preserve"> </w:t>
-      </w:r>
-    </w:p>
-    <w:p>
-      <w:pPr>
-        <w:pStyle w:val="Body"/>
-      </w:pPr>
-    </w:p>
-    <w:p>
-      <w:pPr>
-        <w:pStyle w:val="Body"/>
-      </w:pPr>
-      <w:r>
-        <w:rPr>
-          <w:u w:val="single"/>
-        </w:rPr>
-        <w:t>Over the years, many students at Reed continuously talk about how incredibly predominately white the campus is and how the campus isn’t diverse, but to me, I have never felt a more diverse place in my life.</w:t>
-      </w:r>
-    </w:p>
-    <w:p>
-      <w:pPr>
-        <w:pStyle w:val="Body"/>
-      </w:pPr>
-    </w:p>
-    <w:p>
-      <w:pPr>
-        <w:pStyle w:val="Body"/>
-      </w:pPr>
-      <w:r>
         <w:t xml:space="preserve">If my high school self could see the life I've built here, she </w:t>
       </w:r>
       <w:r>
@@ -4644,11 +4636,7 @@
         <w:t>dn’t</w:t>
       </w:r>
       <w:r>
-        <w:t xml:space="preserve"> believe it. She would probably scoff, roll her eyes, and dismiss it as some cruel joke, a prank meant to give her false hope. Back then, she had already resigned herself to loneliness, convinced that deep connections and friends weren't in the </w:t>
-      </w:r>
-      <w:r>
-        <w:lastRenderedPageBreak/>
-        <w:t>cards for her. The idea that she would one day be surrounded by people who genuinely cared for her, who valued her presence, would feel more like a dream and fantasy than reality.</w:t>
+        <w:t xml:space="preserve"> believe it. She would probably scoff, roll her eyes, and dismiss it as some cruel joke, a prank meant to give her false hope. Back then, she had already resigned herself to loneliness, convinced that deep connections and friends weren't in the cards for her. The idea that she would one day be surrounded by people who genuinely cared for her, who valued her presence, would feel more like a dream and fantasy than reality.</w:t>
       </w:r>
       <w:r>
         <w:t xml:space="preserve"> </w:t>
@@ -4773,7 +4761,14 @@
         <w:rPr>
           <w:u w:val="single"/>
         </w:rPr>
-        <w:t xml:space="preserve"> trip, I felt like I totally changed as a person. My whole fashion sense changed, I started taking care of myself more, and (more things). Where I was </w:t>
+        <w:t xml:space="preserve"> trip, I felt like I totally changed as a person. My whole fashion sense changed, I started taking care of myself more, </w:t>
+      </w:r>
+      <w:r>
+        <w:rPr>
+          <w:u w:val="single"/>
+        </w:rPr>
+        <w:lastRenderedPageBreak/>
+        <w:t xml:space="preserve">and (more things). Where I was </w:t>
       </w:r>
       <w:proofErr w:type="gramStart"/>
       <w:r>
@@ -4807,11 +4802,7 @@
       </w:pPr>
       <w:commentRangeStart w:id="18"/>
       <w:r>
-        <w:t xml:space="preserve">Although, college also had its downsides as well. One of the biggest things is that I never entirely felt welcome in my computer science department. </w:t>
-      </w:r>
-      <w:r>
-        <w:lastRenderedPageBreak/>
-        <w:t>The first time I dropped into office hours to ask for help on my computer science homework, the professor had told to my face that CS students should quickly and easily pick these materials up</w:t>
+        <w:t>Although, college also had its downsides as well. One of the biggest things is that I never entirely felt welcome in my computer science department. The first time I dropped into office hours to ask for help on my computer science homework, the professor had told to my face that CS students should quickly and easily pick these materials up</w:t>
       </w:r>
       <w:r>
         <w:t xml:space="preserve">. Even if it was not their intention, it felt like they were trying to indirectly tell me that I am not fit to be a computer science student. </w:t>
@@ -4911,7 +4902,14 @@
         <w:rPr>
           <w:u w:val="single"/>
         </w:rPr>
-        <w:t xml:space="preserve"> even after four years at Reed. I always have so much to say, yet say nothing in the end, only speaking if called on. And yet, when I am called on, even when I have prepared to say what I’m about to say a thousand times, I always end up overthinking </w:t>
+        <w:t xml:space="preserve"> even after four years at Reed. I always have so much to say, yet say nothing in the end, only speaking if called on. And yet, when I am called on, even when I have prepared to say what I’m </w:t>
+      </w:r>
+      <w:r>
+        <w:rPr>
+          <w:u w:val="single"/>
+        </w:rPr>
+        <w:lastRenderedPageBreak/>
+        <w:t xml:space="preserve">about to say a thousand times, I always end up overthinking </w:t>
       </w:r>
       <w:proofErr w:type="spellStart"/>
       <w:r>
@@ -4938,29 +4936,16 @@
         <w:rPr>
           <w:u w:val="single"/>
         </w:rPr>
-        <w:t xml:space="preserve"> grader just</w:t>
-      </w:r>
-      <w:r>
-        <w:rPr>
-          <w:u w:val="single"/>
-        </w:rPr>
+        <w:t xml:space="preserve"> grader just learning how to talk proper English in class.</w:t>
+      </w:r>
+    </w:p>
+    <w:p>
+      <w:pPr>
+        <w:pStyle w:val="Heading1"/>
+      </w:pPr>
+      <w:bookmarkStart w:id="19" w:name="_Toc194666926"/>
+      <w:r>
         <w:lastRenderedPageBreak/>
-        <w:t xml:space="preserve"> l</w:t>
-      </w:r>
-      <w:r>
-        <w:rPr>
-          <w:u w:val="single"/>
-        </w:rPr>
-        <w:lastRenderedPageBreak/>
-        <w:t>earning how to talk proper English in class.</w:t>
-      </w:r>
-    </w:p>
-    <w:p>
-      <w:pPr>
-        <w:pStyle w:val="Heading1"/>
-      </w:pPr>
-      <w:bookmarkStart w:id="19" w:name="_Toc194666926"/>
-      <w:r>
         <w:t xml:space="preserve">Chapter </w:t>
       </w:r>
       <w:r>
@@ -9585,19 +9570,16 @@
         <w:t>Apple devices primarily use the San Francisco (SF) font as their system font across all platforms,</w:t>
       </w:r>
       <w:r>
-        <w:t xml:space="preserve"> but </w:t>
-      </w:r>
+        <w:t xml:space="preserve"> but many Windows devices use the Segoe font</w:t>
+      </w:r>
+    </w:p>
+    <w:p>
+      <w:pPr>
+        <w:pStyle w:val="Heading1"/>
+      </w:pPr>
+      <w:bookmarkStart w:id="35" w:name="_Toc194666939"/>
       <w:r>
         <w:lastRenderedPageBreak/>
-        <w:t>many Windows devices use the Segoe font</w:t>
-      </w:r>
-    </w:p>
-    <w:p>
-      <w:pPr>
-        <w:pStyle w:val="Heading1"/>
-      </w:pPr>
-      <w:bookmarkStart w:id="35" w:name="_Toc194666939"/>
-      <w:r>
         <w:t xml:space="preserve">Chapter </w:t>
       </w:r>
       <w:r>
@@ -9692,42 +9674,42 @@
         <w:rPr>
           <w:u w:val="single"/>
         </w:rPr>
-        <w:t xml:space="preserve"> had even become an admin on a CSS server along with others.</w:t>
-      </w:r>
+        <w:t xml:space="preserve"> had even become an admin on a CSS server along with others. One detail that I can still remember was my friends’ use of “</w:t>
+      </w:r>
+      <w:proofErr w:type="spellStart"/>
       <w:r>
         <w:rPr>
           <w:u w:val="single"/>
         </w:rPr>
+        <w:t>lenny</w:t>
+      </w:r>
+      <w:proofErr w:type="spellEnd"/>
+      <w:r>
+        <w:rPr>
+          <w:u w:val="single"/>
+        </w:rPr>
+        <w:t xml:space="preserve"> faces” in chats, which is an emoticon representing mischief and other hidden meanings. Though I was way too young to understand the concept of “</w:t>
+      </w:r>
+      <w:proofErr w:type="spellStart"/>
+      <w:r>
+        <w:rPr>
+          <w:u w:val="single"/>
+        </w:rPr>
+        <w:t>lenny</w:t>
+      </w:r>
+      <w:proofErr w:type="spellEnd"/>
+      <w:r>
+        <w:rPr>
+          <w:u w:val="single"/>
+        </w:rPr>
+        <w:t xml:space="preserve"> faces” and emoticons in general, I began using it too, finding it to be a unique way of expressing interactions without the use of emojis. Over time, I began to discover </w:t>
+      </w:r>
+      <w:r>
+        <w:rPr>
+          <w:u w:val="single"/>
+        </w:rPr>
         <w:lastRenderedPageBreak/>
-        <w:t xml:space="preserve"> One detail that I can still remember was my friends’ use of “</w:t>
-      </w:r>
-      <w:proofErr w:type="spellStart"/>
-      <w:r>
-        <w:rPr>
-          <w:u w:val="single"/>
-        </w:rPr>
-        <w:t>lenny</w:t>
-      </w:r>
-      <w:proofErr w:type="spellEnd"/>
-      <w:r>
-        <w:rPr>
-          <w:u w:val="single"/>
-        </w:rPr>
-        <w:t xml:space="preserve"> faces” in chats, which is an emoticon representing mischief and other hidden meanings. Though I was way too young to understand the concept of “</w:t>
-      </w:r>
-      <w:proofErr w:type="spellStart"/>
-      <w:r>
-        <w:rPr>
-          <w:u w:val="single"/>
-        </w:rPr>
-        <w:t>lenny</w:t>
-      </w:r>
-      <w:proofErr w:type="spellEnd"/>
-      <w:r>
-        <w:rPr>
-          <w:u w:val="single"/>
-        </w:rPr>
-        <w:t xml:space="preserve"> faces” and emoticons in general, I began using it too, finding it to be a unique way of expressing interactions without the use of emojis. Over time, I began to discover many other types of emoticons, and I found myself starting to use the </w:t>
+        <w:t xml:space="preserve">many other types of emoticons, and I found myself starting to use the </w:t>
       </w:r>
       <w:proofErr w:type="gramStart"/>
       <w:r>
@@ -10214,417 +10196,404 @@
         <w:rPr>
           <w:u w:val="single"/>
         </w:rPr>
-        <w:t xml:space="preserve"> while working on my thesis project, I drew a lot of the things I learned from that class into the project, especially when it comes to colors and paneling. The simple act of making the background black while the keyboard characters t</w:t>
-      </w:r>
-      <w:r>
+        <w:t xml:space="preserve"> while working on my thesis project, I drew a lot of the things I learned from that class into the project, especially when it comes to colors and paneling. The simple act of making the background black while the keyboard characters to be white gives that sense talking about the past, which is a very common technique in comics such as manga when the story refers to the past or recounts a character’s history. </w:t>
+      </w:r>
+    </w:p>
+    <w:p>
+      <w:pPr>
+        <w:pStyle w:val="Body"/>
+      </w:pPr>
+    </w:p>
+    <w:p>
+      <w:pPr>
+        <w:pStyle w:val="Body"/>
         <w:rPr>
           <w:u w:val="single"/>
         </w:rPr>
+      </w:pPr>
+      <w:r>
+        <w:rPr>
+          <w:u w:val="single"/>
+        </w:rPr>
+        <w:t>Though there are various choices the users can choose, they will still end up experiencing the same things. This reflects the fact that even though many different thoughts consume me, making me want to do different things, in the end, I still end up doing the same things every day</w:t>
+      </w:r>
+    </w:p>
+    <w:p>
+      <w:pPr>
+        <w:pStyle w:val="Body"/>
+      </w:pPr>
+    </w:p>
+    <w:p>
+      <w:pPr>
+        <w:pStyle w:val="Heading2"/>
+      </w:pPr>
+      <w:bookmarkStart w:id="38" w:name="_Toc194666941"/>
+      <w:r>
+        <w:t>Childhood.html</w:t>
+      </w:r>
+      <w:bookmarkEnd w:id="38"/>
+    </w:p>
+    <w:p>
+      <w:pPr>
+        <w:pStyle w:val="Body"/>
+      </w:pPr>
+    </w:p>
+    <w:p>
+      <w:pPr>
+        <w:pStyle w:val="Body"/>
+      </w:pPr>
+      <w:r>
+        <w:t>To start off the website, I wanted the users to have a very brief overview of my childhood, my motivations for this research, and my interests and end goal</w:t>
+      </w:r>
+      <w:r>
+        <w:t>….</w:t>
+      </w:r>
+    </w:p>
+    <w:p>
+      <w:pPr>
+        <w:pStyle w:val="Heading2"/>
+      </w:pPr>
+      <w:bookmarkStart w:id="39" w:name="_Toc194666942"/>
+      <w:r>
+        <w:t>Bedroom.html and Mirror.html</w:t>
+      </w:r>
+      <w:bookmarkEnd w:id="39"/>
+    </w:p>
+    <w:p>
+      <w:pPr>
+        <w:pStyle w:val="Body"/>
+      </w:pPr>
+      <w:r>
+        <w:t>Even to this day, I still set at least five alarms every morning to make sure I wake up on time. For example, if I need to be up by 8 AM, my phone will go off at 7:45, 7:50, 7:55, 8:00, and then at 8:10, just in case I somehow managed to sleep through all the previous alarms. I rarely ever miss my first alarm, but even so, I picked up this habit due to the anxiety of imagining what would happen if I did somehow miss my alarm. During high school mornings, my alarm would usually start ringing at 6:30 AM, but I rarely got out of bed right away. I would lie there, half-awake, either scrolling through my phone or drifting back to sleep, telling myself I had just five more minutes again and again, until I no longer had any more minutes to spare.</w:t>
+      </w:r>
+    </w:p>
+    <w:p>
+      <w:pPr>
+        <w:pStyle w:val="Body"/>
+      </w:pPr>
+    </w:p>
+    <w:p>
+      <w:pPr>
+        <w:pStyle w:val="Body"/>
+      </w:pPr>
+      <w:r>
+        <w:t xml:space="preserve">I always try to be out of the house by 7:30 AM, which meant I needed to be awake, at </w:t>
+      </w:r>
+      <w:r>
+        <w:t>the</w:t>
+      </w:r>
+      <w:r>
+        <w:t xml:space="preserve"> latest, by 7:00 AM. But getting up was always a struggle, not just </w:t>
+      </w:r>
+      <w:r>
+        <w:t>because</w:t>
+      </w:r>
+      <w:r>
+        <w:t xml:space="preserve"> of exhaustion, but because of how much effort went into preparing myself for the day. I never wore makeup and never wore anything extreme that would take a long time to prepare. I simply picked out my outfit, made sure my hair was perfect, and ensured I looked presentable enough to avoid judgement. I knew my classmates had a way of noticing the smallest things. They would often whisper about someone's outfit, hushed giggles when someone slips up mid class, and </w:t>
+      </w:r>
+      <w:r>
+        <w:t>overall</w:t>
+      </w:r>
+      <w:r>
+        <w:t xml:space="preserve"> judgement all around. I knew how brutal some of these passing comments could be, and even imagining the least hurtful comment always filled </w:t>
+      </w:r>
+      <w:r>
         <w:lastRenderedPageBreak/>
-        <w:t xml:space="preserve">o be white gives that sense talking about the past, which is a very common technique in comics such as manga when the story refers to the past or recounts a character’s history. </w:t>
-      </w:r>
-    </w:p>
-    <w:p>
-      <w:pPr>
-        <w:pStyle w:val="Body"/>
-      </w:pPr>
-    </w:p>
-    <w:p>
-      <w:pPr>
-        <w:pStyle w:val="Body"/>
-        <w:rPr>
-          <w:u w:val="single"/>
-        </w:rPr>
-      </w:pPr>
-      <w:r>
-        <w:rPr>
-          <w:u w:val="single"/>
-        </w:rPr>
-        <w:t>Though there are various choices the users can choose, they will still end up experiencing the same things. This reflects the fact that even though many different thoughts consume me, making me want to do different things, in the end, I still end up doing the same things every day</w:t>
-      </w:r>
-    </w:p>
-    <w:p>
-      <w:pPr>
-        <w:pStyle w:val="Body"/>
-      </w:pPr>
+        <w:t xml:space="preserve">me with anxiousness. I had heard them many times before, and I </w:t>
+      </w:r>
+      <w:r>
+        <w:t>didn’t</w:t>
+      </w:r>
+      <w:r>
+        <w:t xml:space="preserve"> want to be the subject of their scrutiny.</w:t>
+      </w:r>
+      <w:r>
+        <w:t xml:space="preserve"> </w:t>
+      </w:r>
+    </w:p>
+    <w:p>
+      <w:pPr>
+        <w:pStyle w:val="Body"/>
+      </w:pPr>
+    </w:p>
+    <w:p>
+      <w:pPr>
+        <w:pStyle w:val="Body"/>
+      </w:pPr>
+      <w:r>
+        <w:t xml:space="preserve">I always avoided light colors. White, beige, light shades of yellow or peach, I was somehow convinced that they made me look fatter, even though I was very much aware that I was already incredibly thin at the time, even underweight. At the time, I also had very long hair, so long it reached down to my lower back, but I never wore it down, having been once associated and compared to Sadako, the ghost from The Ring, a sinister figure with long black hair covering her face like curtains. I always had thought that was just a metaphor for me appearing scary to others, so I either wore my hair in a high ponytail or a carefully made donut bun. Each morning, I would redo my hair over and over again, making sure it was perfectly symmetrical, making sure there were no loose strands, no misplaced hairs, and most importantly, no imperfections that someone could latch onto. Some days, this process took fifteen minutes, or even half an hour, when it could easily be done within a minute or so since it involved just a simple </w:t>
+      </w:r>
+      <w:r>
+        <w:t>hair tie</w:t>
+      </w:r>
+      <w:r>
+        <w:t>.</w:t>
+      </w:r>
+      <w:r>
+        <w:t xml:space="preserve"> </w:t>
+      </w:r>
     </w:p>
     <w:p>
       <w:pPr>
         <w:pStyle w:val="Heading2"/>
       </w:pPr>
-      <w:bookmarkStart w:id="38" w:name="_Toc194666941"/>
-      <w:r>
-        <w:t>Childhood.html</w:t>
-      </w:r>
-      <w:bookmarkEnd w:id="38"/>
-    </w:p>
-    <w:p>
-      <w:pPr>
-        <w:pStyle w:val="Body"/>
-      </w:pPr>
-    </w:p>
-    <w:p>
-      <w:pPr>
-        <w:pStyle w:val="Body"/>
-      </w:pPr>
-      <w:r>
-        <w:t>To start off the website, I wanted the users to have a very brief overview of my childhood, my motivations for this research, and my interests and end goal</w:t>
-      </w:r>
-      <w:r>
-        <w:t>….</w:t>
+      <w:bookmarkStart w:id="40" w:name="_Toc194666943"/>
+      <w:r>
+        <w:t>Hallway.html</w:t>
+      </w:r>
+      <w:bookmarkEnd w:id="40"/>
+    </w:p>
+    <w:p>
+      <w:pPr>
+        <w:pStyle w:val="Body"/>
+      </w:pPr>
+      <w:r>
+        <w:t xml:space="preserve">I have always had, and still have, incredibly loving parents. In our family, openly saying "I love you" is rare, and </w:t>
+      </w:r>
+      <w:r>
+        <w:t>expressions</w:t>
+      </w:r>
+      <w:r>
+        <w:t xml:space="preserve"> </w:t>
+      </w:r>
+      <w:r>
+        <w:t>o</w:t>
+      </w:r>
+      <w:r>
+        <w:t xml:space="preserve">f affection are often unspoken rather than verbalized, which is very common in Chinese </w:t>
+      </w:r>
+      <w:r>
+        <w:t>culture</w:t>
+      </w:r>
+      <w:r>
+        <w:t>. My father</w:t>
+      </w:r>
+      <w:r>
+        <w:t xml:space="preserve"> had</w:t>
+      </w:r>
+      <w:r>
+        <w:t xml:space="preserve"> his own metho</w:t>
+      </w:r>
+      <w:r>
+        <w:t>d</w:t>
+      </w:r>
+      <w:r>
+        <w:t xml:space="preserve">s of raising me, ones that, as a child, I often resented. He wanted me to be "perfect." To be "respectful" and "poised." To be the kind of daughter who always upheld the family's values. Back then, I had always labeled him as "strict," </w:t>
+      </w:r>
+      <w:r>
+        <w:t>even</w:t>
+      </w:r>
+      <w:r>
+        <w:t xml:space="preserve"> "cruel." I thought of him as someone with a short temper, someone impossible to please. But with time, I came to really appreciate the lessons he instilled in me, even if others, especially those </w:t>
+      </w:r>
+      <w:r>
+        <w:t>from</w:t>
+      </w:r>
+      <w:r>
+        <w:t xml:space="preserve"> cultures where strict parenting isn't the norm, might have seen his ways as harsh, even brutal.</w:t>
+      </w:r>
+      <w:r>
+        <w:t xml:space="preserve"> </w:t>
+      </w:r>
+      <w:r>
+        <w:t xml:space="preserve">Although, his teachings did have one large negative consequence that still burdens me to this day. The constant emphasis on respect, on always being </w:t>
+      </w:r>
+      <w:r>
+        <w:lastRenderedPageBreak/>
+        <w:t xml:space="preserve">considerate of others, made me overthink everything and become an extremely emotionally sensitive person. I became hyper-aware of how many actions might inconvenience someone, </w:t>
+      </w:r>
+      <w:r>
+        <w:t>even</w:t>
+      </w:r>
+      <w:r>
+        <w:t xml:space="preserve"> in the smallest ways</w:t>
+      </w:r>
+      <w:r>
+        <w:t xml:space="preserve">.  </w:t>
+      </w:r>
+    </w:p>
+    <w:p>
+      <w:pPr>
+        <w:pStyle w:val="Body"/>
+      </w:pPr>
+    </w:p>
+    <w:p>
+      <w:pPr>
+        <w:pStyle w:val="Body"/>
+      </w:pPr>
+      <w:r>
+        <w:t xml:space="preserve">One of the clearest examples of this happened every morning before school. I would wake up, get ready, and then stand outside my father's bedroom door, listening to his snoring as he slept. I knew that if I woke him up, he would take me to school without hesitation. It would have put my mind at ease and saved me from facing the interactions I so badly wanted to avoid if I walked to school. And yet, I could never bring myself to knock on his door. Every morning, the same debate would happen in my head. Would waking him up be selfish? Would he be annoyed? Would he see me as a burden? Deep down, I knew the answer: </w:t>
+      </w:r>
+      <w:r>
+        <w:t>of course</w:t>
+      </w:r>
+      <w:r>
+        <w:t xml:space="preserve"> </w:t>
+      </w:r>
+      <w:r>
+        <w:t xml:space="preserve">he </w:t>
+      </w:r>
+      <w:r>
+        <w:t>wouldn’t</w:t>
+      </w:r>
+      <w:r>
+        <w:t xml:space="preserve">. He had never given me a reason to believe he would be angry at such small reasons. But that small, nagging fear never left me. It was the guilt of disturbing him when I knew how hard he worked. My parents both </w:t>
+      </w:r>
+      <w:r>
+        <w:t>works</w:t>
+      </w:r>
+      <w:r>
+        <w:t xml:space="preserve"> tirelessly, working 12 hours every day, and the idea of interrupting his rare moments of rest just for my own convenience felt extremely wrong. And so, every morning, I swallowed my fears and hesitation, turned away from his door, and continued my morning to walk to school on my own. It became a routine, even though I always made the same decision.</w:t>
       </w:r>
     </w:p>
     <w:p>
       <w:pPr>
         <w:pStyle w:val="Heading2"/>
       </w:pPr>
-      <w:bookmarkStart w:id="39" w:name="_Toc194666942"/>
-      <w:r>
-        <w:t>Bedroom.html and Mirror.html</w:t>
-      </w:r>
-      <w:bookmarkEnd w:id="39"/>
-    </w:p>
-    <w:p>
-      <w:pPr>
-        <w:pStyle w:val="Body"/>
-      </w:pPr>
-      <w:r>
-        <w:t>Even to this day, I still set at least five alarms every morning to make sure I wake up on time. For example, if I need to be up by 8 AM, my phone will go off at 7:45, 7:50, 7:55, 8:00, and then at 8:10, just in case I somehow managed to sleep through all the previous alarms. I rarely ever miss my first alarm, but even so, I picked up this habit due to the anxiety of imagining what would happen if I did somehow miss my alarm. During high school mornings, my alarm would usually start ringing at 6:30 AM, but I rarely got out of bed right away. I would lie there, half-awake, either scrolling through my phone or drifting back to sleep, telling myself I had just five more minutes again and again, until I no longer had any more minutes to spare.</w:t>
-      </w:r>
-    </w:p>
-    <w:p>
-      <w:pPr>
-        <w:pStyle w:val="Body"/>
-      </w:pPr>
-    </w:p>
-    <w:p>
-      <w:pPr>
-        <w:pStyle w:val="Body"/>
-      </w:pPr>
-      <w:r>
-        <w:t xml:space="preserve">I always try to be out of the house by 7:30 AM, which meant I needed to be awake, at </w:t>
-      </w:r>
-      <w:r>
-        <w:t>the</w:t>
-      </w:r>
-      <w:r>
-        <w:t xml:space="preserve"> latest, by 7:00 AM. But getting up was always a struggle, not just </w:t>
-      </w:r>
-      <w:r>
-        <w:t>because</w:t>
-      </w:r>
-      <w:r>
-        <w:t xml:space="preserve"> of exhaustion, but because of how much effort went into preparing myself for the day. I never wore makeup and never wore anything extreme that would take a long time to prepare. I simply picked out my outfit, made sure my hair was perfect, and ensured I looked pr</w:t>
-      </w:r>
+      <w:bookmarkStart w:id="41" w:name="_Toc194666944"/>
+      <w:r>
+        <w:t>Kitchen.html and Dining.html</w:t>
+      </w:r>
+      <w:bookmarkEnd w:id="41"/>
+    </w:p>
+    <w:p>
+      <w:pPr>
+        <w:pStyle w:val="Body"/>
+      </w:pPr>
+      <w:r>
+        <w:t xml:space="preserve">Breakfast has always been my least favorite meal of the day, and that still hasn't changed. It wasn't because I was picky, or... maybe I was. I would have happily eaten anything if my stomach had allowed it, but no matter what I ate, I could barely stomach eating food in the mornings. The small act of eating after waking up made me extremely nauseous, and every bite felt like a bottle. This was emphasized when it came to sweet foods, including pancakes, cereal, and pastries. Even savory options like eggs or bacon were slight better, but it still made me feel the need to gag. It never seemed to matter what was on my plate, and breakfast had always been a </w:t>
+      </w:r>
+      <w:r>
+        <w:t xml:space="preserve">struggle.  </w:t>
+      </w:r>
+    </w:p>
+    <w:p>
+      <w:pPr>
+        <w:pStyle w:val="Body"/>
+      </w:pPr>
       <w:r>
         <w:lastRenderedPageBreak/>
-        <w:t xml:space="preserve">esentable enough to avoid judgement. I knew my classmates had a way of noticing the smallest things. They would often whisper about someone's outfit, hushed giggles when someone slips up mid class, and </w:t>
-      </w:r>
-      <w:r>
-        <w:t>overall</w:t>
-      </w:r>
-      <w:r>
-        <w:t xml:space="preserve"> judgement all around. I knew how brutal some of these passing comments could be, and even imagining the least hurtful comment always filled me with anxiousness. I had heard them many times before, and I </w:t>
-      </w:r>
-      <w:r>
-        <w:t>didn’t</w:t>
-      </w:r>
-      <w:r>
-        <w:t xml:space="preserve"> want to be the subject of their scrutiny.</w:t>
+        <w:t xml:space="preserve">To this day, I still don't know the real reason behind it. Maybe it was </w:t>
+      </w:r>
+      <w:r>
+        <w:t>something</w:t>
+      </w:r>
+      <w:r>
+        <w:t xml:space="preserve"> physiological, maybe something to do with my immune system, but I never grew out of it. Although, at the time, I knew I didn't have much of a choice. I know I needed to eat at least something, because if I didn't, my stomach would growl loudly halfway through the morning, an embarrassing prospect that filled me, and surely many others, with anxiety.</w:t>
       </w:r>
       <w:r>
         <w:t xml:space="preserve"> </w:t>
       </w:r>
-    </w:p>
-    <w:p>
-      <w:pPr>
-        <w:pStyle w:val="Body"/>
-      </w:pPr>
-    </w:p>
-    <w:p>
-      <w:pPr>
-        <w:pStyle w:val="Body"/>
-      </w:pPr>
-      <w:r>
-        <w:t xml:space="preserve">I always avoided light colors. White, beige, light shades of yellow or peach, I was somehow convinced that they made me look fatter, even though I was very much aware that I was already incredibly thin at the time, even underweight. At the time, I also had very long hair, so long it reached down to my lower back, but I never wore it down, having been once associated and compared to Sadako, the ghost from The Ring, a sinister figure with long black hair covering her face like curtains. I always had thought that was just a metaphor for me appearing scary to others, so I either wore my hair in a high ponytail or a carefully made donut bun. Each morning, I would redo my hair over and over again, making sure it was perfectly symmetrical, making sure there were no loose strands, no misplaced hairs, and most importantly, no imperfections that someone could latch onto. Some days, this process took fifteen minutes, or even half an hour, when it could easily be done within a minute or so since it involved just a simple </w:t>
-      </w:r>
-      <w:r>
-        <w:t>hair tie</w:t>
+      <w:r>
+        <w:t xml:space="preserve">Eventually, I had given up trying to find a breakfast that wouldn't </w:t>
+      </w:r>
+      <w:r>
+        <w:t>make</w:t>
+      </w:r>
+      <w:r>
+        <w:t xml:space="preserve"> me feel sick and settled for the simplest option: a small bowl of cereal. At the time, I was convinced that I was eating enough, but looking back now, I wonder how </w:t>
+      </w:r>
+      <w:r>
+        <w:t>I ever thought</w:t>
+      </w:r>
+      <w:r>
+        <w:t xml:space="preserve"> that three spoonfuls of cereal were ever even near sufficient. It was always the same breakfast: a handful of </w:t>
+      </w:r>
+      <w:r>
+        <w:t xml:space="preserve">Quaker Oatmeal Squares </w:t>
+      </w:r>
+      <w:r>
+        <w:t>with just enough milk to barely submerge them. That was all I could really manage.</w:t>
+      </w:r>
+      <w:r>
+        <w:t xml:space="preserve"> </w:t>
+      </w:r>
+      <w:r>
+        <w:t>As I sat at the dining table and ate the cereal half-heartedly, my mind was always elsewhere. I wasn't just dreading breakfast, but rather the day ahead. Every possible interaction, every unknown moment that could possibly happen between now and the time I returned home. Breakfast wasn't just a meal I had disliked, but a quiet, uneasy start to another day of trying to navigate everything that came after.</w:t>
+      </w:r>
+    </w:p>
+    <w:p>
+      <w:pPr>
+        <w:pStyle w:val="Heading2"/>
+      </w:pPr>
+      <w:bookmarkStart w:id="42" w:name="_Toc194666945"/>
+      <w:r>
+        <w:t>Street.html</w:t>
+      </w:r>
+      <w:bookmarkEnd w:id="42"/>
+    </w:p>
+    <w:p>
+      <w:pPr>
+        <w:pStyle w:val="Body"/>
+      </w:pPr>
+      <w:r>
+        <w:t>It was just another ordinary school day, one of the days I had chosen to walk to school. I took my usual, more secluded route, hoping to avoid unnecessary interactions. But as I made my way down the quiet street, I unexpectedly crossed paths with my neighbor, another student from my high school, though they were a year above me. I rarely saw them in general, aside from the occasional glimpses when they passed by my house with their group of friends.</w:t>
+      </w:r>
+    </w:p>
+    <w:p>
+      <w:pPr>
+        <w:pStyle w:val="Body"/>
+      </w:pPr>
+    </w:p>
+    <w:p>
+      <w:pPr>
+        <w:pStyle w:val="Body"/>
+      </w:pPr>
+      <w:r>
+        <w:t xml:space="preserve">That morning, from a distance, she suddenly waved in my direction. Caught off guard but feeling a little bit more energetic than usual, I eagerly waved back, my hand lifting high up and waving in an enthusiastic response. But as I met their eyes, I noticed they looked hesitant and almost the awkward </w:t>
+      </w:r>
+      <w:r>
+        <w:lastRenderedPageBreak/>
+        <w:t>smile that suddenly appeared on their face. It was only until I looked over my shoulder when I noticed their group of friends a short distance behind me, who was also waving. They hadn't been waving at me at all.</w:t>
+      </w:r>
+    </w:p>
+    <w:p>
+      <w:pPr>
+        <w:pStyle w:val="Body"/>
+      </w:pPr>
+    </w:p>
+    <w:p>
+      <w:pPr>
+        <w:pStyle w:val="Body"/>
+      </w:pPr>
+      <w:r>
+        <w:t>The slight excitement and the rare positive energy inside drained from my instantly, replaced by embarrassment and shame. Without another word or glance, I lowered my head and walked past my neighbor as if nothing had happened. To this day, I remember that moment very clearly. I remember exactly which street it happened on, even which part of the sidewalk I was standing on. It was one of those fleeting, insignificant moments for everyone else, but one that somehow is etched into an individual's memories almost permanently, as if a constant reminder to that embarrassing and simple moment.</w:t>
+      </w:r>
+    </w:p>
+    <w:p>
+      <w:pPr>
+        <w:pStyle w:val="Heading2"/>
+      </w:pPr>
+      <w:bookmarkStart w:id="43" w:name="_Toc194666946"/>
+      <w:r>
+        <w:t>Crossing.html</w:t>
+      </w:r>
+      <w:bookmarkEnd w:id="43"/>
+    </w:p>
+    <w:p>
+      <w:pPr>
+        <w:pStyle w:val="Body"/>
+      </w:pPr>
+      <w:r>
+        <w:t xml:space="preserve">This page represents the numerous times I felt overwhelmed simply by the act of crossing a busy street to school. Every morning, I would carefully debate between two routes: one that is a faster, quieter path, which would inevitably force me to cross a very busy road, or one that is the longer route with a crossing guard, ensuring a safer and quicker crossing but requiring me to interact with both the guard and possibly other students. Most of the times, I chose the faster route to avoid social interaction, even though it meant facing the intimidating reality of crossing one particularly chaotic street right in front of my school. Despite the existence of the crosswalk, very few drivers would </w:t>
+      </w:r>
+      <w:r>
+        <w:t>stop</w:t>
+      </w:r>
+      <w:r>
+        <w:t>, even when it was obvious I was a student with a backpack on my back. Sometimes, I would stand at the edge of the road for what felt like forever, waiting for just one considerate driver to pause, or for the rare moment when the street was clear enough for me to dash across. This small and probably near insignificant event became a daily source of anxiety</w:t>
       </w:r>
       <w:r>
         <w:t>.</w:t>
       </w:r>
-      <w:r>
-        <w:t xml:space="preserve"> </w:t>
-      </w:r>
     </w:p>
     <w:p>
       <w:pPr>
         <w:pStyle w:val="Heading2"/>
       </w:pPr>
-      <w:bookmarkStart w:id="40" w:name="_Toc194666943"/>
-      <w:r>
-        <w:t>Hallway.html</w:t>
-      </w:r>
-      <w:bookmarkEnd w:id="40"/>
-    </w:p>
-    <w:p>
-      <w:pPr>
-        <w:pStyle w:val="Body"/>
-      </w:pPr>
-      <w:r>
-        <w:t xml:space="preserve">I have always had, and still have, incredibly loving parents. In our family, openly saying "I love you" is rare, and </w:t>
-      </w:r>
-      <w:r>
-        <w:t>expressions</w:t>
-      </w:r>
-      <w:r>
-        <w:t xml:space="preserve"> </w:t>
-      </w:r>
-      <w:r>
-        <w:t>o</w:t>
-      </w:r>
-      <w:r>
-        <w:t xml:space="preserve">f affection are often unspoken rather than verbalized, which is very common in Chinese </w:t>
-      </w:r>
-      <w:r>
-        <w:t>culture</w:t>
-      </w:r>
-      <w:r>
-        <w:t>. My father</w:t>
-      </w:r>
-      <w:r>
-        <w:t xml:space="preserve"> had</w:t>
-      </w:r>
-      <w:r>
-        <w:t xml:space="preserve"> his own metho</w:t>
-      </w:r>
-      <w:r>
-        <w:t>d</w:t>
-      </w:r>
-      <w:r>
-        <w:t xml:space="preserve">s of raising me, ones that, as a child, I often resented. He wanted me to be "perfect." To be "respectful" and "poised." To be the kind of daughter who always upheld the family's values. Back then, I had always labeled him as "strict," </w:t>
-      </w:r>
-      <w:r>
-        <w:t>even</w:t>
-      </w:r>
-      <w:r>
-        <w:t xml:space="preserve"> "cruel." I thought of him as someone with a short temper, s</w:t>
-      </w:r>
+      <w:bookmarkStart w:id="44" w:name="_Toc194666947"/>
       <w:r>
         <w:lastRenderedPageBreak/>
-        <w:t xml:space="preserve">omeone impossible to please. But with time, I came to really appreciate the lessons he instilled in me, even if others, especially those </w:t>
-      </w:r>
-      <w:r>
-        <w:t>from</w:t>
-      </w:r>
-      <w:r>
-        <w:t xml:space="preserve"> cultures where strict parenting isn't the norm, might have seen his ways as harsh, even brutal.</w:t>
-      </w:r>
-      <w:r>
-        <w:t xml:space="preserve"> </w:t>
-      </w:r>
-      <w:r>
-        <w:t xml:space="preserve">Although, his teachings did have one large negative consequence that still burdens me to this day. The constant emphasis on respect, on always being considerate of others, made me overthink everything and become an extremely emotionally sensitive person. I became hyper-aware of how many actions might inconvenience someone, </w:t>
-      </w:r>
-      <w:r>
-        <w:t>even</w:t>
-      </w:r>
-      <w:r>
-        <w:t xml:space="preserve"> in the smallest ways</w:t>
-      </w:r>
-      <w:r>
-        <w:t xml:space="preserve">.  </w:t>
-      </w:r>
-    </w:p>
-    <w:p>
-      <w:pPr>
-        <w:pStyle w:val="Body"/>
-      </w:pPr>
-    </w:p>
-    <w:p>
-      <w:pPr>
-        <w:pStyle w:val="Body"/>
-      </w:pPr>
-      <w:r>
-        <w:t xml:space="preserve">One of the clearest examples of this happened every morning before school. I would wake up, get ready, and then stand outside my father's bedroom door, listening to his snoring as he slept. I knew that if I woke him up, he would take me to school without hesitation. It would have put my mind at ease and saved me from facing the interactions I so badly wanted to avoid if I walked to school. And yet, I could never bring myself to knock on his door. Every morning, the same debate would happen in my head. Would waking him up be selfish? Would he be annoyed? Would he see me as a burden? Deep down, I knew the answer: </w:t>
-      </w:r>
-      <w:r>
-        <w:t>of course</w:t>
-      </w:r>
-      <w:r>
-        <w:t xml:space="preserve"> </w:t>
-      </w:r>
-      <w:r>
-        <w:t xml:space="preserve">he </w:t>
-      </w:r>
-      <w:r>
-        <w:t>wouldn’t</w:t>
-      </w:r>
-      <w:r>
-        <w:t xml:space="preserve">. He had never given me a reason to believe he would be angry at such small reasons. But that small, nagging fear never left me. It was the guilt of disturbing him when I knew how hard he worked. My parents both </w:t>
-      </w:r>
-      <w:r>
-        <w:t>works</w:t>
-      </w:r>
-      <w:r>
-        <w:t xml:space="preserve"> tirelessly, working 12 hours every day, and the idea of interrupting his rare moments of rest just for my own convenience felt extremely wrong. And so, every morning, I swallowed my fears and hesitation, turned away from his door, and continued my morning to walk to school on my own. It became a routine, even though I always made the same decision.</w:t>
-      </w:r>
-    </w:p>
-    <w:p>
-      <w:pPr>
-        <w:pStyle w:val="Heading2"/>
-      </w:pPr>
-      <w:bookmarkStart w:id="41" w:name="_Toc194666944"/>
-      <w:r>
-        <w:t>Kitchen.html and Dining.html</w:t>
-      </w:r>
-      <w:bookmarkEnd w:id="41"/>
-    </w:p>
-    <w:p>
-      <w:pPr>
-        <w:pStyle w:val="Body"/>
-      </w:pPr>
-      <w:r>
-        <w:t>Breakfast has always been my least favorite meal of the day, and that still hasn't changed. It wasn't because I was picky, or... maybe I was. I would have happily eaten anything if my stomach had allowed it, but</w:t>
-      </w:r>
-      <w:r>
-        <w:lastRenderedPageBreak/>
-        <w:t xml:space="preserve"> no matter what I ate, I could barely stomach eating food in the mornings. The small act of eating after waking up made me extremely nauseous, and every bite felt like a bottle. This was emphasized when it came to sweet foods, including pancakes, cereal, and pastries. Even savory options like eggs or bacon were slight better, but it still made me feel the need to gag. It never seemed to matter what was on my plate, and breakfast had always been a </w:t>
-      </w:r>
-      <w:r>
-        <w:t xml:space="preserve">struggle.  </w:t>
-      </w:r>
-    </w:p>
-    <w:p>
-      <w:pPr>
-        <w:pStyle w:val="Body"/>
-      </w:pPr>
-      <w:r>
-        <w:t xml:space="preserve">To this day, I still don't know the real reason behind it. Maybe it was </w:t>
-      </w:r>
-      <w:r>
-        <w:t>something</w:t>
-      </w:r>
-      <w:r>
-        <w:t xml:space="preserve"> physiological, maybe something to do with my immune system, but I never grew out of it. Although, at the time, I knew I didn't have much of a choice. I know I needed to eat at least something, because if I didn't, my stomach would growl loudly halfway through the morning, an embarrassing prospect that filled me, and surely many others, with anxiety.</w:t>
-      </w:r>
-      <w:r>
-        <w:t xml:space="preserve"> </w:t>
-      </w:r>
-      <w:r>
-        <w:t xml:space="preserve">Eventually, I had given up trying to find a breakfast that wouldn't </w:t>
-      </w:r>
-      <w:r>
-        <w:t>make</w:t>
-      </w:r>
-      <w:r>
-        <w:t xml:space="preserve"> me feel sick and settled for the simplest option: a small bowl of cereal. At the time, I was convinced that I was eating enough, but looking back now, I wonder how </w:t>
-      </w:r>
-      <w:r>
-        <w:t>I ever thought</w:t>
-      </w:r>
-      <w:r>
-        <w:t xml:space="preserve"> that three spoonfuls of cereal were ever even near sufficient. It was always the same breakfast: a handful of </w:t>
-      </w:r>
-      <w:r>
-        <w:t xml:space="preserve">Quaker Oatmeal Squares </w:t>
-      </w:r>
-      <w:r>
-        <w:t>with just enough milk to barely submerge them. That was all I could really manage.</w:t>
-      </w:r>
-      <w:r>
-        <w:t xml:space="preserve"> </w:t>
-      </w:r>
-      <w:r>
-        <w:t>As I sat at the dining table and ate the cereal half-heartedly, my mind was always elsewhere. I wasn't just dreading breakfast, but rather the day ahead. Every possible interaction, every unknown moment that could possibly happen between now and the time I returned home. Breakfast wasn't just a meal I had disliked, but a quiet, uneasy start to another day of trying to navigate everything that came after.</w:t>
-      </w:r>
-    </w:p>
-    <w:p>
-      <w:pPr>
-        <w:pStyle w:val="Heading2"/>
-      </w:pPr>
-      <w:bookmarkStart w:id="42" w:name="_Toc194666945"/>
-      <w:r>
-        <w:t>Street.html</w:t>
-      </w:r>
-      <w:bookmarkEnd w:id="42"/>
-    </w:p>
-    <w:p>
-      <w:pPr>
-        <w:pStyle w:val="Body"/>
-      </w:pPr>
-      <w:r>
-        <w:t>It was just another ordinary school day, one of the days I had chosen to walk to school. I took my usual, more secluded route, hoping to avoid unnecessary interactions. But as I made my way down the quiet street, I unexpectedly crossed paths with my neighbor, another student from my high scho</w:t>
-      </w:r>
-      <w:r>
-        <w:lastRenderedPageBreak/>
-        <w:t>ol, though they were a year above me. I rarely saw them in general, aside from the occasional glimpses when they passed by my house with their group of friends.</w:t>
-      </w:r>
-    </w:p>
-    <w:p>
-      <w:pPr>
-        <w:pStyle w:val="Body"/>
-      </w:pPr>
-    </w:p>
-    <w:p>
-      <w:pPr>
-        <w:pStyle w:val="Body"/>
-      </w:pPr>
-      <w:r>
-        <w:t>That morning, from a distance, she suddenly waved in my direction. Caught off guard but feeling a little bit more energetic than usual, I eagerly waved back, my hand lifting high up and waving in an enthusiastic response. But as I met their eyes, I noticed they looked hesitant and almost the awkward smile that suddenly appeared on their face. It was only until I looked over my shoulder when I noticed their group of friends a short distance behind me, who was also waving. They hadn't been waving at me at all.</w:t>
-      </w:r>
-    </w:p>
-    <w:p>
-      <w:pPr>
-        <w:pStyle w:val="Body"/>
-      </w:pPr>
-    </w:p>
-    <w:p>
-      <w:pPr>
-        <w:pStyle w:val="Body"/>
-      </w:pPr>
-      <w:r>
-        <w:t>The slight excitement and the rare positive energy inside drained from my instantly, replaced by embarrassment and shame. Without another word or glance, I lowered my head and walked past my neighbor as if nothing had happened. To this day, I remember that moment very clearly. I remember exactly which street it happened on, even which part of the sidewalk I was standing on. It was one of those fleeting, insignificant moments for everyone else, but one that somehow is etched into an individual's memories almost permanently, as if a constant reminder to that embarrassing and simple moment.</w:t>
-      </w:r>
-    </w:p>
-    <w:p>
-      <w:pPr>
-        <w:pStyle w:val="Heading2"/>
-      </w:pPr>
-      <w:bookmarkStart w:id="43" w:name="_Toc194666946"/>
-      <w:r>
-        <w:t>Crossing.html</w:t>
-      </w:r>
-      <w:bookmarkEnd w:id="43"/>
-    </w:p>
-    <w:p>
-      <w:pPr>
-        <w:pStyle w:val="Body"/>
-      </w:pPr>
-      <w:r>
-        <w:t xml:space="preserve">This page represents the numerous times I felt overwhelmed simply by the act of crossing a busy street to school. Every morning, I would carefully debate between two routes: one that is a faster, quieter path, which would inevitably force me to cross a very busy road, or one that is the longer route with a crossing guard, ensuring a safer and quicker crossing but requiring me to interact with both the guard and possibly other students. Most of the times, I chose the faster route to avoid social interaction, even though it meant facing the intimidating reality of crossing one particularly chaotic </w:t>
-      </w:r>
-      <w:r>
-        <w:lastRenderedPageBreak/>
-        <w:t xml:space="preserve">street right in front of my school. Despite the existence of the crosswalk, very few drivers would </w:t>
-      </w:r>
-      <w:r>
-        <w:t>stop</w:t>
-      </w:r>
-      <w:r>
-        <w:t>, even when it was obvious I was a student with a backpack on my back. Sometimes, I would stand at the edge of the road for what felt like forever, waiting for just one considerate driver to pause, or for the rare moment when the street was clear enough for me to dash across. This small and probably near insignificant event became a daily source of anxiety</w:t>
-      </w:r>
-      <w:r>
-        <w:t>.</w:t>
-      </w:r>
-    </w:p>
-    <w:p>
-      <w:pPr>
-        <w:pStyle w:val="Heading2"/>
-      </w:pPr>
-      <w:bookmarkStart w:id="44" w:name="_Toc194666947"/>
-      <w:r>
         <w:t>Classroom.html</w:t>
       </w:r>
       <w:bookmarkEnd w:id="44"/>
@@ -10642,22 +10611,19 @@
         </w:sectPr>
       </w:pPr>
       <w:r>
-        <w:t>Nine different classes a day, five days a week. Though the subjects were all different in different classrooms with somewhat different classmates, it all felt the same. Each class seemed to blur into the next almost in a monotonous rhythm, and I felt like I would move mechanically, doing the minimal amount to get through the day. Because seating was assigned alphabetically based off our surnames, I always ended up sitting in the first or second front rows. I hated it. Sitting in the front made me feel exposed and vulnerable, especially knowing there were many others behind me. Even if no one was really paying attention to me, it was impossible to shake the feeling that there was at least a pair of eyes on me, silently judging. I would become hyperaware of everything I was doing—how I sat, how my expression looked, how I held my pencil, and even how I breathed. I would almost always be one of the first students to show up for class, seeing the same familiar groups of friends walk in together, laughing, exchanging welcoming and exciting gr</w:t>
-      </w:r>
+        <w:t>Nine different classes a day, five days a week. Though the subjects were all different in different classrooms with somewhat different classmates, it all felt the same. Each class seemed to blur into the next almost in a monotonous rhythm, and I felt like I would move mechanically, doing the minimal amount to get through the day. Because seating was assigned alphabetically based off our surnames, I always ended up sitting in the first or second front rows. I hated it. Sitting in the front made me feel exposed and vulnerable, especially knowing there were many others behind me. Even if no one was really paying attention to me, it was impossible to shake the feeling that there was at least a pair of eyes on me, silently judging. I would become hyperaware of everything I was doing—how I sat, how my expression looked, how I held my pencil, and even how I breathed. I would almost always be one of the first students to show up for class, seeing the same familiar groups of friends walk in together, laughing, exchanging welcoming and exciting greetings, and easily talking to each other. The first few minutes that began before the teacher would start the lesson always felt like the longest part of the hour. When class ended, I was always among the first to leave, never lingering or waiting for anyone while others would stick around to walk to their next class with friends. I slipped out as soon as the teacher dismissed us from class out of the desperate need to breathe again in a more open space</w:t>
+      </w:r>
+      <w:r>
+        <w:t>.</w:t>
+      </w:r>
+    </w:p>
+    <w:p>
+      <w:pPr>
+        <w:pStyle w:val="Heading1"/>
+      </w:pPr>
+      <w:bookmarkStart w:id="45" w:name="_Toc194666948"/>
       <w:r>
         <w:lastRenderedPageBreak/>
-        <w:t>eetings, and easily talking to each other. The first few minutes that began before the teacher would start the lesson always felt like the longest part of the hour. When class ended, I was always among the first to leave, never lingering or waiting for anyone while others would stick around to walk to their next class with friends. I slipped out as soon as the teacher dismissed us from class out of the desperate need to breathe again in a more open space</w:t>
-      </w:r>
-      <w:r>
-        <w:t>.</w:t>
-      </w:r>
-    </w:p>
-    <w:p>
-      <w:pPr>
-        <w:pStyle w:val="Heading1"/>
-      </w:pPr>
-      <w:bookmarkStart w:id="45" w:name="_Toc194666948"/>
-      <w:r>
         <w:t>Bibliography</w:t>
       </w:r>
       <w:bookmarkEnd w:id="45"/>
@@ -10936,7 +10902,15 @@
             <w:rStyle w:val="Hyperlink"/>
             <w:color w:val="1155CC"/>
           </w:rPr>
-          <w:t>https://www.people.vcu.edu/~djbromle/color-theory/color01/Chinese-Color-Theory-The-Symbolism-of-Color-in-Traditional-Chinese-Culture.html#:~:text=Yellow%2C%20the%20royal%20color%20used,color%20for%20the%20imperial%20household</w:t>
+          <w:t>https://www.people.vcu.edu/~djbromle/color-theory/color01/Chinese-Color-Theory-The-Symbolism-of-Color-in-Traditional-Chinese-</w:t>
+        </w:r>
+        <w:r>
+          <w:rPr>
+            <w:rStyle w:val="Hyperlink"/>
+            <w:color w:val="1155CC"/>
+          </w:rPr>
+          <w:lastRenderedPageBreak/>
+          <w:t>Culture.html#:~:text=Yellow%2C%20the%20royal%20color%20used,color%20for%20the%20imperial%20household</w:t>
         </w:r>
       </w:hyperlink>
       <w:r>
@@ -10963,7 +10937,6 @@
         <w:rPr>
           <w:color w:val="000000"/>
         </w:rPr>
-        <w:lastRenderedPageBreak/>
         <w:t>Mallonee</w:t>
       </w:r>
       <w:proofErr w:type="spellEnd"/>
@@ -11325,6 +11298,7 @@
         <w:rPr>
           <w:color w:val="000000"/>
         </w:rPr>
+        <w:lastRenderedPageBreak/>
         <w:t xml:space="preserve">Yang, Crystal Hui-Shu. (2012). </w:t>
       </w:r>
       <w:r>
@@ -11893,6 +11867,7 @@
         <w:pStyle w:val="Body"/>
       </w:pPr>
       <w:r>
+        <w:lastRenderedPageBreak/>
         <w:t>https://unravellingmag.com/articles/kaomoji-as-expression/</w:t>
       </w:r>
     </w:p>
@@ -11929,20 +11904,6 @@
     </w:p>
     <w:p>
       <w:pPr>
-        <w:tabs>
-          <w:tab w:val="left" w:pos="1909"/>
-        </w:tabs>
-        <w:sectPr>
-          <w:type w:val="oddPage"/>
-          <w:pgSz w:w="12240" w:h="15840"/>
-          <w:pgMar w:top="1440" w:right="1440" w:bottom="1440" w:left="2160" w:header="720" w:footer="720" w:gutter="0"/>
-          <w:cols w:space="720"/>
-          <w:titlePg/>
-        </w:sectPr>
-      </w:pPr>
-    </w:p>
-    <w:p>
-      <w:pPr>
         <w:pStyle w:val="Heading1"/>
       </w:pPr>
       <w:bookmarkStart w:id="46" w:name="_Toc194666949"/>
@@ -11955,6 +11916,9 @@
     <w:p>
       <w:pPr>
         <w:pStyle w:val="Body"/>
+        <w:rPr>
+          <w:rFonts w:ascii="Palatino Linotype" w:hAnsi="Palatino Linotype"/>
+        </w:rPr>
       </w:pPr>
       <w:r>
         <w:t>Appendix</w:t>
@@ -11980,85 +11944,6 @@
           <w:t>http://reed.edu/cis/help/thesis/word.html</w:t>
         </w:r>
       </w:hyperlink>
-    </w:p>
-    <w:p>
-      <w:pPr>
-        <w:pStyle w:val="Body"/>
-      </w:pPr>
-    </w:p>
-    <w:p>
-      <w:pPr>
-        <w:pStyle w:val="Body"/>
-        <w:ind w:firstLine="0"/>
-        <w:rPr>
-          <w:rFonts w:ascii="Palatino Linotype" w:hAnsi="Palatino Linotype"/>
-        </w:rPr>
-        <w:sectPr>
-          <w:type w:val="oddPage"/>
-          <w:pgSz w:w="12240" w:h="15840"/>
-          <w:pgMar w:top="1440" w:right="1440" w:bottom="1440" w:left="2160" w:header="720" w:footer="720" w:gutter="0"/>
-          <w:cols w:space="720"/>
-          <w:titlePg/>
-        </w:sectPr>
-      </w:pPr>
-    </w:p>
-    <w:p>
-      <w:pPr>
-        <w:pStyle w:val="Heading1"/>
-      </w:pPr>
-      <w:bookmarkStart w:id="47" w:name="_Toc194666950"/>
-      <w:r>
-        <w:lastRenderedPageBreak/>
-        <w:t>Bibliography</w:t>
-      </w:r>
-      <w:bookmarkEnd w:id="47"/>
-    </w:p>
-    <w:p>
-      <w:pPr>
-        <w:pStyle w:val="Bibliography"/>
-      </w:pPr>
-      <w:r>
-        <w:t xml:space="preserve">References go here. Make sure this text is using the </w:t>
-      </w:r>
-      <w:r>
-        <w:rPr>
-          <w:b/>
-        </w:rPr>
-        <w:t>“</w:t>
-      </w:r>
-      <w:proofErr w:type="spellStart"/>
-      <w:proofErr w:type="gramStart"/>
-      <w:r>
-        <w:rPr>
-          <w:b/>
-        </w:rPr>
-        <w:t>Bibliography</w:t>
-      </w:r>
-      <w:r>
-        <w:rPr>
-          <w:b/>
-        </w:rPr>
-        <w:t>,bib</w:t>
-      </w:r>
-      <w:proofErr w:type="spellEnd"/>
-      <w:proofErr w:type="gramEnd"/>
-      <w:r>
-        <w:rPr>
-          <w:b/>
-        </w:rPr>
-        <w:t>”</w:t>
-      </w:r>
-      <w:r>
-        <w:t xml:space="preserve"> style which will automatically indent the second line as shown here.</w:t>
-      </w:r>
-    </w:p>
-    <w:p>
-      <w:pPr>
-        <w:pStyle w:val="Bibliography"/>
-        <w:rPr>
-          <w:rFonts w:ascii="Palatino Linotype" w:hAnsi="Palatino Linotype"/>
-        </w:rPr>
-      </w:pPr>
     </w:p>
     <w:sectPr>
       <w:headerReference w:type="even" r:id="rId52"/>

--- a/My_Journey.docx
+++ b/My_Journey.docx
@@ -669,13 +669,8 @@
               <w:pStyle w:val="Body"/>
               <w:ind w:firstLine="0"/>
             </w:pPr>
-            <w:proofErr w:type="spellStart"/>
-            <w:r>
-              <w:t>HyperText</w:t>
-            </w:r>
-            <w:proofErr w:type="spellEnd"/>
-            <w:r>
-              <w:t xml:space="preserve"> Markup Language</w:t>
+            <w:r>
+              <w:t>HyperText Markup Language</w:t>
             </w:r>
           </w:p>
           <w:p>
@@ -3173,61 +3168,130 @@
         <w:pStyle w:val="Body"/>
       </w:pPr>
       <w:r>
-        <w:t xml:space="preserve">Has anyone ever </w:t>
-      </w:r>
-      <w:proofErr w:type="gramStart"/>
-      <w:r>
-        <w:t>made an assumption</w:t>
-      </w:r>
-      <w:proofErr w:type="gramEnd"/>
-      <w:r>
-        <w:t xml:space="preserve"> about you just because of where you're from? Maybe they have decided what kind of person you are before you even speak, assuming your personality, your habits, the way you talk, or even the kinds of foods you eat, without ever taking the time to know you. It can be something small, like someone joking that you must be very smart just because of your background. Or it can be something more personal, like being told you </w:t>
-      </w:r>
-      <w:proofErr w:type="gramStart"/>
-      <w:r>
-        <w:t>“don’t</w:t>
-      </w:r>
-      <w:proofErr w:type="gramEnd"/>
-      <w:r>
-        <w:t xml:space="preserve"> seem like someone from your culture,” as if there’s only one way to exist and behave within it. These moments, however big or small, are parts of a larger pattern: cultural stereotyping. </w:t>
-      </w:r>
-    </w:p>
-    <w:p>
-      <w:pPr>
-        <w:pStyle w:val="Body"/>
-      </w:pPr>
-    </w:p>
-    <w:p>
-      <w:pPr>
-        <w:pStyle w:val="Body"/>
-      </w:pPr>
-      <w:r>
-        <w:t xml:space="preserve">No matter who you are, what makes you </w:t>
-      </w:r>
-      <w:proofErr w:type="spellStart"/>
-      <w:r>
-        <w:t>you</w:t>
-      </w:r>
-      <w:proofErr w:type="spellEnd"/>
-      <w:r>
-        <w:t>, or where you’re from, everyone has experienced some shape or form of cultural stereotyping. Maybe it was just a passing remark, a misguided joke, or even a well-meaning but misplaced assumption. At first, these generalizations might seem harmless. After all, us humans categorize things every day as a way of making sense of our world. But when these assumptions start dictating how others treat you, defining your identity for you, or limiting the way people see you, they also start to feel isolating, frustrating, and even dehumanizing.</w:t>
-      </w:r>
-    </w:p>
-    <w:p>
-      <w:pPr>
-        <w:pStyle w:val="Body"/>
-      </w:pPr>
-    </w:p>
-    <w:p>
-      <w:pPr>
-        <w:pStyle w:val="Body"/>
-      </w:pPr>
-      <w:r>
-        <w:t xml:space="preserve">Stereotypes don’t just exist on a personal level. They are deeply embedded in media, history, and storytelling, shaping how entire cultures and communities are perceived. They have the power to influence job opportunities, friendships, and the way people are treated in everyday life. An example of this occurred when COVID-19 emerged in late 2019. Almost overnight, people of Chinese and the broader Asian descent found themselves at the center of a wave of hostility, discrimination and violence. The virus was frequently referred to in politics and media with terms like the “China virus” or the “Kung flu,” reinforcing the generalization that all Chinese people, or even all East Asians, were somehow </w:t>
+        <w:t>In chapter 1…</w:t>
+      </w:r>
+    </w:p>
+    <w:p>
+      <w:pPr>
+        <w:pStyle w:val="Body"/>
+      </w:pPr>
+    </w:p>
+    <w:p>
+      <w:pPr>
+        <w:pStyle w:val="Body"/>
+      </w:pPr>
+      <w:r>
+        <w:t xml:space="preserve">I reflect on key moments from my childhood through my college life today in chapter 2, including vivid memories that ultimately shape who I am today, how I understand myself, my culture, my community, and my relationship to the past and present world. </w:t>
+      </w:r>
+      <w:r>
+        <w:t xml:space="preserve">Growing up as a Chinese American in a small, predominantly white town in central Pennsylvania, I often found myself defined by assumptions before I even had the chance to introduce myself. From an early age, it became clear that many people around me had already set an idea of who I was, not because they knew me personally, but because of how I looked and the fact that I was Chinese. Some of these assumptions were </w:t>
+      </w:r>
+      <w:r>
+        <w:t>very common</w:t>
+      </w:r>
+      <w:r>
+        <w:t xml:space="preserve">: I must be a straight-A student, naturally gifted at math, and maybe in my free time, I snack on cats and dogs. Others felt more alienating, like the idea that my culture’s traditions were foreign, exotic, or even amusing. Whether intentional or not, these comments reinforced the idea into my childhood that I was different, that I somehow didn’t belong. </w:t>
+      </w:r>
+      <w:r>
+        <w:t>At the time, my younger self didn't fully comprehend what I was feeling, barely even having knowledge of culture and race as a whole, but in my heart, I always knew something felt off. The embarrassment. The shame. The feeling of being hyper-visible and invisible all at the same time.</w:t>
+      </w:r>
+      <w:r>
+        <w:t xml:space="preserve"> </w:t>
+      </w:r>
+    </w:p>
+    <w:p>
+      <w:pPr>
+        <w:pStyle w:val="Body"/>
+      </w:pPr>
+    </w:p>
+    <w:p>
+      <w:pPr>
+        <w:pStyle w:val="Body"/>
+      </w:pPr>
+      <w:r>
+        <w:t xml:space="preserve">In chapter 3, I will explore the world of text-based art, including its definitions, history, and evolution throughout the years. Since the core of my website revolves around ASCII and Unicode art, this chapter will talk about what these forms of digital expression are, their purpose, how they work, and how they are used today. I will trace back to their origins, from early computer systems that relied on ASCII characters, to the more recent years where Unicode's vast range of symbols and scripts exist. This chapter will also touch on </w:t>
       </w:r>
       <w:r>
         <w:lastRenderedPageBreak/>
-        <w:t>responsible for the pandemic. This narrative led to a surge in xenophobia, hate crimes, and acts of aggression against Asian communities worldwide.</w:t>
+        <w:t>how people create and input these symbols themselves, explaining the process behind something that might seem so technical.</w:t>
+      </w:r>
+      <w:r>
+        <w:t xml:space="preserve"> </w:t>
+      </w:r>
+    </w:p>
+    <w:p>
+      <w:pPr>
+        <w:pStyle w:val="Body"/>
+      </w:pPr>
+    </w:p>
+    <w:p>
+      <w:pPr>
+        <w:pStyle w:val="Body"/>
+      </w:pPr>
+      <w:r>
+        <w:t>Chapter 4 will focus on the heart of the thesis: the interactive website that invites users to experience a digital recreation of my high school life. This website is a narrative experience designed to reflect my emotions, habits, and internal dialogues that defined my daily routine. Built using a combination of ASCII and Unicode art, interactive elements, and narrative storytelling, the website allows users to move through a fictionalized "day in the life."</w:t>
+      </w:r>
+      <w:r>
+        <w:t xml:space="preserve"> </w:t>
+      </w:r>
+      <w:r>
+        <w:t>In this chapter, I will walk through the website page by page, explaining the choices behind each scene and interaction. I will explain the design logic and the emotions tied to each moment. Each page, no matter how small or insignificant it might seem to others, contain a deep meaning to me that seem to still linger in my mind to this day. Whether it's the anxious quiet of morning alarms, the isolation of classroom seating, or even simply crossing the road, each page reflected a complex emotion. This chapter not only serves as a guide for the website I've created, but also as a deeper personal reflection on the memories that I still remember, including the broader cultural and artistic elements that connect them.</w:t>
+      </w:r>
+      <w:r>
+        <w:t xml:space="preserve"> </w:t>
+      </w:r>
+    </w:p>
+    <w:p>
+      <w:pPr>
+        <w:pStyle w:val="Body"/>
+      </w:pPr>
+    </w:p>
+    <w:p>
+      <w:pPr>
+        <w:pStyle w:val="Body"/>
+      </w:pPr>
+      <w:r>
+        <w:t>[Below Down is previous draft]</w:t>
+      </w:r>
+    </w:p>
+    <w:p>
+      <w:pPr>
+        <w:pStyle w:val="Body"/>
+      </w:pPr>
+    </w:p>
+    <w:p>
+      <w:pPr>
+        <w:pStyle w:val="Body"/>
+      </w:pPr>
+      <w:r>
+        <w:t xml:space="preserve">Has anyone ever made an assumption about you just because of where you're from? Maybe they have decided what kind of person you are before you even speak, assuming your personality, your habits, the way you talk, or even the kinds of foods you eat, without ever taking the time to know you. It can be something small, like someone joking that you must be very smart just because of your background. Or it can be something more personal, like being told you “don’t seem like someone from your culture,” as if there’s only one way to exist and behave within it. These moments, however big or small, are parts of a larger pattern: cultural stereotyping. </w:t>
+      </w:r>
+    </w:p>
+    <w:p>
+      <w:pPr>
+        <w:pStyle w:val="Body"/>
+      </w:pPr>
+    </w:p>
+    <w:p>
+      <w:pPr>
+        <w:pStyle w:val="Body"/>
+      </w:pPr>
+      <w:r>
+        <w:lastRenderedPageBreak/>
+        <w:t>No matter who you are, what makes you you, or where you’re from, everyone has experienced some shape or form of cultural stereotyping. Maybe it was just a passing remark, a misguided joke, or even a well-meaning but misplaced assumption. At first, these generalizations might seem harmless. After all, us humans categorize things every day as a way of making sense of our world. But when these assumptions start dictating how others treat you, defining your identity for you, or limiting the way people see you, they also start to feel isolating, frustrating, and even dehumanizing.</w:t>
+      </w:r>
+    </w:p>
+    <w:p>
+      <w:pPr>
+        <w:pStyle w:val="Body"/>
+      </w:pPr>
+    </w:p>
+    <w:p>
+      <w:pPr>
+        <w:pStyle w:val="Body"/>
+      </w:pPr>
+      <w:r>
+        <w:t>Stereotypes don’t just exist on a personal level. They are deeply embedded in media, history, and storytelling, shaping how entire cultures and communities are perceived. They have the power to influence job opportunities, friendships, and the way people are treated in everyday life. An example of this occurred when COVID-19 emerged in late 2019. Almost overnight, people of Chinese and the broader Asian descent found themselves at the center of a wave of hostility, discrimination and violence. The virus was frequently referred to in politics and media with terms like the “China virus” or the “Kung flu,” reinforcing the generalization that all Chinese people, or even all East Asians, were somehow responsible for the pandemic. This narrative led to a surge in xenophobia, hate crimes, and acts of aggression against Asian communities worldwide.</w:t>
       </w:r>
     </w:p>
     <w:p>
@@ -3284,45 +3348,37 @@
         <w:commentReference w:id="2"/>
       </w:r>
       <w:r>
-        <w:t xml:space="preserve">college, mainly because of the fact I did not have to see any of my classmates or </w:t>
-      </w:r>
-      <w:proofErr w:type="gramStart"/>
-      <w:r>
-        <w:t>students, and</w:t>
-      </w:r>
-      <w:proofErr w:type="gramEnd"/>
-      <w:r>
-        <w:t xml:space="preserve"> could remain in the solitude and peace that I have formed in my house and in my room. </w:t>
-      </w:r>
-    </w:p>
-    <w:p>
-      <w:pPr>
-        <w:pStyle w:val="Body"/>
-      </w:pPr>
-    </w:p>
-    <w:p>
-      <w:pPr>
-        <w:pStyle w:val="Body"/>
-      </w:pPr>
-      <w:r>
-        <w:t xml:space="preserve">Even so, I know that my experiences, as difficult as they were, are not the worst of what many others have faced. In many ways, I consider myself incredibly lucky compared to other Chinese students, especially those who grew up in China. While I dealt with the burden of stereotypes in a predominantly white town, I had certain freedoms that others did not. I was able to explore many cultures, shaping my identity on my own terms, even if it was difficult. But for many children raised in China, the pressures they experience are set by not </w:t>
+        <w:t>college, mainly because of the fact I did not have to see any of my classmates or students, and could remain in the solitude and peace that I have formed in my house and in my room. </w:t>
+      </w:r>
+    </w:p>
+    <w:p>
+      <w:pPr>
+        <w:pStyle w:val="Body"/>
+      </w:pPr>
+    </w:p>
+    <w:p>
+      <w:pPr>
+        <w:pStyle w:val="Body"/>
+      </w:pPr>
+      <w:r>
+        <w:t>Even so, I know that my experiences, as difficult as they were, are not the worst of what many others have faced. In many ways, I consider myself incredibly lucky compared to other Chinese students, especially those who grew up in China. While I dealt with the burden of stereotypes in a predominantly white town, I had certain freedoms that others did not. I was able to explore many cultures, shaping my identity on my own terms, even if it was difficult. But for many children raised in China, the pressures they experience are set by not only cultural expectations but also societal and familial obligations that leave little room for self-expression. Stereotypes about intelligence, academic success, and discipline are not just external perceptions, but internalized realities that dictate the course of their lives from a young age. </w:t>
+      </w:r>
+    </w:p>
+    <w:p>
+      <w:pPr>
+        <w:pStyle w:val="Body"/>
+      </w:pPr>
+    </w:p>
+    <w:p>
+      <w:pPr>
+        <w:pStyle w:val="Body"/>
+      </w:pPr>
+      <w:r>
+        <w:t xml:space="preserve">The immense pressure and nearly limitless stereotypes I encountered, both personally and through observing others in-person and in the media, led me to this research. I began asking myself: what exactly are stereotypes, and how do they shape a person’s life from childhood into adulthood? How do they dictate the way others treat us, the opportunities we are given, and the way we see ourselves? More importantly, how do these assumptions impact not just individual lives but entire communities? I realized that to fully grasp the weight of these issues, I needed to go beyond my own experiences. To answer these questions, I set out to interview students, both Chinese American and Chinese students, who, like me, have lived under the shadow of cultural assumptions. </w:t>
       </w:r>
       <w:r>
         <w:lastRenderedPageBreak/>
-        <w:t>only cultural expectations but also societal and familial obligations that leave little room for self-expression. Stereotypes about intelligence, academic success, and discipline are not just external perceptions, but internalized realities that dictate the course of their lives from a young age. </w:t>
-      </w:r>
-    </w:p>
-    <w:p>
-      <w:pPr>
-        <w:pStyle w:val="Body"/>
-      </w:pPr>
-    </w:p>
-    <w:p>
-      <w:pPr>
-        <w:pStyle w:val="Body"/>
-      </w:pPr>
-      <w:r>
-        <w:t>The immense pressure and nearly limitless stereotypes I encountered, both personally and through observing others in-person and in the media, led me to this research. I began asking myself: what exactly are stereotypes, and how do they shape a person’s life from childhood into adulthood? How do they dictate the way others treat us, the opportunities we are given, and the way we see ourselves? More importantly, how do these assumptions impact not just individual lives but entire communities? I realized that to fully grasp the weight of these issues, I needed to go beyond my own experiences. To answer these questions, I set out to interview students, both Chinese American and Chinese students, who, like me, have lived under the shadow of cultural assumptions. Each of them had their own stories, their own struggles, and their own ways of coping with the expectations placed upon them. Some faced relentless academic pressure, constantly pushed toward success without being asked what they truly wanted. Others battled feelings of isolation and otherness, whether it was in the United States or within their own communities in China. Through these interviews, I began to see patterns of similar fears, similar frustrations, and similar moments of exhaustion from having to constantly prove oneself.</w:t>
+        <w:t>Each of them had their own stories, their own struggles, and their own ways of coping with the expectations placed upon them. Some faced relentless academic pressure, constantly pushed toward success without being asked what they truly wanted. Others battled feelings of isolation and otherness, whether it was in the United States or within their own communities in China. Through these interviews, I began to see patterns of similar fears, similar frustrations, and similar moments of exhaustion from having to constantly prove oneself.</w:t>
       </w:r>
     </w:p>
     <w:p>
@@ -3345,11 +3401,7 @@
         <w:commentReference w:id="3"/>
       </w:r>
       <w:r>
-        <w:t xml:space="preserve">experience stereotypes, how these assumptions shape their daily lives, and how they influence their adulthood. Through this interactive experience, users will be able to step into these realities </w:t>
-      </w:r>
-      <w:r>
-        <w:lastRenderedPageBreak/>
-        <w:t>firsthand, navigating the weight of harmful stereotypes and understanding the lasting impact they can have from childhood into adulthood.</w:t>
+        <w:t>experience stereotypes, how these assumptions shape their daily lives, and how they influence their adulthood. Through this interactive experience, users will be able to step into these realities firsthand, navigating the weight of harmful stereotypes and understanding the lasting impact they can have from childhood into adulthood.</w:t>
       </w:r>
     </w:p>
     <w:p>
@@ -3479,38 +3531,17 @@
         <w:pStyle w:val="Body"/>
       </w:pPr>
       <w:r>
-        <w:t xml:space="preserve">More dangerously, stereotypes don't just shape individuals' identities, but they can also influence how society treats people, distorting reality. For example, the idea that women are weaker than men </w:t>
-      </w:r>
-      <w:proofErr w:type="gramStart"/>
-      <w:r>
-        <w:t>has</w:t>
-      </w:r>
-      <w:proofErr w:type="gramEnd"/>
-      <w:r>
-        <w:t xml:space="preserve"> justified the exclusion of women from leadership and physical spaces for centuries. The stereotype that black </w:t>
+        <w:t xml:space="preserve">More dangerously, stereotypes don't just shape individuals' identities, but they can also influence how society treats people, distorting reality. For example, the idea that women are weaker than men has justified the exclusion of women from leadership and physical spaces for centuries. The stereotype that black </w:t>
       </w:r>
       <w:r>
         <w:lastRenderedPageBreak/>
         <w:t xml:space="preserve">individuals are aggressive and violent lead to societal discrimination and racial profiling. One recent and </w:t>
       </w:r>
-      <w:proofErr w:type="gramStart"/>
       <w:r>
         <w:t>well</w:t>
       </w:r>
       <w:r>
-        <w:t xml:space="preserve"> known</w:t>
-      </w:r>
-      <w:proofErr w:type="gramEnd"/>
-      <w:r>
-        <w:t xml:space="preserve"> example is the case of George Floyd, a black man who was murdered by a police officer in 2020. Despite being unarmed, he was pinned to the ground and unable to properly breathe for over nine minutes, ultimately losing his life. This </w:t>
-      </w:r>
-      <w:proofErr w:type="gramStart"/>
-      <w:r>
-        <w:t>is a reflection of</w:t>
-      </w:r>
-      <w:proofErr w:type="gramEnd"/>
-      <w:r>
-        <w:t xml:space="preserve"> how racial stereotypes, particularly the stereotype of black individuals being dangerous or violent, can be incredibly dangerous.</w:t>
+        <w:t xml:space="preserve"> known example is the case of George Floyd, a black man who was murdered by a police officer in 2020. Despite being unarmed, he was pinned to the ground and unable to properly breathe for over nine minutes, ultimately losing his life. This is a reflection of how racial stereotypes, particularly the stereotype of black individuals being dangerous or violent, can be incredibly dangerous.</w:t>
       </w:r>
     </w:p>
     <w:p>
@@ -3574,44 +3605,20 @@
       </w:pPr>
       <w:commentRangeStart w:id="7"/>
       <w:r>
-        <w:t xml:space="preserve">Similarly in medieval Europe, stereotypes were commonly stemmed in religion and social hierarchy. For example, Jews were often portrayed as greedy and overly focused on money. Due to the widespread antisemitism in many European societies, this has limited their options for occupation, even prohibiting them from owning land, resulting in being forced into professions like trade and moneylending as a means of livelihood. This became deeply tied to the idea and stereotype of Jews being moneylenders, which </w:t>
-      </w:r>
-      <w:proofErr w:type="gramStart"/>
-      <w:r>
-        <w:t>still persists</w:t>
-      </w:r>
-      <w:proofErr w:type="gramEnd"/>
-      <w:r>
-        <w:t xml:space="preserve"> in many cultures today. The Church also contributed to this stereotype by casting Jews as the ultimate "other" to separate them from the Christian majority. </w:t>
-      </w:r>
-    </w:p>
-    <w:p>
-      <w:pPr>
-        <w:pStyle w:val="Body"/>
-      </w:pPr>
-    </w:p>
-    <w:p>
-      <w:pPr>
-        <w:pStyle w:val="Body"/>
-      </w:pPr>
-      <w:r>
-        <w:t xml:space="preserve">Physical stereotypes existed as well, </w:t>
-      </w:r>
-      <w:proofErr w:type="spellStart"/>
-      <w:r>
-        <w:t>andfor</w:t>
-      </w:r>
-      <w:proofErr w:type="spellEnd"/>
-      <w:r>
-        <w:t xml:space="preserve"> the Jewish people as well, often being depicted with exaggerated features, such as having heavy beards, </w:t>
-      </w:r>
-      <w:proofErr w:type="gramStart"/>
-      <w:r>
-        <w:t>large crooked</w:t>
-      </w:r>
-      <w:proofErr w:type="gramEnd"/>
-      <w:r>
-        <w:t xml:space="preserve"> noses, and always wearing a hat, all of which became symbols of Jewish identity. </w:t>
+        <w:t>Similarly in medieval Europe, stereotypes were commonly stemmed in religion and social hierarchy. For example, Jews were often portrayed as greedy and overly focused on money. Due to the widespread antisemitism in many European societies, this has limited their options for occupation, even prohibiting them from owning land, resulting in being forced into professions like trade and moneylending as a means of livelihood. This became deeply tied to the idea and stereotype of Jews being moneylenders, which still persists in many cultures today. The Church also contributed to this stereotype by casting Jews as the ultimate "other" to separate them from the Christian majority. </w:t>
+      </w:r>
+    </w:p>
+    <w:p>
+      <w:pPr>
+        <w:pStyle w:val="Body"/>
+      </w:pPr>
+    </w:p>
+    <w:p>
+      <w:pPr>
+        <w:pStyle w:val="Body"/>
+      </w:pPr>
+      <w:r>
+        <w:t>Physical stereotypes existed as well, andfor the Jewish people as well, often being depicted with exaggerated features, such as having heavy beards, large crooked noses, and always wearing a hat, all of which became symbols of Jewish identity. </w:t>
       </w:r>
       <w:commentRangeEnd w:id="7"/>
       <w:r>
@@ -3649,57 +3656,33 @@
         <w:commentReference w:id="8"/>
       </w:r>
       <w:r>
-        <w:t xml:space="preserve"> This finally resulted in the Chinese Exclusion Act of 1882, which prohibited Chinese workers from entering the United States, and placing heavy restrictions on those already living in the country. This law was a result of racist stereotypes that portrayed Chinese immigrants and workers as a threat to American jobs and culture, which also eventually led to growing anti-immigration as well, a justification for discrimination that </w:t>
-      </w:r>
-      <w:proofErr w:type="gramStart"/>
-      <w:r>
-        <w:t>still persists</w:t>
-      </w:r>
-      <w:proofErr w:type="gramEnd"/>
-      <w:r>
-        <w:t xml:space="preserve"> today. The anti-Chinese labor sentiment became so popular that in 1862, Abraham Lincoln signed an "anti-coolie" bill that banned transportation of 'coolies,' a derogatory code word for low-wage and unskilled laborers, typically those of Chinese or Indian descent.</w:t>
-      </w:r>
-    </w:p>
-    <w:p>
-      <w:pPr>
-        <w:pStyle w:val="Body"/>
-      </w:pPr>
-    </w:p>
-    <w:p>
-      <w:pPr>
-        <w:pStyle w:val="Body"/>
-      </w:pPr>
-      <w:r>
-        <w:t xml:space="preserve">Stereotypes about Asian people were obviously not limited to just the Chinese. Japanese immigration to the United States increased significantly in the late 19th and early 20th century due to the economic hardship in Japan and the promise of better opportunities in the states. Many Japanese immigrants arrived in the west coast and Hawaii, seeking employment in agriculture, fishing, and railroad construction. They had worked tirelessly to earn a living, often taking on physically demanding jobs that white laborers avoided. But despite their efforts to build a stable life in the United States, Japanese immigrants faced widespread discrimination and exclusion. The Alien Land Laws, taken place in the early 1900s, prevented many Asian immigrants to own or lease land in the United States, which was heavily motivated by racism and fear of economic competition and a way to restrict Asian immigrants from fully fitting into American society. When World War II began, over 120,000 Japanese Americans were placed in </w:t>
-      </w:r>
-      <w:proofErr w:type="spellStart"/>
-      <w:r>
-        <w:t>interment</w:t>
-      </w:r>
-      <w:proofErr w:type="spellEnd"/>
-      <w:r>
-        <w:t xml:space="preserve"> camps across the United States regardless of their citizenship status or loyalty to the country. This was due to anti-Japanese racism and a fear of espionage prior to the attack on Pearl Harbor, a stereotype that labeled all Japanese Americans as a threat to sabotage the United States.</w:t>
-      </w:r>
-    </w:p>
-    <w:p>
-      <w:pPr>
-        <w:pStyle w:val="Body"/>
-      </w:pPr>
-    </w:p>
-    <w:p>
-      <w:pPr>
-        <w:pStyle w:val="Body"/>
-      </w:pPr>
-      <w:r>
-        <w:t xml:space="preserve">Although, stereotypes are not only set by individuals outside a </w:t>
-      </w:r>
-      <w:proofErr w:type="gramStart"/>
-      <w:r>
-        <w:t>culture, but</w:t>
-      </w:r>
-      <w:proofErr w:type="gramEnd"/>
-      <w:r>
-        <w:t xml:space="preserve"> can also be reinforced from within a culture as well. These internal </w:t>
+        <w:t xml:space="preserve"> This finally resulted in the Chinese Exclusion Act of 1882, which prohibited Chinese workers from entering the United States, and placing heavy restrictions on those already living in the country. This law was a result of racist stereotypes that portrayed Chinese immigrants and workers as a threat to American jobs and culture, which also eventually led to growing anti-immigration as well, a justification for discrimination that still persists today. The anti-Chinese labor sentiment became so popular that in 1862, Abraham Lincoln signed an "anti-coolie" bill that banned transportation of 'coolies,' a derogatory code word for low-wage and unskilled laborers, typically those of Chinese or Indian descent.</w:t>
+      </w:r>
+    </w:p>
+    <w:p>
+      <w:pPr>
+        <w:pStyle w:val="Body"/>
+      </w:pPr>
+    </w:p>
+    <w:p>
+      <w:pPr>
+        <w:pStyle w:val="Body"/>
+      </w:pPr>
+      <w:r>
+        <w:t>Stereotypes about Asian people were obviously not limited to just the Chinese. Japanese immigration to the United States increased significantly in the late 19th and early 20th century due to the economic hardship in Japan and the promise of better opportunities in the states. Many Japanese immigrants arrived in the west coast and Hawaii, seeking employment in agriculture, fishing, and railroad construction. They had worked tirelessly to earn a living, often taking on physically demanding jobs that white laborers avoided. But despite their efforts to build a stable life in the United States, Japanese immigrants faced widespread discrimination and exclusion. The Alien Land Laws, taken place in the early 1900s, prevented many Asian immigrants to own or lease land in the United States, which was heavily motivated by racism and fear of economic competition and a way to restrict Asian immigrants from fully fitting into American society. When World War II began, over 120,000 Japanese Americans were placed in interment camps across the United States regardless of their citizenship status or loyalty to the country. This was due to anti-Japanese racism and a fear of espionage prior to the attack on Pearl Harbor, a stereotype that labeled all Japanese Americans as a threat to sabotage the United States.</w:t>
+      </w:r>
+    </w:p>
+    <w:p>
+      <w:pPr>
+        <w:pStyle w:val="Body"/>
+      </w:pPr>
+    </w:p>
+    <w:p>
+      <w:pPr>
+        <w:pStyle w:val="Body"/>
+      </w:pPr>
+      <w:r>
+        <w:t xml:space="preserve">Although, stereotypes are not only set by individuals outside a culture, but can also be reinforced from within a culture as well. These internal </w:t>
       </w:r>
       <w:r>
         <w:lastRenderedPageBreak/>
@@ -3724,71 +3707,7 @@
           <w:b/>
           <w:bCs/>
         </w:rPr>
-        <w:t xml:space="preserve">[talk about </w:t>
-      </w:r>
-      <w:proofErr w:type="spellStart"/>
-      <w:r>
-        <w:rPr>
-          <w:b/>
-          <w:bCs/>
-        </w:rPr>
-        <w:t>japanese</w:t>
-      </w:r>
-      <w:proofErr w:type="spellEnd"/>
-      <w:r>
-        <w:rPr>
-          <w:b/>
-          <w:bCs/>
-        </w:rPr>
-        <w:t xml:space="preserve"> stereotypes placed on </w:t>
-      </w:r>
-      <w:proofErr w:type="spellStart"/>
-      <w:r>
-        <w:rPr>
-          <w:b/>
-          <w:bCs/>
-        </w:rPr>
-        <w:t>japanese</w:t>
-      </w:r>
-      <w:proofErr w:type="spellEnd"/>
-      <w:r>
-        <w:rPr>
-          <w:b/>
-          <w:bCs/>
-        </w:rPr>
-        <w:t xml:space="preserve"> </w:t>
-      </w:r>
-      <w:proofErr w:type="spellStart"/>
-      <w:r>
-        <w:rPr>
-          <w:b/>
-          <w:bCs/>
-        </w:rPr>
-        <w:t>americans</w:t>
-      </w:r>
-      <w:proofErr w:type="spellEnd"/>
-      <w:r>
-        <w:rPr>
-          <w:b/>
-          <w:bCs/>
-        </w:rPr>
-        <w:t xml:space="preserve"> by the </w:t>
-      </w:r>
-      <w:proofErr w:type="spellStart"/>
-      <w:r>
-        <w:rPr>
-          <w:b/>
-          <w:bCs/>
-        </w:rPr>
-        <w:t>japanese</w:t>
-      </w:r>
-      <w:proofErr w:type="spellEnd"/>
-      <w:r>
-        <w:rPr>
-          <w:b/>
-          <w:bCs/>
-        </w:rPr>
-        <w:t>, for example, to the issei and nisei]</w:t>
+        <w:t>[talk about japanese stereotypes placed on japanese americans by the japanese, for example, to the issei and nisei]</w:t>
       </w:r>
     </w:p>
     <w:p>
@@ -3872,7 +3791,63 @@
     <w:p>
       <w:pPr>
         <w:pStyle w:val="Body"/>
-      </w:pPr>
+        <w:ind w:firstLine="0"/>
+      </w:pPr>
+    </w:p>
+    <w:p>
+      <w:pPr>
+        <w:pStyle w:val="Body"/>
+      </w:pPr>
+      <w:r>
+        <w:t xml:space="preserve">Aside from those mischievous and somewhat </w:t>
+      </w:r>
+      <w:r>
+        <w:t>strangely detailed</w:t>
+      </w:r>
+      <w:r>
+        <w:t xml:space="preserve"> memories, I also recount ones </w:t>
+      </w:r>
+      <w:r>
+        <w:t>that continue to linger deep inside my mind</w:t>
+      </w:r>
+      <w:r>
+        <w:t>. My father</w:t>
+      </w:r>
+      <w:r>
+        <w:t xml:space="preserve"> was</w:t>
+      </w:r>
+      <w:r>
+        <w:t xml:space="preserve"> always</w:t>
+      </w:r>
+      <w:r>
+        <w:t xml:space="preserve"> determined </w:t>
+      </w:r>
+      <w:r>
+        <w:t>to teach me</w:t>
+      </w:r>
+      <w:r>
+        <w:t xml:space="preserve"> new skills at a very early age, believing that a little challenge would </w:t>
+      </w:r>
+      <w:r>
+        <w:t>be the quickest and most effective way for me to learn</w:t>
+      </w:r>
+      <w:r>
+        <w:t xml:space="preserve">. Around the age of two, he decided it was time for me to learn how to swim. At our apartment complex’s swimming pool, he simply tossed me into </w:t>
+      </w:r>
+      <w:r>
+        <w:lastRenderedPageBreak/>
+        <w:t>the water. There was no gradual introduction, no floaties, and no gentle coaxing. Just the sudden shock of being submerged, limbs flailing as I struggled with the unfamiliar and new environment. Of course, my father was always right there, ready to save me if I was truly drowning, but in that moment, it was sink or swim. This was my earliest memory of learning a new skill, but looking back, I don’t remember anything of what happened after being thrown into the water, though I strangely have a very detailed visualization of what the pool and its surroundings looked like. </w:t>
+      </w:r>
+    </w:p>
+    <w:p>
+      <w:pPr>
+        <w:pStyle w:val="Heading2"/>
+      </w:pPr>
+      <w:bookmarkStart w:id="11" w:name="_Toc194666922"/>
+      <w:r>
+        <w:t>Poise and Respect</w:t>
+      </w:r>
+      <w:bookmarkEnd w:id="11"/>
     </w:p>
     <w:p>
       <w:pPr>
@@ -3883,63 +3858,339 @@
       </w:pPr>
       <w:r>
         <w:rPr>
-          <w:b/>
-          <w:bCs/>
           <w:u w:val="single"/>
         </w:rPr>
-        <w:t>[Disclosure…? Of father]</w:t>
-      </w:r>
-    </w:p>
-    <w:p>
-      <w:pPr>
-        <w:pStyle w:val="Body"/>
-      </w:pPr>
-    </w:p>
-    <w:p>
-      <w:pPr>
-        <w:pStyle w:val="Body"/>
-      </w:pPr>
-      <w:r>
-        <w:t xml:space="preserve">Aside from those mischievous and somewhat </w:t>
-      </w:r>
-      <w:r>
-        <w:t>strangely detailed</w:t>
-      </w:r>
-      <w:r>
-        <w:t xml:space="preserve"> memories, I also recount ones that I continuously try and … being too young to fully grasp their significance at the time. My father</w:t>
-      </w:r>
-      <w:r>
-        <w:t xml:space="preserve"> was</w:t>
-      </w:r>
-      <w:r>
-        <w:t xml:space="preserve"> determined </w:t>
-      </w:r>
-      <w:r>
-        <w:t>to teach me</w:t>
-      </w:r>
-      <w:r>
-        <w:t xml:space="preserve"> new skills at a very early age, believing that a little challenge would </w:t>
-      </w:r>
-      <w:r>
-        <w:t xml:space="preserve">be the </w:t>
-      </w:r>
-      <w:r>
+        <w:t xml:space="preserve">Growing up, my father would always teach me to be respect, poised, and … (more words I can’t describe right now). </w:t>
+      </w:r>
+      <w:r>
+        <w:rPr>
+          <w:u w:val="single"/>
+        </w:rPr>
+        <w:t>If someone was standing up talking to me, I had to make sure to stand up as well. When sitting down, I always had to make sure to cross my legs, sit still, and not make any noise. And i</w:t>
+      </w:r>
+      <w:r>
+        <w:rPr>
+          <w:u w:val="single"/>
+        </w:rPr>
+        <w:t xml:space="preserve">f I was getting bullied or picked on, he taught me </w:t>
+      </w:r>
+      <w:r>
+        <w:rPr>
+          <w:u w:val="single"/>
+        </w:rPr>
+        <w:t>to mask my sadness or hurt behind a smile</w:t>
+      </w:r>
+      <w:r>
+        <w:rPr>
+          <w:u w:val="single"/>
+        </w:rPr>
+        <w:t xml:space="preserve"> and ignore them.</w:t>
+      </w:r>
+      <w:r>
+        <w:rPr>
+          <w:u w:val="single"/>
+        </w:rPr>
+        <w:t xml:space="preserve"> </w:t>
+      </w:r>
+    </w:p>
+    <w:p>
+      <w:pPr>
+        <w:pStyle w:val="Body"/>
+        <w:rPr>
+          <w:u w:val="single"/>
+        </w:rPr>
+      </w:pPr>
+    </w:p>
+    <w:p>
+      <w:pPr>
+        <w:pStyle w:val="Body"/>
+        <w:rPr>
+          <w:u w:val="single"/>
+        </w:rPr>
+      </w:pPr>
+      <w:r>
+        <w:rPr>
+          <w:u w:val="single"/>
+        </w:rPr>
+        <w:t>Though I definitely don’t</w:t>
+      </w:r>
+      <w:r>
+        <w:rPr>
+          <w:u w:val="single"/>
+        </w:rPr>
+        <w:t xml:space="preserve"> really</w:t>
+      </w:r>
+      <w:r>
+        <w:rPr>
+          <w:u w:val="single"/>
+        </w:rPr>
+        <w:t xml:space="preserve"> regret </w:t>
+      </w:r>
+      <w:r>
+        <w:rPr>
+          <w:u w:val="single"/>
+        </w:rPr>
+        <w:t>anything</w:t>
+      </w:r>
+      <w:r>
+        <w:rPr>
+          <w:u w:val="single"/>
+        </w:rPr>
+        <w:t xml:space="preserve"> he taught me about being poised and respectful, being taught to try and ignore and smile my way through it made me into an overly sensitive and emotional person to the tiniest things. One time in class, when I got up to go to the teacher’s desk to drop off my homework, I returned to my desk to see that my pencil has mysteriously gone missing. Looking around, on the floor perhaps I dropped it, before I heard giggles from the group of guys sitting next to me. It was obviously they stole it, but when I asked them abvout it, they shrugged and said they didn’t know what I was talking about. I remember going into my next chemistry class incredibly sad, on the verge of tears, not because of the fact that they stole it, but because of the fact that my brother had given me that pencil. Even though the pencil was just another plain pencil I could’ve gotten in my local WalMart, the thought of losing the pencil my broher given to me broke my heart for some reason. That I would have to ask my brother for another pencil. Even if the pencils were less </w:t>
+      </w:r>
+      <w:r>
+        <w:rPr>
+          <w:u w:val="single"/>
+        </w:rPr>
         <w:lastRenderedPageBreak/>
-        <w:t>quickest and most effective way for me to learn</w:t>
-      </w:r>
-      <w:r>
-        <w:t>. Around the age of two, he decided it was time for me to learn how to swim. At our apartment complex’s swimming pool, he simply tossed me into the water. There was no gradual introduction, no floaties, and no gentle coaxing. Just the sudden shock of being submerged, limbs flailing as I struggled with the unfamiliar and new environment. Of course, my father was always right there, ready to save me if I was truly drowning, but in that moment, it was sink or swim. This was my earliest memory of learning a new skill, but looking back, I don’t remember anything of what happened after being thrown into the water, though I strangely have a very detailed visualization of what the pool and its surroundings looked like. </w:t>
+        <w:t>than $50 per pencil back then, it didn’t madder. I recall looking up at the ceiling during the lecture to ensure my tears wouldn’t fall. In the end, the guys did end up returning the pencil back for me. Though I was filled with relief, at the same time, I began to overthink: did they see me as a crybaby after seeing me so emotional over one little pencil? Did they think I was being lame for being so sentimental over one little pencil?</w:t>
+      </w:r>
+    </w:p>
+    <w:p>
+      <w:pPr>
+        <w:pStyle w:val="Body"/>
+        <w:rPr>
+          <w:u w:val="single"/>
+        </w:rPr>
+      </w:pPr>
+    </w:p>
+    <w:p>
+      <w:pPr>
+        <w:pStyle w:val="Body"/>
+        <w:rPr>
+          <w:u w:val="single"/>
+        </w:rPr>
+      </w:pPr>
+      <w:r>
+        <w:rPr>
+          <w:u w:val="single"/>
+        </w:rPr>
+        <w:t xml:space="preserve">Another very short memory was the time my father and I were at the car dealership. Being a child with immigrant parents who doesn’t speak English, I was a constant translator for everywhere they went. I would translate each mail they received, be the translator between them and someone else, writing their emails and letters for them, and even translating important documents for them. While we waited in the lobby as our car was being fixed, the worker entered the lobby through the door, informing us that the car was finished and that we could go to the front desk and pay, where I, said thank you. Just that short interaction between me and the worker, after we left the car dealership, I vividly remember my father lecturing me for the rest of the carried home that whenever someone was talking to me to greet me, I had to make sure to stand as a respect of acknowledgement, telling me that my manners was incredibly disrespectful when I continued to sit and listen to the worker talk to me. </w:t>
       </w:r>
     </w:p>
     <w:p>
       <w:pPr>
         <w:pStyle w:val="Heading2"/>
       </w:pPr>
-      <w:bookmarkStart w:id="11" w:name="_Toc194666922"/>
-      <w:r>
-        <w:t>Poise and Respect</w:t>
-      </w:r>
-      <w:bookmarkEnd w:id="11"/>
+      <w:bookmarkStart w:id="12" w:name="_Toc194666923"/>
+      <w:r>
+        <w:t xml:space="preserve">Middle </w:t>
+      </w:r>
+      <w:r>
+        <w:t xml:space="preserve">and High </w:t>
+      </w:r>
+      <w:r>
+        <w:t>School</w:t>
+      </w:r>
+      <w:bookmarkEnd w:id="12"/>
+    </w:p>
+    <w:p>
+      <w:pPr>
+        <w:pStyle w:val="Body"/>
+      </w:pPr>
+      <w:r>
+        <w:t xml:space="preserve">My social life crumbled </w:t>
+      </w:r>
+      <w:r>
+        <w:t>t</w:t>
+      </w:r>
+      <w:r>
+        <w:t xml:space="preserve">he moment I transferred to a new school at the start of my sixth grade. Everything I had known—the familiar faces, the unspoken routines, the comfort of belonging—was suddenly gone. Instead, I found myself in an unfamiliar town, surrounded by students who had already formed their own close friend groups with their own inside jokes and shared childhoods and stories. I was an outside in every sense of the word. Though I had always been one of the few Asian students in my previous school, it never felt as isolating as it did here. For the first time, I became painfully aware of how different I looked, how out of place I felt. I had no one I felt confident enough to </w:t>
+      </w:r>
+      <w:r>
+        <w:lastRenderedPageBreak/>
+        <w:t xml:space="preserve">talk to, and no one seemed particularly interested in </w:t>
+      </w:r>
+      <w:r>
+        <w:t>the</w:t>
+      </w:r>
+      <w:r>
+        <w:t xml:space="preserve"> new Asian kid who had just arrived either.</w:t>
+      </w:r>
+    </w:p>
+    <w:p>
+      <w:pPr>
+        <w:pStyle w:val="Body"/>
+      </w:pPr>
+    </w:p>
+    <w:p>
+      <w:pPr>
+        <w:pStyle w:val="Body"/>
+      </w:pPr>
+      <w:commentRangeStart w:id="13"/>
+      <w:r>
+        <w:t>Though</w:t>
+      </w:r>
+      <w:commentRangeEnd w:id="13"/>
+      <w:r>
+        <w:rPr>
+          <w:rStyle w:val="CommentReference"/>
+        </w:rPr>
+        <w:commentReference w:id="13"/>
+      </w:r>
+      <w:r>
+        <w:t>, at first, there was one person. One student who, for a brief moment, made me feel like I wasn't completely invisible. They were the first friend I made in that strange, unfamiliar school. We spent time together, bonded over shared interests, and for a while, I thought I had found someone who saw me beyond just the "new Asian kid." But then</w:t>
+      </w:r>
+      <w:r>
+        <w:t xml:space="preserve"> their strange requests began. </w:t>
+      </w:r>
+      <w:commentRangeStart w:id="14"/>
+      <w:r>
+        <w:t>"Can you help me with my homework?" turned into "Can you do my homework?"</w:t>
+      </w:r>
+      <w:commentRangeEnd w:id="14"/>
+      <w:r>
+        <w:rPr>
+          <w:rStyle w:val="CommentReference"/>
+        </w:rPr>
+        <w:commentReference w:id="14"/>
+      </w:r>
+      <w:r>
+        <w:t xml:space="preserve"> At first, I didn't question it. I was eager to keep a friend, eager to feel useful, to feel </w:t>
+      </w:r>
+      <w:r>
+        <w:t>like</w:t>
+      </w:r>
+      <w:r>
+        <w:t xml:space="preserve"> I had something to offer. But slowly, the realization crept in that I wasn't truly their friend. I was just a convenience and a tool for them to keep around for their advantage. Whether they assumed I was smart simply because I was Asian, or whether he saw me as the easiest person to manipulate, I'll never truly know. But the moment someone finally pointed it out to me, the hurt was immediate and undeniable. I hadn't even </w:t>
+      </w:r>
+      <w:r>
+        <w:t>attempted</w:t>
+      </w:r>
+      <w:r>
+        <w:t xml:space="preserve"> to deny it, because deep inside, I knew it was true.</w:t>
+      </w:r>
+      <w:r>
+        <w:t xml:space="preserve"> </w:t>
+      </w:r>
+    </w:p>
+    <w:p>
+      <w:pPr>
+        <w:pStyle w:val="Body"/>
+      </w:pPr>
+    </w:p>
+    <w:p>
+      <w:pPr>
+        <w:pStyle w:val="Body"/>
+      </w:pPr>
+      <w:r>
+        <w:t>There were mornings when simply waking up filled me with stress, when the mere thought of stepping out of bed filled me with a quiet, suffocating anxiety. It wasn't just about school itsel</w:t>
+      </w:r>
+      <w:r>
+        <w:t xml:space="preserve">f, but </w:t>
+      </w:r>
+      <w:r>
+        <w:t>everything leading up to it, the tiniest moments that should have been insignificant but instead became overwhelming obstacles. Even something as simple as crossing the street felt like a challenge. I would stand at the crosswalk, heart pounding, afraid that no car would stop for me, that I would be left standing there, waiting endlessly, invisible to the world.</w:t>
+      </w:r>
+    </w:p>
+    <w:p>
+      <w:pPr>
+        <w:pStyle w:val="Body"/>
+      </w:pPr>
+    </w:p>
+    <w:p>
+      <w:pPr>
+        <w:pStyle w:val="Body"/>
+      </w:pPr>
+      <w:r>
+        <w:t>Enter</w:t>
+      </w:r>
+      <w:r>
+        <w:t>ing</w:t>
+      </w:r>
+      <w:r>
+        <w:t xml:space="preserve"> the school was no easier. If someone was in front of me, I made sure to keep my distance, carefully calculating my steps to avoid drawing attention. The idea of even a brief interaction, a passing </w:t>
+      </w:r>
+      <w:r>
+        <w:t>glance or</w:t>
+      </w:r>
+      <w:r>
+        <w:t xml:space="preserve"> an accidental conversation, filled me with deep dread. It didn't matter if I knew them or not. The possibility of being noticed, of being made fun of for no reasons I couldn't even predict, was </w:t>
+      </w:r>
+      <w:r>
+        <w:t>enough</w:t>
+      </w:r>
+      <w:r>
+        <w:t xml:space="preserve"> to make me try and avoid interaction.</w:t>
+      </w:r>
+    </w:p>
+    <w:p>
+      <w:pPr>
+        <w:pStyle w:val="Body"/>
+      </w:pPr>
+    </w:p>
+    <w:p>
+      <w:pPr>
+        <w:pStyle w:val="Body"/>
+      </w:pPr>
+      <w:r>
+        <w:t xml:space="preserve">Then there was the </w:t>
+      </w:r>
+      <w:r>
+        <w:t>cafeteria</w:t>
+      </w:r>
+      <w:r>
+        <w:t xml:space="preserve">. The moment I stepped through those doors, I was immediately confronted with a question in my mind: Where do I sit? Who do I sit with? The fear of having no place to go, of wandering aimlessly with a tray in my hands as I searched for a seat that didn't exist, made my stomach twist. And when my usual familiar classmates were absent, </w:t>
+      </w:r>
+      <w:r>
+        <w:t>walking into</w:t>
+      </w:r>
+      <w:r>
+        <w:t xml:space="preserve"> a classroom only to find that I would be sitting along in a group of desks that usually felt okay, the loneliness felt unbearable.</w:t>
+      </w:r>
+      <w:r>
+        <w:t xml:space="preserve"> </w:t>
+      </w:r>
+      <w:r>
+        <w:t>Even assigned seating, something meant to take away the burden of choosing, became another source of stress. What if I ended up next to someone who was rude? But at the same time, what if no one sat next to me at all? The sight of empty chairs on either side of me, even if it was completely coincidental, felt like confirmation that nobody wanted to be around me. That I was an afterthought, someone easy to ignore.</w:t>
+      </w:r>
+    </w:p>
+    <w:p>
+      <w:pPr>
+        <w:pStyle w:val="Body"/>
+        <w:ind w:firstLine="0"/>
+      </w:pPr>
+    </w:p>
+    <w:p>
+      <w:pPr>
+        <w:pStyle w:val="Body"/>
+      </w:pPr>
+      <w:r>
+        <w:t>All these experiences eventually shaped me into someone who overthinks even the smallest things, someone who feels emotions deeply and is easily affected by the actions and words of others. I became hyper-aware of how I presented myself, always making sure to be poised, respectful, and considerate, sometimes to the point of tears from the feeling of suffocating myself with my own thoughts.</w:t>
+      </w:r>
+      <w:r>
+        <w:t xml:space="preserve"> </w:t>
+      </w:r>
+      <w:r>
+        <w:t>For example, every morning before school, I would find myself standing outside my father's room, hesitating and debating whether I should wake him up to drive me to school. My mind would race with conflicting thoughts: Was I being selfish? Would he be upset for waking him up? Would he find me uncapable because I couldn't walk to school alone? But what if I run into people on my way to school? I knew he usually went to bed late, that he was exhausted, and the idea of disturbing his rest filled me with guilt. I would either imagine his frustration or his forced smile, or even the possibility of a sigh or a groggy complaint, and it would be enough to make me step back and decide to walk to school alone. No matter how much I dread it, it always felt like the better option. At least that way, I didn't have to carry the weight of feeling like an inconvenience or burden.</w:t>
+      </w:r>
+      <w:r>
+        <w:t xml:space="preserve"> </w:t>
+      </w:r>
+      <w:r>
+        <w:t xml:space="preserve">Even though I knew he never explicitly told me not to wake him, that he would most likely be more than happy to drive me to school, and that he had driven me before without issue, my mind still latched onto the </w:t>
+      </w:r>
+      <w:r>
+        <w:lastRenderedPageBreak/>
+        <w:t>possibility that this time would be different. That this time, I would be asking for too much. That this time, I would be the reason he didn't get enough rest.</w:t>
+      </w:r>
+      <w:r>
+        <w:t xml:space="preserve"> </w:t>
+      </w:r>
+      <w:r>
+        <w:t xml:space="preserve">It always felt like that. An endless loop of overthinking the smallest </w:t>
+      </w:r>
+      <w:r>
+        <w:t>things and</w:t>
+      </w:r>
+      <w:r>
+        <w:t xml:space="preserve"> eventually convincing myself that my needs weren't important enough to be voiced.</w:t>
+      </w:r>
+    </w:p>
+    <w:p>
+      <w:pPr>
+        <w:pStyle w:val="Body"/>
+      </w:pPr>
     </w:p>
     <w:p>
       <w:pPr>
@@ -3952,837 +4203,374 @@
         <w:rPr>
           <w:u w:val="single"/>
         </w:rPr>
-        <w:t xml:space="preserve">Growing up, my father would always teach me to be respect, poised, and … (more words I can’t describe right now). </w:t>
+        <w:t>Waking up in the mornings during high school always felt so stressful.</w:t>
       </w:r>
       <w:r>
         <w:rPr>
           <w:u w:val="single"/>
         </w:rPr>
-        <w:t>If someone was standing up talking to me, I had to make sure to stand up as well. When sitting down, I always had to make sure to cross my legs, sit still, and not make any noise. And i</w:t>
+        <w:t xml:space="preserve"> I barely had any appetite to eat breakfast having to think about my day ahead. Maybe I did something stupid the day before that people will remember me for the next day. Even the smallest things no one will </w:t>
       </w:r>
       <w:r>
         <w:rPr>
           <w:u w:val="single"/>
         </w:rPr>
-        <w:t xml:space="preserve">f I was getting bullied or picked on, he taught me </w:t>
+        <w:t xml:space="preserve">even care to </w:t>
       </w:r>
       <w:r>
         <w:rPr>
           <w:u w:val="single"/>
         </w:rPr>
-        <w:t>to mask my sadness or hurt behind a smile</w:t>
+        <w:t>remember</w:t>
       </w:r>
       <w:r>
         <w:rPr>
           <w:u w:val="single"/>
         </w:rPr>
-        <w:t xml:space="preserve"> and ignore them.</w:t>
+        <w:t xml:space="preserve"> again</w:t>
       </w:r>
       <w:r>
         <w:rPr>
           <w:u w:val="single"/>
         </w:rPr>
-        <w:t xml:space="preserve"> Though I </w:t>
-      </w:r>
-      <w:proofErr w:type="gramStart"/>
+        <w:t xml:space="preserve">. I would continuously overthink my day ahead, while carefully calculating each and every possibility that could happen during the day so that I could be prepared. All this stress and anxiety over breakfast caused me to lose my appetites during breakfast, and over time, my body was unable to stomach breakfast foods early in the morning, and I stopped eating breakfast altogether.  </w:t>
+      </w:r>
+    </w:p>
+    <w:p>
+      <w:pPr>
+        <w:pStyle w:val="Body"/>
+      </w:pPr>
+    </w:p>
+    <w:p>
+      <w:pPr>
+        <w:pStyle w:val="Body"/>
+      </w:pPr>
+      <w:r>
+        <w:t xml:space="preserve">It felt exhausting, feeling this way over such tiny things that are supposed to be insignificant. These small moments, the ones that others didn't think twice about, became such heavy weights on my shoulders. I was constantly on edge, overthinking, anticipating the worst, trying to prepare myself for the possibility of rejection at every turn. And the worst part? No one knew back then. Not even my parents, too afraid that they would see me as weak. To everyone else, I was just another student going about my day, but inside, I was fighting a quiet and internal battle, one where even the </w:t>
+      </w:r>
+      <w:r>
+        <w:t>simplest</w:t>
+      </w:r>
+      <w:r>
+        <w:t xml:space="preserve"> parts of my </w:t>
+      </w:r>
+      <w:r>
+        <w:t>daily</w:t>
+      </w:r>
+      <w:r>
+        <w:t xml:space="preserve"> life felt like something I had to calculate to survive.</w:t>
+      </w:r>
+    </w:p>
+    <w:p>
+      <w:pPr>
+        <w:pStyle w:val="Heading2"/>
+      </w:pPr>
+      <w:bookmarkStart w:id="15" w:name="_Toc194666924"/>
+      <w:r>
+        <w:t>The COVID-19 Pandemic</w:t>
+      </w:r>
+      <w:bookmarkEnd w:id="15"/>
+    </w:p>
+    <w:p>
+      <w:pPr>
+        <w:pStyle w:val="Body"/>
+      </w:pPr>
+      <w:r>
+        <w:t xml:space="preserve">When the country announced the stay-at-home order for COVID-19 in early 2020, I remember feeling something I hadn't felt in a long time: relief. While many saw those years as some of the most isolating, stressful, and painful times of their lives, for me, it felt like a very quiet sanctuary. It felt like a break from all </w:t>
+      </w:r>
+      <w:r>
+        <w:lastRenderedPageBreak/>
+        <w:t xml:space="preserve">the pressure and expectations that had weighed me down for so long. That time was when I felt the most at peace and the most like </w:t>
+      </w:r>
+      <w:r>
+        <w:t>m</w:t>
+      </w:r>
+      <w:r>
+        <w:t>yself.</w:t>
+      </w:r>
+      <w:r>
+        <w:t xml:space="preserve"> When people asked about my high school experience, I would always say without hesitation that 2020-2021 was my favorite year, because it was a year I felt like I could breathe.</w:t>
+      </w:r>
+      <w:r>
+        <w:br/>
+      </w:r>
+    </w:p>
+    <w:p>
+      <w:pPr>
+        <w:pStyle w:val="Body"/>
+      </w:pPr>
+      <w:r>
+        <w:t>I didn't have to force smiles in the hallways, fill conversations with empty words, endure the harsh expectations and words from my classmates, or push myself to be an overachieving Asian student that I was expected to be. The exhausting interactions, the endless need to perform, to be someone I wasn't</w:t>
+      </w:r>
+      <w:commentRangeStart w:id="16"/>
+      <w:r>
+        <w:t>:</w:t>
+      </w:r>
+      <w:commentRangeEnd w:id="16"/>
+      <w:r>
+        <w:rPr>
+          <w:rStyle w:val="CommentReference"/>
+        </w:rPr>
+        <w:commentReference w:id="16"/>
+      </w:r>
+      <w:r>
+        <w:t xml:space="preserve"> it was all gone.</w:t>
+      </w:r>
+      <w:r>
+        <w:t xml:space="preserve"> </w:t>
+      </w:r>
+      <w:r>
+        <w:t xml:space="preserve">Instead, I spent my days in the comfort in my house, in my room, and with my parents. Even now, the memories of that time are wrapped in a deep sense of nostalgia. It's funny how even the smallest and most ordinary moments become the ones that stick with you for a long time. The scent of freshly brewed coffee, the </w:t>
+      </w:r>
+      <w:r>
+        <w:t>quiet rustling</w:t>
+      </w:r>
+      <w:r>
+        <w:t xml:space="preserve"> of my mother stepping into my room mid-class, </w:t>
+      </w:r>
+      <w:r>
+        <w:t>placing</w:t>
+      </w:r>
+      <w:r>
+        <w:t xml:space="preserve"> a plate of breakfast beside me. It was always the same breakfast: a sandwich with eggs and bacon on brioche buns, paired with coffee with minimal sugar and lots of milk, just the way I preferred it to be. That simple gesture, even though it was repeated day after day, became a comfort u</w:t>
+      </w:r>
+      <w:r>
+        <w:t>n</w:t>
+      </w:r>
+      <w:r>
+        <w:t>like any other. And now, whenever I even smell the scent of coffee beans or eat eggs and bacon, I am</w:t>
+      </w:r>
+      <w:r>
+        <w:t xml:space="preserve"> immediately</w:t>
+      </w:r>
+      <w:r>
+        <w:t xml:space="preserve"> brought back to those peaceful days. It was also a reminder that, even in the middle of a global chaos, there was warmth and care around.</w:t>
+      </w:r>
+      <w:r>
+        <w:t xml:space="preserve"> </w:t>
+      </w:r>
+      <w:r>
+        <w:t xml:space="preserve">Even now, simply waking up very early in the morning brings me back to those mornings as well: the slight glow of the sun in the morning hours </w:t>
+      </w:r>
+      <w:r>
+        <w:t>peeking</w:t>
+      </w:r>
+      <w:r>
+        <w:t xml:space="preserve"> through the curtains, the feeling of being wrapped in a cozy warm blanket as I listened to my teachers teach, all of it is imprinted into my memory like an old, nostalgic song. </w:t>
+      </w:r>
+    </w:p>
+    <w:p>
+      <w:pPr>
+        <w:pStyle w:val="Heading2"/>
+      </w:pPr>
+      <w:bookmarkStart w:id="17" w:name="_Toc194666925"/>
+      <w:r>
+        <w:t>College</w:t>
+      </w:r>
+      <w:bookmarkEnd w:id="17"/>
+    </w:p>
+    <w:p>
+      <w:pPr>
+        <w:pStyle w:val="Body"/>
+      </w:pPr>
+      <w:r>
+        <w:t xml:space="preserve">Upon entering Reed College, I carried a lot of anxiety, nervous about stepping into yet another unfamiliar social environment, fear that it would just be a repeat of my four years of high school. The fear of isolation loomed over me </w:t>
+      </w:r>
+      <w:r>
+        <w:lastRenderedPageBreak/>
+        <w:t xml:space="preserve">like a grey cloud, a familiar ghost from past experiences, constantly whispering doubts into my ear about whether I would find a place to belong. But to my relief, one of my first </w:t>
+      </w:r>
+      <w:r>
+        <w:t>discoveries</w:t>
+      </w:r>
+      <w:r>
+        <w:t xml:space="preserve"> was that I wasn't alone, not just in the general sense of being a new student, but for the first time in years, I wasn't one of the only Asians in my community. In fact, I was surrounded by a vibrant and diverse community of students who shared similar backgrounds and experiences, and students all over the world. My dorm wing alone, consisting of around 20 students, had American-born </w:t>
+      </w:r>
+      <w:r>
+        <w:t>Asian</w:t>
+      </w:r>
+      <w:r>
+        <w:t xml:space="preserve"> students, as well as an international Chinese student, making the space feel so much less foreign and less daunting for me.</w:t>
+      </w:r>
+    </w:p>
+    <w:p>
+      <w:pPr>
+        <w:pStyle w:val="Body"/>
+      </w:pPr>
+    </w:p>
+    <w:p>
+      <w:pPr>
+        <w:pStyle w:val="Body"/>
+      </w:pPr>
+      <w:r>
+        <w:t xml:space="preserve">During orientation week, with excitement and anxiety intertwined at the same time, I realized that I needed to quickly find my own group of people. I had spent too many years struggling to fit into spaces that had already been established without me. This </w:t>
+      </w:r>
+      <w:r>
+        <w:t>time</w:t>
+      </w:r>
+      <w:r>
+        <w:t>, I was determined to find my place before everyone settled, before everyone had formed their</w:t>
+      </w:r>
+      <w:r>
+        <w:t xml:space="preserve"> own friend</w:t>
+      </w:r>
+      <w:r>
+        <w:t xml:space="preserve"> </w:t>
+      </w:r>
+      <w:r>
+        <w:t>circles,</w:t>
+      </w:r>
+      <w:r>
+        <w:t xml:space="preserve"> and I was left hesitating on the outside. It wasn't easy, of course. I had always been shy, and social anxiety made every introduction felt like an uphill battle, but I had pushed past my fears and gained just enough confidence to sought out students I felt drawn to, people I instinctively knew I wanted to befriend. I forced myself to start conversations, to step out of my comfort zone, even if my heart pounded in my chest with every word exchanged in interactions.</w:t>
+      </w:r>
+      <w:r>
+        <w:t xml:space="preserve"> </w:t>
+      </w:r>
+      <w:r>
+        <w:t xml:space="preserve">What began as a single interaction and a simple conversation with just one person in my dorm wing, quickly stemmed into something much larger over the years. That one friend introduced me to others, and soon, friendships began to form naturally and </w:t>
+      </w:r>
+      <w:r>
+        <w:t>effortlessly</w:t>
+      </w:r>
+      <w:r>
+        <w:t>.</w:t>
+      </w:r>
+    </w:p>
+    <w:p>
+      <w:pPr>
+        <w:pStyle w:val="Body"/>
+      </w:pPr>
+    </w:p>
+    <w:p>
+      <w:pPr>
+        <w:pStyle w:val="Body"/>
+      </w:pPr>
+      <w:r>
+        <w:t xml:space="preserve">I have made more friends and connections during my time at Reed than I ever thought possible, and more than I ever had in all the years leading up to college. These aren't just acquaintances or students I occasionally talk to in class. They are friends who bring e comfort, who make me feel seen and understood in ways I would've never expected. I have a friend I'd wholeheartedly consider my closest and best friend, someone I can confide in without fear or judgement. I </w:t>
+      </w:r>
+      <w:r>
+        <w:lastRenderedPageBreak/>
+        <w:t>have friends who I would consider family, whose presence makes Reed feel less like a college and more like a home.</w:t>
+      </w:r>
+      <w:r>
+        <w:t xml:space="preserve"> </w:t>
+      </w:r>
+    </w:p>
+    <w:p>
+      <w:pPr>
+        <w:pStyle w:val="Body"/>
+      </w:pPr>
+    </w:p>
+    <w:p>
+      <w:pPr>
+        <w:pStyle w:val="Body"/>
+      </w:pPr>
       <w:r>
         <w:rPr>
           <w:u w:val="single"/>
         </w:rPr>
-        <w:t>definitely don’t</w:t>
-      </w:r>
-      <w:proofErr w:type="gramEnd"/>
-      <w:r>
+        <w:t>Over the years, many students at Reed continuously talk about how incredibly predominately white the campus is and how the campus isn’t diverse, but to me, I have never felt a more diverse place in my life.</w:t>
+      </w:r>
+    </w:p>
+    <w:p>
+      <w:pPr>
+        <w:pStyle w:val="Body"/>
+      </w:pPr>
+    </w:p>
+    <w:p>
+      <w:pPr>
+        <w:pStyle w:val="Body"/>
+      </w:pPr>
+      <w:r>
+        <w:t xml:space="preserve">If my high school self could see the life I've built here, she </w:t>
+      </w:r>
+      <w:r>
+        <w:t>wou</w:t>
+      </w:r>
+      <w:r>
+        <w:t>l</w:t>
+      </w:r>
+      <w:r>
+        <w:t>dn’t</w:t>
+      </w:r>
+      <w:r>
+        <w:t xml:space="preserve"> believe it. She would probably scoff, roll her eyes, and dismiss it as some cruel joke, a prank meant to give her false hope. Back then, she had already resigned herself to loneliness, convinced that deep connections and friends weren't in the cards for her. The idea that she would one day be surrounded by people who genuinely cared for her, who valued her presence, would feel more like a dream and fantasy than reality.</w:t>
+      </w:r>
+      <w:r>
+        <w:t xml:space="preserve"> </w:t>
+      </w:r>
+      <w:r>
+        <w:t>But it isn't. It's real. And I wish I could reach back in time and tell her that. To tell her to h</w:t>
+      </w:r>
+      <w:r>
+        <w:t>o</w:t>
+      </w:r>
+      <w:r>
+        <w:t>ld on, and that one day, she would find the people who would make all the loneliness worth it.</w:t>
+      </w:r>
+      <w:r>
+        <w:t xml:space="preserve"> </w:t>
+      </w:r>
+      <w:r>
+        <w:t xml:space="preserve"> </w:t>
+      </w:r>
+    </w:p>
+    <w:p>
+      <w:pPr>
+        <w:pStyle w:val="Body"/>
+      </w:pPr>
+    </w:p>
+    <w:p>
+      <w:pPr>
+        <w:pStyle w:val="Body"/>
         <w:rPr>
           <w:u w:val="single"/>
         </w:rPr>
-        <w:t xml:space="preserve"> regret everything he taught me about being poised and respectful, being taught to try and ignore and smile my way through it made me into an overly sensitive and emotional person to the tiniest things. One time in class, when I got up to go to the teacher’s desk to drop off my homework, I returned to my desk to see that my pencil has mysteriously gone missing. Looking around, on the floor perhaps I dropped it, before I heard giggles from the group of guys sitting next to me. It was obviously they stole it, but when I asked them </w:t>
-      </w:r>
-      <w:proofErr w:type="spellStart"/>
+      </w:pPr>
       <w:r>
         <w:rPr>
           <w:u w:val="single"/>
         </w:rPr>
-        <w:t>abvout</w:t>
-      </w:r>
-      <w:proofErr w:type="spellEnd"/>
-      <w:r>
+        <w:t xml:space="preserve">There were many moments during my college life that have incredibly boosted my self-confidence. The first career I ever got was as a Paideia Czar at Reed, basically a student that plans and organizes our campus’ Paideia event, one of Reed’s biggest events. With a resume that had practically no experiences whatsoever, I applied fully confident that I’d be rejected. Even after my interview, I was confident I would be rejected, but then the email came. An acceptance email. For a moment, I thought that it was maybe a spam, maybe a dream, but it was real. It is a moment I consider to be my first biggest achievement at Reed. </w:t>
+      </w:r>
+    </w:p>
+    <w:p>
+      <w:pPr>
+        <w:pStyle w:val="Body"/>
+      </w:pPr>
+    </w:p>
+    <w:p>
+      <w:pPr>
+        <w:pStyle w:val="Body"/>
         <w:rPr>
           <w:u w:val="single"/>
         </w:rPr>
-        <w:t xml:space="preserve"> it, they shrugged and said they didn’t know what I was talking about. I remember going into my next chemistry class incredibly sad, on the verge of tears, not </w:t>
-      </w:r>
-      <w:proofErr w:type="gramStart"/>
+      </w:pPr>
       <w:r>
         <w:rPr>
           <w:u w:val="single"/>
         </w:rPr>
-        <w:t>because of the fact that</w:t>
-      </w:r>
-      <w:proofErr w:type="gramEnd"/>
-      <w:r>
+        <w:t xml:space="preserve">After that single big job, I was able to secure job after job at Reed, having a total of (#) totally different jobs that taught me so many different skills and incredibly boosted my self-confidence and most of all, taught me how to love myself better. </w:t>
+      </w:r>
+    </w:p>
+    <w:p>
+      <w:pPr>
+        <w:pStyle w:val="Body"/>
+      </w:pPr>
+    </w:p>
+    <w:p>
+      <w:pPr>
+        <w:pStyle w:val="Body"/>
         <w:rPr>
           <w:u w:val="single"/>
         </w:rPr>
-        <w:t xml:space="preserve"> they stole it, but because of the fact that my brother had given me that pencil. Even though the pencil was just another plain pencil I could’ve gotten in my local </w:t>
-      </w:r>
-      <w:proofErr w:type="spellStart"/>
+      </w:pPr>
       <w:r>
         <w:rPr>
           <w:u w:val="single"/>
         </w:rPr>
-        <w:t>WalMart</w:t>
-      </w:r>
-      <w:proofErr w:type="spellEnd"/>
-      <w:r>
-        <w:rPr>
-          <w:u w:val="single"/>
-        </w:rPr>
-        <w:t xml:space="preserve">, the thought of losing the pencil my </w:t>
-      </w:r>
-      <w:proofErr w:type="spellStart"/>
-      <w:r>
-        <w:rPr>
-          <w:u w:val="single"/>
-        </w:rPr>
-        <w:t>broher</w:t>
-      </w:r>
-      <w:proofErr w:type="spellEnd"/>
-      <w:r>
-        <w:rPr>
-          <w:u w:val="single"/>
-        </w:rPr>
-        <w:t xml:space="preserve"> given to me broke my heart for some reason. That I </w:t>
-      </w:r>
-      <w:r>
-        <w:rPr>
-          <w:u w:val="single"/>
-        </w:rPr>
         <w:lastRenderedPageBreak/>
-        <w:t>would have to ask my brother for another pencil. Even if the pencils were less than $50 per pencil back then, it didn’t madder. I recall looking up at the ceiling during the lecture to ensure my tears wouldn’t fall. In the end, the guys did end up returning the pencil back for me. Though I was filled with relief, at the same time, I began to overthink: did they see me as a crybaby after seeing me so emotional over one little pencil? Did they think I was being lame for being so sentimental over one little pencil?</w:t>
-      </w:r>
-    </w:p>
-    <w:p>
-      <w:pPr>
-        <w:pStyle w:val="Body"/>
-        <w:ind w:firstLine="0"/>
-      </w:pPr>
-    </w:p>
-    <w:p>
-      <w:pPr>
-        <w:pStyle w:val="Body"/>
-        <w:rPr>
-          <w:u w:val="single"/>
-        </w:rPr>
-      </w:pPr>
-      <w:r>
-        <w:rPr>
-          <w:u w:val="single"/>
-        </w:rPr>
-        <w:t>At school, my mother would keep close track of my grades. If I ever got below a 9</w:t>
-      </w:r>
-      <w:r>
-        <w:rPr>
-          <w:u w:val="single"/>
-        </w:rPr>
-        <w:t>4</w:t>
-      </w:r>
-      <w:r>
-        <w:rPr>
-          <w:u w:val="single"/>
-        </w:rPr>
-        <w:t xml:space="preserve">%, my mother would sit me down before lecturing me on how I need to study more </w:t>
-      </w:r>
-      <w:r>
-        <w:rPr>
-          <w:u w:val="single"/>
-        </w:rPr>
-        <w:t>for</w:t>
-      </w:r>
-      <w:r>
-        <w:rPr>
-          <w:u w:val="single"/>
-        </w:rPr>
-        <w:t xml:space="preserve"> that perfect 100%. </w:t>
-      </w:r>
-    </w:p>
-    <w:p>
-      <w:pPr>
-        <w:pStyle w:val="Heading2"/>
-      </w:pPr>
-      <w:bookmarkStart w:id="12" w:name="_Toc194666923"/>
-      <w:r>
-        <w:t xml:space="preserve">Middle </w:t>
-      </w:r>
-      <w:r>
-        <w:t xml:space="preserve">and High </w:t>
-      </w:r>
-      <w:r>
-        <w:t>School</w:t>
-      </w:r>
-      <w:bookmarkEnd w:id="12"/>
-    </w:p>
-    <w:p>
-      <w:pPr>
-        <w:pStyle w:val="Body"/>
-      </w:pPr>
-      <w:r>
-        <w:t xml:space="preserve">My social life crumbled </w:t>
-      </w:r>
-      <w:r>
-        <w:t>t</w:t>
-      </w:r>
-      <w:r>
-        <w:t xml:space="preserve">he moment I transferred to a new school at the start of my sixth grade. Everything I had known—the familiar faces, the unspoken routines, the comfort of belonging—was suddenly gone. Instead, I found myself in an unfamiliar town, surrounded by students who had already formed their own close friend groups with their own inside jokes and shared childhoods and stories. I was an outside in every sense of the word. Though I had always been one of the few Asian students in my previous school, it never felt as isolating as it did here. For the first time, I became painfully aware of how different I looked, how out of place I felt. I had no one I felt confident enough to talk to, and no one seemed particularly interested in </w:t>
-      </w:r>
-      <w:r>
-        <w:t>the</w:t>
-      </w:r>
-      <w:r>
-        <w:t xml:space="preserve"> new Asian kid who had just arrived either.</w:t>
-      </w:r>
-    </w:p>
-    <w:p>
-      <w:pPr>
-        <w:pStyle w:val="Body"/>
-      </w:pPr>
-    </w:p>
-    <w:p>
-      <w:pPr>
-        <w:pStyle w:val="Body"/>
-      </w:pPr>
-      <w:commentRangeStart w:id="13"/>
-      <w:r>
-        <w:t>Though</w:t>
-      </w:r>
-      <w:commentRangeEnd w:id="13"/>
-      <w:r>
-        <w:rPr>
-          <w:rStyle w:val="CommentReference"/>
-        </w:rPr>
-        <w:commentReference w:id="13"/>
-      </w:r>
-      <w:r>
-        <w:t>, at first, there was one person. One student who, for a brief moment, made me feel like I wasn't completely invisible. They were the first friend I made in that strange, unfamiliar school. We spent time together, bonded over shared interests, and for a while, I thought I had found someone who saw me beyond just the "new Asian kid." But then</w:t>
-      </w:r>
-      <w:r>
-        <w:t xml:space="preserve"> their strange requests began. </w:t>
-      </w:r>
-      <w:commentRangeStart w:id="14"/>
-      <w:r>
-        <w:t>"Can you help me with my homework?" turned into "Can you do my homework?"</w:t>
-      </w:r>
-      <w:commentRangeEnd w:id="14"/>
-      <w:r>
-        <w:rPr>
-          <w:rStyle w:val="CommentReference"/>
-        </w:rPr>
-        <w:commentReference w:id="14"/>
-      </w:r>
-      <w:r>
-        <w:t xml:space="preserve"> At </w:t>
-      </w:r>
-      <w:r>
-        <w:lastRenderedPageBreak/>
-        <w:t xml:space="preserve">first, I didn't question it. I was eager to keep a friend, eager to feel useful, to feel </w:t>
-      </w:r>
-      <w:r>
-        <w:t>like</w:t>
-      </w:r>
-      <w:r>
-        <w:t xml:space="preserve"> I had something to offer. But slowly, the realization crept in that I wasn't truly their friend. I was just a convenience and a tool for them to keep around for their advantage. Whether they assumed I was smart simply because I was Asian, or whether he saw me as the easiest person to manipulate, I'll never truly know. But the moment someone finally pointed it out to me, the hurt was immediate and undeniable. I hadn't even </w:t>
-      </w:r>
-      <w:r>
-        <w:t>attempted</w:t>
-      </w:r>
-      <w:r>
-        <w:t xml:space="preserve"> to deny it, because deep inside, I knew it was true.</w:t>
-      </w:r>
-      <w:r>
-        <w:t xml:space="preserve"> </w:t>
-      </w:r>
-    </w:p>
-    <w:p>
-      <w:pPr>
-        <w:pStyle w:val="Body"/>
-      </w:pPr>
-    </w:p>
-    <w:p>
-      <w:pPr>
-        <w:pStyle w:val="Body"/>
-      </w:pPr>
-      <w:r>
-        <w:t>There were mornings when simply waking up filled me with stress, when the mere thought of stepping out of bed filled me with a quiet, suffocating anxiety. It wasn't just about school itsel</w:t>
-      </w:r>
-      <w:r>
-        <w:t xml:space="preserve">f, but </w:t>
-      </w:r>
-      <w:r>
-        <w:t>everything leading up to it, the tiniest moments that should have been insignificant but instead became overwhelming obstacles. Even something as simple as crossing the street felt like a challenge. I would stand at the crosswalk, heart pounding, afraid that no car would stop for me, that I would be left standing there, waiting endlessly, invisible to the world.</w:t>
-      </w:r>
-    </w:p>
-    <w:p>
-      <w:pPr>
-        <w:pStyle w:val="Body"/>
-      </w:pPr>
-    </w:p>
-    <w:p>
-      <w:pPr>
-        <w:pStyle w:val="Body"/>
-      </w:pPr>
-      <w:r>
-        <w:t>Enter</w:t>
-      </w:r>
-      <w:r>
-        <w:t>ing</w:t>
-      </w:r>
-      <w:r>
-        <w:t xml:space="preserve"> the school was no easier. If someone was in front of me, I made sure to keep my distance, carefully calculating my steps to avoid drawing attention. The idea of even a brief interaction, a passing </w:t>
-      </w:r>
-      <w:r>
-        <w:t>glance or</w:t>
-      </w:r>
-      <w:r>
-        <w:t xml:space="preserve"> an accidental conversation, filled me with deep dread. It didn't matter if I knew them or not. The possibility of being noticed, of being made fun of for no reasons I couldn't even predict, was </w:t>
-      </w:r>
-      <w:r>
-        <w:t>enough</w:t>
-      </w:r>
-      <w:r>
-        <w:t xml:space="preserve"> to make me try and avoid interaction.</w:t>
-      </w:r>
-    </w:p>
-    <w:p>
-      <w:pPr>
-        <w:pStyle w:val="Body"/>
-      </w:pPr>
-    </w:p>
-    <w:p>
-      <w:pPr>
-        <w:pStyle w:val="Body"/>
-      </w:pPr>
-      <w:r>
-        <w:t xml:space="preserve">Then there was the </w:t>
-      </w:r>
-      <w:r>
-        <w:t>cafeteria</w:t>
-      </w:r>
-      <w:r>
-        <w:t xml:space="preserve">. The moment I stepped through those doors, I was immediately confronted with a question in my mind: Where do I sit? Who do I sit with? The fear of having no place to go, of wandering aimlessly with a tray in my hands as I searched for a seat that didn't exist, made my stomach twist. And when my usual familiar classmates were absent, </w:t>
-      </w:r>
-      <w:r>
-        <w:t>walking into</w:t>
-      </w:r>
-      <w:r>
-        <w:t xml:space="preserve"> a classroom only to find that I would be sitting along in a group of desks that usually felt okay, the loneliness felt unbearable.</w:t>
-      </w:r>
-      <w:r>
-        <w:t xml:space="preserve"> </w:t>
-      </w:r>
-      <w:r>
-        <w:t xml:space="preserve">Even assigned seating, something meant to take away the burden of choosing, became another source of </w:t>
-      </w:r>
-      <w:r>
-        <w:lastRenderedPageBreak/>
-        <w:t>stress. What if I ended up next to someone who was rude? But at the same time, what if no one sat next to me at all? The sight of empty chairs on either side of me, even if it was completely coincidental, felt like confirmation that nobody wanted to be around me. That I was an afterthought, someone easy to ignore.</w:t>
-      </w:r>
-    </w:p>
-    <w:p>
-      <w:pPr>
-        <w:pStyle w:val="Body"/>
-        <w:ind w:firstLine="0"/>
-      </w:pPr>
-    </w:p>
-    <w:p>
-      <w:pPr>
-        <w:pStyle w:val="Body"/>
-      </w:pPr>
-      <w:r>
-        <w:t>All these experiences eventually shaped me into someone who overthinks even the smallest things, someone who feels emotions deeply and is easily affected by the actions and words of others. I became hyper-aware of how I presented myself, always making sure to be poised, respectful, and considerate, sometimes to the point of tears from the feeling of suffocating myself with my own thoughts.</w:t>
-      </w:r>
-      <w:r>
-        <w:t xml:space="preserve"> </w:t>
-      </w:r>
-      <w:r>
-        <w:t>For example, every morning before school, I would find myself standing outside my father's room, hesitating and debating whether I should wake him up to drive me to school. My mind would race with conflicting thoughts: Was I being selfish? Would he be upset for waking him up? Would he find me uncapable because I couldn't walk to school alone? But what if I run into people on my way to school? I knew he usually went to bed late, that he was exhausted, and the idea of disturbing his rest filled me with guilt. I would either imagine his frustration or his forced smile, or even the possibility of a sigh or a groggy complaint, and it would be enough to make me step back and decide to walk to school alone. No matter how much I dread it, it always felt like the better option. At least that way, I didn't have to carry the weight of feeling like an inconvenience or burden.</w:t>
-      </w:r>
-      <w:r>
-        <w:t xml:space="preserve"> </w:t>
-      </w:r>
-      <w:r>
-        <w:t>Even though I knew he never explicitly told me not to wake him, that he would most likely be more than happy to drive me to school, and that he had driven me before without issue, my mind still latched onto the possibility that this time would be different. That this time, I would be asking for too much. That this time, I would be the reason he didn't get enough rest.</w:t>
-      </w:r>
-      <w:r>
-        <w:t xml:space="preserve"> </w:t>
-      </w:r>
-      <w:r>
-        <w:t xml:space="preserve">It always felt like that. An endless loop of overthinking the smallest </w:t>
-      </w:r>
-      <w:proofErr w:type="gramStart"/>
-      <w:r>
-        <w:t>things, and</w:t>
-      </w:r>
-      <w:proofErr w:type="gramEnd"/>
-      <w:r>
-        <w:t xml:space="preserve"> eventually convincing myself that my needs weren't important enough to be voiced.</w:t>
-      </w:r>
-    </w:p>
-    <w:p>
-      <w:pPr>
-        <w:pStyle w:val="Body"/>
-      </w:pPr>
-    </w:p>
-    <w:p>
-      <w:pPr>
-        <w:pStyle w:val="Body"/>
-        <w:rPr>
-          <w:u w:val="single"/>
-        </w:rPr>
-      </w:pPr>
-      <w:r>
-        <w:rPr>
-          <w:u w:val="single"/>
-        </w:rPr>
-        <w:t>Waking up in the mornings during high school always felt so stressful.</w:t>
-      </w:r>
-      <w:r>
-        <w:rPr>
-          <w:u w:val="single"/>
-        </w:rPr>
-        <w:t xml:space="preserve"> I barely had any appetite to eat breakfast having to think about my day ahead. Maybe I did something stupid the day before that people will remember me for </w:t>
-      </w:r>
-      <w:r>
-        <w:rPr>
-          <w:u w:val="single"/>
-        </w:rPr>
-        <w:lastRenderedPageBreak/>
-        <w:t xml:space="preserve">the next day. Even the smallest things no one will remember. I would continuously overthink my day ahead, while </w:t>
-      </w:r>
-      <w:proofErr w:type="gramStart"/>
-      <w:r>
-        <w:rPr>
-          <w:u w:val="single"/>
-        </w:rPr>
-        <w:t>carefully calculating</w:t>
-      </w:r>
-      <w:proofErr w:type="gramEnd"/>
-      <w:r>
-        <w:rPr>
-          <w:u w:val="single"/>
-        </w:rPr>
-        <w:t xml:space="preserve"> each and every possibility that could happen during the day so that I could be prepared. All this stress and anxiety over breakfast caused me to lose my appetites during breakfast, and over time, my body was unable to stomach breakfast foods early in the morning, and I stopped eating breakfast altogether.  </w:t>
-      </w:r>
-    </w:p>
-    <w:p>
-      <w:pPr>
-        <w:pStyle w:val="Body"/>
-      </w:pPr>
-    </w:p>
-    <w:p>
-      <w:pPr>
-        <w:pStyle w:val="Body"/>
-      </w:pPr>
-      <w:r>
-        <w:t xml:space="preserve">It felt exhausting, feeling this way over such tiny things that are supposed to be insignificant. These small moments, the ones that others didn't think twice about, became such heavy weights on my shoulders. I was constantly on edge, overthinking, anticipating the worst, trying to prepare myself for the possibility of rejection at every turn. And the worst part? No one knew back then. Not even my parents, too afraid that they would see me as weak. To everyone else, I was just another student going about my day, but inside, I was fighting a quiet and internal battle, one where even the </w:t>
-      </w:r>
-      <w:r>
-        <w:t>simplest</w:t>
-      </w:r>
-      <w:r>
-        <w:t xml:space="preserve"> parts of my </w:t>
-      </w:r>
-      <w:r>
-        <w:t>daily</w:t>
-      </w:r>
-      <w:r>
-        <w:t xml:space="preserve"> life felt like something I had to calculate to survive.</w:t>
-      </w:r>
-    </w:p>
-    <w:p>
-      <w:pPr>
-        <w:pStyle w:val="Heading2"/>
-      </w:pPr>
-      <w:bookmarkStart w:id="15" w:name="_Toc194666924"/>
-      <w:r>
-        <w:t>The COVID-19 Pandemic</w:t>
-      </w:r>
-      <w:bookmarkEnd w:id="15"/>
-    </w:p>
-    <w:p>
-      <w:pPr>
-        <w:pStyle w:val="Body"/>
-      </w:pPr>
-      <w:r>
-        <w:t xml:space="preserve">When the country announced the stay-at-home order for COVID-19 in early 2020, I remember feeling something I hadn't felt in a long time: relief. While many saw those years as some of the most isolating, stressful, and painful times of their lives, for me, it felt like a very quiet sanctuary. It felt like a break from all the pressure and expectations that had weighed me down for so long. That time was when I felt the most at peace and the most like </w:t>
-      </w:r>
-      <w:r>
-        <w:t>m</w:t>
-      </w:r>
-      <w:r>
-        <w:t>yself.</w:t>
-      </w:r>
-      <w:r>
-        <w:t xml:space="preserve"> When people asked about my high school experience, I would always say without hesitation that 2020-2021 was my favorite year, because it was a year I felt like I could breathe.</w:t>
-      </w:r>
-      <w:r>
-        <w:br/>
-      </w:r>
-    </w:p>
-    <w:p>
-      <w:pPr>
-        <w:pStyle w:val="Body"/>
-      </w:pPr>
-      <w:r>
-        <w:t>I didn't have to force smiles in the hallways, fill conversations with empty words, endure the harsh expectations and words from my classmates, or push myself to be an overachieving Asian student that I was expected to be. The exhausting interactions, the endless need to perform, to be someone I wasn't</w:t>
-      </w:r>
-      <w:commentRangeStart w:id="16"/>
-      <w:r>
-        <w:t>:</w:t>
-      </w:r>
-      <w:commentRangeEnd w:id="16"/>
-      <w:r>
-        <w:rPr>
-          <w:rStyle w:val="CommentReference"/>
-        </w:rPr>
-        <w:commentReference w:id="16"/>
-      </w:r>
-      <w:r>
-        <w:t xml:space="preserve"> it </w:t>
-      </w:r>
-      <w:r>
-        <w:lastRenderedPageBreak/>
-        <w:t>was all gone.</w:t>
-      </w:r>
-      <w:r>
-        <w:t xml:space="preserve"> </w:t>
-      </w:r>
-      <w:r>
-        <w:t xml:space="preserve">Instead, I spent my days in the comfort in my house, in my room, and with my parents. Even now, the memories of that time are wrapped in a deep sense of nostalgia. It's funny how even the smallest and most ordinary moments become the ones that stick with you for a long time. The scent of freshly brewed coffee, the </w:t>
-      </w:r>
-      <w:r>
-        <w:t>quiet rustling</w:t>
-      </w:r>
-      <w:r>
-        <w:t xml:space="preserve"> of my mother stepping into my room mid-class, </w:t>
-      </w:r>
-      <w:r>
-        <w:t>placing</w:t>
-      </w:r>
-      <w:r>
-        <w:t xml:space="preserve"> a plate of breakfast beside me. It was always the same breakfast: a sandwich with eggs and bacon on brioche buns, paired with coffee with minimal sugar and lots of milk, just the way I preferred it to be. That simple gesture, even though it was repeated day after day, became a comfort u</w:t>
-      </w:r>
-      <w:r>
-        <w:t>n</w:t>
-      </w:r>
-      <w:r>
-        <w:t>like any other. And now, whenever I even smell the scent of coffee beans or eat eggs and bacon, I am</w:t>
-      </w:r>
-      <w:r>
-        <w:t xml:space="preserve"> immediately</w:t>
-      </w:r>
-      <w:r>
-        <w:t xml:space="preserve"> brought back to those peaceful days. It was also a reminder that, even in the middle of a global chaos, there was warmth and care around.</w:t>
-      </w:r>
-      <w:r>
-        <w:t xml:space="preserve"> </w:t>
-      </w:r>
-      <w:r>
-        <w:t xml:space="preserve">Even now, simply waking up very early in the morning brings me back to those mornings as well: the slight glow of the sun in the morning hours </w:t>
-      </w:r>
-      <w:r>
-        <w:t>peeking</w:t>
-      </w:r>
-      <w:r>
-        <w:t xml:space="preserve"> through the curtains, the feeling of being wrapped in a cozy warm blanket as I listened to my teachers teach, all of it is imprinted into my memory like an old, nostalgic song. </w:t>
-      </w:r>
-    </w:p>
-    <w:p>
-      <w:pPr>
-        <w:pStyle w:val="Heading2"/>
-      </w:pPr>
-      <w:bookmarkStart w:id="17" w:name="_Toc194666925"/>
-      <w:r>
-        <w:t>College</w:t>
-      </w:r>
-      <w:bookmarkEnd w:id="17"/>
-    </w:p>
-    <w:p>
-      <w:pPr>
-        <w:pStyle w:val="Body"/>
-      </w:pPr>
-      <w:r>
-        <w:t xml:space="preserve">Upon entering Reed College, I carried a lot of anxiety, nervous about stepping into yet another unfamiliar social environment, fear that it would just be a repeat of my four years of high school. The fear of isolation loomed over me like a grey cloud, a familiar ghost from past experiences, constantly whispering doubts into my ear about whether I would find a place to belong. But to my relief, one of my first </w:t>
-      </w:r>
-      <w:r>
-        <w:t>discoveries</w:t>
-      </w:r>
-      <w:r>
-        <w:t xml:space="preserve"> was that I wasn't alone, not just in the general sense of being a new student, but for the first time in years, I wasn't one of the only Asians in my community. In fact, I was surrounded by a vibrant and diverse community of students who shared similar backgrounds and experiences, and students all over the world. My dorm wing alone, consisting of around 20 students, had American-born </w:t>
-      </w:r>
-      <w:r>
-        <w:t>Asian</w:t>
-      </w:r>
-      <w:r>
-        <w:t xml:space="preserve"> students, as well as an </w:t>
-      </w:r>
-      <w:r>
-        <w:lastRenderedPageBreak/>
-        <w:t>international Chinese student, making the space feel so much less foreign and less daunting for me.</w:t>
-      </w:r>
-    </w:p>
-    <w:p>
-      <w:pPr>
-        <w:pStyle w:val="Body"/>
-      </w:pPr>
-    </w:p>
-    <w:p>
-      <w:pPr>
-        <w:pStyle w:val="Body"/>
-      </w:pPr>
-      <w:r>
-        <w:t xml:space="preserve">During orientation week, with excitement and anxiety intertwined at the same time, I realized that I needed to quickly find my own group of people. I had spent too many years struggling to fit into spaces that had already been established without me. This </w:t>
-      </w:r>
-      <w:r>
-        <w:t>time</w:t>
-      </w:r>
-      <w:r>
-        <w:t>, I was determined to find my place before everyone settled, before everyone had formed their</w:t>
-      </w:r>
-      <w:r>
-        <w:t xml:space="preserve"> own friend</w:t>
-      </w:r>
-      <w:r>
-        <w:t xml:space="preserve"> </w:t>
-      </w:r>
-      <w:r>
-        <w:t>circles,</w:t>
-      </w:r>
-      <w:r>
-        <w:t xml:space="preserve"> and I was left hesitating on the outside. It wasn't easy, of course. I had always been shy, and social anxiety made every introduction felt like an uphill battle, but I had pushed past my fears and gained just enough confidence to sought out students I felt drawn to, people I instinctively knew I wanted to befriend. I forced myself to start conversations, to step out of my comfort zone, even if my heart pounded in my chest with every word exchanged in interactions.</w:t>
-      </w:r>
-      <w:r>
-        <w:t xml:space="preserve"> </w:t>
-      </w:r>
-      <w:r>
-        <w:t xml:space="preserve">What began as a single interaction and a simple conversation with just one person in my dorm wing, quickly stemmed into something much larger over the years. That one friend introduced me to others, and soon, friendships began to form naturally and </w:t>
-      </w:r>
-      <w:r>
-        <w:t>effortlessly</w:t>
-      </w:r>
-      <w:r>
-        <w:t>.</w:t>
-      </w:r>
-    </w:p>
-    <w:p>
-      <w:pPr>
-        <w:pStyle w:val="Body"/>
-      </w:pPr>
-    </w:p>
-    <w:p>
-      <w:pPr>
-        <w:pStyle w:val="Body"/>
-      </w:pPr>
-      <w:r>
-        <w:t xml:space="preserve">I have made more friends and connections during my time at Reed than I ever thought possible, and more than I ever had in all the years leading up to college. These aren't just acquaintances or students I occasionally talk to in class. They are friends who bring e comfort, who make me feel seen and understood in ways I would've never expected. I have a friend I'd wholeheartedly consider my closest and best </w:t>
-      </w:r>
-      <w:proofErr w:type="gramStart"/>
-      <w:r>
-        <w:t>friend,</w:t>
-      </w:r>
-      <w:proofErr w:type="gramEnd"/>
-      <w:r>
-        <w:t xml:space="preserve"> someone I can confide in without fear or judgement. I have friends who I would consider family, whose presence makes Reed feel less like a college and more like a home.</w:t>
-      </w:r>
-      <w:r>
-        <w:t xml:space="preserve"> </w:t>
-      </w:r>
-    </w:p>
-    <w:p>
-      <w:pPr>
-        <w:pStyle w:val="Body"/>
-      </w:pPr>
-    </w:p>
-    <w:p>
-      <w:pPr>
-        <w:pStyle w:val="Body"/>
-      </w:pPr>
-      <w:r>
-        <w:rPr>
-          <w:u w:val="single"/>
-        </w:rPr>
-        <w:t>Over the years, many students at Reed continuously talk about how incredibly predominately white the campus is and how the campus isn’t diverse, but to me, I have never felt a more diverse place in my life.</w:t>
-      </w:r>
-    </w:p>
-    <w:p>
-      <w:pPr>
-        <w:pStyle w:val="Body"/>
-      </w:pPr>
-    </w:p>
-    <w:p>
-      <w:pPr>
-        <w:pStyle w:val="Body"/>
-      </w:pPr>
-      <w:r>
-        <w:lastRenderedPageBreak/>
-        <w:t xml:space="preserve">If my high school self could see the life I've built here, she </w:t>
-      </w:r>
-      <w:r>
-        <w:t>wou</w:t>
-      </w:r>
-      <w:r>
-        <w:t>l</w:t>
-      </w:r>
-      <w:r>
-        <w:t>dn’t</w:t>
-      </w:r>
-      <w:r>
-        <w:t xml:space="preserve"> believe it. She would probably scoff, roll her eyes, and dismiss it as some cruel joke, a prank meant to give her false hope. Back then, she had already resigned herself to loneliness, convinced that deep connections and friends weren't in the cards for her. The idea that she would one day be surrounded by people who genuinely cared for her, who valued her presence, would feel more like a dream and fantasy than reality.</w:t>
-      </w:r>
-      <w:r>
-        <w:t xml:space="preserve"> </w:t>
-      </w:r>
-      <w:r>
-        <w:t>But it isn't. It's real. And I wish I could reach back in time and tell her that. To tell her to h</w:t>
-      </w:r>
-      <w:r>
-        <w:t>o</w:t>
-      </w:r>
-      <w:r>
-        <w:t>ld on, and that one day, she would find the people who would make all the loneliness worth it.</w:t>
-      </w:r>
-      <w:r>
-        <w:t xml:space="preserve"> </w:t>
-      </w:r>
-      <w:r>
-        <w:t xml:space="preserve"> </w:t>
-      </w:r>
-    </w:p>
-    <w:p>
-      <w:pPr>
-        <w:pStyle w:val="Body"/>
-      </w:pPr>
-    </w:p>
-    <w:p>
-      <w:pPr>
-        <w:pStyle w:val="Body"/>
-        <w:rPr>
-          <w:u w:val="single"/>
-        </w:rPr>
-      </w:pPr>
-      <w:r>
-        <w:rPr>
-          <w:u w:val="single"/>
-        </w:rPr>
-        <w:t xml:space="preserve">There were many moments during my college life that have incredibly boosted my self-confidence. The first career I ever got was as a Paideia Czar at Reed, basically a student that plans and organizes our campus’ Paideia event, one of Reed’s biggest events. With a resume that had practically no experiences whatsoever, I applied fully confident that I’d be rejected. Even after my interview, I was confident I would be rejected, but then the email came. An acceptance email. For a moment, I thought that it was maybe a spam, maybe a dream, but it was real. It is a moment I consider to be my first biggest achievement at Reed. </w:t>
-      </w:r>
-    </w:p>
-    <w:p>
-      <w:pPr>
-        <w:pStyle w:val="Body"/>
-      </w:pPr>
-    </w:p>
-    <w:p>
-      <w:pPr>
-        <w:pStyle w:val="Body"/>
-        <w:rPr>
-          <w:u w:val="single"/>
-        </w:rPr>
-      </w:pPr>
-      <w:r>
-        <w:rPr>
-          <w:u w:val="single"/>
-        </w:rPr>
-        <w:t xml:space="preserve">After that single big job, I was able to secure job after job at Reed, having a total of (#) totally different jobs that taught me so many different skills and incredibly boosted my self-confidence and most of all, taught me how to love myself better. </w:t>
-      </w:r>
-    </w:p>
-    <w:p>
-      <w:pPr>
-        <w:pStyle w:val="Body"/>
-      </w:pPr>
-    </w:p>
-    <w:p>
-      <w:pPr>
-        <w:pStyle w:val="Body"/>
-        <w:rPr>
-          <w:u w:val="single"/>
-        </w:rPr>
-      </w:pPr>
-      <w:r>
-        <w:rPr>
-          <w:u w:val="single"/>
-        </w:rPr>
-        <w:t xml:space="preserve">Although, college wasn’t the only thing after high school that changed my life. My trip to Hong Kong and Japan during the summer of 2024, as cliché as it sounds, changed my personal life. I’ve learned so much about the lifestyle around both cultures, and it felt like I discovered a part of myself that I never existed, an inner Asian part of me I </w:t>
-      </w:r>
-      <w:proofErr w:type="spellStart"/>
-      <w:r>
-        <w:rPr>
-          <w:u w:val="single"/>
-        </w:rPr>
-        <w:t>enver</w:t>
-      </w:r>
-      <w:proofErr w:type="spellEnd"/>
-      <w:r>
-        <w:rPr>
-          <w:u w:val="single"/>
-        </w:rPr>
-        <w:t xml:space="preserve"> knew </w:t>
-      </w:r>
-      <w:proofErr w:type="spellStart"/>
-      <w:proofErr w:type="gramStart"/>
-      <w:r>
-        <w:rPr>
-          <w:u w:val="single"/>
-        </w:rPr>
-        <w:t>eisted</w:t>
-      </w:r>
-      <w:proofErr w:type="spellEnd"/>
-      <w:r>
-        <w:rPr>
-          <w:u w:val="single"/>
-        </w:rPr>
-        <w:t>, and</w:t>
-      </w:r>
-      <w:proofErr w:type="gramEnd"/>
-      <w:r>
-        <w:rPr>
-          <w:u w:val="single"/>
-        </w:rPr>
-        <w:t xml:space="preserve"> finally opened that door of self-(word?). After that </w:t>
-      </w:r>
-      <w:proofErr w:type="gramStart"/>
-      <w:r>
-        <w:rPr>
-          <w:u w:val="single"/>
-        </w:rPr>
-        <w:t>one month</w:t>
-      </w:r>
-      <w:proofErr w:type="gramEnd"/>
-      <w:r>
-        <w:rPr>
-          <w:u w:val="single"/>
-        </w:rPr>
-        <w:t xml:space="preserve"> trip, I felt like I totally changed as a person. My whole fashion sense changed, I started taking care of myself more, </w:t>
-      </w:r>
-      <w:r>
-        <w:rPr>
-          <w:u w:val="single"/>
-        </w:rPr>
-        <w:lastRenderedPageBreak/>
-        <w:t xml:space="preserve">and (more things). Where I was </w:t>
-      </w:r>
-      <w:proofErr w:type="gramStart"/>
-      <w:r>
-        <w:rPr>
-          <w:u w:val="single"/>
-        </w:rPr>
-        <w:t>once  I</w:t>
-      </w:r>
-      <w:proofErr w:type="gramEnd"/>
-      <w:r>
-        <w:rPr>
-          <w:u w:val="single"/>
-        </w:rPr>
-        <w:t xml:space="preserve"> felt like a totally different person starting my senior year. I have never </w:t>
+        <w:t xml:space="preserve">Although, college wasn’t the only thing after high school that changed my life. My trip to Hong Kong and Japan during the summer of 2024, as cliché as it sounds, changed my personal life. I’ve learned so much about the lifestyle around both cultures, and it felt like I discovered a part of myself that I never existed, an inner Asian part of me I enver knew eisted, and finally opened that door of self-(word?). After that one month trip, I felt like I totally changed as a person. My whole fashion sense changed, I started taking care of myself more, and (more things). Where I was once  I felt like a totally different person starting my senior year. I have never </w:t>
       </w:r>
       <w:r>
         <w:rPr>
@@ -4860,70 +4648,14 @@
         <w:rPr>
           <w:u w:val="single"/>
         </w:rPr>
-        <w:t xml:space="preserve">Due to my severe way of overthinking and anxiety, I constantly overthink what I want to say in classes. Upon hearing words like, “let’s go around the room…” I would feel my heart pound incredibly fast in my chest, dreading the moment I </w:t>
-      </w:r>
-      <w:proofErr w:type="gramStart"/>
+        <w:t xml:space="preserve">Due to my severe way of overthinking and anxiety, I constantly overthink what I want to say in classes. Upon hearing words like, “let’s go around the room…” I would feel my heart pound incredibly fast in my chest, dreading the moment I have to speak publicly without a script or prior preparation. Or even in class when I want to state my opinion or comment on something, my mind immediately begins to overthink what I’m about to say: What if what I said was </w:t>
+      </w:r>
       <w:r>
         <w:rPr>
           <w:u w:val="single"/>
         </w:rPr>
-        <w:t>have to</w:t>
-      </w:r>
-      <w:proofErr w:type="gramEnd"/>
-      <w:r>
-        <w:rPr>
-          <w:u w:val="single"/>
-        </w:rPr>
-        <w:t xml:space="preserve"> speak publicly without a script or prior preparation. Or even in class when I want to state my opinion or comment on something, my mind immediately begins to overthink what I’m about to say: What if what I said was completely wrong? What if I say something so wrong that it’s immorally wrong? </w:t>
-      </w:r>
-      <w:proofErr w:type="gramStart"/>
-      <w:r>
-        <w:rPr>
-          <w:u w:val="single"/>
-        </w:rPr>
-        <w:t>What</w:t>
-      </w:r>
-      <w:proofErr w:type="gramEnd"/>
-      <w:r>
-        <w:rPr>
-          <w:u w:val="single"/>
-        </w:rPr>
-        <w:t xml:space="preserve"> if people judge me or give me weird looks on what I’m about to say? By the time I finally decide on trying to voice my comments, or as I’m still trying to think about what to do or how to reword my comment, the class has already moved onto the next topic. This has </w:t>
-      </w:r>
-      <w:proofErr w:type="gramStart"/>
-      <w:r>
-        <w:rPr>
-          <w:u w:val="single"/>
-        </w:rPr>
-        <w:t>continued on</w:t>
-      </w:r>
-      <w:proofErr w:type="gramEnd"/>
-      <w:r>
-        <w:rPr>
-          <w:u w:val="single"/>
-        </w:rPr>
-        <w:t xml:space="preserve"> even after four years at Reed. I always have so much to say, yet say nothing in the end, only speaking if called on. And yet, when I am called on, even when I have prepared to say what I’m </w:t>
-      </w:r>
-      <w:r>
-        <w:rPr>
-          <w:u w:val="single"/>
-        </w:rPr>
         <w:lastRenderedPageBreak/>
-        <w:t xml:space="preserve">about to say a thousand times, I always end up overthinking </w:t>
-      </w:r>
-      <w:proofErr w:type="spellStart"/>
-      <w:r>
-        <w:rPr>
-          <w:u w:val="single"/>
-        </w:rPr>
-        <w:t>mid sentence</w:t>
-      </w:r>
-      <w:proofErr w:type="spellEnd"/>
-      <w:r>
-        <w:rPr>
-          <w:u w:val="single"/>
-        </w:rPr>
-        <w:t>, ending up losing every word in my English dictionary and continuously stutter on every word, and my comment usually ends up being a bunch of mumbo jumbo or perhaps words seemingly coming out of perhaps a 3</w:t>
+        <w:t>completely wrong? What if I say something so wrong that it’s immorally wrong? What if people judge me or give me weird looks on what I’m about to say? By the time I finally decide on trying to voice my comments, or as I’m still trying to think about what to do or how to reword my comment, the class has already moved onto the next topic. This has continued on even after four years at Reed. I always have so much to say, yet say nothing in the end, only speaking if called on. And yet, when I am called on, even when I have prepared to say what I’m about to say a thousand times, I always end up overthinking mid sentence, ending up losing every word in my English dictionary and continuously stutter on every word, and my comment usually ends up being a bunch of mumbo jumbo or perhaps words seemingly coming out of perhaps a 3</w:t>
       </w:r>
       <w:r>
         <w:rPr>
@@ -5024,58 +4756,26 @@
         <w:pStyle w:val="Body"/>
       </w:pPr>
       <w:r>
-        <w:t xml:space="preserve">Beyond ASCII, other forms of text-based art also exist, particularly in regions with different writing systems. In Japan, one of their most popular forms of text-based art is </w:t>
-      </w:r>
-      <w:proofErr w:type="spellStart"/>
-      <w:r>
-        <w:t>Shift_JIS</w:t>
-      </w:r>
-      <w:proofErr w:type="spellEnd"/>
-      <w:r>
-        <w:t xml:space="preserve">. These art forms </w:t>
+        <w:t xml:space="preserve">Beyond ASCII, other forms of text-based art also exist, particularly in regions with different writing systems. In Japan, one of their most popular forms of text-based art is Shift_JIS. These art forms </w:t>
       </w:r>
       <w:r>
         <w:t>use</w:t>
       </w:r>
       <w:r>
-        <w:t xml:space="preserve"> the Shift JIS character set, which is an extension of ASCII that includes a wider array of characters from Japanese scripts. Unlike Western ASCII art, which is typically limited to monospaced fonts, </w:t>
-      </w:r>
-      <w:proofErr w:type="spellStart"/>
-      <w:r>
-        <w:t>Shift_JIS</w:t>
-      </w:r>
-      <w:proofErr w:type="spellEnd"/>
-      <w:r>
-        <w:t xml:space="preserve"> art is designed for flexibility when it comes to proportions and width by using fonts like MS </w:t>
-      </w:r>
-      <w:proofErr w:type="spellStart"/>
-      <w:r>
-        <w:t>PGothic</w:t>
-      </w:r>
-      <w:proofErr w:type="spellEnd"/>
-      <w:r>
-        <w:t>. This approach allows for more detailed and expression creations.</w:t>
-      </w:r>
-    </w:p>
-    <w:p>
-      <w:pPr>
-        <w:pStyle w:val="Body"/>
-      </w:pPr>
-    </w:p>
-    <w:p>
-      <w:pPr>
-        <w:pStyle w:val="Body"/>
-      </w:pPr>
-      <w:r>
-        <w:t xml:space="preserve">Unlike Western emoticons, whose emoticons are read sideways ":)", </w:t>
-      </w:r>
-      <w:proofErr w:type="spellStart"/>
-      <w:r>
-        <w:t>Kaomojis</w:t>
-      </w:r>
-      <w:proofErr w:type="spellEnd"/>
-      <w:r>
-        <w:t xml:space="preserve"> are oriented upright, which makes them more recognizable.</w:t>
+        <w:t xml:space="preserve"> the Shift JIS character set, which is an extension of ASCII that includes a wider array of characters from Japanese scripts. Unlike Western ASCII art, which is typically limited to monospaced fonts, Shift_JIS art is designed for flexibility when it comes to proportions and width by using fonts like MS PGothic. This approach allows for more detailed and expression creations.</w:t>
+      </w:r>
+    </w:p>
+    <w:p>
+      <w:pPr>
+        <w:pStyle w:val="Body"/>
+      </w:pPr>
+    </w:p>
+    <w:p>
+      <w:pPr>
+        <w:pStyle w:val="Body"/>
+      </w:pPr>
+      <w:r>
+        <w:t>Unlike Western emoticons, whose emoticons are read sideways ":)", Kaomojis are oriented upright, which makes them more recognizable.</w:t>
       </w:r>
       <w:r>
         <w:t xml:space="preserve"> </w:t>
@@ -5184,7 +4884,6 @@
       <w:r>
         <w:t>s the character “</w:t>
       </w:r>
-      <w:proofErr w:type="spellStart"/>
       <w:r>
         <w:rPr>
           <w:rFonts w:cs="Batang"/>
@@ -5192,7 +4891,6 @@
         </w:rPr>
         <w:t>ᄑ</w:t>
       </w:r>
-      <w:proofErr w:type="spellEnd"/>
       <w:r>
         <w:rPr>
           <w:rFonts w:cs="Batang"/>
@@ -5400,15 +5098,7 @@
         <w:t xml:space="preserve"> Of these 128 ASCII characters, </w:t>
       </w:r>
       <w:r>
-        <w:t xml:space="preserve">95 of these characters are printable, which include the digits 0 to 9, lowercase letters from a to z, uppercase letters from A to Z, and punctuation marks </w:t>
-      </w:r>
-      <w:proofErr w:type="gramStart"/>
-      <w:r>
-        <w:t>like !</w:t>
-      </w:r>
-      <w:proofErr w:type="gramEnd"/>
-      <w:r>
-        <w:t>@#$%^&amp;*(). The remaining 33 characters are non-printing control codes, which were originally designed to communicate with early teletype machines to perform special functions.</w:t>
+        <w:t>95 of these characters are printable, which include the digits 0 to 9, lowercase letters from a to z, uppercase letters from A to Z, and punctuation marks like !@#$%^&amp;*(). The remaining 33 characters are non-printing control codes, which were originally designed to communicate with early teletype machines to perform special functions.</w:t>
       </w:r>
       <w:r>
         <w:t xml:space="preserve"> Most of these control codes today are no longer commonly in use or simplified for easy use. </w:t>
@@ -5549,15 +5239,7 @@
         <w:t>hexadecimal</w:t>
       </w:r>
       <w:r>
-        <w:t xml:space="preserve"> code, which is commonly used in computing because [</w:t>
-      </w:r>
-      <w:proofErr w:type="spellStart"/>
-      <w:r>
-        <w:t>aaaa</w:t>
-      </w:r>
-      <w:proofErr w:type="spellEnd"/>
-      <w:r>
-        <w:t xml:space="preserve"> computer systems stuff again or something, need to </w:t>
+        <w:t xml:space="preserve"> code, which is commonly used in computing because [aaaa computer systems stuff again or something, need to </w:t>
       </w:r>
       <w:r>
         <w:t>investigate</w:t>
@@ -7882,11 +7564,9 @@
               <w:ind w:firstLine="0"/>
               <w:jc w:val="center"/>
             </w:pPr>
-            <w:proofErr w:type="spellStart"/>
             <w:r>
               <w:t>i</w:t>
             </w:r>
-            <w:proofErr w:type="spellEnd"/>
           </w:p>
         </w:tc>
         <w:tc>
@@ -8361,21 +8041,13 @@
         <w:t>dates to</w:t>
       </w:r>
       <w:r>
-        <w:t xml:space="preserve"> 1989 when a woman named Flora Stacey created a framed picture of a butterfly. The entire picture was created with just a typewriter, including the butterfly where the lines were composed of brackets, hyphens, periods, and several "</w:t>
-      </w:r>
-      <w:proofErr w:type="spellStart"/>
-      <w:r>
-        <w:t>o"</w:t>
+        <w:t xml:space="preserve"> 1989 when a woman named Flora Stacey created a framed picture of a butterfly. The entire picture was created with just a typewriter, including the butterfly where the lines were composed of brackets, hyphens, periods, and several "o"</w:t>
       </w:r>
       <w:r>
         <w:t>’</w:t>
       </w:r>
       <w:r>
-        <w:t>s</w:t>
-      </w:r>
-      <w:proofErr w:type="spellEnd"/>
-      <w:r>
-        <w:t>. The paper on the typewriter was turned and twisted in many directions, and each letter struck precisely on calculated spots. Like any other work created on a typewriter, there was no way to undo a mistake or miscalculation</w:t>
+        <w:t>s. The paper on the typewriter was turned and twisted in many directions, and each letter struck precisely on calculated spots. Like any other work created on a typewriter, there was no way to undo a mistake or miscalculation</w:t>
       </w:r>
       <w:r>
         <w:t>. O</w:t>
@@ -8435,17 +8107,13 @@
       <w:r>
         <w:t xml:space="preserve">             </w:t>
       </w:r>
-      <w:proofErr w:type="spellStart"/>
       <w:r>
         <w:t>H</w:t>
       </w:r>
-      <w:proofErr w:type="spellEnd"/>
-      <w:proofErr w:type="gramStart"/>
       <w:r>
         <w:tab/>
         <w:t xml:space="preserve">  EEEEEE</w:t>
       </w:r>
-      <w:proofErr w:type="gramEnd"/>
       <w:r>
         <w:tab/>
         <w:t>L</w:t>
@@ -8458,12 +8126,8 @@
       </w:r>
       <w:r>
         <w:tab/>
-      </w:r>
-      <w:proofErr w:type="spellStart"/>
-      <w:r>
         <w:t>L</w:t>
       </w:r>
-      <w:proofErr w:type="spellEnd"/>
       <w:r>
         <w:t xml:space="preserve">       </w:t>
       </w:r>
@@ -8485,17 +8149,13 @@
       <w:r>
         <w:t xml:space="preserve">             </w:t>
       </w:r>
-      <w:proofErr w:type="spellStart"/>
       <w:r>
         <w:t>H</w:t>
       </w:r>
-      <w:proofErr w:type="spellEnd"/>
-      <w:proofErr w:type="gramStart"/>
       <w:r>
         <w:tab/>
         <w:t xml:space="preserve">  E</w:t>
       </w:r>
-      <w:proofErr w:type="gramEnd"/>
       <w:r>
         <w:t xml:space="preserve">            </w:t>
       </w:r>
@@ -8511,12 +8171,8 @@
       </w:r>
       <w:r>
         <w:tab/>
-      </w:r>
-      <w:proofErr w:type="spellStart"/>
-      <w:r>
         <w:t>L</w:t>
       </w:r>
-      <w:proofErr w:type="spellEnd"/>
       <w:r>
         <w:t xml:space="preserve">       </w:t>
       </w:r>
@@ -8531,13 +8187,8 @@
         <w:t xml:space="preserve"> </w:t>
       </w:r>
       <w:r>
-        <w:t xml:space="preserve">  </w:t>
-      </w:r>
-      <w:proofErr w:type="spellStart"/>
-      <w:r>
-        <w:t>O</w:t>
-      </w:r>
-      <w:proofErr w:type="spellEnd"/>
+        <w:t xml:space="preserve">  O</w:t>
+      </w:r>
     </w:p>
     <w:p>
       <w:pPr>
@@ -8546,12 +8197,10 @@
       <w:r>
         <w:t>HHHHHH</w:t>
       </w:r>
-      <w:proofErr w:type="gramStart"/>
       <w:r>
         <w:tab/>
         <w:t xml:space="preserve">  EEEEEE</w:t>
       </w:r>
-      <w:proofErr w:type="gramEnd"/>
       <w:r>
         <w:tab/>
         <w:t>L</w:t>
@@ -8579,32 +8228,20 @@
         <w:t xml:space="preserve"> </w:t>
       </w:r>
       <w:r>
-        <w:t xml:space="preserve">      </w:t>
-      </w:r>
-      <w:proofErr w:type="spellStart"/>
-      <w:r>
-        <w:t>O</w:t>
-      </w:r>
-      <w:proofErr w:type="spellEnd"/>
-    </w:p>
-    <w:p>
-      <w:pPr>
-        <w:pStyle w:val="Body"/>
-      </w:pPr>
-      <w:r>
-        <w:t xml:space="preserve">H             </w:t>
-      </w:r>
-      <w:proofErr w:type="spellStart"/>
-      <w:r>
-        <w:t>H</w:t>
-      </w:r>
-      <w:proofErr w:type="spellEnd"/>
-      <w:proofErr w:type="gramStart"/>
+        <w:t xml:space="preserve">      O</w:t>
+      </w:r>
+    </w:p>
+    <w:p>
+      <w:pPr>
+        <w:pStyle w:val="Body"/>
+      </w:pPr>
+      <w:r>
+        <w:t>H             H</w:t>
+      </w:r>
       <w:r>
         <w:tab/>
         <w:t xml:space="preserve">  E</w:t>
       </w:r>
-      <w:proofErr w:type="gramEnd"/>
       <w:r>
         <w:t xml:space="preserve">              </w:t>
       </w:r>
@@ -8617,12 +8254,8 @@
       </w:r>
       <w:r>
         <w:tab/>
-      </w:r>
-      <w:proofErr w:type="spellStart"/>
-      <w:r>
         <w:t>L</w:t>
       </w:r>
-      <w:proofErr w:type="spellEnd"/>
       <w:r>
         <w:t xml:space="preserve">        </w:t>
       </w:r>
@@ -8642,13 +8275,8 @@
         <w:t xml:space="preserve"> </w:t>
       </w:r>
       <w:r>
-        <w:t xml:space="preserve">      </w:t>
-      </w:r>
-      <w:proofErr w:type="spellStart"/>
-      <w:r>
-        <w:t>O</w:t>
-      </w:r>
-      <w:proofErr w:type="spellEnd"/>
+        <w:t xml:space="preserve">      O</w:t>
+      </w:r>
     </w:p>
     <w:p>
       <w:pPr>
@@ -8658,31 +8286,20 @@
         <w:t>H</w:t>
       </w:r>
       <w:r>
-        <w:t xml:space="preserve">             </w:t>
-      </w:r>
-      <w:proofErr w:type="spellStart"/>
-      <w:r>
-        <w:t>H</w:t>
-      </w:r>
-      <w:proofErr w:type="spellEnd"/>
-      <w:proofErr w:type="gramStart"/>
+        <w:t xml:space="preserve">             H</w:t>
+      </w:r>
       <w:r>
         <w:tab/>
         <w:t xml:space="preserve">  EEEEEE</w:t>
       </w:r>
-      <w:proofErr w:type="gramEnd"/>
       <w:r>
         <w:tab/>
         <w:t>LLLLLL</w:t>
       </w:r>
       <w:r>
         <w:tab/>
-      </w:r>
-      <w:proofErr w:type="spellStart"/>
-      <w:r>
         <w:t>LLLLLL</w:t>
       </w:r>
-      <w:proofErr w:type="spellEnd"/>
       <w:r>
         <w:tab/>
         <w:t>OOOOOO</w:t>
@@ -8708,15 +8325,7 @@
         <w:t xml:space="preserve"> </w:t>
       </w:r>
       <w:r>
-        <w:t xml:space="preserve">RTTY, </w:t>
-      </w:r>
-      <w:proofErr w:type="gramStart"/>
-      <w:r>
-        <w:t>similar to</w:t>
-      </w:r>
-      <w:proofErr w:type="gramEnd"/>
-      <w:r>
-        <w:t xml:space="preserve"> typewriters, had a very limited set of characters, primarily consisting of uppercase letters, numbers, and a few punctuation marks.</w:t>
+        <w:t>RTTY, similar to typewriters, had a very limited set of characters, primarily consisting of uppercase letters, numbers, and a few punctuation marks.</w:t>
       </w:r>
       <w:r>
         <w:t xml:space="preserve"> </w:t>
@@ -8837,18 +8446,10 @@
         <w:pStyle w:val="Body"/>
       </w:pPr>
       <w:r>
-        <w:t>(</w:t>
-      </w:r>
-      <w:proofErr w:type="gramStart"/>
-      <w:r>
-        <w:t>\_/)</w:t>
-      </w:r>
-      <w:r>
-        <w:t xml:space="preserve">   </w:t>
-      </w:r>
-      <w:proofErr w:type="gramEnd"/>
-      <w:r>
-        <w:t xml:space="preserve">       </w:t>
+        <w:t>(\_/)</w:t>
+      </w:r>
+      <w:r>
+        <w:t xml:space="preserve">          </w:t>
       </w:r>
       <w:r>
         <w:t xml:space="preserve"> </w:t>
@@ -8874,18 +8475,10 @@
         <w:pStyle w:val="Body"/>
       </w:pPr>
       <w:r>
-        <w:t>(='.'</w:t>
-      </w:r>
-      <w:proofErr w:type="gramStart"/>
-      <w:r>
-        <w:t>=)</w:t>
-      </w:r>
-      <w:r>
-        <w:t xml:space="preserve">   </w:t>
-      </w:r>
-      <w:proofErr w:type="gramEnd"/>
-      <w:r>
-        <w:t xml:space="preserve">       *       ycheuk@reed.edu</w:t>
+        <w:t>(='.'=)</w:t>
+      </w:r>
+      <w:r>
+        <w:t xml:space="preserve">          *       ycheuk@reed.edu</w:t>
       </w:r>
       <w:r>
         <w:t xml:space="preserve">    </w:t>
@@ -8948,13 +8541,11 @@
         <w:pStyle w:val="Heading2"/>
       </w:pPr>
       <w:bookmarkStart w:id="28" w:name="_Toc194666933"/>
-      <w:proofErr w:type="spellStart"/>
       <w:r>
         <w:lastRenderedPageBreak/>
         <w:t>Shift_JIS</w:t>
       </w:r>
       <w:bookmarkEnd w:id="28"/>
-      <w:proofErr w:type="spellEnd"/>
     </w:p>
     <w:p>
       <w:pPr>
@@ -8974,143 +8565,86 @@
         <w:rPr>
           <w:rFonts w:hint="eastAsia"/>
         </w:rPr>
-        <w:t xml:space="preserve">Kaomoji, a term </w:t>
-      </w:r>
-      <w:proofErr w:type="spellStart"/>
+        <w:t>Kaomoji, a term dervied from the Japanese words for "face" (</w:t>
+      </w:r>
       <w:r>
         <w:rPr>
           <w:rFonts w:hint="eastAsia"/>
         </w:rPr>
-        <w:t>dervied</w:t>
-      </w:r>
-      <w:proofErr w:type="spellEnd"/>
+        <w:t>顔</w:t>
+      </w:r>
       <w:r>
         <w:rPr>
           <w:rFonts w:hint="eastAsia"/>
         </w:rPr>
-        <w:t xml:space="preserve"> from the Japanese words for "face" (</w:t>
+        <w:t>, kao) and "character" (</w:t>
       </w:r>
       <w:r>
         <w:rPr>
           <w:rFonts w:hint="eastAsia"/>
         </w:rPr>
-        <w:t>顔</w:t>
+        <w:t>文字</w:t>
       </w:r>
       <w:r>
         <w:rPr>
           <w:rFonts w:hint="eastAsia"/>
         </w:rPr>
+        <w:t>, moji)</w:t>
+      </w:r>
+      <w:r>
         <w:t xml:space="preserve">, </w:t>
       </w:r>
-      <w:proofErr w:type="spellStart"/>
-      <w:r>
-        <w:rPr>
-          <w:rFonts w:hint="eastAsia"/>
-        </w:rPr>
-        <w:t>kao</w:t>
-      </w:r>
-      <w:proofErr w:type="spellEnd"/>
-      <w:r>
-        <w:rPr>
-          <w:rFonts w:hint="eastAsia"/>
-        </w:rPr>
-        <w:t>) and "character" (</w:t>
-      </w:r>
-      <w:proofErr w:type="spellStart"/>
-      <w:r>
-        <w:rPr>
-          <w:rFonts w:hint="eastAsia"/>
-        </w:rPr>
-        <w:t>文字</w:t>
-      </w:r>
-      <w:proofErr w:type="spellEnd"/>
-      <w:r>
-        <w:rPr>
-          <w:rFonts w:hint="eastAsia"/>
-        </w:rPr>
-        <w:t xml:space="preserve">, </w:t>
-      </w:r>
-      <w:proofErr w:type="spellStart"/>
-      <w:r>
-        <w:rPr>
-          <w:rFonts w:hint="eastAsia"/>
-        </w:rPr>
-        <w:t>moji</w:t>
-      </w:r>
-      <w:proofErr w:type="spellEnd"/>
-      <w:r>
-        <w:rPr>
-          <w:rFonts w:hint="eastAsia"/>
-        </w:rPr>
+      <w:r>
+        <w:t>emerged in Japan in the 1980s as a way to express emotions and facial expressions by using text characters. Unlike Western emoticons where they are usually read sideways, like ":)" for a smile or ":(" for a frown, Kaomoji are typically read upright. By combining Japanese katakana, punctuation marks, and other special characters, users could create a variety of expressions, from happiness</w:t>
+      </w:r>
+      <w:r>
+        <w:t xml:space="preserve"> “(</w:t>
+      </w:r>
+      <w:r>
+        <w:rPr>
+          <w:rFonts w:ascii="Times New Roman" w:hAnsi="Times New Roman"/>
+        </w:rPr>
+        <w:t>˶ᵔ</w:t>
+      </w:r>
+      <w:r>
+        <w:t xml:space="preserve"> </w:t>
+      </w:r>
+      <w:r>
+        <w:rPr>
+          <w:rFonts w:ascii="Times New Roman" w:hAnsi="Times New Roman"/>
+        </w:rPr>
+        <w:t>ᵕ</w:t>
+      </w:r>
+      <w:r>
+        <w:t xml:space="preserve"> </w:t>
+      </w:r>
+      <w:r>
+        <w:rPr>
+          <w:rFonts w:ascii="Times New Roman" w:hAnsi="Times New Roman"/>
+        </w:rPr>
+        <w:t>ᵔ˶</w:t>
+      </w:r>
+      <w:r>
         <w:t>)</w:t>
       </w:r>
       <w:r>
-        <w:t xml:space="preserve">, </w:t>
-      </w:r>
-      <w:r>
-        <w:t xml:space="preserve">emerged in Japan in the 1980s </w:t>
-      </w:r>
-      <w:proofErr w:type="gramStart"/>
-      <w:r>
-        <w:t>as a way to</w:t>
-      </w:r>
-      <w:proofErr w:type="gramEnd"/>
-      <w:r>
-        <w:t xml:space="preserve"> express emotions and facial expressions by using text characters. Unlike Western emoticons where they are usually read sideways, like ":)" for a smile or ":(" for a frown, Kaomoji are typically read upright. By combining Japanese katakana, punctuation marks, and other special characters, users could create a variety of expressions, from happiness</w:t>
-      </w:r>
-      <w:r>
-        <w:t xml:space="preserve"> “(</w:t>
+        <w:t>”</w:t>
+      </w:r>
+      <w:r>
+        <w:t>, to surprise</w:t>
+      </w:r>
+      <w:r>
+        <w:t xml:space="preserve"> “</w:t>
+      </w:r>
+      <w:r>
+        <w:t xml:space="preserve">( </w:t>
       </w:r>
       <w:r>
         <w:rPr>
           <w:rFonts w:ascii="Times New Roman" w:hAnsi="Times New Roman"/>
         </w:rPr>
-        <w:t>˶ᵔ</w:t>
-      </w:r>
-      <w:r>
-        <w:t xml:space="preserve"> </w:t>
-      </w:r>
-      <w:r>
-        <w:rPr>
-          <w:rFonts w:ascii="Times New Roman" w:hAnsi="Times New Roman"/>
-        </w:rPr>
-        <w:t>ᵕ</w:t>
-      </w:r>
-      <w:r>
-        <w:t xml:space="preserve"> </w:t>
-      </w:r>
-      <w:r>
-        <w:rPr>
-          <w:rFonts w:ascii="Times New Roman" w:hAnsi="Times New Roman"/>
-        </w:rPr>
-        <w:t>ᵔ˶</w:t>
-      </w:r>
-      <w:r>
-        <w:t>)</w:t>
-      </w:r>
-      <w:r>
-        <w:t>”</w:t>
-      </w:r>
-      <w:r>
-        <w:t>, to surprise</w:t>
-      </w:r>
-      <w:r>
-        <w:t xml:space="preserve"> </w:t>
-      </w:r>
-      <w:proofErr w:type="gramStart"/>
-      <w:r>
-        <w:t>“</w:t>
-      </w:r>
-      <w:r>
-        <w:t xml:space="preserve">( </w:t>
-      </w:r>
-      <w:r>
-        <w:rPr>
-          <w:rFonts w:ascii="Times New Roman" w:hAnsi="Times New Roman"/>
-        </w:rPr>
         <w:t>˶</w:t>
       </w:r>
-      <w:proofErr w:type="gramEnd"/>
       <w:r>
         <w:t>°</w:t>
       </w:r>
@@ -9291,15 +8825,7 @@
         <w:t>example</w:t>
       </w:r>
       <w:r>
-        <w:t>, the character "T" is often used to represent tears, like (T_T). Similarly, stress or exhaustion can be expression through faces like (</w:t>
-      </w:r>
-      <w:proofErr w:type="spellStart"/>
-      <w:r>
-        <w:t>x_x</w:t>
-      </w:r>
-      <w:proofErr w:type="spellEnd"/>
-      <w:r>
-        <w:t xml:space="preserve">). The semicolon ";" can be used as a </w:t>
+        <w:t xml:space="preserve">, the character "T" is often used to represent tears, like (T_T). Similarly, stress or exhaustion can be expression through faces like (x_x). The semicolon ";" can be used as a </w:t>
       </w:r>
       <w:r>
         <w:t>sweat drop</w:t>
@@ -9323,29 +8849,13 @@
         <w:t>mimics</w:t>
       </w:r>
       <w:r>
-        <w:t xml:space="preserve"> shading on an </w:t>
-      </w:r>
-      <w:proofErr w:type="gramStart"/>
-      <w:r>
-        <w:t>emoticons</w:t>
-      </w:r>
-      <w:proofErr w:type="gramEnd"/>
-      <w:r>
-        <w:t xml:space="preserve"> cheeks "(// V //)".</w:t>
+        <w:t xml:space="preserve"> shading on an emoticons cheeks "(// V //)".</w:t>
       </w:r>
       <w:r>
         <w:t xml:space="preserve"> </w:t>
       </w:r>
       <w:r>
-        <w:t xml:space="preserve">The great than "&gt;" and less than "&lt;" signs can also be used as eyes or facial expressions to convey various emotions. For example, "(&gt;_&lt;)" can express discomfort, frustration, or an exaggerated cringe, which is often used in response to something embarrassing today. A slight </w:t>
-      </w:r>
-      <w:proofErr w:type="gramStart"/>
-      <w:r>
-        <w:t>alter</w:t>
-      </w:r>
-      <w:proofErr w:type="gramEnd"/>
-      <w:r>
-        <w:t xml:space="preserve"> to the emoticon, "(&gt;_&gt;)" and "(&lt;_&lt;)" can express a suspicious or skeptical look, since the emoticons' </w:t>
+        <w:t xml:space="preserve">The great than "&gt;" and less than "&lt;" signs can also be used as eyes or facial expressions to convey various emotions. For example, "(&gt;_&lt;)" can express discomfort, frustration, or an exaggerated cringe, which is often used in response to something embarrassing today. A slight alter to the emoticon, "(&gt;_&gt;)" and "(&lt;_&lt;)" can express a suspicious or skeptical look, since the emoticons' </w:t>
       </w:r>
       <w:r>
         <w:t>eyes</w:t>
@@ -9376,15 +8886,7 @@
         <w:t xml:space="preserve"> “^_^” can be read as a simple genuine smiley face, but it can also be seen as an emoticon trying to put up a fake smile.</w:t>
       </w:r>
       <w:r>
-        <w:t xml:space="preserve"> Using “</w:t>
-      </w:r>
-      <w:proofErr w:type="gramStart"/>
-      <w:r>
-        <w:t>^.^</w:t>
-      </w:r>
-      <w:proofErr w:type="gramEnd"/>
-      <w:r>
-        <w:t xml:space="preserve">” may be seen as something cuter than “^_^” due to the simple use of the period as the mouth instead. </w:t>
+        <w:t xml:space="preserve"> Using “^.^” may be seen as something cuter than “^_^” due to the simple use of the period as the mouth instead. </w:t>
       </w:r>
       <w:r>
         <w:t xml:space="preserve">Simply changing the mouths between “T^T” and “T_T” can convey different emotions, with the former </w:t>
@@ -9632,977 +9134,963 @@
     <w:p>
       <w:pPr>
         <w:pStyle w:val="Body"/>
-        <w:rPr>
-          <w:u w:val="single"/>
-        </w:rPr>
-      </w:pPr>
-      <w:r>
-        <w:rPr>
-          <w:u w:val="single"/>
-        </w:rPr>
-        <w:t xml:space="preserve">ASCII art also went far back into my childhood. </w:t>
-      </w:r>
-      <w:r>
-        <w:rPr>
-          <w:u w:val="single"/>
-        </w:rPr>
-        <w:t xml:space="preserve">At the age of around 11, I started to play video games </w:t>
-      </w:r>
-      <w:proofErr w:type="gramStart"/>
-      <w:r>
-        <w:rPr>
-          <w:u w:val="single"/>
-        </w:rPr>
-        <w:t>as a way to</w:t>
-      </w:r>
-      <w:proofErr w:type="gramEnd"/>
-      <w:r>
-        <w:rPr>
-          <w:u w:val="single"/>
-        </w:rPr>
-        <w:t xml:space="preserve"> cope with the lack of friends in my middle and high school life. My first ever video game was Counter Strike: Source (CSS), where it had many servers for players to join, have fun, and interact with others. After many hours of playing, I ended up making many close internet friends through </w:t>
-      </w:r>
-      <w:proofErr w:type="gramStart"/>
-      <w:r>
-        <w:rPr>
-          <w:u w:val="single"/>
-        </w:rPr>
-        <w:t>CSS, and</w:t>
-      </w:r>
-      <w:proofErr w:type="gramEnd"/>
-      <w:r>
-        <w:rPr>
-          <w:u w:val="single"/>
-        </w:rPr>
-        <w:t xml:space="preserve"> had even become an admin on a CSS server along with others. One detail that I can still remember was my friends’ use of “</w:t>
-      </w:r>
-      <w:proofErr w:type="spellStart"/>
-      <w:r>
-        <w:rPr>
-          <w:u w:val="single"/>
-        </w:rPr>
-        <w:t>lenny</w:t>
-      </w:r>
-      <w:proofErr w:type="spellEnd"/>
-      <w:r>
-        <w:rPr>
-          <w:u w:val="single"/>
-        </w:rPr>
-        <w:t xml:space="preserve"> faces” in chats, which is an emoticon representing mischief and other hidden meanings. Though I was way too young to understand the concept of “</w:t>
-      </w:r>
-      <w:proofErr w:type="spellStart"/>
-      <w:r>
-        <w:rPr>
-          <w:u w:val="single"/>
-        </w:rPr>
-        <w:t>lenny</w:t>
-      </w:r>
-      <w:proofErr w:type="spellEnd"/>
-      <w:r>
-        <w:rPr>
-          <w:u w:val="single"/>
-        </w:rPr>
-        <w:t xml:space="preserve"> faces” and emoticons in general, I began using it too, finding it to be a unique way of expressing interactions without the use of emojis. Over time, I began to discover </w:t>
-      </w:r>
-      <w:r>
-        <w:rPr>
-          <w:u w:val="single"/>
-        </w:rPr>
+      </w:pPr>
+      <w:r>
+        <w:t>ASCII art takes me way back to when I was around eleven years old. That was when I first started playing video games, not just for entertainment, but also as a way to cope with the loneliness during my middle and high school years. While many kids seemed to move effortlessly through social circles and making new friends in real life, my social life was on the screen and towards a space that felt ironically and surprisingly safer, more welcoming, and more social in its own way.</w:t>
+      </w:r>
+      <w:r>
+        <w:t xml:space="preserve"> </w:t>
+      </w:r>
+      <w:r>
+        <w:t xml:space="preserve">The first multiplayer game I ever played was Counter-Strike: Source (CSS), a first-person shooting game that held many servers of all kinds for players to play in. Each server was like little worlds to me, filled with players, chatting, joking, and hanging out. Over time, I found myself forming friendship with people I've never even met in person. They were never just fleeting connections </w:t>
+      </w:r>
+      <w:r>
         <w:lastRenderedPageBreak/>
-        <w:t xml:space="preserve">many other types of emoticons, and I found myself starting to use the </w:t>
-      </w:r>
-      <w:proofErr w:type="gramStart"/>
-      <w:r>
-        <w:rPr>
-          <w:u w:val="single"/>
-        </w:rPr>
-        <w:t>more “cute”</w:t>
-      </w:r>
-      <w:proofErr w:type="gramEnd"/>
-      <w:r>
-        <w:rPr>
-          <w:u w:val="single"/>
-        </w:rPr>
-        <w:t xml:space="preserve"> emoticons as my own way of expressing different types of emotions. I even remember the website I always went to when copy and pasting text faces (</w:t>
+        <w:t>either. As I eventually became an admin on one of the servers, I soon made a very close group of players who had become some of my closest friends in general.</w:t>
+      </w:r>
+      <w:r>
+        <w:t xml:space="preserve"> While others would find talking to strangers on the internet risky and dangerous, I found it to be a source of social happiness.</w:t>
+      </w:r>
+    </w:p>
+    <w:p>
+      <w:pPr>
+        <w:pStyle w:val="Body"/>
+      </w:pPr>
+    </w:p>
+    <w:p>
+      <w:pPr>
+        <w:pStyle w:val="Body"/>
+      </w:pPr>
+      <w:r>
+        <w:t>One of the earliest memories I have from that time is of a strange little text-based symbol that kept popping up in the chats often: the "lenny face"</w:t>
+      </w:r>
+      <w:r>
+        <w:t xml:space="preserve"> emoticon,</w:t>
+      </w:r>
+      <w:r>
+        <w:t xml:space="preserve"> ( </w:t>
+      </w:r>
+      <w:r>
+        <w:rPr>
+          <w:rFonts w:ascii="Times New Roman" w:hAnsi="Times New Roman"/>
+        </w:rPr>
+        <w:t>͡</w:t>
+      </w:r>
+      <w:r>
+        <w:t xml:space="preserve">° </w:t>
+      </w:r>
+      <w:r>
+        <w:rPr>
+          <w:rFonts w:ascii="Times New Roman" w:hAnsi="Times New Roman"/>
+        </w:rPr>
+        <w:t>͜ʖ</w:t>
+      </w:r>
+      <w:r>
+        <w:t xml:space="preserve"> </w:t>
+      </w:r>
+      <w:r>
+        <w:rPr>
+          <w:rFonts w:ascii="Times New Roman" w:hAnsi="Times New Roman"/>
+        </w:rPr>
+        <w:t>͡</w:t>
+      </w:r>
+      <w:r>
+        <w:t>° )</w:t>
+      </w:r>
+      <w:r>
+        <w:t xml:space="preserve">, </w:t>
+      </w:r>
+      <w:r>
+        <w:t xml:space="preserve">which symbolized </w:t>
+      </w:r>
+      <w:r>
+        <w:t>mischievous</w:t>
+      </w:r>
+      <w:r>
+        <w:t xml:space="preserve"> and suggestive undertone.</w:t>
+      </w:r>
+      <w:r>
+        <w:t xml:space="preserve"> </w:t>
+      </w:r>
+      <w:r>
+        <w:t>I didn't really understand the meaning of it at the time, but I had found humor and fascination in seeing it, so I started using it as well.</w:t>
+      </w:r>
+      <w:r>
+        <w:t xml:space="preserve"> </w:t>
+      </w:r>
+      <w:r>
+        <w:t>That one emoticon opened the door to a whole new world of other emoticons for me</w:t>
+      </w:r>
+      <w:r>
+        <w:t xml:space="preserve"> </w:t>
+      </w:r>
+      <w:r>
+        <w:t xml:space="preserve">and </w:t>
+      </w:r>
+      <w:r>
+        <w:t>absolutely loved</w:t>
+      </w:r>
+      <w:r>
+        <w:t xml:space="preserve"> with how expressive some of them could be.</w:t>
+      </w:r>
+      <w:r>
+        <w:t xml:space="preserve"> </w:t>
+      </w:r>
+      <w:r>
+        <w:t>Instead of using simple emoticons like ":(" or ":)", or even emojis in general, I found myself typing out faces like</w:t>
+      </w:r>
+      <w:r>
+        <w:t xml:space="preserve"> </w:t>
+      </w:r>
+      <w:r>
+        <w:rPr>
+          <w:rFonts w:hint="eastAsia"/>
+        </w:rPr>
+        <w:t>“¯</w:t>
+      </w:r>
+      <w:r>
+        <w:rPr>
+          <w:rFonts w:hint="eastAsia"/>
+        </w:rPr>
+        <w:t>\_(</w:t>
+      </w:r>
+      <w:r>
+        <w:rPr>
+          <w:rFonts w:hint="eastAsia"/>
+        </w:rPr>
+        <w:t>ツ</w:t>
+      </w:r>
+      <w:r>
+        <w:rPr>
+          <w:rFonts w:hint="eastAsia"/>
+        </w:rPr>
+        <w:t>)_/</w:t>
+      </w:r>
+      <w:r>
+        <w:rPr>
+          <w:rFonts w:hint="eastAsia"/>
+        </w:rPr>
+        <w:t>¯”</w:t>
+      </w:r>
+      <w:r>
+        <w:t xml:space="preserve"> </w:t>
+      </w:r>
+      <w:r>
+        <w:t>when I wanted to seem indifferent, or “(</w:t>
+      </w:r>
+      <w:r>
+        <w:rPr>
+          <w:rFonts w:hint="eastAsia"/>
+        </w:rPr>
+        <w:t>ノ</w:t>
+      </w:r>
+      <w:r>
+        <w:rPr>
+          <w:rFonts w:ascii="Tunga" w:hAnsi="Tunga" w:cs="Tunga"/>
+        </w:rPr>
+        <w:t>ಠ</w:t>
+      </w:r>
+      <w:r>
+        <w:rPr>
+          <w:rFonts w:hint="eastAsia"/>
+        </w:rPr>
+        <w:t>益</w:t>
+      </w:r>
+      <w:r>
+        <w:rPr>
+          <w:rFonts w:ascii="Tunga" w:hAnsi="Tunga" w:cs="Tunga"/>
+        </w:rPr>
+        <w:t>ಠ</w:t>
+      </w:r>
+      <w:r>
+        <w:t>)</w:t>
+      </w:r>
+      <w:r>
+        <w:rPr>
+          <w:rFonts w:hint="eastAsia"/>
+        </w:rPr>
+        <w:t>ノ</w:t>
+      </w:r>
+      <w:r>
+        <w:rPr>
+          <w:rFonts w:ascii="MS Mincho" w:eastAsia="MS Mincho" w:hAnsi="MS Mincho" w:cs="MS Mincho" w:hint="eastAsia"/>
+        </w:rPr>
+        <w:t>彡</w:t>
+      </w:r>
+      <w:r>
+        <w:rPr>
+          <w:rFonts w:hint="eastAsia"/>
+        </w:rPr>
+        <w:t>┻━┻”</w:t>
+      </w:r>
+      <w:r>
+        <w:t xml:space="preserve"> when I was frustrated or angry. “(</w:t>
+      </w:r>
+      <w:r>
+        <w:rPr>
+          <w:rFonts w:ascii="Segoe UI Symbol" w:hAnsi="Segoe UI Symbol" w:cs="Segoe UI Symbol"/>
+        </w:rPr>
+        <w:t>◕‿◕✿</w:t>
+      </w:r>
+      <w:r>
+        <w:t>)” became my go-to for simply existing in a chat, a kind of presence that didn't demand too much. And I still remember the exact website I used to copy and paste these emoticons from:</w:t>
+      </w:r>
+      <w:r>
+        <w:t xml:space="preserve"> </w:t>
       </w:r>
       <w:hyperlink r:id="rId24" w:history="1">
         <w:r>
           <w:rPr>
             <w:rStyle w:val="Hyperlink"/>
           </w:rPr>
-          <w:t>https://textfac.es/</w:t>
+          <w:t>https://textfac.es</w:t>
         </w:r>
       </w:hyperlink>
       <w:r>
+        <w:t>.</w:t>
+      </w:r>
+    </w:p>
+    <w:p>
+      <w:pPr>
+        <w:pStyle w:val="Body"/>
+      </w:pPr>
+    </w:p>
+    <w:p>
+      <w:pPr>
+        <w:pStyle w:val="Body"/>
+      </w:pPr>
+      <w:r>
+        <w:t>I used them so much that eventually, I started binding these emoticons directly into the CS:S console. Each emoticon had its own hotkey. For example, pressing "2" on the numpad would instant send “¯\_(</w:t>
+      </w:r>
+      <w:r>
+        <w:rPr>
+          <w:rFonts w:hint="eastAsia"/>
+        </w:rPr>
+        <w:t>ツ</w:t>
+      </w:r>
+      <w:r>
+        <w:t>)_/¯” into the chat, while another might send “(</w:t>
+      </w:r>
+      <w:r>
+        <w:rPr>
+          <w:rFonts w:ascii="MS Mincho" w:eastAsia="MS Mincho" w:hAnsi="MS Mincho" w:cs="MS Mincho" w:hint="eastAsia"/>
+        </w:rPr>
+        <w:t>ﾉ</w:t>
+      </w:r>
+      <w:r>
+        <w:rPr>
+          <w:rFonts w:ascii="Segoe UI Symbol" w:hAnsi="Segoe UI Symbol" w:cs="Segoe UI Symbol"/>
+        </w:rPr>
+        <w:t>◕</w:t>
+      </w:r>
+      <w:r>
+        <w:rPr>
+          <w:rFonts w:hint="eastAsia"/>
+        </w:rPr>
+        <w:t>ヮ</w:t>
+      </w:r>
+      <w:r>
+        <w:rPr>
+          <w:rFonts w:ascii="Segoe UI Symbol" w:hAnsi="Segoe UI Symbol" w:cs="Segoe UI Symbol"/>
+        </w:rPr>
+        <w:t>◕</w:t>
+      </w:r>
+      <w:r>
+        <w:t>)</w:t>
+      </w:r>
+      <w:r>
+        <w:rPr>
+          <w:rFonts w:ascii="MS Mincho" w:eastAsia="MS Mincho" w:hAnsi="MS Mincho" w:cs="MS Mincho" w:hint="eastAsia"/>
+        </w:rPr>
+        <w:t>ﾉ</w:t>
+      </w:r>
+      <w:r>
+        <w:t>*:</w:t>
+      </w:r>
+      <w:r>
+        <w:rPr>
+          <w:rFonts w:ascii="MS Mincho" w:eastAsia="MS Mincho" w:hAnsi="MS Mincho" w:cs="MS Mincho" w:hint="eastAsia"/>
+        </w:rPr>
+        <w:t>･ﾟ</w:t>
+      </w:r>
+      <w:r>
+        <w:rPr>
+          <w:rFonts w:ascii="Segoe UI Symbol" w:hAnsi="Segoe UI Symbol" w:cs="Segoe UI Symbol"/>
+        </w:rPr>
+        <w:t>✧</w:t>
+      </w:r>
+      <w:r>
+        <w:t xml:space="preserve">”. I eventually had </w:t>
+      </w:r>
+      <w:r>
+        <w:t>binded</w:t>
+      </w:r>
+      <w:r>
+        <w:t xml:space="preserve"> it </w:t>
+      </w:r>
+      <w:r>
+        <w:t xml:space="preserve">even </w:t>
+      </w:r>
+      <w:r>
+        <w:t>into my phone</w:t>
+      </w:r>
+      <w:r>
+        <w:t xml:space="preserve"> keyboard</w:t>
+      </w:r>
+      <w:r>
+        <w:t xml:space="preserve"> as well to use during text</w:t>
+      </w:r>
+      <w:r>
+        <w:t>ing</w:t>
+      </w:r>
+      <w:r>
+        <w:t xml:space="preserve">. It had </w:t>
+      </w:r>
+      <w:r>
+        <w:t>begun</w:t>
+      </w:r>
+      <w:r>
+        <w:t xml:space="preserve"> to be a huge part of how I communicated in the online community for many years</w:t>
+      </w:r>
+      <w:r>
+        <w:t xml:space="preserve">, up until the start of my college years when my presence in the online community began to decrease. </w:t>
+      </w:r>
+    </w:p>
+    <w:p>
+      <w:pPr>
+        <w:pStyle w:val="Body"/>
+      </w:pPr>
+    </w:p>
+    <w:p>
+      <w:pPr>
+        <w:pStyle w:val="Body"/>
+      </w:pPr>
+      <w:r>
+        <w:t xml:space="preserve">ASCII art would once again </w:t>
+      </w:r>
+      <w:r>
+        <w:t>return to be my medium of choice</w:t>
+      </w:r>
+      <w:r>
+        <w:t xml:space="preserve">, </w:t>
+      </w:r>
+      <w:r>
+        <w:t>not</w:t>
+      </w:r>
+      <w:r>
+        <w:t xml:space="preserve"> just because of its aesthetic appeal, but because it felt like the perfect bridge </w:t>
+      </w:r>
+      <w:r>
+        <w:t>between</w:t>
+      </w:r>
+      <w:r>
+        <w:t xml:space="preserve"> simplicity and creativity for me between the digital and the personal.</w:t>
+      </w:r>
+      <w:r>
+        <w:t xml:space="preserve"> So,</w:t>
+      </w:r>
+      <w:r>
+        <w:t xml:space="preserve"> for this </w:t>
+      </w:r>
+      <w:r>
+        <w:lastRenderedPageBreak/>
+        <w:t xml:space="preserve">project, I knew I wanted to take that idea a little further. I wanted users to navigate through pages on their own terms as if they were navigating a living and breathing space. Instead of being a spectator consuming a narrative, they would become active participants in it to encourage engagement. </w:t>
+      </w:r>
+      <w:r>
+        <w:t xml:space="preserve">Although this time, </w:t>
+      </w:r>
+      <w:r>
+        <w:t xml:space="preserve">the story wouldn't just be about exploring a world, but </w:t>
+      </w:r>
+      <w:commentRangeStart w:id="37"/>
+      <w:r>
+        <w:t>a way to tell my own personal story</w:t>
+      </w:r>
+      <w:r>
+        <w:t xml:space="preserve"> and journey</w:t>
+      </w:r>
+      <w:commentRangeEnd w:id="37"/>
+      <w:r>
+        <w:rPr>
+          <w:rStyle w:val="CommentReference"/>
+        </w:rPr>
+        <w:commentReference w:id="37"/>
+      </w:r>
+      <w:r>
+        <w:t>.</w:t>
+      </w:r>
+    </w:p>
+    <w:p>
+      <w:pPr>
+        <w:pStyle w:val="Body"/>
+      </w:pPr>
+    </w:p>
+    <w:p>
+      <w:pPr>
+        <w:pStyle w:val="Body"/>
         <w:rPr>
           <w:u w:val="single"/>
         </w:rPr>
-        <w:t>). I had used the shrugging face, “</w:t>
-      </w:r>
-      <w:r>
-        <w:rPr>
-          <w:rFonts w:hint="eastAsia"/>
+      </w:pPr>
+      <w:r>
+        <w:rPr>
           <w:u w:val="single"/>
         </w:rPr>
-        <w:t>¯</w:t>
-      </w:r>
-      <w:r>
-        <w:rPr>
-          <w:rFonts w:hint="eastAsia"/>
+        <w:t xml:space="preserve">Taking a graphic novels class with Daniel Duford while working on my thesis project, I drew a lot of the things I learned from that class into the project, especially when it comes to colors and paneling. The simple act of making the background black while the keyboard characters to be white gives that sense talking about the past, which is a very common technique in comics such as manga when the story refers to the past or recounts a character’s history. </w:t>
+      </w:r>
+    </w:p>
+    <w:p>
+      <w:pPr>
+        <w:pStyle w:val="Body"/>
+      </w:pPr>
+    </w:p>
+    <w:p>
+      <w:pPr>
+        <w:pStyle w:val="Body"/>
+        <w:rPr>
           <w:u w:val="single"/>
         </w:rPr>
-        <w:t>\_(</w:t>
-      </w:r>
-      <w:r>
-        <w:rPr>
-          <w:rFonts w:hint="eastAsia"/>
+      </w:pPr>
+      <w:r>
+        <w:rPr>
           <w:u w:val="single"/>
         </w:rPr>
-        <w:t>ツ</w:t>
-      </w:r>
-      <w:r>
-        <w:rPr>
-          <w:rFonts w:hint="eastAsia"/>
-          <w:u w:val="single"/>
-        </w:rPr>
-        <w:t>)_/</w:t>
-      </w:r>
-      <w:r>
-        <w:rPr>
-          <w:rFonts w:hint="eastAsia"/>
-          <w:u w:val="single"/>
-        </w:rPr>
-        <w:t>¯</w:t>
-      </w:r>
-      <w:r>
-        <w:rPr>
-          <w:u w:val="single"/>
-        </w:rPr>
-        <w:t>” to indicate “I don’t care”, “</w:t>
-      </w:r>
-      <w:r>
-        <w:rPr>
-          <w:u w:val="single"/>
-        </w:rPr>
-        <w:t>(</w:t>
-      </w:r>
-      <w:proofErr w:type="spellStart"/>
-      <w:r>
-        <w:rPr>
-          <w:rFonts w:ascii="MS Mincho" w:eastAsia="MS Mincho" w:hAnsi="MS Mincho" w:cs="MS Mincho" w:hint="eastAsia"/>
-          <w:u w:val="single"/>
-        </w:rPr>
-        <w:t>ﾉ</w:t>
-      </w:r>
-      <w:r>
-        <w:rPr>
-          <w:rFonts w:ascii="Segoe UI Symbol" w:hAnsi="Segoe UI Symbol" w:cs="Segoe UI Symbol"/>
-          <w:u w:val="single"/>
-        </w:rPr>
-        <w:t>◕</w:t>
-      </w:r>
-      <w:r>
-        <w:rPr>
-          <w:rFonts w:hint="eastAsia"/>
-          <w:u w:val="single"/>
-        </w:rPr>
-        <w:t>ヮ</w:t>
-      </w:r>
-      <w:proofErr w:type="spellEnd"/>
-      <w:r>
-        <w:rPr>
-          <w:rFonts w:ascii="Segoe UI Symbol" w:hAnsi="Segoe UI Symbol" w:cs="Segoe UI Symbol"/>
-          <w:u w:val="single"/>
-        </w:rPr>
-        <w:t>◕</w:t>
-      </w:r>
-      <w:r>
-        <w:rPr>
-          <w:u w:val="single"/>
-        </w:rPr>
-        <w:t>)</w:t>
-      </w:r>
-      <w:r>
-        <w:rPr>
-          <w:rFonts w:ascii="MS Mincho" w:eastAsia="MS Mincho" w:hAnsi="MS Mincho" w:cs="MS Mincho" w:hint="eastAsia"/>
-          <w:u w:val="single"/>
-        </w:rPr>
-        <w:t>ﾉ</w:t>
-      </w:r>
-      <w:r>
-        <w:rPr>
-          <w:u w:val="single"/>
-        </w:rPr>
-        <w:t>*:</w:t>
-      </w:r>
-      <w:r>
-        <w:rPr>
-          <w:rFonts w:ascii="MS Mincho" w:eastAsia="MS Mincho" w:hAnsi="MS Mincho" w:cs="MS Mincho" w:hint="eastAsia"/>
-          <w:u w:val="single"/>
-        </w:rPr>
-        <w:t>･ﾟ</w:t>
-      </w:r>
-      <w:r>
-        <w:rPr>
-          <w:rFonts w:ascii="Segoe UI Symbol" w:hAnsi="Segoe UI Symbol" w:cs="Segoe UI Symbol"/>
-          <w:u w:val="single"/>
-        </w:rPr>
-        <w:t>✧</w:t>
-      </w:r>
-      <w:r>
-        <w:rPr>
-          <w:u w:val="single"/>
-        </w:rPr>
+        <w:t>Though there are various choices the users can choose, they will still end up experiencing the same things. This reflects the fact that even though many different thoughts consume me, making me want to do different things, in the end, I still end up doing the same things every day</w:t>
+      </w:r>
+    </w:p>
+    <w:p>
+      <w:pPr>
+        <w:pStyle w:val="Body"/>
+      </w:pPr>
+    </w:p>
+    <w:bookmarkStart w:id="38" w:name="_Toc194666941"/>
+    <w:p>
+      <w:pPr>
+        <w:pStyle w:val="Heading2"/>
+      </w:pPr>
+      <w:r>
+        <w:fldChar w:fldCharType="begin"/>
+      </w:r>
+      <w:r>
+        <w:instrText>HYPERLINK "https://ycheuk.github.io/my_thesis_journey/childhood.html"</w:instrText>
+      </w:r>
+      <w:r>
+        <w:fldChar w:fldCharType="separate"/>
+      </w:r>
+      <w:r>
+        <w:rPr>
+          <w:rStyle w:val="Hyperlink"/>
+        </w:rPr>
+        <w:t>Childhood.h</w:t>
+      </w:r>
+      <w:r>
+        <w:rPr>
+          <w:rStyle w:val="Hyperlink"/>
+        </w:rPr>
+        <w:t>t</w:t>
+      </w:r>
+      <w:r>
+        <w:rPr>
+          <w:rStyle w:val="Hyperlink"/>
+        </w:rPr>
+        <w:t>ml</w:t>
+      </w:r>
+      <w:bookmarkEnd w:id="38"/>
+      <w:r>
+        <w:fldChar w:fldCharType="end"/>
+      </w:r>
+    </w:p>
+    <w:p>
+      <w:pPr>
+        <w:pStyle w:val="Body"/>
+      </w:pPr>
+    </w:p>
+    <w:p>
+      <w:pPr>
+        <w:pStyle w:val="Body"/>
+      </w:pPr>
+      <w:r>
+        <w:t>To start off the website, I wanted the users to have a very brief overview of my childhood, my motivations for this research, and my interests and end goal</w:t>
+      </w:r>
+      <w:r>
+        <w:t>….</w:t>
+      </w:r>
+    </w:p>
+    <w:bookmarkStart w:id="39" w:name="_Toc194666942"/>
+    <w:p>
+      <w:pPr>
+        <w:pStyle w:val="Heading2"/>
+      </w:pPr>
+      <w:r>
+        <w:fldChar w:fldCharType="begin"/>
+      </w:r>
+      <w:r>
+        <w:instrText>HYPERLINK "https://ycheuk.github.io/my_thesis_journey/morning.html"</w:instrText>
+      </w:r>
+      <w:r>
+        <w:fldChar w:fldCharType="separate"/>
+      </w:r>
+      <w:r>
+        <w:rPr>
+          <w:rStyle w:val="Hyperlink"/>
+        </w:rPr>
+        <w:t>Morning</w:t>
+      </w:r>
+      <w:r>
+        <w:rPr>
+          <w:rStyle w:val="Hyperlink"/>
+        </w:rPr>
+        <w:t>.html</w:t>
+      </w:r>
+      <w:r>
+        <w:fldChar w:fldCharType="end"/>
+      </w:r>
+      <w:r>
+        <w:t xml:space="preserve"> and </w:t>
+      </w:r>
+      <w:hyperlink r:id="rId25" w:history="1">
+        <w:r>
+          <w:rPr>
+            <w:rStyle w:val="Hyperlink"/>
+          </w:rPr>
+          <w:t>Mirror.html</w:t>
+        </w:r>
+        <w:bookmarkEnd w:id="39"/>
+      </w:hyperlink>
+    </w:p>
+    <w:p>
+      <w:pPr>
+        <w:pStyle w:val="Body"/>
+      </w:pPr>
+      <w:r>
+        <w:t xml:space="preserve">Even to this day, I still set at least five alarms every morning to make sure I wake up on time. For example, if I need to be up by 8 AM, my phone will go off at 7:45, 7:50, 7:55, 8:00, and then at 8:10, just in case I somehow managed to sleep </w:t>
+      </w:r>
+      <w:r>
+        <w:lastRenderedPageBreak/>
+        <w:t>through all the previous alarms. I rarely ever miss my first alarm, but even so, I picked up this habit due to the anxiety of imagining what would happen if I did somehow miss my alarm. During high school mornings, my alarm would usually start ringing at 6:30 AM, but I rarely got out of bed right away. I would lie there, half-awake, either scrolling through my phone or drifting back to sleep, telling myself I had just five more minutes again and again, until I no longer had any more minutes to spare.</w:t>
+      </w:r>
+    </w:p>
+    <w:p>
+      <w:pPr>
+        <w:pStyle w:val="Body"/>
+      </w:pPr>
+    </w:p>
+    <w:p>
+      <w:pPr>
+        <w:pStyle w:val="Body"/>
+      </w:pPr>
+      <w:r>
+        <w:t xml:space="preserve">I always try to be out of the house by 7:30 AM, which meant I needed to be awake, at </w:t>
+      </w:r>
+      <w:r>
+        <w:t>the</w:t>
+      </w:r>
+      <w:r>
+        <w:t xml:space="preserve"> latest, by 7:00 AM. But getting up was always a struggle, not just </w:t>
+      </w:r>
+      <w:r>
+        <w:t>because</w:t>
+      </w:r>
+      <w:r>
+        <w:t xml:space="preserve"> of exhaustion, but because of how much effort went into preparing myself for the day. I never wore makeup and never wore anything extreme that would take a long time to prepare. I simply picked out my outfit, made sure my hair was perfect, and ensured I looked presentable enough to avoid judgement. I knew my classmates had a way of noticing the smallest things. They would often whisper about someone's outfit, hushed giggles when someone slips up mid class, and </w:t>
+      </w:r>
+      <w:r>
+        <w:t>overall</w:t>
+      </w:r>
+      <w:r>
+        <w:t xml:space="preserve"> judgement all around. I knew how brutal some of these passing comments could be, and even imagining the least hurtful comment always filled me with anxiousness. I had heard them many times before, and I </w:t>
+      </w:r>
+      <w:r>
+        <w:t>didn’t</w:t>
+      </w:r>
+      <w:r>
+        <w:t xml:space="preserve"> want to be the subject of their scrutiny.</w:t>
+      </w:r>
+      <w:r>
         <w:t xml:space="preserve"> </w:t>
       </w:r>
-      <w:r>
-        <w:rPr>
-          <w:rFonts w:ascii="Segoe UI Symbol" w:hAnsi="Segoe UI Symbol" w:cs="Segoe UI Symbol"/>
-          <w:u w:val="single"/>
-        </w:rPr>
-        <w:t>✧</w:t>
-      </w:r>
-      <w:r>
-        <w:rPr>
-          <w:rFonts w:ascii="MS Mincho" w:eastAsia="MS Mincho" w:hAnsi="MS Mincho" w:cs="MS Mincho" w:hint="eastAsia"/>
-          <w:u w:val="single"/>
-        </w:rPr>
-        <w:t>ﾟ･</w:t>
-      </w:r>
-      <w:r>
-        <w:rPr>
-          <w:u w:val="single"/>
-        </w:rPr>
-        <w:t>: *</w:t>
-      </w:r>
-      <w:r>
-        <w:rPr>
-          <w:rFonts w:ascii="MS Mincho" w:eastAsia="MS Mincho" w:hAnsi="MS Mincho" w:cs="MS Mincho" w:hint="eastAsia"/>
-          <w:u w:val="single"/>
-        </w:rPr>
-        <w:t>ヽ</w:t>
-      </w:r>
-      <w:r>
-        <w:rPr>
-          <w:u w:val="single"/>
-        </w:rPr>
-        <w:t>(</w:t>
-      </w:r>
-      <w:r>
-        <w:rPr>
-          <w:rFonts w:ascii="Segoe UI Symbol" w:hAnsi="Segoe UI Symbol" w:cs="Segoe UI Symbol"/>
-          <w:u w:val="single"/>
-        </w:rPr>
-        <w:t>◕</w:t>
-      </w:r>
-      <w:r>
-        <w:rPr>
-          <w:rFonts w:hint="eastAsia"/>
-          <w:u w:val="single"/>
-        </w:rPr>
-        <w:t>ヮ</w:t>
-      </w:r>
-      <w:r>
-        <w:rPr>
-          <w:rFonts w:ascii="Segoe UI Symbol" w:hAnsi="Segoe UI Symbol" w:cs="Segoe UI Symbol"/>
-          <w:u w:val="single"/>
-        </w:rPr>
-        <w:t>◕</w:t>
-      </w:r>
-      <w:r>
-        <w:rPr>
-          <w:rFonts w:ascii="MS Mincho" w:eastAsia="MS Mincho" w:hAnsi="MS Mincho" w:cs="MS Mincho" w:hint="eastAsia"/>
-          <w:u w:val="single"/>
-        </w:rPr>
-        <w:t>ヽ</w:t>
-      </w:r>
-      <w:r>
-        <w:rPr>
-          <w:u w:val="single"/>
-        </w:rPr>
-        <w:t>)</w:t>
-      </w:r>
-      <w:r>
-        <w:rPr>
-          <w:u w:val="single"/>
-        </w:rPr>
-        <w:t>” and “</w:t>
-      </w:r>
-      <w:r>
-        <w:rPr>
-          <w:u w:val="single"/>
-        </w:rPr>
-        <w:t>(</w:t>
-      </w:r>
-      <w:r>
-        <w:rPr>
-          <w:rFonts w:ascii="Segoe UI Symbol" w:hAnsi="Segoe UI Symbol" w:cs="Segoe UI Symbol"/>
-          <w:u w:val="single"/>
-        </w:rPr>
-        <w:t>◕‿◕✿</w:t>
-      </w:r>
-      <w:r>
-        <w:rPr>
-          <w:u w:val="single"/>
-        </w:rPr>
-        <w:t>)</w:t>
-      </w:r>
-      <w:r>
-        <w:rPr>
-          <w:u w:val="single"/>
-        </w:rPr>
-        <w:t>” to indicate just my overall presence in the server, “</w:t>
-      </w:r>
-      <w:r>
-        <w:rPr>
-          <w:u w:val="single"/>
-        </w:rPr>
-        <w:t>(</w:t>
-      </w:r>
-      <w:proofErr w:type="spellStart"/>
-      <w:r>
-        <w:rPr>
-          <w:rFonts w:hint="eastAsia"/>
-          <w:u w:val="single"/>
-        </w:rPr>
-        <w:t>ノ</w:t>
-      </w:r>
-      <w:r>
-        <w:rPr>
-          <w:rFonts w:ascii="Tunga" w:hAnsi="Tunga" w:cs="Tunga"/>
-          <w:u w:val="single"/>
-        </w:rPr>
-        <w:t>ಠ</w:t>
-      </w:r>
-      <w:r>
-        <w:rPr>
-          <w:rFonts w:hint="eastAsia"/>
-          <w:u w:val="single"/>
-        </w:rPr>
-        <w:t>益</w:t>
-      </w:r>
-      <w:r>
-        <w:rPr>
-          <w:rFonts w:ascii="Tunga" w:hAnsi="Tunga" w:cs="Tunga"/>
-          <w:u w:val="single"/>
-        </w:rPr>
-        <w:t>ಠ</w:t>
-      </w:r>
-      <w:proofErr w:type="spellEnd"/>
-      <w:r>
-        <w:rPr>
-          <w:u w:val="single"/>
-        </w:rPr>
-        <w:t>)</w:t>
-      </w:r>
-      <w:proofErr w:type="spellStart"/>
-      <w:r>
-        <w:rPr>
-          <w:rFonts w:hint="eastAsia"/>
-          <w:u w:val="single"/>
-        </w:rPr>
-        <w:t>ノ</w:t>
-      </w:r>
-      <w:r>
-        <w:rPr>
-          <w:rFonts w:ascii="MS Mincho" w:eastAsia="MS Mincho" w:hAnsi="MS Mincho" w:cs="MS Mincho" w:hint="eastAsia"/>
-          <w:u w:val="single"/>
-        </w:rPr>
-        <w:t>彡</w:t>
-      </w:r>
-      <w:proofErr w:type="spellEnd"/>
-      <w:r>
-        <w:rPr>
-          <w:rFonts w:hint="eastAsia"/>
-          <w:u w:val="single"/>
-        </w:rPr>
-        <w:t>┻━┻</w:t>
-      </w:r>
-      <w:r>
-        <w:rPr>
-          <w:u w:val="single"/>
-        </w:rPr>
-        <w:t xml:space="preserve">” to indicate anger, and many others. I had even </w:t>
-      </w:r>
-      <w:proofErr w:type="spellStart"/>
-      <w:r>
-        <w:rPr>
-          <w:u w:val="single"/>
-        </w:rPr>
-        <w:t>binded</w:t>
-      </w:r>
-      <w:proofErr w:type="spellEnd"/>
-      <w:r>
-        <w:rPr>
-          <w:u w:val="single"/>
-        </w:rPr>
+    </w:p>
+    <w:p>
+      <w:pPr>
+        <w:pStyle w:val="Body"/>
+      </w:pPr>
+    </w:p>
+    <w:p>
+      <w:pPr>
+        <w:pStyle w:val="Body"/>
+      </w:pPr>
+      <w:r>
+        <w:t xml:space="preserve">I always avoided light colors. White, beige, light shades of yellow or peach, I was somehow convinced that they made me look fatter, even though I was very much aware that I was already incredibly thin at the time, even underweight. At the time, I also had very long hair, so long it reached down to my lower back, but I never wore it down, having been once associated and compared to Sadako, the ghost from The Ring, a sinister figure with long black hair covering her face like curtains. I always had thought that was just a metaphor for me appearing scary to others, so I either wore my hair in a high ponytail or a carefully made donut bun. Each morning, I would redo my hair over and over again, making sure it was perfectly symmetrical, making sure there were no loose strands, no misplaced hairs, and most importantly, no imperfections that someone could latch onto. Some days, this process took fifteen </w:t>
+      </w:r>
+      <w:r>
+        <w:lastRenderedPageBreak/>
+        <w:t xml:space="preserve">minutes, or even half an hour, when it could easily be done within a minute or so since it involved just a simple </w:t>
+      </w:r>
+      <w:r>
+        <w:t>hair tie</w:t>
+      </w:r>
+      <w:r>
+        <w:t>.</w:t>
+      </w:r>
+      <w:r>
         <w:t xml:space="preserve"> </w:t>
       </w:r>
-      <w:proofErr w:type="gramStart"/>
-      <w:r>
-        <w:rPr>
-          <w:u w:val="single"/>
-        </w:rPr>
-        <w:t>each and every</w:t>
-      </w:r>
-      <w:proofErr w:type="gramEnd"/>
-      <w:r>
-        <w:rPr>
-          <w:u w:val="single"/>
-        </w:rPr>
-        <w:t xml:space="preserve"> emoticon I loved using to specific keys in the CSS console. For example, if I pressed “2” on my numpad, </w:t>
-      </w:r>
-      <w:r>
-        <w:rPr>
-          <w:u w:val="single"/>
-        </w:rPr>
-        <w:t>“</w:t>
-      </w:r>
-      <w:r>
-        <w:rPr>
-          <w:rFonts w:hint="eastAsia"/>
-          <w:u w:val="single"/>
-        </w:rPr>
-        <w:t>¯</w:t>
-      </w:r>
-      <w:r>
-        <w:rPr>
-          <w:rFonts w:hint="eastAsia"/>
-          <w:u w:val="single"/>
-        </w:rPr>
-        <w:t>\_(</w:t>
-      </w:r>
-      <w:r>
-        <w:rPr>
-          <w:rFonts w:hint="eastAsia"/>
-          <w:u w:val="single"/>
-        </w:rPr>
-        <w:t>ツ</w:t>
-      </w:r>
-      <w:r>
-        <w:rPr>
-          <w:rFonts w:hint="eastAsia"/>
-          <w:u w:val="single"/>
-        </w:rPr>
-        <w:t>)_/</w:t>
-      </w:r>
-      <w:r>
-        <w:rPr>
-          <w:rFonts w:hint="eastAsia"/>
-          <w:u w:val="single"/>
-        </w:rPr>
-        <w:t>¯</w:t>
-      </w:r>
-      <w:r>
-        <w:rPr>
-          <w:u w:val="single"/>
-        </w:rPr>
-        <w:t>”</w:t>
-      </w:r>
-      <w:r>
-        <w:rPr>
-          <w:u w:val="single"/>
-        </w:rPr>
-        <w:t xml:space="preserve"> would appear in the chat. </w:t>
-      </w:r>
-    </w:p>
-    <w:p>
-      <w:pPr>
-        <w:pStyle w:val="Body"/>
-      </w:pPr>
-    </w:p>
-    <w:p>
-      <w:pPr>
-        <w:pStyle w:val="Body"/>
-      </w:pPr>
-      <w:r>
-        <w:t xml:space="preserve">ASCII art would once again </w:t>
-      </w:r>
-      <w:r>
-        <w:t>return to be my medium of choice</w:t>
-      </w:r>
-      <w:r>
-        <w:t xml:space="preserve">, </w:t>
-      </w:r>
-      <w:r>
-        <w:t>not</w:t>
-      </w:r>
-      <w:r>
-        <w:t xml:space="preserve"> just because of its aesthetic appeal, but because it felt like the perfect bridge </w:t>
-      </w:r>
-      <w:r>
-        <w:t>between</w:t>
-      </w:r>
-      <w:r>
-        <w:t xml:space="preserve"> simplicity and creativity for me between the digital and the personal.</w:t>
-      </w:r>
-      <w:r>
-        <w:t xml:space="preserve"> So,</w:t>
-      </w:r>
-      <w:r>
-        <w:t xml:space="preserve"> for this project, I knew I wanted to take that idea a little further. I wanted users to navigate through pages on their own terms as if they were navigating a living and breathing space. Instead of being a spectator consuming a narrative, they would become active participants in it to encourage engagement. </w:t>
-      </w:r>
-      <w:r>
-        <w:t xml:space="preserve">Although this time, </w:t>
-      </w:r>
-      <w:r>
-        <w:t xml:space="preserve">the story wouldn't just be about exploring a world, but </w:t>
-      </w:r>
-      <w:commentRangeStart w:id="37"/>
-      <w:r>
-        <w:t>a way to tell my own personal story</w:t>
-      </w:r>
-      <w:r>
-        <w:t xml:space="preserve"> and journey</w:t>
-      </w:r>
-      <w:commentRangeEnd w:id="37"/>
-      <w:r>
-        <w:rPr>
-          <w:rStyle w:val="CommentReference"/>
-        </w:rPr>
-        <w:commentReference w:id="37"/>
+    </w:p>
+    <w:bookmarkStart w:id="40" w:name="_Toc194666943"/>
+    <w:p>
+      <w:pPr>
+        <w:pStyle w:val="Heading2"/>
+      </w:pPr>
+      <w:r>
+        <w:fldChar w:fldCharType="begin"/>
+      </w:r>
+      <w:r>
+        <w:instrText>HYPERLINK "https://ycheuk.github.io/my_thesis_journey/hallway.html"</w:instrText>
+      </w:r>
+      <w:r>
+        <w:fldChar w:fldCharType="separate"/>
+      </w:r>
+      <w:r>
+        <w:rPr>
+          <w:rStyle w:val="Hyperlink"/>
+        </w:rPr>
+        <w:t>Hallway.html</w:t>
+      </w:r>
+      <w:bookmarkEnd w:id="40"/>
+      <w:r>
+        <w:fldChar w:fldCharType="end"/>
+      </w:r>
+    </w:p>
+    <w:p>
+      <w:pPr>
+        <w:pStyle w:val="Body"/>
+      </w:pPr>
+      <w:r>
+        <w:t xml:space="preserve">I have always had, and still have, incredibly loving parents. In our family, openly saying "I love you" is rare, and </w:t>
+      </w:r>
+      <w:r>
+        <w:t>expressions</w:t>
+      </w:r>
+      <w:r>
+        <w:t xml:space="preserve"> </w:t>
+      </w:r>
+      <w:r>
+        <w:t>o</w:t>
+      </w:r>
+      <w:r>
+        <w:t xml:space="preserve">f affection are often unspoken rather than verbalized, which is very common in Chinese </w:t>
+      </w:r>
+      <w:r>
+        <w:t>culture</w:t>
+      </w:r>
+      <w:r>
+        <w:t>. My father</w:t>
+      </w:r>
+      <w:r>
+        <w:t xml:space="preserve"> had</w:t>
+      </w:r>
+      <w:r>
+        <w:t xml:space="preserve"> his own metho</w:t>
+      </w:r>
+      <w:r>
+        <w:t>d</w:t>
+      </w:r>
+      <w:r>
+        <w:t xml:space="preserve">s of raising me, ones that, as a child, I often resented. He wanted me to be "perfect." To be "respectful" and "poised." To be the kind of daughter who always upheld the family's values. Back then, I had always labeled him as "strict," </w:t>
+      </w:r>
+      <w:r>
+        <w:t>even</w:t>
+      </w:r>
+      <w:r>
+        <w:t xml:space="preserve"> "cruel." I thought of him as someone with a short temper, someone impossible to please. But with time, I came to really appreciate the lessons he instilled in me, even if others, especially those </w:t>
+      </w:r>
+      <w:r>
+        <w:t>from</w:t>
+      </w:r>
+      <w:r>
+        <w:t xml:space="preserve"> cultures where strict parenting isn't the norm, might have seen his ways as harsh, even brutal.</w:t>
+      </w:r>
+      <w:r>
+        <w:t xml:space="preserve"> </w:t>
+      </w:r>
+      <w:r>
+        <w:t xml:space="preserve">Although, his teachings did have one large negative consequence that still burdens me to this day. The constant emphasis on respect, on always being considerate of others, made me overthink everything and become an extremely emotionally sensitive person. I became hyper-aware of how many actions might inconvenience someone, </w:t>
+      </w:r>
+      <w:r>
+        <w:t>even</w:t>
+      </w:r>
+      <w:r>
+        <w:t xml:space="preserve"> in the smallest ways</w:t>
+      </w:r>
+      <w:r>
+        <w:t xml:space="preserve">.  </w:t>
+      </w:r>
+    </w:p>
+    <w:p>
+      <w:pPr>
+        <w:pStyle w:val="Body"/>
+      </w:pPr>
+    </w:p>
+    <w:p>
+      <w:pPr>
+        <w:pStyle w:val="Body"/>
+      </w:pPr>
+      <w:r>
+        <w:t xml:space="preserve">One of the clearest examples of this happened every morning before school. I would wake up, get ready, and then stand outside my father's bedroom door, listening to his snoring as he slept. I knew that if I woke him up, he would take me to school without hesitation. It would have put my mind at ease and saved me from facing the interactions I so badly wanted to avoid if I walked to school. And yet, I could never bring myself to knock on his door. Every morning, the same debate would happen in my head. Would waking him up be selfish? Would he be annoyed? Would he see me as a burden? Deep down, I knew the answer: </w:t>
+      </w:r>
+      <w:r>
+        <w:t>of course</w:t>
+      </w:r>
+      <w:r>
+        <w:t xml:space="preserve"> </w:t>
+      </w:r>
+      <w:r>
+        <w:t xml:space="preserve">he </w:t>
+      </w:r>
+      <w:r>
+        <w:t>wouldn’t</w:t>
+      </w:r>
+      <w:r>
+        <w:t xml:space="preserve">. He had never given me a reason to believe he would be angry at such small reasons. But that small, nagging fear never left me. It was the guilt of disturbing him when I knew how hard he worked. My parents </w:t>
+      </w:r>
+      <w:r>
+        <w:lastRenderedPageBreak/>
+        <w:t xml:space="preserve">both </w:t>
+      </w:r>
+      <w:r>
+        <w:t>works</w:t>
+      </w:r>
+      <w:r>
+        <w:t xml:space="preserve"> tirelessly, working 12 hours every day, and the idea of interrupting his rare moments of rest just for my own convenience felt extremely wrong. And so, every morning, I swallowed my fears and hesitation, turned away from his door, and continued my morning to walk to school on my own. It became a routine, even though I always made the same decision.</w:t>
+      </w:r>
+    </w:p>
+    <w:bookmarkStart w:id="41" w:name="_Toc194666944"/>
+    <w:p>
+      <w:pPr>
+        <w:pStyle w:val="Heading2"/>
+      </w:pPr>
+      <w:r>
+        <w:fldChar w:fldCharType="begin"/>
+      </w:r>
+      <w:r>
+        <w:instrText>HYPERLINK "https://ycheuk.github.io/my_thesis_journey/kitchen.html"</w:instrText>
+      </w:r>
+      <w:r>
+        <w:fldChar w:fldCharType="separate"/>
+      </w:r>
+      <w:r>
+        <w:rPr>
+          <w:rStyle w:val="Hyperlink"/>
+        </w:rPr>
+        <w:t>Kitchen.html</w:t>
+      </w:r>
+      <w:r>
+        <w:fldChar w:fldCharType="end"/>
+      </w:r>
+      <w:r>
+        <w:t xml:space="preserve"> and </w:t>
+      </w:r>
+      <w:hyperlink r:id="rId26" w:history="1">
+        <w:r>
+          <w:rPr>
+            <w:rStyle w:val="Hyperlink"/>
+          </w:rPr>
+          <w:t>Dining.html</w:t>
+        </w:r>
+        <w:bookmarkEnd w:id="41"/>
+      </w:hyperlink>
+    </w:p>
+    <w:p>
+      <w:pPr>
+        <w:pStyle w:val="Body"/>
+      </w:pPr>
+      <w:r>
+        <w:t xml:space="preserve">Breakfast has always been my least favorite meal of the day, and that still hasn't changed. It wasn't because I was picky, or... maybe I was. I would have happily eaten anything if my stomach had allowed it, but no matter what I ate, I could barely stomach eating food in the mornings. The small act of eating after waking up made me extremely nauseous, and every bite felt like a bottle. This was emphasized when it came to sweet foods, including pancakes, cereal, and pastries. Even savory options like eggs or bacon were slight better, but it still made me feel the need to gag. It never seemed to matter what was on my plate, and breakfast had always been a </w:t>
+      </w:r>
+      <w:r>
+        <w:t xml:space="preserve">struggle.  </w:t>
+      </w:r>
+    </w:p>
+    <w:p>
+      <w:pPr>
+        <w:pStyle w:val="Body"/>
+      </w:pPr>
+      <w:r>
+        <w:t xml:space="preserve">To this day, I still don't know the real reason behind it. Maybe it was </w:t>
+      </w:r>
+      <w:r>
+        <w:t>something</w:t>
+      </w:r>
+      <w:r>
+        <w:t xml:space="preserve"> physiological, maybe something to do with my immune system, but I never grew out of it. Although, at the time, I knew I didn't have much of a choice. I know I needed to eat at least something, because if I didn't, my stomach would growl loudly halfway through the morning, an embarrassing prospect that filled me, and surely many others, with anxiety.</w:t>
+      </w:r>
+      <w:r>
+        <w:t xml:space="preserve"> </w:t>
+      </w:r>
+      <w:r>
+        <w:t xml:space="preserve">Eventually, I had given up trying to find a breakfast that wouldn't </w:t>
+      </w:r>
+      <w:r>
+        <w:t>make</w:t>
+      </w:r>
+      <w:r>
+        <w:t xml:space="preserve"> me feel sick and settled for the simplest option: a small bowl of cereal. At the time, I was convinced that I was eating enough, but looking back now, I wonder how </w:t>
+      </w:r>
+      <w:r>
+        <w:t>I ever thought</w:t>
+      </w:r>
+      <w:r>
+        <w:t xml:space="preserve"> that three spoonfuls of cereal were ever even near sufficient. It was always the same breakfast: a handful of </w:t>
+      </w:r>
+      <w:r>
+        <w:t xml:space="preserve">Quaker Oatmeal Squares </w:t>
+      </w:r>
+      <w:r>
+        <w:t>with just enough milk to barely submerge them. That was all I could really manage.</w:t>
+      </w:r>
+      <w:r>
+        <w:t xml:space="preserve"> </w:t>
+      </w:r>
+      <w:r>
+        <w:t xml:space="preserve">As I sat at the dining table and ate the cereal half-heartedly, my mind was always elsewhere. I wasn't just dreading breakfast, but rather the day ahead. Every possible interaction, every unknown moment that could possibly happen between now and the time I returned home. </w:t>
+      </w:r>
+      <w:r>
+        <w:lastRenderedPageBreak/>
+        <w:t>Breakfast wasn't just a meal I had disliked, but a quiet, uneasy start to another day of trying to navigate everything that came after.</w:t>
+      </w:r>
+    </w:p>
+    <w:bookmarkStart w:id="42" w:name="_Toc194666945"/>
+    <w:p>
+      <w:pPr>
+        <w:pStyle w:val="Heading2"/>
+      </w:pPr>
+      <w:r>
+        <w:fldChar w:fldCharType="begin"/>
+      </w:r>
+      <w:r>
+        <w:instrText>HYPERLINK "https://ycheuk.github.io/my_thesis_journey/street.html"</w:instrText>
+      </w:r>
+      <w:r>
+        <w:fldChar w:fldCharType="separate"/>
+      </w:r>
+      <w:r>
+        <w:rPr>
+          <w:rStyle w:val="Hyperlink"/>
+        </w:rPr>
+        <w:t>Street.html</w:t>
+      </w:r>
+      <w:bookmarkEnd w:id="42"/>
+      <w:r>
+        <w:fldChar w:fldCharType="end"/>
+      </w:r>
+    </w:p>
+    <w:p>
+      <w:pPr>
+        <w:pStyle w:val="Body"/>
+      </w:pPr>
+      <w:r>
+        <w:t>It was just another ordinary school day, one of the days I had chosen to walk to school. I took my usual, more secluded route, hoping to avoid unnecessary interactions. But as I made my way down the quiet street, I unexpectedly crossed paths with my neighbor, another student from my high school, though they were a year above me. I rarely saw them in general, aside from the occasional glimpses when they passed by my house with their group of friends.</w:t>
+      </w:r>
+    </w:p>
+    <w:p>
+      <w:pPr>
+        <w:pStyle w:val="Body"/>
+      </w:pPr>
+    </w:p>
+    <w:p>
+      <w:pPr>
+        <w:pStyle w:val="Body"/>
+      </w:pPr>
+      <w:r>
+        <w:t>That morning, from a distance, she suddenly waved in my direction. Caught off guard but feeling a little bit more energetic than usual, I eagerly waved back, my hand lifting high up and waving in an enthusiastic response. But as I met their eyes, I noticed they looked hesitant and almost the awkward smile that suddenly appeared on their face. It was only until I looked over my shoulder when I noticed their group of friends a short distance behind me, who was also waving. They hadn't been waving at me at all.</w:t>
+      </w:r>
+    </w:p>
+    <w:p>
+      <w:pPr>
+        <w:pStyle w:val="Body"/>
+      </w:pPr>
+    </w:p>
+    <w:p>
+      <w:pPr>
+        <w:pStyle w:val="Body"/>
+      </w:pPr>
+      <w:r>
+        <w:t>The slight excitement and the rare positive energy inside drained from my instantly, replaced by embarrassment and shame. Without another word or glance, I lowered my head and walked past my neighbor as if nothing had happened. To this day, I remember that moment very clearly. I remember exactly which street it happened on, even which part of the sidewalk I was standing on. It was one of those fleeting, insignificant moments for everyone else, but one that somehow is etched into an individual's memories almost permanently, as if a constant reminder to that embarrassing and simple moment.</w:t>
+      </w:r>
+    </w:p>
+    <w:bookmarkStart w:id="43" w:name="_Toc194666946"/>
+    <w:p>
+      <w:pPr>
+        <w:pStyle w:val="Heading2"/>
+      </w:pPr>
+      <w:r>
+        <w:lastRenderedPageBreak/>
+        <w:fldChar w:fldCharType="begin"/>
+      </w:r>
+      <w:r>
+        <w:instrText>HYPERLINK "https://ycheuk.github.io/my_thesis_journey/crossing.html"</w:instrText>
+      </w:r>
+      <w:r>
+        <w:fldChar w:fldCharType="separate"/>
+      </w:r>
+      <w:r>
+        <w:rPr>
+          <w:rStyle w:val="Hyperlink"/>
+        </w:rPr>
+        <w:t>Crossing.html</w:t>
+      </w:r>
+      <w:bookmarkEnd w:id="43"/>
+      <w:r>
+        <w:fldChar w:fldCharType="end"/>
+      </w:r>
+    </w:p>
+    <w:p>
+      <w:pPr>
+        <w:pStyle w:val="Body"/>
+      </w:pPr>
+      <w:r>
+        <w:t xml:space="preserve">This page represents the numerous times I felt overwhelmed simply by the act of crossing a busy street to school. Every morning, I would carefully debate between two routes: one that is a faster, quieter path, which would inevitably force me to cross a very busy road, or one that is the longer route with a crossing guard, ensuring a safer and quicker crossing but requiring me to interact with both the guard and possibly other students. Most of the times, I chose the faster route to avoid social interaction, even though it meant facing the intimidating reality of crossing one particularly chaotic street right in front of my school. Despite the existence of the crosswalk, very few drivers would </w:t>
+      </w:r>
+      <w:r>
+        <w:t>stop</w:t>
+      </w:r>
+      <w:r>
+        <w:t>, even when it was obvious I was a student with a backpack on my back. Sometimes, I would stand at the edge of the road for what felt like forever, waiting for just one considerate driver to pause, or for the rare moment when the street was clear enough for me to dash across. This small and probably near insignificant event became a daily source of anxiety</w:t>
       </w:r>
       <w:r>
         <w:t>.</w:t>
       </w:r>
     </w:p>
-    <w:p>
-      <w:pPr>
-        <w:pStyle w:val="Body"/>
-      </w:pPr>
-    </w:p>
-    <w:p>
-      <w:pPr>
-        <w:pStyle w:val="Body"/>
-        <w:rPr>
-          <w:u w:val="single"/>
-        </w:rPr>
-      </w:pPr>
-      <w:r>
-        <w:rPr>
-          <w:u w:val="single"/>
-        </w:rPr>
-        <w:t xml:space="preserve">Taking a graphic novels class with Daniel </w:t>
-      </w:r>
-      <w:proofErr w:type="spellStart"/>
-      <w:r>
-        <w:rPr>
-          <w:u w:val="single"/>
-        </w:rPr>
-        <w:t>Duford</w:t>
-      </w:r>
-      <w:proofErr w:type="spellEnd"/>
-      <w:r>
-        <w:rPr>
-          <w:u w:val="single"/>
-        </w:rPr>
-        <w:t xml:space="preserve"> while working on my thesis project, I drew a lot of the things I learned from that class into the project, especially when it comes to colors and paneling. The simple act of making the background black while the keyboard characters to be white gives that sense talking about the past, which is a very common technique in comics such as manga when the story refers to the past or recounts a character’s history. </w:t>
-      </w:r>
-    </w:p>
-    <w:p>
-      <w:pPr>
-        <w:pStyle w:val="Body"/>
-      </w:pPr>
-    </w:p>
-    <w:p>
-      <w:pPr>
-        <w:pStyle w:val="Body"/>
-        <w:rPr>
-          <w:u w:val="single"/>
-        </w:rPr>
-      </w:pPr>
-      <w:r>
-        <w:rPr>
-          <w:u w:val="single"/>
-        </w:rPr>
-        <w:t>Though there are various choices the users can choose, they will still end up experiencing the same things. This reflects the fact that even though many different thoughts consume me, making me want to do different things, in the end, I still end up doing the same things every day</w:t>
-      </w:r>
-    </w:p>
-    <w:p>
-      <w:pPr>
-        <w:pStyle w:val="Body"/>
-      </w:pPr>
-    </w:p>
+    <w:bookmarkStart w:id="44" w:name="_Toc194666947"/>
     <w:p>
       <w:pPr>
         <w:pStyle w:val="Heading2"/>
       </w:pPr>
-      <w:bookmarkStart w:id="38" w:name="_Toc194666941"/>
-      <w:r>
-        <w:t>Childhood.html</w:t>
-      </w:r>
-      <w:bookmarkEnd w:id="38"/>
-    </w:p>
-    <w:p>
-      <w:pPr>
-        <w:pStyle w:val="Body"/>
-      </w:pPr>
-    </w:p>
-    <w:p>
-      <w:pPr>
-        <w:pStyle w:val="Body"/>
-      </w:pPr>
-      <w:r>
-        <w:t>To start off the website, I wanted the users to have a very brief overview of my childhood, my motivations for this research, and my interests and end goal</w:t>
-      </w:r>
-      <w:r>
-        <w:t>….</w:t>
-      </w:r>
-    </w:p>
-    <w:p>
-      <w:pPr>
-        <w:pStyle w:val="Heading2"/>
-      </w:pPr>
-      <w:bookmarkStart w:id="39" w:name="_Toc194666942"/>
-      <w:r>
-        <w:t>Bedroom.html and Mirror.html</w:t>
-      </w:r>
-      <w:bookmarkEnd w:id="39"/>
-    </w:p>
-    <w:p>
-      <w:pPr>
-        <w:pStyle w:val="Body"/>
-      </w:pPr>
-      <w:r>
-        <w:t>Even to this day, I still set at least five alarms every morning to make sure I wake up on time. For example, if I need to be up by 8 AM, my phone will go off at 7:45, 7:50, 7:55, 8:00, and then at 8:10, just in case I somehow managed to sleep through all the previous alarms. I rarely ever miss my first alarm, but even so, I picked up this habit due to the anxiety of imagining what would happen if I did somehow miss my alarm. During high school mornings, my alarm would usually start ringing at 6:30 AM, but I rarely got out of bed right away. I would lie there, half-awake, either scrolling through my phone or drifting back to sleep, telling myself I had just five more minutes again and again, until I no longer had any more minutes to spare.</w:t>
-      </w:r>
-    </w:p>
-    <w:p>
-      <w:pPr>
-        <w:pStyle w:val="Body"/>
-      </w:pPr>
-    </w:p>
-    <w:p>
-      <w:pPr>
-        <w:pStyle w:val="Body"/>
-      </w:pPr>
-      <w:r>
-        <w:t xml:space="preserve">I always try to be out of the house by 7:30 AM, which meant I needed to be awake, at </w:t>
-      </w:r>
-      <w:r>
-        <w:t>the</w:t>
-      </w:r>
-      <w:r>
-        <w:t xml:space="preserve"> latest, by 7:00 AM. But getting up was always a struggle, not just </w:t>
-      </w:r>
-      <w:r>
-        <w:t>because</w:t>
-      </w:r>
-      <w:r>
-        <w:t xml:space="preserve"> of exhaustion, but because of how much effort went into preparing myself for the day. I never wore makeup and never wore anything extreme that would take a long time to prepare. I simply picked out my outfit, made sure my hair was perfect, and ensured I looked presentable enough to avoid judgement. I knew my classmates had a way of noticing the smallest things. They would often whisper about someone's outfit, hushed giggles when someone slips up mid class, and </w:t>
-      </w:r>
-      <w:r>
-        <w:t>overall</w:t>
-      </w:r>
-      <w:r>
-        <w:t xml:space="preserve"> judgement all around. I knew how brutal some of these passing comments could be, and even imagining the least hurtful comment always filled </w:t>
-      </w:r>
-      <w:r>
-        <w:lastRenderedPageBreak/>
-        <w:t xml:space="preserve">me with anxiousness. I had heard them many times before, and I </w:t>
-      </w:r>
-      <w:r>
-        <w:t>didn’t</w:t>
-      </w:r>
-      <w:r>
-        <w:t xml:space="preserve"> want to be the subject of their scrutiny.</w:t>
-      </w:r>
-      <w:r>
-        <w:t xml:space="preserve"> </w:t>
-      </w:r>
-    </w:p>
-    <w:p>
-      <w:pPr>
-        <w:pStyle w:val="Body"/>
-      </w:pPr>
-    </w:p>
-    <w:p>
-      <w:pPr>
-        <w:pStyle w:val="Body"/>
-      </w:pPr>
-      <w:r>
-        <w:t xml:space="preserve">I always avoided light colors. White, beige, light shades of yellow or peach, I was somehow convinced that they made me look fatter, even though I was very much aware that I was already incredibly thin at the time, even underweight. At the time, I also had very long hair, so long it reached down to my lower back, but I never wore it down, having been once associated and compared to Sadako, the ghost from The Ring, a sinister figure with long black hair covering her face like curtains. I always had thought that was just a metaphor for me appearing scary to others, so I either wore my hair in a high ponytail or a carefully made donut bun. Each morning, I would redo my hair over and over again, making sure it was perfectly symmetrical, making sure there were no loose strands, no misplaced hairs, and most importantly, no imperfections that someone could latch onto. Some days, this process took fifteen minutes, or even half an hour, when it could easily be done within a minute or so since it involved just a simple </w:t>
-      </w:r>
-      <w:r>
-        <w:t>hair tie</w:t>
-      </w:r>
-      <w:r>
-        <w:t>.</w:t>
-      </w:r>
-      <w:r>
-        <w:t xml:space="preserve"> </w:t>
-      </w:r>
-    </w:p>
-    <w:p>
-      <w:pPr>
-        <w:pStyle w:val="Heading2"/>
-      </w:pPr>
-      <w:bookmarkStart w:id="40" w:name="_Toc194666943"/>
-      <w:r>
-        <w:t>Hallway.html</w:t>
-      </w:r>
-      <w:bookmarkEnd w:id="40"/>
-    </w:p>
-    <w:p>
-      <w:pPr>
-        <w:pStyle w:val="Body"/>
-      </w:pPr>
-      <w:r>
-        <w:t xml:space="preserve">I have always had, and still have, incredibly loving parents. In our family, openly saying "I love you" is rare, and </w:t>
-      </w:r>
-      <w:r>
-        <w:t>expressions</w:t>
-      </w:r>
-      <w:r>
-        <w:t xml:space="preserve"> </w:t>
-      </w:r>
-      <w:r>
-        <w:t>o</w:t>
-      </w:r>
-      <w:r>
-        <w:t xml:space="preserve">f affection are often unspoken rather than verbalized, which is very common in Chinese </w:t>
-      </w:r>
-      <w:r>
-        <w:t>culture</w:t>
-      </w:r>
-      <w:r>
-        <w:t>. My father</w:t>
-      </w:r>
-      <w:r>
-        <w:t xml:space="preserve"> had</w:t>
-      </w:r>
-      <w:r>
-        <w:t xml:space="preserve"> his own metho</w:t>
-      </w:r>
-      <w:r>
-        <w:t>d</w:t>
-      </w:r>
-      <w:r>
-        <w:t xml:space="preserve">s of raising me, ones that, as a child, I often resented. He wanted me to be "perfect." To be "respectful" and "poised." To be the kind of daughter who always upheld the family's values. Back then, I had always labeled him as "strict," </w:t>
-      </w:r>
-      <w:r>
-        <w:t>even</w:t>
-      </w:r>
-      <w:r>
-        <w:t xml:space="preserve"> "cruel." I thought of him as someone with a short temper, someone impossible to please. But with time, I came to really appreciate the lessons he instilled in me, even if others, especially those </w:t>
-      </w:r>
-      <w:r>
-        <w:t>from</w:t>
-      </w:r>
-      <w:r>
-        <w:t xml:space="preserve"> cultures where strict parenting isn't the norm, might have seen his ways as harsh, even brutal.</w:t>
-      </w:r>
-      <w:r>
-        <w:t xml:space="preserve"> </w:t>
-      </w:r>
-      <w:r>
-        <w:t xml:space="preserve">Although, his teachings did have one large negative consequence that still burdens me to this day. The constant emphasis on respect, on always being </w:t>
-      </w:r>
-      <w:r>
-        <w:lastRenderedPageBreak/>
-        <w:t xml:space="preserve">considerate of others, made me overthink everything and become an extremely emotionally sensitive person. I became hyper-aware of how many actions might inconvenience someone, </w:t>
-      </w:r>
-      <w:r>
-        <w:t>even</w:t>
-      </w:r>
-      <w:r>
-        <w:t xml:space="preserve"> in the smallest ways</w:t>
-      </w:r>
-      <w:r>
-        <w:t xml:space="preserve">.  </w:t>
-      </w:r>
-    </w:p>
-    <w:p>
-      <w:pPr>
-        <w:pStyle w:val="Body"/>
-      </w:pPr>
-    </w:p>
-    <w:p>
-      <w:pPr>
-        <w:pStyle w:val="Body"/>
-      </w:pPr>
-      <w:r>
-        <w:t xml:space="preserve">One of the clearest examples of this happened every morning before school. I would wake up, get ready, and then stand outside my father's bedroom door, listening to his snoring as he slept. I knew that if I woke him up, he would take me to school without hesitation. It would have put my mind at ease and saved me from facing the interactions I so badly wanted to avoid if I walked to school. And yet, I could never bring myself to knock on his door. Every morning, the same debate would happen in my head. Would waking him up be selfish? Would he be annoyed? Would he see me as a burden? Deep down, I knew the answer: </w:t>
-      </w:r>
-      <w:r>
-        <w:t>of course</w:t>
-      </w:r>
-      <w:r>
-        <w:t xml:space="preserve"> </w:t>
-      </w:r>
-      <w:r>
-        <w:t xml:space="preserve">he </w:t>
-      </w:r>
-      <w:r>
-        <w:t>wouldn’t</w:t>
-      </w:r>
-      <w:r>
-        <w:t xml:space="preserve">. He had never given me a reason to believe he would be angry at such small reasons. But that small, nagging fear never left me. It was the guilt of disturbing him when I knew how hard he worked. My parents both </w:t>
-      </w:r>
-      <w:r>
-        <w:t>works</w:t>
-      </w:r>
-      <w:r>
-        <w:t xml:space="preserve"> tirelessly, working 12 hours every day, and the idea of interrupting his rare moments of rest just for my own convenience felt extremely wrong. And so, every morning, I swallowed my fears and hesitation, turned away from his door, and continued my morning to walk to school on my own. It became a routine, even though I always made the same decision.</w:t>
-      </w:r>
-    </w:p>
-    <w:p>
-      <w:pPr>
-        <w:pStyle w:val="Heading2"/>
-      </w:pPr>
-      <w:bookmarkStart w:id="41" w:name="_Toc194666944"/>
-      <w:r>
-        <w:t>Kitchen.html and Dining.html</w:t>
-      </w:r>
-      <w:bookmarkEnd w:id="41"/>
-    </w:p>
-    <w:p>
-      <w:pPr>
-        <w:pStyle w:val="Body"/>
-      </w:pPr>
-      <w:r>
-        <w:t xml:space="preserve">Breakfast has always been my least favorite meal of the day, and that still hasn't changed. It wasn't because I was picky, or... maybe I was. I would have happily eaten anything if my stomach had allowed it, but no matter what I ate, I could barely stomach eating food in the mornings. The small act of eating after waking up made me extremely nauseous, and every bite felt like a bottle. This was emphasized when it came to sweet foods, including pancakes, cereal, and pastries. Even savory options like eggs or bacon were slight better, but it still made me feel the need to gag. It never seemed to matter what was on my plate, and breakfast had always been a </w:t>
-      </w:r>
-      <w:r>
-        <w:t xml:space="preserve">struggle.  </w:t>
-      </w:r>
-    </w:p>
-    <w:p>
-      <w:pPr>
-        <w:pStyle w:val="Body"/>
-      </w:pPr>
-      <w:r>
-        <w:lastRenderedPageBreak/>
-        <w:t xml:space="preserve">To this day, I still don't know the real reason behind it. Maybe it was </w:t>
-      </w:r>
-      <w:r>
-        <w:t>something</w:t>
-      </w:r>
-      <w:r>
-        <w:t xml:space="preserve"> physiological, maybe something to do with my immune system, but I never grew out of it. Although, at the time, I knew I didn't have much of a choice. I know I needed to eat at least something, because if I didn't, my stomach would growl loudly halfway through the morning, an embarrassing prospect that filled me, and surely many others, with anxiety.</w:t>
-      </w:r>
-      <w:r>
-        <w:t xml:space="preserve"> </w:t>
-      </w:r>
-      <w:r>
-        <w:t xml:space="preserve">Eventually, I had given up trying to find a breakfast that wouldn't </w:t>
-      </w:r>
-      <w:r>
-        <w:t>make</w:t>
-      </w:r>
-      <w:r>
-        <w:t xml:space="preserve"> me feel sick and settled for the simplest option: a small bowl of cereal. At the time, I was convinced that I was eating enough, but looking back now, I wonder how </w:t>
-      </w:r>
-      <w:r>
-        <w:t>I ever thought</w:t>
-      </w:r>
-      <w:r>
-        <w:t xml:space="preserve"> that three spoonfuls of cereal were ever even near sufficient. It was always the same breakfast: a handful of </w:t>
-      </w:r>
-      <w:r>
-        <w:t xml:space="preserve">Quaker Oatmeal Squares </w:t>
-      </w:r>
-      <w:r>
-        <w:t>with just enough milk to barely submerge them. That was all I could really manage.</w:t>
-      </w:r>
-      <w:r>
-        <w:t xml:space="preserve"> </w:t>
-      </w:r>
-      <w:r>
-        <w:t>As I sat at the dining table and ate the cereal half-heartedly, my mind was always elsewhere. I wasn't just dreading breakfast, but rather the day ahead. Every possible interaction, every unknown moment that could possibly happen between now and the time I returned home. Breakfast wasn't just a meal I had disliked, but a quiet, uneasy start to another day of trying to navigate everything that came after.</w:t>
-      </w:r>
-    </w:p>
-    <w:p>
-      <w:pPr>
-        <w:pStyle w:val="Heading2"/>
-      </w:pPr>
-      <w:bookmarkStart w:id="42" w:name="_Toc194666945"/>
-      <w:r>
-        <w:t>Street.html</w:t>
-      </w:r>
-      <w:bookmarkEnd w:id="42"/>
-    </w:p>
-    <w:p>
-      <w:pPr>
-        <w:pStyle w:val="Body"/>
-      </w:pPr>
-      <w:r>
-        <w:t>It was just another ordinary school day, one of the days I had chosen to walk to school. I took my usual, more secluded route, hoping to avoid unnecessary interactions. But as I made my way down the quiet street, I unexpectedly crossed paths with my neighbor, another student from my high school, though they were a year above me. I rarely saw them in general, aside from the occasional glimpses when they passed by my house with their group of friends.</w:t>
-      </w:r>
-    </w:p>
-    <w:p>
-      <w:pPr>
-        <w:pStyle w:val="Body"/>
-      </w:pPr>
-    </w:p>
-    <w:p>
-      <w:pPr>
-        <w:pStyle w:val="Body"/>
-      </w:pPr>
-      <w:r>
-        <w:t xml:space="preserve">That morning, from a distance, she suddenly waved in my direction. Caught off guard but feeling a little bit more energetic than usual, I eagerly waved back, my hand lifting high up and waving in an enthusiastic response. But as I met their eyes, I noticed they looked hesitant and almost the awkward </w:t>
-      </w:r>
-      <w:r>
-        <w:lastRenderedPageBreak/>
-        <w:t>smile that suddenly appeared on their face. It was only until I looked over my shoulder when I noticed their group of friends a short distance behind me, who was also waving. They hadn't been waving at me at all.</w:t>
-      </w:r>
-    </w:p>
-    <w:p>
-      <w:pPr>
-        <w:pStyle w:val="Body"/>
-      </w:pPr>
-    </w:p>
-    <w:p>
-      <w:pPr>
-        <w:pStyle w:val="Body"/>
-      </w:pPr>
-      <w:r>
-        <w:t>The slight excitement and the rare positive energy inside drained from my instantly, replaced by embarrassment and shame. Without another word or glance, I lowered my head and walked past my neighbor as if nothing had happened. To this day, I remember that moment very clearly. I remember exactly which street it happened on, even which part of the sidewalk I was standing on. It was one of those fleeting, insignificant moments for everyone else, but one that somehow is etched into an individual's memories almost permanently, as if a constant reminder to that embarrassing and simple moment.</w:t>
-      </w:r>
-    </w:p>
-    <w:p>
-      <w:pPr>
-        <w:pStyle w:val="Heading2"/>
-      </w:pPr>
-      <w:bookmarkStart w:id="43" w:name="_Toc194666946"/>
-      <w:r>
-        <w:t>Crossing.html</w:t>
-      </w:r>
-      <w:bookmarkEnd w:id="43"/>
-    </w:p>
-    <w:p>
-      <w:pPr>
-        <w:pStyle w:val="Body"/>
-      </w:pPr>
-      <w:r>
-        <w:t xml:space="preserve">This page represents the numerous times I felt overwhelmed simply by the act of crossing a busy street to school. Every morning, I would carefully debate between two routes: one that is a faster, quieter path, which would inevitably force me to cross a very busy road, or one that is the longer route with a crossing guard, ensuring a safer and quicker crossing but requiring me to interact with both the guard and possibly other students. Most of the times, I chose the faster route to avoid social interaction, even though it meant facing the intimidating reality of crossing one particularly chaotic street right in front of my school. Despite the existence of the crosswalk, very few drivers would </w:t>
-      </w:r>
-      <w:r>
-        <w:t>stop</w:t>
-      </w:r>
-      <w:r>
-        <w:t>, even when it was obvious I was a student with a backpack on my back. Sometimes, I would stand at the edge of the road for what felt like forever, waiting for just one considerate driver to pause, or for the rare moment when the street was clear enough for me to dash across. This small and probably near insignificant event became a daily source of anxiety</w:t>
-      </w:r>
-      <w:r>
-        <w:t>.</w:t>
-      </w:r>
-    </w:p>
-    <w:p>
-      <w:pPr>
-        <w:pStyle w:val="Heading2"/>
-      </w:pPr>
-      <w:bookmarkStart w:id="44" w:name="_Toc194666947"/>
-      <w:r>
-        <w:lastRenderedPageBreak/>
+      <w:r>
+        <w:fldChar w:fldCharType="begin"/>
+      </w:r>
+      <w:r>
+        <w:instrText>HYPERLINK "https://ycheuk.github.io/my_thesis_journey/classroom.html"</w:instrText>
+      </w:r>
+      <w:r>
+        <w:fldChar w:fldCharType="separate"/>
+      </w:r>
+      <w:r>
+        <w:rPr>
+          <w:rStyle w:val="Hyperlink"/>
+        </w:rPr>
         <w:t>Classroom.html</w:t>
       </w:r>
       <w:bookmarkEnd w:id="44"/>
+      <w:r>
+        <w:fldChar w:fldCharType="end"/>
+      </w:r>
     </w:p>
     <w:p>
       <w:pPr>
         <w:pStyle w:val="Body"/>
         <w:sectPr>
-          <w:headerReference w:type="first" r:id="rId25"/>
+          <w:headerReference w:type="first" r:id="rId27"/>
           <w:type w:val="oddPage"/>
           <w:pgSz w:w="12240" w:h="15840"/>
           <w:pgMar w:top="1440" w:right="1440" w:bottom="1440" w:left="2160" w:header="720" w:footer="720" w:gutter="0"/>
@@ -10611,7 +10099,11 @@
         </w:sectPr>
       </w:pPr>
       <w:r>
-        <w:t>Nine different classes a day, five days a week. Though the subjects were all different in different classrooms with somewhat different classmates, it all felt the same. Each class seemed to blur into the next almost in a monotonous rhythm, and I felt like I would move mechanically, doing the minimal amount to get through the day. Because seating was assigned alphabetically based off our surnames, I always ended up sitting in the first or second front rows. I hated it. Sitting in the front made me feel exposed and vulnerable, especially knowing there were many others behind me. Even if no one was really paying attention to me, it was impossible to shake the feeling that there was at least a pair of eyes on me, silently judging. I would become hyperaware of everything I was doing—how I sat, how my expression looked, how I held my pencil, and even how I breathed. I would almost always be one of the first students to show up for class, seeing the same familiar groups of friends walk in together, laughing, exchanging welcoming and exciting greetings, and easily talking to each other. The first few minutes that began before the teacher would start the lesson always felt like the longest part of the hour. When class ended, I was always among the first to leave, never lingering or waiting for anyone while others would stick around to walk to their next class with friends. I slipped out as soon as the teacher dismissed us from class out of the desperate need to breathe again in a more open space</w:t>
+        <w:t xml:space="preserve">Nine different classes a day, five days a week. Though the subjects were all different in different classrooms with somewhat different classmates, it all felt the same. Each class seemed to blur into the next almost in a monotonous rhythm, and I felt like I would move mechanically, doing the minimal amount to get through the day. Because seating was assigned alphabetically based off our surnames, I always ended up sitting in the first or second front rows. I hated it. Sitting in the front made me feel exposed and vulnerable, especially knowing there were many others behind me. Even if no one was really paying attention to me, it was impossible to shake the feeling that there was at least a pair of eyes on me, silently judging. I would become hyperaware of everything I was doing—how I sat, how my expression looked, how I held my pencil, and even how I breathed. I would almost always be one of the first students to show up for class, seeing the same familiar groups of friends walk in together, laughing, </w:t>
+      </w:r>
+      <w:r>
+        <w:lastRenderedPageBreak/>
+        <w:t>exchanging welcoming and exciting greetings, and easily talking to each other. The first few minutes that began before the teacher would start the lesson always felt like the longest part of the hour. When class ended, I was always among the first to leave, never lingering or waiting for anyone while others would stick around to walk to their next class with friends. I slipped out as soon as the teacher dismissed us from class out of the desperate need to breathe again in a more open space</w:t>
       </w:r>
       <w:r>
         <w:t>.</w:t>
@@ -10632,19 +10124,11 @@
       <w:pPr>
         <w:pStyle w:val="Bibliography"/>
       </w:pPr>
-      <w:proofErr w:type="spellStart"/>
       <w:r>
         <w:rPr>
           <w:color w:val="000000"/>
         </w:rPr>
-        <w:t>Achanlu</w:t>
-      </w:r>
-      <w:proofErr w:type="spellEnd"/>
-      <w:r>
-        <w:rPr>
-          <w:color w:val="000000"/>
-        </w:rPr>
-        <w:t xml:space="preserve">. (2016, May 14). </w:t>
+        <w:t xml:space="preserve">Achanlu. (2016, May 14). </w:t>
       </w:r>
       <w:r>
         <w:rPr>
@@ -10660,7 +10144,7 @@
         </w:rPr>
         <w:t xml:space="preserve">. WordPress. </w:t>
       </w:r>
-      <w:hyperlink r:id="rId26" w:history="1">
+      <w:hyperlink r:id="rId28" w:history="1">
         <w:r>
           <w:rPr>
             <w:color w:val="1155CC"/>
@@ -10703,23 +10187,9 @@
         <w:rPr>
           <w:color w:val="000000"/>
         </w:rPr>
-        <w:t xml:space="preserve">. </w:t>
-      </w:r>
-      <w:proofErr w:type="spellStart"/>
-      <w:r>
-        <w:rPr>
-          <w:color w:val="000000"/>
-        </w:rPr>
-        <w:t>Koreaboo</w:t>
-      </w:r>
-      <w:proofErr w:type="spellEnd"/>
-      <w:r>
-        <w:rPr>
-          <w:color w:val="000000"/>
-        </w:rPr>
-        <w:t xml:space="preserve">. </w:t>
-      </w:r>
-      <w:hyperlink r:id="rId27" w:history="1">
+        <w:t xml:space="preserve">. Koreaboo. </w:t>
+      </w:r>
+      <w:hyperlink r:id="rId29" w:history="1">
         <w:r>
           <w:rPr>
             <w:rStyle w:val="Hyperlink"/>
@@ -10767,7 +10237,7 @@
         </w:rPr>
         <w:t xml:space="preserve">. China Culture. </w:t>
       </w:r>
-      <w:hyperlink r:id="rId28" w:anchor=":~:text=It%20is%20estimated%20that%20there,the%20piano%20here%20in%20China" w:history="1">
+      <w:hyperlink r:id="rId30" w:anchor=":~:text=It%20is%20estimated%20that%20there,the%20piano%20here%20in%20China" w:history="1">
         <w:r>
           <w:rPr>
             <w:rStyle w:val="Hyperlink"/>
@@ -10815,7 +10285,7 @@
         </w:rPr>
         <w:t xml:space="preserve">. Vice. </w:t>
       </w:r>
-      <w:hyperlink r:id="rId29" w:history="1">
+      <w:hyperlink r:id="rId31" w:history="1">
         <w:r>
           <w:rPr>
             <w:rStyle w:val="Hyperlink"/>
@@ -10896,7 +10366,7 @@
         </w:rPr>
         <w:t xml:space="preserve">. VCU. </w:t>
       </w:r>
-      <w:hyperlink r:id="rId30" w:anchor=":~:text=Yellow%2C%20the%20royal%20color%20used,color%20for%20the%20imperial%20household" w:history="1">
+      <w:hyperlink r:id="rId32" w:anchor=":~:text=Yellow%2C%20the%20royal%20color%20used,color%20for%20the%20imperial%20household" w:history="1">
         <w:r>
           <w:rPr>
             <w:rStyle w:val="Hyperlink"/>
@@ -10932,19 +10402,11 @@
           <w:color w:val="000000"/>
         </w:rPr>
       </w:pPr>
-      <w:proofErr w:type="spellStart"/>
       <w:r>
         <w:rPr>
           <w:color w:val="000000"/>
         </w:rPr>
-        <w:t>Mallonee</w:t>
-      </w:r>
-      <w:proofErr w:type="spellEnd"/>
-      <w:r>
-        <w:rPr>
-          <w:color w:val="000000"/>
-        </w:rPr>
-        <w:t xml:space="preserve">, Laura. (2016, February 13). </w:t>
+        <w:t xml:space="preserve">Mallonee, Laura. (2016, February 13). </w:t>
       </w:r>
       <w:r>
         <w:rPr>
@@ -10960,7 +10422,7 @@
         </w:rPr>
         <w:t xml:space="preserve">. Wired. </w:t>
       </w:r>
-      <w:hyperlink r:id="rId31" w:history="1">
+      <w:hyperlink r:id="rId33" w:history="1">
         <w:r>
           <w:rPr>
             <w:rStyle w:val="Hyperlink"/>
@@ -11008,7 +10470,7 @@
         </w:rPr>
         <w:t xml:space="preserve">. The Guardian. </w:t>
       </w:r>
-      <w:hyperlink r:id="rId32" w:history="1">
+      <w:hyperlink r:id="rId34" w:history="1">
         <w:r>
           <w:rPr>
             <w:rStyle w:val="Hyperlink"/>
@@ -11056,7 +10518,7 @@
         </w:rPr>
         <w:t xml:space="preserve">. MOCHI magazine. </w:t>
       </w:r>
-      <w:hyperlink r:id="rId33" w:history="1">
+      <w:hyperlink r:id="rId35" w:history="1">
         <w:r>
           <w:rPr>
             <w:rStyle w:val="Hyperlink"/>
@@ -11096,31 +10558,15 @@
           <w:iCs/>
           <w:color w:val="000000"/>
         </w:rPr>
-        <w:t xml:space="preserve">Why do the Chinese talk so </w:t>
-      </w:r>
-      <w:proofErr w:type="gramStart"/>
-      <w:r>
-        <w:rPr>
-          <w:i/>
-          <w:iCs/>
+        <w:t>Why do the Chinese talk so loudly?</w:t>
+      </w:r>
+      <w:r>
+        <w:rPr>
           <w:color w:val="000000"/>
         </w:rPr>
-        <w:t>loudly?</w:t>
-      </w:r>
-      <w:r>
-        <w:rPr>
-          <w:color w:val="000000"/>
-        </w:rPr>
-        <w:t>.</w:t>
-      </w:r>
-      <w:proofErr w:type="gramEnd"/>
-      <w:r>
-        <w:rPr>
-          <w:color w:val="000000"/>
-        </w:rPr>
-        <w:t xml:space="preserve"> Quora. </w:t>
-      </w:r>
-      <w:hyperlink r:id="rId34" w:history="1">
+        <w:t xml:space="preserve">. Quora. </w:t>
+      </w:r>
+      <w:hyperlink r:id="rId36" w:history="1">
         <w:r>
           <w:rPr>
             <w:rStyle w:val="Hyperlink"/>
@@ -11148,19 +10594,11 @@
           <w:color w:val="000000"/>
         </w:rPr>
       </w:pPr>
-      <w:proofErr w:type="spellStart"/>
       <w:r>
         <w:rPr>
           <w:color w:val="000000"/>
         </w:rPr>
-        <w:t>Shizhong</w:t>
-      </w:r>
-      <w:proofErr w:type="spellEnd"/>
-      <w:r>
-        <w:rPr>
-          <w:color w:val="000000"/>
-        </w:rPr>
-        <w:t xml:space="preserve">, Dong. (n.d.). </w:t>
+        <w:t xml:space="preserve">Shizhong, Dong. (n.d.). </w:t>
       </w:r>
       <w:r>
         <w:rPr>
@@ -11168,39 +10606,15 @@
           <w:iCs/>
           <w:color w:val="000000"/>
         </w:rPr>
-        <w:t xml:space="preserve">The historical origins and main schools of Chinese </w:t>
-      </w:r>
-      <w:proofErr w:type="gramStart"/>
-      <w:r>
-        <w:rPr>
-          <w:i/>
-          <w:iCs/>
+        <w:t>The historical origins and main schools of Chinese paper-cutting</w:t>
+      </w:r>
+      <w:r>
+        <w:rPr>
           <w:color w:val="000000"/>
         </w:rPr>
-        <w:t>paper-cutting</w:t>
-      </w:r>
-      <w:proofErr w:type="gramEnd"/>
-      <w:r>
-        <w:rPr>
-          <w:color w:val="000000"/>
-        </w:rPr>
-        <w:t xml:space="preserve">. </w:t>
-      </w:r>
-      <w:proofErr w:type="spellStart"/>
-      <w:r>
-        <w:rPr>
-          <w:color w:val="000000"/>
-        </w:rPr>
-        <w:t>Chinashj</w:t>
-      </w:r>
-      <w:proofErr w:type="spellEnd"/>
-      <w:r>
-        <w:rPr>
-          <w:color w:val="000000"/>
-        </w:rPr>
-        <w:t xml:space="preserve">. </w:t>
-      </w:r>
-      <w:hyperlink r:id="rId35" w:history="1">
+        <w:t xml:space="preserve">. Chinashj. </w:t>
+      </w:r>
+      <w:hyperlink r:id="rId37" w:history="1">
         <w:r>
           <w:rPr>
             <w:rStyle w:val="Hyperlink"/>
@@ -11240,33 +10654,15 @@
           <w:iCs/>
           <w:color w:val="000000"/>
         </w:rPr>
-        <w:t xml:space="preserve">Most Popular Courses </w:t>
-      </w:r>
-      <w:proofErr w:type="gramStart"/>
-      <w:r>
-        <w:rPr>
-          <w:i/>
-          <w:iCs/>
+        <w:t>Most Popular Courses In Chinese Universities for International Students</w:t>
+      </w:r>
+      <w:r>
+        <w:rPr>
           <w:color w:val="000000"/>
         </w:rPr>
-        <w:t>In</w:t>
-      </w:r>
-      <w:proofErr w:type="gramEnd"/>
-      <w:r>
-        <w:rPr>
-          <w:i/>
-          <w:iCs/>
-          <w:color w:val="000000"/>
-        </w:rPr>
-        <w:t xml:space="preserve"> Chinese Universities for International Students</w:t>
-      </w:r>
-      <w:r>
-        <w:rPr>
-          <w:color w:val="000000"/>
-        </w:rPr>
         <w:t xml:space="preserve">. China Scholar. </w:t>
       </w:r>
-      <w:hyperlink r:id="rId36" w:anchor=":~:text=1.,medicine%20in%20some%20clinical%20diagnosis" w:history="1">
+      <w:hyperlink r:id="rId38" w:anchor=":~:text=1.,medicine%20in%20some%20clinical%20diagnosis" w:history="1">
         <w:r>
           <w:rPr>
             <w:rStyle w:val="Hyperlink"/>
@@ -11313,62 +10709,32 @@
         <w:rPr>
           <w:color w:val="000000"/>
         </w:rPr>
-        <w:t xml:space="preserve">. The </w:t>
-      </w:r>
-      <w:proofErr w:type="spellStart"/>
-      <w:r>
+        <w:t>. The Unitervisty of Chicago Press.</w:t>
+      </w:r>
+    </w:p>
+    <w:p>
+      <w:pPr>
+        <w:pStyle w:val="Bibliography"/>
+      </w:pPr>
+    </w:p>
+    <w:p>
+      <w:pPr>
+        <w:pStyle w:val="Bibliography"/>
         <w:rPr>
           <w:color w:val="000000"/>
         </w:rPr>
-        <w:t>Unitervisty</w:t>
-      </w:r>
-      <w:proofErr w:type="spellEnd"/>
+      </w:pPr>
       <w:r>
         <w:rPr>
           <w:color w:val="000000"/>
         </w:rPr>
-        <w:t xml:space="preserve"> of Chicago Press.</w:t>
-      </w:r>
-    </w:p>
-    <w:p>
-      <w:pPr>
-        <w:pStyle w:val="Bibliography"/>
-      </w:pPr>
-    </w:p>
-    <w:p>
-      <w:pPr>
-        <w:pStyle w:val="Bibliography"/>
+        <w:t>李子柒</w:t>
+      </w:r>
+      <w:r>
         <w:rPr>
           <w:color w:val="000000"/>
         </w:rPr>
-      </w:pPr>
-      <w:proofErr w:type="spellStart"/>
-      <w:r>
-        <w:rPr>
-          <w:color w:val="000000"/>
-        </w:rPr>
-        <w:t>李子柒</w:t>
-      </w:r>
-      <w:proofErr w:type="spellEnd"/>
-      <w:r>
-        <w:rPr>
-          <w:color w:val="000000"/>
-        </w:rPr>
-        <w:t xml:space="preserve"> </w:t>
-      </w:r>
-      <w:proofErr w:type="spellStart"/>
-      <w:r>
-        <w:rPr>
-          <w:color w:val="000000"/>
-        </w:rPr>
-        <w:t>Liziqi</w:t>
-      </w:r>
-      <w:proofErr w:type="spellEnd"/>
-      <w:r>
-        <w:rPr>
-          <w:color w:val="000000"/>
-        </w:rPr>
-        <w:t xml:space="preserve">. (2017, November 22). </w:t>
+        <w:t xml:space="preserve"> Liziqi. (2017, November 22). </w:t>
       </w:r>
       <w:r>
         <w:rPr>
@@ -11376,16 +10742,15 @@
           <w:iCs/>
           <w:color w:val="000000"/>
         </w:rPr>
-        <w:t xml:space="preserve">Fragrant, spicy, and mouth-watering, what defines Sichuan cuisine----—Spicy Bean </w:t>
-      </w:r>
-      <w:proofErr w:type="spellStart"/>
+        <w:t>Fragrant, spicy, and mouth-watering, what defines Sichuan cuisine----—Spicy Bean Paste</w:t>
+      </w:r>
       <w:r>
         <w:rPr>
           <w:i/>
           <w:iCs/>
           <w:color w:val="000000"/>
         </w:rPr>
-        <w:t>Paste</w:t>
+        <w:t>（</w:t>
       </w:r>
       <w:r>
         <w:rPr>
@@ -11393,7 +10758,7 @@
           <w:iCs/>
           <w:color w:val="000000"/>
         </w:rPr>
-        <w:t>（</w:t>
+        <w:t>Doubanjiang</w:t>
       </w:r>
       <w:r>
         <w:rPr>
@@ -11401,24 +10766,15 @@
           <w:iCs/>
           <w:color w:val="000000"/>
         </w:rPr>
-        <w:t>Doubanjiang</w:t>
-      </w:r>
-      <w:proofErr w:type="spellEnd"/>
-      <w:r>
-        <w:rPr>
-          <w:i/>
-          <w:iCs/>
+        <w:t>）</w:t>
+      </w:r>
+      <w:r>
+        <w:rPr>
           <w:color w:val="000000"/>
         </w:rPr>
-        <w:t>）</w:t>
-      </w:r>
-      <w:r>
-        <w:rPr>
-          <w:color w:val="000000"/>
-        </w:rPr>
         <w:t xml:space="preserve">. YouTube. </w:t>
       </w:r>
-      <w:hyperlink r:id="rId37" w:history="1">
+      <w:hyperlink r:id="rId39" w:history="1">
         <w:r>
           <w:rPr>
             <w:rStyle w:val="Hyperlink"/>
@@ -11458,7 +10814,7 @@
           <w:rFonts w:ascii="Palatino" w:hAnsi="Palatino"/>
         </w:rPr>
       </w:pPr>
-      <w:hyperlink r:id="rId38" w:history="1">
+      <w:hyperlink r:id="rId40" w:history="1">
         <w:r>
           <w:rPr>
             <w:rStyle w:val="Hyperlink"/>
@@ -11485,7 +10841,7 @@
           <w:rFonts w:ascii="Palatino" w:hAnsi="Palatino"/>
         </w:rPr>
       </w:pPr>
-      <w:hyperlink r:id="rId39" w:history="1">
+      <w:hyperlink r:id="rId41" w:history="1">
         <w:r>
           <w:rPr>
             <w:rStyle w:val="Hyperlink"/>
@@ -11512,7 +10868,7 @@
           <w:rFonts w:ascii="Palatino" w:hAnsi="Palatino"/>
         </w:rPr>
       </w:pPr>
-      <w:hyperlink r:id="rId40" w:history="1">
+      <w:hyperlink r:id="rId42" w:history="1">
         <w:r>
           <w:rPr>
             <w:rStyle w:val="Hyperlink"/>
@@ -11539,7 +10895,7 @@
           <w:rFonts w:ascii="Palatino" w:hAnsi="Palatino"/>
         </w:rPr>
       </w:pPr>
-      <w:hyperlink r:id="rId41" w:history="1">
+      <w:hyperlink r:id="rId43" w:history="1">
         <w:r>
           <w:rPr>
             <w:rStyle w:val="Hyperlink"/>
@@ -11566,7 +10922,7 @@
           <w:rFonts w:ascii="Palatino" w:hAnsi="Palatino"/>
         </w:rPr>
       </w:pPr>
-      <w:hyperlink r:id="rId42" w:history="1">
+      <w:hyperlink r:id="rId44" w:history="1">
         <w:r>
           <w:rPr>
             <w:rStyle w:val="Hyperlink"/>
@@ -11593,7 +10949,7 @@
           <w:rFonts w:ascii="Palatino" w:hAnsi="Palatino"/>
         </w:rPr>
       </w:pPr>
-      <w:hyperlink r:id="rId43" w:history="1">
+      <w:hyperlink r:id="rId45" w:history="1">
         <w:r>
           <w:rPr>
             <w:rStyle w:val="Hyperlink"/>
@@ -11620,7 +10976,7 @@
           <w:rFonts w:ascii="Palatino" w:hAnsi="Palatino"/>
         </w:rPr>
       </w:pPr>
-      <w:hyperlink r:id="rId44" w:anchor="20628569" w:history="1">
+      <w:hyperlink r:id="rId46" w:anchor="20628569" w:history="1">
         <w:r>
           <w:rPr>
             <w:rStyle w:val="Hyperlink"/>
@@ -11647,7 +11003,7 @@
           <w:rFonts w:ascii="Palatino" w:hAnsi="Palatino"/>
         </w:rPr>
       </w:pPr>
-      <w:hyperlink r:id="rId45" w:history="1">
+      <w:hyperlink r:id="rId47" w:history="1">
         <w:r>
           <w:rPr>
             <w:rStyle w:val="Hyperlink"/>
@@ -11674,7 +11030,7 @@
           <w:rFonts w:ascii="Palatino" w:hAnsi="Palatino"/>
         </w:rPr>
       </w:pPr>
-      <w:hyperlink r:id="rId46" w:history="1">
+      <w:hyperlink r:id="rId48" w:history="1">
         <w:r>
           <w:rPr>
             <w:rStyle w:val="Hyperlink"/>
@@ -11727,7 +11083,7 @@
         </w:rPr>
         <w:t xml:space="preserve">. Princeton University Press. pp. 381–400. </w:t>
       </w:r>
-      <w:hyperlink r:id="rId47" w:history="1">
+      <w:hyperlink r:id="rId49" w:history="1">
         <w:r>
           <w:rPr>
             <w:rStyle w:val="Hyperlink"/>
@@ -11746,7 +11102,7 @@
         </w:rPr>
         <w:t xml:space="preserve"> </w:t>
       </w:r>
-      <w:hyperlink r:id="rId48" w:history="1">
+      <w:hyperlink r:id="rId50" w:history="1">
         <w:r>
           <w:rPr>
             <w:rStyle w:val="Hyperlink"/>
@@ -11775,7 +11131,7 @@
           <w:rFonts w:ascii="Palatino" w:hAnsi="Palatino"/>
         </w:rPr>
       </w:pPr>
-      <w:hyperlink r:id="rId49" w:history="1">
+      <w:hyperlink r:id="rId51" w:history="1">
         <w:r>
           <w:rPr>
             <w:rStyle w:val="Hyperlink"/>
@@ -11890,7 +11246,7 @@
           <w:titlePg/>
         </w:sectPr>
       </w:pPr>
-      <w:hyperlink r:id="rId50" w:history="1">
+      <w:hyperlink r:id="rId52" w:history="1">
         <w:r>
           <w:rPr>
             <w:rStyle w:val="Hyperlink"/>
@@ -11935,7 +11291,7 @@
       <w:r>
         <w:t xml:space="preserve"> the section break.  Not sure what we mean by a “section break”?  Learn more at: </w:t>
       </w:r>
-      <w:hyperlink r:id="rId51" w:history="1">
+      <w:hyperlink r:id="rId53" w:history="1">
         <w:r>
           <w:rPr>
             <w:rStyle w:val="Hyperlink"/>
@@ -11946,11 +11302,11 @@
       </w:hyperlink>
     </w:p>
     <w:sectPr>
-      <w:headerReference w:type="even" r:id="rId52"/>
-      <w:headerReference w:type="default" r:id="rId53"/>
-      <w:footerReference w:type="even" r:id="rId54"/>
-      <w:footerReference w:type="default" r:id="rId55"/>
-      <w:footerReference w:type="first" r:id="rId56"/>
+      <w:headerReference w:type="even" r:id="rId54"/>
+      <w:headerReference w:type="default" r:id="rId55"/>
+      <w:footerReference w:type="even" r:id="rId56"/>
+      <w:footerReference w:type="default" r:id="rId57"/>
+      <w:footerReference w:type="first" r:id="rId58"/>
       <w:type w:val="oddPage"/>
       <w:pgSz w:w="12240" w:h="15840"/>
       <w:pgMar w:top="1440" w:right="1440" w:bottom="1440" w:left="2160" w:header="720" w:footer="720" w:gutter="0"/>

--- a/My_Journey.docx
+++ b/My_Journey.docx
@@ -5233,7 +5233,13 @@
       </w:pPr>
       <w:r>
         <w:lastRenderedPageBreak/>
-        <w:t xml:space="preserve">Each ASCII character is not only assigned a decimal number, but also a </w:t>
+        <w:t xml:space="preserve">Each ASCII character is assigned a decimal number </w:t>
+      </w:r>
+      <w:r>
+        <w:t xml:space="preserve">and </w:t>
+      </w:r>
+      <w:r>
+        <w:t xml:space="preserve">a </w:t>
       </w:r>
       <w:r>
         <w:t>hexadecimal</w:t>

--- a/My_Journey.docx
+++ b/My_Journey.docx
@@ -669,8 +669,13 @@
               <w:pStyle w:val="Body"/>
               <w:ind w:firstLine="0"/>
             </w:pPr>
+            <w:proofErr w:type="spellStart"/>
             <w:r>
-              <w:t>HyperText Markup Language</w:t>
+              <w:t>HyperText</w:t>
+            </w:r>
+            <w:proofErr w:type="spellEnd"/>
+            <w:r>
+              <w:t xml:space="preserve"> Markup Language</w:t>
             </w:r>
           </w:p>
           <w:p>
@@ -2829,6 +2834,11 @@
         <w:rPr>
           <w:noProof/>
         </w:rPr>
+      </w:r>
+      <w:r>
+        <w:rPr>
+          <w:noProof/>
+        </w:rPr>
         <w:fldChar w:fldCharType="separate"/>
       </w:r>
       <w:r>
@@ -2951,6 +2961,11 @@
           <w:noProof/>
         </w:rPr>
         <w:instrText xml:space="preserve"> PAGEREF _Toc22549922 \h </w:instrText>
+      </w:r>
+      <w:r>
+        <w:rPr>
+          <w:noProof/>
+        </w:rPr>
       </w:r>
       <w:r>
         <w:rPr>
@@ -3193,7 +3208,15 @@
         <w:t xml:space="preserve">: I must be a straight-A student, naturally gifted at math, and maybe in my free time, I snack on cats and dogs. Others felt more alienating, like the idea that my culture’s traditions were foreign, exotic, or even amusing. Whether intentional or not, these comments reinforced the idea into my childhood that I was different, that I somehow didn’t belong. </w:t>
       </w:r>
       <w:r>
-        <w:t>At the time, my younger self didn't fully comprehend what I was feeling, barely even having knowledge of culture and race as a whole, but in my heart, I always knew something felt off. The embarrassment. The shame. The feeling of being hyper-visible and invisible all at the same time.</w:t>
+        <w:t xml:space="preserve">At the time, my younger self didn't fully comprehend what I was feeling, barely even having knowledge of culture and </w:t>
+      </w:r>
+      <w:proofErr w:type="gramStart"/>
+      <w:r>
+        <w:t>race as a whole, but</w:t>
+      </w:r>
+      <w:proofErr w:type="gramEnd"/>
+      <w:r>
+        <w:t xml:space="preserve"> in my heart, I always knew something felt off. The embarrassment. The shame. The feeling of being hyper-visible and invisible all at the same time.</w:t>
       </w:r>
       <w:r>
         <w:t xml:space="preserve"> </w:t>
@@ -3264,7 +3287,23 @@
         <w:pStyle w:val="Body"/>
       </w:pPr>
       <w:r>
-        <w:t xml:space="preserve">Has anyone ever made an assumption about you just because of where you're from? Maybe they have decided what kind of person you are before you even speak, assuming your personality, your habits, the way you talk, or even the kinds of foods you eat, without ever taking the time to know you. It can be something small, like someone joking that you must be very smart just because of your background. Or it can be something more personal, like being told you “don’t seem like someone from your culture,” as if there’s only one way to exist and behave within it. These moments, however big or small, are parts of a larger pattern: cultural stereotyping. </w:t>
+        <w:t xml:space="preserve">Has anyone ever </w:t>
+      </w:r>
+      <w:proofErr w:type="gramStart"/>
+      <w:r>
+        <w:t>made an assumption</w:t>
+      </w:r>
+      <w:proofErr w:type="gramEnd"/>
+      <w:r>
+        <w:t xml:space="preserve"> about you just because of where you're from? Maybe they have decided what kind of person you are before you even speak, assuming your personality, your habits, the way you talk, or even the kinds of foods you eat, without ever taking the time to know you. It can be something small, like someone joking that you must be very smart just because of your background. Or it can be something more personal, like being told you </w:t>
+      </w:r>
+      <w:proofErr w:type="gramStart"/>
+      <w:r>
+        <w:t>“don’t</w:t>
+      </w:r>
+      <w:proofErr w:type="gramEnd"/>
+      <w:r>
+        <w:t xml:space="preserve"> seem like someone from your culture,” as if there’s only one way to exist and behave within it. These moments, however big or small, are parts of a larger pattern: cultural stereotyping. </w:t>
       </w:r>
     </w:p>
     <w:p>
@@ -3278,7 +3317,15 @@
       </w:pPr>
       <w:r>
         <w:lastRenderedPageBreak/>
-        <w:t>No matter who you are, what makes you you, or where you’re from, everyone has experienced some shape or form of cultural stereotyping. Maybe it was just a passing remark, a misguided joke, or even a well-meaning but misplaced assumption. At first, these generalizations might seem harmless. After all, us humans categorize things every day as a way of making sense of our world. But when these assumptions start dictating how others treat you, defining your identity for you, or limiting the way people see you, they also start to feel isolating, frustrating, and even dehumanizing.</w:t>
+        <w:t xml:space="preserve">No matter who you are, what makes you </w:t>
+      </w:r>
+      <w:proofErr w:type="spellStart"/>
+      <w:r>
+        <w:t>you</w:t>
+      </w:r>
+      <w:proofErr w:type="spellEnd"/>
+      <w:r>
+        <w:t>, or where you’re from, everyone has experienced some shape or form of cultural stereotyping. Maybe it was just a passing remark, a misguided joke, or even a well-meaning but misplaced assumption. At first, these generalizations might seem harmless. After all, us humans categorize things every day as a way of making sense of our world. But when these assumptions start dictating how others treat you, defining your identity for you, or limiting the way people see you, they also start to feel isolating, frustrating, and even dehumanizing.</w:t>
       </w:r>
     </w:p>
     <w:p>
@@ -3348,7 +3395,15 @@
         <w:commentReference w:id="2"/>
       </w:r>
       <w:r>
-        <w:t>college, mainly because of the fact I did not have to see any of my classmates or students, and could remain in the solitude and peace that I have formed in my house and in my room. </w:t>
+        <w:t xml:space="preserve">college, mainly because of the fact I did not have to see any of my classmates or </w:t>
+      </w:r>
+      <w:proofErr w:type="gramStart"/>
+      <w:r>
+        <w:t>students, and</w:t>
+      </w:r>
+      <w:proofErr w:type="gramEnd"/>
+      <w:r>
+        <w:t xml:space="preserve"> could remain in the solitude and peace that I have formed in my house and in my room. </w:t>
       </w:r>
     </w:p>
     <w:p>
@@ -3531,17 +3586,38 @@
         <w:pStyle w:val="Body"/>
       </w:pPr>
       <w:r>
-        <w:t xml:space="preserve">More dangerously, stereotypes don't just shape individuals' identities, but they can also influence how society treats people, distorting reality. For example, the idea that women are weaker than men has justified the exclusion of women from leadership and physical spaces for centuries. The stereotype that black </w:t>
+        <w:t xml:space="preserve">More dangerously, stereotypes don't just shape individuals' identities, but they can also influence how society treats people, distorting reality. For example, the idea that women are weaker than men </w:t>
+      </w:r>
+      <w:proofErr w:type="gramStart"/>
+      <w:r>
+        <w:t>has</w:t>
+      </w:r>
+      <w:proofErr w:type="gramEnd"/>
+      <w:r>
+        <w:t xml:space="preserve"> justified the exclusion of women from leadership and physical spaces for centuries. The stereotype that black </w:t>
       </w:r>
       <w:r>
         <w:lastRenderedPageBreak/>
         <w:t xml:space="preserve">individuals are aggressive and violent lead to societal discrimination and racial profiling. One recent and </w:t>
       </w:r>
+      <w:proofErr w:type="gramStart"/>
       <w:r>
         <w:t>well</w:t>
       </w:r>
       <w:r>
-        <w:t xml:space="preserve"> known example is the case of George Floyd, a black man who was murdered by a police officer in 2020. Despite being unarmed, he was pinned to the ground and unable to properly breathe for over nine minutes, ultimately losing his life. This is a reflection of how racial stereotypes, particularly the stereotype of black individuals being dangerous or violent, can be incredibly dangerous.</w:t>
+        <w:t xml:space="preserve"> known</w:t>
+      </w:r>
+      <w:proofErr w:type="gramEnd"/>
+      <w:r>
+        <w:t xml:space="preserve"> example is the case of George Floyd, a black man who was murdered by a police officer in 2020. Despite being unarmed, he was pinned to the ground and unable to properly breathe for over nine minutes, ultimately losing his life. This </w:t>
+      </w:r>
+      <w:proofErr w:type="gramStart"/>
+      <w:r>
+        <w:t>is a reflection of</w:t>
+      </w:r>
+      <w:proofErr w:type="gramEnd"/>
+      <w:r>
+        <w:t xml:space="preserve"> how racial stereotypes, particularly the stereotype of black individuals being dangerous or violent, can be incredibly dangerous.</w:t>
       </w:r>
     </w:p>
     <w:p>
@@ -3605,20 +3681,44 @@
       </w:pPr>
       <w:commentRangeStart w:id="7"/>
       <w:r>
-        <w:t>Similarly in medieval Europe, stereotypes were commonly stemmed in religion and social hierarchy. For example, Jews were often portrayed as greedy and overly focused on money. Due to the widespread antisemitism in many European societies, this has limited their options for occupation, even prohibiting them from owning land, resulting in being forced into professions like trade and moneylending as a means of livelihood. This became deeply tied to the idea and stereotype of Jews being moneylenders, which still persists in many cultures today. The Church also contributed to this stereotype by casting Jews as the ultimate "other" to separate them from the Christian majority. </w:t>
-      </w:r>
-    </w:p>
-    <w:p>
-      <w:pPr>
-        <w:pStyle w:val="Body"/>
-      </w:pPr>
-    </w:p>
-    <w:p>
-      <w:pPr>
-        <w:pStyle w:val="Body"/>
-      </w:pPr>
-      <w:r>
-        <w:t>Physical stereotypes existed as well, andfor the Jewish people as well, often being depicted with exaggerated features, such as having heavy beards, large crooked noses, and always wearing a hat, all of which became symbols of Jewish identity. </w:t>
+        <w:t xml:space="preserve">Similarly in medieval Europe, stereotypes were commonly stemmed in religion and social hierarchy. For example, Jews were often portrayed as greedy and overly focused on money. Due to the widespread antisemitism in many European societies, this has limited their options for occupation, even prohibiting them from owning land, resulting in being forced into professions like trade and moneylending as a means of livelihood. This became deeply tied to the idea and stereotype of Jews being moneylenders, which </w:t>
+      </w:r>
+      <w:proofErr w:type="gramStart"/>
+      <w:r>
+        <w:t>still persists</w:t>
+      </w:r>
+      <w:proofErr w:type="gramEnd"/>
+      <w:r>
+        <w:t xml:space="preserve"> in many cultures today. The Church also contributed to this stereotype by casting Jews as the ultimate "other" to separate them from the Christian majority. </w:t>
+      </w:r>
+    </w:p>
+    <w:p>
+      <w:pPr>
+        <w:pStyle w:val="Body"/>
+      </w:pPr>
+    </w:p>
+    <w:p>
+      <w:pPr>
+        <w:pStyle w:val="Body"/>
+      </w:pPr>
+      <w:r>
+        <w:t xml:space="preserve">Physical stereotypes existed as well, </w:t>
+      </w:r>
+      <w:proofErr w:type="spellStart"/>
+      <w:r>
+        <w:t>andfor</w:t>
+      </w:r>
+      <w:proofErr w:type="spellEnd"/>
+      <w:r>
+        <w:t xml:space="preserve"> the Jewish people as well, often being depicted with exaggerated features, such as having heavy beards, </w:t>
+      </w:r>
+      <w:proofErr w:type="gramStart"/>
+      <w:r>
+        <w:t>large crooked</w:t>
+      </w:r>
+      <w:proofErr w:type="gramEnd"/>
+      <w:r>
+        <w:t xml:space="preserve"> noses, and always wearing a hat, all of which became symbols of Jewish identity. </w:t>
       </w:r>
       <w:commentRangeEnd w:id="7"/>
       <w:r>
@@ -3638,7 +3738,15 @@
         <w:pStyle w:val="Body"/>
       </w:pPr>
       <w:r>
-        <w:t xml:space="preserve">When it comes to Asian stereotypes, a historical example of racial stereotyping comes from the treatment of Chinese immigrants in the United States during the 19th and 20th centuries. In the 1850s, Chinese workers migrated to the United States during the California Gold Rush in the gold mines, and later worked on building railroads in the American west. As Chinese workers increased and grew more and more successful in the United States, so did the strength of anti-Chinese sentiment among other workers in the American economy. Chinese workers were often depicted as cheap laborers with no personality, ambition, or family life, shaping this idea that Chinese immigrants were not fully human, while also being a threat to Americans that the Chinese were taking away their jobs and land, deeming them to be unfit into American </w:t>
+        <w:t xml:space="preserve">When it comes to Asian stereotypes, a historical example of racial stereotyping comes from the treatment of Chinese immigrants in the United States during the 19th and 20th centuries. In the 1850s, Chinese workers migrated to the United States during the California Gold Rush in the gold </w:t>
+      </w:r>
+      <w:proofErr w:type="gramStart"/>
+      <w:r>
+        <w:t>mines, and</w:t>
+      </w:r>
+      <w:proofErr w:type="gramEnd"/>
+      <w:r>
+        <w:t xml:space="preserve"> later worked on building railroads in the American west. As Chinese workers increased and grew more and more successful in the United States, so did the strength of anti-Chinese sentiment among other workers in the American economy. Chinese workers were often depicted as cheap laborers with no personality, ambition, or family life, shaping this idea that Chinese immigrants were not fully human, while also being a threat to Americans that the Chinese were taking away their jobs and land, deeming them to be unfit into American </w:t>
       </w:r>
       <w:r>
         <w:lastRenderedPageBreak/>
@@ -3656,33 +3764,57 @@
         <w:commentReference w:id="8"/>
       </w:r>
       <w:r>
-        <w:t xml:space="preserve"> This finally resulted in the Chinese Exclusion Act of 1882, which prohibited Chinese workers from entering the United States, and placing heavy restrictions on those already living in the country. This law was a result of racist stereotypes that portrayed Chinese immigrants and workers as a threat to American jobs and culture, which also eventually led to growing anti-immigration as well, a justification for discrimination that still persists today. The anti-Chinese labor sentiment became so popular that in 1862, Abraham Lincoln signed an "anti-coolie" bill that banned transportation of 'coolies,' a derogatory code word for low-wage and unskilled laborers, typically those of Chinese or Indian descent.</w:t>
-      </w:r>
-    </w:p>
-    <w:p>
-      <w:pPr>
-        <w:pStyle w:val="Body"/>
-      </w:pPr>
-    </w:p>
-    <w:p>
-      <w:pPr>
-        <w:pStyle w:val="Body"/>
-      </w:pPr>
-      <w:r>
-        <w:t>Stereotypes about Asian people were obviously not limited to just the Chinese. Japanese immigration to the United States increased significantly in the late 19th and early 20th century due to the economic hardship in Japan and the promise of better opportunities in the states. Many Japanese immigrants arrived in the west coast and Hawaii, seeking employment in agriculture, fishing, and railroad construction. They had worked tirelessly to earn a living, often taking on physically demanding jobs that white laborers avoided. But despite their efforts to build a stable life in the United States, Japanese immigrants faced widespread discrimination and exclusion. The Alien Land Laws, taken place in the early 1900s, prevented many Asian immigrants to own or lease land in the United States, which was heavily motivated by racism and fear of economic competition and a way to restrict Asian immigrants from fully fitting into American society. When World War II began, over 120,000 Japanese Americans were placed in interment camps across the United States regardless of their citizenship status or loyalty to the country. This was due to anti-Japanese racism and a fear of espionage prior to the attack on Pearl Harbor, a stereotype that labeled all Japanese Americans as a threat to sabotage the United States.</w:t>
-      </w:r>
-    </w:p>
-    <w:p>
-      <w:pPr>
-        <w:pStyle w:val="Body"/>
-      </w:pPr>
-    </w:p>
-    <w:p>
-      <w:pPr>
-        <w:pStyle w:val="Body"/>
-      </w:pPr>
-      <w:r>
-        <w:t xml:space="preserve">Although, stereotypes are not only set by individuals outside a culture, but can also be reinforced from within a culture as well. These internal </w:t>
+        <w:t xml:space="preserve"> This finally resulted in the Chinese Exclusion Act of 1882, which prohibited Chinese workers from entering the United States, and placing heavy restrictions on those already living in the country. This law was a result of racist stereotypes that portrayed Chinese immigrants and workers as a threat to American jobs and culture, which also eventually led to growing anti-immigration as well, a justification for discrimination that </w:t>
+      </w:r>
+      <w:proofErr w:type="gramStart"/>
+      <w:r>
+        <w:t>still persists</w:t>
+      </w:r>
+      <w:proofErr w:type="gramEnd"/>
+      <w:r>
+        <w:t xml:space="preserve"> today. The anti-Chinese labor sentiment became so popular that in 1862, Abraham Lincoln signed an "anti-coolie" bill that banned transportation of 'coolies,' a derogatory code word for low-wage and unskilled laborers, typically those of Chinese or Indian descent.</w:t>
+      </w:r>
+    </w:p>
+    <w:p>
+      <w:pPr>
+        <w:pStyle w:val="Body"/>
+      </w:pPr>
+    </w:p>
+    <w:p>
+      <w:pPr>
+        <w:pStyle w:val="Body"/>
+      </w:pPr>
+      <w:r>
+        <w:t xml:space="preserve">Stereotypes about Asian people were obviously not limited to just the Chinese. Japanese immigration to the United States increased significantly in the late 19th and early 20th century due to the economic hardship in Japan and the promise of better opportunities in the states. Many Japanese immigrants arrived in the west coast and Hawaii, seeking employment in agriculture, fishing, and railroad construction. They had worked tirelessly to earn a living, often taking on physically demanding jobs that white laborers avoided. But despite their efforts to build a stable life in the United States, Japanese immigrants faced widespread discrimination and exclusion. The Alien Land Laws, taken place in the early 1900s, prevented many Asian immigrants to own or lease land in the United States, which was heavily motivated by racism and fear of economic competition and a way to restrict Asian immigrants from fully fitting into American society. When World War II began, over 120,000 Japanese Americans were placed in </w:t>
+      </w:r>
+      <w:proofErr w:type="spellStart"/>
+      <w:r>
+        <w:t>interment</w:t>
+      </w:r>
+      <w:proofErr w:type="spellEnd"/>
+      <w:r>
+        <w:t xml:space="preserve"> camps across the United States regardless of their citizenship status or loyalty to the country. This was due to anti-Japanese racism and a fear of espionage prior to the attack on Pearl Harbor, a stereotype that labeled all Japanese Americans as a threat to sabotage the United States.</w:t>
+      </w:r>
+    </w:p>
+    <w:p>
+      <w:pPr>
+        <w:pStyle w:val="Body"/>
+      </w:pPr>
+    </w:p>
+    <w:p>
+      <w:pPr>
+        <w:pStyle w:val="Body"/>
+      </w:pPr>
+      <w:r>
+        <w:t xml:space="preserve">Although, stereotypes are not only set by individuals outside a </w:t>
+      </w:r>
+      <w:proofErr w:type="gramStart"/>
+      <w:r>
+        <w:t>culture, but</w:t>
+      </w:r>
+      <w:proofErr w:type="gramEnd"/>
+      <w:r>
+        <w:t xml:space="preserve"> can also be reinforced from within a culture as well. These internal </w:t>
       </w:r>
       <w:r>
         <w:lastRenderedPageBreak/>
@@ -3707,7 +3839,71 @@
           <w:b/>
           <w:bCs/>
         </w:rPr>
-        <w:t>[talk about japanese stereotypes placed on japanese americans by the japanese, for example, to the issei and nisei]</w:t>
+        <w:t xml:space="preserve">[talk about </w:t>
+      </w:r>
+      <w:proofErr w:type="spellStart"/>
+      <w:r>
+        <w:rPr>
+          <w:b/>
+          <w:bCs/>
+        </w:rPr>
+        <w:t>japanese</w:t>
+      </w:r>
+      <w:proofErr w:type="spellEnd"/>
+      <w:r>
+        <w:rPr>
+          <w:b/>
+          <w:bCs/>
+        </w:rPr>
+        <w:t xml:space="preserve"> stereotypes placed on </w:t>
+      </w:r>
+      <w:proofErr w:type="spellStart"/>
+      <w:r>
+        <w:rPr>
+          <w:b/>
+          <w:bCs/>
+        </w:rPr>
+        <w:t>japanese</w:t>
+      </w:r>
+      <w:proofErr w:type="spellEnd"/>
+      <w:r>
+        <w:rPr>
+          <w:b/>
+          <w:bCs/>
+        </w:rPr>
+        <w:t xml:space="preserve"> </w:t>
+      </w:r>
+      <w:proofErr w:type="spellStart"/>
+      <w:r>
+        <w:rPr>
+          <w:b/>
+          <w:bCs/>
+        </w:rPr>
+        <w:t>americans</w:t>
+      </w:r>
+      <w:proofErr w:type="spellEnd"/>
+      <w:r>
+        <w:rPr>
+          <w:b/>
+          <w:bCs/>
+        </w:rPr>
+        <w:t xml:space="preserve"> by the </w:t>
+      </w:r>
+      <w:proofErr w:type="spellStart"/>
+      <w:r>
+        <w:rPr>
+          <w:b/>
+          <w:bCs/>
+        </w:rPr>
+        <w:t>japanese</w:t>
+      </w:r>
+      <w:proofErr w:type="spellEnd"/>
+      <w:r>
+        <w:rPr>
+          <w:b/>
+          <w:bCs/>
+        </w:rPr>
+        <w:t>, for example, to the issei and nisei]</w:t>
       </w:r>
     </w:p>
     <w:p>
@@ -3866,77 +4062,137 @@
         <w:rPr>
           <w:u w:val="single"/>
         </w:rPr>
-        <w:t>If someone was standing up talking to me, I had to make sure to stand up as well. When sitting down, I always had to make sure to cross my legs, sit still, and not make any noise. And i</w:t>
+        <w:t>If someone was standing up talking to me, I had to make sure to stand up as well. When sitting down, I always had to make sure to cross my legs, sit still, and not make any noise. And if I was getting bullied or picked on, he taught me to mask my sadness or hurt behind a smile and ignore them.</w:t>
       </w:r>
       <w:r>
         <w:rPr>
           <w:u w:val="single"/>
         </w:rPr>
-        <w:t xml:space="preserve">f I was getting bullied or picked on, he taught me </w:t>
-      </w:r>
-      <w:r>
+        <w:t xml:space="preserve"> </w:t>
+      </w:r>
+    </w:p>
+    <w:p>
+      <w:pPr>
+        <w:pStyle w:val="Body"/>
         <w:rPr>
           <w:u w:val="single"/>
         </w:rPr>
-        <w:t>to mask my sadness or hurt behind a smile</w:t>
-      </w:r>
-      <w:r>
+      </w:pPr>
+    </w:p>
+    <w:p>
+      <w:pPr>
+        <w:pStyle w:val="Body"/>
         <w:rPr>
           <w:u w:val="single"/>
         </w:rPr>
-        <w:t xml:space="preserve"> and ignore them.</w:t>
-      </w:r>
+      </w:pPr>
       <w:r>
         <w:rPr>
           <w:u w:val="single"/>
         </w:rPr>
-        <w:t xml:space="preserve"> </w:t>
-      </w:r>
-    </w:p>
-    <w:p>
-      <w:pPr>
-        <w:pStyle w:val="Body"/>
+        <w:t xml:space="preserve">Though I </w:t>
+      </w:r>
+      <w:proofErr w:type="gramStart"/>
+      <w:r>
         <w:rPr>
           <w:u w:val="single"/>
         </w:rPr>
-      </w:pPr>
-    </w:p>
-    <w:p>
-      <w:pPr>
-        <w:pStyle w:val="Body"/>
+        <w:t>definitely don’t</w:t>
+      </w:r>
+      <w:proofErr w:type="gramEnd"/>
+      <w:r>
         <w:rPr>
           <w:u w:val="single"/>
         </w:rPr>
-      </w:pPr>
+        <w:t xml:space="preserve"> really</w:t>
+      </w:r>
       <w:r>
         <w:rPr>
           <w:u w:val="single"/>
         </w:rPr>
-        <w:t>Though I definitely don’t</w:t>
+        <w:t xml:space="preserve"> regret </w:t>
       </w:r>
       <w:r>
         <w:rPr>
           <w:u w:val="single"/>
         </w:rPr>
-        <w:t xml:space="preserve"> really</w:t>
+        <w:t>anything</w:t>
       </w:r>
       <w:r>
         <w:rPr>
           <w:u w:val="single"/>
         </w:rPr>
-        <w:t xml:space="preserve"> regret </w:t>
-      </w:r>
+        <w:t xml:space="preserve"> he taught me about being poised and respectful, being taught to try and ignore and smile my way through it made me into an overly sensitive and emotional person to the tiniest things. One time in class, when I got up to go to the teacher’s desk to drop off my homework, I returned to my desk to see that my pencil has mysteriously gone missing. Looking around, on the floor perhaps I dropped it, before I heard giggles from the group of guys sitting next to me. It was obviously they stole it, but when I asked them </w:t>
+      </w:r>
+      <w:proofErr w:type="spellStart"/>
       <w:r>
         <w:rPr>
           <w:u w:val="single"/>
         </w:rPr>
-        <w:t>anything</w:t>
-      </w:r>
+        <w:t>abvout</w:t>
+      </w:r>
+      <w:proofErr w:type="spellEnd"/>
       <w:r>
         <w:rPr>
           <w:u w:val="single"/>
         </w:rPr>
-        <w:t xml:space="preserve"> he taught me about being poised and respectful, being taught to try and ignore and smile my way through it made me into an overly sensitive and emotional person to the tiniest things. One time in class, when I got up to go to the teacher’s desk to drop off my homework, I returned to my desk to see that my pencil has mysteriously gone missing. Looking around, on the floor perhaps I dropped it, before I heard giggles from the group of guys sitting next to me. It was obviously they stole it, but when I asked them abvout it, they shrugged and said they didn’t know what I was talking about. I remember going into my next chemistry class incredibly sad, on the verge of tears, not because of the fact that they stole it, but because of the fact that my brother had given me that pencil. Even though the pencil was just another plain pencil I could’ve gotten in my local WalMart, the thought of losing the pencil my broher given to me broke my heart for some reason. That I would have to ask my brother for another pencil. Even if the pencils were less </w:t>
+        <w:t xml:space="preserve"> it, they shrugged and said they didn’t know what I was talking about. I remember going into my next chemistry class incredibly sad, on the verge of tears, not </w:t>
+      </w:r>
+      <w:proofErr w:type="gramStart"/>
+      <w:r>
+        <w:rPr>
+          <w:u w:val="single"/>
+        </w:rPr>
+        <w:t>because of the fact that</w:t>
+      </w:r>
+      <w:proofErr w:type="gramEnd"/>
+      <w:r>
+        <w:rPr>
+          <w:u w:val="single"/>
+        </w:rPr>
+        <w:t xml:space="preserve"> they stole it, but </w:t>
+      </w:r>
+      <w:proofErr w:type="gramStart"/>
+      <w:r>
+        <w:rPr>
+          <w:u w:val="single"/>
+        </w:rPr>
+        <w:t>because of the fact that</w:t>
+      </w:r>
+      <w:proofErr w:type="gramEnd"/>
+      <w:r>
+        <w:rPr>
+          <w:u w:val="single"/>
+        </w:rPr>
+        <w:t xml:space="preserve"> my brother had given me that pencil. Even though the pencil was just another plain pencil I could’ve gotten in my local </w:t>
+      </w:r>
+      <w:proofErr w:type="spellStart"/>
+      <w:r>
+        <w:rPr>
+          <w:u w:val="single"/>
+        </w:rPr>
+        <w:t>WalMart</w:t>
+      </w:r>
+      <w:proofErr w:type="spellEnd"/>
+      <w:r>
+        <w:rPr>
+          <w:u w:val="single"/>
+        </w:rPr>
+        <w:t xml:space="preserve">, the thought of losing the pencil my </w:t>
+      </w:r>
+      <w:proofErr w:type="spellStart"/>
+      <w:r>
+        <w:rPr>
+          <w:u w:val="single"/>
+        </w:rPr>
+        <w:t>broher</w:t>
+      </w:r>
+      <w:proofErr w:type="spellEnd"/>
+      <w:r>
+        <w:rPr>
+          <w:u w:val="single"/>
+        </w:rPr>
+        <w:t xml:space="preserve"> given to me broke my heart for some reason. That I would have to ask my brother for another pencil. Even if the pencils were less </w:t>
       </w:r>
       <w:r>
         <w:rPr>
@@ -3999,13 +4255,7 @@
       </w:r>
       <w:r>
         <w:lastRenderedPageBreak/>
-        <w:t xml:space="preserve">talk to, and no one seemed particularly interested in </w:t>
-      </w:r>
-      <w:r>
-        <w:t>the</w:t>
-      </w:r>
-      <w:r>
-        <w:t xml:space="preserve"> new Asian kid who had just arrived either.</w:t>
+        <w:t>talk to, and no one seemed particularly interested in the new Asian kid who had just arrived either.</w:t>
       </w:r>
     </w:p>
     <w:p>
@@ -4029,7 +4279,15 @@
         <w:commentReference w:id="13"/>
       </w:r>
       <w:r>
-        <w:t>, at first, there was one person. One student who, for a brief moment, made me feel like I wasn't completely invisible. They were the first friend I made in that strange, unfamiliar school. We spent time together, bonded over shared interests, and for a while, I thought I had found someone who saw me beyond just the "new Asian kid." But then</w:t>
+        <w:t xml:space="preserve">, at first, there was one person. One student who, for </w:t>
+      </w:r>
+      <w:proofErr w:type="gramStart"/>
+      <w:r>
+        <w:t>a brief moment</w:t>
+      </w:r>
+      <w:proofErr w:type="gramEnd"/>
+      <w:r>
+        <w:t>, made me feel like I wasn't completely invisible. They were the first friend I made in that strange, unfamiliar school. We spent time together, bonded over shared interests, and for a while, I thought I had found someone who saw me beyond just the "new Asian kid." But then</w:t>
       </w:r>
       <w:r>
         <w:t xml:space="preserve"> their strange requests began. </w:t>
@@ -4052,13 +4310,15 @@
         <w:t>like</w:t>
       </w:r>
       <w:r>
-        <w:t xml:space="preserve"> I had something to offer. But slowly, the realization crept in that I wasn't truly their friend. I was just a convenience and a tool for them to keep around for their advantage. Whether they assumed I was smart simply because I was Asian, or whether he saw me as the easiest person to manipulate, I'll never truly know. But the moment someone finally pointed it out to me, the hurt was immediate and undeniable. I hadn't even </w:t>
-      </w:r>
-      <w:r>
-        <w:t>attempted</w:t>
-      </w:r>
-      <w:r>
-        <w:t xml:space="preserve"> to deny it, because deep inside, I knew it was true.</w:t>
+        <w:t xml:space="preserve"> I had something to offer. But slowly, the realization crept in that I wasn't truly their friend. I was just a convenience and a tool for them to keep around for their advantage. Whether they assumed I was smart simply because I was Asian, or whether he saw me as the easiest person to manipulate, I'll never truly know. But the moment someone finally pointed it out to </w:t>
+      </w:r>
+      <w:proofErr w:type="gramStart"/>
+      <w:r>
+        <w:t>me,</w:t>
+      </w:r>
+      <w:proofErr w:type="gramEnd"/>
+      <w:r>
+        <w:t xml:space="preserve"> the hurt was immediate and undeniable. I hadn't even attempted to deny it, because deep inside, I knew it was true.</w:t>
       </w:r>
       <w:r>
         <w:t xml:space="preserve"> </w:t>
@@ -4099,7 +4359,15 @@
         <w:t>ing</w:t>
       </w:r>
       <w:r>
-        <w:t xml:space="preserve"> the school was no easier. If someone was in front of me, I made sure to keep my distance, carefully calculating my steps to avoid drawing attention. The idea of even a brief interaction, a passing </w:t>
+        <w:t xml:space="preserve"> the school was no easier. If someone was in front of me, I made sure to keep my distance, </w:t>
+      </w:r>
+      <w:proofErr w:type="gramStart"/>
+      <w:r>
+        <w:t>carefully calculating</w:t>
+      </w:r>
+      <w:proofErr w:type="gramEnd"/>
+      <w:r>
+        <w:t xml:space="preserve"> my steps to avoid drawing attention. The idea of even a brief interaction, a passing </w:t>
       </w:r>
       <w:r>
         <w:t>glance or</w:t>
@@ -4124,19 +4392,7 @@
         <w:pStyle w:val="Body"/>
       </w:pPr>
       <w:r>
-        <w:t xml:space="preserve">Then there was the </w:t>
-      </w:r>
-      <w:r>
-        <w:t>cafeteria</w:t>
-      </w:r>
-      <w:r>
-        <w:t xml:space="preserve">. The moment I stepped through those doors, I was immediately confronted with a question in my mind: Where do I sit? Who do I sit with? The fear of having no place to go, of wandering aimlessly with a tray in my hands as I searched for a seat that didn't exist, made my stomach twist. And when my usual familiar classmates were absent, </w:t>
-      </w:r>
-      <w:r>
-        <w:t>walking into</w:t>
-      </w:r>
-      <w:r>
-        <w:t xml:space="preserve"> a classroom only to find that I would be sitting along in a group of desks that usually felt okay, the loneliness felt unbearable.</w:t>
+        <w:t>Then there was the cafeteria. The moment I stepped through those doors, I was immediately confronted with a question in my mind: Where do I sit? Who do I sit with? The fear of having no place to go, of wandering aimlessly with a tray in my hands as I searched for a seat that didn't exist, made my stomach twist. And when my usual familiar classmates were absent, walking into a classroom only to find that I would be sitting along in a group of desks that usually felt okay, the loneliness felt unbearable.</w:t>
       </w:r>
       <w:r>
         <w:t xml:space="preserve"> </w:t>
@@ -4203,37 +4459,59 @@
         <w:rPr>
           <w:u w:val="single"/>
         </w:rPr>
-        <w:t>Waking up in the mornings during high school always felt so stressful.</w:t>
+        <w:t xml:space="preserve">Waking up in the mornings during high school always felt so stressful. I barely had any appetite to eat breakfast having to think about my day ahead. Maybe I did something stupid the day before that people will remember me for the next day. Even the smallest things no one will </w:t>
       </w:r>
       <w:r>
         <w:rPr>
           <w:u w:val="single"/>
         </w:rPr>
-        <w:t xml:space="preserve"> I barely had any appetite to eat breakfast having to think about my day ahead. Maybe I did something stupid the day before that people will remember me for the next day. Even the smallest things no one will </w:t>
+        <w:t xml:space="preserve">even care to </w:t>
       </w:r>
       <w:r>
         <w:rPr>
           <w:u w:val="single"/>
         </w:rPr>
-        <w:t xml:space="preserve">even care to </w:t>
+        <w:t>remember</w:t>
       </w:r>
       <w:r>
         <w:rPr>
           <w:u w:val="single"/>
         </w:rPr>
-        <w:t>remember</w:t>
+        <w:t xml:space="preserve"> again</w:t>
       </w:r>
       <w:r>
         <w:rPr>
           <w:u w:val="single"/>
         </w:rPr>
-        <w:t xml:space="preserve"> again</w:t>
-      </w:r>
+        <w:t xml:space="preserve">. I would continuously overthink my day ahead, while </w:t>
+      </w:r>
+      <w:proofErr w:type="gramStart"/>
       <w:r>
         <w:rPr>
           <w:u w:val="single"/>
         </w:rPr>
-        <w:t xml:space="preserve">. I would continuously overthink my day ahead, while carefully calculating each and every possibility that could happen during the day so that I could be prepared. All this stress and anxiety over breakfast caused me to lose my appetites during breakfast, and over time, my body was unable to stomach breakfast foods early in the morning, and I stopped eating breakfast altogether.  </w:t>
+        <w:t>carefully calculating</w:t>
+      </w:r>
+      <w:proofErr w:type="gramEnd"/>
+      <w:r>
+        <w:rPr>
+          <w:u w:val="single"/>
+        </w:rPr>
+        <w:t xml:space="preserve"> </w:t>
+      </w:r>
+      <w:proofErr w:type="gramStart"/>
+      <w:r>
+        <w:rPr>
+          <w:u w:val="single"/>
+        </w:rPr>
+        <w:t>each and every</w:t>
+      </w:r>
+      <w:proofErr w:type="gramEnd"/>
+      <w:r>
+        <w:rPr>
+          <w:u w:val="single"/>
+        </w:rPr>
+        <w:t xml:space="preserve"> possibility that could happen during the day so that I could be prepared. All this stress and anxiety over breakfast caused me to lose my appetites during breakfast, and over time, my body was unable to stomach breakfast foods early in the morning, and I stopped eating breakfast altogether.  </w:t>
       </w:r>
     </w:p>
     <w:p>
@@ -4282,11 +4560,16 @@
         <w:lastRenderedPageBreak/>
         <w:t xml:space="preserve">the pressure and expectations that had weighed me down for so long. That time was when I felt the most at peace and the most like </w:t>
       </w:r>
+      <w:proofErr w:type="gramStart"/>
       <w:r>
         <w:t>m</w:t>
       </w:r>
       <w:r>
-        <w:t>yself.</w:t>
+        <w:t>yself</w:t>
+      </w:r>
+      <w:proofErr w:type="gramEnd"/>
+      <w:r>
+        <w:t>.</w:t>
       </w:r>
       <w:r>
         <w:t xml:space="preserve"> When people asked about my high school experience, I would always say without hesitation that 2020-2021 was my favorite year, because it was a year I felt like I could breathe.</w:t>
@@ -4320,19 +4603,7 @@
         <w:t xml:space="preserve"> </w:t>
       </w:r>
       <w:r>
-        <w:t xml:space="preserve">Instead, I spent my days in the comfort in my house, in my room, and with my parents. Even now, the memories of that time are wrapped in a deep sense of nostalgia. It's funny how even the smallest and most ordinary moments become the ones that stick with you for a long time. The scent of freshly brewed coffee, the </w:t>
-      </w:r>
-      <w:r>
-        <w:t>quiet rustling</w:t>
-      </w:r>
-      <w:r>
-        <w:t xml:space="preserve"> of my mother stepping into my room mid-class, </w:t>
-      </w:r>
-      <w:r>
-        <w:t>placing</w:t>
-      </w:r>
-      <w:r>
-        <w:t xml:space="preserve"> a plate of breakfast beside me. It was always the same breakfast: a sandwich with eggs and bacon on brioche buns, paired with coffee with minimal sugar and lots of milk, just the way I preferred it to be. That simple gesture, even though it was repeated day after day, became a comfort u</w:t>
+        <w:t>Instead, I spent my days in the comfort in my house, in my room, and with my parents. Even now, the memories of that time are wrapped in a deep sense of nostalgia. It's funny how even the smallest and most ordinary moments become the ones that stick with you for a long time. The scent of freshly brewed coffee, the quiet rustling of my mother stepping into my room mid-class, placing a plate of breakfast beside me. It was always the same breakfast: a sandwich with eggs and bacon on brioche buns, paired with coffee with minimal sugar and lots of milk, just the way I preferred it to be. That simple gesture, even though it was repeated day after day, became a comfort u</w:t>
       </w:r>
       <w:r>
         <w:t>n</w:t>
@@ -4446,7 +4717,15 @@
         <w:pStyle w:val="Body"/>
       </w:pPr>
       <w:r>
-        <w:t xml:space="preserve">I have made more friends and connections during my time at Reed than I ever thought possible, and more than I ever had in all the years leading up to college. These aren't just acquaintances or students I occasionally talk to in class. They are friends who bring e comfort, who make me feel seen and understood in ways I would've never expected. I have a friend I'd wholeheartedly consider my closest and best friend, someone I can confide in without fear or judgement. I </w:t>
+        <w:t xml:space="preserve">I have made more friends and connections during my time at Reed than I ever thought possible, and more than I ever had in all the years leading up to college. These aren't just acquaintances or students I occasionally talk to in class. They are friends who bring e comfort, who make me feel seen and understood in ways I would've never expected. I have a friend I'd wholeheartedly consider my closest and best </w:t>
+      </w:r>
+      <w:proofErr w:type="gramStart"/>
+      <w:r>
+        <w:t>friend,</w:t>
+      </w:r>
+      <w:proofErr w:type="gramEnd"/>
+      <w:r>
+        <w:t xml:space="preserve"> someone I can confide in without fear or judgement. I </w:t>
       </w:r>
       <w:r>
         <w:lastRenderedPageBreak/>
@@ -4482,19 +4761,13 @@
         <w:pStyle w:val="Body"/>
       </w:pPr>
       <w:r>
-        <w:t xml:space="preserve">If my high school self could see the life I've built here, she </w:t>
-      </w:r>
-      <w:r>
-        <w:t>wou</w:t>
+        <w:t>If my high school self could see the life I've built here, she wou</w:t>
       </w:r>
       <w:r>
         <w:t>l</w:t>
       </w:r>
       <w:r>
-        <w:t>dn’t</w:t>
-      </w:r>
-      <w:r>
-        <w:t xml:space="preserve"> believe it. She would probably scoff, roll her eyes, and dismiss it as some cruel joke, a prank meant to give her false hope. Back then, she had already resigned herself to loneliness, convinced that deep connections and friends weren't in the cards for her. The idea that she would one day be surrounded by people who genuinely cared for her, who valued her presence, would feel more like a dream and fantasy than reality.</w:t>
+        <w:t>dn’t believe it. She would probably scoff, roll her eyes, and dismiss it as some cruel joke, a prank meant to give her false hope. Back then, she had already resigned herself to loneliness, convinced that deep connections and friends weren't in the cards for her. The idea that she would one day be surrounded by people who genuinely cared for her, who valued her presence, would feel more like a dream and fantasy than reality.</w:t>
       </w:r>
       <w:r>
         <w:t xml:space="preserve"> </w:t>
@@ -4570,7 +4843,71 @@
           <w:u w:val="single"/>
         </w:rPr>
         <w:lastRenderedPageBreak/>
-        <w:t xml:space="preserve">Although, college wasn’t the only thing after high school that changed my life. My trip to Hong Kong and Japan during the summer of 2024, as cliché as it sounds, changed my personal life. I’ve learned so much about the lifestyle around both cultures, and it felt like I discovered a part of myself that I never existed, an inner Asian part of me I enver knew eisted, and finally opened that door of self-(word?). After that one month trip, I felt like I totally changed as a person. My whole fashion sense changed, I started taking care of myself more, and (more things). Where I was once  I felt like a totally different person starting my senior year. I have never </w:t>
+        <w:t xml:space="preserve">Although, college wasn’t the only thing after high school that changed my life. My trip to Hong Kong and Japan during the summer of 2024, as cliché as it sounds, changed my personal life. I’ve learned so much about the lifestyle around both cultures, and it felt like I discovered a part of myself that I never existed, an inner Asian part of me I </w:t>
+      </w:r>
+      <w:proofErr w:type="spellStart"/>
+      <w:r>
+        <w:rPr>
+          <w:u w:val="single"/>
+        </w:rPr>
+        <w:t>enver</w:t>
+      </w:r>
+      <w:proofErr w:type="spellEnd"/>
+      <w:r>
+        <w:rPr>
+          <w:u w:val="single"/>
+        </w:rPr>
+        <w:t xml:space="preserve"> knew </w:t>
+      </w:r>
+      <w:proofErr w:type="spellStart"/>
+      <w:proofErr w:type="gramStart"/>
+      <w:r>
+        <w:rPr>
+          <w:u w:val="single"/>
+        </w:rPr>
+        <w:t>eisted</w:t>
+      </w:r>
+      <w:proofErr w:type="spellEnd"/>
+      <w:r>
+        <w:rPr>
+          <w:u w:val="single"/>
+        </w:rPr>
+        <w:t>, and</w:t>
+      </w:r>
+      <w:proofErr w:type="gramEnd"/>
+      <w:r>
+        <w:rPr>
+          <w:u w:val="single"/>
+        </w:rPr>
+        <w:t xml:space="preserve"> finally opened that door of self-(word?). After that </w:t>
+      </w:r>
+      <w:proofErr w:type="gramStart"/>
+      <w:r>
+        <w:rPr>
+          <w:u w:val="single"/>
+        </w:rPr>
+        <w:t>one month</w:t>
+      </w:r>
+      <w:proofErr w:type="gramEnd"/>
+      <w:r>
+        <w:rPr>
+          <w:u w:val="single"/>
+        </w:rPr>
+        <w:t xml:space="preserve"> trip, I felt like I totally changed as a person. My whole fashion sense changed, I started taking care of myself more, and (more things). Where I was </w:t>
+      </w:r>
+      <w:proofErr w:type="gramStart"/>
+      <w:r>
+        <w:rPr>
+          <w:u w:val="single"/>
+        </w:rPr>
+        <w:t>once  I</w:t>
+      </w:r>
+      <w:proofErr w:type="gramEnd"/>
+      <w:r>
+        <w:rPr>
+          <w:u w:val="single"/>
+        </w:rPr>
+        <w:t xml:space="preserve"> felt like a totally different person starting my senior year. I have never </w:t>
       </w:r>
       <w:r>
         <w:rPr>
@@ -4648,14 +4985,56 @@
         <w:rPr>
           <w:u w:val="single"/>
         </w:rPr>
-        <w:t xml:space="preserve">Due to my severe way of overthinking and anxiety, I constantly overthink what I want to say in classes. Upon hearing words like, “let’s go around the room…” I would feel my heart pound incredibly fast in my chest, dreading the moment I have to speak publicly without a script or prior preparation. Or even in class when I want to state my opinion or comment on something, my mind immediately begins to overthink what I’m about to say: What if what I said was </w:t>
-      </w:r>
+        <w:t xml:space="preserve">Due to my severe way of overthinking and anxiety, I constantly overthink what I want to say in classes. Upon hearing words like, “let’s go around the room…” I would feel my heart pound incredibly fast in my chest, dreading the moment I </w:t>
+      </w:r>
+      <w:proofErr w:type="gramStart"/>
       <w:r>
         <w:rPr>
           <w:u w:val="single"/>
         </w:rPr>
+        <w:t>have to</w:t>
+      </w:r>
+      <w:proofErr w:type="gramEnd"/>
+      <w:r>
+        <w:rPr>
+          <w:u w:val="single"/>
+        </w:rPr>
+        <w:t xml:space="preserve"> speak publicly without a script or prior preparation. Or even in class when I want to state my opinion or comment on something, my mind immediately begins to overthink what I’m about to say: What if what I said was </w:t>
+      </w:r>
+      <w:r>
+        <w:rPr>
+          <w:u w:val="single"/>
+        </w:rPr>
         <w:lastRenderedPageBreak/>
-        <w:t>completely wrong? What if I say something so wrong that it’s immorally wrong? What if people judge me or give me weird looks on what I’m about to say? By the time I finally decide on trying to voice my comments, or as I’m still trying to think about what to do or how to reword my comment, the class has already moved onto the next topic. This has continued on even after four years at Reed. I always have so much to say, yet say nothing in the end, only speaking if called on. And yet, when I am called on, even when I have prepared to say what I’m about to say a thousand times, I always end up overthinking mid sentence, ending up losing every word in my English dictionary and continuously stutter on every word, and my comment usually ends up being a bunch of mumbo jumbo or perhaps words seemingly coming out of perhaps a 3</w:t>
+        <w:t xml:space="preserve">completely wrong? What if I say something so wrong that it’s immorally wrong? What if people judge me or give me weird looks on what I’m about to say? By the time I finally decide on trying to voice my comments, or as I’m still trying to think about what to do or how to reword my comment, the class has already moved onto the next topic. This has </w:t>
+      </w:r>
+      <w:proofErr w:type="gramStart"/>
+      <w:r>
+        <w:rPr>
+          <w:u w:val="single"/>
+        </w:rPr>
+        <w:t>continued on</w:t>
+      </w:r>
+      <w:proofErr w:type="gramEnd"/>
+      <w:r>
+        <w:rPr>
+          <w:u w:val="single"/>
+        </w:rPr>
+        <w:t xml:space="preserve"> even after four years at Reed. I always have so much to say, yet say nothing in the end, only speaking if called on. And yet, when I am called on, even when I have prepared to say what I’m about to say a thousand times, I always end up overthinking </w:t>
+      </w:r>
+      <w:proofErr w:type="spellStart"/>
+      <w:r>
+        <w:rPr>
+          <w:u w:val="single"/>
+        </w:rPr>
+        <w:t>mid sentence</w:t>
+      </w:r>
+      <w:proofErr w:type="spellEnd"/>
+      <w:r>
+        <w:rPr>
+          <w:u w:val="single"/>
+        </w:rPr>
+        <w:t>, ending up losing every word in my English dictionary and continuously stutter on every word, and my comment usually ends up being a bunch of mumbo jumbo or perhaps words seemingly coming out of perhaps a 3</w:t>
       </w:r>
       <w:r>
         <w:rPr>
@@ -4731,127 +5110,123 @@
         <w:pStyle w:val="Body"/>
       </w:pPr>
       <w:r>
-        <w:t xml:space="preserve">One popular form of text-based art is ASCII art, which utilizes the American Standard Code for Information Interchange (ASCII) character set. Dated back to the 1960s, ASCII is comprised of 128 characters, including letters, numbers, punctuation marks, and control codes. Artists creatively arrange these </w:t>
-      </w:r>
-      <w:r>
-        <w:t>characters</w:t>
-      </w:r>
-      <w:r>
-        <w:t xml:space="preserve"> to form images, which can range from simple faces to complex designs. For example, a basic smiley face ":)" is a </w:t>
-      </w:r>
-      <w:r>
-        <w:t>minimalist</w:t>
-      </w:r>
-      <w:r>
-        <w:t xml:space="preserve"> form of ASCII art.</w:t>
-      </w:r>
-    </w:p>
-    <w:p>
-      <w:pPr>
-        <w:pStyle w:val="Body"/>
-      </w:pPr>
-    </w:p>
-    <w:p>
-      <w:pPr>
-        <w:pStyle w:val="Body"/>
-      </w:pPr>
-      <w:r>
-        <w:t xml:space="preserve">Beyond ASCII, other forms of text-based art also exist, particularly in regions with different writing systems. In Japan, one of their most popular forms of text-based art is Shift_JIS. These art forms </w:t>
-      </w:r>
-      <w:r>
-        <w:t>use</w:t>
-      </w:r>
-      <w:r>
-        <w:t xml:space="preserve"> the Shift JIS character set, which is an extension of ASCII that includes a wider array of characters from Japanese scripts. Unlike Western ASCII art, which is typically limited to monospaced fonts, Shift_JIS art is designed for flexibility when it comes to proportions and width by using fonts like MS PGothic. This approach allows for more detailed and expression creations.</w:t>
-      </w:r>
-    </w:p>
-    <w:p>
-      <w:pPr>
-        <w:pStyle w:val="Body"/>
-      </w:pPr>
-    </w:p>
-    <w:p>
-      <w:pPr>
-        <w:pStyle w:val="Body"/>
-      </w:pPr>
-      <w:r>
-        <w:t>Unlike Western emoticons, whose emoticons are read sideways ":)", Kaomojis are oriented upright, which makes them more recognizable.</w:t>
+        <w:t>One popular form of text-based art is ASCII art, which utilizes the American Standard Code for Information Interchange (ASCII) character set. Dated back to the 1960s, ASCII is comprised of 128 characters, including letters, numbers, punctuation marks, and control codes. Artists creatively arrange these characters to form images, which can range from simple faces to complex designs. For example, a basic smiley face ":)" is a minimalist form of ASCII art.</w:t>
+      </w:r>
+    </w:p>
+    <w:p>
+      <w:pPr>
+        <w:pStyle w:val="Body"/>
+      </w:pPr>
+    </w:p>
+    <w:p>
+      <w:pPr>
+        <w:pStyle w:val="Body"/>
+      </w:pPr>
+      <w:r>
+        <w:t xml:space="preserve">Beyond ASCII, other forms of text-based art also exist, particularly in regions with different writing systems. In Japan, one of their most popular forms of text-based art is </w:t>
+      </w:r>
+      <w:proofErr w:type="spellStart"/>
+      <w:r>
+        <w:t>Shift_JIS</w:t>
+      </w:r>
+      <w:proofErr w:type="spellEnd"/>
+      <w:r>
+        <w:t xml:space="preserve">. These art forms use the Shift JIS character set, which is an extension of ASCII that includes a wider array of characters from Japanese scripts. Unlike Western ASCII art, which is typically limited to monospaced fonts, </w:t>
+      </w:r>
+      <w:proofErr w:type="spellStart"/>
+      <w:r>
+        <w:t>Shift_JIS</w:t>
+      </w:r>
+      <w:proofErr w:type="spellEnd"/>
+      <w:r>
+        <w:t xml:space="preserve"> art is designed for flexibility when it comes to proportions and width by using fonts like MS </w:t>
+      </w:r>
+      <w:proofErr w:type="spellStart"/>
+      <w:r>
+        <w:t>PGothic</w:t>
+      </w:r>
+      <w:proofErr w:type="spellEnd"/>
+      <w:r>
+        <w:t>. This approach allows for more detailed and expression creations.</w:t>
+      </w:r>
+    </w:p>
+    <w:p>
+      <w:pPr>
+        <w:pStyle w:val="Body"/>
+      </w:pPr>
+    </w:p>
+    <w:p>
+      <w:pPr>
+        <w:pStyle w:val="Body"/>
+      </w:pPr>
+      <w:r>
+        <w:t xml:space="preserve">Unlike Western emoticons, whose emoticons are read sideways ":)", </w:t>
+      </w:r>
+      <w:proofErr w:type="spellStart"/>
+      <w:r>
+        <w:t>Kaomojis</w:t>
+      </w:r>
+      <w:proofErr w:type="spellEnd"/>
+      <w:r>
+        <w:t xml:space="preserve"> are oriented upright, which makes them more recognizable. For example,</w:t>
       </w:r>
       <w:r>
         <w:t xml:space="preserve"> </w:t>
       </w:r>
       <w:r>
-        <w:t>For example,</w:t>
+        <w:t>“</w:t>
+      </w:r>
+      <w:r>
+        <w:t>(</w:t>
+      </w:r>
+      <w:r>
+        <w:rPr>
+          <w:rFonts w:ascii="MS Mincho" w:eastAsia="MS Mincho" w:hAnsi="MS Mincho" w:cs="MS Mincho" w:hint="eastAsia"/>
+        </w:rPr>
+        <w:t>・。・</w:t>
+      </w:r>
+      <w:r>
+        <w:t>;)</w:t>
+      </w:r>
+      <w:r>
+        <w:t xml:space="preserve">” represents a troubled emotion with a sweat drop, while something </w:t>
+      </w:r>
+      <w:r>
+        <w:t>simpler</w:t>
+      </w:r>
+      <w:r>
+        <w:t>, like “</w:t>
+      </w:r>
+      <w:r>
+        <w:t>(^_^)</w:t>
+      </w:r>
+      <w:r>
+        <w:t xml:space="preserve">”, represents a smiley face. </w:t>
+      </w:r>
+    </w:p>
+    <w:p>
+      <w:pPr>
+        <w:pStyle w:val="Body"/>
+      </w:pPr>
+    </w:p>
+    <w:p>
+      <w:pPr>
+        <w:pStyle w:val="Body"/>
+      </w:pPr>
+      <w:r>
+        <w:lastRenderedPageBreak/>
+        <w:t xml:space="preserve">Another foundation of text-based art is Unicode, which as of version 16.0 consists of </w:t>
+      </w:r>
+      <w:r>
+        <w:t xml:space="preserve">154,998 characters and 168 scripts. </w:t>
+      </w:r>
+      <w:r>
+        <w:t>To produce Unicode, it is common to use keyboard shortcuts or specialized input methods depending on the operating system you use.</w:t>
       </w:r>
       <w:r>
         <w:t xml:space="preserve"> </w:t>
       </w:r>
       <w:r>
-        <w:t>“</w:t>
-      </w:r>
-      <w:r>
-        <w:t>(</w:t>
-      </w:r>
-      <w:r>
-        <w:rPr>
-          <w:rFonts w:ascii="MS Mincho" w:eastAsia="MS Mincho" w:hAnsi="MS Mincho" w:cs="MS Mincho" w:hint="eastAsia"/>
-        </w:rPr>
-        <w:t>・。・</w:t>
-      </w:r>
-      <w:r>
-        <w:t>;)</w:t>
-      </w:r>
-      <w:r>
-        <w:t xml:space="preserve">” represents a troubled emotion with a sweat drop, while something </w:t>
-      </w:r>
-      <w:r>
-        <w:t>simpler</w:t>
-      </w:r>
-      <w:r>
-        <w:t>, like “</w:t>
-      </w:r>
-      <w:r>
-        <w:t>(^_^)</w:t>
-      </w:r>
-      <w:r>
-        <w:t xml:space="preserve">”, represents a smiley face. </w:t>
-      </w:r>
-    </w:p>
-    <w:p>
-      <w:pPr>
-        <w:pStyle w:val="Body"/>
-      </w:pPr>
-    </w:p>
-    <w:p>
-      <w:pPr>
-        <w:pStyle w:val="Body"/>
-        <w:rPr>
-          <w:rFonts w:hint="eastAsia"/>
-        </w:rPr>
-      </w:pPr>
-      <w:r>
-        <w:lastRenderedPageBreak/>
-        <w:t>Another foundation of text-based art is Unicode, which</w:t>
-      </w:r>
-      <w:r>
-        <w:t xml:space="preserve"> </w:t>
-      </w:r>
-      <w:r>
-        <w:t xml:space="preserve">as of version 16.0 consists of </w:t>
-      </w:r>
-      <w:r>
-        <w:t>154,998 characters and 168 scripts.</w:t>
-      </w:r>
-      <w:r>
-        <w:t xml:space="preserve"> </w:t>
-      </w:r>
-      <w:r>
-        <w:t>To produce Unicode, it is common to use keyboard shortcuts or specialized input methods depending on the operating system you use.</w:t>
-      </w:r>
-      <w:r>
-        <w:t xml:space="preserve"> </w:t>
-      </w:r>
-      <w:r>
         <w:t xml:space="preserve">For example, </w:t>
       </w:r>
       <w:r>
@@ -4884,6 +5259,7 @@
       <w:r>
         <w:t>s the character “</w:t>
       </w:r>
+      <w:proofErr w:type="spellStart"/>
       <w:r>
         <w:rPr>
           <w:rFonts w:cs="Batang"/>
@@ -4891,6 +5267,7 @@
         </w:rPr>
         <w:t>ᄑ</w:t>
       </w:r>
+      <w:proofErr w:type="spellEnd"/>
       <w:r>
         <w:rPr>
           <w:rFonts w:cs="Batang"/>
@@ -4989,6 +5366,26 @@
     </w:p>
     <w:p>
       <w:pPr>
+        <w:pStyle w:val="Body"/>
+      </w:pPr>
+      <w:r>
+        <w:t xml:space="preserve">ASCII, which stands for American Standard Code for Information Interchange, is one of the earliest </w:t>
+      </w:r>
+      <w:r>
+        <w:t>computers</w:t>
+      </w:r>
+      <w:r>
+        <w:t xml:space="preserve"> writing systems developed to help computers understand and represent text. Before computers could easily display words and sentences like they can today, they needed a way to turn letters, numbers, and symbols into something computers could process and store.</w:t>
+      </w:r>
+      <w:r>
+        <w:t xml:space="preserve"> </w:t>
+      </w:r>
+      <w:r>
+        <w:t>ASCII does this by assigning a unique number to each character. Currently, the ASCII system has 128 code points, and out of those 128, 95 are printable characters, like letters, numbers, and symbols. The remaining 33 are non-printable control characters, which were meant to manage how text is displayed or transmitted.</w:t>
+      </w:r>
+    </w:p>
+    <w:p>
+      <w:pPr>
         <w:pStyle w:val="Heading3"/>
       </w:pPr>
       <w:bookmarkStart w:id="22" w:name="_Toc194666929"/>
@@ -5002,13 +5399,19 @@
         <w:pStyle w:val="Body"/>
       </w:pPr>
       <w:r>
-        <w:t xml:space="preserve">Before all computers could easily communicate with each other, different manufacturers had their own unique way of representing text and numbers, which made it difficult for other different computers to share the same information smoothly. In response to this problem, ASCII (American Standard Code for Information Interchange) was developed in the early 1960s by the American national Standards </w:t>
-      </w:r>
-      <w:r>
-        <w:t>Institute</w:t>
-      </w:r>
-      <w:r>
-        <w:t xml:space="preserve"> (ANSI), whose goal was to create a universal way for computers to represent text and numbers, ensuring that all systems could understand and display the same characters</w:t>
+        <w:t xml:space="preserve">Before all computers could easily communicate with each other, different manufacturers had their own unique way of representing text and numbers, which made it difficult for other different computers to share the same information smoothly. In response to this problem, </w:t>
+      </w:r>
+      <w:r>
+        <w:t xml:space="preserve">ASCII </w:t>
+      </w:r>
+      <w:r>
+        <w:t xml:space="preserve">was developed in the early 1960s by the American </w:t>
+      </w:r>
+      <w:r>
+        <w:t>N</w:t>
+      </w:r>
+      <w:r>
+        <w:t>ational Standards Institute (ANSI), whose goal was to create a universal way for computers to represent text and numbers, ensuring that all systems could understand and display the same characters</w:t>
       </w:r>
       <w:r>
         <w:t>.</w:t>
@@ -5024,24 +5427,24 @@
         <w:pStyle w:val="Body"/>
       </w:pPr>
       <w:r>
-        <w:t>At the time, teletype machines, which were essentially typewriters connected to communication networks, were widely used for sending and receiving messages between senders and operators. These machines worked by converting typed characters into electrical signals that could be transmitted over long distances and printed out on another teletype machine at the receiving end. The use of ASCII provided a standardized way for teletype machines and early computers to all encode the same texts and characters, making it easier to share information between devices smoothly.</w:t>
-      </w:r>
-    </w:p>
-    <w:p>
-      <w:pPr>
-        <w:pStyle w:val="Body"/>
-      </w:pPr>
-    </w:p>
-    <w:p>
-      <w:pPr>
-        <w:pStyle w:val="Body"/>
-      </w:pPr>
-      <w:r>
-        <w:t xml:space="preserve">The first version of ASCII was released in 1963, and by 1967, it became widely used in computers, which ensured smooth communication, before it was </w:t>
+        <w:t xml:space="preserve">At the time, teletype machines, which were essentially typewriters connected to communication networks, were widely used for sending and </w:t>
       </w:r>
       <w:r>
         <w:lastRenderedPageBreak/>
-        <w:t xml:space="preserve">officially adopted as a standard in 1986. Since then, ASCII has served as the </w:t>
+        <w:t>receiving messages between senders and operators. These machines worked by converting typed characters into electrical signals that could be transmitted over long distances and printed out on another teletype machine at the receiving end. The use of ASCII provided a standardized way for teletype machines and early computers to all encode the same texts and characters, making it easier to share information between devices smoothly.</w:t>
+      </w:r>
+    </w:p>
+    <w:p>
+      <w:pPr>
+        <w:pStyle w:val="Body"/>
+      </w:pPr>
+    </w:p>
+    <w:p>
+      <w:pPr>
+        <w:pStyle w:val="Body"/>
+      </w:pPr>
+      <w:r>
+        <w:t xml:space="preserve">The first version of ASCII was released in 1963, and by 1967, it became widely used in computers, which ensured smooth communication, before it was officially adopted as a standard in 1986. Since then, ASCII has served as the </w:t>
       </w:r>
       <w:r>
         <w:t>foundation</w:t>
@@ -5098,7 +5501,15 @@
         <w:t xml:space="preserve"> Of these 128 ASCII characters, </w:t>
       </w:r>
       <w:r>
-        <w:t>95 of these characters are printable, which include the digits 0 to 9, lowercase letters from a to z, uppercase letters from A to Z, and punctuation marks like !@#$%^&amp;*(). The remaining 33 characters are non-printing control codes, which were originally designed to communicate with early teletype machines to perform special functions.</w:t>
+        <w:t xml:space="preserve">95 of these characters are printable, which include the digits 0 to 9, lowercase letters from a to z, uppercase letters from A to Z, and punctuation marks </w:t>
+      </w:r>
+      <w:proofErr w:type="gramStart"/>
+      <w:r>
+        <w:t>like !</w:t>
+      </w:r>
+      <w:proofErr w:type="gramEnd"/>
+      <w:r>
+        <w:t>@#$%^&amp;*(). The remaining 33 characters are non-printing control codes, which were originally designed to communicate with early teletype machines to perform special functions.</w:t>
       </w:r>
       <w:r>
         <w:t xml:space="preserve"> Most of these control codes today are no longer commonly in use or simplified for easy use. </w:t>
@@ -5189,7 +5600,11 @@
         <w:t xml:space="preserve"> in modern computing. For example, </w:t>
       </w:r>
       <w:r>
-        <w:t xml:space="preserve">BEL (Bell, Code 7) was originally used to make teletype machines ring a physical bell, mainly used for </w:t>
+        <w:t xml:space="preserve">BEL (Bell, Code 7) </w:t>
+      </w:r>
+      <w:r>
+        <w:lastRenderedPageBreak/>
+        <w:t xml:space="preserve">was originally used to make teletype machines ring a physical bell, mainly used for </w:t>
       </w:r>
       <w:r>
         <w:t>communicating an error</w:t>
@@ -5232,32 +5647,48 @@
         <w:pStyle w:val="Body"/>
       </w:pPr>
       <w:r>
-        <w:lastRenderedPageBreak/>
-        <w:t xml:space="preserve">Each ASCII character is assigned a decimal number </w:t>
-      </w:r>
-      <w:r>
-        <w:t xml:space="preserve">and </w:t>
-      </w:r>
-      <w:r>
-        <w:t xml:space="preserve">a </w:t>
-      </w:r>
-      <w:r>
-        <w:t>hexadecimal</w:t>
-      </w:r>
-      <w:r>
-        <w:t xml:space="preserve"> code, which is commonly used in computing because [aaaa computer systems stuff again or something, need to </w:t>
-      </w:r>
-      <w:r>
-        <w:t>investigate</w:t>
-      </w:r>
-      <w:r>
-        <w:t xml:space="preserve">...]. Hexadecimal is a numbering system that uses 0-9 and A-F to represent values. The letter "A", </w:t>
-      </w:r>
-      <w:r>
-        <w:t>for example</w:t>
-      </w:r>
-      <w:r>
-        <w:t>, has the decimal code 65, but has a hexadecimal value of 0x41. This is because 65 in decimal equals 41 in hexadecimal: the 4 represents 4*16=64, and 1 represents 1*1=1, totally 64+1=65.</w:t>
+        <w:t>Each ASCII character is assigned a unique numerical code that allows computers to store and understand text. These codes are typically represented in both decimal (base 10) and hexadecimal (base 16) formats. While we use decimals in the numbering system in our everyday life, hexadecimals are most commonly used in computing because [</w:t>
+      </w:r>
+      <w:proofErr w:type="spellStart"/>
+      <w:r>
+        <w:t>becauase</w:t>
+      </w:r>
+      <w:proofErr w:type="spellEnd"/>
+      <w:r>
+        <w:t xml:space="preserve">...]. Hexadecimal uses the digits 0 through 9, followed by the letters A through F to represent values. </w:t>
+      </w:r>
+      <w:proofErr w:type="gramStart"/>
+      <w:r>
+        <w:t>So</w:t>
+      </w:r>
+      <w:proofErr w:type="gramEnd"/>
+      <w:r>
+        <w:t xml:space="preserve"> 0, 1, 2, ..., 9, A (which equals 10), B (11), and so on up until the letter F (which represents 15).</w:t>
+      </w:r>
+    </w:p>
+    <w:p>
+      <w:pPr>
+        <w:pStyle w:val="Body"/>
+      </w:pPr>
+    </w:p>
+    <w:p>
+      <w:pPr>
+        <w:pStyle w:val="Body"/>
+      </w:pPr>
+      <w:r>
+        <w:t>To take an example, the letter "A" in ASCII has a decimal value of 65</w:t>
+      </w:r>
+      <w:r>
+        <w:t xml:space="preserve"> and a hexadecimal of 0x41. To break down “0x41”, the “4” represents 4 times 16 (since hexadecimal is base 16), which is 64. The “1” in “0x41” represents 1 times 1, which is 1. Adding them together, 64 + 1 = 65. </w:t>
+      </w:r>
+      <w:r>
+        <w:t>Hexadecimal format is also written with the prefix "0x"</w:t>
+      </w:r>
+      <w:r>
+        <w:t xml:space="preserve">, so that’s </w:t>
+      </w:r>
+      <w:r>
+        <w:t xml:space="preserve">how the decimal value of 65 also equal the hexadecimal value of 0x41. </w:t>
       </w:r>
     </w:p>
     <w:p>
@@ -7421,6 +7852,7 @@
                 <w:bCs/>
                 <w:u w:val="single"/>
               </w:rPr>
+              <w:lastRenderedPageBreak/>
               <w:t>6x</w:t>
             </w:r>
           </w:p>
@@ -7570,9 +8002,11 @@
               <w:ind w:firstLine="0"/>
               <w:jc w:val="center"/>
             </w:pPr>
+            <w:proofErr w:type="spellStart"/>
             <w:r>
               <w:t>i</w:t>
             </w:r>
+            <w:proofErr w:type="spellEnd"/>
           </w:p>
         </w:tc>
         <w:tc>
@@ -7970,13 +8404,7 @@
         <w:pStyle w:val="Body"/>
       </w:pPr>
       <w:r>
-        <w:t xml:space="preserve">Before computers had visual graphic representations like the </w:t>
-      </w:r>
-      <w:r>
-        <w:t>modern-day</w:t>
-      </w:r>
-      <w:r>
-        <w:t xml:space="preserve"> screens or projectors, text-based art was used instead. This form, which is now known as ASCII art, involves using characters from the ASCII to represent images, much like how each little pixel on modern screens create an image.</w:t>
+        <w:t>Before computers had visual graphic representations like the modern-day screens or projectors, text-based art was used instead. This form, which is now known as ASCII art, involves using characters from the ASCII to represent images, much like how each little pixel on modern screens create an image.</w:t>
       </w:r>
       <w:r>
         <w:t xml:space="preserve"> </w:t>
@@ -8016,68 +8444,76 @@
         <w:pStyle w:val="Body"/>
       </w:pPr>
       <w:r>
+        <w:t xml:space="preserve">Before ASCII art became the widely recognized form of text-based art, typewriter art was one of the first forms of text-based art that used characters and symbols. Since the invention of the typewriter in 1867, people not only used it for writing and typing, but also </w:t>
+      </w:r>
+      <w:r>
+        <w:t xml:space="preserve">used it for </w:t>
+      </w:r>
+      <w:r>
+        <w:t xml:space="preserve">creating </w:t>
+      </w:r>
+      <w:r>
+        <w:t xml:space="preserve">images </w:t>
+      </w:r>
+      <w:r>
+        <w:t>using texts and characters by carefully arranging</w:t>
+      </w:r>
+      <w:r>
+        <w:t xml:space="preserve">, resizing, and rotating </w:t>
+      </w:r>
+      <w:r>
+        <w:t>them</w:t>
+      </w:r>
+      <w:r>
+        <w:t xml:space="preserve">. One of the earliest examples </w:t>
+      </w:r>
+      <w:r>
+        <w:t xml:space="preserve">of typewriter art </w:t>
+      </w:r>
+      <w:r>
+        <w:t>dates to 1</w:t>
+      </w:r>
+      <w:r>
+        <w:t>8</w:t>
+      </w:r>
+      <w:r>
+        <w:t>89 when a woman named Flora Stacey created a framed picture of a butterfly. The entire picture was created with just a typewriter, including the butterfly where the lines were composed of brackets, hyphens, periods, and several "</w:t>
+      </w:r>
+      <w:proofErr w:type="spellStart"/>
+      <w:r>
+        <w:t>o"</w:t>
+      </w:r>
+      <w:r>
+        <w:t>’</w:t>
+      </w:r>
+      <w:r>
+        <w:t>s</w:t>
+      </w:r>
+      <w:proofErr w:type="spellEnd"/>
+      <w:r>
+        <w:t>. The paper on the typewriter was turned and twisted in many directions, and each letter struck precisely on calculated spots. Like any other work created on a typewriter, there was no way to undo a mistake or miscalculation</w:t>
+      </w:r>
+      <w:r>
+        <w:t>. O</w:t>
+      </w:r>
+      <w:r>
+        <w:t>ne wrong keystroke meant starting over from the beginning.</w:t>
+      </w:r>
+      <w:r>
+        <w:t xml:space="preserve"> Unlike ASCII art, where the characters </w:t>
+      </w:r>
+      <w:r>
+        <w:t xml:space="preserve">have a </w:t>
+      </w:r>
+      <w:r>
+        <w:t>fixed width</w:t>
+      </w:r>
+      <w:r>
+        <w:t xml:space="preserve"> in a grid of pixels, typewriter artists had more flexibility by maneuvering the paper at various angles, overstrike characters for shading, or even using just a part of a character </w:t>
+      </w:r>
+      <w:r>
         <w:lastRenderedPageBreak/>
-        <w:t xml:space="preserve">Before ASCII art became the widely recognized form of text-based art, typewriter art was one of the first forms of text-based art that used characters and symbols. Since the invention of the typewriter in 1867, people not only used it for writing and typing, but also </w:t>
-      </w:r>
-      <w:r>
-        <w:t xml:space="preserve">used it for </w:t>
-      </w:r>
-      <w:r>
-        <w:t xml:space="preserve">creating </w:t>
-      </w:r>
-      <w:r>
-        <w:t xml:space="preserve">images </w:t>
-      </w:r>
-      <w:r>
-        <w:t>using texts and characters by carefully arranging</w:t>
-      </w:r>
-      <w:r>
-        <w:t xml:space="preserve">, resizing, and rotating </w:t>
-      </w:r>
-      <w:r>
-        <w:t>them</w:t>
-      </w:r>
-      <w:r>
-        <w:t xml:space="preserve">. One of the earliest examples </w:t>
-      </w:r>
-      <w:r>
-        <w:t xml:space="preserve">of typewriter art </w:t>
-      </w:r>
-      <w:r>
-        <w:t>dates to</w:t>
-      </w:r>
-      <w:r>
-        <w:t xml:space="preserve"> 1989 when a woman named Flora Stacey created a framed picture of a butterfly. The entire picture was created with just a typewriter, including the butterfly where the lines were composed of brackets, hyphens, periods, and several "o"</w:t>
-      </w:r>
-      <w:r>
-        <w:t>’</w:t>
-      </w:r>
-      <w:r>
-        <w:t>s. The paper on the typewriter was turned and twisted in many directions, and each letter struck precisely on calculated spots. Like any other work created on a typewriter, there was no way to undo a mistake or miscalculation</w:t>
-      </w:r>
-      <w:r>
-        <w:t>. O</w:t>
-      </w:r>
-      <w:r>
-        <w:t>ne wrong keystroke meant starting over from the beginning.</w:t>
-      </w:r>
-      <w:r>
-        <w:t xml:space="preserve"> Unlike ASCII art, where the characters </w:t>
-      </w:r>
-      <w:r>
-        <w:t xml:space="preserve">have a </w:t>
-      </w:r>
-      <w:r>
-        <w:t>fixed width</w:t>
-      </w:r>
-      <w:r>
-        <w:t xml:space="preserve"> in a grid of pixels, typewriter artists had more flexibility by </w:t>
-      </w:r>
-      <w:r>
-        <w:t>maneuvering</w:t>
-      </w:r>
-      <w:r>
-        <w:t xml:space="preserve"> the paper at various angles, overstrike characters for shading, or even using just a part of a character to create finer details. Some typewriter artists used tinted ink ribbons to add color</w:t>
+        <w:t>to create finer details. Some typewriter artists used tinted ink ribbons to add color</w:t>
       </w:r>
       <w:r>
         <w:t xml:space="preserve"> and contrast</w:t>
@@ -8089,51 +8525,47 @@
         <w:t xml:space="preserve"> </w:t>
       </w:r>
       <w:r>
-        <w:t xml:space="preserve">This form of text-based art gained popularity since then </w:t>
-      </w:r>
-      <w:r>
-        <w:t>on but</w:t>
-      </w:r>
-      <w:r>
-        <w:t xml:space="preserve"> had eventually declined due to the rise of more advanced printing and digital technologies.</w:t>
-      </w:r>
-    </w:p>
-    <w:p>
-      <w:pPr>
-        <w:pStyle w:val="Body"/>
-      </w:pPr>
-    </w:p>
-    <w:p>
-      <w:pPr>
-        <w:pStyle w:val="Body"/>
-      </w:pPr>
+        <w:t>This form of text-based art gained popularity since then on but had eventually declined due to the rise of more advanced printing and digital technologies.</w:t>
+      </w:r>
+    </w:p>
+    <w:p>
+      <w:pPr>
+        <w:pStyle w:val="Body"/>
+      </w:pPr>
+    </w:p>
+    <w:p>
+      <w:pPr>
+        <w:pStyle w:val="Body"/>
+      </w:pPr>
+      <w:r>
+        <w:t xml:space="preserve">H             </w:t>
+      </w:r>
+      <w:proofErr w:type="spellStart"/>
       <w:r>
         <w:t>H</w:t>
       </w:r>
-      <w:r>
-        <w:t xml:space="preserve">             </w:t>
-      </w:r>
-      <w:r>
-        <w:t>H</w:t>
-      </w:r>
+      <w:proofErr w:type="spellEnd"/>
+      <w:proofErr w:type="gramStart"/>
       <w:r>
         <w:tab/>
         <w:t xml:space="preserve">  EEEEEE</w:t>
       </w:r>
+      <w:proofErr w:type="gramEnd"/>
       <w:r>
         <w:tab/>
+        <w:t xml:space="preserve">L       </w:t>
+      </w:r>
+      <w:r>
+        <w:tab/>
+      </w:r>
+      <w:r>
+        <w:tab/>
+      </w:r>
+      <w:proofErr w:type="spellStart"/>
+      <w:r>
         <w:t>L</w:t>
       </w:r>
-      <w:r>
-        <w:t xml:space="preserve">       </w:t>
-      </w:r>
-      <w:r>
-        <w:tab/>
-      </w:r>
-      <w:r>
-        <w:tab/>
-        <w:t>L</w:t>
-      </w:r>
+      <w:proofErr w:type="spellEnd"/>
       <w:r>
         <w:t xml:space="preserve">       </w:t>
       </w:r>
@@ -8150,35 +8582,37 @@
         <w:pStyle w:val="Body"/>
       </w:pPr>
       <w:r>
+        <w:t xml:space="preserve">H             </w:t>
+      </w:r>
+      <w:proofErr w:type="spellStart"/>
+      <w:r>
         <w:t>H</w:t>
       </w:r>
-      <w:r>
-        <w:t xml:space="preserve">             </w:t>
-      </w:r>
-      <w:r>
-        <w:t>H</w:t>
-      </w:r>
+      <w:proofErr w:type="spellEnd"/>
+      <w:proofErr w:type="gramStart"/>
       <w:r>
         <w:tab/>
         <w:t xml:space="preserve">  E</w:t>
       </w:r>
+      <w:proofErr w:type="gramEnd"/>
       <w:r>
         <w:t xml:space="preserve">            </w:t>
       </w:r>
       <w:r>
         <w:tab/>
+        <w:t xml:space="preserve">L         </w:t>
+      </w:r>
+      <w:r>
+        <w:tab/>
+      </w:r>
+      <w:r>
+        <w:tab/>
+      </w:r>
+      <w:proofErr w:type="spellStart"/>
+      <w:r>
         <w:t>L</w:t>
       </w:r>
-      <w:r>
-        <w:t xml:space="preserve">         </w:t>
-      </w:r>
-      <w:r>
-        <w:tab/>
-      </w:r>
-      <w:r>
-        <w:tab/>
-        <w:t>L</w:t>
-      </w:r>
+      <w:proofErr w:type="spellEnd"/>
       <w:r>
         <w:t xml:space="preserve">       </w:t>
       </w:r>
@@ -8193,8 +8627,13 @@
         <w:t xml:space="preserve"> </w:t>
       </w:r>
       <w:r>
-        <w:t xml:space="preserve">  O</w:t>
-      </w:r>
+        <w:t xml:space="preserve">  </w:t>
+      </w:r>
+      <w:proofErr w:type="spellStart"/>
+      <w:r>
+        <w:t>O</w:t>
+      </w:r>
+      <w:proofErr w:type="spellEnd"/>
     </w:p>
     <w:p>
       <w:pPr>
@@ -8203,109 +8642,131 @@
       <w:r>
         <w:t>HHHHHH</w:t>
       </w:r>
+      <w:proofErr w:type="gramStart"/>
       <w:r>
         <w:tab/>
         <w:t xml:space="preserve">  EEEEEE</w:t>
       </w:r>
+      <w:proofErr w:type="gramEnd"/>
       <w:r>
         <w:tab/>
+        <w:t xml:space="preserve">L           </w:t>
+      </w:r>
+      <w:r>
+        <w:tab/>
+      </w:r>
+      <w:proofErr w:type="spellStart"/>
+      <w:r>
         <w:t>L</w:t>
       </w:r>
-      <w:r>
-        <w:t xml:space="preserve">           </w:t>
+      <w:proofErr w:type="spellEnd"/>
+      <w:r>
+        <w:t xml:space="preserve">      </w:t>
       </w:r>
       <w:r>
         <w:tab/>
-        <w:t>L</w:t>
+      </w:r>
+      <w:r>
+        <w:tab/>
+        <w:t xml:space="preserve">O      </w:t>
+      </w:r>
+      <w:r>
+        <w:t xml:space="preserve"> </w:t>
       </w:r>
       <w:r>
         <w:t xml:space="preserve">      </w:t>
       </w:r>
-      <w:r>
-        <w:tab/>
-      </w:r>
-      <w:r>
-        <w:tab/>
-      </w:r>
-      <w:r>
-        <w:t xml:space="preserve">O      </w:t>
-      </w:r>
-      <w:r>
-        <w:t xml:space="preserve"> </w:t>
-      </w:r>
-      <w:r>
-        <w:t xml:space="preserve">      O</w:t>
-      </w:r>
-    </w:p>
-    <w:p>
-      <w:pPr>
-        <w:pStyle w:val="Body"/>
-      </w:pPr>
-      <w:r>
-        <w:t>H             H</w:t>
-      </w:r>
+      <w:proofErr w:type="spellStart"/>
+      <w:r>
+        <w:t>O</w:t>
+      </w:r>
+      <w:proofErr w:type="spellEnd"/>
+    </w:p>
+    <w:p>
+      <w:pPr>
+        <w:pStyle w:val="Body"/>
+      </w:pPr>
+      <w:r>
+        <w:t xml:space="preserve">H             </w:t>
+      </w:r>
+      <w:proofErr w:type="spellStart"/>
+      <w:r>
+        <w:t>H</w:t>
+      </w:r>
+      <w:proofErr w:type="spellEnd"/>
+      <w:proofErr w:type="gramStart"/>
       <w:r>
         <w:tab/>
         <w:t xml:space="preserve">  E</w:t>
       </w:r>
+      <w:proofErr w:type="gramEnd"/>
       <w:r>
         <w:t xml:space="preserve">              </w:t>
       </w:r>
       <w:r>
         <w:tab/>
+        <w:t xml:space="preserve">L          </w:t>
+      </w:r>
+      <w:r>
+        <w:tab/>
+      </w:r>
+      <w:proofErr w:type="spellStart"/>
+      <w:r>
         <w:t>L</w:t>
       </w:r>
-      <w:r>
-        <w:t xml:space="preserve">          </w:t>
+      <w:proofErr w:type="spellEnd"/>
+      <w:r>
+        <w:t xml:space="preserve">         </w:t>
       </w:r>
       <w:r>
         <w:tab/>
-        <w:t>L</w:t>
-      </w:r>
-      <w:r>
-        <w:t xml:space="preserve">        </w:t>
+      </w:r>
+      <w:r>
+        <w:tab/>
+        <w:t xml:space="preserve">O      </w:t>
       </w:r>
       <w:r>
         <w:t xml:space="preserve"> </w:t>
       </w:r>
       <w:r>
-        <w:tab/>
-      </w:r>
-      <w:r>
-        <w:tab/>
-      </w:r>
-      <w:r>
-        <w:t xml:space="preserve">O      </w:t>
-      </w:r>
-      <w:r>
-        <w:t xml:space="preserve"> </w:t>
-      </w:r>
-      <w:r>
-        <w:t xml:space="preserve">      O</w:t>
-      </w:r>
-    </w:p>
-    <w:p>
-      <w:pPr>
-        <w:pStyle w:val="Body"/>
-      </w:pPr>
+        <w:t xml:space="preserve">      </w:t>
+      </w:r>
+      <w:proofErr w:type="spellStart"/>
+      <w:r>
+        <w:t>O</w:t>
+      </w:r>
+      <w:proofErr w:type="spellEnd"/>
+    </w:p>
+    <w:p>
+      <w:pPr>
+        <w:pStyle w:val="Body"/>
+      </w:pPr>
+      <w:r>
+        <w:t xml:space="preserve">H             </w:t>
+      </w:r>
+      <w:proofErr w:type="spellStart"/>
       <w:r>
         <w:t>H</w:t>
       </w:r>
-      <w:r>
-        <w:t xml:space="preserve">             H</w:t>
-      </w:r>
+      <w:proofErr w:type="spellEnd"/>
+      <w:proofErr w:type="gramStart"/>
       <w:r>
         <w:tab/>
         <w:t xml:space="preserve">  EEEEEE</w:t>
       </w:r>
+      <w:proofErr w:type="gramEnd"/>
       <w:r>
         <w:tab/>
         <w:t>LLLLLL</w:t>
       </w:r>
       <w:r>
         <w:tab/>
+      </w:r>
+      <w:proofErr w:type="spellStart"/>
+      <w:r>
         <w:t>LLLLLL</w:t>
       </w:r>
+      <w:proofErr w:type="spellEnd"/>
       <w:r>
         <w:tab/>
         <w:t>OOOOOO</w:t>
@@ -8331,7 +8792,15 @@
         <w:t xml:space="preserve"> </w:t>
       </w:r>
       <w:r>
-        <w:t>RTTY, similar to typewriters, had a very limited set of characters, primarily consisting of uppercase letters, numbers, and a few punctuation marks.</w:t>
+        <w:t xml:space="preserve">RTTY, </w:t>
+      </w:r>
+      <w:proofErr w:type="gramStart"/>
+      <w:r>
+        <w:t>similar to</w:t>
+      </w:r>
+      <w:proofErr w:type="gramEnd"/>
+      <w:r>
+        <w:t xml:space="preserve"> typewriters, had a very limited set of characters, primarily consisting of uppercase letters, numbers, and a few punctuation marks.</w:t>
       </w:r>
       <w:r>
         <w:t xml:space="preserve"> </w:t>
@@ -8358,57 +8827,60 @@
         <w:pStyle w:val="Body"/>
       </w:pPr>
       <w:r>
+        <w:t>After the development of ASCII and recognizing it as a standard for computers, RTTY operators and early programmers began experimenting with ASCII due to its larger variety of characters, numbers, and symbols. Some used ASCII art just for fun, creating simple images or messages, while others used it for practical purposes, such as using it to create early logos or decorating an advertisement board. As personal computers became more common in the 1970s, text-based interfaces became the primary way people interacted with computers</w:t>
+      </w:r>
+      <w:r>
+        <w:t xml:space="preserve"> rather than physical prints</w:t>
+      </w:r>
+      <w:r>
+        <w:t xml:space="preserve">. </w:t>
+      </w:r>
+    </w:p>
+    <w:p>
+      <w:pPr>
+        <w:pStyle w:val="Body"/>
+      </w:pPr>
+    </w:p>
+    <w:p>
+      <w:pPr>
+        <w:pStyle w:val="Body"/>
+      </w:pPr>
+      <w:r>
+        <w:t>By the 1980s, the rise of Bulletin Board Systems (BBS), which was</w:t>
+      </w:r>
+      <w:r>
+        <w:t xml:space="preserve"> essentially</w:t>
+      </w:r>
+      <w:r>
+        <w:t xml:space="preserve"> an early </w:t>
+      </w:r>
+      <w:r>
+        <w:t>form of social media</w:t>
+      </w:r>
+      <w:r>
+        <w:t xml:space="preserve"> where users could post messages and share files, </w:t>
+      </w:r>
+      <w:r>
+        <w:t xml:space="preserve">also helped increase ASCII art’s popularity. </w:t>
+      </w:r>
+      <w:r>
+        <w:t>Users decorated their online messages</w:t>
+      </w:r>
+      <w:r>
+        <w:t xml:space="preserve"> and </w:t>
+      </w:r>
+      <w:r>
+        <w:t xml:space="preserve">forum </w:t>
+      </w:r>
+      <w:r>
+        <w:t xml:space="preserve">posts </w:t>
+      </w:r>
+      <w:r>
+        <w:t xml:space="preserve">with ASCII designs, often featuring designs such as border frames and simple art pieces. ASCII art became a recognizable part of online identity back then, and this trend soon carried over into email </w:t>
+      </w:r>
+      <w:r>
         <w:lastRenderedPageBreak/>
-        <w:t>After the development of ASCII and recognizing it as a standard for computers, RTTY operators and early programmers began experimenting with ASCII due to its larger variety of characters, numbers, and symbols. Some used ASCII art just for fun, creating simple images or messages, while others used it for practical purposes, such as using it to create early logos or decorating an advertisement board. As personal computers became more common in the 1970s, text-based interfaces became the primary way people interacted with computers</w:t>
-      </w:r>
-      <w:r>
-        <w:t xml:space="preserve"> rather than physical prints</w:t>
-      </w:r>
-      <w:r>
-        <w:t xml:space="preserve">. </w:t>
-      </w:r>
-    </w:p>
-    <w:p>
-      <w:pPr>
-        <w:pStyle w:val="Body"/>
-      </w:pPr>
-    </w:p>
-    <w:p>
-      <w:pPr>
-        <w:pStyle w:val="Body"/>
-      </w:pPr>
-      <w:r>
-        <w:t>By the 1980s, the rise of Bulletin Board Systems (BBS), which was</w:t>
-      </w:r>
-      <w:r>
-        <w:t xml:space="preserve"> essentially</w:t>
-      </w:r>
-      <w:r>
-        <w:t xml:space="preserve"> an early </w:t>
-      </w:r>
-      <w:r>
-        <w:t>form of social media</w:t>
-      </w:r>
-      <w:r>
-        <w:t xml:space="preserve"> where users could post messages and share files, </w:t>
-      </w:r>
-      <w:r>
-        <w:t xml:space="preserve">also helped increase ASCII art’s popularity. </w:t>
-      </w:r>
-      <w:r>
-        <w:t>Users decorated their online messages</w:t>
-      </w:r>
-      <w:r>
-        <w:t xml:space="preserve"> and </w:t>
-      </w:r>
-      <w:r>
-        <w:t xml:space="preserve">forum </w:t>
-      </w:r>
-      <w:r>
-        <w:t xml:space="preserve">posts </w:t>
-      </w:r>
-      <w:r>
-        <w:t>with ASCII designs, often featuring designs such as border frames and simple art pieces. ASCII art became a recognizable part of online identity back then, and this trend soon carried over into email culture as well, where people added ASCII signature blocks to the end of their messages, such as a simple smiley face or a multi-line ASCII drawing.</w:t>
+        <w:t>culture as well, where people added ASCII signature blocks to the end of their messages, such as a simple smiley face or a multi-line ASCII drawing.</w:t>
       </w:r>
       <w:r>
         <w:t xml:space="preserve"> </w:t>
@@ -8424,13 +8896,7 @@
         <w:pStyle w:val="Body"/>
       </w:pPr>
       <w:r>
-        <w:t xml:space="preserve">                </w:t>
-      </w:r>
-      <w:r>
-        <w:t xml:space="preserve"> </w:t>
-      </w:r>
-      <w:r>
-        <w:t xml:space="preserve"> </w:t>
+        <w:t xml:space="preserve">                  </w:t>
       </w:r>
       <w:r>
         <w:t xml:space="preserve"> </w:t>
@@ -8452,269 +8918,356 @@
         <w:pStyle w:val="Body"/>
       </w:pPr>
       <w:r>
-        <w:t>(\_/)</w:t>
-      </w:r>
+        <w:t>(</w:t>
+      </w:r>
+      <w:proofErr w:type="gramStart"/>
+      <w:r>
+        <w:t>\_/)</w:t>
+      </w:r>
+      <w:r>
+        <w:t xml:space="preserve">   </w:t>
+      </w:r>
+      <w:proofErr w:type="gramEnd"/>
+      <w:r>
+        <w:t xml:space="preserve">       </w:t>
+      </w:r>
+      <w:r>
+        <w:t xml:space="preserve"> </w:t>
+      </w:r>
+      <w:r>
+        <w:t>*          Yik Yin Cheuk          *</w:t>
+      </w:r>
+    </w:p>
+    <w:p>
+      <w:pPr>
+        <w:pStyle w:val="Body"/>
+      </w:pPr>
+      <w:r>
+        <w:t>(='.'</w:t>
+      </w:r>
+      <w:proofErr w:type="gramStart"/>
+      <w:r>
+        <w:t>=)</w:t>
+      </w:r>
+      <w:r>
+        <w:t xml:space="preserve">   </w:t>
+      </w:r>
+      <w:proofErr w:type="gramEnd"/>
+      <w:r>
+        <w:t xml:space="preserve">       *       ycheuk@reed.edu        *</w:t>
+      </w:r>
+    </w:p>
+    <w:p>
+      <w:pPr>
+        <w:pStyle w:val="Body"/>
+      </w:pPr>
       <w:r>
         <w:t xml:space="preserve">          </w:t>
       </w:r>
       <w:r>
+        <w:t xml:space="preserve">          *******************************</w:t>
+      </w:r>
+    </w:p>
+    <w:p>
+      <w:pPr>
+        <w:pStyle w:val="Body"/>
+      </w:pPr>
+    </w:p>
+    <w:p>
+      <w:pPr>
+        <w:pStyle w:val="Body"/>
+      </w:pPr>
+      <w:r>
+        <w:t>Although ASCII art was a popular trend for a few years in early online communities, it began to decrease in popularity in the 1990s as the popularity of graphical web browsers rose, introducing a more visually rich internet experience, where images, icons, and typography became a standard instead.</w:t>
+      </w:r>
+      <w:r>
         <w:t xml:space="preserve"> </w:t>
       </w:r>
       <w:r>
-        <w:t xml:space="preserve">*          Yik Yin Cheuk </w:t>
-      </w:r>
-      <w:r>
-        <w:t xml:space="preserve">      </w:t>
+        <w:t>Unlike the limits of text-based environment of BBS and early email platforms, these new web browsers allowed users to easily embed images such as JPEG, GIFs, and PNGs, which made ASCII art less essential as a means of visual expression.</w:t>
+      </w:r>
+    </w:p>
+    <w:p>
+      <w:pPr>
+        <w:pStyle w:val="Heading2"/>
+      </w:pPr>
+      <w:r>
+        <w:t>ANSI Art</w:t>
+      </w:r>
+    </w:p>
+    <w:p>
+      <w:pPr>
+        <w:pStyle w:val="Body"/>
+        <w:rPr>
+          <w:rFonts w:cs="Segoe UI Symbol"/>
+        </w:rPr>
+      </w:pPr>
+      <w:r>
+        <w:t>While ASCII art uses the 128 standard characters from the ASCII set, ANSI (American National Standards Institute) art extends that further by using color and more characters. ANSI art uses 256 total characters, including line-drawing symbols, boxes, and shapes, such as</w:t>
       </w:r>
       <w:r>
         <w:t xml:space="preserve"> </w:t>
       </w:r>
       <w:r>
-        <w:t xml:space="preserve">  </w:t>
-      </w:r>
-      <w:r>
-        <w:t>*</w:t>
-      </w:r>
-    </w:p>
-    <w:p>
-      <w:pPr>
-        <w:pStyle w:val="Body"/>
-      </w:pPr>
-      <w:r>
-        <w:t>(='.'=)</w:t>
-      </w:r>
-      <w:r>
-        <w:t xml:space="preserve">          *       ycheuk@reed.edu</w:t>
-      </w:r>
-      <w:r>
-        <w:t xml:space="preserve">    </w:t>
-      </w:r>
-      <w:r>
-        <w:t xml:space="preserve">  </w:t>
-      </w:r>
-      <w:r>
-        <w:t xml:space="preserve">  </w:t>
-      </w:r>
-      <w:r>
-        <w:t>*</w:t>
-      </w:r>
-    </w:p>
-    <w:p>
-      <w:pPr>
-        <w:pStyle w:val="Body"/>
-      </w:pPr>
-      <w:r>
-        <w:t xml:space="preserve">          </w:t>
-      </w:r>
-      <w:r>
-        <w:t xml:space="preserve">          *******************************</w:t>
-      </w:r>
-    </w:p>
-    <w:p>
-      <w:pPr>
-        <w:pStyle w:val="Body"/>
-      </w:pPr>
-    </w:p>
-    <w:p>
-      <w:pPr>
-        <w:pStyle w:val="Body"/>
-      </w:pPr>
-      <w:r>
-        <w:t>[ANSI Art?]</w:t>
-      </w:r>
-    </w:p>
-    <w:p>
-      <w:pPr>
-        <w:pStyle w:val="Body"/>
-      </w:pPr>
-    </w:p>
-    <w:p>
-      <w:pPr>
-        <w:pStyle w:val="Body"/>
-      </w:pPr>
-      <w:r>
-        <w:t>Although ASCII art was a popular trend for a few years in early online communities, it began to decrease in popularity in the 1990s as the popularity of graphical web browsers rose, introducing a more visually rich internet experience, where images, icons, and typography became a standard instead.</w:t>
+        <w:rPr>
+          <w:rFonts w:ascii="Times New Roman" w:hAnsi="Times New Roman"/>
+        </w:rPr>
+        <w:t>╚</w:t>
+      </w:r>
+      <w:r>
+        <w:t xml:space="preserve">, </w:t>
+      </w:r>
+      <w:r>
+        <w:rPr>
+          <w:rFonts w:ascii="MS Mincho" w:eastAsia="MS Mincho" w:hAnsi="MS Mincho" w:cs="MS Mincho" w:hint="eastAsia"/>
+        </w:rPr>
+        <w:t>┌</w:t>
+      </w:r>
+      <w:r>
+        <w:t xml:space="preserve">, and </w:t>
+      </w:r>
+      <w:r>
+        <w:rPr>
+          <w:rFonts w:ascii="Segoe UI Symbol" w:hAnsi="Segoe UI Symbol" w:cs="Segoe UI Symbol"/>
+        </w:rPr>
+        <w:t>╳</w:t>
+      </w:r>
+      <w:r>
+        <w:rPr>
+          <w:rFonts w:cs="Segoe UI Symbol"/>
+        </w:rPr>
+        <w:t xml:space="preserve">. While ASCII </w:t>
+      </w:r>
+      <w:r>
+        <w:rPr>
+          <w:rFonts w:cs="Segoe UI Symbol"/>
+        </w:rPr>
+        <w:t xml:space="preserve">is limited to just black and white characters, ANSI art also incorporates colors by telling the computer to simply change the color of the text’s foreground and background, even adding effects such as blinking. </w:t>
+      </w:r>
+    </w:p>
+    <w:p>
+      <w:pPr>
+        <w:pStyle w:val="Heading2"/>
+      </w:pPr>
+      <w:bookmarkStart w:id="28" w:name="_Toc194666934"/>
+      <w:r>
+        <w:t>Kaomoji</w:t>
+      </w:r>
+      <w:bookmarkEnd w:id="28"/>
+    </w:p>
+    <w:p>
+      <w:pPr>
+        <w:pStyle w:val="Body"/>
+      </w:pPr>
+      <w:r>
+        <w:rPr>
+          <w:rFonts w:hint="eastAsia"/>
+        </w:rPr>
+        <w:t xml:space="preserve">Kaomoji, a term </w:t>
+      </w:r>
+      <w:proofErr w:type="spellStart"/>
+      <w:r>
+        <w:rPr>
+          <w:rFonts w:hint="eastAsia"/>
+        </w:rPr>
+        <w:t>dervied</w:t>
+      </w:r>
+      <w:proofErr w:type="spellEnd"/>
+      <w:r>
+        <w:rPr>
+          <w:rFonts w:hint="eastAsia"/>
+        </w:rPr>
+        <w:t xml:space="preserve"> from the Japanese words for "face" (</w:t>
+      </w:r>
+      <w:r>
+        <w:rPr>
+          <w:rFonts w:hint="eastAsia"/>
+        </w:rPr>
+        <w:t>顔</w:t>
+      </w:r>
+      <w:r>
+        <w:rPr>
+          <w:rFonts w:hint="eastAsia"/>
+        </w:rPr>
+        <w:t xml:space="preserve">, </w:t>
+      </w:r>
+      <w:proofErr w:type="spellStart"/>
+      <w:r>
+        <w:rPr>
+          <w:rFonts w:hint="eastAsia"/>
+        </w:rPr>
+        <w:t>kao</w:t>
+      </w:r>
+      <w:proofErr w:type="spellEnd"/>
+      <w:r>
+        <w:rPr>
+          <w:rFonts w:hint="eastAsia"/>
+        </w:rPr>
+        <w:t>) and "character" (</w:t>
+      </w:r>
+      <w:proofErr w:type="spellStart"/>
+      <w:r>
+        <w:rPr>
+          <w:rFonts w:hint="eastAsia"/>
+        </w:rPr>
+        <w:t>文字</w:t>
+      </w:r>
+      <w:proofErr w:type="spellEnd"/>
+      <w:r>
+        <w:rPr>
+          <w:rFonts w:hint="eastAsia"/>
+        </w:rPr>
+        <w:t xml:space="preserve">, </w:t>
+      </w:r>
+      <w:proofErr w:type="spellStart"/>
+      <w:r>
+        <w:rPr>
+          <w:rFonts w:hint="eastAsia"/>
+        </w:rPr>
+        <w:t>moji</w:t>
+      </w:r>
+      <w:proofErr w:type="spellEnd"/>
+      <w:r>
+        <w:rPr>
+          <w:rFonts w:hint="eastAsia"/>
+        </w:rPr>
+        <w:t>)</w:t>
+      </w:r>
+      <w:r>
+        <w:t xml:space="preserve">, </w:t>
+      </w:r>
+      <w:r>
+        <w:t xml:space="preserve">emerged in Japan in the 1980s </w:t>
+      </w:r>
+      <w:proofErr w:type="gramStart"/>
+      <w:r>
+        <w:t>as a way to</w:t>
+      </w:r>
+      <w:proofErr w:type="gramEnd"/>
+      <w:r>
+        <w:t xml:space="preserve"> express </w:t>
+      </w:r>
+      <w:r>
+        <w:lastRenderedPageBreak/>
+        <w:t>emotions and facial expressions by using text characters. Unlike Western emoticons where they are usually read sideways, like ":)" for a smile or ":(" for a frown, Kaomoji are typically read upright. By combining Japanese katakana, punctuation marks, and other special characters, users could create a variety of expressions, from happiness</w:t>
+      </w:r>
+      <w:r>
+        <w:t xml:space="preserve"> “(</w:t>
+      </w:r>
+      <w:r>
+        <w:rPr>
+          <w:rFonts w:ascii="Times New Roman" w:hAnsi="Times New Roman"/>
+        </w:rPr>
+        <w:t>˶ᵔ</w:t>
       </w:r>
       <w:r>
         <w:t xml:space="preserve"> </w:t>
       </w:r>
       <w:r>
-        <w:t>Unlike the limits of text-based environment of BBS and early email platforms, these new web browsers allowed users to easily embed images such as JPEG, GIFs, and PNGs, which made ASCII art less essential as a means of visual expression.</w:t>
-      </w:r>
-    </w:p>
-    <w:p>
-      <w:pPr>
-        <w:pStyle w:val="Heading2"/>
-      </w:pPr>
-      <w:bookmarkStart w:id="28" w:name="_Toc194666933"/>
-      <w:r>
-        <w:lastRenderedPageBreak/>
-        <w:t>Shift_JIS</w:t>
-      </w:r>
-      <w:bookmarkEnd w:id="28"/>
-    </w:p>
-    <w:p>
-      <w:pPr>
-        <w:pStyle w:val="Heading2"/>
-      </w:pPr>
-      <w:bookmarkStart w:id="29" w:name="_Toc194666934"/>
-      <w:r>
-        <w:t>Kaomoji</w:t>
+        <w:rPr>
+          <w:rFonts w:ascii="Times New Roman" w:hAnsi="Times New Roman"/>
+        </w:rPr>
+        <w:t>ᵕ</w:t>
+      </w:r>
+      <w:r>
+        <w:t xml:space="preserve"> </w:t>
+      </w:r>
+      <w:r>
+        <w:rPr>
+          <w:rFonts w:ascii="Times New Roman" w:hAnsi="Times New Roman"/>
+        </w:rPr>
+        <w:t>ᵔ˶</w:t>
+      </w:r>
+      <w:r>
+        <w:t>)</w:t>
+      </w:r>
+      <w:r>
+        <w:t>”</w:t>
+      </w:r>
+      <w:r>
+        <w:t>, to surprise</w:t>
+      </w:r>
+      <w:r>
+        <w:t xml:space="preserve"> </w:t>
+      </w:r>
+      <w:proofErr w:type="gramStart"/>
+      <w:r>
+        <w:t>“</w:t>
+      </w:r>
+      <w:r>
+        <w:t xml:space="preserve">( </w:t>
+      </w:r>
+      <w:r>
+        <w:rPr>
+          <w:rFonts w:ascii="Times New Roman" w:hAnsi="Times New Roman"/>
+        </w:rPr>
+        <w:t>˶</w:t>
+      </w:r>
+      <w:proofErr w:type="gramEnd"/>
+      <w:r>
+        <w:t>°</w:t>
+      </w:r>
+      <w:r>
+        <w:rPr>
+          <w:rFonts w:hint="eastAsia"/>
+        </w:rPr>
+        <w:t>ㅁ°</w:t>
+      </w:r>
+      <w:r>
+        <w:t>) !!</w:t>
+      </w:r>
+      <w:r>
+        <w:t>”</w:t>
+      </w:r>
+      <w:r>
+        <w:t>, or playfulness</w:t>
+      </w:r>
+      <w:r>
+        <w:t xml:space="preserve"> “</w:t>
+      </w:r>
+      <w:r>
+        <w:t>(</w:t>
+      </w:r>
+      <w:r>
+        <w:rPr>
+          <w:rFonts w:ascii="Angsana New" w:hAnsi="Angsana New" w:cs="Angsana New"/>
+        </w:rPr>
+        <w:t>๑</w:t>
+      </w:r>
+      <w:r>
+        <w:t>&gt;</w:t>
+      </w:r>
+      <w:r>
+        <w:rPr>
+          <w:rFonts w:ascii="Times New Roman" w:hAnsi="Times New Roman"/>
+        </w:rPr>
+        <w:t>؂</w:t>
+      </w:r>
+      <w:r>
+        <w:t>•̀</w:t>
+      </w:r>
+      <w:r>
+        <w:rPr>
+          <w:rFonts w:ascii="Angsana New" w:hAnsi="Angsana New" w:cs="Angsana New"/>
+        </w:rPr>
+        <w:t>๑</w:t>
+      </w:r>
+      <w:r>
+        <w:t>)</w:t>
+      </w:r>
+      <w:r>
+        <w:t>”.</w:t>
+      </w:r>
+    </w:p>
+    <w:p>
+      <w:pPr>
+        <w:pStyle w:val="Heading3"/>
+      </w:pPr>
+      <w:bookmarkStart w:id="29" w:name="_Toc194666935"/>
+      <w:r>
+        <w:t>History of Kaomoji</w:t>
       </w:r>
       <w:bookmarkEnd w:id="29"/>
-    </w:p>
-    <w:p>
-      <w:pPr>
-        <w:pStyle w:val="Body"/>
-      </w:pPr>
-      <w:r>
-        <w:rPr>
-          <w:rFonts w:hint="eastAsia"/>
-        </w:rPr>
-        <w:t>Kaomoji, a term dervied from the Japanese words for "face" (</w:t>
-      </w:r>
-      <w:r>
-        <w:rPr>
-          <w:rFonts w:hint="eastAsia"/>
-        </w:rPr>
-        <w:t>顔</w:t>
-      </w:r>
-      <w:r>
-        <w:rPr>
-          <w:rFonts w:hint="eastAsia"/>
-        </w:rPr>
-        <w:t>, kao) and "character" (</w:t>
-      </w:r>
-      <w:r>
-        <w:rPr>
-          <w:rFonts w:hint="eastAsia"/>
-        </w:rPr>
-        <w:t>文字</w:t>
-      </w:r>
-      <w:r>
-        <w:rPr>
-          <w:rFonts w:hint="eastAsia"/>
-        </w:rPr>
-        <w:t>, moji)</w:t>
-      </w:r>
-      <w:r>
-        <w:t xml:space="preserve">, </w:t>
-      </w:r>
-      <w:r>
-        <w:t>emerged in Japan in the 1980s as a way to express emotions and facial expressions by using text characters. Unlike Western emoticons where they are usually read sideways, like ":)" for a smile or ":(" for a frown, Kaomoji are typically read upright. By combining Japanese katakana, punctuation marks, and other special characters, users could create a variety of expressions, from happiness</w:t>
-      </w:r>
-      <w:r>
-        <w:t xml:space="preserve"> “(</w:t>
-      </w:r>
-      <w:r>
-        <w:rPr>
-          <w:rFonts w:ascii="Times New Roman" w:hAnsi="Times New Roman"/>
-        </w:rPr>
-        <w:t>˶ᵔ</w:t>
-      </w:r>
-      <w:r>
-        <w:t xml:space="preserve"> </w:t>
-      </w:r>
-      <w:r>
-        <w:rPr>
-          <w:rFonts w:ascii="Times New Roman" w:hAnsi="Times New Roman"/>
-        </w:rPr>
-        <w:t>ᵕ</w:t>
-      </w:r>
-      <w:r>
-        <w:t xml:space="preserve"> </w:t>
-      </w:r>
-      <w:r>
-        <w:rPr>
-          <w:rFonts w:ascii="Times New Roman" w:hAnsi="Times New Roman"/>
-        </w:rPr>
-        <w:t>ᵔ˶</w:t>
-      </w:r>
-      <w:r>
-        <w:t>)</w:t>
-      </w:r>
-      <w:r>
-        <w:t>”</w:t>
-      </w:r>
-      <w:r>
-        <w:t>, to surprise</w:t>
-      </w:r>
-      <w:r>
-        <w:t xml:space="preserve"> “</w:t>
-      </w:r>
-      <w:r>
-        <w:t xml:space="preserve">( </w:t>
-      </w:r>
-      <w:r>
-        <w:rPr>
-          <w:rFonts w:ascii="Times New Roman" w:hAnsi="Times New Roman"/>
-        </w:rPr>
-        <w:t>˶</w:t>
-      </w:r>
-      <w:r>
-        <w:t>°</w:t>
-      </w:r>
-      <w:r>
-        <w:rPr>
-          <w:rFonts w:hint="eastAsia"/>
-        </w:rPr>
-        <w:t>ㅁ°</w:t>
-      </w:r>
-      <w:r>
-        <w:t>) !!</w:t>
-      </w:r>
-      <w:r>
-        <w:t>”</w:t>
-      </w:r>
-      <w:r>
-        <w:t>, or playfulness</w:t>
-      </w:r>
-      <w:r>
-        <w:t xml:space="preserve"> “</w:t>
-      </w:r>
-      <w:r>
-        <w:t>(</w:t>
-      </w:r>
-      <w:r>
-        <w:rPr>
-          <w:rFonts w:ascii="Angsana New" w:hAnsi="Angsana New" w:cs="Angsana New"/>
-        </w:rPr>
-        <w:t>๑</w:t>
-      </w:r>
-      <w:r>
-        <w:t>&gt;</w:t>
-      </w:r>
-      <w:r>
-        <w:rPr>
-          <w:rFonts w:ascii="Times New Roman" w:hAnsi="Times New Roman"/>
-        </w:rPr>
-        <w:t>؂</w:t>
-      </w:r>
-      <w:r>
-        <w:t>•̀</w:t>
-      </w:r>
-      <w:r>
-        <w:rPr>
-          <w:rFonts w:ascii="Angsana New" w:hAnsi="Angsana New" w:cs="Angsana New"/>
-        </w:rPr>
-        <w:t>๑</w:t>
-      </w:r>
-      <w:r>
-        <w:t>)</w:t>
-      </w:r>
-      <w:r>
-        <w:t>”.</w:t>
-      </w:r>
-    </w:p>
-    <w:p>
-      <w:pPr>
-        <w:pStyle w:val="Heading3"/>
-      </w:pPr>
-      <w:bookmarkStart w:id="30" w:name="_Toc194666935"/>
-      <w:r>
-        <w:t>History of Kaomoji</w:t>
-      </w:r>
-      <w:bookmarkEnd w:id="30"/>
     </w:p>
     <w:p>
       <w:pPr>
@@ -8727,18 +9280,18 @@
       <w:r>
         <w:t>On</w:t>
       </w:r>
-      <w:commentRangeStart w:id="31"/>
+      <w:commentRangeStart w:id="30"/>
       <w:r>
         <w:t xml:space="preserve"> June 20, 1986, at exactly 0:28 am</w:t>
       </w:r>
-      <w:commentRangeEnd w:id="31"/>
+      <w:commentRangeEnd w:id="30"/>
       <w:r>
         <w:rPr>
           <w:rStyle w:val="CommentReference"/>
           <w:b/>
           <w:bCs/>
         </w:rPr>
-        <w:commentReference w:id="31"/>
+        <w:commentReference w:id="30"/>
       </w:r>
       <w:r>
         <w:t>, the oldest recorded instance of the first kaomoji was posted by Yasushi Wakabayashi, the administrator of an online bulletin board related to people with disabilities, on ASCII NET, which is one of the earliest forms of Japanese social media. He had posted a (^_^) smiley face.</w:t>
@@ -8767,277 +9320,665 @@
         <w:t xml:space="preserve"> and programmers</w:t>
       </w:r>
       <w:r>
-        <w:t>, kaomoji</w:t>
+        <w:t>, kaomoji gained popularity</w:t>
+      </w:r>
+      <w:r>
+        <w:t xml:space="preserve"> in the public, especially </w:t>
+      </w:r>
+      <w:r>
+        <w:t>among young girls and manga enthusiasts, as the aesthetics aligned with Japan's "kawaii" (cuteness) culture.</w:t>
+      </w:r>
+    </w:p>
+    <w:p>
+      <w:pPr>
+        <w:pStyle w:val="Heading3"/>
+      </w:pPr>
+      <w:bookmarkStart w:id="31" w:name="_Toc194666936"/>
+      <w:r>
+        <w:t>Understanding Kaomoji</w:t>
+      </w:r>
+      <w:bookmarkEnd w:id="31"/>
+    </w:p>
+    <w:p>
+      <w:pPr>
+        <w:pStyle w:val="Body"/>
+      </w:pPr>
+      <w:r>
+        <w:t>Unlike ASCII emoticons, kaomoji are not limited to characters found in the basic ASCII set, but instead, also incorporating Japanese kana, kanji, and special symbols from Unicode to create a wider variety of expressions. This can also allow for full-body gestures rather than just focusing on the faces.</w:t>
+      </w:r>
+    </w:p>
+    <w:p>
+      <w:pPr>
+        <w:pStyle w:val="Body"/>
+      </w:pPr>
+    </w:p>
+    <w:p>
+      <w:pPr>
+        <w:pStyle w:val="Body"/>
+      </w:pPr>
+      <w:r>
+        <w:t>The</w:t>
+      </w:r>
+      <w:r>
+        <w:t xml:space="preserve"> most basic kaomoji styles </w:t>
+      </w:r>
+      <w:r>
+        <w:t>using characters from the ASCII set, with a focus on the emoticons’ eyes and mouth</w:t>
+      </w:r>
+      <w:r>
+        <w:t>. For example, the character "T" is often used to represent tears, like (T_T). Similarly, stress or exhaustion can be expression through faces like (</w:t>
+      </w:r>
+      <w:proofErr w:type="spellStart"/>
+      <w:r>
+        <w:t>x_x</w:t>
+      </w:r>
+      <w:proofErr w:type="spellEnd"/>
+      <w:r>
+        <w:t>). The semicolon ";" can be used as a sweat drop, like "(-_-;)", which is a very popular element in manga and anime to indicate unease.</w:t>
       </w:r>
       <w:r>
         <w:t xml:space="preserve"> </w:t>
       </w:r>
       <w:r>
-        <w:t>gained popularity</w:t>
-      </w:r>
-      <w:r>
-        <w:t xml:space="preserve"> in the public, especially </w:t>
-      </w:r>
-      <w:r>
-        <w:t>among young girls and manga enthusiasts, as the aesthetics aligned with Japan's "kawaii" (cuteness) culture.</w:t>
+        <w:t xml:space="preserve">Blushing or embarrassment can be shown using slashes and </w:t>
+      </w:r>
+      <w:r>
+        <w:lastRenderedPageBreak/>
+        <w:t xml:space="preserve">backslashes "/ \," which mimics shading on an </w:t>
+      </w:r>
+      <w:proofErr w:type="gramStart"/>
+      <w:r>
+        <w:t>emoticons</w:t>
+      </w:r>
+      <w:proofErr w:type="gramEnd"/>
+      <w:r>
+        <w:t xml:space="preserve"> cheeks "(// V //)".</w:t>
+      </w:r>
+      <w:r>
+        <w:t xml:space="preserve"> </w:t>
+      </w:r>
+      <w:r>
+        <w:t xml:space="preserve">The great than "&gt;" and less than "&lt;" signs can also be used as eyes or facial expressions to convey various emotions. For example, "(&gt;_&lt;)" can express discomfort, frustration, or an exaggerated cringe, which is often used in response to something embarrassing today. A slight </w:t>
+      </w:r>
+      <w:proofErr w:type="gramStart"/>
+      <w:r>
+        <w:t>alter</w:t>
+      </w:r>
+      <w:proofErr w:type="gramEnd"/>
+      <w:r>
+        <w:t xml:space="preserve"> to the emoticon, "(&gt;_&gt;)" and "(&lt;_&lt;)" can express a suspicious or skeptical look, since the emoticons' eyes look like they are darting away or around. The use of "(&gt;w&lt;)" is very popular today in Japanese cultures, representing excitement or playful energy, with the "w" resembling a scrunched-up, happy mouth, a very popular expression in anime and manga.</w:t>
+      </w:r>
+    </w:p>
+    <w:p>
+      <w:pPr>
+        <w:pStyle w:val="Body"/>
+      </w:pPr>
+    </w:p>
+    <w:p>
+      <w:pPr>
+        <w:pStyle w:val="Body"/>
+      </w:pPr>
+      <w:r>
+        <w:t>A variety of characters and symbols can also be used for the mouth, each conveying their own unique sense of unease, cuteness, or emotion.</w:t>
+      </w:r>
+      <w:r>
+        <w:t xml:space="preserve"> “^_^” can be read as a simple genuine smiley face, but it can also be seen as an emoticon trying to put up a fake smile.</w:t>
+      </w:r>
+      <w:r>
+        <w:t xml:space="preserve"> Using “</w:t>
+      </w:r>
+      <w:proofErr w:type="gramStart"/>
+      <w:r>
+        <w:t>^.^</w:t>
+      </w:r>
+      <w:proofErr w:type="gramEnd"/>
+      <w:r>
+        <w:t xml:space="preserve">” may be seen as something cuter than “^_^” due to the simple use of the period as the mouth instead. </w:t>
+      </w:r>
+      <w:r>
+        <w:t xml:space="preserve">Simply changing the mouths between “T^T” and “T_T” can convey different emotions, with the former </w:t>
+      </w:r>
+      <w:r>
+        <w:t>emphasizing a more dramatic, wailing expression, while the latter can suggest quiet sadness or disappointment.</w:t>
+      </w:r>
+      <w:r>
+        <w:t xml:space="preserve"> </w:t>
+      </w:r>
+    </w:p>
+    <w:p>
+      <w:pPr>
+        <w:pStyle w:val="Heading2"/>
+      </w:pPr>
+      <w:bookmarkStart w:id="32" w:name="_Toc194666937"/>
+      <w:r>
+        <w:t>Unicode</w:t>
+      </w:r>
+      <w:bookmarkEnd w:id="32"/>
+    </w:p>
+    <w:p>
+      <w:pPr>
+        <w:pStyle w:val="Body"/>
+      </w:pPr>
+      <w:r>
+        <w:t>Unicode is a universal standard that allows computers from all over the world to display the same text digitally. This is very similar to the purpose of why ASCII was created. While ASCII solved the issue of computers using different and incompatible ways to represent English letters, it was only limited to a small set of characters mainly for English. Unicode was designed to support the writing systems of languages worldwide</w:t>
+      </w:r>
+      <w:r>
+        <w:t xml:space="preserve"> </w:t>
+      </w:r>
+      <w:r>
+        <w:t>by assigning a unique code to each character, ensuring that character appears the same across different devices and platforms</w:t>
+      </w:r>
+      <w:r>
+        <w:t xml:space="preserve">. </w:t>
+      </w:r>
+      <w:r>
+        <w:t xml:space="preserve">As of version 16.0, Unicode includes </w:t>
+      </w:r>
+      <w:r>
+        <w:t xml:space="preserve">about </w:t>
+      </w:r>
+      <w:r>
+        <w:t>155,063</w:t>
+      </w:r>
+      <w:r>
+        <w:t xml:space="preserve"> characters and supports 168 different scripts, covering languages from English and Chinese to </w:t>
+      </w:r>
+      <w:r>
+        <w:lastRenderedPageBreak/>
+        <w:t>ancient scripts no longer in common use. In addition to languages, Unicode also includes 3,790 emojis.</w:t>
       </w:r>
     </w:p>
     <w:p>
       <w:pPr>
         <w:pStyle w:val="Heading3"/>
       </w:pPr>
-      <w:bookmarkStart w:id="32" w:name="_Toc194666936"/>
-      <w:r>
-        <w:t>Understanding Kaomoji</w:t>
-      </w:r>
-      <w:bookmarkEnd w:id="32"/>
-    </w:p>
-    <w:p>
-      <w:pPr>
-        <w:pStyle w:val="Body"/>
-      </w:pPr>
-      <w:r>
-        <w:t xml:space="preserve">Unlike ASCII emoticons, kaomoji are not limited to characters found in the basic ASCII set, but instead, also incorporating Japanese kana, kanji, and special symbols from Unicode to create a wider variety of </w:t>
-      </w:r>
-      <w:r>
-        <w:t>expressions</w:t>
-      </w:r>
-      <w:r>
-        <w:t>. This can also allow for full-body gestures rather than just focusing on the faces.</w:t>
-      </w:r>
-    </w:p>
-    <w:p>
-      <w:pPr>
-        <w:pStyle w:val="Body"/>
-      </w:pPr>
-    </w:p>
-    <w:p>
-      <w:pPr>
-        <w:pStyle w:val="Body"/>
-      </w:pPr>
-      <w:r>
-        <w:t>The</w:t>
-      </w:r>
-      <w:r>
-        <w:t xml:space="preserve"> most basic kaomoji styles </w:t>
-      </w:r>
-      <w:r>
-        <w:t>using characters from the ASCII set, with a focus on the emoticons’ eyes and mouth</w:t>
-      </w:r>
-      <w:r>
-        <w:t xml:space="preserve">. For </w:t>
-      </w:r>
-      <w:r>
-        <w:t>example</w:t>
-      </w:r>
-      <w:r>
-        <w:t xml:space="preserve">, the character "T" is often used to represent tears, like (T_T). Similarly, stress or exhaustion can be expression through faces like (x_x). The semicolon ";" can be used as a </w:t>
-      </w:r>
-      <w:r>
-        <w:t>sweat drop</w:t>
-      </w:r>
-      <w:r>
-        <w:t>, like "(-_-;)", which is a very popular element in manga and anime to indicate unease.</w:t>
+      <w:bookmarkStart w:id="33" w:name="_Toc194666938"/>
+      <w:r>
+        <w:t>Understanding Unicode</w:t>
+      </w:r>
+      <w:bookmarkEnd w:id="33"/>
+    </w:p>
+    <w:p>
+      <w:pPr>
+        <w:pStyle w:val="Body"/>
+      </w:pPr>
+      <w:r>
+        <w:t xml:space="preserve">All Unicode characters have unique code points which are represented as "U+" followed by a sequence of hexadecimal numbers, serving as identifiers that computers </w:t>
+      </w:r>
+      <w:r>
+        <w:t>used</w:t>
+      </w:r>
+      <w:r>
+        <w:t xml:space="preserve"> to store, process, and display. For example, "U+1F62D" corresponds to the loudly crying emoji, “</w:t>
+      </w:r>
+      <w:r>
+        <w:rPr>
+          <w:rFonts w:ascii="Apple Color Emoji" w:hAnsi="Apple Color Emoji" w:cs="Apple Color Emoji"/>
+        </w:rPr>
+        <w:t>😭</w:t>
+      </w:r>
+      <w:r>
+        <w:t>", while "U+6C34" represents the Chinese character “</w:t>
+      </w:r>
+      <w:r>
+        <w:t>水</w:t>
+      </w:r>
+      <w:r>
+        <w:t xml:space="preserve">”, meaning "water." </w:t>
+      </w:r>
+    </w:p>
+    <w:p>
+      <w:pPr>
+        <w:pStyle w:val="Body"/>
+      </w:pPr>
+    </w:p>
+    <w:p>
+      <w:pPr>
+        <w:pStyle w:val="Body"/>
+      </w:pPr>
+      <w:r>
+        <w:t xml:space="preserve">Although, one challenge with Unicode is that different operating systems handle its implementation differently, which can lead to </w:t>
+      </w:r>
+      <w:r>
+        <w:t>inconsistencies</w:t>
+      </w:r>
+      <w:r>
+        <w:t xml:space="preserve"> in input methods and the output displayed. A very basic different is how users enter Unicode characters. On Windows, Unicode characters can be inputted by holding down the "Alt" key and typing their corresponding hexadecimal numbers on the numeric keypad. Meanwhile, macOS typically uses the "Option" key combined with their hexadecimal numbers. This is also </w:t>
+      </w:r>
+      <w:r>
+        <w:t>one of the</w:t>
+      </w:r>
+      <w:r>
+        <w:t xml:space="preserve"> reason</w:t>
+      </w:r>
+      <w:r>
+        <w:t>s</w:t>
+      </w:r>
+      <w:r>
+        <w:t xml:space="preserve"> why we say "U+1234" rather than "Alt+1234."</w:t>
+      </w:r>
+    </w:p>
+    <w:p>
+      <w:pPr>
+        <w:pStyle w:val="Body"/>
+      </w:pPr>
+    </w:p>
+    <w:p>
+      <w:pPr>
+        <w:pStyle w:val="Body"/>
+      </w:pPr>
+      <w:r>
+        <w:t xml:space="preserve">Another complication could arise when it comes to fonts and rendering. Because each operating system and device have their own unique type of fonts that are being displayed on the screen, some Unicode characters might be </w:t>
+      </w:r>
+      <w:r>
+        <w:t xml:space="preserve">displayed differently, or simply appear </w:t>
+      </w:r>
+      <w:r>
+        <w:t xml:space="preserve">as </w:t>
+      </w:r>
+      <w:r>
+        <w:t xml:space="preserve">a </w:t>
+      </w:r>
+      <w:r>
+        <w:t xml:space="preserve">blank box, known as </w:t>
+      </w:r>
+      <w:r>
+        <w:t xml:space="preserve">a “replacement box” or </w:t>
+      </w:r>
+      <w:r>
+        <w:t>"tofu."</w:t>
+      </w:r>
+      <w:r>
+        <w:t xml:space="preserve"> For example, </w:t>
+      </w:r>
+      <w:r>
+        <w:t>Apple devices primarily use the San Francisco (SF) font as their system font across all platforms,</w:t>
+      </w:r>
+      <w:r>
+        <w:t xml:space="preserve"> but many Windows devices use the Segoe font</w:t>
+      </w:r>
+      <w:r>
+        <w:t>, and some characters might simply not exist in the operating system.</w:t>
+      </w:r>
+    </w:p>
+    <w:p>
+      <w:pPr>
+        <w:pStyle w:val="Heading3"/>
+      </w:pPr>
+      <w:r>
+        <w:t>Try It Yourself: Typing Unicode on Mac</w:t>
+      </w:r>
+    </w:p>
+    <w:p>
+      <w:pPr>
+        <w:pStyle w:val="Body"/>
+      </w:pPr>
+      <w:r>
+        <w:t>To type Unicode characters on Mac, you first need to enable to Unicode Hex Input keyboard through your Mac settings.</w:t>
+      </w:r>
+      <w:r>
+        <w:t xml:space="preserve"> Here are the steps:</w:t>
+      </w:r>
+    </w:p>
+    <w:p>
+      <w:pPr>
+        <w:pStyle w:val="Body"/>
+      </w:pPr>
+    </w:p>
+    <w:p>
+      <w:pPr>
+        <w:pStyle w:val="Body"/>
+        <w:rPr>
+          <w:b/>
+          <w:bCs/>
+          <w:u w:val="single"/>
+        </w:rPr>
+      </w:pPr>
+      <w:r>
+        <w:rPr>
+          <w:b/>
+          <w:bCs/>
+          <w:u w:val="single"/>
+        </w:rPr>
+        <w:lastRenderedPageBreak/>
+        <w:t>Adding the Unicode Keyboard</w:t>
+      </w:r>
+    </w:p>
+    <w:p>
+      <w:pPr>
+        <w:pStyle w:val="Body"/>
+        <w:numPr>
+          <w:ilvl w:val="0"/>
+          <w:numId w:val="48"/>
+        </w:numPr>
+      </w:pPr>
+      <w:r>
+        <w:t xml:space="preserve">Open your </w:t>
+      </w:r>
+      <w:r>
+        <w:rPr>
+          <w:b/>
+          <w:bCs/>
+        </w:rPr>
+        <w:t>System</w:t>
       </w:r>
       <w:r>
         <w:t xml:space="preserve"> </w:t>
       </w:r>
       <w:r>
-        <w:t xml:space="preserve">Blushing or embarrassment can be shown using slashes and </w:t>
-      </w:r>
-      <w:r>
-        <w:t>backslashes</w:t>
-      </w:r>
-      <w:r>
-        <w:t xml:space="preserve"> "/ \," which </w:t>
-      </w:r>
-      <w:r>
-        <w:t>mimics</w:t>
-      </w:r>
-      <w:r>
-        <w:t xml:space="preserve"> shading on an emoticons cheeks "(// V //)".</w:t>
+        <w:rPr>
+          <w:b/>
+          <w:bCs/>
+        </w:rPr>
+        <w:t>Settings</w:t>
+      </w:r>
+      <w:r>
+        <w:t xml:space="preserve"> / </w:t>
+      </w:r>
+      <w:r>
+        <w:rPr>
+          <w:b/>
+          <w:bCs/>
+        </w:rPr>
+        <w:t>System</w:t>
       </w:r>
       <w:r>
         <w:t xml:space="preserve"> </w:t>
       </w:r>
       <w:r>
-        <w:t xml:space="preserve">The great than "&gt;" and less than "&lt;" signs can also be used as eyes or facial expressions to convey various emotions. For example, "(&gt;_&lt;)" can express discomfort, frustration, or an exaggerated cringe, which is often used in response to something embarrassing today. A slight alter to the emoticon, "(&gt;_&gt;)" and "(&lt;_&lt;)" can express a suspicious or skeptical look, since the emoticons' </w:t>
-      </w:r>
-      <w:r>
-        <w:t>eyes</w:t>
-      </w:r>
-      <w:r>
-        <w:t xml:space="preserve"> look like they are darting away or around. The use of "(&gt;w&lt;)" is very popular today in Japanese cultures, representing excitement or playful energy, with the "w" resembling a scrunched-up, happy mouth, a very </w:t>
-      </w:r>
-      <w:r>
-        <w:t>popular</w:t>
-      </w:r>
-      <w:r>
-        <w:t xml:space="preserve"> expression in anime and manga.</w:t>
-      </w:r>
-    </w:p>
-    <w:p>
-      <w:pPr>
-        <w:pStyle w:val="Body"/>
-      </w:pPr>
-    </w:p>
-    <w:p>
-      <w:pPr>
-        <w:pStyle w:val="Body"/>
-      </w:pPr>
-      <w:r>
-        <w:t>A variety of characters and symbols can also be used for the mouth, each conveying their own unique sense of unease, cuteness, or emotion.</w:t>
-      </w:r>
-      <w:r>
-        <w:t xml:space="preserve"> “^_^” can be read as a simple genuine smiley face, but it can also be seen as an emoticon trying to put up a fake smile.</w:t>
-      </w:r>
-      <w:r>
-        <w:t xml:space="preserve"> Using “^.^” may be seen as something cuter than “^_^” due to the simple use of the period as the mouth instead. </w:t>
-      </w:r>
-      <w:r>
-        <w:t xml:space="preserve">Simply changing the mouths between “T^T” and “T_T” can convey different emotions, with the former </w:t>
-      </w:r>
-      <w:r>
-        <w:t>emphasizing a more dramatic, wailing expression, while the latter can suggest quiet sadness or disappointment.</w:t>
+        <w:rPr>
+          <w:b/>
+          <w:bCs/>
+        </w:rPr>
+        <w:t>Preferences</w:t>
+      </w:r>
+      <w:r>
+        <w:t>.</w:t>
+      </w:r>
+    </w:p>
+    <w:p>
+      <w:pPr>
+        <w:pStyle w:val="Body"/>
+        <w:numPr>
+          <w:ilvl w:val="0"/>
+          <w:numId w:val="48"/>
+        </w:numPr>
+      </w:pPr>
+      <w:r>
+        <w:t xml:space="preserve">Navigate to </w:t>
+      </w:r>
+      <w:r>
+        <w:rPr>
+          <w:b/>
+          <w:bCs/>
+        </w:rPr>
+        <w:t>Keyboard</w:t>
+      </w:r>
+      <w:r>
+        <w:t xml:space="preserve">, then </w:t>
+      </w:r>
+      <w:r>
+        <w:rPr>
+          <w:b/>
+          <w:bCs/>
+        </w:rPr>
+        <w:t>Input</w:t>
       </w:r>
       <w:r>
         <w:t xml:space="preserve"> </w:t>
       </w:r>
-    </w:p>
-    <w:p>
-      <w:pPr>
-        <w:pStyle w:val="Body"/>
-      </w:pPr>
-    </w:p>
-    <w:p>
-      <w:pPr>
-        <w:pStyle w:val="Body"/>
-      </w:pPr>
-    </w:p>
-    <w:p>
-      <w:pPr>
-        <w:pStyle w:val="Heading2"/>
-      </w:pPr>
-      <w:bookmarkStart w:id="33" w:name="_Toc194666937"/>
-      <w:r>
-        <w:lastRenderedPageBreak/>
+      <w:r>
+        <w:rPr>
+          <w:b/>
+          <w:bCs/>
+        </w:rPr>
+        <w:t>Sources</w:t>
+      </w:r>
+      <w:r>
+        <w:t>.</w:t>
+      </w:r>
+    </w:p>
+    <w:p>
+      <w:pPr>
+        <w:pStyle w:val="Body"/>
+        <w:numPr>
+          <w:ilvl w:val="0"/>
+          <w:numId w:val="48"/>
+        </w:numPr>
+      </w:pPr>
+      <w:r>
+        <w:t xml:space="preserve">Click on </w:t>
+      </w:r>
+      <w:r>
+        <w:rPr>
+          <w:b/>
+          <w:bCs/>
+        </w:rPr>
+        <w:t>Edit</w:t>
+      </w:r>
+      <w:r>
+        <w:t xml:space="preserve"> and the </w:t>
+      </w:r>
+      <w:r>
+        <w:t>“</w:t>
+      </w:r>
+      <w:r>
+        <w:rPr>
+          <w:b/>
+          <w:bCs/>
+        </w:rPr>
+        <w:t>+</w:t>
+      </w:r>
+      <w:r>
+        <w:t>”</w:t>
+      </w:r>
+      <w:r>
+        <w:t xml:space="preserve"> button to add a new keyboard.</w:t>
+      </w:r>
+    </w:p>
+    <w:p>
+      <w:pPr>
+        <w:pStyle w:val="Body"/>
+        <w:numPr>
+          <w:ilvl w:val="0"/>
+          <w:numId w:val="48"/>
+        </w:numPr>
+      </w:pPr>
+      <w:r>
+        <w:t>In the search bar, search for “</w:t>
+      </w:r>
+      <w:r>
+        <w:rPr>
+          <w:b/>
+          <w:bCs/>
+        </w:rPr>
         <w:t>Unicode</w:t>
       </w:r>
-      <w:bookmarkEnd w:id="33"/>
-    </w:p>
-    <w:p>
-      <w:pPr>
-        <w:pStyle w:val="Body"/>
-      </w:pPr>
-      <w:r>
-        <w:t xml:space="preserve">Unicode is a universal standard that allows computers from all over the world to display the same text digitally. This is very similar to the purpose of why ASCII was created. While ASCII solved the issue of computers using different and incompatible ways to represent English letters, it was only limited to a small set of characters mainly for English. Unicode was designed to support the writing </w:t>
-      </w:r>
-      <w:r>
-        <w:t>systems</w:t>
-      </w:r>
-      <w:r>
-        <w:t xml:space="preserve"> of languages worldwide</w:t>
-      </w:r>
       <w:r>
         <w:t xml:space="preserve"> </w:t>
       </w:r>
       <w:r>
-        <w:t>by assigning a unique code to each character, ensuring that character appears the same across different devices and platforms</w:t>
+        <w:rPr>
+          <w:b/>
+          <w:bCs/>
+        </w:rPr>
+        <w:t>Hex</w:t>
+      </w:r>
+      <w:r>
+        <w:t xml:space="preserve"> </w:t>
+      </w:r>
+      <w:r>
+        <w:rPr>
+          <w:b/>
+          <w:bCs/>
+        </w:rPr>
+        <w:t>Input</w:t>
+      </w:r>
+      <w:r>
+        <w:t xml:space="preserve">”, select it, and then click </w:t>
+      </w:r>
+      <w:r>
+        <w:rPr>
+          <w:b/>
+          <w:bCs/>
+        </w:rPr>
+        <w:t>Add</w:t>
+      </w:r>
+      <w:r>
+        <w:t>.</w:t>
+      </w:r>
+    </w:p>
+    <w:p>
+      <w:pPr>
+        <w:pStyle w:val="Body"/>
+        <w:numPr>
+          <w:ilvl w:val="0"/>
+          <w:numId w:val="48"/>
+        </w:numPr>
+      </w:pPr>
+      <w:r>
+        <w:t xml:space="preserve">Click </w:t>
+      </w:r>
+      <w:r>
+        <w:rPr>
+          <w:b/>
+          <w:bCs/>
+        </w:rPr>
+        <w:t>Done</w:t>
+      </w:r>
+      <w:r>
+        <w:t>.</w:t>
+      </w:r>
+    </w:p>
+    <w:p>
+      <w:pPr>
+        <w:pStyle w:val="Body"/>
+      </w:pPr>
+    </w:p>
+    <w:p>
+      <w:pPr>
+        <w:pStyle w:val="Body"/>
+        <w:rPr>
+          <w:b/>
+          <w:bCs/>
+          <w:u w:val="single"/>
+        </w:rPr>
+      </w:pPr>
+      <w:r>
+        <w:rPr>
+          <w:b/>
+          <w:bCs/>
+          <w:u w:val="single"/>
+        </w:rPr>
+        <w:t>Switching to the Unicode Keyboard</w:t>
+      </w:r>
+    </w:p>
+    <w:p>
+      <w:pPr>
+        <w:pStyle w:val="Body"/>
+        <w:numPr>
+          <w:ilvl w:val="0"/>
+          <w:numId w:val="49"/>
+        </w:numPr>
+      </w:pPr>
+      <w:r>
+        <w:t>In the top menu bar</w:t>
+      </w:r>
+      <w:r>
+        <w:t xml:space="preserve"> </w:t>
+      </w:r>
+      <w:r>
+        <w:t xml:space="preserve">click the keyboard/input icon and switch to Unicode </w:t>
+      </w:r>
+      <w:r>
+        <w:t>H</w:t>
+      </w:r>
+      <w:r>
+        <w:t>ex Input from the list.</w:t>
+      </w:r>
+    </w:p>
+    <w:p>
+      <w:pPr>
+        <w:pStyle w:val="Body"/>
+      </w:pPr>
+    </w:p>
+    <w:p>
+      <w:pPr>
+        <w:pStyle w:val="Body"/>
+        <w:rPr>
+          <w:b/>
+          <w:bCs/>
+        </w:rPr>
+      </w:pPr>
+      <w:r>
+        <w:t xml:space="preserve">Now you can start inputting Unicode characters! To do that, simply hold down the </w:t>
+      </w:r>
+      <w:r>
+        <w:rPr>
+          <w:b/>
+          <w:bCs/>
+        </w:rPr>
+        <w:t>Option</w:t>
+      </w:r>
+      <w:r>
+        <w:t xml:space="preserve"> key, and while holding the key, </w:t>
+      </w:r>
+      <w:r>
+        <w:t xml:space="preserve">type the 4-digit hexadecimal code for </w:t>
+      </w:r>
+      <w:r>
+        <w:t>the character</w:t>
+      </w:r>
+      <w:r>
+        <w:t>.</w:t>
+      </w:r>
+      <w:r>
+        <w:t xml:space="preserve"> </w:t>
+      </w:r>
+      <w:r>
+        <w:t xml:space="preserve">For example, if you try </w:t>
+      </w:r>
+      <w:r>
+        <w:rPr>
+          <w:b/>
+          <w:bCs/>
+        </w:rPr>
+        <w:t xml:space="preserve">Option + </w:t>
+      </w:r>
+      <w:r>
+        <w:rPr>
+          <w:b/>
+          <w:bCs/>
+        </w:rPr>
+        <w:t>2665</w:t>
+      </w:r>
+      <w:r>
+        <w:t xml:space="preserve">, you get </w:t>
+      </w:r>
+      <w:r>
+        <w:rPr>
+          <w:rFonts w:hint="eastAsia"/>
+        </w:rPr>
+        <w:t>♥</w:t>
       </w:r>
       <w:r>
         <w:t xml:space="preserve">. </w:t>
       </w:r>
       <w:r>
-        <w:t xml:space="preserve">As of version 16.0, Unicode includes </w:t>
-      </w:r>
-      <w:r>
-        <w:t xml:space="preserve">about </w:t>
-      </w:r>
-      <w:r>
-        <w:t>155,063</w:t>
-      </w:r>
-      <w:r>
-        <w:t xml:space="preserve"> characters and supports 168 different scripts, covering languages from English and Chinese to ancient scripts no longer in common use. In addition to languages, Unicode also includes 3,790 emojis.</w:t>
-      </w:r>
-    </w:p>
-    <w:p>
-      <w:pPr>
-        <w:pStyle w:val="Heading3"/>
-      </w:pPr>
-      <w:bookmarkStart w:id="34" w:name="_Toc194666938"/>
-      <w:r>
-        <w:t>Understanding Unicode</w:t>
-      </w:r>
-      <w:bookmarkEnd w:id="34"/>
-    </w:p>
-    <w:p>
-      <w:pPr>
-        <w:pStyle w:val="Body"/>
-      </w:pPr>
-      <w:r>
-        <w:t xml:space="preserve">All Unicode characters have unique code points which are represented as "U+" followed by a sequence of hexadecimal numbers, serving as identifiers that computers </w:t>
-      </w:r>
-      <w:r>
-        <w:t>used</w:t>
-      </w:r>
-      <w:r>
-        <w:t xml:space="preserve"> to store, process, and display. For example, "U+1F62D" corresponds to the loudly crying emoji, “</w:t>
-      </w:r>
-      <w:r>
-        <w:rPr>
-          <w:rFonts w:ascii="Apple Color Emoji" w:hAnsi="Apple Color Emoji" w:cs="Apple Color Emoji"/>
-        </w:rPr>
-        <w:t>😭</w:t>
-      </w:r>
-      <w:r>
-        <w:t>", while "U+6C34" represents the Chinese character “</w:t>
-      </w:r>
-      <w:r>
-        <w:t>水</w:t>
-      </w:r>
-      <w:r>
-        <w:t xml:space="preserve">”, meaning "water." </w:t>
-      </w:r>
-    </w:p>
-    <w:p>
-      <w:pPr>
-        <w:pStyle w:val="Body"/>
-      </w:pPr>
-    </w:p>
-    <w:p>
-      <w:pPr>
-        <w:pStyle w:val="Body"/>
-      </w:pPr>
-      <w:r>
-        <w:t xml:space="preserve">Although, one challenge with Unicode is that different operating systems handle its implementation differently, which can lead to </w:t>
-      </w:r>
-      <w:r>
-        <w:t>inconsistencies</w:t>
-      </w:r>
-      <w:r>
-        <w:t xml:space="preserve"> in input methods and the output displayed. A very basic different is how users enter Unicode characters. On Windows, Unicode characters can be inputted by holding down the "Alt" key and typing their corresponding hexadecimal numbers on the numeric keypad. Meanwhile, macOS typically uses the "Option" key combined with their hexadecimal numbers. This is also </w:t>
-      </w:r>
-      <w:r>
-        <w:t>one of the</w:t>
-      </w:r>
-      <w:r>
-        <w:t xml:space="preserve"> reason</w:t>
-      </w:r>
-      <w:r>
-        <w:t>s</w:t>
-      </w:r>
-      <w:r>
-        <w:t xml:space="preserve"> why we say "U+1234" rather than "Alt+1234."</w:t>
-      </w:r>
-    </w:p>
-    <w:p>
-      <w:pPr>
-        <w:pStyle w:val="Body"/>
-      </w:pPr>
-    </w:p>
-    <w:p>
-      <w:pPr>
-        <w:pStyle w:val="Body"/>
+        <w:t>You</w:t>
+      </w:r>
+      <w:r>
+        <w:t xml:space="preserve"> can even try and input random letters and numbers and see what surprise character you may get. </w:t>
+      </w:r>
+    </w:p>
+    <w:p>
+      <w:pPr>
+        <w:pStyle w:val="Body"/>
+        <w:rPr>
+          <w:b/>
+          <w:bCs/>
+          <w:u w:val="single"/>
+        </w:rPr>
         <w:sectPr>
           <w:type w:val="oddPage"/>
           <w:pgSz w:w="12240" w:h="15840"/>
@@ -9046,46 +9987,12 @@
           <w:titlePg/>
         </w:sectPr>
       </w:pPr>
-      <w:r>
-        <w:t xml:space="preserve">Another complication could arise when it comes to fonts and rendering. Because each operating system and device have their own unique type of fonts </w:t>
-      </w:r>
-      <w:r>
-        <w:lastRenderedPageBreak/>
-        <w:t xml:space="preserve">that are being displayed on the screen, some Unicode characters might be </w:t>
-      </w:r>
-      <w:r>
-        <w:t xml:space="preserve">displayed differently, or simply appear </w:t>
-      </w:r>
-      <w:r>
-        <w:t xml:space="preserve">as </w:t>
-      </w:r>
-      <w:r>
-        <w:t xml:space="preserve">a </w:t>
-      </w:r>
-      <w:r>
-        <w:t xml:space="preserve">blank box, known as </w:t>
-      </w:r>
-      <w:r>
-        <w:t xml:space="preserve">a “replacement box” or </w:t>
-      </w:r>
-      <w:r>
-        <w:t>"tofu."</w:t>
-      </w:r>
-      <w:r>
-        <w:t xml:space="preserve"> For example, </w:t>
-      </w:r>
-      <w:r>
-        <w:t>Apple devices primarily use the San Francisco (SF) font as their system font across all platforms,</w:t>
-      </w:r>
-      <w:r>
-        <w:t xml:space="preserve"> but many Windows devices use the Segoe font</w:t>
-      </w:r>
     </w:p>
     <w:p>
       <w:pPr>
         <w:pStyle w:val="Heading1"/>
       </w:pPr>
-      <w:bookmarkStart w:id="35" w:name="_Toc194666939"/>
+      <w:bookmarkStart w:id="34" w:name="_Toc194666939"/>
       <w:r>
         <w:lastRenderedPageBreak/>
         <w:t xml:space="preserve">Chapter </w:t>
@@ -9093,20 +10000,20 @@
       <w:r>
         <w:t>4</w:t>
       </w:r>
+      <w:bookmarkEnd w:id="34"/>
+    </w:p>
+    <w:p>
+      <w:pPr>
+        <w:pStyle w:val="Heading2"/>
+      </w:pPr>
+      <w:bookmarkStart w:id="35" w:name="_Toc194666940"/>
+      <w:r>
+        <w:t>Inspiration</w:t>
+      </w:r>
       <w:bookmarkEnd w:id="35"/>
     </w:p>
     <w:p>
       <w:pPr>
-        <w:pStyle w:val="Heading2"/>
-      </w:pPr>
-      <w:bookmarkStart w:id="36" w:name="_Toc194666940"/>
-      <w:r>
-        <w:t>Inspiration</w:t>
-      </w:r>
-      <w:bookmarkEnd w:id="36"/>
-    </w:p>
-    <w:p>
-      <w:pPr>
         <w:pStyle w:val="Body"/>
       </w:pPr>
       <w:r>
@@ -9142,13 +10049,29 @@
         <w:pStyle w:val="Body"/>
       </w:pPr>
       <w:r>
-        <w:t>ASCII art takes me way back to when I was around eleven years old. That was when I first started playing video games, not just for entertainment, but also as a way to cope with the loneliness during my middle and high school years. While many kids seemed to move effortlessly through social circles and making new friends in real life, my social life was on the screen and towards a space that felt ironically and surprisingly safer, more welcoming, and more social in its own way.</w:t>
+        <w:t xml:space="preserve">ASCII art takes me way back to when I was around eleven years old. That was when I first started playing video games, not just for entertainment, but also </w:t>
+      </w:r>
+      <w:proofErr w:type="gramStart"/>
+      <w:r>
+        <w:t>as a way to</w:t>
+      </w:r>
+      <w:proofErr w:type="gramEnd"/>
+      <w:r>
+        <w:t xml:space="preserve"> cope with the loneliness during my middle and high school years. While many kids seemed to move effortlessly through social circles and making new friends in real life, my social life was on the screen and towards a space that felt ironically and surprisingly safer, more welcoming, and more social in its own way.</w:t>
       </w:r>
       <w:r>
         <w:t xml:space="preserve"> </w:t>
       </w:r>
       <w:r>
-        <w:t xml:space="preserve">The first multiplayer game I ever played was Counter-Strike: Source (CSS), a first-person shooting game that held many servers of all kinds for players to play in. Each server was like little worlds to me, filled with players, chatting, joking, and hanging out. Over time, I found myself forming friendship with people I've never even met in person. They were never just fleeting connections </w:t>
+        <w:t xml:space="preserve">The first multiplayer game I ever played was </w:t>
+      </w:r>
+      <w:proofErr w:type="gramStart"/>
+      <w:r>
+        <w:t>Counter-Strike</w:t>
+      </w:r>
+      <w:proofErr w:type="gramEnd"/>
+      <w:r>
+        <w:t xml:space="preserve">: Source (CSS), a first-person shooting game that held many servers of all kinds for players to play in. Each server was like little worlds to me, filled with players, chatting, joking, and hanging out. Over time, I found myself forming friendship with people I've never even met in person. They were never just fleeting connections </w:t>
       </w:r>
       <w:r>
         <w:lastRenderedPageBreak/>
@@ -9168,13 +10091,25 @@
         <w:pStyle w:val="Body"/>
       </w:pPr>
       <w:r>
-        <w:t>One of the earliest memories I have from that time is of a strange little text-based symbol that kept popping up in the chats often: the "lenny face"</w:t>
+        <w:t>One of the earliest memories I have from that time is of a strange little text-based symbol that kept popping up in the chats often: the "</w:t>
+      </w:r>
+      <w:proofErr w:type="spellStart"/>
+      <w:r>
+        <w:t>lenny</w:t>
+      </w:r>
+      <w:proofErr w:type="spellEnd"/>
+      <w:r>
+        <w:t xml:space="preserve"> face"</w:t>
       </w:r>
       <w:r>
         <w:t xml:space="preserve"> emoticon,</w:t>
       </w:r>
       <w:r>
-        <w:t xml:space="preserve"> ( </w:t>
+        <w:t xml:space="preserve"> </w:t>
+      </w:r>
+      <w:proofErr w:type="gramStart"/>
+      <w:r>
+        <w:t xml:space="preserve">( </w:t>
       </w:r>
       <w:r>
         <w:rPr>
@@ -9182,6 +10117,7 @@
         </w:rPr>
         <w:t>͡</w:t>
       </w:r>
+      <w:proofErr w:type="gramEnd"/>
       <w:r>
         <w:t xml:space="preserve">° </w:t>
       </w:r>
@@ -9200,20 +10136,16 @@
         </w:rPr>
         <w:t>͡</w:t>
       </w:r>
+      <w:proofErr w:type="gramStart"/>
       <w:r>
         <w:t>° )</w:t>
       </w:r>
+      <w:proofErr w:type="gramEnd"/>
       <w:r>
         <w:t xml:space="preserve">, </w:t>
       </w:r>
       <w:r>
-        <w:t xml:space="preserve">which symbolized </w:t>
-      </w:r>
-      <w:r>
-        <w:t>mischievous</w:t>
-      </w:r>
-      <w:r>
-        <w:t xml:space="preserve"> and suggestive undertone.</w:t>
+        <w:t>which symbolized mischievous and suggestive undertone.</w:t>
       </w:r>
       <w:r>
         <w:t xml:space="preserve"> </w:t>
@@ -9284,6 +10216,7 @@
       <w:r>
         <w:t>when I wanted to seem indifferent, or “(</w:t>
       </w:r>
+      <w:proofErr w:type="spellStart"/>
       <w:r>
         <w:rPr>
           <w:rFonts w:hint="eastAsia"/>
@@ -9302,27 +10235,32 @@
         </w:rPr>
         <w:t>益</w:t>
       </w:r>
+      <w:proofErr w:type="gramStart"/>
       <w:r>
         <w:rPr>
           <w:rFonts w:ascii="Tunga" w:hAnsi="Tunga" w:cs="Tunga"/>
         </w:rPr>
         <w:t>ಠ</w:t>
       </w:r>
+      <w:proofErr w:type="spellEnd"/>
       <w:r>
         <w:t>)</w:t>
       </w:r>
+      <w:proofErr w:type="spellStart"/>
       <w:r>
         <w:rPr>
           <w:rFonts w:hint="eastAsia"/>
         </w:rPr>
         <w:t>ノ</w:t>
       </w:r>
+      <w:proofErr w:type="gramEnd"/>
       <w:r>
         <w:rPr>
           <w:rFonts w:ascii="MS Mincho" w:eastAsia="MS Mincho" w:hAnsi="MS Mincho" w:cs="MS Mincho" w:hint="eastAsia"/>
         </w:rPr>
         <w:t>彡</w:t>
       </w:r>
+      <w:proofErr w:type="spellEnd"/>
       <w:r>
         <w:rPr>
           <w:rFonts w:hint="eastAsia"/>
@@ -9377,6 +10315,7 @@
       <w:r>
         <w:t>)_/¯” into the chat, while another might send “(</w:t>
       </w:r>
+      <w:proofErr w:type="spellStart"/>
       <w:r>
         <w:rPr>
           <w:rFonts w:ascii="MS Mincho" w:eastAsia="MS Mincho" w:hAnsi="MS Mincho" w:cs="MS Mincho" w:hint="eastAsia"/>
@@ -9395,6 +10334,8 @@
         </w:rPr>
         <w:t>ヮ</w:t>
       </w:r>
+      <w:proofErr w:type="spellEnd"/>
+      <w:proofErr w:type="gramStart"/>
       <w:r>
         <w:rPr>
           <w:rFonts w:ascii="Segoe UI Symbol" w:hAnsi="Segoe UI Symbol" w:cs="Segoe UI Symbol"/>
@@ -9417,7 +10358,14 @@
         <w:rPr>
           <w:rFonts w:ascii="MS Mincho" w:eastAsia="MS Mincho" w:hAnsi="MS Mincho" w:cs="MS Mincho" w:hint="eastAsia"/>
         </w:rPr>
-        <w:t>･ﾟ</w:t>
+        <w:t>･</w:t>
+      </w:r>
+      <w:proofErr w:type="gramEnd"/>
+      <w:r>
+        <w:rPr>
+          <w:rFonts w:ascii="MS Mincho" w:eastAsia="MS Mincho" w:hAnsi="MS Mincho" w:cs="MS Mincho" w:hint="eastAsia"/>
+        </w:rPr>
+        <w:t>ﾟ</w:t>
       </w:r>
       <w:r>
         <w:rPr>
@@ -9428,9 +10376,11 @@
       <w:r>
         <w:t xml:space="preserve">”. I eventually had </w:t>
       </w:r>
+      <w:proofErr w:type="spellStart"/>
       <w:r>
         <w:t>binded</w:t>
       </w:r>
+      <w:proofErr w:type="spellEnd"/>
       <w:r>
         <w:t xml:space="preserve"> it </w:t>
       </w:r>
@@ -9450,13 +10400,7 @@
         <w:t>ing</w:t>
       </w:r>
       <w:r>
-        <w:t xml:space="preserve">. It had </w:t>
-      </w:r>
-      <w:r>
-        <w:t>begun</w:t>
-      </w:r>
-      <w:r>
-        <w:t xml:space="preserve"> to be a huge part of how I communicated in the online community for many years</w:t>
+        <w:t>. It had begun to be a huge part of how I communicated in the online community for many years</w:t>
       </w:r>
       <w:r>
         <w:t xml:space="preserve">, up until the start of my college years when my presence in the online community began to decrease. </w:t>
@@ -9478,19 +10422,7 @@
         <w:t>return to be my medium of choice</w:t>
       </w:r>
       <w:r>
-        <w:t xml:space="preserve">, </w:t>
-      </w:r>
-      <w:r>
-        <w:t>not</w:t>
-      </w:r>
-      <w:r>
-        <w:t xml:space="preserve"> just because of its aesthetic appeal, but because it felt like the perfect bridge </w:t>
-      </w:r>
-      <w:r>
-        <w:t>between</w:t>
-      </w:r>
-      <w:r>
-        <w:t xml:space="preserve"> simplicity and creativity for me between the digital and the personal.</w:t>
+        <w:t>, not just because of its aesthetic appeal, but because it felt like the perfect bridge between simplicity and creativity for me between the digital and the personal.</w:t>
       </w:r>
       <w:r>
         <w:t xml:space="preserve"> So,</w:t>
@@ -9508,19 +10440,19 @@
       <w:r>
         <w:t xml:space="preserve">the story wouldn't just be about exploring a world, but </w:t>
       </w:r>
-      <w:commentRangeStart w:id="37"/>
+      <w:commentRangeStart w:id="36"/>
       <w:r>
         <w:t>a way to tell my own personal story</w:t>
       </w:r>
       <w:r>
         <w:t xml:space="preserve"> and journey</w:t>
       </w:r>
-      <w:commentRangeEnd w:id="37"/>
+      <w:commentRangeEnd w:id="36"/>
       <w:r>
         <w:rPr>
           <w:rStyle w:val="CommentReference"/>
         </w:rPr>
-        <w:commentReference w:id="37"/>
+        <w:commentReference w:id="36"/>
       </w:r>
       <w:r>
         <w:t>.</w:t>
@@ -9569,7 +10501,7 @@
         <w:pStyle w:val="Body"/>
       </w:pPr>
     </w:p>
-    <w:bookmarkStart w:id="38" w:name="_Toc194666941"/>
+    <w:bookmarkStart w:id="37" w:name="_Toc194666941"/>
     <w:p>
       <w:pPr>
         <w:pStyle w:val="Heading2"/>
@@ -9587,21 +10519,9 @@
         <w:rPr>
           <w:rStyle w:val="Hyperlink"/>
         </w:rPr>
-        <w:t>Childhood.h</w:t>
-      </w:r>
-      <w:r>
-        <w:rPr>
-          <w:rStyle w:val="Hyperlink"/>
-        </w:rPr>
-        <w:t>t</w:t>
-      </w:r>
-      <w:r>
-        <w:rPr>
-          <w:rStyle w:val="Hyperlink"/>
-        </w:rPr>
-        <w:t>ml</w:t>
-      </w:r>
-      <w:bookmarkEnd w:id="38"/>
+        <w:t>Childhood.html</w:t>
+      </w:r>
+      <w:bookmarkEnd w:id="37"/>
       <w:r>
         <w:fldChar w:fldCharType="end"/>
       </w:r>
@@ -9622,7 +10542,7 @@
         <w:t>….</w:t>
       </w:r>
     </w:p>
-    <w:bookmarkStart w:id="39" w:name="_Toc194666942"/>
+    <w:bookmarkStart w:id="38" w:name="_Toc194666942"/>
     <w:p>
       <w:pPr>
         <w:pStyle w:val="Heading2"/>
@@ -9661,7 +10581,7 @@
           </w:rPr>
           <w:t>Mirror.html</w:t>
         </w:r>
-        <w:bookmarkEnd w:id="39"/>
+        <w:bookmarkEnd w:id="38"/>
       </w:hyperlink>
     </w:p>
     <w:p>
@@ -9704,13 +10624,7 @@
         <w:t>overall</w:t>
       </w:r>
       <w:r>
-        <w:t xml:space="preserve"> judgement all around. I knew how brutal some of these passing comments could be, and even imagining the least hurtful comment always filled me with anxiousness. I had heard them many times before, and I </w:t>
-      </w:r>
-      <w:r>
-        <w:t>didn’t</w:t>
-      </w:r>
-      <w:r>
-        <w:t xml:space="preserve"> want to be the subject of their scrutiny.</w:t>
+        <w:t xml:space="preserve"> judgement all around. I knew how brutal some of these passing comments could be, and even imagining the least hurtful comment always filled me with anxiousness. I had heard them many times before, and I didn’t want to be the subject of their scrutiny.</w:t>
       </w:r>
       <w:r>
         <w:t xml:space="preserve"> </w:t>
@@ -9726,23 +10640,25 @@
         <w:pStyle w:val="Body"/>
       </w:pPr>
       <w:r>
-        <w:t xml:space="preserve">I always avoided light colors. White, beige, light shades of yellow or peach, I was somehow convinced that they made me look fatter, even though I was very much aware that I was already incredibly thin at the time, even underweight. At the time, I also had very long hair, so long it reached down to my lower back, but I never wore it down, having been once associated and compared to Sadako, the ghost from The Ring, a sinister figure with long black hair covering her face like curtains. I always had thought that was just a metaphor for me appearing scary to others, so I either wore my hair in a high ponytail or a carefully made donut bun. Each morning, I would redo my hair over and over again, making sure it was perfectly symmetrical, making sure there were no loose strands, no misplaced hairs, and most importantly, no imperfections that someone could latch onto. Some days, this process took fifteen </w:t>
+        <w:t xml:space="preserve">I always avoided light colors. White, beige, light shades of yellow or peach, I was somehow convinced that they made me look fatter, even though I was very much aware that I was already incredibly thin at the time, even underweight. At the time, I also had very long hair, so long it reached down to my lower back, but I never wore it down, having been once associated and compared to Sadako, the ghost from The Ring, a sinister figure with long black hair covering her face like curtains. I always had thought that was just a metaphor for me appearing scary to others, so I either wore my hair in a high ponytail or a carefully made donut bun. Each morning, I would redo my hair </w:t>
+      </w:r>
+      <w:proofErr w:type="gramStart"/>
+      <w:r>
+        <w:t>over and over again</w:t>
+      </w:r>
+      <w:proofErr w:type="gramEnd"/>
+      <w:r>
+        <w:t xml:space="preserve">, making sure it was perfectly symmetrical, making sure there were no loose strands, no misplaced hairs, and most importantly, no imperfections that someone could latch onto. Some days, this process took fifteen </w:t>
       </w:r>
       <w:r>
         <w:lastRenderedPageBreak/>
-        <w:t xml:space="preserve">minutes, or even half an hour, when it could easily be done within a minute or so since it involved just a simple </w:t>
-      </w:r>
-      <w:r>
-        <w:t>hair tie</w:t>
-      </w:r>
-      <w:r>
-        <w:t>.</w:t>
+        <w:t>minutes, or even half an hour, when it could easily be done within a minute or so since it involved just a simple hair tie.</w:t>
       </w:r>
       <w:r>
         <w:t xml:space="preserve"> </w:t>
       </w:r>
     </w:p>
-    <w:bookmarkStart w:id="40" w:name="_Toc194666943"/>
+    <w:bookmarkStart w:id="39" w:name="_Toc194666943"/>
     <w:p>
       <w:pPr>
         <w:pStyle w:val="Heading2"/>
@@ -9762,7 +10678,7 @@
         </w:rPr>
         <w:t>Hallway.html</w:t>
       </w:r>
-      <w:bookmarkEnd w:id="40"/>
+      <w:bookmarkEnd w:id="39"/>
       <w:r>
         <w:fldChar w:fldCharType="end"/>
       </w:r>
@@ -9772,105 +10688,60 @@
         <w:pStyle w:val="Body"/>
       </w:pPr>
       <w:r>
-        <w:t xml:space="preserve">I have always had, and still have, incredibly loving parents. In our family, openly saying "I love you" is rare, and </w:t>
-      </w:r>
-      <w:r>
-        <w:t>expressions</w:t>
+        <w:t xml:space="preserve">I have always had, and still have, incredibly loving parents. In our family, openly saying "I love you" is rare, and expressions </w:t>
+      </w:r>
+      <w:r>
+        <w:t>o</w:t>
+      </w:r>
+      <w:r>
+        <w:t>f affection are often unspoken rather than verbalized, which is very common in Chinese culture. My father had his own metho</w:t>
+      </w:r>
+      <w:r>
+        <w:t>d</w:t>
+      </w:r>
+      <w:r>
+        <w:t>s of raising me, ones that, as a child, I often resented. He wanted me to be "perfect." To be "respectful" and "poised." To be the kind of daughter who always upheld the family's values. Back then, I had always labeled him as "strict," even "cruel." I thought of him as someone with a short temper, someone impossible to please. But with time, I came to really appreciate the lessons he instilled in me, even if others, especially those from cultures where strict parenting isn't the norm, might have seen his ways as harsh, even brutal.</w:t>
       </w:r>
       <w:r>
         <w:t xml:space="preserve"> </w:t>
       </w:r>
       <w:r>
-        <w:t>o</w:t>
-      </w:r>
-      <w:r>
-        <w:t xml:space="preserve">f affection are often unspoken rather than verbalized, which is very common in Chinese </w:t>
-      </w:r>
-      <w:r>
-        <w:t>culture</w:t>
-      </w:r>
-      <w:r>
-        <w:t>. My father</w:t>
-      </w:r>
-      <w:r>
-        <w:t xml:space="preserve"> had</w:t>
-      </w:r>
-      <w:r>
-        <w:t xml:space="preserve"> his own metho</w:t>
-      </w:r>
-      <w:r>
-        <w:t>d</w:t>
-      </w:r>
-      <w:r>
-        <w:t xml:space="preserve">s of raising me, ones that, as a child, I often resented. He wanted me to be "perfect." To be "respectful" and "poised." To be the kind of daughter who always upheld the family's values. Back then, I had always labeled him as "strict," </w:t>
+        <w:t xml:space="preserve">Although, his teachings did have one large negative consequence that still burdens me to this day. The constant emphasis on respect, on always being considerate of others, made me overthink everything and become an extremely emotionally sensitive person. I became hyper-aware of how many actions might inconvenience someone, </w:t>
       </w:r>
       <w:r>
         <w:t>even</w:t>
       </w:r>
       <w:r>
-        <w:t xml:space="preserve"> "cruel." I thought of him as someone with a short temper, someone impossible to please. But with time, I came to really appreciate the lessons he instilled in me, even if others, especially those </w:t>
-      </w:r>
-      <w:r>
-        <w:t>from</w:t>
-      </w:r>
-      <w:r>
-        <w:t xml:space="preserve"> cultures where strict parenting isn't the norm, might have seen his ways as harsh, even brutal.</w:t>
+        <w:t xml:space="preserve"> in the smallest ways</w:t>
+      </w:r>
+      <w:r>
+        <w:t xml:space="preserve">.  </w:t>
+      </w:r>
+    </w:p>
+    <w:p>
+      <w:pPr>
+        <w:pStyle w:val="Body"/>
+      </w:pPr>
+    </w:p>
+    <w:p>
+      <w:pPr>
+        <w:pStyle w:val="Body"/>
+      </w:pPr>
+      <w:r>
+        <w:t>One of the clearest examples of this happened every morning before school. I would wake up, get ready, and then stand outside my father's bedroom door, listening to his snoring as he slept. I knew that if I woke him up, he would take me to school without hesitation. It would have put my mind at ease and saved me from facing the interactions I so badly wanted to avoid if I walked to school. And yet, I could never bring myself to knock on his door. Every morning, the same debate would happen in my head. Would waking him up be selfish? Would he be annoyed? Would he see me as a burden? Deep down, I knew the answer: of course</w:t>
       </w:r>
       <w:r>
         <w:t xml:space="preserve"> </w:t>
       </w:r>
       <w:r>
-        <w:t xml:space="preserve">Although, his teachings did have one large negative consequence that still burdens me to this day. The constant emphasis on respect, on always being considerate of others, made me overthink everything and become an extremely emotionally sensitive person. I became hyper-aware of how many actions might inconvenience someone, </w:t>
-      </w:r>
-      <w:r>
-        <w:t>even</w:t>
-      </w:r>
-      <w:r>
-        <w:t xml:space="preserve"> in the smallest ways</w:t>
-      </w:r>
-      <w:r>
-        <w:t xml:space="preserve">.  </w:t>
-      </w:r>
-    </w:p>
-    <w:p>
-      <w:pPr>
-        <w:pStyle w:val="Body"/>
-      </w:pPr>
-    </w:p>
-    <w:p>
-      <w:pPr>
-        <w:pStyle w:val="Body"/>
-      </w:pPr>
-      <w:r>
-        <w:t xml:space="preserve">One of the clearest examples of this happened every morning before school. I would wake up, get ready, and then stand outside my father's bedroom door, listening to his snoring as he slept. I knew that if I woke him up, he would take me to school without hesitation. It would have put my mind at ease and saved me from facing the interactions I so badly wanted to avoid if I walked to school. And yet, I could never bring myself to knock on his door. Every morning, the same debate would happen in my head. Would waking him up be selfish? Would he be annoyed? Would he see me as a burden? Deep down, I knew the answer: </w:t>
-      </w:r>
-      <w:r>
-        <w:t>of course</w:t>
-      </w:r>
-      <w:r>
-        <w:t xml:space="preserve"> </w:t>
-      </w:r>
-      <w:r>
-        <w:t xml:space="preserve">he </w:t>
-      </w:r>
-      <w:r>
-        <w:t>wouldn’t</w:t>
-      </w:r>
-      <w:r>
-        <w:t xml:space="preserve">. He had never given me a reason to believe he would be angry at such small reasons. But that small, nagging fear never left me. It was the guilt of disturbing him when I knew how hard he worked. My parents </w:t>
+        <w:t xml:space="preserve">he wouldn’t. He had never given me a reason to believe he would be angry at such small reasons. But that small, nagging fear never left me. It was the guilt of disturbing him when I knew how hard he worked. My parents </w:t>
       </w:r>
       <w:r>
         <w:lastRenderedPageBreak/>
-        <w:t xml:space="preserve">both </w:t>
-      </w:r>
-      <w:r>
-        <w:t>works</w:t>
-      </w:r>
-      <w:r>
-        <w:t xml:space="preserve"> tirelessly, working 12 hours every day, and the idea of interrupting his rare moments of rest just for my own convenience felt extremely wrong. And so, every morning, I swallowed my fears and hesitation, turned away from his door, and continued my morning to walk to school on my own. It became a routine, even though I always made the same decision.</w:t>
-      </w:r>
-    </w:p>
-    <w:bookmarkStart w:id="41" w:name="_Toc194666944"/>
+        <w:t>both works tirelessly, working 12 hours every day, and the idea of interrupting his rare moments of rest just for my own convenience felt extremely wrong. And so, every morning, I swallowed my fears and hesitation, turned away from his door, and continued my morning to walk to school on my own. It became a routine, even though I always made the same decision.</w:t>
+      </w:r>
+    </w:p>
+    <w:bookmarkStart w:id="40" w:name="_Toc194666944"/>
     <w:p>
       <w:pPr>
         <w:pStyle w:val="Heading2"/>
@@ -9903,7 +10774,7 @@
           </w:rPr>
           <w:t>Dining.html</w:t>
         </w:r>
-        <w:bookmarkEnd w:id="41"/>
+        <w:bookmarkEnd w:id="40"/>
       </w:hyperlink>
     </w:p>
     <w:p>
@@ -9922,31 +10793,21 @@
         <w:pStyle w:val="Body"/>
       </w:pPr>
       <w:r>
-        <w:t xml:space="preserve">To this day, I still don't know the real reason behind it. Maybe it was </w:t>
-      </w:r>
-      <w:r>
-        <w:t>something</w:t>
-      </w:r>
-      <w:r>
-        <w:t xml:space="preserve"> physiological, maybe something to do with my immune system, but I never grew out of it. Although, at the time, I knew I didn't have much of a choice. I know I needed to eat at least something, because if I didn't, my stomach would growl loudly halfway through the morning, an embarrassing prospect that filled me, and surely many others, with anxiety.</w:t>
+        <w:t>To this day, I still don't know the real reason behind it. Maybe it was something physiological, maybe something to do with my immune system, but I never grew out of it. Although, at the time, I knew I didn't have much of a choice. I know I needed to eat at least something, because if I didn't, my stomach would growl loudly halfway through the morning, an embarrassing prospect that filled me, and surely many others, with anxiety.</w:t>
       </w:r>
       <w:r>
         <w:t xml:space="preserve"> </w:t>
       </w:r>
       <w:r>
-        <w:t xml:space="preserve">Eventually, I had given up trying to find a breakfast that wouldn't </w:t>
-      </w:r>
-      <w:r>
-        <w:t>make</w:t>
-      </w:r>
-      <w:r>
-        <w:t xml:space="preserve"> me feel sick and settled for the simplest option: a small bowl of cereal. At the time, I was convinced that I was eating enough, but looking back now, I wonder how </w:t>
-      </w:r>
-      <w:r>
-        <w:t>I ever thought</w:t>
-      </w:r>
-      <w:r>
-        <w:t xml:space="preserve"> that three spoonfuls of cereal were ever even near sufficient. It was always the same breakfast: a handful of </w:t>
+        <w:t xml:space="preserve">Eventually, I had given up trying to find a breakfast that wouldn't make me feel sick and settled for the simplest option: a small bowl of cereal. At the time, I was convinced that I was eating enough, but looking back now, I wonder how I ever thought that three </w:t>
+      </w:r>
+      <w:proofErr w:type="spellStart"/>
+      <w:r>
+        <w:t>spoonfuls</w:t>
+      </w:r>
+      <w:proofErr w:type="spellEnd"/>
+      <w:r>
+        <w:t xml:space="preserve"> of cereal were ever even near sufficient. It was always the same breakfast: a handful of </w:t>
       </w:r>
       <w:r>
         <w:t xml:space="preserve">Quaker Oatmeal Squares </w:t>
@@ -9965,7 +10826,7 @@
         <w:t>Breakfast wasn't just a meal I had disliked, but a quiet, uneasy start to another day of trying to navigate everything that came after.</w:t>
       </w:r>
     </w:p>
-    <w:bookmarkStart w:id="42" w:name="_Toc194666945"/>
+    <w:bookmarkStart w:id="41" w:name="_Toc194666945"/>
     <w:p>
       <w:pPr>
         <w:pStyle w:val="Heading2"/>
@@ -9985,7 +10846,7 @@
         </w:rPr>
         <w:t>Street.html</w:t>
       </w:r>
-      <w:bookmarkEnd w:id="42"/>
+      <w:bookmarkEnd w:id="41"/>
       <w:r>
         <w:fldChar w:fldCharType="end"/>
       </w:r>
@@ -10024,7 +10885,7 @@
         <w:t>The slight excitement and the rare positive energy inside drained from my instantly, replaced by embarrassment and shame. Without another word or glance, I lowered my head and walked past my neighbor as if nothing had happened. To this day, I remember that moment very clearly. I remember exactly which street it happened on, even which part of the sidewalk I was standing on. It was one of those fleeting, insignificant moments for everyone else, but one that somehow is etched into an individual's memories almost permanently, as if a constant reminder to that embarrassing and simple moment.</w:t>
       </w:r>
     </w:p>
-    <w:bookmarkStart w:id="43" w:name="_Toc194666946"/>
+    <w:bookmarkStart w:id="42" w:name="_Toc194666946"/>
     <w:p>
       <w:pPr>
         <w:pStyle w:val="Heading2"/>
@@ -10045,6 +10906,42 @@
         </w:rPr>
         <w:t>Crossing.html</w:t>
       </w:r>
+      <w:bookmarkEnd w:id="42"/>
+      <w:r>
+        <w:fldChar w:fldCharType="end"/>
+      </w:r>
+    </w:p>
+    <w:p>
+      <w:pPr>
+        <w:pStyle w:val="Body"/>
+      </w:pPr>
+      <w:r>
+        <w:t>This page represents the numerous times I felt overwhelmed simply by the act of crossing a busy street to school. Every morning, I would carefully debate between two routes: one that is a faster, quieter path, which would inevitably force me to cross a very busy road, or one that is the longer route with a crossing guard, ensuring a safer and quicker crossing but requiring me to interact with both the guard and possibly other students. Most of the times, I chose the faster route to avoid social interaction, even though it meant facing the intimidating reality of crossing one particularly chaotic street right in front of my school. Despite the existence of the crosswalk, very few drivers would stop, even when it was obvious I was a student with a backpack on my back. Sometimes, I would stand at the edge of the road for what felt like forever, waiting for just one considerate driver to pause, or for the rare moment when the street was clear enough for me to dash across. This small and probably near insignificant event became a daily source of anxiety</w:t>
+      </w:r>
+      <w:r>
+        <w:t>.</w:t>
+      </w:r>
+    </w:p>
+    <w:bookmarkStart w:id="43" w:name="_Toc194666947"/>
+    <w:p>
+      <w:pPr>
+        <w:pStyle w:val="Heading2"/>
+      </w:pPr>
+      <w:r>
+        <w:fldChar w:fldCharType="begin"/>
+      </w:r>
+      <w:r>
+        <w:instrText>HYPERLINK "https://ycheuk.github.io/my_thesis_journey/classroom.html"</w:instrText>
+      </w:r>
+      <w:r>
+        <w:fldChar w:fldCharType="separate"/>
+      </w:r>
+      <w:r>
+        <w:rPr>
+          <w:rStyle w:val="Hyperlink"/>
+        </w:rPr>
+        <w:t>Classroom.html</w:t>
+      </w:r>
       <w:bookmarkEnd w:id="43"/>
       <w:r>
         <w:fldChar w:fldCharType="end"/>
@@ -10055,41 +10952,22 @@
         <w:pStyle w:val="Body"/>
       </w:pPr>
       <w:r>
-        <w:t xml:space="preserve">This page represents the numerous times I felt overwhelmed simply by the act of crossing a busy street to school. Every morning, I would carefully debate between two routes: one that is a faster, quieter path, which would inevitably force me to cross a very busy road, or one that is the longer route with a crossing guard, ensuring a safer and quicker crossing but requiring me to interact with both the guard and possibly other students. Most of the times, I chose the faster route to avoid social interaction, even though it meant facing the intimidating reality of crossing one particularly chaotic street right in front of my school. Despite the existence of the crosswalk, very few drivers would </w:t>
-      </w:r>
-      <w:r>
-        <w:t>stop</w:t>
-      </w:r>
-      <w:r>
-        <w:t>, even when it was obvious I was a student with a backpack on my back. Sometimes, I would stand at the edge of the road for what felt like forever, waiting for just one considerate driver to pause, or for the rare moment when the street was clear enough for me to dash across. This small and probably near insignificant event became a daily source of anxiety</w:t>
+        <w:t xml:space="preserve">Nine different classes a day, five days a week. Though the subjects were all different in different classrooms with somewhat different classmates, it all felt the same. Each class seemed to blur into the next almost in a monotonous rhythm, and I felt like I would move mechanically, doing the minimal amount to get through the day. Because seating was assigned alphabetically based off our surnames, I always ended up sitting in the first or second front rows. I hated it. Sitting in the front made me feel exposed and vulnerable, especially knowing there were many others behind me. Even if no one was really paying attention to me, it was impossible to shake the feeling that there was at least a pair of eyes on me, silently judging. I would become hyperaware of everything I was doing—how I sat, how my expression looked, how I held my pencil, and even how I breathed. I would almost always be one of the first students to show up for class, seeing the same familiar groups of friends walk in together, laughing, </w:t>
+      </w:r>
+      <w:r>
+        <w:lastRenderedPageBreak/>
+        <w:t>exchanging welcoming and exciting greetings, and easily talking to each other. The first few minutes that began before the teacher would start the lesson always felt like the longest part of the hour. When class ended, I was always among the first to leave, never lingering or waiting for anyone while others would stick around to walk to their next class with friends. I slipped out as soon as the teacher dismissed us from class out of the desperate need to breathe again in a more open space</w:t>
       </w:r>
       <w:r>
         <w:t>.</w:t>
       </w:r>
     </w:p>
-    <w:bookmarkStart w:id="44" w:name="_Toc194666947"/>
     <w:p>
       <w:pPr>
         <w:pStyle w:val="Heading2"/>
       </w:pPr>
       <w:r>
-        <w:fldChar w:fldCharType="begin"/>
-      </w:r>
-      <w:r>
-        <w:instrText>HYPERLINK "https://ycheuk.github.io/my_thesis_journey/classroom.html"</w:instrText>
-      </w:r>
-      <w:r>
-        <w:fldChar w:fldCharType="separate"/>
-      </w:r>
-      <w:r>
-        <w:rPr>
-          <w:rStyle w:val="Hyperlink"/>
-        </w:rPr>
-        <w:t>Classroom.html</w:t>
-      </w:r>
-      <w:bookmarkEnd w:id="44"/>
-      <w:r>
-        <w:fldChar w:fldCharType="end"/>
+        <w:t>Cafeteria.html</w:t>
       </w:r>
     </w:p>
     <w:p>
@@ -10105,36 +10983,49 @@
         </w:sectPr>
       </w:pPr>
       <w:r>
-        <w:t xml:space="preserve">Nine different classes a day, five days a week. Though the subjects were all different in different classrooms with somewhat different classmates, it all felt the same. Each class seemed to blur into the next almost in a monotonous rhythm, and I felt like I would move mechanically, doing the minimal amount to get through the day. Because seating was assigned alphabetically based off our surnames, I always ended up sitting in the first or second front rows. I hated it. Sitting in the front made me feel exposed and vulnerable, especially knowing there were many others behind me. Even if no one was really paying attention to me, it was impossible to shake the feeling that there was at least a pair of eyes on me, silently judging. I would become hyperaware of everything I was doing—how I sat, how my expression looked, how I held my pencil, and even how I breathed. I would almost always be one of the first students to show up for class, seeing the same familiar groups of friends walk in together, laughing, </w:t>
-      </w:r>
-      <w:r>
-        <w:lastRenderedPageBreak/>
-        <w:t>exchanging welcoming and exciting greetings, and easily talking to each other. The first few minutes that began before the teacher would start the lesson always felt like the longest part of the hour. When class ended, I was always among the first to leave, never lingering or waiting for anyone while others would stick around to walk to their next class with friends. I slipped out as soon as the teacher dismissed us from class out of the desperate need to breathe again in a more open space</w:t>
-      </w:r>
-      <w:r>
-        <w:t>.</w:t>
+        <w:t xml:space="preserve">Lunch always happened around noon, and while most students would look forward to it as a break or a chance to eat and chat with their friends, for me, it was the most anxious part of the school day for me. I rarely thought about what food they were serving or how hungry I was. I always felt like I was stuck in a loop, worrying about who I would sit with, or if I'd be sitting with anyone at all. Every day, as the lunch bell got closer, I would always wonder if I should sit near someone and </w:t>
+      </w:r>
+      <w:r>
+        <w:t>pretend,</w:t>
+      </w:r>
+      <w:r>
+        <w:t xml:space="preserve"> we're close enough to make conversation, or should I take my lunch tray and disappear to a far corner of the cafeteria, hoping to blend into the background where no one can see me. Or maybe I just avoid it altogether.</w:t>
+      </w:r>
+      <w:r>
+        <w:t xml:space="preserve"> </w:t>
+      </w:r>
+      <w:r>
+        <w:t>Some days, I would even linger in the hallways, stalling until lunch time was over. Other times, I would seriously consider hiding away in an empty classroom, or if none were available, locking myself in a bathroom stall, because it felt safer than being seen sitting alone.</w:t>
       </w:r>
     </w:p>
     <w:p>
       <w:pPr>
         <w:pStyle w:val="Heading1"/>
       </w:pPr>
-      <w:bookmarkStart w:id="45" w:name="_Toc194666948"/>
+      <w:bookmarkStart w:id="44" w:name="_Toc194666948"/>
       <w:r>
         <w:lastRenderedPageBreak/>
         <w:t>Bibliography</w:t>
       </w:r>
-      <w:bookmarkEnd w:id="45"/>
+      <w:bookmarkEnd w:id="44"/>
     </w:p>
     <w:p>
       <w:pPr>
         <w:pStyle w:val="Bibliography"/>
       </w:pPr>
+      <w:proofErr w:type="spellStart"/>
       <w:r>
         <w:rPr>
           <w:color w:val="000000"/>
         </w:rPr>
-        <w:t xml:space="preserve">Achanlu. (2016, May 14). </w:t>
+        <w:t>Achanlu</w:t>
+      </w:r>
+      <w:proofErr w:type="spellEnd"/>
+      <w:r>
+        <w:rPr>
+          <w:color w:val="000000"/>
+        </w:rPr>
+        <w:t xml:space="preserve">. (2016, May 14). </w:t>
       </w:r>
       <w:r>
         <w:rPr>
@@ -10193,7 +11084,21 @@
         <w:rPr>
           <w:color w:val="000000"/>
         </w:rPr>
-        <w:t xml:space="preserve">. Koreaboo. </w:t>
+        <w:t xml:space="preserve">. </w:t>
+      </w:r>
+      <w:proofErr w:type="spellStart"/>
+      <w:r>
+        <w:rPr>
+          <w:color w:val="000000"/>
+        </w:rPr>
+        <w:t>Koreaboo</w:t>
+      </w:r>
+      <w:proofErr w:type="spellEnd"/>
+      <w:r>
+        <w:rPr>
+          <w:color w:val="000000"/>
+        </w:rPr>
+        <w:t xml:space="preserve">. </w:t>
       </w:r>
       <w:hyperlink r:id="rId29" w:history="1">
         <w:r>
@@ -10564,13 +11469,29 @@
           <w:iCs/>
           <w:color w:val="000000"/>
         </w:rPr>
-        <w:t>Why do the Chinese talk so loudly?</w:t>
-      </w:r>
-      <w:r>
-        <w:rPr>
+        <w:t xml:space="preserve">Why do the Chinese talk so </w:t>
+      </w:r>
+      <w:proofErr w:type="gramStart"/>
+      <w:r>
+        <w:rPr>
+          <w:i/>
+          <w:iCs/>
           <w:color w:val="000000"/>
         </w:rPr>
-        <w:t xml:space="preserve">. Quora. </w:t>
+        <w:t>loudly?</w:t>
+      </w:r>
+      <w:r>
+        <w:rPr>
+          <w:color w:val="000000"/>
+        </w:rPr>
+        <w:t>.</w:t>
+      </w:r>
+      <w:proofErr w:type="gramEnd"/>
+      <w:r>
+        <w:rPr>
+          <w:color w:val="000000"/>
+        </w:rPr>
+        <w:t xml:space="preserve"> Quora. </w:t>
       </w:r>
       <w:hyperlink r:id="rId36" w:history="1">
         <w:r>
@@ -10600,11 +11521,19 @@
           <w:color w:val="000000"/>
         </w:rPr>
       </w:pPr>
+      <w:proofErr w:type="spellStart"/>
       <w:r>
         <w:rPr>
           <w:color w:val="000000"/>
         </w:rPr>
-        <w:t xml:space="preserve">Shizhong, Dong. (n.d.). </w:t>
+        <w:t>Shizhong</w:t>
+      </w:r>
+      <w:proofErr w:type="spellEnd"/>
+      <w:r>
+        <w:rPr>
+          <w:color w:val="000000"/>
+        </w:rPr>
+        <w:t xml:space="preserve">, Dong. (n.d.). </w:t>
       </w:r>
       <w:r>
         <w:rPr>
@@ -10612,13 +11541,37 @@
           <w:iCs/>
           <w:color w:val="000000"/>
         </w:rPr>
-        <w:t>The historical origins and main schools of Chinese paper-cutting</w:t>
-      </w:r>
-      <w:r>
-        <w:rPr>
+        <w:t xml:space="preserve">The historical origins and main schools of Chinese </w:t>
+      </w:r>
+      <w:proofErr w:type="gramStart"/>
+      <w:r>
+        <w:rPr>
+          <w:i/>
+          <w:iCs/>
           <w:color w:val="000000"/>
         </w:rPr>
-        <w:t xml:space="preserve">. Chinashj. </w:t>
+        <w:t>paper-cutting</w:t>
+      </w:r>
+      <w:proofErr w:type="gramEnd"/>
+      <w:r>
+        <w:rPr>
+          <w:color w:val="000000"/>
+        </w:rPr>
+        <w:t xml:space="preserve">. </w:t>
+      </w:r>
+      <w:proofErr w:type="spellStart"/>
+      <w:r>
+        <w:rPr>
+          <w:color w:val="000000"/>
+        </w:rPr>
+        <w:t>Chinashj</w:t>
+      </w:r>
+      <w:proofErr w:type="spellEnd"/>
+      <w:r>
+        <w:rPr>
+          <w:color w:val="000000"/>
+        </w:rPr>
+        <w:t xml:space="preserve">. </w:t>
       </w:r>
       <w:hyperlink r:id="rId37" w:history="1">
         <w:r>
@@ -10660,7 +11613,25 @@
           <w:iCs/>
           <w:color w:val="000000"/>
         </w:rPr>
-        <w:t>Most Popular Courses In Chinese Universities for International Students</w:t>
+        <w:t xml:space="preserve">Most Popular Courses </w:t>
+      </w:r>
+      <w:proofErr w:type="gramStart"/>
+      <w:r>
+        <w:rPr>
+          <w:i/>
+          <w:iCs/>
+          <w:color w:val="000000"/>
+        </w:rPr>
+        <w:t>In</w:t>
+      </w:r>
+      <w:proofErr w:type="gramEnd"/>
+      <w:r>
+        <w:rPr>
+          <w:i/>
+          <w:iCs/>
+          <w:color w:val="000000"/>
+        </w:rPr>
+        <w:t xml:space="preserve"> Chinese Universities for International Students</w:t>
       </w:r>
       <w:r>
         <w:rPr>
@@ -10715,7 +11686,21 @@
         <w:rPr>
           <w:color w:val="000000"/>
         </w:rPr>
-        <w:t>. The Unitervisty of Chicago Press.</w:t>
+        <w:t xml:space="preserve">. The </w:t>
+      </w:r>
+      <w:proofErr w:type="spellStart"/>
+      <w:r>
+        <w:rPr>
+          <w:color w:val="000000"/>
+        </w:rPr>
+        <w:t>Unitervisty</w:t>
+      </w:r>
+      <w:proofErr w:type="spellEnd"/>
+      <w:r>
+        <w:rPr>
+          <w:color w:val="000000"/>
+        </w:rPr>
+        <w:t xml:space="preserve"> of Chicago Press.</w:t>
       </w:r>
     </w:p>
     <w:p>
@@ -10730,17 +11715,33 @@
           <w:color w:val="000000"/>
         </w:rPr>
       </w:pPr>
+      <w:proofErr w:type="spellStart"/>
       <w:r>
         <w:rPr>
           <w:color w:val="000000"/>
         </w:rPr>
         <w:t>李子柒</w:t>
       </w:r>
+      <w:proofErr w:type="spellEnd"/>
       <w:r>
         <w:rPr>
           <w:color w:val="000000"/>
         </w:rPr>
-        <w:t xml:space="preserve"> Liziqi. (2017, November 22). </w:t>
+        <w:t xml:space="preserve"> </w:t>
+      </w:r>
+      <w:proofErr w:type="spellStart"/>
+      <w:r>
+        <w:rPr>
+          <w:color w:val="000000"/>
+        </w:rPr>
+        <w:t>Liziqi</w:t>
+      </w:r>
+      <w:proofErr w:type="spellEnd"/>
+      <w:r>
+        <w:rPr>
+          <w:color w:val="000000"/>
+        </w:rPr>
+        <w:t xml:space="preserve">. (2017, November 22). </w:t>
       </w:r>
       <w:r>
         <w:rPr>
@@ -10748,15 +11749,16 @@
           <w:iCs/>
           <w:color w:val="000000"/>
         </w:rPr>
-        <w:t>Fragrant, spicy, and mouth-watering, what defines Sichuan cuisine----—Spicy Bean Paste</w:t>
-      </w:r>
+        <w:t xml:space="preserve">Fragrant, spicy, and mouth-watering, what defines Sichuan cuisine----—Spicy Bean </w:t>
+      </w:r>
+      <w:proofErr w:type="spellStart"/>
       <w:r>
         <w:rPr>
           <w:i/>
           <w:iCs/>
           <w:color w:val="000000"/>
         </w:rPr>
-        <w:t>（</w:t>
+        <w:t>Paste</w:t>
       </w:r>
       <w:r>
         <w:rPr>
@@ -10764,8 +11766,17 @@
           <w:iCs/>
           <w:color w:val="000000"/>
         </w:rPr>
+        <w:t>（</w:t>
+      </w:r>
+      <w:r>
+        <w:rPr>
+          <w:i/>
+          <w:iCs/>
+          <w:color w:val="000000"/>
+        </w:rPr>
         <w:t>Doubanjiang</w:t>
       </w:r>
+      <w:proofErr w:type="spellEnd"/>
       <w:r>
         <w:rPr>
           <w:i/>
@@ -11145,68 +12156,22 @@
             <w:color w:val="1155CC"/>
             <w:shd w:val="clear" w:color="auto" w:fill="FFFFFF"/>
           </w:rPr>
-          <w:t>https://history.state.gov/mile</w:t>
+          <w:t>https://history.state.gov/milestones/1866-1898/chinese-immigration</w:t>
         </w:r>
+      </w:hyperlink>
+    </w:p>
+    <w:p>
+      <w:pPr>
+        <w:pStyle w:val="Body"/>
+      </w:pPr>
+      <w:hyperlink r:id="rId52" w:history="1">
         <w:r>
           <w:rPr>
             <w:rStyle w:val="Hyperlink"/>
-            <w:rFonts w:ascii="Palatino" w:hAnsi="Palatino" w:cs="Arial"/>
-            <w:color w:val="1155CC"/>
-            <w:shd w:val="clear" w:color="auto" w:fill="FFFFFF"/>
           </w:rPr>
-          <w:t>s</w:t>
-        </w:r>
-        <w:r>
-          <w:rPr>
-            <w:rStyle w:val="Hyperlink"/>
-            <w:rFonts w:ascii="Palatino" w:hAnsi="Palatino" w:cs="Arial"/>
-            <w:color w:val="1155CC"/>
-            <w:shd w:val="clear" w:color="auto" w:fill="FFFFFF"/>
-          </w:rPr>
-          <w:t>tones/1866-1898/chinese-immigration</w:t>
+          <w:t>https://web.archive.org/web/20091026141759/http://geocities.com/SoHo/7373/history.htm</w:t>
         </w:r>
       </w:hyperlink>
-    </w:p>
-    <w:p>
-      <w:pPr>
-        <w:pStyle w:val="Body"/>
-      </w:pPr>
-      <w:r>
-        <w:fldChar w:fldCharType="begin"/>
-      </w:r>
-      <w:r>
-        <w:instrText>HYPERLINK "</w:instrText>
-      </w:r>
-      <w:r>
-        <w:instrText>https://web.archive.org/web/20091026141759/http://geocities.com/SoHo/7373/history.htm</w:instrText>
-      </w:r>
-      <w:r>
-        <w:instrText>"</w:instrText>
-      </w:r>
-      <w:r>
-        <w:fldChar w:fldCharType="separate"/>
-      </w:r>
-      <w:r>
-        <w:rPr>
-          <w:rStyle w:val="Hyperlink"/>
-        </w:rPr>
-        <w:t>https://web.archive.org/web/20091026141759/http://geocities.com/SoHo/7373/histor</w:t>
-      </w:r>
-      <w:r>
-        <w:rPr>
-          <w:rStyle w:val="Hyperlink"/>
-        </w:rPr>
-        <w:t>y</w:t>
-      </w:r>
-      <w:r>
-        <w:rPr>
-          <w:rStyle w:val="Hyperlink"/>
-        </w:rPr>
-        <w:t>.htm</w:t>
-      </w:r>
-      <w:r>
-        <w:fldChar w:fldCharType="end"/>
-      </w:r>
     </w:p>
     <w:p>
       <w:pPr>
@@ -11252,7 +12217,7 @@
           <w:titlePg/>
         </w:sectPr>
       </w:pPr>
-      <w:hyperlink r:id="rId52" w:history="1">
+      <w:hyperlink r:id="rId53" w:history="1">
         <w:r>
           <w:rPr>
             <w:rStyle w:val="Hyperlink"/>
@@ -11268,12 +12233,12 @@
       <w:pPr>
         <w:pStyle w:val="Heading1"/>
       </w:pPr>
-      <w:bookmarkStart w:id="46" w:name="_Toc194666949"/>
+      <w:bookmarkStart w:id="45" w:name="_Toc194666949"/>
       <w:r>
         <w:lastRenderedPageBreak/>
         <w:t>Appendix A: Title of Appendix Goes Here</w:t>
       </w:r>
-      <w:bookmarkEnd w:id="46"/>
+      <w:bookmarkEnd w:id="45"/>
     </w:p>
     <w:p>
       <w:pPr>
@@ -11297,7 +12262,7 @@
       <w:r>
         <w:t xml:space="preserve"> the section break.  Not sure what we mean by a “section break”?  Learn more at: </w:t>
       </w:r>
-      <w:hyperlink r:id="rId53" w:history="1">
+      <w:hyperlink r:id="rId54" w:history="1">
         <w:r>
           <w:rPr>
             <w:rStyle w:val="Hyperlink"/>
@@ -11308,11 +12273,11 @@
       </w:hyperlink>
     </w:p>
     <w:sectPr>
-      <w:headerReference w:type="even" r:id="rId54"/>
-      <w:headerReference w:type="default" r:id="rId55"/>
-      <w:footerReference w:type="even" r:id="rId56"/>
-      <w:footerReference w:type="default" r:id="rId57"/>
-      <w:footerReference w:type="first" r:id="rId58"/>
+      <w:headerReference w:type="even" r:id="rId55"/>
+      <w:headerReference w:type="default" r:id="rId56"/>
+      <w:footerReference w:type="even" r:id="rId57"/>
+      <w:footerReference w:type="default" r:id="rId58"/>
+      <w:footerReference w:type="first" r:id="rId59"/>
       <w:type w:val="oddPage"/>
       <w:pgSz w:w="12240" w:h="15840"/>
       <w:pgMar w:top="1440" w:right="1440" w:bottom="1440" w:left="2160" w:header="720" w:footer="720" w:gutter="0"/>
@@ -11539,7 +12504,7 @@
       </w:r>
     </w:p>
   </w:comment>
-  <w:comment w:id="31" w:author="Yik Yin Cheuk" w:date="2025-03-18T20:24:00Z" w:initials="YY">
+  <w:comment w:id="30" w:author="Yik Yin Cheuk" w:date="2025-03-18T20:24:00Z" w:initials="YY">
     <w:p>
       <w:r>
         <w:rPr>
@@ -11556,7 +12521,7 @@
       </w:r>
     </w:p>
   </w:comment>
-  <w:comment w:id="37" w:author="Yik Yin Cheuk" w:date="2025-03-07T15:51:00Z" w:initials="YY">
+  <w:comment w:id="36" w:author="Yik Yin Cheuk" w:date="2025-03-07T15:51:00Z" w:initials="YY">
     <w:p>
       <w:r>
         <w:rPr>
@@ -12751,6 +13716,95 @@
     </w:lvl>
   </w:abstractNum>
   <w:abstractNum w:abstractNumId="16" w15:restartNumberingAfterBreak="0">
+    <w:nsid w:val="0F670D51"/>
+    <w:multiLevelType w:val="hybridMultilevel"/>
+    <w:tmpl w:val="C63A1F8C"/>
+    <w:lvl w:ilvl="0" w:tplc="F6E2EEE8">
+      <w:start w:val="1"/>
+      <w:numFmt w:val="decimal"/>
+      <w:lvlText w:val="%1."/>
+      <w:lvlJc w:val="left"/>
+      <w:pPr>
+        <w:ind w:left="1080" w:hanging="360"/>
+      </w:pPr>
+      <w:rPr>
+        <w:rFonts w:hint="default"/>
+      </w:rPr>
+    </w:lvl>
+    <w:lvl w:ilvl="1" w:tplc="04090019" w:tentative="1">
+      <w:start w:val="1"/>
+      <w:numFmt w:val="lowerLetter"/>
+      <w:lvlText w:val="%2."/>
+      <w:lvlJc w:val="left"/>
+      <w:pPr>
+        <w:ind w:left="1800" w:hanging="360"/>
+      </w:pPr>
+    </w:lvl>
+    <w:lvl w:ilvl="2" w:tplc="0409001B" w:tentative="1">
+      <w:start w:val="1"/>
+      <w:numFmt w:val="lowerRoman"/>
+      <w:lvlText w:val="%3."/>
+      <w:lvlJc w:val="right"/>
+      <w:pPr>
+        <w:ind w:left="2520" w:hanging="180"/>
+      </w:pPr>
+    </w:lvl>
+    <w:lvl w:ilvl="3" w:tplc="0409000F" w:tentative="1">
+      <w:start w:val="1"/>
+      <w:numFmt w:val="decimal"/>
+      <w:lvlText w:val="%4."/>
+      <w:lvlJc w:val="left"/>
+      <w:pPr>
+        <w:ind w:left="3240" w:hanging="360"/>
+      </w:pPr>
+    </w:lvl>
+    <w:lvl w:ilvl="4" w:tplc="04090019" w:tentative="1">
+      <w:start w:val="1"/>
+      <w:numFmt w:val="lowerLetter"/>
+      <w:lvlText w:val="%5."/>
+      <w:lvlJc w:val="left"/>
+      <w:pPr>
+        <w:ind w:left="3960" w:hanging="360"/>
+      </w:pPr>
+    </w:lvl>
+    <w:lvl w:ilvl="5" w:tplc="0409001B" w:tentative="1">
+      <w:start w:val="1"/>
+      <w:numFmt w:val="lowerRoman"/>
+      <w:lvlText w:val="%6."/>
+      <w:lvlJc w:val="right"/>
+      <w:pPr>
+        <w:ind w:left="4680" w:hanging="180"/>
+      </w:pPr>
+    </w:lvl>
+    <w:lvl w:ilvl="6" w:tplc="0409000F" w:tentative="1">
+      <w:start w:val="1"/>
+      <w:numFmt w:val="decimal"/>
+      <w:lvlText w:val="%7."/>
+      <w:lvlJc w:val="left"/>
+      <w:pPr>
+        <w:ind w:left="5400" w:hanging="360"/>
+      </w:pPr>
+    </w:lvl>
+    <w:lvl w:ilvl="7" w:tplc="04090019" w:tentative="1">
+      <w:start w:val="1"/>
+      <w:numFmt w:val="lowerLetter"/>
+      <w:lvlText w:val="%8."/>
+      <w:lvlJc w:val="left"/>
+      <w:pPr>
+        <w:ind w:left="6120" w:hanging="360"/>
+      </w:pPr>
+    </w:lvl>
+    <w:lvl w:ilvl="8" w:tplc="0409001B" w:tentative="1">
+      <w:start w:val="1"/>
+      <w:numFmt w:val="lowerRoman"/>
+      <w:lvlText w:val="%9."/>
+      <w:lvlJc w:val="right"/>
+      <w:pPr>
+        <w:ind w:left="6840" w:hanging="180"/>
+      </w:pPr>
+    </w:lvl>
+  </w:abstractNum>
+  <w:abstractNum w:abstractNumId="17" w15:restartNumberingAfterBreak="0">
     <w:nsid w:val="12CD02C5"/>
     <w:multiLevelType w:val="multilevel"/>
     <w:tmpl w:val="0409001F"/>
@@ -12836,7 +13890,96 @@
       </w:pPr>
     </w:lvl>
   </w:abstractNum>
-  <w:abstractNum w:abstractNumId="17" w15:restartNumberingAfterBreak="0">
+  <w:abstractNum w:abstractNumId="18" w15:restartNumberingAfterBreak="0">
+    <w:nsid w:val="1BB22DC1"/>
+    <w:multiLevelType w:val="hybridMultilevel"/>
+    <w:tmpl w:val="72B4EBF4"/>
+    <w:lvl w:ilvl="0" w:tplc="5484C9CE">
+      <w:start w:val="1"/>
+      <w:numFmt w:val="decimal"/>
+      <w:lvlText w:val="%1."/>
+      <w:lvlJc w:val="left"/>
+      <w:pPr>
+        <w:ind w:left="1080" w:hanging="360"/>
+      </w:pPr>
+      <w:rPr>
+        <w:rFonts w:hint="default"/>
+      </w:rPr>
+    </w:lvl>
+    <w:lvl w:ilvl="1" w:tplc="04090019" w:tentative="1">
+      <w:start w:val="1"/>
+      <w:numFmt w:val="lowerLetter"/>
+      <w:lvlText w:val="%2."/>
+      <w:lvlJc w:val="left"/>
+      <w:pPr>
+        <w:ind w:left="1800" w:hanging="360"/>
+      </w:pPr>
+    </w:lvl>
+    <w:lvl w:ilvl="2" w:tplc="0409001B" w:tentative="1">
+      <w:start w:val="1"/>
+      <w:numFmt w:val="lowerRoman"/>
+      <w:lvlText w:val="%3."/>
+      <w:lvlJc w:val="right"/>
+      <w:pPr>
+        <w:ind w:left="2520" w:hanging="180"/>
+      </w:pPr>
+    </w:lvl>
+    <w:lvl w:ilvl="3" w:tplc="0409000F" w:tentative="1">
+      <w:start w:val="1"/>
+      <w:numFmt w:val="decimal"/>
+      <w:lvlText w:val="%4."/>
+      <w:lvlJc w:val="left"/>
+      <w:pPr>
+        <w:ind w:left="3240" w:hanging="360"/>
+      </w:pPr>
+    </w:lvl>
+    <w:lvl w:ilvl="4" w:tplc="04090019" w:tentative="1">
+      <w:start w:val="1"/>
+      <w:numFmt w:val="lowerLetter"/>
+      <w:lvlText w:val="%5."/>
+      <w:lvlJc w:val="left"/>
+      <w:pPr>
+        <w:ind w:left="3960" w:hanging="360"/>
+      </w:pPr>
+    </w:lvl>
+    <w:lvl w:ilvl="5" w:tplc="0409001B" w:tentative="1">
+      <w:start w:val="1"/>
+      <w:numFmt w:val="lowerRoman"/>
+      <w:lvlText w:val="%6."/>
+      <w:lvlJc w:val="right"/>
+      <w:pPr>
+        <w:ind w:left="4680" w:hanging="180"/>
+      </w:pPr>
+    </w:lvl>
+    <w:lvl w:ilvl="6" w:tplc="0409000F" w:tentative="1">
+      <w:start w:val="1"/>
+      <w:numFmt w:val="decimal"/>
+      <w:lvlText w:val="%7."/>
+      <w:lvlJc w:val="left"/>
+      <w:pPr>
+        <w:ind w:left="5400" w:hanging="360"/>
+      </w:pPr>
+    </w:lvl>
+    <w:lvl w:ilvl="7" w:tplc="04090019" w:tentative="1">
+      <w:start w:val="1"/>
+      <w:numFmt w:val="lowerLetter"/>
+      <w:lvlText w:val="%8."/>
+      <w:lvlJc w:val="left"/>
+      <w:pPr>
+        <w:ind w:left="6120" w:hanging="360"/>
+      </w:pPr>
+    </w:lvl>
+    <w:lvl w:ilvl="8" w:tplc="0409001B" w:tentative="1">
+      <w:start w:val="1"/>
+      <w:numFmt w:val="lowerRoman"/>
+      <w:lvlText w:val="%9."/>
+      <w:lvlJc w:val="right"/>
+      <w:pPr>
+        <w:ind w:left="6840" w:hanging="180"/>
+      </w:pPr>
+    </w:lvl>
+  </w:abstractNum>
+  <w:abstractNum w:abstractNumId="19" w15:restartNumberingAfterBreak="0">
     <w:nsid w:val="21765EA8"/>
     <w:multiLevelType w:val="hybridMultilevel"/>
     <w:tmpl w:val="434AD756"/>
@@ -12922,7 +14065,7 @@
       </w:pPr>
     </w:lvl>
   </w:abstractNum>
-  <w:abstractNum w:abstractNumId="18" w15:restartNumberingAfterBreak="0">
+  <w:abstractNum w:abstractNumId="20" w15:restartNumberingAfterBreak="0">
     <w:nsid w:val="23437343"/>
     <w:multiLevelType w:val="hybridMultilevel"/>
     <w:tmpl w:val="5BC8747A"/>
@@ -13008,7 +14151,7 @@
       </w:pPr>
     </w:lvl>
   </w:abstractNum>
-  <w:abstractNum w:abstractNumId="19" w15:restartNumberingAfterBreak="0">
+  <w:abstractNum w:abstractNumId="21" w15:restartNumberingAfterBreak="0">
     <w:nsid w:val="29E20717"/>
     <w:multiLevelType w:val="hybridMultilevel"/>
     <w:tmpl w:val="7FA6A574"/>
@@ -13094,7 +14237,7 @@
       </w:pPr>
     </w:lvl>
   </w:abstractNum>
-  <w:abstractNum w:abstractNumId="20" w15:restartNumberingAfterBreak="0">
+  <w:abstractNum w:abstractNumId="22" w15:restartNumberingAfterBreak="0">
     <w:nsid w:val="2F131F72"/>
     <w:multiLevelType w:val="multilevel"/>
     <w:tmpl w:val="0409001D"/>
@@ -13180,7 +14323,7 @@
       </w:pPr>
     </w:lvl>
   </w:abstractNum>
-  <w:abstractNum w:abstractNumId="21" w15:restartNumberingAfterBreak="0">
+  <w:abstractNum w:abstractNumId="23" w15:restartNumberingAfterBreak="0">
     <w:nsid w:val="334352F5"/>
     <w:multiLevelType w:val="hybridMultilevel"/>
     <w:tmpl w:val="9C68AFDE"/>
@@ -13266,7 +14409,7 @@
       </w:pPr>
     </w:lvl>
   </w:abstractNum>
-  <w:abstractNum w:abstractNumId="22" w15:restartNumberingAfterBreak="0">
+  <w:abstractNum w:abstractNumId="24" w15:restartNumberingAfterBreak="0">
     <w:nsid w:val="39F77B53"/>
     <w:multiLevelType w:val="multilevel"/>
     <w:tmpl w:val="0409001D"/>
@@ -13352,7 +14495,7 @@
       </w:pPr>
     </w:lvl>
   </w:abstractNum>
-  <w:abstractNum w:abstractNumId="23" w15:restartNumberingAfterBreak="0">
+  <w:abstractNum w:abstractNumId="25" w15:restartNumberingAfterBreak="0">
     <w:nsid w:val="3EDE0E55"/>
     <w:multiLevelType w:val="multilevel"/>
     <w:tmpl w:val="0409001D"/>
@@ -13438,7 +14581,7 @@
       </w:pPr>
     </w:lvl>
   </w:abstractNum>
-  <w:abstractNum w:abstractNumId="24" w15:restartNumberingAfterBreak="0">
+  <w:abstractNum w:abstractNumId="26" w15:restartNumberingAfterBreak="0">
     <w:nsid w:val="450A58BF"/>
     <w:multiLevelType w:val="multilevel"/>
     <w:tmpl w:val="0409001D"/>
@@ -13524,7 +14667,7 @@
       </w:pPr>
     </w:lvl>
   </w:abstractNum>
-  <w:abstractNum w:abstractNumId="25" w15:restartNumberingAfterBreak="0">
+  <w:abstractNum w:abstractNumId="27" w15:restartNumberingAfterBreak="0">
     <w:nsid w:val="472F1AB8"/>
     <w:multiLevelType w:val="multilevel"/>
     <w:tmpl w:val="0409001D"/>
@@ -13610,7 +14753,7 @@
       </w:pPr>
     </w:lvl>
   </w:abstractNum>
-  <w:abstractNum w:abstractNumId="26" w15:restartNumberingAfterBreak="0">
+  <w:abstractNum w:abstractNumId="28" w15:restartNumberingAfterBreak="0">
     <w:nsid w:val="481F1186"/>
     <w:multiLevelType w:val="multilevel"/>
     <w:tmpl w:val="0409001D"/>
@@ -13696,7 +14839,7 @@
       </w:pPr>
     </w:lvl>
   </w:abstractNum>
-  <w:abstractNum w:abstractNumId="27" w15:restartNumberingAfterBreak="0">
+  <w:abstractNum w:abstractNumId="29" w15:restartNumberingAfterBreak="0">
     <w:nsid w:val="483552B9"/>
     <w:multiLevelType w:val="hybridMultilevel"/>
     <w:tmpl w:val="746CC524"/>
@@ -13782,7 +14925,7 @@
       </w:pPr>
     </w:lvl>
   </w:abstractNum>
-  <w:abstractNum w:abstractNumId="28" w15:restartNumberingAfterBreak="0">
+  <w:abstractNum w:abstractNumId="30" w15:restartNumberingAfterBreak="0">
     <w:nsid w:val="4BDE5274"/>
     <w:multiLevelType w:val="multilevel"/>
     <w:tmpl w:val="0409001D"/>
@@ -13868,7 +15011,7 @@
       </w:pPr>
     </w:lvl>
   </w:abstractNum>
-  <w:abstractNum w:abstractNumId="29" w15:restartNumberingAfterBreak="0">
+  <w:abstractNum w:abstractNumId="31" w15:restartNumberingAfterBreak="0">
     <w:nsid w:val="4BED183D"/>
     <w:multiLevelType w:val="multilevel"/>
     <w:tmpl w:val="0409001D"/>
@@ -13954,7 +15097,7 @@
       </w:pPr>
     </w:lvl>
   </w:abstractNum>
-  <w:abstractNum w:abstractNumId="30" w15:restartNumberingAfterBreak="0">
+  <w:abstractNum w:abstractNumId="32" w15:restartNumberingAfterBreak="0">
     <w:nsid w:val="4C8E2B72"/>
     <w:multiLevelType w:val="hybridMultilevel"/>
     <w:tmpl w:val="F89C449C"/>
@@ -14040,7 +15183,7 @@
       </w:pPr>
     </w:lvl>
   </w:abstractNum>
-  <w:abstractNum w:abstractNumId="31" w15:restartNumberingAfterBreak="0">
+  <w:abstractNum w:abstractNumId="33" w15:restartNumberingAfterBreak="0">
     <w:nsid w:val="536D4034"/>
     <w:multiLevelType w:val="multilevel"/>
     <w:tmpl w:val="0409001D"/>
@@ -14126,7 +15269,7 @@
       </w:pPr>
     </w:lvl>
   </w:abstractNum>
-  <w:abstractNum w:abstractNumId="32" w15:restartNumberingAfterBreak="0">
+  <w:abstractNum w:abstractNumId="34" w15:restartNumberingAfterBreak="0">
     <w:nsid w:val="5BB03491"/>
     <w:multiLevelType w:val="multilevel"/>
     <w:tmpl w:val="A5808C5C"/>
@@ -14263,7 +15406,7 @@
       </w:rPr>
     </w:lvl>
   </w:abstractNum>
-  <w:abstractNum w:abstractNumId="33" w15:restartNumberingAfterBreak="0">
+  <w:abstractNum w:abstractNumId="35" w15:restartNumberingAfterBreak="0">
     <w:nsid w:val="5E830D88"/>
     <w:multiLevelType w:val="hybridMultilevel"/>
     <w:tmpl w:val="8DD252B6"/>
@@ -14349,7 +15492,7 @@
       </w:pPr>
     </w:lvl>
   </w:abstractNum>
-  <w:abstractNum w:abstractNumId="34" w15:restartNumberingAfterBreak="0">
+  <w:abstractNum w:abstractNumId="36" w15:restartNumberingAfterBreak="0">
     <w:nsid w:val="5F254700"/>
     <w:multiLevelType w:val="hybridMultilevel"/>
     <w:tmpl w:val="0F8231FA"/>
@@ -14435,7 +15578,7 @@
       </w:pPr>
     </w:lvl>
   </w:abstractNum>
-  <w:abstractNum w:abstractNumId="35" w15:restartNumberingAfterBreak="0">
+  <w:abstractNum w:abstractNumId="37" w15:restartNumberingAfterBreak="0">
     <w:nsid w:val="60ED2E2F"/>
     <w:multiLevelType w:val="multilevel"/>
     <w:tmpl w:val="A5808C5C"/>
@@ -14572,7 +15715,7 @@
       </w:rPr>
     </w:lvl>
   </w:abstractNum>
-  <w:abstractNum w:abstractNumId="36" w15:restartNumberingAfterBreak="0">
+  <w:abstractNum w:abstractNumId="38" w15:restartNumberingAfterBreak="0">
     <w:nsid w:val="63086E9B"/>
     <w:multiLevelType w:val="multilevel"/>
     <w:tmpl w:val="0409001D"/>
@@ -14658,7 +15801,7 @@
       </w:pPr>
     </w:lvl>
   </w:abstractNum>
-  <w:abstractNum w:abstractNumId="37" w15:restartNumberingAfterBreak="0">
+  <w:abstractNum w:abstractNumId="39" w15:restartNumberingAfterBreak="0">
     <w:nsid w:val="64A13485"/>
     <w:multiLevelType w:val="hybridMultilevel"/>
     <w:tmpl w:val="0D4EE0D6"/>
@@ -14744,7 +15887,7 @@
       </w:pPr>
     </w:lvl>
   </w:abstractNum>
-  <w:abstractNum w:abstractNumId="38" w15:restartNumberingAfterBreak="0">
+  <w:abstractNum w:abstractNumId="40" w15:restartNumberingAfterBreak="0">
     <w:nsid w:val="661576F7"/>
     <w:multiLevelType w:val="hybridMultilevel"/>
     <w:tmpl w:val="461E6BF4"/>
@@ -14830,7 +15973,7 @@
       </w:pPr>
     </w:lvl>
   </w:abstractNum>
-  <w:abstractNum w:abstractNumId="39" w15:restartNumberingAfterBreak="0">
+  <w:abstractNum w:abstractNumId="41" w15:restartNumberingAfterBreak="0">
     <w:nsid w:val="684E3F95"/>
     <w:multiLevelType w:val="multilevel"/>
     <w:tmpl w:val="0409001D"/>
@@ -14916,7 +16059,7 @@
       </w:pPr>
     </w:lvl>
   </w:abstractNum>
-  <w:abstractNum w:abstractNumId="40" w15:restartNumberingAfterBreak="0">
+  <w:abstractNum w:abstractNumId="42" w15:restartNumberingAfterBreak="0">
     <w:nsid w:val="6D814A3B"/>
     <w:multiLevelType w:val="hybridMultilevel"/>
     <w:tmpl w:val="8EB2B408"/>
@@ -15005,7 +16148,7 @@
       </w:pPr>
     </w:lvl>
   </w:abstractNum>
-  <w:abstractNum w:abstractNumId="41" w15:restartNumberingAfterBreak="0">
+  <w:abstractNum w:abstractNumId="43" w15:restartNumberingAfterBreak="0">
     <w:nsid w:val="72447CF2"/>
     <w:multiLevelType w:val="hybridMultilevel"/>
     <w:tmpl w:val="9CD4F36E"/>
@@ -15094,7 +16237,7 @@
       </w:pPr>
     </w:lvl>
   </w:abstractNum>
-  <w:abstractNum w:abstractNumId="42" w15:restartNumberingAfterBreak="0">
+  <w:abstractNum w:abstractNumId="44" w15:restartNumberingAfterBreak="0">
     <w:nsid w:val="766271E5"/>
     <w:multiLevelType w:val="multilevel"/>
     <w:tmpl w:val="0409001D"/>
@@ -15180,7 +16323,7 @@
       </w:pPr>
     </w:lvl>
   </w:abstractNum>
-  <w:abstractNum w:abstractNumId="43" w15:restartNumberingAfterBreak="0">
+  <w:abstractNum w:abstractNumId="45" w15:restartNumberingAfterBreak="0">
     <w:nsid w:val="79323B11"/>
     <w:multiLevelType w:val="multilevel"/>
     <w:tmpl w:val="0409001D"/>
@@ -15266,7 +16409,7 @@
       </w:pPr>
     </w:lvl>
   </w:abstractNum>
-  <w:abstractNum w:abstractNumId="44" w15:restartNumberingAfterBreak="0">
+  <w:abstractNum w:abstractNumId="46" w15:restartNumberingAfterBreak="0">
     <w:nsid w:val="7A113FD8"/>
     <w:multiLevelType w:val="multilevel"/>
     <w:tmpl w:val="0409001D"/>
@@ -15352,7 +16495,7 @@
       </w:pPr>
     </w:lvl>
   </w:abstractNum>
-  <w:abstractNum w:abstractNumId="45" w15:restartNumberingAfterBreak="0">
+  <w:abstractNum w:abstractNumId="47" w15:restartNumberingAfterBreak="0">
     <w:nsid w:val="7A706835"/>
     <w:multiLevelType w:val="multilevel"/>
     <w:tmpl w:val="0409001D"/>
@@ -15439,7 +16582,7 @@
       </w:pPr>
     </w:lvl>
   </w:abstractNum>
-  <w:abstractNum w:abstractNumId="46" w15:restartNumberingAfterBreak="0">
+  <w:abstractNum w:abstractNumId="48" w15:restartNumberingAfterBreak="0">
     <w:nsid w:val="7C714B0B"/>
     <w:multiLevelType w:val="multilevel"/>
     <w:tmpl w:val="EA764CF6"/>
@@ -15556,52 +16699,52 @@
     </w:lvl>
   </w:abstractNum>
   <w:num w:numId="1" w16cid:durableId="749816983">
-    <w:abstractNumId w:val="46"/>
+    <w:abstractNumId w:val="48"/>
   </w:num>
   <w:num w:numId="2" w16cid:durableId="355079983">
+    <w:abstractNumId w:val="28"/>
+  </w:num>
+  <w:num w:numId="3" w16cid:durableId="1156607115">
+    <w:abstractNumId w:val="37"/>
+  </w:num>
+  <w:num w:numId="4" w16cid:durableId="2003117621">
+    <w:abstractNumId w:val="30"/>
+  </w:num>
+  <w:num w:numId="5" w16cid:durableId="290597283">
     <w:abstractNumId w:val="26"/>
   </w:num>
-  <w:num w:numId="3" w16cid:durableId="1156607115">
-    <w:abstractNumId w:val="35"/>
+  <w:num w:numId="6" w16cid:durableId="870188993">
+    <w:abstractNumId w:val="31"/>
   </w:num>
-  <w:num w:numId="4" w16cid:durableId="2003117621">
-    <w:abstractNumId w:val="28"/>
+  <w:num w:numId="7" w16cid:durableId="1105535782">
+    <w:abstractNumId w:val="41"/>
   </w:num>
-  <w:num w:numId="5" w16cid:durableId="290597283">
+  <w:num w:numId="8" w16cid:durableId="1718240893">
+    <w:abstractNumId w:val="22"/>
+  </w:num>
+  <w:num w:numId="9" w16cid:durableId="1630017945">
+    <w:abstractNumId w:val="27"/>
+  </w:num>
+  <w:num w:numId="10" w16cid:durableId="1742168141">
+    <w:abstractNumId w:val="38"/>
+  </w:num>
+  <w:num w:numId="11" w16cid:durableId="395781681">
+    <w:abstractNumId w:val="45"/>
+  </w:num>
+  <w:num w:numId="12" w16cid:durableId="360938088">
     <w:abstractNumId w:val="24"/>
   </w:num>
-  <w:num w:numId="6" w16cid:durableId="870188993">
-    <w:abstractNumId w:val="29"/>
-  </w:num>
-  <w:num w:numId="7" w16cid:durableId="1105535782">
-    <w:abstractNumId w:val="39"/>
-  </w:num>
-  <w:num w:numId="8" w16cid:durableId="1718240893">
-    <w:abstractNumId w:val="20"/>
-  </w:num>
-  <w:num w:numId="9" w16cid:durableId="1630017945">
-    <w:abstractNumId w:val="25"/>
-  </w:num>
-  <w:num w:numId="10" w16cid:durableId="1742168141">
-    <w:abstractNumId w:val="36"/>
-  </w:num>
-  <w:num w:numId="11" w16cid:durableId="395781681">
-    <w:abstractNumId w:val="43"/>
-  </w:num>
-  <w:num w:numId="12" w16cid:durableId="360938088">
-    <w:abstractNumId w:val="22"/>
-  </w:num>
   <w:num w:numId="13" w16cid:durableId="1864785840">
-    <w:abstractNumId w:val="42"/>
+    <w:abstractNumId w:val="44"/>
   </w:num>
   <w:num w:numId="14" w16cid:durableId="470752473">
     <w:abstractNumId w:val="14"/>
   </w:num>
   <w:num w:numId="15" w16cid:durableId="183714951">
-    <w:abstractNumId w:val="44"/>
+    <w:abstractNumId w:val="46"/>
   </w:num>
   <w:num w:numId="16" w16cid:durableId="555043576">
-    <w:abstractNumId w:val="23"/>
+    <w:abstractNumId w:val="25"/>
   </w:num>
   <w:num w:numId="17" w16cid:durableId="2098940822">
     <w:abstractNumId w:val="13"/>
@@ -15610,7 +16753,7 @@
     <w:abstractNumId w:val="12"/>
   </w:num>
   <w:num w:numId="19" w16cid:durableId="1764646989">
-    <w:abstractNumId w:val="31"/>
+    <w:abstractNumId w:val="33"/>
   </w:num>
   <w:num w:numId="20" w16cid:durableId="737283493">
     <w:abstractNumId w:val="9"/>
@@ -15622,7 +16765,7 @@
     <w:abstractNumId w:val="3"/>
   </w:num>
   <w:num w:numId="23" w16cid:durableId="614873182">
-    <w:abstractNumId w:val="32"/>
+    <w:abstractNumId w:val="34"/>
   </w:num>
   <w:num w:numId="24" w16cid:durableId="94521674">
     <w:abstractNumId w:val="10"/>
@@ -15652,49 +16795,55 @@
     <w:abstractNumId w:val="11"/>
   </w:num>
   <w:num w:numId="33" w16cid:durableId="1112478398">
-    <w:abstractNumId w:val="38"/>
+    <w:abstractNumId w:val="40"/>
   </w:num>
   <w:num w:numId="34" w16cid:durableId="934628489">
-    <w:abstractNumId w:val="41"/>
+    <w:abstractNumId w:val="43"/>
   </w:num>
   <w:num w:numId="35" w16cid:durableId="855966130">
-    <w:abstractNumId w:val="40"/>
+    <w:abstractNumId w:val="42"/>
   </w:num>
   <w:num w:numId="36" w16cid:durableId="843132179">
-    <w:abstractNumId w:val="37"/>
+    <w:abstractNumId w:val="39"/>
   </w:num>
   <w:num w:numId="37" w16cid:durableId="1903979227">
-    <w:abstractNumId w:val="33"/>
+    <w:abstractNumId w:val="35"/>
   </w:num>
   <w:num w:numId="38" w16cid:durableId="75444066">
-    <w:abstractNumId w:val="21"/>
+    <w:abstractNumId w:val="23"/>
   </w:num>
   <w:num w:numId="39" w16cid:durableId="1115489757">
-    <w:abstractNumId w:val="18"/>
+    <w:abstractNumId w:val="20"/>
   </w:num>
   <w:num w:numId="40" w16cid:durableId="896161805">
+    <w:abstractNumId w:val="19"/>
+  </w:num>
+  <w:num w:numId="41" w16cid:durableId="519929564">
     <w:abstractNumId w:val="17"/>
   </w:num>
-  <w:num w:numId="41" w16cid:durableId="519929564">
-    <w:abstractNumId w:val="16"/>
-  </w:num>
   <w:num w:numId="42" w16cid:durableId="691030296">
-    <w:abstractNumId w:val="45"/>
+    <w:abstractNumId w:val="47"/>
   </w:num>
   <w:num w:numId="43" w16cid:durableId="1746343581">
     <w:abstractNumId w:val="15"/>
   </w:num>
   <w:num w:numId="44" w16cid:durableId="1003244866">
-    <w:abstractNumId w:val="34"/>
+    <w:abstractNumId w:val="36"/>
   </w:num>
   <w:num w:numId="45" w16cid:durableId="293369223">
-    <w:abstractNumId w:val="27"/>
+    <w:abstractNumId w:val="29"/>
   </w:num>
   <w:num w:numId="46" w16cid:durableId="1820608122">
-    <w:abstractNumId w:val="30"/>
+    <w:abstractNumId w:val="32"/>
   </w:num>
   <w:num w:numId="47" w16cid:durableId="1619146259">
-    <w:abstractNumId w:val="19"/>
+    <w:abstractNumId w:val="21"/>
+  </w:num>
+  <w:num w:numId="48" w16cid:durableId="2084789096">
+    <w:abstractNumId w:val="16"/>
+  </w:num>
+  <w:num w:numId="49" w16cid:durableId="278728104">
+    <w:abstractNumId w:val="18"/>
   </w:num>
 </w:numbering>
 </file>

--- a/My_Journey.docx
+++ b/My_Journey.docx
@@ -888,7 +888,7 @@
         <w:fldChar w:fldCharType="begin"/>
       </w:r>
       <w:r>
-        <w:instrText xml:space="preserve"> PAGEREF _Toc194666916 \h </w:instrText>
+        <w:instrText xml:space="preserve"> PAGEREF _Toc195217345 \h </w:instrText>
       </w:r>
       <w:r>
         <w:fldChar w:fldCharType="separate"/>
@@ -920,13 +920,13 @@
         <w:fldChar w:fldCharType="begin"/>
       </w:r>
       <w:r>
-        <w:instrText xml:space="preserve"> PAGEREF _Toc194666917 \h </w:instrText>
+        <w:instrText xml:space="preserve"> PAGEREF _Toc195217346 \h </w:instrText>
       </w:r>
       <w:r>
         <w:fldChar w:fldCharType="separate"/>
       </w:r>
       <w:r>
-        <w:t>5</w:t>
+        <w:t>7</w:t>
       </w:r>
       <w:r>
         <w:fldChar w:fldCharType="end"/>
@@ -964,7 +964,7 @@
         <w:rPr>
           <w:noProof/>
         </w:rPr>
-        <w:instrText xml:space="preserve"> PAGEREF _Toc194666918 \h </w:instrText>
+        <w:instrText xml:space="preserve"> PAGEREF _Toc195217347 \h </w:instrText>
       </w:r>
       <w:r>
         <w:rPr>
@@ -981,7 +981,7 @@
         <w:rPr>
           <w:noProof/>
         </w:rPr>
-        <w:t>5</w:t>
+        <w:t>7</w:t>
       </w:r>
       <w:r>
         <w:rPr>
@@ -1022,7 +1022,7 @@
         <w:rPr>
           <w:noProof/>
         </w:rPr>
-        <w:instrText xml:space="preserve"> PAGEREF _Toc194666919 \h </w:instrText>
+        <w:instrText xml:space="preserve"> PAGEREF _Toc195217348 \h </w:instrText>
       </w:r>
       <w:r>
         <w:rPr>
@@ -1039,7 +1039,7 @@
         <w:rPr>
           <w:noProof/>
         </w:rPr>
-        <w:t>6</w:t>
+        <w:t>8</w:t>
       </w:r>
       <w:r>
         <w:rPr>
@@ -1068,13 +1068,13 @@
         <w:fldChar w:fldCharType="begin"/>
       </w:r>
       <w:r>
-        <w:instrText xml:space="preserve"> PAGEREF _Toc194666920 \h </w:instrText>
+        <w:instrText xml:space="preserve"> PAGEREF _Toc195217349 \h </w:instrText>
       </w:r>
       <w:r>
         <w:fldChar w:fldCharType="separate"/>
       </w:r>
       <w:r>
-        <w:t>11</w:t>
+        <w:t>13</w:t>
       </w:r>
       <w:r>
         <w:fldChar w:fldCharType="end"/>
@@ -1112,7 +1112,7 @@
         <w:rPr>
           <w:noProof/>
         </w:rPr>
-        <w:instrText xml:space="preserve"> PAGEREF _Toc194666921 \h </w:instrText>
+        <w:instrText xml:space="preserve"> PAGEREF _Toc195217350 \h </w:instrText>
       </w:r>
       <w:r>
         <w:rPr>
@@ -1129,7 +1129,7 @@
         <w:rPr>
           <w:noProof/>
         </w:rPr>
-        <w:t>11</w:t>
+        <w:t>13</w:t>
       </w:r>
       <w:r>
         <w:rPr>
@@ -1170,7 +1170,7 @@
         <w:rPr>
           <w:noProof/>
         </w:rPr>
-        <w:instrText xml:space="preserve"> PAGEREF _Toc194666922 \h </w:instrText>
+        <w:instrText xml:space="preserve"> PAGEREF _Toc195217351 \h </w:instrText>
       </w:r>
       <w:r>
         <w:rPr>
@@ -1187,7 +1187,7 @@
         <w:rPr>
           <w:noProof/>
         </w:rPr>
-        <w:t>12</w:t>
+        <w:t>14</w:t>
       </w:r>
       <w:r>
         <w:rPr>
@@ -1228,7 +1228,7 @@
         <w:rPr>
           <w:noProof/>
         </w:rPr>
-        <w:instrText xml:space="preserve"> PAGEREF _Toc194666923 \h </w:instrText>
+        <w:instrText xml:space="preserve"> PAGEREF _Toc195217352 \h </w:instrText>
       </w:r>
       <w:r>
         <w:rPr>
@@ -1245,7 +1245,7 @@
         <w:rPr>
           <w:noProof/>
         </w:rPr>
-        <w:t>13</w:t>
+        <w:t>15</w:t>
       </w:r>
       <w:r>
         <w:rPr>
@@ -1286,7 +1286,7 @@
         <w:rPr>
           <w:noProof/>
         </w:rPr>
-        <w:instrText xml:space="preserve"> PAGEREF _Toc194666924 \h </w:instrText>
+        <w:instrText xml:space="preserve"> PAGEREF _Toc195217353 \h </w:instrText>
       </w:r>
       <w:r>
         <w:rPr>
@@ -1303,7 +1303,7 @@
         <w:rPr>
           <w:noProof/>
         </w:rPr>
-        <w:t>16</w:t>
+        <w:t>18</w:t>
       </w:r>
       <w:r>
         <w:rPr>
@@ -1344,7 +1344,7 @@
         <w:rPr>
           <w:noProof/>
         </w:rPr>
-        <w:instrText xml:space="preserve"> PAGEREF _Toc194666925 \h </w:instrText>
+        <w:instrText xml:space="preserve"> PAGEREF _Toc195217354 \h </w:instrText>
       </w:r>
       <w:r>
         <w:rPr>
@@ -1361,7 +1361,7 @@
         <w:rPr>
           <w:noProof/>
         </w:rPr>
-        <w:t>17</w:t>
+        <w:t>19</w:t>
       </w:r>
       <w:r>
         <w:rPr>
@@ -1390,13 +1390,13 @@
         <w:fldChar w:fldCharType="begin"/>
       </w:r>
       <w:r>
-        <w:instrText xml:space="preserve"> PAGEREF _Toc194666926 \h </w:instrText>
+        <w:instrText xml:space="preserve"> PAGEREF _Toc195217355 \h </w:instrText>
       </w:r>
       <w:r>
         <w:fldChar w:fldCharType="separate"/>
       </w:r>
       <w:r>
-        <w:t>23</w:t>
+        <w:t>25</w:t>
       </w:r>
       <w:r>
         <w:fldChar w:fldCharType="end"/>
@@ -1434,7 +1434,7 @@
         <w:rPr>
           <w:noProof/>
         </w:rPr>
-        <w:instrText xml:space="preserve"> PAGEREF _Toc194666927 \h </w:instrText>
+        <w:instrText xml:space="preserve"> PAGEREF _Toc195217356 \h </w:instrText>
       </w:r>
       <w:r>
         <w:rPr>
@@ -1451,7 +1451,7 @@
         <w:rPr>
           <w:noProof/>
         </w:rPr>
-        <w:t>23</w:t>
+        <w:t>25</w:t>
       </w:r>
       <w:r>
         <w:rPr>
@@ -1492,7 +1492,7 @@
         <w:rPr>
           <w:noProof/>
         </w:rPr>
-        <w:instrText xml:space="preserve"> PAGEREF _Toc194666928 \h </w:instrText>
+        <w:instrText xml:space="preserve"> PAGEREF _Toc195217357 \h </w:instrText>
       </w:r>
       <w:r>
         <w:rPr>
@@ -1509,7 +1509,7 @@
         <w:rPr>
           <w:noProof/>
         </w:rPr>
-        <w:t>24</w:t>
+        <w:t>26</w:t>
       </w:r>
       <w:r>
         <w:rPr>
@@ -1553,7 +1553,7 @@
         <w:rPr>
           <w:noProof/>
         </w:rPr>
-        <w:instrText xml:space="preserve"> PAGEREF _Toc194666929 \h </w:instrText>
+        <w:instrText xml:space="preserve"> PAGEREF _Toc195217358 \h </w:instrText>
       </w:r>
       <w:r>
         <w:rPr>
@@ -1570,7 +1570,7 @@
         <w:rPr>
           <w:noProof/>
         </w:rPr>
-        <w:t>24</w:t>
+        <w:t>26</w:t>
       </w:r>
       <w:r>
         <w:rPr>
@@ -1614,7 +1614,7 @@
         <w:rPr>
           <w:noProof/>
         </w:rPr>
-        <w:instrText xml:space="preserve"> PAGEREF _Toc194666930 \h </w:instrText>
+        <w:instrText xml:space="preserve"> PAGEREF _Toc195217359 \h </w:instrText>
       </w:r>
       <w:r>
         <w:rPr>
@@ -1631,7 +1631,7 @@
         <w:rPr>
           <w:noProof/>
         </w:rPr>
-        <w:t>25</w:t>
+        <w:t>27</w:t>
       </w:r>
       <w:r>
         <w:rPr>
@@ -1675,7 +1675,7 @@
         <w:rPr>
           <w:noProof/>
         </w:rPr>
-        <w:instrText xml:space="preserve"> PAGEREF _Toc194666931 \h </w:instrText>
+        <w:instrText xml:space="preserve"> PAGEREF _Toc195217360 \h </w:instrText>
       </w:r>
       <w:r>
         <w:rPr>
@@ -1692,7 +1692,7 @@
         <w:rPr>
           <w:noProof/>
         </w:rPr>
-        <w:t>26</w:t>
+        <w:t>29</w:t>
       </w:r>
       <w:r>
         <w:rPr>
@@ -1736,7 +1736,7 @@
         <w:rPr>
           <w:noProof/>
         </w:rPr>
-        <w:instrText xml:space="preserve"> PAGEREF _Toc194666932 \h </w:instrText>
+        <w:instrText xml:space="preserve"> PAGEREF _Toc195217361 \h </w:instrText>
       </w:r>
       <w:r>
         <w:rPr>
@@ -1753,7 +1753,7 @@
         <w:rPr>
           <w:noProof/>
         </w:rPr>
-        <w:t>26</w:t>
+        <w:t>29</w:t>
       </w:r>
       <w:r>
         <w:rPr>
@@ -1776,7 +1776,7 @@
         <w:rPr>
           <w:noProof/>
         </w:rPr>
-        <w:t>Shift_JIS</w:t>
+        <w:t>ANSI Art</w:t>
       </w:r>
       <w:r>
         <w:rPr>
@@ -1794,7 +1794,7 @@
         <w:rPr>
           <w:noProof/>
         </w:rPr>
-        <w:instrText xml:space="preserve"> PAGEREF _Toc194666933 \h </w:instrText>
+        <w:instrText xml:space="preserve"> PAGEREF _Toc195217362 \h </w:instrText>
       </w:r>
       <w:r>
         <w:rPr>
@@ -1811,7 +1811,7 @@
         <w:rPr>
           <w:noProof/>
         </w:rPr>
-        <w:t>29</w:t>
+        <w:t>31</w:t>
       </w:r>
       <w:r>
         <w:rPr>
@@ -1852,7 +1852,7 @@
         <w:rPr>
           <w:noProof/>
         </w:rPr>
-        <w:instrText xml:space="preserve"> PAGEREF _Toc194666934 \h </w:instrText>
+        <w:instrText xml:space="preserve"> PAGEREF _Toc195217363 \h </w:instrText>
       </w:r>
       <w:r>
         <w:rPr>
@@ -1869,7 +1869,7 @@
         <w:rPr>
           <w:noProof/>
         </w:rPr>
-        <w:t>29</w:t>
+        <w:t>31</w:t>
       </w:r>
       <w:r>
         <w:rPr>
@@ -1913,7 +1913,7 @@
         <w:rPr>
           <w:noProof/>
         </w:rPr>
-        <w:instrText xml:space="preserve"> PAGEREF _Toc194666935 \h </w:instrText>
+        <w:instrText xml:space="preserve"> PAGEREF _Toc195217364 \h </w:instrText>
       </w:r>
       <w:r>
         <w:rPr>
@@ -1930,7 +1930,7 @@
         <w:rPr>
           <w:noProof/>
         </w:rPr>
-        <w:t>29</w:t>
+        <w:t>32</w:t>
       </w:r>
       <w:r>
         <w:rPr>
@@ -1974,7 +1974,7 @@
         <w:rPr>
           <w:noProof/>
         </w:rPr>
-        <w:instrText xml:space="preserve"> PAGEREF _Toc194666936 \h </w:instrText>
+        <w:instrText xml:space="preserve"> PAGEREF _Toc195217365 \h </w:instrText>
       </w:r>
       <w:r>
         <w:rPr>
@@ -1991,7 +1991,7 @@
         <w:rPr>
           <w:noProof/>
         </w:rPr>
-        <w:t>29</w:t>
+        <w:t>32</w:t>
       </w:r>
       <w:r>
         <w:rPr>
@@ -2032,7 +2032,7 @@
         <w:rPr>
           <w:noProof/>
         </w:rPr>
-        <w:instrText xml:space="preserve"> PAGEREF _Toc194666937 \h </w:instrText>
+        <w:instrText xml:space="preserve"> PAGEREF _Toc195217366 \h </w:instrText>
       </w:r>
       <w:r>
         <w:rPr>
@@ -2049,7 +2049,7 @@
         <w:rPr>
           <w:noProof/>
         </w:rPr>
-        <w:t>31</w:t>
+        <w:t>33</w:t>
       </w:r>
       <w:r>
         <w:rPr>
@@ -2093,7 +2093,7 @@
         <w:rPr>
           <w:noProof/>
         </w:rPr>
-        <w:instrText xml:space="preserve"> PAGEREF _Toc194666938 \h </w:instrText>
+        <w:instrText xml:space="preserve"> PAGEREF _Toc195217367 \h </w:instrText>
       </w:r>
       <w:r>
         <w:rPr>
@@ -2110,7 +2110,68 @@
         <w:rPr>
           <w:noProof/>
         </w:rPr>
-        <w:t>31</w:t>
+        <w:t>34</w:t>
+      </w:r>
+      <w:r>
+        <w:rPr>
+          <w:noProof/>
+        </w:rPr>
+        <w:fldChar w:fldCharType="end"/>
+      </w:r>
+    </w:p>
+    <w:p>
+      <w:pPr>
+        <w:pStyle w:val="TOC3"/>
+        <w:tabs>
+          <w:tab w:val="right" w:leader="dot" w:pos="8630"/>
+        </w:tabs>
+        <w:rPr>
+          <w:rFonts w:asciiTheme="minorHAnsi" w:eastAsiaTheme="minorEastAsia" w:hAnsiTheme="minorHAnsi" w:cstheme="minorBidi"/>
+          <w:noProof/>
+          <w:kern w:val="2"/>
+          <w14:ligatures w14:val="standardContextual"/>
+        </w:rPr>
+      </w:pPr>
+      <w:r>
+        <w:rPr>
+          <w:noProof/>
+        </w:rPr>
+        <w:t>Try It Yourself: Typing Unicode on Mac</w:t>
+      </w:r>
+      <w:r>
+        <w:rPr>
+          <w:noProof/>
+        </w:rPr>
+        <w:tab/>
+      </w:r>
+      <w:r>
+        <w:rPr>
+          <w:noProof/>
+        </w:rPr>
+        <w:fldChar w:fldCharType="begin"/>
+      </w:r>
+      <w:r>
+        <w:rPr>
+          <w:noProof/>
+        </w:rPr>
+        <w:instrText xml:space="preserve"> PAGEREF _Toc195217368 \h </w:instrText>
+      </w:r>
+      <w:r>
+        <w:rPr>
+          <w:noProof/>
+        </w:rPr>
+      </w:r>
+      <w:r>
+        <w:rPr>
+          <w:noProof/>
+        </w:rPr>
+        <w:fldChar w:fldCharType="separate"/>
+      </w:r>
+      <w:r>
+        <w:rPr>
+          <w:noProof/>
+        </w:rPr>
+        <w:t>34</w:t>
       </w:r>
       <w:r>
         <w:rPr>
@@ -2139,13 +2200,13 @@
         <w:fldChar w:fldCharType="begin"/>
       </w:r>
       <w:r>
-        <w:instrText xml:space="preserve"> PAGEREF _Toc194666939 \h </w:instrText>
+        <w:instrText xml:space="preserve"> PAGEREF _Toc195217369 \h </w:instrText>
       </w:r>
       <w:r>
         <w:fldChar w:fldCharType="separate"/>
       </w:r>
       <w:r>
-        <w:t>33</w:t>
+        <w:t>37</w:t>
       </w:r>
       <w:r>
         <w:fldChar w:fldCharType="end"/>
@@ -2183,7 +2244,7 @@
         <w:rPr>
           <w:noProof/>
         </w:rPr>
-        <w:instrText xml:space="preserve"> PAGEREF _Toc194666940 \h </w:instrText>
+        <w:instrText xml:space="preserve"> PAGEREF _Toc195217370 \h </w:instrText>
       </w:r>
       <w:r>
         <w:rPr>
@@ -2200,7 +2261,7 @@
         <w:rPr>
           <w:noProof/>
         </w:rPr>
-        <w:t>33</w:t>
+        <w:t>37</w:t>
       </w:r>
       <w:r>
         <w:rPr>
@@ -2222,6 +2283,8 @@
       <w:r>
         <w:rPr>
           <w:noProof/>
+          <w:color w:val="000000" w:themeColor="text1"/>
+          <w:u w:val="single"/>
         </w:rPr>
         <w:t>Childhood.html</w:t>
       </w:r>
@@ -2241,7 +2304,7 @@
         <w:rPr>
           <w:noProof/>
         </w:rPr>
-        <w:instrText xml:space="preserve"> PAGEREF _Toc194666941 \h </w:instrText>
+        <w:instrText xml:space="preserve"> PAGEREF _Toc195217371 \h </w:instrText>
       </w:r>
       <w:r>
         <w:rPr>
@@ -2258,7 +2321,7 @@
         <w:rPr>
           <w:noProof/>
         </w:rPr>
-        <w:t>35</w:t>
+        <w:t>39</w:t>
       </w:r>
       <w:r>
         <w:rPr>
@@ -2280,8 +2343,24 @@
       <w:r>
         <w:rPr>
           <w:noProof/>
-        </w:rPr>
-        <w:t>Bedroom.html and Mirror.html</w:t>
+          <w:color w:val="000000" w:themeColor="text1"/>
+          <w:u w:val="single"/>
+        </w:rPr>
+        <w:t>Morning.html</w:t>
+      </w:r>
+      <w:r>
+        <w:rPr>
+          <w:noProof/>
+        </w:rPr>
+        <w:t xml:space="preserve"> and </w:t>
+      </w:r>
+      <w:r>
+        <w:rPr>
+          <w:noProof/>
+          <w:color w:val="000000" w:themeColor="text1"/>
+          <w:u w:val="single"/>
+        </w:rPr>
+        <w:t>Mirror.html</w:t>
       </w:r>
       <w:r>
         <w:rPr>
@@ -2299,7 +2378,7 @@
         <w:rPr>
           <w:noProof/>
         </w:rPr>
-        <w:instrText xml:space="preserve"> PAGEREF _Toc194666942 \h </w:instrText>
+        <w:instrText xml:space="preserve"> PAGEREF _Toc195217372 \h </w:instrText>
       </w:r>
       <w:r>
         <w:rPr>
@@ -2316,7 +2395,7 @@
         <w:rPr>
           <w:noProof/>
         </w:rPr>
-        <w:t>35</w:t>
+        <w:t>39</w:t>
       </w:r>
       <w:r>
         <w:rPr>
@@ -2338,7 +2417,10 @@
       <w:r>
         <w:rPr>
           <w:noProof/>
-        </w:rPr>
+          <w:color w:val="000000" w:themeColor="text1"/>
+          <w:u w:val="single"/>
+        </w:rPr>
+        <w:lastRenderedPageBreak/>
         <w:t>Hallway.html</w:t>
       </w:r>
       <w:r>
@@ -2357,7 +2439,7 @@
         <w:rPr>
           <w:noProof/>
         </w:rPr>
-        <w:instrText xml:space="preserve"> PAGEREF _Toc194666943 \h </w:instrText>
+        <w:instrText xml:space="preserve"> PAGEREF _Toc195217373 \h </w:instrText>
       </w:r>
       <w:r>
         <w:rPr>
@@ -2374,7 +2456,7 @@
         <w:rPr>
           <w:noProof/>
         </w:rPr>
-        <w:t>36</w:t>
+        <w:t>41</w:t>
       </w:r>
       <w:r>
         <w:rPr>
@@ -2396,9 +2478,24 @@
       <w:r>
         <w:rPr>
           <w:noProof/>
-        </w:rPr>
-        <w:lastRenderedPageBreak/>
-        <w:t>Kitchen.html and Dining.html</w:t>
+          <w:color w:val="000000" w:themeColor="text1"/>
+          <w:u w:val="single"/>
+        </w:rPr>
+        <w:t>Kitchen.html</w:t>
+      </w:r>
+      <w:r>
+        <w:rPr>
+          <w:noProof/>
+        </w:rPr>
+        <w:t xml:space="preserve"> and </w:t>
+      </w:r>
+      <w:r>
+        <w:rPr>
+          <w:noProof/>
+          <w:color w:val="000000" w:themeColor="text1"/>
+          <w:u w:val="single"/>
+        </w:rPr>
+        <w:t>Dining.html</w:t>
       </w:r>
       <w:r>
         <w:rPr>
@@ -2416,7 +2513,7 @@
         <w:rPr>
           <w:noProof/>
         </w:rPr>
-        <w:instrText xml:space="preserve"> PAGEREF _Toc194666944 \h </w:instrText>
+        <w:instrText xml:space="preserve"> PAGEREF _Toc195217374 \h </w:instrText>
       </w:r>
       <w:r>
         <w:rPr>
@@ -2433,7 +2530,7 @@
         <w:rPr>
           <w:noProof/>
         </w:rPr>
-        <w:t>37</w:t>
+        <w:t>42</w:t>
       </w:r>
       <w:r>
         <w:rPr>
@@ -2455,6 +2552,8 @@
       <w:r>
         <w:rPr>
           <w:noProof/>
+          <w:color w:val="000000" w:themeColor="text1"/>
+          <w:u w:val="single"/>
         </w:rPr>
         <w:t>Street.html</w:t>
       </w:r>
@@ -2474,7 +2573,7 @@
         <w:rPr>
           <w:noProof/>
         </w:rPr>
-        <w:instrText xml:space="preserve"> PAGEREF _Toc194666945 \h </w:instrText>
+        <w:instrText xml:space="preserve"> PAGEREF _Toc195217375 \h </w:instrText>
       </w:r>
       <w:r>
         <w:rPr>
@@ -2491,7 +2590,7 @@
         <w:rPr>
           <w:noProof/>
         </w:rPr>
-        <w:t>38</w:t>
+        <w:t>43</w:t>
       </w:r>
       <w:r>
         <w:rPr>
@@ -2513,6 +2612,8 @@
       <w:r>
         <w:rPr>
           <w:noProof/>
+          <w:color w:val="000000" w:themeColor="text1"/>
+          <w:u w:val="single"/>
         </w:rPr>
         <w:t>Crossing.html</w:t>
       </w:r>
@@ -2532,7 +2633,7 @@
         <w:rPr>
           <w:noProof/>
         </w:rPr>
-        <w:instrText xml:space="preserve"> PAGEREF _Toc194666946 \h </w:instrText>
+        <w:instrText xml:space="preserve"> PAGEREF _Toc195217376 \h </w:instrText>
       </w:r>
       <w:r>
         <w:rPr>
@@ -2549,7 +2650,7 @@
         <w:rPr>
           <w:noProof/>
         </w:rPr>
-        <w:t>39</w:t>
+        <w:t>44</w:t>
       </w:r>
       <w:r>
         <w:rPr>
@@ -2571,6 +2672,8 @@
       <w:r>
         <w:rPr>
           <w:noProof/>
+          <w:color w:val="000000" w:themeColor="text1"/>
+          <w:u w:val="single"/>
         </w:rPr>
         <w:t>Classroom.html</w:t>
       </w:r>
@@ -2590,7 +2693,7 @@
         <w:rPr>
           <w:noProof/>
         </w:rPr>
-        <w:instrText xml:space="preserve"> PAGEREF _Toc194666947 \h </w:instrText>
+        <w:instrText xml:space="preserve"> PAGEREF _Toc195217377 \h </w:instrText>
       </w:r>
       <w:r>
         <w:rPr>
@@ -2607,7 +2710,65 @@
         <w:rPr>
           <w:noProof/>
         </w:rPr>
-        <w:t>40</w:t>
+        <w:t>44</w:t>
+      </w:r>
+      <w:r>
+        <w:rPr>
+          <w:noProof/>
+        </w:rPr>
+        <w:fldChar w:fldCharType="end"/>
+      </w:r>
+    </w:p>
+    <w:p>
+      <w:pPr>
+        <w:pStyle w:val="TOC2"/>
+        <w:rPr>
+          <w:rFonts w:asciiTheme="minorHAnsi" w:eastAsiaTheme="minorEastAsia" w:hAnsiTheme="minorHAnsi" w:cstheme="minorBidi"/>
+          <w:noProof/>
+          <w:kern w:val="2"/>
+          <w14:ligatures w14:val="standardContextual"/>
+        </w:rPr>
+      </w:pPr>
+      <w:r>
+        <w:rPr>
+          <w:noProof/>
+        </w:rPr>
+        <w:t>Cafeteria.html</w:t>
+      </w:r>
+      <w:r>
+        <w:rPr>
+          <w:noProof/>
+        </w:rPr>
+        <w:tab/>
+      </w:r>
+      <w:r>
+        <w:rPr>
+          <w:noProof/>
+        </w:rPr>
+        <w:fldChar w:fldCharType="begin"/>
+      </w:r>
+      <w:r>
+        <w:rPr>
+          <w:noProof/>
+        </w:rPr>
+        <w:instrText xml:space="preserve"> PAGEREF _Toc195217378 \h </w:instrText>
+      </w:r>
+      <w:r>
+        <w:rPr>
+          <w:noProof/>
+        </w:rPr>
+      </w:r>
+      <w:r>
+        <w:rPr>
+          <w:noProof/>
+        </w:rPr>
+        <w:fldChar w:fldCharType="separate"/>
+      </w:r>
+      <w:r>
+        <w:rPr>
+          <w:noProof/>
+        </w:rPr>
+        <w:t>45</w:t>
       </w:r>
       <w:r>
         <w:rPr>
@@ -2636,13 +2797,13 @@
         <w:fldChar w:fldCharType="begin"/>
       </w:r>
       <w:r>
-        <w:instrText xml:space="preserve"> PAGEREF _Toc194666948 \h </w:instrText>
+        <w:instrText xml:space="preserve"> PAGEREF _Toc195217379 \h </w:instrText>
       </w:r>
       <w:r>
         <w:fldChar w:fldCharType="separate"/>
       </w:r>
       <w:r>
-        <w:t>41</w:t>
+        <w:t>47</w:t>
       </w:r>
       <w:r>
         <w:fldChar w:fldCharType="end"/>
@@ -2668,49 +2829,13 @@
         <w:fldChar w:fldCharType="begin"/>
       </w:r>
       <w:r>
-        <w:instrText xml:space="preserve"> PAGEREF _Toc194666949 \h </w:instrText>
+        <w:instrText xml:space="preserve"> PAGEREF _Toc195217380 \h </w:instrText>
       </w:r>
       <w:r>
         <w:fldChar w:fldCharType="separate"/>
       </w:r>
       <w:r>
-        <w:t>45</w:t>
-      </w:r>
-      <w:r>
-        <w:fldChar w:fldCharType="end"/>
-      </w:r>
-    </w:p>
-    <w:p>
-      <w:pPr>
-        <w:pStyle w:val="TOC1"/>
-        <w:rPr>
-          <w:rFonts w:asciiTheme="minorHAnsi" w:eastAsiaTheme="minorEastAsia" w:hAnsiTheme="minorHAnsi" w:cstheme="minorBidi"/>
-          <w:b w:val="0"/>
-          <w:kern w:val="2"/>
-          <w14:ligatures w14:val="standardContextual"/>
-        </w:rPr>
-      </w:pPr>
-      <w:r>
-        <w:t>Bibliography</w:t>
-      </w:r>
-      <w:r>
-        <w:tab/>
-      </w:r>
-      <w:r>
-        <w:fldChar w:fldCharType="begin"/>
-      </w:r>
-      <w:r>
-        <w:instrText xml:space="preserve"> PAGEREF _Toc194666950 \h </w:instrText>
-      </w:r>
-      <w:r>
-        <w:fldChar w:fldCharType="separate"/>
-      </w:r>
-      <w:r>
-        <w:rPr>
-          <w:b w:val="0"/>
-          <w:bCs/>
-        </w:rPr>
-        <w:t>Error! Bookmark not defined.</w:t>
+        <w:t>51</w:t>
       </w:r>
       <w:r>
         <w:fldChar w:fldCharType="end"/>
@@ -3171,7 +3296,7 @@
       <w:pPr>
         <w:pStyle w:val="Heading1"/>
       </w:pPr>
-      <w:bookmarkStart w:id="1" w:name="_Toc194666916"/>
+      <w:bookmarkStart w:id="1" w:name="_Toc195217345"/>
       <w:r>
         <w:lastRenderedPageBreak/>
         <w:t>Introduction</w:t>
@@ -3532,7 +3657,7 @@
       <w:pPr>
         <w:pStyle w:val="Heading1"/>
       </w:pPr>
-      <w:bookmarkStart w:id="4" w:name="_Toc194666917"/>
+      <w:bookmarkStart w:id="4" w:name="_Toc195217346"/>
       <w:r>
         <w:lastRenderedPageBreak/>
         <w:t>Chapter 1</w:t>
@@ -3543,7 +3668,7 @@
       <w:pPr>
         <w:pStyle w:val="Heading2"/>
       </w:pPr>
-      <w:bookmarkStart w:id="5" w:name="_Toc194666918"/>
+      <w:bookmarkStart w:id="5" w:name="_Toc195217347"/>
       <w:r>
         <w:t>What are Stereotypes?</w:t>
       </w:r>
@@ -3629,7 +3754,7 @@
       <w:pPr>
         <w:pStyle w:val="Heading2"/>
       </w:pPr>
-      <w:bookmarkStart w:id="6" w:name="_Toc194666919"/>
+      <w:bookmarkStart w:id="6" w:name="_Toc195217348"/>
       <w:r>
         <w:t>The History of Cultural Stereotypes</w:t>
       </w:r>
@@ -3935,7 +4060,7 @@
       <w:pPr>
         <w:pStyle w:val="Heading1"/>
       </w:pPr>
-      <w:bookmarkStart w:id="9" w:name="_Toc194666920"/>
+      <w:bookmarkStart w:id="9" w:name="_Toc195217349"/>
       <w:r>
         <w:t>Chapter 2</w:t>
       </w:r>
@@ -3945,7 +4070,7 @@
       <w:pPr>
         <w:pStyle w:val="Heading2"/>
       </w:pPr>
-      <w:bookmarkStart w:id="10" w:name="_Toc194666921"/>
+      <w:bookmarkStart w:id="10" w:name="_Toc195217350"/>
       <w:r>
         <w:t>My Childhood</w:t>
       </w:r>
@@ -4039,7 +4164,7 @@
       <w:pPr>
         <w:pStyle w:val="Heading2"/>
       </w:pPr>
-      <w:bookmarkStart w:id="11" w:name="_Toc194666922"/>
+      <w:bookmarkStart w:id="11" w:name="_Toc195217351"/>
       <w:r>
         <w:t>Poise and Respect</w:t>
       </w:r>
@@ -4228,7 +4353,7 @@
       <w:pPr>
         <w:pStyle w:val="Heading2"/>
       </w:pPr>
-      <w:bookmarkStart w:id="12" w:name="_Toc194666923"/>
+      <w:bookmarkStart w:id="12" w:name="_Toc195217352"/>
       <w:r>
         <w:t xml:space="preserve">Middle </w:t>
       </w:r>
@@ -4543,7 +4668,7 @@
       <w:pPr>
         <w:pStyle w:val="Heading2"/>
       </w:pPr>
-      <w:bookmarkStart w:id="15" w:name="_Toc194666924"/>
+      <w:bookmarkStart w:id="15" w:name="_Toc195217353"/>
       <w:r>
         <w:t>The COVID-19 Pandemic</w:t>
       </w:r>
@@ -4634,7 +4759,7 @@
       <w:pPr>
         <w:pStyle w:val="Heading2"/>
       </w:pPr>
-      <w:bookmarkStart w:id="17" w:name="_Toc194666925"/>
+      <w:bookmarkStart w:id="17" w:name="_Toc195217354"/>
       <w:r>
         <w:t>College</w:t>
       </w:r>
@@ -5054,7 +5179,7 @@
       <w:pPr>
         <w:pStyle w:val="Heading1"/>
       </w:pPr>
-      <w:bookmarkStart w:id="19" w:name="_Toc194666926"/>
+      <w:bookmarkStart w:id="19" w:name="_Toc195217355"/>
       <w:r>
         <w:lastRenderedPageBreak/>
         <w:t xml:space="preserve">Chapter </w:t>
@@ -5068,7 +5193,7 @@
       <w:pPr>
         <w:pStyle w:val="Heading2"/>
       </w:pPr>
-      <w:bookmarkStart w:id="20" w:name="_Toc194666927"/>
+      <w:bookmarkStart w:id="20" w:name="_Toc195217356"/>
       <w:r>
         <w:t>What is Text-Based Art?</w:t>
       </w:r>
@@ -5358,7 +5483,7 @@
       <w:pPr>
         <w:pStyle w:val="Heading2"/>
       </w:pPr>
-      <w:bookmarkStart w:id="21" w:name="_Toc194666928"/>
+      <w:bookmarkStart w:id="21" w:name="_Toc195217357"/>
       <w:r>
         <w:t>ASCII</w:t>
       </w:r>
@@ -5388,7 +5513,7 @@
       <w:pPr>
         <w:pStyle w:val="Heading3"/>
       </w:pPr>
-      <w:bookmarkStart w:id="22" w:name="_Toc194666929"/>
+      <w:bookmarkStart w:id="22" w:name="_Toc195217358"/>
       <w:r>
         <w:t>History of ASCII</w:t>
       </w:r>
@@ -5463,7 +5588,7 @@
       <w:pPr>
         <w:pStyle w:val="Heading3"/>
       </w:pPr>
-      <w:bookmarkStart w:id="23" w:name="_Toc194666930"/>
+      <w:bookmarkStart w:id="23" w:name="_Toc195217359"/>
       <w:r>
         <w:t>Understanding ASCII</w:t>
       </w:r>
@@ -8375,7 +8500,7 @@
       <w:pPr>
         <w:pStyle w:val="Heading3"/>
       </w:pPr>
-      <w:bookmarkStart w:id="24" w:name="_Toc194666931"/>
+      <w:bookmarkStart w:id="24" w:name="_Toc195217360"/>
       <w:r>
         <w:t>ASCII Art</w:t>
       </w:r>
@@ -8393,7 +8518,7 @@
       <w:pPr>
         <w:pStyle w:val="Heading3"/>
       </w:pPr>
-      <w:bookmarkStart w:id="25" w:name="_Toc194666932"/>
+      <w:bookmarkStart w:id="25" w:name="_Toc195217361"/>
       <w:r>
         <w:t>History of ASCII Art</w:t>
       </w:r>
@@ -8991,9 +9116,11 @@
       <w:pPr>
         <w:pStyle w:val="Heading2"/>
       </w:pPr>
+      <w:bookmarkStart w:id="28" w:name="_Toc195217362"/>
       <w:r>
         <w:t>ANSI Art</w:t>
       </w:r>
+      <w:bookmarkEnd w:id="28"/>
     </w:p>
     <w:p>
       <w:pPr>
@@ -9049,11 +9176,11 @@
       <w:pPr>
         <w:pStyle w:val="Heading2"/>
       </w:pPr>
-      <w:bookmarkStart w:id="28" w:name="_Toc194666934"/>
+      <w:bookmarkStart w:id="29" w:name="_Toc195217363"/>
       <w:r>
         <w:t>Kaomoji</w:t>
       </w:r>
-      <w:bookmarkEnd w:id="28"/>
+      <w:bookmarkEnd w:id="29"/>
     </w:p>
     <w:p>
       <w:pPr>
@@ -9263,11 +9390,11 @@
       <w:pPr>
         <w:pStyle w:val="Heading3"/>
       </w:pPr>
-      <w:bookmarkStart w:id="29" w:name="_Toc194666935"/>
+      <w:bookmarkStart w:id="30" w:name="_Toc195217364"/>
       <w:r>
         <w:t>History of Kaomoji</w:t>
       </w:r>
-      <w:bookmarkEnd w:id="29"/>
+      <w:bookmarkEnd w:id="30"/>
     </w:p>
     <w:p>
       <w:pPr>
@@ -9280,18 +9407,18 @@
       <w:r>
         <w:t>On</w:t>
       </w:r>
-      <w:commentRangeStart w:id="30"/>
+      <w:commentRangeStart w:id="31"/>
       <w:r>
         <w:t xml:space="preserve"> June 20, 1986, at exactly 0:28 am</w:t>
       </w:r>
-      <w:commentRangeEnd w:id="30"/>
+      <w:commentRangeEnd w:id="31"/>
       <w:r>
         <w:rPr>
           <w:rStyle w:val="CommentReference"/>
           <w:b/>
           <w:bCs/>
         </w:rPr>
-        <w:commentReference w:id="30"/>
+        <w:commentReference w:id="31"/>
       </w:r>
       <w:r>
         <w:t>, the oldest recorded instance of the first kaomoji was posted by Yasushi Wakabayashi, the administrator of an online bulletin board related to people with disabilities, on ASCII NET, which is one of the earliest forms of Japanese social media. He had posted a (^_^) smiley face.</w:t>
@@ -9333,11 +9460,11 @@
       <w:pPr>
         <w:pStyle w:val="Heading3"/>
       </w:pPr>
-      <w:bookmarkStart w:id="31" w:name="_Toc194666936"/>
+      <w:bookmarkStart w:id="32" w:name="_Toc195217365"/>
       <w:r>
         <w:t>Understanding Kaomoji</w:t>
       </w:r>
-      <w:bookmarkEnd w:id="31"/>
+      <w:bookmarkEnd w:id="32"/>
     </w:p>
     <w:p>
       <w:pPr>
@@ -9449,11 +9576,11 @@
       <w:pPr>
         <w:pStyle w:val="Heading2"/>
       </w:pPr>
-      <w:bookmarkStart w:id="32" w:name="_Toc194666937"/>
+      <w:bookmarkStart w:id="33" w:name="_Toc195217366"/>
       <w:r>
         <w:t>Unicode</w:t>
       </w:r>
-      <w:bookmarkEnd w:id="32"/>
+      <w:bookmarkEnd w:id="33"/>
     </w:p>
     <w:p>
       <w:pPr>
@@ -9492,11 +9619,11 @@
       <w:pPr>
         <w:pStyle w:val="Heading3"/>
       </w:pPr>
-      <w:bookmarkStart w:id="33" w:name="_Toc194666938"/>
+      <w:bookmarkStart w:id="34" w:name="_Toc195217367"/>
       <w:r>
         <w:t>Understanding Unicode</w:t>
       </w:r>
-      <w:bookmarkEnd w:id="33"/>
+      <w:bookmarkEnd w:id="34"/>
     </w:p>
     <w:p>
       <w:pPr>
@@ -9605,9 +9732,11 @@
       <w:pPr>
         <w:pStyle w:val="Heading3"/>
       </w:pPr>
+      <w:bookmarkStart w:id="35" w:name="_Toc195217368"/>
       <w:r>
         <w:t>Try It Yourself: Typing Unicode on Mac</w:t>
       </w:r>
+      <w:bookmarkEnd w:id="35"/>
     </w:p>
     <w:p>
       <w:pPr>
@@ -9992,7 +10121,7 @@
       <w:pPr>
         <w:pStyle w:val="Heading1"/>
       </w:pPr>
-      <w:bookmarkStart w:id="34" w:name="_Toc194666939"/>
+      <w:bookmarkStart w:id="36" w:name="_Toc195217369"/>
       <w:r>
         <w:lastRenderedPageBreak/>
         <w:t xml:space="preserve">Chapter </w:t>
@@ -10000,17 +10129,17 @@
       <w:r>
         <w:t>4</w:t>
       </w:r>
-      <w:bookmarkEnd w:id="34"/>
+      <w:bookmarkEnd w:id="36"/>
     </w:p>
     <w:p>
       <w:pPr>
         <w:pStyle w:val="Heading2"/>
       </w:pPr>
-      <w:bookmarkStart w:id="35" w:name="_Toc194666940"/>
+      <w:bookmarkStart w:id="37" w:name="_Toc195217370"/>
       <w:r>
         <w:t>Inspiration</w:t>
       </w:r>
-      <w:bookmarkEnd w:id="35"/>
+      <w:bookmarkEnd w:id="37"/>
     </w:p>
     <w:p>
       <w:pPr>
@@ -10440,19 +10569,19 @@
       <w:r>
         <w:t xml:space="preserve">the story wouldn't just be about exploring a world, but </w:t>
       </w:r>
-      <w:commentRangeStart w:id="36"/>
+      <w:commentRangeStart w:id="38"/>
       <w:r>
         <w:t>a way to tell my own personal story</w:t>
       </w:r>
       <w:r>
         <w:t xml:space="preserve"> and journey</w:t>
       </w:r>
-      <w:commentRangeEnd w:id="36"/>
+      <w:commentRangeEnd w:id="38"/>
       <w:r>
         <w:rPr>
           <w:rStyle w:val="CommentReference"/>
         </w:rPr>
-        <w:commentReference w:id="36"/>
+        <w:commentReference w:id="38"/>
       </w:r>
       <w:r>
         <w:t>.</w:t>
@@ -10501,30 +10630,20 @@
         <w:pStyle w:val="Body"/>
       </w:pPr>
     </w:p>
-    <w:bookmarkStart w:id="37" w:name="_Toc194666941"/>
     <w:p>
       <w:pPr>
         <w:pStyle w:val="Heading2"/>
       </w:pPr>
-      <w:r>
-        <w:fldChar w:fldCharType="begin"/>
-      </w:r>
-      <w:r>
-        <w:instrText>HYPERLINK "https://ycheuk.github.io/my_thesis_journey/childhood.html"</w:instrText>
-      </w:r>
-      <w:r>
-        <w:fldChar w:fldCharType="separate"/>
-      </w:r>
-      <w:r>
-        <w:rPr>
-          <w:rStyle w:val="Hyperlink"/>
-        </w:rPr>
-        <w:t>Childhood.html</w:t>
-      </w:r>
-      <w:bookmarkEnd w:id="37"/>
-      <w:r>
-        <w:fldChar w:fldCharType="end"/>
-      </w:r>
+      <w:hyperlink r:id="rId25" w:history="1">
+        <w:bookmarkStart w:id="39" w:name="_Toc195217371"/>
+        <w:r>
+          <w:rPr>
+            <w:rStyle w:val="Hyperlink"/>
+          </w:rPr>
+          <w:t>Childhood.html</w:t>
+        </w:r>
+        <w:bookmarkEnd w:id="39"/>
+      </w:hyperlink>
     </w:p>
     <w:p>
       <w:pPr>
@@ -10542,46 +10661,36 @@
         <w:t>….</w:t>
       </w:r>
     </w:p>
-    <w:bookmarkStart w:id="38" w:name="_Toc194666942"/>
     <w:p>
       <w:pPr>
         <w:pStyle w:val="Heading2"/>
       </w:pPr>
-      <w:r>
-        <w:fldChar w:fldCharType="begin"/>
-      </w:r>
-      <w:r>
-        <w:instrText>HYPERLINK "https://ycheuk.github.io/my_thesis_journey/morning.html"</w:instrText>
-      </w:r>
-      <w:r>
-        <w:fldChar w:fldCharType="separate"/>
-      </w:r>
-      <w:r>
-        <w:rPr>
-          <w:rStyle w:val="Hyperlink"/>
-        </w:rPr>
-        <w:t>Morning</w:t>
-      </w:r>
-      <w:r>
-        <w:rPr>
-          <w:rStyle w:val="Hyperlink"/>
-        </w:rPr>
-        <w:t>.html</w:t>
-      </w:r>
-      <w:r>
-        <w:fldChar w:fldCharType="end"/>
-      </w:r>
+      <w:hyperlink r:id="rId26" w:history="1">
+        <w:bookmarkStart w:id="40" w:name="_Toc195217372"/>
+        <w:r>
+          <w:rPr>
+            <w:rStyle w:val="Hyperlink"/>
+          </w:rPr>
+          <w:t>Morning</w:t>
+        </w:r>
+        <w:r>
+          <w:rPr>
+            <w:rStyle w:val="Hyperlink"/>
+          </w:rPr>
+          <w:t>.html</w:t>
+        </w:r>
+      </w:hyperlink>
       <w:r>
         <w:t xml:space="preserve"> and </w:t>
       </w:r>
-      <w:hyperlink r:id="rId25" w:history="1">
+      <w:hyperlink r:id="rId27" w:history="1">
         <w:r>
           <w:rPr>
             <w:rStyle w:val="Hyperlink"/>
           </w:rPr>
           <w:t>Mirror.html</w:t>
         </w:r>
-        <w:bookmarkEnd w:id="38"/>
+        <w:bookmarkEnd w:id="40"/>
       </w:hyperlink>
     </w:p>
     <w:p>
@@ -10658,30 +10767,20 @@
         <w:t xml:space="preserve"> </w:t>
       </w:r>
     </w:p>
-    <w:bookmarkStart w:id="39" w:name="_Toc194666943"/>
     <w:p>
       <w:pPr>
         <w:pStyle w:val="Heading2"/>
       </w:pPr>
-      <w:r>
-        <w:fldChar w:fldCharType="begin"/>
-      </w:r>
-      <w:r>
-        <w:instrText>HYPERLINK "https://ycheuk.github.io/my_thesis_journey/hallway.html"</w:instrText>
-      </w:r>
-      <w:r>
-        <w:fldChar w:fldCharType="separate"/>
-      </w:r>
-      <w:r>
-        <w:rPr>
-          <w:rStyle w:val="Hyperlink"/>
-        </w:rPr>
-        <w:t>Hallway.html</w:t>
-      </w:r>
-      <w:bookmarkEnd w:id="39"/>
-      <w:r>
-        <w:fldChar w:fldCharType="end"/>
-      </w:r>
+      <w:hyperlink r:id="rId28" w:history="1">
+        <w:bookmarkStart w:id="41" w:name="_Toc195217373"/>
+        <w:r>
+          <w:rPr>
+            <w:rStyle w:val="Hyperlink"/>
+          </w:rPr>
+          <w:t>Hallway.html</w:t>
+        </w:r>
+        <w:bookmarkEnd w:id="41"/>
+      </w:hyperlink>
     </w:p>
     <w:p>
       <w:pPr>
@@ -10741,40 +10840,30 @@
         <w:t>both works tirelessly, working 12 hours every day, and the idea of interrupting his rare moments of rest just for my own convenience felt extremely wrong. And so, every morning, I swallowed my fears and hesitation, turned away from his door, and continued my morning to walk to school on my own. It became a routine, even though I always made the same decision.</w:t>
       </w:r>
     </w:p>
-    <w:bookmarkStart w:id="40" w:name="_Toc194666944"/>
     <w:p>
       <w:pPr>
         <w:pStyle w:val="Heading2"/>
       </w:pPr>
-      <w:r>
-        <w:fldChar w:fldCharType="begin"/>
-      </w:r>
-      <w:r>
-        <w:instrText>HYPERLINK "https://ycheuk.github.io/my_thesis_journey/kitchen.html"</w:instrText>
-      </w:r>
-      <w:r>
-        <w:fldChar w:fldCharType="separate"/>
-      </w:r>
-      <w:r>
-        <w:rPr>
-          <w:rStyle w:val="Hyperlink"/>
-        </w:rPr>
-        <w:t>Kitchen.html</w:t>
-      </w:r>
-      <w:r>
-        <w:fldChar w:fldCharType="end"/>
-      </w:r>
+      <w:hyperlink r:id="rId29" w:history="1">
+        <w:bookmarkStart w:id="42" w:name="_Toc195217374"/>
+        <w:r>
+          <w:rPr>
+            <w:rStyle w:val="Hyperlink"/>
+          </w:rPr>
+          <w:t>Kitchen.html</w:t>
+        </w:r>
+      </w:hyperlink>
       <w:r>
         <w:t xml:space="preserve"> and </w:t>
       </w:r>
-      <w:hyperlink r:id="rId26" w:history="1">
+      <w:hyperlink r:id="rId30" w:history="1">
         <w:r>
           <w:rPr>
             <w:rStyle w:val="Hyperlink"/>
           </w:rPr>
           <w:t>Dining.html</w:t>
         </w:r>
-        <w:bookmarkEnd w:id="40"/>
+        <w:bookmarkEnd w:id="42"/>
       </w:hyperlink>
     </w:p>
     <w:p>
@@ -10826,30 +10915,20 @@
         <w:t>Breakfast wasn't just a meal I had disliked, but a quiet, uneasy start to another day of trying to navigate everything that came after.</w:t>
       </w:r>
     </w:p>
-    <w:bookmarkStart w:id="41" w:name="_Toc194666945"/>
     <w:p>
       <w:pPr>
         <w:pStyle w:val="Heading2"/>
       </w:pPr>
-      <w:r>
-        <w:fldChar w:fldCharType="begin"/>
-      </w:r>
-      <w:r>
-        <w:instrText>HYPERLINK "https://ycheuk.github.io/my_thesis_journey/street.html"</w:instrText>
-      </w:r>
-      <w:r>
-        <w:fldChar w:fldCharType="separate"/>
-      </w:r>
-      <w:r>
-        <w:rPr>
-          <w:rStyle w:val="Hyperlink"/>
-        </w:rPr>
-        <w:t>Street.html</w:t>
-      </w:r>
-      <w:bookmarkEnd w:id="41"/>
-      <w:r>
-        <w:fldChar w:fldCharType="end"/>
-      </w:r>
+      <w:hyperlink r:id="rId31" w:history="1">
+        <w:bookmarkStart w:id="43" w:name="_Toc195217375"/>
+        <w:r>
+          <w:rPr>
+            <w:rStyle w:val="Hyperlink"/>
+          </w:rPr>
+          <w:t>Street.html</w:t>
+        </w:r>
+        <w:bookmarkEnd w:id="43"/>
+      </w:hyperlink>
     </w:p>
     <w:p>
       <w:pPr>
@@ -10885,31 +10964,20 @@
         <w:t>The slight excitement and the rare positive energy inside drained from my instantly, replaced by embarrassment and shame. Without another word or glance, I lowered my head and walked past my neighbor as if nothing had happened. To this day, I remember that moment very clearly. I remember exactly which street it happened on, even which part of the sidewalk I was standing on. It was one of those fleeting, insignificant moments for everyone else, but one that somehow is etched into an individual's memories almost permanently, as if a constant reminder to that embarrassing and simple moment.</w:t>
       </w:r>
     </w:p>
-    <w:bookmarkStart w:id="42" w:name="_Toc194666946"/>
     <w:p>
       <w:pPr>
         <w:pStyle w:val="Heading2"/>
       </w:pPr>
-      <w:r>
-        <w:lastRenderedPageBreak/>
-        <w:fldChar w:fldCharType="begin"/>
-      </w:r>
-      <w:r>
-        <w:instrText>HYPERLINK "https://ycheuk.github.io/my_thesis_journey/crossing.html"</w:instrText>
-      </w:r>
-      <w:r>
-        <w:fldChar w:fldCharType="separate"/>
-      </w:r>
-      <w:r>
-        <w:rPr>
-          <w:rStyle w:val="Hyperlink"/>
-        </w:rPr>
-        <w:t>Crossing.html</w:t>
-      </w:r>
-      <w:bookmarkEnd w:id="42"/>
-      <w:r>
-        <w:fldChar w:fldCharType="end"/>
-      </w:r>
+      <w:hyperlink r:id="rId32" w:history="1">
+        <w:bookmarkStart w:id="44" w:name="_Toc195217376"/>
+        <w:r>
+          <w:rPr>
+            <w:rStyle w:val="Hyperlink"/>
+          </w:rPr>
+          <w:t>Crossing.html</w:t>
+        </w:r>
+        <w:bookmarkEnd w:id="44"/>
+      </w:hyperlink>
     </w:p>
     <w:p>
       <w:pPr>
@@ -10922,30 +10990,20 @@
         <w:t>.</w:t>
       </w:r>
     </w:p>
-    <w:bookmarkStart w:id="43" w:name="_Toc194666947"/>
     <w:p>
       <w:pPr>
         <w:pStyle w:val="Heading2"/>
       </w:pPr>
-      <w:r>
-        <w:fldChar w:fldCharType="begin"/>
-      </w:r>
-      <w:r>
-        <w:instrText>HYPERLINK "https://ycheuk.github.io/my_thesis_journey/classroom.html"</w:instrText>
-      </w:r>
-      <w:r>
-        <w:fldChar w:fldCharType="separate"/>
-      </w:r>
-      <w:r>
-        <w:rPr>
-          <w:rStyle w:val="Hyperlink"/>
-        </w:rPr>
-        <w:t>Classroom.html</w:t>
-      </w:r>
-      <w:bookmarkEnd w:id="43"/>
-      <w:r>
-        <w:fldChar w:fldCharType="end"/>
-      </w:r>
+      <w:hyperlink r:id="rId33" w:history="1">
+        <w:bookmarkStart w:id="45" w:name="_Toc195217377"/>
+        <w:r>
+          <w:rPr>
+            <w:rStyle w:val="Hyperlink"/>
+          </w:rPr>
+          <w:t>Classroom.html</w:t>
+        </w:r>
+        <w:bookmarkEnd w:id="45"/>
+      </w:hyperlink>
     </w:p>
     <w:p>
       <w:pPr>
@@ -10966,15 +11024,17 @@
       <w:pPr>
         <w:pStyle w:val="Heading2"/>
       </w:pPr>
+      <w:bookmarkStart w:id="46" w:name="_Toc195217378"/>
       <w:r>
         <w:t>Cafeteria.html</w:t>
       </w:r>
+      <w:bookmarkEnd w:id="46"/>
     </w:p>
     <w:p>
       <w:pPr>
         <w:pStyle w:val="Body"/>
         <w:sectPr>
-          <w:headerReference w:type="first" r:id="rId27"/>
+          <w:headerReference w:type="first" r:id="rId34"/>
           <w:type w:val="oddPage"/>
           <w:pgSz w:w="12240" w:h="15840"/>
           <w:pgMar w:top="1440" w:right="1440" w:bottom="1440" w:left="2160" w:header="720" w:footer="720" w:gutter="0"/>
@@ -11002,12 +11062,12 @@
       <w:pPr>
         <w:pStyle w:val="Heading1"/>
       </w:pPr>
-      <w:bookmarkStart w:id="44" w:name="_Toc194666948"/>
+      <w:bookmarkStart w:id="47" w:name="_Toc195217379"/>
       <w:r>
         <w:lastRenderedPageBreak/>
         <w:t>Bibliography</w:t>
       </w:r>
-      <w:bookmarkEnd w:id="44"/>
+      <w:bookmarkEnd w:id="47"/>
     </w:p>
     <w:p>
       <w:pPr>
@@ -11041,7 +11101,7 @@
         </w:rPr>
         <w:t xml:space="preserve">. WordPress. </w:t>
       </w:r>
-      <w:hyperlink r:id="rId28" w:history="1">
+      <w:hyperlink r:id="rId35" w:history="1">
         <w:r>
           <w:rPr>
             <w:color w:val="1155CC"/>
@@ -11100,7 +11160,7 @@
         </w:rPr>
         <w:t xml:space="preserve">. </w:t>
       </w:r>
-      <w:hyperlink r:id="rId29" w:history="1">
+      <w:hyperlink r:id="rId36" w:history="1">
         <w:r>
           <w:rPr>
             <w:rStyle w:val="Hyperlink"/>
@@ -11148,7 +11208,7 @@
         </w:rPr>
         <w:t xml:space="preserve">. China Culture. </w:t>
       </w:r>
-      <w:hyperlink r:id="rId30" w:anchor=":~:text=It%20is%20estimated%20that%20there,the%20piano%20here%20in%20China" w:history="1">
+      <w:hyperlink r:id="rId37" w:anchor=":~:text=It%20is%20estimated%20that%20there,the%20piano%20here%20in%20China" w:history="1">
         <w:r>
           <w:rPr>
             <w:rStyle w:val="Hyperlink"/>
@@ -11196,7 +11256,7 @@
         </w:rPr>
         <w:t xml:space="preserve">. Vice. </w:t>
       </w:r>
-      <w:hyperlink r:id="rId31" w:history="1">
+      <w:hyperlink r:id="rId38" w:history="1">
         <w:r>
           <w:rPr>
             <w:rStyle w:val="Hyperlink"/>
@@ -11277,7 +11337,7 @@
         </w:rPr>
         <w:t xml:space="preserve">. VCU. </w:t>
       </w:r>
-      <w:hyperlink r:id="rId32" w:anchor=":~:text=Yellow%2C%20the%20royal%20color%20used,color%20for%20the%20imperial%20household" w:history="1">
+      <w:hyperlink r:id="rId39" w:anchor=":~:text=Yellow%2C%20the%20royal%20color%20used,color%20for%20the%20imperial%20household" w:history="1">
         <w:r>
           <w:rPr>
             <w:rStyle w:val="Hyperlink"/>
@@ -11333,7 +11393,7 @@
         </w:rPr>
         <w:t xml:space="preserve">. Wired. </w:t>
       </w:r>
-      <w:hyperlink r:id="rId33" w:history="1">
+      <w:hyperlink r:id="rId40" w:history="1">
         <w:r>
           <w:rPr>
             <w:rStyle w:val="Hyperlink"/>
@@ -11381,7 +11441,7 @@
         </w:rPr>
         <w:t xml:space="preserve">. The Guardian. </w:t>
       </w:r>
-      <w:hyperlink r:id="rId34" w:history="1">
+      <w:hyperlink r:id="rId41" w:history="1">
         <w:r>
           <w:rPr>
             <w:rStyle w:val="Hyperlink"/>
@@ -11429,7 +11489,7 @@
         </w:rPr>
         <w:t xml:space="preserve">. MOCHI magazine. </w:t>
       </w:r>
-      <w:hyperlink r:id="rId35" w:history="1">
+      <w:hyperlink r:id="rId42" w:history="1">
         <w:r>
           <w:rPr>
             <w:rStyle w:val="Hyperlink"/>
@@ -11493,7 +11553,7 @@
         </w:rPr>
         <w:t xml:space="preserve"> Quora. </w:t>
       </w:r>
-      <w:hyperlink r:id="rId36" w:history="1">
+      <w:hyperlink r:id="rId43" w:history="1">
         <w:r>
           <w:rPr>
             <w:rStyle w:val="Hyperlink"/>
@@ -11573,7 +11633,7 @@
         </w:rPr>
         <w:t xml:space="preserve">. </w:t>
       </w:r>
-      <w:hyperlink r:id="rId37" w:history="1">
+      <w:hyperlink r:id="rId44" w:history="1">
         <w:r>
           <w:rPr>
             <w:rStyle w:val="Hyperlink"/>
@@ -11639,7 +11699,7 @@
         </w:rPr>
         <w:t xml:space="preserve">. China Scholar. </w:t>
       </w:r>
-      <w:hyperlink r:id="rId38" w:anchor=":~:text=1.,medicine%20in%20some%20clinical%20diagnosis" w:history="1">
+      <w:hyperlink r:id="rId45" w:anchor=":~:text=1.,medicine%20in%20some%20clinical%20diagnosis" w:history="1">
         <w:r>
           <w:rPr>
             <w:rStyle w:val="Hyperlink"/>
@@ -11791,7 +11851,7 @@
         </w:rPr>
         <w:t xml:space="preserve">. YouTube. </w:t>
       </w:r>
-      <w:hyperlink r:id="rId39" w:history="1">
+      <w:hyperlink r:id="rId46" w:history="1">
         <w:r>
           <w:rPr>
             <w:rStyle w:val="Hyperlink"/>
@@ -11831,7 +11891,7 @@
           <w:rFonts w:ascii="Palatino" w:hAnsi="Palatino"/>
         </w:rPr>
       </w:pPr>
-      <w:hyperlink r:id="rId40" w:history="1">
+      <w:hyperlink r:id="rId47" w:history="1">
         <w:r>
           <w:rPr>
             <w:rStyle w:val="Hyperlink"/>
@@ -11858,7 +11918,7 @@
           <w:rFonts w:ascii="Palatino" w:hAnsi="Palatino"/>
         </w:rPr>
       </w:pPr>
-      <w:hyperlink r:id="rId41" w:history="1">
+      <w:hyperlink r:id="rId48" w:history="1">
         <w:r>
           <w:rPr>
             <w:rStyle w:val="Hyperlink"/>
@@ -11885,7 +11945,7 @@
           <w:rFonts w:ascii="Palatino" w:hAnsi="Palatino"/>
         </w:rPr>
       </w:pPr>
-      <w:hyperlink r:id="rId42" w:history="1">
+      <w:hyperlink r:id="rId49" w:history="1">
         <w:r>
           <w:rPr>
             <w:rStyle w:val="Hyperlink"/>
@@ -11912,7 +11972,7 @@
           <w:rFonts w:ascii="Palatino" w:hAnsi="Palatino"/>
         </w:rPr>
       </w:pPr>
-      <w:hyperlink r:id="rId43" w:history="1">
+      <w:hyperlink r:id="rId50" w:history="1">
         <w:r>
           <w:rPr>
             <w:rStyle w:val="Hyperlink"/>
@@ -11939,7 +11999,7 @@
           <w:rFonts w:ascii="Palatino" w:hAnsi="Palatino"/>
         </w:rPr>
       </w:pPr>
-      <w:hyperlink r:id="rId44" w:history="1">
+      <w:hyperlink r:id="rId51" w:history="1">
         <w:r>
           <w:rPr>
             <w:rStyle w:val="Hyperlink"/>
@@ -11966,7 +12026,7 @@
           <w:rFonts w:ascii="Palatino" w:hAnsi="Palatino"/>
         </w:rPr>
       </w:pPr>
-      <w:hyperlink r:id="rId45" w:history="1">
+      <w:hyperlink r:id="rId52" w:history="1">
         <w:r>
           <w:rPr>
             <w:rStyle w:val="Hyperlink"/>
@@ -11993,7 +12053,7 @@
           <w:rFonts w:ascii="Palatino" w:hAnsi="Palatino"/>
         </w:rPr>
       </w:pPr>
-      <w:hyperlink r:id="rId46" w:anchor="20628569" w:history="1">
+      <w:hyperlink r:id="rId53" w:anchor="20628569" w:history="1">
         <w:r>
           <w:rPr>
             <w:rStyle w:val="Hyperlink"/>
@@ -12020,7 +12080,7 @@
           <w:rFonts w:ascii="Palatino" w:hAnsi="Palatino"/>
         </w:rPr>
       </w:pPr>
-      <w:hyperlink r:id="rId47" w:history="1">
+      <w:hyperlink r:id="rId54" w:history="1">
         <w:r>
           <w:rPr>
             <w:rStyle w:val="Hyperlink"/>
@@ -12047,7 +12107,7 @@
           <w:rFonts w:ascii="Palatino" w:hAnsi="Palatino"/>
         </w:rPr>
       </w:pPr>
-      <w:hyperlink r:id="rId48" w:history="1">
+      <w:hyperlink r:id="rId55" w:history="1">
         <w:r>
           <w:rPr>
             <w:rStyle w:val="Hyperlink"/>
@@ -12100,7 +12160,7 @@
         </w:rPr>
         <w:t xml:space="preserve">. Princeton University Press. pp. 381–400. </w:t>
       </w:r>
-      <w:hyperlink r:id="rId49" w:history="1">
+      <w:hyperlink r:id="rId56" w:history="1">
         <w:r>
           <w:rPr>
             <w:rStyle w:val="Hyperlink"/>
@@ -12119,7 +12179,7 @@
         </w:rPr>
         <w:t xml:space="preserve"> </w:t>
       </w:r>
-      <w:hyperlink r:id="rId50" w:history="1">
+      <w:hyperlink r:id="rId57" w:history="1">
         <w:r>
           <w:rPr>
             <w:rStyle w:val="Hyperlink"/>
@@ -12148,7 +12208,7 @@
           <w:rFonts w:ascii="Palatino" w:hAnsi="Palatino"/>
         </w:rPr>
       </w:pPr>
-      <w:hyperlink r:id="rId51" w:history="1">
+      <w:hyperlink r:id="rId58" w:history="1">
         <w:r>
           <w:rPr>
             <w:rStyle w:val="Hyperlink"/>
@@ -12164,7 +12224,7 @@
       <w:pPr>
         <w:pStyle w:val="Body"/>
       </w:pPr>
-      <w:hyperlink r:id="rId52" w:history="1">
+      <w:hyperlink r:id="rId59" w:history="1">
         <w:r>
           <w:rPr>
             <w:rStyle w:val="Hyperlink"/>
@@ -12217,7 +12277,7 @@
           <w:titlePg/>
         </w:sectPr>
       </w:pPr>
-      <w:hyperlink r:id="rId53" w:history="1">
+      <w:hyperlink r:id="rId60" w:history="1">
         <w:r>
           <w:rPr>
             <w:rStyle w:val="Hyperlink"/>
@@ -12233,12 +12293,12 @@
       <w:pPr>
         <w:pStyle w:val="Heading1"/>
       </w:pPr>
-      <w:bookmarkStart w:id="45" w:name="_Toc194666949"/>
+      <w:bookmarkStart w:id="48" w:name="_Toc195217380"/>
       <w:r>
         <w:lastRenderedPageBreak/>
         <w:t>Appendix A: Title of Appendix Goes Here</w:t>
       </w:r>
-      <w:bookmarkEnd w:id="45"/>
+      <w:bookmarkEnd w:id="48"/>
     </w:p>
     <w:p>
       <w:pPr>
@@ -12262,7 +12322,7 @@
       <w:r>
         <w:t xml:space="preserve"> the section break.  Not sure what we mean by a “section break”?  Learn more at: </w:t>
       </w:r>
-      <w:hyperlink r:id="rId54" w:history="1">
+      <w:hyperlink r:id="rId61" w:history="1">
         <w:r>
           <w:rPr>
             <w:rStyle w:val="Hyperlink"/>
@@ -12273,11 +12333,11 @@
       </w:hyperlink>
     </w:p>
     <w:sectPr>
-      <w:headerReference w:type="even" r:id="rId55"/>
-      <w:headerReference w:type="default" r:id="rId56"/>
-      <w:footerReference w:type="even" r:id="rId57"/>
-      <w:footerReference w:type="default" r:id="rId58"/>
-      <w:footerReference w:type="first" r:id="rId59"/>
+      <w:headerReference w:type="even" r:id="rId62"/>
+      <w:headerReference w:type="default" r:id="rId63"/>
+      <w:footerReference w:type="even" r:id="rId64"/>
+      <w:footerReference w:type="default" r:id="rId65"/>
+      <w:footerReference w:type="first" r:id="rId66"/>
       <w:type w:val="oddPage"/>
       <w:pgSz w:w="12240" w:h="15840"/>
       <w:pgMar w:top="1440" w:right="1440" w:bottom="1440" w:left="2160" w:header="720" w:footer="720" w:gutter="0"/>
@@ -12504,7 +12564,7 @@
       </w:r>
     </w:p>
   </w:comment>
-  <w:comment w:id="30" w:author="Yik Yin Cheuk" w:date="2025-03-18T20:24:00Z" w:initials="YY">
+  <w:comment w:id="31" w:author="Yik Yin Cheuk" w:date="2025-03-18T20:24:00Z" w:initials="YY">
     <w:p>
       <w:r>
         <w:rPr>
@@ -12521,7 +12581,7 @@
       </w:r>
     </w:p>
   </w:comment>
-  <w:comment w:id="36" w:author="Yik Yin Cheuk" w:date="2025-03-07T15:51:00Z" w:initials="YY">
+  <w:comment w:id="38" w:author="Yik Yin Cheuk" w:date="2025-03-07T15:51:00Z" w:initials="YY">
     <w:p>
       <w:r>
         <w:rPr>

--- a/My_Journey.docx
+++ b/My_Journey.docx
@@ -8779,14 +8779,7 @@
       </w:r>
       <w:r>
         <w:tab/>
-      </w:r>
-      <w:proofErr w:type="spellStart"/>
-      <w:r>
-        <w:t>L</w:t>
-      </w:r>
-      <w:proofErr w:type="spellEnd"/>
-      <w:r>
-        <w:t xml:space="preserve">      </w:t>
+        <w:t xml:space="preserve">L      </w:t>
       </w:r>
       <w:r>
         <w:tab/>
@@ -11033,6 +11026,99 @@
     <w:p>
       <w:pPr>
         <w:pStyle w:val="Body"/>
+      </w:pPr>
+      <w:r>
+        <w:t xml:space="preserve">Lunch always happened around noon, and while most students would look forward to it as a break or a chance to eat and chat with their friends, for me, it was the most anxious part of the school day for me. I rarely thought about what food they were serving or how hungry I was. I always felt like I was stuck in a loop, worrying about who I would sit with, or if I'd be sitting with anyone at all. Every day, as the lunch bell got closer, I would always wonder if I should sit near someone and </w:t>
+      </w:r>
+      <w:r>
+        <w:t>pretend,</w:t>
+      </w:r>
+      <w:r>
+        <w:t xml:space="preserve"> we're close enough to make conversation, or should I take my lunch tray and disappear to a far corner of the cafeteria, hoping to blend into the background where no one can see me. Or maybe I just avoid it altogether.</w:t>
+      </w:r>
+      <w:r>
+        <w:t xml:space="preserve"> </w:t>
+      </w:r>
+      <w:r>
+        <w:t>Some days, I would even linger in the hallways, stalling until lunch time was over. Other times, I would seriously consider hiding away in an empty classroom, or if none were available, locking myself in a bathroom stall, because it felt safer than being seen sitting alone.</w:t>
+      </w:r>
+    </w:p>
+    <w:p>
+      <w:pPr>
+        <w:pStyle w:val="Heading2"/>
+      </w:pPr>
+      <w:r>
+        <w:t>Conclusion</w:t>
+      </w:r>
+    </w:p>
+    <w:p>
+      <w:pPr>
+        <w:pStyle w:val="Body"/>
+      </w:pPr>
+      <w:r>
+        <w:t xml:space="preserve">Throughout the making of this project, I uncovered memories I didn't know were still within me, both the joyful and the painful. Revisiting my high school years was especially difficult, remembering all the </w:t>
+      </w:r>
+      <w:proofErr w:type="gramStart"/>
+      <w:r>
+        <w:t>times</w:t>
+      </w:r>
+      <w:proofErr w:type="gramEnd"/>
+      <w:r>
+        <w:t xml:space="preserve"> I truly felt I would never belong to the world. I found myself scrolling through my high school's Facebook page, trying to piece together fragments that I had </w:t>
+      </w:r>
+      <w:proofErr w:type="gramStart"/>
+      <w:r>
+        <w:t>forgotten:</w:t>
+      </w:r>
+      <w:proofErr w:type="gramEnd"/>
+      <w:r>
+        <w:t xml:space="preserve"> class schedules, familiar hallways, the faces of classmates and teachers I had </w:t>
+      </w:r>
+      <w:r>
+        <w:lastRenderedPageBreak/>
+        <w:t>forgotten, everything. Many of the memories that resurfaced were ones I had tried hard to forget, ones I never thought I would revisit again. And yet, through this process, I've come to learn so much more about myself, not just who I was, but how far I've come since coming to Reed.</w:t>
+      </w:r>
+      <w:r>
+        <w:t xml:space="preserve"> </w:t>
+      </w:r>
+    </w:p>
+    <w:p>
+      <w:pPr>
+        <w:pStyle w:val="Body"/>
+      </w:pPr>
+    </w:p>
+    <w:p>
+      <w:pPr>
+        <w:pStyle w:val="Body"/>
+      </w:pPr>
+      <w:r>
+        <w:t>There were moments while writing and creating this project where I found myself in tears. But what came as a surprise was that the tears didn't come from my high school memories, but moments when I reflected on my family. Due to the deep language barrier between me and my parents, there's so much about me they'll never fully know, especially when it comes to the struggles I faced during high school. But even if I knew their language well, I'm not sure I would've had the courage to tell them at the time. For most of my teenage years, I believed that the anxiety and loneliness I experienced were personal failures, signs that I was weak. And weakness was something I avoided showing at all costs, especially in front of my family.</w:t>
+      </w:r>
+    </w:p>
+    <w:p>
+      <w:pPr>
+        <w:pStyle w:val="Body"/>
+      </w:pPr>
+    </w:p>
+    <w:p>
+      <w:pPr>
+        <w:pStyle w:val="Body"/>
+      </w:pPr>
+      <w:r>
+        <w:t xml:space="preserve">(Although, I recently had a conversation with my father about my high school. As we drove past the high school, he had mentioned how big the school had gotten since I last visited, due to the newly constructed building next to the football field. He had asked me if I ever wish to return to see my old teachers again, which I had immediately answered no. He didn’t ask why, but I could tell he was surprised, so I explained. I explained very briefly that I didn’t have a good time there, that many people were racist towards me, and I wished to never see anyone from there again. I didn’t really expect much of a response from my father, but to my surprise, he had responded with, “why didn’t you tell me sooner? If you had told me, if I had known, I would’ve made you go to another high school, even if it meant moving to the next town over.” I was stunned when I heard those words. Just those few words stuck with me closely, and I continue to always regret not telling my parents back then, imagining what life would’ve been like if I ultimately did tell them about my struggles back then. Would I have had a better high school life? Would I have had someone to call a friend? Would I have been happier? </w:t>
+      </w:r>
+      <w:r>
+        <w:t xml:space="preserve"> </w:t>
+      </w:r>
+    </w:p>
+    <w:p>
+      <w:pPr>
+        <w:pStyle w:val="Body"/>
+      </w:pPr>
+    </w:p>
+    <w:p>
+      <w:pPr>
+        <w:pStyle w:val="Body"/>
         <w:sectPr>
           <w:headerReference w:type="first" r:id="rId34"/>
           <w:type w:val="oddPage"/>
@@ -11043,19 +11129,35 @@
         </w:sectPr>
       </w:pPr>
       <w:r>
-        <w:t xml:space="preserve">Lunch always happened around noon, and while most students would look forward to it as a break or a chance to eat and chat with their friends, for me, it was the most anxious part of the school day for me. I rarely thought about what food they were serving or how hungry I was. I always felt like I was stuck in a loop, worrying about who I would sit with, or if I'd be sitting with anyone at all. Every day, as the lunch bell got closer, I would always wonder if I should sit near someone and </w:t>
-      </w:r>
-      <w:r>
-        <w:t>pretend,</w:t>
-      </w:r>
-      <w:r>
-        <w:t xml:space="preserve"> we're close enough to make conversation, or should I take my lunch tray and disappear to a far corner of the cafeteria, hoping to blend into the background where no one can see me. Or maybe I just avoid it altogether.</w:t>
-      </w:r>
-      <w:r>
-        <w:t xml:space="preserve"> </w:t>
-      </w:r>
-      <w:r>
-        <w:t>Some days, I would even linger in the hallways, stalling until lunch time was over. Other times, I would seriously consider hiding away in an empty classroom, or if none were available, locking myself in a bathroom stall, because it felt safer than being seen sitting alone.</w:t>
+        <w:lastRenderedPageBreak/>
+        <w:t xml:space="preserve">But as I look back now, I don't really see weakness anymore, but survival. I see someone who was trying their best in an environment that didn't always welcome them. I was able to survive high school and </w:t>
+      </w:r>
+      <w:r>
+        <w:t>continue</w:t>
+      </w:r>
+      <w:r>
+        <w:t xml:space="preserve"> to college. And as a student who once had such intense social anxiety, I can say with confidence today that I've grown an immense amount. I've learned to trust my voice, to ask for support, and to find community. </w:t>
+      </w:r>
+      <w:r>
+        <w:t xml:space="preserve">This thesis project isn't just a reflection and message to my past self, but also a message to anyone who feels alone, unseen, or overwhelmed: keep </w:t>
+      </w:r>
+      <w:r>
+        <w:t>going</w:t>
+      </w:r>
+      <w:r>
+        <w:t xml:space="preserve">. You are not weak for feeling </w:t>
+      </w:r>
+      <w:r>
+        <w:t>lost and</w:t>
+      </w:r>
+      <w:r>
+        <w:t xml:space="preserve"> not broken for struggling. Healing and growth take time, and sometimes, all it takes is finding the right people, the right place, and the right moment. I used to think that saying "it gets better" was a lie, a </w:t>
+      </w:r>
+      <w:r>
+        <w:t>cliché</w:t>
+      </w:r>
+      <w:r>
+        <w:t xml:space="preserve"> statement to make you feel better. But now, I truly believe in it.</w:t>
       </w:r>
     </w:p>
     <w:p>

--- a/My_Journey.docx
+++ b/My_Journey.docx
@@ -3734,21 +3734,8 @@
       </w:r>
       <w:proofErr w:type="gramEnd"/>
       <w:r>
-        <w:t xml:space="preserve"> example is the case of George Floyd, a black man who was murdered by a police officer in 2020. Despite being unarmed, he was pinned to the ground and unable to properly breathe for over nine minutes, ultimately losing his life. This </w:t>
-      </w:r>
-      <w:proofErr w:type="gramStart"/>
-      <w:r>
-        <w:t>is a reflection of</w:t>
-      </w:r>
-      <w:proofErr w:type="gramEnd"/>
-      <w:r>
-        <w:t xml:space="preserve"> how racial stereotypes, particularly the stereotype of black individuals being dangerous or violent, can be incredibly dangerous.</w:t>
-      </w:r>
-    </w:p>
-    <w:p>
-      <w:pPr>
-        <w:pStyle w:val="Body"/>
-      </w:pPr>
+        <w:t xml:space="preserve"> example is the case of George Floyd, a black man who was murdered by a police officer in 2020. Despite being unarmed, he was pinned to the ground and unable to properly breathe for over nine minutes, ultimately losing his life. This is a reflection of how racial stereotypes, particularly the stereotype of black individuals being dangerous or violent, can be incredibly dangerous.</w:t>
+      </w:r>
     </w:p>
     <w:p>
       <w:pPr>
@@ -11103,11 +11090,20 @@
     <w:p>
       <w:pPr>
         <w:pStyle w:val="Body"/>
-      </w:pPr>
-      <w:r>
+        <w:rPr>
+          <w:u w:val="single"/>
+        </w:rPr>
+      </w:pPr>
+      <w:r>
+        <w:rPr>
+          <w:u w:val="single"/>
+        </w:rPr>
         <w:t xml:space="preserve">(Although, I recently had a conversation with my father about my high school. As we drove past the high school, he had mentioned how big the school had gotten since I last visited, due to the newly constructed building next to the football field. He had asked me if I ever wish to return to see my old teachers again, which I had immediately answered no. He didn’t ask why, but I could tell he was surprised, so I explained. I explained very briefly that I didn’t have a good time there, that many people were racist towards me, and I wished to never see anyone from there again. I didn’t really expect much of a response from my father, but to my surprise, he had responded with, “why didn’t you tell me sooner? If you had told me, if I had known, I would’ve made you go to another high school, even if it meant moving to the next town over.” I was stunned when I heard those words. Just those few words stuck with me closely, and I continue to always regret not telling my parents back then, imagining what life would’ve been like if I ultimately did tell them about my struggles back then. Would I have had a better high school life? Would I have had someone to call a friend? Would I have been happier? </w:t>
       </w:r>
       <w:r>
+        <w:rPr>
+          <w:u w:val="single"/>
+        </w:rPr>
         <w:t xml:space="preserve"> </w:t>
       </w:r>
     </w:p>
@@ -11139,11 +11135,25 @@
         <w:t xml:space="preserve"> to college. And as a student who once had such intense social anxiety, I can say with confidence today that I've grown an immense amount. I've learned to trust my voice, to ask for support, and to find community. </w:t>
       </w:r>
       <w:r>
-        <w:t xml:space="preserve">This thesis project isn't just a reflection and message to my past self, but also a message to anyone who feels alone, unseen, or overwhelmed: keep </w:t>
+        <w:t xml:space="preserve">This thesis project isn't just a reflection and message to my past self, but also a message to anyone who feels alone, unseen, or overwhelmed: </w:t>
+      </w:r>
+      <w:commentRangeStart w:id="47"/>
+      <w:r>
+        <w:t>K</w:t>
+      </w:r>
+      <w:r>
+        <w:t xml:space="preserve">eep </w:t>
       </w:r>
       <w:r>
         <w:t>going</w:t>
       </w:r>
+      <w:commentRangeEnd w:id="47"/>
+      <w:r>
+        <w:rPr>
+          <w:rStyle w:val="CommentReference"/>
+        </w:rPr>
+        <w:commentReference w:id="47"/>
+      </w:r>
       <w:r>
         <w:t xml:space="preserve">. You are not weak for feeling </w:t>
       </w:r>
@@ -11164,12 +11174,12 @@
       <w:pPr>
         <w:pStyle w:val="Heading1"/>
       </w:pPr>
-      <w:bookmarkStart w:id="47" w:name="_Toc195217379"/>
+      <w:bookmarkStart w:id="48" w:name="_Toc195217379"/>
       <w:r>
         <w:lastRenderedPageBreak/>
         <w:t>Bibliography</w:t>
       </w:r>
-      <w:bookmarkEnd w:id="47"/>
+      <w:bookmarkEnd w:id="48"/>
     </w:p>
     <w:p>
       <w:pPr>
@@ -12395,12 +12405,12 @@
       <w:pPr>
         <w:pStyle w:val="Heading1"/>
       </w:pPr>
-      <w:bookmarkStart w:id="48" w:name="_Toc195217380"/>
+      <w:bookmarkStart w:id="49" w:name="_Toc195217380"/>
       <w:r>
         <w:lastRenderedPageBreak/>
         <w:t>Appendix A: Title of Appendix Goes Here</w:t>
       </w:r>
-      <w:bookmarkEnd w:id="48"/>
+      <w:bookmarkEnd w:id="49"/>
     </w:p>
     <w:p>
       <w:pPr>
@@ -12709,6 +12719,23 @@
       </w:r>
     </w:p>
   </w:comment>
+  <w:comment w:id="47" w:author="Yik Yin Cheuk" w:date="2025-04-11T00:40:00Z" w:initials="YY">
+    <w:p>
+      <w:r>
+        <w:rPr>
+          <w:rStyle w:val="CommentReference"/>
+        </w:rPr>
+        <w:annotationRef/>
+      </w:r>
+      <w:r>
+        <w:rPr>
+          <w:sz w:val="20"/>
+          <w:szCs w:val="20"/>
+        </w:rPr>
+        <w:t>Is this too cliche or corny idk</w:t>
+      </w:r>
+    </w:p>
+  </w:comment>
 </w:comments>
 </file>
 
@@ -12727,6 +12754,7 @@
   <w15:commentEx w15:paraId="318BBE4C" w15:done="0"/>
   <w15:commentEx w15:paraId="61817FD1" w15:done="0"/>
   <w15:commentEx w15:paraId="0685BBC1" w15:done="0"/>
+  <w15:commentEx w15:paraId="78E2557A" w15:done="0"/>
 </w15:commentsEx>
 </file>
 
@@ -12745,6 +12773,7 @@
   <w16cex:commentExtensible w16cex:durableId="04689268" w16cex:dateUtc="2025-03-18T02:44:00Z"/>
   <w16cex:commentExtensible w16cex:durableId="23A1391A" w16cex:dateUtc="2025-03-19T03:24:00Z"/>
   <w16cex:commentExtensible w16cex:durableId="0B0F0DFE" w16cex:dateUtc="2025-03-07T23:51:00Z"/>
+  <w16cex:commentExtensible w16cex:durableId="29C295EA" w16cex:dateUtc="2025-04-11T07:40:00Z"/>
 </w16cex:commentsExtensible>
 </file>
 
@@ -12763,6 +12792,7 @@
   <w16cid:commentId w16cid:paraId="318BBE4C" w16cid:durableId="04689268"/>
   <w16cid:commentId w16cid:paraId="61817FD1" w16cid:durableId="23A1391A"/>
   <w16cid:commentId w16cid:paraId="0685BBC1" w16cid:durableId="0B0F0DFE"/>
+  <w16cid:commentId w16cid:paraId="78E2557A" w16cid:durableId="29C295EA"/>
 </w16cid:commentsIds>
 </file>
 

--- a/My_Journey.docx
+++ b/My_Journey.docx
@@ -321,6 +321,7 @@
     <w:p>
       <w:pPr>
         <w:pStyle w:val="Body"/>
+        <w:ind w:firstLine="0"/>
         <w:rPr>
           <w:rFonts w:ascii="Palatino Linotype" w:hAnsi="Palatino Linotype"/>
         </w:rPr>
@@ -337,51 +338,8 @@
     </w:p>
     <w:p>
       <w:pPr>
-        <w:pStyle w:val="HeadingFrontMatter"/>
-      </w:pPr>
-      <w:r>
-        <w:lastRenderedPageBreak/>
-        <w:t>Preface</w:t>
-      </w:r>
-    </w:p>
-    <w:p>
-      <w:pPr>
-        <w:pStyle w:val="Body"/>
-      </w:pPr>
-      <w:r>
-        <w:t xml:space="preserve">You may put </w:t>
-      </w:r>
-      <w:r>
-        <w:t>your</w:t>
-      </w:r>
-      <w:r>
-        <w:t xml:space="preserve"> preface here.  This section is optional.  To remove this section, delete all the text on this page </w:t>
-      </w:r>
-      <w:r>
-        <w:rPr>
-          <w:b/>
-        </w:rPr>
-        <w:t>AND</w:t>
-      </w:r>
-      <w:r>
-        <w:t xml:space="preserve"> the section break. Not sure what we mean by a “</w:t>
-      </w:r>
-      <w:r>
-        <w:t xml:space="preserve">section break”?  Learn more at: </w:t>
-      </w:r>
-      <w:hyperlink r:id="rId15" w:history="1">
-        <w:r>
-          <w:rPr>
-            <w:rStyle w:val="Hyperlink"/>
-            <w:rFonts w:ascii="Palatino Linotype" w:hAnsi="Palatino Linotype"/>
-          </w:rPr>
-          <w:t>http://reed.edu/cis/help/thesis/word.html</w:t>
-        </w:r>
-      </w:hyperlink>
-    </w:p>
-    <w:p>
-      <w:pPr>
-        <w:pStyle w:val="Body"/>
+        <w:pStyle w:val="Body"/>
+        <w:ind w:firstLine="0"/>
       </w:pPr>
     </w:p>
     <w:p>
@@ -2710,7 +2668,13 @@
         <w:rPr>
           <w:noProof/>
         </w:rPr>
-        <w:t>44</w:t>
+        <w:t>4</w:t>
+      </w:r>
+      <w:r>
+        <w:rPr>
+          <w:noProof/>
+        </w:rPr>
+        <w:t>4</w:t>
       </w:r>
       <w:r>
         <w:rPr>
@@ -3191,7 +3155,7 @@
       <w:r>
         <w:t xml:space="preserve"> version of the Reed College Thesis Template.  This document meets the thesis formatting requirements enforced by the Library and Registrar.  These requirements are outlined in the Senior Handbook.  Need a copy?  Download it from the Registrar’s website: </w:t>
       </w:r>
-      <w:hyperlink r:id="rId16" w:history="1">
+      <w:hyperlink r:id="rId15" w:history="1">
         <w:r>
           <w:rPr>
             <w:rStyle w:val="Hyperlink"/>
@@ -3260,7 +3224,7 @@
       <w:r>
         <w:t xml:space="preserve"> the section break.  More info at: </w:t>
       </w:r>
-      <w:hyperlink r:id="rId17" w:history="1">
+      <w:hyperlink r:id="rId16" w:history="1">
         <w:r>
           <w:rPr>
             <w:rStyle w:val="Hyperlink"/>
@@ -3308,60 +3272,163 @@
         <w:pStyle w:val="Body"/>
       </w:pPr>
       <w:r>
-        <w:t>In chapter 1…</w:t>
-      </w:r>
-    </w:p>
-    <w:p>
-      <w:pPr>
-        <w:pStyle w:val="Body"/>
-      </w:pPr>
-    </w:p>
-    <w:p>
-      <w:pPr>
-        <w:pStyle w:val="Body"/>
-      </w:pPr>
-      <w:r>
-        <w:t xml:space="preserve">I reflect on key moments from my childhood through my college life today in chapter 2, including vivid memories that ultimately shape who I am today, how I understand myself, my culture, my community, and my relationship to the past and present world. </w:t>
-      </w:r>
-      <w:r>
-        <w:t xml:space="preserve">Growing up as a Chinese American in a small, predominantly white town in central Pennsylvania, I often found myself defined by assumptions before I even had the chance to introduce myself. From an early age, it became clear that many people around me had already set an idea of who I was, not because they knew me personally, but because of how I looked and the fact that I was Chinese. Some of these assumptions were </w:t>
-      </w:r>
-      <w:r>
-        <w:t>very common</w:t>
-      </w:r>
-      <w:r>
-        <w:t xml:space="preserve">: I must be a straight-A student, naturally gifted at math, and maybe in my free time, I snack on cats and dogs. Others felt more alienating, like the idea that my culture’s traditions were foreign, exotic, or even amusing. Whether intentional or not, these comments reinforced the idea into my childhood that I was different, that I somehow didn’t belong. </w:t>
-      </w:r>
-      <w:r>
-        <w:t xml:space="preserve">At the time, my younger self didn't fully comprehend what I was feeling, barely even having knowledge of culture and </w:t>
-      </w:r>
-      <w:proofErr w:type="gramStart"/>
-      <w:r>
-        <w:t>race as a whole, but</w:t>
-      </w:r>
-      <w:proofErr w:type="gramEnd"/>
-      <w:r>
-        <w:t xml:space="preserve"> in my heart, I always knew something felt off. The embarrassment. The shame. The feeling of being hyper-visible and invisible all at the same time.</w:t>
+        <w:t xml:space="preserve">that explores how cultural stereotypes and racism shaped not only my childhood, but the way I understand myself today. Through this project, I revisit memories I had long </w:t>
+      </w:r>
+      <w:r>
+        <w:t>forgotten and</w:t>
+      </w:r>
+      <w:r>
+        <w:t xml:space="preserve"> reflect on how even the smallest incidents and events left a lasting effect on who I've become today.</w:t>
       </w:r>
       <w:r>
         <w:t xml:space="preserve"> </w:t>
       </w:r>
-    </w:p>
-    <w:p>
-      <w:pPr>
-        <w:pStyle w:val="Body"/>
-      </w:pPr>
-    </w:p>
-    <w:p>
-      <w:pPr>
-        <w:pStyle w:val="Body"/>
-      </w:pPr>
-      <w:r>
-        <w:t xml:space="preserve">In chapter 3, I will explore the world of text-based art, including its definitions, history, and evolution throughout the years. Since the core of my website revolves around ASCII and Unicode art, this chapter will talk about what these forms of digital expression are, their purpose, how they work, and how they are used today. I will trace back to their origins, from early computer systems that relied on ASCII characters, to the more recent years where Unicode's vast range of symbols and scripts exist. This chapter will also touch on </w:t>
+      <w:r>
+        <w:t>Growing up as a Chinese American in a small, predominantly white town in central Pennsylvania, I often found myself defined by assumptions before I even had the chance to introduce myself. From an early age, it became clear that many people around me had already set an idea of who I was, not because they knew me personally, but because of how I looked and the fact that I was Chinese. Some of these assumptions</w:t>
+      </w:r>
+      <w:r>
+        <w:t xml:space="preserve"> very common</w:t>
+      </w:r>
+      <w:r>
+        <w:t>: a straight-A student, naturally gifted at math, and</w:t>
+      </w:r>
+      <w:r>
+        <w:t xml:space="preserve"> eating cats and dogs for dinner</w:t>
+      </w:r>
+      <w:r>
+        <w:t xml:space="preserve">. Whether intentional or not, these comments reinforced the idea into my childhood that I was different, that I somehow didn’t belong. </w:t>
+      </w:r>
+      <w:r>
+        <w:t>At the time, my younger self didn't fully comprehend what I was feeling, barely even having knowledge of culture and race, but in my heart, I always knew something felt off. The embarrassment. The shame. The feeling of being hyper-visible and invisible all at the same time.</w:t>
+      </w:r>
+      <w:r>
+        <w:t xml:space="preserve"> </w:t>
+      </w:r>
+      <w:r>
+        <w:t xml:space="preserve">These assumptions led to a lot of pressure </w:t>
+      </w:r>
+      <w:r>
+        <w:t>and negative thoughts that loom over me</w:t>
+      </w:r>
+      <w:r>
+        <w:t>, which eventually led to a lot of social anxiety. So much so that I considered the isolations of COVID-19 to be one of the best years of my life prior to starting college, mainly because of the fact I did not have to see any</w:t>
+      </w:r>
+      <w:r>
+        <w:t xml:space="preserve">one and </w:t>
+      </w:r>
+      <w:r>
+        <w:t>could remain in the solitude and peace that I have formed in my house and in my room</w:t>
+      </w:r>
+      <w:r>
+        <w:t xml:space="preserve"> with my parents</w:t>
+      </w:r>
+      <w:r>
+        <w:t>.</w:t>
+      </w:r>
+    </w:p>
+    <w:p>
+      <w:pPr>
+        <w:pStyle w:val="Body"/>
+      </w:pPr>
+    </w:p>
+    <w:p>
+      <w:pPr>
+        <w:pStyle w:val="Body"/>
+      </w:pPr>
+      <w:r>
+        <w:t xml:space="preserve">To tell my story, I created an interactive website built using ASCII (American Standard Code for Information Interchange) and Unicode, two visual languages that unknowingly held a deep place in my childhood happiness. I hadn't realized until working on this thesis just how much they had shaped the way I found comfort and creativity in the digital world. By allowing users to interact with my story, I hope to encourage reflection, allowing individuals to consider how cultural assumptions and stereotypes shape the way </w:t>
+      </w:r>
+      <w:r>
+        <w:t>others</w:t>
+      </w:r>
+      <w:r>
+        <w:t xml:space="preserve"> think, </w:t>
       </w:r>
       <w:r>
         <w:lastRenderedPageBreak/>
-        <w:t>how people create and input these symbols themselves, explaining the process behind something that might seem so technical.</w:t>
+        <w:t>and how those thoughts can leave a last impact on our adult lives. Through this experience, users are given the chance to navigate moments of isolation, cultural stereotypes, and racism.</w:t>
+      </w:r>
+      <w:r>
+        <w:t xml:space="preserve"> Sharing</w:t>
+      </w:r>
+      <w:r>
+        <w:t xml:space="preserve"> these memories, including the ups and downs, is not only a message to my younger self to hold on and keep going, but to others who may feel alone or unseen in the world. For a long time, I never believed I would ever find a place where I would truly belong. I had come to accept the idea of staying peacefully in my own world, interacting with no one outside of my family. But with the right people, the right place, and the right moment, my life took a turn I would've never expected. One that was filled with much more warmth, connection, and hope for the future.</w:t>
+      </w:r>
+    </w:p>
+    <w:p>
+      <w:pPr>
+        <w:pStyle w:val="Body"/>
+      </w:pPr>
+    </w:p>
+    <w:p>
+      <w:pPr>
+        <w:pStyle w:val="Body"/>
+      </w:pPr>
+      <w:r>
+        <w:t>Stereotypes</w:t>
+      </w:r>
+      <w:r>
+        <w:t xml:space="preserve"> and racism</w:t>
+      </w:r>
+      <w:r>
+        <w:t xml:space="preserve"> are deeply embedded in media, history, and storytelling, shaping how entire cultures and communities are perceived. They have the power to influence job opportunities, friendships, and the way people are treated in everyday life. </w:t>
+      </w:r>
+      <w:r>
+        <w:t>In chapter 1, I will outline the effects of cultural stereotypes and racism</w:t>
+      </w:r>
+      <w:r>
+        <w:t xml:space="preserve">, </w:t>
+      </w:r>
+      <w:r>
+        <w:t>how they affect the mindset in later life</w:t>
+      </w:r>
+      <w:r>
+        <w:t>, and how it can be (perceived in communities and in public?)</w:t>
+      </w:r>
+      <w:r>
+        <w:t xml:space="preserve">, providing specific examples and the outcomes </w:t>
+      </w:r>
+      <w:r>
+        <w:t>that came from</w:t>
+      </w:r>
+      <w:r>
+        <w:t xml:space="preserve"> them. </w:t>
+      </w:r>
+      <w:r>
+        <w:t>A</w:t>
+      </w:r>
+      <w:r>
+        <w:t xml:space="preserve"> personal </w:t>
+      </w:r>
+      <w:r>
+        <w:t xml:space="preserve">example </w:t>
+      </w:r>
+      <w:r>
+        <w:t xml:space="preserve">that has had a huge effect on me </w:t>
+      </w:r>
+      <w:r>
+        <w:t>occurred when COVID-19 emerged in late 2019. Almost overnight,</w:t>
+      </w:r>
+      <w:r>
+        <w:t xml:space="preserve"> Chinese individuals</w:t>
+      </w:r>
+      <w:r>
+        <w:t xml:space="preserve"> and the broader Asian descent found themselves at the center of hostility, discrimination and violence. The virus was frequently referred to in politics and media with terms like the “</w:t>
+      </w:r>
+      <w:r>
+        <w:t>Chinese</w:t>
+      </w:r>
+      <w:r>
+        <w:t xml:space="preserve"> virus” or the “Kung flu,”</w:t>
+      </w:r>
+      <w:r>
+        <w:rPr>
+          <w:rStyle w:val="FootnoteReference"/>
+        </w:rPr>
+        <w:footnoteReference w:id="1"/>
+      </w:r>
+      <w:r>
+        <w:t xml:space="preserve"> reinforcing the generalization that all Chinese people, or even all East Asians, were somehow responsible for the pandemic. This narrative led to a surge in xenophobia, hate crimes, and acts of aggression against Asian communities worldwide.</w:t>
       </w:r>
       <w:r>
         <w:t xml:space="preserve"> </w:t>
@@ -3377,13 +3444,65 @@
         <w:pStyle w:val="Body"/>
       </w:pPr>
       <w:r>
+        <w:t xml:space="preserve">I reflect on key moments from my childhood through my college life today in chapter 2, including vivid memories that ultimately shape who I am </w:t>
+      </w:r>
+      <w:r>
+        <w:lastRenderedPageBreak/>
+        <w:t xml:space="preserve">today, how I understand myself, my culture, my community, and my relationship to the past and present world. </w:t>
+      </w:r>
+      <w:r>
+        <w:t>Many of these recollections are small, almost trivia that others might not even remember or think twice about. And yet, they continue to live on in my mind, sometimes resurfacing without warning and stirring up feelings of embarrassment, shame, or even self-doubt.</w:t>
+      </w:r>
+      <w:r>
+        <w:t xml:space="preserve"> </w:t>
+      </w:r>
+      <w:r>
+        <w:t>While some of these stories may have been difficult for me to revisit, they are essential to understanding the emotional foundation of the project, and the personal journey that led me here.</w:t>
+      </w:r>
+    </w:p>
+    <w:p>
+      <w:pPr>
+        <w:pStyle w:val="Body"/>
+      </w:pPr>
+    </w:p>
+    <w:p>
+      <w:pPr>
+        <w:pStyle w:val="Body"/>
+      </w:pPr>
+      <w:r>
+        <w:t xml:space="preserve">In chapter 3, I will explore the world of text-based art, including its definitions, history, and evolution throughout the years. Since the core of my website revolves around ASCII and Unicode art, this chapter will </w:t>
+      </w:r>
+      <w:r>
+        <w:t xml:space="preserve">also </w:t>
+      </w:r>
+      <w:r>
+        <w:t>talk about what these forms of digital expression are, their purpose, how they work, and how they are used today. I will trace back to their origins, from early computer systems that relied on ASCII characters, to the more recent years where Unicode's vast range of symbols and scripts exist. This chapter will also touch on how people create and input these symbols themselves, explaining the process behind something that might seem so technical.</w:t>
+      </w:r>
+      <w:r>
+        <w:t xml:space="preserve"> </w:t>
+      </w:r>
+    </w:p>
+    <w:p>
+      <w:pPr>
+        <w:pStyle w:val="Body"/>
+      </w:pPr>
+    </w:p>
+    <w:p>
+      <w:pPr>
+        <w:pStyle w:val="Body"/>
+      </w:pPr>
+      <w:r>
         <w:t>Chapter 4 will focus on the heart of the thesis: the interactive website that invites users to experience a digital recreation of my high school life. This website is a narrative experience designed to reflect my emotions, habits, and internal dialogues that defined my daily routine. Built using a combination of ASCII and Unicode art, interactive elements, and narrative storytelling, the website allows users to move through a fictionalized "day in the life."</w:t>
       </w:r>
       <w:r>
         <w:t xml:space="preserve"> </w:t>
       </w:r>
       <w:r>
-        <w:t>In this chapter, I will walk through the website page by page, explaining the choices behind each scene and interaction. I will explain the design logic and the emotions tied to each moment. Each page, no matter how small or insignificant it might seem to others, contain a deep meaning to me that seem to still linger in my mind to this day. Whether it's the anxious quiet of morning alarms, the isolation of classroom seating, or even simply crossing the road, each page reflected a complex emotion. This chapter not only serves as a guide for the website I've created, but also as a deeper personal reflection on the memories that I still remember, including the broader cultural and artistic elements that connect them.</w:t>
+        <w:t xml:space="preserve">In this chapter, I will walk through the website page by page, explaining the choices behind each scene and interaction. I will explain the design logic and the emotions tied to each moment. Each page, no matter how small or insignificant it might seem to others, contain a deep meaning to me that seem to still linger in my mind to this day. Whether it's the anxious quiet of morning alarms, the isolation of classroom seating, or even simply crossing the road, each page reflected a complex emotion. This chapter not only serves as a guide for the website I've created, but also as a deeper personal reflection on the memories </w:t>
+      </w:r>
+      <w:r>
+        <w:lastRenderedPageBreak/>
+        <w:t>that I still remember, including the broader cultural and artistic elements that connect them.</w:t>
       </w:r>
       <w:r>
         <w:t xml:space="preserve"> </w:t>
@@ -3392,258 +3511,14 @@
     <w:p>
       <w:pPr>
         <w:pStyle w:val="Body"/>
-      </w:pPr>
-    </w:p>
-    <w:p>
-      <w:pPr>
-        <w:pStyle w:val="Body"/>
-      </w:pPr>
-      <w:r>
-        <w:t>[Below Down is previous draft]</w:t>
-      </w:r>
-    </w:p>
-    <w:p>
-      <w:pPr>
-        <w:pStyle w:val="Body"/>
-      </w:pPr>
-    </w:p>
-    <w:p>
-      <w:pPr>
-        <w:pStyle w:val="Body"/>
-      </w:pPr>
-      <w:r>
-        <w:t xml:space="preserve">Has anyone ever </w:t>
-      </w:r>
-      <w:proofErr w:type="gramStart"/>
-      <w:r>
-        <w:t>made an assumption</w:t>
-      </w:r>
-      <w:proofErr w:type="gramEnd"/>
-      <w:r>
-        <w:t xml:space="preserve"> about you just because of where you're from? Maybe they have decided what kind of person you are before you even speak, assuming your personality, your habits, the way you talk, or even the kinds of foods you eat, without ever taking the time to know you. It can be something small, like someone joking that you must be very smart just because of your background. Or it can be something more personal, like being told you </w:t>
-      </w:r>
-      <w:proofErr w:type="gramStart"/>
-      <w:r>
-        <w:t>“don’t</w:t>
-      </w:r>
-      <w:proofErr w:type="gramEnd"/>
-      <w:r>
-        <w:t xml:space="preserve"> seem like someone from your culture,” as if there’s only one way to exist and behave within it. These moments, however big or small, are parts of a larger pattern: cultural stereotyping. </w:t>
-      </w:r>
-    </w:p>
-    <w:p>
-      <w:pPr>
-        <w:pStyle w:val="Body"/>
-      </w:pPr>
-    </w:p>
-    <w:p>
-      <w:pPr>
-        <w:pStyle w:val="Body"/>
-      </w:pPr>
-      <w:r>
-        <w:lastRenderedPageBreak/>
-        <w:t xml:space="preserve">No matter who you are, what makes you </w:t>
-      </w:r>
-      <w:proofErr w:type="spellStart"/>
-      <w:r>
-        <w:t>you</w:t>
-      </w:r>
-      <w:proofErr w:type="spellEnd"/>
-      <w:r>
-        <w:t>, or where you’re from, everyone has experienced some shape or form of cultural stereotyping. Maybe it was just a passing remark, a misguided joke, or even a well-meaning but misplaced assumption. At first, these generalizations might seem harmless. After all, us humans categorize things every day as a way of making sense of our world. But when these assumptions start dictating how others treat you, defining your identity for you, or limiting the way people see you, they also start to feel isolating, frustrating, and even dehumanizing.</w:t>
-      </w:r>
-    </w:p>
-    <w:p>
-      <w:pPr>
-        <w:pStyle w:val="Body"/>
-      </w:pPr>
-    </w:p>
-    <w:p>
-      <w:pPr>
-        <w:pStyle w:val="Body"/>
-      </w:pPr>
-      <w:r>
-        <w:t>Stereotypes don’t just exist on a personal level. They are deeply embedded in media, history, and storytelling, shaping how entire cultures and communities are perceived. They have the power to influence job opportunities, friendships, and the way people are treated in everyday life. An example of this occurred when COVID-19 emerged in late 2019. Almost overnight, people of Chinese and the broader Asian descent found themselves at the center of a wave of hostility, discrimination and violence. The virus was frequently referred to in politics and media with terms like the “China virus” or the “Kung flu,” reinforcing the generalization that all Chinese people, or even all East Asians, were somehow responsible for the pandemic. This narrative led to a surge in xenophobia, hate crimes, and acts of aggression against Asian communities worldwide.</w:t>
-      </w:r>
-    </w:p>
-    <w:p>
-      <w:pPr>
-        <w:pStyle w:val="Body"/>
-      </w:pPr>
-    </w:p>
-    <w:p>
-      <w:pPr>
-        <w:pStyle w:val="Body"/>
-      </w:pPr>
-      <w:r>
-        <w:t xml:space="preserve">Growing up as a Chinese American in a small, predominantly white town in central Pennsylvania, I often found myself defined by assumptions before I even had the chance to introduce myself. From an early age, it became clear that many people around me had already set an idea of who I was, not because they knew me personally, but because of how I looked and the fact that I was Chinese. Some of these assumptions were frustratingly persistent: I must be a straight-A student, naturally gifted at math, and maybe in my free time, I snack on cats and dogs. Others felt more alienating, like the idea that my culture’s traditions were foreign, exotic, or even amusing. Whether intentional or not, these comments reinforced the idea into my childhood that I was different, that I somehow didn’t belong. At the time, my young brain didn’t have the words to understand why these moments felt wrong or why it stung my heart, but I knew they did. </w:t>
-      </w:r>
-    </w:p>
-    <w:p>
-      <w:pPr>
-        <w:pStyle w:val="Body"/>
-      </w:pPr>
-    </w:p>
-    <w:p>
-      <w:pPr>
-        <w:pStyle w:val="Body"/>
-      </w:pPr>
-      <w:r>
-        <w:rPr>
-          <w:b/>
-          <w:bCs/>
-        </w:rPr>
-        <w:t>[Realizing I have a lot more to say about my childhood. Do I keep it in the introduction or do it in Chapter 1?]</w:t>
-      </w:r>
-    </w:p>
-    <w:p>
-      <w:pPr>
-        <w:pStyle w:val="Body"/>
-      </w:pPr>
-    </w:p>
-    <w:p>
-      <w:pPr>
-        <w:pStyle w:val="Body"/>
-      </w:pPr>
-      <w:r>
-        <w:t xml:space="preserve">These assumptions led to a lot of pressure placed upon me, which eventually led to a lot of social anxiety. So much so that I considered the </w:t>
-      </w:r>
-      <w:commentRangeStart w:id="2"/>
-      <w:r>
-        <w:t xml:space="preserve">isolations of COVID-19 to be one of the best years of my life prior to starting </w:t>
-      </w:r>
-      <w:commentRangeEnd w:id="2"/>
-      <w:r>
-        <w:rPr>
-          <w:rStyle w:val="CommentReference"/>
-        </w:rPr>
-        <w:commentReference w:id="2"/>
-      </w:r>
-      <w:r>
-        <w:t xml:space="preserve">college, mainly because of the fact I did not have to see any of my classmates or </w:t>
-      </w:r>
-      <w:proofErr w:type="gramStart"/>
-      <w:r>
-        <w:t>students, and</w:t>
-      </w:r>
-      <w:proofErr w:type="gramEnd"/>
-      <w:r>
-        <w:t xml:space="preserve"> could remain in the solitude and peace that I have formed in my house and in my room. </w:t>
-      </w:r>
-    </w:p>
-    <w:p>
-      <w:pPr>
-        <w:pStyle w:val="Body"/>
-      </w:pPr>
-    </w:p>
-    <w:p>
-      <w:pPr>
-        <w:pStyle w:val="Body"/>
-      </w:pPr>
-      <w:r>
-        <w:t>Even so, I know that my experiences, as difficult as they were, are not the worst of what many others have faced. In many ways, I consider myself incredibly lucky compared to other Chinese students, especially those who grew up in China. While I dealt with the burden of stereotypes in a predominantly white town, I had certain freedoms that others did not. I was able to explore many cultures, shaping my identity on my own terms, even if it was difficult. But for many children raised in China, the pressures they experience are set by not only cultural expectations but also societal and familial obligations that leave little room for self-expression. Stereotypes about intelligence, academic success, and discipline are not just external perceptions, but internalized realities that dictate the course of their lives from a young age. </w:t>
-      </w:r>
-    </w:p>
-    <w:p>
-      <w:pPr>
-        <w:pStyle w:val="Body"/>
-      </w:pPr>
-    </w:p>
-    <w:p>
-      <w:pPr>
-        <w:pStyle w:val="Body"/>
-      </w:pPr>
-      <w:r>
-        <w:t xml:space="preserve">The immense pressure and nearly limitless stereotypes I encountered, both personally and through observing others in-person and in the media, led me to this research. I began asking myself: what exactly are stereotypes, and how do they shape a person’s life from childhood into adulthood? How do they dictate the way others treat us, the opportunities we are given, and the way we see ourselves? More importantly, how do these assumptions impact not just individual lives but entire communities? I realized that to fully grasp the weight of these issues, I needed to go beyond my own experiences. To answer these questions, I set out to interview students, both Chinese American and Chinese students, who, like me, have lived under the shadow of cultural assumptions. </w:t>
-      </w:r>
-      <w:r>
-        <w:lastRenderedPageBreak/>
-        <w:t>Each of them had their own stories, their own struggles, and their own ways of coping with the expectations placed upon them. Some faced relentless academic pressure, constantly pushed toward success without being asked what they truly wanted. Others battled feelings of isolation and otherness, whether it was in the United States or within their own communities in China. Through these interviews, I began to see patterns of similar fears, similar frustrations, and similar moments of exhaustion from having to constantly prove oneself.</w:t>
-      </w:r>
-    </w:p>
-    <w:p>
-      <w:pPr>
-        <w:pStyle w:val="Body"/>
-      </w:pPr>
-      <w:r>
-        <w:br/>
-        <w:t xml:space="preserve">But rather than just documenting their words, I wanted to create something more immersive that could allow readers to engage with these experiences in a meaningful way. That’s why I decided to present my research in an interactive format: a user-interactive website designed in ASCII (American Standard Code for Information Interchange) art where visitors can navigate through the lives and perspectives of myself and the students I interviewed. By allowing users to interact with the research, making choices and following different paths, I hope to shed light on </w:t>
-      </w:r>
-      <w:commentRangeStart w:id="3"/>
-      <w:r>
-        <w:t xml:space="preserve">the ways children </w:t>
-      </w:r>
-      <w:commentRangeEnd w:id="3"/>
-      <w:r>
-        <w:rPr>
-          <w:rStyle w:val="CommentReference"/>
-        </w:rPr>
-        <w:commentReference w:id="3"/>
-      </w:r>
-      <w:r>
-        <w:t>experience stereotypes, how these assumptions shape their daily lives, and how they influence their adulthood. Through this interactive experience, users will be able to step into these realities firsthand, navigating the weight of harmful stereotypes and understanding the lasting impact they can have from childhood into adulthood.</w:t>
-      </w:r>
-    </w:p>
-    <w:p>
-      <w:pPr>
-        <w:pStyle w:val="Body"/>
-      </w:pPr>
-    </w:p>
-    <w:p>
-      <w:pPr>
-        <w:pStyle w:val="Body"/>
-        <w:rPr>
-          <w:b/>
-          <w:bCs/>
-          <w:sz w:val="22"/>
-          <w:szCs w:val="22"/>
-        </w:rPr>
-      </w:pPr>
-      <w:r>
-        <w:rPr>
-          <w:b/>
-          <w:bCs/>
-          <w:sz w:val="22"/>
-          <w:szCs w:val="22"/>
-        </w:rPr>
-        <w:t>[Talk about each chapter briefly]</w:t>
-      </w:r>
-    </w:p>
-    <w:p>
-      <w:pPr>
-        <w:pStyle w:val="Body"/>
-        <w:rPr>
-          <w:b/>
-          <w:bCs/>
-          <w:sz w:val="22"/>
-          <w:szCs w:val="22"/>
-        </w:rPr>
-      </w:pPr>
-    </w:p>
-    <w:p>
-      <w:pPr>
-        <w:pStyle w:val="Body"/>
-      </w:pPr>
-      <w:r>
-        <w:t>&lt;</w:t>
-      </w:r>
-      <w:r>
-        <w:t>Placeholder</w:t>
-      </w:r>
-      <w:r>
-        <w:t>: Paste your text here&gt;</w:t>
-      </w:r>
-    </w:p>
-    <w:p>
-      <w:pPr>
-        <w:spacing w:before="0" w:line="240" w:lineRule="auto"/>
+        <w:ind w:firstLine="0"/>
         <w:sectPr>
-          <w:headerReference w:type="even" r:id="rId18"/>
-          <w:headerReference w:type="default" r:id="rId19"/>
-          <w:footerReference w:type="even" r:id="rId20"/>
-          <w:footerReference w:type="default" r:id="rId21"/>
-          <w:headerReference w:type="first" r:id="rId22"/>
-          <w:footerReference w:type="first" r:id="rId23"/>
+          <w:headerReference w:type="even" r:id="rId17"/>
+          <w:headerReference w:type="default" r:id="rId18"/>
+          <w:footerReference w:type="even" r:id="rId19"/>
+          <w:footerReference w:type="default" r:id="rId20"/>
+          <w:headerReference w:type="first" r:id="rId21"/>
+          <w:footerReference w:type="first" r:id="rId22"/>
           <w:type w:val="oddPage"/>
           <w:pgSz w:w="12240" w:h="15840"/>
           <w:pgMar w:top="1440" w:right="1440" w:bottom="1440" w:left="2160" w:header="720" w:footer="720" w:gutter="0"/>
@@ -3657,280 +3532,360 @@
       <w:pPr>
         <w:pStyle w:val="Heading1"/>
       </w:pPr>
-      <w:bookmarkStart w:id="4" w:name="_Toc195217346"/>
+      <w:bookmarkStart w:id="2" w:name="_Toc195217346"/>
       <w:r>
         <w:lastRenderedPageBreak/>
         <w:t>Chapter 1</w:t>
       </w:r>
+      <w:bookmarkEnd w:id="2"/>
+    </w:p>
+    <w:p>
+      <w:pPr>
+        <w:pStyle w:val="Heading2"/>
+      </w:pPr>
+      <w:bookmarkStart w:id="3" w:name="_Toc195217347"/>
+      <w:r>
+        <w:t>What are Stereotypes?</w:t>
+      </w:r>
+      <w:bookmarkEnd w:id="3"/>
+    </w:p>
+    <w:p>
+      <w:pPr>
+        <w:pStyle w:val="Body"/>
+      </w:pPr>
+      <w:r>
+        <w:t>Stereotypes are more than just labels. They are silent expectations, shaping the way we see other individuals and how we are seen in return. They dictate the roles we are supposed to play, the limits of who we are allowed to be, and the paths we are expected to follow. Whether it's based on race, gender, culture, or personality, stereotypes simplify individuals into vague categories, which strips away the complexity of an individual's identity.</w:t>
+      </w:r>
+      <w:r>
+        <w:rPr>
+          <w:rStyle w:val="FootnoteReference"/>
+        </w:rPr>
+        <w:footnoteReference w:id="2"/>
+      </w:r>
+    </w:p>
+    <w:p>
+      <w:pPr>
+        <w:pStyle w:val="Body"/>
+      </w:pPr>
+    </w:p>
+    <w:p>
+      <w:pPr>
+        <w:pStyle w:val="Body"/>
+      </w:pPr>
+      <w:r>
+        <w:t>Some stereotypes may look completely harmless at first glance, maybe even considered compliments. "Asians are smart,"</w:t>
+      </w:r>
+      <w:r>
+        <w:rPr>
+          <w:rStyle w:val="FootnoteReference"/>
+        </w:rPr>
+        <w:footnoteReference w:id="3"/>
+      </w:r>
+      <w:r>
+        <w:t xml:space="preserve"> "women are nurturing," "men are natural leaders." But beneath these </w:t>
+      </w:r>
+      <w:r>
+        <w:t xml:space="preserve">seemingly </w:t>
+      </w:r>
+      <w:r>
+        <w:t xml:space="preserve">positive assumptions can be something far more </w:t>
+      </w:r>
+      <w:r>
+        <w:t>harmful</w:t>
+      </w:r>
+      <w:r>
+        <w:t xml:space="preserve"> to individuals, which can also result in pressure to comply with those assumptions. A child who loves art who is constantly told that</w:t>
+      </w:r>
+      <w:r>
+        <w:t xml:space="preserve"> they</w:t>
+      </w:r>
+      <w:r>
+        <w:t xml:space="preserve"> must be smart in math or in the sciences may start to question their passions and dreams. A girl who enjoys weightlifting may start to wonder if she is somehow "less feminine." A boy who is sensitive and emotional may feel forced to bury his feelings to fit this "masculine figure." The weight of these expectations builds over time. What starts as a passing remark starts to become an unspoken rule. People who don't fit societal expectations may feel ashamed of their interests, identities, or personalities, feeling forced to choose between authenticity and acceptance. Even individuals who do align with these stereotypes are not free from the long-last effects. They may feel like their worth lies on how well they uphold these assumptions.</w:t>
+      </w:r>
+    </w:p>
+    <w:p>
+      <w:pPr>
+        <w:pStyle w:val="Body"/>
+      </w:pPr>
+    </w:p>
+    <w:p>
+      <w:pPr>
+        <w:pStyle w:val="Body"/>
+      </w:pPr>
+      <w:r>
+        <w:t xml:space="preserve">More dangerously, stereotypes don't just shape individuals' identities, but they can also influence how society treats people. </w:t>
+      </w:r>
+      <w:r>
+        <w:t>This was evident during the COVID-19 pandemic, when hatred toward Chinese people along with those perceived to be of East or Southeast Asian descent, increased worldwide.</w:t>
+      </w:r>
+      <w:r>
+        <w:rPr>
+          <w:rStyle w:val="FootnoteReference"/>
+        </w:rPr>
+        <w:footnoteReference w:id="4"/>
+      </w:r>
+      <w:r>
+        <w:t xml:space="preserve"> </w:t>
+      </w:r>
+      <w:r>
+        <w:t>In the United States, several instances of verbal harassment, physical assault, and hate-</w:t>
+      </w:r>
+      <w:r>
+        <w:t>fueled</w:t>
+      </w:r>
+      <w:r>
+        <w:t xml:space="preserve"> attacks emerged. They were randomly yelled at on the streets, shoved in subways, punched in broad daylight, and blamed for the virus. One example </w:t>
+      </w:r>
+      <w:r>
+        <w:t>occurred</w:t>
+      </w:r>
+      <w:r>
+        <w:t xml:space="preserve"> on March 14, 2020, in Midland, Texas, where a man stabbed a family from Myanmar, injuring three people, including a 2-year-old girl and a 6-year-old boy. When questioned by police, the attacker </w:t>
+      </w:r>
+      <w:r>
+        <w:t>admitted</w:t>
+      </w:r>
+      <w:r>
+        <w:t xml:space="preserve"> that he believed the family was Chinese and was trying to spread the coronavirus.</w:t>
+      </w:r>
+      <w:r>
+        <w:rPr>
+          <w:rStyle w:val="FootnoteReference"/>
+        </w:rPr>
+        <w:footnoteReference w:id="5"/>
+      </w:r>
+      <w:r>
+        <w:t xml:space="preserve"> </w:t>
+      </w:r>
+      <w:r>
+        <w:t>On another instance, on March 10th in Manhattan, a Korean American woman was assaulted by a man who grabbed her hair, shoved her, and punched her in the face</w:t>
+      </w:r>
+      <w:r>
+        <w:t>, ultimately causing her to be hospitalized with a dislocated jaw</w:t>
+      </w:r>
+      <w:r>
+        <w:t>. He shouted slurs such as</w:t>
+      </w:r>
+      <w:r>
+        <w:t xml:space="preserve"> </w:t>
+      </w:r>
+      <w:r>
+        <w:t>"You've got coronavirus, you Asian (expletive)" and "Where's your (expletive) mask?"</w:t>
+      </w:r>
+      <w:r>
+        <w:rPr>
+          <w:rStyle w:val="FootnoteReference"/>
+        </w:rPr>
+        <w:footnoteReference w:id="6"/>
+      </w:r>
+    </w:p>
+    <w:p>
+      <w:pPr>
+        <w:pStyle w:val="Heading2"/>
+      </w:pPr>
+      <w:bookmarkStart w:id="4" w:name="_Toc195217348"/>
+      <w:r>
+        <w:t>The History of Cultural Stereotypes</w:t>
+      </w:r>
       <w:bookmarkEnd w:id="4"/>
     </w:p>
     <w:p>
       <w:pPr>
-        <w:pStyle w:val="Heading2"/>
-      </w:pPr>
-      <w:bookmarkStart w:id="5" w:name="_Toc195217347"/>
-      <w:r>
-        <w:t>What are Stereotypes?</w:t>
-      </w:r>
-      <w:bookmarkEnd w:id="5"/>
-    </w:p>
-    <w:p>
-      <w:pPr>
-        <w:pStyle w:val="Body"/>
-      </w:pPr>
-      <w:r>
-        <w:t>Stereotypes are more than just labels. They are silent expectations, shaping the way we see other individuals and how we are seen in return. They dictate the roles we are supposed to play, the limits of who we are allowed to be, and the paths we are expected to follow. Whether it's based on race, gender, culture, or personality, stereotypes simplify individuals into vague categories, which strips away the complexity of an individual's identity.</w:t>
-      </w:r>
-    </w:p>
-    <w:p>
-      <w:pPr>
-        <w:pStyle w:val="Body"/>
-      </w:pPr>
-    </w:p>
-    <w:p>
-      <w:pPr>
-        <w:pStyle w:val="Body"/>
-      </w:pPr>
-      <w:r>
-        <w:t>Some stereotypes may look completely harmless at first glance, maybe even considered compliments. "Asians are smart," "women are nurturing," "men are natural leaders." But beneath these apparently positive assumptions can be something far more suffocating to individuals, which can also result in pressure to comply with those assumptions. A child who loves art who is constantly told that</w:t>
-      </w:r>
-      <w:r>
-        <w:t xml:space="preserve"> they</w:t>
-      </w:r>
-      <w:r>
-        <w:t xml:space="preserve"> must be smart in math or in the sciences may start to question their passions and dreams. A girl who enjoys weightlifting may start to wonder if she is somehow "less feminine." A boy who is sensitive and emotional may feel forced to bury his feelings to fit this "masculine figure." The weight of these expectations builds over time. What starts as a passing remark starts to become an unspoken rule. People who don't fit societal expectations may feel ashamed of their interests, identities, or personalities, feeling forced to choose between authenticity and acceptance. Even individuals who do align with these stereotypes are not free from the long-last effects. They may feel like their worth lies on how well they uphold these assumptions.</w:t>
-      </w:r>
-    </w:p>
-    <w:p>
-      <w:pPr>
-        <w:pStyle w:val="Body"/>
-      </w:pPr>
-    </w:p>
-    <w:p>
-      <w:pPr>
-        <w:pStyle w:val="Body"/>
-      </w:pPr>
-      <w:r>
-        <w:t xml:space="preserve">More dangerously, stereotypes don't just shape individuals' identities, but they can also influence how society treats people, distorting reality. For example, the idea that women are weaker than men </w:t>
+        <w:pStyle w:val="Body"/>
+      </w:pPr>
+      <w:r>
+        <w:t xml:space="preserve">“Hey, can you grab the stereotype for the next batch of prints?” “He has been arrested on a charge of stealing $300 worth of stereotype plates.” This was </w:t>
+      </w:r>
+      <w:r>
+        <w:lastRenderedPageBreak/>
+        <w:t>how the word was originally used.</w:t>
+      </w:r>
+      <w:r>
+        <w:rPr>
+          <w:rStyle w:val="FootnoteReference"/>
+        </w:rPr>
+        <w:footnoteReference w:id="7"/>
+      </w:r>
+      <w:r>
+        <w:t xml:space="preserve"> “Stereotype” as a word, like many other words, originally meant something quite different. It was a method in which metal plates were used to transfer text and images to a page consistently back in 1798 from the French language. But outside of printing, the word “stereotype,” by 1819, had begun to take on a more figurative sense, referring to ideas that are "fixed firmly, continued, or constantly repeated unchangeably," much like the previous definition of consistent replications of printed stereotypes. By the mid-20th century, "stereotype" had begun to take on the modern definition we associate the word with today: an oversimplified idea or image of a person or group.</w:t>
+      </w:r>
+    </w:p>
+    <w:p>
+      <w:pPr>
+        <w:pStyle w:val="Body"/>
+      </w:pPr>
+    </w:p>
+    <w:p>
+      <w:pPr>
+        <w:pStyle w:val="Body"/>
+      </w:pPr>
+      <w:r>
+        <w:t>Though the term “stereotype” in its current meaning wasn’t defined until the mid-20th century, the idea behind it has been around for thousands of years. Throughout history, human society has used simplified assumptions and generalizations to individuals and groups of individuals based on their race, gender, occupation, or culture. These early stereotypes were often influenced by cultural myths, folklore, religious beliefs, and societal systems that shaped these broad ideas and expectations. </w:t>
+      </w:r>
+    </w:p>
+    <w:p>
+      <w:pPr>
+        <w:pStyle w:val="Body"/>
+      </w:pPr>
+    </w:p>
+    <w:p>
+      <w:pPr>
+        <w:pStyle w:val="Body"/>
+      </w:pPr>
+      <w:r>
+        <w:t>One of the earliest examples of stereotyping can be found in Ancient Greece and Rome. Roman writings frequently stereotyped the Greeks as untrustworthy, debauched, and overly luxurious, while labeling the people they conquered to be "brutish warriors" or submissive and weak. The Greeks would often refer to non-Greek-speaking-people as “barbarians” to emphasize their otherness, which was also a belief to justify their belief in Greek superiority. </w:t>
+      </w:r>
+    </w:p>
+    <w:p>
+      <w:pPr>
+        <w:pStyle w:val="Body"/>
+      </w:pPr>
+    </w:p>
+    <w:p>
+      <w:pPr>
+        <w:pStyle w:val="Body"/>
+      </w:pPr>
+      <w:commentRangeStart w:id="5"/>
+      <w:r>
+        <w:t xml:space="preserve">Similarly in medieval Europe, stereotypes were commonly stemmed in religion and social hierarchy. For example, Jews were often portrayed as greedy and overly focused on money. Due to the widespread antisemitism in many European societies, this has limited their options for occupation, even prohibiting </w:t>
+      </w:r>
+      <w:r>
+        <w:lastRenderedPageBreak/>
+        <w:t xml:space="preserve">them from owning land, resulting in being forced into professions like trade and moneylending as a means of livelihood. This became deeply tied to the idea and stereotype of Jews being moneylenders, which </w:t>
       </w:r>
       <w:proofErr w:type="gramStart"/>
       <w:r>
-        <w:t>has</w:t>
+        <w:t>still persists</w:t>
       </w:r>
       <w:proofErr w:type="gramEnd"/>
       <w:r>
-        <w:t xml:space="preserve"> justified the exclusion of women from leadership and physical spaces for centuries. The stereotype that black </w:t>
+        <w:t xml:space="preserve"> in many cultures today. The Church also contributed to this stereotype by casting Jews as the ultimate "other" to separate them from the Christian majority. </w:t>
+      </w:r>
+    </w:p>
+    <w:p>
+      <w:pPr>
+        <w:pStyle w:val="Body"/>
+      </w:pPr>
+    </w:p>
+    <w:p>
+      <w:pPr>
+        <w:pStyle w:val="Body"/>
+      </w:pPr>
+      <w:r>
+        <w:t xml:space="preserve">Physical stereotypes existed as well, </w:t>
+      </w:r>
+      <w:proofErr w:type="spellStart"/>
+      <w:r>
+        <w:t>andfor</w:t>
+      </w:r>
+      <w:proofErr w:type="spellEnd"/>
+      <w:r>
+        <w:t xml:space="preserve"> the Jewish people as well, often being depicted with exaggerated features, such as having heavy beards, </w:t>
+      </w:r>
+      <w:proofErr w:type="gramStart"/>
+      <w:r>
+        <w:t>large crooked</w:t>
+      </w:r>
+      <w:proofErr w:type="gramEnd"/>
+      <w:r>
+        <w:t xml:space="preserve"> noses, and always wearing a hat, all of which became symbols of Jewish identity. </w:t>
+      </w:r>
+      <w:commentRangeEnd w:id="5"/>
+      <w:r>
+        <w:rPr>
+          <w:rStyle w:val="CommentReference"/>
+        </w:rPr>
+        <w:commentReference w:id="5"/>
+      </w:r>
+    </w:p>
+    <w:p>
+      <w:pPr>
+        <w:pStyle w:val="Body"/>
+      </w:pPr>
+    </w:p>
+    <w:p>
+      <w:pPr>
+        <w:pStyle w:val="Body"/>
+      </w:pPr>
+      <w:r>
+        <w:t xml:space="preserve">When it comes to Asian stereotypes, a historical example of racial stereotyping comes from the treatment of Chinese immigrants in the United States during the 19th and 20th centuries. In the 1850s, Chinese workers migrated to the United States during the California Gold Rush in the gold </w:t>
+      </w:r>
+      <w:proofErr w:type="gramStart"/>
+      <w:r>
+        <w:t>mines, and</w:t>
+      </w:r>
+      <w:proofErr w:type="gramEnd"/>
+      <w:r>
+        <w:t xml:space="preserve"> later worked on building railroads in the American west. As Chinese workers increased and grew more and more successful in the United States, so did the strength of anti-Chinese sentiment among other workers in the American economy. Chinese workers were often depicted as cheap laborers with no personality, ambition, or family life, shaping this idea that Chinese immigrants were not fully human, while also being a threat to Americans that the Chinese were taking away their jobs and land, deeming them to be unfit into American society. </w:t>
+      </w:r>
+      <w:commentRangeStart w:id="6"/>
+      <w:r>
+        <w:t>This also caused the "model minority myth" to emerge, a sociological phenomenon that refers to a stereotype of certain minority groups, particularly Asian Americans, as very successful.</w:t>
+      </w:r>
+      <w:commentRangeEnd w:id="6"/>
+      <w:r>
+        <w:rPr>
+          <w:rStyle w:val="CommentReference"/>
+        </w:rPr>
+        <w:commentReference w:id="6"/>
+      </w:r>
+      <w:r>
+        <w:t xml:space="preserve"> This finally resulted in the Chinese Exclusion Act of 1882, which prohibited Chinese workers from entering the United States, and placing heavy restrictions on those already living in the country.</w:t>
+      </w:r>
+      <w:r>
+        <w:rPr>
+          <w:rStyle w:val="FootnoteReference"/>
+        </w:rPr>
+        <w:footnoteReference w:id="8"/>
+      </w:r>
+      <w:r>
+        <w:t xml:space="preserve"> This law was a result of racist stereotypes that portrayed Chinese immigrants and workers as a threat to American jobs and culture, which also eventually led to growing anti-immigration as well, a justification for </w:t>
       </w:r>
       <w:r>
         <w:lastRenderedPageBreak/>
-        <w:t xml:space="preserve">individuals are aggressive and violent lead to societal discrimination and racial profiling. One recent and </w:t>
+        <w:t>discrimination that still persists today. The anti-Chinese labor sentiment became so popular that in 1862, Abraham Lincoln signed an "anti-coolie" bill that banned transportation of 'coolies,' a derogatory code word for low-wage and unskilled laborers, typically those of Chinese or Indian descent.</w:t>
+      </w:r>
+    </w:p>
+    <w:p>
+      <w:pPr>
+        <w:pStyle w:val="Body"/>
+      </w:pPr>
+    </w:p>
+    <w:p>
+      <w:pPr>
+        <w:pStyle w:val="Body"/>
+      </w:pPr>
+      <w:r>
+        <w:t xml:space="preserve">Stereotypes about Asian people were obviously not limited to just the Chinese. Japanese immigration to the United States increased significantly in the late 19th and early 20th century due to the economic hardship in Japan and the promise of better opportunities in the states. Many Japanese immigrants arrived in the west coast and Hawaii, seeking employment in agriculture, fishing, and railroad construction. They had worked tirelessly to earn a living, often taking on physically demanding jobs that white laborers avoided. But despite their efforts to build a stable life in the United States, Japanese immigrants faced widespread discrimination and exclusion. The Alien Land Laws, taken place in the early 1900s, prevented many Asian immigrants to own or lease land in the United States, which was heavily motivated by racism and fear of economic competition and a way to restrict Asian immigrants from fully fitting into American society. When World War II began, over 120,000 Japanese Americans were placed in </w:t>
+      </w:r>
+      <w:proofErr w:type="spellStart"/>
+      <w:r>
+        <w:t>interment</w:t>
+      </w:r>
+      <w:proofErr w:type="spellEnd"/>
+      <w:r>
+        <w:t xml:space="preserve"> camps across the United States regardless of their citizenship status or loyalty to the country. This was due to anti-Japanese racism and a fear of espionage prior to the attack on Pearl Harbor, a stereotype that labeled all Japanese Americans as a threat to sabotage the United States.</w:t>
+      </w:r>
+    </w:p>
+    <w:p>
+      <w:pPr>
+        <w:pStyle w:val="Body"/>
+      </w:pPr>
+    </w:p>
+    <w:p>
+      <w:pPr>
+        <w:pStyle w:val="Body"/>
+      </w:pPr>
+      <w:r>
+        <w:t xml:space="preserve">Although, stereotypes are not only set by individuals outside a </w:t>
       </w:r>
       <w:proofErr w:type="gramStart"/>
       <w:r>
-        <w:t>well</w:t>
-      </w:r>
-      <w:r>
-        <w:t xml:space="preserve"> known</w:t>
+        <w:t>culture, but</w:t>
       </w:r>
       <w:proofErr w:type="gramEnd"/>
       <w:r>
-        <w:t xml:space="preserve"> example is the case of George Floyd, a black man who was murdered by a police officer in 2020. Despite being unarmed, he was pinned to the ground and unable to properly breathe for over nine minutes, ultimately losing his life. This is a reflection of how racial stereotypes, particularly the stereotype of black individuals being dangerous or violent, can be incredibly dangerous.</w:t>
-      </w:r>
-    </w:p>
-    <w:p>
-      <w:pPr>
-        <w:pStyle w:val="Heading2"/>
-      </w:pPr>
-      <w:bookmarkStart w:id="6" w:name="_Toc195217348"/>
-      <w:r>
-        <w:t>The History of Cultural Stereotypes</w:t>
-      </w:r>
-      <w:bookmarkEnd w:id="6"/>
-    </w:p>
-    <w:p>
-      <w:pPr>
-        <w:pStyle w:val="Body"/>
-      </w:pPr>
-      <w:r>
-        <w:t>“Hey, can you grab the stereotype for the next batch of prints?” “He has been arrested on a charge of stealing $300 worth of stereotype plates.” This was how the word was originally used. “Stereotype” as a word, like many other words, originally meant something quite different. It was a method in which metal plates were used to transfer text and images to a page consistently back in 1798 from the French language. But outside of printing, the word “stereotype,” by 1819, had begun to take on a more figurative sense, referring to ideas that are "fixed firmly, continued, or constantly repeated unchangeably," much like the previous definition of consistent replications of printed stereotypes. By the mid-20th century, "stereotype" had begun to take on the modern definition we associate the word with today: an oversimplified idea or image of a person or group.</w:t>
-      </w:r>
-    </w:p>
-    <w:p>
-      <w:pPr>
-        <w:pStyle w:val="Body"/>
-      </w:pPr>
-    </w:p>
-    <w:p>
-      <w:pPr>
-        <w:pStyle w:val="Body"/>
-      </w:pPr>
-      <w:r>
-        <w:t>Though the term “stereotype” in its current meaning wasn’t defined until the mid-20th century, the idea behind it has been around for thousands of years. Throughout history, human society has used simplified assumptions and generalizations to individuals and groups of individuals based on their race, gender, occupation, or culture. These early stereotypes were often influenced by cultural myths, folklore, religious beliefs, and societal systems that shaped these broad ideas and expectations. </w:t>
-      </w:r>
-    </w:p>
-    <w:p>
-      <w:pPr>
-        <w:pStyle w:val="Body"/>
-      </w:pPr>
-    </w:p>
-    <w:p>
-      <w:pPr>
-        <w:pStyle w:val="Body"/>
-      </w:pPr>
-      <w:r>
-        <w:lastRenderedPageBreak/>
-        <w:t>One of the earliest examples of stereotyping can be found in Ancient Greece and Rome. Roman writings frequently stereotyped the Greeks as untrustworthy, debauched, and overly luxurious, while labeling the people they conquered to be "brutish warriors" or submissive and weak. The Greeks would often refer to non-Greek-speaking-people as “barbarians” to emphasize their otherness, which was also a belief to justify their belief in Greek superiority. </w:t>
-      </w:r>
-    </w:p>
-    <w:p>
-      <w:pPr>
-        <w:pStyle w:val="Body"/>
-      </w:pPr>
-    </w:p>
-    <w:p>
-      <w:pPr>
-        <w:pStyle w:val="Body"/>
-      </w:pPr>
-      <w:commentRangeStart w:id="7"/>
-      <w:r>
-        <w:t xml:space="preserve">Similarly in medieval Europe, stereotypes were commonly stemmed in religion and social hierarchy. For example, Jews were often portrayed as greedy and overly focused on money. Due to the widespread antisemitism in many European societies, this has limited their options for occupation, even prohibiting them from owning land, resulting in being forced into professions like trade and moneylending as a means of livelihood. This became deeply tied to the idea and stereotype of Jews being moneylenders, which </w:t>
-      </w:r>
-      <w:proofErr w:type="gramStart"/>
-      <w:r>
-        <w:t>still persists</w:t>
-      </w:r>
-      <w:proofErr w:type="gramEnd"/>
-      <w:r>
-        <w:t xml:space="preserve"> in many cultures today. The Church also contributed to this stereotype by casting Jews as the ultimate "other" to separate them from the Christian majority. </w:t>
-      </w:r>
-    </w:p>
-    <w:p>
-      <w:pPr>
-        <w:pStyle w:val="Body"/>
-      </w:pPr>
-    </w:p>
-    <w:p>
-      <w:pPr>
-        <w:pStyle w:val="Body"/>
-      </w:pPr>
-      <w:r>
-        <w:t xml:space="preserve">Physical stereotypes existed as well, </w:t>
-      </w:r>
-      <w:proofErr w:type="spellStart"/>
-      <w:r>
-        <w:t>andfor</w:t>
-      </w:r>
-      <w:proofErr w:type="spellEnd"/>
-      <w:r>
-        <w:t xml:space="preserve"> the Jewish people as well, often being depicted with exaggerated features, such as having heavy beards, </w:t>
-      </w:r>
-      <w:proofErr w:type="gramStart"/>
-      <w:r>
-        <w:t>large crooked</w:t>
-      </w:r>
-      <w:proofErr w:type="gramEnd"/>
-      <w:r>
-        <w:t xml:space="preserve"> noses, and always wearing a hat, all of which became symbols of Jewish identity. </w:t>
-      </w:r>
-      <w:commentRangeEnd w:id="7"/>
-      <w:r>
-        <w:rPr>
-          <w:rStyle w:val="CommentReference"/>
-        </w:rPr>
-        <w:commentReference w:id="7"/>
-      </w:r>
-    </w:p>
-    <w:p>
-      <w:pPr>
-        <w:pStyle w:val="Body"/>
-      </w:pPr>
-    </w:p>
-    <w:p>
-      <w:pPr>
-        <w:pStyle w:val="Body"/>
-      </w:pPr>
-      <w:r>
-        <w:t xml:space="preserve">When it comes to Asian stereotypes, a historical example of racial stereotyping comes from the treatment of Chinese immigrants in the United States during the 19th and 20th centuries. In the 1850s, Chinese workers migrated to the United States during the California Gold Rush in the gold </w:t>
-      </w:r>
-      <w:proofErr w:type="gramStart"/>
-      <w:r>
-        <w:t>mines, and</w:t>
-      </w:r>
-      <w:proofErr w:type="gramEnd"/>
-      <w:r>
-        <w:t xml:space="preserve"> later worked on building railroads in the American west. As Chinese workers increased and grew more and more successful in the United States, so did the strength of anti-Chinese sentiment among other workers in the American economy. Chinese workers were often depicted as cheap laborers with no personality, ambition, or family life, shaping this idea that Chinese immigrants were not fully human, while also being a threat to Americans that the Chinese were taking away their jobs and land, deeming them to be unfit into American </w:t>
-      </w:r>
-      <w:r>
-        <w:lastRenderedPageBreak/>
-        <w:t xml:space="preserve">society. </w:t>
-      </w:r>
-      <w:commentRangeStart w:id="8"/>
-      <w:r>
-        <w:t>This also caused the "model minority myth" to emerge, a sociological phenomenon that refers to a stereotype of certain minority groups, particularly Asian Americans, as very successful.</w:t>
-      </w:r>
-      <w:commentRangeEnd w:id="8"/>
-      <w:r>
-        <w:rPr>
-          <w:rStyle w:val="CommentReference"/>
-        </w:rPr>
-        <w:commentReference w:id="8"/>
-      </w:r>
-      <w:r>
-        <w:t xml:space="preserve"> This finally resulted in the Chinese Exclusion Act of 1882, which prohibited Chinese workers from entering the United States, and placing heavy restrictions on those already living in the country. This law was a result of racist stereotypes that portrayed Chinese immigrants and workers as a threat to American jobs and culture, which also eventually led to growing anti-immigration as well, a justification for discrimination that </w:t>
-      </w:r>
-      <w:proofErr w:type="gramStart"/>
-      <w:r>
-        <w:t>still persists</w:t>
-      </w:r>
-      <w:proofErr w:type="gramEnd"/>
-      <w:r>
-        <w:t xml:space="preserve"> today. The anti-Chinese labor sentiment became so popular that in 1862, Abraham Lincoln signed an "anti-coolie" bill that banned transportation of 'coolies,' a derogatory code word for low-wage and unskilled laborers, typically those of Chinese or Indian descent.</w:t>
-      </w:r>
-    </w:p>
-    <w:p>
-      <w:pPr>
-        <w:pStyle w:val="Body"/>
-      </w:pPr>
-    </w:p>
-    <w:p>
-      <w:pPr>
-        <w:pStyle w:val="Body"/>
-      </w:pPr>
-      <w:r>
-        <w:t xml:space="preserve">Stereotypes about Asian people were obviously not limited to just the Chinese. Japanese immigration to the United States increased significantly in the late 19th and early 20th century due to the economic hardship in Japan and the promise of better opportunities in the states. Many Japanese immigrants arrived in the west coast and Hawaii, seeking employment in agriculture, fishing, and railroad construction. They had worked tirelessly to earn a living, often taking on physically demanding jobs that white laborers avoided. But despite their efforts to build a stable life in the United States, Japanese immigrants faced widespread discrimination and exclusion. The Alien Land Laws, taken place in the early 1900s, prevented many Asian immigrants to own or lease land in the United States, which was heavily motivated by racism and fear of economic competition and a way to restrict Asian immigrants from fully fitting into American society. When World War II began, over 120,000 Japanese Americans were placed in </w:t>
-      </w:r>
-      <w:proofErr w:type="spellStart"/>
-      <w:r>
-        <w:t>interment</w:t>
-      </w:r>
-      <w:proofErr w:type="spellEnd"/>
-      <w:r>
-        <w:t xml:space="preserve"> camps across the United States regardless of their citizenship status or loyalty to the country. This was due to anti-Japanese racism and a fear of espionage prior to the attack on Pearl Harbor, a stereotype that labeled all Japanese Americans as a threat to sabotage the United States.</w:t>
-      </w:r>
-    </w:p>
-    <w:p>
-      <w:pPr>
-        <w:pStyle w:val="Body"/>
-      </w:pPr>
-    </w:p>
-    <w:p>
-      <w:pPr>
-        <w:pStyle w:val="Body"/>
-      </w:pPr>
-      <w:r>
-        <w:t xml:space="preserve">Although, stereotypes are not only set by individuals outside a </w:t>
-      </w:r>
-      <w:proofErr w:type="gramStart"/>
-      <w:r>
-        <w:t>culture, but</w:t>
-      </w:r>
-      <w:proofErr w:type="gramEnd"/>
-      <w:r>
-        <w:t xml:space="preserve"> can also be reinforced from within a culture as well. These internal </w:t>
-      </w:r>
-      <w:r>
-        <w:lastRenderedPageBreak/>
-        <w:t>stereotypes stem from long-standing traditions and beliefs, historical biases, and societal expectations that still hold strong today in our society. </w:t>
+        <w:t xml:space="preserve"> can also be reinforced from within a culture as well. These internal stereotypes stem from long-standing traditions and beliefs, historical biases, and societal expectations that still hold strong today in our society. </w:t>
       </w:r>
     </w:p>
     <w:p>
@@ -4047,21 +4002,21 @@
       <w:pPr>
         <w:pStyle w:val="Heading1"/>
       </w:pPr>
-      <w:bookmarkStart w:id="9" w:name="_Toc195217349"/>
+      <w:bookmarkStart w:id="7" w:name="_Toc195217349"/>
       <w:r>
         <w:t>Chapter 2</w:t>
       </w:r>
-      <w:bookmarkEnd w:id="9"/>
+      <w:bookmarkEnd w:id="7"/>
     </w:p>
     <w:p>
       <w:pPr>
         <w:pStyle w:val="Heading2"/>
       </w:pPr>
-      <w:bookmarkStart w:id="10" w:name="_Toc195217350"/>
+      <w:bookmarkStart w:id="8" w:name="_Toc195217350"/>
       <w:r>
         <w:t>My Childhood</w:t>
       </w:r>
-      <w:bookmarkEnd w:id="10"/>
+      <w:bookmarkEnd w:id="8"/>
     </w:p>
     <w:p>
       <w:pPr>
@@ -4151,11 +4106,11 @@
       <w:pPr>
         <w:pStyle w:val="Heading2"/>
       </w:pPr>
-      <w:bookmarkStart w:id="11" w:name="_Toc195217351"/>
+      <w:bookmarkStart w:id="9" w:name="_Toc195217351"/>
       <w:r>
         <w:t>Poise and Respect</w:t>
       </w:r>
-      <w:bookmarkEnd w:id="11"/>
+      <w:bookmarkEnd w:id="9"/>
     </w:p>
     <w:p>
       <w:pPr>
@@ -4340,7 +4295,7 @@
       <w:pPr>
         <w:pStyle w:val="Heading2"/>
       </w:pPr>
-      <w:bookmarkStart w:id="12" w:name="_Toc195217352"/>
+      <w:bookmarkStart w:id="10" w:name="_Toc195217352"/>
       <w:r>
         <w:t xml:space="preserve">Middle </w:t>
       </w:r>
@@ -4350,7 +4305,7 @@
       <w:r>
         <w:t>School</w:t>
       </w:r>
-      <w:bookmarkEnd w:id="12"/>
+      <w:bookmarkEnd w:id="10"/>
     </w:p>
     <w:p>
       <w:pPr>
@@ -4379,16 +4334,16 @@
       <w:pPr>
         <w:pStyle w:val="Body"/>
       </w:pPr>
-      <w:commentRangeStart w:id="13"/>
+      <w:commentRangeStart w:id="11"/>
       <w:r>
         <w:t>Though</w:t>
       </w:r>
-      <w:commentRangeEnd w:id="13"/>
+      <w:commentRangeEnd w:id="11"/>
       <w:r>
         <w:rPr>
           <w:rStyle w:val="CommentReference"/>
         </w:rPr>
-        <w:commentReference w:id="13"/>
+        <w:commentReference w:id="11"/>
       </w:r>
       <w:r>
         <w:t xml:space="preserve">, at first, there was one person. One student who, for </w:t>
@@ -4404,16 +4359,16 @@
       <w:r>
         <w:t xml:space="preserve"> their strange requests began. </w:t>
       </w:r>
-      <w:commentRangeStart w:id="14"/>
+      <w:commentRangeStart w:id="12"/>
       <w:r>
         <w:t>"Can you help me with my homework?" turned into "Can you do my homework?"</w:t>
       </w:r>
-      <w:commentRangeEnd w:id="14"/>
+      <w:commentRangeEnd w:id="12"/>
       <w:r>
         <w:rPr>
           <w:rStyle w:val="CommentReference"/>
         </w:rPr>
-        <w:commentReference w:id="14"/>
+        <w:commentReference w:id="12"/>
       </w:r>
       <w:r>
         <w:t xml:space="preserve"> At first, I didn't question it. I was eager to keep a friend, eager to feel useful, to feel </w:t>
@@ -4655,11 +4610,11 @@
       <w:pPr>
         <w:pStyle w:val="Heading2"/>
       </w:pPr>
-      <w:bookmarkStart w:id="15" w:name="_Toc195217353"/>
+      <w:bookmarkStart w:id="13" w:name="_Toc195217353"/>
       <w:r>
         <w:t>The COVID-19 Pandemic</w:t>
       </w:r>
-      <w:bookmarkEnd w:id="15"/>
+      <w:bookmarkEnd w:id="13"/>
     </w:p>
     <w:p>
       <w:pPr>
@@ -4697,16 +4652,16 @@
       <w:r>
         <w:t>I didn't have to force smiles in the hallways, fill conversations with empty words, endure the harsh expectations and words from my classmates, or push myself to be an overachieving Asian student that I was expected to be. The exhausting interactions, the endless need to perform, to be someone I wasn't</w:t>
       </w:r>
-      <w:commentRangeStart w:id="16"/>
+      <w:commentRangeStart w:id="14"/>
       <w:r>
         <w:t>:</w:t>
       </w:r>
-      <w:commentRangeEnd w:id="16"/>
+      <w:commentRangeEnd w:id="14"/>
       <w:r>
         <w:rPr>
           <w:rStyle w:val="CommentReference"/>
         </w:rPr>
-        <w:commentReference w:id="16"/>
+        <w:commentReference w:id="14"/>
       </w:r>
       <w:r>
         <w:t xml:space="preserve"> it was all gone.</w:t>
@@ -4746,11 +4701,11 @@
       <w:pPr>
         <w:pStyle w:val="Heading2"/>
       </w:pPr>
-      <w:bookmarkStart w:id="17" w:name="_Toc195217354"/>
+      <w:bookmarkStart w:id="15" w:name="_Toc195217354"/>
       <w:r>
         <w:t>College</w:t>
       </w:r>
-      <w:bookmarkEnd w:id="17"/>
+      <w:bookmarkEnd w:id="15"/>
     </w:p>
     <w:p>
       <w:pPr>
@@ -5037,19 +4992,19 @@
       <w:pPr>
         <w:pStyle w:val="Body"/>
       </w:pPr>
-      <w:commentRangeStart w:id="18"/>
+      <w:commentRangeStart w:id="16"/>
       <w:r>
         <w:t>Although, college also had its downsides as well. One of the biggest things is that I never entirely felt welcome in my computer science department. The first time I dropped into office hours to ask for help on my computer science homework, the professor had told to my face that CS students should quickly and easily pick these materials up</w:t>
       </w:r>
       <w:r>
         <w:t xml:space="preserve">. Even if it was not their intention, it felt like they were trying to indirectly tell me that I am not fit to be a computer science student. </w:t>
       </w:r>
-      <w:commentRangeEnd w:id="18"/>
+      <w:commentRangeEnd w:id="16"/>
       <w:r>
         <w:rPr>
           <w:rStyle w:val="CommentReference"/>
         </w:rPr>
-        <w:commentReference w:id="18"/>
+        <w:commentReference w:id="16"/>
       </w:r>
     </w:p>
     <w:p>
@@ -5166,7 +5121,7 @@
       <w:pPr>
         <w:pStyle w:val="Heading1"/>
       </w:pPr>
-      <w:bookmarkStart w:id="19" w:name="_Toc195217355"/>
+      <w:bookmarkStart w:id="17" w:name="_Toc195217355"/>
       <w:r>
         <w:lastRenderedPageBreak/>
         <w:t xml:space="preserve">Chapter </w:t>
@@ -5174,17 +5129,17 @@
       <w:r>
         <w:t>3</w:t>
       </w:r>
-      <w:bookmarkEnd w:id="19"/>
+      <w:bookmarkEnd w:id="17"/>
     </w:p>
     <w:p>
       <w:pPr>
         <w:pStyle w:val="Heading2"/>
       </w:pPr>
-      <w:bookmarkStart w:id="20" w:name="_Toc195217356"/>
+      <w:bookmarkStart w:id="18" w:name="_Toc195217356"/>
       <w:r>
         <w:t>What is Text-Based Art?</w:t>
       </w:r>
-      <w:bookmarkEnd w:id="20"/>
+      <w:bookmarkEnd w:id="18"/>
     </w:p>
     <w:p>
       <w:pPr>
@@ -5280,7 +5235,11 @@
       </w:r>
       <w:proofErr w:type="spellEnd"/>
       <w:r>
-        <w:t xml:space="preserve"> are oriented upright, which makes them more recognizable. For example,</w:t>
+        <w:t xml:space="preserve"> are oriented upright, which makes them more recognizable. For </w:t>
+      </w:r>
+      <w:r>
+        <w:lastRenderedPageBreak/>
+        <w:t>example,</w:t>
       </w:r>
       <w:r>
         <w:t xml:space="preserve"> </w:t>
@@ -5313,20 +5272,28 @@
         <w:t>(^_^)</w:t>
       </w:r>
       <w:r>
-        <w:t xml:space="preserve">”, represents a smiley face. </w:t>
-      </w:r>
-    </w:p>
-    <w:p>
-      <w:pPr>
-        <w:pStyle w:val="Body"/>
-      </w:pPr>
-    </w:p>
-    <w:p>
-      <w:pPr>
-        <w:pStyle w:val="Body"/>
-      </w:pPr>
-      <w:r>
-        <w:lastRenderedPageBreak/>
+        <w:t>”, represents a smiley face.</w:t>
+      </w:r>
+      <w:r>
+        <w:rPr>
+          <w:rStyle w:val="FootnoteReference"/>
+        </w:rPr>
+        <w:footnoteReference w:id="9"/>
+      </w:r>
+      <w:r>
+        <w:t xml:space="preserve"> </w:t>
+      </w:r>
+    </w:p>
+    <w:p>
+      <w:pPr>
+        <w:pStyle w:val="Body"/>
+      </w:pPr>
+    </w:p>
+    <w:p>
+      <w:pPr>
+        <w:pStyle w:val="Body"/>
+      </w:pPr>
+      <w:r>
         <w:t xml:space="preserve">Another foundation of text-based art is Unicode, which as of version 16.0 consists of </w:t>
       </w:r>
       <w:r>
@@ -5470,10 +5437,115 @@
       <w:pPr>
         <w:pStyle w:val="Heading2"/>
       </w:pPr>
-      <w:bookmarkStart w:id="21" w:name="_Toc195217357"/>
+      <w:bookmarkStart w:id="19" w:name="_Toc195217357"/>
       <w:r>
         <w:t>ASCII</w:t>
       </w:r>
+      <w:bookmarkEnd w:id="19"/>
+    </w:p>
+    <w:p>
+      <w:pPr>
+        <w:pStyle w:val="Body"/>
+      </w:pPr>
+      <w:r>
+        <w:t xml:space="preserve">ASCII, which stands for American Standard Code for Information Interchange, is one of the earliest </w:t>
+      </w:r>
+      <w:r>
+        <w:t>computers</w:t>
+      </w:r>
+      <w:r>
+        <w:t xml:space="preserve"> writing systems developed to help computers understand and represent text. Before computers could easily display words and sentences like they can today, they needed a way to turn letters, numbers, and symbols into something computers could process and store.</w:t>
+      </w:r>
+      <w:r>
+        <w:t xml:space="preserve"> </w:t>
+      </w:r>
+      <w:r>
+        <w:t>ASCII does this by assigning a unique number to each character. Currently, the ASCII system has 128 code points, and out of those 128, 95 are printable characters, like letters, numbers, and symbols. The remaining 33 are non-printable control characters, which were meant to manage how text is displayed or transmitted.</w:t>
+      </w:r>
+    </w:p>
+    <w:p>
+      <w:pPr>
+        <w:pStyle w:val="Heading3"/>
+      </w:pPr>
+      <w:bookmarkStart w:id="20" w:name="_Toc195217358"/>
+      <w:r>
+        <w:t>History of ASCII</w:t>
+      </w:r>
+      <w:bookmarkEnd w:id="20"/>
+    </w:p>
+    <w:p>
+      <w:pPr>
+        <w:pStyle w:val="Body"/>
+      </w:pPr>
+      <w:r>
+        <w:t xml:space="preserve">Before all computers could easily communicate with each other, different manufacturers had their own unique way of representing text and numbers, which made it difficult for other different computers to share the same information smoothly. In response to this problem, </w:t>
+      </w:r>
+      <w:r>
+        <w:t xml:space="preserve">ASCII </w:t>
+      </w:r>
+      <w:r>
+        <w:t xml:space="preserve">was developed in the early 1960s by the American </w:t>
+      </w:r>
+      <w:r>
+        <w:t>N</w:t>
+      </w:r>
+      <w:r>
+        <w:t xml:space="preserve">ational Standards Institute (ANSI), whose goal </w:t>
+      </w:r>
+      <w:r>
+        <w:lastRenderedPageBreak/>
+        <w:t>was to create a universal way for computers to represent text and numbers, ensuring that all systems could understand and display the same characters</w:t>
+      </w:r>
+      <w:r>
+        <w:t>.</w:t>
+      </w:r>
+    </w:p>
+    <w:p>
+      <w:pPr>
+        <w:pStyle w:val="Body"/>
+      </w:pPr>
+    </w:p>
+    <w:p>
+      <w:pPr>
+        <w:pStyle w:val="Body"/>
+      </w:pPr>
+      <w:r>
+        <w:t>At the time, teletype machines, which were essentially typewriters connected to communication networks, were widely used for sending and receiving messages between senders and operators. These machines worked by converting typed characters into electrical signals that could be transmitted over long distances and printed out on another teletype machine at the receiving end. The use of ASCII provided a standardized way for teletype machines and early computers to all encode the same texts and characters, making it easier to share information between devices smoothly.</w:t>
+      </w:r>
+    </w:p>
+    <w:p>
+      <w:pPr>
+        <w:pStyle w:val="Body"/>
+      </w:pPr>
+    </w:p>
+    <w:p>
+      <w:pPr>
+        <w:pStyle w:val="Body"/>
+      </w:pPr>
+      <w:r>
+        <w:t xml:space="preserve">The first version of ASCII was released in 1963, and by 1967, it became widely used in computers, which ensured smooth communication, before it was officially adopted as a standard in 1986. Since then, ASCII has served as the </w:t>
+      </w:r>
+      <w:r>
+        <w:t>foundation</w:t>
+      </w:r>
+      <w:r>
+        <w:t xml:space="preserve"> for many modern systems, with many systems, including UTF-8 and Unicode, expanding the standard to include languages beyond English</w:t>
+      </w:r>
+      <w:r>
+        <w:t>.</w:t>
+      </w:r>
+      <w:r>
+        <w:t xml:space="preserve"> </w:t>
+      </w:r>
+    </w:p>
+    <w:p>
+      <w:pPr>
+        <w:pStyle w:val="Heading3"/>
+      </w:pPr>
+      <w:bookmarkStart w:id="21" w:name="_Toc195217359"/>
+      <w:r>
+        <w:t>Understanding ASCII</w:t>
+      </w:r>
       <w:bookmarkEnd w:id="21"/>
     </w:p>
     <w:p>
@@ -5481,216 +5553,115 @@
         <w:pStyle w:val="Body"/>
       </w:pPr>
       <w:r>
-        <w:t xml:space="preserve">ASCII, which stands for American Standard Code for Information Interchange, is one of the earliest </w:t>
-      </w:r>
-      <w:r>
-        <w:t>computers</w:t>
-      </w:r>
-      <w:r>
-        <w:t xml:space="preserve"> writing systems developed to help computers understand and represent text. Before computers could easily display words and sentences like they can today, they needed a way to turn letters, numbers, and symbols into something computers could process and store.</w:t>
+        <w:t xml:space="preserve">ASCII is based on the English alphabet, consisting of 128 </w:t>
+      </w:r>
+      <w:r>
+        <w:t>specified</w:t>
+      </w:r>
+      <w:r>
+        <w:t xml:space="preserve"> characters. </w:t>
+      </w:r>
+      <w:r>
+        <w:t xml:space="preserve">Each ASCII character is assigned a unique numerical code, which I like to compare it to how elements on the periodic table are identified by their atomic numbers. Just as </w:t>
+      </w:r>
+      <w:r>
+        <w:t>hydrogen</w:t>
+      </w:r>
+      <w:r>
+        <w:t xml:space="preserve"> (H) has the atomic number 1,</w:t>
       </w:r>
       <w:r>
         <w:t xml:space="preserve"> </w:t>
       </w:r>
       <w:r>
-        <w:t>ASCII does this by assigning a unique number to each character. Currently, the ASCII system has 128 code points, and out of those 128, 95 are printable characters, like letters, numbers, and symbols. The remaining 33 are non-printable control characters, which were meant to manage how text is displayed or transmitted.</w:t>
-      </w:r>
-    </w:p>
-    <w:p>
-      <w:pPr>
-        <w:pStyle w:val="Heading3"/>
-      </w:pPr>
-      <w:bookmarkStart w:id="22" w:name="_Toc195217358"/>
-      <w:r>
-        <w:t>History of ASCII</w:t>
-      </w:r>
-      <w:bookmarkEnd w:id="22"/>
-    </w:p>
-    <w:p>
-      <w:pPr>
-        <w:pStyle w:val="Body"/>
-      </w:pPr>
-      <w:r>
-        <w:t xml:space="preserve">Before all computers could easily communicate with each other, different manufacturers had their own unique way of representing text and numbers, which made it difficult for other different computers to share the same information smoothly. In response to this problem, </w:t>
-      </w:r>
-      <w:r>
-        <w:t xml:space="preserve">ASCII </w:t>
-      </w:r>
-      <w:r>
-        <w:t xml:space="preserve">was developed in the early 1960s by the American </w:t>
-      </w:r>
-      <w:r>
-        <w:t>N</w:t>
-      </w:r>
-      <w:r>
-        <w:t>ational Standards Institute (ANSI), whose goal was to create a universal way for computers to represent text and numbers, ensuring that all systems could understand and display the same characters</w:t>
-      </w:r>
-      <w:r>
-        <w:t>.</w:t>
-      </w:r>
-    </w:p>
-    <w:p>
-      <w:pPr>
-        <w:pStyle w:val="Body"/>
-      </w:pPr>
-    </w:p>
-    <w:p>
-      <w:pPr>
-        <w:pStyle w:val="Body"/>
-      </w:pPr>
-      <w:r>
-        <w:t xml:space="preserve">At the time, teletype machines, which were essentially typewriters connected to communication networks, were widely used for sending and </w:t>
+        <w:t>the letter "A" in ASCII is always code 65.</w:t>
+      </w:r>
+      <w:r>
+        <w:t xml:space="preserve"> Of these 128 ASCII characters, </w:t>
+      </w:r>
+      <w:r>
+        <w:t xml:space="preserve">95 of these characters are printable, which include the digits 0 to 9, lowercase letters from a to z, uppercase letters from A to Z, and punctuation marks </w:t>
+      </w:r>
+      <w:proofErr w:type="gramStart"/>
+      <w:r>
+        <w:t>like !</w:t>
+      </w:r>
+      <w:proofErr w:type="gramEnd"/>
+      <w:r>
+        <w:t>@#$%^&amp;*(). The remaining 33 characters are non-printing control codes, which were originally designed to communicate with early teletype machines to perform special functions.</w:t>
+      </w:r>
+      <w:r>
+        <w:t xml:space="preserve"> Most of these control codes today are no longer commonly in use or simplified for easy use. </w:t>
+      </w:r>
+      <w:r>
+        <w:t xml:space="preserve">For example, the </w:t>
+      </w:r>
+      <w:r>
+        <w:t xml:space="preserve">control </w:t>
+      </w:r>
+      <w:r>
+        <w:t>code BS (</w:t>
+      </w:r>
+      <w:r>
+        <w:t>B</w:t>
+      </w:r>
+      <w:r>
+        <w:t>ackspace</w:t>
+      </w:r>
+      <w:r>
+        <w:t>, code 8</w:t>
+      </w:r>
+      <w:r>
+        <w:t xml:space="preserve">) </w:t>
+      </w:r>
+      <w:r>
+        <w:t>told the teletype machine to</w:t>
+      </w:r>
+      <w:r>
+        <w:t xml:space="preserve"> delet</w:t>
+      </w:r>
+      <w:r>
+        <w:t xml:space="preserve">e </w:t>
+      </w:r>
+      <w:r>
+        <w:t>the last character</w:t>
+      </w:r>
+      <w:r>
+        <w:t xml:space="preserve">, which we now know today as our “Backspace” </w:t>
+      </w:r>
+      <w:r>
+        <w:t xml:space="preserve">(or </w:t>
+      </w:r>
+      <w:r>
+        <w:t xml:space="preserve">“Delete” on Mac) button, while LF </w:t>
+      </w:r>
+      <w:r>
+        <w:t>(</w:t>
+      </w:r>
+      <w:r>
+        <w:t>L</w:t>
+      </w:r>
+      <w:r>
+        <w:t xml:space="preserve">ine </w:t>
+      </w:r>
+      <w:r>
+        <w:t>F</w:t>
+      </w:r>
+      <w:r>
+        <w:t>eed</w:t>
+      </w:r>
+      <w:r>
+        <w:t>, code 10</w:t>
+      </w:r>
+      <w:r>
+        <w:t xml:space="preserve">) </w:t>
+      </w:r>
+      <w:r>
+        <w:t xml:space="preserve">told the </w:t>
       </w:r>
       <w:r>
         <w:lastRenderedPageBreak/>
-        <w:t>receiving messages between senders and operators. These machines worked by converting typed characters into electrical signals that could be transmitted over long distances and printed out on another teletype machine at the receiving end. The use of ASCII provided a standardized way for teletype machines and early computers to all encode the same texts and characters, making it easier to share information between devices smoothly.</w:t>
-      </w:r>
-    </w:p>
-    <w:p>
-      <w:pPr>
-        <w:pStyle w:val="Body"/>
-      </w:pPr>
-    </w:p>
-    <w:p>
-      <w:pPr>
-        <w:pStyle w:val="Body"/>
-      </w:pPr>
-      <w:r>
-        <w:t xml:space="preserve">The first version of ASCII was released in 1963, and by 1967, it became widely used in computers, which ensured smooth communication, before it was officially adopted as a standard in 1986. Since then, ASCII has served as the </w:t>
-      </w:r>
-      <w:r>
-        <w:t>foundation</w:t>
-      </w:r>
-      <w:r>
-        <w:t xml:space="preserve"> for many modern systems, with many systems, including UTF-8 and Unicode, expanding the standard to include languages beyond English</w:t>
-      </w:r>
-      <w:r>
-        <w:t>.</w:t>
-      </w:r>
-      <w:r>
-        <w:t xml:space="preserve"> </w:t>
-      </w:r>
-    </w:p>
-    <w:p>
-      <w:pPr>
-        <w:pStyle w:val="Heading3"/>
-      </w:pPr>
-      <w:bookmarkStart w:id="23" w:name="_Toc195217359"/>
-      <w:r>
-        <w:t>Understanding ASCII</w:t>
-      </w:r>
-      <w:bookmarkEnd w:id="23"/>
-    </w:p>
-    <w:p>
-      <w:pPr>
-        <w:pStyle w:val="Body"/>
-      </w:pPr>
-      <w:r>
-        <w:t xml:space="preserve">ASCII is based on the English alphabet, consisting of 128 </w:t>
-      </w:r>
-      <w:r>
-        <w:t>specified</w:t>
-      </w:r>
-      <w:r>
-        <w:t xml:space="preserve"> characters. </w:t>
-      </w:r>
-      <w:r>
-        <w:t xml:space="preserve">Each ASCII character is assigned a unique numerical code, which I like to compare it to how elements on the periodic table are identified by their atomic numbers. Just as </w:t>
-      </w:r>
-      <w:r>
-        <w:t>hydrogen</w:t>
-      </w:r>
-      <w:r>
-        <w:t xml:space="preserve"> (H) has the atomic number 1,</w:t>
-      </w:r>
-      <w:r>
-        <w:t xml:space="preserve"> </w:t>
-      </w:r>
-      <w:r>
-        <w:t>the letter "A" in ASCII is always code 65.</w:t>
-      </w:r>
-      <w:r>
-        <w:t xml:space="preserve"> Of these 128 ASCII characters, </w:t>
-      </w:r>
-      <w:r>
-        <w:t xml:space="preserve">95 of these characters are printable, which include the digits 0 to 9, lowercase letters from a to z, uppercase letters from A to Z, and punctuation marks </w:t>
-      </w:r>
-      <w:proofErr w:type="gramStart"/>
-      <w:r>
-        <w:t>like !</w:t>
-      </w:r>
-      <w:proofErr w:type="gramEnd"/>
-      <w:r>
-        <w:t>@#$%^&amp;*(). The remaining 33 characters are non-printing control codes, which were originally designed to communicate with early teletype machines to perform special functions.</w:t>
-      </w:r>
-      <w:r>
-        <w:t xml:space="preserve"> Most of these control codes today are no longer commonly in use or simplified for easy use. </w:t>
-      </w:r>
-      <w:r>
-        <w:t xml:space="preserve">For example, the </w:t>
-      </w:r>
-      <w:r>
-        <w:t xml:space="preserve">control </w:t>
-      </w:r>
-      <w:r>
-        <w:t>code BS (</w:t>
-      </w:r>
-      <w:r>
-        <w:t>B</w:t>
-      </w:r>
-      <w:r>
-        <w:t>ackspace</w:t>
-      </w:r>
-      <w:r>
-        <w:t>, code 8</w:t>
-      </w:r>
-      <w:r>
-        <w:t xml:space="preserve">) </w:t>
-      </w:r>
-      <w:r>
-        <w:t>told the teletype machine to</w:t>
-      </w:r>
-      <w:r>
-        <w:t xml:space="preserve"> delet</w:t>
-      </w:r>
-      <w:r>
-        <w:t xml:space="preserve">e </w:t>
-      </w:r>
-      <w:r>
-        <w:t>the last character</w:t>
-      </w:r>
-      <w:r>
-        <w:t xml:space="preserve">, which we now know today as our “Backspace” </w:t>
-      </w:r>
-      <w:r>
-        <w:t xml:space="preserve">(or </w:t>
-      </w:r>
-      <w:r>
-        <w:t xml:space="preserve">“Delete” on Mac) button, while LF </w:t>
-      </w:r>
-      <w:r>
-        <w:t>(</w:t>
-      </w:r>
-      <w:r>
-        <w:t>L</w:t>
-      </w:r>
-      <w:r>
-        <w:t xml:space="preserve">ine </w:t>
-      </w:r>
-      <w:r>
-        <w:t>F</w:t>
-      </w:r>
-      <w:r>
-        <w:t>eed</w:t>
-      </w:r>
-      <w:r>
-        <w:t>, code 10</w:t>
-      </w:r>
-      <w:r>
-        <w:t xml:space="preserve">) </w:t>
-      </w:r>
-      <w:r>
-        <w:t xml:space="preserve">told the teletype machine to go to a new line, which is more commonly known as our “Enter” or “Return” key today. </w:t>
+        <w:t xml:space="preserve">teletype machine to go to a new line, which is more commonly known as our “Enter” or “Return” key today. </w:t>
       </w:r>
     </w:p>
     <w:p>
@@ -5712,11 +5683,7 @@
         <w:t xml:space="preserve"> in modern computing. For example, </w:t>
       </w:r>
       <w:r>
-        <w:t xml:space="preserve">BEL (Bell, Code 7) </w:t>
-      </w:r>
-      <w:r>
-        <w:lastRenderedPageBreak/>
-        <w:t xml:space="preserve">was originally used to make teletype machines ring a physical bell, mainly used for </w:t>
+        <w:t xml:space="preserve">BEL (Bell, Code 7) was originally used to make teletype machines ring a physical bell, mainly used for </w:t>
       </w:r>
       <w:r>
         <w:t>communicating an error</w:t>
@@ -6584,6 +6551,7 @@
                 <w:bCs/>
                 <w:u w:val="single"/>
               </w:rPr>
+              <w:lastRenderedPageBreak/>
               <w:t>1x</w:t>
             </w:r>
           </w:p>
@@ -7964,7 +7932,6 @@
                 <w:bCs/>
                 <w:u w:val="single"/>
               </w:rPr>
-              <w:lastRenderedPageBreak/>
               <w:t>6x</w:t>
             </w:r>
           </w:p>
@@ -8487,11 +8454,11 @@
       <w:pPr>
         <w:pStyle w:val="Heading3"/>
       </w:pPr>
-      <w:bookmarkStart w:id="24" w:name="_Toc195217360"/>
+      <w:bookmarkStart w:id="22" w:name="_Toc195217360"/>
       <w:r>
         <w:t>ASCII Art</w:t>
       </w:r>
-      <w:bookmarkEnd w:id="24"/>
+      <w:bookmarkEnd w:id="22"/>
     </w:p>
     <w:p>
       <w:pPr>
@@ -8505,11 +8472,11 @@
       <w:pPr>
         <w:pStyle w:val="Heading3"/>
       </w:pPr>
-      <w:bookmarkStart w:id="25" w:name="_Toc195217361"/>
+      <w:bookmarkStart w:id="23" w:name="_Toc195217361"/>
       <w:r>
         <w:t>History of ASCII Art</w:t>
       </w:r>
-      <w:bookmarkEnd w:id="25"/>
+      <w:bookmarkEnd w:id="23"/>
     </w:p>
     <w:p>
       <w:pPr>
@@ -8521,7 +8488,7 @@
       <w:r>
         <w:t xml:space="preserve"> </w:t>
       </w:r>
-      <w:commentRangeStart w:id="26"/>
+      <w:commentRangeStart w:id="24"/>
       <w:r>
         <w:t>However, the idea of using text</w:t>
       </w:r>
@@ -8543,20 +8510,29 @@
       <w:r>
         <w:t>.</w:t>
       </w:r>
-      <w:commentRangeEnd w:id="26"/>
+      <w:commentRangeEnd w:id="24"/>
       <w:r>
         <w:rPr>
           <w:rStyle w:val="CommentReference"/>
         </w:rPr>
-        <w:commentReference w:id="26"/>
-      </w:r>
-    </w:p>
-    <w:p>
-      <w:pPr>
-        <w:pStyle w:val="Body"/>
-      </w:pPr>
-      <w:r>
-        <w:t xml:space="preserve">Before ASCII art became the widely recognized form of text-based art, typewriter art was one of the first forms of text-based art that used characters and symbols. Since the invention of the typewriter in 1867, people not only used it for writing and typing, but also </w:t>
+        <w:commentReference w:id="24"/>
+      </w:r>
+    </w:p>
+    <w:p>
+      <w:pPr>
+        <w:pStyle w:val="Body"/>
+      </w:pPr>
+      <w:r>
+        <w:t>Before ASCII art became the widely recognized form of text-based art, typewriter art was one of the first forms of text-based art that used characters and symbols.</w:t>
+      </w:r>
+      <w:r>
+        <w:rPr>
+          <w:rStyle w:val="FootnoteReference"/>
+        </w:rPr>
+        <w:footnoteReference w:id="10"/>
+      </w:r>
+      <w:r>
+        <w:t xml:space="preserve"> Since the invention of the typewriter in 1867, people not only used it for writing and typing, but also </w:t>
       </w:r>
       <w:r>
         <w:t xml:space="preserve">used it for </w:t>
@@ -8589,7 +8565,20 @@
         <w:t>8</w:t>
       </w:r>
       <w:r>
-        <w:t>89 when a woman named Flora Stacey created a framed picture of a butterfly. The entire picture was created with just a typewriter, including the butterfly where the lines were composed of brackets, hyphens, periods, and several "</w:t>
+        <w:t xml:space="preserve">89 when a woman named Flora </w:t>
+      </w:r>
+      <w:r>
+        <w:lastRenderedPageBreak/>
+        <w:t>Stacey created a framed picture of a butterfly.</w:t>
+      </w:r>
+      <w:r>
+        <w:rPr>
+          <w:rStyle w:val="FootnoteReference"/>
+        </w:rPr>
+        <w:footnoteReference w:id="11"/>
+      </w:r>
+      <w:r>
+        <w:t xml:space="preserve"> The entire picture was created with just a typewriter, including the butterfly where the lines were composed of brackets, hyphens, periods, and several "</w:t>
       </w:r>
       <w:proofErr w:type="spellStart"/>
       <w:r>
@@ -8621,11 +8610,7 @@
         <w:t>fixed width</w:t>
       </w:r>
       <w:r>
-        <w:t xml:space="preserve"> in a grid of pixels, typewriter artists had more flexibility by maneuvering the paper at various angles, overstrike characters for shading, or even using just a part of a character </w:t>
-      </w:r>
-      <w:r>
-        <w:lastRenderedPageBreak/>
-        <w:t>to create finer details. Some typewriter artists used tinted ink ribbons to add color</w:t>
+        <w:t xml:space="preserve"> in a grid of pixels, typewriter artists had more flexibility by maneuvering the paper at various angles, overstrike characters for shading, or even using just a part of a character to create finer details. Some typewriter artists used tinted ink ribbons to add color</w:t>
       </w:r>
       <w:r>
         <w:t xml:space="preserve"> and contrast</w:t>
@@ -8932,7 +8917,11 @@
         <w:pStyle w:val="Body"/>
       </w:pPr>
       <w:r>
-        <w:t>After the development of ASCII and recognizing it as a standard for computers, RTTY operators and early programmers began experimenting with ASCII due to its larger variety of characters, numbers, and symbols. Some used ASCII art just for fun, creating simple images or messages, while others used it for practical purposes, such as using it to create early logos or decorating an advertisement board. As personal computers became more common in the 1970s, text-based interfaces became the primary way people interacted with computers</w:t>
+        <w:t xml:space="preserve">After the development of ASCII and recognizing it as a standard for computers, RTTY operators and early programmers began experimenting with ASCII due to its larger variety of characters, numbers, and symbols. Some used </w:t>
+      </w:r>
+      <w:r>
+        <w:lastRenderedPageBreak/>
+        <w:t>ASCII art just for fun, creating simple images or messages, while others used it for practical purposes, such as using it to create early logos or decorating an advertisement board. As personal computers became more common in the 1970s, text-based interfaces became the primary way people interacted with computers</w:t>
       </w:r>
       <w:r>
         <w:t xml:space="preserve"> rather than physical prints</w:t>
@@ -8981,400 +8970,397 @@
         <w:t xml:space="preserve">posts </w:t>
       </w:r>
       <w:r>
-        <w:t xml:space="preserve">with ASCII designs, often featuring designs such as border frames and simple art pieces. ASCII art became a recognizable part of online identity back then, and this trend soon carried over into email </w:t>
-      </w:r>
+        <w:t>with ASCII designs, often featuring designs such as border frames and simple art pieces. ASCII art became a recognizable part of online identity back then, and this trend soon carried over into email culture as well, where people added ASCII signature blocks to the end of their messages, such as a simple smiley face or a multi-line ASCII drawing.</w:t>
+      </w:r>
+      <w:r>
+        <w:t xml:space="preserve"> </w:t>
+      </w:r>
+    </w:p>
+    <w:p>
+      <w:pPr>
+        <w:pStyle w:val="Body"/>
+      </w:pPr>
+    </w:p>
+    <w:p>
+      <w:pPr>
+        <w:pStyle w:val="Body"/>
+      </w:pPr>
+      <w:r>
+        <w:t xml:space="preserve">                  </w:t>
+      </w:r>
+      <w:r>
+        <w:t xml:space="preserve"> </w:t>
+      </w:r>
+      <w:r>
+        <w:t xml:space="preserve">  *******************************</w:t>
+      </w:r>
+      <w:commentRangeStart w:id="25"/>
+      <w:commentRangeEnd w:id="25"/>
+      <w:r>
+        <w:rPr>
+          <w:rStyle w:val="CommentReference"/>
+        </w:rPr>
+        <w:commentReference w:id="25"/>
+      </w:r>
+    </w:p>
+    <w:p>
+      <w:pPr>
+        <w:pStyle w:val="Body"/>
+      </w:pPr>
+      <w:r>
+        <w:t>(</w:t>
+      </w:r>
+      <w:proofErr w:type="gramStart"/>
+      <w:r>
+        <w:t>\_/)</w:t>
+      </w:r>
+      <w:r>
+        <w:t xml:space="preserve">   </w:t>
+      </w:r>
+      <w:proofErr w:type="gramEnd"/>
+      <w:r>
+        <w:t xml:space="preserve">       </w:t>
+      </w:r>
+      <w:r>
+        <w:t xml:space="preserve"> </w:t>
+      </w:r>
+      <w:r>
+        <w:t>*          Yik Yin Cheuk          *</w:t>
+      </w:r>
+    </w:p>
+    <w:p>
+      <w:pPr>
+        <w:pStyle w:val="Body"/>
+      </w:pPr>
+      <w:r>
+        <w:t>(='.'</w:t>
+      </w:r>
+      <w:proofErr w:type="gramStart"/>
+      <w:r>
+        <w:t>=)</w:t>
+      </w:r>
+      <w:r>
+        <w:t xml:space="preserve">   </w:t>
+      </w:r>
+      <w:proofErr w:type="gramEnd"/>
+      <w:r>
+        <w:t xml:space="preserve">       *       ycheuk@reed.edu        *</w:t>
+      </w:r>
+    </w:p>
+    <w:p>
+      <w:pPr>
+        <w:pStyle w:val="Body"/>
+      </w:pPr>
+      <w:r>
+        <w:t xml:space="preserve">          </w:t>
+      </w:r>
+      <w:r>
+        <w:t xml:space="preserve">          *******************************</w:t>
+      </w:r>
+    </w:p>
+    <w:p>
+      <w:pPr>
+        <w:pStyle w:val="Body"/>
+      </w:pPr>
+    </w:p>
+    <w:p>
+      <w:pPr>
+        <w:pStyle w:val="Body"/>
+      </w:pPr>
+      <w:r>
+        <w:t>Although ASCII art was a popular trend for a few years in early online communities, it began to decrease in popularity in the 1990s as the popularity of graphical web browsers rose, introducing a more visually rich internet experience, where images, icons, and typography became a standard instead.</w:t>
+      </w:r>
+      <w:r>
+        <w:t xml:space="preserve"> </w:t>
+      </w:r>
+      <w:r>
+        <w:t>Unlike the limits of text-based environment of BBS and early email platforms, these new web browsers allowed users to easily embed images such as JPEG, GIFs, and PNGs, which made ASCII art less essential as a means of visual expression.</w:t>
+      </w:r>
+    </w:p>
+    <w:p>
+      <w:pPr>
+        <w:pStyle w:val="Heading2"/>
+      </w:pPr>
+      <w:bookmarkStart w:id="26" w:name="_Toc195217362"/>
       <w:r>
         <w:lastRenderedPageBreak/>
-        <w:t>culture as well, where people added ASCII signature blocks to the end of their messages, such as a simple smiley face or a multi-line ASCII drawing.</w:t>
+        <w:t>ANSI Art</w:t>
+      </w:r>
+      <w:bookmarkEnd w:id="26"/>
+    </w:p>
+    <w:p>
+      <w:pPr>
+        <w:pStyle w:val="Body"/>
+        <w:rPr>
+          <w:rFonts w:cs="Segoe UI Symbol"/>
+        </w:rPr>
+      </w:pPr>
+      <w:r>
+        <w:t>While ASCII art uses the 128 standard characters from the ASCII set, ANSI (American National Standards Institute) art extends that further by using color and more characters. ANSI art uses 256 total characters, including line-drawing symbols, boxes, and shapes, such as</w:t>
       </w:r>
       <w:r>
         <w:t xml:space="preserve"> </w:t>
       </w:r>
-    </w:p>
-    <w:p>
-      <w:pPr>
-        <w:pStyle w:val="Body"/>
-      </w:pPr>
-    </w:p>
-    <w:p>
-      <w:pPr>
-        <w:pStyle w:val="Body"/>
-      </w:pPr>
-      <w:r>
-        <w:t xml:space="preserve">                  </w:t>
+      <w:r>
+        <w:rPr>
+          <w:rFonts w:ascii="Times New Roman" w:hAnsi="Times New Roman"/>
+        </w:rPr>
+        <w:t>╚</w:t>
+      </w:r>
+      <w:r>
+        <w:t xml:space="preserve">, </w:t>
+      </w:r>
+      <w:r>
+        <w:rPr>
+          <w:rFonts w:ascii="MS Mincho" w:eastAsia="MS Mincho" w:hAnsi="MS Mincho" w:cs="MS Mincho" w:hint="eastAsia"/>
+        </w:rPr>
+        <w:t>┌</w:t>
+      </w:r>
+      <w:r>
+        <w:t xml:space="preserve">, and </w:t>
+      </w:r>
+      <w:r>
+        <w:rPr>
+          <w:rFonts w:ascii="Segoe UI Symbol" w:hAnsi="Segoe UI Symbol" w:cs="Segoe UI Symbol"/>
+        </w:rPr>
+        <w:t>╳</w:t>
+      </w:r>
+      <w:r>
+        <w:rPr>
+          <w:rFonts w:cs="Segoe UI Symbol"/>
+        </w:rPr>
+        <w:t xml:space="preserve">. While ASCII </w:t>
+      </w:r>
+      <w:r>
+        <w:rPr>
+          <w:rFonts w:cs="Segoe UI Symbol"/>
+        </w:rPr>
+        <w:t xml:space="preserve">is limited to just black and white characters, ANSI art also incorporates colors by telling the computer to simply change the color of the text’s foreground and background, even adding effects such as blinking. </w:t>
+      </w:r>
+    </w:p>
+    <w:p>
+      <w:pPr>
+        <w:pStyle w:val="Heading2"/>
+      </w:pPr>
+      <w:bookmarkStart w:id="27" w:name="_Toc195217363"/>
+      <w:r>
+        <w:t>Kaomoji</w:t>
+      </w:r>
+      <w:bookmarkEnd w:id="27"/>
+    </w:p>
+    <w:p>
+      <w:pPr>
+        <w:pStyle w:val="Body"/>
+      </w:pPr>
+      <w:r>
+        <w:rPr>
+          <w:rFonts w:hint="eastAsia"/>
+        </w:rPr>
+        <w:t xml:space="preserve">Kaomoji, a term </w:t>
+      </w:r>
+      <w:proofErr w:type="spellStart"/>
+      <w:r>
+        <w:rPr>
+          <w:rFonts w:hint="eastAsia"/>
+        </w:rPr>
+        <w:t>dervied</w:t>
+      </w:r>
+      <w:proofErr w:type="spellEnd"/>
+      <w:r>
+        <w:rPr>
+          <w:rFonts w:hint="eastAsia"/>
+        </w:rPr>
+        <w:t xml:space="preserve"> from the Japanese words for "face" (</w:t>
+      </w:r>
+      <w:r>
+        <w:rPr>
+          <w:rFonts w:hint="eastAsia"/>
+        </w:rPr>
+        <w:t>顔</w:t>
+      </w:r>
+      <w:r>
+        <w:rPr>
+          <w:rFonts w:hint="eastAsia"/>
+        </w:rPr>
+        <w:t xml:space="preserve">, </w:t>
+      </w:r>
+      <w:proofErr w:type="spellStart"/>
+      <w:r>
+        <w:rPr>
+          <w:rFonts w:hint="eastAsia"/>
+        </w:rPr>
+        <w:t>kao</w:t>
+      </w:r>
+      <w:proofErr w:type="spellEnd"/>
+      <w:r>
+        <w:rPr>
+          <w:rFonts w:hint="eastAsia"/>
+        </w:rPr>
+        <w:t>) and "character" (</w:t>
+      </w:r>
+      <w:proofErr w:type="spellStart"/>
+      <w:r>
+        <w:rPr>
+          <w:rFonts w:hint="eastAsia"/>
+        </w:rPr>
+        <w:t>文字</w:t>
+      </w:r>
+      <w:proofErr w:type="spellEnd"/>
+      <w:r>
+        <w:rPr>
+          <w:rFonts w:hint="eastAsia"/>
+        </w:rPr>
+        <w:t xml:space="preserve">, </w:t>
+      </w:r>
+      <w:proofErr w:type="spellStart"/>
+      <w:r>
+        <w:rPr>
+          <w:rFonts w:hint="eastAsia"/>
+        </w:rPr>
+        <w:t>moji</w:t>
+      </w:r>
+      <w:proofErr w:type="spellEnd"/>
+      <w:r>
+        <w:rPr>
+          <w:rFonts w:hint="eastAsia"/>
+        </w:rPr>
+        <w:t>)</w:t>
+      </w:r>
+      <w:r>
+        <w:t xml:space="preserve">, </w:t>
+      </w:r>
+      <w:r>
+        <w:t xml:space="preserve">emerged in Japan in the 1980s </w:t>
+      </w:r>
+      <w:proofErr w:type="gramStart"/>
+      <w:r>
+        <w:t>as a way to</w:t>
+      </w:r>
+      <w:proofErr w:type="gramEnd"/>
+      <w:r>
+        <w:t xml:space="preserve"> express emotions and facial expressions by using text characters. Unlike Western emoticons where they are usually read sideways, like ":)" for a smile or ":(" for a frown, Kaomoji are typically read upright.</w:t>
+      </w:r>
+      <w:r>
+        <w:rPr>
+          <w:rStyle w:val="FootnoteReference"/>
+        </w:rPr>
+        <w:footnoteReference w:id="12"/>
+      </w:r>
+      <w:r>
+        <w:t xml:space="preserve"> By combining Japanese katakana, punctuation marks, and other special characters, users could create a variety of expressions, from happiness</w:t>
+      </w:r>
+      <w:r>
+        <w:t xml:space="preserve"> “(</w:t>
+      </w:r>
+      <w:r>
+        <w:rPr>
+          <w:rFonts w:ascii="Times New Roman" w:hAnsi="Times New Roman"/>
+        </w:rPr>
+        <w:t>˶ᵔ</w:t>
       </w:r>
       <w:r>
         <w:t xml:space="preserve"> </w:t>
       </w:r>
       <w:r>
-        <w:t xml:space="preserve">  *******************************</w:t>
-      </w:r>
-      <w:commentRangeStart w:id="27"/>
-      <w:commentRangeEnd w:id="27"/>
-      <w:r>
-        <w:rPr>
-          <w:rStyle w:val="CommentReference"/>
-        </w:rPr>
-        <w:commentReference w:id="27"/>
-      </w:r>
-    </w:p>
-    <w:p>
-      <w:pPr>
-        <w:pStyle w:val="Body"/>
-      </w:pPr>
+        <w:rPr>
+          <w:rFonts w:ascii="Times New Roman" w:hAnsi="Times New Roman"/>
+        </w:rPr>
+        <w:t>ᵕ</w:t>
+      </w:r>
+      <w:r>
+        <w:t xml:space="preserve"> </w:t>
+      </w:r>
+      <w:r>
+        <w:rPr>
+          <w:rFonts w:ascii="Times New Roman" w:hAnsi="Times New Roman"/>
+        </w:rPr>
+        <w:t>ᵔ˶</w:t>
+      </w:r>
+      <w:r>
+        <w:t>)</w:t>
+      </w:r>
+      <w:r>
+        <w:t>”</w:t>
+      </w:r>
+      <w:r>
+        <w:t>, to surprise</w:t>
+      </w:r>
+      <w:r>
+        <w:t xml:space="preserve"> “</w:t>
+      </w:r>
+      <w:r>
+        <w:t xml:space="preserve">( </w:t>
+      </w:r>
+      <w:r>
+        <w:rPr>
+          <w:rFonts w:ascii="Times New Roman" w:hAnsi="Times New Roman"/>
+        </w:rPr>
+        <w:t>˶</w:t>
+      </w:r>
+      <w:r>
+        <w:t>°</w:t>
+      </w:r>
+      <w:r>
+        <w:rPr>
+          <w:rFonts w:hint="eastAsia"/>
+        </w:rPr>
+        <w:t>ㅁ°</w:t>
+      </w:r>
+      <w:r>
+        <w:t>) !!</w:t>
+      </w:r>
+      <w:r>
+        <w:t>”</w:t>
+      </w:r>
+      <w:r>
+        <w:t>, or playfulness</w:t>
+      </w:r>
+      <w:r>
+        <w:t xml:space="preserve"> “</w:t>
+      </w:r>
       <w:r>
         <w:t>(</w:t>
       </w:r>
-      <w:proofErr w:type="gramStart"/>
-      <w:r>
-        <w:t>\_/)</w:t>
-      </w:r>
-      <w:r>
-        <w:t xml:space="preserve">   </w:t>
-      </w:r>
-      <w:proofErr w:type="gramEnd"/>
-      <w:r>
-        <w:t xml:space="preserve">       </w:t>
-      </w:r>
-      <w:r>
-        <w:t xml:space="preserve"> </w:t>
-      </w:r>
-      <w:r>
-        <w:t>*          Yik Yin Cheuk          *</w:t>
-      </w:r>
-    </w:p>
-    <w:p>
-      <w:pPr>
-        <w:pStyle w:val="Body"/>
-      </w:pPr>
-      <w:r>
-        <w:t>(='.'</w:t>
-      </w:r>
-      <w:proofErr w:type="gramStart"/>
-      <w:r>
-        <w:t>=)</w:t>
-      </w:r>
-      <w:r>
-        <w:t xml:space="preserve">   </w:t>
-      </w:r>
-      <w:proofErr w:type="gramEnd"/>
-      <w:r>
-        <w:t xml:space="preserve">       *       ycheuk@reed.edu        *</w:t>
-      </w:r>
-    </w:p>
-    <w:p>
-      <w:pPr>
-        <w:pStyle w:val="Body"/>
-      </w:pPr>
-      <w:r>
-        <w:t xml:space="preserve">          </w:t>
-      </w:r>
-      <w:r>
-        <w:t xml:space="preserve">          *******************************</w:t>
-      </w:r>
-    </w:p>
-    <w:p>
-      <w:pPr>
-        <w:pStyle w:val="Body"/>
-      </w:pPr>
-    </w:p>
-    <w:p>
-      <w:pPr>
-        <w:pStyle w:val="Body"/>
-      </w:pPr>
-      <w:r>
-        <w:t>Although ASCII art was a popular trend for a few years in early online communities, it began to decrease in popularity in the 1990s as the popularity of graphical web browsers rose, introducing a more visually rich internet experience, where images, icons, and typography became a standard instead.</w:t>
-      </w:r>
-      <w:r>
-        <w:t xml:space="preserve"> </w:t>
-      </w:r>
-      <w:r>
-        <w:t>Unlike the limits of text-based environment of BBS and early email platforms, these new web browsers allowed users to easily embed images such as JPEG, GIFs, and PNGs, which made ASCII art less essential as a means of visual expression.</w:t>
-      </w:r>
-    </w:p>
-    <w:p>
-      <w:pPr>
-        <w:pStyle w:val="Heading2"/>
-      </w:pPr>
-      <w:bookmarkStart w:id="28" w:name="_Toc195217362"/>
-      <w:r>
-        <w:t>ANSI Art</w:t>
+      <w:r>
+        <w:rPr>
+          <w:rFonts w:ascii="Angsana New" w:hAnsi="Angsana New" w:cs="Angsana New"/>
+        </w:rPr>
+        <w:t>๑</w:t>
+      </w:r>
+      <w:r>
+        <w:t>&gt;</w:t>
+      </w:r>
+      <w:r>
+        <w:rPr>
+          <w:rFonts w:ascii="Times New Roman" w:hAnsi="Times New Roman"/>
+        </w:rPr>
+        <w:t>؂</w:t>
+      </w:r>
+      <w:r>
+        <w:t>•̀</w:t>
+      </w:r>
+      <w:r>
+        <w:rPr>
+          <w:rFonts w:ascii="Angsana New" w:hAnsi="Angsana New" w:cs="Angsana New"/>
+        </w:rPr>
+        <w:t>๑</w:t>
+      </w:r>
+      <w:r>
+        <w:t>)</w:t>
+      </w:r>
+      <w:r>
+        <w:t>”.</w:t>
+      </w:r>
+    </w:p>
+    <w:p>
+      <w:pPr>
+        <w:pStyle w:val="Heading3"/>
+      </w:pPr>
+      <w:bookmarkStart w:id="28" w:name="_Toc195217364"/>
+      <w:r>
+        <w:t>History of Kaomoji</w:t>
       </w:r>
       <w:bookmarkEnd w:id="28"/>
-    </w:p>
-    <w:p>
-      <w:pPr>
-        <w:pStyle w:val="Body"/>
-        <w:rPr>
-          <w:rFonts w:cs="Segoe UI Symbol"/>
-        </w:rPr>
-      </w:pPr>
-      <w:r>
-        <w:t>While ASCII art uses the 128 standard characters from the ASCII set, ANSI (American National Standards Institute) art extends that further by using color and more characters. ANSI art uses 256 total characters, including line-drawing symbols, boxes, and shapes, such as</w:t>
-      </w:r>
-      <w:r>
-        <w:t xml:space="preserve"> </w:t>
-      </w:r>
-      <w:r>
-        <w:rPr>
-          <w:rFonts w:ascii="Times New Roman" w:hAnsi="Times New Roman"/>
-        </w:rPr>
-        <w:t>╚</w:t>
-      </w:r>
-      <w:r>
-        <w:t xml:space="preserve">, </w:t>
-      </w:r>
-      <w:r>
-        <w:rPr>
-          <w:rFonts w:ascii="MS Mincho" w:eastAsia="MS Mincho" w:hAnsi="MS Mincho" w:cs="MS Mincho" w:hint="eastAsia"/>
-        </w:rPr>
-        <w:t>┌</w:t>
-      </w:r>
-      <w:r>
-        <w:t xml:space="preserve">, and </w:t>
-      </w:r>
-      <w:r>
-        <w:rPr>
-          <w:rFonts w:ascii="Segoe UI Symbol" w:hAnsi="Segoe UI Symbol" w:cs="Segoe UI Symbol"/>
-        </w:rPr>
-        <w:t>╳</w:t>
-      </w:r>
-      <w:r>
-        <w:rPr>
-          <w:rFonts w:cs="Segoe UI Symbol"/>
-        </w:rPr>
-        <w:t xml:space="preserve">. While ASCII </w:t>
-      </w:r>
-      <w:r>
-        <w:rPr>
-          <w:rFonts w:cs="Segoe UI Symbol"/>
-        </w:rPr>
-        <w:t xml:space="preserve">is limited to just black and white characters, ANSI art also incorporates colors by telling the computer to simply change the color of the text’s foreground and background, even adding effects such as blinking. </w:t>
-      </w:r>
-    </w:p>
-    <w:p>
-      <w:pPr>
-        <w:pStyle w:val="Heading2"/>
-      </w:pPr>
-      <w:bookmarkStart w:id="29" w:name="_Toc195217363"/>
-      <w:r>
-        <w:t>Kaomoji</w:t>
-      </w:r>
-      <w:bookmarkEnd w:id="29"/>
-    </w:p>
-    <w:p>
-      <w:pPr>
-        <w:pStyle w:val="Body"/>
-      </w:pPr>
-      <w:r>
-        <w:rPr>
-          <w:rFonts w:hint="eastAsia"/>
-        </w:rPr>
-        <w:t xml:space="preserve">Kaomoji, a term </w:t>
-      </w:r>
-      <w:proofErr w:type="spellStart"/>
-      <w:r>
-        <w:rPr>
-          <w:rFonts w:hint="eastAsia"/>
-        </w:rPr>
-        <w:t>dervied</w:t>
-      </w:r>
-      <w:proofErr w:type="spellEnd"/>
-      <w:r>
-        <w:rPr>
-          <w:rFonts w:hint="eastAsia"/>
-        </w:rPr>
-        <w:t xml:space="preserve"> from the Japanese words for "face" (</w:t>
-      </w:r>
-      <w:r>
-        <w:rPr>
-          <w:rFonts w:hint="eastAsia"/>
-        </w:rPr>
-        <w:t>顔</w:t>
-      </w:r>
-      <w:r>
-        <w:rPr>
-          <w:rFonts w:hint="eastAsia"/>
-        </w:rPr>
-        <w:t xml:space="preserve">, </w:t>
-      </w:r>
-      <w:proofErr w:type="spellStart"/>
-      <w:r>
-        <w:rPr>
-          <w:rFonts w:hint="eastAsia"/>
-        </w:rPr>
-        <w:t>kao</w:t>
-      </w:r>
-      <w:proofErr w:type="spellEnd"/>
-      <w:r>
-        <w:rPr>
-          <w:rFonts w:hint="eastAsia"/>
-        </w:rPr>
-        <w:t>) and "character" (</w:t>
-      </w:r>
-      <w:proofErr w:type="spellStart"/>
-      <w:r>
-        <w:rPr>
-          <w:rFonts w:hint="eastAsia"/>
-        </w:rPr>
-        <w:t>文字</w:t>
-      </w:r>
-      <w:proofErr w:type="spellEnd"/>
-      <w:r>
-        <w:rPr>
-          <w:rFonts w:hint="eastAsia"/>
-        </w:rPr>
-        <w:t xml:space="preserve">, </w:t>
-      </w:r>
-      <w:proofErr w:type="spellStart"/>
-      <w:r>
-        <w:rPr>
-          <w:rFonts w:hint="eastAsia"/>
-        </w:rPr>
-        <w:t>moji</w:t>
-      </w:r>
-      <w:proofErr w:type="spellEnd"/>
-      <w:r>
-        <w:rPr>
-          <w:rFonts w:hint="eastAsia"/>
-        </w:rPr>
-        <w:t>)</w:t>
-      </w:r>
-      <w:r>
-        <w:t xml:space="preserve">, </w:t>
-      </w:r>
-      <w:r>
-        <w:t xml:space="preserve">emerged in Japan in the 1980s </w:t>
-      </w:r>
-      <w:proofErr w:type="gramStart"/>
-      <w:r>
-        <w:t>as a way to</w:t>
-      </w:r>
-      <w:proofErr w:type="gramEnd"/>
-      <w:r>
-        <w:t xml:space="preserve"> express </w:t>
-      </w:r>
-      <w:r>
-        <w:lastRenderedPageBreak/>
-        <w:t>emotions and facial expressions by using text characters. Unlike Western emoticons where they are usually read sideways, like ":)" for a smile or ":(" for a frown, Kaomoji are typically read upright. By combining Japanese katakana, punctuation marks, and other special characters, users could create a variety of expressions, from happiness</w:t>
-      </w:r>
-      <w:r>
-        <w:t xml:space="preserve"> “(</w:t>
-      </w:r>
-      <w:r>
-        <w:rPr>
-          <w:rFonts w:ascii="Times New Roman" w:hAnsi="Times New Roman"/>
-        </w:rPr>
-        <w:t>˶ᵔ</w:t>
-      </w:r>
-      <w:r>
-        <w:t xml:space="preserve"> </w:t>
-      </w:r>
-      <w:r>
-        <w:rPr>
-          <w:rFonts w:ascii="Times New Roman" w:hAnsi="Times New Roman"/>
-        </w:rPr>
-        <w:t>ᵕ</w:t>
-      </w:r>
-      <w:r>
-        <w:t xml:space="preserve"> </w:t>
-      </w:r>
-      <w:r>
-        <w:rPr>
-          <w:rFonts w:ascii="Times New Roman" w:hAnsi="Times New Roman"/>
-        </w:rPr>
-        <w:t>ᵔ˶</w:t>
-      </w:r>
-      <w:r>
-        <w:t>)</w:t>
-      </w:r>
-      <w:r>
-        <w:t>”</w:t>
-      </w:r>
-      <w:r>
-        <w:t>, to surprise</w:t>
-      </w:r>
-      <w:r>
-        <w:t xml:space="preserve"> </w:t>
-      </w:r>
-      <w:proofErr w:type="gramStart"/>
-      <w:r>
-        <w:t>“</w:t>
-      </w:r>
-      <w:r>
-        <w:t xml:space="preserve">( </w:t>
-      </w:r>
-      <w:r>
-        <w:rPr>
-          <w:rFonts w:ascii="Times New Roman" w:hAnsi="Times New Roman"/>
-        </w:rPr>
-        <w:t>˶</w:t>
-      </w:r>
-      <w:proofErr w:type="gramEnd"/>
-      <w:r>
-        <w:t>°</w:t>
-      </w:r>
-      <w:r>
-        <w:rPr>
-          <w:rFonts w:hint="eastAsia"/>
-        </w:rPr>
-        <w:t>ㅁ°</w:t>
-      </w:r>
-      <w:r>
-        <w:t>) !!</w:t>
-      </w:r>
-      <w:r>
-        <w:t>”</w:t>
-      </w:r>
-      <w:r>
-        <w:t>, or playfulness</w:t>
-      </w:r>
-      <w:r>
-        <w:t xml:space="preserve"> “</w:t>
-      </w:r>
-      <w:r>
-        <w:t>(</w:t>
-      </w:r>
-      <w:r>
-        <w:rPr>
-          <w:rFonts w:ascii="Angsana New" w:hAnsi="Angsana New" w:cs="Angsana New"/>
-        </w:rPr>
-        <w:t>๑</w:t>
-      </w:r>
-      <w:r>
-        <w:t>&gt;</w:t>
-      </w:r>
-      <w:r>
-        <w:rPr>
-          <w:rFonts w:ascii="Times New Roman" w:hAnsi="Times New Roman"/>
-        </w:rPr>
-        <w:t>؂</w:t>
-      </w:r>
-      <w:r>
-        <w:t>•̀</w:t>
-      </w:r>
-      <w:r>
-        <w:rPr>
-          <w:rFonts w:ascii="Angsana New" w:hAnsi="Angsana New" w:cs="Angsana New"/>
-        </w:rPr>
-        <w:t>๑</w:t>
-      </w:r>
-      <w:r>
-        <w:t>)</w:t>
-      </w:r>
-      <w:r>
-        <w:t>”.</w:t>
-      </w:r>
-    </w:p>
-    <w:p>
-      <w:pPr>
-        <w:pStyle w:val="Heading3"/>
-      </w:pPr>
-      <w:bookmarkStart w:id="30" w:name="_Toc195217364"/>
-      <w:r>
-        <w:t>History of Kaomoji</w:t>
-      </w:r>
-      <w:bookmarkEnd w:id="30"/>
     </w:p>
     <w:p>
       <w:pPr>
@@ -9387,21 +9373,34 @@
       <w:r>
         <w:t>On</w:t>
       </w:r>
-      <w:commentRangeStart w:id="31"/>
+      <w:commentRangeStart w:id="29"/>
       <w:r>
         <w:t xml:space="preserve"> June 20, 1986, at exactly 0:28 am</w:t>
       </w:r>
-      <w:commentRangeEnd w:id="31"/>
+      <w:commentRangeEnd w:id="29"/>
       <w:r>
         <w:rPr>
           <w:rStyle w:val="CommentReference"/>
           <w:b/>
           <w:bCs/>
         </w:rPr>
-        <w:commentReference w:id="31"/>
-      </w:r>
-      <w:r>
-        <w:t>, the oldest recorded instance of the first kaomoji was posted by Yasushi Wakabayashi, the administrator of an online bulletin board related to people with disabilities, on ASCII NET, which is one of the earliest forms of Japanese social media. He had posted a (^_^) smiley face.</w:t>
+        <w:commentReference w:id="29"/>
+      </w:r>
+      <w:r>
+        <w:t>, the oldest recorded instance of the first kaomoji was posted by Yasushi Wakabayashi</w:t>
+      </w:r>
+      <w:r>
+        <w:rPr>
+          <w:rStyle w:val="FootnoteReference"/>
+        </w:rPr>
+        <w:footnoteReference w:id="13"/>
+      </w:r>
+      <w:r>
+        <w:t xml:space="preserve">, the administrator of an online bulletin board related to people with disabilities, on ASCII NET, which is </w:t>
+      </w:r>
+      <w:r>
+        <w:lastRenderedPageBreak/>
+        <w:t>one of the earliest forms of Japanese social media. He had posted a (^_^) smiley face.</w:t>
       </w:r>
       <w:r>
         <w:rPr>
@@ -9427,23 +9426,184 @@
         <w:t xml:space="preserve"> and programmers</w:t>
       </w:r>
       <w:r>
-        <w:t>, kaomoji gained popularity</w:t>
-      </w:r>
-      <w:r>
-        <w:t xml:space="preserve"> in the public, especially </w:t>
-      </w:r>
-      <w:r>
-        <w:t>among young girls and manga enthusiasts, as the aesthetics aligned with Japan's "kawaii" (cuteness) culture.</w:t>
+        <w:t xml:space="preserve"> at first</w:t>
+      </w:r>
+      <w:r>
+        <w:t xml:space="preserve">, </w:t>
+      </w:r>
+      <w:r>
+        <w:t>kaomoji served as an online signature of sorts, usually being placed after the sender's name in their online messages.</w:t>
+      </w:r>
+      <w:r>
+        <w:rPr>
+          <w:rStyle w:val="FootnoteReference"/>
+        </w:rPr>
+        <w:footnoteReference w:id="14"/>
       </w:r>
     </w:p>
     <w:p>
       <w:pPr>
         <w:pStyle w:val="Heading3"/>
       </w:pPr>
-      <w:bookmarkStart w:id="32" w:name="_Toc195217365"/>
+      <w:bookmarkStart w:id="30" w:name="_Toc195217365"/>
       <w:r>
         <w:t>Understanding Kaomoji</w:t>
       </w:r>
+      <w:bookmarkEnd w:id="30"/>
+    </w:p>
+    <w:p>
+      <w:pPr>
+        <w:pStyle w:val="Body"/>
+      </w:pPr>
+      <w:r>
+        <w:t>Unlike ASCII emoticons, kaomoji are not limited to characters found in the basic ASCII set, but instead, also incorporating Japanese kana, kanji, and special symbols from Unicode to create a wider variety of expressions. This can also allow for full-body gestures rather than just focusing on the faces.</w:t>
+      </w:r>
+    </w:p>
+    <w:p>
+      <w:pPr>
+        <w:pStyle w:val="Body"/>
+      </w:pPr>
+    </w:p>
+    <w:p>
+      <w:pPr>
+        <w:pStyle w:val="Body"/>
+      </w:pPr>
+      <w:r>
+        <w:t>The</w:t>
+      </w:r>
+      <w:r>
+        <w:t xml:space="preserve"> most basic kaomoji styles </w:t>
+      </w:r>
+      <w:r>
+        <w:t>using characters from the ASCII set, with a focus on the emoticons’ eyes and mouth</w:t>
+      </w:r>
+      <w:r>
+        <w:t>. For example, the character "T" is often used to represent tears, like (T_T). Similarly, stress or exhaustion can be expression through faces like (</w:t>
+      </w:r>
+      <w:proofErr w:type="spellStart"/>
+      <w:r>
+        <w:t>x_x</w:t>
+      </w:r>
+      <w:proofErr w:type="spellEnd"/>
+      <w:r>
+        <w:t>). The semicolon ";" can be used as a sweat drop, like "(-_-;)", which is a very popular element in manga and anime to indicate unease.</w:t>
+      </w:r>
+      <w:r>
+        <w:t xml:space="preserve"> </w:t>
+      </w:r>
+      <w:r>
+        <w:t xml:space="preserve">Blushing or embarrassment can be shown using slashes and backslashes "/ \," which mimics shading on an </w:t>
+      </w:r>
+      <w:proofErr w:type="gramStart"/>
+      <w:r>
+        <w:t>emoticons</w:t>
+      </w:r>
+      <w:proofErr w:type="gramEnd"/>
+      <w:r>
+        <w:t xml:space="preserve"> cheeks "(// V //)".</w:t>
+      </w:r>
+      <w:r>
+        <w:t xml:space="preserve"> </w:t>
+      </w:r>
+      <w:r>
+        <w:t xml:space="preserve">The great than "&gt;" and less than "&lt;" signs can also be used as eyes or facial expressions to convey various emotions. For example, "(&gt;_&lt;)" can express discomfort, frustration, or an exaggerated cringe, which is often used in response to something embarrassing today. A slight </w:t>
+      </w:r>
+      <w:proofErr w:type="gramStart"/>
+      <w:r>
+        <w:t>alter</w:t>
+      </w:r>
+      <w:proofErr w:type="gramEnd"/>
+      <w:r>
+        <w:t xml:space="preserve"> to the emoticon, "(&gt;_&gt;)" and "(&lt;_&lt;)" can express a suspicious or skeptical look, since the emoticons' eyes look like they are darting away or around. The use of "(&gt;w&lt;)" is very popular today in Japanese cultures, representing excitement or playful energy, with the "w" </w:t>
+      </w:r>
+      <w:r>
+        <w:lastRenderedPageBreak/>
+        <w:t>resembling a scrunched-up, happy mouth, a very popular expression in anime and manga.</w:t>
+      </w:r>
+    </w:p>
+    <w:p>
+      <w:pPr>
+        <w:pStyle w:val="Body"/>
+      </w:pPr>
+    </w:p>
+    <w:p>
+      <w:pPr>
+        <w:pStyle w:val="Body"/>
+      </w:pPr>
+      <w:r>
+        <w:t>A variety of characters and symbols can also be used for the mouth, each conveying their own unique sense of unease, cuteness, or emotion.</w:t>
+      </w:r>
+      <w:r>
+        <w:t xml:space="preserve"> “^_^” can be read as a simple genuine smiley face, but it can also be seen as an emoticon trying to put up a fake smile.</w:t>
+      </w:r>
+      <w:r>
+        <w:t xml:space="preserve"> Using “</w:t>
+      </w:r>
+      <w:proofErr w:type="gramStart"/>
+      <w:r>
+        <w:t>^.^</w:t>
+      </w:r>
+      <w:proofErr w:type="gramEnd"/>
+      <w:r>
+        <w:t xml:space="preserve">” may be seen as something cuter than “^_^” due to the simple use of the period as the mouth instead. </w:t>
+      </w:r>
+      <w:r>
+        <w:t xml:space="preserve">Simply changing the mouths between “T^T” and “T_T” can convey different emotions, with the former </w:t>
+      </w:r>
+      <w:r>
+        <w:t>emphasizing a more dramatic, wailing expression, while the latter can suggest quiet sadness or disappointment.</w:t>
+      </w:r>
+      <w:r>
+        <w:t xml:space="preserve"> </w:t>
+      </w:r>
+    </w:p>
+    <w:p>
+      <w:pPr>
+        <w:pStyle w:val="Heading2"/>
+      </w:pPr>
+      <w:bookmarkStart w:id="31" w:name="_Toc195217366"/>
+      <w:r>
+        <w:t>Unicode</w:t>
+      </w:r>
+      <w:bookmarkEnd w:id="31"/>
+    </w:p>
+    <w:p>
+      <w:pPr>
+        <w:pStyle w:val="Body"/>
+      </w:pPr>
+      <w:r>
+        <w:t>Unicode is a universal standard that allows computers from all over the world to display the same text digitally. This is very similar to the purpose of why ASCII was created. While ASCII solved the issue of computers using different and incompatible ways to represent English letters, it was only limited to a small set of characters mainly for English. Unicode was designed to support the writing systems of languages worldwide</w:t>
+      </w:r>
+      <w:r>
+        <w:t xml:space="preserve"> </w:t>
+      </w:r>
+      <w:r>
+        <w:t>by assigning a unique code to each character, ensuring that character appears the same across different devices and platforms</w:t>
+      </w:r>
+      <w:r>
+        <w:t xml:space="preserve">. </w:t>
+      </w:r>
+      <w:r>
+        <w:t xml:space="preserve">As of version 16.0, Unicode includes </w:t>
+      </w:r>
+      <w:r>
+        <w:t xml:space="preserve">about </w:t>
+      </w:r>
+      <w:r>
+        <w:t>155,063</w:t>
+      </w:r>
+      <w:r>
+        <w:t xml:space="preserve"> characters and supports 168 different scripts, covering languages from English and Chinese to ancient scripts no longer in common use. In addition to languages, Unicode also includes 3,790 emojis.</w:t>
+      </w:r>
+    </w:p>
+    <w:p>
+      <w:pPr>
+        <w:pStyle w:val="Heading3"/>
+      </w:pPr>
+      <w:bookmarkStart w:id="32" w:name="_Toc195217367"/>
+      <w:r>
+        <w:t>Understanding Unicode</w:t>
+      </w:r>
       <w:bookmarkEnd w:id="32"/>
     </w:p>
     <w:p>
@@ -9451,272 +9611,117 @@
         <w:pStyle w:val="Body"/>
       </w:pPr>
       <w:r>
-        <w:t>Unlike ASCII emoticons, kaomoji are not limited to characters found in the basic ASCII set, but instead, also incorporating Japanese kana, kanji, and special symbols from Unicode to create a wider variety of expressions. This can also allow for full-body gestures rather than just focusing on the faces.</w:t>
-      </w:r>
-    </w:p>
-    <w:p>
-      <w:pPr>
-        <w:pStyle w:val="Body"/>
-      </w:pPr>
-    </w:p>
-    <w:p>
-      <w:pPr>
-        <w:pStyle w:val="Body"/>
-      </w:pPr>
-      <w:r>
-        <w:t>The</w:t>
-      </w:r>
-      <w:r>
-        <w:t xml:space="preserve"> most basic kaomoji styles </w:t>
-      </w:r>
-      <w:r>
-        <w:t>using characters from the ASCII set, with a focus on the emoticons’ eyes and mouth</w:t>
-      </w:r>
-      <w:r>
-        <w:t>. For example, the character "T" is often used to represent tears, like (T_T). Similarly, stress or exhaustion can be expression through faces like (</w:t>
-      </w:r>
-      <w:proofErr w:type="spellStart"/>
-      <w:r>
-        <w:t>x_x</w:t>
-      </w:r>
-      <w:proofErr w:type="spellEnd"/>
-      <w:r>
-        <w:t>). The semicolon ";" can be used as a sweat drop, like "(-_-;)", which is a very popular element in manga and anime to indicate unease.</w:t>
-      </w:r>
-      <w:r>
-        <w:t xml:space="preserve"> </w:t>
-      </w:r>
-      <w:r>
-        <w:t xml:space="preserve">Blushing or embarrassment can be shown using slashes and </w:t>
+        <w:t xml:space="preserve">All Unicode characters have unique code points which are represented as "U+" followed by a sequence of hexadecimal numbers, serving as identifiers that computers </w:t>
+      </w:r>
+      <w:r>
+        <w:t>used</w:t>
+      </w:r>
+      <w:r>
+        <w:t xml:space="preserve"> to store, process, and display. For example, "U+1F62D" </w:t>
       </w:r>
       <w:r>
         <w:lastRenderedPageBreak/>
-        <w:t xml:space="preserve">backslashes "/ \," which mimics shading on an </w:t>
-      </w:r>
-      <w:proofErr w:type="gramStart"/>
-      <w:r>
-        <w:t>emoticons</w:t>
-      </w:r>
-      <w:proofErr w:type="gramEnd"/>
-      <w:r>
-        <w:t xml:space="preserve"> cheeks "(// V //)".</w:t>
-      </w:r>
-      <w:r>
-        <w:t xml:space="preserve"> </w:t>
-      </w:r>
-      <w:r>
-        <w:t xml:space="preserve">The great than "&gt;" and less than "&lt;" signs can also be used as eyes or facial expressions to convey various emotions. For example, "(&gt;_&lt;)" can express discomfort, frustration, or an exaggerated cringe, which is often used in response to something embarrassing today. A slight </w:t>
-      </w:r>
-      <w:proofErr w:type="gramStart"/>
-      <w:r>
-        <w:t>alter</w:t>
-      </w:r>
-      <w:proofErr w:type="gramEnd"/>
-      <w:r>
-        <w:t xml:space="preserve"> to the emoticon, "(&gt;_&gt;)" and "(&lt;_&lt;)" can express a suspicious or skeptical look, since the emoticons' eyes look like they are darting away or around. The use of "(&gt;w&lt;)" is very popular today in Japanese cultures, representing excitement or playful energy, with the "w" resembling a scrunched-up, happy mouth, a very popular expression in anime and manga.</w:t>
-      </w:r>
-    </w:p>
-    <w:p>
-      <w:pPr>
-        <w:pStyle w:val="Body"/>
-      </w:pPr>
-    </w:p>
-    <w:p>
-      <w:pPr>
-        <w:pStyle w:val="Body"/>
-      </w:pPr>
-      <w:r>
-        <w:t>A variety of characters and symbols can also be used for the mouth, each conveying their own unique sense of unease, cuteness, or emotion.</w:t>
-      </w:r>
-      <w:r>
-        <w:t xml:space="preserve"> “^_^” can be read as a simple genuine smiley face, but it can also be seen as an emoticon trying to put up a fake smile.</w:t>
-      </w:r>
-      <w:r>
-        <w:t xml:space="preserve"> Using “</w:t>
-      </w:r>
-      <w:proofErr w:type="gramStart"/>
-      <w:r>
-        <w:t>^.^</w:t>
-      </w:r>
-      <w:proofErr w:type="gramEnd"/>
-      <w:r>
-        <w:t xml:space="preserve">” may be seen as something cuter than “^_^” due to the simple use of the period as the mouth instead. </w:t>
-      </w:r>
-      <w:r>
-        <w:t xml:space="preserve">Simply changing the mouths between “T^T” and “T_T” can convey different emotions, with the former </w:t>
-      </w:r>
-      <w:r>
-        <w:t>emphasizing a more dramatic, wailing expression, while the latter can suggest quiet sadness or disappointment.</w:t>
-      </w:r>
-      <w:r>
-        <w:t xml:space="preserve"> </w:t>
-      </w:r>
-    </w:p>
-    <w:p>
-      <w:pPr>
-        <w:pStyle w:val="Heading2"/>
-      </w:pPr>
-      <w:bookmarkStart w:id="33" w:name="_Toc195217366"/>
-      <w:r>
-        <w:t>Unicode</w:t>
+        <w:t>corresponds to the loudly crying emoji, “</w:t>
+      </w:r>
+      <w:r>
+        <w:rPr>
+          <w:rFonts w:ascii="Apple Color Emoji" w:hAnsi="Apple Color Emoji" w:cs="Apple Color Emoji"/>
+        </w:rPr>
+        <w:t>😭</w:t>
+      </w:r>
+      <w:r>
+        <w:t>", while "U+6C34" represents the Chinese character “</w:t>
+      </w:r>
+      <w:r>
+        <w:t>水</w:t>
+      </w:r>
+      <w:r>
+        <w:t xml:space="preserve">”, meaning "water." </w:t>
+      </w:r>
+    </w:p>
+    <w:p>
+      <w:pPr>
+        <w:pStyle w:val="Body"/>
+      </w:pPr>
+    </w:p>
+    <w:p>
+      <w:pPr>
+        <w:pStyle w:val="Body"/>
+      </w:pPr>
+      <w:r>
+        <w:t xml:space="preserve">Although, one challenge with Unicode is that different operating systems handle its implementation differently, which can lead to </w:t>
+      </w:r>
+      <w:r>
+        <w:t>inconsistencies</w:t>
+      </w:r>
+      <w:r>
+        <w:t xml:space="preserve"> in input methods and the output displayed. A very basic different is how users enter Unicode characters. On Windows, Unicode characters can be inputted by holding down the "Alt" key and typing their corresponding hexadecimal numbers on the numeric keypad. Meanwhile, macOS typically uses the "Option" key combined with their hexadecimal numbers. This is also </w:t>
+      </w:r>
+      <w:r>
+        <w:t>one of the</w:t>
+      </w:r>
+      <w:r>
+        <w:t xml:space="preserve"> reason</w:t>
+      </w:r>
+      <w:r>
+        <w:t>s</w:t>
+      </w:r>
+      <w:r>
+        <w:t xml:space="preserve"> why we say "U+1234" rather than "Alt+1234."</w:t>
+      </w:r>
+    </w:p>
+    <w:p>
+      <w:pPr>
+        <w:pStyle w:val="Body"/>
+      </w:pPr>
+    </w:p>
+    <w:p>
+      <w:pPr>
+        <w:pStyle w:val="Body"/>
+      </w:pPr>
+      <w:r>
+        <w:t xml:space="preserve">Another complication could arise when it comes to fonts and rendering. Because each operating system and device have their own unique type of fonts that are being displayed on the screen, some Unicode characters might be </w:t>
+      </w:r>
+      <w:r>
+        <w:t xml:space="preserve">displayed differently, or simply appear </w:t>
+      </w:r>
+      <w:r>
+        <w:t xml:space="preserve">as </w:t>
+      </w:r>
+      <w:r>
+        <w:t xml:space="preserve">a </w:t>
+      </w:r>
+      <w:r>
+        <w:t xml:space="preserve">blank box, known as </w:t>
+      </w:r>
+      <w:r>
+        <w:t xml:space="preserve">a “replacement box” or </w:t>
+      </w:r>
+      <w:r>
+        <w:t>"tofu."</w:t>
+      </w:r>
+      <w:r>
+        <w:t xml:space="preserve"> For example, </w:t>
+      </w:r>
+      <w:r>
+        <w:t>Apple devices primarily use the San Francisco (SF) font as their system font across all platforms,</w:t>
+      </w:r>
+      <w:r>
+        <w:t xml:space="preserve"> but many Windows devices use the Segoe font</w:t>
+      </w:r>
+      <w:r>
+        <w:t>, and some characters might simply not exist in the operating system.</w:t>
+      </w:r>
+    </w:p>
+    <w:p>
+      <w:pPr>
+        <w:pStyle w:val="Heading3"/>
+      </w:pPr>
+      <w:bookmarkStart w:id="33" w:name="_Toc195217368"/>
+      <w:r>
+        <w:t>Try It Yourself: Typing Unicode on Mac</w:t>
       </w:r>
       <w:bookmarkEnd w:id="33"/>
-    </w:p>
-    <w:p>
-      <w:pPr>
-        <w:pStyle w:val="Body"/>
-      </w:pPr>
-      <w:r>
-        <w:t>Unicode is a universal standard that allows computers from all over the world to display the same text digitally. This is very similar to the purpose of why ASCII was created. While ASCII solved the issue of computers using different and incompatible ways to represent English letters, it was only limited to a small set of characters mainly for English. Unicode was designed to support the writing systems of languages worldwide</w:t>
-      </w:r>
-      <w:r>
-        <w:t xml:space="preserve"> </w:t>
-      </w:r>
-      <w:r>
-        <w:t>by assigning a unique code to each character, ensuring that character appears the same across different devices and platforms</w:t>
-      </w:r>
-      <w:r>
-        <w:t xml:space="preserve">. </w:t>
-      </w:r>
-      <w:r>
-        <w:t xml:space="preserve">As of version 16.0, Unicode includes </w:t>
-      </w:r>
-      <w:r>
-        <w:t xml:space="preserve">about </w:t>
-      </w:r>
-      <w:r>
-        <w:t>155,063</w:t>
-      </w:r>
-      <w:r>
-        <w:t xml:space="preserve"> characters and supports 168 different scripts, covering languages from English and Chinese to </w:t>
-      </w:r>
-      <w:r>
-        <w:lastRenderedPageBreak/>
-        <w:t>ancient scripts no longer in common use. In addition to languages, Unicode also includes 3,790 emojis.</w:t>
-      </w:r>
-    </w:p>
-    <w:p>
-      <w:pPr>
-        <w:pStyle w:val="Heading3"/>
-      </w:pPr>
-      <w:bookmarkStart w:id="34" w:name="_Toc195217367"/>
-      <w:r>
-        <w:t>Understanding Unicode</w:t>
-      </w:r>
-      <w:bookmarkEnd w:id="34"/>
-    </w:p>
-    <w:p>
-      <w:pPr>
-        <w:pStyle w:val="Body"/>
-      </w:pPr>
-      <w:r>
-        <w:t xml:space="preserve">All Unicode characters have unique code points which are represented as "U+" followed by a sequence of hexadecimal numbers, serving as identifiers that computers </w:t>
-      </w:r>
-      <w:r>
-        <w:t>used</w:t>
-      </w:r>
-      <w:r>
-        <w:t xml:space="preserve"> to store, process, and display. For example, "U+1F62D" corresponds to the loudly crying emoji, “</w:t>
-      </w:r>
-      <w:r>
-        <w:rPr>
-          <w:rFonts w:ascii="Apple Color Emoji" w:hAnsi="Apple Color Emoji" w:cs="Apple Color Emoji"/>
-        </w:rPr>
-        <w:t>😭</w:t>
-      </w:r>
-      <w:r>
-        <w:t>", while "U+6C34" represents the Chinese character “</w:t>
-      </w:r>
-      <w:r>
-        <w:t>水</w:t>
-      </w:r>
-      <w:r>
-        <w:t xml:space="preserve">”, meaning "water." </w:t>
-      </w:r>
-    </w:p>
-    <w:p>
-      <w:pPr>
-        <w:pStyle w:val="Body"/>
-      </w:pPr>
-    </w:p>
-    <w:p>
-      <w:pPr>
-        <w:pStyle w:val="Body"/>
-      </w:pPr>
-      <w:r>
-        <w:t xml:space="preserve">Although, one challenge with Unicode is that different operating systems handle its implementation differently, which can lead to </w:t>
-      </w:r>
-      <w:r>
-        <w:t>inconsistencies</w:t>
-      </w:r>
-      <w:r>
-        <w:t xml:space="preserve"> in input methods and the output displayed. A very basic different is how users enter Unicode characters. On Windows, Unicode characters can be inputted by holding down the "Alt" key and typing their corresponding hexadecimal numbers on the numeric keypad. Meanwhile, macOS typically uses the "Option" key combined with their hexadecimal numbers. This is also </w:t>
-      </w:r>
-      <w:r>
-        <w:t>one of the</w:t>
-      </w:r>
-      <w:r>
-        <w:t xml:space="preserve"> reason</w:t>
-      </w:r>
-      <w:r>
-        <w:t>s</w:t>
-      </w:r>
-      <w:r>
-        <w:t xml:space="preserve"> why we say "U+1234" rather than "Alt+1234."</w:t>
-      </w:r>
-    </w:p>
-    <w:p>
-      <w:pPr>
-        <w:pStyle w:val="Body"/>
-      </w:pPr>
-    </w:p>
-    <w:p>
-      <w:pPr>
-        <w:pStyle w:val="Body"/>
-      </w:pPr>
-      <w:r>
-        <w:t xml:space="preserve">Another complication could arise when it comes to fonts and rendering. Because each operating system and device have their own unique type of fonts that are being displayed on the screen, some Unicode characters might be </w:t>
-      </w:r>
-      <w:r>
-        <w:t xml:space="preserve">displayed differently, or simply appear </w:t>
-      </w:r>
-      <w:r>
-        <w:t xml:space="preserve">as </w:t>
-      </w:r>
-      <w:r>
-        <w:t xml:space="preserve">a </w:t>
-      </w:r>
-      <w:r>
-        <w:t xml:space="preserve">blank box, known as </w:t>
-      </w:r>
-      <w:r>
-        <w:t xml:space="preserve">a “replacement box” or </w:t>
-      </w:r>
-      <w:r>
-        <w:t>"tofu."</w:t>
-      </w:r>
-      <w:r>
-        <w:t xml:space="preserve"> For example, </w:t>
-      </w:r>
-      <w:r>
-        <w:t>Apple devices primarily use the San Francisco (SF) font as their system font across all platforms,</w:t>
-      </w:r>
-      <w:r>
-        <w:t xml:space="preserve"> but many Windows devices use the Segoe font</w:t>
-      </w:r>
-      <w:r>
-        <w:t>, and some characters might simply not exist in the operating system.</w:t>
-      </w:r>
-    </w:p>
-    <w:p>
-      <w:pPr>
-        <w:pStyle w:val="Heading3"/>
-      </w:pPr>
-      <w:bookmarkStart w:id="35" w:name="_Toc195217368"/>
-      <w:r>
-        <w:t>Try It Yourself: Typing Unicode on Mac</w:t>
-      </w:r>
-      <w:bookmarkEnd w:id="35"/>
     </w:p>
     <w:p>
       <w:pPr>
@@ -9749,7 +9754,6 @@
           <w:bCs/>
           <w:u w:val="single"/>
         </w:rPr>
-        <w:lastRenderedPageBreak/>
         <w:t>Adding the Unicode Keyboard</w:t>
       </w:r>
     </w:p>
@@ -9979,6 +9983,7 @@
           <w:bCs/>
           <w:u w:val="single"/>
         </w:rPr>
+        <w:lastRenderedPageBreak/>
         <w:t>Switching to the Unicode Keyboard</w:t>
       </w:r>
     </w:p>
@@ -10101,7 +10106,7 @@
       <w:pPr>
         <w:pStyle w:val="Heading1"/>
       </w:pPr>
-      <w:bookmarkStart w:id="36" w:name="_Toc195217369"/>
+      <w:bookmarkStart w:id="34" w:name="_Toc195217369"/>
       <w:r>
         <w:lastRenderedPageBreak/>
         <w:t xml:space="preserve">Chapter </w:t>
@@ -10109,17 +10114,17 @@
       <w:r>
         <w:t>4</w:t>
       </w:r>
-      <w:bookmarkEnd w:id="36"/>
+      <w:bookmarkEnd w:id="34"/>
     </w:p>
     <w:p>
       <w:pPr>
         <w:pStyle w:val="Heading2"/>
       </w:pPr>
-      <w:bookmarkStart w:id="37" w:name="_Toc195217370"/>
+      <w:bookmarkStart w:id="35" w:name="_Toc195217370"/>
       <w:r>
         <w:t>Inspiration</w:t>
       </w:r>
-      <w:bookmarkEnd w:id="37"/>
+      <w:bookmarkEnd w:id="35"/>
     </w:p>
     <w:p>
       <w:pPr>
@@ -10391,7 +10396,7 @@
       <w:r>
         <w:t xml:space="preserve"> </w:t>
       </w:r>
-      <w:hyperlink r:id="rId24" w:history="1">
+      <w:hyperlink r:id="rId23" w:history="1">
         <w:r>
           <w:rPr>
             <w:rStyle w:val="Hyperlink"/>
@@ -10549,19 +10554,19 @@
       <w:r>
         <w:t xml:space="preserve">the story wouldn't just be about exploring a world, but </w:t>
       </w:r>
-      <w:commentRangeStart w:id="38"/>
+      <w:commentRangeStart w:id="36"/>
       <w:r>
         <w:t>a way to tell my own personal story</w:t>
       </w:r>
       <w:r>
         <w:t xml:space="preserve"> and journey</w:t>
       </w:r>
-      <w:commentRangeEnd w:id="38"/>
+      <w:commentRangeEnd w:id="36"/>
       <w:r>
         <w:rPr>
           <w:rStyle w:val="CommentReference"/>
         </w:rPr>
-        <w:commentReference w:id="38"/>
+        <w:commentReference w:id="36"/>
       </w:r>
       <w:r>
         <w:t>.</w:t>
@@ -10614,15 +10619,15 @@
       <w:pPr>
         <w:pStyle w:val="Heading2"/>
       </w:pPr>
-      <w:hyperlink r:id="rId25" w:history="1">
-        <w:bookmarkStart w:id="39" w:name="_Toc195217371"/>
+      <w:hyperlink r:id="rId24" w:history="1">
+        <w:bookmarkStart w:id="37" w:name="_Toc195217371"/>
         <w:r>
           <w:rPr>
             <w:rStyle w:val="Hyperlink"/>
           </w:rPr>
           <w:t>Childhood.html</w:t>
         </w:r>
-        <w:bookmarkEnd w:id="39"/>
+        <w:bookmarkEnd w:id="37"/>
       </w:hyperlink>
     </w:p>
     <w:p>
@@ -10645,8 +10650,8 @@
       <w:pPr>
         <w:pStyle w:val="Heading2"/>
       </w:pPr>
-      <w:hyperlink r:id="rId26" w:history="1">
-        <w:bookmarkStart w:id="40" w:name="_Toc195217372"/>
+      <w:hyperlink r:id="rId25" w:history="1">
+        <w:bookmarkStart w:id="38" w:name="_Toc195217372"/>
         <w:r>
           <w:rPr>
             <w:rStyle w:val="Hyperlink"/>
@@ -10663,14 +10668,14 @@
       <w:r>
         <w:t xml:space="preserve"> and </w:t>
       </w:r>
-      <w:hyperlink r:id="rId27" w:history="1">
+      <w:hyperlink r:id="rId26" w:history="1">
         <w:r>
           <w:rPr>
             <w:rStyle w:val="Hyperlink"/>
           </w:rPr>
           <w:t>Mirror.html</w:t>
         </w:r>
-        <w:bookmarkEnd w:id="40"/>
+        <w:bookmarkEnd w:id="38"/>
       </w:hyperlink>
     </w:p>
     <w:p>
@@ -10751,15 +10756,15 @@
       <w:pPr>
         <w:pStyle w:val="Heading2"/>
       </w:pPr>
-      <w:hyperlink r:id="rId28" w:history="1">
-        <w:bookmarkStart w:id="41" w:name="_Toc195217373"/>
+      <w:hyperlink r:id="rId27" w:history="1">
+        <w:bookmarkStart w:id="39" w:name="_Toc195217373"/>
         <w:r>
           <w:rPr>
             <w:rStyle w:val="Hyperlink"/>
           </w:rPr>
           <w:t>Hallway.html</w:t>
         </w:r>
-        <w:bookmarkEnd w:id="41"/>
+        <w:bookmarkEnd w:id="39"/>
       </w:hyperlink>
     </w:p>
     <w:p>
@@ -10824,8 +10829,8 @@
       <w:pPr>
         <w:pStyle w:val="Heading2"/>
       </w:pPr>
-      <w:hyperlink r:id="rId29" w:history="1">
-        <w:bookmarkStart w:id="42" w:name="_Toc195217374"/>
+      <w:hyperlink r:id="rId28" w:history="1">
+        <w:bookmarkStart w:id="40" w:name="_Toc195217374"/>
         <w:r>
           <w:rPr>
             <w:rStyle w:val="Hyperlink"/>
@@ -10836,14 +10841,14 @@
       <w:r>
         <w:t xml:space="preserve"> and </w:t>
       </w:r>
-      <w:hyperlink r:id="rId30" w:history="1">
+      <w:hyperlink r:id="rId29" w:history="1">
         <w:r>
           <w:rPr>
             <w:rStyle w:val="Hyperlink"/>
           </w:rPr>
           <w:t>Dining.html</w:t>
         </w:r>
-        <w:bookmarkEnd w:id="42"/>
+        <w:bookmarkEnd w:id="40"/>
       </w:hyperlink>
     </w:p>
     <w:p>
@@ -10868,15 +10873,7 @@
         <w:t xml:space="preserve"> </w:t>
       </w:r>
       <w:r>
-        <w:t xml:space="preserve">Eventually, I had given up trying to find a breakfast that wouldn't make me feel sick and settled for the simplest option: a small bowl of cereal. At the time, I was convinced that I was eating enough, but looking back now, I wonder how I ever thought that three </w:t>
-      </w:r>
-      <w:proofErr w:type="spellStart"/>
-      <w:r>
-        <w:t>spoonfuls</w:t>
-      </w:r>
-      <w:proofErr w:type="spellEnd"/>
-      <w:r>
-        <w:t xml:space="preserve"> of cereal were ever even near sufficient. It was always the same breakfast: a handful of </w:t>
+        <w:t xml:space="preserve">Eventually, I had given up trying to find a breakfast that wouldn't make me feel sick and settled for the simplest option: a small bowl of cereal. At the time, I was convinced that I was eating enough, but looking back now, I wonder how I ever thought that three spoonfuls of cereal were ever even near sufficient. It was always the same breakfast: a handful of </w:t>
       </w:r>
       <w:r>
         <w:t xml:space="preserve">Quaker Oatmeal Squares </w:t>
@@ -10899,15 +10896,15 @@
       <w:pPr>
         <w:pStyle w:val="Heading2"/>
       </w:pPr>
-      <w:hyperlink r:id="rId31" w:history="1">
-        <w:bookmarkStart w:id="43" w:name="_Toc195217375"/>
+      <w:hyperlink r:id="rId30" w:history="1">
+        <w:bookmarkStart w:id="41" w:name="_Toc195217375"/>
         <w:r>
           <w:rPr>
             <w:rStyle w:val="Hyperlink"/>
           </w:rPr>
           <w:t>Street.html</w:t>
         </w:r>
-        <w:bookmarkEnd w:id="43"/>
+        <w:bookmarkEnd w:id="41"/>
       </w:hyperlink>
     </w:p>
     <w:p>
@@ -10948,15 +10945,15 @@
       <w:pPr>
         <w:pStyle w:val="Heading2"/>
       </w:pPr>
-      <w:hyperlink r:id="rId32" w:history="1">
-        <w:bookmarkStart w:id="44" w:name="_Toc195217376"/>
+      <w:hyperlink r:id="rId31" w:history="1">
+        <w:bookmarkStart w:id="42" w:name="_Toc195217376"/>
         <w:r>
           <w:rPr>
             <w:rStyle w:val="Hyperlink"/>
           </w:rPr>
           <w:t>Crossing.html</w:t>
         </w:r>
-        <w:bookmarkEnd w:id="44"/>
+        <w:bookmarkEnd w:id="42"/>
       </w:hyperlink>
     </w:p>
     <w:p>
@@ -10974,15 +10971,15 @@
       <w:pPr>
         <w:pStyle w:val="Heading2"/>
       </w:pPr>
-      <w:hyperlink r:id="rId33" w:history="1">
-        <w:bookmarkStart w:id="45" w:name="_Toc195217377"/>
+      <w:hyperlink r:id="rId32" w:history="1">
+        <w:bookmarkStart w:id="43" w:name="_Toc195217377"/>
         <w:r>
           <w:rPr>
             <w:rStyle w:val="Hyperlink"/>
           </w:rPr>
           <w:t>Classroom.html</w:t>
         </w:r>
-        <w:bookmarkEnd w:id="45"/>
+        <w:bookmarkEnd w:id="43"/>
       </w:hyperlink>
     </w:p>
     <w:p>
@@ -11000,15 +10997,30 @@
         <w:t>.</w:t>
       </w:r>
     </w:p>
+    <w:bookmarkStart w:id="44" w:name="_Toc195217378"/>
     <w:p>
       <w:pPr>
         <w:pStyle w:val="Heading2"/>
       </w:pPr>
-      <w:bookmarkStart w:id="46" w:name="_Toc195217378"/>
-      <w:r>
+      <w:r>
+        <w:fldChar w:fldCharType="begin"/>
+      </w:r>
+      <w:r>
+        <w:instrText>HYPERLINK "https://ycheuk.github.io/my_thesis_journey/cafeteria.html"</w:instrText>
+      </w:r>
+      <w:r>
+        <w:fldChar w:fldCharType="separate"/>
+      </w:r>
+      <w:r>
+        <w:rPr>
+          <w:rStyle w:val="Hyperlink"/>
+        </w:rPr>
         <w:t>Cafeteria.html</w:t>
       </w:r>
-      <w:bookmarkEnd w:id="46"/>
+      <w:bookmarkEnd w:id="44"/>
+      <w:r>
+        <w:fldChar w:fldCharType="end"/>
+      </w:r>
     </w:p>
     <w:p>
       <w:pPr>
@@ -11043,23 +11055,7 @@
         <w:pStyle w:val="Body"/>
       </w:pPr>
       <w:r>
-        <w:t xml:space="preserve">Throughout the making of this project, I uncovered memories I didn't know were still within me, both the joyful and the painful. Revisiting my high school years was especially difficult, remembering all the </w:t>
-      </w:r>
-      <w:proofErr w:type="gramStart"/>
-      <w:r>
-        <w:t>times</w:t>
-      </w:r>
-      <w:proofErr w:type="gramEnd"/>
-      <w:r>
-        <w:t xml:space="preserve"> I truly felt I would never belong to the world. I found myself scrolling through my high school's Facebook page, trying to piece together fragments that I had </w:t>
-      </w:r>
-      <w:proofErr w:type="gramStart"/>
-      <w:r>
-        <w:t>forgotten:</w:t>
-      </w:r>
-      <w:proofErr w:type="gramEnd"/>
-      <w:r>
-        <w:t xml:space="preserve"> class schedules, familiar hallways, the faces of classmates and teachers I had </w:t>
+        <w:t xml:space="preserve">Throughout the making of this project, I uncovered memories I didn't know were still within me, both the joyful and the painful. Revisiting my high school years was especially difficult, remembering all the times I truly felt I would never belong to the world. I found myself scrolling through my high school's Facebook page, trying to piece together fragments that I had forgotten: class schedules, familiar hallways, the faces of classmates and teachers I had </w:t>
       </w:r>
       <w:r>
         <w:lastRenderedPageBreak/>
@@ -11090,22 +11086,77 @@
     <w:p>
       <w:pPr>
         <w:pStyle w:val="Body"/>
-        <w:rPr>
-          <w:u w:val="single"/>
-        </w:rPr>
-      </w:pPr>
-      <w:r>
-        <w:rPr>
-          <w:u w:val="single"/>
-        </w:rPr>
-        <w:t xml:space="preserve">(Although, I recently had a conversation with my father about my high school. As we drove past the high school, he had mentioned how big the school had gotten since I last visited, due to the newly constructed building next to the football field. He had asked me if I ever wish to return to see my old teachers again, which I had immediately answered no. He didn’t ask why, but I could tell he was surprised, so I explained. I explained very briefly that I didn’t have a good time there, that many people were racist towards me, and I wished to never see anyone from there again. I didn’t really expect much of a response from my father, but to my surprise, he had responded with, “why didn’t you tell me sooner? If you had told me, if I had known, I would’ve made you go to another high school, even if it meant moving to the next town over.” I was stunned when I heard those words. Just those few words stuck with me closely, and I continue to always regret not telling my parents back then, imagining what life would’ve been like if I ultimately did tell them about my struggles back then. Would I have had a better high school life? Would I have had someone to call a friend? Would I have been happier? </w:t>
-      </w:r>
-      <w:r>
-        <w:rPr>
-          <w:u w:val="single"/>
-        </w:rPr>
+      </w:pPr>
+      <w:r>
+        <w:t>Not long ago, I had a rare and unexpected conversation with my father about high school. As we drove past the school, he had pointed out how much the school seemed to have changed, pointing to the brand new building that had been constructed next to the football field since I graduated from there. Then he asked if I ever thought about going back someday to visit my old teachers. Without hesitation or needing a moment to consider his question, I had immediately said no.</w:t>
+      </w:r>
+      <w:r>
         <w:t xml:space="preserve"> </w:t>
       </w:r>
+      <w:r>
+        <w:t xml:space="preserve">He didn't ask why, but I </w:t>
+      </w:r>
+      <w:r>
+        <w:t>saw</w:t>
+      </w:r>
+      <w:r>
+        <w:t xml:space="preserve"> the surprise on his face, and a little bit of confusion. </w:t>
+      </w:r>
+      <w:r>
+        <w:t>So,</w:t>
+      </w:r>
+      <w:r>
+        <w:t xml:space="preserve"> I gave him a short explanation: that I simply did not have a good time there. That the students weren't kind to me. That I was on the receiving end of racism and Chinese stereotypes very often. I simply did not ever want to see those people again.</w:t>
+      </w:r>
+    </w:p>
+    <w:p>
+      <w:pPr>
+        <w:pStyle w:val="Body"/>
+      </w:pPr>
+    </w:p>
+    <w:p>
+      <w:pPr>
+        <w:pStyle w:val="Body"/>
+      </w:pPr>
+      <w:r>
+        <w:t xml:space="preserve">I didn't expect much of a response, maybe possibly a lecture on how I should just ignore those people and move on with my life. My parents and I have never really talked much about my emotional life, partly </w:t>
+      </w:r>
+      <w:r>
+        <w:t>because</w:t>
+      </w:r>
+      <w:r>
+        <w:t xml:space="preserve"> of the language barrier, but also because I've always believed that sharing my weaknesses and </w:t>
+      </w:r>
+      <w:r>
+        <w:lastRenderedPageBreak/>
+        <w:t>problems with someone meant that it was my fault, that I should have just been stronger. But he had said something I didn't expect.</w:t>
+      </w:r>
+    </w:p>
+    <w:p>
+      <w:pPr>
+        <w:pStyle w:val="Body"/>
+      </w:pPr>
+    </w:p>
+    <w:p>
+      <w:pPr>
+        <w:pStyle w:val="Body"/>
+      </w:pPr>
+      <w:r>
+        <w:t>"If you had told me, if I had known, I would've transferred you to another school, even if it meant moving to the next town over."</w:t>
+      </w:r>
+    </w:p>
+    <w:p>
+      <w:pPr>
+        <w:pStyle w:val="Body"/>
+      </w:pPr>
+    </w:p>
+    <w:p>
+      <w:pPr>
+        <w:pStyle w:val="Body"/>
+      </w:pPr>
+      <w:r>
+        <w:t>I was stunned, and I couldn't respond right away. Those words hit me harder than I could have imagined. It was just one sentence, a simple one too. I realized then how wrong I was about keeping quiet, how wrong I was in believing that my weakness was my fault. After that, I continued to wonder what could've changed if I had simply said something to my parents back then. Would I have had a better high school experience? A safer and more welcoming place to learn? A friend to sit with at lunch?</w:t>
+      </w:r>
     </w:p>
     <w:p>
       <w:pPr>
@@ -11116,7 +11167,7 @@
       <w:pPr>
         <w:pStyle w:val="Body"/>
         <w:sectPr>
-          <w:headerReference w:type="first" r:id="rId34"/>
+          <w:headerReference w:type="first" r:id="rId33"/>
           <w:type w:val="oddPage"/>
           <w:pgSz w:w="12240" w:h="15840"/>
           <w:pgMar w:top="1440" w:right="1440" w:bottom="1440" w:left="2160" w:header="720" w:footer="720" w:gutter="0"/>
@@ -11125,8 +11176,10 @@
         </w:sectPr>
       </w:pPr>
       <w:r>
-        <w:lastRenderedPageBreak/>
-        <w:t xml:space="preserve">But as I look back now, I don't really see weakness anymore, but survival. I see someone who was trying their best in an environment that didn't always welcome them. I was able to survive high school and </w:t>
+        <w:t xml:space="preserve">As </w:t>
+      </w:r>
+      <w:r>
+        <w:t xml:space="preserve">I look back now, I don't really see weakness anymore, but survival. I see someone who was trying their best in an environment that didn't always welcome them. I was able to survive high school and </w:t>
       </w:r>
       <w:r>
         <w:t>continue</w:t>
@@ -11137,7 +11190,7 @@
       <w:r>
         <w:t xml:space="preserve">This thesis project isn't just a reflection and message to my past self, but also a message to anyone who feels alone, unseen, or overwhelmed: </w:t>
       </w:r>
-      <w:commentRangeStart w:id="47"/>
+      <w:commentRangeStart w:id="45"/>
       <w:r>
         <w:t>K</w:t>
       </w:r>
@@ -11147,12 +11200,12 @@
       <w:r>
         <w:t>going</w:t>
       </w:r>
-      <w:commentRangeEnd w:id="47"/>
+      <w:commentRangeEnd w:id="45"/>
       <w:r>
         <w:rPr>
           <w:rStyle w:val="CommentReference"/>
         </w:rPr>
-        <w:commentReference w:id="47"/>
+        <w:commentReference w:id="45"/>
       </w:r>
       <w:r>
         <w:t xml:space="preserve">. You are not weak for feeling </w:t>
@@ -11174,211 +11227,685 @@
       <w:pPr>
         <w:pStyle w:val="Heading1"/>
       </w:pPr>
-      <w:bookmarkStart w:id="48" w:name="_Toc195217379"/>
+      <w:bookmarkStart w:id="46" w:name="_Toc195217379"/>
       <w:r>
         <w:lastRenderedPageBreak/>
         <w:t>Bibliography</w:t>
       </w:r>
-      <w:bookmarkEnd w:id="48"/>
-    </w:p>
-    <w:p>
-      <w:pPr>
-        <w:pStyle w:val="Bibliography"/>
-      </w:pPr>
+      <w:bookmarkEnd w:id="46"/>
+    </w:p>
+    <w:p>
+      <w:pPr>
+        <w:pStyle w:val="NormalWeb"/>
+        <w:spacing w:before="0"/>
+        <w:ind w:left="720" w:hanging="720"/>
+        <w:rPr>
+          <w:rFonts w:ascii="Palatino" w:hAnsi="Palatino"/>
+        </w:rPr>
+      </w:pPr>
+      <w:r>
+        <w:rPr>
+          <w:rFonts w:ascii="Palatino" w:hAnsi="Palatino"/>
+        </w:rPr>
+        <w:t>All Tech Asia. “The Story behind Asian Emoticons, or These Things: (“</w:t>
+      </w:r>
+      <w:r>
+        <w:rPr>
+          <w:rFonts w:ascii="Segoe UI Symbol" w:hAnsi="Segoe UI Symbol" w:cs="Segoe UI Symbol"/>
+        </w:rPr>
+        <w:t>◉◞</w:t>
+      </w:r>
+      <w:r>
+        <w:rPr>
+          <w:rFonts w:ascii="Gautami" w:hAnsi="Gautami" w:cs="Gautami"/>
+        </w:rPr>
+        <w:t>౪</w:t>
+      </w:r>
+      <w:r>
+        <w:rPr>
+          <w:rFonts w:ascii="Segoe UI Symbol" w:hAnsi="Segoe UI Symbol" w:cs="Segoe UI Symbol"/>
+        </w:rPr>
+        <w:t>◟◉</w:t>
+      </w:r>
+      <w:r>
+        <w:rPr>
+          <w:rFonts w:ascii="Palatino" w:hAnsi="Palatino"/>
+        </w:rPr>
+        <w:t xml:space="preserve">”).” </w:t>
+      </w:r>
+      <w:r>
+        <w:rPr>
+          <w:rFonts w:ascii="Palatino" w:hAnsi="Palatino"/>
+          <w:i/>
+          <w:iCs/>
+        </w:rPr>
+        <w:t>Medium</w:t>
+      </w:r>
+      <w:r>
+        <w:rPr>
+          <w:rFonts w:ascii="Palatino" w:hAnsi="Palatino"/>
+        </w:rPr>
+        <w:t xml:space="preserve">, </w:t>
+      </w:r>
+      <w:r>
+        <w:rPr>
+          <w:rFonts w:ascii="Palatino" w:hAnsi="Palatino"/>
+          <w:i/>
+          <w:iCs/>
+        </w:rPr>
+        <w:t>All</w:t>
+      </w:r>
+      <w:r>
+        <w:rPr>
+          <w:rFonts w:ascii="Palatino" w:hAnsi="Palatino"/>
+        </w:rPr>
+        <w:t xml:space="preserve"> </w:t>
+      </w:r>
+      <w:r>
+        <w:rPr>
+          <w:rFonts w:ascii="Palatino" w:hAnsi="Palatino"/>
+          <w:i/>
+          <w:iCs/>
+        </w:rPr>
+        <w:t>Tech</w:t>
+      </w:r>
+      <w:r>
+        <w:rPr>
+          <w:rFonts w:ascii="Palatino" w:hAnsi="Palatino"/>
+        </w:rPr>
+        <w:t xml:space="preserve"> </w:t>
+      </w:r>
+      <w:r>
+        <w:rPr>
+          <w:rFonts w:ascii="Palatino" w:hAnsi="Palatino"/>
+          <w:i/>
+          <w:iCs/>
+        </w:rPr>
+        <w:t>Asia</w:t>
+      </w:r>
+      <w:r>
+        <w:rPr>
+          <w:rFonts w:ascii="Palatino" w:hAnsi="Palatino"/>
+        </w:rPr>
+        <w:t xml:space="preserve">, 27 Nov. 2015, medium.com/act-news/the-story-behind-asian-emoticons-or-these-things-%E0%B1%AA-31666846a246. </w:t>
+      </w:r>
+    </w:p>
+    <w:p>
+      <w:pPr>
+        <w:pStyle w:val="NormalWeb"/>
+        <w:spacing w:before="0"/>
+        <w:ind w:left="720" w:hanging="720"/>
+        <w:rPr>
+          <w:rFonts w:ascii="Palatino" w:hAnsi="Palatino"/>
+        </w:rPr>
+      </w:pPr>
+    </w:p>
+    <w:p>
+      <w:pPr>
+        <w:pStyle w:val="NormalWeb"/>
+        <w:spacing w:before="0"/>
+        <w:ind w:left="720" w:hanging="720"/>
+        <w:rPr>
+          <w:rFonts w:ascii="Palatino" w:hAnsi="Palatino"/>
+        </w:rPr>
+      </w:pPr>
+      <w:r>
+        <w:rPr>
+          <w:rFonts w:ascii="Palatino" w:hAnsi="Palatino"/>
+        </w:rPr>
+        <w:t xml:space="preserve">Aziz, Sahar. “Anti-Asian Racism Must Be Stopped before It Is </w:t>
+      </w:r>
       <w:proofErr w:type="spellStart"/>
       <w:r>
         <w:rPr>
+          <w:rFonts w:ascii="Palatino" w:hAnsi="Palatino"/>
+        </w:rPr>
+        <w:t>Normalised</w:t>
+      </w:r>
+      <w:proofErr w:type="spellEnd"/>
+      <w:r>
+        <w:rPr>
+          <w:rFonts w:ascii="Palatino" w:hAnsi="Palatino"/>
+        </w:rPr>
+        <w:t xml:space="preserve">.” Aljazeera, 16 Apr. 2020, </w:t>
+      </w:r>
+      <w:hyperlink r:id="rId34" w:history="1">
+        <w:r>
+          <w:rPr>
+            <w:rStyle w:val="Hyperlink"/>
+            <w:rFonts w:ascii="Palatino" w:hAnsi="Palatino"/>
+            <w:u w:val="none"/>
+          </w:rPr>
+          <w:t>www.aljazeera.com/opinions/2020/4/16/anti-asian-racism-must-be-stopped-before-it-is-normalised/</w:t>
+        </w:r>
+      </w:hyperlink>
+      <w:r>
+        <w:rPr>
+          <w:rFonts w:ascii="Palatino" w:hAnsi="Palatino"/>
+        </w:rPr>
+        <w:t>.</w:t>
+      </w:r>
+      <w:r>
+        <w:rPr>
+          <w:rFonts w:ascii="Palatino" w:hAnsi="Palatino"/>
+        </w:rPr>
+        <w:t xml:space="preserve"> </w:t>
+      </w:r>
+    </w:p>
+    <w:p>
+      <w:pPr>
+        <w:pStyle w:val="NormalWeb"/>
+        <w:spacing w:before="0"/>
+        <w:ind w:left="720" w:hanging="720"/>
+        <w:rPr>
+          <w:rFonts w:ascii="Palatino" w:hAnsi="Palatino"/>
+        </w:rPr>
+      </w:pPr>
+    </w:p>
+    <w:p>
+      <w:pPr>
+        <w:pStyle w:val="NormalWeb"/>
+        <w:spacing w:before="0"/>
+        <w:ind w:left="720" w:hanging="720"/>
+        <w:rPr>
+          <w:rFonts w:ascii="Palatino" w:hAnsi="Palatino"/>
+        </w:rPr>
+      </w:pPr>
+      <w:proofErr w:type="spellStart"/>
+      <w:r>
+        <w:rPr>
+          <w:rFonts w:ascii="Palatino" w:hAnsi="Palatino"/>
+        </w:rPr>
+        <w:t>bjiru</w:t>
+      </w:r>
+      <w:proofErr w:type="spellEnd"/>
+      <w:r>
+        <w:rPr>
+          <w:rFonts w:ascii="Palatino" w:hAnsi="Palatino"/>
+        </w:rPr>
+        <w:t xml:space="preserve">. “The History of Emoticons.” </w:t>
+      </w:r>
+      <w:r>
+        <w:rPr>
+          <w:rFonts w:ascii="Palatino" w:hAnsi="Palatino"/>
+          <w:i/>
+          <w:iCs/>
+        </w:rPr>
+        <w:t>YouTube</w:t>
+      </w:r>
+      <w:r>
+        <w:rPr>
+          <w:rFonts w:ascii="Palatino" w:hAnsi="Palatino"/>
+        </w:rPr>
+        <w:t>, 15 Nov. 2023, www.youtube.com/watch?v=tf-YVA_Ta68.</w:t>
+      </w:r>
+    </w:p>
+    <w:p>
+      <w:pPr>
+        <w:pStyle w:val="NormalWeb"/>
+        <w:spacing w:before="0"/>
+        <w:ind w:left="720" w:hanging="720"/>
+        <w:rPr>
+          <w:rFonts w:ascii="Palatino" w:hAnsi="Palatino"/>
           <w:color w:val="000000"/>
         </w:rPr>
-        <w:t>Achanlu</w:t>
-      </w:r>
-      <w:proofErr w:type="spellEnd"/>
-      <w:r>
-        <w:rPr>
+      </w:pPr>
+    </w:p>
+    <w:p>
+      <w:pPr>
+        <w:pStyle w:val="NormalWeb"/>
+        <w:spacing w:before="0"/>
+        <w:ind w:left="720" w:hanging="720"/>
+        <w:rPr>
+          <w:rFonts w:ascii="Palatino" w:hAnsi="Palatino"/>
           <w:color w:val="000000"/>
         </w:rPr>
-        <w:t xml:space="preserve">. (2016, May 14). </w:t>
-      </w:r>
-      <w:r>
-        <w:rPr>
+      </w:pPr>
+      <w:r>
+        <w:rPr>
+          <w:rFonts w:ascii="Palatino" w:hAnsi="Palatino"/>
+          <w:color w:val="000000"/>
+        </w:rPr>
+        <w:t xml:space="preserve">Diamond, Sarah. “The History of “Stereotype,” Written on Metal Plates.” </w:t>
+      </w:r>
+      <w:r>
+        <w:rPr>
+          <w:rFonts w:ascii="Palatino" w:hAnsi="Palatino"/>
           <w:i/>
           <w:iCs/>
           <w:color w:val="000000"/>
         </w:rPr>
-        <w:t>Ali Wong: Breaking Stereotypes with Stereotypes</w:t>
-      </w:r>
-      <w:r>
-        <w:rPr>
+        <w:t>The</w:t>
+      </w:r>
+      <w:r>
+        <w:rPr>
+          <w:rFonts w:ascii="Palatino" w:hAnsi="Palatino"/>
           <w:color w:val="000000"/>
         </w:rPr>
-        <w:t xml:space="preserve">. WordPress. </w:t>
+        <w:t xml:space="preserve"> </w:t>
+      </w:r>
+      <w:r>
+        <w:rPr>
+          <w:rFonts w:ascii="Palatino" w:hAnsi="Palatino"/>
+          <w:i/>
+          <w:iCs/>
+          <w:color w:val="000000"/>
+        </w:rPr>
+        <w:t>New York Times</w:t>
+      </w:r>
+      <w:r>
+        <w:rPr>
+          <w:rFonts w:ascii="Palatino" w:hAnsi="Palatino"/>
+          <w:color w:val="000000"/>
+        </w:rPr>
+        <w:t xml:space="preserve">, 21 Apr. 2024, </w:t>
       </w:r>
       <w:hyperlink r:id="rId35" w:history="1">
         <w:r>
           <w:rPr>
-            <w:color w:val="1155CC"/>
-            <w:u w:val="single"/>
+            <w:rStyle w:val="Hyperlink"/>
+            <w:rFonts w:ascii="Palatino" w:hAnsi="Palatino"/>
+            <w:u w:val="none"/>
           </w:rPr>
-          <w:t>https://bis235au2015.wordpress.com/2016/05/14/ali-wong-breaking-stereotypes-with-stereotypes/</w:t>
+          <w:t>www.nytimes.com/2024/04/21/insider</w:t>
+        </w:r>
+        <w:r>
+          <w:rPr>
+            <w:rStyle w:val="Hyperlink"/>
+            <w:rFonts w:ascii="Palatino" w:hAnsi="Palatino"/>
+            <w:u w:val="none"/>
+          </w:rPr>
+          <w:t>/</w:t>
+        </w:r>
+        <w:r>
+          <w:rPr>
+            <w:rStyle w:val="Hyperlink"/>
+            <w:rFonts w:ascii="Palatino" w:hAnsi="Palatino"/>
+            <w:u w:val="none"/>
+          </w:rPr>
+          <w:t>the-history-of-stereotype-written-on-metal-plates.html</w:t>
         </w:r>
       </w:hyperlink>
       <w:r>
+        <w:rPr>
+          <w:rFonts w:ascii="Palatino" w:hAnsi="Palatino"/>
+          <w:color w:val="000000"/>
+        </w:rPr>
         <w:t>.</w:t>
       </w:r>
     </w:p>
     <w:p>
       <w:pPr>
-        <w:pStyle w:val="Bibliography"/>
-      </w:pPr>
-    </w:p>
-    <w:p>
-      <w:pPr>
-        <w:pStyle w:val="Bibliography"/>
-        <w:rPr>
+        <w:pStyle w:val="NormalWeb"/>
+        <w:spacing w:before="0"/>
+        <w:rPr>
+          <w:rFonts w:ascii="Palatino" w:hAnsi="Palatino"/>
           <w:color w:val="000000"/>
         </w:rPr>
       </w:pPr>
-      <w:r>
-        <w:rPr>
+    </w:p>
+    <w:p>
+      <w:pPr>
+        <w:pStyle w:val="NormalWeb"/>
+        <w:spacing w:before="0"/>
+        <w:ind w:left="720" w:hanging="720"/>
+        <w:rPr>
+          <w:rFonts w:ascii="Palatino" w:hAnsi="Palatino"/>
           <w:color w:val="000000"/>
         </w:rPr>
-        <w:t xml:space="preserve">Cherrie, Serah S. (2023, June 30). </w:t>
-      </w:r>
-      <w:r>
-        <w:rPr>
+      </w:pPr>
+      <w:r>
+        <w:rPr>
+          <w:rFonts w:ascii="Palatino" w:hAnsi="Palatino"/>
+          <w:color w:val="000000"/>
+        </w:rPr>
+        <w:t xml:space="preserve">Gover, Angela R., et al. “Anti-Asian Hate Crime during the COVID-19 Pandemic: Exploring the Reproduction of Inequality.” </w:t>
+      </w:r>
+      <w:r>
+        <w:rPr>
+          <w:rFonts w:ascii="Palatino" w:hAnsi="Palatino"/>
           <w:i/>
           <w:iCs/>
           <w:color w:val="000000"/>
         </w:rPr>
-        <w:t>ARMYs Call Out Comedian Jimmy O. Yang’s Alleged Racist “Jokes” About BTS</w:t>
-      </w:r>
-      <w:r>
-        <w:rPr>
+        <w:t>American Journal of Criminal Justice</w:t>
+      </w:r>
+      <w:r>
+        <w:rPr>
+          <w:rFonts w:ascii="Palatino" w:hAnsi="Palatino"/>
           <w:color w:val="000000"/>
         </w:rPr>
-        <w:t xml:space="preserve">. </w:t>
-      </w:r>
-      <w:proofErr w:type="spellStart"/>
-      <w:r>
-        <w:rPr>
-          <w:color w:val="000000"/>
-        </w:rPr>
-        <w:t>Koreaboo</w:t>
-      </w:r>
-      <w:proofErr w:type="spellEnd"/>
-      <w:r>
-        <w:rPr>
-          <w:color w:val="000000"/>
-        </w:rPr>
-        <w:t xml:space="preserve">. </w:t>
+        <w:t xml:space="preserve">, vol. 45, no. 4, 7 July 2020, pp. 647–667, pmc.ncbi.nlm.nih.gov/articles/PMC7364747/, </w:t>
       </w:r>
       <w:hyperlink r:id="rId36" w:history="1">
         <w:r>
           <w:rPr>
             <w:rStyle w:val="Hyperlink"/>
-            <w:color w:val="1155CC"/>
+            <w:rFonts w:ascii="Palatino" w:hAnsi="Palatino"/>
+            <w:u w:val="none"/>
           </w:rPr>
-          <w:t>https://www.koreaboo.com/news/armys-call-comedian-jimmy-o-yang-alleged-racist-jokes-bts/</w:t>
+          <w:t>https://doi.org/10.1007/s12103-020-09545-1</w:t>
         </w:r>
       </w:hyperlink>
       <w:r>
         <w:rPr>
+          <w:rFonts w:ascii="Palatino" w:hAnsi="Palatino"/>
           <w:color w:val="000000"/>
         </w:rPr>
         <w:t>.</w:t>
       </w:r>
-    </w:p>
-    <w:p>
-      <w:pPr>
-        <w:pStyle w:val="Bibliography"/>
-      </w:pPr>
-    </w:p>
-    <w:p>
-      <w:pPr>
-        <w:pStyle w:val="Bibliography"/>
-        <w:rPr>
+      <w:r>
+        <w:rPr>
+          <w:rFonts w:ascii="Palatino" w:hAnsi="Palatino"/>
           <w:color w:val="000000"/>
         </w:rPr>
-      </w:pPr>
-      <w:r>
-        <w:rPr>
+        <w:t xml:space="preserve"> </w:t>
+      </w:r>
+    </w:p>
+    <w:p>
+      <w:pPr>
+        <w:pStyle w:val="NormalWeb"/>
+        <w:spacing w:before="0"/>
+        <w:rPr>
+          <w:rFonts w:ascii="Palatino" w:hAnsi="Palatino"/>
           <w:color w:val="000000"/>
         </w:rPr>
-        <w:t xml:space="preserve">China Culture. (n.d.). </w:t>
-      </w:r>
-      <w:r>
-        <w:rPr>
+      </w:pPr>
+    </w:p>
+    <w:p>
+      <w:pPr>
+        <w:pStyle w:val="NormalWeb"/>
+        <w:spacing w:before="0"/>
+        <w:ind w:left="720" w:hanging="720"/>
+        <w:rPr>
+          <w:rFonts w:ascii="Palatino" w:hAnsi="Palatino"/>
+          <w:color w:val="000000"/>
+        </w:rPr>
+      </w:pPr>
+      <w:r>
+        <w:rPr>
+          <w:rFonts w:ascii="Palatino" w:hAnsi="Palatino"/>
+          <w:color w:val="000000"/>
+        </w:rPr>
+        <w:t xml:space="preserve">Jobs in Japan. “(@_@) the Origin of Kaomoji.” </w:t>
+      </w:r>
+      <w:r>
+        <w:rPr>
+          <w:rFonts w:ascii="Palatino" w:hAnsi="Palatino"/>
           <w:i/>
           <w:iCs/>
           <w:color w:val="000000"/>
         </w:rPr>
-        <w:t>When Chinese music encounters the West</w:t>
-      </w:r>
-      <w:r>
-        <w:rPr>
+        <w:t>Jobs</w:t>
+      </w:r>
+      <w:r>
+        <w:rPr>
+          <w:rFonts w:ascii="Palatino" w:hAnsi="Palatino"/>
           <w:color w:val="000000"/>
         </w:rPr>
-        <w:t xml:space="preserve">. China Culture. </w:t>
-      </w:r>
-      <w:hyperlink r:id="rId37" w:anchor=":~:text=It%20is%20estimated%20that%20there,the%20piano%20here%20in%20China" w:history="1">
+        <w:t xml:space="preserve"> </w:t>
+      </w:r>
+      <w:r>
+        <w:rPr>
+          <w:rFonts w:ascii="Palatino" w:hAnsi="Palatino"/>
+          <w:i/>
+          <w:iCs/>
+          <w:color w:val="000000"/>
+        </w:rPr>
+        <w:t>in</w:t>
+      </w:r>
+      <w:r>
+        <w:rPr>
+          <w:rFonts w:ascii="Palatino" w:hAnsi="Palatino"/>
+          <w:color w:val="000000"/>
+        </w:rPr>
+        <w:t xml:space="preserve"> </w:t>
+      </w:r>
+      <w:r>
+        <w:rPr>
+          <w:rFonts w:ascii="Palatino" w:hAnsi="Palatino"/>
+          <w:i/>
+          <w:iCs/>
+          <w:color w:val="000000"/>
+        </w:rPr>
+        <w:t>Japan</w:t>
+      </w:r>
+      <w:r>
+        <w:rPr>
+          <w:rFonts w:ascii="Palatino" w:hAnsi="Palatino"/>
+          <w:color w:val="000000"/>
+        </w:rPr>
+        <w:t>, 30 Aug. 2022, jobsinjapan.com/living-in-</w:t>
+      </w:r>
+      <w:proofErr w:type="spellStart"/>
+      <w:r>
+        <w:rPr>
+          <w:rFonts w:ascii="Palatino" w:hAnsi="Palatino"/>
+          <w:color w:val="000000"/>
+        </w:rPr>
+        <w:t>japan</w:t>
+      </w:r>
+      <w:proofErr w:type="spellEnd"/>
+      <w:r>
+        <w:rPr>
+          <w:rFonts w:ascii="Palatino" w:hAnsi="Palatino"/>
+          <w:color w:val="000000"/>
+        </w:rPr>
+        <w:t>-guide/the-origin-of-kaomoji/.</w:t>
+      </w:r>
+    </w:p>
+    <w:p>
+      <w:pPr>
+        <w:pStyle w:val="NormalWeb"/>
+        <w:spacing w:before="0"/>
+        <w:ind w:left="720" w:hanging="720"/>
+        <w:rPr>
+          <w:rFonts w:ascii="Palatino" w:hAnsi="Palatino"/>
+          <w:color w:val="000000"/>
+        </w:rPr>
+      </w:pPr>
+    </w:p>
+    <w:p>
+      <w:pPr>
+        <w:pStyle w:val="NormalWeb"/>
+        <w:spacing w:before="0"/>
+        <w:ind w:left="720" w:hanging="720"/>
+        <w:rPr>
+          <w:rFonts w:ascii="Palatino" w:hAnsi="Palatino"/>
+          <w:color w:val="000000"/>
+        </w:rPr>
+      </w:pPr>
+      <w:r>
+        <w:rPr>
+          <w:rFonts w:ascii="Palatino" w:hAnsi="Palatino"/>
+          <w:color w:val="000000"/>
+        </w:rPr>
+        <w:t xml:space="preserve">Kurtzman, Laura. “Trump’s “Chinese Virus” Tweet Linked to Rise of Anti-Asian Hashtags on Twitter.” University of California San Francisco, 18 Mar. </w:t>
+      </w:r>
+      <w:r>
+        <w:rPr>
+          <w:rFonts w:ascii="Palatino" w:hAnsi="Palatino"/>
+          <w:color w:val="000000"/>
+        </w:rPr>
+        <w:lastRenderedPageBreak/>
+        <w:t xml:space="preserve">2021, </w:t>
+      </w:r>
+      <w:hyperlink r:id="rId37" w:history="1">
         <w:r>
           <w:rPr>
             <w:rStyle w:val="Hyperlink"/>
-            <w:color w:val="1155CC"/>
+            <w:rFonts w:ascii="Palatino" w:hAnsi="Palatino"/>
+            <w:u w:val="none"/>
           </w:rPr>
-          <w:t>http://en.chinaculture.org/info/2012-09/24/content_444643.htm#:~:text=It%20is%20estimated%20that%20there,the%20piano%20here%20in%20China</w:t>
+          <w:t>www.ucsf.edu/news/2021/03/420081/trumps-chinese-virus-tweet-linked-rise-anti-asian-hashtags-twitter</w:t>
         </w:r>
       </w:hyperlink>
       <w:r>
         <w:rPr>
+          <w:rFonts w:ascii="Palatino" w:hAnsi="Palatino"/>
           <w:color w:val="000000"/>
         </w:rPr>
         <w:t>.</w:t>
       </w:r>
-    </w:p>
-    <w:p>
-      <w:pPr>
-        <w:pStyle w:val="Bibliography"/>
-      </w:pPr>
-    </w:p>
-    <w:p>
-      <w:pPr>
-        <w:pStyle w:val="Bibliography"/>
-        <w:rPr>
+      <w:r>
+        <w:rPr>
+          <w:rFonts w:ascii="Palatino" w:hAnsi="Palatino"/>
           <w:color w:val="000000"/>
         </w:rPr>
-      </w:pPr>
-      <w:r>
-        <w:rPr>
+        <w:t xml:space="preserve"> </w:t>
+      </w:r>
+    </w:p>
+    <w:p>
+      <w:pPr>
+        <w:pStyle w:val="NormalWeb"/>
+        <w:spacing w:before="0"/>
+        <w:rPr>
+          <w:rFonts w:ascii="Palatino" w:hAnsi="Palatino"/>
           <w:color w:val="000000"/>
         </w:rPr>
-        <w:t xml:space="preserve">Clark, Nicole. (2018, May 18). </w:t>
-      </w:r>
-      <w:r>
-        <w:rPr>
+      </w:pPr>
+    </w:p>
+    <w:p>
+      <w:pPr>
+        <w:pStyle w:val="NormalWeb"/>
+        <w:spacing w:before="0"/>
+        <w:ind w:left="720" w:hanging="720"/>
+        <w:rPr>
+          <w:rFonts w:ascii="Palatino" w:hAnsi="Palatino"/>
+          <w:color w:val="000000"/>
+        </w:rPr>
+      </w:pPr>
+      <w:r>
+        <w:rPr>
+          <w:rFonts w:ascii="Palatino" w:hAnsi="Palatino"/>
+          <w:color w:val="000000"/>
+        </w:rPr>
+        <w:t xml:space="preserve">Lim, Min. “Kaomoji as Expression.” </w:t>
+      </w:r>
+      <w:r>
+        <w:rPr>
+          <w:rFonts w:ascii="Palatino" w:hAnsi="Palatino"/>
           <w:i/>
           <w:iCs/>
           <w:color w:val="000000"/>
         </w:rPr>
-        <w:t>Ali Wong’s Comedy Makes Me Feel Personally Attacked—and I Like It</w:t>
-      </w:r>
-      <w:r>
-        <w:rPr>
+        <w:t>Unravel</w:t>
+      </w:r>
+      <w:r>
+        <w:rPr>
+          <w:rFonts w:ascii="Palatino" w:hAnsi="Palatino"/>
           <w:color w:val="000000"/>
         </w:rPr>
-        <w:t xml:space="preserve">. Vice. </w:t>
+        <w:t>, 15 Jan. 2017, unravellingmag.com/articles/kaomoji-as-expression/.</w:t>
+      </w:r>
+      <w:r>
+        <w:rPr>
+          <w:rFonts w:ascii="Palatino" w:hAnsi="Palatino"/>
+          <w:color w:val="000000"/>
+        </w:rPr>
+        <w:t xml:space="preserve"> </w:t>
+      </w:r>
+    </w:p>
+    <w:p>
+      <w:pPr>
+        <w:pStyle w:val="NormalWeb"/>
+        <w:spacing w:before="0"/>
+        <w:ind w:left="720" w:hanging="720"/>
+        <w:rPr>
+          <w:rFonts w:ascii="Palatino" w:hAnsi="Palatino"/>
+          <w:color w:val="000000"/>
+        </w:rPr>
+      </w:pPr>
+    </w:p>
+    <w:p>
+      <w:pPr>
+        <w:pStyle w:val="NormalWeb"/>
+        <w:spacing w:before="0"/>
+        <w:ind w:left="720" w:hanging="720"/>
+        <w:rPr>
+          <w:rFonts w:ascii="Palatino" w:hAnsi="Palatino"/>
+          <w:color w:val="000000"/>
+        </w:rPr>
+      </w:pPr>
+      <w:r>
+        <w:rPr>
+          <w:rFonts w:ascii="Palatino" w:hAnsi="Palatino"/>
+          <w:color w:val="000000"/>
+        </w:rPr>
+        <w:t>Messenger, Robert. “Flora Fanny Stacey (1845-1909): The World’s First Typewriter Artist.” Blogspot.com, 15 Apr. 2025, oztypewriter.blogspot.com/2020/02/flora-fanny-stacey-1845-1909-worlds.html</w:t>
+      </w:r>
+      <w:r>
+        <w:rPr>
+          <w:rFonts w:ascii="Palatino" w:hAnsi="Palatino"/>
+          <w:color w:val="000000"/>
+        </w:rPr>
+        <w:t xml:space="preserve">. </w:t>
+      </w:r>
+      <w:r>
+        <w:rPr>
+          <w:rFonts w:ascii="Palatino" w:hAnsi="Palatino"/>
+          <w:color w:val="000000"/>
+        </w:rPr>
+        <w:t xml:space="preserve"> </w:t>
+      </w:r>
+    </w:p>
+    <w:p>
+      <w:pPr>
+        <w:pStyle w:val="NormalWeb"/>
+        <w:spacing w:before="0"/>
+        <w:ind w:left="720" w:hanging="720"/>
+        <w:rPr>
+          <w:rFonts w:ascii="Palatino" w:hAnsi="Palatino"/>
+          <w:color w:val="000000"/>
+        </w:rPr>
+      </w:pPr>
+    </w:p>
+    <w:p>
+      <w:pPr>
+        <w:pStyle w:val="NormalWeb"/>
+        <w:spacing w:before="0"/>
+        <w:ind w:left="720" w:hanging="720"/>
+        <w:rPr>
+          <w:rFonts w:ascii="Palatino" w:hAnsi="Palatino"/>
+          <w:color w:val="000000"/>
+        </w:rPr>
+      </w:pPr>
+      <w:r>
+        <w:rPr>
+          <w:rFonts w:ascii="Palatino" w:hAnsi="Palatino"/>
+          <w:color w:val="000000"/>
+        </w:rPr>
+        <w:t xml:space="preserve">Office of the Historian. “Chinese Immigration and the Chinese Exclusion Acts.” </w:t>
+      </w:r>
+      <w:r>
+        <w:rPr>
+          <w:rFonts w:ascii="Palatino" w:hAnsi="Palatino"/>
+          <w:i/>
+          <w:iCs/>
+          <w:color w:val="000000"/>
+        </w:rPr>
+        <w:t>Office of the Historian</w:t>
+      </w:r>
+      <w:r>
+        <w:rPr>
+          <w:rFonts w:ascii="Palatino" w:hAnsi="Palatino"/>
+          <w:color w:val="000000"/>
+        </w:rPr>
+        <w:t xml:space="preserve">, 2016, </w:t>
       </w:r>
       <w:hyperlink r:id="rId38" w:history="1">
         <w:r>
           <w:rPr>
             <w:rStyle w:val="Hyperlink"/>
-            <w:color w:val="1155CC"/>
+            <w:rFonts w:ascii="Palatino" w:hAnsi="Palatino"/>
+            <w:u w:val="none"/>
           </w:rPr>
-          <w:t>https://www.vice.com/en/article/ali-wong-new-comedy-special-hard-knock-wife/</w:t>
+          <w:t>https://history.state.gov/milestones/1866-1898/chinese-immigration</w:t>
         </w:r>
       </w:hyperlink>
       <w:r>
         <w:rPr>
+          <w:rFonts w:ascii="Palatino" w:hAnsi="Palatino"/>
           <w:color w:val="000000"/>
         </w:rPr>
         <w:t>.</w:t>
@@ -11386,631 +11913,108 @@
     </w:p>
     <w:p>
       <w:pPr>
-        <w:pStyle w:val="Bibliography"/>
-      </w:pPr>
-    </w:p>
-    <w:p>
-      <w:pPr>
-        <w:pStyle w:val="Bibliography"/>
-        <w:rPr>
+        <w:pStyle w:val="NormalWeb"/>
+        <w:spacing w:before="0"/>
+        <w:ind w:left="720" w:hanging="720"/>
+        <w:rPr>
+          <w:rFonts w:ascii="Palatino" w:hAnsi="Palatino"/>
           <w:color w:val="000000"/>
         </w:rPr>
       </w:pPr>
-      <w:r>
-        <w:rPr>
+    </w:p>
+    <w:p>
+      <w:pPr>
+        <w:pStyle w:val="NormalWeb"/>
+        <w:spacing w:before="0"/>
+        <w:ind w:left="720" w:hanging="720"/>
+        <w:rPr>
+          <w:rFonts w:ascii="Palatino" w:hAnsi="Palatino"/>
           <w:color w:val="000000"/>
         </w:rPr>
-        <w:t xml:space="preserve">Handler, Sarah. (2001, September 30). </w:t>
-      </w:r>
-      <w:r>
-        <w:rPr>
+      </w:pPr>
+      <w:r>
+        <w:rPr>
+          <w:rFonts w:ascii="Palatino" w:hAnsi="Palatino"/>
+          <w:color w:val="000000"/>
+        </w:rPr>
+        <w:t xml:space="preserve">Robles, Jorge. “Stereotypes: A Big Problem in Our Modern Society.” </w:t>
+      </w:r>
+      <w:r>
+        <w:rPr>
+          <w:rFonts w:ascii="Palatino" w:hAnsi="Palatino"/>
           <w:i/>
           <w:iCs/>
           <w:color w:val="000000"/>
         </w:rPr>
-        <w:t>Austere Luminosity of Chinese Classical Furniture</w:t>
-      </w:r>
-      <w:r>
-        <w:rPr>
+        <w:t>Medium</w:t>
+      </w:r>
+      <w:r>
+        <w:rPr>
+          <w:rFonts w:ascii="Palatino" w:hAnsi="Palatino"/>
           <w:color w:val="000000"/>
         </w:rPr>
-        <w:t>. University of California Press. </w:t>
-      </w:r>
-    </w:p>
-    <w:p>
-      <w:pPr>
-        <w:pStyle w:val="Bibliography"/>
-      </w:pPr>
-    </w:p>
-    <w:p>
-      <w:pPr>
-        <w:pStyle w:val="Bibliography"/>
-        <w:rPr>
+        <w:t>, 15 May 2013, medium.com/collection-of-essays/stereotypes-a-big-problem-in-our-modern-society-4137a916b2c6</w:t>
+      </w:r>
+      <w:r>
+        <w:rPr>
+          <w:rFonts w:ascii="Palatino" w:hAnsi="Palatino"/>
           <w:color w:val="000000"/>
         </w:rPr>
-      </w:pPr>
-      <w:r>
-        <w:rPr>
+        <w:t xml:space="preserve">. </w:t>
+      </w:r>
+    </w:p>
+    <w:p>
+      <w:pPr>
+        <w:pStyle w:val="NormalWeb"/>
+        <w:spacing w:before="0"/>
+        <w:ind w:left="720" w:hanging="720"/>
+        <w:rPr>
+          <w:rFonts w:ascii="Palatino" w:hAnsi="Palatino"/>
           <w:color w:val="000000"/>
         </w:rPr>
-        <w:t xml:space="preserve">Hang, Tin Christopher. (n.d.). </w:t>
-      </w:r>
-      <w:r>
-        <w:rPr>
+      </w:pPr>
+    </w:p>
+    <w:p>
+      <w:pPr>
+        <w:pStyle w:val="NormalWeb"/>
+        <w:spacing w:before="0"/>
+        <w:ind w:left="720" w:hanging="720"/>
+        <w:rPr>
+          <w:rFonts w:ascii="Palatino" w:hAnsi="Palatino"/>
+          <w:color w:val="000000"/>
+        </w:rPr>
+      </w:pPr>
+      <w:r>
+        <w:rPr>
+          <w:rFonts w:ascii="Palatino" w:hAnsi="Palatino"/>
+          <w:color w:val="000000"/>
+        </w:rPr>
+        <w:t xml:space="preserve">Ruiz, Neil G., et al. “Asian Americans and the “Model Minority” Stereotype.” </w:t>
+      </w:r>
+      <w:r>
+        <w:rPr>
+          <w:rFonts w:ascii="Palatino" w:hAnsi="Palatino"/>
           <w:i/>
           <w:iCs/>
           <w:color w:val="000000"/>
         </w:rPr>
-        <w:t>Chinese Color Theory—The Symbolism of Color in Traditional Chinese Culture</w:t>
-      </w:r>
-      <w:r>
-        <w:rPr>
+        <w:t>Pew Research Center</w:t>
+      </w:r>
+      <w:r>
+        <w:rPr>
+          <w:rFonts w:ascii="Palatino" w:hAnsi="Palatino"/>
           <w:color w:val="000000"/>
         </w:rPr>
-        <w:t xml:space="preserve">. VCU. </w:t>
-      </w:r>
-      <w:hyperlink r:id="rId39" w:anchor=":~:text=Yellow%2C%20the%20royal%20color%20used,color%20for%20the%20imperial%20household" w:history="1">
-        <w:r>
-          <w:rPr>
-            <w:rStyle w:val="Hyperlink"/>
-            <w:color w:val="1155CC"/>
-          </w:rPr>
-          <w:t>https://www.people.vcu.edu/~djbromle/color-theory/color01/Chinese-Color-Theory-The-Symbolism-of-Color-in-Traditional-Chinese-</w:t>
-        </w:r>
-        <w:r>
-          <w:rPr>
-            <w:rStyle w:val="Hyperlink"/>
-            <w:color w:val="1155CC"/>
-          </w:rPr>
-          <w:lastRenderedPageBreak/>
-          <w:t>Culture.html#:~:text=Yellow%2C%20the%20royal%20color%20used,color%20for%20the%20imperial%20household</w:t>
-        </w:r>
-      </w:hyperlink>
-      <w:r>
-        <w:rPr>
-          <w:color w:val="000000"/>
-        </w:rPr>
-        <w:t>.</w:t>
-      </w:r>
-    </w:p>
-    <w:p>
-      <w:pPr>
-        <w:pStyle w:val="Bibliography"/>
-      </w:pPr>
-    </w:p>
-    <w:p>
-      <w:pPr>
-        <w:pStyle w:val="Bibliography"/>
-        <w:rPr>
-          <w:color w:val="000000"/>
-        </w:rPr>
-      </w:pPr>
-      <w:r>
-        <w:rPr>
-          <w:color w:val="000000"/>
-        </w:rPr>
-        <w:t xml:space="preserve">Mallonee, Laura. (2016, February 13). </w:t>
-      </w:r>
-      <w:r>
-        <w:rPr>
-          <w:i/>
-          <w:iCs/>
-          <w:color w:val="000000"/>
-        </w:rPr>
-        <w:t>If You Look Closely, These Mountains Are Actually a Bustling Metropolis</w:t>
-      </w:r>
-      <w:r>
-        <w:rPr>
-          <w:color w:val="000000"/>
-        </w:rPr>
-        <w:t xml:space="preserve">. Wired. </w:t>
-      </w:r>
-      <w:hyperlink r:id="rId40" w:history="1">
-        <w:r>
-          <w:rPr>
-            <w:rStyle w:val="Hyperlink"/>
-            <w:color w:val="1155CC"/>
-          </w:rPr>
-          <w:t>https://www.wired.com/2016/02/yang-yongliang-new-world/</w:t>
-        </w:r>
-      </w:hyperlink>
-      <w:r>
-        <w:rPr>
-          <w:color w:val="000000"/>
-        </w:rPr>
-        <w:t>.</w:t>
-      </w:r>
-    </w:p>
-    <w:p>
-      <w:pPr>
-        <w:pStyle w:val="Bibliography"/>
-      </w:pPr>
-    </w:p>
-    <w:p>
-      <w:pPr>
-        <w:pStyle w:val="Bibliography"/>
-        <w:rPr>
-          <w:color w:val="000000"/>
-        </w:rPr>
-      </w:pPr>
-      <w:r>
-        <w:rPr>
-          <w:color w:val="000000"/>
-        </w:rPr>
-        <w:t xml:space="preserve">Matei, Adrienne. (2020, January 28). </w:t>
-      </w:r>
-      <w:r>
-        <w:rPr>
-          <w:i/>
-          <w:iCs/>
-          <w:color w:val="000000"/>
-        </w:rPr>
-        <w:t>Country life: the young female farmer who is now a top influencer in China</w:t>
-      </w:r>
-      <w:r>
-        <w:rPr>
-          <w:color w:val="000000"/>
-        </w:rPr>
-        <w:t xml:space="preserve">. The Guardian. </w:t>
-      </w:r>
-      <w:hyperlink r:id="rId41" w:history="1">
-        <w:r>
-          <w:rPr>
-            <w:rStyle w:val="Hyperlink"/>
-            <w:color w:val="1155CC"/>
-          </w:rPr>
-          <w:t>https://www.theguardian.com/lifeandstyle/2020/jan/28/li-ziqi-china-influencer-rural-life</w:t>
-        </w:r>
-      </w:hyperlink>
-      <w:r>
-        <w:rPr>
-          <w:color w:val="000000"/>
-        </w:rPr>
-        <w:t>.</w:t>
-      </w:r>
-    </w:p>
-    <w:p>
-      <w:pPr>
-        <w:pStyle w:val="Bibliography"/>
-      </w:pPr>
-    </w:p>
-    <w:p>
-      <w:pPr>
-        <w:pStyle w:val="Bibliography"/>
-        <w:rPr>
-          <w:color w:val="000000"/>
-        </w:rPr>
-      </w:pPr>
-      <w:r>
-        <w:rPr>
-          <w:color w:val="000000"/>
-        </w:rPr>
-        <w:t xml:space="preserve">Ong, Giannina. (2020, March 2). </w:t>
-      </w:r>
-      <w:r>
-        <w:rPr>
-          <w:i/>
-          <w:iCs/>
-          <w:color w:val="000000"/>
-        </w:rPr>
-        <w:t>Ali Wong Sends Mixed Messages About Asian Representation</w:t>
-      </w:r>
-      <w:r>
-        <w:rPr>
-          <w:color w:val="000000"/>
-        </w:rPr>
-        <w:t xml:space="preserve">. MOCHI magazine. </w:t>
-      </w:r>
-      <w:hyperlink r:id="rId42" w:history="1">
-        <w:r>
-          <w:rPr>
-            <w:rStyle w:val="Hyperlink"/>
-            <w:color w:val="1155CC"/>
-          </w:rPr>
-          <w:t>https://www.mochimag.com/arts-culture/ali-wong-sends-mixed-messages-about-asian-representation/</w:t>
-        </w:r>
-      </w:hyperlink>
-      <w:r>
-        <w:rPr>
-          <w:color w:val="000000"/>
-        </w:rPr>
-        <w:t>.</w:t>
-      </w:r>
-    </w:p>
-    <w:p>
-      <w:pPr>
-        <w:pStyle w:val="Bibliography"/>
-      </w:pPr>
-    </w:p>
-    <w:p>
-      <w:pPr>
-        <w:pStyle w:val="Bibliography"/>
-        <w:rPr>
-          <w:color w:val="000000"/>
-        </w:rPr>
-      </w:pPr>
-      <w:r>
-        <w:rPr>
-          <w:color w:val="000000"/>
-        </w:rPr>
-        <w:t xml:space="preserve">Pauken, Thomas II. (2020). </w:t>
-      </w:r>
-      <w:r>
-        <w:rPr>
-          <w:i/>
-          <w:iCs/>
-          <w:color w:val="000000"/>
-        </w:rPr>
-        <w:t xml:space="preserve">Why do the Chinese talk so </w:t>
-      </w:r>
-      <w:proofErr w:type="gramStart"/>
-      <w:r>
-        <w:rPr>
-          <w:i/>
-          <w:iCs/>
-          <w:color w:val="000000"/>
-        </w:rPr>
-        <w:t>loudly?</w:t>
-      </w:r>
-      <w:r>
-        <w:rPr>
-          <w:color w:val="000000"/>
-        </w:rPr>
-        <w:t>.</w:t>
-      </w:r>
-      <w:proofErr w:type="gramEnd"/>
-      <w:r>
-        <w:rPr>
-          <w:color w:val="000000"/>
-        </w:rPr>
-        <w:t xml:space="preserve"> Quora. </w:t>
-      </w:r>
-      <w:hyperlink r:id="rId43" w:history="1">
-        <w:r>
-          <w:rPr>
-            <w:rStyle w:val="Hyperlink"/>
-            <w:color w:val="1155CC"/>
-          </w:rPr>
-          <w:t>https://www.quora.com/Why-do-the-Chinese-talk-so-loudly</w:t>
-        </w:r>
-      </w:hyperlink>
-      <w:r>
-        <w:rPr>
-          <w:color w:val="000000"/>
-        </w:rPr>
-        <w:t>.</w:t>
-      </w:r>
-    </w:p>
-    <w:p>
-      <w:pPr>
-        <w:pStyle w:val="Bibliography"/>
-      </w:pPr>
-    </w:p>
-    <w:p>
-      <w:pPr>
-        <w:pStyle w:val="Bibliography"/>
-        <w:rPr>
-          <w:color w:val="000000"/>
-        </w:rPr>
-      </w:pPr>
-      <w:proofErr w:type="spellStart"/>
-      <w:r>
-        <w:rPr>
-          <w:color w:val="000000"/>
-        </w:rPr>
-        <w:t>Shizhong</w:t>
-      </w:r>
-      <w:proofErr w:type="spellEnd"/>
-      <w:r>
-        <w:rPr>
-          <w:color w:val="000000"/>
-        </w:rPr>
-        <w:t xml:space="preserve">, Dong. (n.d.). </w:t>
-      </w:r>
-      <w:r>
-        <w:rPr>
-          <w:i/>
-          <w:iCs/>
-          <w:color w:val="000000"/>
-        </w:rPr>
-        <w:t xml:space="preserve">The historical origins and main schools of Chinese </w:t>
-      </w:r>
-      <w:proofErr w:type="gramStart"/>
-      <w:r>
-        <w:rPr>
-          <w:i/>
-          <w:iCs/>
-          <w:color w:val="000000"/>
-        </w:rPr>
-        <w:t>paper-cutting</w:t>
-      </w:r>
-      <w:proofErr w:type="gramEnd"/>
-      <w:r>
-        <w:rPr>
-          <w:color w:val="000000"/>
-        </w:rPr>
-        <w:t xml:space="preserve">. </w:t>
-      </w:r>
-      <w:proofErr w:type="spellStart"/>
-      <w:r>
-        <w:rPr>
-          <w:color w:val="000000"/>
-        </w:rPr>
-        <w:t>Chinashj</w:t>
-      </w:r>
-      <w:proofErr w:type="spellEnd"/>
-      <w:r>
-        <w:rPr>
-          <w:color w:val="000000"/>
-        </w:rPr>
-        <w:t xml:space="preserve">. </w:t>
-      </w:r>
-      <w:hyperlink r:id="rId44" w:history="1">
-        <w:r>
-          <w:rPr>
-            <w:rStyle w:val="Hyperlink"/>
-            <w:color w:val="1155CC"/>
-          </w:rPr>
-          <w:t>http://www.chinashj.com/ysll_ysllsy/12386.html</w:t>
-        </w:r>
-      </w:hyperlink>
-      <w:r>
-        <w:rPr>
-          <w:color w:val="000000"/>
-        </w:rPr>
-        <w:t>.</w:t>
-      </w:r>
-    </w:p>
-    <w:p>
-      <w:pPr>
-        <w:pStyle w:val="Bibliography"/>
-      </w:pPr>
-    </w:p>
-    <w:p>
-      <w:pPr>
-        <w:pStyle w:val="Bibliography"/>
-        <w:rPr>
-          <w:color w:val="000000"/>
-        </w:rPr>
-      </w:pPr>
-      <w:r>
-        <w:rPr>
-          <w:color w:val="000000"/>
-        </w:rPr>
-        <w:t xml:space="preserve">Smith, Alfred. (2020, June 12). </w:t>
-      </w:r>
-      <w:r>
-        <w:rPr>
-          <w:i/>
-          <w:iCs/>
-          <w:color w:val="000000"/>
-        </w:rPr>
-        <w:t xml:space="preserve">Most Popular Courses </w:t>
-      </w:r>
-      <w:proofErr w:type="gramStart"/>
-      <w:r>
-        <w:rPr>
-          <w:i/>
-          <w:iCs/>
-          <w:color w:val="000000"/>
-        </w:rPr>
-        <w:t>In</w:t>
-      </w:r>
-      <w:proofErr w:type="gramEnd"/>
-      <w:r>
-        <w:rPr>
-          <w:i/>
-          <w:iCs/>
-          <w:color w:val="000000"/>
-        </w:rPr>
-        <w:t xml:space="preserve"> Chinese Universities for International Students</w:t>
-      </w:r>
-      <w:r>
-        <w:rPr>
-          <w:color w:val="000000"/>
-        </w:rPr>
-        <w:t xml:space="preserve">. China Scholar. </w:t>
-      </w:r>
-      <w:hyperlink r:id="rId45" w:anchor=":~:text=1.,medicine%20in%20some%20clinical%20diagnosis" w:history="1">
-        <w:r>
-          <w:rPr>
-            <w:rStyle w:val="Hyperlink"/>
-            <w:color w:val="1155CC"/>
-          </w:rPr>
-          <w:t>https://www.china-scholar.com/most-popular-courses-in-chinese-universities-for-international-students/#:~:text=1.,medicine%20in%20some%20clinical%20diagnosis</w:t>
-        </w:r>
-      </w:hyperlink>
-      <w:r>
-        <w:rPr>
-          <w:color w:val="000000"/>
-        </w:rPr>
-        <w:t>.</w:t>
-      </w:r>
-    </w:p>
-    <w:p>
-      <w:pPr>
-        <w:pStyle w:val="Bibliography"/>
-      </w:pPr>
-    </w:p>
-    <w:p>
-      <w:pPr>
-        <w:pStyle w:val="Bibliography"/>
-        <w:rPr>
-          <w:color w:val="000000"/>
-        </w:rPr>
-      </w:pPr>
-      <w:r>
-        <w:rPr>
-          <w:color w:val="000000"/>
-        </w:rPr>
-        <w:lastRenderedPageBreak/>
-        <w:t xml:space="preserve">Yang, Crystal Hui-Shu. (2012). </w:t>
-      </w:r>
-      <w:r>
-        <w:rPr>
-          <w:i/>
-          <w:iCs/>
-          <w:color w:val="000000"/>
-        </w:rPr>
-        <w:t>Cross-Cultural Experiences through an Exhibition in China and Switzerland: "The Art of Paper-Cutting: East meets West"</w:t>
-      </w:r>
-      <w:r>
-        <w:rPr>
-          <w:color w:val="000000"/>
-        </w:rPr>
-        <w:t xml:space="preserve">. The </w:t>
-      </w:r>
-      <w:proofErr w:type="spellStart"/>
-      <w:r>
-        <w:rPr>
-          <w:color w:val="000000"/>
-        </w:rPr>
-        <w:t>Unitervisty</w:t>
-      </w:r>
-      <w:proofErr w:type="spellEnd"/>
-      <w:r>
-        <w:rPr>
-          <w:color w:val="000000"/>
-        </w:rPr>
-        <w:t xml:space="preserve"> of Chicago Press.</w:t>
-      </w:r>
-    </w:p>
-    <w:p>
-      <w:pPr>
-        <w:pStyle w:val="Bibliography"/>
-      </w:pPr>
-    </w:p>
-    <w:p>
-      <w:pPr>
-        <w:pStyle w:val="Bibliography"/>
-        <w:rPr>
-          <w:color w:val="000000"/>
-        </w:rPr>
-      </w:pPr>
-      <w:proofErr w:type="spellStart"/>
-      <w:r>
-        <w:rPr>
-          <w:color w:val="000000"/>
-        </w:rPr>
-        <w:t>李子柒</w:t>
-      </w:r>
-      <w:proofErr w:type="spellEnd"/>
-      <w:r>
-        <w:rPr>
-          <w:color w:val="000000"/>
-        </w:rPr>
-        <w:t xml:space="preserve"> </w:t>
-      </w:r>
-      <w:proofErr w:type="spellStart"/>
-      <w:r>
-        <w:rPr>
-          <w:color w:val="000000"/>
-        </w:rPr>
-        <w:t>Liziqi</w:t>
-      </w:r>
-      <w:proofErr w:type="spellEnd"/>
-      <w:r>
-        <w:rPr>
-          <w:color w:val="000000"/>
-        </w:rPr>
-        <w:t xml:space="preserve">. (2017, November 22). </w:t>
-      </w:r>
-      <w:r>
-        <w:rPr>
-          <w:i/>
-          <w:iCs/>
-          <w:color w:val="000000"/>
-        </w:rPr>
-        <w:t xml:space="preserve">Fragrant, spicy, and mouth-watering, what defines Sichuan cuisine----—Spicy Bean </w:t>
-      </w:r>
-      <w:proofErr w:type="spellStart"/>
-      <w:r>
-        <w:rPr>
-          <w:i/>
-          <w:iCs/>
-          <w:color w:val="000000"/>
-        </w:rPr>
-        <w:t>Paste</w:t>
-      </w:r>
-      <w:r>
-        <w:rPr>
-          <w:i/>
-          <w:iCs/>
-          <w:color w:val="000000"/>
-        </w:rPr>
-        <w:t>（</w:t>
-      </w:r>
-      <w:r>
-        <w:rPr>
-          <w:i/>
-          <w:iCs/>
-          <w:color w:val="000000"/>
-        </w:rPr>
-        <w:t>Doubanjiang</w:t>
-      </w:r>
-      <w:proofErr w:type="spellEnd"/>
-      <w:r>
-        <w:rPr>
-          <w:i/>
-          <w:iCs/>
-          <w:color w:val="000000"/>
-        </w:rPr>
-        <w:t>）</w:t>
-      </w:r>
-      <w:r>
-        <w:rPr>
-          <w:color w:val="000000"/>
-        </w:rPr>
-        <w:t xml:space="preserve">. YouTube. </w:t>
-      </w:r>
-      <w:hyperlink r:id="rId46" w:history="1">
-        <w:r>
-          <w:rPr>
-            <w:rStyle w:val="Hyperlink"/>
-            <w:color w:val="1155CC"/>
-          </w:rPr>
-          <w:t>https://youtu.be/rUU9n763-zc?si=5yhZNe_EUxCiZEyn</w:t>
-        </w:r>
-      </w:hyperlink>
-      <w:r>
-        <w:rPr>
-          <w:color w:val="000000"/>
-        </w:rPr>
-        <w:t>.</w:t>
-      </w:r>
-    </w:p>
-    <w:p>
-      <w:pPr>
-        <w:pStyle w:val="NormalWeb"/>
-        <w:spacing w:before="0"/>
-        <w:ind w:left="720" w:hanging="720"/>
-        <w:rPr>
-          <w:rFonts w:ascii="Palatino" w:hAnsi="Palatino"/>
-        </w:rPr>
-      </w:pPr>
-    </w:p>
-    <w:p>
-      <w:pPr>
-        <w:ind w:left="720" w:hanging="720"/>
-      </w:pPr>
-    </w:p>
-    <w:p>
-      <w:pPr>
-        <w:pStyle w:val="NormalWeb"/>
-        <w:spacing w:before="0"/>
-        <w:ind w:left="720" w:hanging="720"/>
-        <w:rPr>
-          <w:rFonts w:ascii="Palatino" w:hAnsi="Palatino"/>
-        </w:rPr>
-      </w:pPr>
-      <w:hyperlink r:id="rId47" w:history="1">
+        <w:t xml:space="preserve">, 30 Nov. 2023, </w:t>
+      </w:r>
+      <w:hyperlink r:id="rId39" w:history="1">
         <w:r>
           <w:rPr>
             <w:rStyle w:val="Hyperlink"/>
             <w:rFonts w:ascii="Palatino" w:hAnsi="Palatino"/>
-            <w:color w:val="1155CC"/>
+            <w:u w:val="none"/>
           </w:rPr>
-          <w:t>https://news.17173.com/content/2015-11-08/20151108081730745_all.shtml</w:t>
+          <w:t>www.pewresearch.org/race-and-ethnicity/2023/11/30/asian-americans-and-the-model-minority-stereotype/</w:t>
         </w:r>
       </w:hyperlink>
       <w:r>
@@ -12018,8 +12022,24 @@
           <w:rFonts w:ascii="Palatino" w:hAnsi="Palatino"/>
           <w:color w:val="000000"/>
         </w:rPr>
-        <w:t> </w:t>
-      </w:r>
+        <w:t>.</w:t>
+      </w:r>
+      <w:r>
+        <w:rPr>
+          <w:rFonts w:ascii="Palatino" w:hAnsi="Palatino"/>
+          <w:color w:val="000000"/>
+        </w:rPr>
+        <w:t xml:space="preserve"> </w:t>
+      </w:r>
+    </w:p>
+    <w:p>
+      <w:pPr>
+        <w:pStyle w:val="NormalWeb"/>
+        <w:spacing w:before="0"/>
+        <w:rPr>
+          <w:rFonts w:ascii="Palatino" w:hAnsi="Palatino"/>
+        </w:rPr>
+      </w:pPr>
     </w:p>
     <w:p>
       <w:pPr>
@@ -12030,22 +12050,39 @@
           <w:rFonts w:ascii="Palatino" w:hAnsi="Palatino"/>
         </w:rPr>
       </w:pPr>
-      <w:hyperlink r:id="rId48" w:history="1">
-        <w:r>
-          <w:rPr>
-            <w:rStyle w:val="Hyperlink"/>
-            <w:rFonts w:ascii="Palatino" w:hAnsi="Palatino"/>
-            <w:color w:val="1155CC"/>
-          </w:rPr>
-          <w:t>https://www.reddit.com/r/Overwatch/comments/cwo2w5/was_there_an_issue_releasing_the_game_in_china/</w:t>
-        </w:r>
-      </w:hyperlink>
       <w:r>
         <w:rPr>
           <w:rFonts w:ascii="Palatino" w:hAnsi="Palatino"/>
-          <w:color w:val="000000"/>
-        </w:rPr>
-        <w:t> </w:t>
+        </w:rPr>
+        <w:t xml:space="preserve">Stark, Joan. “History of ASCII Art.” </w:t>
+      </w:r>
+      <w:r>
+        <w:rPr>
+          <w:rFonts w:ascii="Palatino" w:hAnsi="Palatino"/>
+          <w:i/>
+          <w:iCs/>
+        </w:rPr>
+        <w:t>Archive</w:t>
+      </w:r>
+      <w:r>
+        <w:rPr>
+          <w:rFonts w:ascii="Palatino" w:hAnsi="Palatino"/>
+        </w:rPr>
+        <w:t>.</w:t>
+      </w:r>
+      <w:r>
+        <w:rPr>
+          <w:rFonts w:ascii="Palatino" w:hAnsi="Palatino"/>
+          <w:i/>
+          <w:iCs/>
+        </w:rPr>
+        <w:t>org</w:t>
+      </w:r>
+      <w:r>
+        <w:rPr>
+          <w:rFonts w:ascii="Palatino" w:hAnsi="Palatino"/>
+        </w:rPr>
+        <w:t xml:space="preserve">, 2025, web.archive.org/web/20091026141759/http:/geocities.com/SoHo/7373/history.htm </w:t>
       </w:r>
     </w:p>
     <w:p>
@@ -12057,23 +12094,6 @@
           <w:rFonts w:ascii="Palatino" w:hAnsi="Palatino"/>
         </w:rPr>
       </w:pPr>
-      <w:hyperlink r:id="rId49" w:history="1">
-        <w:r>
-          <w:rPr>
-            <w:rStyle w:val="Hyperlink"/>
-            <w:rFonts w:ascii="Palatino" w:hAnsi="Palatino"/>
-            <w:color w:val="1155CC"/>
-          </w:rPr>
-          <w:t>https://www.reddit.com/r/overwatch2/comments/169qtmz/what_are_the_most_iconic_characters_in_your/</w:t>
-        </w:r>
-      </w:hyperlink>
-      <w:r>
-        <w:rPr>
-          <w:rFonts w:ascii="Palatino" w:hAnsi="Palatino"/>
-          <w:color w:val="000000"/>
-        </w:rPr>
-        <w:t> </w:t>
-      </w:r>
     </w:p>
     <w:p>
       <w:pPr>
@@ -12083,304 +12103,6 @@
         <w:rPr>
           <w:rFonts w:ascii="Palatino" w:hAnsi="Palatino"/>
         </w:rPr>
-      </w:pPr>
-      <w:hyperlink r:id="rId50" w:history="1">
-        <w:r>
-          <w:rPr>
-            <w:rStyle w:val="Hyperlink"/>
-            <w:rFonts w:ascii="Palatino" w:hAnsi="Palatino"/>
-            <w:color w:val="1155CC"/>
-          </w:rPr>
-          <w:t>https://medium.com/collection-of-essays/stereotypes-a-big-problem-in-our-modern-society-4137a916b2c6</w:t>
-        </w:r>
-      </w:hyperlink>
-      <w:r>
-        <w:rPr>
-          <w:rFonts w:ascii="Palatino" w:hAnsi="Palatino"/>
-          <w:color w:val="000000"/>
-        </w:rPr>
-        <w:t> </w:t>
-      </w:r>
-    </w:p>
-    <w:p>
-      <w:pPr>
-        <w:pStyle w:val="NormalWeb"/>
-        <w:spacing w:before="0"/>
-        <w:ind w:left="720" w:hanging="720"/>
-        <w:rPr>
-          <w:rFonts w:ascii="Palatino" w:hAnsi="Palatino"/>
-        </w:rPr>
-      </w:pPr>
-      <w:hyperlink r:id="rId51" w:history="1">
-        <w:r>
-          <w:rPr>
-            <w:rStyle w:val="Hyperlink"/>
-            <w:rFonts w:ascii="Palatino" w:hAnsi="Palatino"/>
-            <w:color w:val="1155CC"/>
-          </w:rPr>
-          <w:t>https://www.etymonline.com/word/stereotype</w:t>
-        </w:r>
-      </w:hyperlink>
-      <w:r>
-        <w:rPr>
-          <w:rFonts w:ascii="Palatino" w:hAnsi="Palatino"/>
-          <w:color w:val="000000"/>
-        </w:rPr>
-        <w:t> </w:t>
-      </w:r>
-    </w:p>
-    <w:p>
-      <w:pPr>
-        <w:pStyle w:val="NormalWeb"/>
-        <w:spacing w:before="0"/>
-        <w:ind w:left="720" w:hanging="720"/>
-        <w:rPr>
-          <w:rFonts w:ascii="Palatino" w:hAnsi="Palatino"/>
-        </w:rPr>
-      </w:pPr>
-      <w:hyperlink r:id="rId52" w:history="1">
-        <w:r>
-          <w:rPr>
-            <w:rStyle w:val="Hyperlink"/>
-            <w:rFonts w:ascii="Palatino" w:hAnsi="Palatino"/>
-            <w:color w:val="1155CC"/>
-          </w:rPr>
-          <w:t>https://www.nytimes.com/2024/04/21/insider/the-history-of-stereotype-written-on-metal-plates.html</w:t>
-        </w:r>
-      </w:hyperlink>
-      <w:r>
-        <w:rPr>
-          <w:rFonts w:ascii="Palatino" w:hAnsi="Palatino"/>
-          <w:color w:val="000000"/>
-        </w:rPr>
-        <w:t> </w:t>
-      </w:r>
-    </w:p>
-    <w:p>
-      <w:pPr>
-        <w:pStyle w:val="NormalWeb"/>
-        <w:spacing w:before="0"/>
-        <w:ind w:left="720" w:hanging="720"/>
-        <w:rPr>
-          <w:rFonts w:ascii="Palatino" w:hAnsi="Palatino"/>
-        </w:rPr>
-      </w:pPr>
-      <w:hyperlink r:id="rId53" w:anchor="20628569" w:history="1">
-        <w:r>
-          <w:rPr>
-            <w:rStyle w:val="Hyperlink"/>
-            <w:rFonts w:ascii="Palatino" w:hAnsi="Palatino"/>
-            <w:color w:val="1155CC"/>
-          </w:rPr>
-          <w:t>https://www.oed.com/dictionary/stereotype_n?tab=meaning_and_use&amp;tl=true#20628569</w:t>
-        </w:r>
-      </w:hyperlink>
-      <w:r>
-        <w:rPr>
-          <w:rFonts w:ascii="Palatino" w:hAnsi="Palatino"/>
-          <w:color w:val="000000"/>
-        </w:rPr>
-        <w:t> </w:t>
-      </w:r>
-    </w:p>
-    <w:p>
-      <w:pPr>
-        <w:pStyle w:val="NormalWeb"/>
-        <w:spacing w:before="0"/>
-        <w:ind w:left="720" w:hanging="720"/>
-        <w:rPr>
-          <w:rFonts w:ascii="Palatino" w:hAnsi="Palatino"/>
-        </w:rPr>
-      </w:pPr>
-      <w:hyperlink r:id="rId54" w:history="1">
-        <w:r>
-          <w:rPr>
-            <w:rStyle w:val="Hyperlink"/>
-            <w:rFonts w:ascii="Palatino" w:hAnsi="Palatino"/>
-            <w:color w:val="1155CC"/>
-          </w:rPr>
-          <w:t>https://www.nytimes.com/1998/11/21/books/even-good-stereotypes-can-be-bad-myriad-subjects-with-common-thread-images-we.html</w:t>
-        </w:r>
-      </w:hyperlink>
-      <w:r>
-        <w:rPr>
-          <w:rFonts w:ascii="Palatino" w:hAnsi="Palatino"/>
-          <w:color w:val="000000"/>
-        </w:rPr>
-        <w:t> </w:t>
-      </w:r>
-    </w:p>
-    <w:p>
-      <w:pPr>
-        <w:pStyle w:val="NormalWeb"/>
-        <w:spacing w:before="0"/>
-        <w:ind w:left="720" w:hanging="720"/>
-        <w:rPr>
-          <w:rFonts w:ascii="Palatino" w:hAnsi="Palatino"/>
-        </w:rPr>
-      </w:pPr>
-      <w:hyperlink r:id="rId55" w:history="1">
-        <w:r>
-          <w:rPr>
-            <w:rStyle w:val="Hyperlink"/>
-            <w:rFonts w:ascii="Palatino" w:hAnsi="Palatino"/>
-            <w:color w:val="1155CC"/>
-          </w:rPr>
-          <w:t>https://huntington.org/verso/2019/04/stereotypes-and-stereotyping</w:t>
-        </w:r>
-      </w:hyperlink>
-      <w:r>
-        <w:rPr>
-          <w:rFonts w:ascii="Palatino" w:hAnsi="Palatino"/>
-          <w:color w:val="000000"/>
-        </w:rPr>
-        <w:t> </w:t>
-      </w:r>
-    </w:p>
-    <w:p>
-      <w:pPr>
-        <w:pStyle w:val="NormalWeb"/>
-        <w:spacing w:before="0"/>
-        <w:ind w:left="720" w:hanging="720"/>
-        <w:rPr>
-          <w:rFonts w:ascii="Palatino" w:hAnsi="Palatino"/>
-        </w:rPr>
-      </w:pPr>
-      <w:r>
-        <w:rPr>
-          <w:rFonts w:ascii="Palatino" w:hAnsi="Palatino" w:cs="Arial"/>
-          <w:color w:val="202122"/>
-          <w:shd w:val="clear" w:color="auto" w:fill="FFFFFF"/>
-        </w:rPr>
-        <w:t xml:space="preserve">Benjamin Isaac (2013). </w:t>
-      </w:r>
-      <w:r>
-        <w:rPr>
-          <w:rFonts w:ascii="Palatino" w:hAnsi="Palatino" w:cs="Arial"/>
-          <w:i/>
-          <w:iCs/>
-          <w:color w:val="202122"/>
-          <w:shd w:val="clear" w:color="auto" w:fill="FFFFFF"/>
-        </w:rPr>
-        <w:t>The Invention of Racism in Classical Antiquity</w:t>
-      </w:r>
-      <w:r>
-        <w:rPr>
-          <w:rFonts w:ascii="Palatino" w:hAnsi="Palatino" w:cs="Arial"/>
-          <w:color w:val="202122"/>
-          <w:shd w:val="clear" w:color="auto" w:fill="FFFFFF"/>
-        </w:rPr>
-        <w:t xml:space="preserve">. Princeton University Press. pp. 381–400. </w:t>
-      </w:r>
-      <w:hyperlink r:id="rId56" w:history="1">
-        <w:r>
-          <w:rPr>
-            <w:rStyle w:val="Hyperlink"/>
-            <w:rFonts w:ascii="Palatino" w:hAnsi="Palatino" w:cs="Arial"/>
-            <w:color w:val="1155CC"/>
-            <w:shd w:val="clear" w:color="auto" w:fill="FFFFFF"/>
-          </w:rPr>
-          <w:t>ISBN</w:t>
-        </w:r>
-      </w:hyperlink>
-      <w:r>
-        <w:rPr>
-          <w:rFonts w:ascii="Palatino" w:hAnsi="Palatino" w:cs="Arial"/>
-          <w:color w:val="202122"/>
-          <w:shd w:val="clear" w:color="auto" w:fill="FFFFFF"/>
-        </w:rPr>
-        <w:t xml:space="preserve"> </w:t>
-      </w:r>
-      <w:hyperlink r:id="rId57" w:history="1">
-        <w:r>
-          <w:rPr>
-            <w:rStyle w:val="Hyperlink"/>
-            <w:rFonts w:ascii="Palatino" w:hAnsi="Palatino" w:cs="Arial"/>
-            <w:color w:val="1155CC"/>
-            <w:shd w:val="clear" w:color="auto" w:fill="FFFFFF"/>
-          </w:rPr>
-          <w:t>9781400849567</w:t>
-        </w:r>
-      </w:hyperlink>
-      <w:r>
-        <w:rPr>
-          <w:rFonts w:ascii="Palatino" w:hAnsi="Palatino" w:cs="Arial"/>
-          <w:color w:val="202122"/>
-          <w:shd w:val="clear" w:color="auto" w:fill="FFFFFF"/>
-        </w:rPr>
-        <w:t>. </w:t>
-      </w:r>
-    </w:p>
-    <w:p>
-      <w:pPr>
-        <w:pStyle w:val="NormalWeb"/>
-        <w:spacing w:before="0"/>
-        <w:ind w:left="720" w:hanging="720"/>
-        <w:rPr>
-          <w:rFonts w:ascii="Palatino" w:hAnsi="Palatino"/>
-        </w:rPr>
-      </w:pPr>
-      <w:hyperlink r:id="rId58" w:history="1">
-        <w:r>
-          <w:rPr>
-            <w:rStyle w:val="Hyperlink"/>
-            <w:rFonts w:ascii="Palatino" w:hAnsi="Palatino" w:cs="Arial"/>
-            <w:color w:val="1155CC"/>
-            <w:shd w:val="clear" w:color="auto" w:fill="FFFFFF"/>
-          </w:rPr>
-          <w:t>https://history.state.gov/milestones/1866-1898/chinese-immigration</w:t>
-        </w:r>
-      </w:hyperlink>
-    </w:p>
-    <w:p>
-      <w:pPr>
-        <w:pStyle w:val="Body"/>
-      </w:pPr>
-      <w:hyperlink r:id="rId59" w:history="1">
-        <w:r>
-          <w:rPr>
-            <w:rStyle w:val="Hyperlink"/>
-          </w:rPr>
-          <w:t>https://web.archive.org/web/20091026141759/http://geocities.com/SoHo/7373/history.htm</w:t>
-        </w:r>
-      </w:hyperlink>
-    </w:p>
-    <w:p>
-      <w:pPr>
-        <w:pStyle w:val="Body"/>
-      </w:pPr>
-      <w:r>
-        <w:t>https://jobsinjapan.com/living-in-japan-guide/the-origin-of-kaomoji/</w:t>
-      </w:r>
-    </w:p>
-    <w:p>
-      <w:pPr>
-        <w:pStyle w:val="Body"/>
-      </w:pPr>
-      <w:r>
-        <w:t>https://www.youtube.com/watch?v=tf-YVA_Ta68</w:t>
-      </w:r>
-    </w:p>
-    <w:p>
-      <w:pPr>
-        <w:pStyle w:val="Body"/>
-      </w:pPr>
-      <w:r>
-        <w:lastRenderedPageBreak/>
-        <w:t>https://unravellingmag.com/articles/kaomoji-as-expression/</w:t>
-      </w:r>
-    </w:p>
-    <w:p>
-      <w:pPr>
-        <w:pStyle w:val="Body"/>
-      </w:pPr>
-      <w:r>
-        <w:t>https://medium.com/act-news/the-story-behind-asian-emoticons-or-these-things-%E0%B1%AA-31666846a246</w:t>
-      </w:r>
-    </w:p>
-    <w:p>
-      <w:pPr>
-        <w:pStyle w:val="Body"/>
         <w:sectPr>
           <w:type w:val="oddPage"/>
           <w:pgSz w:w="12240" w:h="15840"/>
@@ -12389,67 +12111,34 @@
           <w:titlePg/>
         </w:sectPr>
       </w:pPr>
-      <w:hyperlink r:id="rId60" w:history="1">
-        <w:r>
-          <w:rPr>
-            <w:rStyle w:val="Hyperlink"/>
-          </w:rPr>
-          <w:t>https://textfac.es/</w:t>
-        </w:r>
-      </w:hyperlink>
-      <w:r>
+      <w:r>
+        <w:rPr>
+          <w:rFonts w:ascii="Palatino" w:hAnsi="Palatino"/>
+        </w:rPr>
+        <w:t>WABC. ““Where’s Your (Expletive) Mask?”: Asian Woman Attacked in Manhattan Hate Crime.” ABC7 New York, 11 Mar. 2020, abc7ny.com/assault-hate-crime-bias-attack-coronavirus/6003396/.</w:t>
+      </w:r>
+      <w:r>
+        <w:rPr>
+          <w:rFonts w:ascii="Palatino" w:hAnsi="Palatino"/>
+        </w:rPr>
         <w:t xml:space="preserve"> </w:t>
       </w:r>
     </w:p>
     <w:p>
       <w:pPr>
-        <w:pStyle w:val="Heading1"/>
-      </w:pPr>
-      <w:bookmarkStart w:id="49" w:name="_Toc195217380"/>
-      <w:r>
-        <w:lastRenderedPageBreak/>
-        <w:t>Appendix A: Title of Appendix Goes Here</w:t>
-      </w:r>
-      <w:bookmarkEnd w:id="49"/>
-    </w:p>
-    <w:p>
-      <w:pPr>
-        <w:pStyle w:val="Body"/>
+        <w:pStyle w:val="Body"/>
+        <w:ind w:firstLine="0"/>
         <w:rPr>
           <w:rFonts w:ascii="Palatino Linotype" w:hAnsi="Palatino Linotype"/>
         </w:rPr>
       </w:pPr>
-      <w:r>
-        <w:t>Appendix</w:t>
-      </w:r>
-      <w:r>
-        <w:t xml:space="preserve"> text goes here. To remove this section, delete all the text on this page </w:t>
-      </w:r>
-      <w:r>
-        <w:rPr>
-          <w:b/>
-        </w:rPr>
-        <w:t>AND</w:t>
-      </w:r>
-      <w:r>
-        <w:t xml:space="preserve"> the section break.  Not sure what we mean by a “section break”?  Learn more at: </w:t>
-      </w:r>
-      <w:hyperlink r:id="rId61" w:history="1">
-        <w:r>
-          <w:rPr>
-            <w:rStyle w:val="Hyperlink"/>
-            <w:rFonts w:ascii="Palatino Linotype" w:hAnsi="Palatino Linotype"/>
-          </w:rPr>
-          <w:t>http://reed.edu/cis/help/thesis/word.html</w:t>
-        </w:r>
-      </w:hyperlink>
     </w:p>
     <w:sectPr>
-      <w:headerReference w:type="even" r:id="rId62"/>
-      <w:headerReference w:type="default" r:id="rId63"/>
-      <w:footerReference w:type="even" r:id="rId64"/>
-      <w:footerReference w:type="default" r:id="rId65"/>
-      <w:footerReference w:type="first" r:id="rId66"/>
+      <w:headerReference w:type="even" r:id="rId40"/>
+      <w:headerReference w:type="default" r:id="rId41"/>
+      <w:footerReference w:type="even" r:id="rId42"/>
+      <w:footerReference w:type="default" r:id="rId43"/>
+      <w:footerReference w:type="first" r:id="rId44"/>
       <w:type w:val="oddPage"/>
       <w:pgSz w:w="12240" w:h="15840"/>
       <w:pgMar w:top="1440" w:right="1440" w:bottom="1440" w:left="2160" w:header="720" w:footer="720" w:gutter="0"/>
@@ -12479,7 +12168,7 @@
       </w:r>
     </w:p>
   </w:comment>
-  <w:comment w:id="2" w:author="Yik Yin Cheuk" w:date="2025-03-07T15:50:00Z" w:initials="YY">
+  <w:comment w:id="5" w:author="Yik Yin Cheuk" w:date="2025-03-05T10:47:00Z" w:initials="YY">
     <w:p>
       <w:r>
         <w:rPr>
@@ -12492,20 +12181,28 @@
           <w:sz w:val="20"/>
           <w:szCs w:val="20"/>
         </w:rPr>
-        <w:t>This is very striking – what if there was day in life that take place in the COVID era</w:t>
-      </w:r>
-    </w:p>
-    <w:p>
+        <w:t>realizing i should actually talk about asian/chinese stereotypes...</w:t>
+      </w:r>
+    </w:p>
+  </w:comment>
+  <w:comment w:id="6" w:author="Yik Yin Cheuk" w:date="2025-03-05T10:47:00Z" w:initials="YY">
+    <w:p>
+      <w:r>
+        <w:rPr>
+          <w:rStyle w:val="CommentReference"/>
+        </w:rPr>
+        <w:annotationRef/>
+      </w:r>
       <w:r>
         <w:rPr>
           <w:sz w:val="20"/>
           <w:szCs w:val="20"/>
         </w:rPr>
-        <w:t>-Aki</w:t>
+        <w:t>Add more for later</w:t>
       </w:r>
     </w:p>
   </w:comment>
-  <w:comment w:id="3" w:author="Yik Yin Cheuk" w:date="2025-03-07T15:50:00Z" w:initials="YY">
+  <w:comment w:id="11" w:author="Yik Yin Cheuk" w:date="2025-03-07T15:51:00Z" w:initials="YY">
     <w:p>
       <w:r>
         <w:rPr>
@@ -12518,7 +12215,7 @@
           <w:sz w:val="20"/>
           <w:szCs w:val="20"/>
         </w:rPr>
-        <w:t>So far, your work is personal. There may be more to come but I would love to see the “personal” experience acknowledged here.</w:t>
+        <w:t>This part is very moving. It’s these insights that make your work strong – a personal reflection of growing up as an Asian. Some turn these insights into a novel, some into websites like you. (That is the strength of the work – that it’s deeply personal)</w:t>
       </w:r>
     </w:p>
     <w:p>
@@ -12531,7 +12228,7 @@
       </w:r>
     </w:p>
   </w:comment>
-  <w:comment w:id="7" w:author="Yik Yin Cheuk" w:date="2025-03-05T10:47:00Z" w:initials="YY">
+  <w:comment w:id="12" w:author="Yik Yin Cheuk" w:date="2025-03-06T20:10:00Z" w:initials="YY">
     <w:p>
       <w:r>
         <w:rPr>
@@ -12544,11 +12241,11 @@
           <w:sz w:val="20"/>
           <w:szCs w:val="20"/>
         </w:rPr>
-        <w:t>realizing i should actually talk about asian/chinese stereotypes...</w:t>
+        <w:t>expand</w:t>
       </w:r>
     </w:p>
   </w:comment>
-  <w:comment w:id="8" w:author="Yik Yin Cheuk" w:date="2025-03-05T10:47:00Z" w:initials="YY">
+  <w:comment w:id="14" w:author="Yik Yin Cheuk" w:date="2025-03-05T14:17:00Z" w:initials="YY">
     <w:p>
       <w:r>
         <w:rPr>
@@ -12561,11 +12258,11 @@
           <w:sz w:val="20"/>
           <w:szCs w:val="20"/>
         </w:rPr>
-        <w:t>Add more for later</w:t>
+        <w:t>Idk how to appropriately use colons anymore</w:t>
       </w:r>
     </w:p>
   </w:comment>
-  <w:comment w:id="13" w:author="Yik Yin Cheuk" w:date="2025-03-07T15:51:00Z" w:initials="YY">
+  <w:comment w:id="16" w:author="Yik Yin Cheuk" w:date="2025-03-10T14:37:00Z" w:initials="YY">
     <w:p>
       <w:r>
         <w:rPr>
@@ -12578,20 +12275,28 @@
           <w:sz w:val="20"/>
           <w:szCs w:val="20"/>
         </w:rPr>
-        <w:t>This part is very moving. It’s these insights that make your work strong – a personal reflection of growing up as an Asian. Some turn these insights into a novel, some into websites like you. (That is the strength of the work – that it’s deeply personal)</w:t>
-      </w:r>
-    </w:p>
-    <w:p>
+        <w:t>May not include</w:t>
+      </w:r>
+    </w:p>
+  </w:comment>
+  <w:comment w:id="24" w:author="Yik Yin Cheuk" w:date="2025-03-17T14:37:00Z" w:initials="YY">
+    <w:p>
+      <w:r>
+        <w:rPr>
+          <w:rStyle w:val="CommentReference"/>
+        </w:rPr>
+        <w:annotationRef/>
+      </w:r>
       <w:r>
         <w:rPr>
           <w:sz w:val="20"/>
           <w:szCs w:val="20"/>
         </w:rPr>
-        <w:t>-Aki</w:t>
+        <w:t>Awkward...?</w:t>
       </w:r>
     </w:p>
   </w:comment>
-  <w:comment w:id="14" w:author="Yik Yin Cheuk" w:date="2025-03-06T20:10:00Z" w:initials="YY">
+  <w:comment w:id="25" w:author="Yik Yin Cheuk" w:date="2025-03-17T19:44:00Z" w:initials="YY">
     <w:p>
       <w:r>
         <w:rPr>
@@ -12604,11 +12309,11 @@
           <w:sz w:val="20"/>
           <w:szCs w:val="20"/>
         </w:rPr>
-        <w:t>expand</w:t>
+        <w:t>How well will ascii art print in the physical copy…?</w:t>
       </w:r>
     </w:p>
   </w:comment>
-  <w:comment w:id="16" w:author="Yik Yin Cheuk" w:date="2025-03-05T14:17:00Z" w:initials="YY">
+  <w:comment w:id="29" w:author="Yik Yin Cheuk" w:date="2025-03-18T20:24:00Z" w:initials="YY">
     <w:p>
       <w:r>
         <w:rPr>
@@ -12621,11 +12326,11 @@
           <w:sz w:val="20"/>
           <w:szCs w:val="20"/>
         </w:rPr>
-        <w:t>Idk how to appropriately use colons anymore</w:t>
+        <w:t>This is eerily specific</w:t>
       </w:r>
     </w:p>
   </w:comment>
-  <w:comment w:id="18" w:author="Yik Yin Cheuk" w:date="2025-03-10T14:37:00Z" w:initials="YY">
+  <w:comment w:id="36" w:author="Yik Yin Cheuk" w:date="2025-03-07T15:51:00Z" w:initials="YY">
     <w:p>
       <w:r>
         <w:rPr>
@@ -12638,88 +12343,20 @@
           <w:sz w:val="20"/>
           <w:szCs w:val="20"/>
         </w:rPr>
-        <w:t>May not include</w:t>
-      </w:r>
-    </w:p>
-  </w:comment>
-  <w:comment w:id="26" w:author="Yik Yin Cheuk" w:date="2025-03-17T14:37:00Z" w:initials="YY">
-    <w:p>
-      <w:r>
-        <w:rPr>
-          <w:rStyle w:val="CommentReference"/>
-        </w:rPr>
-        <w:annotationRef/>
-      </w:r>
+        <w:t>YES!</w:t>
+      </w:r>
+    </w:p>
+    <w:p>
       <w:r>
         <w:rPr>
           <w:sz w:val="20"/>
           <w:szCs w:val="20"/>
         </w:rPr>
-        <w:t>Awkward...?</w:t>
+        <w:t>-Aki</w:t>
       </w:r>
     </w:p>
   </w:comment>
-  <w:comment w:id="27" w:author="Yik Yin Cheuk" w:date="2025-03-17T19:44:00Z" w:initials="YY">
-    <w:p>
-      <w:r>
-        <w:rPr>
-          <w:rStyle w:val="CommentReference"/>
-        </w:rPr>
-        <w:annotationRef/>
-      </w:r>
-      <w:r>
-        <w:rPr>
-          <w:sz w:val="20"/>
-          <w:szCs w:val="20"/>
-        </w:rPr>
-        <w:t>How well will ascii art print in the physical copy…?</w:t>
-      </w:r>
-    </w:p>
-  </w:comment>
-  <w:comment w:id="31" w:author="Yik Yin Cheuk" w:date="2025-03-18T20:24:00Z" w:initials="YY">
-    <w:p>
-      <w:r>
-        <w:rPr>
-          <w:rStyle w:val="CommentReference"/>
-        </w:rPr>
-        <w:annotationRef/>
-      </w:r>
-      <w:r>
-        <w:rPr>
-          <w:sz w:val="20"/>
-          <w:szCs w:val="20"/>
-        </w:rPr>
-        <w:t>This is eerily specific</w:t>
-      </w:r>
-    </w:p>
-  </w:comment>
-  <w:comment w:id="38" w:author="Yik Yin Cheuk" w:date="2025-03-07T15:51:00Z" w:initials="YY">
-    <w:p>
-      <w:r>
-        <w:rPr>
-          <w:rStyle w:val="CommentReference"/>
-        </w:rPr>
-        <w:annotationRef/>
-      </w:r>
-      <w:r>
-        <w:rPr>
-          <w:sz w:val="20"/>
-          <w:szCs w:val="20"/>
-        </w:rPr>
-        <w:t>YES!</w:t>
-      </w:r>
-    </w:p>
-    <w:p>
-      <w:r>
-        <w:rPr>
-          <w:sz w:val="20"/>
-          <w:szCs w:val="20"/>
-        </w:rPr>
-        <w:t>-Aki</w:t>
-      </w:r>
-    </w:p>
-  </w:comment>
-  <w:comment w:id="47" w:author="Yik Yin Cheuk" w:date="2025-04-11T00:40:00Z" w:initials="YY">
+  <w:comment w:id="45" w:author="Yik Yin Cheuk" w:date="2025-04-11T00:40:00Z" w:initials="YY">
     <w:p>
       <w:r>
         <w:rPr>
@@ -12742,8 +12379,6 @@
 <file path=word/commentsExtended.xml><?xml version="1.0" encoding="utf-8"?>
 <w15:commentsEx xmlns:wpc="http://schemas.microsoft.com/office/word/2010/wordprocessingCanvas" xmlns:cx="http://schemas.microsoft.com/office/drawing/2014/chartex" xmlns:cx1="http://schemas.microsoft.com/office/drawing/2015/9/8/chartex" xmlns:cx2="http://schemas.microsoft.com/office/drawing/2015/10/21/chartex" xmlns:cx3="http://schemas.microsoft.com/office/drawing/2016/5/9/chartex" xmlns:cx4="http://schemas.microsoft.com/office/drawing/2016/5/10/chartex" xmlns:cx5="http://schemas.microsoft.com/office/drawing/2016/5/11/chartex" xmlns:cx6="http://schemas.microsoft.com/office/drawing/2016/5/12/chartex" xmlns:cx7="http://schemas.microsoft.com/office/drawing/2016/5/13/chartex" xmlns:cx8="http://schemas.microsoft.com/office/drawing/2016/5/14/chartex" xmlns:mc="http://schemas.openxmlformats.org/markup-compatibility/2006" xmlns:aink="http://schemas.microsoft.com/office/drawing/2016/ink" xmlns:am3d="http://schemas.microsoft.com/office/drawing/2017/model3d" xmlns:o="urn:schemas-microsoft-com:office:office" xmlns:oel="http://schemas.microsoft.com/office/2019/extlst" xmlns:r="http://schemas.openxmlformats.org/officeDocument/2006/relationships" xmlns:m="http://schemas.openxmlformats.org/officeDocument/2006/math" xmlns:v="urn:schemas-microsoft-com:vml" xmlns:wp14="http://schemas.microsoft.com/office/word/2010/wordprocessingDrawing" xmlns:wp="http://schemas.openxmlformats.org/drawingml/2006/wordprocessingDrawing" xmlns:w10="urn:schemas-microsoft-com:office:word" xmlns:w="http://schemas.openxmlformats.org/wordprocessingml/2006/main" xmlns:w14="http://schemas.microsoft.com/office/word/2010/wordml" xmlns:w15="http://schemas.microsoft.com/office/word/2012/wordml" xmlns:w16cex="http://schemas.microsoft.com/office/word/2018/wordml/cex" xmlns:w16cid="http://schemas.microsoft.com/office/word/2016/wordml/cid" xmlns:w16="http://schemas.microsoft.com/office/word/2018/wordml" xmlns:w16du="http://schemas.microsoft.com/office/word/2023/wordml/word16du" xmlns:w16sdtdh="http://schemas.microsoft.com/office/word/2020/wordml/sdtdatahash" xmlns:w16sdtfl="http://schemas.microsoft.com/office/word/2024/wordml/sdtformatlock" xmlns:w16se="http://schemas.microsoft.com/office/word/2015/wordml/symex" xmlns:wpg="http://schemas.microsoft.com/office/word/2010/wordprocessingGroup" xmlns:wpi="http://schemas.microsoft.com/office/word/2010/wordprocessingInk" xmlns:wne="http://schemas.microsoft.com/office/word/2006/wordml" xmlns:wps="http://schemas.microsoft.com/office/word/2010/wordprocessingShape" mc:Ignorable="w14 w15 w16se w16cid w16 w16cex w16sdtdh w16sdtfl w16du wp14">
   <w15:commentEx w15:paraId="1CB0A1B0" w15:done="0"/>
-  <w15:commentEx w15:paraId="241CA6D4" w15:done="0"/>
-  <w15:commentEx w15:paraId="1FC3E4B6" w15:done="0"/>
   <w15:commentEx w15:paraId="2B293A9A" w15:done="0"/>
   <w15:commentEx w15:paraId="3C87D645" w15:done="0"/>
   <w15:commentEx w15:paraId="005EECD4" w15:done="0"/>
@@ -12761,8 +12396,6 @@
 <file path=word/commentsExtensible.xml><?xml version="1.0" encoding="utf-8"?>
 <w16cex:commentsExtensible xmlns:wpc="http://schemas.microsoft.com/office/word/2010/wordprocessingCanvas" xmlns:cx="http://schemas.microsoft.com/office/drawing/2014/chartex" xmlns:cx1="http://schemas.microsoft.com/office/drawing/2015/9/8/chartex" xmlns:cx2="http://schemas.microsoft.com/office/drawing/2015/10/21/chartex" xmlns:cx3="http://schemas.microsoft.com/office/drawing/2016/5/9/chartex" xmlns:cx4="http://schemas.microsoft.com/office/drawing/2016/5/10/chartex" xmlns:cx5="http://schemas.microsoft.com/office/drawing/2016/5/11/chartex" xmlns:cx6="http://schemas.microsoft.com/office/drawing/2016/5/12/chartex" xmlns:cx7="http://schemas.microsoft.com/office/drawing/2016/5/13/chartex" xmlns:cx8="http://schemas.microsoft.com/office/drawing/2016/5/14/chartex" xmlns:cr="http://schemas.microsoft.com/office/comments/2020/reactions" xmlns:mc="http://schemas.openxmlformats.org/markup-compatibility/2006" xmlns:aink="http://schemas.microsoft.com/office/drawing/2016/ink" xmlns:am3d="http://schemas.microsoft.com/office/drawing/2017/model3d" xmlns:o="urn:schemas-microsoft-com:office:office" xmlns:oel="http://schemas.microsoft.com/office/2019/extlst" xmlns:r="http://schemas.openxmlformats.org/officeDocument/2006/relationships" xmlns:m="http://schemas.openxmlformats.org/officeDocument/2006/math" xmlns:v="urn:schemas-microsoft-com:vml" xmlns:wp14="http://schemas.microsoft.com/office/word/2010/wordprocessingDrawing" xmlns:wp="http://schemas.openxmlformats.org/drawingml/2006/wordprocessingDrawing" xmlns:w10="urn:schemas-microsoft-com:office:word" xmlns:w="http://schemas.openxmlformats.org/wordprocessingml/2006/main" xmlns:w14="http://schemas.microsoft.com/office/word/2010/wordml" xmlns:w15="http://schemas.microsoft.com/office/word/2012/wordml" xmlns:w16cex="http://schemas.microsoft.com/office/word/2018/wordml/cex" xmlns:w16cid="http://schemas.microsoft.com/office/word/2016/wordml/cid" xmlns:w16="http://schemas.microsoft.com/office/word/2018/wordml" xmlns:w16du="http://schemas.microsoft.com/office/word/2023/wordml/word16du" xmlns:w16sdtdh="http://schemas.microsoft.com/office/word/2020/wordml/sdtdatahash" xmlns:w16sdtfl="http://schemas.microsoft.com/office/word/2024/wordml/sdtformatlock" xmlns:w16se="http://schemas.microsoft.com/office/word/2015/wordml/symex" xmlns:wpg="http://schemas.microsoft.com/office/word/2010/wordprocessingGroup" xmlns:wpi="http://schemas.microsoft.com/office/word/2010/wordprocessingInk" xmlns:wne="http://schemas.microsoft.com/office/word/2006/wordml" xmlns:wps="http://schemas.microsoft.com/office/word/2010/wordprocessingShape" mc:Ignorable="w14 w15 w16se w16cid w16 w16cex w16sdtdh w16sdtfl cr w16du wp14">
   <w16cex:commentExtensible w16cex:durableId="1812DD78" w16cex:dateUtc="2025-03-05T18:37:00Z"/>
-  <w16cex:commentExtensible w16cex:durableId="494FC2E6" w16cex:dateUtc="2025-03-07T23:50:00Z"/>
-  <w16cex:commentExtensible w16cex:durableId="38D566D3" w16cex:dateUtc="2025-03-07T23:50:00Z"/>
   <w16cex:commentExtensible w16cex:durableId="75EC1292" w16cex:dateUtc="2025-03-05T18:47:00Z"/>
   <w16cex:commentExtensible w16cex:durableId="5B89F4B5" w16cex:dateUtc="2025-03-05T18:47:00Z"/>
   <w16cex:commentExtensible w16cex:durableId="085ED17A" w16cex:dateUtc="2025-03-07T23:51:00Z"/>
@@ -12780,8 +12413,6 @@
 <file path=word/commentsIds.xml><?xml version="1.0" encoding="utf-8"?>
 <w16cid:commentsIds xmlns:wpc="http://schemas.microsoft.com/office/word/2010/wordprocessingCanvas" xmlns:cx="http://schemas.microsoft.com/office/drawing/2014/chartex" xmlns:cx1="http://schemas.microsoft.com/office/drawing/2015/9/8/chartex" xmlns:cx2="http://schemas.microsoft.com/office/drawing/2015/10/21/chartex" xmlns:cx3="http://schemas.microsoft.com/office/drawing/2016/5/9/chartex" xmlns:cx4="http://schemas.microsoft.com/office/drawing/2016/5/10/chartex" xmlns:cx5="http://schemas.microsoft.com/office/drawing/2016/5/11/chartex" xmlns:cx6="http://schemas.microsoft.com/office/drawing/2016/5/12/chartex" xmlns:cx7="http://schemas.microsoft.com/office/drawing/2016/5/13/chartex" xmlns:cx8="http://schemas.microsoft.com/office/drawing/2016/5/14/chartex" xmlns:mc="http://schemas.openxmlformats.org/markup-compatibility/2006" xmlns:aink="http://schemas.microsoft.com/office/drawing/2016/ink" xmlns:am3d="http://schemas.microsoft.com/office/drawing/2017/model3d" xmlns:o="urn:schemas-microsoft-com:office:office" xmlns:oel="http://schemas.microsoft.com/office/2019/extlst" xmlns:r="http://schemas.openxmlformats.org/officeDocument/2006/relationships" xmlns:m="http://schemas.openxmlformats.org/officeDocument/2006/math" xmlns:v="urn:schemas-microsoft-com:vml" xmlns:wp14="http://schemas.microsoft.com/office/word/2010/wordprocessingDrawing" xmlns:wp="http://schemas.openxmlformats.org/drawingml/2006/wordprocessingDrawing" xmlns:w10="urn:schemas-microsoft-com:office:word" xmlns:w="http://schemas.openxmlformats.org/wordprocessingml/2006/main" xmlns:w14="http://schemas.microsoft.com/office/word/2010/wordml" xmlns:w15="http://schemas.microsoft.com/office/word/2012/wordml" xmlns:w16cex="http://schemas.microsoft.com/office/word/2018/wordml/cex" xmlns:w16cid="http://schemas.microsoft.com/office/word/2016/wordml/cid" xmlns:w16="http://schemas.microsoft.com/office/word/2018/wordml" xmlns:w16du="http://schemas.microsoft.com/office/word/2023/wordml/word16du" xmlns:w16sdtdh="http://schemas.microsoft.com/office/word/2020/wordml/sdtdatahash" xmlns:w16sdtfl="http://schemas.microsoft.com/office/word/2024/wordml/sdtformatlock" xmlns:w16se="http://schemas.microsoft.com/office/word/2015/wordml/symex" xmlns:wpg="http://schemas.microsoft.com/office/word/2010/wordprocessingGroup" xmlns:wpi="http://schemas.microsoft.com/office/word/2010/wordprocessingInk" xmlns:wne="http://schemas.microsoft.com/office/word/2006/wordml" xmlns:wps="http://schemas.microsoft.com/office/word/2010/wordprocessingShape" mc:Ignorable="w14 w15 w16se w16cid w16 w16cex w16sdtdh w16sdtfl w16du wp14">
   <w16cid:commentId w16cid:paraId="1CB0A1B0" w16cid:durableId="1812DD78"/>
-  <w16cid:commentId w16cid:paraId="241CA6D4" w16cid:durableId="494FC2E6"/>
-  <w16cid:commentId w16cid:paraId="1FC3E4B6" w16cid:durableId="38D566D3"/>
   <w16cid:commentId w16cid:paraId="2B293A9A" w16cid:durableId="75EC1292"/>
   <w16cid:commentId w16cid:paraId="3C87D645" w16cid:durableId="5B89F4B5"/>
   <w16cid:commentId w16cid:paraId="005EECD4" w16cid:durableId="085ED17A"/>
@@ -12902,6 +12533,592 @@
       </w:pPr>
       <w:r>
         <w:continuationSeparator/>
+      </w:r>
+    </w:p>
+  </w:footnote>
+  <w:footnote w:id="1">
+    <w:p>
+      <w:pPr>
+        <w:pStyle w:val="FootnoteText"/>
+      </w:pPr>
+      <w:r>
+        <w:rPr>
+          <w:rStyle w:val="FootnoteReference"/>
+        </w:rPr>
+        <w:footnoteRef/>
+      </w:r>
+      <w:r>
+        <w:t xml:space="preserve"> </w:t>
+      </w:r>
+      <w:r>
+        <w:t xml:space="preserve">Kurtzman, Laura. “Trump’s “Chinese Virus” Tweet Linked to Rise of Anti-Asian Hashtags on Twitter.” </w:t>
+      </w:r>
+      <w:r>
+        <w:rPr>
+          <w:i/>
+          <w:iCs/>
+        </w:rPr>
+        <w:t>University of California San Francisco</w:t>
+      </w:r>
+      <w:r>
+        <w:t xml:space="preserve">, 18 Mar. 2021, </w:t>
+      </w:r>
+      <w:hyperlink r:id="rId1" w:history="1">
+        <w:r>
+          <w:rPr>
+            <w:rStyle w:val="Hyperlink"/>
+          </w:rPr>
+          <w:t>www.ucsf.edu/news/2</w:t>
+        </w:r>
+        <w:r>
+          <w:rPr>
+            <w:rStyle w:val="Hyperlink"/>
+          </w:rPr>
+          <w:t>0</w:t>
+        </w:r>
+        <w:r>
+          <w:rPr>
+            <w:rStyle w:val="Hyperlink"/>
+          </w:rPr>
+          <w:t>21/03/420081/trumps-chinese-virus-tweet-linked-rise-anti-asian-hashtags-twitter</w:t>
+        </w:r>
+      </w:hyperlink>
+      <w:r>
+        <w:t>.</w:t>
+      </w:r>
+      <w:r>
+        <w:t xml:space="preserve"> </w:t>
+      </w:r>
+    </w:p>
+  </w:footnote>
+  <w:footnote w:id="2">
+    <w:p>
+      <w:pPr>
+        <w:pStyle w:val="FootnoteText"/>
+      </w:pPr>
+      <w:r>
+        <w:rPr>
+          <w:rStyle w:val="FootnoteReference"/>
+        </w:rPr>
+        <w:footnoteRef/>
+      </w:r>
+      <w:r>
+        <w:t xml:space="preserve"> </w:t>
+      </w:r>
+      <w:r>
+        <w:t xml:space="preserve">Robles, Jorge. “Stereotypes: A Big Problem in Our Modern Society.” </w:t>
+      </w:r>
+      <w:r>
+        <w:rPr>
+          <w:i/>
+          <w:iCs/>
+        </w:rPr>
+        <w:t>Medium</w:t>
+      </w:r>
+      <w:r>
+        <w:t>, 15 May 2013, medium.com/collection-of-essays/stereotypes-a-big-problem-in-our-modern-society-4137a916b2c6.</w:t>
+      </w:r>
+    </w:p>
+  </w:footnote>
+  <w:footnote w:id="3">
+    <w:p>
+      <w:pPr>
+        <w:pStyle w:val="FootnoteText"/>
+      </w:pPr>
+      <w:r>
+        <w:rPr>
+          <w:rStyle w:val="FootnoteReference"/>
+        </w:rPr>
+        <w:footnoteRef/>
+      </w:r>
+      <w:r>
+        <w:t xml:space="preserve"> </w:t>
+      </w:r>
+      <w:r>
+        <w:t xml:space="preserve">Ruiz, Neil G., et al. “Asian Americans and the “Model Minority” Stereotype.” </w:t>
+      </w:r>
+      <w:r>
+        <w:rPr>
+          <w:i/>
+          <w:iCs/>
+        </w:rPr>
+        <w:t>Pew Research Center</w:t>
+      </w:r>
+      <w:r>
+        <w:t xml:space="preserve">, 30 Nov. 2023, </w:t>
+      </w:r>
+      <w:hyperlink r:id="rId2" w:history="1">
+        <w:r>
+          <w:rPr>
+            <w:rStyle w:val="Hyperlink"/>
+          </w:rPr>
+          <w:t>www.pewresearch.org/race-and-ethnicity/2023/11/30/asian-americans-and-the-model-minority-stereotype/</w:t>
+        </w:r>
+      </w:hyperlink>
+      <w:r>
+        <w:t>.</w:t>
+      </w:r>
+      <w:r>
+        <w:t xml:space="preserve"> </w:t>
+      </w:r>
+    </w:p>
+  </w:footnote>
+  <w:footnote w:id="4">
+    <w:p>
+      <w:pPr>
+        <w:pStyle w:val="FootnoteText"/>
+      </w:pPr>
+      <w:r>
+        <w:rPr>
+          <w:rStyle w:val="FootnoteReference"/>
+        </w:rPr>
+        <w:footnoteRef/>
+      </w:r>
+      <w:r>
+        <w:t xml:space="preserve"> </w:t>
+      </w:r>
+      <w:r>
+        <w:t xml:space="preserve">Gover, Angela R., et al. “Anti-Asian Hate Crime during the COVID-19 Pandemic: Exploring the Reproduction of Inequality.” </w:t>
+      </w:r>
+      <w:r>
+        <w:rPr>
+          <w:i/>
+          <w:iCs/>
+        </w:rPr>
+        <w:t>American</w:t>
+      </w:r>
+      <w:r>
+        <w:t xml:space="preserve"> </w:t>
+      </w:r>
+      <w:r>
+        <w:rPr>
+          <w:i/>
+          <w:iCs/>
+        </w:rPr>
+        <w:t>Journal</w:t>
+      </w:r>
+      <w:r>
+        <w:t xml:space="preserve"> </w:t>
+      </w:r>
+      <w:r>
+        <w:rPr>
+          <w:i/>
+          <w:iCs/>
+        </w:rPr>
+        <w:t>of</w:t>
+      </w:r>
+      <w:r>
+        <w:t xml:space="preserve"> </w:t>
+      </w:r>
+      <w:r>
+        <w:rPr>
+          <w:i/>
+          <w:iCs/>
+        </w:rPr>
+        <w:t>Criminal</w:t>
+      </w:r>
+      <w:r>
+        <w:t xml:space="preserve"> </w:t>
+      </w:r>
+      <w:r>
+        <w:rPr>
+          <w:i/>
+          <w:iCs/>
+        </w:rPr>
+        <w:t>Justice</w:t>
+      </w:r>
+      <w:r>
+        <w:t>, vol. 45, no. 4, 7 July 2020, pp. 647–667, pmc.ncbi.nlm.nih.gov/articles/PMC7364747/, https://doi.org/10.1007/s12103-020-09545-1.</w:t>
+      </w:r>
+    </w:p>
+  </w:footnote>
+  <w:footnote w:id="5">
+    <w:p>
+      <w:pPr>
+        <w:pStyle w:val="FootnoteText"/>
+      </w:pPr>
+      <w:r>
+        <w:rPr>
+          <w:rStyle w:val="FootnoteReference"/>
+        </w:rPr>
+        <w:footnoteRef/>
+      </w:r>
+      <w:r>
+        <w:t xml:space="preserve"> </w:t>
+      </w:r>
+      <w:r>
+        <w:t xml:space="preserve">Aziz, Sahar. “Anti-Asian Racism Must Be Stopped before It Is </w:t>
+      </w:r>
+      <w:proofErr w:type="spellStart"/>
+      <w:r>
+        <w:t>Normalised</w:t>
+      </w:r>
+      <w:proofErr w:type="spellEnd"/>
+      <w:r>
+        <w:t xml:space="preserve">.” </w:t>
+      </w:r>
+      <w:r>
+        <w:rPr>
+          <w:i/>
+          <w:iCs/>
+        </w:rPr>
+        <w:t>Aljazeera</w:t>
+      </w:r>
+      <w:r>
+        <w:t xml:space="preserve">, 16 Apr. 2020, </w:t>
+      </w:r>
+      <w:hyperlink r:id="rId3" w:history="1">
+        <w:r>
+          <w:rPr>
+            <w:rStyle w:val="Hyperlink"/>
+          </w:rPr>
+          <w:t>www.aljazeera.com/opinions/2020/4/16/anti-asian-racism-must-be-stopped-before-it-is-normalised/</w:t>
+        </w:r>
+      </w:hyperlink>
+      <w:r>
+        <w:t>.</w:t>
+      </w:r>
+      <w:r>
+        <w:t xml:space="preserve"> </w:t>
+      </w:r>
+    </w:p>
+  </w:footnote>
+  <w:footnote w:id="6">
+    <w:p>
+      <w:pPr>
+        <w:pStyle w:val="FootnoteText"/>
+      </w:pPr>
+      <w:r>
+        <w:rPr>
+          <w:rStyle w:val="FootnoteReference"/>
+        </w:rPr>
+        <w:footnoteRef/>
+      </w:r>
+      <w:r>
+        <w:t xml:space="preserve"> </w:t>
+      </w:r>
+      <w:r>
+        <w:t xml:space="preserve">WABC. ““Where’s Your (Expletive) Mask?”: Asian Woman Attacked in Manhattan Hate Crime.” </w:t>
+      </w:r>
+      <w:r>
+        <w:rPr>
+          <w:i/>
+          <w:iCs/>
+        </w:rPr>
+        <w:t>ABC7 New York</w:t>
+      </w:r>
+      <w:r>
+        <w:t>, 11 Mar. 2020, abc7ny.com/assault-hate-crime-bias-attack-coronavirus/6003396/.</w:t>
+      </w:r>
+      <w:r>
+        <w:t xml:space="preserve"> </w:t>
+      </w:r>
+    </w:p>
+  </w:footnote>
+  <w:footnote w:id="7">
+    <w:p>
+      <w:pPr>
+        <w:pStyle w:val="FootnoteText"/>
+      </w:pPr>
+      <w:r>
+        <w:rPr>
+          <w:rStyle w:val="FootnoteReference"/>
+        </w:rPr>
+        <w:footnoteRef/>
+      </w:r>
+      <w:r>
+        <w:t xml:space="preserve"> </w:t>
+      </w:r>
+      <w:r>
+        <w:t xml:space="preserve">Diamond, Sarah. “The History of “Stereotype,” Written on Metal Plates.” </w:t>
+      </w:r>
+      <w:r>
+        <w:rPr>
+          <w:i/>
+          <w:iCs/>
+        </w:rPr>
+        <w:t>The New York Times</w:t>
+      </w:r>
+      <w:r>
+        <w:t xml:space="preserve">, 21 Apr. 2024, </w:t>
+      </w:r>
+      <w:hyperlink r:id="rId4" w:history="1">
+        <w:r>
+          <w:rPr>
+            <w:rStyle w:val="Hyperlink"/>
+          </w:rPr>
+          <w:t>www.nytimes.com/2024/04/21/insider/the-history-of-stereotype-written-on-metal-plates.html</w:t>
+        </w:r>
+      </w:hyperlink>
+      <w:r>
+        <w:t>.</w:t>
+      </w:r>
+      <w:r>
+        <w:t xml:space="preserve"> </w:t>
+      </w:r>
+    </w:p>
+  </w:footnote>
+  <w:footnote w:id="8">
+    <w:p>
+      <w:pPr>
+        <w:pStyle w:val="FootnoteText"/>
+      </w:pPr>
+      <w:r>
+        <w:rPr>
+          <w:rStyle w:val="FootnoteReference"/>
+        </w:rPr>
+        <w:footnoteRef/>
+      </w:r>
+      <w:r>
+        <w:t xml:space="preserve"> </w:t>
+      </w:r>
+      <w:r>
+        <w:t xml:space="preserve">Office of the Historian. “Chinese Immigration and the Chinese Exclusion Acts.” </w:t>
+      </w:r>
+      <w:r>
+        <w:rPr>
+          <w:i/>
+          <w:iCs/>
+        </w:rPr>
+        <w:t>Office of the Historian</w:t>
+      </w:r>
+      <w:r>
+        <w:t>, 2016, history.state.gov/milestones/1866-1898/</w:t>
+      </w:r>
+      <w:proofErr w:type="spellStart"/>
+      <w:r>
+        <w:t>chinese</w:t>
+      </w:r>
+      <w:proofErr w:type="spellEnd"/>
+      <w:r>
+        <w:t>-immigration.</w:t>
+      </w:r>
+    </w:p>
+  </w:footnote>
+  <w:footnote w:id="9">
+    <w:p>
+      <w:pPr>
+        <w:pStyle w:val="FootnoteText"/>
+      </w:pPr>
+      <w:r>
+        <w:rPr>
+          <w:rStyle w:val="FootnoteReference"/>
+        </w:rPr>
+        <w:footnoteRef/>
+      </w:r>
+      <w:r>
+        <w:t xml:space="preserve"> </w:t>
+      </w:r>
+      <w:proofErr w:type="spellStart"/>
+      <w:r>
+        <w:t>bjiru</w:t>
+      </w:r>
+      <w:proofErr w:type="spellEnd"/>
+      <w:r>
+        <w:t xml:space="preserve">. “The History of Emoticons.” </w:t>
+      </w:r>
+      <w:r>
+        <w:rPr>
+          <w:i/>
+          <w:iCs/>
+        </w:rPr>
+        <w:t>YouTube</w:t>
+      </w:r>
+      <w:r>
+        <w:t xml:space="preserve">, 15 Nov. 2023, </w:t>
+      </w:r>
+      <w:hyperlink r:id="rId5" w:history="1">
+        <w:r>
+          <w:rPr>
+            <w:rStyle w:val="Hyperlink"/>
+          </w:rPr>
+          <w:t>www.youtube.com/watch?v=tf-YVA_Ta68</w:t>
+        </w:r>
+      </w:hyperlink>
+      <w:r>
+        <w:t>.</w:t>
+      </w:r>
+      <w:r>
+        <w:t xml:space="preserve"> </w:t>
+      </w:r>
+    </w:p>
+  </w:footnote>
+  <w:footnote w:id="10">
+    <w:p>
+      <w:pPr>
+        <w:pStyle w:val="FootnoteText"/>
+      </w:pPr>
+      <w:r>
+        <w:rPr>
+          <w:rStyle w:val="FootnoteReference"/>
+        </w:rPr>
+        <w:footnoteRef/>
+      </w:r>
+      <w:r>
+        <w:t xml:space="preserve"> </w:t>
+      </w:r>
+      <w:r>
+        <w:t>Stark, Joan. “History of ASCII Art.” Archive.org, 2025, web.archive.org/web/20091026141759/http:/geocities.com/SoHo/7373/history.htm.</w:t>
+      </w:r>
+      <w:r>
+        <w:t xml:space="preserve"> </w:t>
+      </w:r>
+    </w:p>
+  </w:footnote>
+  <w:footnote w:id="11">
+    <w:p>
+      <w:pPr>
+        <w:pStyle w:val="FootnoteText"/>
+      </w:pPr>
+      <w:r>
+        <w:rPr>
+          <w:rStyle w:val="FootnoteReference"/>
+        </w:rPr>
+        <w:footnoteRef/>
+      </w:r>
+      <w:r>
+        <w:t xml:space="preserve"> </w:t>
+      </w:r>
+      <w:r>
+        <w:t xml:space="preserve">Messenger, Robert. “Flora Fanny Stacey (1845-1909): The World’s First Typewriter Artist.” </w:t>
+      </w:r>
+      <w:r>
+        <w:rPr>
+          <w:i/>
+          <w:iCs/>
+        </w:rPr>
+        <w:t>Blogspot.com</w:t>
+      </w:r>
+      <w:r>
+        <w:t>, 15 Apr. 2025, oztypewriter.blogspot.com/2020/02/flora-fanny-stacey-1845-1909-worlds.html.</w:t>
+      </w:r>
+      <w:r>
+        <w:t xml:space="preserve"> </w:t>
+      </w:r>
+    </w:p>
+  </w:footnote>
+  <w:footnote w:id="12">
+    <w:p>
+      <w:pPr>
+        <w:pStyle w:val="FootnoteText"/>
+      </w:pPr>
+      <w:r>
+        <w:rPr>
+          <w:rStyle w:val="FootnoteReference"/>
+        </w:rPr>
+        <w:footnoteRef/>
+      </w:r>
+      <w:r>
+        <w:t xml:space="preserve"> </w:t>
+      </w:r>
+      <w:r>
+        <w:t>All Tech Asia. “The Story behind Asian Emoticons, or These Things: (“</w:t>
+      </w:r>
+      <w:r>
+        <w:rPr>
+          <w:rFonts w:ascii="Segoe UI Symbol" w:hAnsi="Segoe UI Symbol" w:cs="Segoe UI Symbol"/>
+        </w:rPr>
+        <w:t>◉◞</w:t>
+      </w:r>
+      <w:r>
+        <w:rPr>
+          <w:rFonts w:ascii="Gautami" w:hAnsi="Gautami" w:cs="Gautami"/>
+        </w:rPr>
+        <w:t>౪</w:t>
+      </w:r>
+      <w:r>
+        <w:rPr>
+          <w:rFonts w:ascii="Segoe UI Symbol" w:hAnsi="Segoe UI Symbol" w:cs="Segoe UI Symbol"/>
+        </w:rPr>
+        <w:t>◟◉</w:t>
+      </w:r>
+      <w:r>
+        <w:t xml:space="preserve">”).” </w:t>
+      </w:r>
+      <w:r>
+        <w:rPr>
+          <w:i/>
+          <w:iCs/>
+        </w:rPr>
+        <w:t>Medium</w:t>
+      </w:r>
+      <w:r>
+        <w:t xml:space="preserve">, </w:t>
+      </w:r>
+      <w:r>
+        <w:rPr>
+          <w:i/>
+          <w:iCs/>
+        </w:rPr>
+        <w:t>All Tech Asia</w:t>
+      </w:r>
+      <w:r>
+        <w:t>, 27 Nov. 2015, medium.com/act-news/the-story-behind-asian-emoticons-or-these-things-%E0%B1%AA-31666846a246</w:t>
+      </w:r>
+      <w:r>
+        <w:t xml:space="preserve">. </w:t>
+      </w:r>
+      <w:r>
+        <w:t xml:space="preserve"> </w:t>
+      </w:r>
+    </w:p>
+  </w:footnote>
+  <w:footnote w:id="13">
+    <w:p>
+      <w:pPr>
+        <w:pStyle w:val="FootnoteText"/>
+      </w:pPr>
+      <w:r>
+        <w:rPr>
+          <w:rStyle w:val="FootnoteReference"/>
+        </w:rPr>
+        <w:footnoteRef/>
+      </w:r>
+      <w:r>
+        <w:t xml:space="preserve"> </w:t>
+      </w:r>
+      <w:r>
+        <w:t>Jobs in Japan. “(@_@) the Origin of Kaomoji.” Jobs in Japan, 30 Aug. 2022, jobsinjapan.com/living-in-</w:t>
+      </w:r>
+      <w:proofErr w:type="spellStart"/>
+      <w:r>
+        <w:t>japan</w:t>
+      </w:r>
+      <w:proofErr w:type="spellEnd"/>
+      <w:r>
+        <w:t>-guide/the-origin-of-kaomoji/.</w:t>
+      </w:r>
+    </w:p>
+  </w:footnote>
+  <w:footnote w:id="14">
+    <w:p>
+      <w:pPr>
+        <w:pStyle w:val="FootnoteText"/>
+      </w:pPr>
+      <w:r>
+        <w:rPr>
+          <w:rStyle w:val="FootnoteReference"/>
+        </w:rPr>
+        <w:footnoteRef/>
+      </w:r>
+      <w:r>
+        <w:t xml:space="preserve"> </w:t>
+      </w:r>
+      <w:r>
+        <w:t xml:space="preserve">Lim, Min. “Kaomoji as Expression.” </w:t>
+      </w:r>
+      <w:r>
+        <w:rPr>
+          <w:i/>
+          <w:iCs/>
+        </w:rPr>
+        <w:t>Unravel</w:t>
+      </w:r>
+      <w:r>
+        <w:t>, 15 Jan. 2017, unravellingmag.com/articles/kaomoji-as-expression/.</w:t>
+      </w:r>
+      <w:r>
+        <w:t xml:space="preserve"> </w:t>
       </w:r>
     </w:p>
   </w:footnote>
@@ -18431,6 +18648,51 @@
       <w:shd w:val="clear" w:color="auto" w:fill="E1DFDD"/>
     </w:rPr>
   </w:style>
+  <w:style w:type="character" w:styleId="FootnoteReference">
+    <w:name w:val="footnote reference"/>
+    <w:basedOn w:val="DefaultParagraphFont"/>
+    <w:semiHidden/>
+    <w:unhideWhenUsed/>
+    <w:rsid w:val="002D6E26"/>
+    <w:rPr>
+      <w:vertAlign w:val="superscript"/>
+    </w:rPr>
+  </w:style>
+  <w:style w:type="paragraph" w:styleId="EndnoteText">
+    <w:name w:val="endnote text"/>
+    <w:basedOn w:val="Normal"/>
+    <w:link w:val="EndnoteTextChar"/>
+    <w:semiHidden/>
+    <w:unhideWhenUsed/>
+    <w:rsid w:val="00DA67DE"/>
+    <w:pPr>
+      <w:spacing w:before="0" w:line="240" w:lineRule="auto"/>
+    </w:pPr>
+    <w:rPr>
+      <w:sz w:val="20"/>
+      <w:szCs w:val="20"/>
+    </w:rPr>
+  </w:style>
+  <w:style w:type="character" w:customStyle="1" w:styleId="EndnoteTextChar">
+    <w:name w:val="Endnote Text Char"/>
+    <w:basedOn w:val="DefaultParagraphFont"/>
+    <w:link w:val="EndnoteText"/>
+    <w:semiHidden/>
+    <w:rsid w:val="00DA67DE"/>
+    <w:rPr>
+      <w:rFonts w:ascii="Palatino" w:hAnsi="Palatino"/>
+    </w:rPr>
+  </w:style>
+  <w:style w:type="character" w:styleId="EndnoteReference">
+    <w:name w:val="endnote reference"/>
+    <w:basedOn w:val="DefaultParagraphFont"/>
+    <w:semiHidden/>
+    <w:unhideWhenUsed/>
+    <w:rsid w:val="00DA67DE"/>
+    <w:rPr>
+      <w:vertAlign w:val="superscript"/>
+    </w:rPr>
+  </w:style>
 </w:styles>
 </file>
 

--- a/My_Journey.docx
+++ b/My_Journey.docx
@@ -5297,7 +5297,25 @@
         <w:t xml:space="preserve">Another foundation of text-based art is Unicode, which as of version 16.0 consists of </w:t>
       </w:r>
       <w:r>
-        <w:t xml:space="preserve">154,998 characters and 168 scripts. </w:t>
+        <w:t>154,998 characters</w:t>
+      </w:r>
+      <w:r>
+        <w:rPr>
+          <w:rStyle w:val="FootnoteReference"/>
+        </w:rPr>
+        <w:footnoteReference w:id="10"/>
+      </w:r>
+      <w:r>
+        <w:t xml:space="preserve"> and 168 scripts</w:t>
+      </w:r>
+      <w:r>
+        <w:rPr>
+          <w:rStyle w:val="FootnoteReference"/>
+        </w:rPr>
+        <w:footnoteReference w:id="11"/>
+      </w:r>
+      <w:r>
+        <w:t xml:space="preserve">. </w:t>
       </w:r>
       <w:r>
         <w:t>To produce Unicode, it is common to use keyboard shortcuts or specialized input methods depending on the operating system you use.</w:t>
@@ -5478,7 +5496,11 @@
         <w:pStyle w:val="Body"/>
       </w:pPr>
       <w:r>
-        <w:t xml:space="preserve">Before all computers could easily communicate with each other, different manufacturers had their own unique way of representing text and numbers, which made it difficult for other different computers to share the same information smoothly. In response to this problem, </w:t>
+        <w:t xml:space="preserve">Before all computers could easily communicate with each other, different manufacturers had their own unique way of representing text and numbers, </w:t>
+      </w:r>
+      <w:r>
+        <w:lastRenderedPageBreak/>
+        <w:t xml:space="preserve">which made it difficult for other different computers to share the same information smoothly. In response to this problem, </w:t>
       </w:r>
       <w:r>
         <w:t xml:space="preserve">ASCII </w:t>
@@ -5490,108 +5512,108 @@
         <w:t>N</w:t>
       </w:r>
       <w:r>
-        <w:t xml:space="preserve">ational Standards Institute (ANSI), whose goal </w:t>
+        <w:t>ational Standards Institute (ANSI), whose goal was to create a universal way for computers to represent text and numbers, ensuring that all systems could understand and display the same characters</w:t>
+      </w:r>
+      <w:r>
+        <w:t>.</w:t>
+      </w:r>
+    </w:p>
+    <w:p>
+      <w:pPr>
+        <w:pStyle w:val="Body"/>
+      </w:pPr>
+    </w:p>
+    <w:p>
+      <w:pPr>
+        <w:pStyle w:val="Body"/>
+      </w:pPr>
+      <w:r>
+        <w:t>At the time, teletype machines, which were essentially typewriters connected to communication networks, were widely used for sending and receiving messages between senders and operators. These machines worked by converting typed characters into electrical signals that could be transmitted over long distances and printed out on another teletype machine at the receiving end. The use of ASCII provided a standardized way for teletype machines and early computers to all encode the same texts and characters, making it easier to share information between devices smoothly.</w:t>
+      </w:r>
+    </w:p>
+    <w:p>
+      <w:pPr>
+        <w:pStyle w:val="Body"/>
+      </w:pPr>
+    </w:p>
+    <w:p>
+      <w:pPr>
+        <w:pStyle w:val="Body"/>
+      </w:pPr>
+      <w:r>
+        <w:t xml:space="preserve">The first version of ASCII was released in 1963, and by 1967, it became widely used in computers, which ensured smooth communication, before it was officially adopted as a standard in 1986. Since then, ASCII has served as the </w:t>
+      </w:r>
+      <w:r>
+        <w:t>foundation</w:t>
+      </w:r>
+      <w:r>
+        <w:t xml:space="preserve"> for many modern systems, with many systems, including UTF-8 and Unicode, expanding the standard to include languages beyond English</w:t>
+      </w:r>
+      <w:r>
+        <w:t>.</w:t>
+      </w:r>
+      <w:r>
+        <w:t xml:space="preserve"> </w:t>
+      </w:r>
+    </w:p>
+    <w:p>
+      <w:pPr>
+        <w:pStyle w:val="Heading3"/>
+      </w:pPr>
+      <w:bookmarkStart w:id="21" w:name="_Toc195217359"/>
+      <w:r>
+        <w:t>Understanding ASCII</w:t>
+      </w:r>
+      <w:bookmarkEnd w:id="21"/>
+    </w:p>
+    <w:p>
+      <w:pPr>
+        <w:pStyle w:val="Body"/>
+      </w:pPr>
+      <w:r>
+        <w:t xml:space="preserve">ASCII is based on the English alphabet, consisting of 128 </w:t>
+      </w:r>
+      <w:r>
+        <w:t>specified</w:t>
+      </w:r>
+      <w:r>
+        <w:t xml:space="preserve"> characters. </w:t>
+      </w:r>
+      <w:r>
+        <w:t xml:space="preserve">Each ASCII character is assigned a unique numerical code, which I like to compare it to how elements on the periodic table are identified by their atomic numbers. Just as </w:t>
+      </w:r>
+      <w:r>
+        <w:t>hydrogen</w:t>
+      </w:r>
+      <w:r>
+        <w:t xml:space="preserve"> (H) has the atomic number 1,</w:t>
+      </w:r>
+      <w:r>
+        <w:t xml:space="preserve"> </w:t>
+      </w:r>
+      <w:r>
+        <w:t>the letter "A" in ASCII is always code 65.</w:t>
+      </w:r>
+      <w:r>
+        <w:t xml:space="preserve"> Of these 128 ASCII characters, </w:t>
+      </w:r>
+      <w:r>
+        <w:t xml:space="preserve">95 of these characters are printable, which include the digits 0 to 9, lowercase letters from a to z, uppercase letters from A to Z, and punctuation marks </w:t>
+      </w:r>
+      <w:proofErr w:type="gramStart"/>
+      <w:r>
+        <w:t>like !</w:t>
+      </w:r>
+      <w:proofErr w:type="gramEnd"/>
+      <w:r>
+        <w:t>@#$%^&amp;*(). The remaining 33 characters are non-printing control codes, which were originally designed to communicate with early teletype machines to perform special functions.</w:t>
+      </w:r>
+      <w:r>
+        <w:t xml:space="preserve"> Most of these control codes today are no longer commonly in use or simplified for easy </w:t>
       </w:r>
       <w:r>
         <w:lastRenderedPageBreak/>
-        <w:t>was to create a universal way for computers to represent text and numbers, ensuring that all systems could understand and display the same characters</w:t>
-      </w:r>
-      <w:r>
-        <w:t>.</w:t>
-      </w:r>
-    </w:p>
-    <w:p>
-      <w:pPr>
-        <w:pStyle w:val="Body"/>
-      </w:pPr>
-    </w:p>
-    <w:p>
-      <w:pPr>
-        <w:pStyle w:val="Body"/>
-      </w:pPr>
-      <w:r>
-        <w:t>At the time, teletype machines, which were essentially typewriters connected to communication networks, were widely used for sending and receiving messages between senders and operators. These machines worked by converting typed characters into electrical signals that could be transmitted over long distances and printed out on another teletype machine at the receiving end. The use of ASCII provided a standardized way for teletype machines and early computers to all encode the same texts and characters, making it easier to share information between devices smoothly.</w:t>
-      </w:r>
-    </w:p>
-    <w:p>
-      <w:pPr>
-        <w:pStyle w:val="Body"/>
-      </w:pPr>
-    </w:p>
-    <w:p>
-      <w:pPr>
-        <w:pStyle w:val="Body"/>
-      </w:pPr>
-      <w:r>
-        <w:t xml:space="preserve">The first version of ASCII was released in 1963, and by 1967, it became widely used in computers, which ensured smooth communication, before it was officially adopted as a standard in 1986. Since then, ASCII has served as the </w:t>
-      </w:r>
-      <w:r>
-        <w:t>foundation</w:t>
-      </w:r>
-      <w:r>
-        <w:t xml:space="preserve"> for many modern systems, with many systems, including UTF-8 and Unicode, expanding the standard to include languages beyond English</w:t>
-      </w:r>
-      <w:r>
-        <w:t>.</w:t>
-      </w:r>
-      <w:r>
-        <w:t xml:space="preserve"> </w:t>
-      </w:r>
-    </w:p>
-    <w:p>
-      <w:pPr>
-        <w:pStyle w:val="Heading3"/>
-      </w:pPr>
-      <w:bookmarkStart w:id="21" w:name="_Toc195217359"/>
-      <w:r>
-        <w:t>Understanding ASCII</w:t>
-      </w:r>
-      <w:bookmarkEnd w:id="21"/>
-    </w:p>
-    <w:p>
-      <w:pPr>
-        <w:pStyle w:val="Body"/>
-      </w:pPr>
-      <w:r>
-        <w:t xml:space="preserve">ASCII is based on the English alphabet, consisting of 128 </w:t>
-      </w:r>
-      <w:r>
-        <w:t>specified</w:t>
-      </w:r>
-      <w:r>
-        <w:t xml:space="preserve"> characters. </w:t>
-      </w:r>
-      <w:r>
-        <w:t xml:space="preserve">Each ASCII character is assigned a unique numerical code, which I like to compare it to how elements on the periodic table are identified by their atomic numbers. Just as </w:t>
-      </w:r>
-      <w:r>
-        <w:t>hydrogen</w:t>
-      </w:r>
-      <w:r>
-        <w:t xml:space="preserve"> (H) has the atomic number 1,</w:t>
-      </w:r>
-      <w:r>
-        <w:t xml:space="preserve"> </w:t>
-      </w:r>
-      <w:r>
-        <w:t>the letter "A" in ASCII is always code 65.</w:t>
-      </w:r>
-      <w:r>
-        <w:t xml:space="preserve"> Of these 128 ASCII characters, </w:t>
-      </w:r>
-      <w:r>
-        <w:t xml:space="preserve">95 of these characters are printable, which include the digits 0 to 9, lowercase letters from a to z, uppercase letters from A to Z, and punctuation marks </w:t>
-      </w:r>
-      <w:proofErr w:type="gramStart"/>
-      <w:r>
-        <w:t>like !</w:t>
-      </w:r>
-      <w:proofErr w:type="gramEnd"/>
-      <w:r>
-        <w:t>@#$%^&amp;*(). The remaining 33 characters are non-printing control codes, which were originally designed to communicate with early teletype machines to perform special functions.</w:t>
-      </w:r>
-      <w:r>
-        <w:t xml:space="preserve"> Most of these control codes today are no longer commonly in use or simplified for easy use. </w:t>
+        <w:t xml:space="preserve">use. </w:t>
       </w:r>
       <w:r>
         <w:t xml:space="preserve">For example, the </w:t>
@@ -5657,11 +5679,7 @@
         <w:t xml:space="preserve">) </w:t>
       </w:r>
       <w:r>
-        <w:t xml:space="preserve">told the </w:t>
-      </w:r>
-      <w:r>
-        <w:lastRenderedPageBreak/>
-        <w:t xml:space="preserve">teletype machine to go to a new line, which is more commonly known as our “Enter” or “Return” key today. </w:t>
+        <w:t xml:space="preserve">told the teletype machine to go to a new line, which is more commonly known as our “Enter” or “Return” key today. </w:t>
       </w:r>
     </w:p>
     <w:p>
@@ -6551,7 +6569,6 @@
                 <w:bCs/>
                 <w:u w:val="single"/>
               </w:rPr>
-              <w:lastRenderedPageBreak/>
               <w:t>1x</w:t>
             </w:r>
           </w:p>
@@ -8529,7 +8546,7 @@
         <w:rPr>
           <w:rStyle w:val="FootnoteReference"/>
         </w:rPr>
-        <w:footnoteReference w:id="10"/>
+        <w:footnoteReference w:id="12"/>
       </w:r>
       <w:r>
         <w:t xml:space="preserve"> Since the invention of the typewriter in 1867, people not only used it for writing and typing, but also </w:t>
@@ -8553,7 +8570,11 @@
         <w:t>them</w:t>
       </w:r>
       <w:r>
-        <w:t xml:space="preserve">. One of the earliest examples </w:t>
+        <w:t xml:space="preserve">. One of the </w:t>
+      </w:r>
+      <w:r>
+        <w:lastRenderedPageBreak/>
+        <w:t xml:space="preserve">earliest examples </w:t>
       </w:r>
       <w:r>
         <w:t xml:space="preserve">of typewriter art </w:t>
@@ -8565,17 +8586,13 @@
         <w:t>8</w:t>
       </w:r>
       <w:r>
-        <w:t xml:space="preserve">89 when a woman named Flora </w:t>
-      </w:r>
-      <w:r>
-        <w:lastRenderedPageBreak/>
-        <w:t>Stacey created a framed picture of a butterfly.</w:t>
+        <w:t>89 when a woman named Flora Stacey created a framed picture of a butterfly.</w:t>
       </w:r>
       <w:r>
         <w:rPr>
           <w:rStyle w:val="FootnoteReference"/>
         </w:rPr>
-        <w:footnoteReference w:id="11"/>
+        <w:footnoteReference w:id="13"/>
       </w:r>
       <w:r>
         <w:t xml:space="preserve"> The entire picture was created with just a typewriter, including the butterfly where the lines were composed of brackets, hyphens, periods, and several "</w:t>
@@ -8917,11 +8934,11 @@
         <w:pStyle w:val="Body"/>
       </w:pPr>
       <w:r>
-        <w:t xml:space="preserve">After the development of ASCII and recognizing it as a standard for computers, RTTY operators and early programmers began experimenting with ASCII due to its larger variety of characters, numbers, and symbols. Some used </w:t>
+        <w:t xml:space="preserve">After the development of ASCII and recognizing it as a standard for computers, RTTY operators and early programmers began experimenting with </w:t>
       </w:r>
       <w:r>
         <w:lastRenderedPageBreak/>
-        <w:t>ASCII art just for fun, creating simple images or messages, while others used it for practical purposes, such as using it to create early logos or decorating an advertisement board. As personal computers became more common in the 1970s, text-based interfaces became the primary way people interacted with computers</w:t>
+        <w:t>ASCII due to its larger variety of characters, numbers, and symbols. Some used ASCII art just for fun, creating simple images or messages, while others used it for practical purposes, such as using it to create early logos or decorating an advertisement board. As personal computers became more common in the 1970s, text-based interfaces became the primary way people interacted with computers</w:t>
       </w:r>
       <w:r>
         <w:t xml:space="preserve"> rather than physical prints</w:t>
@@ -9244,7 +9261,7 @@
         <w:rPr>
           <w:rStyle w:val="FootnoteReference"/>
         </w:rPr>
-        <w:footnoteReference w:id="12"/>
+        <w:footnoteReference w:id="14"/>
       </w:r>
       <w:r>
         <w:t xml:space="preserve"> By combining Japanese katakana, punctuation marks, and other special characters, users could create a variety of expressions, from happiness</w:t>
@@ -9393,7 +9410,7 @@
         <w:rPr>
           <w:rStyle w:val="FootnoteReference"/>
         </w:rPr>
-        <w:footnoteReference w:id="13"/>
+        <w:footnoteReference w:id="15"/>
       </w:r>
       <w:r>
         <w:t xml:space="preserve">, the administrator of an online bulletin board related to people with disabilities, on ASCII NET, which is </w:t>
@@ -9438,7 +9455,7 @@
         <w:rPr>
           <w:rStyle w:val="FootnoteReference"/>
         </w:rPr>
-        <w:footnoteReference w:id="14"/>
+        <w:footnoteReference w:id="16"/>
       </w:r>
     </w:p>
     <w:p>
@@ -12082,7 +12099,81 @@
         <w:rPr>
           <w:rFonts w:ascii="Palatino" w:hAnsi="Palatino"/>
         </w:rPr>
-        <w:t xml:space="preserve">, 2025, web.archive.org/web/20091026141759/http:/geocities.com/SoHo/7373/history.htm </w:t>
+        <w:t>, 2025, web.archive.org/web/20091026141759/http:/geocities.com/SoHo/7373/history.htm</w:t>
+      </w:r>
+      <w:r>
+        <w:rPr>
+          <w:rFonts w:ascii="Palatino" w:hAnsi="Palatino"/>
+        </w:rPr>
+        <w:t>.</w:t>
+      </w:r>
+    </w:p>
+    <w:p>
+      <w:pPr>
+        <w:pStyle w:val="NormalWeb"/>
+        <w:spacing w:before="0"/>
+        <w:ind w:left="720" w:hanging="720"/>
+        <w:rPr>
+          <w:rFonts w:ascii="Palatino" w:hAnsi="Palatino"/>
+        </w:rPr>
+      </w:pPr>
+    </w:p>
+    <w:p>
+      <w:pPr>
+        <w:pStyle w:val="NormalWeb"/>
+        <w:spacing w:before="0"/>
+        <w:ind w:left="720" w:hanging="720"/>
+        <w:rPr>
+          <w:rFonts w:ascii="Palatino" w:hAnsi="Palatino"/>
+        </w:rPr>
+      </w:pPr>
+      <w:r>
+        <w:rPr>
+          <w:rFonts w:ascii="Palatino" w:hAnsi="Palatino"/>
+        </w:rPr>
+        <w:t xml:space="preserve">Unicode. “Supported Scripts.” Www.unicode.org, </w:t>
+      </w:r>
+      <w:hyperlink r:id="rId40" w:history="1">
+        <w:r>
+          <w:rPr>
+            <w:rStyle w:val="Hyperlink"/>
+            <w:rFonts w:ascii="Palatino" w:hAnsi="Palatino"/>
+            <w:u w:val="none"/>
+          </w:rPr>
+          <w:t>www.unicode.org/standard/supported.html</w:t>
+        </w:r>
+      </w:hyperlink>
+      <w:r>
+        <w:rPr>
+          <w:rFonts w:ascii="Palatino" w:hAnsi="Palatino"/>
+        </w:rPr>
+        <w:t>.</w:t>
+      </w:r>
+    </w:p>
+    <w:p>
+      <w:pPr>
+        <w:pStyle w:val="NormalWeb"/>
+        <w:spacing w:before="0"/>
+        <w:ind w:left="720" w:hanging="720"/>
+        <w:rPr>
+          <w:rFonts w:ascii="Palatino" w:hAnsi="Palatino"/>
+        </w:rPr>
+      </w:pPr>
+    </w:p>
+    <w:p>
+      <w:pPr>
+        <w:pStyle w:val="NormalWeb"/>
+        <w:spacing w:before="0"/>
+        <w:ind w:left="720" w:hanging="720"/>
+        <w:rPr>
+          <w:rFonts w:ascii="Palatino" w:hAnsi="Palatino"/>
+        </w:rPr>
+      </w:pPr>
+      <w:r>
+        <w:rPr>
+          <w:rFonts w:ascii="Palatino" w:hAnsi="Palatino"/>
+        </w:rPr>
+        <w:t>Unicode. “Unicode Character Count V16.0.” Unicode.org, 2024, www.unicode.org/versions/stats/charcountv16_0.html.</w:t>
       </w:r>
     </w:p>
     <w:p>
@@ -12134,11 +12225,11 @@
       </w:pPr>
     </w:p>
     <w:sectPr>
-      <w:headerReference w:type="even" r:id="rId40"/>
-      <w:headerReference w:type="default" r:id="rId41"/>
-      <w:footerReference w:type="even" r:id="rId42"/>
-      <w:footerReference w:type="default" r:id="rId43"/>
-      <w:footerReference w:type="first" r:id="rId44"/>
+      <w:headerReference w:type="even" r:id="rId41"/>
+      <w:headerReference w:type="default" r:id="rId42"/>
+      <w:footerReference w:type="even" r:id="rId43"/>
+      <w:footerReference w:type="default" r:id="rId44"/>
+      <w:footerReference w:type="first" r:id="rId45"/>
       <w:type w:val="oddPage"/>
       <w:pgSz w:w="12240" w:h="15840"/>
       <w:pgMar w:top="1440" w:right="1440" w:bottom="1440" w:left="2160" w:header="720" w:footer="720" w:gutter="0"/>
@@ -12931,6 +13022,7 @@
         <w:r>
           <w:rPr>
             <w:rStyle w:val="Hyperlink"/>
+            <w:u w:val="none"/>
           </w:rPr>
           <w:t>www.youtube.com/watch?v=tf-YVA_Ta68</w:t>
         </w:r>
@@ -12958,10 +13050,7 @@
         <w:t xml:space="preserve"> </w:t>
       </w:r>
       <w:r>
-        <w:t>Stark, Joan. “History of ASCII Art.” Archive.org, 2025, web.archive.org/web/20091026141759/http:/geocities.com/SoHo/7373/history.htm.</w:t>
-      </w:r>
-      <w:r>
-        <w:t xml:space="preserve"> </w:t>
+        <w:t>Unicode. “Unicode Character Count V16.0.” Unicode.org, 2024, www.unicode.org/versions/stats/charcountv16_0.html.</w:t>
       </w:r>
     </w:p>
   </w:footnote>
@@ -12980,6 +13069,47 @@
         <w:t xml:space="preserve"> </w:t>
       </w:r>
       <w:r>
+        <w:t>Unicode. “Supported Scripts.” Www.unicode.org, www.unicode.org/standard/supported.html.</w:t>
+      </w:r>
+    </w:p>
+  </w:footnote>
+  <w:footnote w:id="12">
+    <w:p>
+      <w:pPr>
+        <w:pStyle w:val="FootnoteText"/>
+      </w:pPr>
+      <w:r>
+        <w:rPr>
+          <w:rStyle w:val="FootnoteReference"/>
+        </w:rPr>
+        <w:footnoteRef/>
+      </w:r>
+      <w:r>
+        <w:t xml:space="preserve"> </w:t>
+      </w:r>
+      <w:r>
+        <w:t>Stark, Joan. “History of ASCII Art.” Archive.org, 2025, web.archive.org/web/20091026141759/http:/geocities.com/SoHo/7373/history.htm.</w:t>
+      </w:r>
+      <w:r>
+        <w:t xml:space="preserve"> </w:t>
+      </w:r>
+    </w:p>
+  </w:footnote>
+  <w:footnote w:id="13">
+    <w:p>
+      <w:pPr>
+        <w:pStyle w:val="FootnoteText"/>
+      </w:pPr>
+      <w:r>
+        <w:rPr>
+          <w:rStyle w:val="FootnoteReference"/>
+        </w:rPr>
+        <w:footnoteRef/>
+      </w:r>
+      <w:r>
+        <w:t xml:space="preserve"> </w:t>
+      </w:r>
+      <w:r>
         <w:t xml:space="preserve">Messenger, Robert. “Flora Fanny Stacey (1845-1909): The World’s First Typewriter Artist.” </w:t>
       </w:r>
       <w:r>
@@ -12997,7 +13127,7 @@
       </w:r>
     </w:p>
   </w:footnote>
-  <w:footnote w:id="12">
+  <w:footnote w:id="14">
     <w:p>
       <w:pPr>
         <w:pStyle w:val="FootnoteText"/>
@@ -13063,7 +13193,7 @@
       </w:r>
     </w:p>
   </w:footnote>
-  <w:footnote w:id="13">
+  <w:footnote w:id="15">
     <w:p>
       <w:pPr>
         <w:pStyle w:val="FootnoteText"/>
@@ -13090,7 +13220,7 @@
       </w:r>
     </w:p>
   </w:footnote>
-  <w:footnote w:id="14">
+  <w:footnote w:id="16">
     <w:p>
       <w:pPr>
         <w:pStyle w:val="FootnoteText"/>

--- a/My_Journey.docx
+++ b/My_Journey.docx
@@ -3545,7 +3545,7 @@
       </w:pPr>
       <w:bookmarkStart w:id="3" w:name="_Toc195217347"/>
       <w:r>
-        <w:t>What are Stereotypes?</w:t>
+        <w:t>Stereotypes</w:t>
       </w:r>
       <w:bookmarkEnd w:id="3"/>
     </w:p>
@@ -3554,8 +3554,19 @@
         <w:pStyle w:val="Body"/>
       </w:pPr>
       <w:r>
-        <w:t>Stereotypes are more than just labels. They are silent expectations, shaping the way we see other individuals and how we are seen in return. They dictate the roles we are supposed to play, the limits of who we are allowed to be, and the paths we are expected to follow. Whether it's based on race, gender, culture, or personality, stereotypes simplify individuals into vague categories, which strips away the complexity of an individual's identity.</w:t>
-      </w:r>
+        <w:t xml:space="preserve">Stereotypes are more than just labels. They are silent expectations, shaping the way we see other individuals and how we are seen in return. They dictate the roles we are supposed to play, the limits of who we are allowed to be, and the paths we are expected to follow. Whether it's based on race, gender, culture, or personality, stereotypes simplify individuals into vague categories, </w:t>
+      </w:r>
+      <w:r>
+        <w:t xml:space="preserve">which can lead to misrepresentation, prejudice, and </w:t>
+      </w:r>
+      <w:proofErr w:type="gramStart"/>
+      <w:r>
+        <w:t>discrimination.</w:t>
+      </w:r>
+      <w:r>
+        <w:t>.</w:t>
+      </w:r>
+      <w:proofErr w:type="gramEnd"/>
       <w:r>
         <w:rPr>
           <w:rStyle w:val="FootnoteReference"/>
@@ -3685,7 +3696,7 @@
       </w:pPr>
       <w:bookmarkStart w:id="4" w:name="_Toc195217348"/>
       <w:r>
-        <w:t>The History of Cultural Stereotypes</w:t>
+        <w:t>History of Stereotype</w:t>
       </w:r>
       <w:bookmarkEnd w:id="4"/>
     </w:p>
@@ -3694,11 +3705,20 @@
         <w:pStyle w:val="Body"/>
       </w:pPr>
       <w:r>
-        <w:t xml:space="preserve">“Hey, can you grab the stereotype for the next batch of prints?” “He has been arrested on a charge of stealing $300 worth of stereotype plates.” This was </w:t>
+        <w:t xml:space="preserve"> </w:t>
+      </w:r>
+      <w:r>
+        <w:t>“Stereotype” as a word, like many other</w:t>
+      </w:r>
+      <w:r>
+        <w:t>s</w:t>
+      </w:r>
+      <w:r>
+        <w:t xml:space="preserve">, originally meant something quite different. It was a method in which metal plates were used to transfer text </w:t>
       </w:r>
       <w:r>
         <w:lastRenderedPageBreak/>
-        <w:t>how the word was originally used.</w:t>
+        <w:t>and images to a page consistently back in 1798 from the French language.</w:t>
       </w:r>
       <w:r>
         <w:rPr>
@@ -3707,7 +3727,16 @@
         <w:footnoteReference w:id="7"/>
       </w:r>
       <w:r>
-        <w:t xml:space="preserve"> “Stereotype” as a word, like many other words, originally meant something quite different. It was a method in which metal plates were used to transfer text and images to a page consistently back in 1798 from the French language. But outside of printing, the word “stereotype,” by 1819, had begun to take on a more figurative sense, referring to ideas that are "fixed firmly, continued, or constantly repeated unchangeably," much like the previous definition of consistent replications of printed stereotypes. By the mid-20th century, "stereotype" had begun to take on the modern definition we associate the word with today: an oversimplified idea or image of a person or group.</w:t>
+        <w:t xml:space="preserve"> But outside of printing, the word “stereotype,” by 1819, had begun to take on a more figurative sense, referring to ideas that are "fixed firmly, continued, or constantly repeated unchangeably,"</w:t>
+      </w:r>
+      <w:r>
+        <w:rPr>
+          <w:rStyle w:val="FootnoteReference"/>
+        </w:rPr>
+        <w:footnoteReference w:id="8"/>
+      </w:r>
+      <w:r>
+        <w:t xml:space="preserve"> much like the previous definition of consistent replications of printed stereotypes. By the mid-20th century, "stereotype" had begun to take on the modern definition we associate the word with today: an oversimplified idea or image of a person or group.</w:t>
       </w:r>
     </w:p>
     <w:p>
@@ -3747,11 +3776,11 @@
       </w:pPr>
       <w:commentRangeStart w:id="5"/>
       <w:r>
-        <w:t xml:space="preserve">Similarly in medieval Europe, stereotypes were commonly stemmed in religion and social hierarchy. For example, Jews were often portrayed as greedy and overly focused on money. Due to the widespread antisemitism in many European societies, this has limited their options for occupation, even prohibiting </w:t>
+        <w:t xml:space="preserve">Similarly in medieval Europe, stereotypes were commonly stemmed in religion and social hierarchy. For example, Jews were often portrayed as greedy and overly focused on money. Due to the widespread antisemitism in many European societies, this has limited their options for occupation, even prohibiting them from owning land, resulting in being forced into professions like trade and </w:t>
       </w:r>
       <w:r>
         <w:lastRenderedPageBreak/>
-        <w:t xml:space="preserve">them from owning land, resulting in being forced into professions like trade and moneylending as a means of livelihood. This became deeply tied to the idea and stereotype of Jews being moneylenders, which </w:t>
+        <w:t xml:space="preserve">moneylending as a means of livelihood. This became deeply tied to the idea and stereotype of Jews being moneylenders, which </w:t>
       </w:r>
       <w:proofErr w:type="gramStart"/>
       <w:r>
@@ -3836,14 +3865,14 @@
         <w:rPr>
           <w:rStyle w:val="FootnoteReference"/>
         </w:rPr>
-        <w:footnoteReference w:id="8"/>
-      </w:r>
-      <w:r>
-        <w:t xml:space="preserve"> This law was a result of racist stereotypes that portrayed Chinese immigrants and workers as a threat to American jobs and culture, which also eventually led to growing anti-immigration as well, a justification for </w:t>
+        <w:footnoteReference w:id="9"/>
+      </w:r>
+      <w:r>
+        <w:t xml:space="preserve"> This law was a result of racist stereotypes that portrayed Chinese immigrants and workers as a threat to American jobs and culture, which also eventually led to growing anti-immigration as well, a justification for discrimination that still persists today. The anti-Chinese labor sentiment became </w:t>
       </w:r>
       <w:r>
         <w:lastRenderedPageBreak/>
-        <w:t>discrimination that still persists today. The anti-Chinese labor sentiment became so popular that in 1862, Abraham Lincoln signed an "anti-coolie" bill that banned transportation of 'coolies,' a derogatory code word for low-wage and unskilled laborers, typically those of Chinese or Indian descent.</w:t>
+        <w:t>so popular that in 1862, Abraham Lincoln signed an "anti-coolie" bill that banned transportation of 'coolies,' a derogatory code word for low-wage and unskilled laborers, typically those of Chinese or Indian descent.</w:t>
       </w:r>
     </w:p>
     <w:p>
@@ -5278,7 +5307,7 @@
         <w:rPr>
           <w:rStyle w:val="FootnoteReference"/>
         </w:rPr>
-        <w:footnoteReference w:id="9"/>
+        <w:footnoteReference w:id="10"/>
       </w:r>
       <w:r>
         <w:t xml:space="preserve"> </w:t>
@@ -5303,7 +5332,7 @@
         <w:rPr>
           <w:rStyle w:val="FootnoteReference"/>
         </w:rPr>
-        <w:footnoteReference w:id="10"/>
+        <w:footnoteReference w:id="11"/>
       </w:r>
       <w:r>
         <w:t xml:space="preserve"> and 168 scripts</w:t>
@@ -5312,7 +5341,7 @@
         <w:rPr>
           <w:rStyle w:val="FootnoteReference"/>
         </w:rPr>
-        <w:footnoteReference w:id="11"/>
+        <w:footnoteReference w:id="12"/>
       </w:r>
       <w:r>
         <w:t xml:space="preserve">. </w:t>
@@ -8546,7 +8575,7 @@
         <w:rPr>
           <w:rStyle w:val="FootnoteReference"/>
         </w:rPr>
-        <w:footnoteReference w:id="12"/>
+        <w:footnoteReference w:id="13"/>
       </w:r>
       <w:r>
         <w:t xml:space="preserve"> Since the invention of the typewriter in 1867, people not only used it for writing and typing, but also </w:t>
@@ -8592,7 +8621,7 @@
         <w:rPr>
           <w:rStyle w:val="FootnoteReference"/>
         </w:rPr>
-        <w:footnoteReference w:id="13"/>
+        <w:footnoteReference w:id="14"/>
       </w:r>
       <w:r>
         <w:t xml:space="preserve"> The entire picture was created with just a typewriter, including the butterfly where the lines were composed of brackets, hyphens, periods, and several "</w:t>
@@ -9261,7 +9290,7 @@
         <w:rPr>
           <w:rStyle w:val="FootnoteReference"/>
         </w:rPr>
-        <w:footnoteReference w:id="14"/>
+        <w:footnoteReference w:id="15"/>
       </w:r>
       <w:r>
         <w:t xml:space="preserve"> By combining Japanese katakana, punctuation marks, and other special characters, users could create a variety of expressions, from happiness</w:t>
@@ -9410,7 +9439,7 @@
         <w:rPr>
           <w:rStyle w:val="FootnoteReference"/>
         </w:rPr>
-        <w:footnoteReference w:id="15"/>
+        <w:footnoteReference w:id="16"/>
       </w:r>
       <w:r>
         <w:t xml:space="preserve">, the administrator of an online bulletin board related to people with disabilities, on ASCII NET, which is </w:t>
@@ -9455,7 +9484,7 @@
         <w:rPr>
           <w:rStyle w:val="FootnoteReference"/>
         </w:rPr>
-        <w:footnoteReference w:id="16"/>
+        <w:footnoteReference w:id="17"/>
       </w:r>
     </w:p>
     <w:p>
@@ -11555,6 +11584,44 @@
       <w:pPr>
         <w:pStyle w:val="NormalWeb"/>
         <w:spacing w:before="0"/>
+        <w:ind w:left="720" w:hanging="720"/>
+        <w:rPr>
+          <w:rFonts w:ascii="Palatino" w:hAnsi="Palatino"/>
+          <w:color w:val="000000"/>
+        </w:rPr>
+      </w:pPr>
+    </w:p>
+    <w:p>
+      <w:pPr>
+        <w:pStyle w:val="NormalWeb"/>
+        <w:spacing w:before="0"/>
+        <w:ind w:left="720" w:hanging="720"/>
+        <w:rPr>
+          <w:rFonts w:ascii="Palatino" w:hAnsi="Palatino"/>
+          <w:color w:val="000000"/>
+        </w:rPr>
+      </w:pPr>
+      <w:proofErr w:type="spellStart"/>
+      <w:r>
+        <w:rPr>
+          <w:rFonts w:ascii="Palatino" w:hAnsi="Palatino"/>
+          <w:color w:val="000000"/>
+        </w:rPr>
+        <w:t>Etymonline</w:t>
+      </w:r>
+      <w:proofErr w:type="spellEnd"/>
+      <w:r>
+        <w:rPr>
+          <w:rFonts w:ascii="Palatino" w:hAnsi="Palatino"/>
+          <w:color w:val="000000"/>
+        </w:rPr>
+        <w:t>. “Stereotype | Origin and Meaning of Stereotype by Online Etymology Dictionary.” Etymonline.com, 2019, www.etymonline.com/word/stereotype.</w:t>
+      </w:r>
+    </w:p>
+    <w:p>
+      <w:pPr>
+        <w:pStyle w:val="NormalWeb"/>
+        <w:spacing w:before="0"/>
         <w:rPr>
           <w:rFonts w:ascii="Palatino" w:hAnsi="Palatino"/>
           <w:color w:val="000000"/>
@@ -11644,6 +11711,7 @@
           <w:rFonts w:ascii="Palatino" w:hAnsi="Palatino"/>
           <w:color w:val="000000"/>
         </w:rPr>
+        <w:lastRenderedPageBreak/>
         <w:t xml:space="preserve">Jobs in Japan. “(@_@) the Origin of Kaomoji.” </w:t>
       </w:r>
       <w:r>
@@ -11737,15 +11805,7 @@
           <w:rFonts w:ascii="Palatino" w:hAnsi="Palatino"/>
           <w:color w:val="000000"/>
         </w:rPr>
-        <w:t xml:space="preserve">Kurtzman, Laura. “Trump’s “Chinese Virus” Tweet Linked to Rise of Anti-Asian Hashtags on Twitter.” University of California San Francisco, 18 Mar. </w:t>
-      </w:r>
-      <w:r>
-        <w:rPr>
-          <w:rFonts w:ascii="Palatino" w:hAnsi="Palatino"/>
-          <w:color w:val="000000"/>
-        </w:rPr>
-        <w:lastRenderedPageBreak/>
-        <w:t xml:space="preserve">2021, </w:t>
+        <w:t xml:space="preserve">Kurtzman, Laura. “Trump’s “Chinese Virus” Tweet Linked to Rise of Anti-Asian Hashtags on Twitter.” University of California San Francisco, 18 Mar. 2021, </w:t>
       </w:r>
       <w:hyperlink r:id="rId37" w:history="1">
         <w:r>
@@ -12131,6 +12191,7 @@
         <w:rPr>
           <w:rFonts w:ascii="Palatino" w:hAnsi="Palatino"/>
         </w:rPr>
+        <w:lastRenderedPageBreak/>
         <w:t xml:space="preserve">Unicode. “Supported Scripts.” Www.unicode.org, </w:t>
       </w:r>
       <w:hyperlink r:id="rId40" w:history="1">
@@ -12921,104 +12982,104 @@
         <w:t xml:space="preserve"> </w:t>
       </w:r>
       <w:r>
-        <w:t xml:space="preserve">Diamond, Sarah. “The History of “Stereotype,” Written on Metal Plates.” </w:t>
+        <w:t>Diamond, Sarah. “The History of “Stereotype,” Written on Metal Plates.” The New York Times, 21 Apr. 2024, www.nytimes.com/2024/04/21/insider/the-history-of-stereotype-written-on-metal-plates.html.</w:t>
+      </w:r>
+    </w:p>
+  </w:footnote>
+  <w:footnote w:id="8">
+    <w:p>
+      <w:pPr>
+        <w:pStyle w:val="FootnoteText"/>
+      </w:pPr>
+      <w:r>
+        <w:rPr>
+          <w:rStyle w:val="FootnoteReference"/>
+        </w:rPr>
+        <w:footnoteRef/>
+      </w:r>
+      <w:r>
+        <w:t xml:space="preserve"> </w:t>
+      </w:r>
+      <w:proofErr w:type="spellStart"/>
+      <w:r>
+        <w:t>Etymonline</w:t>
+      </w:r>
+      <w:proofErr w:type="spellEnd"/>
+      <w:r>
+        <w:t>. “Stereotype | Origin and Meaning of Stereotype by Online Etymology Dictionary.” Etymonline.com, 2019, www.etymonline.com/word/stereotype.</w:t>
+      </w:r>
+    </w:p>
+  </w:footnote>
+  <w:footnote w:id="9">
+    <w:p>
+      <w:pPr>
+        <w:pStyle w:val="FootnoteText"/>
+      </w:pPr>
+      <w:r>
+        <w:rPr>
+          <w:rStyle w:val="FootnoteReference"/>
+        </w:rPr>
+        <w:footnoteRef/>
+      </w:r>
+      <w:r>
+        <w:t xml:space="preserve"> </w:t>
+      </w:r>
+      <w:r>
+        <w:t xml:space="preserve">Office of the Historian. “Chinese Immigration and the Chinese Exclusion Acts.” </w:t>
       </w:r>
       <w:r>
         <w:rPr>
           <w:i/>
           <w:iCs/>
         </w:rPr>
-        <w:t>The New York Times</w:t>
-      </w:r>
-      <w:r>
-        <w:t xml:space="preserve">, 21 Apr. 2024, </w:t>
-      </w:r>
-      <w:hyperlink r:id="rId4" w:history="1">
-        <w:r>
-          <w:rPr>
-            <w:rStyle w:val="Hyperlink"/>
-          </w:rPr>
-          <w:t>www.nytimes.com/2024/04/21/insider/the-history-of-stereotype-written-on-metal-plates.html</w:t>
-        </w:r>
-      </w:hyperlink>
-      <w:r>
-        <w:t>.</w:t>
+        <w:t>Office of the Historian</w:t>
+      </w:r>
+      <w:r>
+        <w:t>, 2016, history.state.gov/milestones/1866-1898/</w:t>
+      </w:r>
+      <w:proofErr w:type="spellStart"/>
+      <w:r>
+        <w:t>chinese</w:t>
+      </w:r>
+      <w:proofErr w:type="spellEnd"/>
+      <w:r>
+        <w:t>-immigration.</w:t>
+      </w:r>
+    </w:p>
+  </w:footnote>
+  <w:footnote w:id="10">
+    <w:p>
+      <w:pPr>
+        <w:pStyle w:val="FootnoteText"/>
+      </w:pPr>
+      <w:r>
+        <w:rPr>
+          <w:rStyle w:val="FootnoteReference"/>
+        </w:rPr>
+        <w:footnoteRef/>
       </w:r>
       <w:r>
         <w:t xml:space="preserve"> </w:t>
       </w:r>
-    </w:p>
-  </w:footnote>
-  <w:footnote w:id="8">
-    <w:p>
-      <w:pPr>
-        <w:pStyle w:val="FootnoteText"/>
-      </w:pPr>
-      <w:r>
-        <w:rPr>
-          <w:rStyle w:val="FootnoteReference"/>
-        </w:rPr>
-        <w:footnoteRef/>
-      </w:r>
-      <w:r>
-        <w:t xml:space="preserve"> </w:t>
-      </w:r>
-      <w:r>
-        <w:t xml:space="preserve">Office of the Historian. “Chinese Immigration and the Chinese Exclusion Acts.” </w:t>
+      <w:proofErr w:type="spellStart"/>
+      <w:r>
+        <w:t>bjiru</w:t>
+      </w:r>
+      <w:proofErr w:type="spellEnd"/>
+      <w:r>
+        <w:t xml:space="preserve">. “The History of Emoticons.” </w:t>
       </w:r>
       <w:r>
         <w:rPr>
           <w:i/>
           <w:iCs/>
         </w:rPr>
-        <w:t>Office of the Historian</w:t>
-      </w:r>
-      <w:r>
-        <w:t>, 2016, history.state.gov/milestones/1866-1898/</w:t>
-      </w:r>
-      <w:proofErr w:type="spellStart"/>
-      <w:r>
-        <w:t>chinese</w:t>
-      </w:r>
-      <w:proofErr w:type="spellEnd"/>
-      <w:r>
-        <w:t>-immigration.</w:t>
-      </w:r>
-    </w:p>
-  </w:footnote>
-  <w:footnote w:id="9">
-    <w:p>
-      <w:pPr>
-        <w:pStyle w:val="FootnoteText"/>
-      </w:pPr>
-      <w:r>
-        <w:rPr>
-          <w:rStyle w:val="FootnoteReference"/>
-        </w:rPr>
-        <w:footnoteRef/>
-      </w:r>
-      <w:r>
-        <w:t xml:space="preserve"> </w:t>
-      </w:r>
-      <w:proofErr w:type="spellStart"/>
-      <w:r>
-        <w:t>bjiru</w:t>
-      </w:r>
-      <w:proofErr w:type="spellEnd"/>
-      <w:r>
-        <w:t xml:space="preserve">. “The History of Emoticons.” </w:t>
-      </w:r>
-      <w:r>
-        <w:rPr>
-          <w:i/>
-          <w:iCs/>
-        </w:rPr>
         <w:t>YouTube</w:t>
       </w:r>
       <w:r>
         <w:t xml:space="preserve">, 15 Nov. 2023, </w:t>
       </w:r>
-      <w:hyperlink r:id="rId5" w:history="1">
+      <w:hyperlink r:id="rId4" w:history="1">
         <w:r>
           <w:rPr>
             <w:rStyle w:val="Hyperlink"/>
@@ -13035,7 +13096,7 @@
       </w:r>
     </w:p>
   </w:footnote>
-  <w:footnote w:id="10">
+  <w:footnote w:id="11">
     <w:p>
       <w:pPr>
         <w:pStyle w:val="FootnoteText"/>
@@ -13051,25 +13112,6 @@
       </w:r>
       <w:r>
         <w:t>Unicode. “Unicode Character Count V16.0.” Unicode.org, 2024, www.unicode.org/versions/stats/charcountv16_0.html.</w:t>
-      </w:r>
-    </w:p>
-  </w:footnote>
-  <w:footnote w:id="11">
-    <w:p>
-      <w:pPr>
-        <w:pStyle w:val="FootnoteText"/>
-      </w:pPr>
-      <w:r>
-        <w:rPr>
-          <w:rStyle w:val="FootnoteReference"/>
-        </w:rPr>
-        <w:footnoteRef/>
-      </w:r>
-      <w:r>
-        <w:t xml:space="preserve"> </w:t>
-      </w:r>
-      <w:r>
-        <w:t>Unicode. “Supported Scripts.” Www.unicode.org, www.unicode.org/standard/supported.html.</w:t>
       </w:r>
     </w:p>
   </w:footnote>
@@ -13088,10 +13130,7 @@
         <w:t xml:space="preserve"> </w:t>
       </w:r>
       <w:r>
-        <w:t>Stark, Joan. “History of ASCII Art.” Archive.org, 2025, web.archive.org/web/20091026141759/http:/geocities.com/SoHo/7373/history.htm.</w:t>
-      </w:r>
-      <w:r>
-        <w:t xml:space="preserve"> </w:t>
+        <w:t>Unicode. “Supported Scripts.” Www.unicode.org, www.unicode.org/standard/supported.html.</w:t>
       </w:r>
     </w:p>
   </w:footnote>
@@ -13110,6 +13149,28 @@
         <w:t xml:space="preserve"> </w:t>
       </w:r>
       <w:r>
+        <w:t>Stark, Joan. “History of ASCII Art.” Archive.org, 2025, web.archive.org/web/20091026141759/http:/geocities.com/SoHo/7373/history.htm.</w:t>
+      </w:r>
+      <w:r>
+        <w:t xml:space="preserve"> </w:t>
+      </w:r>
+    </w:p>
+  </w:footnote>
+  <w:footnote w:id="14">
+    <w:p>
+      <w:pPr>
+        <w:pStyle w:val="FootnoteText"/>
+      </w:pPr>
+      <w:r>
+        <w:rPr>
+          <w:rStyle w:val="FootnoteReference"/>
+        </w:rPr>
+        <w:footnoteRef/>
+      </w:r>
+      <w:r>
+        <w:t xml:space="preserve"> </w:t>
+      </w:r>
+      <w:r>
         <w:t xml:space="preserve">Messenger, Robert. “Flora Fanny Stacey (1845-1909): The World’s First Typewriter Artist.” </w:t>
       </w:r>
       <w:r>
@@ -13127,7 +13188,7 @@
       </w:r>
     </w:p>
   </w:footnote>
-  <w:footnote w:id="14">
+  <w:footnote w:id="15">
     <w:p>
       <w:pPr>
         <w:pStyle w:val="FootnoteText"/>
@@ -13193,7 +13254,7 @@
       </w:r>
     </w:p>
   </w:footnote>
-  <w:footnote w:id="15">
+  <w:footnote w:id="16">
     <w:p>
       <w:pPr>
         <w:pStyle w:val="FootnoteText"/>
@@ -13220,7 +13281,7 @@
       </w:r>
     </w:p>
   </w:footnote>
-  <w:footnote w:id="16">
+  <w:footnote w:id="17">
     <w:p>
       <w:pPr>
         <w:pStyle w:val="FootnoteText"/>

--- a/My_Journey.docx
+++ b/My_Journey.docx
@@ -3207,32 +3207,8 @@
       </w:pPr>
       <w:r>
         <w:lastRenderedPageBreak/>
-        <w:t xml:space="preserve">You </w:t>
-      </w:r>
-      <w:r>
-        <w:t>may</w:t>
-      </w:r>
-      <w:r>
-        <w:t xml:space="preserve"> put a dedication here.  This section is optional.  To remove this section, delete all the text on this page </w:t>
-      </w:r>
-      <w:r>
-        <w:rPr>
-          <w:b/>
-        </w:rPr>
-        <w:t>AND</w:t>
-      </w:r>
-      <w:r>
-        <w:t xml:space="preserve"> the section break.  More info at: </w:t>
-      </w:r>
-      <w:hyperlink r:id="rId16" w:history="1">
-        <w:r>
-          <w:rPr>
-            <w:rStyle w:val="Hyperlink"/>
-            <w:rFonts w:ascii="Palatino Linotype" w:hAnsi="Palatino Linotype"/>
-          </w:rPr>
-          <w:t>http://reed.edu/cis/help/thesis/word.html</w:t>
-        </w:r>
-      </w:hyperlink>
+        <w:t xml:space="preserve">This thesis is dedicated to my past self, to my family, my friends, and to the world. </w:t>
+      </w:r>
     </w:p>
     <w:p>
       <w:pPr>
@@ -3374,7 +3350,13 @@
         <w:t xml:space="preserve"> are deeply embedded in media, history, and storytelling, shaping how entire cultures and communities are perceived. They have the power to influence job opportunities, friendships, and the way people are treated in everyday life. </w:t>
       </w:r>
       <w:r>
-        <w:t>In chapter 1, I will outline the effects of cultural stereotypes and racism</w:t>
+        <w:t>In chapter 1, I will outline the</w:t>
+      </w:r>
+      <w:r>
+        <w:t xml:space="preserve"> </w:t>
+      </w:r>
+      <w:r>
+        <w:t>effects of cultural stereotypes and racism</w:t>
       </w:r>
       <w:r>
         <w:t xml:space="preserve">, </w:t>
@@ -3383,10 +3365,13 @@
         <w:t>how they affect the mindset in later life</w:t>
       </w:r>
       <w:r>
-        <w:t>, and how it can be (perceived in communities and in public?)</w:t>
-      </w:r>
-      <w:r>
-        <w:t xml:space="preserve">, providing specific examples and the outcomes </w:t>
+        <w:t xml:space="preserve">, and how it can </w:t>
+      </w:r>
+      <w:r>
+        <w:t xml:space="preserve">easily distort the media, </w:t>
+      </w:r>
+      <w:r>
+        <w:t xml:space="preserve">providing specific examples and the outcomes </w:t>
       </w:r>
       <w:r>
         <w:t>that came from</w:t>
@@ -3394,115 +3379,72 @@
       <w:r>
         <w:t xml:space="preserve"> them. </w:t>
       </w:r>
-      <w:r>
-        <w:t>A</w:t>
-      </w:r>
-      <w:r>
-        <w:t xml:space="preserve"> personal </w:t>
-      </w:r>
-      <w:r>
-        <w:t xml:space="preserve">example </w:t>
-      </w:r>
-      <w:r>
-        <w:t xml:space="preserve">that has had a huge effect on me </w:t>
-      </w:r>
-      <w:r>
-        <w:t>occurred when COVID-19 emerged in late 2019. Almost overnight,</w:t>
-      </w:r>
-      <w:r>
-        <w:t xml:space="preserve"> Chinese individuals</w:t>
-      </w:r>
-      <w:r>
-        <w:t xml:space="preserve"> and the broader Asian descent found themselves at the center of hostility, discrimination and violence. The virus was frequently referred to in politics and media with terms like the “</w:t>
-      </w:r>
-      <w:r>
-        <w:t>Chinese</w:t>
-      </w:r>
-      <w:r>
-        <w:t xml:space="preserve"> virus” or the “Kung flu,”</w:t>
-      </w:r>
-      <w:r>
-        <w:rPr>
-          <w:rStyle w:val="FootnoteReference"/>
-        </w:rPr>
-        <w:footnoteReference w:id="1"/>
-      </w:r>
-      <w:r>
-        <w:t xml:space="preserve"> reinforcing the generalization that all Chinese people, or even all East Asians, were somehow responsible for the pandemic. This narrative led to a surge in xenophobia, hate crimes, and acts of aggression against Asian communities worldwide.</w:t>
+    </w:p>
+    <w:p>
+      <w:pPr>
+        <w:pStyle w:val="Body"/>
+      </w:pPr>
+    </w:p>
+    <w:p>
+      <w:pPr>
+        <w:pStyle w:val="Body"/>
+      </w:pPr>
+      <w:r>
+        <w:t xml:space="preserve">I reflect on key moments from my childhood through my college life today in chapter 2, including vivid memories that ultimately shape who I am today, how I understand myself, my culture, my community, and my relationship to the past and present world. </w:t>
+      </w:r>
+      <w:r>
+        <w:t>Many of these recollections are small, almost trivia that others might not even remember or think twice about. And yet, they continue to live on in my mind, sometimes resurfacing without warning and stirring up feelings of embarrassment, shame, or even self-doubt.</w:t>
       </w:r>
       <w:r>
         <w:t xml:space="preserve"> </w:t>
       </w:r>
-    </w:p>
-    <w:p>
-      <w:pPr>
-        <w:pStyle w:val="Body"/>
-      </w:pPr>
-    </w:p>
-    <w:p>
-      <w:pPr>
-        <w:pStyle w:val="Body"/>
-      </w:pPr>
-      <w:r>
-        <w:t xml:space="preserve">I reflect on key moments from my childhood through my college life today in chapter 2, including vivid memories that ultimately shape who I am </w:t>
+      <w:r>
+        <w:t>While some of these stories may have been difficult for me to revisit, they are essential to understanding the emotional foundation of the project, and the personal journey that led me here.</w:t>
+      </w:r>
+    </w:p>
+    <w:p>
+      <w:pPr>
+        <w:pStyle w:val="Body"/>
+      </w:pPr>
+    </w:p>
+    <w:p>
+      <w:pPr>
+        <w:pStyle w:val="Body"/>
+      </w:pPr>
+      <w:r>
+        <w:t xml:space="preserve">In chapter 3, I will explore the world of text-based art, including its definitions, history, and evolution throughout the years. Since the core of my website revolves around ASCII and Unicode art, this chapter will </w:t>
+      </w:r>
+      <w:r>
+        <w:t xml:space="preserve">also </w:t>
+      </w:r>
+      <w:r>
+        <w:t xml:space="preserve">talk about </w:t>
       </w:r>
       <w:r>
         <w:lastRenderedPageBreak/>
-        <w:t xml:space="preserve">today, how I understand myself, my culture, my community, and my relationship to the past and present world. </w:t>
-      </w:r>
-      <w:r>
-        <w:t>Many of these recollections are small, almost trivia that others might not even remember or think twice about. And yet, they continue to live on in my mind, sometimes resurfacing without warning and stirring up feelings of embarrassment, shame, or even self-doubt.</w:t>
+        <w:t>what these forms of digital expression are, their purpose, how they work, and how they are used today. I will trace back to their origins, from early computer systems that relied on ASCII characters, to the more recent years where Unicode's vast range of symbols and scripts exist. This chapter will also touch on how people create and input these symbols themselves, explaining the process behind something that might seem so technical.</w:t>
       </w:r>
       <w:r>
         <w:t xml:space="preserve"> </w:t>
       </w:r>
-      <w:r>
-        <w:t>While some of these stories may have been difficult for me to revisit, they are essential to understanding the emotional foundation of the project, and the personal journey that led me here.</w:t>
-      </w:r>
-    </w:p>
-    <w:p>
-      <w:pPr>
-        <w:pStyle w:val="Body"/>
-      </w:pPr>
-    </w:p>
-    <w:p>
-      <w:pPr>
-        <w:pStyle w:val="Body"/>
-      </w:pPr>
-      <w:r>
-        <w:t xml:space="preserve">In chapter 3, I will explore the world of text-based art, including its definitions, history, and evolution throughout the years. Since the core of my website revolves around ASCII and Unicode art, this chapter will </w:t>
-      </w:r>
-      <w:r>
-        <w:t xml:space="preserve">also </w:t>
-      </w:r>
-      <w:r>
-        <w:t>talk about what these forms of digital expression are, their purpose, how they work, and how they are used today. I will trace back to their origins, from early computer systems that relied on ASCII characters, to the more recent years where Unicode's vast range of symbols and scripts exist. This chapter will also touch on how people create and input these symbols themselves, explaining the process behind something that might seem so technical.</w:t>
+    </w:p>
+    <w:p>
+      <w:pPr>
+        <w:pStyle w:val="Body"/>
+      </w:pPr>
+    </w:p>
+    <w:p>
+      <w:pPr>
+        <w:pStyle w:val="Body"/>
+      </w:pPr>
+      <w:r>
+        <w:t>Chapter 4 will focus on the heart of the thesis: the interactive website that invites users to experience a digital recreation of my high school life. This website is a narrative experience designed to reflect my emotions, habits, and internal dialogues that defined my daily routine. Built using a combination of ASCII and Unicode art, interactive elements, and narrative storytelling, the website allows users to move through a fictionalized "day in the life."</w:t>
       </w:r>
       <w:r>
         <w:t xml:space="preserve"> </w:t>
       </w:r>
-    </w:p>
-    <w:p>
-      <w:pPr>
-        <w:pStyle w:val="Body"/>
-      </w:pPr>
-    </w:p>
-    <w:p>
-      <w:pPr>
-        <w:pStyle w:val="Body"/>
-      </w:pPr>
-      <w:r>
-        <w:t>Chapter 4 will focus on the heart of the thesis: the interactive website that invites users to experience a digital recreation of my high school life. This website is a narrative experience designed to reflect my emotions, habits, and internal dialogues that defined my daily routine. Built using a combination of ASCII and Unicode art, interactive elements, and narrative storytelling, the website allows users to move through a fictionalized "day in the life."</w:t>
-      </w:r>
-      <w:r>
-        <w:t xml:space="preserve"> </w:t>
-      </w:r>
-      <w:r>
-        <w:t xml:space="preserve">In this chapter, I will walk through the website page by page, explaining the choices behind each scene and interaction. I will explain the design logic and the emotions tied to each moment. Each page, no matter how small or insignificant it might seem to others, contain a deep meaning to me that seem to still linger in my mind to this day. Whether it's the anxious quiet of morning alarms, the isolation of classroom seating, or even simply crossing the road, each page reflected a complex emotion. This chapter not only serves as a guide for the website I've created, but also as a deeper personal reflection on the memories </w:t>
-      </w:r>
-      <w:r>
-        <w:lastRenderedPageBreak/>
-        <w:t>that I still remember, including the broader cultural and artistic elements that connect them.</w:t>
+      <w:r>
+        <w:t>In this chapter, I will walk through the website page by page, explaining the choices behind each scene and interaction. I will explain the design logic and the emotions tied to each moment. Each page, no matter how small or insignificant it might seem to others, contain a deep meaning to me that seem to still linger in my mind to this day. Whether it's the anxious quiet of morning alarms, the isolation of classroom seating, or even simply crossing the road, each page reflected a complex emotion. This chapter not only serves as a guide for the website I've created, but also as a deeper personal reflection on the memories that I still remember, including the broader cultural and artistic elements that connect them.</w:t>
       </w:r>
       <w:r>
         <w:t xml:space="preserve"> </w:t>
@@ -3513,12 +3455,12 @@
         <w:pStyle w:val="Body"/>
         <w:ind w:firstLine="0"/>
         <w:sectPr>
-          <w:headerReference w:type="even" r:id="rId17"/>
-          <w:headerReference w:type="default" r:id="rId18"/>
-          <w:footerReference w:type="even" r:id="rId19"/>
-          <w:footerReference w:type="default" r:id="rId20"/>
-          <w:headerReference w:type="first" r:id="rId21"/>
-          <w:footerReference w:type="first" r:id="rId22"/>
+          <w:headerReference w:type="even" r:id="rId16"/>
+          <w:headerReference w:type="default" r:id="rId17"/>
+          <w:footerReference w:type="even" r:id="rId18"/>
+          <w:footerReference w:type="default" r:id="rId19"/>
+          <w:headerReference w:type="first" r:id="rId20"/>
+          <w:footerReference w:type="first" r:id="rId21"/>
           <w:type w:val="oddPage"/>
           <w:pgSz w:w="12240" w:h="15840"/>
           <w:pgMar w:top="1440" w:right="1440" w:bottom="1440" w:left="2160" w:header="720" w:footer="720" w:gutter="0"/>
@@ -3571,20 +3513,63 @@
         <w:rPr>
           <w:rStyle w:val="FootnoteReference"/>
         </w:rPr>
+        <w:footnoteReference w:id="1"/>
+      </w:r>
+    </w:p>
+    <w:p>
+      <w:pPr>
+        <w:pStyle w:val="Body"/>
+      </w:pPr>
+    </w:p>
+    <w:p>
+      <w:pPr>
+        <w:pStyle w:val="Body"/>
+      </w:pPr>
+      <w:r>
+        <w:t>Some stereotypes may look completely harmless at first glance, maybe even considered compliments. "Asians are smart,"</w:t>
+      </w:r>
+      <w:r>
+        <w:rPr>
+          <w:rStyle w:val="FootnoteReference"/>
+        </w:rPr>
         <w:footnoteReference w:id="2"/>
       </w:r>
-    </w:p>
-    <w:p>
-      <w:pPr>
-        <w:pStyle w:val="Body"/>
-      </w:pPr>
-    </w:p>
-    <w:p>
-      <w:pPr>
-        <w:pStyle w:val="Body"/>
-      </w:pPr>
-      <w:r>
-        <w:t>Some stereotypes may look completely harmless at first glance, maybe even considered compliments. "Asians are smart,"</w:t>
+      <w:r>
+        <w:t xml:space="preserve"> "women are nurturing," "men are natural leaders." But beneath these </w:t>
+      </w:r>
+      <w:r>
+        <w:t xml:space="preserve">seemingly </w:t>
+      </w:r>
+      <w:r>
+        <w:t xml:space="preserve">positive assumptions can be something far more </w:t>
+      </w:r>
+      <w:r>
+        <w:t>harmful</w:t>
+      </w:r>
+      <w:r>
+        <w:t xml:space="preserve"> to individuals, which can also result in pressure to comply with those assumptions. A child who loves art who is constantly told that</w:t>
+      </w:r>
+      <w:r>
+        <w:t xml:space="preserve"> they</w:t>
+      </w:r>
+      <w:r>
+        <w:t xml:space="preserve"> must be smart in math or in the sciences may start to question their passions and dreams. A girl who enjoys weightlifting may start to wonder if she is somehow "less feminine." A boy who is sensitive and emotional may feel forced to bury his feelings to fit this "masculine figure." The weight of these expectations builds over time. What starts as a passing remark starts to become an unspoken rule. People who don't fit societal expectations may feel ashamed of their interests, identities, or personalities, feeling forced to choose between authenticity and acceptance. Even individuals who do align with these stereotypes are not free from the long-last effects. They may feel like their worth lies on how well they uphold these assumptions.</w:t>
+      </w:r>
+    </w:p>
+    <w:p>
+      <w:pPr>
+        <w:pStyle w:val="Body"/>
+      </w:pPr>
+    </w:p>
+    <w:p>
+      <w:pPr>
+        <w:pStyle w:val="Body"/>
+      </w:pPr>
+      <w:r>
+        <w:t xml:space="preserve">More dangerously, stereotypes don't just shape individuals' identities, but they can also influence how society treats people. </w:t>
+      </w:r>
+      <w:r>
+        <w:t>This was evident during the COVID-19 pandemic, when hatred toward Chinese people along with those perceived to be of East or Southeast Asian descent, increased worldwide.</w:t>
       </w:r>
       <w:r>
         <w:rPr>
@@ -3593,41 +3578,34 @@
         <w:footnoteReference w:id="3"/>
       </w:r>
       <w:r>
-        <w:t xml:space="preserve"> "women are nurturing," "men are natural leaders." But beneath these </w:t>
-      </w:r>
-      <w:r>
-        <w:t xml:space="preserve">seemingly </w:t>
-      </w:r>
-      <w:r>
-        <w:t xml:space="preserve">positive assumptions can be something far more </w:t>
-      </w:r>
-      <w:r>
-        <w:t>harmful</w:t>
-      </w:r>
-      <w:r>
-        <w:t xml:space="preserve"> to individuals, which can also result in pressure to comply with those assumptions. A child who loves art who is constantly told that</w:t>
-      </w:r>
-      <w:r>
-        <w:t xml:space="preserve"> they</w:t>
-      </w:r>
-      <w:r>
-        <w:t xml:space="preserve"> must be smart in math or in the sciences may start to question their passions and dreams. A girl who enjoys weightlifting may start to wonder if she is somehow "less feminine." A boy who is sensitive and emotional may feel forced to bury his feelings to fit this "masculine figure." The weight of these expectations builds over time. What starts as a passing remark starts to become an unspoken rule. People who don't fit societal expectations may feel ashamed of their interests, identities, or personalities, feeling forced to choose between authenticity and acceptance. Even individuals who do align with these stereotypes are not free from the long-last effects. They may feel like their worth lies on how well they uphold these assumptions.</w:t>
-      </w:r>
-    </w:p>
-    <w:p>
-      <w:pPr>
-        <w:pStyle w:val="Body"/>
-      </w:pPr>
-    </w:p>
-    <w:p>
-      <w:pPr>
-        <w:pStyle w:val="Body"/>
-      </w:pPr>
-      <w:r>
-        <w:t xml:space="preserve">More dangerously, stereotypes don't just shape individuals' identities, but they can also influence how society treats people. </w:t>
-      </w:r>
-      <w:r>
-        <w:t>This was evident during the COVID-19 pandemic, when hatred toward Chinese people along with those perceived to be of East or Southeast Asian descent, increased worldwide.</w:t>
+        <w:t xml:space="preserve"> </w:t>
+      </w:r>
+    </w:p>
+    <w:p>
+      <w:pPr>
+        <w:pStyle w:val="Heading2"/>
+      </w:pPr>
+      <w:bookmarkStart w:id="4" w:name="_Toc195217348"/>
+      <w:r>
+        <w:t>History of Stereotype</w:t>
+      </w:r>
+      <w:bookmarkEnd w:id="4"/>
+    </w:p>
+    <w:p>
+      <w:pPr>
+        <w:pStyle w:val="Body"/>
+      </w:pPr>
+      <w:r>
+        <w:t xml:space="preserve"> </w:t>
+      </w:r>
+      <w:r>
+        <w:t>“Stereotype” as a word, like many other</w:t>
+      </w:r>
+      <w:r>
+        <w:t>s</w:t>
+      </w:r>
+      <w:r>
+        <w:t>, originally meant something quite different. It was a method in which metal plates were used to transfer text and images to a page consistently back in 1798 from the French language.</w:t>
       </w:r>
       <w:r>
         <w:rPr>
@@ -3636,28 +3614,7 @@
         <w:footnoteReference w:id="4"/>
       </w:r>
       <w:r>
-        <w:t xml:space="preserve"> </w:t>
-      </w:r>
-      <w:r>
-        <w:t>In the United States, several instances of verbal harassment, physical assault, and hate-</w:t>
-      </w:r>
-      <w:r>
-        <w:t>fueled</w:t>
-      </w:r>
-      <w:r>
-        <w:t xml:space="preserve"> attacks emerged. They were randomly yelled at on the streets, shoved in subways, punched in broad daylight, and blamed for the virus. One example </w:t>
-      </w:r>
-      <w:r>
-        <w:t>occurred</w:t>
-      </w:r>
-      <w:r>
-        <w:t xml:space="preserve"> on March 14, 2020, in Midland, Texas, where a man stabbed a family from Myanmar, injuring three people, including a 2-year-old girl and a 6-year-old boy. When questioned by police, the attacker </w:t>
-      </w:r>
-      <w:r>
-        <w:t>admitted</w:t>
-      </w:r>
-      <w:r>
-        <w:t xml:space="preserve"> that he believed the family was Chinese and was trying to spread the coronavirus.</w:t>
+        <w:t xml:space="preserve"> But outside of printing, the word “stereotype,” by 1819, had begun to take on a more figurative sense, referring to ideas that are "fixed firmly, continued, or constantly repeated unchangeably,"</w:t>
       </w:r>
       <w:r>
         <w:rPr>
@@ -3666,22 +3623,82 @@
         <w:footnoteReference w:id="5"/>
       </w:r>
       <w:r>
-        <w:t xml:space="preserve"> </w:t>
-      </w:r>
-      <w:r>
-        <w:t>On another instance, on March 10th in Manhattan, a Korean American woman was assaulted by a man who grabbed her hair, shoved her, and punched her in the face</w:t>
-      </w:r>
-      <w:r>
-        <w:t>, ultimately causing her to be hospitalized with a dislocated jaw</w:t>
-      </w:r>
-      <w:r>
-        <w:t>. He shouted slurs such as</w:t>
-      </w:r>
-      <w:r>
-        <w:t xml:space="preserve"> </w:t>
-      </w:r>
-      <w:r>
-        <w:t>"You've got coronavirus, you Asian (expletive)" and "Where's your (expletive) mask?"</w:t>
+        <w:t xml:space="preserve"> much like the previous definition of consistent replications of printed stereotypes. By the mid-20th century, "stereotype" had begun to take on the modern definition we associate the word with today: an oversimplified idea or image of a person or group.</w:t>
+      </w:r>
+    </w:p>
+    <w:p>
+      <w:pPr>
+        <w:pStyle w:val="Body"/>
+      </w:pPr>
+    </w:p>
+    <w:p>
+      <w:pPr>
+        <w:pStyle w:val="Body"/>
+      </w:pPr>
+      <w:r>
+        <w:t xml:space="preserve">Though the term “stereotype” in its current meaning wasn’t defined until the mid-20th century, the idea behind it has been around for thousands of years. Throughout history, human society has used simplified assumptions and generalizations to individuals and groups of individuals based on their race, gender, occupation, or culture. These early stereotypes were often influenced by </w:t>
+      </w:r>
+      <w:r>
+        <w:lastRenderedPageBreak/>
+        <w:t>cultural myths, folklore, religious beliefs, and societal systems that shaped these broad ideas and expectations. </w:t>
+      </w:r>
+    </w:p>
+    <w:p>
+      <w:pPr>
+        <w:pStyle w:val="Body"/>
+        <w:ind w:firstLine="0"/>
+      </w:pPr>
+    </w:p>
+    <w:p>
+      <w:pPr>
+        <w:pStyle w:val="Body"/>
+      </w:pPr>
+      <w:r>
+        <w:t xml:space="preserve">When it comes to Asian stereotypes, a historical example of racial stereotyping comes from the treatment of Chinese immigrants in the United States during the 19th and 20th centuries. In the 1850s, Chinese workers migrated to the United States during the California Gold Rush in the gold </w:t>
+      </w:r>
+      <w:r>
+        <w:t>mines and</w:t>
+      </w:r>
+      <w:r>
+        <w:t xml:space="preserve"> later worked on building railroads in the west. As Chinese workers increased and grew more and more successful in the United States, so did the strength of anti-Chinese sentiment among other workers in the American economy. Chinese workers were often depicted as cheap laborers with no personality, ambition, or family life, shaping this idea that Chinese immigrants were not fully human, while also being a threat to Americans that the Chinese were taking away their jobs and land, deeming them to be unfit into American society. </w:t>
+      </w:r>
+      <w:commentRangeStart w:id="5"/>
+      <w:r>
+        <w:t xml:space="preserve">This also caused the "model minority myth" to </w:t>
+      </w:r>
+      <w:r>
+        <w:t xml:space="preserve">later </w:t>
+      </w:r>
+      <w:r>
+        <w:t>emerge</w:t>
+      </w:r>
+      <w:r>
+        <w:t xml:space="preserve"> in the 1950s-1960s</w:t>
+      </w:r>
+      <w:r>
+        <w:t xml:space="preserve">, a sociological phenomenon that refers to a stereotype of Asian Americans </w:t>
+      </w:r>
+      <w:r>
+        <w:t xml:space="preserve">as always being </w:t>
+      </w:r>
+      <w:r>
+        <w:t xml:space="preserve">successful, </w:t>
+      </w:r>
+      <w:r>
+        <w:t xml:space="preserve">and either being </w:t>
+      </w:r>
+      <w:r>
+        <w:t>a musical genius or whiz kids</w:t>
+      </w:r>
+      <w:r>
+        <w:t>.</w:t>
+      </w:r>
+      <w:commentRangeEnd w:id="5"/>
+      <w:r>
+        <w:rPr>
+          <w:rStyle w:val="CommentReference"/>
+        </w:rPr>
+        <w:commentReference w:id="5"/>
       </w:r>
       <w:r>
         <w:rPr>
@@ -3689,326 +3706,91 @@
         </w:rPr>
         <w:footnoteReference w:id="6"/>
       </w:r>
+      <w:r>
+        <w:t xml:space="preserve"> This finally resulted in the Chinese Exclusion Act of 1882, which prohibited Chinese workers from entering the United States, and placing heavy restrictions on those already living in the country.</w:t>
+      </w:r>
+      <w:r>
+        <w:rPr>
+          <w:rStyle w:val="FootnoteReference"/>
+        </w:rPr>
+        <w:footnoteReference w:id="7"/>
+      </w:r>
+      <w:r>
+        <w:t xml:space="preserve"> This law was a result of racist stereotypes that portrayed Chinese immigrants and workers as a threat to American jobs and culture, which also eventually led to growing anti-immigration as well, a justification for discrimination that still persists today. The anti-Chinese labor sentiment became so popular that in 1862, Abraham Lincoln signed an "anti-coolie" bill that banned transportation of 'coolies,' a derogatory code word for low-wage and unskilled laborers, typically those of Chinese or Indian descent.</w:t>
+      </w:r>
     </w:p>
     <w:p>
       <w:pPr>
         <w:pStyle w:val="Heading2"/>
-      </w:pPr>
-      <w:bookmarkStart w:id="4" w:name="_Toc195217348"/>
-      <w:r>
-        <w:t>History of Stereotype</w:t>
-      </w:r>
-      <w:bookmarkEnd w:id="4"/>
-    </w:p>
-    <w:p>
-      <w:pPr>
-        <w:pStyle w:val="Body"/>
-      </w:pPr>
-      <w:r>
-        <w:t xml:space="preserve"> </w:t>
-      </w:r>
-      <w:r>
-        <w:t>“Stereotype” as a word, like many other</w:t>
-      </w:r>
-      <w:r>
-        <w:t>s</w:t>
-      </w:r>
-      <w:r>
-        <w:t xml:space="preserve">, originally meant something quite different. It was a method in which metal plates were used to transfer text </w:t>
-      </w:r>
-      <w:r>
+        <w:rPr>
+          <w:u w:val="single"/>
+        </w:rPr>
+      </w:pPr>
+      <w:r>
+        <w:rPr>
+          <w:u w:val="single"/>
+        </w:rPr>
         <w:lastRenderedPageBreak/>
-        <w:t>and images to a page consistently back in 1798 from the French language.</w:t>
+        <w:t>Present Day Stereotypes</w:t>
+      </w:r>
+    </w:p>
+    <w:p>
+      <w:pPr>
+        <w:pStyle w:val="Body"/>
+        <w:rPr>
+          <w:u w:val="single"/>
+        </w:rPr>
+      </w:pPr>
+      <w:r>
+        <w:rPr>
+          <w:u w:val="single"/>
+        </w:rPr>
+        <w:t>When the COVID-19 pandemic emerged</w:t>
+      </w:r>
+      <w:r>
+        <w:rPr>
+          <w:u w:val="single"/>
+        </w:rPr>
+        <w:t xml:space="preserve">, Chinese individuals and the broader Asian descent found themselves at the center of hostility, discrimination and violence. The virus was frequently referred to in politics and media with terms like the “Chinese virus” or the “Kung flu,” reinforcing the generalization that all Chinese people, or even all East Asians, were somehow responsible for the pandemic. This narrative led to a surge in xenophobia, hate crimes, and acts of aggression against Asian communities worldwide. </w:t>
+      </w:r>
+      <w:r>
+        <w:rPr>
+          <w:u w:val="single"/>
+        </w:rPr>
+        <w:t>In the United States, several instances of verbal harassment, physical assault, and hate-fueled attacks emerged. They were randomly yelled at on the streets, shoved in subways, punched in broad daylight, and blamed for the virus. One example occurred on March 14, 2020, in Midland, Texas, where a man stabbed a family from Myanmar, injuring three people, including a 2-year-old girl and a 6-year-old boy. When questioned by police, the attacker admitted that he believed the family was Chinese and was trying to spread the coronavirus.</w:t>
       </w:r>
       <w:r>
         <w:rPr>
           <w:rStyle w:val="FootnoteReference"/>
-        </w:rPr>
-        <w:footnoteReference w:id="7"/>
-      </w:r>
-      <w:r>
-        <w:t xml:space="preserve"> But outside of printing, the word “stereotype,” by 1819, had begun to take on a more figurative sense, referring to ideas that are "fixed firmly, continued, or constantly repeated unchangeably,"</w:t>
+          <w:u w:val="single"/>
+        </w:rPr>
+        <w:footnoteReference w:id="8"/>
+      </w:r>
+      <w:r>
+        <w:rPr>
+          <w:u w:val="single"/>
+        </w:rPr>
+        <w:t xml:space="preserve"> On another instance, on March 10th in Manhattan, a Korean American woman was assaulted by a man who grabbed her hair, shoved her, and punched her in the face, ultimately causing her to be hospitalized with a dislocated jaw. He shouted slurs such as "You've got coronavirus, you Asian (expletive)" and "Where's your (expletive) mask?"</w:t>
       </w:r>
       <w:r>
         <w:rPr>
           <w:rStyle w:val="FootnoteReference"/>
-        </w:rPr>
-        <w:footnoteReference w:id="8"/>
-      </w:r>
-      <w:r>
-        <w:t xml:space="preserve"> much like the previous definition of consistent replications of printed stereotypes. By the mid-20th century, "stereotype" had begun to take on the modern definition we associate the word with today: an oversimplified idea or image of a person or group.</w:t>
-      </w:r>
-    </w:p>
-    <w:p>
-      <w:pPr>
-        <w:pStyle w:val="Body"/>
-      </w:pPr>
-    </w:p>
-    <w:p>
-      <w:pPr>
-        <w:pStyle w:val="Body"/>
-      </w:pPr>
-      <w:r>
-        <w:t>Though the term “stereotype” in its current meaning wasn’t defined until the mid-20th century, the idea behind it has been around for thousands of years. Throughout history, human society has used simplified assumptions and generalizations to individuals and groups of individuals based on their race, gender, occupation, or culture. These early stereotypes were often influenced by cultural myths, folklore, religious beliefs, and societal systems that shaped these broad ideas and expectations. </w:t>
-      </w:r>
-    </w:p>
-    <w:p>
-      <w:pPr>
-        <w:pStyle w:val="Body"/>
-      </w:pPr>
-    </w:p>
-    <w:p>
-      <w:pPr>
-        <w:pStyle w:val="Body"/>
-      </w:pPr>
-      <w:r>
-        <w:t>One of the earliest examples of stereotyping can be found in Ancient Greece and Rome. Roman writings frequently stereotyped the Greeks as untrustworthy, debauched, and overly luxurious, while labeling the people they conquered to be "brutish warriors" or submissive and weak. The Greeks would often refer to non-Greek-speaking-people as “barbarians” to emphasize their otherness, which was also a belief to justify their belief in Greek superiority. </w:t>
-      </w:r>
-    </w:p>
-    <w:p>
-      <w:pPr>
-        <w:pStyle w:val="Body"/>
-      </w:pPr>
-    </w:p>
-    <w:p>
-      <w:pPr>
-        <w:pStyle w:val="Body"/>
-      </w:pPr>
-      <w:commentRangeStart w:id="5"/>
-      <w:r>
-        <w:t xml:space="preserve">Similarly in medieval Europe, stereotypes were commonly stemmed in religion and social hierarchy. For example, Jews were often portrayed as greedy and overly focused on money. Due to the widespread antisemitism in many European societies, this has limited their options for occupation, even prohibiting them from owning land, resulting in being forced into professions like trade and </w:t>
-      </w:r>
-      <w:r>
-        <w:lastRenderedPageBreak/>
-        <w:t xml:space="preserve">moneylending as a means of livelihood. This became deeply tied to the idea and stereotype of Jews being moneylenders, which </w:t>
-      </w:r>
-      <w:proofErr w:type="gramStart"/>
-      <w:r>
-        <w:t>still persists</w:t>
-      </w:r>
-      <w:proofErr w:type="gramEnd"/>
-      <w:r>
-        <w:t xml:space="preserve"> in many cultures today. The Church also contributed to this stereotype by casting Jews as the ultimate "other" to separate them from the Christian majority. </w:t>
-      </w:r>
-    </w:p>
-    <w:p>
-      <w:pPr>
-        <w:pStyle w:val="Body"/>
-      </w:pPr>
-    </w:p>
-    <w:p>
-      <w:pPr>
-        <w:pStyle w:val="Body"/>
-      </w:pPr>
-      <w:r>
-        <w:t xml:space="preserve">Physical stereotypes existed as well, </w:t>
-      </w:r>
-      <w:proofErr w:type="spellStart"/>
-      <w:r>
-        <w:t>andfor</w:t>
-      </w:r>
-      <w:proofErr w:type="spellEnd"/>
-      <w:r>
-        <w:t xml:space="preserve"> the Jewish people as well, often being depicted with exaggerated features, such as having heavy beards, </w:t>
-      </w:r>
-      <w:proofErr w:type="gramStart"/>
-      <w:r>
-        <w:t>large crooked</w:t>
-      </w:r>
-      <w:proofErr w:type="gramEnd"/>
-      <w:r>
-        <w:t xml:space="preserve"> noses, and always wearing a hat, all of which became symbols of Jewish identity. </w:t>
-      </w:r>
-      <w:commentRangeEnd w:id="5"/>
-      <w:r>
-        <w:rPr>
-          <w:rStyle w:val="CommentReference"/>
-        </w:rPr>
-        <w:commentReference w:id="5"/>
-      </w:r>
-    </w:p>
-    <w:p>
-      <w:pPr>
-        <w:pStyle w:val="Body"/>
-      </w:pPr>
-    </w:p>
-    <w:p>
-      <w:pPr>
-        <w:pStyle w:val="Body"/>
-      </w:pPr>
-      <w:r>
-        <w:t xml:space="preserve">When it comes to Asian stereotypes, a historical example of racial stereotyping comes from the treatment of Chinese immigrants in the United States during the 19th and 20th centuries. In the 1850s, Chinese workers migrated to the United States during the California Gold Rush in the gold </w:t>
-      </w:r>
-      <w:proofErr w:type="gramStart"/>
-      <w:r>
-        <w:t>mines, and</w:t>
-      </w:r>
-      <w:proofErr w:type="gramEnd"/>
-      <w:r>
-        <w:t xml:space="preserve"> later worked on building railroads in the American west. As Chinese workers increased and grew more and more successful in the United States, so did the strength of anti-Chinese sentiment among other workers in the American economy. Chinese workers were often depicted as cheap laborers with no personality, ambition, or family life, shaping this idea that Chinese immigrants were not fully human, while also being a threat to Americans that the Chinese were taking away their jobs and land, deeming them to be unfit into American society. </w:t>
-      </w:r>
-      <w:commentRangeStart w:id="6"/>
-      <w:r>
-        <w:t>This also caused the "model minority myth" to emerge, a sociological phenomenon that refers to a stereotype of certain minority groups, particularly Asian Americans, as very successful.</w:t>
-      </w:r>
-      <w:commentRangeEnd w:id="6"/>
-      <w:r>
-        <w:rPr>
-          <w:rStyle w:val="CommentReference"/>
-        </w:rPr>
-        <w:commentReference w:id="6"/>
-      </w:r>
-      <w:r>
-        <w:t xml:space="preserve"> This finally resulted in the Chinese Exclusion Act of 1882, which prohibited Chinese workers from entering the United States, and placing heavy restrictions on those already living in the country.</w:t>
-      </w:r>
-      <w:r>
-        <w:rPr>
-          <w:rStyle w:val="FootnoteReference"/>
+          <w:u w:val="single"/>
         </w:rPr>
         <w:footnoteReference w:id="9"/>
       </w:r>
-      <w:r>
-        <w:t xml:space="preserve"> This law was a result of racist stereotypes that portrayed Chinese immigrants and workers as a threat to American jobs and culture, which also eventually led to growing anti-immigration as well, a justification for discrimination that still persists today. The anti-Chinese labor sentiment became </w:t>
-      </w:r>
-      <w:r>
-        <w:lastRenderedPageBreak/>
-        <w:t>so popular that in 1862, Abraham Lincoln signed an "anti-coolie" bill that banned transportation of 'coolies,' a derogatory code word for low-wage and unskilled laborers, typically those of Chinese or Indian descent.</w:t>
-      </w:r>
-    </w:p>
-    <w:p>
-      <w:pPr>
-        <w:pStyle w:val="Body"/>
-      </w:pPr>
-    </w:p>
-    <w:p>
-      <w:pPr>
-        <w:pStyle w:val="Body"/>
-      </w:pPr>
-      <w:r>
-        <w:t xml:space="preserve">Stereotypes about Asian people were obviously not limited to just the Chinese. Japanese immigration to the United States increased significantly in the late 19th and early 20th century due to the economic hardship in Japan and the promise of better opportunities in the states. Many Japanese immigrants arrived in the west coast and Hawaii, seeking employment in agriculture, fishing, and railroad construction. They had worked tirelessly to earn a living, often taking on physically demanding jobs that white laborers avoided. But despite their efforts to build a stable life in the United States, Japanese immigrants faced widespread discrimination and exclusion. The Alien Land Laws, taken place in the early 1900s, prevented many Asian immigrants to own or lease land in the United States, which was heavily motivated by racism and fear of economic competition and a way to restrict Asian immigrants from fully fitting into American society. When World War II began, over 120,000 Japanese Americans were placed in </w:t>
-      </w:r>
-      <w:proofErr w:type="spellStart"/>
-      <w:r>
-        <w:t>interment</w:t>
-      </w:r>
-      <w:proofErr w:type="spellEnd"/>
-      <w:r>
-        <w:t xml:space="preserve"> camps across the United States regardless of their citizenship status or loyalty to the country. This was due to anti-Japanese racism and a fear of espionage prior to the attack on Pearl Harbor, a stereotype that labeled all Japanese Americans as a threat to sabotage the United States.</w:t>
-      </w:r>
-    </w:p>
-    <w:p>
-      <w:pPr>
-        <w:pStyle w:val="Body"/>
-      </w:pPr>
-    </w:p>
-    <w:p>
-      <w:pPr>
-        <w:pStyle w:val="Body"/>
-      </w:pPr>
-      <w:r>
-        <w:t xml:space="preserve">Although, stereotypes are not only set by individuals outside a </w:t>
-      </w:r>
-      <w:proofErr w:type="gramStart"/>
-      <w:r>
-        <w:t>culture, but</w:t>
-      </w:r>
-      <w:proofErr w:type="gramEnd"/>
-      <w:r>
-        <w:t xml:space="preserve"> can also be reinforced from within a culture as well. These internal stereotypes stem from long-standing traditions and beliefs, historical biases, and societal expectations that still hold strong today in our society. </w:t>
-      </w:r>
-    </w:p>
-    <w:p>
-      <w:pPr>
-        <w:pStyle w:val="Body"/>
-      </w:pPr>
-    </w:p>
-    <w:p>
-      <w:pPr>
-        <w:pStyle w:val="Body"/>
-        <w:rPr>
-          <w:b/>
-          <w:bCs/>
-        </w:rPr>
-      </w:pPr>
-      <w:r>
-        <w:rPr>
-          <w:b/>
-          <w:bCs/>
-        </w:rPr>
-        <w:t xml:space="preserve">[talk about </w:t>
-      </w:r>
-      <w:proofErr w:type="spellStart"/>
-      <w:r>
-        <w:rPr>
-          <w:b/>
-          <w:bCs/>
-        </w:rPr>
-        <w:t>japanese</w:t>
-      </w:r>
-      <w:proofErr w:type="spellEnd"/>
-      <w:r>
-        <w:rPr>
-          <w:b/>
-          <w:bCs/>
-        </w:rPr>
-        <w:t xml:space="preserve"> stereotypes placed on </w:t>
-      </w:r>
-      <w:proofErr w:type="spellStart"/>
-      <w:r>
-        <w:rPr>
-          <w:b/>
-          <w:bCs/>
-        </w:rPr>
-        <w:t>japanese</w:t>
-      </w:r>
-      <w:proofErr w:type="spellEnd"/>
-      <w:r>
-        <w:rPr>
-          <w:b/>
-          <w:bCs/>
-        </w:rPr>
-        <w:t xml:space="preserve"> </w:t>
-      </w:r>
-      <w:proofErr w:type="spellStart"/>
-      <w:r>
-        <w:rPr>
-          <w:b/>
-          <w:bCs/>
-        </w:rPr>
-        <w:t>americans</w:t>
-      </w:r>
-      <w:proofErr w:type="spellEnd"/>
-      <w:r>
-        <w:rPr>
-          <w:b/>
-          <w:bCs/>
-        </w:rPr>
-        <w:t xml:space="preserve"> by the </w:t>
-      </w:r>
-      <w:proofErr w:type="spellStart"/>
-      <w:r>
-        <w:rPr>
-          <w:b/>
-          <w:bCs/>
-        </w:rPr>
-        <w:t>japanese</w:t>
-      </w:r>
-      <w:proofErr w:type="spellEnd"/>
-      <w:r>
-        <w:rPr>
-          <w:b/>
-          <w:bCs/>
-        </w:rPr>
-        <w:t>, for example, to the issei and nisei]</w:t>
-      </w:r>
-    </w:p>
-    <w:p>
-      <w:pPr>
-        <w:spacing w:before="0" w:line="240" w:lineRule="auto"/>
-        <w:rPr>
-          <w:b/>
-          <w:bCs/>
-        </w:rPr>
+    </w:p>
+    <w:p>
+      <w:pPr>
+        <w:pStyle w:val="Body"/>
+        <w:rPr>
+          <w:u w:val="single"/>
+        </w:rPr>
+      </w:pPr>
+    </w:p>
+    <w:p>
+      <w:pPr>
+        <w:pStyle w:val="Body"/>
         <w:sectPr>
           <w:type w:val="oddPage"/>
           <w:pgSz w:w="12240" w:h="15840"/>
@@ -4017,6 +3799,29 @@
           <w:titlePg/>
         </w:sectPr>
       </w:pPr>
+      <w:r>
+        <w:rPr>
+          <w:u w:val="single"/>
+        </w:rPr>
+        <w:t xml:space="preserve">Although, stereotypes are not only set by individuals outside a </w:t>
+      </w:r>
+      <w:proofErr w:type="gramStart"/>
+      <w:r>
+        <w:rPr>
+          <w:u w:val="single"/>
+        </w:rPr>
+        <w:t>culture, but</w:t>
+      </w:r>
+      <w:proofErr w:type="gramEnd"/>
+      <w:r>
+        <w:rPr>
+          <w:u w:val="single"/>
+        </w:rPr>
+        <w:t xml:space="preserve"> can also be reinforced from within a culture as well. These internal stereotypes stem from long-standing traditions and beliefs, historical biases, and societal expectations that still hold strong today in our society.</w:t>
+      </w:r>
+      <w:r>
+        <w:t> </w:t>
+      </w:r>
     </w:p>
     <w:p>
       <w:pPr>
@@ -4031,21 +3836,21 @@
       <w:pPr>
         <w:pStyle w:val="Heading1"/>
       </w:pPr>
-      <w:bookmarkStart w:id="7" w:name="_Toc195217349"/>
+      <w:bookmarkStart w:id="6" w:name="_Toc195217349"/>
       <w:r>
         <w:t>Chapter 2</w:t>
       </w:r>
+      <w:bookmarkEnd w:id="6"/>
+    </w:p>
+    <w:p>
+      <w:pPr>
+        <w:pStyle w:val="Heading2"/>
+      </w:pPr>
+      <w:bookmarkStart w:id="7" w:name="_Toc195217350"/>
+      <w:r>
+        <w:t>My Childhood</w:t>
+      </w:r>
       <w:bookmarkEnd w:id="7"/>
-    </w:p>
-    <w:p>
-      <w:pPr>
-        <w:pStyle w:val="Heading2"/>
-      </w:pPr>
-      <w:bookmarkStart w:id="8" w:name="_Toc195217350"/>
-      <w:r>
-        <w:t>My Childhood</w:t>
-      </w:r>
-      <w:bookmarkEnd w:id="8"/>
     </w:p>
     <w:p>
       <w:pPr>
@@ -4135,11 +3940,11 @@
       <w:pPr>
         <w:pStyle w:val="Heading2"/>
       </w:pPr>
-      <w:bookmarkStart w:id="9" w:name="_Toc195217351"/>
+      <w:bookmarkStart w:id="8" w:name="_Toc195217351"/>
       <w:r>
         <w:t>Poise and Respect</w:t>
       </w:r>
-      <w:bookmarkEnd w:id="9"/>
+      <w:bookmarkEnd w:id="8"/>
     </w:p>
     <w:p>
       <w:pPr>
@@ -4324,7 +4129,7 @@
       <w:pPr>
         <w:pStyle w:val="Heading2"/>
       </w:pPr>
-      <w:bookmarkStart w:id="10" w:name="_Toc195217352"/>
+      <w:bookmarkStart w:id="9" w:name="_Toc195217352"/>
       <w:r>
         <w:t xml:space="preserve">Middle </w:t>
       </w:r>
@@ -4334,7 +4139,7 @@
       <w:r>
         <w:t>School</w:t>
       </w:r>
-      <w:bookmarkEnd w:id="10"/>
+      <w:bookmarkEnd w:id="9"/>
     </w:p>
     <w:p>
       <w:pPr>
@@ -4363,9 +4168,34 @@
       <w:pPr>
         <w:pStyle w:val="Body"/>
       </w:pPr>
+      <w:commentRangeStart w:id="10"/>
+      <w:r>
+        <w:t>Though</w:t>
+      </w:r>
+      <w:commentRangeEnd w:id="10"/>
+      <w:r>
+        <w:rPr>
+          <w:rStyle w:val="CommentReference"/>
+        </w:rPr>
+        <w:commentReference w:id="10"/>
+      </w:r>
+      <w:r>
+        <w:t xml:space="preserve">, at first, there was one person. One student who, for </w:t>
+      </w:r>
+      <w:proofErr w:type="gramStart"/>
+      <w:r>
+        <w:t>a brief moment</w:t>
+      </w:r>
+      <w:proofErr w:type="gramEnd"/>
+      <w:r>
+        <w:t>, made me feel like I wasn't completely invisible. They were the first friend I made in that strange, unfamiliar school. We spent time together, bonded over shared interests, and for a while, I thought I had found someone who saw me beyond just the "new Asian kid." But then</w:t>
+      </w:r>
+      <w:r>
+        <w:t xml:space="preserve"> their strange requests began. </w:t>
+      </w:r>
       <w:commentRangeStart w:id="11"/>
       <w:r>
-        <w:t>Though</w:t>
+        <w:t>"Can you help me with my homework?" turned into "Can you do my homework?"</w:t>
       </w:r>
       <w:commentRangeEnd w:id="11"/>
       <w:r>
@@ -4373,31 +4203,6 @@
           <w:rStyle w:val="CommentReference"/>
         </w:rPr>
         <w:commentReference w:id="11"/>
-      </w:r>
-      <w:r>
-        <w:t xml:space="preserve">, at first, there was one person. One student who, for </w:t>
-      </w:r>
-      <w:proofErr w:type="gramStart"/>
-      <w:r>
-        <w:t>a brief moment</w:t>
-      </w:r>
-      <w:proofErr w:type="gramEnd"/>
-      <w:r>
-        <w:t>, made me feel like I wasn't completely invisible. They were the first friend I made in that strange, unfamiliar school. We spent time together, bonded over shared interests, and for a while, I thought I had found someone who saw me beyond just the "new Asian kid." But then</w:t>
-      </w:r>
-      <w:r>
-        <w:t xml:space="preserve"> their strange requests began. </w:t>
-      </w:r>
-      <w:commentRangeStart w:id="12"/>
-      <w:r>
-        <w:t>"Can you help me with my homework?" turned into "Can you do my homework?"</w:t>
-      </w:r>
-      <w:commentRangeEnd w:id="12"/>
-      <w:r>
-        <w:rPr>
-          <w:rStyle w:val="CommentReference"/>
-        </w:rPr>
-        <w:commentReference w:id="12"/>
       </w:r>
       <w:r>
         <w:t xml:space="preserve"> At first, I didn't question it. I was eager to keep a friend, eager to feel useful, to feel </w:t>
@@ -4639,11 +4444,11 @@
       <w:pPr>
         <w:pStyle w:val="Heading2"/>
       </w:pPr>
-      <w:bookmarkStart w:id="13" w:name="_Toc195217353"/>
+      <w:bookmarkStart w:id="12" w:name="_Toc195217353"/>
       <w:r>
         <w:t>The COVID-19 Pandemic</w:t>
       </w:r>
-      <w:bookmarkEnd w:id="13"/>
+      <w:bookmarkEnd w:id="12"/>
     </w:p>
     <w:p>
       <w:pPr>
@@ -4681,16 +4486,16 @@
       <w:r>
         <w:t>I didn't have to force smiles in the hallways, fill conversations with empty words, endure the harsh expectations and words from my classmates, or push myself to be an overachieving Asian student that I was expected to be. The exhausting interactions, the endless need to perform, to be someone I wasn't</w:t>
       </w:r>
-      <w:commentRangeStart w:id="14"/>
+      <w:commentRangeStart w:id="13"/>
       <w:r>
         <w:t>:</w:t>
       </w:r>
-      <w:commentRangeEnd w:id="14"/>
+      <w:commentRangeEnd w:id="13"/>
       <w:r>
         <w:rPr>
           <w:rStyle w:val="CommentReference"/>
         </w:rPr>
-        <w:commentReference w:id="14"/>
+        <w:commentReference w:id="13"/>
       </w:r>
       <w:r>
         <w:t xml:space="preserve"> it was all gone.</w:t>
@@ -4730,11 +4535,11 @@
       <w:pPr>
         <w:pStyle w:val="Heading2"/>
       </w:pPr>
-      <w:bookmarkStart w:id="15" w:name="_Toc195217354"/>
+      <w:bookmarkStart w:id="14" w:name="_Toc195217354"/>
       <w:r>
         <w:t>College</w:t>
       </w:r>
-      <w:bookmarkEnd w:id="15"/>
+      <w:bookmarkEnd w:id="14"/>
     </w:p>
     <w:p>
       <w:pPr>
@@ -5021,19 +4826,19 @@
       <w:pPr>
         <w:pStyle w:val="Body"/>
       </w:pPr>
-      <w:commentRangeStart w:id="16"/>
+      <w:commentRangeStart w:id="15"/>
       <w:r>
         <w:t>Although, college also had its downsides as well. One of the biggest things is that I never entirely felt welcome in my computer science department. The first time I dropped into office hours to ask for help on my computer science homework, the professor had told to my face that CS students should quickly and easily pick these materials up</w:t>
       </w:r>
       <w:r>
         <w:t xml:space="preserve">. Even if it was not their intention, it felt like they were trying to indirectly tell me that I am not fit to be a computer science student. </w:t>
       </w:r>
-      <w:commentRangeEnd w:id="16"/>
+      <w:commentRangeEnd w:id="15"/>
       <w:r>
         <w:rPr>
           <w:rStyle w:val="CommentReference"/>
         </w:rPr>
-        <w:commentReference w:id="16"/>
+        <w:commentReference w:id="15"/>
       </w:r>
     </w:p>
     <w:p>
@@ -5150,7 +4955,7 @@
       <w:pPr>
         <w:pStyle w:val="Heading1"/>
       </w:pPr>
-      <w:bookmarkStart w:id="17" w:name="_Toc195217355"/>
+      <w:bookmarkStart w:id="16" w:name="_Toc195217355"/>
       <w:r>
         <w:lastRenderedPageBreak/>
         <w:t xml:space="preserve">Chapter </w:t>
@@ -5158,17 +4963,17 @@
       <w:r>
         <w:t>3</w:t>
       </w:r>
+      <w:bookmarkEnd w:id="16"/>
+    </w:p>
+    <w:p>
+      <w:pPr>
+        <w:pStyle w:val="Heading2"/>
+      </w:pPr>
+      <w:bookmarkStart w:id="17" w:name="_Toc195217356"/>
+      <w:r>
+        <w:t>What is Text-Based Art?</w:t>
+      </w:r>
       <w:bookmarkEnd w:id="17"/>
-    </w:p>
-    <w:p>
-      <w:pPr>
-        <w:pStyle w:val="Heading2"/>
-      </w:pPr>
-      <w:bookmarkStart w:id="18" w:name="_Toc195217356"/>
-      <w:r>
-        <w:t>What is Text-Based Art?</w:t>
-      </w:r>
-      <w:bookmarkEnd w:id="18"/>
     </w:p>
     <w:p>
       <w:pPr>
@@ -5484,41 +5289,41 @@
       <w:pPr>
         <w:pStyle w:val="Heading2"/>
       </w:pPr>
-      <w:bookmarkStart w:id="19" w:name="_Toc195217357"/>
+      <w:bookmarkStart w:id="18" w:name="_Toc195217357"/>
       <w:r>
         <w:t>ASCII</w:t>
       </w:r>
+      <w:bookmarkEnd w:id="18"/>
+    </w:p>
+    <w:p>
+      <w:pPr>
+        <w:pStyle w:val="Body"/>
+      </w:pPr>
+      <w:r>
+        <w:t xml:space="preserve">ASCII, which stands for American Standard Code for Information Interchange, is one of the earliest </w:t>
+      </w:r>
+      <w:r>
+        <w:t>computers</w:t>
+      </w:r>
+      <w:r>
+        <w:t xml:space="preserve"> writing systems developed to help computers understand and represent text. Before computers could easily display words and sentences like they can today, they needed a way to turn letters, numbers, and symbols into something computers could process and store.</w:t>
+      </w:r>
+      <w:r>
+        <w:t xml:space="preserve"> </w:t>
+      </w:r>
+      <w:r>
+        <w:t>ASCII does this by assigning a unique number to each character. Currently, the ASCII system has 128 code points, and out of those 128, 95 are printable characters, like letters, numbers, and symbols. The remaining 33 are non-printable control characters, which were meant to manage how text is displayed or transmitted.</w:t>
+      </w:r>
+    </w:p>
+    <w:p>
+      <w:pPr>
+        <w:pStyle w:val="Heading3"/>
+      </w:pPr>
+      <w:bookmarkStart w:id="19" w:name="_Toc195217358"/>
+      <w:r>
+        <w:t>History of ASCII</w:t>
+      </w:r>
       <w:bookmarkEnd w:id="19"/>
-    </w:p>
-    <w:p>
-      <w:pPr>
-        <w:pStyle w:val="Body"/>
-      </w:pPr>
-      <w:r>
-        <w:t xml:space="preserve">ASCII, which stands for American Standard Code for Information Interchange, is one of the earliest </w:t>
-      </w:r>
-      <w:r>
-        <w:t>computers</w:t>
-      </w:r>
-      <w:r>
-        <w:t xml:space="preserve"> writing systems developed to help computers understand and represent text. Before computers could easily display words and sentences like they can today, they needed a way to turn letters, numbers, and symbols into something computers could process and store.</w:t>
-      </w:r>
-      <w:r>
-        <w:t xml:space="preserve"> </w:t>
-      </w:r>
-      <w:r>
-        <w:t>ASCII does this by assigning a unique number to each character. Currently, the ASCII system has 128 code points, and out of those 128, 95 are printable characters, like letters, numbers, and symbols. The remaining 33 are non-printable control characters, which were meant to manage how text is displayed or transmitted.</w:t>
-      </w:r>
-    </w:p>
-    <w:p>
-      <w:pPr>
-        <w:pStyle w:val="Heading3"/>
-      </w:pPr>
-      <w:bookmarkStart w:id="20" w:name="_Toc195217358"/>
-      <w:r>
-        <w:t>History of ASCII</w:t>
-      </w:r>
-      <w:bookmarkEnd w:id="20"/>
     </w:p>
     <w:p>
       <w:pPr>
@@ -5589,11 +5394,11 @@
       <w:pPr>
         <w:pStyle w:val="Heading3"/>
       </w:pPr>
-      <w:bookmarkStart w:id="21" w:name="_Toc195217359"/>
+      <w:bookmarkStart w:id="20" w:name="_Toc195217359"/>
       <w:r>
         <w:t>Understanding ASCII</w:t>
       </w:r>
-      <w:bookmarkEnd w:id="21"/>
+      <w:bookmarkEnd w:id="20"/>
     </w:p>
     <w:p>
       <w:pPr>
@@ -8500,10 +8305,28 @@
       <w:pPr>
         <w:pStyle w:val="Heading3"/>
       </w:pPr>
-      <w:bookmarkStart w:id="22" w:name="_Toc195217360"/>
+      <w:bookmarkStart w:id="21" w:name="_Toc195217360"/>
       <w:r>
         <w:t>ASCII Art</w:t>
       </w:r>
+      <w:bookmarkEnd w:id="21"/>
+    </w:p>
+    <w:p>
+      <w:pPr>
+        <w:pStyle w:val="Body"/>
+      </w:pPr>
+      <w:r>
+        <w:t>While ASCII consists of the characters, ASCII art is a text-based art form and a graphic design technique that uses these characters to create a visual representation. Although nowadays, people refer to "ASCII art" to text-based visual art in general.</w:t>
+      </w:r>
+    </w:p>
+    <w:p>
+      <w:pPr>
+        <w:pStyle w:val="Heading3"/>
+      </w:pPr>
+      <w:bookmarkStart w:id="22" w:name="_Toc195217361"/>
+      <w:r>
+        <w:t>History of ASCII Art</w:t>
+      </w:r>
       <w:bookmarkEnd w:id="22"/>
     </w:p>
     <w:p>
@@ -8511,30 +8334,12 @@
         <w:pStyle w:val="Body"/>
       </w:pPr>
       <w:r>
-        <w:t>While ASCII consists of the characters, ASCII art is a text-based art form and a graphic design technique that uses these characters to create a visual representation. Although nowadays, people refer to "ASCII art" to text-based visual art in general.</w:t>
-      </w:r>
-    </w:p>
-    <w:p>
-      <w:pPr>
-        <w:pStyle w:val="Heading3"/>
-      </w:pPr>
-      <w:bookmarkStart w:id="23" w:name="_Toc195217361"/>
-      <w:r>
-        <w:t>History of ASCII Art</w:t>
-      </w:r>
-      <w:bookmarkEnd w:id="23"/>
-    </w:p>
-    <w:p>
-      <w:pPr>
-        <w:pStyle w:val="Body"/>
-      </w:pPr>
-      <w:r>
         <w:t>Before computers had visual graphic representations like the modern-day screens or projectors, text-based art was used instead. This form, which is now known as ASCII art, involves using characters from the ASCII to represent images, much like how each little pixel on modern screens create an image.</w:t>
       </w:r>
       <w:r>
         <w:t xml:space="preserve"> </w:t>
       </w:r>
-      <w:commentRangeStart w:id="24"/>
+      <w:commentRangeStart w:id="23"/>
       <w:r>
         <w:t>However, the idea of using text</w:t>
       </w:r>
@@ -8556,12 +8361,12 @@
       <w:r>
         <w:t>.</w:t>
       </w:r>
-      <w:commentRangeEnd w:id="24"/>
+      <w:commentRangeEnd w:id="23"/>
       <w:r>
         <w:rPr>
           <w:rStyle w:val="CommentReference"/>
         </w:rPr>
-        <w:commentReference w:id="24"/>
+        <w:commentReference w:id="23"/>
       </w:r>
     </w:p>
     <w:p>
@@ -9040,13 +8845,13 @@
       <w:r>
         <w:t xml:space="preserve">  *******************************</w:t>
       </w:r>
-      <w:commentRangeStart w:id="25"/>
-      <w:commentRangeEnd w:id="25"/>
+      <w:commentRangeStart w:id="24"/>
+      <w:commentRangeEnd w:id="24"/>
       <w:r>
         <w:rPr>
           <w:rStyle w:val="CommentReference"/>
         </w:rPr>
-        <w:commentReference w:id="25"/>
+        <w:commentReference w:id="24"/>
       </w:r>
     </w:p>
     <w:p>
@@ -9127,22 +8932,182 @@
       <w:pPr>
         <w:pStyle w:val="Heading2"/>
       </w:pPr>
-      <w:bookmarkStart w:id="26" w:name="_Toc195217362"/>
+      <w:bookmarkStart w:id="25" w:name="_Toc195217362"/>
       <w:r>
         <w:lastRenderedPageBreak/>
         <w:t>ANSI Art</w:t>
       </w:r>
+      <w:bookmarkEnd w:id="25"/>
+    </w:p>
+    <w:p>
+      <w:pPr>
+        <w:pStyle w:val="Body"/>
+        <w:rPr>
+          <w:rFonts w:cs="Segoe UI Symbol"/>
+        </w:rPr>
+      </w:pPr>
+      <w:r>
+        <w:t>While ASCII art uses the 128 standard characters from the ASCII set, ANSI (American National Standards Institute) art extends that further by using color and more characters. ANSI art uses 256 total characters, including line-drawing symbols, boxes, and shapes, such as</w:t>
+      </w:r>
+      <w:r>
+        <w:t xml:space="preserve"> </w:t>
+      </w:r>
+      <w:r>
+        <w:rPr>
+          <w:rFonts w:ascii="Times New Roman" w:hAnsi="Times New Roman"/>
+        </w:rPr>
+        <w:t>╚</w:t>
+      </w:r>
+      <w:r>
+        <w:t xml:space="preserve">, </w:t>
+      </w:r>
+      <w:r>
+        <w:rPr>
+          <w:rFonts w:ascii="MS Mincho" w:eastAsia="MS Mincho" w:hAnsi="MS Mincho" w:cs="MS Mincho" w:hint="eastAsia"/>
+        </w:rPr>
+        <w:t>┌</w:t>
+      </w:r>
+      <w:r>
+        <w:t xml:space="preserve">, and </w:t>
+      </w:r>
+      <w:r>
+        <w:rPr>
+          <w:rFonts w:ascii="Segoe UI Symbol" w:hAnsi="Segoe UI Symbol" w:cs="Segoe UI Symbol"/>
+        </w:rPr>
+        <w:t>╳</w:t>
+      </w:r>
+      <w:r>
+        <w:rPr>
+          <w:rFonts w:cs="Segoe UI Symbol"/>
+        </w:rPr>
+        <w:t xml:space="preserve">. While ASCII </w:t>
+      </w:r>
+      <w:r>
+        <w:rPr>
+          <w:rFonts w:cs="Segoe UI Symbol"/>
+        </w:rPr>
+        <w:t xml:space="preserve">is limited to just black and white characters, ANSI art also incorporates colors by telling the computer to simply change the color of the text’s foreground and background, even adding effects such as blinking. </w:t>
+      </w:r>
+    </w:p>
+    <w:p>
+      <w:pPr>
+        <w:pStyle w:val="Heading2"/>
+      </w:pPr>
+      <w:bookmarkStart w:id="26" w:name="_Toc195217363"/>
+      <w:r>
+        <w:t>Kaomoji</w:t>
+      </w:r>
       <w:bookmarkEnd w:id="26"/>
     </w:p>
     <w:p>
       <w:pPr>
         <w:pStyle w:val="Body"/>
-        <w:rPr>
-          <w:rFonts w:cs="Segoe UI Symbol"/>
-        </w:rPr>
-      </w:pPr>
-      <w:r>
-        <w:t>While ASCII art uses the 128 standard characters from the ASCII set, ANSI (American National Standards Institute) art extends that further by using color and more characters. ANSI art uses 256 total characters, including line-drawing symbols, boxes, and shapes, such as</w:t>
+      </w:pPr>
+      <w:r>
+        <w:rPr>
+          <w:rFonts w:hint="eastAsia"/>
+        </w:rPr>
+        <w:t xml:space="preserve">Kaomoji, a term </w:t>
+      </w:r>
+      <w:proofErr w:type="spellStart"/>
+      <w:r>
+        <w:rPr>
+          <w:rFonts w:hint="eastAsia"/>
+        </w:rPr>
+        <w:t>dervied</w:t>
+      </w:r>
+      <w:proofErr w:type="spellEnd"/>
+      <w:r>
+        <w:rPr>
+          <w:rFonts w:hint="eastAsia"/>
+        </w:rPr>
+        <w:t xml:space="preserve"> from the Japanese words for "face" (</w:t>
+      </w:r>
+      <w:r>
+        <w:rPr>
+          <w:rFonts w:hint="eastAsia"/>
+        </w:rPr>
+        <w:t>顔</w:t>
+      </w:r>
+      <w:r>
+        <w:rPr>
+          <w:rFonts w:hint="eastAsia"/>
+        </w:rPr>
+        <w:t xml:space="preserve">, </w:t>
+      </w:r>
+      <w:proofErr w:type="spellStart"/>
+      <w:r>
+        <w:rPr>
+          <w:rFonts w:hint="eastAsia"/>
+        </w:rPr>
+        <w:t>kao</w:t>
+      </w:r>
+      <w:proofErr w:type="spellEnd"/>
+      <w:r>
+        <w:rPr>
+          <w:rFonts w:hint="eastAsia"/>
+        </w:rPr>
+        <w:t>) and "character" (</w:t>
+      </w:r>
+      <w:proofErr w:type="spellStart"/>
+      <w:r>
+        <w:rPr>
+          <w:rFonts w:hint="eastAsia"/>
+        </w:rPr>
+        <w:t>文字</w:t>
+      </w:r>
+      <w:proofErr w:type="spellEnd"/>
+      <w:r>
+        <w:rPr>
+          <w:rFonts w:hint="eastAsia"/>
+        </w:rPr>
+        <w:t xml:space="preserve">, </w:t>
+      </w:r>
+      <w:proofErr w:type="spellStart"/>
+      <w:r>
+        <w:rPr>
+          <w:rFonts w:hint="eastAsia"/>
+        </w:rPr>
+        <w:t>moji</w:t>
+      </w:r>
+      <w:proofErr w:type="spellEnd"/>
+      <w:r>
+        <w:rPr>
+          <w:rFonts w:hint="eastAsia"/>
+        </w:rPr>
+        <w:t>)</w:t>
+      </w:r>
+      <w:r>
+        <w:t xml:space="preserve">, </w:t>
+      </w:r>
+      <w:r>
+        <w:t xml:space="preserve">emerged in Japan in the 1980s </w:t>
+      </w:r>
+      <w:proofErr w:type="gramStart"/>
+      <w:r>
+        <w:t>as a way to</w:t>
+      </w:r>
+      <w:proofErr w:type="gramEnd"/>
+      <w:r>
+        <w:t xml:space="preserve"> express emotions and facial expressions by using text characters. Unlike Western emoticons where they are usually read sideways, like ":)" for a smile or ":(" for a frown, Kaomoji are typically read upright.</w:t>
+      </w:r>
+      <w:r>
+        <w:rPr>
+          <w:rStyle w:val="FootnoteReference"/>
+        </w:rPr>
+        <w:footnoteReference w:id="15"/>
+      </w:r>
+      <w:r>
+        <w:t xml:space="preserve"> By combining Japanese katakana, punctuation marks, and other special characters, users could create a variety of expressions, from happiness</w:t>
+      </w:r>
+      <w:r>
+        <w:t xml:space="preserve"> “(</w:t>
+      </w:r>
+      <w:r>
+        <w:rPr>
+          <w:rFonts w:ascii="Times New Roman" w:hAnsi="Times New Roman"/>
+        </w:rPr>
+        <w:t>˶ᵔ</w:t>
       </w:r>
       <w:r>
         <w:t xml:space="preserve"> </w:t>
@@ -9151,262 +9116,102 @@
         <w:rPr>
           <w:rFonts w:ascii="Times New Roman" w:hAnsi="Times New Roman"/>
         </w:rPr>
-        <w:t>╚</w:t>
-      </w:r>
-      <w:r>
-        <w:t xml:space="preserve">, </w:t>
-      </w:r>
-      <w:r>
-        <w:rPr>
-          <w:rFonts w:ascii="MS Mincho" w:eastAsia="MS Mincho" w:hAnsi="MS Mincho" w:cs="MS Mincho" w:hint="eastAsia"/>
-        </w:rPr>
-        <w:t>┌</w:t>
-      </w:r>
-      <w:r>
-        <w:t xml:space="preserve">, and </w:t>
-      </w:r>
-      <w:r>
-        <w:rPr>
-          <w:rFonts w:ascii="Segoe UI Symbol" w:hAnsi="Segoe UI Symbol" w:cs="Segoe UI Symbol"/>
-        </w:rPr>
-        <w:t>╳</w:t>
-      </w:r>
-      <w:r>
-        <w:rPr>
-          <w:rFonts w:cs="Segoe UI Symbol"/>
-        </w:rPr>
-        <w:t xml:space="preserve">. While ASCII </w:t>
-      </w:r>
-      <w:r>
-        <w:rPr>
-          <w:rFonts w:cs="Segoe UI Symbol"/>
-        </w:rPr>
-        <w:t xml:space="preserve">is limited to just black and white characters, ANSI art also incorporates colors by telling the computer to simply change the color of the text’s foreground and background, even adding effects such as blinking. </w:t>
-      </w:r>
-    </w:p>
-    <w:p>
-      <w:pPr>
-        <w:pStyle w:val="Heading2"/>
-      </w:pPr>
-      <w:bookmarkStart w:id="27" w:name="_Toc195217363"/>
-      <w:r>
-        <w:t>Kaomoji</w:t>
+        <w:t>ᵕ</w:t>
+      </w:r>
+      <w:r>
+        <w:t xml:space="preserve"> </w:t>
+      </w:r>
+      <w:r>
+        <w:rPr>
+          <w:rFonts w:ascii="Times New Roman" w:hAnsi="Times New Roman"/>
+        </w:rPr>
+        <w:t>ᵔ˶</w:t>
+      </w:r>
+      <w:r>
+        <w:t>)</w:t>
+      </w:r>
+      <w:r>
+        <w:t>”</w:t>
+      </w:r>
+      <w:r>
+        <w:t>, to surprise</w:t>
+      </w:r>
+      <w:r>
+        <w:t xml:space="preserve"> “</w:t>
+      </w:r>
+      <w:r>
+        <w:t xml:space="preserve">( </w:t>
+      </w:r>
+      <w:r>
+        <w:rPr>
+          <w:rFonts w:ascii="Times New Roman" w:hAnsi="Times New Roman"/>
+        </w:rPr>
+        <w:t>˶</w:t>
+      </w:r>
+      <w:r>
+        <w:t>°</w:t>
+      </w:r>
+      <w:r>
+        <w:rPr>
+          <w:rFonts w:hint="eastAsia"/>
+        </w:rPr>
+        <w:t>ㅁ°</w:t>
+      </w:r>
+      <w:r>
+        <w:t>) !!</w:t>
+      </w:r>
+      <w:r>
+        <w:t>”</w:t>
+      </w:r>
+      <w:r>
+        <w:t>, or playfulness</w:t>
+      </w:r>
+      <w:r>
+        <w:t xml:space="preserve"> “</w:t>
+      </w:r>
+      <w:r>
+        <w:t>(</w:t>
+      </w:r>
+      <w:r>
+        <w:rPr>
+          <w:rFonts w:ascii="Angsana New" w:hAnsi="Angsana New" w:cs="Angsana New"/>
+        </w:rPr>
+        <w:t>๑</w:t>
+      </w:r>
+      <w:r>
+        <w:t>&gt;</w:t>
+      </w:r>
+      <w:r>
+        <w:rPr>
+          <w:rFonts w:ascii="Times New Roman" w:hAnsi="Times New Roman"/>
+        </w:rPr>
+        <w:t>؂</w:t>
+      </w:r>
+      <w:r>
+        <w:t>•̀</w:t>
+      </w:r>
+      <w:r>
+        <w:rPr>
+          <w:rFonts w:ascii="Angsana New" w:hAnsi="Angsana New" w:cs="Angsana New"/>
+        </w:rPr>
+        <w:t>๑</w:t>
+      </w:r>
+      <w:r>
+        <w:t>)</w:t>
+      </w:r>
+      <w:r>
+        <w:t>”.</w:t>
+      </w:r>
+    </w:p>
+    <w:p>
+      <w:pPr>
+        <w:pStyle w:val="Heading3"/>
+      </w:pPr>
+      <w:bookmarkStart w:id="27" w:name="_Toc195217364"/>
+      <w:r>
+        <w:t>History of Kaomoji</w:t>
       </w:r>
       <w:bookmarkEnd w:id="27"/>
-    </w:p>
-    <w:p>
-      <w:pPr>
-        <w:pStyle w:val="Body"/>
-      </w:pPr>
-      <w:r>
-        <w:rPr>
-          <w:rFonts w:hint="eastAsia"/>
-        </w:rPr>
-        <w:t xml:space="preserve">Kaomoji, a term </w:t>
-      </w:r>
-      <w:proofErr w:type="spellStart"/>
-      <w:r>
-        <w:rPr>
-          <w:rFonts w:hint="eastAsia"/>
-        </w:rPr>
-        <w:t>dervied</w:t>
-      </w:r>
-      <w:proofErr w:type="spellEnd"/>
-      <w:r>
-        <w:rPr>
-          <w:rFonts w:hint="eastAsia"/>
-        </w:rPr>
-        <w:t xml:space="preserve"> from the Japanese words for "face" (</w:t>
-      </w:r>
-      <w:r>
-        <w:rPr>
-          <w:rFonts w:hint="eastAsia"/>
-        </w:rPr>
-        <w:t>顔</w:t>
-      </w:r>
-      <w:r>
-        <w:rPr>
-          <w:rFonts w:hint="eastAsia"/>
-        </w:rPr>
-        <w:t xml:space="preserve">, </w:t>
-      </w:r>
-      <w:proofErr w:type="spellStart"/>
-      <w:r>
-        <w:rPr>
-          <w:rFonts w:hint="eastAsia"/>
-        </w:rPr>
-        <w:t>kao</w:t>
-      </w:r>
-      <w:proofErr w:type="spellEnd"/>
-      <w:r>
-        <w:rPr>
-          <w:rFonts w:hint="eastAsia"/>
-        </w:rPr>
-        <w:t>) and "character" (</w:t>
-      </w:r>
-      <w:proofErr w:type="spellStart"/>
-      <w:r>
-        <w:rPr>
-          <w:rFonts w:hint="eastAsia"/>
-        </w:rPr>
-        <w:t>文字</w:t>
-      </w:r>
-      <w:proofErr w:type="spellEnd"/>
-      <w:r>
-        <w:rPr>
-          <w:rFonts w:hint="eastAsia"/>
-        </w:rPr>
-        <w:t xml:space="preserve">, </w:t>
-      </w:r>
-      <w:proofErr w:type="spellStart"/>
-      <w:r>
-        <w:rPr>
-          <w:rFonts w:hint="eastAsia"/>
-        </w:rPr>
-        <w:t>moji</w:t>
-      </w:r>
-      <w:proofErr w:type="spellEnd"/>
-      <w:r>
-        <w:rPr>
-          <w:rFonts w:hint="eastAsia"/>
-        </w:rPr>
-        <w:t>)</w:t>
-      </w:r>
-      <w:r>
-        <w:t xml:space="preserve">, </w:t>
-      </w:r>
-      <w:r>
-        <w:t xml:space="preserve">emerged in Japan in the 1980s </w:t>
-      </w:r>
-      <w:proofErr w:type="gramStart"/>
-      <w:r>
-        <w:t>as a way to</w:t>
-      </w:r>
-      <w:proofErr w:type="gramEnd"/>
-      <w:r>
-        <w:t xml:space="preserve"> express emotions and facial expressions by using text characters. Unlike Western emoticons where they are usually read sideways, like ":)" for a smile or ":(" for a frown, Kaomoji are typically read upright.</w:t>
-      </w:r>
-      <w:r>
-        <w:rPr>
-          <w:rStyle w:val="FootnoteReference"/>
-        </w:rPr>
-        <w:footnoteReference w:id="15"/>
-      </w:r>
-      <w:r>
-        <w:t xml:space="preserve"> By combining Japanese katakana, punctuation marks, and other special characters, users could create a variety of expressions, from happiness</w:t>
-      </w:r>
-      <w:r>
-        <w:t xml:space="preserve"> “(</w:t>
-      </w:r>
-      <w:r>
-        <w:rPr>
-          <w:rFonts w:ascii="Times New Roman" w:hAnsi="Times New Roman"/>
-        </w:rPr>
-        <w:t>˶ᵔ</w:t>
-      </w:r>
-      <w:r>
-        <w:t xml:space="preserve"> </w:t>
-      </w:r>
-      <w:r>
-        <w:rPr>
-          <w:rFonts w:ascii="Times New Roman" w:hAnsi="Times New Roman"/>
-        </w:rPr>
-        <w:t>ᵕ</w:t>
-      </w:r>
-      <w:r>
-        <w:t xml:space="preserve"> </w:t>
-      </w:r>
-      <w:r>
-        <w:rPr>
-          <w:rFonts w:ascii="Times New Roman" w:hAnsi="Times New Roman"/>
-        </w:rPr>
-        <w:t>ᵔ˶</w:t>
-      </w:r>
-      <w:r>
-        <w:t>)</w:t>
-      </w:r>
-      <w:r>
-        <w:t>”</w:t>
-      </w:r>
-      <w:r>
-        <w:t>, to surprise</w:t>
-      </w:r>
-      <w:r>
-        <w:t xml:space="preserve"> “</w:t>
-      </w:r>
-      <w:r>
-        <w:t xml:space="preserve">( </w:t>
-      </w:r>
-      <w:r>
-        <w:rPr>
-          <w:rFonts w:ascii="Times New Roman" w:hAnsi="Times New Roman"/>
-        </w:rPr>
-        <w:t>˶</w:t>
-      </w:r>
-      <w:r>
-        <w:t>°</w:t>
-      </w:r>
-      <w:r>
-        <w:rPr>
-          <w:rFonts w:hint="eastAsia"/>
-        </w:rPr>
-        <w:t>ㅁ°</w:t>
-      </w:r>
-      <w:r>
-        <w:t>) !!</w:t>
-      </w:r>
-      <w:r>
-        <w:t>”</w:t>
-      </w:r>
-      <w:r>
-        <w:t>, or playfulness</w:t>
-      </w:r>
-      <w:r>
-        <w:t xml:space="preserve"> “</w:t>
-      </w:r>
-      <w:r>
-        <w:t>(</w:t>
-      </w:r>
-      <w:r>
-        <w:rPr>
-          <w:rFonts w:ascii="Angsana New" w:hAnsi="Angsana New" w:cs="Angsana New"/>
-        </w:rPr>
-        <w:t>๑</w:t>
-      </w:r>
-      <w:r>
-        <w:t>&gt;</w:t>
-      </w:r>
-      <w:r>
-        <w:rPr>
-          <w:rFonts w:ascii="Times New Roman" w:hAnsi="Times New Roman"/>
-        </w:rPr>
-        <w:t>؂</w:t>
-      </w:r>
-      <w:r>
-        <w:t>•̀</w:t>
-      </w:r>
-      <w:r>
-        <w:rPr>
-          <w:rFonts w:ascii="Angsana New" w:hAnsi="Angsana New" w:cs="Angsana New"/>
-        </w:rPr>
-        <w:t>๑</w:t>
-      </w:r>
-      <w:r>
-        <w:t>)</w:t>
-      </w:r>
-      <w:r>
-        <w:t>”.</w:t>
-      </w:r>
-    </w:p>
-    <w:p>
-      <w:pPr>
-        <w:pStyle w:val="Heading3"/>
-      </w:pPr>
-      <w:bookmarkStart w:id="28" w:name="_Toc195217364"/>
-      <w:r>
-        <w:t>History of Kaomoji</w:t>
-      </w:r>
-      <w:bookmarkEnd w:id="28"/>
     </w:p>
     <w:p>
       <w:pPr>
@@ -9419,18 +9224,18 @@
       <w:r>
         <w:t>On</w:t>
       </w:r>
-      <w:commentRangeStart w:id="29"/>
+      <w:commentRangeStart w:id="28"/>
       <w:r>
         <w:t xml:space="preserve"> June 20, 1986, at exactly 0:28 am</w:t>
       </w:r>
-      <w:commentRangeEnd w:id="29"/>
+      <w:commentRangeEnd w:id="28"/>
       <w:r>
         <w:rPr>
           <w:rStyle w:val="CommentReference"/>
           <w:b/>
           <w:bCs/>
         </w:rPr>
-        <w:commentReference w:id="29"/>
+        <w:commentReference w:id="28"/>
       </w:r>
       <w:r>
         <w:t>, the oldest recorded instance of the first kaomoji was posted by Yasushi Wakabayashi</w:t>
@@ -9491,11 +9296,11 @@
       <w:pPr>
         <w:pStyle w:val="Heading3"/>
       </w:pPr>
-      <w:bookmarkStart w:id="30" w:name="_Toc195217365"/>
+      <w:bookmarkStart w:id="29" w:name="_Toc195217365"/>
       <w:r>
         <w:t>Understanding Kaomoji</w:t>
       </w:r>
-      <w:bookmarkEnd w:id="30"/>
+      <w:bookmarkEnd w:id="29"/>
     </w:p>
     <w:p>
       <w:pPr>
@@ -9607,50 +9412,50 @@
       <w:pPr>
         <w:pStyle w:val="Heading2"/>
       </w:pPr>
-      <w:bookmarkStart w:id="31" w:name="_Toc195217366"/>
+      <w:bookmarkStart w:id="30" w:name="_Toc195217366"/>
       <w:r>
         <w:t>Unicode</w:t>
       </w:r>
+      <w:bookmarkEnd w:id="30"/>
+    </w:p>
+    <w:p>
+      <w:pPr>
+        <w:pStyle w:val="Body"/>
+      </w:pPr>
+      <w:r>
+        <w:t>Unicode is a universal standard that allows computers from all over the world to display the same text digitally. This is very similar to the purpose of why ASCII was created. While ASCII solved the issue of computers using different and incompatible ways to represent English letters, it was only limited to a small set of characters mainly for English. Unicode was designed to support the writing systems of languages worldwide</w:t>
+      </w:r>
+      <w:r>
+        <w:t xml:space="preserve"> </w:t>
+      </w:r>
+      <w:r>
+        <w:t>by assigning a unique code to each character, ensuring that character appears the same across different devices and platforms</w:t>
+      </w:r>
+      <w:r>
+        <w:t xml:space="preserve">. </w:t>
+      </w:r>
+      <w:r>
+        <w:t xml:space="preserve">As of version 16.0, Unicode includes </w:t>
+      </w:r>
+      <w:r>
+        <w:t xml:space="preserve">about </w:t>
+      </w:r>
+      <w:r>
+        <w:t>155,063</w:t>
+      </w:r>
+      <w:r>
+        <w:t xml:space="preserve"> characters and supports 168 different scripts, covering languages from English and Chinese to ancient scripts no longer in common use. In addition to languages, Unicode also includes 3,790 emojis.</w:t>
+      </w:r>
+    </w:p>
+    <w:p>
+      <w:pPr>
+        <w:pStyle w:val="Heading3"/>
+      </w:pPr>
+      <w:bookmarkStart w:id="31" w:name="_Toc195217367"/>
+      <w:r>
+        <w:t>Understanding Unicode</w:t>
+      </w:r>
       <w:bookmarkEnd w:id="31"/>
-    </w:p>
-    <w:p>
-      <w:pPr>
-        <w:pStyle w:val="Body"/>
-      </w:pPr>
-      <w:r>
-        <w:t>Unicode is a universal standard that allows computers from all over the world to display the same text digitally. This is very similar to the purpose of why ASCII was created. While ASCII solved the issue of computers using different and incompatible ways to represent English letters, it was only limited to a small set of characters mainly for English. Unicode was designed to support the writing systems of languages worldwide</w:t>
-      </w:r>
-      <w:r>
-        <w:t xml:space="preserve"> </w:t>
-      </w:r>
-      <w:r>
-        <w:t>by assigning a unique code to each character, ensuring that character appears the same across different devices and platforms</w:t>
-      </w:r>
-      <w:r>
-        <w:t xml:space="preserve">. </w:t>
-      </w:r>
-      <w:r>
-        <w:t xml:space="preserve">As of version 16.0, Unicode includes </w:t>
-      </w:r>
-      <w:r>
-        <w:t xml:space="preserve">about </w:t>
-      </w:r>
-      <w:r>
-        <w:t>155,063</w:t>
-      </w:r>
-      <w:r>
-        <w:t xml:space="preserve"> characters and supports 168 different scripts, covering languages from English and Chinese to ancient scripts no longer in common use. In addition to languages, Unicode also includes 3,790 emojis.</w:t>
-      </w:r>
-    </w:p>
-    <w:p>
-      <w:pPr>
-        <w:pStyle w:val="Heading3"/>
-      </w:pPr>
-      <w:bookmarkStart w:id="32" w:name="_Toc195217367"/>
-      <w:r>
-        <w:t>Understanding Unicode</w:t>
-      </w:r>
-      <w:bookmarkEnd w:id="32"/>
     </w:p>
     <w:p>
       <w:pPr>
@@ -9763,11 +9568,11 @@
       <w:pPr>
         <w:pStyle w:val="Heading3"/>
       </w:pPr>
-      <w:bookmarkStart w:id="33" w:name="_Toc195217368"/>
+      <w:bookmarkStart w:id="32" w:name="_Toc195217368"/>
       <w:r>
         <w:t>Try It Yourself: Typing Unicode on Mac</w:t>
       </w:r>
-      <w:bookmarkEnd w:id="33"/>
+      <w:bookmarkEnd w:id="32"/>
     </w:p>
     <w:p>
       <w:pPr>
@@ -10152,7 +9957,7 @@
       <w:pPr>
         <w:pStyle w:val="Heading1"/>
       </w:pPr>
-      <w:bookmarkStart w:id="34" w:name="_Toc195217369"/>
+      <w:bookmarkStart w:id="33" w:name="_Toc195217369"/>
       <w:r>
         <w:lastRenderedPageBreak/>
         <w:t xml:space="preserve">Chapter </w:t>
@@ -10160,17 +9965,17 @@
       <w:r>
         <w:t>4</w:t>
       </w:r>
+      <w:bookmarkEnd w:id="33"/>
+    </w:p>
+    <w:p>
+      <w:pPr>
+        <w:pStyle w:val="Heading2"/>
+      </w:pPr>
+      <w:bookmarkStart w:id="34" w:name="_Toc195217370"/>
+      <w:r>
+        <w:t>Inspiration</w:t>
+      </w:r>
       <w:bookmarkEnd w:id="34"/>
-    </w:p>
-    <w:p>
-      <w:pPr>
-        <w:pStyle w:val="Heading2"/>
-      </w:pPr>
-      <w:bookmarkStart w:id="35" w:name="_Toc195217370"/>
-      <w:r>
-        <w:t>Inspiration</w:t>
-      </w:r>
-      <w:bookmarkEnd w:id="35"/>
     </w:p>
     <w:p>
       <w:pPr>
@@ -10442,7 +10247,7 @@
       <w:r>
         <w:t xml:space="preserve"> </w:t>
       </w:r>
-      <w:hyperlink r:id="rId23" w:history="1">
+      <w:hyperlink r:id="rId22" w:history="1">
         <w:r>
           <w:rPr>
             <w:rStyle w:val="Hyperlink"/>
@@ -10600,19 +10405,19 @@
       <w:r>
         <w:t xml:space="preserve">the story wouldn't just be about exploring a world, but </w:t>
       </w:r>
-      <w:commentRangeStart w:id="36"/>
+      <w:commentRangeStart w:id="35"/>
       <w:r>
         <w:t>a way to tell my own personal story</w:t>
       </w:r>
       <w:r>
         <w:t xml:space="preserve"> and journey</w:t>
       </w:r>
-      <w:commentRangeEnd w:id="36"/>
+      <w:commentRangeEnd w:id="35"/>
       <w:r>
         <w:rPr>
           <w:rStyle w:val="CommentReference"/>
         </w:rPr>
-        <w:commentReference w:id="36"/>
+        <w:commentReference w:id="35"/>
       </w:r>
       <w:r>
         <w:t>.</w:t>
@@ -10665,15 +10470,15 @@
       <w:pPr>
         <w:pStyle w:val="Heading2"/>
       </w:pPr>
-      <w:hyperlink r:id="rId24" w:history="1">
-        <w:bookmarkStart w:id="37" w:name="_Toc195217371"/>
+      <w:hyperlink r:id="rId23" w:history="1">
+        <w:bookmarkStart w:id="36" w:name="_Toc195217371"/>
         <w:r>
           <w:rPr>
             <w:rStyle w:val="Hyperlink"/>
           </w:rPr>
           <w:t>Childhood.html</w:t>
         </w:r>
-        <w:bookmarkEnd w:id="37"/>
+        <w:bookmarkEnd w:id="36"/>
       </w:hyperlink>
     </w:p>
     <w:p>
@@ -10696,8 +10501,8 @@
       <w:pPr>
         <w:pStyle w:val="Heading2"/>
       </w:pPr>
-      <w:hyperlink r:id="rId25" w:history="1">
-        <w:bookmarkStart w:id="38" w:name="_Toc195217372"/>
+      <w:hyperlink r:id="rId24" w:history="1">
+        <w:bookmarkStart w:id="37" w:name="_Toc195217372"/>
         <w:r>
           <w:rPr>
             <w:rStyle w:val="Hyperlink"/>
@@ -10714,14 +10519,14 @@
       <w:r>
         <w:t xml:space="preserve"> and </w:t>
       </w:r>
-      <w:hyperlink r:id="rId26" w:history="1">
+      <w:hyperlink r:id="rId25" w:history="1">
         <w:r>
           <w:rPr>
             <w:rStyle w:val="Hyperlink"/>
           </w:rPr>
           <w:t>Mirror.html</w:t>
         </w:r>
-        <w:bookmarkEnd w:id="38"/>
+        <w:bookmarkEnd w:id="37"/>
       </w:hyperlink>
     </w:p>
     <w:p>
@@ -10802,15 +10607,15 @@
       <w:pPr>
         <w:pStyle w:val="Heading2"/>
       </w:pPr>
-      <w:hyperlink r:id="rId27" w:history="1">
-        <w:bookmarkStart w:id="39" w:name="_Toc195217373"/>
+      <w:hyperlink r:id="rId26" w:history="1">
+        <w:bookmarkStart w:id="38" w:name="_Toc195217373"/>
         <w:r>
           <w:rPr>
             <w:rStyle w:val="Hyperlink"/>
           </w:rPr>
           <w:t>Hallway.html</w:t>
         </w:r>
-        <w:bookmarkEnd w:id="39"/>
+        <w:bookmarkEnd w:id="38"/>
       </w:hyperlink>
     </w:p>
     <w:p>
@@ -10875,8 +10680,8 @@
       <w:pPr>
         <w:pStyle w:val="Heading2"/>
       </w:pPr>
-      <w:hyperlink r:id="rId28" w:history="1">
-        <w:bookmarkStart w:id="40" w:name="_Toc195217374"/>
+      <w:hyperlink r:id="rId27" w:history="1">
+        <w:bookmarkStart w:id="39" w:name="_Toc195217374"/>
         <w:r>
           <w:rPr>
             <w:rStyle w:val="Hyperlink"/>
@@ -10887,14 +10692,14 @@
       <w:r>
         <w:t xml:space="preserve"> and </w:t>
       </w:r>
-      <w:hyperlink r:id="rId29" w:history="1">
+      <w:hyperlink r:id="rId28" w:history="1">
         <w:r>
           <w:rPr>
             <w:rStyle w:val="Hyperlink"/>
           </w:rPr>
           <w:t>Dining.html</w:t>
         </w:r>
-        <w:bookmarkEnd w:id="40"/>
+        <w:bookmarkEnd w:id="39"/>
       </w:hyperlink>
     </w:p>
     <w:p>
@@ -10942,15 +10747,15 @@
       <w:pPr>
         <w:pStyle w:val="Heading2"/>
       </w:pPr>
-      <w:hyperlink r:id="rId30" w:history="1">
-        <w:bookmarkStart w:id="41" w:name="_Toc195217375"/>
+      <w:hyperlink r:id="rId29" w:history="1">
+        <w:bookmarkStart w:id="40" w:name="_Toc195217375"/>
         <w:r>
           <w:rPr>
             <w:rStyle w:val="Hyperlink"/>
           </w:rPr>
           <w:t>Street.html</w:t>
         </w:r>
-        <w:bookmarkEnd w:id="41"/>
+        <w:bookmarkEnd w:id="40"/>
       </w:hyperlink>
     </w:p>
     <w:p>
@@ -10991,15 +10796,15 @@
       <w:pPr>
         <w:pStyle w:val="Heading2"/>
       </w:pPr>
-      <w:hyperlink r:id="rId31" w:history="1">
-        <w:bookmarkStart w:id="42" w:name="_Toc195217376"/>
+      <w:hyperlink r:id="rId30" w:history="1">
+        <w:bookmarkStart w:id="41" w:name="_Toc195217376"/>
         <w:r>
           <w:rPr>
             <w:rStyle w:val="Hyperlink"/>
           </w:rPr>
           <w:t>Crossing.html</w:t>
         </w:r>
-        <w:bookmarkEnd w:id="42"/>
+        <w:bookmarkEnd w:id="41"/>
       </w:hyperlink>
     </w:p>
     <w:p>
@@ -11017,15 +10822,15 @@
       <w:pPr>
         <w:pStyle w:val="Heading2"/>
       </w:pPr>
-      <w:hyperlink r:id="rId32" w:history="1">
-        <w:bookmarkStart w:id="43" w:name="_Toc195217377"/>
+      <w:hyperlink r:id="rId31" w:history="1">
+        <w:bookmarkStart w:id="42" w:name="_Toc195217377"/>
         <w:r>
           <w:rPr>
             <w:rStyle w:val="Hyperlink"/>
           </w:rPr>
           <w:t>Classroom.html</w:t>
         </w:r>
-        <w:bookmarkEnd w:id="43"/>
+        <w:bookmarkEnd w:id="42"/>
       </w:hyperlink>
     </w:p>
     <w:p>
@@ -11043,7 +10848,7 @@
         <w:t>.</w:t>
       </w:r>
     </w:p>
-    <w:bookmarkStart w:id="44" w:name="_Toc195217378"/>
+    <w:bookmarkStart w:id="43" w:name="_Toc195217378"/>
     <w:p>
       <w:pPr>
         <w:pStyle w:val="Heading2"/>
@@ -11063,7 +10868,7 @@
         </w:rPr>
         <w:t>Cafeteria.html</w:t>
       </w:r>
-      <w:bookmarkEnd w:id="44"/>
+      <w:bookmarkEnd w:id="43"/>
       <w:r>
         <w:fldChar w:fldCharType="end"/>
       </w:r>
@@ -11213,7 +11018,7 @@
       <w:pPr>
         <w:pStyle w:val="Body"/>
         <w:sectPr>
-          <w:headerReference w:type="first" r:id="rId33"/>
+          <w:headerReference w:type="first" r:id="rId32"/>
           <w:type w:val="oddPage"/>
           <w:pgSz w:w="12240" w:h="15840"/>
           <w:pgMar w:top="1440" w:right="1440" w:bottom="1440" w:left="2160" w:header="720" w:footer="720" w:gutter="0"/>
@@ -11236,7 +11041,7 @@
       <w:r>
         <w:t xml:space="preserve">This thesis project isn't just a reflection and message to my past self, but also a message to anyone who feels alone, unseen, or overwhelmed: </w:t>
       </w:r>
-      <w:commentRangeStart w:id="45"/>
+      <w:commentRangeStart w:id="44"/>
       <w:r>
         <w:t>K</w:t>
       </w:r>
@@ -11246,12 +11051,12 @@
       <w:r>
         <w:t>going</w:t>
       </w:r>
-      <w:commentRangeEnd w:id="45"/>
+      <w:commentRangeEnd w:id="44"/>
       <w:r>
         <w:rPr>
           <w:rStyle w:val="CommentReference"/>
         </w:rPr>
-        <w:commentReference w:id="45"/>
+        <w:commentReference w:id="44"/>
       </w:r>
       <w:r>
         <w:t xml:space="preserve">. You are not weak for feeling </w:t>
@@ -11273,12 +11078,12 @@
       <w:pPr>
         <w:pStyle w:val="Heading1"/>
       </w:pPr>
-      <w:bookmarkStart w:id="46" w:name="_Toc195217379"/>
+      <w:bookmarkStart w:id="45" w:name="_Toc195217379"/>
       <w:r>
         <w:lastRenderedPageBreak/>
         <w:t>Bibliography</w:t>
       </w:r>
-      <w:bookmarkEnd w:id="46"/>
+      <w:bookmarkEnd w:id="45"/>
     </w:p>
     <w:p>
       <w:pPr>
@@ -11415,7 +11220,7 @@
         </w:rPr>
         <w:t xml:space="preserve">.” Aljazeera, 16 Apr. 2020, </w:t>
       </w:r>
-      <w:hyperlink r:id="rId34" w:history="1">
+      <w:hyperlink r:id="rId33" w:history="1">
         <w:r>
           <w:rPr>
             <w:rStyle w:val="Hyperlink"/>
@@ -11483,7 +11288,76 @@
         <w:rPr>
           <w:rFonts w:ascii="Palatino" w:hAnsi="Palatino"/>
         </w:rPr>
-        <w:t>, 15 Nov. 2023, www.youtube.com/watch?v=tf-YVA_Ta68.</w:t>
+        <w:t xml:space="preserve">, 15 Nov. 2023, </w:t>
+      </w:r>
+      <w:hyperlink r:id="rId34" w:history="1">
+        <w:r>
+          <w:rPr>
+            <w:rStyle w:val="Hyperlink"/>
+            <w:rFonts w:ascii="Palatino" w:hAnsi="Palatino"/>
+          </w:rPr>
+          <w:t>www.youtube.com/watch?v=tf-YVA_Ta68</w:t>
+        </w:r>
+      </w:hyperlink>
+      <w:r>
+        <w:rPr>
+          <w:rFonts w:ascii="Palatino" w:hAnsi="Palatino"/>
+        </w:rPr>
+        <w:t>.</w:t>
+      </w:r>
+    </w:p>
+    <w:p>
+      <w:pPr>
+        <w:pStyle w:val="NormalWeb"/>
+        <w:spacing w:before="0"/>
+        <w:ind w:left="720" w:hanging="720"/>
+        <w:rPr>
+          <w:rFonts w:ascii="Palatino" w:hAnsi="Palatino"/>
+        </w:rPr>
+      </w:pPr>
+    </w:p>
+    <w:p>
+      <w:pPr>
+        <w:pStyle w:val="NormalWeb"/>
+        <w:spacing w:before="0"/>
+        <w:ind w:left="720" w:hanging="720"/>
+        <w:rPr>
+          <w:rFonts w:ascii="Palatino" w:hAnsi="Palatino"/>
+        </w:rPr>
+      </w:pPr>
+      <w:r>
+        <w:rPr>
+          <w:rFonts w:ascii="Palatino" w:hAnsi="Palatino"/>
+        </w:rPr>
+        <w:t>Blackburn, Sarah-</w:t>
+      </w:r>
+      <w:proofErr w:type="spellStart"/>
+      <w:r>
+        <w:rPr>
+          <w:rFonts w:ascii="Palatino" w:hAnsi="Palatino"/>
+        </w:rPr>
+        <w:t>SoonLing</w:t>
+      </w:r>
+      <w:proofErr w:type="spellEnd"/>
+      <w:r>
+        <w:rPr>
+          <w:rFonts w:ascii="Palatino" w:hAnsi="Palatino"/>
+        </w:rPr>
+        <w:t xml:space="preserve">. “What Is the Model Minority Myth?” </w:t>
+      </w:r>
+      <w:r>
+        <w:rPr>
+          <w:rFonts w:ascii="Palatino" w:hAnsi="Palatino"/>
+          <w:i/>
+          <w:iCs/>
+        </w:rPr>
+        <w:t>Learning for Justice</w:t>
+      </w:r>
+      <w:r>
+        <w:rPr>
+          <w:rFonts w:ascii="Palatino" w:hAnsi="Palatino"/>
+        </w:rPr>
+        <w:t>, Southern Poverty Law Center, 21 Mar. 2019, www.learningforjustice.org/magazine/what-is-the-model-minority-myth.</w:t>
       </w:r>
     </w:p>
     <w:p>
@@ -11615,36 +11489,9 @@
           <w:rFonts w:ascii="Palatino" w:hAnsi="Palatino"/>
           <w:color w:val="000000"/>
         </w:rPr>
-        <w:t>. “Stereotype | Origin and Meaning of Stereotype by Online Etymology Dictionary.” Etymonline.com, 2019, www.etymonline.com/word/stereotype.</w:t>
-      </w:r>
-    </w:p>
-    <w:p>
-      <w:pPr>
-        <w:pStyle w:val="NormalWeb"/>
-        <w:spacing w:before="0"/>
-        <w:rPr>
-          <w:rFonts w:ascii="Palatino" w:hAnsi="Palatino"/>
-          <w:color w:val="000000"/>
-        </w:rPr>
-      </w:pPr>
-    </w:p>
-    <w:p>
-      <w:pPr>
-        <w:pStyle w:val="NormalWeb"/>
-        <w:spacing w:before="0"/>
-        <w:ind w:left="720" w:hanging="720"/>
-        <w:rPr>
-          <w:rFonts w:ascii="Palatino" w:hAnsi="Palatino"/>
-          <w:color w:val="000000"/>
-        </w:rPr>
-      </w:pPr>
-      <w:r>
-        <w:rPr>
-          <w:rFonts w:ascii="Palatino" w:hAnsi="Palatino"/>
-          <w:color w:val="000000"/>
-        </w:rPr>
-        <w:t xml:space="preserve">Gover, Angela R., et al. “Anti-Asian Hate Crime during the COVID-19 Pandemic: Exploring the Reproduction of Inequality.” </w:t>
-      </w:r>
+        <w:t xml:space="preserve">. “Stereotype | Origin and Meaning of Stereotype by Online Etymology Dictionary.” </w:t>
+      </w:r>
+      <w:proofErr w:type="spellStart"/>
       <w:r>
         <w:rPr>
           <w:rFonts w:ascii="Palatino" w:hAnsi="Palatino"/>
@@ -11652,7 +11499,62 @@
           <w:iCs/>
           <w:color w:val="000000"/>
         </w:rPr>
-        <w:t>American Journal of Criminal Justice</w:t>
+        <w:t>Etymonline</w:t>
+      </w:r>
+      <w:proofErr w:type="spellEnd"/>
+      <w:r>
+        <w:rPr>
+          <w:rFonts w:ascii="Palatino" w:hAnsi="Palatino"/>
+          <w:color w:val="000000"/>
+        </w:rPr>
+        <w:t>, 2019, www.etymonline.com/word/stereotype.</w:t>
+      </w:r>
+    </w:p>
+    <w:p>
+      <w:pPr>
+        <w:pStyle w:val="NormalWeb"/>
+        <w:spacing w:before="0"/>
+        <w:rPr>
+          <w:rFonts w:ascii="Palatino" w:hAnsi="Palatino"/>
+          <w:color w:val="000000"/>
+        </w:rPr>
+      </w:pPr>
+    </w:p>
+    <w:p>
+      <w:pPr>
+        <w:pStyle w:val="NormalWeb"/>
+        <w:spacing w:before="0"/>
+        <w:ind w:left="720" w:hanging="720"/>
+        <w:rPr>
+          <w:rFonts w:ascii="Palatino" w:hAnsi="Palatino"/>
+          <w:color w:val="000000"/>
+        </w:rPr>
+      </w:pPr>
+      <w:r>
+        <w:rPr>
+          <w:rFonts w:ascii="Palatino" w:hAnsi="Palatino"/>
+          <w:color w:val="000000"/>
+        </w:rPr>
+        <w:t xml:space="preserve">Gover, Angela R., et al. “Anti-Asian Hate Crime during the COVID-19 Pandemic: Exploring the Reproduction of Inequality.” </w:t>
+      </w:r>
+      <w:r>
+        <w:rPr>
+          <w:rFonts w:ascii="Palatino" w:hAnsi="Palatino"/>
+          <w:i/>
+          <w:iCs/>
+          <w:color w:val="000000"/>
+        </w:rPr>
+        <w:t xml:space="preserve">American Journal of Criminal </w:t>
+      </w:r>
+      <w:r>
+        <w:rPr>
+          <w:rFonts w:ascii="Palatino" w:hAnsi="Palatino"/>
+          <w:i/>
+          <w:iCs/>
+          <w:color w:val="000000"/>
+        </w:rPr>
+        <w:lastRenderedPageBreak/>
+        <w:t>Justice</w:t>
       </w:r>
       <w:r>
         <w:rPr>
@@ -11711,7 +11613,6 @@
           <w:rFonts w:ascii="Palatino" w:hAnsi="Palatino"/>
           <w:color w:val="000000"/>
         </w:rPr>
-        <w:lastRenderedPageBreak/>
         <w:t xml:space="preserve">Jobs in Japan. “(@_@) the Origin of Kaomoji.” </w:t>
       </w:r>
       <w:r>
@@ -12131,6 +12032,7 @@
         <w:rPr>
           <w:rFonts w:ascii="Palatino" w:hAnsi="Palatino"/>
         </w:rPr>
+        <w:lastRenderedPageBreak/>
         <w:t xml:space="preserve">Stark, Joan. “History of ASCII Art.” </w:t>
       </w:r>
       <w:r>
@@ -12191,8 +12093,29 @@
         <w:rPr>
           <w:rFonts w:ascii="Palatino" w:hAnsi="Palatino"/>
         </w:rPr>
-        <w:lastRenderedPageBreak/>
-        <w:t xml:space="preserve">Unicode. “Supported Scripts.” Www.unicode.org, </w:t>
+        <w:t xml:space="preserve">Unicode. “Supported Scripts.” </w:t>
+      </w:r>
+      <w:r>
+        <w:rPr>
+          <w:rFonts w:ascii="Palatino" w:hAnsi="Palatino"/>
+          <w:i/>
+          <w:iCs/>
+        </w:rPr>
+        <w:t>U</w:t>
+      </w:r>
+      <w:r>
+        <w:rPr>
+          <w:rFonts w:ascii="Palatino" w:hAnsi="Palatino"/>
+          <w:i/>
+          <w:iCs/>
+        </w:rPr>
+        <w:t>nicode.org</w:t>
+      </w:r>
+      <w:r>
+        <w:rPr>
+          <w:rFonts w:ascii="Palatino" w:hAnsi="Palatino"/>
+        </w:rPr>
+        <w:t xml:space="preserve">, </w:t>
       </w:r>
       <w:hyperlink r:id="rId40" w:history="1">
         <w:r>
@@ -12234,7 +12157,21 @@
         <w:rPr>
           <w:rFonts w:ascii="Palatino" w:hAnsi="Palatino"/>
         </w:rPr>
-        <w:t>Unicode. “Unicode Character Count V16.0.” Unicode.org, 2024, www.unicode.org/versions/stats/charcountv16_0.html.</w:t>
+        <w:t xml:space="preserve">Unicode. “Unicode Character Count V16.0.” </w:t>
+      </w:r>
+      <w:r>
+        <w:rPr>
+          <w:rFonts w:ascii="Palatino" w:hAnsi="Palatino"/>
+          <w:i/>
+          <w:iCs/>
+        </w:rPr>
+        <w:t>Unicode.org</w:t>
+      </w:r>
+      <w:r>
+        <w:rPr>
+          <w:rFonts w:ascii="Palatino" w:hAnsi="Palatino"/>
+        </w:rPr>
+        <w:t>, 2024, www.unicode.org/versions/stats/charcountv16_0.html.</w:t>
       </w:r>
     </w:p>
     <w:p>
@@ -12333,11 +12270,11 @@
           <w:sz w:val="20"/>
           <w:szCs w:val="20"/>
         </w:rPr>
-        <w:t>realizing i should actually talk about asian/chinese stereotypes...</w:t>
+        <w:t>Add more for later</w:t>
       </w:r>
     </w:p>
   </w:comment>
-  <w:comment w:id="6" w:author="Yik Yin Cheuk" w:date="2025-03-05T10:47:00Z" w:initials="YY">
+  <w:comment w:id="10" w:author="Yik Yin Cheuk" w:date="2025-03-07T15:51:00Z" w:initials="YY">
     <w:p>
       <w:r>
         <w:rPr>
@@ -12350,37 +12287,37 @@
           <w:sz w:val="20"/>
           <w:szCs w:val="20"/>
         </w:rPr>
-        <w:t>Add more for later</w:t>
-      </w:r>
-    </w:p>
-  </w:comment>
-  <w:comment w:id="11" w:author="Yik Yin Cheuk" w:date="2025-03-07T15:51:00Z" w:initials="YY">
-    <w:p>
-      <w:r>
-        <w:rPr>
-          <w:rStyle w:val="CommentReference"/>
-        </w:rPr>
-        <w:annotationRef/>
-      </w:r>
+        <w:t>This part is very moving. It’s these insights that make your work strong – a personal reflection of growing up as an Asian. Some turn these insights into a novel, some into websites like you. (That is the strength of the work – that it’s deeply personal)</w:t>
+      </w:r>
+    </w:p>
+    <w:p>
       <w:r>
         <w:rPr>
           <w:sz w:val="20"/>
           <w:szCs w:val="20"/>
         </w:rPr>
-        <w:t>This part is very moving. It’s these insights that make your work strong – a personal reflection of growing up as an Asian. Some turn these insights into a novel, some into websites like you. (That is the strength of the work – that it’s deeply personal)</w:t>
-      </w:r>
-    </w:p>
-    <w:p>
+        <w:t>-Aki</w:t>
+      </w:r>
+    </w:p>
+  </w:comment>
+  <w:comment w:id="11" w:author="Yik Yin Cheuk" w:date="2025-03-06T20:10:00Z" w:initials="YY">
+    <w:p>
+      <w:r>
+        <w:rPr>
+          <w:rStyle w:val="CommentReference"/>
+        </w:rPr>
+        <w:annotationRef/>
+      </w:r>
       <w:r>
         <w:rPr>
           <w:sz w:val="20"/>
           <w:szCs w:val="20"/>
         </w:rPr>
-        <w:t>-Aki</w:t>
+        <w:t>expand</w:t>
       </w:r>
     </w:p>
   </w:comment>
-  <w:comment w:id="12" w:author="Yik Yin Cheuk" w:date="2025-03-06T20:10:00Z" w:initials="YY">
+  <w:comment w:id="13" w:author="Yik Yin Cheuk" w:date="2025-03-05T14:17:00Z" w:initials="YY">
     <w:p>
       <w:r>
         <w:rPr>
@@ -12393,11 +12330,11 @@
           <w:sz w:val="20"/>
           <w:szCs w:val="20"/>
         </w:rPr>
-        <w:t>expand</w:t>
+        <w:t>Idk how to appropriately use colons anymore</w:t>
       </w:r>
     </w:p>
   </w:comment>
-  <w:comment w:id="14" w:author="Yik Yin Cheuk" w:date="2025-03-05T14:17:00Z" w:initials="YY">
+  <w:comment w:id="15" w:author="Yik Yin Cheuk" w:date="2025-03-10T14:37:00Z" w:initials="YY">
     <w:p>
       <w:r>
         <w:rPr>
@@ -12410,11 +12347,11 @@
           <w:sz w:val="20"/>
           <w:szCs w:val="20"/>
         </w:rPr>
-        <w:t>Idk how to appropriately use colons anymore</w:t>
+        <w:t>May not include</w:t>
       </w:r>
     </w:p>
   </w:comment>
-  <w:comment w:id="16" w:author="Yik Yin Cheuk" w:date="2025-03-10T14:37:00Z" w:initials="YY">
+  <w:comment w:id="23" w:author="Yik Yin Cheuk" w:date="2025-03-17T14:37:00Z" w:initials="YY">
     <w:p>
       <w:r>
         <w:rPr>
@@ -12427,11 +12364,11 @@
           <w:sz w:val="20"/>
           <w:szCs w:val="20"/>
         </w:rPr>
-        <w:t>May not include</w:t>
+        <w:t>Awkward...?</w:t>
       </w:r>
     </w:p>
   </w:comment>
-  <w:comment w:id="24" w:author="Yik Yin Cheuk" w:date="2025-03-17T14:37:00Z" w:initials="YY">
+  <w:comment w:id="24" w:author="Yik Yin Cheuk" w:date="2025-03-17T19:44:00Z" w:initials="YY">
     <w:p>
       <w:r>
         <w:rPr>
@@ -12444,11 +12381,11 @@
           <w:sz w:val="20"/>
           <w:szCs w:val="20"/>
         </w:rPr>
-        <w:t>Awkward...?</w:t>
+        <w:t>How well will ascii art print in the physical copy…?</w:t>
       </w:r>
     </w:p>
   </w:comment>
-  <w:comment w:id="25" w:author="Yik Yin Cheuk" w:date="2025-03-17T19:44:00Z" w:initials="YY">
+  <w:comment w:id="28" w:author="Yik Yin Cheuk" w:date="2025-03-18T20:24:00Z" w:initials="YY">
     <w:p>
       <w:r>
         <w:rPr>
@@ -12461,11 +12398,11 @@
           <w:sz w:val="20"/>
           <w:szCs w:val="20"/>
         </w:rPr>
-        <w:t>How well will ascii art print in the physical copy…?</w:t>
+        <w:t>This is eerily specific</w:t>
       </w:r>
     </w:p>
   </w:comment>
-  <w:comment w:id="29" w:author="Yik Yin Cheuk" w:date="2025-03-18T20:24:00Z" w:initials="YY">
+  <w:comment w:id="35" w:author="Yik Yin Cheuk" w:date="2025-03-07T15:51:00Z" w:initials="YY">
     <w:p>
       <w:r>
         <w:rPr>
@@ -12478,37 +12415,20 @@
           <w:sz w:val="20"/>
           <w:szCs w:val="20"/>
         </w:rPr>
-        <w:t>This is eerily specific</w:t>
-      </w:r>
-    </w:p>
-  </w:comment>
-  <w:comment w:id="36" w:author="Yik Yin Cheuk" w:date="2025-03-07T15:51:00Z" w:initials="YY">
-    <w:p>
-      <w:r>
-        <w:rPr>
-          <w:rStyle w:val="CommentReference"/>
-        </w:rPr>
-        <w:annotationRef/>
-      </w:r>
+        <w:t>YES!</w:t>
+      </w:r>
+    </w:p>
+    <w:p>
       <w:r>
         <w:rPr>
           <w:sz w:val="20"/>
           <w:szCs w:val="20"/>
         </w:rPr>
-        <w:t>YES!</w:t>
-      </w:r>
-    </w:p>
-    <w:p>
-      <w:r>
-        <w:rPr>
-          <w:sz w:val="20"/>
-          <w:szCs w:val="20"/>
-        </w:rPr>
         <w:t>-Aki</w:t>
       </w:r>
     </w:p>
   </w:comment>
-  <w:comment w:id="45" w:author="Yik Yin Cheuk" w:date="2025-04-11T00:40:00Z" w:initials="YY">
+  <w:comment w:id="44" w:author="Yik Yin Cheuk" w:date="2025-04-11T00:40:00Z" w:initials="YY">
     <w:p>
       <w:r>
         <w:rPr>
@@ -12531,7 +12451,6 @@
 <file path=word/commentsExtended.xml><?xml version="1.0" encoding="utf-8"?>
 <w15:commentsEx xmlns:wpc="http://schemas.microsoft.com/office/word/2010/wordprocessingCanvas" xmlns:cx="http://schemas.microsoft.com/office/drawing/2014/chartex" xmlns:cx1="http://schemas.microsoft.com/office/drawing/2015/9/8/chartex" xmlns:cx2="http://schemas.microsoft.com/office/drawing/2015/10/21/chartex" xmlns:cx3="http://schemas.microsoft.com/office/drawing/2016/5/9/chartex" xmlns:cx4="http://schemas.microsoft.com/office/drawing/2016/5/10/chartex" xmlns:cx5="http://schemas.microsoft.com/office/drawing/2016/5/11/chartex" xmlns:cx6="http://schemas.microsoft.com/office/drawing/2016/5/12/chartex" xmlns:cx7="http://schemas.microsoft.com/office/drawing/2016/5/13/chartex" xmlns:cx8="http://schemas.microsoft.com/office/drawing/2016/5/14/chartex" xmlns:mc="http://schemas.openxmlformats.org/markup-compatibility/2006" xmlns:aink="http://schemas.microsoft.com/office/drawing/2016/ink" xmlns:am3d="http://schemas.microsoft.com/office/drawing/2017/model3d" xmlns:o="urn:schemas-microsoft-com:office:office" xmlns:oel="http://schemas.microsoft.com/office/2019/extlst" xmlns:r="http://schemas.openxmlformats.org/officeDocument/2006/relationships" xmlns:m="http://schemas.openxmlformats.org/officeDocument/2006/math" xmlns:v="urn:schemas-microsoft-com:vml" xmlns:wp14="http://schemas.microsoft.com/office/word/2010/wordprocessingDrawing" xmlns:wp="http://schemas.openxmlformats.org/drawingml/2006/wordprocessingDrawing" xmlns:w10="urn:schemas-microsoft-com:office:word" xmlns:w="http://schemas.openxmlformats.org/wordprocessingml/2006/main" xmlns:w14="http://schemas.microsoft.com/office/word/2010/wordml" xmlns:w15="http://schemas.microsoft.com/office/word/2012/wordml" xmlns:w16cex="http://schemas.microsoft.com/office/word/2018/wordml/cex" xmlns:w16cid="http://schemas.microsoft.com/office/word/2016/wordml/cid" xmlns:w16="http://schemas.microsoft.com/office/word/2018/wordml" xmlns:w16du="http://schemas.microsoft.com/office/word/2023/wordml/word16du" xmlns:w16sdtdh="http://schemas.microsoft.com/office/word/2020/wordml/sdtdatahash" xmlns:w16sdtfl="http://schemas.microsoft.com/office/word/2024/wordml/sdtformatlock" xmlns:w16se="http://schemas.microsoft.com/office/word/2015/wordml/symex" xmlns:wpg="http://schemas.microsoft.com/office/word/2010/wordprocessingGroup" xmlns:wpi="http://schemas.microsoft.com/office/word/2010/wordprocessingInk" xmlns:wne="http://schemas.microsoft.com/office/word/2006/wordml" xmlns:wps="http://schemas.microsoft.com/office/word/2010/wordprocessingShape" mc:Ignorable="w14 w15 w16se w16cid w16 w16cex w16sdtdh w16sdtfl w16du wp14">
   <w15:commentEx w15:paraId="1CB0A1B0" w15:done="0"/>
-  <w15:commentEx w15:paraId="2B293A9A" w15:done="0"/>
   <w15:commentEx w15:paraId="3C87D645" w15:done="0"/>
   <w15:commentEx w15:paraId="005EECD4" w15:done="0"/>
   <w15:commentEx w15:paraId="734A2386" w15:done="0"/>
@@ -12548,7 +12467,6 @@
 <file path=word/commentsExtensible.xml><?xml version="1.0" encoding="utf-8"?>
 <w16cex:commentsExtensible xmlns:wpc="http://schemas.microsoft.com/office/word/2010/wordprocessingCanvas" xmlns:cx="http://schemas.microsoft.com/office/drawing/2014/chartex" xmlns:cx1="http://schemas.microsoft.com/office/drawing/2015/9/8/chartex" xmlns:cx2="http://schemas.microsoft.com/office/drawing/2015/10/21/chartex" xmlns:cx3="http://schemas.microsoft.com/office/drawing/2016/5/9/chartex" xmlns:cx4="http://schemas.microsoft.com/office/drawing/2016/5/10/chartex" xmlns:cx5="http://schemas.microsoft.com/office/drawing/2016/5/11/chartex" xmlns:cx6="http://schemas.microsoft.com/office/drawing/2016/5/12/chartex" xmlns:cx7="http://schemas.microsoft.com/office/drawing/2016/5/13/chartex" xmlns:cx8="http://schemas.microsoft.com/office/drawing/2016/5/14/chartex" xmlns:cr="http://schemas.microsoft.com/office/comments/2020/reactions" xmlns:mc="http://schemas.openxmlformats.org/markup-compatibility/2006" xmlns:aink="http://schemas.microsoft.com/office/drawing/2016/ink" xmlns:am3d="http://schemas.microsoft.com/office/drawing/2017/model3d" xmlns:o="urn:schemas-microsoft-com:office:office" xmlns:oel="http://schemas.microsoft.com/office/2019/extlst" xmlns:r="http://schemas.openxmlformats.org/officeDocument/2006/relationships" xmlns:m="http://schemas.openxmlformats.org/officeDocument/2006/math" xmlns:v="urn:schemas-microsoft-com:vml" xmlns:wp14="http://schemas.microsoft.com/office/word/2010/wordprocessingDrawing" xmlns:wp="http://schemas.openxmlformats.org/drawingml/2006/wordprocessingDrawing" xmlns:w10="urn:schemas-microsoft-com:office:word" xmlns:w="http://schemas.openxmlformats.org/wordprocessingml/2006/main" xmlns:w14="http://schemas.microsoft.com/office/word/2010/wordml" xmlns:w15="http://schemas.microsoft.com/office/word/2012/wordml" xmlns:w16cex="http://schemas.microsoft.com/office/word/2018/wordml/cex" xmlns:w16cid="http://schemas.microsoft.com/office/word/2016/wordml/cid" xmlns:w16="http://schemas.microsoft.com/office/word/2018/wordml" xmlns:w16du="http://schemas.microsoft.com/office/word/2023/wordml/word16du" xmlns:w16sdtdh="http://schemas.microsoft.com/office/word/2020/wordml/sdtdatahash" xmlns:w16sdtfl="http://schemas.microsoft.com/office/word/2024/wordml/sdtformatlock" xmlns:w16se="http://schemas.microsoft.com/office/word/2015/wordml/symex" xmlns:wpg="http://schemas.microsoft.com/office/word/2010/wordprocessingGroup" xmlns:wpi="http://schemas.microsoft.com/office/word/2010/wordprocessingInk" xmlns:wne="http://schemas.microsoft.com/office/word/2006/wordml" xmlns:wps="http://schemas.microsoft.com/office/word/2010/wordprocessingShape" mc:Ignorable="w14 w15 w16se w16cid w16 w16cex w16sdtdh w16sdtfl cr w16du wp14">
   <w16cex:commentExtensible w16cex:durableId="1812DD78" w16cex:dateUtc="2025-03-05T18:37:00Z"/>
-  <w16cex:commentExtensible w16cex:durableId="75EC1292" w16cex:dateUtc="2025-03-05T18:47:00Z"/>
   <w16cex:commentExtensible w16cex:durableId="5B89F4B5" w16cex:dateUtc="2025-03-05T18:47:00Z"/>
   <w16cex:commentExtensible w16cex:durableId="085ED17A" w16cex:dateUtc="2025-03-07T23:51:00Z"/>
   <w16cex:commentExtensible w16cex:durableId="57CE061B" w16cex:dateUtc="2025-03-07T04:10:00Z"/>
@@ -12565,7 +12483,6 @@
 <file path=word/commentsIds.xml><?xml version="1.0" encoding="utf-8"?>
 <w16cid:commentsIds xmlns:wpc="http://schemas.microsoft.com/office/word/2010/wordprocessingCanvas" xmlns:cx="http://schemas.microsoft.com/office/drawing/2014/chartex" xmlns:cx1="http://schemas.microsoft.com/office/drawing/2015/9/8/chartex" xmlns:cx2="http://schemas.microsoft.com/office/drawing/2015/10/21/chartex" xmlns:cx3="http://schemas.microsoft.com/office/drawing/2016/5/9/chartex" xmlns:cx4="http://schemas.microsoft.com/office/drawing/2016/5/10/chartex" xmlns:cx5="http://schemas.microsoft.com/office/drawing/2016/5/11/chartex" xmlns:cx6="http://schemas.microsoft.com/office/drawing/2016/5/12/chartex" xmlns:cx7="http://schemas.microsoft.com/office/drawing/2016/5/13/chartex" xmlns:cx8="http://schemas.microsoft.com/office/drawing/2016/5/14/chartex" xmlns:mc="http://schemas.openxmlformats.org/markup-compatibility/2006" xmlns:aink="http://schemas.microsoft.com/office/drawing/2016/ink" xmlns:am3d="http://schemas.microsoft.com/office/drawing/2017/model3d" xmlns:o="urn:schemas-microsoft-com:office:office" xmlns:oel="http://schemas.microsoft.com/office/2019/extlst" xmlns:r="http://schemas.openxmlformats.org/officeDocument/2006/relationships" xmlns:m="http://schemas.openxmlformats.org/officeDocument/2006/math" xmlns:v="urn:schemas-microsoft-com:vml" xmlns:wp14="http://schemas.microsoft.com/office/word/2010/wordprocessingDrawing" xmlns:wp="http://schemas.openxmlformats.org/drawingml/2006/wordprocessingDrawing" xmlns:w10="urn:schemas-microsoft-com:office:word" xmlns:w="http://schemas.openxmlformats.org/wordprocessingml/2006/main" xmlns:w14="http://schemas.microsoft.com/office/word/2010/wordml" xmlns:w15="http://schemas.microsoft.com/office/word/2012/wordml" xmlns:w16cex="http://schemas.microsoft.com/office/word/2018/wordml/cex" xmlns:w16cid="http://schemas.microsoft.com/office/word/2016/wordml/cid" xmlns:w16="http://schemas.microsoft.com/office/word/2018/wordml" xmlns:w16du="http://schemas.microsoft.com/office/word/2023/wordml/word16du" xmlns:w16sdtdh="http://schemas.microsoft.com/office/word/2020/wordml/sdtdatahash" xmlns:w16sdtfl="http://schemas.microsoft.com/office/word/2024/wordml/sdtformatlock" xmlns:w16se="http://schemas.microsoft.com/office/word/2015/wordml/symex" xmlns:wpg="http://schemas.microsoft.com/office/word/2010/wordprocessingGroup" xmlns:wpi="http://schemas.microsoft.com/office/word/2010/wordprocessingInk" xmlns:wne="http://schemas.microsoft.com/office/word/2006/wordml" xmlns:wps="http://schemas.microsoft.com/office/word/2010/wordprocessingShape" mc:Ignorable="w14 w15 w16se w16cid w16 w16cex w16sdtdh w16sdtfl w16du wp14">
   <w16cid:commentId w16cid:paraId="1CB0A1B0" w16cid:durableId="1812DD78"/>
-  <w16cid:commentId w16cid:paraId="2B293A9A" w16cid:durableId="75EC1292"/>
   <w16cid:commentId w16cid:paraId="3C87D645" w16cid:durableId="5B89F4B5"/>
   <w16cid:commentId w16cid:paraId="005EECD4" w16cid:durableId="085ED17A"/>
   <w16cid:commentId w16cid:paraId="734A2386" w16cid:durableId="57CE061B"/>
@@ -12703,43 +12620,17 @@
         <w:t xml:space="preserve"> </w:t>
       </w:r>
       <w:r>
-        <w:t xml:space="preserve">Kurtzman, Laura. “Trump’s “Chinese Virus” Tweet Linked to Rise of Anti-Asian Hashtags on Twitter.” </w:t>
+        <w:t xml:space="preserve">Robles, Jorge. “Stereotypes: A Big Problem in Our Modern Society.” </w:t>
       </w:r>
       <w:r>
         <w:rPr>
           <w:i/>
           <w:iCs/>
         </w:rPr>
-        <w:t>University of California San Francisco</w:t>
-      </w:r>
-      <w:r>
-        <w:t xml:space="preserve">, 18 Mar. 2021, </w:t>
-      </w:r>
-      <w:hyperlink r:id="rId1" w:history="1">
-        <w:r>
-          <w:rPr>
-            <w:rStyle w:val="Hyperlink"/>
-          </w:rPr>
-          <w:t>www.ucsf.edu/news/2</w:t>
-        </w:r>
-        <w:r>
-          <w:rPr>
-            <w:rStyle w:val="Hyperlink"/>
-          </w:rPr>
-          <w:t>0</w:t>
-        </w:r>
-        <w:r>
-          <w:rPr>
-            <w:rStyle w:val="Hyperlink"/>
-          </w:rPr>
-          <w:t>21/03/420081/trumps-chinese-virus-tweet-linked-rise-anti-asian-hashtags-twitter</w:t>
-        </w:r>
-      </w:hyperlink>
-      <w:r>
-        <w:t>.</w:t>
-      </w:r>
-      <w:r>
-        <w:t xml:space="preserve"> </w:t>
+        <w:t>Medium</w:t>
+      </w:r>
+      <w:r>
+        <w:t>, 15 May 2013, medium.com/collection-of-essays/stereotypes-a-big-problem-in-our-modern-society-4137a916b2c6.</w:t>
       </w:r>
     </w:p>
   </w:footnote>
@@ -12758,48 +12649,19 @@
         <w:t xml:space="preserve"> </w:t>
       </w:r>
       <w:r>
-        <w:t xml:space="preserve">Robles, Jorge. “Stereotypes: A Big Problem in Our Modern Society.” </w:t>
+        <w:t xml:space="preserve">Ruiz, Neil G., et al. “Asian Americans and the “Model Minority” Stereotype.” </w:t>
       </w:r>
       <w:r>
         <w:rPr>
           <w:i/>
           <w:iCs/>
         </w:rPr>
-        <w:t>Medium</w:t>
-      </w:r>
-      <w:r>
-        <w:t>, 15 May 2013, medium.com/collection-of-essays/stereotypes-a-big-problem-in-our-modern-society-4137a916b2c6.</w:t>
-      </w:r>
-    </w:p>
-  </w:footnote>
-  <w:footnote w:id="3">
-    <w:p>
-      <w:pPr>
-        <w:pStyle w:val="FootnoteText"/>
-      </w:pPr>
-      <w:r>
-        <w:rPr>
-          <w:rStyle w:val="FootnoteReference"/>
-        </w:rPr>
-        <w:footnoteRef/>
-      </w:r>
-      <w:r>
-        <w:t xml:space="preserve"> </w:t>
-      </w:r>
-      <w:r>
-        <w:t xml:space="preserve">Ruiz, Neil G., et al. “Asian Americans and the “Model Minority” Stereotype.” </w:t>
-      </w:r>
-      <w:r>
-        <w:rPr>
-          <w:i/>
-          <w:iCs/>
-        </w:rPr>
         <w:t>Pew Research Center</w:t>
       </w:r>
       <w:r>
         <w:t xml:space="preserve">, 30 Nov. 2023, </w:t>
       </w:r>
-      <w:hyperlink r:id="rId2" w:history="1">
+      <w:hyperlink r:id="rId1" w:history="1">
         <w:r>
           <w:rPr>
             <w:rStyle w:val="Hyperlink"/>
@@ -12815,7 +12677,7 @@
       </w:r>
     </w:p>
   </w:footnote>
-  <w:footnote w:id="4">
+  <w:footnote w:id="3">
     <w:p>
       <w:pPr>
         <w:pStyle w:val="FootnoteText"/>
@@ -12884,7 +12746,7 @@
       </w:r>
     </w:p>
   </w:footnote>
-  <w:footnote w:id="5">
+  <w:footnote w:id="4">
     <w:p>
       <w:pPr>
         <w:pStyle w:val="FootnoteText"/>
@@ -12899,27 +12761,166 @@
         <w:t xml:space="preserve"> </w:t>
       </w:r>
       <w:r>
-        <w:t xml:space="preserve">Aziz, Sahar. “Anti-Asian Racism Must Be Stopped before It Is </w:t>
-      </w:r>
-      <w:proofErr w:type="spellStart"/>
-      <w:r>
-        <w:t>Normalised</w:t>
-      </w:r>
-      <w:proofErr w:type="spellEnd"/>
-      <w:r>
-        <w:t xml:space="preserve">.” </w:t>
+        <w:t xml:space="preserve">Diamond, Sarah. “The History of “Stereotype,” Written on Metal Plates.” </w:t>
       </w:r>
       <w:r>
         <w:rPr>
           <w:i/>
           <w:iCs/>
         </w:rPr>
+        <w:t>The New York Times</w:t>
+      </w:r>
+      <w:r>
+        <w:t>, 21 Apr. 2024, www.nytimes.com/2024/04/21/insider/the-history-of-stereotype-written-on-metal-plates.html.</w:t>
+      </w:r>
+    </w:p>
+  </w:footnote>
+  <w:footnote w:id="5">
+    <w:p>
+      <w:pPr>
+        <w:pStyle w:val="FootnoteText"/>
+      </w:pPr>
+      <w:r>
+        <w:rPr>
+          <w:rStyle w:val="FootnoteReference"/>
+        </w:rPr>
+        <w:footnoteRef/>
+      </w:r>
+      <w:r>
+        <w:t xml:space="preserve"> </w:t>
+      </w:r>
+      <w:proofErr w:type="spellStart"/>
+      <w:r>
+        <w:t>Etymonline</w:t>
+      </w:r>
+      <w:proofErr w:type="spellEnd"/>
+      <w:r>
+        <w:t xml:space="preserve">. “Stereotype | Origin and Meaning of Stereotype by Online Etymology Dictionary.” </w:t>
+      </w:r>
+      <w:proofErr w:type="spellStart"/>
+      <w:r>
+        <w:rPr>
+          <w:i/>
+          <w:iCs/>
+        </w:rPr>
+        <w:t>Etymonline</w:t>
+      </w:r>
+      <w:proofErr w:type="spellEnd"/>
+      <w:r>
+        <w:t>, 2019, www.etymonline.com/word/stereotype.</w:t>
+      </w:r>
+    </w:p>
+  </w:footnote>
+  <w:footnote w:id="6">
+    <w:p>
+      <w:pPr>
+        <w:pStyle w:val="FootnoteText"/>
+      </w:pPr>
+      <w:r>
+        <w:rPr>
+          <w:rStyle w:val="FootnoteReference"/>
+        </w:rPr>
+        <w:footnoteRef/>
+      </w:r>
+      <w:r>
+        <w:t xml:space="preserve"> </w:t>
+      </w:r>
+      <w:r>
+        <w:t>Blackburn, Sarah-</w:t>
+      </w:r>
+      <w:proofErr w:type="spellStart"/>
+      <w:r>
+        <w:t>SoonLing</w:t>
+      </w:r>
+      <w:proofErr w:type="spellEnd"/>
+      <w:r>
+        <w:t xml:space="preserve">. “What Is the Model Minority Myth?” </w:t>
+      </w:r>
+      <w:r>
+        <w:rPr>
+          <w:i/>
+          <w:iCs/>
+        </w:rPr>
+        <w:t>Learning for Justice</w:t>
+      </w:r>
+      <w:r>
+        <w:t>, Southern Poverty Law Center, 21 Mar. 2019, www.learningforjustice.org/magazine/what-is-the-model-minority-myth.</w:t>
+      </w:r>
+    </w:p>
+  </w:footnote>
+  <w:footnote w:id="7">
+    <w:p>
+      <w:pPr>
+        <w:pStyle w:val="FootnoteText"/>
+      </w:pPr>
+      <w:r>
+        <w:rPr>
+          <w:rStyle w:val="FootnoteReference"/>
+        </w:rPr>
+        <w:footnoteRef/>
+      </w:r>
+      <w:r>
+        <w:t xml:space="preserve"> </w:t>
+      </w:r>
+      <w:r>
+        <w:t xml:space="preserve">Office of the Historian. “Chinese Immigration and the Chinese Exclusion Acts.” </w:t>
+      </w:r>
+      <w:r>
+        <w:rPr>
+          <w:i/>
+          <w:iCs/>
+        </w:rPr>
+        <w:t>Office of the Historian</w:t>
+      </w:r>
+      <w:r>
+        <w:t>, 2016, history.state.gov/milestones/1866-1898/</w:t>
+      </w:r>
+      <w:proofErr w:type="spellStart"/>
+      <w:r>
+        <w:t>chinese</w:t>
+      </w:r>
+      <w:proofErr w:type="spellEnd"/>
+      <w:r>
+        <w:t>-immigration.</w:t>
+      </w:r>
+    </w:p>
+  </w:footnote>
+  <w:footnote w:id="8">
+    <w:p>
+      <w:pPr>
+        <w:pStyle w:val="FootnoteText"/>
+      </w:pPr>
+      <w:r>
+        <w:rPr>
+          <w:rStyle w:val="FootnoteReference"/>
+        </w:rPr>
+        <w:footnoteRef/>
+      </w:r>
+      <w:r>
+        <w:t xml:space="preserve"> </w:t>
+      </w:r>
+      <w:r>
+        <w:t xml:space="preserve">Aziz, Sahar. “Anti-Asian Racism Must Be Stopped before It Is </w:t>
+      </w:r>
+      <w:proofErr w:type="spellStart"/>
+      <w:r>
+        <w:t>Normalised</w:t>
+      </w:r>
+      <w:proofErr w:type="spellEnd"/>
+      <w:r>
+        <w:t xml:space="preserve">.” </w:t>
+      </w:r>
+      <w:r>
+        <w:rPr>
+          <w:i/>
+          <w:iCs/>
+        </w:rPr>
         <w:t>Aljazeera</w:t>
       </w:r>
       <w:r>
         <w:t xml:space="preserve">, 16 Apr. 2020, </w:t>
       </w:r>
-      <w:hyperlink r:id="rId3" w:history="1">
+      <w:hyperlink r:id="rId2" w:history="1">
         <w:r>
           <w:rPr>
             <w:rStyle w:val="Hyperlink"/>
@@ -12935,7 +12936,7 @@
       </w:r>
     </w:p>
   </w:footnote>
-  <w:footnote w:id="6">
+  <w:footnote w:id="9">
     <w:p>
       <w:pPr>
         <w:pStyle w:val="FootnoteText"/>
@@ -12967,7 +12968,7 @@
       </w:r>
     </w:p>
   </w:footnote>
-  <w:footnote w:id="7">
+  <w:footnote w:id="10">
     <w:p>
       <w:pPr>
         <w:pStyle w:val="FootnoteText"/>
@@ -12981,105 +12982,25 @@
       <w:r>
         <w:t xml:space="preserve"> </w:t>
       </w:r>
-      <w:r>
-        <w:t>Diamond, Sarah. “The History of “Stereotype,” Written on Metal Plates.” The New York Times, 21 Apr. 2024, www.nytimes.com/2024/04/21/insider/the-history-of-stereotype-written-on-metal-plates.html.</w:t>
-      </w:r>
-    </w:p>
-  </w:footnote>
-  <w:footnote w:id="8">
-    <w:p>
-      <w:pPr>
-        <w:pStyle w:val="FootnoteText"/>
-      </w:pPr>
-      <w:r>
-        <w:rPr>
-          <w:rStyle w:val="FootnoteReference"/>
-        </w:rPr>
-        <w:footnoteRef/>
-      </w:r>
-      <w:r>
-        <w:t xml:space="preserve"> </w:t>
-      </w:r>
       <w:proofErr w:type="spellStart"/>
       <w:r>
-        <w:t>Etymonline</w:t>
+        <w:t>bjiru</w:t>
       </w:r>
       <w:proofErr w:type="spellEnd"/>
       <w:r>
-        <w:t>. “Stereotype | Origin and Meaning of Stereotype by Online Etymology Dictionary.” Etymonline.com, 2019, www.etymonline.com/word/stereotype.</w:t>
-      </w:r>
-    </w:p>
-  </w:footnote>
-  <w:footnote w:id="9">
-    <w:p>
-      <w:pPr>
-        <w:pStyle w:val="FootnoteText"/>
-      </w:pPr>
-      <w:r>
-        <w:rPr>
-          <w:rStyle w:val="FootnoteReference"/>
-        </w:rPr>
-        <w:footnoteRef/>
-      </w:r>
-      <w:r>
-        <w:t xml:space="preserve"> </w:t>
-      </w:r>
-      <w:r>
-        <w:t xml:space="preserve">Office of the Historian. “Chinese Immigration and the Chinese Exclusion Acts.” </w:t>
+        <w:t xml:space="preserve">. “The History of Emoticons.” </w:t>
       </w:r>
       <w:r>
         <w:rPr>
           <w:i/>
           <w:iCs/>
         </w:rPr>
-        <w:t>Office of the Historian</w:t>
-      </w:r>
-      <w:r>
-        <w:t>, 2016, history.state.gov/milestones/1866-1898/</w:t>
-      </w:r>
-      <w:proofErr w:type="spellStart"/>
-      <w:r>
-        <w:t>chinese</w:t>
-      </w:r>
-      <w:proofErr w:type="spellEnd"/>
-      <w:r>
-        <w:t>-immigration.</w:t>
-      </w:r>
-    </w:p>
-  </w:footnote>
-  <w:footnote w:id="10">
-    <w:p>
-      <w:pPr>
-        <w:pStyle w:val="FootnoteText"/>
-      </w:pPr>
-      <w:r>
-        <w:rPr>
-          <w:rStyle w:val="FootnoteReference"/>
-        </w:rPr>
-        <w:footnoteRef/>
-      </w:r>
-      <w:r>
-        <w:t xml:space="preserve"> </w:t>
-      </w:r>
-      <w:proofErr w:type="spellStart"/>
-      <w:r>
-        <w:t>bjiru</w:t>
-      </w:r>
-      <w:proofErr w:type="spellEnd"/>
-      <w:r>
-        <w:t xml:space="preserve">. “The History of Emoticons.” </w:t>
-      </w:r>
-      <w:r>
-        <w:rPr>
-          <w:i/>
-          <w:iCs/>
-        </w:rPr>
         <w:t>YouTube</w:t>
       </w:r>
       <w:r>
         <w:t xml:space="preserve">, 15 Nov. 2023, </w:t>
       </w:r>
-      <w:hyperlink r:id="rId4" w:history="1">
+      <w:hyperlink r:id="rId3" w:history="1">
         <w:r>
           <w:rPr>
             <w:rStyle w:val="Hyperlink"/>
@@ -13111,7 +13032,24 @@
         <w:t xml:space="preserve"> </w:t>
       </w:r>
       <w:r>
-        <w:t>Unicode. “Unicode Character Count V16.0.” Unicode.org, 2024, www.unicode.org/versions/stats/charcountv16_0.html.</w:t>
+        <w:t xml:space="preserve">Unicode. “Unicode Character Count V16.0.” </w:t>
+      </w:r>
+      <w:r>
+        <w:rPr>
+          <w:i/>
+          <w:iCs/>
+        </w:rPr>
+        <w:t>Unicode</w:t>
+      </w:r>
+      <w:r>
+        <w:rPr>
+          <w:i/>
+          <w:iCs/>
+        </w:rPr>
+        <w:t>.org</w:t>
+      </w:r>
+      <w:r>
+        <w:t>, 2024, www.unicode.org/versions/stats/charcountv16_0.html.</w:t>
       </w:r>
     </w:p>
   </w:footnote>
@@ -13130,7 +13068,17 @@
         <w:t xml:space="preserve"> </w:t>
       </w:r>
       <w:r>
-        <w:t>Unicode. “Supported Scripts.” Www.unicode.org, www.unicode.org/standard/supported.html.</w:t>
+        <w:t xml:space="preserve">Unicode. “Supported Scripts.” </w:t>
+      </w:r>
+      <w:r>
+        <w:rPr>
+          <w:i/>
+          <w:iCs/>
+        </w:rPr>
+        <w:t>Unicode.org</w:t>
+      </w:r>
+      <w:r>
+        <w:t>, www.unicode.org/standard/supported.html.</w:t>
       </w:r>
     </w:p>
   </w:footnote>
@@ -13149,7 +13097,17 @@
         <w:t xml:space="preserve"> </w:t>
       </w:r>
       <w:r>
-        <w:t>Stark, Joan. “History of ASCII Art.” Archive.org, 2025, web.archive.org/web/20091026141759/http:/geocities.com/SoHo/7373/history.htm.</w:t>
+        <w:t xml:space="preserve">Stark, Joan. “History of ASCII Art.” </w:t>
+      </w:r>
+      <w:r>
+        <w:rPr>
+          <w:i/>
+          <w:iCs/>
+        </w:rPr>
+        <w:t>Archive.org</w:t>
+      </w:r>
+      <w:r>
+        <w:t>, 2025, web.archive.org/web/20091026141759/http:/geocities.com/SoHo/7373/history.htm.</w:t>
       </w:r>
       <w:r>
         <w:t xml:space="preserve"> </w:t>
@@ -13178,7 +13136,7 @@
           <w:i/>
           <w:iCs/>
         </w:rPr>
-        <w:t>Blogspot.com</w:t>
+        <w:t>Blogspot</w:t>
       </w:r>
       <w:r>
         <w:t>, 15 Apr. 2025, oztypewriter.blogspot.com/2020/02/flora-fanny-stacey-1845-1909-worlds.html.</w:t>

--- a/My_Journey.docx
+++ b/My_Journey.docx
@@ -551,6 +551,21 @@
               <w:t>CSS</w:t>
             </w:r>
           </w:p>
+          <w:p>
+            <w:pPr>
+              <w:pStyle w:val="Body"/>
+              <w:ind w:firstLine="0"/>
+              <w:rPr>
+                <w:b/>
+              </w:rPr>
+            </w:pPr>
+            <w:r>
+              <w:rPr>
+                <w:b/>
+              </w:rPr>
+              <w:t>ESL</w:t>
+            </w:r>
+          </w:p>
         </w:tc>
         <w:tc>
           <w:tcPr>
@@ -563,6 +578,15 @@
             </w:pPr>
             <w:r>
               <w:t>Cascading Style Sheets</w:t>
+            </w:r>
+          </w:p>
+          <w:p>
+            <w:pPr>
+              <w:pStyle w:val="Body"/>
+              <w:ind w:firstLine="0"/>
+            </w:pPr>
+            <w:r>
+              <w:t>English as a Second Language</w:t>
             </w:r>
           </w:p>
         </w:tc>
@@ -846,7 +870,7 @@
         <w:fldChar w:fldCharType="begin"/>
       </w:r>
       <w:r>
-        <w:instrText xml:space="preserve"> PAGEREF _Toc195217345 \h </w:instrText>
+        <w:instrText xml:space="preserve"> PAGEREF _Toc195715179 \h </w:instrText>
       </w:r>
       <w:r>
         <w:fldChar w:fldCharType="separate"/>
@@ -878,13 +902,13 @@
         <w:fldChar w:fldCharType="begin"/>
       </w:r>
       <w:r>
-        <w:instrText xml:space="preserve"> PAGEREF _Toc195217346 \h </w:instrText>
+        <w:instrText xml:space="preserve"> PAGEREF _Toc195715180 \h </w:instrText>
       </w:r>
       <w:r>
         <w:fldChar w:fldCharType="separate"/>
       </w:r>
       <w:r>
-        <w:t>7</w:t>
+        <w:t>5</w:t>
       </w:r>
       <w:r>
         <w:fldChar w:fldCharType="end"/>
@@ -904,7 +928,7 @@
         <w:rPr>
           <w:noProof/>
         </w:rPr>
-        <w:t>What are Stereotypes?</w:t>
+        <w:t>Stereotypes</w:t>
       </w:r>
       <w:r>
         <w:rPr>
@@ -922,7 +946,7 @@
         <w:rPr>
           <w:noProof/>
         </w:rPr>
-        <w:instrText xml:space="preserve"> PAGEREF _Toc195217347 \h </w:instrText>
+        <w:instrText xml:space="preserve"> PAGEREF _Toc195715181 \h </w:instrText>
       </w:r>
       <w:r>
         <w:rPr>
@@ -939,7 +963,7 @@
         <w:rPr>
           <w:noProof/>
         </w:rPr>
-        <w:t>7</w:t>
+        <w:t>5</w:t>
       </w:r>
       <w:r>
         <w:rPr>
@@ -962,7 +986,7 @@
         <w:rPr>
           <w:noProof/>
         </w:rPr>
-        <w:t>The History of Cultural Stereotypes</w:t>
+        <w:t>History of Stereotype</w:t>
       </w:r>
       <w:r>
         <w:rPr>
@@ -980,7 +1004,66 @@
         <w:rPr>
           <w:noProof/>
         </w:rPr>
-        <w:instrText xml:space="preserve"> PAGEREF _Toc195217348 \h </w:instrText>
+        <w:instrText xml:space="preserve"> PAGEREF _Toc195715182 \h </w:instrText>
+      </w:r>
+      <w:r>
+        <w:rPr>
+          <w:noProof/>
+        </w:rPr>
+      </w:r>
+      <w:r>
+        <w:rPr>
+          <w:noProof/>
+        </w:rPr>
+        <w:fldChar w:fldCharType="separate"/>
+      </w:r>
+      <w:r>
+        <w:rPr>
+          <w:noProof/>
+        </w:rPr>
+        <w:t>6</w:t>
+      </w:r>
+      <w:r>
+        <w:rPr>
+          <w:noProof/>
+        </w:rPr>
+        <w:fldChar w:fldCharType="end"/>
+      </w:r>
+    </w:p>
+    <w:p>
+      <w:pPr>
+        <w:pStyle w:val="TOC2"/>
+        <w:rPr>
+          <w:rFonts w:asciiTheme="minorHAnsi" w:eastAsiaTheme="minorEastAsia" w:hAnsiTheme="minorHAnsi" w:cstheme="minorBidi"/>
+          <w:noProof/>
+          <w:kern w:val="2"/>
+          <w14:ligatures w14:val="standardContextual"/>
+        </w:rPr>
+      </w:pPr>
+      <w:r>
+        <w:rPr>
+          <w:noProof/>
+          <w:u w:val="single"/>
+        </w:rPr>
+        <w:t>Present Day Stereotypes</w:t>
+      </w:r>
+      <w:r>
+        <w:rPr>
+          <w:noProof/>
+        </w:rPr>
+        <w:tab/>
+      </w:r>
+      <w:r>
+        <w:rPr>
+          <w:noProof/>
+        </w:rPr>
+        <w:fldChar w:fldCharType="begin"/>
+      </w:r>
+      <w:r>
+        <w:rPr>
+          <w:noProof/>
+        </w:rPr>
+        <w:instrText xml:space="preserve"> PAGEREF _Toc195715183 \h </w:instrText>
       </w:r>
       <w:r>
         <w:rPr>
@@ -1026,13 +1109,13 @@
         <w:fldChar w:fldCharType="begin"/>
       </w:r>
       <w:r>
-        <w:instrText xml:space="preserve"> PAGEREF _Toc195217349 \h </w:instrText>
+        <w:instrText xml:space="preserve"> PAGEREF _Toc195715184 \h </w:instrText>
       </w:r>
       <w:r>
         <w:fldChar w:fldCharType="separate"/>
       </w:r>
       <w:r>
-        <w:t>13</w:t>
+        <w:t>9</w:t>
       </w:r>
       <w:r>
         <w:fldChar w:fldCharType="end"/>
@@ -1070,7 +1153,7 @@
         <w:rPr>
           <w:noProof/>
         </w:rPr>
-        <w:instrText xml:space="preserve"> PAGEREF _Toc195217350 \h </w:instrText>
+        <w:instrText xml:space="preserve"> PAGEREF _Toc195715185 \h </w:instrText>
       </w:r>
       <w:r>
         <w:rPr>
@@ -1087,7 +1170,7 @@
         <w:rPr>
           <w:noProof/>
         </w:rPr>
-        <w:t>13</w:t>
+        <w:t>9</w:t>
       </w:r>
       <w:r>
         <w:rPr>
@@ -1128,7 +1211,7 @@
         <w:rPr>
           <w:noProof/>
         </w:rPr>
-        <w:instrText xml:space="preserve"> PAGEREF _Toc195217351 \h </w:instrText>
+        <w:instrText xml:space="preserve"> PAGEREF _Toc195715186 \h </w:instrText>
       </w:r>
       <w:r>
         <w:rPr>
@@ -1145,7 +1228,7 @@
         <w:rPr>
           <w:noProof/>
         </w:rPr>
-        <w:t>14</w:t>
+        <w:t>10</w:t>
       </w:r>
       <w:r>
         <w:rPr>
@@ -1186,7 +1269,7 @@
         <w:rPr>
           <w:noProof/>
         </w:rPr>
-        <w:instrText xml:space="preserve"> PAGEREF _Toc195217352 \h </w:instrText>
+        <w:instrText xml:space="preserve"> PAGEREF _Toc195715187 \h </w:instrText>
       </w:r>
       <w:r>
         <w:rPr>
@@ -1203,7 +1286,7 @@
         <w:rPr>
           <w:noProof/>
         </w:rPr>
-        <w:t>15</w:t>
+        <w:t>11</w:t>
       </w:r>
       <w:r>
         <w:rPr>
@@ -1244,7 +1327,7 @@
         <w:rPr>
           <w:noProof/>
         </w:rPr>
-        <w:instrText xml:space="preserve"> PAGEREF _Toc195217353 \h </w:instrText>
+        <w:instrText xml:space="preserve"> PAGEREF _Toc195715188 \h </w:instrText>
       </w:r>
       <w:r>
         <w:rPr>
@@ -1261,7 +1344,7 @@
         <w:rPr>
           <w:noProof/>
         </w:rPr>
-        <w:t>18</w:t>
+        <w:t>14</w:t>
       </w:r>
       <w:r>
         <w:rPr>
@@ -1302,7 +1385,7 @@
         <w:rPr>
           <w:noProof/>
         </w:rPr>
-        <w:instrText xml:space="preserve"> PAGEREF _Toc195217354 \h </w:instrText>
+        <w:instrText xml:space="preserve"> PAGEREF _Toc195715189 \h </w:instrText>
       </w:r>
       <w:r>
         <w:rPr>
@@ -1319,7 +1402,7 @@
         <w:rPr>
           <w:noProof/>
         </w:rPr>
-        <w:t>19</w:t>
+        <w:t>15</w:t>
       </w:r>
       <w:r>
         <w:rPr>
@@ -1348,13 +1431,13 @@
         <w:fldChar w:fldCharType="begin"/>
       </w:r>
       <w:r>
-        <w:instrText xml:space="preserve"> PAGEREF _Toc195217355 \h </w:instrText>
+        <w:instrText xml:space="preserve"> PAGEREF _Toc195715190 \h </w:instrText>
       </w:r>
       <w:r>
         <w:fldChar w:fldCharType="separate"/>
       </w:r>
       <w:r>
-        <w:t>25</w:t>
+        <w:t>21</w:t>
       </w:r>
       <w:r>
         <w:fldChar w:fldCharType="end"/>
@@ -1392,7 +1475,7 @@
         <w:rPr>
           <w:noProof/>
         </w:rPr>
-        <w:instrText xml:space="preserve"> PAGEREF _Toc195217356 \h </w:instrText>
+        <w:instrText xml:space="preserve"> PAGEREF _Toc195715191 \h </w:instrText>
       </w:r>
       <w:r>
         <w:rPr>
@@ -1409,7 +1492,7 @@
         <w:rPr>
           <w:noProof/>
         </w:rPr>
-        <w:t>25</w:t>
+        <w:t>21</w:t>
       </w:r>
       <w:r>
         <w:rPr>
@@ -1450,7 +1533,7 @@
         <w:rPr>
           <w:noProof/>
         </w:rPr>
-        <w:instrText xml:space="preserve"> PAGEREF _Toc195217357 \h </w:instrText>
+        <w:instrText xml:space="preserve"> PAGEREF _Toc195715192 \h </w:instrText>
       </w:r>
       <w:r>
         <w:rPr>
@@ -1467,7 +1550,7 @@
         <w:rPr>
           <w:noProof/>
         </w:rPr>
-        <w:t>26</w:t>
+        <w:t>22</w:t>
       </w:r>
       <w:r>
         <w:rPr>
@@ -1511,7 +1594,7 @@
         <w:rPr>
           <w:noProof/>
         </w:rPr>
-        <w:instrText xml:space="preserve"> PAGEREF _Toc195217358 \h </w:instrText>
+        <w:instrText xml:space="preserve"> PAGEREF _Toc195715193 \h </w:instrText>
       </w:r>
       <w:r>
         <w:rPr>
@@ -1528,7 +1611,7 @@
         <w:rPr>
           <w:noProof/>
         </w:rPr>
-        <w:t>26</w:t>
+        <w:t>22</w:t>
       </w:r>
       <w:r>
         <w:rPr>
@@ -1572,7 +1655,7 @@
         <w:rPr>
           <w:noProof/>
         </w:rPr>
-        <w:instrText xml:space="preserve"> PAGEREF _Toc195217359 \h </w:instrText>
+        <w:instrText xml:space="preserve"> PAGEREF _Toc195715194 \h </w:instrText>
       </w:r>
       <w:r>
         <w:rPr>
@@ -1589,7 +1672,7 @@
         <w:rPr>
           <w:noProof/>
         </w:rPr>
-        <w:t>27</w:t>
+        <w:t>23</w:t>
       </w:r>
       <w:r>
         <w:rPr>
@@ -1633,7 +1716,7 @@
         <w:rPr>
           <w:noProof/>
         </w:rPr>
-        <w:instrText xml:space="preserve"> PAGEREF _Toc195217360 \h </w:instrText>
+        <w:instrText xml:space="preserve"> PAGEREF _Toc195715195 \h </w:instrText>
       </w:r>
       <w:r>
         <w:rPr>
@@ -1650,7 +1733,7 @@
         <w:rPr>
           <w:noProof/>
         </w:rPr>
-        <w:t>29</w:t>
+        <w:t>25</w:t>
       </w:r>
       <w:r>
         <w:rPr>
@@ -1694,7 +1777,7 @@
         <w:rPr>
           <w:noProof/>
         </w:rPr>
-        <w:instrText xml:space="preserve"> PAGEREF _Toc195217361 \h </w:instrText>
+        <w:instrText xml:space="preserve"> PAGEREF _Toc195715196 \h </w:instrText>
       </w:r>
       <w:r>
         <w:rPr>
@@ -1711,7 +1794,7 @@
         <w:rPr>
           <w:noProof/>
         </w:rPr>
-        <w:t>29</w:t>
+        <w:t>25</w:t>
       </w:r>
       <w:r>
         <w:rPr>
@@ -1752,7 +1835,7 @@
         <w:rPr>
           <w:noProof/>
         </w:rPr>
-        <w:instrText xml:space="preserve"> PAGEREF _Toc195217362 \h </w:instrText>
+        <w:instrText xml:space="preserve"> PAGEREF _Toc195715197 \h </w:instrText>
       </w:r>
       <w:r>
         <w:rPr>
@@ -1769,7 +1852,7 @@
         <w:rPr>
           <w:noProof/>
         </w:rPr>
-        <w:t>31</w:t>
+        <w:t>28</w:t>
       </w:r>
       <w:r>
         <w:rPr>
@@ -1810,7 +1893,7 @@
         <w:rPr>
           <w:noProof/>
         </w:rPr>
-        <w:instrText xml:space="preserve"> PAGEREF _Toc195217363 \h </w:instrText>
+        <w:instrText xml:space="preserve"> PAGEREF _Toc195715198 \h </w:instrText>
       </w:r>
       <w:r>
         <w:rPr>
@@ -1827,7 +1910,7 @@
         <w:rPr>
           <w:noProof/>
         </w:rPr>
-        <w:t>31</w:t>
+        <w:t>28</w:t>
       </w:r>
       <w:r>
         <w:rPr>
@@ -1871,7 +1954,7 @@
         <w:rPr>
           <w:noProof/>
         </w:rPr>
-        <w:instrText xml:space="preserve"> PAGEREF _Toc195217364 \h </w:instrText>
+        <w:instrText xml:space="preserve"> PAGEREF _Toc195715199 \h </w:instrText>
       </w:r>
       <w:r>
         <w:rPr>
@@ -1888,7 +1971,7 @@
         <w:rPr>
           <w:noProof/>
         </w:rPr>
-        <w:t>32</w:t>
+        <w:t>28</w:t>
       </w:r>
       <w:r>
         <w:rPr>
@@ -1932,7 +2015,7 @@
         <w:rPr>
           <w:noProof/>
         </w:rPr>
-        <w:instrText xml:space="preserve"> PAGEREF _Toc195217365 \h </w:instrText>
+        <w:instrText xml:space="preserve"> PAGEREF _Toc195715200 \h </w:instrText>
       </w:r>
       <w:r>
         <w:rPr>
@@ -1949,7 +2032,7 @@
         <w:rPr>
           <w:noProof/>
         </w:rPr>
-        <w:t>32</w:t>
+        <w:t>29</w:t>
       </w:r>
       <w:r>
         <w:rPr>
@@ -1990,7 +2073,7 @@
         <w:rPr>
           <w:noProof/>
         </w:rPr>
-        <w:instrText xml:space="preserve"> PAGEREF _Toc195217366 \h </w:instrText>
+        <w:instrText xml:space="preserve"> PAGEREF _Toc195715201 \h </w:instrText>
       </w:r>
       <w:r>
         <w:rPr>
@@ -2007,7 +2090,7 @@
         <w:rPr>
           <w:noProof/>
         </w:rPr>
-        <w:t>33</w:t>
+        <w:t>30</w:t>
       </w:r>
       <w:r>
         <w:rPr>
@@ -2051,7 +2134,7 @@
         <w:rPr>
           <w:noProof/>
         </w:rPr>
-        <w:instrText xml:space="preserve"> PAGEREF _Toc195217367 \h </w:instrText>
+        <w:instrText xml:space="preserve"> PAGEREF _Toc195715202 \h </w:instrText>
       </w:r>
       <w:r>
         <w:rPr>
@@ -2068,7 +2151,7 @@
         <w:rPr>
           <w:noProof/>
         </w:rPr>
-        <w:t>34</w:t>
+        <w:t>30</w:t>
       </w:r>
       <w:r>
         <w:rPr>
@@ -2112,7 +2195,7 @@
         <w:rPr>
           <w:noProof/>
         </w:rPr>
-        <w:instrText xml:space="preserve"> PAGEREF _Toc195217368 \h </w:instrText>
+        <w:instrText xml:space="preserve"> PAGEREF _Toc195715203 \h </w:instrText>
       </w:r>
       <w:r>
         <w:rPr>
@@ -2129,7 +2212,7 @@
         <w:rPr>
           <w:noProof/>
         </w:rPr>
-        <w:t>34</w:t>
+        <w:t>31</w:t>
       </w:r>
       <w:r>
         <w:rPr>
@@ -2158,13 +2241,13 @@
         <w:fldChar w:fldCharType="begin"/>
       </w:r>
       <w:r>
-        <w:instrText xml:space="preserve"> PAGEREF _Toc195217369 \h </w:instrText>
+        <w:instrText xml:space="preserve"> PAGEREF _Toc195715204 \h </w:instrText>
       </w:r>
       <w:r>
         <w:fldChar w:fldCharType="separate"/>
       </w:r>
       <w:r>
-        <w:t>37</w:t>
+        <w:t>33</w:t>
       </w:r>
       <w:r>
         <w:fldChar w:fldCharType="end"/>
@@ -2202,7 +2285,7 @@
         <w:rPr>
           <w:noProof/>
         </w:rPr>
-        <w:instrText xml:space="preserve"> PAGEREF _Toc195217370 \h </w:instrText>
+        <w:instrText xml:space="preserve"> PAGEREF _Toc195715205 \h </w:instrText>
       </w:r>
       <w:r>
         <w:rPr>
@@ -2219,7 +2302,7 @@
         <w:rPr>
           <w:noProof/>
         </w:rPr>
-        <w:t>37</w:t>
+        <w:t>33</w:t>
       </w:r>
       <w:r>
         <w:rPr>
@@ -2262,7 +2345,7 @@
         <w:rPr>
           <w:noProof/>
         </w:rPr>
-        <w:instrText xml:space="preserve"> PAGEREF _Toc195217371 \h </w:instrText>
+        <w:instrText xml:space="preserve"> PAGEREF _Toc195715206 \h </w:instrText>
       </w:r>
       <w:r>
         <w:rPr>
@@ -2279,7 +2362,7 @@
         <w:rPr>
           <w:noProof/>
         </w:rPr>
-        <w:t>39</w:t>
+        <w:t>35</w:t>
       </w:r>
       <w:r>
         <w:rPr>
@@ -2304,6 +2387,7 @@
           <w:color w:val="000000" w:themeColor="text1"/>
           <w:u w:val="single"/>
         </w:rPr>
+        <w:lastRenderedPageBreak/>
         <w:t>Morning.html</w:t>
       </w:r>
       <w:r>
@@ -2336,7 +2420,7 @@
         <w:rPr>
           <w:noProof/>
         </w:rPr>
-        <w:instrText xml:space="preserve"> PAGEREF _Toc195217372 \h </w:instrText>
+        <w:instrText xml:space="preserve"> PAGEREF _Toc195715207 \h </w:instrText>
       </w:r>
       <w:r>
         <w:rPr>
@@ -2353,7 +2437,7 @@
         <w:rPr>
           <w:noProof/>
         </w:rPr>
-        <w:t>39</w:t>
+        <w:t>35</w:t>
       </w:r>
       <w:r>
         <w:rPr>
@@ -2378,7 +2462,6 @@
           <w:color w:val="000000" w:themeColor="text1"/>
           <w:u w:val="single"/>
         </w:rPr>
-        <w:lastRenderedPageBreak/>
         <w:t>Hallway.html</w:t>
       </w:r>
       <w:r>
@@ -2397,7 +2480,7 @@
         <w:rPr>
           <w:noProof/>
         </w:rPr>
-        <w:instrText xml:space="preserve"> PAGEREF _Toc195217373 \h </w:instrText>
+        <w:instrText xml:space="preserve"> PAGEREF _Toc195715208 \h </w:instrText>
       </w:r>
       <w:r>
         <w:rPr>
@@ -2414,7 +2497,7 @@
         <w:rPr>
           <w:noProof/>
         </w:rPr>
-        <w:t>41</w:t>
+        <w:t>37</w:t>
       </w:r>
       <w:r>
         <w:rPr>
@@ -2471,7 +2554,7 @@
         <w:rPr>
           <w:noProof/>
         </w:rPr>
-        <w:instrText xml:space="preserve"> PAGEREF _Toc195217374 \h </w:instrText>
+        <w:instrText xml:space="preserve"> PAGEREF _Toc195715209 \h </w:instrText>
       </w:r>
       <w:r>
         <w:rPr>
@@ -2488,7 +2571,7 @@
         <w:rPr>
           <w:noProof/>
         </w:rPr>
-        <w:t>42</w:t>
+        <w:t>38</w:t>
       </w:r>
       <w:r>
         <w:rPr>
@@ -2531,7 +2614,7 @@
         <w:rPr>
           <w:noProof/>
         </w:rPr>
-        <w:instrText xml:space="preserve"> PAGEREF _Toc195217375 \h </w:instrText>
+        <w:instrText xml:space="preserve"> PAGEREF _Toc195715210 \h </w:instrText>
       </w:r>
       <w:r>
         <w:rPr>
@@ -2548,7 +2631,7 @@
         <w:rPr>
           <w:noProof/>
         </w:rPr>
-        <w:t>43</w:t>
+        <w:t>39</w:t>
       </w:r>
       <w:r>
         <w:rPr>
@@ -2591,7 +2674,7 @@
         <w:rPr>
           <w:noProof/>
         </w:rPr>
-        <w:instrText xml:space="preserve"> PAGEREF _Toc195217376 \h </w:instrText>
+        <w:instrText xml:space="preserve"> PAGEREF _Toc195715211 \h </w:instrText>
       </w:r>
       <w:r>
         <w:rPr>
@@ -2608,7 +2691,7 @@
         <w:rPr>
           <w:noProof/>
         </w:rPr>
-        <w:t>44</w:t>
+        <w:t>40</w:t>
       </w:r>
       <w:r>
         <w:rPr>
@@ -2651,7 +2734,7 @@
         <w:rPr>
           <w:noProof/>
         </w:rPr>
-        <w:instrText xml:space="preserve"> PAGEREF _Toc195217377 \h </w:instrText>
+        <w:instrText xml:space="preserve"> PAGEREF _Toc195715212 \h </w:instrText>
       </w:r>
       <w:r>
         <w:rPr>
@@ -2668,13 +2751,7 @@
         <w:rPr>
           <w:noProof/>
         </w:rPr>
-        <w:t>4</w:t>
-      </w:r>
-      <w:r>
-        <w:rPr>
-          <w:noProof/>
-        </w:rPr>
-        <w:t>4</w:t>
+        <w:t>40</w:t>
       </w:r>
       <w:r>
         <w:rPr>
@@ -2696,6 +2773,8 @@
       <w:r>
         <w:rPr>
           <w:noProof/>
+          <w:color w:val="000000" w:themeColor="text1"/>
+          <w:u w:val="single"/>
         </w:rPr>
         <w:t>Cafeteria.html</w:t>
       </w:r>
@@ -2715,7 +2794,7 @@
         <w:rPr>
           <w:noProof/>
         </w:rPr>
-        <w:instrText xml:space="preserve"> PAGEREF _Toc195217378 \h </w:instrText>
+        <w:instrText xml:space="preserve"> PAGEREF _Toc195715213 \h </w:instrText>
       </w:r>
       <w:r>
         <w:rPr>
@@ -2732,7 +2811,65 @@
         <w:rPr>
           <w:noProof/>
         </w:rPr>
-        <w:t>45</w:t>
+        <w:t>41</w:t>
+      </w:r>
+      <w:r>
+        <w:rPr>
+          <w:noProof/>
+        </w:rPr>
+        <w:fldChar w:fldCharType="end"/>
+      </w:r>
+    </w:p>
+    <w:p>
+      <w:pPr>
+        <w:pStyle w:val="TOC2"/>
+        <w:rPr>
+          <w:rFonts w:asciiTheme="minorHAnsi" w:eastAsiaTheme="minorEastAsia" w:hAnsiTheme="minorHAnsi" w:cstheme="minorBidi"/>
+          <w:noProof/>
+          <w:kern w:val="2"/>
+          <w14:ligatures w14:val="standardContextual"/>
+        </w:rPr>
+      </w:pPr>
+      <w:r>
+        <w:rPr>
+          <w:noProof/>
+        </w:rPr>
+        <w:t>Conclusion</w:t>
+      </w:r>
+      <w:r>
+        <w:rPr>
+          <w:noProof/>
+        </w:rPr>
+        <w:tab/>
+      </w:r>
+      <w:r>
+        <w:rPr>
+          <w:noProof/>
+        </w:rPr>
+        <w:fldChar w:fldCharType="begin"/>
+      </w:r>
+      <w:r>
+        <w:rPr>
+          <w:noProof/>
+        </w:rPr>
+        <w:instrText xml:space="preserve"> PAGEREF _Toc195715214 \h </w:instrText>
+      </w:r>
+      <w:r>
+        <w:rPr>
+          <w:noProof/>
+        </w:rPr>
+      </w:r>
+      <w:r>
+        <w:rPr>
+          <w:noProof/>
+        </w:rPr>
+        <w:fldChar w:fldCharType="separate"/>
+      </w:r>
+      <w:r>
+        <w:rPr>
+          <w:noProof/>
+        </w:rPr>
+        <w:t>41</w:t>
       </w:r>
       <w:r>
         <w:rPr>
@@ -2761,45 +2898,13 @@
         <w:fldChar w:fldCharType="begin"/>
       </w:r>
       <w:r>
-        <w:instrText xml:space="preserve"> PAGEREF _Toc195217379 \h </w:instrText>
+        <w:instrText xml:space="preserve"> PAGEREF _Toc195715215 \h </w:instrText>
       </w:r>
       <w:r>
         <w:fldChar w:fldCharType="separate"/>
       </w:r>
       <w:r>
-        <w:t>47</w:t>
-      </w:r>
-      <w:r>
-        <w:fldChar w:fldCharType="end"/>
-      </w:r>
-    </w:p>
-    <w:p>
-      <w:pPr>
-        <w:pStyle w:val="TOC1"/>
-        <w:rPr>
-          <w:rFonts w:asciiTheme="minorHAnsi" w:eastAsiaTheme="minorEastAsia" w:hAnsiTheme="minorHAnsi" w:cstheme="minorBidi"/>
-          <w:b w:val="0"/>
-          <w:kern w:val="2"/>
-          <w14:ligatures w14:val="standardContextual"/>
-        </w:rPr>
-      </w:pPr>
-      <w:r>
-        <w:t>Appendix A: Title of Appendix Goes Here</w:t>
-      </w:r>
-      <w:r>
-        <w:tab/>
-      </w:r>
-      <w:r>
-        <w:fldChar w:fldCharType="begin"/>
-      </w:r>
-      <w:r>
-        <w:instrText xml:space="preserve"> PAGEREF _Toc195217380 \h </w:instrText>
-      </w:r>
-      <w:r>
-        <w:fldChar w:fldCharType="separate"/>
-      </w:r>
-      <w:r>
-        <w:t>51</w:t>
+        <w:t>45</w:t>
       </w:r>
       <w:r>
         <w:fldChar w:fldCharType="end"/>
@@ -3117,9 +3222,20 @@
       <w:pPr>
         <w:pStyle w:val="HeadingFrontMatter"/>
       </w:pPr>
+      <w:commentRangeStart w:id="1"/>
       <w:r>
         <w:lastRenderedPageBreak/>
         <w:t>Abstract</w:t>
+      </w:r>
+      <w:commentRangeEnd w:id="1"/>
+      <w:r>
+        <w:rPr>
+          <w:rStyle w:val="CommentReference"/>
+          <w:rFonts w:eastAsia="Batang"/>
+          <w:b w:val="0"/>
+          <w:bCs w:val="0"/>
+        </w:rPr>
+        <w:commentReference w:id="1"/>
       </w:r>
     </w:p>
     <w:p>
@@ -3236,19 +3352,32 @@
       <w:pPr>
         <w:pStyle w:val="Heading1"/>
       </w:pPr>
-      <w:bookmarkStart w:id="1" w:name="_Toc195217345"/>
+      <w:bookmarkStart w:id="2" w:name="_Toc195715179"/>
       <w:r>
         <w:lastRenderedPageBreak/>
         <w:t>Introduction</w:t>
       </w:r>
-      <w:bookmarkEnd w:id="1"/>
-    </w:p>
-    <w:p>
-      <w:pPr>
-        <w:pStyle w:val="Body"/>
-      </w:pPr>
-      <w:r>
-        <w:t xml:space="preserve">that explores how cultural stereotypes and racism shaped not only my childhood, but the way I understand myself today. Through this project, I revisit memories I had long </w:t>
+      <w:bookmarkEnd w:id="2"/>
+    </w:p>
+    <w:p>
+      <w:pPr>
+        <w:pStyle w:val="Body"/>
+      </w:pPr>
+      <w:r>
+        <w:t xml:space="preserve">My thesis, </w:t>
+      </w:r>
+      <w:r>
+        <w:rPr>
+          <w:i/>
+          <w:iCs/>
+        </w:rPr>
+        <w:t>My Life in U+2588</w:t>
+      </w:r>
+      <w:r>
+        <w:t>,</w:t>
+      </w:r>
+      <w:r>
+        <w:t xml:space="preserve"> explores how cultural stereotypes and racism shaped not only my childhood, but the way I understand myself today. Through this project, I revisit memories I had long </w:t>
       </w:r>
       <w:r>
         <w:t>forgotten and</w:t>
@@ -3263,7 +3392,13 @@
         <w:t>Growing up as a Chinese American in a small, predominantly white town in central Pennsylvania, I often found myself defined by assumptions before I even had the chance to introduce myself. From an early age, it became clear that many people around me had already set an idea of who I was, not because they knew me personally, but because of how I looked and the fact that I was Chinese. Some of these assumptions</w:t>
       </w:r>
       <w:r>
-        <w:t xml:space="preserve"> very common</w:t>
+        <w:t xml:space="preserve"> </w:t>
+      </w:r>
+      <w:r>
+        <w:t xml:space="preserve">were </w:t>
+      </w:r>
+      <w:r>
+        <w:t>very common</w:t>
       </w:r>
       <w:r>
         <w:t>: a straight-A student, naturally gifted at math, and</w:t>
@@ -3272,10 +3407,28 @@
         <w:t xml:space="preserve"> eating cats and dogs for dinner</w:t>
       </w:r>
       <w:r>
-        <w:t xml:space="preserve">. Whether intentional or not, these comments reinforced the idea into my childhood that I was different, that I somehow didn’t belong. </w:t>
-      </w:r>
-      <w:r>
-        <w:t>At the time, my younger self didn't fully comprehend what I was feeling, barely even having knowledge of culture and race, but in my heart, I always knew something felt off. The embarrassment. The shame. The feeling of being hyper-visible and invisible all at the same time.</w:t>
+        <w:t>. Whether intentional or not, these comments reinforced the idea into my childhood that I was different, that I somehow didn’t belong</w:t>
+      </w:r>
+      <w:r>
+        <w:t xml:space="preserve"> to the world</w:t>
+      </w:r>
+      <w:r>
+        <w:t xml:space="preserve">. </w:t>
+      </w:r>
+      <w:r>
+        <w:t>At the time, my younger self didn't fully comprehend what I was feeling, barely having knowledge of culture and race, but in my heart, I always knew something felt off. The embarrassment</w:t>
+      </w:r>
+      <w:r>
+        <w:t>, t</w:t>
+      </w:r>
+      <w:r>
+        <w:t>he shame</w:t>
+      </w:r>
+      <w:r>
+        <w:t>, t</w:t>
+      </w:r>
+      <w:r>
+        <w:t>he feeling of being hyper-visible and invisible all at the same time.</w:t>
       </w:r>
       <w:r>
         <w:t xml:space="preserve"> </w:t>
@@ -3287,16 +3440,61 @@
         <w:t>and negative thoughts that loom over me</w:t>
       </w:r>
       <w:r>
-        <w:t>, which eventually led to a lot of social anxiety. So much so that I considered the isolations of COVID-19 to be one of the best years of my life prior to starting college, mainly because of the fact I did not have to see any</w:t>
+        <w:t xml:space="preserve">, which eventually led </w:t>
+      </w:r>
+      <w:r>
+        <w:t xml:space="preserve">to </w:t>
+      </w:r>
+      <w:r>
+        <w:t xml:space="preserve">social anxiety. So much so that I considered the isolations </w:t>
+      </w:r>
+      <w:r>
+        <w:t>during the</w:t>
+      </w:r>
+      <w:r>
+        <w:t xml:space="preserve"> COVID-19 </w:t>
+      </w:r>
+      <w:r>
+        <w:t xml:space="preserve">pandemic </w:t>
+      </w:r>
+      <w:r>
+        <w:t xml:space="preserve">to be one of the best </w:t>
+      </w:r>
+      <w:r>
+        <w:t xml:space="preserve">and peaceful </w:t>
+      </w:r>
+      <w:r>
+        <w:t xml:space="preserve">years of my life prior to starting college, </w:t>
+      </w:r>
+      <w:r>
+        <w:t>solely</w:t>
+      </w:r>
+      <w:r>
+        <w:t xml:space="preserve"> because of the fact I did not have to see any</w:t>
       </w:r>
       <w:r>
         <w:t xml:space="preserve">one and </w:t>
       </w:r>
       <w:r>
-        <w:t>could remain in the solitude and peace that I have formed in my house and in my room</w:t>
-      </w:r>
-      <w:r>
-        <w:t xml:space="preserve"> with my parents</w:t>
+        <w:t xml:space="preserve">could remain in the solitude and peace that I have </w:t>
+      </w:r>
+      <w:r>
+        <w:t>found</w:t>
+      </w:r>
+      <w:r>
+        <w:t xml:space="preserve"> in my house and </w:t>
+      </w:r>
+      <w:r>
+        <w:t xml:space="preserve">space </w:t>
+      </w:r>
+      <w:r>
+        <w:t xml:space="preserve">with my </w:t>
+      </w:r>
+      <w:r>
+        <w:t xml:space="preserve">beloved </w:t>
+      </w:r>
+      <w:r>
+        <w:t>parents</w:t>
       </w:r>
       <w:r>
         <w:t>.</w:t>
@@ -3312,94 +3510,191 @@
         <w:pStyle w:val="Body"/>
       </w:pPr>
       <w:r>
-        <w:t xml:space="preserve">To tell my story, I created an interactive website built using ASCII (American Standard Code for Information Interchange) and Unicode, two visual languages that unknowingly held a deep place in my childhood happiness. I hadn't realized until working on this thesis just how much they had shaped the way I found comfort and creativity in the digital world. By allowing users to interact with my story, I hope to encourage reflection, allowing individuals to consider how cultural assumptions and stereotypes shape the way </w:t>
+        <w:t xml:space="preserve">To tell my story, I created an interactive website built using ASCII (American Standard Code for Information Interchange) and Unicode, </w:t>
+      </w:r>
+      <w:r>
+        <w:t>two</w:t>
+      </w:r>
+      <w:r>
+        <w:t xml:space="preserve"> text encoding</w:t>
+      </w:r>
+      <w:r>
+        <w:t xml:space="preserve"> </w:t>
+      </w:r>
+      <w:r>
+        <w:t>standards</w:t>
+      </w:r>
+      <w:r>
+        <w:t xml:space="preserve"> that unknowingly </w:t>
+      </w:r>
+      <w:r>
+        <w:t>played a part</w:t>
+      </w:r>
+      <w:r>
+        <w:t xml:space="preserve"> in my childhood happiness. I hadn't realized until working on this thesis just how much </w:t>
+      </w:r>
+      <w:r>
+        <w:t>these two standards</w:t>
+      </w:r>
+      <w:r>
+        <w:t xml:space="preserve"> had shaped the way I found comfort and creativity in the digital world. By allowing users to interact with my story, I hope to encourage reflection, allowing </w:t>
+      </w:r>
+      <w:r>
+        <w:lastRenderedPageBreak/>
+        <w:t>individuals to consider how cultural assumptions and stereotypes</w:t>
+      </w:r>
+      <w:r>
+        <w:t>, how the smallest events can</w:t>
+      </w:r>
+      <w:r>
+        <w:t xml:space="preserve"> shape the way </w:t>
       </w:r>
       <w:r>
         <w:t>others</w:t>
       </w:r>
       <w:r>
-        <w:t xml:space="preserve"> think, </w:t>
+        <w:t xml:space="preserve"> think, and how those thoughts can leave a last</w:t>
+      </w:r>
+      <w:r>
+        <w:t>ing</w:t>
+      </w:r>
+      <w:r>
+        <w:t xml:space="preserve"> impact on our adult lives. Through this experience, users are given the chance to navigate moments of isolation, cultural stereotypes, and racism.</w:t>
+      </w:r>
+      <w:r>
+        <w:t xml:space="preserve"> Sharing</w:t>
+      </w:r>
+      <w:r>
+        <w:t xml:space="preserve"> these memories, including the ups and downs, is not only a message to my younger self to hold on and</w:t>
+      </w:r>
+      <w:r>
+        <w:t xml:space="preserve"> stay strong</w:t>
+      </w:r>
+      <w:r>
+        <w:t xml:space="preserve">, but to others who may feel alone or unseen in the world. For a long time, I never believed I would ever find a place where I would truly belong. I had come to accept the idea of staying peacefully in my own </w:t>
+      </w:r>
+      <w:r>
+        <w:t>little world forever</w:t>
+      </w:r>
+      <w:r>
+        <w:t>, interacting with no one outside of my family. But with the right people, the right place, and the right moment, my life took a turn I would've never expected. One that was filled with much more warmth, connection, and hope for the future.</w:t>
+      </w:r>
+    </w:p>
+    <w:p>
+      <w:pPr>
+        <w:pStyle w:val="Body"/>
+      </w:pPr>
+    </w:p>
+    <w:p>
+      <w:pPr>
+        <w:pStyle w:val="Body"/>
+      </w:pPr>
+      <w:r>
+        <w:t>Stereotypes</w:t>
+      </w:r>
+      <w:r>
+        <w:t xml:space="preserve"> and racism</w:t>
+      </w:r>
+      <w:r>
+        <w:t xml:space="preserve"> are deeply embedded in media, history, and storytelling, shaping how entire cultures and communities are perceived. They have the power to influence</w:t>
+      </w:r>
+      <w:r>
+        <w:t xml:space="preserve"> friendships, </w:t>
+      </w:r>
+      <w:r>
+        <w:t xml:space="preserve">individual </w:t>
+      </w:r>
+      <w:r>
+        <w:t>li</w:t>
+      </w:r>
+      <w:r>
+        <w:t>ves</w:t>
+      </w:r>
+      <w:r>
+        <w:t>,</w:t>
+      </w:r>
+      <w:r>
+        <w:t xml:space="preserve"> </w:t>
+      </w:r>
+      <w:r>
+        <w:t xml:space="preserve">how </w:t>
+      </w:r>
+      <w:r>
+        <w:t xml:space="preserve">people are treated in everyday </w:t>
+      </w:r>
+      <w:r>
+        <w:t>lives</w:t>
+      </w:r>
+      <w:r>
+        <w:t>, and how others might perceive someone</w:t>
+      </w:r>
+      <w:r>
+        <w:t xml:space="preserve"> or a whole community</w:t>
+      </w:r>
+      <w:r>
+        <w:t xml:space="preserve">. </w:t>
+      </w:r>
+      <w:r>
+        <w:t xml:space="preserve">In chapter 1, I will outline the effects of </w:t>
+      </w:r>
+      <w:r>
+        <w:t>cultural</w:t>
+      </w:r>
+      <w:r>
+        <w:t xml:space="preserve"> stereotypes, particularly how they shape perceptions from a young age and to adulthood. I explore how these stereotypes influence not only how others see us, but how we eventually come to see ourselves as well.</w:t>
+      </w:r>
+      <w:r>
+        <w:t xml:space="preserve"> </w:t>
+      </w:r>
+      <w:r>
+        <w:t>Because this thesis is centered around my personal experience and self-exploration, I focus specifically on stereotypes related to Chinese identity.</w:t>
+      </w:r>
+    </w:p>
+    <w:p>
+      <w:pPr>
+        <w:pStyle w:val="Body"/>
+      </w:pPr>
+    </w:p>
+    <w:p>
+      <w:pPr>
+        <w:pStyle w:val="Body"/>
+      </w:pPr>
+      <w:r>
+        <w:t xml:space="preserve">I reflect on key moments from my childhood through my college life today in chapter 2, including vivid memories that ultimately shape who I am today, how I understand myself, my culture, my community, and my relationship to the past and present world. </w:t>
+      </w:r>
+      <w:r>
+        <w:t>Many of these recollections are small, almost trivia</w:t>
+      </w:r>
+      <w:r>
+        <w:t>l</w:t>
+      </w:r>
+      <w:r>
+        <w:t xml:space="preserve"> that others might not even remember or think twice about. And yet, they continue to live on in my mind, sometimes resurfacing without warning and stirring up feelings of embarrassment, shame, or even self-doubt.</w:t>
+      </w:r>
+      <w:r>
+        <w:t xml:space="preserve"> </w:t>
+      </w:r>
+      <w:r>
+        <w:t xml:space="preserve">While some of these stories may have been difficult for me to revisit, they are essential to understanding the emotional foundation of the project, and the personal </w:t>
       </w:r>
       <w:r>
         <w:lastRenderedPageBreak/>
-        <w:t>and how those thoughts can leave a last impact on our adult lives. Through this experience, users are given the chance to navigate moments of isolation, cultural stereotypes, and racism.</w:t>
-      </w:r>
-      <w:r>
-        <w:t xml:space="preserve"> Sharing</w:t>
-      </w:r>
-      <w:r>
-        <w:t xml:space="preserve"> these memories, including the ups and downs, is not only a message to my younger self to hold on and keep going, but to others who may feel alone or unseen in the world. For a long time, I never believed I would ever find a place where I would truly belong. I had come to accept the idea of staying peacefully in my own world, interacting with no one outside of my family. But with the right people, the right place, and the right moment, my life took a turn I would've never expected. One that was filled with much more warmth, connection, and hope for the future.</w:t>
-      </w:r>
-    </w:p>
-    <w:p>
-      <w:pPr>
-        <w:pStyle w:val="Body"/>
-      </w:pPr>
-    </w:p>
-    <w:p>
-      <w:pPr>
-        <w:pStyle w:val="Body"/>
-      </w:pPr>
-      <w:r>
-        <w:t>Stereotypes</w:t>
-      </w:r>
-      <w:r>
-        <w:t xml:space="preserve"> and racism</w:t>
-      </w:r>
-      <w:r>
-        <w:t xml:space="preserve"> are deeply embedded in media, history, and storytelling, shaping how entire cultures and communities are perceived. They have the power to influence job opportunities, friendships, and the way people are treated in everyday life. </w:t>
-      </w:r>
-      <w:r>
-        <w:t>In chapter 1, I will outline the</w:t>
+        <w:t>journey that led me here.</w:t>
       </w:r>
       <w:r>
         <w:t xml:space="preserve"> </w:t>
       </w:r>
       <w:r>
-        <w:t>effects of cultural stereotypes and racism</w:t>
-      </w:r>
-      <w:r>
-        <w:t xml:space="preserve">, </w:t>
-      </w:r>
-      <w:r>
-        <w:t>how they affect the mindset in later life</w:t>
-      </w:r>
-      <w:r>
-        <w:t xml:space="preserve">, and how it can </w:t>
-      </w:r>
-      <w:r>
-        <w:t xml:space="preserve">easily distort the media, </w:t>
-      </w:r>
-      <w:r>
-        <w:t xml:space="preserve">providing specific examples and the outcomes </w:t>
-      </w:r>
-      <w:r>
-        <w:t>that came from</w:t>
-      </w:r>
-      <w:r>
-        <w:t xml:space="preserve"> them. </w:t>
-      </w:r>
-    </w:p>
-    <w:p>
-      <w:pPr>
-        <w:pStyle w:val="Body"/>
-      </w:pPr>
-    </w:p>
-    <w:p>
-      <w:pPr>
-        <w:pStyle w:val="Body"/>
-      </w:pPr>
-      <w:r>
-        <w:t xml:space="preserve">I reflect on key moments from my childhood through my college life today in chapter 2, including vivid memories that ultimately shape who I am today, how I understand myself, my culture, my community, and my relationship to the past and present world. </w:t>
-      </w:r>
-      <w:r>
-        <w:t>Many of these recollections are small, almost trivia that others might not even remember or think twice about. And yet, they continue to live on in my mind, sometimes resurfacing without warning and stirring up feelings of embarrassment, shame, or even self-doubt.</w:t>
+        <w:t>Now, as a college student, I've started to make sense of how those early experiences affected me both in and outside of the classroom. Whether it was feeling hesitant to speak in certain spaces, second-guessing my ideas, or struggling to feel like I truly belonged, the experiences of childhood racism and stereotyping lingered. At the same time, coming to college also became a place of healing. Through friendships, cultural affinity groups, classes, and finally this thesis project, I began to understand my story not as a burden, but also as a source of strength. A source I can look back upon to remind myself how much I have grown.</w:t>
       </w:r>
       <w:r>
         <w:t xml:space="preserve"> </w:t>
       </w:r>
       <w:r>
-        <w:t>While some of these stories may have been difficult for me to revisit, they are essential to understanding the emotional foundation of the project, and the personal journey that led me here.</w:t>
+        <w:t>Healing didn't happen all at once, and obviously, I'm still in the process. But being able to revisit these memories, acknowledge their impacts, and to share them has helped me understand myself. I've learned that healing can come in many forms: community, solitude, creativity, time, and most importantly, learning to forgive my past self for the parts I always felt ashamed of.</w:t>
+      </w:r>
+      <w:r>
+        <w:t xml:space="preserve">   </w:t>
       </w:r>
     </w:p>
     <w:p>
@@ -3418,33 +3713,39 @@
         <w:t xml:space="preserve">also </w:t>
       </w:r>
       <w:r>
-        <w:t xml:space="preserve">talk about </w:t>
+        <w:t>talk about what these forms of digital expression are, their purpose, how they work, and how they are used today. I will trace back to their origins, from early computer systems that relied on ASCII characters, to the more recent years where Unicode's vast range of symbols and scripts exist. This chapter will also touch on how people create and input these symbols themselves, explaining the process behind something that might seem so technical.</w:t>
+      </w:r>
+      <w:r>
+        <w:t xml:space="preserve"> </w:t>
+      </w:r>
+    </w:p>
+    <w:p>
+      <w:pPr>
+        <w:pStyle w:val="Body"/>
+      </w:pPr>
+    </w:p>
+    <w:p>
+      <w:pPr>
+        <w:pStyle w:val="Body"/>
+      </w:pPr>
+      <w:r>
+        <w:t>Chapter 4 will focus on the heart of the thesis: the interactive website that invites users to experience a digital recreation of my high school life. This website is a narrative experience designed to reflect my emotions, habits, and internal dialogues that defined my daily routine. Built using a combination of ASCII and Unicode art, interactive elements, and narrative storytelling, the website allows users to move through a fictionalized "day in the life."</w:t>
+      </w:r>
+      <w:r>
+        <w:t xml:space="preserve"> </w:t>
+      </w:r>
+      <w:r>
+        <w:t>In this chapter, I will walk through the website page by page, explaining the choices behind each scene and interaction</w:t>
+      </w:r>
+      <w:r>
+        <w:t xml:space="preserve">, along with </w:t>
+      </w:r>
+      <w:r>
+        <w:t xml:space="preserve">the emotions tied to each moment. </w:t>
       </w:r>
       <w:r>
         <w:lastRenderedPageBreak/>
-        <w:t>what these forms of digital expression are, their purpose, how they work, and how they are used today. I will trace back to their origins, from early computer systems that relied on ASCII characters, to the more recent years where Unicode's vast range of symbols and scripts exist. This chapter will also touch on how people create and input these symbols themselves, explaining the process behind something that might seem so technical.</w:t>
-      </w:r>
-      <w:r>
-        <w:t xml:space="preserve"> </w:t>
-      </w:r>
-    </w:p>
-    <w:p>
-      <w:pPr>
-        <w:pStyle w:val="Body"/>
-      </w:pPr>
-    </w:p>
-    <w:p>
-      <w:pPr>
-        <w:pStyle w:val="Body"/>
-      </w:pPr>
-      <w:r>
-        <w:t>Chapter 4 will focus on the heart of the thesis: the interactive website that invites users to experience a digital recreation of my high school life. This website is a narrative experience designed to reflect my emotions, habits, and internal dialogues that defined my daily routine. Built using a combination of ASCII and Unicode art, interactive elements, and narrative storytelling, the website allows users to move through a fictionalized "day in the life."</w:t>
-      </w:r>
-      <w:r>
-        <w:t xml:space="preserve"> </w:t>
-      </w:r>
-      <w:r>
-        <w:t>In this chapter, I will walk through the website page by page, explaining the choices behind each scene and interaction. I will explain the design logic and the emotions tied to each moment. Each page, no matter how small or insignificant it might seem to others, contain a deep meaning to me that seem to still linger in my mind to this day. Whether it's the anxious quiet of morning alarms, the isolation of classroom seating, or even simply crossing the road, each page reflected a complex emotion. This chapter not only serves as a guide for the website I've created, but also as a deeper personal reflection on the memories that I still remember, including the broader cultural and artistic elements that connect them.</w:t>
+        <w:t>Each page, no matter how small or insignificant it might seem to others, contain a deep meaning to me that seem to still linger in my mind to this day. Whether it's the anxious quiet of morning alarms, the isolation of classroom seating, or even simply crossing the road, each page reflected a complex emotion. This chapter not only serves as a guide for the website I've created, but also as a deeper personal reflection on the memories that I still remember, including the broader cultural and artistic elements that connect them.</w:t>
       </w:r>
       <w:r>
         <w:t xml:space="preserve"> </w:t>
@@ -3474,42 +3775,43 @@
       <w:pPr>
         <w:pStyle w:val="Heading1"/>
       </w:pPr>
-      <w:bookmarkStart w:id="2" w:name="_Toc195217346"/>
+      <w:bookmarkStart w:id="3" w:name="_Toc195715180"/>
       <w:r>
         <w:lastRenderedPageBreak/>
         <w:t>Chapter 1</w:t>
       </w:r>
-      <w:bookmarkEnd w:id="2"/>
+      <w:bookmarkEnd w:id="3"/>
     </w:p>
     <w:p>
       <w:pPr>
         <w:pStyle w:val="Heading2"/>
       </w:pPr>
-      <w:bookmarkStart w:id="3" w:name="_Toc195217347"/>
+      <w:bookmarkStart w:id="4" w:name="_Toc195715181"/>
       <w:r>
         <w:t>Stereotypes</w:t>
       </w:r>
-      <w:bookmarkEnd w:id="3"/>
-    </w:p>
-    <w:p>
-      <w:pPr>
-        <w:pStyle w:val="Body"/>
-      </w:pPr>
-      <w:r>
-        <w:t xml:space="preserve">Stereotypes are more than just labels. They are silent expectations, shaping the way we see other individuals and how we are seen in return. They dictate the roles we are supposed to play, the limits of who we are allowed to be, and the paths we are expected to follow. Whether it's based on race, gender, culture, or personality, stereotypes simplify individuals into vague categories, </w:t>
+      <w:bookmarkEnd w:id="4"/>
+    </w:p>
+    <w:p>
+      <w:pPr>
+        <w:pStyle w:val="Body"/>
+      </w:pPr>
+      <w:r>
+        <w:t>Stereotypes are more than just labels. They are silent expectations, shaping the way we see other individuals and how we are seen in return. They dictate the roles we are supposed to play, the limits of who we are allowed to be, and the paths we are expected to follow. Whether it</w:t>
+      </w:r>
+      <w:r>
+        <w:t xml:space="preserve"> is</w:t>
+      </w:r>
+      <w:r>
+        <w:t xml:space="preserve"> based on race, gender, culture, or personality, stereotypes simplify individuals into vague categories, </w:t>
       </w:r>
       <w:r>
         <w:t xml:space="preserve">which can lead to misrepresentation, prejudice, and </w:t>
       </w:r>
-      <w:proofErr w:type="gramStart"/>
       <w:r>
         <w:t>discrimination.</w:t>
       </w:r>
       <w:r>
-        <w:t>.</w:t>
-      </w:r>
-      <w:proofErr w:type="gramEnd"/>
-      <w:r>
         <w:rPr>
           <w:rStyle w:val="FootnoteReference"/>
         </w:rPr>
@@ -3547,13 +3849,61 @@
         <w:t>harmful</w:t>
       </w:r>
       <w:r>
-        <w:t xml:space="preserve"> to individuals, which can also result in pressure to comply with those assumptions. A child who loves art who is constantly told that</w:t>
+        <w:t xml:space="preserve"> to individuals, which can also result in pressure to comply with those assumptions. </w:t>
+      </w:r>
+      <w:r>
+        <w:t>For example, a</w:t>
+      </w:r>
+      <w:r>
+        <w:t xml:space="preserve"> child who loves art </w:t>
+      </w:r>
+      <w:r>
+        <w:t>but</w:t>
+      </w:r>
+      <w:r>
+        <w:t xml:space="preserve"> is constantly told that</w:t>
       </w:r>
       <w:r>
         <w:t xml:space="preserve"> they</w:t>
       </w:r>
       <w:r>
-        <w:t xml:space="preserve"> must be smart in math or in the sciences may start to question their passions and dreams. A girl who enjoys weightlifting may start to wonder if she is somehow "less feminine." A boy who is sensitive and emotional may feel forced to bury his feelings to fit this "masculine figure." The weight of these expectations builds over time. What starts as a passing remark starts to become an unspoken rule. People who don't fit societal expectations may feel ashamed of their interests, identities, or personalities, feeling forced to choose between authenticity and acceptance. Even individuals who do align with these stereotypes are not free from the long-last effects. They may feel like their worth lies on how well they uphold these assumptions.</w:t>
+        <w:t xml:space="preserve"> must be smart in math or in the sciences may start to question their passions and dreams. A girl who enjoys weightlifting may start to wonder if she is somehow "less feminine." A boy who is sensitive and emotional may feel forced to bury his feelings to </w:t>
+      </w:r>
+      <w:r>
+        <w:t>maintain</w:t>
+      </w:r>
+      <w:r>
+        <w:t xml:space="preserve"> </w:t>
+      </w:r>
+      <w:r>
+        <w:t>his</w:t>
+      </w:r>
+      <w:r>
+        <w:t xml:space="preserve"> masculin</w:t>
+      </w:r>
+      <w:r>
+        <w:t xml:space="preserve">ity. </w:t>
+      </w:r>
+      <w:r>
+        <w:t xml:space="preserve">The weight of these expectations builds over time. What starts as a passing remark starts to become an unspoken rule. People who don't fit societal expectations may feel ashamed of their interests, identities, or personalities, feeling forced to choose between authenticity and acceptance. Even individuals who </w:t>
+      </w:r>
+      <w:r>
+        <w:t>might</w:t>
+      </w:r>
+      <w:r>
+        <w:t xml:space="preserve"> align with </w:t>
+      </w:r>
+      <w:r>
+        <w:t>some of these</w:t>
+      </w:r>
+      <w:r>
+        <w:t xml:space="preserve"> stereotypes are not free from the long-last</w:t>
+      </w:r>
+      <w:r>
+        <w:t>ing</w:t>
+      </w:r>
+      <w:r>
+        <w:t xml:space="preserve"> effects. They may feel like their worth lies on how well they uphold these assumptions.</w:t>
       </w:r>
     </w:p>
     <w:p>
@@ -3585,11 +3935,11 @@
       <w:pPr>
         <w:pStyle w:val="Heading2"/>
       </w:pPr>
-      <w:bookmarkStart w:id="4" w:name="_Toc195217348"/>
+      <w:bookmarkStart w:id="5" w:name="_Toc195715182"/>
       <w:r>
         <w:t>History of Stereotype</w:t>
       </w:r>
-      <w:bookmarkEnd w:id="4"/>
+      <w:bookmarkEnd w:id="5"/>
     </w:p>
     <w:p>
       <w:pPr>
@@ -3660,78 +4010,90 @@
         <w:t>mines and</w:t>
       </w:r>
       <w:r>
-        <w:t xml:space="preserve"> later worked on building railroads in the west. As Chinese workers increased and grew more and more successful in the United States, so did the strength of anti-Chinese sentiment among other workers in the American economy. Chinese workers were often depicted as cheap laborers with no personality, ambition, or family life, shaping this idea that Chinese immigrants were not fully human, while also being a threat to Americans that the Chinese were taking away their jobs and land, deeming them to be unfit into American society. </w:t>
-      </w:r>
-      <w:commentRangeStart w:id="5"/>
-      <w:r>
-        <w:t xml:space="preserve">This also caused the "model minority myth" to </w:t>
-      </w:r>
-      <w:r>
-        <w:t xml:space="preserve">later </w:t>
-      </w:r>
-      <w:r>
-        <w:t>emerge</w:t>
-      </w:r>
-      <w:r>
-        <w:t xml:space="preserve"> in the 1950s-1960s</w:t>
-      </w:r>
-      <w:r>
-        <w:t xml:space="preserve">, a sociological phenomenon that refers to a stereotype of Asian Americans </w:t>
-      </w:r>
-      <w:r>
-        <w:t xml:space="preserve">as always being </w:t>
-      </w:r>
-      <w:r>
-        <w:t xml:space="preserve">successful, </w:t>
-      </w:r>
-      <w:r>
-        <w:t xml:space="preserve">and either being </w:t>
-      </w:r>
-      <w:r>
-        <w:t>a musical genius or whiz kids</w:t>
-      </w:r>
-      <w:r>
-        <w:t>.</w:t>
-      </w:r>
-      <w:commentRangeEnd w:id="5"/>
+        <w:t xml:space="preserve"> later worked on building railroads in the west.</w:t>
+      </w:r>
+      <w:r>
+        <w:rPr>
+          <w:rStyle w:val="FootnoteReference"/>
+        </w:rPr>
+        <w:footnoteReference w:id="6"/>
+      </w:r>
+      <w:r>
+        <w:t xml:space="preserve"> As Chinese workers increased and grew more and more successful in the United States, so did the strength of anti-Chinese sentiment among other workers in the American economy. Chinese workers were often depicted as cheap laborers with no personality, ambition, or family life</w:t>
+      </w:r>
+      <w:r>
+        <w:rPr>
+          <w:rStyle w:val="FootnoteReference"/>
+        </w:rPr>
+        <w:footnoteReference w:id="7"/>
+      </w:r>
+      <w:r>
+        <w:t xml:space="preserve">, shaping this idea that Chinese immigrants were not fully human, while also being a threat to Americans that the Chinese were taking away their jobs and land, deeming them to be unfit into American society. </w:t>
+      </w:r>
+      <w:r>
+        <w:t>This caused the rise of the ",model minority myth" in the 1950s and 1960s, a sociological phenomenon that refers to a stereotype of Asian Americans as inherently successful, often portrayed as math whizzes, musical geniuses, or quiet, hardworking overachievers.</w:t>
+      </w:r>
+      <w:r>
+        <w:rPr>
+          <w:rStyle w:val="FootnoteReference"/>
+        </w:rPr>
+        <w:footnoteReference w:id="8"/>
+      </w:r>
+      <w:r>
+        <w:t xml:space="preserve"> This </w:t>
+      </w:r>
+      <w:r>
+        <w:t>then</w:t>
+      </w:r>
+      <w:r>
+        <w:t xml:space="preserve"> resulted in the Chinese Exclusion Act of 1882, which prohibited Chinese workers from entering the United States, and placing heavy restrictions on those already living in the country.</w:t>
+      </w:r>
+      <w:r>
+        <w:rPr>
+          <w:rStyle w:val="FootnoteReference"/>
+        </w:rPr>
+        <w:footnoteReference w:id="9"/>
+      </w:r>
+      <w:r>
+        <w:t xml:space="preserve"> This law was a result of racist stereotypes that portrayed Chinese immigrants and workers as a threat to American jobs and culture, which also eventually led to growing anti-immigration as well, a justification for discrimination that still persists today. The anti-Chinese labor sentiment became so popular that in 1862, Abraham Lincoln </w:t>
+      </w:r>
+      <w:r>
+        <w:lastRenderedPageBreak/>
+        <w:t>signed an "anti-coolie" bill that banned transportation of 'coolies,' a derogatory code word for low-wage and unskilled laborers, typically those of Chinese or Indian descent.</w:t>
+      </w:r>
+      <w:r>
+        <w:rPr>
+          <w:rStyle w:val="FootnoteReference"/>
+        </w:rPr>
+        <w:footnoteReference w:id="10"/>
+      </w:r>
+    </w:p>
+    <w:p>
+      <w:pPr>
+        <w:pStyle w:val="Heading2"/>
+        <w:rPr>
+          <w:u w:val="single"/>
+        </w:rPr>
+      </w:pPr>
+      <w:bookmarkStart w:id="6" w:name="_Toc195715183"/>
+      <w:commentRangeStart w:id="7"/>
+      <w:r>
+        <w:rPr>
+          <w:u w:val="single"/>
+        </w:rPr>
+        <w:t>Present Day Stereotypes</w:t>
+      </w:r>
+      <w:bookmarkEnd w:id="6"/>
+      <w:commentRangeEnd w:id="7"/>
       <w:r>
         <w:rPr>
           <w:rStyle w:val="CommentReference"/>
-        </w:rPr>
-        <w:commentReference w:id="5"/>
-      </w:r>
-      <w:r>
-        <w:rPr>
-          <w:rStyle w:val="FootnoteReference"/>
-        </w:rPr>
-        <w:footnoteReference w:id="6"/>
-      </w:r>
-      <w:r>
-        <w:t xml:space="preserve"> This finally resulted in the Chinese Exclusion Act of 1882, which prohibited Chinese workers from entering the United States, and placing heavy restrictions on those already living in the country.</w:t>
-      </w:r>
-      <w:r>
-        <w:rPr>
-          <w:rStyle w:val="FootnoteReference"/>
-        </w:rPr>
-        <w:footnoteReference w:id="7"/>
-      </w:r>
-      <w:r>
-        <w:t xml:space="preserve"> This law was a result of racist stereotypes that portrayed Chinese immigrants and workers as a threat to American jobs and culture, which also eventually led to growing anti-immigration as well, a justification for discrimination that still persists today. The anti-Chinese labor sentiment became so popular that in 1862, Abraham Lincoln signed an "anti-coolie" bill that banned transportation of 'coolies,' a derogatory code word for low-wage and unskilled laborers, typically those of Chinese or Indian descent.</w:t>
-      </w:r>
-    </w:p>
-    <w:p>
-      <w:pPr>
-        <w:pStyle w:val="Heading2"/>
-        <w:rPr>
-          <w:u w:val="single"/>
-        </w:rPr>
-      </w:pPr>
-      <w:r>
-        <w:rPr>
-          <w:u w:val="single"/>
-        </w:rPr>
-        <w:lastRenderedPageBreak/>
-        <w:t>Present Day Stereotypes</w:t>
+          <w:rFonts w:eastAsia="Batang"/>
+          <w:b w:val="0"/>
+          <w:bCs w:val="0"/>
+          <w:iCs w:val="0"/>
+        </w:rPr>
+        <w:commentReference w:id="7"/>
       </w:r>
     </w:p>
     <w:p>
@@ -3764,7 +4126,7 @@
           <w:rStyle w:val="FootnoteReference"/>
           <w:u w:val="single"/>
         </w:rPr>
-        <w:footnoteReference w:id="8"/>
+        <w:footnoteReference w:id="11"/>
       </w:r>
       <w:r>
         <w:rPr>
@@ -3777,7 +4139,7 @@
           <w:rStyle w:val="FootnoteReference"/>
           <w:u w:val="single"/>
         </w:rPr>
-        <w:footnoteReference w:id="9"/>
+        <w:footnoteReference w:id="12"/>
       </w:r>
     </w:p>
     <w:p>
@@ -3803,6 +4165,7 @@
         <w:rPr>
           <w:u w:val="single"/>
         </w:rPr>
+        <w:lastRenderedPageBreak/>
         <w:t xml:space="preserve">Although, stereotypes are not only set by individuals outside a </w:t>
       </w:r>
       <w:proofErr w:type="gramStart"/>
@@ -3836,34 +4199,110 @@
       <w:pPr>
         <w:pStyle w:val="Heading1"/>
       </w:pPr>
-      <w:bookmarkStart w:id="6" w:name="_Toc195217349"/>
+      <w:bookmarkStart w:id="8" w:name="_Toc195715184"/>
       <w:r>
         <w:t>Chapter 2</w:t>
       </w:r>
-      <w:bookmarkEnd w:id="6"/>
+      <w:bookmarkEnd w:id="8"/>
     </w:p>
     <w:p>
       <w:pPr>
         <w:pStyle w:val="Heading2"/>
       </w:pPr>
-      <w:bookmarkStart w:id="7" w:name="_Toc195217350"/>
-      <w:r>
-        <w:t>My Childhood</w:t>
-      </w:r>
-      <w:bookmarkEnd w:id="7"/>
-    </w:p>
-    <w:p>
-      <w:pPr>
-        <w:pStyle w:val="Body"/>
-      </w:pPr>
-      <w:r>
-        <w:t xml:space="preserve">Severe acute respiratory syndrome (SARS). No, I did not have it, but it is the reason I was born in New York City instead of Hong Kong, where my parents lived at that time. The SARS outbreak first emerged in November 2002 in Guangdong, China, before it rapidly spread to Hong Kong, turning the place into one of the largest infected areas. Hospitals were overflowed, the streets were empty, and fear loomed over many individuals. Due to this, my mother </w:t>
+      <w:bookmarkStart w:id="9" w:name="_Toc195715185"/>
+      <w:r>
+        <w:t xml:space="preserve">My </w:t>
+      </w:r>
+      <w:bookmarkEnd w:id="9"/>
+      <w:r>
+        <w:t>Birthplace</w:t>
+      </w:r>
+    </w:p>
+    <w:p>
+      <w:pPr>
+        <w:pStyle w:val="Body"/>
+      </w:pPr>
+      <w:r>
+        <w:t>I often wonder how different my life would be if I had been born in Hong Kong instead of the United States. Would I still be here, writing this? Would I have grown up in the same schools, spoken the same way, or even held the same citizenship?</w:t>
+      </w:r>
+    </w:p>
+    <w:p>
+      <w:pPr>
+        <w:pStyle w:val="Body"/>
+      </w:pPr>
+    </w:p>
+    <w:p>
+      <w:pPr>
+        <w:pStyle w:val="Body"/>
+      </w:pPr>
+      <w:r>
+        <w:t xml:space="preserve">The outbreak of </w:t>
+      </w:r>
+      <w:r>
+        <w:t>severe acute respiratory syndrome</w:t>
+      </w:r>
+      <w:r>
+        <w:t xml:space="preserve">, or SARS, </w:t>
+      </w:r>
+      <w:r>
+        <w:t>first emerged in November 2002 in Guangdong, China, before it rapidly spread to Hong Kong, turning the place into one of the largest infected areas. Hospitals were overflowed</w:t>
+      </w:r>
+      <w:r>
+        <w:t xml:space="preserve"> and </w:t>
+      </w:r>
+      <w:r>
+        <w:t xml:space="preserve">the </w:t>
+      </w:r>
+      <w:r>
+        <w:t xml:space="preserve">crowded </w:t>
+      </w:r>
+      <w:r>
+        <w:t>streets</w:t>
+      </w:r>
+      <w:r>
+        <w:t xml:space="preserve"> now</w:t>
+      </w:r>
+      <w:r>
+        <w:t xml:space="preserve"> empty. </w:t>
+      </w:r>
+      <w:r>
+        <w:t xml:space="preserve">It was </w:t>
+      </w:r>
+      <w:r>
+        <w:t>during</w:t>
+      </w:r>
+      <w:r>
+        <w:t xml:space="preserve"> this uncertainty that my mother </w:t>
       </w:r>
       <w:r>
         <w:t>decided</w:t>
       </w:r>
       <w:r>
-        <w:t xml:space="preserve"> to temporarily leave her home and travel to New York City, where some of my relatives lived, in search of a safer place to give birth. </w:t>
+        <w:t xml:space="preserve"> to travel to New York City, where some of our relatives lived, to find a safer place to give birth to me.</w:t>
+      </w:r>
+      <w:r>
+        <w:t xml:space="preserve"> </w:t>
+      </w:r>
+      <w:r>
+        <w:t>Because of that single decision, I was born in the United States, not Hong Kong. And though it didn't seem like a significant event</w:t>
+      </w:r>
+      <w:r>
+        <w:t xml:space="preserve"> to me at first</w:t>
+      </w:r>
+      <w:r>
+        <w:t xml:space="preserve">, I sometimes find myself wondering how much of my life was quietly shaped by that one choice. Would I have grown up with a different sense of identity? Would I have ever come to America, or gone to college here? </w:t>
+      </w:r>
+      <w:r>
+        <w:t xml:space="preserve">Would I still eventually hold the same citizenship? </w:t>
+      </w:r>
+      <w:r>
+        <w:t>Would I still carry the same questions about belonging?</w:t>
+      </w:r>
+      <w:r>
+        <w:t> </w:t>
+      </w:r>
+      <w:r>
+        <w:t>Or perhaps I would be living and studying in Hong Kong?</w:t>
       </w:r>
     </w:p>
     <w:p>
@@ -3882,7 +4321,23 @@
         <w:t>those</w:t>
       </w:r>
       <w:r>
-        <w:t xml:space="preserve"> early years are foggy, certain moments still stand out, fragments of a past that feel distant yet strangely vivid at the same time. I remember the high-rise apartment we stayed in, so high up that the city below felt like an entirely different universe. For some reason, the memory of me choking on a fish bone during a meal stuck with me far longer than most others. And, of course, I remember the mischievous adventures led by my older brother, like how the two of us giggled menacingly as we sent pieces of gum out our high-up apartment window to the city below. </w:t>
+        <w:t xml:space="preserve"> early years are foggy, certain moments still stand out, fragments of a past that feel distant yet strangely vivid at the same time. I remember the high-rise apartment we stayed in, so high up that the city below felt like an entirely different universe. For some reason, the memory of me choking on a fish bone during a </w:t>
+      </w:r>
+      <w:r>
+        <w:t>dinner meal</w:t>
+      </w:r>
+      <w:r>
+        <w:t xml:space="preserve"> stuck with me far longer than </w:t>
+      </w:r>
+      <w:r>
+        <w:t>any</w:t>
+      </w:r>
+      <w:r>
+        <w:t xml:space="preserve"> </w:t>
+      </w:r>
+      <w:r>
+        <w:lastRenderedPageBreak/>
+        <w:t>other. And, of course, I remember the mischievous adventures led by my older brother, like how the two of us giggled menacingly as we sent pieces of gum out our high-up apartment window to the city below. </w:t>
       </w:r>
     </w:p>
     <w:p>
@@ -3902,13 +4357,27 @@
         <w:t>strangely detailed</w:t>
       </w:r>
       <w:r>
-        <w:t xml:space="preserve"> memories, I also recount ones </w:t>
-      </w:r>
-      <w:r>
-        <w:t>that continue to linger deep inside my mind</w:t>
-      </w:r>
-      <w:r>
-        <w:t>. My father</w:t>
+        <w:t xml:space="preserve"> memories, I also recount</w:t>
+      </w:r>
+      <w:r>
+        <w:t xml:space="preserve"> the first of many endless strict lessons by my </w:t>
+      </w:r>
+      <w:commentRangeStart w:id="10"/>
+      <w:r>
+        <w:t>father</w:t>
+      </w:r>
+      <w:commentRangeEnd w:id="10"/>
+      <w:r>
+        <w:rPr>
+          <w:rStyle w:val="CommentReference"/>
+        </w:rPr>
+        <w:commentReference w:id="10"/>
+      </w:r>
+      <w:r>
+        <w:t xml:space="preserve">. </w:t>
+      </w:r>
+      <w:r>
+        <w:t>He</w:t>
       </w:r>
       <w:r>
         <w:t xml:space="preserve"> was</w:t>
@@ -3929,22 +4398,634 @@
         <w:t>be the quickest and most effective way for me to learn</w:t>
       </w:r>
       <w:r>
-        <w:t xml:space="preserve">. Around the age of two, he decided it was time for me to learn how to swim. At our apartment complex’s swimming pool, he simply tossed me into </w:t>
-      </w:r>
-      <w:r>
+        <w:t>. Around the age of two, he decided it was time for me to learn how to swim. At our apartment complex’s swimming pool, he simply tossed me into the water. There was no gradual introduction, no floaties, and no gentle coaxing. Just the sudden shock of being submerged, limbs flailing as I struggled with the unfamiliar and new environment. Of course, my father was always right there, ready to save me if I was truly drowning, but in that moment, it was sink or swim. This was my earliest memory of learning a new skill, but looking back, I don’t remember anything of what happened after being thrown into the water, though I strangely have a very detailed visualization of what the pool and its surroundings looked like. </w:t>
+      </w:r>
+    </w:p>
+    <w:p>
+      <w:pPr>
+        <w:pStyle w:val="Heading2"/>
+      </w:pPr>
+      <w:bookmarkStart w:id="11" w:name="_Toc195715186"/>
+      <w:commentRangeStart w:id="12"/>
+      <w:r>
+        <w:t>Poise and Respect</w:t>
+      </w:r>
+      <w:bookmarkEnd w:id="11"/>
+      <w:commentRangeEnd w:id="12"/>
+      <w:r>
+        <w:rPr>
+          <w:rStyle w:val="CommentReference"/>
+          <w:rFonts w:eastAsia="Batang"/>
+          <w:b w:val="0"/>
+          <w:bCs w:val="0"/>
+          <w:iCs w:val="0"/>
+        </w:rPr>
+        <w:commentReference w:id="12"/>
+      </w:r>
+    </w:p>
+    <w:p>
+      <w:pPr>
+        <w:pStyle w:val="Body"/>
+        <w:rPr>
+          <w:u w:val="single"/>
+        </w:rPr>
+      </w:pPr>
+      <w:r>
+        <w:rPr>
+          <w:u w:val="single"/>
+        </w:rPr>
+        <w:t xml:space="preserve">Growing up, my father would always teach me to be respect, poised, and … (more words I can’t describe right now). </w:t>
+      </w:r>
+      <w:r>
+        <w:rPr>
+          <w:u w:val="single"/>
+        </w:rPr>
+        <w:t>If someone was standing up talking to me, I had to make sure to stand up as well. When sitting down, I always had to make sure to cross my legs, sit still, and not make any noise. And if I was getting bullied or picked on, he taught me to mask my sadness or hurt behind a smile and ignore them.</w:t>
+      </w:r>
+      <w:r>
+        <w:rPr>
+          <w:u w:val="single"/>
+        </w:rPr>
+        <w:t xml:space="preserve"> </w:t>
+      </w:r>
+    </w:p>
+    <w:p>
+      <w:pPr>
+        <w:pStyle w:val="Body"/>
+        <w:rPr>
+          <w:u w:val="single"/>
+        </w:rPr>
+      </w:pPr>
+    </w:p>
+    <w:p>
+      <w:pPr>
+        <w:pStyle w:val="Body"/>
+        <w:rPr>
+          <w:u w:val="single"/>
+        </w:rPr>
+      </w:pPr>
+      <w:r>
+        <w:rPr>
+          <w:u w:val="single"/>
+        </w:rPr>
+        <w:t xml:space="preserve">Though I </w:t>
+      </w:r>
+      <w:proofErr w:type="gramStart"/>
+      <w:r>
+        <w:rPr>
+          <w:u w:val="single"/>
+        </w:rPr>
+        <w:t>definitely don’t</w:t>
+      </w:r>
+      <w:proofErr w:type="gramEnd"/>
+      <w:r>
+        <w:rPr>
+          <w:u w:val="single"/>
+        </w:rPr>
+        <w:t xml:space="preserve"> really</w:t>
+      </w:r>
+      <w:r>
+        <w:rPr>
+          <w:u w:val="single"/>
+        </w:rPr>
+        <w:t xml:space="preserve"> regret </w:t>
+      </w:r>
+      <w:r>
+        <w:rPr>
+          <w:u w:val="single"/>
+        </w:rPr>
+        <w:t>anything</w:t>
+      </w:r>
+      <w:r>
+        <w:rPr>
+          <w:u w:val="single"/>
+        </w:rPr>
+        <w:t xml:space="preserve"> he taught me about being poised and respectful, being taught to try and ignore and smile my way through it made me into an overly sensitive and emotional person to the tiniest things. One time in class, when I got up to go to the teacher’s desk to drop off my </w:t>
+      </w:r>
+      <w:r>
+        <w:rPr>
+          <w:u w:val="single"/>
+        </w:rPr>
         <w:lastRenderedPageBreak/>
-        <w:t>the water. There was no gradual introduction, no floaties, and no gentle coaxing. Just the sudden shock of being submerged, limbs flailing as I struggled with the unfamiliar and new environment. Of course, my father was always right there, ready to save me if I was truly drowning, but in that moment, it was sink or swim. This was my earliest memory of learning a new skill, but looking back, I don’t remember anything of what happened after being thrown into the water, though I strangely have a very detailed visualization of what the pool and its surroundings looked like. </w:t>
-      </w:r>
+        <w:t xml:space="preserve">homework, I returned to my desk to see that my pencil has mysteriously gone missing. Looking around, on the floor perhaps I dropped it, before I heard giggles from the group of guys sitting next to me. It was obviously they stole it, but when I asked them </w:t>
+      </w:r>
+      <w:proofErr w:type="spellStart"/>
+      <w:r>
+        <w:rPr>
+          <w:u w:val="single"/>
+        </w:rPr>
+        <w:t>abvout</w:t>
+      </w:r>
+      <w:proofErr w:type="spellEnd"/>
+      <w:r>
+        <w:rPr>
+          <w:u w:val="single"/>
+        </w:rPr>
+        <w:t xml:space="preserve"> it, they shrugged and said they didn’t know what I was talking about. I remember going into my next chemistry class incredibly sad, on the verge of tears, not </w:t>
+      </w:r>
+      <w:proofErr w:type="gramStart"/>
+      <w:r>
+        <w:rPr>
+          <w:u w:val="single"/>
+        </w:rPr>
+        <w:t>because of the fact that</w:t>
+      </w:r>
+      <w:proofErr w:type="gramEnd"/>
+      <w:r>
+        <w:rPr>
+          <w:u w:val="single"/>
+        </w:rPr>
+        <w:t xml:space="preserve"> they stole it, but </w:t>
+      </w:r>
+      <w:proofErr w:type="gramStart"/>
+      <w:r>
+        <w:rPr>
+          <w:u w:val="single"/>
+        </w:rPr>
+        <w:t>because of the fact that</w:t>
+      </w:r>
+      <w:proofErr w:type="gramEnd"/>
+      <w:r>
+        <w:rPr>
+          <w:u w:val="single"/>
+        </w:rPr>
+        <w:t xml:space="preserve"> my brother had given me that pencil. Even though the pencil was just another plain pencil I could’ve gotten in my local </w:t>
+      </w:r>
+      <w:proofErr w:type="spellStart"/>
+      <w:r>
+        <w:rPr>
+          <w:u w:val="single"/>
+        </w:rPr>
+        <w:t>WalMart</w:t>
+      </w:r>
+      <w:proofErr w:type="spellEnd"/>
+      <w:r>
+        <w:rPr>
+          <w:u w:val="single"/>
+        </w:rPr>
+        <w:t xml:space="preserve">, the thought of losing the pencil my </w:t>
+      </w:r>
+      <w:proofErr w:type="spellStart"/>
+      <w:r>
+        <w:rPr>
+          <w:u w:val="single"/>
+        </w:rPr>
+        <w:t>broher</w:t>
+      </w:r>
+      <w:proofErr w:type="spellEnd"/>
+      <w:r>
+        <w:rPr>
+          <w:u w:val="single"/>
+        </w:rPr>
+        <w:t xml:space="preserve"> given to me broke my heart for some reason. That I would have to ask my brother for another pencil. Even if the pencils were less than $50 per pencil back then, it didn’t madder. I recall looking up at the ceiling during the lecture to ensure my tears wouldn’t fall. In the end, the guys did end up returning the pencil back for me. Though I was filled with relief, at the same time, I began to overthink: did they see me as a crybaby after seeing me so emotional over one little pencil? Did they think I was being lame for being so sentimental over one little pencil?</w:t>
+      </w:r>
+    </w:p>
+    <w:p>
+      <w:pPr>
+        <w:pStyle w:val="Body"/>
+        <w:rPr>
+          <w:u w:val="single"/>
+        </w:rPr>
+      </w:pPr>
+    </w:p>
+    <w:p>
+      <w:pPr>
+        <w:pStyle w:val="Body"/>
+        <w:rPr>
+          <w:u w:val="single"/>
+        </w:rPr>
+      </w:pPr>
+      <w:r>
+        <w:rPr>
+          <w:u w:val="single"/>
+        </w:rPr>
+        <w:t xml:space="preserve">Another very short memory was the time my father and I were at the car dealership. Being a child with immigrant parents who doesn’t speak English, I was a constant translator for everywhere they went. I would translate each mail they received, be the translator between them and someone else, writing their emails and letters for them, and even translating important documents for them. While we waited in the lobby as our car was being fixed, the worker entered the lobby through the door, informing us that the car was finished and that we could go to the front desk and pay, where I, said thank you. Just that short interaction between me and the worker, after we left the car dealership, I vividly remember my father lecturing me for the rest of the carried home that whenever someone was talking to me to greet me, I had to make sure to stand as a respect of acknowledgement, telling me that my manners was incredibly disrespectful when I continued to sit and listen to the worker talk to me. </w:t>
+      </w:r>
+    </w:p>
+    <w:p>
+      <w:pPr>
+        <w:pStyle w:val="Body"/>
+        <w:rPr>
+          <w:u w:val="single"/>
+        </w:rPr>
+      </w:pPr>
     </w:p>
     <w:p>
       <w:pPr>
         <w:pStyle w:val="Heading2"/>
       </w:pPr>
-      <w:bookmarkStart w:id="8" w:name="_Toc195217351"/>
-      <w:r>
-        <w:t>Poise and Respect</w:t>
-      </w:r>
-      <w:bookmarkEnd w:id="8"/>
+      <w:commentRangeStart w:id="13"/>
+      <w:r>
+        <w:lastRenderedPageBreak/>
+        <w:t>Elementary School</w:t>
+      </w:r>
+      <w:commentRangeEnd w:id="13"/>
+      <w:r>
+        <w:rPr>
+          <w:rStyle w:val="CommentReference"/>
+          <w:rFonts w:eastAsia="Batang"/>
+          <w:b w:val="0"/>
+          <w:bCs w:val="0"/>
+          <w:iCs w:val="0"/>
+        </w:rPr>
+        <w:commentReference w:id="13"/>
+      </w:r>
+    </w:p>
+    <w:p>
+      <w:pPr>
+        <w:pStyle w:val="Body"/>
+      </w:pPr>
+      <w:r>
+        <w:t xml:space="preserve">Entering elementary school in the United States knowing no English whatsoever was difficult. I had my own </w:t>
+      </w:r>
+      <w:commentRangeStart w:id="14"/>
+      <w:r>
+        <w:t>ESL</w:t>
+      </w:r>
+      <w:r>
+        <w:t xml:space="preserve"> (</w:t>
+      </w:r>
+      <w:r>
+        <w:t>English as a Second Language</w:t>
+      </w:r>
+      <w:r>
+        <w:t>)</w:t>
+      </w:r>
+      <w:r>
+        <w:t xml:space="preserve"> </w:t>
+      </w:r>
+      <w:commentRangeEnd w:id="14"/>
+      <w:r>
+        <w:rPr>
+          <w:rStyle w:val="CommentReference"/>
+        </w:rPr>
+        <w:commentReference w:id="14"/>
+      </w:r>
+      <w:r>
+        <w:t xml:space="preserve">teacher to teach me the beginnings of English, and because she didn’t know Chinese, it was difficult to sometimes communicate between us. She would use pictures to get the point across and would do mini lessons in the tiny private room that we had. </w:t>
+      </w:r>
+    </w:p>
+    <w:p>
+      <w:pPr>
+        <w:pStyle w:val="Body"/>
+      </w:pPr>
+    </w:p>
+    <w:p>
+      <w:pPr>
+        <w:pStyle w:val="Body"/>
+      </w:pPr>
+      <w:r>
+        <w:t xml:space="preserve">Even though learning a new language and attended school at the same time was difficult for my younger self, when I think of my elementary school days, all the memories were all very positive. I recall the same classmates I saw all the time, and looking back, I would label them as my first friends ever in life. </w:t>
+      </w:r>
+      <w:r>
+        <w:t>I recall even having a “best friend.” Though she lived in the next town over, we hung out frequently at my house or at school. I even recall the time when I threw a childish tantrum when my father didn’t allow her to come over due to snow, ice, and safety reasons.</w:t>
+      </w:r>
+      <w:r>
+        <w:t xml:space="preserve"> </w:t>
+      </w:r>
+      <w:r>
+        <w:t xml:space="preserve">We did many endless things together during school, laughing, and we always sat together during lunch time. I would even accompany her before the school bus arrived to pick her up. </w:t>
+      </w:r>
+    </w:p>
+    <w:p>
+      <w:pPr>
+        <w:pStyle w:val="Body"/>
+      </w:pPr>
+    </w:p>
+    <w:p>
+      <w:pPr>
+        <w:pStyle w:val="Body"/>
+      </w:pPr>
+      <w:r>
+        <w:t xml:space="preserve">Because I knew violin and piano, that was what I was known for throughout most of my elementary school life. My father liked to push and challenge myself, because that was how I learned and grew the fastest. He encouraged me to sign up for the school talent shows to perform the piano and violin for multiple years. I remember at around the age of 7, I performed an accompaniment </w:t>
+      </w:r>
+      <w:r>
+        <w:t>piece,</w:t>
+      </w:r>
+      <w:r>
+        <w:t xml:space="preserve"> and my best friend sang on stage. </w:t>
+      </w:r>
+    </w:p>
+    <w:p>
+      <w:pPr>
+        <w:pStyle w:val="Body"/>
+      </w:pPr>
+    </w:p>
+    <w:p>
+      <w:pPr>
+        <w:pStyle w:val="Body"/>
+      </w:pPr>
+      <w:r>
+        <w:t>Elementary school felt so at peace, and I always recalled being so welcomed by the staff</w:t>
+      </w:r>
+      <w:r>
+        <w:t xml:space="preserve"> and teachers as well</w:t>
+      </w:r>
+      <w:r>
+        <w:t xml:space="preserve">. I don’t recall a single moment where my race and identity affected me during the young days, and </w:t>
+      </w:r>
+      <w:r>
+        <w:t xml:space="preserve">I never felt like my race, culture, and what I looked like ever mattered, because no one did care. Whether it was because I was surrounded by children who didn’t know the </w:t>
+      </w:r>
+      <w:r>
+        <w:lastRenderedPageBreak/>
+        <w:t xml:space="preserve">concept of race or culture, or [something else], I never felt unwelcome from the world due to my race. </w:t>
+      </w:r>
+      <w:r>
+        <w:t xml:space="preserve"> </w:t>
+      </w:r>
+    </w:p>
+    <w:p>
+      <w:pPr>
+        <w:pStyle w:val="Heading2"/>
+      </w:pPr>
+      <w:bookmarkStart w:id="15" w:name="_Toc195715187"/>
+      <w:commentRangeStart w:id="16"/>
+      <w:r>
+        <w:t xml:space="preserve">Middle </w:t>
+      </w:r>
+      <w:commentRangeEnd w:id="16"/>
+      <w:r>
+        <w:rPr>
+          <w:rStyle w:val="CommentReference"/>
+          <w:rFonts w:eastAsia="Batang"/>
+          <w:b w:val="0"/>
+          <w:bCs w:val="0"/>
+          <w:iCs w:val="0"/>
+        </w:rPr>
+        <w:commentReference w:id="16"/>
+      </w:r>
+      <w:r>
+        <w:t xml:space="preserve">and </w:t>
+      </w:r>
+      <w:commentRangeStart w:id="17"/>
+      <w:r>
+        <w:t xml:space="preserve">High </w:t>
+      </w:r>
+      <w:r>
+        <w:t>School</w:t>
+      </w:r>
+      <w:bookmarkEnd w:id="15"/>
+      <w:commentRangeEnd w:id="17"/>
+      <w:r>
+        <w:rPr>
+          <w:rStyle w:val="CommentReference"/>
+          <w:rFonts w:eastAsia="Batang"/>
+          <w:b w:val="0"/>
+          <w:bCs w:val="0"/>
+          <w:iCs w:val="0"/>
+        </w:rPr>
+        <w:commentReference w:id="17"/>
+      </w:r>
+    </w:p>
+    <w:p>
+      <w:pPr>
+        <w:pStyle w:val="Body"/>
+      </w:pPr>
+      <w:r>
+        <w:t xml:space="preserve">My social life crumbled </w:t>
+      </w:r>
+      <w:r>
+        <w:t>t</w:t>
+      </w:r>
+      <w:r>
+        <w:t>he moment I transferred to a new school at the start of my sixth grade. Everything I had known—</w:t>
+      </w:r>
+      <w:r>
+        <w:t>t</w:t>
+      </w:r>
+      <w:r>
+        <w:t>he familiar faces, the unspoken routines, the comfort of belonging—was suddenly gone. Instead, I found myself in an unfamiliar town, surrounded by students who had already formed their own close friend groups with their own inside jokes and shared childhoods and stories. I was an outside</w:t>
+      </w:r>
+      <w:r>
+        <w:t>r</w:t>
+      </w:r>
+      <w:r>
+        <w:t xml:space="preserve"> in every sense of the word. Though I had always been one of the few Asian students in my previous school, it never felt as isolating as it did here. For the first time</w:t>
+      </w:r>
+      <w:r>
+        <w:t xml:space="preserve"> ever</w:t>
+      </w:r>
+      <w:r>
+        <w:t>, I became painfully aware of how different I looked, how out of place I felt. I had no one I felt confident enough to talk to, and no one seemed particularly interested in the new Asian kid who had just arrived either.</w:t>
+      </w:r>
+    </w:p>
+    <w:p>
+      <w:pPr>
+        <w:pStyle w:val="Body"/>
+      </w:pPr>
+    </w:p>
+    <w:p>
+      <w:pPr>
+        <w:pStyle w:val="Body"/>
+      </w:pPr>
+      <w:commentRangeStart w:id="18"/>
+      <w:r>
+        <w:t>Though</w:t>
+      </w:r>
+      <w:commentRangeEnd w:id="18"/>
+      <w:r>
+        <w:rPr>
+          <w:rStyle w:val="CommentReference"/>
+        </w:rPr>
+        <w:commentReference w:id="18"/>
+      </w:r>
+      <w:r>
+        <w:t xml:space="preserve">, at first, there was one person. One student who, for </w:t>
+      </w:r>
+      <w:proofErr w:type="gramStart"/>
+      <w:r>
+        <w:t>a brief moment</w:t>
+      </w:r>
+      <w:proofErr w:type="gramEnd"/>
+      <w:r>
+        <w:t>, made me feel like I was</w:t>
+      </w:r>
+      <w:r>
+        <w:t xml:space="preserve"> not</w:t>
+      </w:r>
+      <w:r>
+        <w:t xml:space="preserve"> completely invisible. They were the first friend I made in that strange, unfamiliar school. We spent time together, bonded over shared interests, and for a while, I thought I had found someone who saw me beyond just the "new Asian kid." But then</w:t>
+      </w:r>
+      <w:r>
+        <w:t xml:space="preserve"> their strange requests began. </w:t>
+      </w:r>
+      <w:r>
+        <w:t xml:space="preserve">"Can you help me with my homework?" turned into "Can you do my homework?" At first, I didn't question it. I was eager to keep a friend, eager to feel useful, to feel </w:t>
+      </w:r>
+      <w:r>
+        <w:t>like</w:t>
+      </w:r>
+      <w:r>
+        <w:t xml:space="preserve"> I had something to offer. But slowly, the realization crept in that I wasn't truly their friend. I was just a convenience and a tool for them to keep around for their advantage. Whether they assumed I was smart simply because I was Asian, or whether he saw me as the easiest person to manipulate, I'll never truly know. But the moment someone finally pointed it out to </w:t>
+      </w:r>
+      <w:proofErr w:type="gramStart"/>
+      <w:r>
+        <w:t>me,</w:t>
+      </w:r>
+      <w:proofErr w:type="gramEnd"/>
+      <w:r>
+        <w:t xml:space="preserve"> the hurt was immediate and undeniable. I hadn't even attempted to deny it, because deep inside, I knew it was true.</w:t>
+      </w:r>
+      <w:r>
+        <w:t xml:space="preserve"> </w:t>
+      </w:r>
+    </w:p>
+    <w:p>
+      <w:pPr>
+        <w:pStyle w:val="Body"/>
+      </w:pPr>
+    </w:p>
+    <w:p>
+      <w:pPr>
+        <w:pStyle w:val="Body"/>
+      </w:pPr>
+      <w:r>
+        <w:lastRenderedPageBreak/>
+        <w:t>There were mornings when simply waking up filled me with stress, when the mere thought of stepping out of bed filled me with a quiet, suffocating anxiety. It wasn't just about school itsel</w:t>
+      </w:r>
+      <w:r>
+        <w:t xml:space="preserve">f, but </w:t>
+      </w:r>
+      <w:r>
+        <w:t>everything leading up to it, the tiniest moments that should have been insignificant but instead became overwhelming obstacles. Even something as simple as crossing the street felt like a challenge. I would stand at the crosswalk, heart pounding, afraid that no car would stop for me, that I would be left standing there, waiting endlessly, invisible to the world.</w:t>
+      </w:r>
+    </w:p>
+    <w:p>
+      <w:pPr>
+        <w:pStyle w:val="Body"/>
+      </w:pPr>
+    </w:p>
+    <w:p>
+      <w:pPr>
+        <w:pStyle w:val="Body"/>
+      </w:pPr>
+      <w:r>
+        <w:t>Simply e</w:t>
+      </w:r>
+      <w:r>
+        <w:t>nter</w:t>
+      </w:r>
+      <w:r>
+        <w:t>ing</w:t>
+      </w:r>
+      <w:r>
+        <w:t xml:space="preserve"> the school was no easier. If someone was in front of me, I made sure to keep my distance, carefully calculating my steps to avoid drawing attention. The idea of even a brief interaction, a passing </w:t>
+      </w:r>
+      <w:r>
+        <w:t>glance</w:t>
+      </w:r>
+      <w:r>
+        <w:t>,</w:t>
+      </w:r>
+      <w:r>
+        <w:t xml:space="preserve"> or</w:t>
+      </w:r>
+      <w:r>
+        <w:t xml:space="preserve"> an accidental conversation filled me with deep dread. It didn't matter if I knew them or not. The possibility of being noticed, of being made fun of for no reasons I couldn't even predict, was </w:t>
+      </w:r>
+      <w:r>
+        <w:t>enough</w:t>
+      </w:r>
+      <w:r>
+        <w:t xml:space="preserve"> to make me try and avoid interaction.</w:t>
+      </w:r>
+    </w:p>
+    <w:p>
+      <w:pPr>
+        <w:pStyle w:val="Body"/>
+      </w:pPr>
+    </w:p>
+    <w:p>
+      <w:pPr>
+        <w:pStyle w:val="Body"/>
+      </w:pPr>
+      <w:r>
+        <w:t xml:space="preserve">Then there was the cafeteria. The moment I stepped through those doors, I was immediately confronted with a question in my mind: Where do I sit? Who do I sit with? The fear of having no place to go, of wandering aimlessly with a tray in my hands as I searched for a seat that didn't exist, made my stomach twist. </w:t>
+      </w:r>
+      <w:r>
+        <w:t>At the same time</w:t>
+      </w:r>
+      <w:r>
+        <w:t xml:space="preserve"> when my usual familiar classmates </w:t>
+      </w:r>
+      <w:r>
+        <w:t xml:space="preserve">that I sat around </w:t>
+      </w:r>
+      <w:r>
+        <w:t>were absent, walking into a classroom only to find that I would be sitting alon</w:t>
+      </w:r>
+      <w:r>
+        <w:t>e</w:t>
+      </w:r>
+      <w:r>
+        <w:t xml:space="preserve"> in a group of desks, the loneliness felt unbearable</w:t>
+      </w:r>
+      <w:r>
+        <w:t>, as if there was a spotlight on me</w:t>
+      </w:r>
+      <w:r>
+        <w:t>.</w:t>
+      </w:r>
+      <w:r>
+        <w:t xml:space="preserve"> </w:t>
+      </w:r>
+      <w:r>
+        <w:t>Even assigned seating, something meant to take away the burden of choosing, became another source of stress. What if I ended up next to someone who was rude? But at the same time, what if no one sat next to me at all? The sight of empty chairs on either side of me, even if it was completely coincidental, felt like confirmation that nobody wanted to be around me. That I was an afterthought, someone easy to ignore.</w:t>
+      </w:r>
+    </w:p>
+    <w:p>
+      <w:pPr>
+        <w:pStyle w:val="Body"/>
+        <w:ind w:firstLine="0"/>
+      </w:pPr>
+    </w:p>
+    <w:p>
+      <w:pPr>
+        <w:pStyle w:val="Body"/>
+      </w:pPr>
+      <w:r>
+        <w:t xml:space="preserve">All these experiences eventually shaped me into someone who overthinks even the smallest things, someone who feels emotions deeply and is easily affected by the actions and words of others. I became hyper-aware of how I </w:t>
+      </w:r>
+      <w:r>
+        <w:lastRenderedPageBreak/>
+        <w:t>presented myself, always making sure to be poised, respectful, and considerate, sometimes to the point of tears from the feeling of suffocating myself with my own thoughts.</w:t>
+      </w:r>
+      <w:r>
+        <w:t xml:space="preserve"> </w:t>
+      </w:r>
+      <w:r>
+        <w:t>For example, every morning before school, I would find myself standing outside my father's room, hesitating and debating whether I should wake him up to drive me to school. My mind would race with conflicting thoughts: Was I being selfish? Would he be upset for waking him up? Would he find me uncapable because I couldn't walk to school alone? But what if I run into people on my way to school? I knew he usually went to bed late, that he was exhausted, and the idea of disturbing his rest filled me with guilt. I would either imagine his frustration or his forced smile, or even the possibility of a sigh or a groggy complaint, and it would be enough to make me step back and decide to walk to school alone. No matter how much I dread it, it always felt like the better option. At least that way, I didn't have to carry the weight of feeling like an inconvenience or burden</w:t>
+      </w:r>
+      <w:r>
+        <w:t xml:space="preserve"> to someone I cared about, and someone who cared for me as well</w:t>
+      </w:r>
+      <w:r>
+        <w:t>.</w:t>
+      </w:r>
+      <w:r>
+        <w:t xml:space="preserve"> </w:t>
+      </w:r>
+      <w:r>
+        <w:t>Even though I knew that he would most likely be more than happy to drive me to school, and that he had driven me before without issue, my mind still latched onto the possibility that this time would be different. That this time, I would be asking for too much. That this time, I would be the reason he didn't get enough rest.</w:t>
+      </w:r>
+      <w:r>
+        <w:t xml:space="preserve"> </w:t>
+      </w:r>
+      <w:r>
+        <w:t xml:space="preserve">It always felt like that. An endless loop of overthinking the smallest </w:t>
+      </w:r>
+      <w:r>
+        <w:t>things and</w:t>
+      </w:r>
+      <w:r>
+        <w:t xml:space="preserve"> eventually convincing myself that my needs weren't important enough to be voiced.</w:t>
+      </w:r>
+    </w:p>
+    <w:p>
+      <w:pPr>
+        <w:pStyle w:val="Body"/>
+      </w:pPr>
     </w:p>
     <w:p>
       <w:pPr>
@@ -3953,797 +5034,563 @@
           <w:u w:val="single"/>
         </w:rPr>
       </w:pPr>
+      <w:commentRangeStart w:id="19"/>
       <w:r>
         <w:rPr>
           <w:u w:val="single"/>
         </w:rPr>
-        <w:t xml:space="preserve">Growing up, my father would always teach me to be respect, poised, and … (more words I can’t describe right now). </w:t>
+        <w:t>Because waking</w:t>
       </w:r>
       <w:r>
         <w:rPr>
           <w:u w:val="single"/>
         </w:rPr>
-        <w:t>If someone was standing up talking to me, I had to make sure to stand up as well. When sitting down, I always had to make sure to cross my legs, sit still, and not make any noise. And if I was getting bullied or picked on, he taught me to mask my sadness or hurt behind a smile and ignore them.</w:t>
+        <w:t xml:space="preserve"> up in the mornings during high school always felt so stressful</w:t>
       </w:r>
       <w:r>
         <w:rPr>
           <w:u w:val="single"/>
         </w:rPr>
+        <w:t xml:space="preserve">, </w:t>
+      </w:r>
+      <w:r>
+        <w:rPr>
+          <w:u w:val="single"/>
+        </w:rPr>
+        <w:t xml:space="preserve">I barely had any appetite to eat breakfast having to think about my day ahead. Maybe I did something stupid the day before that people will remember me for the next day. Even the smallest things no one will </w:t>
+      </w:r>
+      <w:r>
+        <w:rPr>
+          <w:u w:val="single"/>
+        </w:rPr>
+        <w:t xml:space="preserve">even care to </w:t>
+      </w:r>
+      <w:r>
+        <w:rPr>
+          <w:u w:val="single"/>
+        </w:rPr>
+        <w:t>remember</w:t>
+      </w:r>
+      <w:r>
+        <w:rPr>
+          <w:u w:val="single"/>
+        </w:rPr>
+        <w:t xml:space="preserve"> again</w:t>
+      </w:r>
+      <w:r>
+        <w:rPr>
+          <w:u w:val="single"/>
+        </w:rPr>
+        <w:t xml:space="preserve">. I would continuously overthink my day ahead, while </w:t>
+      </w:r>
+      <w:proofErr w:type="gramStart"/>
+      <w:r>
+        <w:rPr>
+          <w:u w:val="single"/>
+        </w:rPr>
+        <w:t>carefully calculating</w:t>
+      </w:r>
+      <w:proofErr w:type="gramEnd"/>
+      <w:r>
+        <w:rPr>
+          <w:u w:val="single"/>
+        </w:rPr>
         <w:t xml:space="preserve"> </w:t>
       </w:r>
-    </w:p>
-    <w:p>
-      <w:pPr>
-        <w:pStyle w:val="Body"/>
+      <w:proofErr w:type="gramStart"/>
+      <w:r>
         <w:rPr>
           <w:u w:val="single"/>
         </w:rPr>
-      </w:pPr>
-    </w:p>
-    <w:p>
-      <w:pPr>
-        <w:pStyle w:val="Body"/>
+        <w:t>each and every</w:t>
+      </w:r>
+      <w:proofErr w:type="gramEnd"/>
+      <w:r>
         <w:rPr>
           <w:u w:val="single"/>
         </w:rPr>
-      </w:pPr>
-      <w:r>
+        <w:t xml:space="preserve"> possibility that could happen during the day so that I could be prepared. All this stress and anxiety over breakfast caused me to lose my appetites during breakfast, and over time, my body was unable to stomach breakfast foods early in the morning, and I stopped eating breakfast altogether.  </w:t>
+      </w:r>
+      <w:commentRangeEnd w:id="19"/>
+      <w:r>
+        <w:rPr>
+          <w:rStyle w:val="CommentReference"/>
+        </w:rPr>
+        <w:commentReference w:id="19"/>
+      </w:r>
+    </w:p>
+    <w:p>
+      <w:pPr>
+        <w:pStyle w:val="Body"/>
+      </w:pPr>
+    </w:p>
+    <w:p>
+      <w:pPr>
+        <w:pStyle w:val="Body"/>
+      </w:pPr>
+      <w:r>
+        <w:lastRenderedPageBreak/>
+        <w:t xml:space="preserve">It felt exhausting, feeling this way over such tiny things that are supposed to be insignificant. These small moments, the ones that others didn't think twice about, became such heavy weights on my shoulders. I was constantly on edge, overthinking, anticipating the worst, trying to prepare myself for the possibility of rejection at every turn. And the worst part? No one knew. Not even my parents, </w:t>
+      </w:r>
+      <w:r>
+        <w:t xml:space="preserve">because I was </w:t>
+      </w:r>
+      <w:r>
+        <w:t xml:space="preserve">too afraid that they would see me as </w:t>
+      </w:r>
+      <w:r>
+        <w:t xml:space="preserve">someone </w:t>
+      </w:r>
+      <w:r>
+        <w:t>weak</w:t>
+      </w:r>
+      <w:r>
+        <w:t xml:space="preserve"> or incapable of being independent</w:t>
+      </w:r>
+      <w:r>
+        <w:t xml:space="preserve">. </w:t>
+      </w:r>
+      <w:r>
+        <w:t>To everyone else around me</w:t>
+      </w:r>
+      <w:r>
+        <w:t xml:space="preserve">, I was just another </w:t>
+      </w:r>
+      <w:r>
+        <w:t xml:space="preserve">Asian </w:t>
+      </w:r>
+      <w:r>
+        <w:t xml:space="preserve">student going about my day, but inside, I was fighting a quiet and internal battle, one where even the </w:t>
+      </w:r>
+      <w:r>
+        <w:t>simplest</w:t>
+      </w:r>
+      <w:r>
+        <w:t xml:space="preserve"> parts of my </w:t>
+      </w:r>
+      <w:r>
+        <w:t>daily</w:t>
+      </w:r>
+      <w:r>
+        <w:t xml:space="preserve"> life felt like something I had to calculate to survive</w:t>
+      </w:r>
+      <w:r>
+        <w:t xml:space="preserve"> and move on.</w:t>
+      </w:r>
+    </w:p>
+    <w:p>
+      <w:pPr>
+        <w:pStyle w:val="Body"/>
+      </w:pPr>
+    </w:p>
+    <w:p>
+      <w:pPr>
+        <w:pStyle w:val="Body"/>
         <w:rPr>
           <w:u w:val="single"/>
         </w:rPr>
-        <w:t xml:space="preserve">Though I </w:t>
+      </w:pPr>
+      <w:r>
+        <w:rPr>
+          <w:u w:val="single"/>
+        </w:rPr>
+        <w:t xml:space="preserve">Although, during my middle school years, I had discovered one source of ongoing happiness. My brother had introduced me to Steam, a [short definition that </w:t>
+      </w:r>
+      <w:proofErr w:type="spellStart"/>
+      <w:r>
+        <w:rPr>
+          <w:u w:val="single"/>
+        </w:rPr>
+        <w:t>exaplains</w:t>
+      </w:r>
+      <w:proofErr w:type="spellEnd"/>
+      <w:r>
+        <w:rPr>
+          <w:u w:val="single"/>
+        </w:rPr>
+        <w:t xml:space="preserve"> many </w:t>
+      </w:r>
+      <w:r>
+        <w:rPr>
+          <w:u w:val="single"/>
+        </w:rPr>
+        <w:t xml:space="preserve">games, single and multiplayer.] </w:t>
+      </w:r>
+      <w:r>
+        <w:rPr>
+          <w:u w:val="single"/>
+        </w:rPr>
+        <w:t>To others, this might seem odd, unsafe, or [something else], but to me, it brought me so much more happiness than anyone could imagine.</w:t>
+      </w:r>
+    </w:p>
+    <w:p>
+      <w:pPr>
+        <w:pStyle w:val="Heading2"/>
+      </w:pPr>
+      <w:bookmarkStart w:id="20" w:name="_Toc195715188"/>
+      <w:r>
+        <w:t>The COVID-19 Pandemic</w:t>
+      </w:r>
+      <w:bookmarkEnd w:id="20"/>
+    </w:p>
+    <w:p>
+      <w:pPr>
+        <w:pStyle w:val="Body"/>
+      </w:pPr>
+      <w:r>
+        <w:t xml:space="preserve">When the country announced the stay-at-home order for COVID-19 in early 2020, I remember feeling something I hadn't felt in a long time: relief. While many saw those years as some of the most isolating, stressful, and painful times of their lives, for me, it felt like a very quiet sanctuary. It felt like a break from all the pressure and expectations that had weighed me down for so long. That time was when I felt the most at peace and the most like </w:t>
+      </w:r>
+      <w:r>
+        <w:t>m</w:t>
+      </w:r>
+      <w:r>
+        <w:t>e</w:t>
+      </w:r>
+      <w:r>
+        <w:t>.</w:t>
+      </w:r>
+      <w:r>
+        <w:t xml:space="preserve"> </w:t>
+      </w:r>
+      <w:r>
+        <w:t>Whenever</w:t>
+      </w:r>
+      <w:r>
+        <w:t xml:space="preserve"> people ask </w:t>
+      </w:r>
+      <w:r>
+        <w:t>the highlights of my high school life</w:t>
+      </w:r>
+      <w:r>
+        <w:t xml:space="preserve">, I would always say without hesitation that </w:t>
+      </w:r>
+      <w:r>
+        <w:t>my late junior and senior year</w:t>
+      </w:r>
+      <w:r>
+        <w:t xml:space="preserve"> was</w:t>
+      </w:r>
+      <w:r>
+        <w:t xml:space="preserve"> the best time</w:t>
+      </w:r>
+      <w:r>
+        <w:t xml:space="preserve">, because it was </w:t>
+      </w:r>
+      <w:r>
+        <w:t>the</w:t>
+      </w:r>
+      <w:r>
+        <w:t xml:space="preserve"> </w:t>
+      </w:r>
+      <w:r>
+        <w:t>times</w:t>
+      </w:r>
+      <w:r>
+        <w:t xml:space="preserve"> I felt like I could breathe.</w:t>
+      </w:r>
+      <w:r>
+        <w:br/>
+      </w:r>
+    </w:p>
+    <w:p>
+      <w:pPr>
+        <w:pStyle w:val="Body"/>
+      </w:pPr>
+      <w:r>
+        <w:t xml:space="preserve">I didn't have to force smiles in the hallways, fill conversations with empty words, endure the harsh expectations and words from my classmates, or push myself to be an overachieving Asian student that I was expected to be. The </w:t>
+      </w:r>
+      <w:r>
+        <w:lastRenderedPageBreak/>
+        <w:t xml:space="preserve">exhausting interactions, </w:t>
+      </w:r>
+      <w:r>
+        <w:t xml:space="preserve">the endless isolations, </w:t>
+      </w:r>
+      <w:r>
+        <w:t>the endless need to perform, to be someone I wasn't</w:t>
+      </w:r>
+      <w:r>
+        <w:t>. I</w:t>
+      </w:r>
+      <w:r>
+        <w:t>t was all gone</w:t>
+      </w:r>
+      <w:r>
+        <w:t xml:space="preserve"> in an instant</w:t>
+      </w:r>
+      <w:r>
+        <w:t>.</w:t>
+      </w:r>
+      <w:r>
+        <w:t xml:space="preserve"> </w:t>
+      </w:r>
+      <w:r>
+        <w:t xml:space="preserve">Instead, I spent my days in the comfort in my house, in my room, </w:t>
+      </w:r>
+      <w:r>
+        <w:t>with my online friends, and</w:t>
+      </w:r>
+      <w:r>
+        <w:t xml:space="preserve"> with my parents. Even now, the memories of that time are wrapped in a deep sense of nostalgia. The scent of freshly brewed coffee, the quiet rustling of my mother stepping into my room mid-class, placing a plate of breakfast beside me. It was always the same breakfast: a sandwich with eggs and bacon on brioche buns, paired with coffee with minimal sugar and lots of milk, just the way I preferred it to be. That simple gesture, even though it was repeated day after day, became a comfort u</w:t>
+      </w:r>
+      <w:r>
+        <w:t>n</w:t>
+      </w:r>
+      <w:r>
+        <w:t>like any other. And now, whenever I even smell the scent of coffee beans or eat</w:t>
+      </w:r>
+      <w:r>
+        <w:t xml:space="preserve"> any type of breakfast sandwich</w:t>
+      </w:r>
+      <w:r>
+        <w:t>, I am</w:t>
+      </w:r>
+      <w:r>
+        <w:t xml:space="preserve"> immediately</w:t>
+      </w:r>
+      <w:r>
+        <w:t xml:space="preserve"> brought back to those peaceful days. It was also a reminder that, even in the middle of a global chaos, there was warmth and care around.</w:t>
+      </w:r>
+      <w:r>
+        <w:t xml:space="preserve"> </w:t>
+      </w:r>
+      <w:r>
+        <w:t xml:space="preserve">Even now, simply waking up very early in the morning </w:t>
+      </w:r>
+      <w:r>
+        <w:t xml:space="preserve">in my own room back home </w:t>
+      </w:r>
+      <w:r>
+        <w:t xml:space="preserve">brings me back to those mornings as well: the slight glow of the sun in the morning hours </w:t>
+      </w:r>
+      <w:r>
+        <w:t>peeking</w:t>
+      </w:r>
+      <w:r>
+        <w:t xml:space="preserve"> through the curtains, the feeling of being wrapped in </w:t>
+      </w:r>
+      <w:r>
+        <w:t>the</w:t>
+      </w:r>
+      <w:r>
+        <w:t xml:space="preserve"> cozy warm blanket </w:t>
+      </w:r>
+      <w:r>
+        <w:t xml:space="preserve">that always smelled like the detergent we used, </w:t>
+      </w:r>
+      <w:r>
+        <w:t xml:space="preserve">as I listened to my teachers teach, all of it is imprinted into my memory like an old, nostalgic song. </w:t>
+      </w:r>
+    </w:p>
+    <w:p>
+      <w:pPr>
+        <w:pStyle w:val="Heading2"/>
+      </w:pPr>
+      <w:bookmarkStart w:id="21" w:name="_Toc195715189"/>
+      <w:r>
+        <w:t>College</w:t>
+      </w:r>
+      <w:bookmarkEnd w:id="21"/>
+    </w:p>
+    <w:p>
+      <w:pPr>
+        <w:pStyle w:val="Body"/>
+      </w:pPr>
+      <w:r>
+        <w:t xml:space="preserve">Upon entering Reed College, I carried a lot of anxiety, nervous about stepping into yet another unfamiliar social environment, fear that it would just be a repeat of my four years of high school. The fear of isolation loomed over me like a grey cloud, a familiar ghost from past experiences, constantly whispering doubts into my ear about whether I would find a place to belong. But to my relief, one of my first </w:t>
+      </w:r>
+      <w:r>
+        <w:t>discoveries</w:t>
+      </w:r>
+      <w:r>
+        <w:t xml:space="preserve"> was that I wasn't alone, not just in the general sense of being a new student, but for the first time in years, I wasn't one of the only Asians in my community. In fact, I was surrounded by a vibrant and diverse community of students who shared similar backgrounds and experiences, and students all over the world. My dorm wing alone, consisting of around 20 students, had American-born </w:t>
+      </w:r>
+      <w:r>
+        <w:t>Asian</w:t>
+      </w:r>
+      <w:r>
+        <w:t xml:space="preserve"> students, as well as an </w:t>
+      </w:r>
+      <w:r>
+        <w:lastRenderedPageBreak/>
+        <w:t>international Chinese student, making the space feel so much less foreign and less daunting for me.</w:t>
+      </w:r>
+    </w:p>
+    <w:p>
+      <w:pPr>
+        <w:pStyle w:val="Body"/>
+      </w:pPr>
+    </w:p>
+    <w:p>
+      <w:pPr>
+        <w:pStyle w:val="Body"/>
+      </w:pPr>
+      <w:r>
+        <w:t xml:space="preserve">During orientation week, with excitement and anxiety intertwined at the same time, I realized that I needed to quickly find my own group of people. I had spent too many years struggling to fit into spaces that had already been established without me. This </w:t>
+      </w:r>
+      <w:r>
+        <w:t>time</w:t>
+      </w:r>
+      <w:r>
+        <w:t>, I was determined to find my place before everyone settled, before everyone had formed their</w:t>
+      </w:r>
+      <w:r>
+        <w:t xml:space="preserve"> own friend</w:t>
+      </w:r>
+      <w:r>
+        <w:t xml:space="preserve"> </w:t>
+      </w:r>
+      <w:r>
+        <w:t>circles,</w:t>
+      </w:r>
+      <w:r>
+        <w:t xml:space="preserve"> and I was left hesitating on the outside. It wasn't easy, of course. I had always been shy, and social anxiety made every introduction felt like an uphill battle, but I had pushed past my fears and gained just enough confidence to sought out students I felt drawn to, people I instinctively knew I wanted to befriend. I forced myself to start conversations, to step out of my comfort zone, even if my heart pounded in my chest with every word exchanged in interactions.</w:t>
+      </w:r>
+      <w:r>
+        <w:t xml:space="preserve"> </w:t>
+      </w:r>
+      <w:r>
+        <w:t xml:space="preserve">What began as a single interaction and a simple conversation with just one person in my dorm wing, quickly stemmed into something much larger over the years. That one friend introduced me to others, and soon, friendships began to form naturally and </w:t>
+      </w:r>
+      <w:r>
+        <w:t>effortlessly</w:t>
+      </w:r>
+      <w:r>
+        <w:t>.</w:t>
+      </w:r>
+    </w:p>
+    <w:p>
+      <w:pPr>
+        <w:pStyle w:val="Body"/>
+      </w:pPr>
+    </w:p>
+    <w:p>
+      <w:pPr>
+        <w:pStyle w:val="Body"/>
+      </w:pPr>
+      <w:r>
+        <w:t xml:space="preserve">I have made more friends and connections during my time at Reed than I ever thought possible, and more than I ever had in all the years leading up to college. These aren't just acquaintances or students I occasionally talk to in class. They are friends who bring e comfort, who make me feel seen and understood in ways I would've never expected. I have a friend I'd wholeheartedly consider my closest and best </w:t>
       </w:r>
       <w:proofErr w:type="gramStart"/>
       <w:r>
+        <w:t>friend,</w:t>
+      </w:r>
+      <w:proofErr w:type="gramEnd"/>
+      <w:r>
+        <w:t xml:space="preserve"> someone I can confide in without fear or judgement. I have friends who I would consider family, whose presence makes Reed feel less like a college and more like a home.</w:t>
+      </w:r>
+      <w:r>
+        <w:t xml:space="preserve"> </w:t>
+      </w:r>
+    </w:p>
+    <w:p>
+      <w:pPr>
+        <w:pStyle w:val="Body"/>
+      </w:pPr>
+    </w:p>
+    <w:p>
+      <w:pPr>
+        <w:pStyle w:val="Body"/>
+      </w:pPr>
+      <w:r>
         <w:rPr>
           <w:u w:val="single"/>
         </w:rPr>
-        <w:t>definitely don’t</w:t>
-      </w:r>
-      <w:proofErr w:type="gramEnd"/>
-      <w:r>
+        <w:t>Over the years, many students at Reed continuously talk about how incredibly predominately white the campus is and how the campus isn’t diverse, but to me, I have never felt a more diverse place in my life.</w:t>
+      </w:r>
+    </w:p>
+    <w:p>
+      <w:pPr>
+        <w:pStyle w:val="Body"/>
+      </w:pPr>
+    </w:p>
+    <w:p>
+      <w:pPr>
+        <w:pStyle w:val="Body"/>
+      </w:pPr>
+      <w:r>
+        <w:lastRenderedPageBreak/>
+        <w:t>If my high school self could see the life I've built here, she wou</w:t>
+      </w:r>
+      <w:r>
+        <w:t>l</w:t>
+      </w:r>
+      <w:r>
+        <w:t>dn’t believe it. She would probably scoff, roll her eyes, and dismiss it as some cruel joke, a prank meant to give her false hope. Back then, she had already resigned herself to loneliness, convinced that deep connections and friends weren't in the cards for her. The idea that she would one day be surrounded by people who genuinely cared for her, who valued her presence, would feel more like a dream and fantasy than reality.</w:t>
+      </w:r>
+      <w:r>
+        <w:t xml:space="preserve"> </w:t>
+      </w:r>
+      <w:r>
+        <w:t>But it isn't. It's real. And I wish I could reach back in time and tell her that. To tell her to h</w:t>
+      </w:r>
+      <w:r>
+        <w:t>o</w:t>
+      </w:r>
+      <w:r>
+        <w:t>ld on, and that one day, she would find the people who would make all the loneliness worth it.</w:t>
+      </w:r>
+      <w:r>
+        <w:t xml:space="preserve"> </w:t>
+      </w:r>
+      <w:r>
+        <w:t xml:space="preserve"> </w:t>
+      </w:r>
+    </w:p>
+    <w:p>
+      <w:pPr>
+        <w:pStyle w:val="Body"/>
+      </w:pPr>
+    </w:p>
+    <w:p>
+      <w:pPr>
+        <w:pStyle w:val="Body"/>
         <w:rPr>
           <w:u w:val="single"/>
         </w:rPr>
-        <w:t xml:space="preserve"> really</w:t>
-      </w:r>
+      </w:pPr>
       <w:r>
         <w:rPr>
           <w:u w:val="single"/>
         </w:rPr>
-        <w:t xml:space="preserve"> regret </w:t>
-      </w:r>
-      <w:r>
+        <w:t xml:space="preserve">There were many moments during my college life that have incredibly boosted my self-confidence. The first career I ever got was as a Paideia Czar at Reed, basically a student that plans and organizes our campus’ Paideia event, one of Reed’s biggest events. With a resume that had practically no experiences whatsoever, I applied fully confident that I’d be rejected. Even after my interview, I was confident I would be rejected, but then the email came. An acceptance email. For a moment, I thought that it was maybe a spam, maybe a dream, but it was real. It is a moment I consider to be my first biggest achievement at Reed. </w:t>
+      </w:r>
+    </w:p>
+    <w:p>
+      <w:pPr>
+        <w:pStyle w:val="Body"/>
+      </w:pPr>
+    </w:p>
+    <w:p>
+      <w:pPr>
+        <w:pStyle w:val="Body"/>
         <w:rPr>
           <w:u w:val="single"/>
         </w:rPr>
-        <w:t>anything</w:t>
-      </w:r>
+      </w:pPr>
       <w:r>
         <w:rPr>
           <w:u w:val="single"/>
         </w:rPr>
-        <w:t xml:space="preserve"> he taught me about being poised and respectful, being taught to try and ignore and smile my way through it made me into an overly sensitive and emotional person to the tiniest things. One time in class, when I got up to go to the teacher’s desk to drop off my homework, I returned to my desk to see that my pencil has mysteriously gone missing. Looking around, on the floor perhaps I dropped it, before I heard giggles from the group of guys sitting next to me. It was obviously they stole it, but when I asked them </w:t>
-      </w:r>
-      <w:proofErr w:type="spellStart"/>
-      <w:r>
+        <w:t xml:space="preserve">After that single big job, I was able to secure job after job at Reed, having a total of (#) totally different jobs that taught me so many different skills and incredibly boosted my self-confidence and most of all, taught me how to love myself better. </w:t>
+      </w:r>
+    </w:p>
+    <w:p>
+      <w:pPr>
+        <w:pStyle w:val="Body"/>
+      </w:pPr>
+    </w:p>
+    <w:p>
+      <w:pPr>
+        <w:pStyle w:val="Body"/>
         <w:rPr>
           <w:u w:val="single"/>
         </w:rPr>
-        <w:t>abvout</w:t>
-      </w:r>
-      <w:proofErr w:type="spellEnd"/>
+      </w:pPr>
       <w:r>
         <w:rPr>
           <w:u w:val="single"/>
         </w:rPr>
-        <w:t xml:space="preserve"> it, they shrugged and said they didn’t know what I was talking about. I remember going into my next chemistry class incredibly sad, on the verge of tears, not </w:t>
-      </w:r>
-      <w:proofErr w:type="gramStart"/>
-      <w:r>
-        <w:rPr>
-          <w:u w:val="single"/>
-        </w:rPr>
-        <w:t>because of the fact that</w:t>
-      </w:r>
-      <w:proofErr w:type="gramEnd"/>
-      <w:r>
-        <w:rPr>
-          <w:u w:val="single"/>
-        </w:rPr>
-        <w:t xml:space="preserve"> they stole it, but </w:t>
-      </w:r>
-      <w:proofErr w:type="gramStart"/>
-      <w:r>
-        <w:rPr>
-          <w:u w:val="single"/>
-        </w:rPr>
-        <w:t>because of the fact that</w:t>
-      </w:r>
-      <w:proofErr w:type="gramEnd"/>
-      <w:r>
-        <w:rPr>
-          <w:u w:val="single"/>
-        </w:rPr>
-        <w:t xml:space="preserve"> my brother had given me that pencil. Even though the pencil was just another plain pencil I could’ve gotten in my local </w:t>
-      </w:r>
-      <w:proofErr w:type="spellStart"/>
-      <w:r>
-        <w:rPr>
-          <w:u w:val="single"/>
-        </w:rPr>
-        <w:t>WalMart</w:t>
-      </w:r>
-      <w:proofErr w:type="spellEnd"/>
-      <w:r>
-        <w:rPr>
-          <w:u w:val="single"/>
-        </w:rPr>
-        <w:t xml:space="preserve">, the thought of losing the pencil my </w:t>
-      </w:r>
-      <w:proofErr w:type="spellStart"/>
-      <w:r>
-        <w:rPr>
-          <w:u w:val="single"/>
-        </w:rPr>
-        <w:t>broher</w:t>
-      </w:r>
-      <w:proofErr w:type="spellEnd"/>
-      <w:r>
-        <w:rPr>
-          <w:u w:val="single"/>
-        </w:rPr>
-        <w:t xml:space="preserve"> given to me broke my heart for some reason. That I would have to ask my brother for another pencil. Even if the pencils were less </w:t>
-      </w:r>
-      <w:r>
-        <w:rPr>
-          <w:u w:val="single"/>
-        </w:rPr>
-        <w:lastRenderedPageBreak/>
-        <w:t>than $50 per pencil back then, it didn’t madder. I recall looking up at the ceiling during the lecture to ensure my tears wouldn’t fall. In the end, the guys did end up returning the pencil back for me. Though I was filled with relief, at the same time, I began to overthink: did they see me as a crybaby after seeing me so emotional over one little pencil? Did they think I was being lame for being so sentimental over one little pencil?</w:t>
-      </w:r>
-    </w:p>
-    <w:p>
-      <w:pPr>
-        <w:pStyle w:val="Body"/>
-        <w:rPr>
-          <w:u w:val="single"/>
-        </w:rPr>
-      </w:pPr>
-    </w:p>
-    <w:p>
-      <w:pPr>
-        <w:pStyle w:val="Body"/>
-        <w:rPr>
-          <w:u w:val="single"/>
-        </w:rPr>
-      </w:pPr>
-      <w:r>
-        <w:rPr>
-          <w:u w:val="single"/>
-        </w:rPr>
-        <w:t xml:space="preserve">Another very short memory was the time my father and I were at the car dealership. Being a child with immigrant parents who doesn’t speak English, I was a constant translator for everywhere they went. I would translate each mail they received, be the translator between them and someone else, writing their emails and letters for them, and even translating important documents for them. While we waited in the lobby as our car was being fixed, the worker entered the lobby through the door, informing us that the car was finished and that we could go to the front desk and pay, where I, said thank you. Just that short interaction between me and the worker, after we left the car dealership, I vividly remember my father lecturing me for the rest of the carried home that whenever someone was talking to me to greet me, I had to make sure to stand as a respect of acknowledgement, telling me that my manners was incredibly disrespectful when I continued to sit and listen to the worker talk to me. </w:t>
-      </w:r>
-    </w:p>
-    <w:p>
-      <w:pPr>
-        <w:pStyle w:val="Heading2"/>
-      </w:pPr>
-      <w:bookmarkStart w:id="9" w:name="_Toc195217352"/>
-      <w:r>
-        <w:t xml:space="preserve">Middle </w:t>
-      </w:r>
-      <w:r>
-        <w:t xml:space="preserve">and High </w:t>
-      </w:r>
-      <w:r>
-        <w:t>School</w:t>
-      </w:r>
-      <w:bookmarkEnd w:id="9"/>
-    </w:p>
-    <w:p>
-      <w:pPr>
-        <w:pStyle w:val="Body"/>
-      </w:pPr>
-      <w:r>
-        <w:t xml:space="preserve">My social life crumbled </w:t>
-      </w:r>
-      <w:r>
-        <w:t>t</w:t>
-      </w:r>
-      <w:r>
-        <w:t xml:space="preserve">he moment I transferred to a new school at the start of my sixth grade. Everything I had known—the familiar faces, the unspoken routines, the comfort of belonging—was suddenly gone. Instead, I found myself in an unfamiliar town, surrounded by students who had already formed their own close friend groups with their own inside jokes and shared childhoods and stories. I was an outside in every sense of the word. Though I had always been one of the few Asian students in my previous school, it never felt as isolating as it did here. For the first time, I became painfully aware of how different I looked, how out of place I felt. I had no one I felt confident enough to </w:t>
-      </w:r>
-      <w:r>
-        <w:lastRenderedPageBreak/>
-        <w:t>talk to, and no one seemed particularly interested in the new Asian kid who had just arrived either.</w:t>
-      </w:r>
-    </w:p>
-    <w:p>
-      <w:pPr>
-        <w:pStyle w:val="Body"/>
-      </w:pPr>
-    </w:p>
-    <w:p>
-      <w:pPr>
-        <w:pStyle w:val="Body"/>
-      </w:pPr>
-      <w:commentRangeStart w:id="10"/>
-      <w:r>
-        <w:t>Though</w:t>
-      </w:r>
-      <w:commentRangeEnd w:id="10"/>
-      <w:r>
-        <w:rPr>
-          <w:rStyle w:val="CommentReference"/>
-        </w:rPr>
-        <w:commentReference w:id="10"/>
-      </w:r>
-      <w:r>
-        <w:t xml:space="preserve">, at first, there was one person. One student who, for </w:t>
-      </w:r>
-      <w:proofErr w:type="gramStart"/>
-      <w:r>
-        <w:t>a brief moment</w:t>
-      </w:r>
-      <w:proofErr w:type="gramEnd"/>
-      <w:r>
-        <w:t>, made me feel like I wasn't completely invisible. They were the first friend I made in that strange, unfamiliar school. We spent time together, bonded over shared interests, and for a while, I thought I had found someone who saw me beyond just the "new Asian kid." But then</w:t>
-      </w:r>
-      <w:r>
-        <w:t xml:space="preserve"> their strange requests began. </w:t>
-      </w:r>
-      <w:commentRangeStart w:id="11"/>
-      <w:r>
-        <w:t>"Can you help me with my homework?" turned into "Can you do my homework?"</w:t>
-      </w:r>
-      <w:commentRangeEnd w:id="11"/>
-      <w:r>
-        <w:rPr>
-          <w:rStyle w:val="CommentReference"/>
-        </w:rPr>
-        <w:commentReference w:id="11"/>
-      </w:r>
-      <w:r>
-        <w:t xml:space="preserve"> At first, I didn't question it. I was eager to keep a friend, eager to feel useful, to feel </w:t>
-      </w:r>
-      <w:r>
-        <w:t>like</w:t>
-      </w:r>
-      <w:r>
-        <w:t xml:space="preserve"> I had something to offer. But slowly, the realization crept in that I wasn't truly their friend. I was just a convenience and a tool for them to keep around for their advantage. Whether they assumed I was smart simply because I was Asian, or whether he saw me as the easiest person to manipulate, I'll never truly know. But the moment someone finally pointed it out to </w:t>
-      </w:r>
-      <w:proofErr w:type="gramStart"/>
-      <w:r>
-        <w:t>me,</w:t>
-      </w:r>
-      <w:proofErr w:type="gramEnd"/>
-      <w:r>
-        <w:t xml:space="preserve"> the hurt was immediate and undeniable. I hadn't even attempted to deny it, because deep inside, I knew it was true.</w:t>
-      </w:r>
-      <w:r>
-        <w:t xml:space="preserve"> </w:t>
-      </w:r>
-    </w:p>
-    <w:p>
-      <w:pPr>
-        <w:pStyle w:val="Body"/>
-      </w:pPr>
-    </w:p>
-    <w:p>
-      <w:pPr>
-        <w:pStyle w:val="Body"/>
-      </w:pPr>
-      <w:r>
-        <w:t>There were mornings when simply waking up filled me with stress, when the mere thought of stepping out of bed filled me with a quiet, suffocating anxiety. It wasn't just about school itsel</w:t>
-      </w:r>
-      <w:r>
-        <w:t xml:space="preserve">f, but </w:t>
-      </w:r>
-      <w:r>
-        <w:t>everything leading up to it, the tiniest moments that should have been insignificant but instead became overwhelming obstacles. Even something as simple as crossing the street felt like a challenge. I would stand at the crosswalk, heart pounding, afraid that no car would stop for me, that I would be left standing there, waiting endlessly, invisible to the world.</w:t>
-      </w:r>
-    </w:p>
-    <w:p>
-      <w:pPr>
-        <w:pStyle w:val="Body"/>
-      </w:pPr>
-    </w:p>
-    <w:p>
-      <w:pPr>
-        <w:pStyle w:val="Body"/>
-      </w:pPr>
-      <w:r>
-        <w:t>Enter</w:t>
-      </w:r>
-      <w:r>
-        <w:t>ing</w:t>
-      </w:r>
-      <w:r>
-        <w:t xml:space="preserve"> the school was no easier. If someone was in front of me, I made sure to keep my distance, </w:t>
-      </w:r>
-      <w:proofErr w:type="gramStart"/>
-      <w:r>
-        <w:t>carefully calculating</w:t>
-      </w:r>
-      <w:proofErr w:type="gramEnd"/>
-      <w:r>
-        <w:t xml:space="preserve"> my steps to avoid drawing attention. The idea of even a brief interaction, a passing </w:t>
-      </w:r>
-      <w:r>
-        <w:t>glance or</w:t>
-      </w:r>
-      <w:r>
-        <w:t xml:space="preserve"> an accidental conversation, filled me with deep dread. It didn't matter if I knew them or not. The possibility of being noticed, of being made fun of for no reasons I couldn't even predict, was </w:t>
-      </w:r>
-      <w:r>
-        <w:t>enough</w:t>
-      </w:r>
-      <w:r>
-        <w:t xml:space="preserve"> to make me try and avoid interaction.</w:t>
-      </w:r>
-    </w:p>
-    <w:p>
-      <w:pPr>
-        <w:pStyle w:val="Body"/>
-      </w:pPr>
-    </w:p>
-    <w:p>
-      <w:pPr>
-        <w:pStyle w:val="Body"/>
-      </w:pPr>
-      <w:r>
-        <w:t>Then there was the cafeteria. The moment I stepped through those doors, I was immediately confronted with a question in my mind: Where do I sit? Who do I sit with? The fear of having no place to go, of wandering aimlessly with a tray in my hands as I searched for a seat that didn't exist, made my stomach twist. And when my usual familiar classmates were absent, walking into a classroom only to find that I would be sitting along in a group of desks that usually felt okay, the loneliness felt unbearable.</w:t>
-      </w:r>
-      <w:r>
-        <w:t xml:space="preserve"> </w:t>
-      </w:r>
-      <w:r>
-        <w:t>Even assigned seating, something meant to take away the burden of choosing, became another source of stress. What if I ended up next to someone who was rude? But at the same time, what if no one sat next to me at all? The sight of empty chairs on either side of me, even if it was completely coincidental, felt like confirmation that nobody wanted to be around me. That I was an afterthought, someone easy to ignore.</w:t>
-      </w:r>
-    </w:p>
-    <w:p>
-      <w:pPr>
-        <w:pStyle w:val="Body"/>
-        <w:ind w:firstLine="0"/>
-      </w:pPr>
-    </w:p>
-    <w:p>
-      <w:pPr>
-        <w:pStyle w:val="Body"/>
-      </w:pPr>
-      <w:r>
-        <w:t>All these experiences eventually shaped me into someone who overthinks even the smallest things, someone who feels emotions deeply and is easily affected by the actions and words of others. I became hyper-aware of how I presented myself, always making sure to be poised, respectful, and considerate, sometimes to the point of tears from the feeling of suffocating myself with my own thoughts.</w:t>
-      </w:r>
-      <w:r>
-        <w:t xml:space="preserve"> </w:t>
-      </w:r>
-      <w:r>
-        <w:t>For example, every morning before school, I would find myself standing outside my father's room, hesitating and debating whether I should wake him up to drive me to school. My mind would race with conflicting thoughts: Was I being selfish? Would he be upset for waking him up? Would he find me uncapable because I couldn't walk to school alone? But what if I run into people on my way to school? I knew he usually went to bed late, that he was exhausted, and the idea of disturbing his rest filled me with guilt. I would either imagine his frustration or his forced smile, or even the possibility of a sigh or a groggy complaint, and it would be enough to make me step back and decide to walk to school alone. No matter how much I dread it, it always felt like the better option. At least that way, I didn't have to carry the weight of feeling like an inconvenience or burden.</w:t>
-      </w:r>
-      <w:r>
-        <w:t xml:space="preserve"> </w:t>
-      </w:r>
-      <w:r>
-        <w:t xml:space="preserve">Even though I knew he never explicitly told me not to wake him, that he would most likely be more than happy to drive me to school, and that he had driven me before without issue, my mind still latched onto the </w:t>
-      </w:r>
-      <w:r>
-        <w:lastRenderedPageBreak/>
-        <w:t>possibility that this time would be different. That this time, I would be asking for too much. That this time, I would be the reason he didn't get enough rest.</w:t>
-      </w:r>
-      <w:r>
-        <w:t xml:space="preserve"> </w:t>
-      </w:r>
-      <w:r>
-        <w:t xml:space="preserve">It always felt like that. An endless loop of overthinking the smallest </w:t>
-      </w:r>
-      <w:r>
-        <w:t>things and</w:t>
-      </w:r>
-      <w:r>
-        <w:t xml:space="preserve"> eventually convincing myself that my needs weren't important enough to be voiced.</w:t>
-      </w:r>
-    </w:p>
-    <w:p>
-      <w:pPr>
-        <w:pStyle w:val="Body"/>
-      </w:pPr>
-    </w:p>
-    <w:p>
-      <w:pPr>
-        <w:pStyle w:val="Body"/>
-        <w:rPr>
-          <w:u w:val="single"/>
-        </w:rPr>
-      </w:pPr>
-      <w:r>
-        <w:rPr>
-          <w:u w:val="single"/>
-        </w:rPr>
-        <w:t xml:space="preserve">Waking up in the mornings during high school always felt so stressful. I barely had any appetite to eat breakfast having to think about my day ahead. Maybe I did something stupid the day before that people will remember me for the next day. Even the smallest things no one will </w:t>
-      </w:r>
-      <w:r>
-        <w:rPr>
-          <w:u w:val="single"/>
-        </w:rPr>
-        <w:t xml:space="preserve">even care to </w:t>
-      </w:r>
-      <w:r>
-        <w:rPr>
-          <w:u w:val="single"/>
-        </w:rPr>
-        <w:t>remember</w:t>
-      </w:r>
-      <w:r>
-        <w:rPr>
-          <w:u w:val="single"/>
-        </w:rPr>
-        <w:t xml:space="preserve"> again</w:t>
-      </w:r>
-      <w:r>
-        <w:rPr>
-          <w:u w:val="single"/>
-        </w:rPr>
-        <w:t xml:space="preserve">. I would continuously overthink my day ahead, while </w:t>
-      </w:r>
-      <w:proofErr w:type="gramStart"/>
-      <w:r>
-        <w:rPr>
-          <w:u w:val="single"/>
-        </w:rPr>
-        <w:t>carefully calculating</w:t>
-      </w:r>
-      <w:proofErr w:type="gramEnd"/>
-      <w:r>
-        <w:rPr>
-          <w:u w:val="single"/>
-        </w:rPr>
-        <w:t xml:space="preserve"> </w:t>
-      </w:r>
-      <w:proofErr w:type="gramStart"/>
-      <w:r>
-        <w:rPr>
-          <w:u w:val="single"/>
-        </w:rPr>
-        <w:t>each and every</w:t>
-      </w:r>
-      <w:proofErr w:type="gramEnd"/>
-      <w:r>
-        <w:rPr>
-          <w:u w:val="single"/>
-        </w:rPr>
-        <w:t xml:space="preserve"> possibility that could happen during the day so that I could be prepared. All this stress and anxiety over breakfast caused me to lose my appetites during breakfast, and over time, my body was unable to stomach breakfast foods early in the morning, and I stopped eating breakfast altogether.  </w:t>
-      </w:r>
-    </w:p>
-    <w:p>
-      <w:pPr>
-        <w:pStyle w:val="Body"/>
-      </w:pPr>
-    </w:p>
-    <w:p>
-      <w:pPr>
-        <w:pStyle w:val="Body"/>
-      </w:pPr>
-      <w:r>
-        <w:t xml:space="preserve">It felt exhausting, feeling this way over such tiny things that are supposed to be insignificant. These small moments, the ones that others didn't think twice about, became such heavy weights on my shoulders. I was constantly on edge, overthinking, anticipating the worst, trying to prepare myself for the possibility of rejection at every turn. And the worst part? No one knew back then. Not even my parents, too afraid that they would see me as weak. To everyone else, I was just another student going about my day, but inside, I was fighting a quiet and internal battle, one where even the </w:t>
-      </w:r>
-      <w:r>
-        <w:t>simplest</w:t>
-      </w:r>
-      <w:r>
-        <w:t xml:space="preserve"> parts of my </w:t>
-      </w:r>
-      <w:r>
-        <w:t>daily</w:t>
-      </w:r>
-      <w:r>
-        <w:t xml:space="preserve"> life felt like something I had to calculate to survive.</w:t>
-      </w:r>
-    </w:p>
-    <w:p>
-      <w:pPr>
-        <w:pStyle w:val="Heading2"/>
-      </w:pPr>
-      <w:bookmarkStart w:id="12" w:name="_Toc195217353"/>
-      <w:r>
-        <w:t>The COVID-19 Pandemic</w:t>
-      </w:r>
-      <w:bookmarkEnd w:id="12"/>
-    </w:p>
-    <w:p>
-      <w:pPr>
-        <w:pStyle w:val="Body"/>
-      </w:pPr>
-      <w:r>
-        <w:t xml:space="preserve">When the country announced the stay-at-home order for COVID-19 in early 2020, I remember feeling something I hadn't felt in a long time: relief. While many saw those years as some of the most isolating, stressful, and painful times of their lives, for me, it felt like a very quiet sanctuary. It felt like a break from all </w:t>
-      </w:r>
-      <w:r>
-        <w:lastRenderedPageBreak/>
-        <w:t xml:space="preserve">the pressure and expectations that had weighed me down for so long. That time was when I felt the most at peace and the most like </w:t>
-      </w:r>
-      <w:proofErr w:type="gramStart"/>
-      <w:r>
-        <w:t>m</w:t>
-      </w:r>
-      <w:r>
-        <w:t>yself</w:t>
-      </w:r>
-      <w:proofErr w:type="gramEnd"/>
-      <w:r>
-        <w:t>.</w:t>
-      </w:r>
-      <w:r>
-        <w:t xml:space="preserve"> When people asked about my high school experience, I would always say without hesitation that 2020-2021 was my favorite year, because it was a year I felt like I could breathe.</w:t>
-      </w:r>
-      <w:r>
-        <w:br/>
-      </w:r>
-    </w:p>
-    <w:p>
-      <w:pPr>
-        <w:pStyle w:val="Body"/>
-      </w:pPr>
-      <w:r>
-        <w:t>I didn't have to force smiles in the hallways, fill conversations with empty words, endure the harsh expectations and words from my classmates, or push myself to be an overachieving Asian student that I was expected to be. The exhausting interactions, the endless need to perform, to be someone I wasn't</w:t>
-      </w:r>
-      <w:commentRangeStart w:id="13"/>
-      <w:r>
-        <w:t>:</w:t>
-      </w:r>
-      <w:commentRangeEnd w:id="13"/>
-      <w:r>
-        <w:rPr>
-          <w:rStyle w:val="CommentReference"/>
-        </w:rPr>
-        <w:commentReference w:id="13"/>
-      </w:r>
-      <w:r>
-        <w:t xml:space="preserve"> it was all gone.</w:t>
-      </w:r>
-      <w:r>
-        <w:t xml:space="preserve"> </w:t>
-      </w:r>
-      <w:r>
-        <w:t>Instead, I spent my days in the comfort in my house, in my room, and with my parents. Even now, the memories of that time are wrapped in a deep sense of nostalgia. It's funny how even the smallest and most ordinary moments become the ones that stick with you for a long time. The scent of freshly brewed coffee, the quiet rustling of my mother stepping into my room mid-class, placing a plate of breakfast beside me. It was always the same breakfast: a sandwich with eggs and bacon on brioche buns, paired with coffee with minimal sugar and lots of milk, just the way I preferred it to be. That simple gesture, even though it was repeated day after day, became a comfort u</w:t>
-      </w:r>
-      <w:r>
-        <w:t>n</w:t>
-      </w:r>
-      <w:r>
-        <w:t>like any other. And now, whenever I even smell the scent of coffee beans or eat eggs and bacon, I am</w:t>
-      </w:r>
-      <w:r>
-        <w:t xml:space="preserve"> immediately</w:t>
-      </w:r>
-      <w:r>
-        <w:t xml:space="preserve"> brought back to those peaceful days. It was also a reminder that, even in the middle of a global chaos, there was warmth and care around.</w:t>
-      </w:r>
-      <w:r>
-        <w:t xml:space="preserve"> </w:t>
-      </w:r>
-      <w:r>
-        <w:t xml:space="preserve">Even now, simply waking up very early in the morning brings me back to those mornings as well: the slight glow of the sun in the morning hours </w:t>
-      </w:r>
-      <w:r>
-        <w:t>peeking</w:t>
-      </w:r>
-      <w:r>
-        <w:t xml:space="preserve"> through the curtains, the feeling of being wrapped in a cozy warm blanket as I listened to my teachers teach, all of it is imprinted into my memory like an old, nostalgic song. </w:t>
-      </w:r>
-    </w:p>
-    <w:p>
-      <w:pPr>
-        <w:pStyle w:val="Heading2"/>
-      </w:pPr>
-      <w:bookmarkStart w:id="14" w:name="_Toc195217354"/>
-      <w:r>
-        <w:t>College</w:t>
-      </w:r>
-      <w:bookmarkEnd w:id="14"/>
-    </w:p>
-    <w:p>
-      <w:pPr>
-        <w:pStyle w:val="Body"/>
-      </w:pPr>
-      <w:r>
-        <w:t xml:space="preserve">Upon entering Reed College, I carried a lot of anxiety, nervous about stepping into yet another unfamiliar social environment, fear that it would just be a repeat of my four years of high school. The fear of isolation loomed over me </w:t>
-      </w:r>
-      <w:r>
-        <w:lastRenderedPageBreak/>
-        <w:t xml:space="preserve">like a grey cloud, a familiar ghost from past experiences, constantly whispering doubts into my ear about whether I would find a place to belong. But to my relief, one of my first </w:t>
-      </w:r>
-      <w:r>
-        <w:t>discoveries</w:t>
-      </w:r>
-      <w:r>
-        <w:t xml:space="preserve"> was that I wasn't alone, not just in the general sense of being a new student, but for the first time in years, I wasn't one of the only Asians in my community. In fact, I was surrounded by a vibrant and diverse community of students who shared similar backgrounds and experiences, and students all over the world. My dorm wing alone, consisting of around 20 students, had American-born </w:t>
-      </w:r>
-      <w:r>
-        <w:t>Asian</w:t>
-      </w:r>
-      <w:r>
-        <w:t xml:space="preserve"> students, as well as an international Chinese student, making the space feel so much less foreign and less daunting for me.</w:t>
-      </w:r>
-    </w:p>
-    <w:p>
-      <w:pPr>
-        <w:pStyle w:val="Body"/>
-      </w:pPr>
-    </w:p>
-    <w:p>
-      <w:pPr>
-        <w:pStyle w:val="Body"/>
-      </w:pPr>
-      <w:r>
-        <w:t xml:space="preserve">During orientation week, with excitement and anxiety intertwined at the same time, I realized that I needed to quickly find my own group of people. I had spent too many years struggling to fit into spaces that had already been established without me. This </w:t>
-      </w:r>
-      <w:r>
-        <w:t>time</w:t>
-      </w:r>
-      <w:r>
-        <w:t>, I was determined to find my place before everyone settled, before everyone had formed their</w:t>
-      </w:r>
-      <w:r>
-        <w:t xml:space="preserve"> own friend</w:t>
-      </w:r>
-      <w:r>
-        <w:t xml:space="preserve"> </w:t>
-      </w:r>
-      <w:r>
-        <w:t>circles,</w:t>
-      </w:r>
-      <w:r>
-        <w:t xml:space="preserve"> and I was left hesitating on the outside. It wasn't easy, of course. I had always been shy, and social anxiety made every introduction felt like an uphill battle, but I had pushed past my fears and gained just enough confidence to sought out students I felt drawn to, people I instinctively knew I wanted to befriend. I forced myself to start conversations, to step out of my comfort zone, even if my heart pounded in my chest with every word exchanged in interactions.</w:t>
-      </w:r>
-      <w:r>
-        <w:t xml:space="preserve"> </w:t>
-      </w:r>
-      <w:r>
-        <w:t xml:space="preserve">What began as a single interaction and a simple conversation with just one person in my dorm wing, quickly stemmed into something much larger over the years. That one friend introduced me to others, and soon, friendships began to form naturally and </w:t>
-      </w:r>
-      <w:r>
-        <w:t>effortlessly</w:t>
-      </w:r>
-      <w:r>
-        <w:t>.</w:t>
-      </w:r>
-    </w:p>
-    <w:p>
-      <w:pPr>
-        <w:pStyle w:val="Body"/>
-      </w:pPr>
-    </w:p>
-    <w:p>
-      <w:pPr>
-        <w:pStyle w:val="Body"/>
-      </w:pPr>
-      <w:r>
-        <w:t xml:space="preserve">I have made more friends and connections during my time at Reed than I ever thought possible, and more than I ever had in all the years leading up to college. These aren't just acquaintances or students I occasionally talk to in class. They are friends who bring e comfort, who make me feel seen and understood in ways I would've never expected. I have a friend I'd wholeheartedly consider my closest and best </w:t>
-      </w:r>
-      <w:proofErr w:type="gramStart"/>
-      <w:r>
-        <w:t>friend,</w:t>
-      </w:r>
-      <w:proofErr w:type="gramEnd"/>
-      <w:r>
-        <w:t xml:space="preserve"> someone I can confide in without fear or judgement. I </w:t>
-      </w:r>
-      <w:r>
-        <w:lastRenderedPageBreak/>
-        <w:t>have friends who I would consider family, whose presence makes Reed feel less like a college and more like a home.</w:t>
-      </w:r>
-      <w:r>
-        <w:t xml:space="preserve"> </w:t>
-      </w:r>
-    </w:p>
-    <w:p>
-      <w:pPr>
-        <w:pStyle w:val="Body"/>
-      </w:pPr>
-    </w:p>
-    <w:p>
-      <w:pPr>
-        <w:pStyle w:val="Body"/>
-      </w:pPr>
-      <w:r>
-        <w:rPr>
-          <w:u w:val="single"/>
-        </w:rPr>
-        <w:t>Over the years, many students at Reed continuously talk about how incredibly predominately white the campus is and how the campus isn’t diverse, but to me, I have never felt a more diverse place in my life.</w:t>
-      </w:r>
-    </w:p>
-    <w:p>
-      <w:pPr>
-        <w:pStyle w:val="Body"/>
-      </w:pPr>
-    </w:p>
-    <w:p>
-      <w:pPr>
-        <w:pStyle w:val="Body"/>
-      </w:pPr>
-      <w:r>
-        <w:t>If my high school self could see the life I've built here, she wou</w:t>
-      </w:r>
-      <w:r>
-        <w:t>l</w:t>
-      </w:r>
-      <w:r>
-        <w:t>dn’t believe it. She would probably scoff, roll her eyes, and dismiss it as some cruel joke, a prank meant to give her false hope. Back then, she had already resigned herself to loneliness, convinced that deep connections and friends weren't in the cards for her. The idea that she would one day be surrounded by people who genuinely cared for her, who valued her presence, would feel more like a dream and fantasy than reality.</w:t>
-      </w:r>
-      <w:r>
-        <w:t xml:space="preserve"> </w:t>
-      </w:r>
-      <w:r>
-        <w:t>But it isn't. It's real. And I wish I could reach back in time and tell her that. To tell her to h</w:t>
-      </w:r>
-      <w:r>
-        <w:t>o</w:t>
-      </w:r>
-      <w:r>
-        <w:t>ld on, and that one day, she would find the people who would make all the loneliness worth it.</w:t>
-      </w:r>
-      <w:r>
-        <w:t xml:space="preserve"> </w:t>
-      </w:r>
-      <w:r>
-        <w:t xml:space="preserve"> </w:t>
-      </w:r>
-    </w:p>
-    <w:p>
-      <w:pPr>
-        <w:pStyle w:val="Body"/>
-      </w:pPr>
-    </w:p>
-    <w:p>
-      <w:pPr>
-        <w:pStyle w:val="Body"/>
-        <w:rPr>
-          <w:u w:val="single"/>
-        </w:rPr>
-      </w:pPr>
-      <w:r>
-        <w:rPr>
-          <w:u w:val="single"/>
-        </w:rPr>
-        <w:t xml:space="preserve">There were many moments during my college life that have incredibly boosted my self-confidence. The first career I ever got was as a Paideia Czar at Reed, basically a student that plans and organizes our campus’ Paideia event, one of Reed’s biggest events. With a resume that had practically no experiences whatsoever, I applied fully confident that I’d be rejected. Even after my interview, I was confident I would be rejected, but then the email came. An acceptance email. For a moment, I thought that it was maybe a spam, maybe a dream, but it was real. It is a moment I consider to be my first biggest achievement at Reed. </w:t>
-      </w:r>
-    </w:p>
-    <w:p>
-      <w:pPr>
-        <w:pStyle w:val="Body"/>
-      </w:pPr>
-    </w:p>
-    <w:p>
-      <w:pPr>
-        <w:pStyle w:val="Body"/>
-        <w:rPr>
-          <w:u w:val="single"/>
-        </w:rPr>
-      </w:pPr>
-      <w:r>
-        <w:rPr>
-          <w:u w:val="single"/>
-        </w:rPr>
-        <w:t xml:space="preserve">After that single big job, I was able to secure job after job at Reed, having a total of (#) totally different jobs that taught me so many different skills and incredibly boosted my self-confidence and most of all, taught me how to love myself better. </w:t>
-      </w:r>
-    </w:p>
-    <w:p>
-      <w:pPr>
-        <w:pStyle w:val="Body"/>
-      </w:pPr>
-    </w:p>
-    <w:p>
-      <w:pPr>
-        <w:pStyle w:val="Body"/>
-        <w:rPr>
-          <w:u w:val="single"/>
-        </w:rPr>
-      </w:pPr>
-      <w:r>
-        <w:rPr>
-          <w:u w:val="single"/>
-        </w:rPr>
-        <w:lastRenderedPageBreak/>
         <w:t xml:space="preserve">Although, college wasn’t the only thing after high school that changed my life. My trip to Hong Kong and Japan during the summer of 2024, as cliché as it sounds, changed my personal life. I’ve learned so much about the lifestyle around both cultures, and it felt like I discovered a part of myself that I never existed, an inner Asian part of me I </w:t>
       </w:r>
       <w:proofErr w:type="spellStart"/>
@@ -4794,7 +5641,14 @@
         <w:rPr>
           <w:u w:val="single"/>
         </w:rPr>
-        <w:t xml:space="preserve"> trip, I felt like I totally changed as a person. My whole fashion sense changed, I started taking care of myself more, and (more things). Where I was </w:t>
+        <w:t xml:space="preserve"> trip, I felt like I totally changed as a person. My whole fashion sense changed, I started taking care of myself more, </w:t>
+      </w:r>
+      <w:r>
+        <w:rPr>
+          <w:u w:val="single"/>
+        </w:rPr>
+        <w:lastRenderedPageBreak/>
+        <w:t xml:space="preserve">and (more things). Where I was </w:t>
       </w:r>
       <w:proofErr w:type="gramStart"/>
       <w:r>
@@ -4826,19 +5680,19 @@
       <w:pPr>
         <w:pStyle w:val="Body"/>
       </w:pPr>
-      <w:commentRangeStart w:id="15"/>
+      <w:commentRangeStart w:id="22"/>
       <w:r>
         <w:t>Although, college also had its downsides as well. One of the biggest things is that I never entirely felt welcome in my computer science department. The first time I dropped into office hours to ask for help on my computer science homework, the professor had told to my face that CS students should quickly and easily pick these materials up</w:t>
       </w:r>
       <w:r>
         <w:t xml:space="preserve">. Even if it was not their intention, it felt like they were trying to indirectly tell me that I am not fit to be a computer science student. </w:t>
       </w:r>
-      <w:commentRangeEnd w:id="15"/>
+      <w:commentRangeEnd w:id="22"/>
       <w:r>
         <w:rPr>
           <w:rStyle w:val="CommentReference"/>
         </w:rPr>
-        <w:commentReference w:id="15"/>
+        <w:commentReference w:id="22"/>
       </w:r>
     </w:p>
     <w:p>
@@ -4900,28 +5754,28 @@
         <w:rPr>
           <w:u w:val="single"/>
         </w:rPr>
-        <w:t xml:space="preserve"> speak publicly without a script or prior preparation. Or even in class when I want to state my opinion or comment on something, my mind immediately begins to overthink what I’m about to say: What if what I said was </w:t>
-      </w:r>
+        <w:t xml:space="preserve"> speak publicly without a script or prior preparation. Or even in class when I want to state my opinion or comment on something, my mind immediately begins to overthink what I’m about to say: What if what I said was completely wrong? What if I say something so wrong that it’s immorally wrong? What if people judge me or give me weird looks on what I’m about to say? By the time I finally decide on trying to voice my comments, or as I’m still trying to think about what to do or how to reword my comment, the class has already moved onto the next topic. This has </w:t>
+      </w:r>
+      <w:proofErr w:type="gramStart"/>
       <w:r>
         <w:rPr>
           <w:u w:val="single"/>
         </w:rPr>
+        <w:t>continued on</w:t>
+      </w:r>
+      <w:proofErr w:type="gramEnd"/>
+      <w:r>
+        <w:rPr>
+          <w:u w:val="single"/>
+        </w:rPr>
+        <w:t xml:space="preserve"> even after four years at Reed. I always have so much to say, yet say nothing in the end, only speaking if called on. And yet, when I am called on, even when I have prepared to say what I’m </w:t>
+      </w:r>
+      <w:r>
+        <w:rPr>
+          <w:u w:val="single"/>
+        </w:rPr>
         <w:lastRenderedPageBreak/>
-        <w:t xml:space="preserve">completely wrong? What if I say something so wrong that it’s immorally wrong? What if people judge me or give me weird looks on what I’m about to say? By the time I finally decide on trying to voice my comments, or as I’m still trying to think about what to do or how to reword my comment, the class has already moved onto the next topic. This has </w:t>
-      </w:r>
-      <w:proofErr w:type="gramStart"/>
-      <w:r>
-        <w:rPr>
-          <w:u w:val="single"/>
-        </w:rPr>
-        <w:t>continued on</w:t>
-      </w:r>
-      <w:proofErr w:type="gramEnd"/>
-      <w:r>
-        <w:rPr>
-          <w:u w:val="single"/>
-        </w:rPr>
-        <w:t xml:space="preserve"> even after four years at Reed. I always have so much to say, yet say nothing in the end, only speaking if called on. And yet, when I am called on, even when I have prepared to say what I’m about to say a thousand times, I always end up overthinking </w:t>
+        <w:t xml:space="preserve">about to say a thousand times, I always end up overthinking </w:t>
       </w:r>
       <w:proofErr w:type="spellStart"/>
       <w:r>
@@ -4955,7 +5809,7 @@
       <w:pPr>
         <w:pStyle w:val="Heading1"/>
       </w:pPr>
-      <w:bookmarkStart w:id="16" w:name="_Toc195217355"/>
+      <w:bookmarkStart w:id="23" w:name="_Toc195715190"/>
       <w:r>
         <w:lastRenderedPageBreak/>
         <w:t xml:space="preserve">Chapter </w:t>
@@ -4963,17 +5817,17 @@
       <w:r>
         <w:t>3</w:t>
       </w:r>
-      <w:bookmarkEnd w:id="16"/>
+      <w:bookmarkEnd w:id="23"/>
     </w:p>
     <w:p>
       <w:pPr>
         <w:pStyle w:val="Heading2"/>
       </w:pPr>
-      <w:bookmarkStart w:id="17" w:name="_Toc195217356"/>
+      <w:bookmarkStart w:id="24" w:name="_Toc195715191"/>
       <w:r>
         <w:t>What is Text-Based Art?</w:t>
       </w:r>
-      <w:bookmarkEnd w:id="17"/>
+      <w:bookmarkEnd w:id="24"/>
     </w:p>
     <w:p>
       <w:pPr>
@@ -5112,7 +5966,7 @@
         <w:rPr>
           <w:rStyle w:val="FootnoteReference"/>
         </w:rPr>
-        <w:footnoteReference w:id="10"/>
+        <w:footnoteReference w:id="13"/>
       </w:r>
       <w:r>
         <w:t xml:space="preserve"> </w:t>
@@ -5137,7 +5991,7 @@
         <w:rPr>
           <w:rStyle w:val="FootnoteReference"/>
         </w:rPr>
-        <w:footnoteReference w:id="11"/>
+        <w:footnoteReference w:id="14"/>
       </w:r>
       <w:r>
         <w:t xml:space="preserve"> and 168 scripts</w:t>
@@ -5146,7 +6000,7 @@
         <w:rPr>
           <w:rStyle w:val="FootnoteReference"/>
         </w:rPr>
-        <w:footnoteReference w:id="12"/>
+        <w:footnoteReference w:id="15"/>
       </w:r>
       <w:r>
         <w:t xml:space="preserve">. </w:t>
@@ -5289,11 +6143,11 @@
       <w:pPr>
         <w:pStyle w:val="Heading2"/>
       </w:pPr>
-      <w:bookmarkStart w:id="18" w:name="_Toc195217357"/>
+      <w:bookmarkStart w:id="25" w:name="_Toc195715192"/>
       <w:r>
         <w:t>ASCII</w:t>
       </w:r>
-      <w:bookmarkEnd w:id="18"/>
+      <w:bookmarkEnd w:id="25"/>
     </w:p>
     <w:p>
       <w:pPr>
@@ -5319,11 +6173,11 @@
       <w:pPr>
         <w:pStyle w:val="Heading3"/>
       </w:pPr>
-      <w:bookmarkStart w:id="19" w:name="_Toc195217358"/>
+      <w:bookmarkStart w:id="26" w:name="_Toc195715193"/>
       <w:r>
         <w:t>History of ASCII</w:t>
       </w:r>
-      <w:bookmarkEnd w:id="19"/>
+      <w:bookmarkEnd w:id="26"/>
     </w:p>
     <w:p>
       <w:pPr>
@@ -5394,11 +6248,11 @@
       <w:pPr>
         <w:pStyle w:val="Heading3"/>
       </w:pPr>
-      <w:bookmarkStart w:id="20" w:name="_Toc195217359"/>
+      <w:bookmarkStart w:id="27" w:name="_Toc195715194"/>
       <w:r>
         <w:t>Understanding ASCII</w:t>
       </w:r>
-      <w:bookmarkEnd w:id="20"/>
+      <w:bookmarkEnd w:id="27"/>
     </w:p>
     <w:p>
       <w:pPr>
@@ -8305,11 +9159,11 @@
       <w:pPr>
         <w:pStyle w:val="Heading3"/>
       </w:pPr>
-      <w:bookmarkStart w:id="21" w:name="_Toc195217360"/>
+      <w:bookmarkStart w:id="28" w:name="_Toc195715195"/>
       <w:r>
         <w:t>ASCII Art</w:t>
       </w:r>
-      <w:bookmarkEnd w:id="21"/>
+      <w:bookmarkEnd w:id="28"/>
     </w:p>
     <w:p>
       <w:pPr>
@@ -8323,11 +9177,11 @@
       <w:pPr>
         <w:pStyle w:val="Heading3"/>
       </w:pPr>
-      <w:bookmarkStart w:id="22" w:name="_Toc195217361"/>
+      <w:bookmarkStart w:id="29" w:name="_Toc195715196"/>
       <w:r>
         <w:t>History of ASCII Art</w:t>
       </w:r>
-      <w:bookmarkEnd w:id="22"/>
+      <w:bookmarkEnd w:id="29"/>
     </w:p>
     <w:p>
       <w:pPr>
@@ -8339,7 +9193,6 @@
       <w:r>
         <w:t xml:space="preserve"> </w:t>
       </w:r>
-      <w:commentRangeStart w:id="23"/>
       <w:r>
         <w:t>However, the idea of using text</w:t>
       </w:r>
@@ -8361,13 +9214,6 @@
       <w:r>
         <w:t>.</w:t>
       </w:r>
-      <w:commentRangeEnd w:id="23"/>
-      <w:r>
-        <w:rPr>
-          <w:rStyle w:val="CommentReference"/>
-        </w:rPr>
-        <w:commentReference w:id="23"/>
-      </w:r>
     </w:p>
     <w:p>
       <w:pPr>
@@ -8380,7 +9226,7 @@
         <w:rPr>
           <w:rStyle w:val="FootnoteReference"/>
         </w:rPr>
-        <w:footnoteReference w:id="13"/>
+        <w:footnoteReference w:id="16"/>
       </w:r>
       <w:r>
         <w:t xml:space="preserve"> Since the invention of the typewriter in 1867, people not only used it for writing and typing, but also </w:t>
@@ -8426,7 +9272,7 @@
         <w:rPr>
           <w:rStyle w:val="FootnoteReference"/>
         </w:rPr>
-        <w:footnoteReference w:id="14"/>
+        <w:footnoteReference w:id="17"/>
       </w:r>
       <w:r>
         <w:t xml:space="preserve"> The entire picture was created with just a typewriter, including the butterfly where the lines were composed of brackets, hyphens, periods, and several "</w:t>
@@ -8845,13 +9691,13 @@
       <w:r>
         <w:t xml:space="preserve">  *******************************</w:t>
       </w:r>
-      <w:commentRangeStart w:id="24"/>
-      <w:commentRangeEnd w:id="24"/>
+      <w:commentRangeStart w:id="30"/>
+      <w:commentRangeEnd w:id="30"/>
       <w:r>
         <w:rPr>
           <w:rStyle w:val="CommentReference"/>
         </w:rPr>
-        <w:commentReference w:id="24"/>
+        <w:commentReference w:id="30"/>
       </w:r>
     </w:p>
     <w:p>
@@ -8932,12 +9778,12 @@
       <w:pPr>
         <w:pStyle w:val="Heading2"/>
       </w:pPr>
-      <w:bookmarkStart w:id="25" w:name="_Toc195217362"/>
+      <w:bookmarkStart w:id="31" w:name="_Toc195715197"/>
       <w:r>
         <w:lastRenderedPageBreak/>
         <w:t>ANSI Art</w:t>
       </w:r>
-      <w:bookmarkEnd w:id="25"/>
+      <w:bookmarkEnd w:id="31"/>
     </w:p>
     <w:p>
       <w:pPr>
@@ -8993,11 +9839,11 @@
       <w:pPr>
         <w:pStyle w:val="Heading2"/>
       </w:pPr>
-      <w:bookmarkStart w:id="26" w:name="_Toc195217363"/>
+      <w:bookmarkStart w:id="32" w:name="_Toc195715198"/>
       <w:r>
         <w:t>Kaomoji</w:t>
       </w:r>
-      <w:bookmarkEnd w:id="26"/>
+      <w:bookmarkEnd w:id="32"/>
     </w:p>
     <w:p>
       <w:pPr>
@@ -9095,7 +9941,7 @@
         <w:rPr>
           <w:rStyle w:val="FootnoteReference"/>
         </w:rPr>
-        <w:footnoteReference w:id="15"/>
+        <w:footnoteReference w:id="18"/>
       </w:r>
       <w:r>
         <w:t xml:space="preserve"> By combining Japanese katakana, punctuation marks, and other special characters, users could create a variety of expressions, from happiness</w:t>
@@ -9207,11 +10053,11 @@
       <w:pPr>
         <w:pStyle w:val="Heading3"/>
       </w:pPr>
-      <w:bookmarkStart w:id="27" w:name="_Toc195217364"/>
+      <w:bookmarkStart w:id="33" w:name="_Toc195715199"/>
       <w:r>
         <w:t>History of Kaomoji</w:t>
       </w:r>
-      <w:bookmarkEnd w:id="27"/>
+      <w:bookmarkEnd w:id="33"/>
     </w:p>
     <w:p>
       <w:pPr>
@@ -9222,85 +10068,69 @@
         </w:rPr>
       </w:pPr>
       <w:r>
-        <w:t>On</w:t>
-      </w:r>
-      <w:commentRangeStart w:id="28"/>
-      <w:r>
-        <w:t xml:space="preserve"> June 20, 1986, at exactly 0:28 am</w:t>
-      </w:r>
-      <w:commentRangeEnd w:id="28"/>
-      <w:r>
-        <w:rPr>
-          <w:rStyle w:val="CommentReference"/>
+        <w:t>On June 20, 1986, at exactly 0:28 am, the oldest recorded instance of the first kaomoji was posted by Yasushi Wakabayashi</w:t>
+      </w:r>
+      <w:r>
+        <w:rPr>
+          <w:rStyle w:val="FootnoteReference"/>
+        </w:rPr>
+        <w:footnoteReference w:id="19"/>
+      </w:r>
+      <w:r>
+        <w:t xml:space="preserve">, the administrator of an online bulletin board related to people with disabilities, on ASCII NET, which is </w:t>
+      </w:r>
+      <w:r>
+        <w:lastRenderedPageBreak/>
+        <w:t>one of the earliest forms of Japanese social media. He had posted a (^_^) smiley face.</w:t>
+      </w:r>
+      <w:r>
+        <w:rPr>
           <w:b/>
           <w:bCs/>
         </w:rPr>
-        <w:commentReference w:id="28"/>
-      </w:r>
-      <w:r>
-        <w:t>, the oldest recorded instance of the first kaomoji was posted by Yasushi Wakabayashi</w:t>
+        <w:t xml:space="preserve"> </w:t>
+      </w:r>
+    </w:p>
+    <w:p>
+      <w:pPr>
+        <w:pStyle w:val="Body"/>
+      </w:pPr>
+    </w:p>
+    <w:p>
+      <w:pPr>
+        <w:pStyle w:val="Body"/>
+      </w:pPr>
+      <w:r>
+        <w:t>The rise of kaomoji was during the same decade when emoticons in the United States were developing. While Western emoticons were primarily used by computer scientists</w:t>
+      </w:r>
+      <w:r>
+        <w:t xml:space="preserve"> and programmers</w:t>
+      </w:r>
+      <w:r>
+        <w:t xml:space="preserve"> at first</w:t>
+      </w:r>
+      <w:r>
+        <w:t xml:space="preserve">, </w:t>
+      </w:r>
+      <w:r>
+        <w:t>kaomoji served as an online signature of sorts, usually being placed after the sender's name in their online messages.</w:t>
       </w:r>
       <w:r>
         <w:rPr>
           <w:rStyle w:val="FootnoteReference"/>
         </w:rPr>
-        <w:footnoteReference w:id="16"/>
-      </w:r>
-      <w:r>
-        <w:t xml:space="preserve">, the administrator of an online bulletin board related to people with disabilities, on ASCII NET, which is </w:t>
-      </w:r>
-      <w:r>
-        <w:lastRenderedPageBreak/>
-        <w:t>one of the earliest forms of Japanese social media. He had posted a (^_^) smiley face.</w:t>
-      </w:r>
-      <w:r>
-        <w:rPr>
-          <w:b/>
-          <w:bCs/>
-        </w:rPr>
-        <w:t xml:space="preserve"> </w:t>
-      </w:r>
-    </w:p>
-    <w:p>
-      <w:pPr>
-        <w:pStyle w:val="Body"/>
-      </w:pPr>
-    </w:p>
-    <w:p>
-      <w:pPr>
-        <w:pStyle w:val="Body"/>
-      </w:pPr>
-      <w:r>
-        <w:t>The rise of kaomoji was during the same decade when emoticons in the United States were developing. While Western emoticons were primarily used by computer scientists</w:t>
-      </w:r>
-      <w:r>
-        <w:t xml:space="preserve"> and programmers</w:t>
-      </w:r>
-      <w:r>
-        <w:t xml:space="preserve"> at first</w:t>
-      </w:r>
-      <w:r>
-        <w:t xml:space="preserve">, </w:t>
-      </w:r>
-      <w:r>
-        <w:t>kaomoji served as an online signature of sorts, usually being placed after the sender's name in their online messages.</w:t>
-      </w:r>
-      <w:r>
-        <w:rPr>
-          <w:rStyle w:val="FootnoteReference"/>
-        </w:rPr>
-        <w:footnoteReference w:id="17"/>
+        <w:footnoteReference w:id="20"/>
       </w:r>
     </w:p>
     <w:p>
       <w:pPr>
         <w:pStyle w:val="Heading3"/>
       </w:pPr>
-      <w:bookmarkStart w:id="29" w:name="_Toc195217365"/>
+      <w:bookmarkStart w:id="34" w:name="_Toc195715200"/>
       <w:r>
         <w:t>Understanding Kaomoji</w:t>
       </w:r>
-      <w:bookmarkEnd w:id="29"/>
+      <w:bookmarkEnd w:id="34"/>
     </w:p>
     <w:p>
       <w:pPr>
@@ -9412,11 +10242,11 @@
       <w:pPr>
         <w:pStyle w:val="Heading2"/>
       </w:pPr>
-      <w:bookmarkStart w:id="30" w:name="_Toc195217366"/>
+      <w:bookmarkStart w:id="35" w:name="_Toc195715201"/>
       <w:r>
         <w:t>Unicode</w:t>
       </w:r>
-      <w:bookmarkEnd w:id="30"/>
+      <w:bookmarkEnd w:id="35"/>
     </w:p>
     <w:p>
       <w:pPr>
@@ -9451,11 +10281,11 @@
       <w:pPr>
         <w:pStyle w:val="Heading3"/>
       </w:pPr>
-      <w:bookmarkStart w:id="31" w:name="_Toc195217367"/>
+      <w:bookmarkStart w:id="36" w:name="_Toc195715202"/>
       <w:r>
         <w:t>Understanding Unicode</w:t>
       </w:r>
-      <w:bookmarkEnd w:id="31"/>
+      <w:bookmarkEnd w:id="36"/>
     </w:p>
     <w:p>
       <w:pPr>
@@ -9568,11 +10398,11 @@
       <w:pPr>
         <w:pStyle w:val="Heading3"/>
       </w:pPr>
-      <w:bookmarkStart w:id="32" w:name="_Toc195217368"/>
+      <w:bookmarkStart w:id="37" w:name="_Toc195715203"/>
       <w:r>
         <w:t>Try It Yourself: Typing Unicode on Mac</w:t>
       </w:r>
-      <w:bookmarkEnd w:id="32"/>
+      <w:bookmarkEnd w:id="37"/>
     </w:p>
     <w:p>
       <w:pPr>
@@ -9957,7 +10787,7 @@
       <w:pPr>
         <w:pStyle w:val="Heading1"/>
       </w:pPr>
-      <w:bookmarkStart w:id="33" w:name="_Toc195217369"/>
+      <w:bookmarkStart w:id="38" w:name="_Toc195715204"/>
       <w:r>
         <w:lastRenderedPageBreak/>
         <w:t xml:space="preserve">Chapter </w:t>
@@ -9965,17 +10795,17 @@
       <w:r>
         <w:t>4</w:t>
       </w:r>
-      <w:bookmarkEnd w:id="33"/>
+      <w:bookmarkEnd w:id="38"/>
     </w:p>
     <w:p>
       <w:pPr>
         <w:pStyle w:val="Heading2"/>
       </w:pPr>
-      <w:bookmarkStart w:id="34" w:name="_Toc195217370"/>
+      <w:bookmarkStart w:id="39" w:name="_Toc195715205"/>
       <w:r>
         <w:t>Inspiration</w:t>
       </w:r>
-      <w:bookmarkEnd w:id="34"/>
+      <w:bookmarkEnd w:id="39"/>
     </w:p>
     <w:p>
       <w:pPr>
@@ -10405,19 +11235,19 @@
       <w:r>
         <w:t xml:space="preserve">the story wouldn't just be about exploring a world, but </w:t>
       </w:r>
-      <w:commentRangeStart w:id="35"/>
+      <w:commentRangeStart w:id="40"/>
       <w:r>
         <w:t>a way to tell my own personal story</w:t>
       </w:r>
       <w:r>
         <w:t xml:space="preserve"> and journey</w:t>
       </w:r>
-      <w:commentRangeEnd w:id="35"/>
+      <w:commentRangeEnd w:id="40"/>
       <w:r>
         <w:rPr>
           <w:rStyle w:val="CommentReference"/>
         </w:rPr>
-        <w:commentReference w:id="35"/>
+        <w:commentReference w:id="40"/>
       </w:r>
       <w:r>
         <w:t>.</w:t>
@@ -10471,14 +11301,14 @@
         <w:pStyle w:val="Heading2"/>
       </w:pPr>
       <w:hyperlink r:id="rId23" w:history="1">
-        <w:bookmarkStart w:id="36" w:name="_Toc195217371"/>
+        <w:bookmarkStart w:id="41" w:name="_Toc195715206"/>
         <w:r>
           <w:rPr>
             <w:rStyle w:val="Hyperlink"/>
           </w:rPr>
           <w:t>Childhood.html</w:t>
         </w:r>
-        <w:bookmarkEnd w:id="36"/>
+        <w:bookmarkEnd w:id="41"/>
       </w:hyperlink>
     </w:p>
     <w:p>
@@ -10502,7 +11332,7 @@
         <w:pStyle w:val="Heading2"/>
       </w:pPr>
       <w:hyperlink r:id="rId24" w:history="1">
-        <w:bookmarkStart w:id="37" w:name="_Toc195217372"/>
+        <w:bookmarkStart w:id="42" w:name="_Toc195715207"/>
         <w:r>
           <w:rPr>
             <w:rStyle w:val="Hyperlink"/>
@@ -10526,7 +11356,7 @@
           </w:rPr>
           <w:t>Mirror.html</w:t>
         </w:r>
-        <w:bookmarkEnd w:id="37"/>
+        <w:bookmarkEnd w:id="42"/>
       </w:hyperlink>
     </w:p>
     <w:p>
@@ -10608,14 +11438,14 @@
         <w:pStyle w:val="Heading2"/>
       </w:pPr>
       <w:hyperlink r:id="rId26" w:history="1">
-        <w:bookmarkStart w:id="38" w:name="_Toc195217373"/>
+        <w:bookmarkStart w:id="43" w:name="_Toc195715208"/>
         <w:r>
           <w:rPr>
             <w:rStyle w:val="Hyperlink"/>
           </w:rPr>
           <w:t>Hallway.html</w:t>
         </w:r>
-        <w:bookmarkEnd w:id="38"/>
+        <w:bookmarkEnd w:id="43"/>
       </w:hyperlink>
     </w:p>
     <w:p>
@@ -10681,7 +11511,7 @@
         <w:pStyle w:val="Heading2"/>
       </w:pPr>
       <w:hyperlink r:id="rId27" w:history="1">
-        <w:bookmarkStart w:id="39" w:name="_Toc195217374"/>
+        <w:bookmarkStart w:id="44" w:name="_Toc195715209"/>
         <w:r>
           <w:rPr>
             <w:rStyle w:val="Hyperlink"/>
@@ -10699,7 +11529,7 @@
           </w:rPr>
           <w:t>Dining.html</w:t>
         </w:r>
-        <w:bookmarkEnd w:id="39"/>
+        <w:bookmarkEnd w:id="44"/>
       </w:hyperlink>
     </w:p>
     <w:p>
@@ -10748,14 +11578,14 @@
         <w:pStyle w:val="Heading2"/>
       </w:pPr>
       <w:hyperlink r:id="rId29" w:history="1">
-        <w:bookmarkStart w:id="40" w:name="_Toc195217375"/>
+        <w:bookmarkStart w:id="45" w:name="_Toc195715210"/>
         <w:r>
           <w:rPr>
             <w:rStyle w:val="Hyperlink"/>
           </w:rPr>
           <w:t>Street.html</w:t>
         </w:r>
-        <w:bookmarkEnd w:id="40"/>
+        <w:bookmarkEnd w:id="45"/>
       </w:hyperlink>
     </w:p>
     <w:p>
@@ -10797,14 +11627,14 @@
         <w:pStyle w:val="Heading2"/>
       </w:pPr>
       <w:hyperlink r:id="rId30" w:history="1">
-        <w:bookmarkStart w:id="41" w:name="_Toc195217376"/>
+        <w:bookmarkStart w:id="46" w:name="_Toc195715211"/>
         <w:r>
           <w:rPr>
             <w:rStyle w:val="Hyperlink"/>
           </w:rPr>
           <w:t>Crossing.html</w:t>
         </w:r>
-        <w:bookmarkEnd w:id="41"/>
+        <w:bookmarkEnd w:id="46"/>
       </w:hyperlink>
     </w:p>
     <w:p>
@@ -10823,14 +11653,14 @@
         <w:pStyle w:val="Heading2"/>
       </w:pPr>
       <w:hyperlink r:id="rId31" w:history="1">
-        <w:bookmarkStart w:id="42" w:name="_Toc195217377"/>
+        <w:bookmarkStart w:id="47" w:name="_Toc195715212"/>
         <w:r>
           <w:rPr>
             <w:rStyle w:val="Hyperlink"/>
           </w:rPr>
           <w:t>Classroom.html</w:t>
         </w:r>
-        <w:bookmarkEnd w:id="42"/>
+        <w:bookmarkEnd w:id="47"/>
       </w:hyperlink>
     </w:p>
     <w:p>
@@ -10848,30 +11678,20 @@
         <w:t>.</w:t>
       </w:r>
     </w:p>
-    <w:bookmarkStart w:id="43" w:name="_Toc195217378"/>
     <w:p>
       <w:pPr>
         <w:pStyle w:val="Heading2"/>
       </w:pPr>
-      <w:r>
-        <w:fldChar w:fldCharType="begin"/>
-      </w:r>
-      <w:r>
-        <w:instrText>HYPERLINK "https://ycheuk.github.io/my_thesis_journey/cafeteria.html"</w:instrText>
-      </w:r>
-      <w:r>
-        <w:fldChar w:fldCharType="separate"/>
-      </w:r>
-      <w:r>
-        <w:rPr>
-          <w:rStyle w:val="Hyperlink"/>
-        </w:rPr>
-        <w:t>Cafeteria.html</w:t>
-      </w:r>
-      <w:bookmarkEnd w:id="43"/>
-      <w:r>
-        <w:fldChar w:fldCharType="end"/>
-      </w:r>
+      <w:hyperlink r:id="rId32" w:history="1">
+        <w:bookmarkStart w:id="48" w:name="_Toc195715213"/>
+        <w:r>
+          <w:rPr>
+            <w:rStyle w:val="Hyperlink"/>
+          </w:rPr>
+          <w:t>Cafeteria.html</w:t>
+        </w:r>
+        <w:bookmarkEnd w:id="48"/>
+      </w:hyperlink>
     </w:p>
     <w:p>
       <w:pPr>
@@ -10897,9 +11717,11 @@
       <w:pPr>
         <w:pStyle w:val="Heading2"/>
       </w:pPr>
+      <w:bookmarkStart w:id="49" w:name="_Toc195715214"/>
       <w:r>
         <w:t>Conclusion</w:t>
       </w:r>
+      <w:bookmarkEnd w:id="49"/>
     </w:p>
     <w:p>
       <w:pPr>
@@ -11018,7 +11840,7 @@
       <w:pPr>
         <w:pStyle w:val="Body"/>
         <w:sectPr>
-          <w:headerReference w:type="first" r:id="rId32"/>
+          <w:headerReference w:type="first" r:id="rId33"/>
           <w:type w:val="oddPage"/>
           <w:pgSz w:w="12240" w:h="15840"/>
           <w:pgMar w:top="1440" w:right="1440" w:bottom="1440" w:left="2160" w:header="720" w:footer="720" w:gutter="0"/>
@@ -11041,7 +11863,7 @@
       <w:r>
         <w:t xml:space="preserve">This thesis project isn't just a reflection and message to my past self, but also a message to anyone who feels alone, unseen, or overwhelmed: </w:t>
       </w:r>
-      <w:commentRangeStart w:id="44"/>
+      <w:commentRangeStart w:id="50"/>
       <w:r>
         <w:t>K</w:t>
       </w:r>
@@ -11051,12 +11873,12 @@
       <w:r>
         <w:t>going</w:t>
       </w:r>
-      <w:commentRangeEnd w:id="44"/>
+      <w:commentRangeEnd w:id="50"/>
       <w:r>
         <w:rPr>
           <w:rStyle w:val="CommentReference"/>
         </w:rPr>
-        <w:commentReference w:id="44"/>
+        <w:commentReference w:id="50"/>
       </w:r>
       <w:r>
         <w:t xml:space="preserve">. You are not weak for feeling </w:t>
@@ -11078,12 +11900,12 @@
       <w:pPr>
         <w:pStyle w:val="Heading1"/>
       </w:pPr>
-      <w:bookmarkStart w:id="45" w:name="_Toc195217379"/>
+      <w:bookmarkStart w:id="51" w:name="_Toc195715215"/>
       <w:r>
         <w:lastRenderedPageBreak/>
         <w:t>Bibliography</w:t>
       </w:r>
-      <w:bookmarkEnd w:id="45"/>
+      <w:bookmarkEnd w:id="51"/>
     </w:p>
     <w:p>
       <w:pPr>
@@ -11220,7 +12042,7 @@
         </w:rPr>
         <w:t xml:space="preserve">.” Aljazeera, 16 Apr. 2020, </w:t>
       </w:r>
-      <w:hyperlink r:id="rId33" w:history="1">
+      <w:hyperlink r:id="rId34" w:history="1">
         <w:r>
           <w:rPr>
             <w:rStyle w:val="Hyperlink"/>
@@ -11290,7 +12112,7 @@
         </w:rPr>
         <w:t xml:space="preserve">, 15 Nov. 2023, </w:t>
       </w:r>
-      <w:hyperlink r:id="rId34" w:history="1">
+      <w:hyperlink r:id="rId35" w:history="1">
         <w:r>
           <w:rPr>
             <w:rStyle w:val="Hyperlink"/>
@@ -11420,7 +12242,7 @@
         </w:rPr>
         <w:t xml:space="preserve">, 21 Apr. 2024, </w:t>
       </w:r>
-      <w:hyperlink r:id="rId35" w:history="1">
+      <w:hyperlink r:id="rId36" w:history="1">
         <w:r>
           <w:rPr>
             <w:rStyle w:val="Hyperlink"/>
@@ -11563,7 +12385,7 @@
         </w:rPr>
         <w:t xml:space="preserve">, vol. 45, no. 4, 7 July 2020, pp. 647–667, pmc.ncbi.nlm.nih.gov/articles/PMC7364747/, </w:t>
       </w:r>
-      <w:hyperlink r:id="rId36" w:history="1">
+      <w:hyperlink r:id="rId37" w:history="1">
         <w:r>
           <w:rPr>
             <w:rStyle w:val="Hyperlink"/>
@@ -11706,9 +12528,54 @@
           <w:rFonts w:ascii="Palatino" w:hAnsi="Palatino"/>
           <w:color w:val="000000"/>
         </w:rPr>
+        <w:t xml:space="preserve">Kanazawa, Mark. “Immigration, Exclusion, and Taxation: Anti-Chinese Legislation in Gold Rush California.” </w:t>
+      </w:r>
+      <w:r>
+        <w:rPr>
+          <w:rFonts w:ascii="Palatino" w:hAnsi="Palatino"/>
+          <w:i/>
+          <w:iCs/>
+          <w:color w:val="000000"/>
+        </w:rPr>
+        <w:t>The Journal of Economic History</w:t>
+      </w:r>
+      <w:r>
+        <w:rPr>
+          <w:rFonts w:ascii="Palatino" w:hAnsi="Palatino"/>
+          <w:color w:val="000000"/>
+        </w:rPr>
+        <w:t>, vol. 65, no. 03, 26 Aug. 2005, https://doi.org/10.1017/s0022050705000288.</w:t>
+      </w:r>
+    </w:p>
+    <w:p>
+      <w:pPr>
+        <w:pStyle w:val="NormalWeb"/>
+        <w:spacing w:before="0"/>
+        <w:ind w:left="720" w:hanging="720"/>
+        <w:rPr>
+          <w:rFonts w:ascii="Palatino" w:hAnsi="Palatino"/>
+          <w:color w:val="000000"/>
+        </w:rPr>
+      </w:pPr>
+    </w:p>
+    <w:p>
+      <w:pPr>
+        <w:pStyle w:val="NormalWeb"/>
+        <w:spacing w:before="0"/>
+        <w:ind w:left="720" w:hanging="720"/>
+        <w:rPr>
+          <w:rFonts w:ascii="Palatino" w:hAnsi="Palatino"/>
+          <w:color w:val="000000"/>
+        </w:rPr>
+      </w:pPr>
+      <w:r>
+        <w:rPr>
+          <w:rFonts w:ascii="Palatino" w:hAnsi="Palatino"/>
+          <w:color w:val="000000"/>
+        </w:rPr>
         <w:t xml:space="preserve">Kurtzman, Laura. “Trump’s “Chinese Virus” Tweet Linked to Rise of Anti-Asian Hashtags on Twitter.” University of California San Francisco, 18 Mar. 2021, </w:t>
       </w:r>
-      <w:hyperlink r:id="rId37" w:history="1">
+      <w:hyperlink r:id="rId38" w:history="1">
         <w:r>
           <w:rPr>
             <w:rStyle w:val="Hyperlink"/>
@@ -11853,7 +12720,7 @@
           <w:rFonts w:ascii="Palatino" w:hAnsi="Palatino"/>
           <w:color w:val="000000"/>
         </w:rPr>
-        <w:t xml:space="preserve">Office of the Historian. “Chinese Immigration and the Chinese Exclusion Acts.” </w:t>
+        <w:t xml:space="preserve">Ngai, M. M. “Chinese Gold Miners and the “Chinese Question” in Nineteenth-Century California and Victoria.” </w:t>
       </w:r>
       <w:r>
         <w:rPr>
@@ -11862,16 +12729,61 @@
           <w:iCs/>
           <w:color w:val="000000"/>
         </w:rPr>
-        <w:t>Office of the Historian</w:t>
+        <w:t>Journal of American History</w:t>
       </w:r>
       <w:r>
         <w:rPr>
           <w:rFonts w:ascii="Palatino" w:hAnsi="Palatino"/>
           <w:color w:val="000000"/>
         </w:rPr>
+        <w:t>, vol. 101, no. 4, 1 Mar. 2015, pp. 1082–1105, https://doi.org/10.1093/jahist/jav112.</w:t>
+      </w:r>
+    </w:p>
+    <w:p>
+      <w:pPr>
+        <w:pStyle w:val="NormalWeb"/>
+        <w:spacing w:before="0"/>
+        <w:ind w:left="720" w:hanging="720"/>
+        <w:rPr>
+          <w:rFonts w:ascii="Palatino" w:hAnsi="Palatino"/>
+          <w:color w:val="000000"/>
+        </w:rPr>
+      </w:pPr>
+    </w:p>
+    <w:p>
+      <w:pPr>
+        <w:pStyle w:val="NormalWeb"/>
+        <w:spacing w:before="0"/>
+        <w:ind w:left="720" w:hanging="720"/>
+        <w:rPr>
+          <w:rFonts w:ascii="Palatino" w:hAnsi="Palatino"/>
+          <w:color w:val="000000"/>
+        </w:rPr>
+      </w:pPr>
+      <w:r>
+        <w:rPr>
+          <w:rFonts w:ascii="Palatino" w:hAnsi="Palatino"/>
+          <w:color w:val="000000"/>
+        </w:rPr>
+        <w:t xml:space="preserve">Office of the Historian. “Chinese Immigration and the Chinese Exclusion Acts.” </w:t>
+      </w:r>
+      <w:r>
+        <w:rPr>
+          <w:rFonts w:ascii="Palatino" w:hAnsi="Palatino"/>
+          <w:i/>
+          <w:iCs/>
+          <w:color w:val="000000"/>
+        </w:rPr>
+        <w:t>Office of the Historian</w:t>
+      </w:r>
+      <w:r>
+        <w:rPr>
+          <w:rFonts w:ascii="Palatino" w:hAnsi="Palatino"/>
+          <w:color w:val="000000"/>
+        </w:rPr>
         <w:t xml:space="preserve">, 2016, </w:t>
       </w:r>
-      <w:hyperlink r:id="rId38" w:history="1">
+      <w:hyperlink r:id="rId39" w:history="1">
         <w:r>
           <w:rPr>
             <w:rStyle w:val="Hyperlink"/>
@@ -11915,6 +12827,7 @@
           <w:rFonts w:ascii="Palatino" w:hAnsi="Palatino"/>
           <w:color w:val="000000"/>
         </w:rPr>
+        <w:lastRenderedPageBreak/>
         <w:t xml:space="preserve">Robles, Jorge. “Stereotypes: A Big Problem in Our Modern Society.” </w:t>
       </w:r>
       <w:r>
@@ -11985,7 +12898,7 @@
         </w:rPr>
         <w:t xml:space="preserve">, 30 Nov. 2023, </w:t>
       </w:r>
-      <w:hyperlink r:id="rId39" w:history="1">
+      <w:hyperlink r:id="rId40" w:history="1">
         <w:r>
           <w:rPr>
             <w:rStyle w:val="Hyperlink"/>
@@ -12014,8 +12927,10 @@
       <w:pPr>
         <w:pStyle w:val="NormalWeb"/>
         <w:spacing w:before="0"/>
+        <w:ind w:left="720" w:hanging="720"/>
         <w:rPr>
           <w:rFonts w:ascii="Palatino" w:hAnsi="Palatino"/>
+          <w:color w:val="000000"/>
         </w:rPr>
       </w:pPr>
     </w:p>
@@ -12026,28 +12941,56 @@
         <w:ind w:left="720" w:hanging="720"/>
         <w:rPr>
           <w:rFonts w:ascii="Palatino" w:hAnsi="Palatino"/>
+          <w:color w:val="000000"/>
         </w:rPr>
       </w:pPr>
       <w:r>
         <w:rPr>
           <w:rFonts w:ascii="Palatino" w:hAnsi="Palatino"/>
-        </w:rPr>
-        <w:lastRenderedPageBreak/>
-        <w:t xml:space="preserve">Stark, Joan. “History of ASCII Art.” </w:t>
+          <w:color w:val="000000"/>
+        </w:rPr>
+        <w:t xml:space="preserve">Schneider, Kate. "From “Coolies” to the “Model Minority”." </w:t>
       </w:r>
       <w:r>
         <w:rPr>
           <w:rFonts w:ascii="Palatino" w:hAnsi="Palatino"/>
           <w:i/>
           <w:iCs/>
-        </w:rPr>
-        <w:t>Archive</w:t>
+          <w:color w:val="000000"/>
+        </w:rPr>
+        <w:t>The Undergraduate Journal of American Studies</w:t>
       </w:r>
       <w:r>
         <w:rPr>
           <w:rFonts w:ascii="Palatino" w:hAnsi="Palatino"/>
-        </w:rPr>
-        <w:t>.</w:t>
+          <w:color w:val="000000"/>
+        </w:rPr>
+        <w:t>: 15.</w:t>
+      </w:r>
+    </w:p>
+    <w:p>
+      <w:pPr>
+        <w:pStyle w:val="NormalWeb"/>
+        <w:spacing w:before="0"/>
+        <w:rPr>
+          <w:rFonts w:ascii="Palatino" w:hAnsi="Palatino"/>
+        </w:rPr>
+      </w:pPr>
+    </w:p>
+    <w:p>
+      <w:pPr>
+        <w:pStyle w:val="NormalWeb"/>
+        <w:spacing w:before="0"/>
+        <w:ind w:left="720" w:hanging="720"/>
+        <w:rPr>
+          <w:rFonts w:ascii="Palatino" w:hAnsi="Palatino"/>
+        </w:rPr>
+      </w:pPr>
+      <w:r>
+        <w:rPr>
+          <w:rFonts w:ascii="Palatino" w:hAnsi="Palatino"/>
+        </w:rPr>
+        <w:t xml:space="preserve">Stark, Joan. “History of ASCII Art.” </w:t>
       </w:r>
       <w:r>
         <w:rPr>
@@ -12055,6 +12998,20 @@
           <w:i/>
           <w:iCs/>
         </w:rPr>
+        <w:t>Archive</w:t>
+      </w:r>
+      <w:r>
+        <w:rPr>
+          <w:rFonts w:ascii="Palatino" w:hAnsi="Palatino"/>
+        </w:rPr>
+        <w:t>.</w:t>
+      </w:r>
+      <w:r>
+        <w:rPr>
+          <w:rFonts w:ascii="Palatino" w:hAnsi="Palatino"/>
+          <w:i/>
+          <w:iCs/>
+        </w:rPr>
         <w:t>org</w:t>
       </w:r>
       <w:r>
@@ -12117,7 +13074,7 @@
         </w:rPr>
         <w:t xml:space="preserve">, </w:t>
       </w:r>
-      <w:hyperlink r:id="rId40" w:history="1">
+      <w:hyperlink r:id="rId41" w:history="1">
         <w:r>
           <w:rPr>
             <w:rStyle w:val="Hyperlink"/>
@@ -12223,11 +13180,11 @@
       </w:pPr>
     </w:p>
     <w:sectPr>
-      <w:headerReference w:type="even" r:id="rId41"/>
-      <w:headerReference w:type="default" r:id="rId42"/>
-      <w:footerReference w:type="even" r:id="rId43"/>
-      <w:footerReference w:type="default" r:id="rId44"/>
-      <w:footerReference w:type="first" r:id="rId45"/>
+      <w:headerReference w:type="even" r:id="rId42"/>
+      <w:headerReference w:type="default" r:id="rId43"/>
+      <w:footerReference w:type="even" r:id="rId44"/>
+      <w:footerReference w:type="default" r:id="rId45"/>
+      <w:footerReference w:type="first" r:id="rId46"/>
       <w:type w:val="oddPage"/>
       <w:pgSz w:w="12240" w:h="15840"/>
       <w:pgMar w:top="1440" w:right="1440" w:bottom="1440" w:left="2160" w:header="720" w:footer="720" w:gutter="0"/>
@@ -12253,11 +13210,11 @@
           <w:sz w:val="20"/>
           <w:szCs w:val="20"/>
         </w:rPr>
-        <w:t>Needed</w:t>
+        <w:t>Acknowledgements</w:t>
       </w:r>
     </w:p>
   </w:comment>
-  <w:comment w:id="5" w:author="Yik Yin Cheuk" w:date="2025-03-05T10:47:00Z" w:initials="YY">
+  <w:comment w:id="1" w:author="Yik Yin Cheuk" w:date="2025-04-16T16:59:00Z" w:initials="YY">
     <w:p>
       <w:r>
         <w:rPr>
@@ -12270,11 +13227,11 @@
           <w:sz w:val="20"/>
           <w:szCs w:val="20"/>
         </w:rPr>
-        <w:t>Add more for later</w:t>
+        <w:t>Abstract</w:t>
       </w:r>
     </w:p>
   </w:comment>
-  <w:comment w:id="10" w:author="Yik Yin Cheuk" w:date="2025-03-07T15:51:00Z" w:initials="YY">
+  <w:comment w:id="7" w:author="Yik Yin Cheuk" w:date="2025-04-16T17:45:00Z" w:initials="YY">
     <w:p>
       <w:r>
         <w:rPr>
@@ -12287,20 +13244,28 @@
           <w:sz w:val="20"/>
           <w:szCs w:val="20"/>
         </w:rPr>
-        <w:t>This part is very moving. It’s these insights that make your work strong – a personal reflection of growing up as an Asian. Some turn these insights into a novel, some into websites like you. (That is the strength of the work – that it’s deeply personal)</w:t>
-      </w:r>
-    </w:p>
-    <w:p>
+        <w:t>Still need to write</w:t>
+      </w:r>
+    </w:p>
+  </w:comment>
+  <w:comment w:id="10" w:author="Yik Yin Cheuk" w:date="2025-04-16T18:54:00Z" w:initials="YY">
+    <w:p>
+      <w:r>
+        <w:rPr>
+          <w:rStyle w:val="CommentReference"/>
+        </w:rPr>
+        <w:annotationRef/>
+      </w:r>
       <w:r>
         <w:rPr>
           <w:sz w:val="20"/>
           <w:szCs w:val="20"/>
         </w:rPr>
-        <w:t>-Aki</w:t>
+        <w:t>Learning bike and driving for the first time</w:t>
       </w:r>
     </w:p>
   </w:comment>
-  <w:comment w:id="11" w:author="Yik Yin Cheuk" w:date="2025-03-06T20:10:00Z" w:initials="YY">
+  <w:comment w:id="12" w:author="Yik Yin Cheuk" w:date="2025-04-16T19:22:00Z" w:initials="YY">
     <w:p>
       <w:r>
         <w:rPr>
@@ -12313,11 +13278,11 @@
           <w:sz w:val="20"/>
           <w:szCs w:val="20"/>
         </w:rPr>
-        <w:t>expand</w:t>
+        <w:t>Edit section</w:t>
       </w:r>
     </w:p>
   </w:comment>
-  <w:comment w:id="13" w:author="Yik Yin Cheuk" w:date="2025-03-05T14:17:00Z" w:initials="YY">
+  <w:comment w:id="13" w:author="Yik Yin Cheuk" w:date="2025-04-16T19:30:00Z" w:initials="YY">
     <w:p>
       <w:r>
         <w:rPr>
@@ -12330,11 +13295,11 @@
           <w:sz w:val="20"/>
           <w:szCs w:val="20"/>
         </w:rPr>
-        <w:t>Idk how to appropriately use colons anymore</w:t>
+        <w:t>Edit section</w:t>
       </w:r>
     </w:p>
   </w:comment>
-  <w:comment w:id="15" w:author="Yik Yin Cheuk" w:date="2025-03-10T14:37:00Z" w:initials="YY">
+  <w:comment w:id="14" w:author="Yik Yin Cheuk" w:date="2025-04-16T19:32:00Z" w:initials="YY">
     <w:p>
       <w:r>
         <w:rPr>
@@ -12347,11 +13312,11 @@
           <w:sz w:val="20"/>
           <w:szCs w:val="20"/>
         </w:rPr>
-        <w:t>May not include</w:t>
+        <w:t>define</w:t>
       </w:r>
     </w:p>
   </w:comment>
-  <w:comment w:id="23" w:author="Yik Yin Cheuk" w:date="2025-03-17T14:37:00Z" w:initials="YY">
+  <w:comment w:id="16" w:author="Yik Yin Cheuk" w:date="2025-04-17T12:20:00Z" w:initials="YY">
     <w:p>
       <w:r>
         <w:rPr>
@@ -12364,11 +13329,11 @@
           <w:sz w:val="20"/>
           <w:szCs w:val="20"/>
         </w:rPr>
-        <w:t>Awkward...?</w:t>
+        <w:t>Talk about my online friends and my online life</w:t>
       </w:r>
     </w:p>
   </w:comment>
-  <w:comment w:id="24" w:author="Yik Yin Cheuk" w:date="2025-03-17T19:44:00Z" w:initials="YY">
+  <w:comment w:id="17" w:author="Yik Yin Cheuk" w:date="2025-04-16T19:37:00Z" w:initials="YY">
     <w:p>
       <w:r>
         <w:rPr>
@@ -12381,11 +13346,11 @@
           <w:sz w:val="20"/>
           <w:szCs w:val="20"/>
         </w:rPr>
-        <w:t>How well will ascii art print in the physical copy…?</w:t>
+        <w:t>Theater shows at blue mountain as well, and in general</w:t>
       </w:r>
     </w:p>
   </w:comment>
-  <w:comment w:id="28" w:author="Yik Yin Cheuk" w:date="2025-03-18T20:24:00Z" w:initials="YY">
+  <w:comment w:id="18" w:author="Yik Yin Cheuk" w:date="2025-03-07T15:51:00Z" w:initials="YY">
     <w:p>
       <w:r>
         <w:rPr>
@@ -12398,37 +13363,97 @@
           <w:sz w:val="20"/>
           <w:szCs w:val="20"/>
         </w:rPr>
-        <w:t>This is eerily specific</w:t>
-      </w:r>
-    </w:p>
-  </w:comment>
-  <w:comment w:id="35" w:author="Yik Yin Cheuk" w:date="2025-03-07T15:51:00Z" w:initials="YY">
-    <w:p>
-      <w:r>
-        <w:rPr>
-          <w:rStyle w:val="CommentReference"/>
-        </w:rPr>
-        <w:annotationRef/>
-      </w:r>
+        <w:t>This part is very moving. It’s these insights that make your work strong – a personal reflection of growing up as an Asian. Some turn these insights into a novel, some into websites like you. (That is the strength of the work – that it’s deeply personal)</w:t>
+      </w:r>
+    </w:p>
+    <w:p>
       <w:r>
         <w:rPr>
           <w:sz w:val="20"/>
           <w:szCs w:val="20"/>
         </w:rPr>
-        <w:t>YES!</w:t>
-      </w:r>
-    </w:p>
-    <w:p>
+        <w:t>-Aki</w:t>
+      </w:r>
+    </w:p>
+  </w:comment>
+  <w:comment w:id="19" w:author="Yik Yin Cheuk" w:date="2025-04-16T19:55:00Z" w:initials="YY">
+    <w:p>
+      <w:r>
+        <w:rPr>
+          <w:rStyle w:val="CommentReference"/>
+        </w:rPr>
+        <w:annotationRef/>
+      </w:r>
       <w:r>
         <w:rPr>
           <w:sz w:val="20"/>
           <w:szCs w:val="20"/>
         </w:rPr>
+        <w:t>Edit</w:t>
+      </w:r>
+    </w:p>
+  </w:comment>
+  <w:comment w:id="22" w:author="Yik Yin Cheuk" w:date="2025-03-10T14:37:00Z" w:initials="YY">
+    <w:p>
+      <w:r>
+        <w:rPr>
+          <w:rStyle w:val="CommentReference"/>
+        </w:rPr>
+        <w:annotationRef/>
+      </w:r>
+      <w:r>
+        <w:rPr>
+          <w:sz w:val="20"/>
+          <w:szCs w:val="20"/>
+        </w:rPr>
+        <w:t>May not include</w:t>
+      </w:r>
+    </w:p>
+  </w:comment>
+  <w:comment w:id="30" w:author="Yik Yin Cheuk" w:date="2025-03-17T19:44:00Z" w:initials="YY">
+    <w:p>
+      <w:r>
+        <w:rPr>
+          <w:rStyle w:val="CommentReference"/>
+        </w:rPr>
+        <w:annotationRef/>
+      </w:r>
+      <w:r>
+        <w:rPr>
+          <w:sz w:val="20"/>
+          <w:szCs w:val="20"/>
+        </w:rPr>
+        <w:t>How well will ascii art print in the physical copy…?</w:t>
+      </w:r>
+    </w:p>
+  </w:comment>
+  <w:comment w:id="40" w:author="Yik Yin Cheuk" w:date="2025-03-07T15:51:00Z" w:initials="YY">
+    <w:p>
+      <w:r>
+        <w:rPr>
+          <w:rStyle w:val="CommentReference"/>
+        </w:rPr>
+        <w:annotationRef/>
+      </w:r>
+      <w:r>
+        <w:rPr>
+          <w:sz w:val="20"/>
+          <w:szCs w:val="20"/>
+        </w:rPr>
+        <w:t>YES!</w:t>
+      </w:r>
+    </w:p>
+    <w:p>
+      <w:r>
+        <w:rPr>
+          <w:sz w:val="20"/>
+          <w:szCs w:val="20"/>
+        </w:rPr>
         <w:t>-Aki</w:t>
       </w:r>
     </w:p>
   </w:comment>
-  <w:comment w:id="44" w:author="Yik Yin Cheuk" w:date="2025-04-11T00:40:00Z" w:initials="YY">
+  <w:comment w:id="50" w:author="Yik Yin Cheuk" w:date="2025-04-11T00:40:00Z" w:initials="YY">
     <w:p>
       <w:r>
         <w:rPr>
@@ -12451,14 +13476,18 @@
 <file path=word/commentsExtended.xml><?xml version="1.0" encoding="utf-8"?>
 <w15:commentsEx xmlns:wpc="http://schemas.microsoft.com/office/word/2010/wordprocessingCanvas" xmlns:cx="http://schemas.microsoft.com/office/drawing/2014/chartex" xmlns:cx1="http://schemas.microsoft.com/office/drawing/2015/9/8/chartex" xmlns:cx2="http://schemas.microsoft.com/office/drawing/2015/10/21/chartex" xmlns:cx3="http://schemas.microsoft.com/office/drawing/2016/5/9/chartex" xmlns:cx4="http://schemas.microsoft.com/office/drawing/2016/5/10/chartex" xmlns:cx5="http://schemas.microsoft.com/office/drawing/2016/5/11/chartex" xmlns:cx6="http://schemas.microsoft.com/office/drawing/2016/5/12/chartex" xmlns:cx7="http://schemas.microsoft.com/office/drawing/2016/5/13/chartex" xmlns:cx8="http://schemas.microsoft.com/office/drawing/2016/5/14/chartex" xmlns:mc="http://schemas.openxmlformats.org/markup-compatibility/2006" xmlns:aink="http://schemas.microsoft.com/office/drawing/2016/ink" xmlns:am3d="http://schemas.microsoft.com/office/drawing/2017/model3d" xmlns:o="urn:schemas-microsoft-com:office:office" xmlns:oel="http://schemas.microsoft.com/office/2019/extlst" xmlns:r="http://schemas.openxmlformats.org/officeDocument/2006/relationships" xmlns:m="http://schemas.openxmlformats.org/officeDocument/2006/math" xmlns:v="urn:schemas-microsoft-com:vml" xmlns:wp14="http://schemas.microsoft.com/office/word/2010/wordprocessingDrawing" xmlns:wp="http://schemas.openxmlformats.org/drawingml/2006/wordprocessingDrawing" xmlns:w10="urn:schemas-microsoft-com:office:word" xmlns:w="http://schemas.openxmlformats.org/wordprocessingml/2006/main" xmlns:w14="http://schemas.microsoft.com/office/word/2010/wordml" xmlns:w15="http://schemas.microsoft.com/office/word/2012/wordml" xmlns:w16cex="http://schemas.microsoft.com/office/word/2018/wordml/cex" xmlns:w16cid="http://schemas.microsoft.com/office/word/2016/wordml/cid" xmlns:w16="http://schemas.microsoft.com/office/word/2018/wordml" xmlns:w16du="http://schemas.microsoft.com/office/word/2023/wordml/word16du" xmlns:w16sdtdh="http://schemas.microsoft.com/office/word/2020/wordml/sdtdatahash" xmlns:w16sdtfl="http://schemas.microsoft.com/office/word/2024/wordml/sdtformatlock" xmlns:w16se="http://schemas.microsoft.com/office/word/2015/wordml/symex" xmlns:wpg="http://schemas.microsoft.com/office/word/2010/wordprocessingGroup" xmlns:wpi="http://schemas.microsoft.com/office/word/2010/wordprocessingInk" xmlns:wne="http://schemas.microsoft.com/office/word/2006/wordml" xmlns:wps="http://schemas.microsoft.com/office/word/2010/wordprocessingShape" mc:Ignorable="w14 w15 w16se w16cid w16 w16cex w16sdtdh w16sdtfl w16du wp14">
   <w15:commentEx w15:paraId="1CB0A1B0" w15:done="0"/>
-  <w15:commentEx w15:paraId="3C87D645" w15:done="0"/>
+  <w15:commentEx w15:paraId="7DEC3000" w15:done="0"/>
+  <w15:commentEx w15:paraId="6EFDEBAA" w15:done="0"/>
+  <w15:commentEx w15:paraId="11DF59E3" w15:done="0"/>
+  <w15:commentEx w15:paraId="6ECE49D4" w15:done="0"/>
+  <w15:commentEx w15:paraId="657A1258" w15:done="0"/>
+  <w15:commentEx w15:paraId="537B36D3" w15:done="0"/>
+  <w15:commentEx w15:paraId="458A3E93" w15:done="0"/>
+  <w15:commentEx w15:paraId="1F639AA5" w15:done="0"/>
   <w15:commentEx w15:paraId="005EECD4" w15:done="0"/>
-  <w15:commentEx w15:paraId="734A2386" w15:done="0"/>
-  <w15:commentEx w15:paraId="0E998B91" w15:done="0"/>
+  <w15:commentEx w15:paraId="43B3A3C6" w15:done="0"/>
   <w15:commentEx w15:paraId="33E6D93F" w15:done="0"/>
-  <w15:commentEx w15:paraId="51A9D2B5" w15:done="0"/>
   <w15:commentEx w15:paraId="318BBE4C" w15:done="0"/>
-  <w15:commentEx w15:paraId="61817FD1" w15:done="0"/>
   <w15:commentEx w15:paraId="0685BBC1" w15:done="0"/>
   <w15:commentEx w15:paraId="78E2557A" w15:done="0"/>
 </w15:commentsEx>
@@ -12467,14 +13496,18 @@
 <file path=word/commentsExtensible.xml><?xml version="1.0" encoding="utf-8"?>
 <w16cex:commentsExtensible xmlns:wpc="http://schemas.microsoft.com/office/word/2010/wordprocessingCanvas" xmlns:cx="http://schemas.microsoft.com/office/drawing/2014/chartex" xmlns:cx1="http://schemas.microsoft.com/office/drawing/2015/9/8/chartex" xmlns:cx2="http://schemas.microsoft.com/office/drawing/2015/10/21/chartex" xmlns:cx3="http://schemas.microsoft.com/office/drawing/2016/5/9/chartex" xmlns:cx4="http://schemas.microsoft.com/office/drawing/2016/5/10/chartex" xmlns:cx5="http://schemas.microsoft.com/office/drawing/2016/5/11/chartex" xmlns:cx6="http://schemas.microsoft.com/office/drawing/2016/5/12/chartex" xmlns:cx7="http://schemas.microsoft.com/office/drawing/2016/5/13/chartex" xmlns:cx8="http://schemas.microsoft.com/office/drawing/2016/5/14/chartex" xmlns:cr="http://schemas.microsoft.com/office/comments/2020/reactions" xmlns:mc="http://schemas.openxmlformats.org/markup-compatibility/2006" xmlns:aink="http://schemas.microsoft.com/office/drawing/2016/ink" xmlns:am3d="http://schemas.microsoft.com/office/drawing/2017/model3d" xmlns:o="urn:schemas-microsoft-com:office:office" xmlns:oel="http://schemas.microsoft.com/office/2019/extlst" xmlns:r="http://schemas.openxmlformats.org/officeDocument/2006/relationships" xmlns:m="http://schemas.openxmlformats.org/officeDocument/2006/math" xmlns:v="urn:schemas-microsoft-com:vml" xmlns:wp14="http://schemas.microsoft.com/office/word/2010/wordprocessingDrawing" xmlns:wp="http://schemas.openxmlformats.org/drawingml/2006/wordprocessingDrawing" xmlns:w10="urn:schemas-microsoft-com:office:word" xmlns:w="http://schemas.openxmlformats.org/wordprocessingml/2006/main" xmlns:w14="http://schemas.microsoft.com/office/word/2010/wordml" xmlns:w15="http://schemas.microsoft.com/office/word/2012/wordml" xmlns:w16cex="http://schemas.microsoft.com/office/word/2018/wordml/cex" xmlns:w16cid="http://schemas.microsoft.com/office/word/2016/wordml/cid" xmlns:w16="http://schemas.microsoft.com/office/word/2018/wordml" xmlns:w16du="http://schemas.microsoft.com/office/word/2023/wordml/word16du" xmlns:w16sdtdh="http://schemas.microsoft.com/office/word/2020/wordml/sdtdatahash" xmlns:w16sdtfl="http://schemas.microsoft.com/office/word/2024/wordml/sdtformatlock" xmlns:w16se="http://schemas.microsoft.com/office/word/2015/wordml/symex" xmlns:wpg="http://schemas.microsoft.com/office/word/2010/wordprocessingGroup" xmlns:wpi="http://schemas.microsoft.com/office/word/2010/wordprocessingInk" xmlns:wne="http://schemas.microsoft.com/office/word/2006/wordml" xmlns:wps="http://schemas.microsoft.com/office/word/2010/wordprocessingShape" mc:Ignorable="w14 w15 w16se w16cid w16 w16cex w16sdtdh w16sdtfl cr w16du wp14">
   <w16cex:commentExtensible w16cex:durableId="1812DD78" w16cex:dateUtc="2025-03-05T18:37:00Z"/>
-  <w16cex:commentExtensible w16cex:durableId="5B89F4B5" w16cex:dateUtc="2025-03-05T18:47:00Z"/>
+  <w16cex:commentExtensible w16cex:durableId="0CBADAE1" w16cex:dateUtc="2025-04-16T23:59:00Z"/>
+  <w16cex:commentExtensible w16cex:durableId="1D9016A7" w16cex:dateUtc="2025-04-17T00:45:00Z"/>
+  <w16cex:commentExtensible w16cex:durableId="51D13DA1" w16cex:dateUtc="2025-04-17T01:54:00Z"/>
+  <w16cex:commentExtensible w16cex:durableId="138E694C" w16cex:dateUtc="2025-04-17T02:22:00Z"/>
+  <w16cex:commentExtensible w16cex:durableId="2906FBC5" w16cex:dateUtc="2025-04-17T02:30:00Z"/>
+  <w16cex:commentExtensible w16cex:durableId="6F609C87" w16cex:dateUtc="2025-04-17T02:32:00Z"/>
+  <w16cex:commentExtensible w16cex:durableId="2A5C66B0" w16cex:dateUtc="2025-04-17T19:20:00Z"/>
+  <w16cex:commentExtensible w16cex:durableId="5635AEF1" w16cex:dateUtc="2025-04-17T02:37:00Z"/>
   <w16cex:commentExtensible w16cex:durableId="085ED17A" w16cex:dateUtc="2025-03-07T23:51:00Z"/>
-  <w16cex:commentExtensible w16cex:durableId="57CE061B" w16cex:dateUtc="2025-03-07T04:10:00Z"/>
-  <w16cex:commentExtensible w16cex:durableId="0B93F7DB" w16cex:dateUtc="2025-03-05T22:17:00Z"/>
+  <w16cex:commentExtensible w16cex:durableId="7875307D" w16cex:dateUtc="2025-04-17T02:55:00Z"/>
   <w16cex:commentExtensible w16cex:durableId="6B43BD98" w16cex:dateUtc="2025-03-10T21:37:00Z"/>
-  <w16cex:commentExtensible w16cex:durableId="0F1CEFC7" w16cex:dateUtc="2025-03-17T21:37:00Z"/>
   <w16cex:commentExtensible w16cex:durableId="04689268" w16cex:dateUtc="2025-03-18T02:44:00Z"/>
-  <w16cex:commentExtensible w16cex:durableId="23A1391A" w16cex:dateUtc="2025-03-19T03:24:00Z"/>
   <w16cex:commentExtensible w16cex:durableId="0B0F0DFE" w16cex:dateUtc="2025-03-07T23:51:00Z"/>
   <w16cex:commentExtensible w16cex:durableId="29C295EA" w16cex:dateUtc="2025-04-11T07:40:00Z"/>
 </w16cex:commentsExtensible>
@@ -12483,14 +13516,18 @@
 <file path=word/commentsIds.xml><?xml version="1.0" encoding="utf-8"?>
 <w16cid:commentsIds xmlns:wpc="http://schemas.microsoft.com/office/word/2010/wordprocessingCanvas" xmlns:cx="http://schemas.microsoft.com/office/drawing/2014/chartex" xmlns:cx1="http://schemas.microsoft.com/office/drawing/2015/9/8/chartex" xmlns:cx2="http://schemas.microsoft.com/office/drawing/2015/10/21/chartex" xmlns:cx3="http://schemas.microsoft.com/office/drawing/2016/5/9/chartex" xmlns:cx4="http://schemas.microsoft.com/office/drawing/2016/5/10/chartex" xmlns:cx5="http://schemas.microsoft.com/office/drawing/2016/5/11/chartex" xmlns:cx6="http://schemas.microsoft.com/office/drawing/2016/5/12/chartex" xmlns:cx7="http://schemas.microsoft.com/office/drawing/2016/5/13/chartex" xmlns:cx8="http://schemas.microsoft.com/office/drawing/2016/5/14/chartex" xmlns:mc="http://schemas.openxmlformats.org/markup-compatibility/2006" xmlns:aink="http://schemas.microsoft.com/office/drawing/2016/ink" xmlns:am3d="http://schemas.microsoft.com/office/drawing/2017/model3d" xmlns:o="urn:schemas-microsoft-com:office:office" xmlns:oel="http://schemas.microsoft.com/office/2019/extlst" xmlns:r="http://schemas.openxmlformats.org/officeDocument/2006/relationships" xmlns:m="http://schemas.openxmlformats.org/officeDocument/2006/math" xmlns:v="urn:schemas-microsoft-com:vml" xmlns:wp14="http://schemas.microsoft.com/office/word/2010/wordprocessingDrawing" xmlns:wp="http://schemas.openxmlformats.org/drawingml/2006/wordprocessingDrawing" xmlns:w10="urn:schemas-microsoft-com:office:word" xmlns:w="http://schemas.openxmlformats.org/wordprocessingml/2006/main" xmlns:w14="http://schemas.microsoft.com/office/word/2010/wordml" xmlns:w15="http://schemas.microsoft.com/office/word/2012/wordml" xmlns:w16cex="http://schemas.microsoft.com/office/word/2018/wordml/cex" xmlns:w16cid="http://schemas.microsoft.com/office/word/2016/wordml/cid" xmlns:w16="http://schemas.microsoft.com/office/word/2018/wordml" xmlns:w16du="http://schemas.microsoft.com/office/word/2023/wordml/word16du" xmlns:w16sdtdh="http://schemas.microsoft.com/office/word/2020/wordml/sdtdatahash" xmlns:w16sdtfl="http://schemas.microsoft.com/office/word/2024/wordml/sdtformatlock" xmlns:w16se="http://schemas.microsoft.com/office/word/2015/wordml/symex" xmlns:wpg="http://schemas.microsoft.com/office/word/2010/wordprocessingGroup" xmlns:wpi="http://schemas.microsoft.com/office/word/2010/wordprocessingInk" xmlns:wne="http://schemas.microsoft.com/office/word/2006/wordml" xmlns:wps="http://schemas.microsoft.com/office/word/2010/wordprocessingShape" mc:Ignorable="w14 w15 w16se w16cid w16 w16cex w16sdtdh w16sdtfl w16du wp14">
   <w16cid:commentId w16cid:paraId="1CB0A1B0" w16cid:durableId="1812DD78"/>
-  <w16cid:commentId w16cid:paraId="3C87D645" w16cid:durableId="5B89F4B5"/>
+  <w16cid:commentId w16cid:paraId="7DEC3000" w16cid:durableId="0CBADAE1"/>
+  <w16cid:commentId w16cid:paraId="6EFDEBAA" w16cid:durableId="1D9016A7"/>
+  <w16cid:commentId w16cid:paraId="11DF59E3" w16cid:durableId="51D13DA1"/>
+  <w16cid:commentId w16cid:paraId="6ECE49D4" w16cid:durableId="138E694C"/>
+  <w16cid:commentId w16cid:paraId="657A1258" w16cid:durableId="2906FBC5"/>
+  <w16cid:commentId w16cid:paraId="537B36D3" w16cid:durableId="6F609C87"/>
+  <w16cid:commentId w16cid:paraId="458A3E93" w16cid:durableId="2A5C66B0"/>
+  <w16cid:commentId w16cid:paraId="1F639AA5" w16cid:durableId="5635AEF1"/>
   <w16cid:commentId w16cid:paraId="005EECD4" w16cid:durableId="085ED17A"/>
-  <w16cid:commentId w16cid:paraId="734A2386" w16cid:durableId="57CE061B"/>
-  <w16cid:commentId w16cid:paraId="0E998B91" w16cid:durableId="0B93F7DB"/>
+  <w16cid:commentId w16cid:paraId="43B3A3C6" w16cid:durableId="7875307D"/>
   <w16cid:commentId w16cid:paraId="33E6D93F" w16cid:durableId="6B43BD98"/>
-  <w16cid:commentId w16cid:paraId="51A9D2B5" w16cid:durableId="0F1CEFC7"/>
   <w16cid:commentId w16cid:paraId="318BBE4C" w16cid:durableId="04689268"/>
-  <w16cid:commentId w16cid:paraId="61817FD1" w16cid:durableId="23A1391A"/>
   <w16cid:commentId w16cid:paraId="0685BBC1" w16cid:durableId="0B0F0DFE"/>
   <w16cid:commentId w16cid:paraId="78E2557A" w16cid:durableId="29C295EA"/>
 </w16cid:commentsIds>
@@ -12826,25 +13863,17 @@
         <w:t xml:space="preserve"> </w:t>
       </w:r>
       <w:r>
-        <w:t>Blackburn, Sarah-</w:t>
-      </w:r>
-      <w:proofErr w:type="spellStart"/>
-      <w:r>
-        <w:t>SoonLing</w:t>
-      </w:r>
-      <w:proofErr w:type="spellEnd"/>
-      <w:r>
-        <w:t xml:space="preserve">. “What Is the Model Minority Myth?” </w:t>
+        <w:t xml:space="preserve">Ngai, M. M. “Chinese Gold Miners and the “Chinese Question” in Nineteenth-Century California and Victoria.” </w:t>
       </w:r>
       <w:r>
         <w:rPr>
           <w:i/>
           <w:iCs/>
         </w:rPr>
-        <w:t>Learning for Justice</w:t>
-      </w:r>
-      <w:r>
-        <w:t>, Southern Poverty Law Center, 21 Mar. 2019, www.learningforjustice.org/magazine/what-is-the-model-minority-myth.</w:t>
+        <w:t>Journal of American History</w:t>
+      </w:r>
+      <w:r>
+        <w:t>, vol. 101, no. 4, 1 Mar. 2015, pp. 1082–1105, https://doi.org/10.1093/jahist/jav112.</w:t>
       </w:r>
     </w:p>
   </w:footnote>
@@ -12863,29 +13892,130 @@
         <w:t xml:space="preserve"> </w:t>
       </w:r>
       <w:r>
-        <w:t xml:space="preserve">Office of the Historian. “Chinese Immigration and the Chinese Exclusion Acts.” </w:t>
+        <w:t xml:space="preserve">Kanazawa, Mark. “Immigration, Exclusion, and Taxation: Anti-Chinese Legislation in Gold Rush California.” </w:t>
       </w:r>
       <w:r>
         <w:rPr>
           <w:i/>
           <w:iCs/>
         </w:rPr>
-        <w:t>Office of the Historian</w:t>
-      </w:r>
-      <w:r>
-        <w:t>, 2016, history.state.gov/milestones/1866-1898/</w:t>
-      </w:r>
-      <w:proofErr w:type="spellStart"/>
-      <w:r>
-        <w:t>chinese</w:t>
-      </w:r>
-      <w:proofErr w:type="spellEnd"/>
-      <w:r>
-        <w:t>-immigration.</w:t>
+        <w:t>The Journal of Economic History</w:t>
+      </w:r>
+      <w:r>
+        <w:t>, vol. 65, no. 03, 26 Aug. 2005, https://doi.org/10.1017/s0022050705000288.</w:t>
       </w:r>
     </w:p>
   </w:footnote>
   <w:footnote w:id="8">
+    <w:p>
+      <w:pPr>
+        <w:pStyle w:val="FootnoteText"/>
+      </w:pPr>
+      <w:r>
+        <w:rPr>
+          <w:rStyle w:val="FootnoteReference"/>
+        </w:rPr>
+        <w:footnoteRef/>
+      </w:r>
+      <w:r>
+        <w:t xml:space="preserve"> </w:t>
+      </w:r>
+      <w:r>
+        <w:t>Blackburn, Sarah-</w:t>
+      </w:r>
+      <w:proofErr w:type="spellStart"/>
+      <w:r>
+        <w:t>SoonLing</w:t>
+      </w:r>
+      <w:proofErr w:type="spellEnd"/>
+      <w:r>
+        <w:t xml:space="preserve">. “What Is the Model Minority Myth?” </w:t>
+      </w:r>
+      <w:r>
+        <w:rPr>
+          <w:i/>
+          <w:iCs/>
+        </w:rPr>
+        <w:t>Learning for Justice</w:t>
+      </w:r>
+      <w:r>
+        <w:t>, Southern Poverty Law Center, 21 Mar. 2019, www.learningforjustice.org/magazine/what-is-the-model-minority-myth.</w:t>
+      </w:r>
+    </w:p>
+  </w:footnote>
+  <w:footnote w:id="9">
+    <w:p>
+      <w:pPr>
+        <w:pStyle w:val="FootnoteText"/>
+      </w:pPr>
+      <w:r>
+        <w:rPr>
+          <w:rStyle w:val="FootnoteReference"/>
+        </w:rPr>
+        <w:footnoteRef/>
+      </w:r>
+      <w:r>
+        <w:t xml:space="preserve"> </w:t>
+      </w:r>
+      <w:r>
+        <w:t xml:space="preserve">Office of the Historian. “Chinese Immigration and the Chinese Exclusion Acts.” </w:t>
+      </w:r>
+      <w:r>
+        <w:rPr>
+          <w:i/>
+          <w:iCs/>
+        </w:rPr>
+        <w:t>Office of the Historian</w:t>
+      </w:r>
+      <w:r>
+        <w:t>, 2016, history.state.gov/milestones/1866-1898/</w:t>
+      </w:r>
+      <w:proofErr w:type="spellStart"/>
+      <w:r>
+        <w:t>chinese</w:t>
+      </w:r>
+      <w:proofErr w:type="spellEnd"/>
+      <w:r>
+        <w:t>-immigration.</w:t>
+      </w:r>
+    </w:p>
+  </w:footnote>
+  <w:footnote w:id="10">
+    <w:p>
+      <w:pPr>
+        <w:pStyle w:val="FootnoteText"/>
+      </w:pPr>
+      <w:r>
+        <w:rPr>
+          <w:rStyle w:val="FootnoteReference"/>
+        </w:rPr>
+        <w:footnoteRef/>
+      </w:r>
+      <w:r>
+        <w:t xml:space="preserve"> Schneider</w:t>
+      </w:r>
+      <w:r>
+        <w:t xml:space="preserve">, </w:t>
+      </w:r>
+      <w:r>
+        <w:t>Kate</w:t>
+      </w:r>
+      <w:r>
+        <w:t xml:space="preserve">. "From “Coolies” to the “Model Minority”." </w:t>
+      </w:r>
+      <w:r>
+        <w:rPr>
+          <w:i/>
+          <w:iCs/>
+        </w:rPr>
+        <w:t>The Undergraduate Journal of American Studies</w:t>
+      </w:r>
+      <w:r>
+        <w:t>: 15.</w:t>
+      </w:r>
+    </w:p>
+  </w:footnote>
+  <w:footnote w:id="11">
     <w:p>
       <w:pPr>
         <w:pStyle w:val="FootnoteText"/>
@@ -12936,7 +14066,7 @@
       </w:r>
     </w:p>
   </w:footnote>
-  <w:footnote w:id="9">
+  <w:footnote w:id="12">
     <w:p>
       <w:pPr>
         <w:pStyle w:val="FootnoteText"/>
@@ -12968,7 +14098,7 @@
       </w:r>
     </w:p>
   </w:footnote>
-  <w:footnote w:id="10">
+  <w:footnote w:id="13">
     <w:p>
       <w:pPr>
         <w:pStyle w:val="FootnoteText"/>
@@ -13017,7 +14147,7 @@
       </w:r>
     </w:p>
   </w:footnote>
-  <w:footnote w:id="11">
+  <w:footnote w:id="14">
     <w:p>
       <w:pPr>
         <w:pStyle w:val="FootnoteText"/>
@@ -13053,7 +14183,7 @@
       </w:r>
     </w:p>
   </w:footnote>
-  <w:footnote w:id="12">
+  <w:footnote w:id="15">
     <w:p>
       <w:pPr>
         <w:pStyle w:val="FootnoteText"/>
@@ -13082,7 +14212,7 @@
       </w:r>
     </w:p>
   </w:footnote>
-  <w:footnote w:id="13">
+  <w:footnote w:id="16">
     <w:p>
       <w:pPr>
         <w:pStyle w:val="FootnoteText"/>
@@ -13114,7 +14244,7 @@
       </w:r>
     </w:p>
   </w:footnote>
-  <w:footnote w:id="14">
+  <w:footnote w:id="17">
     <w:p>
       <w:pPr>
         <w:pStyle w:val="FootnoteText"/>
@@ -13146,7 +14276,7 @@
       </w:r>
     </w:p>
   </w:footnote>
-  <w:footnote w:id="15">
+  <w:footnote w:id="18">
     <w:p>
       <w:pPr>
         <w:pStyle w:val="FootnoteText"/>
@@ -13212,7 +14342,7 @@
       </w:r>
     </w:p>
   </w:footnote>
-  <w:footnote w:id="16">
+  <w:footnote w:id="19">
     <w:p>
       <w:pPr>
         <w:pStyle w:val="FootnoteText"/>
@@ -13239,7 +14369,7 @@
       </w:r>
     </w:p>
   </w:footnote>
-  <w:footnote w:id="17">
+  <w:footnote w:id="20">
     <w:p>
       <w:pPr>
         <w:pStyle w:val="FootnoteText"/>

--- a/My_Journey.docx
+++ b/My_Journey.docx
@@ -870,7 +870,7 @@
         <w:fldChar w:fldCharType="begin"/>
       </w:r>
       <w:r>
-        <w:instrText xml:space="preserve"> PAGEREF _Toc195715179 \h </w:instrText>
+        <w:instrText xml:space="preserve"> PAGEREF _Toc195800831 \h </w:instrText>
       </w:r>
       <w:r>
         <w:fldChar w:fldCharType="separate"/>
@@ -902,7 +902,7 @@
         <w:fldChar w:fldCharType="begin"/>
       </w:r>
       <w:r>
-        <w:instrText xml:space="preserve"> PAGEREF _Toc195715180 \h </w:instrText>
+        <w:instrText xml:space="preserve"> PAGEREF _Toc195800832 \h </w:instrText>
       </w:r>
       <w:r>
         <w:fldChar w:fldCharType="separate"/>
@@ -946,7 +946,7 @@
         <w:rPr>
           <w:noProof/>
         </w:rPr>
-        <w:instrText xml:space="preserve"> PAGEREF _Toc195715181 \h </w:instrText>
+        <w:instrText xml:space="preserve"> PAGEREF _Toc195800833 \h </w:instrText>
       </w:r>
       <w:r>
         <w:rPr>
@@ -1004,7 +1004,7 @@
         <w:rPr>
           <w:noProof/>
         </w:rPr>
-        <w:instrText xml:space="preserve"> PAGEREF _Toc195715182 \h </w:instrText>
+        <w:instrText xml:space="preserve"> PAGEREF _Toc195800834 \h </w:instrText>
       </w:r>
       <w:r>
         <w:rPr>
@@ -1063,7 +1063,7 @@
         <w:rPr>
           <w:noProof/>
         </w:rPr>
-        <w:instrText xml:space="preserve"> PAGEREF _Toc195715183 \h </w:instrText>
+        <w:instrText xml:space="preserve"> PAGEREF _Toc195800835 \h </w:instrText>
       </w:r>
       <w:r>
         <w:rPr>
@@ -1109,13 +1109,13 @@
         <w:fldChar w:fldCharType="begin"/>
       </w:r>
       <w:r>
-        <w:instrText xml:space="preserve"> PAGEREF _Toc195715184 \h </w:instrText>
+        <w:instrText xml:space="preserve"> PAGEREF _Toc195800836 \h </w:instrText>
       </w:r>
       <w:r>
         <w:fldChar w:fldCharType="separate"/>
       </w:r>
       <w:r>
-        <w:t>9</w:t>
+        <w:t>11</w:t>
       </w:r>
       <w:r>
         <w:fldChar w:fldCharType="end"/>
@@ -1135,7 +1135,7 @@
         <w:rPr>
           <w:noProof/>
         </w:rPr>
-        <w:t>My Childhood</w:t>
+        <w:t>My Birthplace</w:t>
       </w:r>
       <w:r>
         <w:rPr>
@@ -1153,7 +1153,7 @@
         <w:rPr>
           <w:noProof/>
         </w:rPr>
-        <w:instrText xml:space="preserve"> PAGEREF _Toc195715185 \h </w:instrText>
+        <w:instrText xml:space="preserve"> PAGEREF _Toc195800837 \h </w:instrText>
       </w:r>
       <w:r>
         <w:rPr>
@@ -1170,7 +1170,7 @@
         <w:rPr>
           <w:noProof/>
         </w:rPr>
-        <w:t>9</w:t>
+        <w:t>11</w:t>
       </w:r>
       <w:r>
         <w:rPr>
@@ -1211,7 +1211,7 @@
         <w:rPr>
           <w:noProof/>
         </w:rPr>
-        <w:instrText xml:space="preserve"> PAGEREF _Toc195715186 \h </w:instrText>
+        <w:instrText xml:space="preserve"> PAGEREF _Toc195800838 \h </w:instrText>
       </w:r>
       <w:r>
         <w:rPr>
@@ -1228,7 +1228,7 @@
         <w:rPr>
           <w:noProof/>
         </w:rPr>
-        <w:t>10</w:t>
+        <w:t>12</w:t>
       </w:r>
       <w:r>
         <w:rPr>
@@ -1251,7 +1251,7 @@
         <w:rPr>
           <w:noProof/>
         </w:rPr>
-        <w:t>Middle and High School</w:t>
+        <w:t>Elementary School</w:t>
       </w:r>
       <w:r>
         <w:rPr>
@@ -1269,7 +1269,7 @@
         <w:rPr>
           <w:noProof/>
         </w:rPr>
-        <w:instrText xml:space="preserve"> PAGEREF _Toc195715187 \h </w:instrText>
+        <w:instrText xml:space="preserve"> PAGEREF _Toc195800839 \h </w:instrText>
       </w:r>
       <w:r>
         <w:rPr>
@@ -1286,7 +1286,7 @@
         <w:rPr>
           <w:noProof/>
         </w:rPr>
-        <w:t>11</w:t>
+        <w:t>14</w:t>
       </w:r>
       <w:r>
         <w:rPr>
@@ -1309,7 +1309,7 @@
         <w:rPr>
           <w:noProof/>
         </w:rPr>
-        <w:t>The COVID-19 Pandemic</w:t>
+        <w:t>Middle and High School</w:t>
       </w:r>
       <w:r>
         <w:rPr>
@@ -1327,7 +1327,7 @@
         <w:rPr>
           <w:noProof/>
         </w:rPr>
-        <w:instrText xml:space="preserve"> PAGEREF _Toc195715188 \h </w:instrText>
+        <w:instrText xml:space="preserve"> PAGEREF _Toc195800840 \h </w:instrText>
       </w:r>
       <w:r>
         <w:rPr>
@@ -1344,7 +1344,7 @@
         <w:rPr>
           <w:noProof/>
         </w:rPr>
-        <w:t>14</w:t>
+        <w:t>15</w:t>
       </w:r>
       <w:r>
         <w:rPr>
@@ -1367,6 +1367,122 @@
         <w:rPr>
           <w:noProof/>
         </w:rPr>
+        <w:t>My Online Persona</w:t>
+      </w:r>
+      <w:r>
+        <w:rPr>
+          <w:noProof/>
+        </w:rPr>
+        <w:tab/>
+      </w:r>
+      <w:r>
+        <w:rPr>
+          <w:noProof/>
+        </w:rPr>
+        <w:fldChar w:fldCharType="begin"/>
+      </w:r>
+      <w:r>
+        <w:rPr>
+          <w:noProof/>
+        </w:rPr>
+        <w:instrText xml:space="preserve"> PAGEREF _Toc195800841 \h </w:instrText>
+      </w:r>
+      <w:r>
+        <w:rPr>
+          <w:noProof/>
+        </w:rPr>
+      </w:r>
+      <w:r>
+        <w:rPr>
+          <w:noProof/>
+        </w:rPr>
+        <w:fldChar w:fldCharType="separate"/>
+      </w:r>
+      <w:r>
+        <w:rPr>
+          <w:noProof/>
+        </w:rPr>
+        <w:t>18</w:t>
+      </w:r>
+      <w:r>
+        <w:rPr>
+          <w:noProof/>
+        </w:rPr>
+        <w:fldChar w:fldCharType="end"/>
+      </w:r>
+    </w:p>
+    <w:p>
+      <w:pPr>
+        <w:pStyle w:val="TOC2"/>
+        <w:rPr>
+          <w:rFonts w:asciiTheme="minorHAnsi" w:eastAsiaTheme="minorEastAsia" w:hAnsiTheme="minorHAnsi" w:cstheme="minorBidi"/>
+          <w:noProof/>
+          <w:kern w:val="2"/>
+          <w14:ligatures w14:val="standardContextual"/>
+        </w:rPr>
+      </w:pPr>
+      <w:r>
+        <w:rPr>
+          <w:noProof/>
+        </w:rPr>
+        <w:t>The COVID-19 Pandemic</w:t>
+      </w:r>
+      <w:r>
+        <w:rPr>
+          <w:noProof/>
+        </w:rPr>
+        <w:tab/>
+      </w:r>
+      <w:r>
+        <w:rPr>
+          <w:noProof/>
+        </w:rPr>
+        <w:fldChar w:fldCharType="begin"/>
+      </w:r>
+      <w:r>
+        <w:rPr>
+          <w:noProof/>
+        </w:rPr>
+        <w:instrText xml:space="preserve"> PAGEREF _Toc195800842 \h </w:instrText>
+      </w:r>
+      <w:r>
+        <w:rPr>
+          <w:noProof/>
+        </w:rPr>
+      </w:r>
+      <w:r>
+        <w:rPr>
+          <w:noProof/>
+        </w:rPr>
+        <w:fldChar w:fldCharType="separate"/>
+      </w:r>
+      <w:r>
+        <w:rPr>
+          <w:noProof/>
+        </w:rPr>
+        <w:t>19</w:t>
+      </w:r>
+      <w:r>
+        <w:rPr>
+          <w:noProof/>
+        </w:rPr>
+        <w:fldChar w:fldCharType="end"/>
+      </w:r>
+    </w:p>
+    <w:p>
+      <w:pPr>
+        <w:pStyle w:val="TOC2"/>
+        <w:rPr>
+          <w:rFonts w:asciiTheme="minorHAnsi" w:eastAsiaTheme="minorEastAsia" w:hAnsiTheme="minorHAnsi" w:cstheme="minorBidi"/>
+          <w:noProof/>
+          <w:kern w:val="2"/>
+          <w14:ligatures w14:val="standardContextual"/>
+        </w:rPr>
+      </w:pPr>
+      <w:r>
+        <w:rPr>
+          <w:noProof/>
+        </w:rPr>
         <w:t>College</w:t>
       </w:r>
       <w:r>
@@ -1385,7 +1501,7 @@
         <w:rPr>
           <w:noProof/>
         </w:rPr>
-        <w:instrText xml:space="preserve"> PAGEREF _Toc195715189 \h </w:instrText>
+        <w:instrText xml:space="preserve"> PAGEREF _Toc195800843 \h </w:instrText>
       </w:r>
       <w:r>
         <w:rPr>
@@ -1402,7 +1518,7 @@
         <w:rPr>
           <w:noProof/>
         </w:rPr>
-        <w:t>15</w:t>
+        <w:t>20</w:t>
       </w:r>
       <w:r>
         <w:rPr>
@@ -1431,13 +1547,13 @@
         <w:fldChar w:fldCharType="begin"/>
       </w:r>
       <w:r>
-        <w:instrText xml:space="preserve"> PAGEREF _Toc195715190 \h </w:instrText>
+        <w:instrText xml:space="preserve"> PAGEREF _Toc195800844 \h </w:instrText>
       </w:r>
       <w:r>
         <w:fldChar w:fldCharType="separate"/>
       </w:r>
       <w:r>
-        <w:t>21</w:t>
+        <w:t>25</w:t>
       </w:r>
       <w:r>
         <w:fldChar w:fldCharType="end"/>
@@ -1475,7 +1591,7 @@
         <w:rPr>
           <w:noProof/>
         </w:rPr>
-        <w:instrText xml:space="preserve"> PAGEREF _Toc195715191 \h </w:instrText>
+        <w:instrText xml:space="preserve"> PAGEREF _Toc195800845 \h </w:instrText>
       </w:r>
       <w:r>
         <w:rPr>
@@ -1492,7 +1608,7 @@
         <w:rPr>
           <w:noProof/>
         </w:rPr>
-        <w:t>21</w:t>
+        <w:t>25</w:t>
       </w:r>
       <w:r>
         <w:rPr>
@@ -1533,7 +1649,7 @@
         <w:rPr>
           <w:noProof/>
         </w:rPr>
-        <w:instrText xml:space="preserve"> PAGEREF _Toc195715192 \h </w:instrText>
+        <w:instrText xml:space="preserve"> PAGEREF _Toc195800846 \h </w:instrText>
       </w:r>
       <w:r>
         <w:rPr>
@@ -1550,7 +1666,7 @@
         <w:rPr>
           <w:noProof/>
         </w:rPr>
-        <w:t>22</w:t>
+        <w:t>26</w:t>
       </w:r>
       <w:r>
         <w:rPr>
@@ -1594,7 +1710,7 @@
         <w:rPr>
           <w:noProof/>
         </w:rPr>
-        <w:instrText xml:space="preserve"> PAGEREF _Toc195715193 \h </w:instrText>
+        <w:instrText xml:space="preserve"> PAGEREF _Toc195800847 \h </w:instrText>
       </w:r>
       <w:r>
         <w:rPr>
@@ -1611,7 +1727,7 @@
         <w:rPr>
           <w:noProof/>
         </w:rPr>
-        <w:t>22</w:t>
+        <w:t>26</w:t>
       </w:r>
       <w:r>
         <w:rPr>
@@ -1655,7 +1771,7 @@
         <w:rPr>
           <w:noProof/>
         </w:rPr>
-        <w:instrText xml:space="preserve"> PAGEREF _Toc195715194 \h </w:instrText>
+        <w:instrText xml:space="preserve"> PAGEREF _Toc195800848 \h </w:instrText>
       </w:r>
       <w:r>
         <w:rPr>
@@ -1672,7 +1788,7 @@
         <w:rPr>
           <w:noProof/>
         </w:rPr>
-        <w:t>23</w:t>
+        <w:t>27</w:t>
       </w:r>
       <w:r>
         <w:rPr>
@@ -1716,7 +1832,7 @@
         <w:rPr>
           <w:noProof/>
         </w:rPr>
-        <w:instrText xml:space="preserve"> PAGEREF _Toc195715195 \h </w:instrText>
+        <w:instrText xml:space="preserve"> PAGEREF _Toc195800849 \h </w:instrText>
       </w:r>
       <w:r>
         <w:rPr>
@@ -1733,7 +1849,7 @@
         <w:rPr>
           <w:noProof/>
         </w:rPr>
-        <w:t>25</w:t>
+        <w:t>29</w:t>
       </w:r>
       <w:r>
         <w:rPr>
@@ -1777,7 +1893,7 @@
         